--- a/PMMain/doc/Project Midas.docx
+++ b/PMMain/doc/Project Midas.docx
@@ -154,24 +154,14 @@
       <w:r>
         <w:t xml:space="preserve">Figure </w:t>
       </w:r>
-      <w:r>
-        <w:fldChar w:fldCharType="begin"/>
-      </w:r>
-      <w:r>
-        <w:instrText xml:space="preserve"> SEQ Figure \* ARABIC </w:instrText>
-      </w:r>
-      <w:r>
-        <w:fldChar w:fldCharType="separate"/>
-      </w:r>
-      <w:r>
-        <w:rPr>
-          <w:noProof/>
-        </w:rPr>
-        <w:t>1</w:t>
-      </w:r>
-      <w:r>
-        <w:fldChar w:fldCharType="end"/>
-      </w:r>
+      <w:fldSimple w:instr=" SEQ Figure \* ARABIC ">
+        <w:r>
+          <w:rPr>
+            <w:noProof/>
+          </w:rPr>
+          <w:t>1</w:t>
+        </w:r>
+      </w:fldSimple>
       <w:bookmarkEnd w:id="0"/>
       <w:r>
         <w:t xml:space="preserve"> System Architecture</w:t>
@@ -303,24 +293,14 @@
       <w:r>
         <w:t xml:space="preserve">Figure </w:t>
       </w:r>
-      <w:r>
-        <w:fldChar w:fldCharType="begin"/>
-      </w:r>
-      <w:r>
-        <w:instrText xml:space="preserve"> SEQ Figure \* ARABIC </w:instrText>
-      </w:r>
-      <w:r>
-        <w:fldChar w:fldCharType="separate"/>
-      </w:r>
-      <w:r>
-        <w:rPr>
-          <w:noProof/>
-        </w:rPr>
-        <w:t>2</w:t>
-      </w:r>
-      <w:r>
-        <w:fldChar w:fldCharType="end"/>
-      </w:r>
+      <w:fldSimple w:instr=" SEQ Figure \* ARABIC ">
+        <w:r>
+          <w:rPr>
+            <w:noProof/>
+          </w:rPr>
+          <w:t>2</w:t>
+        </w:r>
+      </w:fldSimple>
       <w:bookmarkEnd w:id="1"/>
       <w:r>
         <w:t xml:space="preserve"> Filter Graph</w:t>
@@ -421,24 +401,14 @@
       <w:r>
         <w:t xml:space="preserve">Figure </w:t>
       </w:r>
-      <w:r>
-        <w:fldChar w:fldCharType="begin"/>
-      </w:r>
-      <w:r>
-        <w:instrText xml:space="preserve"> SEQ Figure \* ARABIC </w:instrText>
-      </w:r>
-      <w:r>
-        <w:fldChar w:fldCharType="separate"/>
-      </w:r>
-      <w:r>
-        <w:rPr>
-          <w:noProof/>
-        </w:rPr>
-        <w:t>3</w:t>
-      </w:r>
-      <w:r>
-        <w:fldChar w:fldCharType="end"/>
-      </w:r>
+      <w:fldSimple w:instr=" SEQ Figure \* ARABIC ">
+        <w:r>
+          <w:rPr>
+            <w:noProof/>
+          </w:rPr>
+          <w:t>3</w:t>
+        </w:r>
+      </w:fldSimple>
       <w:bookmarkEnd w:id="2"/>
       <w:r>
         <w:t xml:space="preserve"> Primary Filter Network</w:t>
@@ -450,6 +420,9 @@
         <w:jc w:val="center"/>
       </w:pPr>
       <w:r>
+        <w:rPr>
+          <w:noProof/>
+        </w:rPr>
         <w:drawing>
           <wp:inline distT="0" distB="0" distL="0" distR="0" wp14:anchorId="14263758" wp14:editId="1925E6C4">
             <wp:extent cx="5438775" cy="2549135"/>
@@ -529,24 +502,14 @@
       <w:r>
         <w:t xml:space="preserve">Table </w:t>
       </w:r>
-      <w:r>
-        <w:fldChar w:fldCharType="begin"/>
-      </w:r>
-      <w:r>
-        <w:instrText xml:space="preserve"> SEQ Table \* ARABIC </w:instrText>
-      </w:r>
-      <w:r>
-        <w:fldChar w:fldCharType="separate"/>
-      </w:r>
-      <w:r>
-        <w:rPr>
-          <w:noProof/>
-        </w:rPr>
-        <w:t>1</w:t>
-      </w:r>
-      <w:r>
-        <w:fldChar w:fldCharType="end"/>
-      </w:r>
+      <w:fldSimple w:instr=" SEQ Table \* ARABIC ">
+        <w:r>
+          <w:rPr>
+            <w:noProof/>
+          </w:rPr>
+          <w:t>1</w:t>
+        </w:r>
+      </w:fldSimple>
       <w:bookmarkEnd w:id="3"/>
       <w:r>
         <w:t xml:space="preserve"> Midas Filter</w:t>
@@ -1083,6 +1046,7 @@
       <w:r>
         <w:fldChar w:fldCharType="separate"/>
       </w:r>
+      <w:proofErr w:type="gramStart"/>
       <w:r>
         <w:rPr>
           <w:noProof/>
@@ -1093,7 +1057,6 @@
         <w:fldChar w:fldCharType="end"/>
       </w:r>
       <w:bookmarkEnd w:id="4"/>
-      <w:proofErr w:type="gramStart"/>
       <w:r>
         <w:t xml:space="preserve"> Midas State Information</w:t>
       </w:r>
@@ -1163,7 +1126,21 @@
         <w:ind w:firstLine="720"/>
       </w:pPr>
       <w:r>
-        <w:t xml:space="preserve">Although the states are pre-defined, Midas allows the user to define which states are accessible and how they are accessed. This is done through the </w:t>
+        <w:t>Although the states are pre-defined, Midas allows the user to define which states are accessible and how they are accessed.</w:t>
+      </w:r>
+      <w:r>
+        <w:t xml:space="preserve"> Gesture hold modes are only intended to be accessed through the gesture mode, however, since they all default to return to the gesture mode when there is a release signal in that state.</w:t>
+      </w:r>
+      <w:r>
+        <w:t xml:space="preserve"> </w:t>
+      </w:r>
+      <w:r>
+        <w:t>User definition of state transitions is</w:t>
+      </w:r>
+      <w:bookmarkStart w:id="5" w:name="_GoBack"/>
+      <w:bookmarkEnd w:id="5"/>
+      <w:r>
+        <w:t xml:space="preserve"> done through the </w:t>
       </w:r>
       <w:proofErr w:type="spellStart"/>
       <w:r>
@@ -1183,6 +1160,7 @@
         </w:numPr>
       </w:pPr>
       <w:r>
+        <w:lastRenderedPageBreak/>
         <w:t>Mouse Mode: Move the cursor along with the motion of the users arm, and be able to perform any other desired actions.</w:t>
       </w:r>
     </w:p>
@@ -1195,14 +1173,7 @@
         </w:numPr>
       </w:pPr>
       <w:r>
-        <w:lastRenderedPageBreak/>
-        <w:t xml:space="preserve">Mouse Mode 2: </w:t>
-      </w:r>
-      <w:r>
-        <w:t>Move the cursor along with the motion of the users arm, and be able to perform any other desired actions</w:t>
-      </w:r>
-      <w:r>
-        <w:t>.</w:t>
+        <w:t>Mouse Mode 2: Move the cursor along with the motion of the users arm, and be able to perform any other desired actions.</w:t>
       </w:r>
     </w:p>
     <w:p>
@@ -1297,7 +1268,7 @@
         <w:keepNext/>
         <w:jc w:val="center"/>
       </w:pPr>
-      <w:bookmarkStart w:id="5" w:name="_Ref426033108"/>
+      <w:bookmarkStart w:id="6" w:name="_Ref426033108"/>
       <w:r>
         <w:t xml:space="preserve">Figure </w:t>
       </w:r>
@@ -1320,7 +1291,7 @@
       <w:r>
         <w:fldChar w:fldCharType="end"/>
       </w:r>
-      <w:bookmarkEnd w:id="5"/>
+      <w:bookmarkEnd w:id="6"/>
       <w:r>
         <w:t xml:space="preserve"> Midas GUI Interaction</w:t>
       </w:r>
@@ -1444,11 +1415,11 @@
       <w:pPr>
         <w:pStyle w:val="Heading2"/>
       </w:pPr>
-      <w:bookmarkStart w:id="6" w:name="_Toc416261593"/>
+      <w:bookmarkStart w:id="7" w:name="_Toc416261593"/>
       <w:r>
         <w:t>XML File Format</w:t>
       </w:r>
-      <w:bookmarkEnd w:id="6"/>
+      <w:bookmarkEnd w:id="7"/>
     </w:p>
     <w:p>
       <w:pPr>
@@ -1497,29 +1468,19 @@
         <w:keepNext/>
         <w:jc w:val="center"/>
       </w:pPr>
-      <w:bookmarkStart w:id="7" w:name="_Ref426029509"/>
+      <w:bookmarkStart w:id="8" w:name="_Ref426029509"/>
       <w:r>
         <w:t xml:space="preserve">Figure </w:t>
       </w:r>
-      <w:r>
-        <w:fldChar w:fldCharType="begin"/>
-      </w:r>
-      <w:r>
-        <w:instrText xml:space="preserve"> SEQ Figure \* ARABIC </w:instrText>
-      </w:r>
-      <w:r>
-        <w:fldChar w:fldCharType="separate"/>
-      </w:r>
-      <w:r>
-        <w:rPr>
-          <w:noProof/>
-        </w:rPr>
-        <w:t>6</w:t>
-      </w:r>
-      <w:r>
-        <w:fldChar w:fldCharType="end"/>
-      </w:r>
-      <w:bookmarkEnd w:id="7"/>
+      <w:fldSimple w:instr=" SEQ Figure \* ARABIC ">
+        <w:r>
+          <w:rPr>
+            <w:noProof/>
+          </w:rPr>
+          <w:t>6</w:t>
+        </w:r>
+      </w:fldSimple>
+      <w:bookmarkEnd w:id="8"/>
       <w:r>
         <w:t xml:space="preserve"> </w:t>
       </w:r>
@@ -1903,11 +1864,11 @@
       <w:pPr>
         <w:pStyle w:val="Heading2"/>
       </w:pPr>
-      <w:bookmarkStart w:id="8" w:name="_Toc416261594"/>
+      <w:bookmarkStart w:id="9" w:name="_Toc416261594"/>
       <w:r>
         <w:t>Midas Back-End Support</w:t>
       </w:r>
-      <w:bookmarkEnd w:id="8"/>
+      <w:bookmarkEnd w:id="9"/>
     </w:p>
     <w:p>
       <w:pPr>
@@ -2056,7 +2017,7 @@
           <w:szCs w:val="26"/>
         </w:rPr>
       </w:pPr>
-      <w:bookmarkStart w:id="9" w:name="_Toc416261595"/>
+      <w:bookmarkStart w:id="10" w:name="_Toc416261595"/>
       <w:r>
         <w:br w:type="page"/>
       </w:r>
@@ -2069,7 +2030,7 @@
         <w:lastRenderedPageBreak/>
         <w:t>Profile Creator</w:t>
       </w:r>
-      <w:bookmarkEnd w:id="9"/>
+      <w:bookmarkEnd w:id="10"/>
     </w:p>
     <w:p>
       <w:pPr>
@@ -2117,37 +2078,24 @@
         <w:pStyle w:val="Caption"/>
         <w:jc w:val="center"/>
       </w:pPr>
-      <w:bookmarkStart w:id="10" w:name="_Ref416212182"/>
-      <w:bookmarkStart w:id="11" w:name="_Toc416213859"/>
+      <w:bookmarkStart w:id="11" w:name="_Ref416212182"/>
+      <w:bookmarkStart w:id="12" w:name="_Toc416213859"/>
       <w:r>
         <w:t xml:space="preserve">Figure </w:t>
       </w:r>
-      <w:r>
-        <w:fldChar w:fldCharType="begin"/>
-      </w:r>
-      <w:r>
-        <w:instrText xml:space="preserve"> SEQ Figure \* ARABIC </w:instrText>
-      </w:r>
-      <w:r>
-        <w:fldChar w:fldCharType="separate"/>
-      </w:r>
-      <w:r>
-        <w:rPr>
-          <w:noProof/>
-        </w:rPr>
-        <w:t>7</w:t>
-      </w:r>
-      <w:r>
-        <w:rPr>
-          <w:noProof/>
-        </w:rPr>
-        <w:fldChar w:fldCharType="end"/>
-      </w:r>
-      <w:bookmarkEnd w:id="10"/>
+      <w:fldSimple w:instr=" SEQ Figure \* ARABIC ">
+        <w:r>
+          <w:rPr>
+            <w:noProof/>
+          </w:rPr>
+          <w:t>7</w:t>
+        </w:r>
+      </w:fldSimple>
+      <w:bookmarkEnd w:id="11"/>
       <w:r>
         <w:t xml:space="preserve"> Profile Creator</w:t>
       </w:r>
-      <w:bookmarkEnd w:id="11"/>
+      <w:bookmarkEnd w:id="12"/>
     </w:p>
     <w:p>
       <w:pPr>
@@ -2200,11 +2148,11 @@
       <w:pPr>
         <w:pStyle w:val="Heading3"/>
       </w:pPr>
-      <w:bookmarkStart w:id="12" w:name="_Toc416261596"/>
+      <w:bookmarkStart w:id="13" w:name="_Toc416261596"/>
       <w:r>
         <w:t>Constraint Checking</w:t>
       </w:r>
-      <w:bookmarkEnd w:id="12"/>
+      <w:bookmarkEnd w:id="13"/>
     </w:p>
     <w:p>
       <w:pPr>
@@ -2226,11 +2174,11 @@
       <w:pPr>
         <w:pStyle w:val="Heading3"/>
       </w:pPr>
-      <w:bookmarkStart w:id="13" w:name="_Toc416261597"/>
+      <w:bookmarkStart w:id="14" w:name="_Toc416261597"/>
       <w:r>
         <w:t>Saving and Loading a File</w:t>
       </w:r>
-      <w:bookmarkEnd w:id="13"/>
+      <w:bookmarkEnd w:id="14"/>
     </w:p>
     <w:p>
       <w:pPr>
@@ -3604,8 +3552,6 @@
       <w:pPr>
         <w:pStyle w:val="Heading2"/>
       </w:pPr>
-      <w:bookmarkStart w:id="14" w:name="_GoBack"/>
-      <w:bookmarkEnd w:id="14"/>
       <w:r>
         <w:lastRenderedPageBreak/>
         <w:t>Full Example Profiles.xml File</w:t>
@@ -8980,7 +8926,7 @@
   <a:extraClrSchemeLst/>
   <a:extLst>
     <a:ext uri="{05A4C25C-085E-4340-85A3-A5531E510DB2}">
-      <thm15:themeFamily xmlns:thm15="http://schemas.microsoft.com/office/thememl/2012/main" xmlns="" name="Office Theme" id="{62F939B6-93AF-4DB8-9C6B-D6C7DFDC589F}" vid="{4A3C46E8-61CC-4603-A589-7422A47A8E4A}"/>
+      <thm15:themeFamily xmlns="" xmlns:thm15="http://schemas.microsoft.com/office/thememl/2012/main" name="Office Theme" id="{62F939B6-93AF-4DB8-9C6B-D6C7DFDC589F}" vid="{4A3C46E8-61CC-4603-A589-7422A47A8E4A}"/>
     </a:ext>
   </a:extLst>
 </a:theme>
@@ -8991,7 +8937,7 @@
 </file>
 
 <file path=customXml/itemProps1.xml><?xml version="1.0" encoding="utf-8"?>
-<ds:datastoreItem xmlns:ds="http://schemas.openxmlformats.org/officeDocument/2006/customXml" ds:itemID="{2902F75E-927D-4475-9110-27CB83C6AF4E}">
+<ds:datastoreItem xmlns:ds="http://schemas.openxmlformats.org/officeDocument/2006/customXml" ds:itemID="{CFF57765-B553-4511-BF1A-6F86BE976531}">
   <ds:schemaRefs>
     <ds:schemaRef ds:uri="http://schemas.openxmlformats.org/officeDocument/2006/bibliography"/>
   </ds:schemaRefs>

--- a/PMMain/doc/Project Midas.docx
+++ b/PMMain/doc/Project Midas.docx
@@ -26,7 +26,13 @@
         <w:ind w:firstLine="720"/>
       </w:pPr>
       <w:r>
-        <w:t xml:space="preserve">Project Midas is a system which allows an individual to control a computer using a gesture-recognizing device without the need for the traditional keyboard and mouse peripherals. </w:t>
+        <w:t xml:space="preserve">Project Midas is a </w:t>
+      </w:r>
+      <w:r>
+        <w:t xml:space="preserve">software </w:t>
+      </w:r>
+      <w:r>
+        <w:t xml:space="preserve">system which allows an individual to control a computer using a gesture-recognizing device without the need for the traditional keyboard and mouse peripherals. </w:t>
       </w:r>
       <w:r>
         <w:t>Currently</w:t>
@@ -177,8 +183,8 @@
         </w:rPr>
         <w:drawing>
           <wp:inline distT="0" distB="0" distL="0" distR="0" wp14:anchorId="6442C9D7" wp14:editId="714623D4">
-            <wp:extent cx="4781900" cy="4133382"/>
-            <wp:effectExtent l="0" t="0" r="0" b="635"/>
+            <wp:extent cx="5742705" cy="4963885"/>
+            <wp:effectExtent l="0" t="0" r="0" b="8255"/>
             <wp:docPr id="5" name="Picture 5" descr="C:\Users\jhetherington\Downloads\Architecture.jpg"/>
             <wp:cNvGraphicFramePr>
               <a:graphicFrameLocks xmlns:a="http://schemas.openxmlformats.org/drawingml/2006/main" noChangeAspect="1"/>
@@ -208,7 +214,7 @@
                   <pic:spPr bwMode="auto">
                     <a:xfrm>
                       <a:off x="0" y="0"/>
-                      <a:ext cx="4795378" cy="4145032"/>
+                      <a:ext cx="5789437" cy="5004279"/>
                     </a:xfrm>
                     <a:prstGeom prst="rect">
                       <a:avLst/>
@@ -227,21 +233,11 @@
     </w:p>
     <w:p>
       <w:pPr>
-        <w:rPr>
-          <w:rFonts w:asciiTheme="majorHAnsi" w:eastAsiaTheme="majorEastAsia" w:hAnsiTheme="majorHAnsi" w:cstheme="majorBidi"/>
-          <w:color w:val="2E74B5" w:themeColor="accent1" w:themeShade="BF"/>
-          <w:sz w:val="32"/>
-          <w:szCs w:val="32"/>
-        </w:rPr>
+        <w:pStyle w:val="Heading1"/>
       </w:pPr>
       <w:r>
         <w:br w:type="page"/>
       </w:r>
-    </w:p>
-    <w:p>
-      <w:pPr>
-        <w:pStyle w:val="Heading1"/>
-      </w:pPr>
       <w:r>
         <w:lastRenderedPageBreak/>
         <w:t>Filters</w:t>
@@ -1137,8 +1133,6 @@
       <w:r>
         <w:t>User definition of state transitions is</w:t>
       </w:r>
-      <w:bookmarkStart w:id="5" w:name="_GoBack"/>
-      <w:bookmarkEnd w:id="5"/>
       <w:r>
         <w:t xml:space="preserve"> done through the </w:t>
       </w:r>
@@ -1202,6 +1196,18 @@
     </w:p>
     <w:p>
       <w:pPr>
+        <w:pStyle w:val="ListParagraph"/>
+        <w:numPr>
+          <w:ilvl w:val="0"/>
+          <w:numId w:val="1"/>
+        </w:numPr>
+      </w:pPr>
+      <w:r>
+        <w:t>Gesture Hold Mode X: The hold modes all work by listening to the roll/pitch/yaw of the user’s arm, and translate positive/negative motion into Windows actions.</w:t>
+      </w:r>
+    </w:p>
+    <w:p>
+      <w:pPr>
         <w:pStyle w:val="Heading1"/>
       </w:pPr>
       <w:r>
@@ -1211,27 +1217,16 @@
     <w:p>
       <w:r>
         <w:tab/>
-        <w:t xml:space="preserve">Midas is built with </w:t>
+        <w:t xml:space="preserve">Midas is built with Qt 5.4.0. Qt provides a signal/slot architecture, which Midas makes use of. Simply, Midas emits signals in various locations (filters, </w:t>
       </w:r>
       <w:proofErr w:type="spellStart"/>
       <w:r>
-        <w:t>Qt</w:t>
-      </w:r>
-      <w:proofErr w:type="spellEnd"/>
-      <w:r>
-        <w:t xml:space="preserve"> 5.4.0. </w:t>
-      </w:r>
-      <w:proofErr w:type="spellStart"/>
-      <w:r>
-        <w:t>Qt</w:t>
-      </w:r>
-      <w:proofErr w:type="spellEnd"/>
-      <w:r>
-        <w:t xml:space="preserve"> provides a signal/slot architecture, which Midas makes use of. Simply, Midas emits signals in various locations (filters, </w:t>
-      </w:r>
-      <w:proofErr w:type="spellStart"/>
-      <w:r>
-        <w:t>etc</w:t>
+        <w:t>e</w:t>
+      </w:r>
+      <w:bookmarkStart w:id="5" w:name="_GoBack"/>
+      <w:bookmarkEnd w:id="5"/>
+      <w:r>
+        <w:t>tc</w:t>
       </w:r>
       <w:proofErr w:type="spellEnd"/>
       <w:r>
@@ -1272,38 +1267,18 @@
       <w:r>
         <w:t xml:space="preserve">Figure </w:t>
       </w:r>
-      <w:r>
-        <w:fldChar w:fldCharType="begin"/>
-      </w:r>
-      <w:r>
-        <w:instrText xml:space="preserve"> SEQ Figure \* ARABIC </w:instrText>
-      </w:r>
-      <w:r>
-        <w:fldChar w:fldCharType="separate"/>
-      </w:r>
-      <w:proofErr w:type="gramStart"/>
-      <w:r>
-        <w:rPr>
-          <w:noProof/>
-        </w:rPr>
-        <w:t>5</w:t>
-      </w:r>
-      <w:r>
-        <w:fldChar w:fldCharType="end"/>
-      </w:r>
+      <w:fldSimple w:instr=" SEQ Figure \* ARABIC ">
+        <w:r>
+          <w:rPr>
+            <w:noProof/>
+          </w:rPr>
+          <w:t>5</w:t>
+        </w:r>
+      </w:fldSimple>
       <w:bookmarkEnd w:id="6"/>
       <w:r>
-        <w:t xml:space="preserve"> Midas GUI Interaction</w:t>
-      </w:r>
-      <w:proofErr w:type="gramEnd"/>
-      <w:r>
-        <w:t xml:space="preserve"> with </w:t>
-      </w:r>
-      <w:proofErr w:type="spellStart"/>
-      <w:r>
-        <w:t>Qt</w:t>
-      </w:r>
-      <w:proofErr w:type="spellEnd"/>
+        <w:t xml:space="preserve"> Midas GUI Interaction with Qt</w:t>
+      </w:r>
     </w:p>
     <w:p>
       <w:pPr>
@@ -1844,6 +1819,30 @@
       </w:r>
     </w:p>
     <w:p>
+      <w:pPr>
+        <w:pStyle w:val="ListParagraph"/>
+        <w:numPr>
+          <w:ilvl w:val="2"/>
+          <w:numId w:val="1"/>
+        </w:numPr>
+      </w:pPr>
+      <w:r>
+        <w:t>Multiplier of number of hold-action executions per interval</w:t>
+      </w:r>
+    </w:p>
+    <w:p>
+      <w:pPr>
+        <w:pStyle w:val="ListParagraph"/>
+        <w:numPr>
+          <w:ilvl w:val="2"/>
+          <w:numId w:val="1"/>
+        </w:numPr>
+      </w:pPr>
+      <w:r>
+        <w:t>Maximum executions per interval</w:t>
+      </w:r>
+    </w:p>
+    <w:p>
       <w:r>
         <w:t xml:space="preserve">The </w:t>
       </w:r>
@@ -3531,6 +3530,70 @@
           </w:p>
         </w:tc>
       </w:tr>
+      <w:tr>
+        <w:tc>
+          <w:tcPr>
+            <w:tcW w:w="2628" w:type="dxa"/>
+          </w:tcPr>
+          <w:p>
+            <w:proofErr w:type="spellStart"/>
+            <w:r>
+              <w:t>intervalExecMultiplier</w:t>
+            </w:r>
+            <w:proofErr w:type="spellEnd"/>
+          </w:p>
+        </w:tc>
+        <w:tc>
+          <w:tcPr>
+            <w:tcW w:w="6948" w:type="dxa"/>
+            <w:gridSpan w:val="2"/>
+          </w:tcPr>
+          <w:p>
+            <w:proofErr w:type="spellStart"/>
+            <w:proofErr w:type="gramStart"/>
+            <w:r>
+              <w:t>int</w:t>
+            </w:r>
+            <w:proofErr w:type="spellEnd"/>
+            <w:proofErr w:type="gramEnd"/>
+            <w:r>
+              <w:t>: A multiplier for the number of times a given hold command will execute on an interval.</w:t>
+            </w:r>
+          </w:p>
+        </w:tc>
+      </w:tr>
+      <w:tr>
+        <w:tc>
+          <w:tcPr>
+            <w:tcW w:w="2628" w:type="dxa"/>
+          </w:tcPr>
+          <w:p>
+            <w:proofErr w:type="spellStart"/>
+            <w:r>
+              <w:t>intervalMaxExecs</w:t>
+            </w:r>
+            <w:proofErr w:type="spellEnd"/>
+          </w:p>
+        </w:tc>
+        <w:tc>
+          <w:tcPr>
+            <w:tcW w:w="6948" w:type="dxa"/>
+            <w:gridSpan w:val="2"/>
+          </w:tcPr>
+          <w:p>
+            <w:proofErr w:type="spellStart"/>
+            <w:proofErr w:type="gramStart"/>
+            <w:r>
+              <w:t>int</w:t>
+            </w:r>
+            <w:proofErr w:type="spellEnd"/>
+            <w:proofErr w:type="gramEnd"/>
+            <w:r>
+              <w:t>: A maximum number of times a given hold command will execute per interval.</w:t>
+            </w:r>
+          </w:p>
+        </w:tc>
+      </w:tr>
     </w:tbl>
     <w:p/>
     <w:p>
@@ -6044,25 +6107,14 @@
           <w:szCs w:val="20"/>
         </w:rPr>
         <w:tab/>
-        <w:t>&lt;hold gesture="</w:t>
-      </w:r>
-      <w:proofErr w:type="spellStart"/>
-      <w:r>
-        <w:rPr>
-          <w:rFonts w:ascii="Courier New" w:hAnsi="Courier New" w:cs="Courier New"/>
-          <w:sz w:val="20"/>
-          <w:szCs w:val="20"/>
-        </w:rPr>
-        <w:t>fingersSpread</w:t>
-      </w:r>
-      <w:proofErr w:type="spellEnd"/>
-      <w:r>
-        <w:rPr>
-          <w:rFonts w:ascii="Courier New" w:hAnsi="Courier New" w:cs="Courier New"/>
-          <w:sz w:val="20"/>
-          <w:szCs w:val="20"/>
-        </w:rPr>
-        <w:t>"&gt;</w:t>
+      </w:r>
+      <w:r>
+        <w:rPr>
+          <w:rFonts w:ascii="Courier New" w:hAnsi="Courier New" w:cs="Courier New"/>
+          <w:sz w:val="20"/>
+          <w:szCs w:val="20"/>
+        </w:rPr>
+        <w:t>&lt;hold id="2"&gt;</w:t>
       </w:r>
     </w:p>
     <w:p>
@@ -7189,68 +7241,25 @@
           <w:sz w:val="20"/>
           <w:szCs w:val="20"/>
         </w:rPr>
-        <w:t>0.35&lt;/sensitivity&gt;</w:t>
-      </w:r>
-    </w:p>
-    <w:p>
-      <w:pPr>
-        <w:spacing w:after="0" w:line="240" w:lineRule="auto"/>
-        <w:rPr>
-          <w:rFonts w:ascii="Courier New" w:hAnsi="Courier New" w:cs="Courier New"/>
-          <w:sz w:val="20"/>
-          <w:szCs w:val="20"/>
-        </w:rPr>
-      </w:pPr>
-      <w:r>
-        <w:rPr>
-          <w:rFonts w:ascii="Courier New" w:hAnsi="Courier New" w:cs="Courier New"/>
-          <w:sz w:val="20"/>
-          <w:szCs w:val="20"/>
-        </w:rPr>
-        <w:t xml:space="preserve">                &lt;/angle&gt;</w:t>
-      </w:r>
-    </w:p>
-    <w:p>
-      <w:pPr>
-        <w:spacing w:after="0" w:line="240" w:lineRule="auto"/>
-        <w:rPr>
-          <w:rFonts w:ascii="Courier New" w:hAnsi="Courier New" w:cs="Courier New"/>
-          <w:sz w:val="20"/>
-          <w:szCs w:val="20"/>
-        </w:rPr>
-      </w:pPr>
-      <w:r>
-        <w:rPr>
-          <w:rFonts w:ascii="Courier New" w:hAnsi="Courier New" w:cs="Courier New"/>
-          <w:sz w:val="20"/>
-          <w:szCs w:val="20"/>
-        </w:rPr>
-        <w:tab/>
-      </w:r>
-      <w:r>
-        <w:rPr>
-          <w:rFonts w:ascii="Courier New" w:hAnsi="Courier New" w:cs="Courier New"/>
-          <w:sz w:val="20"/>
-          <w:szCs w:val="20"/>
-        </w:rPr>
-        <w:tab/>
-      </w:r>
-      <w:r>
-        <w:rPr>
-          <w:rFonts w:ascii="Courier New" w:hAnsi="Courier New" w:cs="Courier New"/>
-          <w:sz w:val="20"/>
-          <w:szCs w:val="20"/>
-        </w:rPr>
-        <w:tab/>
-      </w:r>
-      <w:r>
-        <w:rPr>
-          <w:rFonts w:ascii="Courier New" w:hAnsi="Courier New" w:cs="Courier New"/>
-          <w:sz w:val="20"/>
-          <w:szCs w:val="20"/>
-        </w:rPr>
-        <w:tab/>
-        <w:t>&lt;</w:t>
+        <w:t>1&lt;/sensitivity&gt;</w:t>
+      </w:r>
+    </w:p>
+    <w:p>
+      <w:pPr>
+        <w:spacing w:after="0" w:line="240" w:lineRule="auto"/>
+        <w:rPr>
+          <w:rFonts w:ascii="Courier New" w:hAnsi="Courier New" w:cs="Courier New"/>
+          <w:sz w:val="20"/>
+          <w:szCs w:val="20"/>
+        </w:rPr>
+      </w:pPr>
+      <w:r>
+        <w:rPr>
+          <w:rFonts w:ascii="Courier New" w:hAnsi="Courier New" w:cs="Courier New"/>
+          <w:sz w:val="20"/>
+          <w:szCs w:val="20"/>
+        </w:rPr>
+        <w:t xml:space="preserve">                &lt;</w:t>
       </w:r>
       <w:proofErr w:type="spellStart"/>
       <w:proofErr w:type="gramStart"/>
@@ -7377,7 +7386,7 @@
           <w:sz w:val="20"/>
           <w:szCs w:val="20"/>
         </w:rPr>
-        <w:t>20&lt;/</w:t>
+        <w:t>100&lt;/</w:t>
       </w:r>
       <w:proofErr w:type="spellStart"/>
       <w:r>
@@ -7413,6 +7422,184 @@
           <w:sz w:val="20"/>
           <w:szCs w:val="20"/>
         </w:rPr>
+        <w:tab/>
+      </w:r>
+      <w:r>
+        <w:rPr>
+          <w:rFonts w:ascii="Courier New" w:hAnsi="Courier New" w:cs="Courier New"/>
+          <w:sz w:val="20"/>
+          <w:szCs w:val="20"/>
+        </w:rPr>
+        <w:tab/>
+      </w:r>
+      <w:r>
+        <w:rPr>
+          <w:rFonts w:ascii="Courier New" w:hAnsi="Courier New" w:cs="Courier New"/>
+          <w:sz w:val="20"/>
+          <w:szCs w:val="20"/>
+        </w:rPr>
+        <w:tab/>
+      </w:r>
+      <w:r>
+        <w:rPr>
+          <w:rFonts w:ascii="Courier New" w:hAnsi="Courier New" w:cs="Courier New"/>
+          <w:sz w:val="20"/>
+          <w:szCs w:val="20"/>
+        </w:rPr>
+        <w:tab/>
+        <w:t>&lt;</w:t>
+      </w:r>
+      <w:proofErr w:type="spellStart"/>
+      <w:proofErr w:type="gramStart"/>
+      <w:r>
+        <w:rPr>
+          <w:rFonts w:ascii="Courier New" w:hAnsi="Courier New" w:cs="Courier New"/>
+          <w:sz w:val="20"/>
+          <w:szCs w:val="20"/>
+        </w:rPr>
+        <w:t>intervalExecMultiplier</w:t>
+      </w:r>
+      <w:proofErr w:type="spellEnd"/>
+      <w:r>
+        <w:rPr>
+          <w:rFonts w:ascii="Courier New" w:hAnsi="Courier New" w:cs="Courier New"/>
+          <w:sz w:val="20"/>
+          <w:szCs w:val="20"/>
+        </w:rPr>
+        <w:t>&gt;</w:t>
+      </w:r>
+      <w:proofErr w:type="gramEnd"/>
+      <w:r>
+        <w:rPr>
+          <w:rFonts w:ascii="Courier New" w:hAnsi="Courier New" w:cs="Courier New"/>
+          <w:sz w:val="20"/>
+          <w:szCs w:val="20"/>
+        </w:rPr>
+        <w:t>1&lt;/</w:t>
+      </w:r>
+      <w:proofErr w:type="spellStart"/>
+      <w:r>
+        <w:rPr>
+          <w:rFonts w:ascii="Courier New" w:hAnsi="Courier New" w:cs="Courier New"/>
+          <w:sz w:val="20"/>
+          <w:szCs w:val="20"/>
+        </w:rPr>
+        <w:t>intervalExecMultiplier</w:t>
+      </w:r>
+      <w:proofErr w:type="spellEnd"/>
+      <w:r>
+        <w:rPr>
+          <w:rFonts w:ascii="Courier New" w:hAnsi="Courier New" w:cs="Courier New"/>
+          <w:sz w:val="20"/>
+          <w:szCs w:val="20"/>
+        </w:rPr>
+        <w:t>&gt;</w:t>
+      </w:r>
+    </w:p>
+    <w:p>
+      <w:pPr>
+        <w:spacing w:after="0" w:line="240" w:lineRule="auto"/>
+        <w:rPr>
+          <w:rFonts w:ascii="Courier New" w:hAnsi="Courier New" w:cs="Courier New"/>
+          <w:sz w:val="20"/>
+          <w:szCs w:val="20"/>
+        </w:rPr>
+      </w:pPr>
+      <w:r>
+        <w:rPr>
+          <w:rFonts w:ascii="Courier New" w:hAnsi="Courier New" w:cs="Courier New"/>
+          <w:sz w:val="20"/>
+          <w:szCs w:val="20"/>
+        </w:rPr>
+        <w:tab/>
+      </w:r>
+      <w:r>
+        <w:rPr>
+          <w:rFonts w:ascii="Courier New" w:hAnsi="Courier New" w:cs="Courier New"/>
+          <w:sz w:val="20"/>
+          <w:szCs w:val="20"/>
+        </w:rPr>
+        <w:tab/>
+      </w:r>
+      <w:r>
+        <w:rPr>
+          <w:rFonts w:ascii="Courier New" w:hAnsi="Courier New" w:cs="Courier New"/>
+          <w:sz w:val="20"/>
+          <w:szCs w:val="20"/>
+        </w:rPr>
+        <w:tab/>
+      </w:r>
+      <w:r>
+        <w:rPr>
+          <w:rFonts w:ascii="Courier New" w:hAnsi="Courier New" w:cs="Courier New"/>
+          <w:sz w:val="20"/>
+          <w:szCs w:val="20"/>
+        </w:rPr>
+        <w:tab/>
+        <w:t>&lt;</w:t>
+      </w:r>
+      <w:proofErr w:type="spellStart"/>
+      <w:proofErr w:type="gramStart"/>
+      <w:r>
+        <w:rPr>
+          <w:rFonts w:ascii="Courier New" w:hAnsi="Courier New" w:cs="Courier New"/>
+          <w:sz w:val="20"/>
+          <w:szCs w:val="20"/>
+        </w:rPr>
+        <w:t>intervalMaxExecs</w:t>
+      </w:r>
+      <w:proofErr w:type="spellEnd"/>
+      <w:r>
+        <w:rPr>
+          <w:rFonts w:ascii="Courier New" w:hAnsi="Courier New" w:cs="Courier New"/>
+          <w:sz w:val="20"/>
+          <w:szCs w:val="20"/>
+        </w:rPr>
+        <w:t>&gt;</w:t>
+      </w:r>
+      <w:proofErr w:type="gramEnd"/>
+      <w:r>
+        <w:rPr>
+          <w:rFonts w:ascii="Courier New" w:hAnsi="Courier New" w:cs="Courier New"/>
+          <w:sz w:val="20"/>
+          <w:szCs w:val="20"/>
+        </w:rPr>
+        <w:t>4&lt;/</w:t>
+      </w:r>
+      <w:proofErr w:type="spellStart"/>
+      <w:r>
+        <w:rPr>
+          <w:rFonts w:ascii="Courier New" w:hAnsi="Courier New" w:cs="Courier New"/>
+          <w:sz w:val="20"/>
+          <w:szCs w:val="20"/>
+        </w:rPr>
+        <w:t>intervalMaxExecs</w:t>
+      </w:r>
+      <w:proofErr w:type="spellEnd"/>
+      <w:r>
+        <w:rPr>
+          <w:rFonts w:ascii="Courier New" w:hAnsi="Courier New" w:cs="Courier New"/>
+          <w:sz w:val="20"/>
+          <w:szCs w:val="20"/>
+        </w:rPr>
+        <w:t>&gt;</w:t>
+      </w:r>
+    </w:p>
+    <w:p>
+      <w:pPr>
+        <w:spacing w:after="0" w:line="240" w:lineRule="auto"/>
+        <w:rPr>
+          <w:rFonts w:ascii="Courier New" w:hAnsi="Courier New" w:cs="Courier New"/>
+          <w:sz w:val="20"/>
+          <w:szCs w:val="20"/>
+        </w:rPr>
+      </w:pPr>
+      <w:r>
+        <w:rPr>
+          <w:rFonts w:ascii="Courier New" w:hAnsi="Courier New" w:cs="Courier New"/>
+          <w:sz w:val="20"/>
+          <w:szCs w:val="20"/>
+        </w:rPr>
         <w:t xml:space="preserve">            &lt;/hold&gt;</w:t>
       </w:r>
     </w:p>
@@ -7431,16 +7618,7 @@
           <w:sz w:val="20"/>
           <w:szCs w:val="20"/>
         </w:rPr>
-        <w:tab/>
-      </w:r>
-      <w:r>
-        <w:rPr>
-          <w:rFonts w:ascii="Courier New" w:hAnsi="Courier New" w:cs="Courier New"/>
-          <w:sz w:val="20"/>
-          <w:szCs w:val="20"/>
-        </w:rPr>
-        <w:tab/>
-        <w:t>&lt;/holds&gt;</w:t>
+        <w:t xml:space="preserve">        &lt;/holds&gt;</w:t>
       </w:r>
       <w:r>
         <w:rPr>
@@ -8937,7 +9115,7 @@
 </file>
 
 <file path=customXml/itemProps1.xml><?xml version="1.0" encoding="utf-8"?>
-<ds:datastoreItem xmlns:ds="http://schemas.openxmlformats.org/officeDocument/2006/customXml" ds:itemID="{CFF57765-B553-4511-BF1A-6F86BE976531}">
+<ds:datastoreItem xmlns:ds="http://schemas.openxmlformats.org/officeDocument/2006/customXml" ds:itemID="{F8725A58-29EF-4AB9-A717-1FE73C6447E6}">
   <ds:schemaRefs>
     <ds:schemaRef ds:uri="http://schemas.openxmlformats.org/officeDocument/2006/bibliography"/>
   </ds:schemaRefs>

--- a/PMMain/doc/Project Midas.docx
+++ b/PMMain/doc/Project Midas.docx
@@ -73,15 +73,7 @@
         <w:ind w:firstLine="720"/>
       </w:pPr>
       <w:r>
-        <w:t xml:space="preserve">Midas is accompanied by a separate application, </w:t>
-      </w:r>
-      <w:proofErr w:type="spellStart"/>
-      <w:r>
-        <w:t>MidasProfileManager</w:t>
-      </w:r>
-      <w:proofErr w:type="spellEnd"/>
-      <w:r>
-        <w:t>, which is used to modify the specific behavior of Midas at run-time, to provide the end user with more flexibility.</w:t>
+        <w:t>Midas is accompanied by a separate application, MidasProfileManager, which is used to modify the specific behavior of Midas at run-time, to provide the end user with more flexibility.</w:t>
       </w:r>
     </w:p>
     <w:p>
@@ -160,14 +152,27 @@
       <w:r>
         <w:t xml:space="preserve">Figure </w:t>
       </w:r>
-      <w:fldSimple w:instr=" SEQ Figure \* ARABIC ">
-        <w:r>
-          <w:rPr>
-            <w:noProof/>
-          </w:rPr>
-          <w:t>1</w:t>
-        </w:r>
-      </w:fldSimple>
+      <w:r>
+        <w:fldChar w:fldCharType="begin"/>
+      </w:r>
+      <w:r>
+        <w:instrText xml:space="preserve"> SEQ Figure \* ARABIC </w:instrText>
+      </w:r>
+      <w:r>
+        <w:fldChar w:fldCharType="separate"/>
+      </w:r>
+      <w:r>
+        <w:rPr>
+          <w:noProof/>
+        </w:rPr>
+        <w:t>1</w:t>
+      </w:r>
+      <w:r>
+        <w:rPr>
+          <w:noProof/>
+        </w:rPr>
+        <w:fldChar w:fldCharType="end"/>
+      </w:r>
       <w:bookmarkEnd w:id="0"/>
       <w:r>
         <w:t xml:space="preserve"> System Architecture</w:t>
@@ -289,14 +294,27 @@
       <w:r>
         <w:t xml:space="preserve">Figure </w:t>
       </w:r>
-      <w:fldSimple w:instr=" SEQ Figure \* ARABIC ">
-        <w:r>
-          <w:rPr>
-            <w:noProof/>
-          </w:rPr>
-          <w:t>2</w:t>
-        </w:r>
-      </w:fldSimple>
+      <w:r>
+        <w:fldChar w:fldCharType="begin"/>
+      </w:r>
+      <w:r>
+        <w:instrText xml:space="preserve"> SEQ Figure \* ARABIC </w:instrText>
+      </w:r>
+      <w:r>
+        <w:fldChar w:fldCharType="separate"/>
+      </w:r>
+      <w:r>
+        <w:rPr>
+          <w:noProof/>
+        </w:rPr>
+        <w:t>2</w:t>
+      </w:r>
+      <w:r>
+        <w:rPr>
+          <w:noProof/>
+        </w:rPr>
+        <w:fldChar w:fldCharType="end"/>
+      </w:r>
       <w:bookmarkEnd w:id="1"/>
       <w:r>
         <w:t xml:space="preserve"> Filter Graph</w:t>
@@ -397,14 +415,27 @@
       <w:r>
         <w:t xml:space="preserve">Figure </w:t>
       </w:r>
-      <w:fldSimple w:instr=" SEQ Figure \* ARABIC ">
-        <w:r>
-          <w:rPr>
-            <w:noProof/>
-          </w:rPr>
-          <w:t>3</w:t>
-        </w:r>
-      </w:fldSimple>
+      <w:r>
+        <w:fldChar w:fldCharType="begin"/>
+      </w:r>
+      <w:r>
+        <w:instrText xml:space="preserve"> SEQ Figure \* ARABIC </w:instrText>
+      </w:r>
+      <w:r>
+        <w:fldChar w:fldCharType="separate"/>
+      </w:r>
+      <w:r>
+        <w:rPr>
+          <w:noProof/>
+        </w:rPr>
+        <w:t>3</w:t>
+      </w:r>
+      <w:r>
+        <w:rPr>
+          <w:noProof/>
+        </w:rPr>
+        <w:fldChar w:fldCharType="end"/>
+      </w:r>
       <w:bookmarkEnd w:id="2"/>
       <w:r>
         <w:t xml:space="preserve"> Primary Filter Network</w:t>
@@ -498,14 +529,27 @@
       <w:r>
         <w:t xml:space="preserve">Table </w:t>
       </w:r>
-      <w:fldSimple w:instr=" SEQ Table \* ARABIC ">
-        <w:r>
-          <w:rPr>
-            <w:noProof/>
-          </w:rPr>
-          <w:t>1</w:t>
-        </w:r>
-      </w:fldSimple>
+      <w:r>
+        <w:fldChar w:fldCharType="begin"/>
+      </w:r>
+      <w:r>
+        <w:instrText xml:space="preserve"> SEQ Table \* ARABIC </w:instrText>
+      </w:r>
+      <w:r>
+        <w:fldChar w:fldCharType="separate"/>
+      </w:r>
+      <w:r>
+        <w:rPr>
+          <w:noProof/>
+        </w:rPr>
+        <w:t>1</w:t>
+      </w:r>
+      <w:r>
+        <w:rPr>
+          <w:noProof/>
+        </w:rPr>
+        <w:fldChar w:fldCharType="end"/>
+      </w:r>
       <w:bookmarkEnd w:id="3"/>
       <w:r>
         <w:t xml:space="preserve"> Midas Filter</w:t>
@@ -609,11 +653,9 @@
             <w:tcW w:w="2155" w:type="dxa"/>
           </w:tcPr>
           <w:p>
-            <w:proofErr w:type="spellStart"/>
             <w:r>
               <w:t>GenericBypassFilter</w:t>
             </w:r>
-            <w:proofErr w:type="spellEnd"/>
           </w:p>
         </w:tc>
         <w:tc>
@@ -653,14 +695,12 @@
             <w:tcW w:w="2155" w:type="dxa"/>
           </w:tcPr>
           <w:p>
-            <w:proofErr w:type="spellStart"/>
             <w:r>
               <w:t>Generic</w:t>
             </w:r>
             <w:r>
               <w:t>AveragingFilter</w:t>
             </w:r>
-            <w:proofErr w:type="spellEnd"/>
           </w:p>
         </w:tc>
         <w:tc>
@@ -684,14 +724,12 @@
             <w:r>
               <w:t xml:space="preserve">Average of previous </w:t>
             </w:r>
-            <w:proofErr w:type="spellStart"/>
             <w:r>
               <w:rPr>
                 <w:i/>
               </w:rPr>
               <w:t>avgCount</w:t>
             </w:r>
-            <w:proofErr w:type="spellEnd"/>
             <w:r>
               <w:t xml:space="preserve"> floats that were input.</w:t>
             </w:r>
@@ -720,11 +758,9 @@
             <w:tcW w:w="2155" w:type="dxa"/>
           </w:tcPr>
           <w:p>
-            <w:proofErr w:type="spellStart"/>
             <w:r>
               <w:t>GestureFilter</w:t>
             </w:r>
-            <w:proofErr w:type="spellEnd"/>
           </w:p>
         </w:tc>
         <w:tc>
@@ -767,11 +803,9 @@
             <w:tcW w:w="2155" w:type="dxa"/>
           </w:tcPr>
           <w:p>
-            <w:proofErr w:type="spellStart"/>
             <w:r>
               <w:t>MyoTranslationFilter</w:t>
             </w:r>
-            <w:proofErr w:type="spellEnd"/>
           </w:p>
         </w:tc>
         <w:tc>
@@ -789,15 +823,7 @@
               <w:t>.</w:t>
             </w:r>
             <w:r>
-              <w:t xml:space="preserve"> Also various Myo Signals (Arm/</w:t>
-            </w:r>
-            <w:proofErr w:type="spellStart"/>
-            <w:r>
-              <w:t>xDir</w:t>
-            </w:r>
-            <w:proofErr w:type="spellEnd"/>
-            <w:r>
-              <w:t>).</w:t>
+              <w:t xml:space="preserve"> Also various Myo Signals (Arm/xDir).</w:t>
             </w:r>
           </w:p>
         </w:tc>
@@ -828,11 +854,9 @@
             <w:tcW w:w="2155" w:type="dxa"/>
           </w:tcPr>
           <w:p>
-            <w:proofErr w:type="spellStart"/>
             <w:r>
               <w:t>EMGImpulseFilter</w:t>
             </w:r>
-            <w:proofErr w:type="spellEnd"/>
           </w:p>
         </w:tc>
         <w:tc>
@@ -881,12 +905,10 @@
             <w:tcW w:w="2155" w:type="dxa"/>
           </w:tcPr>
           <w:p>
-            <w:proofErr w:type="spellStart"/>
             <w:r>
               <w:lastRenderedPageBreak/>
               <w:t>SharedCommandData</w:t>
             </w:r>
-            <w:proofErr w:type="spellEnd"/>
           </w:p>
         </w:tc>
         <w:tc>
@@ -1033,30 +1055,18 @@
       <w:r>
         <w:t xml:space="preserve">Figure </w:t>
       </w:r>
-      <w:r>
-        <w:fldChar w:fldCharType="begin"/>
-      </w:r>
-      <w:r>
-        <w:instrText xml:space="preserve"> SEQ Figure \* ARABIC </w:instrText>
-      </w:r>
-      <w:r>
-        <w:fldChar w:fldCharType="separate"/>
-      </w:r>
-      <w:proofErr w:type="gramStart"/>
-      <w:r>
-        <w:rPr>
-          <w:noProof/>
-        </w:rPr>
-        <w:t>4</w:t>
-      </w:r>
-      <w:r>
-        <w:fldChar w:fldCharType="end"/>
-      </w:r>
+      <w:fldSimple w:instr=" SEQ Figure \* ARABIC ">
+        <w:r>
+          <w:rPr>
+            <w:noProof/>
+          </w:rPr>
+          <w:t>4</w:t>
+        </w:r>
+      </w:fldSimple>
       <w:bookmarkEnd w:id="4"/>
       <w:r>
         <w:t xml:space="preserve"> Midas State Information</w:t>
       </w:r>
-      <w:proofErr w:type="gramEnd"/>
     </w:p>
     <w:p>
       <w:pPr>
@@ -1134,15 +1144,7 @@
         <w:t>User definition of state transitions is</w:t>
       </w:r>
       <w:r>
-        <w:t xml:space="preserve"> done through the </w:t>
-      </w:r>
-      <w:proofErr w:type="spellStart"/>
-      <w:r>
-        <w:t>MidasProfileManager</w:t>
-      </w:r>
-      <w:proofErr w:type="spellEnd"/>
-      <w:r>
-        <w:t xml:space="preserve"> application, which is described later. The states have the following properties:</w:t>
+        <w:t xml:space="preserve"> done through the MidasProfileManager application, which is described later. The states have the following properties:</w:t>
       </w:r>
     </w:p>
     <w:p>
@@ -1217,20 +1219,7 @@
     <w:p>
       <w:r>
         <w:tab/>
-        <w:t xml:space="preserve">Midas is built with Qt 5.4.0. Qt provides a signal/slot architecture, which Midas makes use of. Simply, Midas emits signals in various locations (filters, </w:t>
-      </w:r>
-      <w:proofErr w:type="spellStart"/>
-      <w:r>
-        <w:t>e</w:t>
-      </w:r>
-      <w:bookmarkStart w:id="5" w:name="_GoBack"/>
-      <w:bookmarkEnd w:id="5"/>
-      <w:r>
-        <w:t>tc</w:t>
-      </w:r>
-      <w:proofErr w:type="spellEnd"/>
-      <w:r>
-        <w:t xml:space="preserve">), which a GUI thread listens for. When the GUI thread receives these signals (in slots), it updates the GUI accordingly. Likewise, there are some buttons in the GUI, which when pressed, emit signals that slots in the Midas backend receive and handle to modify the internal state. This is shown pictorially in </w:t>
+        <w:t xml:space="preserve">Midas is built with Qt 5.4.0. Qt provides a signal/slot architecture, which Midas makes use of. Simply, Midas emits signals in various locations (filters, etc), which a GUI thread listens for. When the GUI thread receives these signals (in slots), it updates the GUI accordingly. Likewise, there are some buttons in the GUI, which when pressed, emit signals that slots in the Midas backend receive and handle to modify the internal state. This is shown pictorially in </w:t>
       </w:r>
       <w:r>
         <w:fldChar w:fldCharType="begin"/>
@@ -1263,19 +1252,32 @@
         <w:keepNext/>
         <w:jc w:val="center"/>
       </w:pPr>
-      <w:bookmarkStart w:id="6" w:name="_Ref426033108"/>
+      <w:bookmarkStart w:id="5" w:name="_Ref426033108"/>
       <w:r>
         <w:t xml:space="preserve">Figure </w:t>
       </w:r>
-      <w:fldSimple w:instr=" SEQ Figure \* ARABIC ">
-        <w:r>
-          <w:rPr>
-            <w:noProof/>
-          </w:rPr>
-          <w:t>5</w:t>
-        </w:r>
-      </w:fldSimple>
-      <w:bookmarkEnd w:id="6"/>
+      <w:r>
+        <w:fldChar w:fldCharType="begin"/>
+      </w:r>
+      <w:r>
+        <w:instrText xml:space="preserve"> SEQ Figure \* ARABIC </w:instrText>
+      </w:r>
+      <w:r>
+        <w:fldChar w:fldCharType="separate"/>
+      </w:r>
+      <w:r>
+        <w:rPr>
+          <w:noProof/>
+        </w:rPr>
+        <w:t>5</w:t>
+      </w:r>
+      <w:r>
+        <w:rPr>
+          <w:noProof/>
+        </w:rPr>
+        <w:fldChar w:fldCharType="end"/>
+      </w:r>
+      <w:bookmarkEnd w:id="5"/>
       <w:r>
         <w:t xml:space="preserve"> Midas GUI Interaction with Qt</w:t>
       </w:r>
@@ -1366,24 +1368,27 @@
         <w:ind w:firstLine="720"/>
       </w:pPr>
       <w:r>
+        <w:t>Profiles are combinations of state changes, and actions, all defined by arbitrary pose sequences. They have to follow a certain set of rules, but allow Midas to be controlled in an infinite number of ways</w:t>
+      </w:r>
+      <w:bookmarkStart w:id="6" w:name="_GoBack"/>
+      <w:bookmarkEnd w:id="6"/>
+      <w:r>
+        <w:t xml:space="preserve">. </w:t>
+      </w:r>
+      <w:r>
         <w:t xml:space="preserve">The </w:t>
       </w:r>
-      <w:proofErr w:type="spellStart"/>
       <w:r>
         <w:t>Midas</w:t>
       </w:r>
       <w:r>
-        <w:t>ProfileManager</w:t>
-      </w:r>
-      <w:proofErr w:type="spellEnd"/>
-      <w:r>
-        <w:t xml:space="preserve"> module handles loading </w:t>
+        <w:t xml:space="preserve">ProfileManager module handles loading </w:t>
       </w:r>
       <w:r>
         <w:t>an</w:t>
       </w:r>
       <w:r>
-        <w:t xml:space="preserve"> XML file that contains the profile information and re-packaging the information from the file into a vector of profile structs. </w:t>
+        <w:t xml:space="preserve"> XML file that contains profile information and re-packaging the information from the file into a vector of profile structs. </w:t>
       </w:r>
     </w:p>
     <w:p>
@@ -1447,14 +1452,27 @@
       <w:r>
         <w:t xml:space="preserve">Figure </w:t>
       </w:r>
-      <w:fldSimple w:instr=" SEQ Figure \* ARABIC ">
-        <w:r>
-          <w:rPr>
-            <w:noProof/>
-          </w:rPr>
-          <w:t>6</w:t>
-        </w:r>
-      </w:fldSimple>
+      <w:r>
+        <w:fldChar w:fldCharType="begin"/>
+      </w:r>
+      <w:r>
+        <w:instrText xml:space="preserve"> SEQ Figure \* ARABIC </w:instrText>
+      </w:r>
+      <w:r>
+        <w:fldChar w:fldCharType="separate"/>
+      </w:r>
+      <w:r>
+        <w:rPr>
+          <w:noProof/>
+        </w:rPr>
+        <w:t>6</w:t>
+      </w:r>
+      <w:r>
+        <w:rPr>
+          <w:noProof/>
+        </w:rPr>
+        <w:fldChar w:fldCharType="end"/>
+      </w:r>
       <w:bookmarkEnd w:id="8"/>
       <w:r>
         <w:t xml:space="preserve"> </w:t>
@@ -1670,11 +1688,9 @@
           <w:numId w:val="1"/>
         </w:numPr>
       </w:pPr>
-      <w:proofErr w:type="spellStart"/>
       <w:r>
         <w:t>anglePositive</w:t>
       </w:r>
-      <w:proofErr w:type="spellEnd"/>
     </w:p>
     <w:p>
       <w:pPr>
@@ -1697,6 +1713,7 @@
         </w:numPr>
       </w:pPr>
       <w:r>
+        <w:lastRenderedPageBreak/>
         <w:t>Actions</w:t>
       </w:r>
     </w:p>
@@ -1720,12 +1737,9 @@
           <w:numId w:val="1"/>
         </w:numPr>
       </w:pPr>
-      <w:proofErr w:type="spellStart"/>
-      <w:r>
-        <w:lastRenderedPageBreak/>
+      <w:r>
         <w:t>angleNegative</w:t>
       </w:r>
-      <w:proofErr w:type="spellEnd"/>
     </w:p>
     <w:p>
       <w:pPr>
@@ -1783,21 +1797,8 @@
           <w:numId w:val="1"/>
         </w:numPr>
       </w:pPr>
-      <w:proofErr w:type="spellStart"/>
-      <w:r>
-        <w:t>HoldModeActionType</w:t>
-      </w:r>
-      <w:proofErr w:type="spellEnd"/>
-      <w:r>
-        <w:t xml:space="preserve"> </w:t>
-      </w:r>
-      <w:proofErr w:type="spellStart"/>
-      <w:r>
-        <w:t>enum</w:t>
-      </w:r>
-      <w:proofErr w:type="spellEnd"/>
-      <w:r>
-        <w:t xml:space="preserve"> value</w:t>
+      <w:r>
+        <w:t>HoldModeActionType enum value</w:t>
       </w:r>
     </w:p>
     <w:p>
@@ -1876,46 +1877,20 @@
       <w:r>
         <w:t xml:space="preserve">The profile file is loaded at the beginning of the program and all of the information for each profile is stored in the </w:t>
       </w:r>
-      <w:proofErr w:type="spellStart"/>
       <w:r>
         <w:t>Midas</w:t>
       </w:r>
       <w:r>
         <w:t>ProfileManager</w:t>
       </w:r>
-      <w:proofErr w:type="spellEnd"/>
-      <w:r>
-        <w:t xml:space="preserve">. Project Midas checks for the selection of a new profile in the Myo-specific device thread. If a new profile is selected, the sequence information must be updated, and the virtual method </w:t>
-      </w:r>
-      <w:proofErr w:type="spellStart"/>
-      <w:r>
-        <w:t>updateBasedOnProfile</w:t>
-      </w:r>
-      <w:proofErr w:type="spellEnd"/>
-      <w:r>
-        <w:t xml:space="preserve"> is called on all of the registered filters. </w:t>
+      <w:r>
+        <w:t xml:space="preserve">. Project Midas checks for the selection of a new profile in the Myo-specific device thread. If a new profile is selected, the sequence information must be updated, and the virtual method updateBasedOnProfile is called on all of the registered filters. </w:t>
       </w:r>
       <w:r>
         <w:t>Currently, o</w:t>
       </w:r>
       <w:r>
-        <w:t xml:space="preserve">nly the </w:t>
-      </w:r>
-      <w:proofErr w:type="spellStart"/>
-      <w:r>
-        <w:t>GestureFilter</w:t>
-      </w:r>
-      <w:proofErr w:type="spellEnd"/>
-      <w:r>
-        <w:t xml:space="preserve"> and </w:t>
-      </w:r>
-      <w:proofErr w:type="spellStart"/>
-      <w:r>
-        <w:t>MyoTranslationFilter</w:t>
-      </w:r>
-      <w:proofErr w:type="spellEnd"/>
-      <w:r>
-        <w:t xml:space="preserve"> override this method to support loading a profile.</w:t>
+        <w:t>nly the GestureFilter and MyoTranslationFilter override this method to support loading a profile.</w:t>
       </w:r>
     </w:p>
     <w:p>
@@ -1923,45 +1898,22 @@
         <w:ind w:firstLine="720"/>
       </w:pPr>
       <w:r>
-        <w:t xml:space="preserve">The </w:t>
-      </w:r>
-      <w:proofErr w:type="spellStart"/>
-      <w:r>
-        <w:t>GestureFilter</w:t>
-      </w:r>
-      <w:proofErr w:type="spellEnd"/>
-      <w:r>
-        <w:t xml:space="preserve"> does so by parsing all of the sequences in the selected profile (it retrieves this information from the </w:t>
-      </w:r>
-      <w:proofErr w:type="spellStart"/>
+        <w:t xml:space="preserve">The GestureFilter does so by parsing all of the sequences in the selected profile (it retrieves this information from the </w:t>
+      </w:r>
       <w:r>
         <w:t>Midas</w:t>
       </w:r>
       <w:r>
         <w:t>ProfileManager</w:t>
       </w:r>
-      <w:proofErr w:type="spellEnd"/>
-      <w:r>
-        <w:t xml:space="preserve">). With the help of a set of constant maps, which map the strings the profile understands to constants the </w:t>
-      </w:r>
-      <w:proofErr w:type="spellStart"/>
-      <w:r>
-        <w:t>GestureSequenceRecorder</w:t>
-      </w:r>
-      <w:proofErr w:type="spellEnd"/>
-      <w:r>
-        <w:t xml:space="preserve"> understands, it re-packages the data from the </w:t>
-      </w:r>
-      <w:proofErr w:type="spellStart"/>
+      <w:r>
+        <w:t xml:space="preserve">). With the help of a set of constant maps, which map the strings the profile understands to constants the GestureSequenceRecorder understands, it re-packages the data from the </w:t>
+      </w:r>
       <w:r>
         <w:t>Midas</w:t>
       </w:r>
       <w:r>
-        <w:t>ProfileManager</w:t>
-      </w:r>
-      <w:proofErr w:type="spellEnd"/>
-      <w:r>
-        <w:t xml:space="preserve"> </w:t>
+        <w:t xml:space="preserve">ProfileManager </w:t>
       </w:r>
       <w:r>
         <w:t xml:space="preserve">into the form needed to register sequences. In this way, each sequence from the profile is registered. </w:t>
@@ -1972,34 +1924,13 @@
         <w:ind w:firstLine="720"/>
       </w:pPr>
       <w:r>
-        <w:t xml:space="preserve">The </w:t>
-      </w:r>
-      <w:proofErr w:type="spellStart"/>
-      <w:r>
-        <w:t>MyoTranslationFilter</w:t>
-      </w:r>
-      <w:proofErr w:type="spellEnd"/>
-      <w:r>
-        <w:t xml:space="preserve"> works similarly to the </w:t>
-      </w:r>
-      <w:proofErr w:type="spellStart"/>
-      <w:r>
-        <w:t>GestureFilter</w:t>
-      </w:r>
-      <w:proofErr w:type="spellEnd"/>
-      <w:r>
-        <w:t xml:space="preserve"> in terms of registering profiles, except that it handles hold-gesture information as opposed to sequences. It loops through each hold in the </w:t>
-      </w:r>
-      <w:proofErr w:type="spellStart"/>
+        <w:t xml:space="preserve">The MyoTranslationFilter works similarly to the GestureFilter in terms of registering profiles, except that it handles hold-gesture information as opposed to sequences. It loops through each hold in the </w:t>
+      </w:r>
       <w:r>
         <w:t>Midas</w:t>
       </w:r>
       <w:r>
-        <w:t>ProfileManager</w:t>
-      </w:r>
-      <w:proofErr w:type="spellEnd"/>
-      <w:r>
-        <w:t xml:space="preserve"> </w:t>
+        <w:t xml:space="preserve">ProfileManager </w:t>
       </w:r>
       <w:r>
         <w:t xml:space="preserve">and uses constant maps to translate from the profile to the constants needed by Midas. </w:t>
@@ -2082,14 +2013,27 @@
       <w:r>
         <w:t xml:space="preserve">Figure </w:t>
       </w:r>
-      <w:fldSimple w:instr=" SEQ Figure \* ARABIC ">
-        <w:r>
-          <w:rPr>
-            <w:noProof/>
-          </w:rPr>
-          <w:t>7</w:t>
-        </w:r>
-      </w:fldSimple>
+      <w:r>
+        <w:fldChar w:fldCharType="begin"/>
+      </w:r>
+      <w:r>
+        <w:instrText xml:space="preserve"> SEQ Figure \* ARABIC </w:instrText>
+      </w:r>
+      <w:r>
+        <w:fldChar w:fldCharType="separate"/>
+      </w:r>
+      <w:r>
+        <w:rPr>
+          <w:noProof/>
+        </w:rPr>
+        <w:t>7</w:t>
+      </w:r>
+      <w:r>
+        <w:rPr>
+          <w:noProof/>
+        </w:rPr>
+        <w:fldChar w:fldCharType="end"/>
+      </w:r>
       <w:bookmarkEnd w:id="11"/>
       <w:r>
         <w:t xml:space="preserve"> Profile Creator</w:t>
@@ -2108,8 +2052,8 @@
         </w:rPr>
         <w:drawing>
           <wp:inline distT="114300" distB="114300" distL="114300" distR="114300" wp14:anchorId="4D927744" wp14:editId="06F6555B">
-            <wp:extent cx="2083981" cy="1669312"/>
-            <wp:effectExtent l="0" t="0" r="0" b="7620"/>
+            <wp:extent cx="3572540" cy="3997842"/>
+            <wp:effectExtent l="0" t="0" r="8890" b="3175"/>
             <wp:docPr id="4" name="image16.png" descr="ProfileManager.png"/>
             <wp:cNvGraphicFramePr/>
             <a:graphic xmlns:a="http://schemas.openxmlformats.org/drawingml/2006/main">
@@ -2129,7 +2073,7 @@
                   <pic:spPr>
                     <a:xfrm>
                       <a:off x="0" y="0"/>
-                      <a:ext cx="2083981" cy="1669312"/>
+                      <a:ext cx="3572542" cy="3997844"/>
                     </a:xfrm>
                     <a:prstGeom prst="rect">
                       <a:avLst/>
@@ -2158,15 +2102,7 @@
         <w:ind w:firstLine="720"/>
       </w:pPr>
       <w:r>
-        <w:t xml:space="preserve">There are some constraints that sequences/holds must pass in order to be added. The most noteworthy constraint is that all sequences must be prefix-free from one another. </w:t>
-      </w:r>
-      <w:proofErr w:type="spellStart"/>
-      <w:r>
-        <w:t>Ie</w:t>
-      </w:r>
-      <w:proofErr w:type="spellEnd"/>
-      <w:r>
-        <w:t>, if one sequence is A-B-C, no other sequence can start with A-B-C (ex: A-B-C-D).</w:t>
+        <w:t>There are some constraints that sequences/holds must pass in order to be added. The most noteworthy constraint is that all sequences must be prefix-free from one another. Ie, if one sequence is A-B-C, no other sequence can start with A-B-C (ex: A-B-C-D).</w:t>
       </w:r>
     </w:p>
     <w:p>
@@ -2198,21 +2134,6 @@
       </w:pPr>
     </w:p>
     <w:p/>
-    <w:p>
-      <w:pPr>
-        <w:ind w:firstLine="720"/>
-      </w:pPr>
-    </w:p>
-    <w:p>
-      <w:pPr>
-        <w:ind w:firstLine="720"/>
-      </w:pPr>
-    </w:p>
-    <w:p>
-      <w:r>
-        <w:br w:type="page"/>
-      </w:r>
-    </w:p>
     <w:p>
       <w:pPr>
         <w:pStyle w:val="Heading1"/>
@@ -2300,67 +2221,49 @@
             <w:gridSpan w:val="2"/>
           </w:tcPr>
           <w:p>
-            <w:proofErr w:type="spellStart"/>
             <w:r>
               <w:t>lockMode</w:t>
             </w:r>
-            <w:proofErr w:type="spellEnd"/>
-          </w:p>
-          <w:p>
-            <w:proofErr w:type="spellStart"/>
+          </w:p>
+          <w:p>
             <w:r>
               <w:t>gestureMode</w:t>
             </w:r>
-            <w:proofErr w:type="spellEnd"/>
-          </w:p>
-          <w:p>
-            <w:proofErr w:type="spellStart"/>
+          </w:p>
+          <w:p>
             <w:r>
               <w:t>mouseMode</w:t>
             </w:r>
-            <w:proofErr w:type="spellEnd"/>
-          </w:p>
-          <w:p>
-            <w:proofErr w:type="spellStart"/>
+          </w:p>
+          <w:p>
             <w:r>
               <w:t>keyboardMode</w:t>
             </w:r>
-            <w:proofErr w:type="spellEnd"/>
-          </w:p>
-          <w:p>
-            <w:proofErr w:type="spellStart"/>
+          </w:p>
+          <w:p>
             <w:r>
               <w:t>gestureHoldOne</w:t>
             </w:r>
-            <w:proofErr w:type="spellEnd"/>
-          </w:p>
-          <w:p>
-            <w:proofErr w:type="spellStart"/>
+          </w:p>
+          <w:p>
             <w:r>
               <w:t>gestureHoldTwo</w:t>
             </w:r>
-            <w:proofErr w:type="spellEnd"/>
-          </w:p>
-          <w:p>
-            <w:proofErr w:type="spellStart"/>
+          </w:p>
+          <w:p>
             <w:r>
               <w:t>gestureHoldThree</w:t>
             </w:r>
-            <w:proofErr w:type="spellEnd"/>
-          </w:p>
-          <w:p>
-            <w:proofErr w:type="spellStart"/>
+          </w:p>
+          <w:p>
             <w:r>
               <w:t>gestureHoldFour</w:t>
             </w:r>
-            <w:proofErr w:type="spellEnd"/>
-          </w:p>
-          <w:p>
-            <w:proofErr w:type="spellStart"/>
+          </w:p>
+          <w:p>
             <w:r>
               <w:t>gestureHoldFive</w:t>
             </w:r>
-            <w:proofErr w:type="spellEnd"/>
           </w:p>
         </w:tc>
       </w:tr>
@@ -2382,23 +2285,13 @@
           </w:tcPr>
           <w:p>
             <w:r>
-              <w:t xml:space="preserve">hold: Executes once held for &gt; REQ_HOLD_TIME </w:t>
-            </w:r>
-            <w:proofErr w:type="spellStart"/>
-            <w:r>
-              <w:t>ms.</w:t>
-            </w:r>
-            <w:proofErr w:type="spellEnd"/>
-          </w:p>
-          <w:p>
-            <w:r>
-              <w:t xml:space="preserve">tap: Executes if release in &lt; REQ_HOLD_TIME </w:t>
-            </w:r>
-            <w:proofErr w:type="spellStart"/>
-            <w:r>
-              <w:t>ms</w:t>
-            </w:r>
-            <w:proofErr w:type="spellEnd"/>
+              <w:t>hold: Executes once held for &gt; REQ_HOLD_TIME ms.</w:t>
+            </w:r>
+          </w:p>
+          <w:p>
+            <w:r>
+              <w:t>tap: Executes if release in &lt; REQ_HOLD_TIME ms</w:t>
+            </w:r>
           </w:p>
           <w:p>
             <w:r>
@@ -2424,11 +2317,9 @@
             <w:gridSpan w:val="2"/>
           </w:tcPr>
           <w:p>
-            <w:proofErr w:type="spellStart"/>
             <w:r>
               <w:t>fingersSpread</w:t>
             </w:r>
-            <w:proofErr w:type="spellEnd"/>
           </w:p>
           <w:p>
             <w:r>
@@ -2441,25 +2332,19 @@
             </w:r>
           </w:p>
           <w:p>
-            <w:proofErr w:type="spellStart"/>
             <w:r>
               <w:t>doubleTap</w:t>
             </w:r>
-            <w:proofErr w:type="spellEnd"/>
-          </w:p>
-          <w:p>
-            <w:proofErr w:type="spellStart"/>
+          </w:p>
+          <w:p>
             <w:r>
               <w:t>waveIn</w:t>
             </w:r>
-            <w:proofErr w:type="spellEnd"/>
-          </w:p>
-          <w:p>
-            <w:proofErr w:type="spellStart"/>
+          </w:p>
+          <w:p>
             <w:r>
               <w:t>waveOut</w:t>
             </w:r>
-            <w:proofErr w:type="spellEnd"/>
           </w:p>
         </w:tc>
       </w:tr>
@@ -2494,144 +2379,104 @@
             <w:tcW w:w="3474" w:type="dxa"/>
           </w:tcPr>
           <w:p>
-            <w:proofErr w:type="spellStart"/>
             <w:r>
               <w:t>leftClick</w:t>
             </w:r>
-            <w:proofErr w:type="spellEnd"/>
-          </w:p>
-          <w:p>
-            <w:proofErr w:type="spellStart"/>
+          </w:p>
+          <w:p>
             <w:r>
               <w:t>rightClick</w:t>
             </w:r>
-            <w:proofErr w:type="spellEnd"/>
-          </w:p>
-          <w:p>
-            <w:proofErr w:type="spellStart"/>
+          </w:p>
+          <w:p>
             <w:r>
               <w:t>middleClick</w:t>
             </w:r>
-            <w:proofErr w:type="spellEnd"/>
-          </w:p>
-          <w:p>
-            <w:proofErr w:type="spellStart"/>
+          </w:p>
+          <w:p>
             <w:r>
               <w:t>leftHold</w:t>
             </w:r>
-            <w:proofErr w:type="spellEnd"/>
-          </w:p>
-          <w:p>
-            <w:proofErr w:type="spellStart"/>
+          </w:p>
+          <w:p>
             <w:r>
               <w:t>rightHold</w:t>
             </w:r>
-            <w:proofErr w:type="spellEnd"/>
-          </w:p>
-          <w:p>
-            <w:proofErr w:type="spellStart"/>
+          </w:p>
+          <w:p>
             <w:r>
               <w:t>middleHold</w:t>
             </w:r>
-            <w:proofErr w:type="spellEnd"/>
-          </w:p>
-          <w:p>
-            <w:proofErr w:type="spellStart"/>
+          </w:p>
+          <w:p>
             <w:r>
               <w:t>moveLeft</w:t>
             </w:r>
-            <w:proofErr w:type="spellEnd"/>
-          </w:p>
-          <w:p>
-            <w:proofErr w:type="spellStart"/>
+          </w:p>
+          <w:p>
             <w:r>
               <w:t>moveRight</w:t>
             </w:r>
-            <w:proofErr w:type="spellEnd"/>
-          </w:p>
-          <w:p>
-            <w:proofErr w:type="spellStart"/>
+          </w:p>
+          <w:p>
             <w:r>
               <w:t>moveUp</w:t>
             </w:r>
-            <w:proofErr w:type="spellEnd"/>
-          </w:p>
-          <w:p>
-            <w:proofErr w:type="spellStart"/>
+          </w:p>
+          <w:p>
             <w:r>
               <w:t>moveDown</w:t>
             </w:r>
-            <w:proofErr w:type="spellEnd"/>
-          </w:p>
-          <w:p>
-            <w:proofErr w:type="spellStart"/>
+          </w:p>
+          <w:p>
             <w:r>
               <w:t>moveHor</w:t>
             </w:r>
-            <w:proofErr w:type="spellEnd"/>
-          </w:p>
-          <w:p>
-            <w:proofErr w:type="spellStart"/>
+          </w:p>
+          <w:p>
             <w:r>
               <w:t>moveVert</w:t>
             </w:r>
-            <w:proofErr w:type="spellEnd"/>
-          </w:p>
-          <w:p>
-            <w:proofErr w:type="spellStart"/>
+          </w:p>
+          <w:p>
             <w:r>
               <w:t>scrollLeft</w:t>
             </w:r>
-            <w:proofErr w:type="spellEnd"/>
-          </w:p>
-          <w:p>
-            <w:proofErr w:type="spellStart"/>
+          </w:p>
+          <w:p>
             <w:r>
               <w:t>scrollRight</w:t>
             </w:r>
-            <w:proofErr w:type="spellEnd"/>
-          </w:p>
-          <w:p>
-            <w:proofErr w:type="spellStart"/>
+          </w:p>
+          <w:p>
             <w:r>
               <w:t>scrollUp</w:t>
             </w:r>
-            <w:proofErr w:type="spellEnd"/>
-          </w:p>
-          <w:p>
-            <w:proofErr w:type="spellStart"/>
+          </w:p>
+          <w:p>
             <w:r>
               <w:t>scrollDown</w:t>
             </w:r>
-            <w:proofErr w:type="spellEnd"/>
-          </w:p>
-          <w:p>
-            <w:proofErr w:type="spellStart"/>
+          </w:p>
+          <w:p>
             <w:r>
               <w:t>leftRelease</w:t>
             </w:r>
-            <w:proofErr w:type="spellEnd"/>
-          </w:p>
-          <w:p>
-            <w:proofErr w:type="spellStart"/>
+          </w:p>
+          <w:p>
             <w:r>
               <w:t>rightRelease</w:t>
             </w:r>
-            <w:proofErr w:type="spellEnd"/>
-          </w:p>
-          <w:p>
-            <w:proofErr w:type="spellStart"/>
+          </w:p>
+          <w:p>
             <w:r>
               <w:t>middleRelease</w:t>
             </w:r>
-            <w:proofErr w:type="spellEnd"/>
-          </w:p>
-          <w:p>
-            <w:proofErr w:type="spellStart"/>
+          </w:p>
+          <w:p>
             <w:r>
               <w:t>releaseLrmButs</w:t>
             </w:r>
-            <w:proofErr w:type="spellEnd"/>
           </w:p>
         </w:tc>
       </w:tr>
@@ -2672,18 +2517,14 @@
             </w:r>
           </w:p>
           <w:p>
-            <w:proofErr w:type="spellStart"/>
             <w:r>
               <w:t>zoomIn</w:t>
             </w:r>
-            <w:proofErr w:type="spellEnd"/>
-          </w:p>
-          <w:p>
-            <w:proofErr w:type="spellStart"/>
+          </w:p>
+          <w:p>
             <w:r>
               <w:t>zoomOut</w:t>
             </w:r>
-            <w:proofErr w:type="spellEnd"/>
           </w:p>
           <w:p>
             <w:r>
@@ -2707,18 +2548,14 @@
             </w:r>
           </w:p>
           <w:p>
-            <w:proofErr w:type="spellStart"/>
             <w:r>
               <w:t>switchWinForward</w:t>
             </w:r>
-            <w:proofErr w:type="spellEnd"/>
-          </w:p>
-          <w:p>
-            <w:proofErr w:type="spellStart"/>
+          </w:p>
+          <w:p>
             <w:r>
               <w:t>switchWinReverse</w:t>
             </w:r>
-            <w:proofErr w:type="spellEnd"/>
           </w:p>
           <w:p>
             <w:r>
@@ -2736,60 +2573,44 @@
             </w:r>
           </w:p>
           <w:p>
-            <w:proofErr w:type="spellStart"/>
             <w:r>
               <w:t>fileMenu</w:t>
             </w:r>
-            <w:proofErr w:type="spellEnd"/>
-          </w:p>
-          <w:p>
-            <w:proofErr w:type="spellStart"/>
+          </w:p>
+          <w:p>
             <w:r>
               <w:t>newBrowser</w:t>
             </w:r>
-            <w:proofErr w:type="spellEnd"/>
-          </w:p>
-          <w:p>
-            <w:proofErr w:type="spellStart"/>
+          </w:p>
+          <w:p>
             <w:r>
               <w:t>gotoAddrBar</w:t>
             </w:r>
-            <w:proofErr w:type="spellEnd"/>
-          </w:p>
-          <w:p>
-            <w:proofErr w:type="spellStart"/>
+          </w:p>
+          <w:p>
             <w:r>
               <w:t>lockDesktop</w:t>
             </w:r>
-            <w:proofErr w:type="spellEnd"/>
-          </w:p>
-          <w:p>
-            <w:proofErr w:type="spellStart"/>
+          </w:p>
+          <w:p>
             <w:r>
               <w:t>editMenu</w:t>
             </w:r>
-            <w:proofErr w:type="spellEnd"/>
-          </w:p>
-          <w:p>
-            <w:proofErr w:type="spellStart"/>
+          </w:p>
+          <w:p>
             <w:r>
               <w:t>viewMenu</w:t>
             </w:r>
-            <w:proofErr w:type="spellEnd"/>
-          </w:p>
-          <w:p>
-            <w:proofErr w:type="spellStart"/>
+          </w:p>
+          <w:p>
             <w:r>
               <w:t>winHome</w:t>
             </w:r>
-            <w:proofErr w:type="spellEnd"/>
-          </w:p>
-          <w:p>
-            <w:proofErr w:type="spellStart"/>
+          </w:p>
+          <w:p>
             <w:r>
               <w:t>hideApps</w:t>
             </w:r>
-            <w:proofErr w:type="spellEnd"/>
           </w:p>
           <w:p>
             <w:r>
@@ -2797,18 +2618,14 @@
             </w:r>
           </w:p>
           <w:p>
-            <w:proofErr w:type="spellStart"/>
             <w:r>
               <w:t>volumeUp</w:t>
             </w:r>
-            <w:proofErr w:type="spellEnd"/>
-          </w:p>
-          <w:p>
-            <w:proofErr w:type="spellStart"/>
+          </w:p>
+          <w:p>
             <w:r>
               <w:t>volumeDown</w:t>
             </w:r>
-            <w:proofErr w:type="spellEnd"/>
           </w:p>
           <w:p>
             <w:r>
@@ -2816,42 +2633,29 @@
             </w:r>
           </w:p>
           <w:p>
-            <w:proofErr w:type="spellStart"/>
             <w:r>
               <w:t>upArrow</w:t>
             </w:r>
-            <w:proofErr w:type="spellEnd"/>
-          </w:p>
-          <w:p>
-            <w:proofErr w:type="spellStart"/>
+          </w:p>
+          <w:p>
             <w:r>
               <w:t>downArrow</w:t>
             </w:r>
-            <w:proofErr w:type="spellEnd"/>
-          </w:p>
-          <w:p>
-            <w:proofErr w:type="spellStart"/>
+          </w:p>
+          <w:p>
             <w:r>
               <w:t>rightArrow</w:t>
             </w:r>
-            <w:proofErr w:type="spellEnd"/>
-          </w:p>
-          <w:p>
-            <w:proofErr w:type="spellStart"/>
-            <w:r>
-              <w:t>leftArrow</w:t>
-            </w:r>
-            <w:proofErr w:type="spellEnd"/>
-            <w:r>
-              <w:t xml:space="preserve"> </w:t>
-            </w:r>
-          </w:p>
-          <w:p>
-            <w:proofErr w:type="spellStart"/>
+          </w:p>
+          <w:p>
+            <w:r>
+              <w:t xml:space="preserve">leftArrow </w:t>
+            </w:r>
+          </w:p>
+          <w:p>
             <w:r>
               <w:t>inputVector</w:t>
             </w:r>
-            <w:proofErr w:type="spellEnd"/>
           </w:p>
           <w:p>
             <w:r>
@@ -2876,11 +2680,9 @@
             <w:tcW w:w="3474" w:type="dxa"/>
           </w:tcPr>
           <w:p>
-            <w:proofErr w:type="spellStart"/>
             <w:r>
               <w:t>keyboardGui</w:t>
             </w:r>
-            <w:proofErr w:type="spellEnd"/>
           </w:p>
         </w:tc>
         <w:tc>
@@ -2888,18 +2690,14 @@
             <w:tcW w:w="3474" w:type="dxa"/>
           </w:tcPr>
           <w:p>
-            <w:proofErr w:type="spellStart"/>
             <w:r>
               <w:t>swapRingFocus</w:t>
             </w:r>
-            <w:proofErr w:type="spellEnd"/>
-          </w:p>
-          <w:p>
-            <w:proofErr w:type="spellStart"/>
+          </w:p>
+          <w:p>
             <w:r>
               <w:t>changeWheels</w:t>
             </w:r>
-            <w:proofErr w:type="spellEnd"/>
           </w:p>
           <w:p>
             <w:r>
@@ -2907,11 +2705,9 @@
             </w:r>
           </w:p>
           <w:p>
-            <w:proofErr w:type="spellStart"/>
             <w:r>
               <w:t>holdSelect</w:t>
             </w:r>
-            <w:proofErr w:type="spellEnd"/>
           </w:p>
           <w:p>
             <w:r>
@@ -2924,18 +2720,14 @@
             </w:r>
           </w:p>
           <w:p>
-            <w:proofErr w:type="spellStart"/>
             <w:r>
               <w:t>zoomIn</w:t>
             </w:r>
-            <w:proofErr w:type="spellEnd"/>
-          </w:p>
-          <w:p>
-            <w:proofErr w:type="spellStart"/>
+          </w:p>
+          <w:p>
             <w:r>
               <w:t>zoomOut</w:t>
             </w:r>
-            <w:proofErr w:type="spellEnd"/>
           </w:p>
           <w:p>
             <w:r>
@@ -2958,18 +2750,14 @@
             </w:r>
           </w:p>
           <w:p>
-            <w:proofErr w:type="spellStart"/>
             <w:r>
               <w:t>switchWinForward</w:t>
             </w:r>
-            <w:proofErr w:type="spellEnd"/>
-          </w:p>
-          <w:p>
-            <w:proofErr w:type="spellStart"/>
+          </w:p>
+          <w:p>
             <w:r>
               <w:t>switchWinReverse</w:t>
             </w:r>
-            <w:proofErr w:type="spellEnd"/>
           </w:p>
           <w:p>
             <w:r>
@@ -2987,61 +2775,45 @@
             </w:r>
           </w:p>
           <w:p>
-            <w:proofErr w:type="spellStart"/>
             <w:r>
               <w:t>fileMenu</w:t>
             </w:r>
-            <w:proofErr w:type="spellEnd"/>
-          </w:p>
-          <w:p>
-            <w:proofErr w:type="spellStart"/>
+          </w:p>
+          <w:p>
             <w:r>
               <w:t>newBrowser</w:t>
             </w:r>
-            <w:proofErr w:type="spellEnd"/>
-          </w:p>
-          <w:p>
-            <w:proofErr w:type="spellStart"/>
+          </w:p>
+          <w:p>
             <w:r>
               <w:t>gotoAddrBar</w:t>
             </w:r>
-            <w:proofErr w:type="spellEnd"/>
-          </w:p>
-          <w:p>
-            <w:proofErr w:type="spellStart"/>
+          </w:p>
+          <w:p>
             <w:r>
               <w:t>lockDesktop</w:t>
             </w:r>
-            <w:proofErr w:type="spellEnd"/>
-          </w:p>
-          <w:p>
-            <w:proofErr w:type="spellStart"/>
+          </w:p>
+          <w:p>
             <w:r>
               <w:t>editMenu</w:t>
             </w:r>
-            <w:proofErr w:type="spellEnd"/>
-          </w:p>
-          <w:p>
-            <w:proofErr w:type="spellStart"/>
+          </w:p>
+          <w:p>
             <w:r>
               <w:lastRenderedPageBreak/>
               <w:t>viewMenu</w:t>
             </w:r>
-            <w:proofErr w:type="spellEnd"/>
-          </w:p>
-          <w:p>
-            <w:proofErr w:type="spellStart"/>
+          </w:p>
+          <w:p>
             <w:r>
               <w:t>winHome</w:t>
             </w:r>
-            <w:proofErr w:type="spellEnd"/>
-          </w:p>
-          <w:p>
-            <w:proofErr w:type="spellStart"/>
+          </w:p>
+          <w:p>
             <w:r>
               <w:t>hideApps</w:t>
             </w:r>
-            <w:proofErr w:type="spellEnd"/>
           </w:p>
           <w:p>
             <w:r>
@@ -3049,18 +2821,14 @@
             </w:r>
           </w:p>
           <w:p>
-            <w:proofErr w:type="spellStart"/>
             <w:r>
               <w:t>volumeUp</w:t>
             </w:r>
-            <w:proofErr w:type="spellEnd"/>
-          </w:p>
-          <w:p>
-            <w:proofErr w:type="spellStart"/>
+          </w:p>
+          <w:p>
             <w:r>
               <w:t>volumeDown</w:t>
             </w:r>
-            <w:proofErr w:type="spellEnd"/>
           </w:p>
           <w:p>
             <w:r>
@@ -3068,32 +2836,24 @@
             </w:r>
           </w:p>
           <w:p>
-            <w:proofErr w:type="spellStart"/>
             <w:r>
               <w:t>upArrow</w:t>
             </w:r>
-            <w:proofErr w:type="spellEnd"/>
-          </w:p>
-          <w:p>
-            <w:proofErr w:type="spellStart"/>
+          </w:p>
+          <w:p>
             <w:r>
               <w:t>downArrow</w:t>
             </w:r>
-            <w:proofErr w:type="spellEnd"/>
-          </w:p>
-          <w:p>
-            <w:proofErr w:type="spellStart"/>
+          </w:p>
+          <w:p>
             <w:r>
               <w:t>rightArrow</w:t>
             </w:r>
-            <w:proofErr w:type="spellEnd"/>
-          </w:p>
-          <w:p>
-            <w:proofErr w:type="spellStart"/>
+          </w:p>
+          <w:p>
             <w:r>
               <w:t>leftArrow</w:t>
             </w:r>
-            <w:proofErr w:type="spellEnd"/>
           </w:p>
           <w:p>
             <w:r>
@@ -3118,11 +2878,9 @@
             <w:tcW w:w="3474" w:type="dxa"/>
           </w:tcPr>
           <w:p>
-            <w:proofErr w:type="spellStart"/>
             <w:r>
               <w:t>stateChange</w:t>
             </w:r>
-            <w:proofErr w:type="spellEnd"/>
           </w:p>
           <w:p/>
         </w:tc>
@@ -3131,67 +2889,49 @@
             <w:tcW w:w="3474" w:type="dxa"/>
           </w:tcPr>
           <w:p>
-            <w:proofErr w:type="spellStart"/>
             <w:r>
               <w:t>lockMode</w:t>
             </w:r>
-            <w:proofErr w:type="spellEnd"/>
-          </w:p>
-          <w:p>
-            <w:proofErr w:type="spellStart"/>
+          </w:p>
+          <w:p>
             <w:r>
               <w:t>mouseMode</w:t>
             </w:r>
-            <w:proofErr w:type="spellEnd"/>
-          </w:p>
-          <w:p>
-            <w:proofErr w:type="spellStart"/>
+          </w:p>
+          <w:p>
             <w:r>
               <w:t>keyboardMode</w:t>
             </w:r>
-            <w:proofErr w:type="spellEnd"/>
-          </w:p>
-          <w:p>
-            <w:proofErr w:type="spellStart"/>
+          </w:p>
+          <w:p>
             <w:r>
               <w:t>gestureMode</w:t>
             </w:r>
-            <w:proofErr w:type="spellEnd"/>
-          </w:p>
-          <w:p>
-            <w:proofErr w:type="spellStart"/>
+          </w:p>
+          <w:p>
             <w:r>
               <w:t>gestureHoldOne</w:t>
             </w:r>
-            <w:proofErr w:type="spellEnd"/>
-          </w:p>
-          <w:p>
-            <w:proofErr w:type="spellStart"/>
+          </w:p>
+          <w:p>
             <w:r>
               <w:t>gestureHoldTwo</w:t>
             </w:r>
-            <w:proofErr w:type="spellEnd"/>
-          </w:p>
-          <w:p>
-            <w:proofErr w:type="spellStart"/>
+          </w:p>
+          <w:p>
             <w:r>
               <w:t>gestureHoldThree</w:t>
             </w:r>
-            <w:proofErr w:type="spellEnd"/>
-          </w:p>
-          <w:p>
-            <w:proofErr w:type="spellStart"/>
+          </w:p>
+          <w:p>
             <w:r>
               <w:t>gestureHoldFour</w:t>
             </w:r>
-            <w:proofErr w:type="spellEnd"/>
-          </w:p>
-          <w:p>
-            <w:proofErr w:type="spellStart"/>
+          </w:p>
+          <w:p>
             <w:r>
               <w:t>gestureHoldFive</w:t>
             </w:r>
-            <w:proofErr w:type="spellEnd"/>
           </w:p>
         </w:tc>
       </w:tr>
@@ -3211,11 +2951,9 @@
             <w:tcW w:w="3474" w:type="dxa"/>
           </w:tcPr>
           <w:p>
-            <w:proofErr w:type="spellStart"/>
             <w:r>
               <w:t>profileChange</w:t>
             </w:r>
-            <w:proofErr w:type="spellEnd"/>
           </w:p>
         </w:tc>
         <w:tc>
@@ -3223,18 +2961,14 @@
             <w:tcW w:w="3474" w:type="dxa"/>
           </w:tcPr>
           <w:p>
-            <w:proofErr w:type="spellStart"/>
             <w:r>
               <w:t>moveProfileForward</w:t>
             </w:r>
-            <w:proofErr w:type="spellEnd"/>
-          </w:p>
-          <w:p>
-            <w:proofErr w:type="spellStart"/>
+          </w:p>
+          <w:p>
             <w:r>
               <w:t>moveProfileBackward</w:t>
             </w:r>
-            <w:proofErr w:type="spellEnd"/>
           </w:p>
         </w:tc>
       </w:tr>
@@ -3258,11 +2992,9 @@
             <w:gridSpan w:val="2"/>
           </w:tcPr>
           <w:p>
-            <w:proofErr w:type="spellStart"/>
             <w:r>
               <w:t>fingersSpread</w:t>
             </w:r>
-            <w:proofErr w:type="spellEnd"/>
           </w:p>
           <w:p>
             <w:r>
@@ -3275,25 +3007,19 @@
             </w:r>
           </w:p>
           <w:p>
-            <w:proofErr w:type="spellStart"/>
             <w:r>
               <w:t>doubleTap</w:t>
             </w:r>
-            <w:proofErr w:type="spellEnd"/>
-          </w:p>
-          <w:p>
-            <w:proofErr w:type="spellStart"/>
+          </w:p>
+          <w:p>
             <w:r>
               <w:t>waveIn</w:t>
             </w:r>
-            <w:proofErr w:type="spellEnd"/>
-          </w:p>
-          <w:p>
-            <w:proofErr w:type="spellStart"/>
+          </w:p>
+          <w:p>
             <w:r>
               <w:t>waveOut</w:t>
             </w:r>
-            <w:proofErr w:type="spellEnd"/>
             <w:r>
               <w:t xml:space="preserve"> </w:t>
             </w:r>
@@ -3373,13 +3099,8 @@
             <w:gridSpan w:val="2"/>
           </w:tcPr>
           <w:p>
-            <w:proofErr w:type="gramStart"/>
-            <w:r>
-              <w:t>float</w:t>
-            </w:r>
-            <w:proofErr w:type="gramEnd"/>
-            <w:r>
-              <w:t>: How many degrees to execute the hold-angle command, but with different functionality based on hold mode action type.</w:t>
+            <w:r>
+              <w:t>float: How many degrees to execute the hold-angle command, but with different functionality based on hold mode action type.</w:t>
             </w:r>
           </w:p>
         </w:tc>
@@ -3401,15 +3122,8 @@
             <w:gridSpan w:val="2"/>
           </w:tcPr>
           <w:p>
-            <w:proofErr w:type="spellStart"/>
-            <w:proofErr w:type="gramStart"/>
-            <w:r>
-              <w:t>absDeltaFinite</w:t>
-            </w:r>
-            <w:proofErr w:type="spellEnd"/>
-            <w:proofErr w:type="gramEnd"/>
-            <w:r>
-              <w:t xml:space="preserve">: However many multiples of “Hold angle sensitivity” is detected in a delta angle is how many times the command will be executed. This results in </w:t>
+            <w:r>
+              <w:t xml:space="preserve">absDeltaFinite: However many multiples of “Hold angle sensitivity” is detected in a delta angle is how many times the command will be executed. This results in </w:t>
             </w:r>
             <w:r>
               <w:rPr>
@@ -3422,44 +3136,12 @@
             </w:r>
             <w:r>
               <w:br/>
-            </w:r>
-            <w:proofErr w:type="spellStart"/>
-            <w:proofErr w:type="gramStart"/>
-            <w:r>
-              <w:t>absDeltaVelocity</w:t>
-            </w:r>
-            <w:proofErr w:type="spellEnd"/>
-            <w:proofErr w:type="gramEnd"/>
-            <w:r>
-              <w:t xml:space="preserve">: However many multiples of “Hold angle sensitivity” is detected in a delta angle dictates the velocity in which the command will be executed. It will be executed angle/sensitivity times per </w:t>
-            </w:r>
-            <w:proofErr w:type="spellStart"/>
-            <w:r>
-              <w:t>intervalLen</w:t>
-            </w:r>
-            <w:proofErr w:type="spellEnd"/>
-            <w:r>
-              <w:t xml:space="preserve"> milliseconds.</w:t>
-            </w:r>
-          </w:p>
-          <w:p>
-            <w:proofErr w:type="spellStart"/>
-            <w:proofErr w:type="gramStart"/>
-            <w:r>
-              <w:t>intervalDelta</w:t>
-            </w:r>
-            <w:proofErr w:type="spellEnd"/>
-            <w:proofErr w:type="gramEnd"/>
-            <w:r>
-              <w:t xml:space="preserve">: Much like </w:t>
-            </w:r>
-            <w:proofErr w:type="spellStart"/>
-            <w:r>
-              <w:t>absDeltaFinite</w:t>
-            </w:r>
-            <w:proofErr w:type="spellEnd"/>
-            <w:r>
-              <w:t xml:space="preserve">, except it is </w:t>
+              <w:t>absDeltaVelocity: However many multiples of “Hold angle sensitivity” is detected in a delta angle dictates the velocity in which the command will be executed. It will be executed angle/sensitivity times per intervalLen milliseconds.</w:t>
+            </w:r>
+          </w:p>
+          <w:p>
+            <w:r>
+              <w:t xml:space="preserve">intervalDelta: Much like absDeltaFinite, except it is </w:t>
             </w:r>
             <w:r>
               <w:rPr>
@@ -3474,27 +3156,11 @@
               <w:t>deterministic</w:t>
             </w:r>
             <w:r>
-              <w:t xml:space="preserve">. It will only look at how much change has occurred in a given </w:t>
-            </w:r>
-            <w:proofErr w:type="spellStart"/>
-            <w:r>
-              <w:t>intervalLen</w:t>
-            </w:r>
-            <w:proofErr w:type="spellEnd"/>
-            <w:r>
-              <w:t xml:space="preserve"> milliseconds and determine whether or not to execute a command. NOTE, </w:t>
+              <w:t xml:space="preserve">. It will only look at how much change has occurred in a given intervalLen milliseconds and determine whether or not to execute a command. NOTE, </w:t>
             </w:r>
             <w:r>
               <w:lastRenderedPageBreak/>
-              <w:t xml:space="preserve">this allows SLOW movement to not execute the command, whereas fast movement will execute it as if it were in </w:t>
-            </w:r>
-            <w:proofErr w:type="spellStart"/>
-            <w:r>
-              <w:t>absDeltaFinite</w:t>
-            </w:r>
-            <w:proofErr w:type="spellEnd"/>
-            <w:r>
-              <w:t xml:space="preserve"> mode.</w:t>
+              <w:t>this allows SLOW movement to not execute the command, whereas fast movement will execute it as if it were in absDeltaFinite mode.</w:t>
             </w:r>
           </w:p>
         </w:tc>
@@ -3517,15 +3183,8 @@
             <w:gridSpan w:val="2"/>
           </w:tcPr>
           <w:p>
-            <w:proofErr w:type="spellStart"/>
-            <w:proofErr w:type="gramStart"/>
-            <w:r>
-              <w:t>int</w:t>
-            </w:r>
-            <w:proofErr w:type="spellEnd"/>
-            <w:proofErr w:type="gramEnd"/>
-            <w:r>
-              <w:t>: The interval used in the calculations done with “hold mode action type” described above.</w:t>
+            <w:r>
+              <w:t>int: The interval used in the calculations done with “hold mode action type” described above.</w:t>
             </w:r>
           </w:p>
         </w:tc>
@@ -3536,11 +3195,9 @@
             <w:tcW w:w="2628" w:type="dxa"/>
           </w:tcPr>
           <w:p>
-            <w:proofErr w:type="spellStart"/>
             <w:r>
               <w:t>intervalExecMultiplier</w:t>
             </w:r>
-            <w:proofErr w:type="spellEnd"/>
           </w:p>
         </w:tc>
         <w:tc>
@@ -3549,15 +3206,8 @@
             <w:gridSpan w:val="2"/>
           </w:tcPr>
           <w:p>
-            <w:proofErr w:type="spellStart"/>
-            <w:proofErr w:type="gramStart"/>
-            <w:r>
-              <w:t>int</w:t>
-            </w:r>
-            <w:proofErr w:type="spellEnd"/>
-            <w:proofErr w:type="gramEnd"/>
-            <w:r>
-              <w:t>: A multiplier for the number of times a given hold command will execute on an interval.</w:t>
+            <w:r>
+              <w:t>int: A multiplier for the number of times a given hold command will execute on an interval.</w:t>
             </w:r>
           </w:p>
         </w:tc>
@@ -3568,11 +3218,9 @@
             <w:tcW w:w="2628" w:type="dxa"/>
           </w:tcPr>
           <w:p>
-            <w:proofErr w:type="spellStart"/>
             <w:r>
               <w:t>intervalMaxExecs</w:t>
             </w:r>
-            <w:proofErr w:type="spellEnd"/>
           </w:p>
         </w:tc>
         <w:tc>
@@ -3581,15 +3229,8 @@
             <w:gridSpan w:val="2"/>
           </w:tcPr>
           <w:p>
-            <w:proofErr w:type="spellStart"/>
-            <w:proofErr w:type="gramStart"/>
-            <w:r>
-              <w:t>int</w:t>
-            </w:r>
-            <w:proofErr w:type="spellEnd"/>
-            <w:proofErr w:type="gramEnd"/>
-            <w:r>
-              <w:t>: A maximum number of times a given hold command will execute per interval.</w:t>
+            <w:r>
+              <w:t>int: A maximum number of times a given hold command will execute per interval.</w:t>
             </w:r>
           </w:p>
         </w:tc>
@@ -3629,59 +3270,31 @@
           <w:szCs w:val="20"/>
         </w:rPr>
       </w:pPr>
-      <w:proofErr w:type="gramStart"/>
-      <w:r>
-        <w:rPr>
-          <w:rFonts w:ascii="Courier New" w:hAnsi="Courier New" w:cs="Courier New"/>
-          <w:sz w:val="20"/>
-          <w:szCs w:val="20"/>
-        </w:rPr>
-        <w:t>&lt;?xml</w:t>
-      </w:r>
-      <w:proofErr w:type="gramEnd"/>
-      <w:r>
-        <w:rPr>
-          <w:rFonts w:ascii="Courier New" w:hAnsi="Courier New" w:cs="Courier New"/>
-          <w:sz w:val="20"/>
-          <w:szCs w:val="20"/>
-        </w:rPr>
-        <w:t xml:space="preserve"> version="1.0" encoding="utf-8"?&gt;</w:t>
-      </w:r>
-    </w:p>
-    <w:p>
-      <w:pPr>
-        <w:spacing w:after="0" w:line="240" w:lineRule="auto"/>
-        <w:rPr>
-          <w:rFonts w:ascii="Courier New" w:hAnsi="Courier New" w:cs="Courier New"/>
-          <w:sz w:val="20"/>
-          <w:szCs w:val="20"/>
-        </w:rPr>
-      </w:pPr>
-      <w:r>
-        <w:rPr>
-          <w:rFonts w:ascii="Courier New" w:hAnsi="Courier New" w:cs="Courier New"/>
-          <w:sz w:val="20"/>
-          <w:szCs w:val="20"/>
-        </w:rPr>
-        <w:t>&lt;</w:t>
-      </w:r>
-      <w:proofErr w:type="gramStart"/>
-      <w:r>
-        <w:rPr>
-          <w:rFonts w:ascii="Courier New" w:hAnsi="Courier New" w:cs="Courier New"/>
-          <w:sz w:val="20"/>
-          <w:szCs w:val="20"/>
-        </w:rPr>
-        <w:t>profiles</w:t>
-      </w:r>
-      <w:proofErr w:type="gramEnd"/>
-      <w:r>
-        <w:rPr>
-          <w:rFonts w:ascii="Courier New" w:hAnsi="Courier New" w:cs="Courier New"/>
-          <w:sz w:val="20"/>
-          <w:szCs w:val="20"/>
-        </w:rPr>
-        <w:t>&gt;</w:t>
+      <w:r>
+        <w:rPr>
+          <w:rFonts w:ascii="Courier New" w:hAnsi="Courier New" w:cs="Courier New"/>
+          <w:sz w:val="20"/>
+          <w:szCs w:val="20"/>
+        </w:rPr>
+        <w:t>&lt;?xml version="1.0" encoding="utf-8"?&gt;</w:t>
+      </w:r>
+    </w:p>
+    <w:p>
+      <w:pPr>
+        <w:spacing w:after="0" w:line="240" w:lineRule="auto"/>
+        <w:rPr>
+          <w:rFonts w:ascii="Courier New" w:hAnsi="Courier New" w:cs="Courier New"/>
+          <w:sz w:val="20"/>
+          <w:szCs w:val="20"/>
+        </w:rPr>
+      </w:pPr>
+      <w:r>
+        <w:rPr>
+          <w:rFonts w:ascii="Courier New" w:hAnsi="Courier New" w:cs="Courier New"/>
+          <w:sz w:val="20"/>
+          <w:szCs w:val="20"/>
+        </w:rPr>
+        <w:t>&lt;profiles&gt;</w:t>
       </w:r>
     </w:p>
     <w:p>
@@ -3718,133 +3331,61 @@
           <w:sz w:val="20"/>
           <w:szCs w:val="20"/>
         </w:rPr>
-        <w:t xml:space="preserve">        &lt;</w:t>
-      </w:r>
-      <w:proofErr w:type="gramStart"/>
-      <w:r>
-        <w:rPr>
-          <w:rFonts w:ascii="Courier New" w:hAnsi="Courier New" w:cs="Courier New"/>
-          <w:sz w:val="20"/>
-          <w:szCs w:val="20"/>
-        </w:rPr>
-        <w:t>sequences</w:t>
-      </w:r>
-      <w:proofErr w:type="gramEnd"/>
-      <w:r>
-        <w:rPr>
-          <w:rFonts w:ascii="Courier New" w:hAnsi="Courier New" w:cs="Courier New"/>
-          <w:sz w:val="20"/>
-          <w:szCs w:val="20"/>
-        </w:rPr>
-        <w:t>&gt;</w:t>
-      </w:r>
-    </w:p>
-    <w:p>
-      <w:pPr>
-        <w:spacing w:after="0" w:line="240" w:lineRule="auto"/>
-        <w:rPr>
-          <w:rFonts w:ascii="Courier New" w:hAnsi="Courier New" w:cs="Courier New"/>
-          <w:sz w:val="20"/>
-          <w:szCs w:val="20"/>
-        </w:rPr>
-      </w:pPr>
-      <w:r>
-        <w:rPr>
-          <w:rFonts w:ascii="Courier New" w:hAnsi="Courier New" w:cs="Courier New"/>
-          <w:sz w:val="20"/>
-          <w:szCs w:val="20"/>
-        </w:rPr>
-        <w:t xml:space="preserve">            &lt;sequence state="</w:t>
-      </w:r>
-      <w:proofErr w:type="spellStart"/>
-      <w:r>
-        <w:rPr>
-          <w:rFonts w:ascii="Courier New" w:hAnsi="Courier New" w:cs="Courier New"/>
-          <w:sz w:val="20"/>
-          <w:szCs w:val="20"/>
-        </w:rPr>
-        <w:t>lockMode</w:t>
-      </w:r>
-      <w:proofErr w:type="spellEnd"/>
-      <w:r>
-        <w:rPr>
-          <w:rFonts w:ascii="Courier New" w:hAnsi="Courier New" w:cs="Courier New"/>
-          <w:sz w:val="20"/>
-          <w:szCs w:val="20"/>
-        </w:rPr>
-        <w:t>" name="Unlock"&gt;</w:t>
-      </w:r>
-    </w:p>
-    <w:p>
-      <w:pPr>
-        <w:spacing w:after="0" w:line="240" w:lineRule="auto"/>
-        <w:rPr>
-          <w:rFonts w:ascii="Courier New" w:hAnsi="Courier New" w:cs="Courier New"/>
-          <w:sz w:val="20"/>
-          <w:szCs w:val="20"/>
-        </w:rPr>
-      </w:pPr>
-      <w:r>
-        <w:rPr>
-          <w:rFonts w:ascii="Courier New" w:hAnsi="Courier New" w:cs="Courier New"/>
-          <w:sz w:val="20"/>
-          <w:szCs w:val="20"/>
-        </w:rPr>
-        <w:t xml:space="preserve">                &lt;</w:t>
-      </w:r>
-      <w:proofErr w:type="gramStart"/>
-      <w:r>
-        <w:rPr>
-          <w:rFonts w:ascii="Courier New" w:hAnsi="Courier New" w:cs="Courier New"/>
-          <w:sz w:val="20"/>
-          <w:szCs w:val="20"/>
-        </w:rPr>
-        <w:t>gestures</w:t>
-      </w:r>
-      <w:proofErr w:type="gramEnd"/>
-      <w:r>
-        <w:rPr>
-          <w:rFonts w:ascii="Courier New" w:hAnsi="Courier New" w:cs="Courier New"/>
-          <w:sz w:val="20"/>
-          <w:szCs w:val="20"/>
-        </w:rPr>
-        <w:t>&gt;</w:t>
-      </w:r>
-    </w:p>
-    <w:p>
-      <w:pPr>
-        <w:spacing w:after="0" w:line="240" w:lineRule="auto"/>
-        <w:rPr>
-          <w:rFonts w:ascii="Courier New" w:hAnsi="Courier New" w:cs="Courier New"/>
-          <w:sz w:val="20"/>
-          <w:szCs w:val="20"/>
-        </w:rPr>
-      </w:pPr>
-      <w:r>
-        <w:rPr>
-          <w:rFonts w:ascii="Courier New" w:hAnsi="Courier New" w:cs="Courier New"/>
-          <w:sz w:val="20"/>
-          <w:szCs w:val="20"/>
-        </w:rPr>
-        <w:t xml:space="preserve">                    &lt;gesture type="tap"&gt;</w:t>
-      </w:r>
-      <w:proofErr w:type="spellStart"/>
-      <w:r>
-        <w:rPr>
-          <w:rFonts w:ascii="Courier New" w:hAnsi="Courier New" w:cs="Courier New"/>
-          <w:sz w:val="20"/>
-          <w:szCs w:val="20"/>
-        </w:rPr>
-        <w:t>doubleTap</w:t>
-      </w:r>
-      <w:proofErr w:type="spellEnd"/>
-      <w:r>
-        <w:rPr>
-          <w:rFonts w:ascii="Courier New" w:hAnsi="Courier New" w:cs="Courier New"/>
-          <w:sz w:val="20"/>
-          <w:szCs w:val="20"/>
-        </w:rPr>
-        <w:t>&lt;/gesture&gt;</w:t>
+        <w:t xml:space="preserve">        &lt;sequences&gt;</w:t>
+      </w:r>
+    </w:p>
+    <w:p>
+      <w:pPr>
+        <w:spacing w:after="0" w:line="240" w:lineRule="auto"/>
+        <w:rPr>
+          <w:rFonts w:ascii="Courier New" w:hAnsi="Courier New" w:cs="Courier New"/>
+          <w:sz w:val="20"/>
+          <w:szCs w:val="20"/>
+        </w:rPr>
+      </w:pPr>
+      <w:r>
+        <w:rPr>
+          <w:rFonts w:ascii="Courier New" w:hAnsi="Courier New" w:cs="Courier New"/>
+          <w:sz w:val="20"/>
+          <w:szCs w:val="20"/>
+        </w:rPr>
+        <w:t xml:space="preserve">            &lt;sequence state="lockMode" name="Unlock"&gt;</w:t>
+      </w:r>
+    </w:p>
+    <w:p>
+      <w:pPr>
+        <w:spacing w:after="0" w:line="240" w:lineRule="auto"/>
+        <w:rPr>
+          <w:rFonts w:ascii="Courier New" w:hAnsi="Courier New" w:cs="Courier New"/>
+          <w:sz w:val="20"/>
+          <w:szCs w:val="20"/>
+        </w:rPr>
+      </w:pPr>
+      <w:r>
+        <w:rPr>
+          <w:rFonts w:ascii="Courier New" w:hAnsi="Courier New" w:cs="Courier New"/>
+          <w:sz w:val="20"/>
+          <w:szCs w:val="20"/>
+        </w:rPr>
+        <w:t xml:space="preserve">                &lt;gestures&gt;</w:t>
+      </w:r>
+    </w:p>
+    <w:p>
+      <w:pPr>
+        <w:spacing w:after="0" w:line="240" w:lineRule="auto"/>
+        <w:rPr>
+          <w:rFonts w:ascii="Courier New" w:hAnsi="Courier New" w:cs="Courier New"/>
+          <w:sz w:val="20"/>
+          <w:szCs w:val="20"/>
+        </w:rPr>
+      </w:pPr>
+      <w:r>
+        <w:rPr>
+          <w:rFonts w:ascii="Courier New" w:hAnsi="Courier New" w:cs="Courier New"/>
+          <w:sz w:val="20"/>
+          <w:szCs w:val="20"/>
+        </w:rPr>
+        <w:t xml:space="preserve">                    &lt;gesture type="tap"&gt;doubleTap&lt;/gesture&gt;</w:t>
       </w:r>
     </w:p>
     <w:p>
@@ -3880,143 +3421,61 @@
           <w:sz w:val="20"/>
           <w:szCs w:val="20"/>
         </w:rPr>
-        <w:t xml:space="preserve">                &lt;</w:t>
-      </w:r>
-      <w:proofErr w:type="gramStart"/>
-      <w:r>
-        <w:rPr>
-          <w:rFonts w:ascii="Courier New" w:hAnsi="Courier New" w:cs="Courier New"/>
-          <w:sz w:val="20"/>
-          <w:szCs w:val="20"/>
-        </w:rPr>
-        <w:t>commands</w:t>
-      </w:r>
-      <w:proofErr w:type="gramEnd"/>
-      <w:r>
-        <w:rPr>
-          <w:rFonts w:ascii="Courier New" w:hAnsi="Courier New" w:cs="Courier New"/>
-          <w:sz w:val="20"/>
-          <w:szCs w:val="20"/>
-        </w:rPr>
-        <w:t>&gt;</w:t>
-      </w:r>
-    </w:p>
-    <w:p>
-      <w:pPr>
-        <w:spacing w:after="0" w:line="240" w:lineRule="auto"/>
-        <w:rPr>
-          <w:rFonts w:ascii="Courier New" w:hAnsi="Courier New" w:cs="Courier New"/>
-          <w:sz w:val="20"/>
-          <w:szCs w:val="20"/>
-        </w:rPr>
-      </w:pPr>
-      <w:r>
-        <w:rPr>
-          <w:rFonts w:ascii="Courier New" w:hAnsi="Courier New" w:cs="Courier New"/>
-          <w:sz w:val="20"/>
-          <w:szCs w:val="20"/>
-        </w:rPr>
-        <w:t xml:space="preserve">                    &lt;command type="</w:t>
-      </w:r>
-      <w:proofErr w:type="spellStart"/>
-      <w:r>
-        <w:rPr>
-          <w:rFonts w:ascii="Courier New" w:hAnsi="Courier New" w:cs="Courier New"/>
-          <w:sz w:val="20"/>
-          <w:szCs w:val="20"/>
-        </w:rPr>
-        <w:t>stateChange</w:t>
-      </w:r>
-      <w:proofErr w:type="spellEnd"/>
-      <w:r>
-        <w:rPr>
-          <w:rFonts w:ascii="Courier New" w:hAnsi="Courier New" w:cs="Courier New"/>
-          <w:sz w:val="20"/>
-          <w:szCs w:val="20"/>
-        </w:rPr>
-        <w:t>"&gt;</w:t>
-      </w:r>
-    </w:p>
-    <w:p>
-      <w:pPr>
-        <w:spacing w:after="0" w:line="240" w:lineRule="auto"/>
-        <w:rPr>
-          <w:rFonts w:ascii="Courier New" w:hAnsi="Courier New" w:cs="Courier New"/>
-          <w:sz w:val="20"/>
-          <w:szCs w:val="20"/>
-        </w:rPr>
-      </w:pPr>
-      <w:r>
-        <w:rPr>
-          <w:rFonts w:ascii="Courier New" w:hAnsi="Courier New" w:cs="Courier New"/>
-          <w:sz w:val="20"/>
-          <w:szCs w:val="20"/>
-        </w:rPr>
-        <w:t xml:space="preserve">                        &lt;</w:t>
-      </w:r>
-      <w:proofErr w:type="gramStart"/>
-      <w:r>
-        <w:rPr>
-          <w:rFonts w:ascii="Courier New" w:hAnsi="Courier New" w:cs="Courier New"/>
-          <w:sz w:val="20"/>
-          <w:szCs w:val="20"/>
-        </w:rPr>
-        <w:t>actions</w:t>
-      </w:r>
-      <w:proofErr w:type="gramEnd"/>
-      <w:r>
-        <w:rPr>
-          <w:rFonts w:ascii="Courier New" w:hAnsi="Courier New" w:cs="Courier New"/>
-          <w:sz w:val="20"/>
-          <w:szCs w:val="20"/>
-        </w:rPr>
-        <w:t>&gt;</w:t>
-      </w:r>
-    </w:p>
-    <w:p>
-      <w:pPr>
-        <w:spacing w:after="0" w:line="240" w:lineRule="auto"/>
-        <w:rPr>
-          <w:rFonts w:ascii="Courier New" w:hAnsi="Courier New" w:cs="Courier New"/>
-          <w:sz w:val="20"/>
-          <w:szCs w:val="20"/>
-        </w:rPr>
-      </w:pPr>
-      <w:r>
-        <w:rPr>
-          <w:rFonts w:ascii="Courier New" w:hAnsi="Courier New" w:cs="Courier New"/>
-          <w:sz w:val="20"/>
-          <w:szCs w:val="20"/>
-        </w:rPr>
-        <w:t xml:space="preserve">                            &lt;</w:t>
-      </w:r>
-      <w:proofErr w:type="gramStart"/>
-      <w:r>
-        <w:rPr>
-          <w:rFonts w:ascii="Courier New" w:hAnsi="Courier New" w:cs="Courier New"/>
-          <w:sz w:val="20"/>
-          <w:szCs w:val="20"/>
-        </w:rPr>
-        <w:t>action&gt;</w:t>
-      </w:r>
-      <w:proofErr w:type="spellStart"/>
-      <w:proofErr w:type="gramEnd"/>
-      <w:r>
-        <w:rPr>
-          <w:rFonts w:ascii="Courier New" w:hAnsi="Courier New" w:cs="Courier New"/>
-          <w:sz w:val="20"/>
-          <w:szCs w:val="20"/>
-        </w:rPr>
-        <w:t>gestureMode</w:t>
-      </w:r>
-      <w:proofErr w:type="spellEnd"/>
-      <w:r>
-        <w:rPr>
-          <w:rFonts w:ascii="Courier New" w:hAnsi="Courier New" w:cs="Courier New"/>
-          <w:sz w:val="20"/>
-          <w:szCs w:val="20"/>
-        </w:rPr>
-        <w:t>&lt;/action&gt;</w:t>
+        <w:t xml:space="preserve">                &lt;commands&gt;</w:t>
+      </w:r>
+    </w:p>
+    <w:p>
+      <w:pPr>
+        <w:spacing w:after="0" w:line="240" w:lineRule="auto"/>
+        <w:rPr>
+          <w:rFonts w:ascii="Courier New" w:hAnsi="Courier New" w:cs="Courier New"/>
+          <w:sz w:val="20"/>
+          <w:szCs w:val="20"/>
+        </w:rPr>
+      </w:pPr>
+      <w:r>
+        <w:rPr>
+          <w:rFonts w:ascii="Courier New" w:hAnsi="Courier New" w:cs="Courier New"/>
+          <w:sz w:val="20"/>
+          <w:szCs w:val="20"/>
+        </w:rPr>
+        <w:t xml:space="preserve">                    &lt;command type="stateChange"&gt;</w:t>
+      </w:r>
+    </w:p>
+    <w:p>
+      <w:pPr>
+        <w:spacing w:after="0" w:line="240" w:lineRule="auto"/>
+        <w:rPr>
+          <w:rFonts w:ascii="Courier New" w:hAnsi="Courier New" w:cs="Courier New"/>
+          <w:sz w:val="20"/>
+          <w:szCs w:val="20"/>
+        </w:rPr>
+      </w:pPr>
+      <w:r>
+        <w:rPr>
+          <w:rFonts w:ascii="Courier New" w:hAnsi="Courier New" w:cs="Courier New"/>
+          <w:sz w:val="20"/>
+          <w:szCs w:val="20"/>
+        </w:rPr>
+        <w:t xml:space="preserve">                        &lt;actions&gt;</w:t>
+      </w:r>
+    </w:p>
+    <w:p>
+      <w:pPr>
+        <w:spacing w:after="0" w:line="240" w:lineRule="auto"/>
+        <w:rPr>
+          <w:rFonts w:ascii="Courier New" w:hAnsi="Courier New" w:cs="Courier New"/>
+          <w:sz w:val="20"/>
+          <w:szCs w:val="20"/>
+        </w:rPr>
+      </w:pPr>
+      <w:r>
+        <w:rPr>
+          <w:rFonts w:ascii="Courier New" w:hAnsi="Courier New" w:cs="Courier New"/>
+          <w:sz w:val="20"/>
+          <w:szCs w:val="20"/>
+        </w:rPr>
+        <w:t xml:space="preserve">                            &lt;action&gt;gestureMode&lt;/action&gt;</w:t>
       </w:r>
     </w:p>
     <w:p>
@@ -4123,97 +3582,43 @@
           <w:szCs w:val="20"/>
         </w:rPr>
         <w:tab/>
-        <w:t>&lt;sequence state="</w:t>
-      </w:r>
-      <w:proofErr w:type="spellStart"/>
-      <w:r>
-        <w:rPr>
-          <w:rFonts w:ascii="Courier New" w:hAnsi="Courier New" w:cs="Courier New"/>
-          <w:sz w:val="20"/>
-          <w:szCs w:val="20"/>
-        </w:rPr>
-        <w:t>gestureMode</w:t>
-      </w:r>
-      <w:proofErr w:type="spellEnd"/>
-      <w:r>
-        <w:rPr>
-          <w:rFonts w:ascii="Courier New" w:hAnsi="Courier New" w:cs="Courier New"/>
-          <w:sz w:val="20"/>
-          <w:szCs w:val="20"/>
-        </w:rPr>
-        <w:t>" name="Rotate Atrium"&gt;</w:t>
-      </w:r>
-    </w:p>
-    <w:p>
-      <w:pPr>
-        <w:spacing w:after="0" w:line="240" w:lineRule="auto"/>
-        <w:rPr>
-          <w:rFonts w:ascii="Courier New" w:hAnsi="Courier New" w:cs="Courier New"/>
-          <w:sz w:val="20"/>
-          <w:szCs w:val="20"/>
-        </w:rPr>
-      </w:pPr>
-      <w:r>
-        <w:rPr>
-          <w:rFonts w:ascii="Courier New" w:hAnsi="Courier New" w:cs="Courier New"/>
-          <w:sz w:val="20"/>
-          <w:szCs w:val="20"/>
-        </w:rPr>
-        <w:t xml:space="preserve">                &lt;</w:t>
-      </w:r>
-      <w:proofErr w:type="gramStart"/>
-      <w:r>
-        <w:rPr>
-          <w:rFonts w:ascii="Courier New" w:hAnsi="Courier New" w:cs="Courier New"/>
-          <w:sz w:val="20"/>
-          <w:szCs w:val="20"/>
-        </w:rPr>
-        <w:t>gestures</w:t>
-      </w:r>
-      <w:proofErr w:type="gramEnd"/>
-      <w:r>
-        <w:rPr>
-          <w:rFonts w:ascii="Courier New" w:hAnsi="Courier New" w:cs="Courier New"/>
-          <w:sz w:val="20"/>
-          <w:szCs w:val="20"/>
-        </w:rPr>
-        <w:t>&gt;</w:t>
-      </w:r>
-    </w:p>
-    <w:p>
-      <w:pPr>
-        <w:spacing w:after="0" w:line="240" w:lineRule="auto"/>
-        <w:rPr>
-          <w:rFonts w:ascii="Courier New" w:hAnsi="Courier New" w:cs="Courier New"/>
-          <w:sz w:val="20"/>
-          <w:szCs w:val="20"/>
-        </w:rPr>
-      </w:pPr>
-      <w:r>
-        <w:rPr>
-          <w:rFonts w:ascii="Courier New" w:hAnsi="Courier New" w:cs="Courier New"/>
-          <w:sz w:val="20"/>
-          <w:szCs w:val="20"/>
-        </w:rPr>
-        <w:t xml:space="preserve">                    &lt;gesture type="immediate"&gt;</w:t>
-      </w:r>
-      <w:proofErr w:type="spellStart"/>
-      <w:r>
-        <w:rPr>
-          <w:rFonts w:ascii="Courier New" w:hAnsi="Courier New" w:cs="Courier New"/>
-          <w:sz w:val="20"/>
-          <w:szCs w:val="20"/>
-        </w:rPr>
-        <w:t>waveIn</w:t>
-      </w:r>
-      <w:proofErr w:type="spellEnd"/>
-      <w:r>
-        <w:rPr>
-          <w:rFonts w:ascii="Courier New" w:hAnsi="Courier New" w:cs="Courier New"/>
-          <w:sz w:val="20"/>
-          <w:szCs w:val="20"/>
-        </w:rPr>
-        <w:t>&lt;/gesture&gt;</w:t>
+        <w:t>&lt;sequence state="gestureMode" name="Rotate Atrium"&gt;</w:t>
+      </w:r>
+    </w:p>
+    <w:p>
+      <w:pPr>
+        <w:spacing w:after="0" w:line="240" w:lineRule="auto"/>
+        <w:rPr>
+          <w:rFonts w:ascii="Courier New" w:hAnsi="Courier New" w:cs="Courier New"/>
+          <w:sz w:val="20"/>
+          <w:szCs w:val="20"/>
+        </w:rPr>
+      </w:pPr>
+      <w:r>
+        <w:rPr>
+          <w:rFonts w:ascii="Courier New" w:hAnsi="Courier New" w:cs="Courier New"/>
+          <w:sz w:val="20"/>
+          <w:szCs w:val="20"/>
+        </w:rPr>
+        <w:t xml:space="preserve">                &lt;gestures&gt;</w:t>
+      </w:r>
+    </w:p>
+    <w:p>
+      <w:pPr>
+        <w:spacing w:after="0" w:line="240" w:lineRule="auto"/>
+        <w:rPr>
+          <w:rFonts w:ascii="Courier New" w:hAnsi="Courier New" w:cs="Courier New"/>
+          <w:sz w:val="20"/>
+          <w:szCs w:val="20"/>
+        </w:rPr>
+      </w:pPr>
+      <w:r>
+        <w:rPr>
+          <w:rFonts w:ascii="Courier New" w:hAnsi="Courier New" w:cs="Courier New"/>
+          <w:sz w:val="20"/>
+          <w:szCs w:val="20"/>
+        </w:rPr>
+        <w:t xml:space="preserve">                    &lt;gesture type="immediate"&gt;waveIn&lt;/gesture&gt;</w:t>
       </w:r>
     </w:p>
     <w:p>
@@ -4249,143 +3654,61 @@
           <w:sz w:val="20"/>
           <w:szCs w:val="20"/>
         </w:rPr>
-        <w:t xml:space="preserve">                &lt;</w:t>
-      </w:r>
-      <w:proofErr w:type="gramStart"/>
-      <w:r>
-        <w:rPr>
-          <w:rFonts w:ascii="Courier New" w:hAnsi="Courier New" w:cs="Courier New"/>
-          <w:sz w:val="20"/>
-          <w:szCs w:val="20"/>
-        </w:rPr>
-        <w:t>commands</w:t>
-      </w:r>
-      <w:proofErr w:type="gramEnd"/>
-      <w:r>
-        <w:rPr>
-          <w:rFonts w:ascii="Courier New" w:hAnsi="Courier New" w:cs="Courier New"/>
-          <w:sz w:val="20"/>
-          <w:szCs w:val="20"/>
-        </w:rPr>
-        <w:t>&gt;</w:t>
-      </w:r>
-    </w:p>
-    <w:p>
-      <w:pPr>
-        <w:spacing w:after="0" w:line="240" w:lineRule="auto"/>
-        <w:rPr>
-          <w:rFonts w:ascii="Courier New" w:hAnsi="Courier New" w:cs="Courier New"/>
-          <w:sz w:val="20"/>
-          <w:szCs w:val="20"/>
-        </w:rPr>
-      </w:pPr>
-      <w:r>
-        <w:rPr>
-          <w:rFonts w:ascii="Courier New" w:hAnsi="Courier New" w:cs="Courier New"/>
-          <w:sz w:val="20"/>
-          <w:szCs w:val="20"/>
-        </w:rPr>
-        <w:t xml:space="preserve">                    &lt;command type="</w:t>
-      </w:r>
-      <w:proofErr w:type="spellStart"/>
-      <w:r>
-        <w:rPr>
-          <w:rFonts w:ascii="Courier New" w:hAnsi="Courier New" w:cs="Courier New"/>
-          <w:sz w:val="20"/>
-          <w:szCs w:val="20"/>
-        </w:rPr>
-        <w:t>stateChange</w:t>
-      </w:r>
-      <w:proofErr w:type="spellEnd"/>
-      <w:r>
-        <w:rPr>
-          <w:rFonts w:ascii="Courier New" w:hAnsi="Courier New" w:cs="Courier New"/>
-          <w:sz w:val="20"/>
-          <w:szCs w:val="20"/>
-        </w:rPr>
-        <w:t>"&gt;</w:t>
-      </w:r>
-    </w:p>
-    <w:p>
-      <w:pPr>
-        <w:spacing w:after="0" w:line="240" w:lineRule="auto"/>
-        <w:rPr>
-          <w:rFonts w:ascii="Courier New" w:hAnsi="Courier New" w:cs="Courier New"/>
-          <w:sz w:val="20"/>
-          <w:szCs w:val="20"/>
-        </w:rPr>
-      </w:pPr>
-      <w:r>
-        <w:rPr>
-          <w:rFonts w:ascii="Courier New" w:hAnsi="Courier New" w:cs="Courier New"/>
-          <w:sz w:val="20"/>
-          <w:szCs w:val="20"/>
-        </w:rPr>
-        <w:t xml:space="preserve">                        &lt;</w:t>
-      </w:r>
-      <w:proofErr w:type="gramStart"/>
-      <w:r>
-        <w:rPr>
-          <w:rFonts w:ascii="Courier New" w:hAnsi="Courier New" w:cs="Courier New"/>
-          <w:sz w:val="20"/>
-          <w:szCs w:val="20"/>
-        </w:rPr>
-        <w:t>actions</w:t>
-      </w:r>
-      <w:proofErr w:type="gramEnd"/>
-      <w:r>
-        <w:rPr>
-          <w:rFonts w:ascii="Courier New" w:hAnsi="Courier New" w:cs="Courier New"/>
-          <w:sz w:val="20"/>
-          <w:szCs w:val="20"/>
-        </w:rPr>
-        <w:t>&gt;</w:t>
-      </w:r>
-    </w:p>
-    <w:p>
-      <w:pPr>
-        <w:spacing w:after="0" w:line="240" w:lineRule="auto"/>
-        <w:rPr>
-          <w:rFonts w:ascii="Courier New" w:hAnsi="Courier New" w:cs="Courier New"/>
-          <w:sz w:val="20"/>
-          <w:szCs w:val="20"/>
-        </w:rPr>
-      </w:pPr>
-      <w:r>
-        <w:rPr>
-          <w:rFonts w:ascii="Courier New" w:hAnsi="Courier New" w:cs="Courier New"/>
-          <w:sz w:val="20"/>
-          <w:szCs w:val="20"/>
-        </w:rPr>
-        <w:t xml:space="preserve">                            &lt;</w:t>
-      </w:r>
-      <w:proofErr w:type="gramStart"/>
-      <w:r>
-        <w:rPr>
-          <w:rFonts w:ascii="Courier New" w:hAnsi="Courier New" w:cs="Courier New"/>
-          <w:sz w:val="20"/>
-          <w:szCs w:val="20"/>
-        </w:rPr>
-        <w:t>action&gt;</w:t>
-      </w:r>
-      <w:proofErr w:type="spellStart"/>
-      <w:proofErr w:type="gramEnd"/>
-      <w:r>
-        <w:rPr>
-          <w:rFonts w:ascii="Courier New" w:hAnsi="Courier New" w:cs="Courier New"/>
-          <w:sz w:val="20"/>
-          <w:szCs w:val="20"/>
-        </w:rPr>
-        <w:t>gestureHoldTwo</w:t>
-      </w:r>
-      <w:proofErr w:type="spellEnd"/>
-      <w:r>
-        <w:rPr>
-          <w:rFonts w:ascii="Courier New" w:hAnsi="Courier New" w:cs="Courier New"/>
-          <w:sz w:val="20"/>
-          <w:szCs w:val="20"/>
-        </w:rPr>
-        <w:t>&lt;/action&gt;</w:t>
+        <w:t xml:space="preserve">                &lt;commands&gt;</w:t>
+      </w:r>
+    </w:p>
+    <w:p>
+      <w:pPr>
+        <w:spacing w:after="0" w:line="240" w:lineRule="auto"/>
+        <w:rPr>
+          <w:rFonts w:ascii="Courier New" w:hAnsi="Courier New" w:cs="Courier New"/>
+          <w:sz w:val="20"/>
+          <w:szCs w:val="20"/>
+        </w:rPr>
+      </w:pPr>
+      <w:r>
+        <w:rPr>
+          <w:rFonts w:ascii="Courier New" w:hAnsi="Courier New" w:cs="Courier New"/>
+          <w:sz w:val="20"/>
+          <w:szCs w:val="20"/>
+        </w:rPr>
+        <w:t xml:space="preserve">                    &lt;command type="stateChange"&gt;</w:t>
+      </w:r>
+    </w:p>
+    <w:p>
+      <w:pPr>
+        <w:spacing w:after="0" w:line="240" w:lineRule="auto"/>
+        <w:rPr>
+          <w:rFonts w:ascii="Courier New" w:hAnsi="Courier New" w:cs="Courier New"/>
+          <w:sz w:val="20"/>
+          <w:szCs w:val="20"/>
+        </w:rPr>
+      </w:pPr>
+      <w:r>
+        <w:rPr>
+          <w:rFonts w:ascii="Courier New" w:hAnsi="Courier New" w:cs="Courier New"/>
+          <w:sz w:val="20"/>
+          <w:szCs w:val="20"/>
+        </w:rPr>
+        <w:t xml:space="preserve">                        &lt;actions&gt;</w:t>
+      </w:r>
+    </w:p>
+    <w:p>
+      <w:pPr>
+        <w:spacing w:after="0" w:line="240" w:lineRule="auto"/>
+        <w:rPr>
+          <w:rFonts w:ascii="Courier New" w:hAnsi="Courier New" w:cs="Courier New"/>
+          <w:sz w:val="20"/>
+          <w:szCs w:val="20"/>
+        </w:rPr>
+      </w:pPr>
+      <w:r>
+        <w:rPr>
+          <w:rFonts w:ascii="Courier New" w:hAnsi="Courier New" w:cs="Courier New"/>
+          <w:sz w:val="20"/>
+          <w:szCs w:val="20"/>
+        </w:rPr>
+        <w:t xml:space="preserve">                            &lt;action&gt;gestureHoldTwo&lt;/action&gt;</w:t>
       </w:r>
     </w:p>
     <w:p>
@@ -4475,61 +3798,25 @@
           <w:sz w:val="20"/>
           <w:szCs w:val="20"/>
         </w:rPr>
-        <w:t xml:space="preserve">            &lt;sequence state="</w:t>
-      </w:r>
-      <w:proofErr w:type="spellStart"/>
-      <w:r>
-        <w:rPr>
-          <w:rFonts w:ascii="Courier New" w:hAnsi="Courier New" w:cs="Courier New"/>
-          <w:sz w:val="20"/>
-          <w:szCs w:val="20"/>
-        </w:rPr>
-        <w:t>gestureMode</w:t>
-      </w:r>
-      <w:proofErr w:type="spellEnd"/>
-      <w:r>
-        <w:rPr>
-          <w:rFonts w:ascii="Courier New" w:hAnsi="Courier New" w:cs="Courier New"/>
-          <w:sz w:val="20"/>
-          <w:szCs w:val="20"/>
-        </w:rPr>
-        <w:t>" name="Left Click"&gt;</w:t>
-      </w:r>
-    </w:p>
-    <w:p>
-      <w:pPr>
-        <w:spacing w:after="0" w:line="240" w:lineRule="auto"/>
-        <w:rPr>
-          <w:rFonts w:ascii="Courier New" w:hAnsi="Courier New" w:cs="Courier New"/>
-          <w:sz w:val="20"/>
-          <w:szCs w:val="20"/>
-        </w:rPr>
-      </w:pPr>
-      <w:r>
-        <w:rPr>
-          <w:rFonts w:ascii="Courier New" w:hAnsi="Courier New" w:cs="Courier New"/>
-          <w:sz w:val="20"/>
-          <w:szCs w:val="20"/>
-        </w:rPr>
-        <w:t xml:space="preserve">                &lt;</w:t>
-      </w:r>
-      <w:proofErr w:type="gramStart"/>
-      <w:r>
-        <w:rPr>
-          <w:rFonts w:ascii="Courier New" w:hAnsi="Courier New" w:cs="Courier New"/>
-          <w:sz w:val="20"/>
-          <w:szCs w:val="20"/>
-        </w:rPr>
-        <w:t>gestures</w:t>
-      </w:r>
-      <w:proofErr w:type="gramEnd"/>
-      <w:r>
-        <w:rPr>
-          <w:rFonts w:ascii="Courier New" w:hAnsi="Courier New" w:cs="Courier New"/>
-          <w:sz w:val="20"/>
-          <w:szCs w:val="20"/>
-        </w:rPr>
-        <w:t>&gt;</w:t>
+        <w:t xml:space="preserve">            &lt;sequence state="gestureMode" name="Left Click"&gt;</w:t>
+      </w:r>
+    </w:p>
+    <w:p>
+      <w:pPr>
+        <w:spacing w:after="0" w:line="240" w:lineRule="auto"/>
+        <w:rPr>
+          <w:rFonts w:ascii="Courier New" w:hAnsi="Courier New" w:cs="Courier New"/>
+          <w:sz w:val="20"/>
+          <w:szCs w:val="20"/>
+        </w:rPr>
+      </w:pPr>
+      <w:r>
+        <w:rPr>
+          <w:rFonts w:ascii="Courier New" w:hAnsi="Courier New" w:cs="Courier New"/>
+          <w:sz w:val="20"/>
+          <w:szCs w:val="20"/>
+        </w:rPr>
+        <w:t xml:space="preserve">                &lt;gestures&gt;</w:t>
       </w:r>
     </w:p>
     <w:p>
@@ -4583,25 +3870,7 @@
           <w:sz w:val="20"/>
           <w:szCs w:val="20"/>
         </w:rPr>
-        <w:t xml:space="preserve">                &lt;</w:t>
-      </w:r>
-      <w:proofErr w:type="gramStart"/>
-      <w:r>
-        <w:rPr>
-          <w:rFonts w:ascii="Courier New" w:hAnsi="Courier New" w:cs="Courier New"/>
-          <w:sz w:val="20"/>
-          <w:szCs w:val="20"/>
-        </w:rPr>
-        <w:t>commands</w:t>
-      </w:r>
-      <w:proofErr w:type="gramEnd"/>
-      <w:r>
-        <w:rPr>
-          <w:rFonts w:ascii="Courier New" w:hAnsi="Courier New" w:cs="Courier New"/>
-          <w:sz w:val="20"/>
-          <w:szCs w:val="20"/>
-        </w:rPr>
-        <w:t>&gt;</w:t>
+        <w:t xml:space="preserve">                &lt;commands&gt;</w:t>
       </w:r>
     </w:p>
     <w:p>
@@ -4637,71 +3906,25 @@
           <w:sz w:val="20"/>
           <w:szCs w:val="20"/>
         </w:rPr>
-        <w:t xml:space="preserve">                        &lt;</w:t>
-      </w:r>
-      <w:proofErr w:type="gramStart"/>
-      <w:r>
-        <w:rPr>
-          <w:rFonts w:ascii="Courier New" w:hAnsi="Courier New" w:cs="Courier New"/>
-          <w:sz w:val="20"/>
-          <w:szCs w:val="20"/>
-        </w:rPr>
-        <w:t>actions</w:t>
-      </w:r>
-      <w:proofErr w:type="gramEnd"/>
-      <w:r>
-        <w:rPr>
-          <w:rFonts w:ascii="Courier New" w:hAnsi="Courier New" w:cs="Courier New"/>
-          <w:sz w:val="20"/>
-          <w:szCs w:val="20"/>
-        </w:rPr>
-        <w:t>&gt;</w:t>
-      </w:r>
-    </w:p>
-    <w:p>
-      <w:pPr>
-        <w:spacing w:after="0" w:line="240" w:lineRule="auto"/>
-        <w:rPr>
-          <w:rFonts w:ascii="Courier New" w:hAnsi="Courier New" w:cs="Courier New"/>
-          <w:sz w:val="20"/>
-          <w:szCs w:val="20"/>
-        </w:rPr>
-      </w:pPr>
-      <w:r>
-        <w:rPr>
-          <w:rFonts w:ascii="Courier New" w:hAnsi="Courier New" w:cs="Courier New"/>
-          <w:sz w:val="20"/>
-          <w:szCs w:val="20"/>
-        </w:rPr>
-        <w:t xml:space="preserve">                            &lt;</w:t>
-      </w:r>
-      <w:proofErr w:type="gramStart"/>
-      <w:r>
-        <w:rPr>
-          <w:rFonts w:ascii="Courier New" w:hAnsi="Courier New" w:cs="Courier New"/>
-          <w:sz w:val="20"/>
-          <w:szCs w:val="20"/>
-        </w:rPr>
-        <w:t>action&gt;</w:t>
-      </w:r>
-      <w:proofErr w:type="spellStart"/>
-      <w:proofErr w:type="gramEnd"/>
-      <w:r>
-        <w:rPr>
-          <w:rFonts w:ascii="Courier New" w:hAnsi="Courier New" w:cs="Courier New"/>
-          <w:sz w:val="20"/>
-          <w:szCs w:val="20"/>
-        </w:rPr>
-        <w:t>leftClick</w:t>
-      </w:r>
-      <w:proofErr w:type="spellEnd"/>
-      <w:r>
-        <w:rPr>
-          <w:rFonts w:ascii="Courier New" w:hAnsi="Courier New" w:cs="Courier New"/>
-          <w:sz w:val="20"/>
-          <w:szCs w:val="20"/>
-        </w:rPr>
-        <w:t>&lt;/action&gt;</w:t>
+        <w:t xml:space="preserve">                        &lt;actions&gt;</w:t>
+      </w:r>
+    </w:p>
+    <w:p>
+      <w:pPr>
+        <w:spacing w:after="0" w:line="240" w:lineRule="auto"/>
+        <w:rPr>
+          <w:rFonts w:ascii="Courier New" w:hAnsi="Courier New" w:cs="Courier New"/>
+          <w:sz w:val="20"/>
+          <w:szCs w:val="20"/>
+        </w:rPr>
+      </w:pPr>
+      <w:r>
+        <w:rPr>
+          <w:rFonts w:ascii="Courier New" w:hAnsi="Courier New" w:cs="Courier New"/>
+          <w:sz w:val="20"/>
+          <w:szCs w:val="20"/>
+        </w:rPr>
+        <w:t xml:space="preserve">                            &lt;action&gt;leftClick&lt;/action&gt;</w:t>
       </w:r>
     </w:p>
     <w:p>
@@ -4808,97 +4031,43 @@
           <w:szCs w:val="20"/>
         </w:rPr>
         <w:tab/>
-        <w:t>&lt;sequence state="</w:t>
-      </w:r>
-      <w:proofErr w:type="spellStart"/>
-      <w:r>
-        <w:rPr>
-          <w:rFonts w:ascii="Courier New" w:hAnsi="Courier New" w:cs="Courier New"/>
-          <w:sz w:val="20"/>
-          <w:szCs w:val="20"/>
-        </w:rPr>
-        <w:t>gestureMode</w:t>
-      </w:r>
-      <w:proofErr w:type="spellEnd"/>
-      <w:r>
-        <w:rPr>
-          <w:rFonts w:ascii="Courier New" w:hAnsi="Courier New" w:cs="Courier New"/>
-          <w:sz w:val="20"/>
-          <w:szCs w:val="20"/>
-        </w:rPr>
-        <w:t>" name="Move Cursor"&gt;</w:t>
-      </w:r>
-    </w:p>
-    <w:p>
-      <w:pPr>
-        <w:spacing w:after="0" w:line="240" w:lineRule="auto"/>
-        <w:rPr>
-          <w:rFonts w:ascii="Courier New" w:hAnsi="Courier New" w:cs="Courier New"/>
-          <w:sz w:val="20"/>
-          <w:szCs w:val="20"/>
-        </w:rPr>
-      </w:pPr>
-      <w:r>
-        <w:rPr>
-          <w:rFonts w:ascii="Courier New" w:hAnsi="Courier New" w:cs="Courier New"/>
-          <w:sz w:val="20"/>
-          <w:szCs w:val="20"/>
-        </w:rPr>
-        <w:t xml:space="preserve">                &lt;</w:t>
-      </w:r>
-      <w:proofErr w:type="gramStart"/>
-      <w:r>
-        <w:rPr>
-          <w:rFonts w:ascii="Courier New" w:hAnsi="Courier New" w:cs="Courier New"/>
-          <w:sz w:val="20"/>
-          <w:szCs w:val="20"/>
-        </w:rPr>
-        <w:t>gestures</w:t>
-      </w:r>
-      <w:proofErr w:type="gramEnd"/>
-      <w:r>
-        <w:rPr>
-          <w:rFonts w:ascii="Courier New" w:hAnsi="Courier New" w:cs="Courier New"/>
-          <w:sz w:val="20"/>
-          <w:szCs w:val="20"/>
-        </w:rPr>
-        <w:t>&gt;</w:t>
-      </w:r>
-    </w:p>
-    <w:p>
-      <w:pPr>
-        <w:spacing w:after="0" w:line="240" w:lineRule="auto"/>
-        <w:rPr>
-          <w:rFonts w:ascii="Courier New" w:hAnsi="Courier New" w:cs="Courier New"/>
-          <w:sz w:val="20"/>
-          <w:szCs w:val="20"/>
-        </w:rPr>
-      </w:pPr>
-      <w:r>
-        <w:rPr>
-          <w:rFonts w:ascii="Courier New" w:hAnsi="Courier New" w:cs="Courier New"/>
-          <w:sz w:val="20"/>
-          <w:szCs w:val="20"/>
-        </w:rPr>
-        <w:t xml:space="preserve">                    &lt;gesture type="immediate"&gt;</w:t>
-      </w:r>
-      <w:proofErr w:type="spellStart"/>
-      <w:r>
-        <w:rPr>
-          <w:rFonts w:ascii="Courier New" w:hAnsi="Courier New" w:cs="Courier New"/>
-          <w:sz w:val="20"/>
-          <w:szCs w:val="20"/>
-        </w:rPr>
-        <w:t>fingersSpread</w:t>
-      </w:r>
-      <w:proofErr w:type="spellEnd"/>
-      <w:r>
-        <w:rPr>
-          <w:rFonts w:ascii="Courier New" w:hAnsi="Courier New" w:cs="Courier New"/>
-          <w:sz w:val="20"/>
-          <w:szCs w:val="20"/>
-        </w:rPr>
-        <w:t>&lt;/gesture&gt;</w:t>
+        <w:t>&lt;sequence state="gestureMode" name="Move Cursor"&gt;</w:t>
+      </w:r>
+    </w:p>
+    <w:p>
+      <w:pPr>
+        <w:spacing w:after="0" w:line="240" w:lineRule="auto"/>
+        <w:rPr>
+          <w:rFonts w:ascii="Courier New" w:hAnsi="Courier New" w:cs="Courier New"/>
+          <w:sz w:val="20"/>
+          <w:szCs w:val="20"/>
+        </w:rPr>
+      </w:pPr>
+      <w:r>
+        <w:rPr>
+          <w:rFonts w:ascii="Courier New" w:hAnsi="Courier New" w:cs="Courier New"/>
+          <w:sz w:val="20"/>
+          <w:szCs w:val="20"/>
+        </w:rPr>
+        <w:t xml:space="preserve">                &lt;gestures&gt;</w:t>
+      </w:r>
+    </w:p>
+    <w:p>
+      <w:pPr>
+        <w:spacing w:after="0" w:line="240" w:lineRule="auto"/>
+        <w:rPr>
+          <w:rFonts w:ascii="Courier New" w:hAnsi="Courier New" w:cs="Courier New"/>
+          <w:sz w:val="20"/>
+          <w:szCs w:val="20"/>
+        </w:rPr>
+      </w:pPr>
+      <w:r>
+        <w:rPr>
+          <w:rFonts w:ascii="Courier New" w:hAnsi="Courier New" w:cs="Courier New"/>
+          <w:sz w:val="20"/>
+          <w:szCs w:val="20"/>
+        </w:rPr>
+        <w:t xml:space="preserve">                    &lt;gesture type="immediate"&gt;fingersSpread&lt;/gesture&gt;</w:t>
       </w:r>
     </w:p>
     <w:p>
@@ -4934,143 +4103,61 @@
           <w:sz w:val="20"/>
           <w:szCs w:val="20"/>
         </w:rPr>
-        <w:t xml:space="preserve">                &lt;</w:t>
-      </w:r>
-      <w:proofErr w:type="gramStart"/>
-      <w:r>
-        <w:rPr>
-          <w:rFonts w:ascii="Courier New" w:hAnsi="Courier New" w:cs="Courier New"/>
-          <w:sz w:val="20"/>
-          <w:szCs w:val="20"/>
-        </w:rPr>
-        <w:t>commands</w:t>
-      </w:r>
-      <w:proofErr w:type="gramEnd"/>
-      <w:r>
-        <w:rPr>
-          <w:rFonts w:ascii="Courier New" w:hAnsi="Courier New" w:cs="Courier New"/>
-          <w:sz w:val="20"/>
-          <w:szCs w:val="20"/>
-        </w:rPr>
-        <w:t>&gt;</w:t>
-      </w:r>
-    </w:p>
-    <w:p>
-      <w:pPr>
-        <w:spacing w:after="0" w:line="240" w:lineRule="auto"/>
-        <w:rPr>
-          <w:rFonts w:ascii="Courier New" w:hAnsi="Courier New" w:cs="Courier New"/>
-          <w:sz w:val="20"/>
-          <w:szCs w:val="20"/>
-        </w:rPr>
-      </w:pPr>
-      <w:r>
-        <w:rPr>
-          <w:rFonts w:ascii="Courier New" w:hAnsi="Courier New" w:cs="Courier New"/>
-          <w:sz w:val="20"/>
-          <w:szCs w:val="20"/>
-        </w:rPr>
-        <w:t xml:space="preserve">                    &lt;command type="</w:t>
-      </w:r>
-      <w:proofErr w:type="spellStart"/>
-      <w:r>
-        <w:rPr>
-          <w:rFonts w:ascii="Courier New" w:hAnsi="Courier New" w:cs="Courier New"/>
-          <w:sz w:val="20"/>
-          <w:szCs w:val="20"/>
-        </w:rPr>
-        <w:t>stateChange</w:t>
-      </w:r>
-      <w:proofErr w:type="spellEnd"/>
-      <w:r>
-        <w:rPr>
-          <w:rFonts w:ascii="Courier New" w:hAnsi="Courier New" w:cs="Courier New"/>
-          <w:sz w:val="20"/>
-          <w:szCs w:val="20"/>
-        </w:rPr>
-        <w:t>"&gt;</w:t>
-      </w:r>
-    </w:p>
-    <w:p>
-      <w:pPr>
-        <w:spacing w:after="0" w:line="240" w:lineRule="auto"/>
-        <w:rPr>
-          <w:rFonts w:ascii="Courier New" w:hAnsi="Courier New" w:cs="Courier New"/>
-          <w:sz w:val="20"/>
-          <w:szCs w:val="20"/>
-        </w:rPr>
-      </w:pPr>
-      <w:r>
-        <w:rPr>
-          <w:rFonts w:ascii="Courier New" w:hAnsi="Courier New" w:cs="Courier New"/>
-          <w:sz w:val="20"/>
-          <w:szCs w:val="20"/>
-        </w:rPr>
-        <w:t xml:space="preserve">                        &lt;</w:t>
-      </w:r>
-      <w:proofErr w:type="gramStart"/>
-      <w:r>
-        <w:rPr>
-          <w:rFonts w:ascii="Courier New" w:hAnsi="Courier New" w:cs="Courier New"/>
-          <w:sz w:val="20"/>
-          <w:szCs w:val="20"/>
-        </w:rPr>
-        <w:t>actions</w:t>
-      </w:r>
-      <w:proofErr w:type="gramEnd"/>
-      <w:r>
-        <w:rPr>
-          <w:rFonts w:ascii="Courier New" w:hAnsi="Courier New" w:cs="Courier New"/>
-          <w:sz w:val="20"/>
-          <w:szCs w:val="20"/>
-        </w:rPr>
-        <w:t>&gt;</w:t>
-      </w:r>
-    </w:p>
-    <w:p>
-      <w:pPr>
-        <w:spacing w:after="0" w:line="240" w:lineRule="auto"/>
-        <w:rPr>
-          <w:rFonts w:ascii="Courier New" w:hAnsi="Courier New" w:cs="Courier New"/>
-          <w:sz w:val="20"/>
-          <w:szCs w:val="20"/>
-        </w:rPr>
-      </w:pPr>
-      <w:r>
-        <w:rPr>
-          <w:rFonts w:ascii="Courier New" w:hAnsi="Courier New" w:cs="Courier New"/>
-          <w:sz w:val="20"/>
-          <w:szCs w:val="20"/>
-        </w:rPr>
-        <w:t xml:space="preserve">                            &lt;</w:t>
-      </w:r>
-      <w:proofErr w:type="gramStart"/>
-      <w:r>
-        <w:rPr>
-          <w:rFonts w:ascii="Courier New" w:hAnsi="Courier New" w:cs="Courier New"/>
-          <w:sz w:val="20"/>
-          <w:szCs w:val="20"/>
-        </w:rPr>
-        <w:t>action&gt;</w:t>
-      </w:r>
-      <w:proofErr w:type="spellStart"/>
-      <w:proofErr w:type="gramEnd"/>
-      <w:r>
-        <w:rPr>
-          <w:rFonts w:ascii="Courier New" w:hAnsi="Courier New" w:cs="Courier New"/>
-          <w:sz w:val="20"/>
-          <w:szCs w:val="20"/>
-        </w:rPr>
-        <w:t>mouseMode</w:t>
-      </w:r>
-      <w:proofErr w:type="spellEnd"/>
-      <w:r>
-        <w:rPr>
-          <w:rFonts w:ascii="Courier New" w:hAnsi="Courier New" w:cs="Courier New"/>
-          <w:sz w:val="20"/>
-          <w:szCs w:val="20"/>
-        </w:rPr>
-        <w:t>&lt;/action&gt;</w:t>
+        <w:t xml:space="preserve">                &lt;commands&gt;</w:t>
+      </w:r>
+    </w:p>
+    <w:p>
+      <w:pPr>
+        <w:spacing w:after="0" w:line="240" w:lineRule="auto"/>
+        <w:rPr>
+          <w:rFonts w:ascii="Courier New" w:hAnsi="Courier New" w:cs="Courier New"/>
+          <w:sz w:val="20"/>
+          <w:szCs w:val="20"/>
+        </w:rPr>
+      </w:pPr>
+      <w:r>
+        <w:rPr>
+          <w:rFonts w:ascii="Courier New" w:hAnsi="Courier New" w:cs="Courier New"/>
+          <w:sz w:val="20"/>
+          <w:szCs w:val="20"/>
+        </w:rPr>
+        <w:t xml:space="preserve">                    &lt;command type="stateChange"&gt;</w:t>
+      </w:r>
+    </w:p>
+    <w:p>
+      <w:pPr>
+        <w:spacing w:after="0" w:line="240" w:lineRule="auto"/>
+        <w:rPr>
+          <w:rFonts w:ascii="Courier New" w:hAnsi="Courier New" w:cs="Courier New"/>
+          <w:sz w:val="20"/>
+          <w:szCs w:val="20"/>
+        </w:rPr>
+      </w:pPr>
+      <w:r>
+        <w:rPr>
+          <w:rFonts w:ascii="Courier New" w:hAnsi="Courier New" w:cs="Courier New"/>
+          <w:sz w:val="20"/>
+          <w:szCs w:val="20"/>
+        </w:rPr>
+        <w:t xml:space="preserve">                        &lt;actions&gt;</w:t>
+      </w:r>
+    </w:p>
+    <w:p>
+      <w:pPr>
+        <w:spacing w:after="0" w:line="240" w:lineRule="auto"/>
+        <w:rPr>
+          <w:rFonts w:ascii="Courier New" w:hAnsi="Courier New" w:cs="Courier New"/>
+          <w:sz w:val="20"/>
+          <w:szCs w:val="20"/>
+        </w:rPr>
+      </w:pPr>
+      <w:r>
+        <w:rPr>
+          <w:rFonts w:ascii="Courier New" w:hAnsi="Courier New" w:cs="Courier New"/>
+          <w:sz w:val="20"/>
+          <w:szCs w:val="20"/>
+        </w:rPr>
+        <w:t xml:space="preserve">                            &lt;action&gt;mouseMode&lt;/action&gt;</w:t>
       </w:r>
     </w:p>
     <w:p>
@@ -5160,61 +4247,25 @@
           <w:sz w:val="20"/>
           <w:szCs w:val="20"/>
         </w:rPr>
-        <w:t xml:space="preserve">            &lt;sequence state="</w:t>
-      </w:r>
-      <w:proofErr w:type="spellStart"/>
-      <w:r>
-        <w:rPr>
-          <w:rFonts w:ascii="Courier New" w:hAnsi="Courier New" w:cs="Courier New"/>
-          <w:sz w:val="20"/>
-          <w:szCs w:val="20"/>
-        </w:rPr>
-        <w:t>mouseMode</w:t>
-      </w:r>
-      <w:proofErr w:type="spellEnd"/>
-      <w:r>
-        <w:rPr>
-          <w:rFonts w:ascii="Courier New" w:hAnsi="Courier New" w:cs="Courier New"/>
-          <w:sz w:val="20"/>
-          <w:szCs w:val="20"/>
-        </w:rPr>
-        <w:t>" name="Release Cursor"&gt;</w:t>
-      </w:r>
-    </w:p>
-    <w:p>
-      <w:pPr>
-        <w:spacing w:after="0" w:line="240" w:lineRule="auto"/>
-        <w:rPr>
-          <w:rFonts w:ascii="Courier New" w:hAnsi="Courier New" w:cs="Courier New"/>
-          <w:sz w:val="20"/>
-          <w:szCs w:val="20"/>
-        </w:rPr>
-      </w:pPr>
-      <w:r>
-        <w:rPr>
-          <w:rFonts w:ascii="Courier New" w:hAnsi="Courier New" w:cs="Courier New"/>
-          <w:sz w:val="20"/>
-          <w:szCs w:val="20"/>
-        </w:rPr>
-        <w:t xml:space="preserve">                &lt;</w:t>
-      </w:r>
-      <w:proofErr w:type="gramStart"/>
-      <w:r>
-        <w:rPr>
-          <w:rFonts w:ascii="Courier New" w:hAnsi="Courier New" w:cs="Courier New"/>
-          <w:sz w:val="20"/>
-          <w:szCs w:val="20"/>
-        </w:rPr>
-        <w:t>gestures</w:t>
-      </w:r>
-      <w:proofErr w:type="gramEnd"/>
-      <w:r>
-        <w:rPr>
-          <w:rFonts w:ascii="Courier New" w:hAnsi="Courier New" w:cs="Courier New"/>
-          <w:sz w:val="20"/>
-          <w:szCs w:val="20"/>
-        </w:rPr>
-        <w:t>&gt;</w:t>
+        <w:t xml:space="preserve">            &lt;sequence state="mouseMode" name="Release Cursor"&gt;</w:t>
+      </w:r>
+    </w:p>
+    <w:p>
+      <w:pPr>
+        <w:spacing w:after="0" w:line="240" w:lineRule="auto"/>
+        <w:rPr>
+          <w:rFonts w:ascii="Courier New" w:hAnsi="Courier New" w:cs="Courier New"/>
+          <w:sz w:val="20"/>
+          <w:szCs w:val="20"/>
+        </w:rPr>
+      </w:pPr>
+      <w:r>
+        <w:rPr>
+          <w:rFonts w:ascii="Courier New" w:hAnsi="Courier New" w:cs="Courier New"/>
+          <w:sz w:val="20"/>
+          <w:szCs w:val="20"/>
+        </w:rPr>
+        <w:t xml:space="preserve">                &lt;gestures&gt;</w:t>
       </w:r>
     </w:p>
     <w:p>
@@ -5269,143 +4320,61 @@
           <w:sz w:val="20"/>
           <w:szCs w:val="20"/>
         </w:rPr>
-        <w:t xml:space="preserve">                &lt;</w:t>
-      </w:r>
-      <w:proofErr w:type="gramStart"/>
-      <w:r>
-        <w:rPr>
-          <w:rFonts w:ascii="Courier New" w:hAnsi="Courier New" w:cs="Courier New"/>
-          <w:sz w:val="20"/>
-          <w:szCs w:val="20"/>
-        </w:rPr>
-        <w:t>commands</w:t>
-      </w:r>
-      <w:proofErr w:type="gramEnd"/>
-      <w:r>
-        <w:rPr>
-          <w:rFonts w:ascii="Courier New" w:hAnsi="Courier New" w:cs="Courier New"/>
-          <w:sz w:val="20"/>
-          <w:szCs w:val="20"/>
-        </w:rPr>
-        <w:t>&gt;</w:t>
-      </w:r>
-    </w:p>
-    <w:p>
-      <w:pPr>
-        <w:spacing w:after="0" w:line="240" w:lineRule="auto"/>
-        <w:rPr>
-          <w:rFonts w:ascii="Courier New" w:hAnsi="Courier New" w:cs="Courier New"/>
-          <w:sz w:val="20"/>
-          <w:szCs w:val="20"/>
-        </w:rPr>
-      </w:pPr>
-      <w:r>
-        <w:rPr>
-          <w:rFonts w:ascii="Courier New" w:hAnsi="Courier New" w:cs="Courier New"/>
-          <w:sz w:val="20"/>
-          <w:szCs w:val="20"/>
-        </w:rPr>
-        <w:t xml:space="preserve">                    &lt;command type="</w:t>
-      </w:r>
-      <w:proofErr w:type="spellStart"/>
-      <w:r>
-        <w:rPr>
-          <w:rFonts w:ascii="Courier New" w:hAnsi="Courier New" w:cs="Courier New"/>
-          <w:sz w:val="20"/>
-          <w:szCs w:val="20"/>
-        </w:rPr>
-        <w:t>stateChange</w:t>
-      </w:r>
-      <w:proofErr w:type="spellEnd"/>
-      <w:r>
-        <w:rPr>
-          <w:rFonts w:ascii="Courier New" w:hAnsi="Courier New" w:cs="Courier New"/>
-          <w:sz w:val="20"/>
-          <w:szCs w:val="20"/>
-        </w:rPr>
-        <w:t>"&gt;</w:t>
-      </w:r>
-    </w:p>
-    <w:p>
-      <w:pPr>
-        <w:spacing w:after="0" w:line="240" w:lineRule="auto"/>
-        <w:rPr>
-          <w:rFonts w:ascii="Courier New" w:hAnsi="Courier New" w:cs="Courier New"/>
-          <w:sz w:val="20"/>
-          <w:szCs w:val="20"/>
-        </w:rPr>
-      </w:pPr>
-      <w:r>
-        <w:rPr>
-          <w:rFonts w:ascii="Courier New" w:hAnsi="Courier New" w:cs="Courier New"/>
-          <w:sz w:val="20"/>
-          <w:szCs w:val="20"/>
-        </w:rPr>
-        <w:t xml:space="preserve">                        &lt;</w:t>
-      </w:r>
-      <w:proofErr w:type="gramStart"/>
-      <w:r>
-        <w:rPr>
-          <w:rFonts w:ascii="Courier New" w:hAnsi="Courier New" w:cs="Courier New"/>
-          <w:sz w:val="20"/>
-          <w:szCs w:val="20"/>
-        </w:rPr>
-        <w:t>actions</w:t>
-      </w:r>
-      <w:proofErr w:type="gramEnd"/>
-      <w:r>
-        <w:rPr>
-          <w:rFonts w:ascii="Courier New" w:hAnsi="Courier New" w:cs="Courier New"/>
-          <w:sz w:val="20"/>
-          <w:szCs w:val="20"/>
-        </w:rPr>
-        <w:t>&gt;</w:t>
-      </w:r>
-    </w:p>
-    <w:p>
-      <w:pPr>
-        <w:spacing w:after="0" w:line="240" w:lineRule="auto"/>
-        <w:rPr>
-          <w:rFonts w:ascii="Courier New" w:hAnsi="Courier New" w:cs="Courier New"/>
-          <w:sz w:val="20"/>
-          <w:szCs w:val="20"/>
-        </w:rPr>
-      </w:pPr>
-      <w:r>
-        <w:rPr>
-          <w:rFonts w:ascii="Courier New" w:hAnsi="Courier New" w:cs="Courier New"/>
-          <w:sz w:val="20"/>
-          <w:szCs w:val="20"/>
-        </w:rPr>
-        <w:t xml:space="preserve">                            &lt;</w:t>
-      </w:r>
-      <w:proofErr w:type="gramStart"/>
-      <w:r>
-        <w:rPr>
-          <w:rFonts w:ascii="Courier New" w:hAnsi="Courier New" w:cs="Courier New"/>
-          <w:sz w:val="20"/>
-          <w:szCs w:val="20"/>
-        </w:rPr>
-        <w:t>action&gt;</w:t>
-      </w:r>
-      <w:proofErr w:type="spellStart"/>
-      <w:proofErr w:type="gramEnd"/>
-      <w:r>
-        <w:rPr>
-          <w:rFonts w:ascii="Courier New" w:hAnsi="Courier New" w:cs="Courier New"/>
-          <w:sz w:val="20"/>
-          <w:szCs w:val="20"/>
-        </w:rPr>
-        <w:t>gestureMode</w:t>
-      </w:r>
-      <w:proofErr w:type="spellEnd"/>
-      <w:r>
-        <w:rPr>
-          <w:rFonts w:ascii="Courier New" w:hAnsi="Courier New" w:cs="Courier New"/>
-          <w:sz w:val="20"/>
-          <w:szCs w:val="20"/>
-        </w:rPr>
-        <w:t>&lt;/action&gt;</w:t>
+        <w:t xml:space="preserve">                &lt;commands&gt;</w:t>
+      </w:r>
+    </w:p>
+    <w:p>
+      <w:pPr>
+        <w:spacing w:after="0" w:line="240" w:lineRule="auto"/>
+        <w:rPr>
+          <w:rFonts w:ascii="Courier New" w:hAnsi="Courier New" w:cs="Courier New"/>
+          <w:sz w:val="20"/>
+          <w:szCs w:val="20"/>
+        </w:rPr>
+      </w:pPr>
+      <w:r>
+        <w:rPr>
+          <w:rFonts w:ascii="Courier New" w:hAnsi="Courier New" w:cs="Courier New"/>
+          <w:sz w:val="20"/>
+          <w:szCs w:val="20"/>
+        </w:rPr>
+        <w:t xml:space="preserve">                    &lt;command type="stateChange"&gt;</w:t>
+      </w:r>
+    </w:p>
+    <w:p>
+      <w:pPr>
+        <w:spacing w:after="0" w:line="240" w:lineRule="auto"/>
+        <w:rPr>
+          <w:rFonts w:ascii="Courier New" w:hAnsi="Courier New" w:cs="Courier New"/>
+          <w:sz w:val="20"/>
+          <w:szCs w:val="20"/>
+        </w:rPr>
+      </w:pPr>
+      <w:r>
+        <w:rPr>
+          <w:rFonts w:ascii="Courier New" w:hAnsi="Courier New" w:cs="Courier New"/>
+          <w:sz w:val="20"/>
+          <w:szCs w:val="20"/>
+        </w:rPr>
+        <w:t xml:space="preserve">                        &lt;actions&gt;</w:t>
+      </w:r>
+    </w:p>
+    <w:p>
+      <w:pPr>
+        <w:spacing w:after="0" w:line="240" w:lineRule="auto"/>
+        <w:rPr>
+          <w:rFonts w:ascii="Courier New" w:hAnsi="Courier New" w:cs="Courier New"/>
+          <w:sz w:val="20"/>
+          <w:szCs w:val="20"/>
+        </w:rPr>
+      </w:pPr>
+      <w:r>
+        <w:rPr>
+          <w:rFonts w:ascii="Courier New" w:hAnsi="Courier New" w:cs="Courier New"/>
+          <w:sz w:val="20"/>
+          <w:szCs w:val="20"/>
+        </w:rPr>
+        <w:t xml:space="preserve">                            &lt;action&gt;gestureMode&lt;/action&gt;</w:t>
       </w:r>
     </w:p>
     <w:p>
@@ -5477,71 +4446,25 @@
           <w:sz w:val="20"/>
           <w:szCs w:val="20"/>
         </w:rPr>
-        <w:t xml:space="preserve">                        &lt;</w:t>
-      </w:r>
-      <w:proofErr w:type="gramStart"/>
-      <w:r>
-        <w:rPr>
-          <w:rFonts w:ascii="Courier New" w:hAnsi="Courier New" w:cs="Courier New"/>
-          <w:sz w:val="20"/>
-          <w:szCs w:val="20"/>
-        </w:rPr>
-        <w:t>actions</w:t>
-      </w:r>
-      <w:proofErr w:type="gramEnd"/>
-      <w:r>
-        <w:rPr>
-          <w:rFonts w:ascii="Courier New" w:hAnsi="Courier New" w:cs="Courier New"/>
-          <w:sz w:val="20"/>
-          <w:szCs w:val="20"/>
-        </w:rPr>
-        <w:t>&gt;</w:t>
-      </w:r>
-    </w:p>
-    <w:p>
-      <w:pPr>
-        <w:spacing w:after="0" w:line="240" w:lineRule="auto"/>
-        <w:rPr>
-          <w:rFonts w:ascii="Courier New" w:hAnsi="Courier New" w:cs="Courier New"/>
-          <w:sz w:val="20"/>
-          <w:szCs w:val="20"/>
-        </w:rPr>
-      </w:pPr>
-      <w:r>
-        <w:rPr>
-          <w:rFonts w:ascii="Courier New" w:hAnsi="Courier New" w:cs="Courier New"/>
-          <w:sz w:val="20"/>
-          <w:szCs w:val="20"/>
-        </w:rPr>
-        <w:t xml:space="preserve">                            &lt;</w:t>
-      </w:r>
-      <w:proofErr w:type="gramStart"/>
-      <w:r>
-        <w:rPr>
-          <w:rFonts w:ascii="Courier New" w:hAnsi="Courier New" w:cs="Courier New"/>
-          <w:sz w:val="20"/>
-          <w:szCs w:val="20"/>
-        </w:rPr>
-        <w:t>action&gt;</w:t>
-      </w:r>
-      <w:proofErr w:type="spellStart"/>
-      <w:proofErr w:type="gramEnd"/>
-      <w:r>
-        <w:rPr>
-          <w:rFonts w:ascii="Courier New" w:hAnsi="Courier New" w:cs="Courier New"/>
-          <w:sz w:val="20"/>
-          <w:szCs w:val="20"/>
-        </w:rPr>
-        <w:t>releaseLrmButs</w:t>
-      </w:r>
-      <w:proofErr w:type="spellEnd"/>
-      <w:r>
-        <w:rPr>
-          <w:rFonts w:ascii="Courier New" w:hAnsi="Courier New" w:cs="Courier New"/>
-          <w:sz w:val="20"/>
-          <w:szCs w:val="20"/>
-        </w:rPr>
-        <w:t>&lt;/action&gt;</w:t>
+        <w:t xml:space="preserve">                        &lt;actions&gt;</w:t>
+      </w:r>
+    </w:p>
+    <w:p>
+      <w:pPr>
+        <w:spacing w:after="0" w:line="240" w:lineRule="auto"/>
+        <w:rPr>
+          <w:rFonts w:ascii="Courier New" w:hAnsi="Courier New" w:cs="Courier New"/>
+          <w:sz w:val="20"/>
+          <w:szCs w:val="20"/>
+        </w:rPr>
+      </w:pPr>
+      <w:r>
+        <w:rPr>
+          <w:rFonts w:ascii="Courier New" w:hAnsi="Courier New" w:cs="Courier New"/>
+          <w:sz w:val="20"/>
+          <w:szCs w:val="20"/>
+        </w:rPr>
+        <w:t xml:space="preserve">                            &lt;action&gt;releaseLrmButs&lt;/action&gt;</w:t>
       </w:r>
     </w:p>
     <w:p>
@@ -5648,133 +4571,61 @@
           <w:szCs w:val="20"/>
         </w:rPr>
         <w:tab/>
-        <w:t>&lt;sequence state="</w:t>
-      </w:r>
-      <w:proofErr w:type="spellStart"/>
-      <w:r>
-        <w:rPr>
-          <w:rFonts w:ascii="Courier New" w:hAnsi="Courier New" w:cs="Courier New"/>
-          <w:sz w:val="20"/>
-          <w:szCs w:val="20"/>
-        </w:rPr>
-        <w:t>gestureMode</w:t>
-      </w:r>
-      <w:proofErr w:type="spellEnd"/>
-      <w:r>
-        <w:rPr>
-          <w:rFonts w:ascii="Courier New" w:hAnsi="Courier New" w:cs="Courier New"/>
-          <w:sz w:val="20"/>
-          <w:szCs w:val="20"/>
-        </w:rPr>
-        <w:t>" name="Lock"&gt;</w:t>
-      </w:r>
-    </w:p>
-    <w:p>
-      <w:pPr>
-        <w:spacing w:after="0" w:line="240" w:lineRule="auto"/>
-        <w:rPr>
-          <w:rFonts w:ascii="Courier New" w:hAnsi="Courier New" w:cs="Courier New"/>
-          <w:sz w:val="20"/>
-          <w:szCs w:val="20"/>
-        </w:rPr>
-      </w:pPr>
-      <w:r>
-        <w:rPr>
-          <w:rFonts w:ascii="Courier New" w:hAnsi="Courier New" w:cs="Courier New"/>
-          <w:sz w:val="20"/>
-          <w:szCs w:val="20"/>
-        </w:rPr>
-        <w:t xml:space="preserve">                &lt;</w:t>
-      </w:r>
-      <w:proofErr w:type="gramStart"/>
-      <w:r>
-        <w:rPr>
-          <w:rFonts w:ascii="Courier New" w:hAnsi="Courier New" w:cs="Courier New"/>
-          <w:sz w:val="20"/>
-          <w:szCs w:val="20"/>
-        </w:rPr>
-        <w:t>gestures</w:t>
-      </w:r>
-      <w:proofErr w:type="gramEnd"/>
-      <w:r>
-        <w:rPr>
-          <w:rFonts w:ascii="Courier New" w:hAnsi="Courier New" w:cs="Courier New"/>
-          <w:sz w:val="20"/>
-          <w:szCs w:val="20"/>
-        </w:rPr>
-        <w:t>&gt;</w:t>
-      </w:r>
-    </w:p>
-    <w:p>
-      <w:pPr>
-        <w:spacing w:after="0" w:line="240" w:lineRule="auto"/>
-        <w:rPr>
-          <w:rFonts w:ascii="Courier New" w:hAnsi="Courier New" w:cs="Courier New"/>
-          <w:sz w:val="20"/>
-          <w:szCs w:val="20"/>
-        </w:rPr>
-      </w:pPr>
-      <w:r>
-        <w:rPr>
-          <w:rFonts w:ascii="Courier New" w:hAnsi="Courier New" w:cs="Courier New"/>
-          <w:sz w:val="20"/>
-          <w:szCs w:val="20"/>
-        </w:rPr>
-        <w:t xml:space="preserve">                    &lt;gesture type="tap"&gt;</w:t>
-      </w:r>
-      <w:proofErr w:type="spellStart"/>
-      <w:r>
-        <w:rPr>
-          <w:rFonts w:ascii="Courier New" w:hAnsi="Courier New" w:cs="Courier New"/>
-          <w:sz w:val="20"/>
-          <w:szCs w:val="20"/>
-        </w:rPr>
-        <w:t>doubleTap</w:t>
-      </w:r>
-      <w:proofErr w:type="spellEnd"/>
-      <w:r>
-        <w:rPr>
-          <w:rFonts w:ascii="Courier New" w:hAnsi="Courier New" w:cs="Courier New"/>
-          <w:sz w:val="20"/>
-          <w:szCs w:val="20"/>
-        </w:rPr>
-        <w:t>&lt;/gesture&gt;</w:t>
-      </w:r>
-    </w:p>
-    <w:p>
-      <w:pPr>
-        <w:spacing w:after="0" w:line="240" w:lineRule="auto"/>
-        <w:rPr>
-          <w:rFonts w:ascii="Courier New" w:hAnsi="Courier New" w:cs="Courier New"/>
-          <w:sz w:val="20"/>
-          <w:szCs w:val="20"/>
-        </w:rPr>
-      </w:pPr>
-      <w:r>
-        <w:rPr>
-          <w:rFonts w:ascii="Courier New" w:hAnsi="Courier New" w:cs="Courier New"/>
-          <w:sz w:val="20"/>
-          <w:szCs w:val="20"/>
-        </w:rPr>
-        <w:t xml:space="preserve">                    &lt;gesture type="immediate"&gt;</w:t>
-      </w:r>
-      <w:proofErr w:type="spellStart"/>
-      <w:r>
-        <w:rPr>
-          <w:rFonts w:ascii="Courier New" w:hAnsi="Courier New" w:cs="Courier New"/>
-          <w:sz w:val="20"/>
-          <w:szCs w:val="20"/>
-        </w:rPr>
-        <w:t>doubleTap</w:t>
-      </w:r>
-      <w:proofErr w:type="spellEnd"/>
-      <w:r>
-        <w:rPr>
-          <w:rFonts w:ascii="Courier New" w:hAnsi="Courier New" w:cs="Courier New"/>
-          <w:sz w:val="20"/>
-          <w:szCs w:val="20"/>
-        </w:rPr>
-        <w:t>&lt;/gesture&gt;</w:t>
+        <w:t>&lt;sequence state="gestureMode" name="Lock"&gt;</w:t>
+      </w:r>
+    </w:p>
+    <w:p>
+      <w:pPr>
+        <w:spacing w:after="0" w:line="240" w:lineRule="auto"/>
+        <w:rPr>
+          <w:rFonts w:ascii="Courier New" w:hAnsi="Courier New" w:cs="Courier New"/>
+          <w:sz w:val="20"/>
+          <w:szCs w:val="20"/>
+        </w:rPr>
+      </w:pPr>
+      <w:r>
+        <w:rPr>
+          <w:rFonts w:ascii="Courier New" w:hAnsi="Courier New" w:cs="Courier New"/>
+          <w:sz w:val="20"/>
+          <w:szCs w:val="20"/>
+        </w:rPr>
+        <w:t xml:space="preserve">                &lt;gestures&gt;</w:t>
+      </w:r>
+    </w:p>
+    <w:p>
+      <w:pPr>
+        <w:spacing w:after="0" w:line="240" w:lineRule="auto"/>
+        <w:rPr>
+          <w:rFonts w:ascii="Courier New" w:hAnsi="Courier New" w:cs="Courier New"/>
+          <w:sz w:val="20"/>
+          <w:szCs w:val="20"/>
+        </w:rPr>
+      </w:pPr>
+      <w:r>
+        <w:rPr>
+          <w:rFonts w:ascii="Courier New" w:hAnsi="Courier New" w:cs="Courier New"/>
+          <w:sz w:val="20"/>
+          <w:szCs w:val="20"/>
+        </w:rPr>
+        <w:t xml:space="preserve">                    &lt;gesture type="tap"&gt;doubleTap&lt;/gesture&gt;</w:t>
+      </w:r>
+    </w:p>
+    <w:p>
+      <w:pPr>
+        <w:spacing w:after="0" w:line="240" w:lineRule="auto"/>
+        <w:rPr>
+          <w:rFonts w:ascii="Courier New" w:hAnsi="Courier New" w:cs="Courier New"/>
+          <w:sz w:val="20"/>
+          <w:szCs w:val="20"/>
+        </w:rPr>
+      </w:pPr>
+      <w:r>
+        <w:rPr>
+          <w:rFonts w:ascii="Courier New" w:hAnsi="Courier New" w:cs="Courier New"/>
+          <w:sz w:val="20"/>
+          <w:szCs w:val="20"/>
+        </w:rPr>
+        <w:t xml:space="preserve">                    &lt;gesture type="immediate"&gt;doubleTap&lt;/gesture&gt;</w:t>
       </w:r>
     </w:p>
     <w:p>
@@ -5810,143 +4661,61 @@
           <w:sz w:val="20"/>
           <w:szCs w:val="20"/>
         </w:rPr>
-        <w:t xml:space="preserve">                &lt;</w:t>
-      </w:r>
-      <w:proofErr w:type="gramStart"/>
-      <w:r>
-        <w:rPr>
-          <w:rFonts w:ascii="Courier New" w:hAnsi="Courier New" w:cs="Courier New"/>
-          <w:sz w:val="20"/>
-          <w:szCs w:val="20"/>
-        </w:rPr>
-        <w:t>commands</w:t>
-      </w:r>
-      <w:proofErr w:type="gramEnd"/>
-      <w:r>
-        <w:rPr>
-          <w:rFonts w:ascii="Courier New" w:hAnsi="Courier New" w:cs="Courier New"/>
-          <w:sz w:val="20"/>
-          <w:szCs w:val="20"/>
-        </w:rPr>
-        <w:t>&gt;</w:t>
-      </w:r>
-    </w:p>
-    <w:p>
-      <w:pPr>
-        <w:spacing w:after="0" w:line="240" w:lineRule="auto"/>
-        <w:rPr>
-          <w:rFonts w:ascii="Courier New" w:hAnsi="Courier New" w:cs="Courier New"/>
-          <w:sz w:val="20"/>
-          <w:szCs w:val="20"/>
-        </w:rPr>
-      </w:pPr>
-      <w:r>
-        <w:rPr>
-          <w:rFonts w:ascii="Courier New" w:hAnsi="Courier New" w:cs="Courier New"/>
-          <w:sz w:val="20"/>
-          <w:szCs w:val="20"/>
-        </w:rPr>
-        <w:t xml:space="preserve">                    &lt;command type="</w:t>
-      </w:r>
-      <w:proofErr w:type="spellStart"/>
-      <w:r>
-        <w:rPr>
-          <w:rFonts w:ascii="Courier New" w:hAnsi="Courier New" w:cs="Courier New"/>
-          <w:sz w:val="20"/>
-          <w:szCs w:val="20"/>
-        </w:rPr>
-        <w:t>stateChange</w:t>
-      </w:r>
-      <w:proofErr w:type="spellEnd"/>
-      <w:r>
-        <w:rPr>
-          <w:rFonts w:ascii="Courier New" w:hAnsi="Courier New" w:cs="Courier New"/>
-          <w:sz w:val="20"/>
-          <w:szCs w:val="20"/>
-        </w:rPr>
-        <w:t>"&gt;</w:t>
-      </w:r>
-    </w:p>
-    <w:p>
-      <w:pPr>
-        <w:spacing w:after="0" w:line="240" w:lineRule="auto"/>
-        <w:rPr>
-          <w:rFonts w:ascii="Courier New" w:hAnsi="Courier New" w:cs="Courier New"/>
-          <w:sz w:val="20"/>
-          <w:szCs w:val="20"/>
-        </w:rPr>
-      </w:pPr>
-      <w:r>
-        <w:rPr>
-          <w:rFonts w:ascii="Courier New" w:hAnsi="Courier New" w:cs="Courier New"/>
-          <w:sz w:val="20"/>
-          <w:szCs w:val="20"/>
-        </w:rPr>
-        <w:t xml:space="preserve">                        &lt;</w:t>
-      </w:r>
-      <w:proofErr w:type="gramStart"/>
-      <w:r>
-        <w:rPr>
-          <w:rFonts w:ascii="Courier New" w:hAnsi="Courier New" w:cs="Courier New"/>
-          <w:sz w:val="20"/>
-          <w:szCs w:val="20"/>
-        </w:rPr>
-        <w:t>actions</w:t>
-      </w:r>
-      <w:proofErr w:type="gramEnd"/>
-      <w:r>
-        <w:rPr>
-          <w:rFonts w:ascii="Courier New" w:hAnsi="Courier New" w:cs="Courier New"/>
-          <w:sz w:val="20"/>
-          <w:szCs w:val="20"/>
-        </w:rPr>
-        <w:t>&gt;</w:t>
-      </w:r>
-    </w:p>
-    <w:p>
-      <w:pPr>
-        <w:spacing w:after="0" w:line="240" w:lineRule="auto"/>
-        <w:rPr>
-          <w:rFonts w:ascii="Courier New" w:hAnsi="Courier New" w:cs="Courier New"/>
-          <w:sz w:val="20"/>
-          <w:szCs w:val="20"/>
-        </w:rPr>
-      </w:pPr>
-      <w:r>
-        <w:rPr>
-          <w:rFonts w:ascii="Courier New" w:hAnsi="Courier New" w:cs="Courier New"/>
-          <w:sz w:val="20"/>
-          <w:szCs w:val="20"/>
-        </w:rPr>
-        <w:t xml:space="preserve">                            &lt;</w:t>
-      </w:r>
-      <w:proofErr w:type="gramStart"/>
-      <w:r>
-        <w:rPr>
-          <w:rFonts w:ascii="Courier New" w:hAnsi="Courier New" w:cs="Courier New"/>
-          <w:sz w:val="20"/>
-          <w:szCs w:val="20"/>
-        </w:rPr>
-        <w:t>action&gt;</w:t>
-      </w:r>
-      <w:proofErr w:type="spellStart"/>
-      <w:proofErr w:type="gramEnd"/>
-      <w:r>
-        <w:rPr>
-          <w:rFonts w:ascii="Courier New" w:hAnsi="Courier New" w:cs="Courier New"/>
-          <w:sz w:val="20"/>
-          <w:szCs w:val="20"/>
-        </w:rPr>
-        <w:t>lockMode</w:t>
-      </w:r>
-      <w:proofErr w:type="spellEnd"/>
-      <w:r>
-        <w:rPr>
-          <w:rFonts w:ascii="Courier New" w:hAnsi="Courier New" w:cs="Courier New"/>
-          <w:sz w:val="20"/>
-          <w:szCs w:val="20"/>
-        </w:rPr>
-        <w:t>&lt;/action&gt;</w:t>
+        <w:t xml:space="preserve">                &lt;commands&gt;</w:t>
+      </w:r>
+    </w:p>
+    <w:p>
+      <w:pPr>
+        <w:spacing w:after="0" w:line="240" w:lineRule="auto"/>
+        <w:rPr>
+          <w:rFonts w:ascii="Courier New" w:hAnsi="Courier New" w:cs="Courier New"/>
+          <w:sz w:val="20"/>
+          <w:szCs w:val="20"/>
+        </w:rPr>
+      </w:pPr>
+      <w:r>
+        <w:rPr>
+          <w:rFonts w:ascii="Courier New" w:hAnsi="Courier New" w:cs="Courier New"/>
+          <w:sz w:val="20"/>
+          <w:szCs w:val="20"/>
+        </w:rPr>
+        <w:t xml:space="preserve">                    &lt;command type="stateChange"&gt;</w:t>
+      </w:r>
+    </w:p>
+    <w:p>
+      <w:pPr>
+        <w:spacing w:after="0" w:line="240" w:lineRule="auto"/>
+        <w:rPr>
+          <w:rFonts w:ascii="Courier New" w:hAnsi="Courier New" w:cs="Courier New"/>
+          <w:sz w:val="20"/>
+          <w:szCs w:val="20"/>
+        </w:rPr>
+      </w:pPr>
+      <w:r>
+        <w:rPr>
+          <w:rFonts w:ascii="Courier New" w:hAnsi="Courier New" w:cs="Courier New"/>
+          <w:sz w:val="20"/>
+          <w:szCs w:val="20"/>
+        </w:rPr>
+        <w:t xml:space="preserve">                        &lt;actions&gt;</w:t>
+      </w:r>
+    </w:p>
+    <w:p>
+      <w:pPr>
+        <w:spacing w:after="0" w:line="240" w:lineRule="auto"/>
+        <w:rPr>
+          <w:rFonts w:ascii="Courier New" w:hAnsi="Courier New" w:cs="Courier New"/>
+          <w:sz w:val="20"/>
+          <w:szCs w:val="20"/>
+        </w:rPr>
+      </w:pPr>
+      <w:r>
+        <w:rPr>
+          <w:rFonts w:ascii="Courier New" w:hAnsi="Courier New" w:cs="Courier New"/>
+          <w:sz w:val="20"/>
+          <w:szCs w:val="20"/>
+        </w:rPr>
+        <w:t xml:space="preserve">                            &lt;action&gt;lockMode&lt;/action&gt;</w:t>
       </w:r>
     </w:p>
     <w:p>
@@ -6054,25 +4823,7 @@
           <w:sz w:val="20"/>
           <w:szCs w:val="20"/>
         </w:rPr>
-        <w:t xml:space="preserve">        &lt;</w:t>
-      </w:r>
-      <w:proofErr w:type="gramStart"/>
-      <w:r>
-        <w:rPr>
-          <w:rFonts w:ascii="Courier New" w:hAnsi="Courier New" w:cs="Courier New"/>
-          <w:sz w:val="20"/>
-          <w:szCs w:val="20"/>
-        </w:rPr>
-        <w:t>holds</w:t>
-      </w:r>
-      <w:proofErr w:type="gramEnd"/>
-      <w:r>
-        <w:rPr>
-          <w:rFonts w:ascii="Courier New" w:hAnsi="Courier New" w:cs="Courier New"/>
-          <w:sz w:val="20"/>
-          <w:szCs w:val="20"/>
-        </w:rPr>
-        <w:t>&gt;</w:t>
+        <w:t xml:space="preserve">        &lt;holds&gt;</w:t>
       </w:r>
     </w:p>
     <w:p>
@@ -6150,27 +4901,7 @@
           <w:sz w:val="20"/>
           <w:szCs w:val="20"/>
         </w:rPr>
-        <w:t xml:space="preserve">                    &lt;</w:t>
-      </w:r>
-      <w:proofErr w:type="spellStart"/>
-      <w:proofErr w:type="gramStart"/>
-      <w:r>
-        <w:rPr>
-          <w:rFonts w:ascii="Courier New" w:hAnsi="Courier New" w:cs="Courier New"/>
-          <w:sz w:val="20"/>
-          <w:szCs w:val="20"/>
-        </w:rPr>
-        <w:t>anglePositive</w:t>
-      </w:r>
-      <w:proofErr w:type="spellEnd"/>
-      <w:proofErr w:type="gramEnd"/>
-      <w:r>
-        <w:rPr>
-          <w:rFonts w:ascii="Courier New" w:hAnsi="Courier New" w:cs="Courier New"/>
-          <w:sz w:val="20"/>
-          <w:szCs w:val="20"/>
-        </w:rPr>
-        <w:t>&gt;</w:t>
+        <w:t xml:space="preserve">                    &lt;anglePositive&gt;</w:t>
       </w:r>
     </w:p>
     <w:p>
@@ -6312,136 +5043,90 @@
           <w:szCs w:val="20"/>
         </w:rPr>
         <w:tab/>
-        <w:t>&lt;</w:t>
-      </w:r>
-      <w:proofErr w:type="gramStart"/>
-      <w:r>
-        <w:rPr>
-          <w:rFonts w:ascii="Courier New" w:hAnsi="Courier New" w:cs="Courier New"/>
-          <w:sz w:val="20"/>
-          <w:szCs w:val="20"/>
-        </w:rPr>
-        <w:t>actions</w:t>
-      </w:r>
-      <w:proofErr w:type="gramEnd"/>
-      <w:r>
-        <w:rPr>
-          <w:rFonts w:ascii="Courier New" w:hAnsi="Courier New" w:cs="Courier New"/>
-          <w:sz w:val="20"/>
-          <w:szCs w:val="20"/>
-        </w:rPr>
-        <w:t>&gt;</w:t>
-      </w:r>
-    </w:p>
-    <w:p>
-      <w:pPr>
-        <w:spacing w:after="0" w:line="240" w:lineRule="auto"/>
-        <w:rPr>
-          <w:rFonts w:ascii="Courier New" w:hAnsi="Courier New" w:cs="Courier New"/>
-          <w:sz w:val="20"/>
-          <w:szCs w:val="20"/>
-        </w:rPr>
-      </w:pPr>
-      <w:r>
-        <w:rPr>
-          <w:rFonts w:ascii="Courier New" w:hAnsi="Courier New" w:cs="Courier New"/>
-          <w:sz w:val="20"/>
-          <w:szCs w:val="20"/>
-        </w:rPr>
-        <w:tab/>
-      </w:r>
-      <w:r>
-        <w:rPr>
-          <w:rFonts w:ascii="Courier New" w:hAnsi="Courier New" w:cs="Courier New"/>
-          <w:sz w:val="20"/>
-          <w:szCs w:val="20"/>
-        </w:rPr>
-        <w:tab/>
-      </w:r>
-      <w:r>
-        <w:rPr>
-          <w:rFonts w:ascii="Courier New" w:hAnsi="Courier New" w:cs="Courier New"/>
-          <w:sz w:val="20"/>
-          <w:szCs w:val="20"/>
-        </w:rPr>
-        <w:tab/>
-      </w:r>
-      <w:r>
-        <w:rPr>
-          <w:rFonts w:ascii="Courier New" w:hAnsi="Courier New" w:cs="Courier New"/>
-          <w:sz w:val="20"/>
-          <w:szCs w:val="20"/>
-        </w:rPr>
-        <w:tab/>
-      </w:r>
-      <w:r>
-        <w:rPr>
-          <w:rFonts w:ascii="Courier New" w:hAnsi="Courier New" w:cs="Courier New"/>
-          <w:sz w:val="20"/>
-          <w:szCs w:val="20"/>
-        </w:rPr>
-        <w:tab/>
-      </w:r>
-      <w:r>
-        <w:rPr>
-          <w:rFonts w:ascii="Courier New" w:hAnsi="Courier New" w:cs="Courier New"/>
-          <w:sz w:val="20"/>
-          <w:szCs w:val="20"/>
-        </w:rPr>
-        <w:tab/>
-      </w:r>
-      <w:r>
-        <w:rPr>
-          <w:rFonts w:ascii="Courier New" w:hAnsi="Courier New" w:cs="Courier New"/>
-          <w:sz w:val="20"/>
-          <w:szCs w:val="20"/>
-        </w:rPr>
-        <w:tab/>
-      </w:r>
-      <w:r>
-        <w:rPr>
-          <w:rFonts w:ascii="Courier New" w:hAnsi="Courier New" w:cs="Courier New"/>
-          <w:sz w:val="20"/>
-          <w:szCs w:val="20"/>
-        </w:rPr>
-        <w:tab/>
-      </w:r>
-      <w:r>
-        <w:rPr>
-          <w:rFonts w:ascii="Courier New" w:hAnsi="Courier New" w:cs="Courier New"/>
-          <w:sz w:val="20"/>
-          <w:szCs w:val="20"/>
-        </w:rPr>
-        <w:tab/>
-        <w:t>&lt;</w:t>
-      </w:r>
-      <w:proofErr w:type="gramStart"/>
-      <w:r>
-        <w:rPr>
-          <w:rFonts w:ascii="Courier New" w:hAnsi="Courier New" w:cs="Courier New"/>
-          <w:sz w:val="20"/>
-          <w:szCs w:val="20"/>
-        </w:rPr>
-        <w:t>action&gt;</w:t>
-      </w:r>
-      <w:proofErr w:type="spellStart"/>
-      <w:proofErr w:type="gramEnd"/>
-      <w:r>
-        <w:rPr>
-          <w:rFonts w:ascii="Courier New" w:hAnsi="Courier New" w:cs="Courier New"/>
-          <w:sz w:val="20"/>
-          <w:szCs w:val="20"/>
-        </w:rPr>
-        <w:t>upArrow</w:t>
-      </w:r>
-      <w:proofErr w:type="spellEnd"/>
-      <w:r>
-        <w:rPr>
-          <w:rFonts w:ascii="Courier New" w:hAnsi="Courier New" w:cs="Courier New"/>
-          <w:sz w:val="20"/>
-          <w:szCs w:val="20"/>
-        </w:rPr>
-        <w:t>&lt;/action&gt;</w:t>
+        <w:t>&lt;actions&gt;</w:t>
+      </w:r>
+    </w:p>
+    <w:p>
+      <w:pPr>
+        <w:spacing w:after="0" w:line="240" w:lineRule="auto"/>
+        <w:rPr>
+          <w:rFonts w:ascii="Courier New" w:hAnsi="Courier New" w:cs="Courier New"/>
+          <w:sz w:val="20"/>
+          <w:szCs w:val="20"/>
+        </w:rPr>
+      </w:pPr>
+      <w:r>
+        <w:rPr>
+          <w:rFonts w:ascii="Courier New" w:hAnsi="Courier New" w:cs="Courier New"/>
+          <w:sz w:val="20"/>
+          <w:szCs w:val="20"/>
+        </w:rPr>
+        <w:tab/>
+      </w:r>
+      <w:r>
+        <w:rPr>
+          <w:rFonts w:ascii="Courier New" w:hAnsi="Courier New" w:cs="Courier New"/>
+          <w:sz w:val="20"/>
+          <w:szCs w:val="20"/>
+        </w:rPr>
+        <w:tab/>
+      </w:r>
+      <w:r>
+        <w:rPr>
+          <w:rFonts w:ascii="Courier New" w:hAnsi="Courier New" w:cs="Courier New"/>
+          <w:sz w:val="20"/>
+          <w:szCs w:val="20"/>
+        </w:rPr>
+        <w:tab/>
+      </w:r>
+      <w:r>
+        <w:rPr>
+          <w:rFonts w:ascii="Courier New" w:hAnsi="Courier New" w:cs="Courier New"/>
+          <w:sz w:val="20"/>
+          <w:szCs w:val="20"/>
+        </w:rPr>
+        <w:tab/>
+      </w:r>
+      <w:r>
+        <w:rPr>
+          <w:rFonts w:ascii="Courier New" w:hAnsi="Courier New" w:cs="Courier New"/>
+          <w:sz w:val="20"/>
+          <w:szCs w:val="20"/>
+        </w:rPr>
+        <w:tab/>
+      </w:r>
+      <w:r>
+        <w:rPr>
+          <w:rFonts w:ascii="Courier New" w:hAnsi="Courier New" w:cs="Courier New"/>
+          <w:sz w:val="20"/>
+          <w:szCs w:val="20"/>
+        </w:rPr>
+        <w:tab/>
+      </w:r>
+      <w:r>
+        <w:rPr>
+          <w:rFonts w:ascii="Courier New" w:hAnsi="Courier New" w:cs="Courier New"/>
+          <w:sz w:val="20"/>
+          <w:szCs w:val="20"/>
+        </w:rPr>
+        <w:tab/>
+      </w:r>
+      <w:r>
+        <w:rPr>
+          <w:rFonts w:ascii="Courier New" w:hAnsi="Courier New" w:cs="Courier New"/>
+          <w:sz w:val="20"/>
+          <w:szCs w:val="20"/>
+        </w:rPr>
+        <w:tab/>
+      </w:r>
+      <w:r>
+        <w:rPr>
+          <w:rFonts w:ascii="Courier New" w:hAnsi="Courier New" w:cs="Courier New"/>
+          <w:sz w:val="20"/>
+          <w:szCs w:val="20"/>
+        </w:rPr>
+        <w:tab/>
+        <w:t>&lt;action&gt;upArrow&lt;/action&gt;</w:t>
       </w:r>
     </w:p>
     <w:p>
@@ -6601,96 +5286,58 @@
           <w:sz w:val="20"/>
           <w:szCs w:val="20"/>
         </w:rPr>
-        <w:t xml:space="preserve">                    &lt;/</w:t>
-      </w:r>
-      <w:proofErr w:type="spellStart"/>
-      <w:r>
-        <w:rPr>
-          <w:rFonts w:ascii="Courier New" w:hAnsi="Courier New" w:cs="Courier New"/>
-          <w:sz w:val="20"/>
-          <w:szCs w:val="20"/>
-        </w:rPr>
-        <w:t>anglePositive</w:t>
-      </w:r>
-      <w:proofErr w:type="spellEnd"/>
-      <w:r>
-        <w:rPr>
-          <w:rFonts w:ascii="Courier New" w:hAnsi="Courier New" w:cs="Courier New"/>
-          <w:sz w:val="20"/>
-          <w:szCs w:val="20"/>
-        </w:rPr>
-        <w:t>&gt;</w:t>
-      </w:r>
-    </w:p>
-    <w:p>
-      <w:pPr>
-        <w:spacing w:after="0" w:line="240" w:lineRule="auto"/>
-        <w:rPr>
-          <w:rFonts w:ascii="Courier New" w:hAnsi="Courier New" w:cs="Courier New"/>
-          <w:sz w:val="20"/>
-          <w:szCs w:val="20"/>
-        </w:rPr>
-      </w:pPr>
-      <w:r>
-        <w:rPr>
-          <w:rFonts w:ascii="Courier New" w:hAnsi="Courier New" w:cs="Courier New"/>
-          <w:sz w:val="20"/>
-          <w:szCs w:val="20"/>
-        </w:rPr>
-        <w:tab/>
-      </w:r>
-      <w:r>
-        <w:rPr>
-          <w:rFonts w:ascii="Courier New" w:hAnsi="Courier New" w:cs="Courier New"/>
-          <w:sz w:val="20"/>
-          <w:szCs w:val="20"/>
-        </w:rPr>
-        <w:tab/>
-      </w:r>
-      <w:r>
-        <w:rPr>
-          <w:rFonts w:ascii="Courier New" w:hAnsi="Courier New" w:cs="Courier New"/>
-          <w:sz w:val="20"/>
-          <w:szCs w:val="20"/>
-        </w:rPr>
-        <w:tab/>
-      </w:r>
-      <w:r>
-        <w:rPr>
-          <w:rFonts w:ascii="Courier New" w:hAnsi="Courier New" w:cs="Courier New"/>
-          <w:sz w:val="20"/>
-          <w:szCs w:val="20"/>
-        </w:rPr>
-        <w:tab/>
-      </w:r>
-      <w:r>
-        <w:rPr>
-          <w:rFonts w:ascii="Courier New" w:hAnsi="Courier New" w:cs="Courier New"/>
-          <w:sz w:val="20"/>
-          <w:szCs w:val="20"/>
-        </w:rPr>
-        <w:tab/>
-        <w:t>&lt;</w:t>
-      </w:r>
-      <w:proofErr w:type="spellStart"/>
-      <w:proofErr w:type="gramStart"/>
-      <w:r>
-        <w:rPr>
-          <w:rFonts w:ascii="Courier New" w:hAnsi="Courier New" w:cs="Courier New"/>
-          <w:sz w:val="20"/>
-          <w:szCs w:val="20"/>
-        </w:rPr>
-        <w:t>angleNegative</w:t>
-      </w:r>
-      <w:proofErr w:type="spellEnd"/>
-      <w:proofErr w:type="gramEnd"/>
-      <w:r>
-        <w:rPr>
-          <w:rFonts w:ascii="Courier New" w:hAnsi="Courier New" w:cs="Courier New"/>
-          <w:sz w:val="20"/>
-          <w:szCs w:val="20"/>
-        </w:rPr>
-        <w:t>&gt;</w:t>
+        <w:t xml:space="preserve">                    &lt;/anglePositive&gt;</w:t>
+      </w:r>
+    </w:p>
+    <w:p>
+      <w:pPr>
+        <w:spacing w:after="0" w:line="240" w:lineRule="auto"/>
+        <w:rPr>
+          <w:rFonts w:ascii="Courier New" w:hAnsi="Courier New" w:cs="Courier New"/>
+          <w:sz w:val="20"/>
+          <w:szCs w:val="20"/>
+        </w:rPr>
+      </w:pPr>
+      <w:r>
+        <w:rPr>
+          <w:rFonts w:ascii="Courier New" w:hAnsi="Courier New" w:cs="Courier New"/>
+          <w:sz w:val="20"/>
+          <w:szCs w:val="20"/>
+        </w:rPr>
+        <w:tab/>
+      </w:r>
+      <w:r>
+        <w:rPr>
+          <w:rFonts w:ascii="Courier New" w:hAnsi="Courier New" w:cs="Courier New"/>
+          <w:sz w:val="20"/>
+          <w:szCs w:val="20"/>
+        </w:rPr>
+        <w:tab/>
+      </w:r>
+      <w:r>
+        <w:rPr>
+          <w:rFonts w:ascii="Courier New" w:hAnsi="Courier New" w:cs="Courier New"/>
+          <w:sz w:val="20"/>
+          <w:szCs w:val="20"/>
+        </w:rPr>
+        <w:tab/>
+      </w:r>
+      <w:r>
+        <w:rPr>
+          <w:rFonts w:ascii="Courier New" w:hAnsi="Courier New" w:cs="Courier New"/>
+          <w:sz w:val="20"/>
+          <w:szCs w:val="20"/>
+        </w:rPr>
+        <w:tab/>
+      </w:r>
+      <w:r>
+        <w:rPr>
+          <w:rFonts w:ascii="Courier New" w:hAnsi="Courier New" w:cs="Courier New"/>
+          <w:sz w:val="20"/>
+          <w:szCs w:val="20"/>
+        </w:rPr>
+        <w:tab/>
+        <w:t>&lt;angleNegative&gt;</w:t>
       </w:r>
     </w:p>
     <w:p>
@@ -6832,136 +5479,90 @@
           <w:szCs w:val="20"/>
         </w:rPr>
         <w:tab/>
-        <w:t>&lt;</w:t>
-      </w:r>
-      <w:proofErr w:type="gramStart"/>
-      <w:r>
-        <w:rPr>
-          <w:rFonts w:ascii="Courier New" w:hAnsi="Courier New" w:cs="Courier New"/>
-          <w:sz w:val="20"/>
-          <w:szCs w:val="20"/>
-        </w:rPr>
-        <w:t>actions</w:t>
-      </w:r>
-      <w:proofErr w:type="gramEnd"/>
-      <w:r>
-        <w:rPr>
-          <w:rFonts w:ascii="Courier New" w:hAnsi="Courier New" w:cs="Courier New"/>
-          <w:sz w:val="20"/>
-          <w:szCs w:val="20"/>
-        </w:rPr>
-        <w:t>&gt;</w:t>
-      </w:r>
-    </w:p>
-    <w:p>
-      <w:pPr>
-        <w:spacing w:after="0" w:line="240" w:lineRule="auto"/>
-        <w:rPr>
-          <w:rFonts w:ascii="Courier New" w:hAnsi="Courier New" w:cs="Courier New"/>
-          <w:sz w:val="20"/>
-          <w:szCs w:val="20"/>
-        </w:rPr>
-      </w:pPr>
-      <w:r>
-        <w:rPr>
-          <w:rFonts w:ascii="Courier New" w:hAnsi="Courier New" w:cs="Courier New"/>
-          <w:sz w:val="20"/>
-          <w:szCs w:val="20"/>
-        </w:rPr>
-        <w:tab/>
-      </w:r>
-      <w:r>
-        <w:rPr>
-          <w:rFonts w:ascii="Courier New" w:hAnsi="Courier New" w:cs="Courier New"/>
-          <w:sz w:val="20"/>
-          <w:szCs w:val="20"/>
-        </w:rPr>
-        <w:tab/>
-      </w:r>
-      <w:r>
-        <w:rPr>
-          <w:rFonts w:ascii="Courier New" w:hAnsi="Courier New" w:cs="Courier New"/>
-          <w:sz w:val="20"/>
-          <w:szCs w:val="20"/>
-        </w:rPr>
-        <w:tab/>
-      </w:r>
-      <w:r>
-        <w:rPr>
-          <w:rFonts w:ascii="Courier New" w:hAnsi="Courier New" w:cs="Courier New"/>
-          <w:sz w:val="20"/>
-          <w:szCs w:val="20"/>
-        </w:rPr>
-        <w:tab/>
-      </w:r>
-      <w:r>
-        <w:rPr>
-          <w:rFonts w:ascii="Courier New" w:hAnsi="Courier New" w:cs="Courier New"/>
-          <w:sz w:val="20"/>
-          <w:szCs w:val="20"/>
-        </w:rPr>
-        <w:tab/>
-      </w:r>
-      <w:r>
-        <w:rPr>
-          <w:rFonts w:ascii="Courier New" w:hAnsi="Courier New" w:cs="Courier New"/>
-          <w:sz w:val="20"/>
-          <w:szCs w:val="20"/>
-        </w:rPr>
-        <w:tab/>
-      </w:r>
-      <w:r>
-        <w:rPr>
-          <w:rFonts w:ascii="Courier New" w:hAnsi="Courier New" w:cs="Courier New"/>
-          <w:sz w:val="20"/>
-          <w:szCs w:val="20"/>
-        </w:rPr>
-        <w:tab/>
-      </w:r>
-      <w:r>
-        <w:rPr>
-          <w:rFonts w:ascii="Courier New" w:hAnsi="Courier New" w:cs="Courier New"/>
-          <w:sz w:val="20"/>
-          <w:szCs w:val="20"/>
-        </w:rPr>
-        <w:tab/>
-      </w:r>
-      <w:r>
-        <w:rPr>
-          <w:rFonts w:ascii="Courier New" w:hAnsi="Courier New" w:cs="Courier New"/>
-          <w:sz w:val="20"/>
-          <w:szCs w:val="20"/>
-        </w:rPr>
-        <w:tab/>
-        <w:t>&lt;</w:t>
-      </w:r>
-      <w:proofErr w:type="gramStart"/>
-      <w:r>
-        <w:rPr>
-          <w:rFonts w:ascii="Courier New" w:hAnsi="Courier New" w:cs="Courier New"/>
-          <w:sz w:val="20"/>
-          <w:szCs w:val="20"/>
-        </w:rPr>
-        <w:t>action&gt;</w:t>
-      </w:r>
-      <w:proofErr w:type="spellStart"/>
-      <w:proofErr w:type="gramEnd"/>
-      <w:r>
-        <w:rPr>
-          <w:rFonts w:ascii="Courier New" w:hAnsi="Courier New" w:cs="Courier New"/>
-          <w:sz w:val="20"/>
-          <w:szCs w:val="20"/>
-        </w:rPr>
-        <w:t>downArrow</w:t>
-      </w:r>
-      <w:proofErr w:type="spellEnd"/>
-      <w:r>
-        <w:rPr>
-          <w:rFonts w:ascii="Courier New" w:hAnsi="Courier New" w:cs="Courier New"/>
-          <w:sz w:val="20"/>
-          <w:szCs w:val="20"/>
-        </w:rPr>
-        <w:t>&lt;/action&gt;</w:t>
+        <w:t>&lt;actions&gt;</w:t>
+      </w:r>
+    </w:p>
+    <w:p>
+      <w:pPr>
+        <w:spacing w:after="0" w:line="240" w:lineRule="auto"/>
+        <w:rPr>
+          <w:rFonts w:ascii="Courier New" w:hAnsi="Courier New" w:cs="Courier New"/>
+          <w:sz w:val="20"/>
+          <w:szCs w:val="20"/>
+        </w:rPr>
+      </w:pPr>
+      <w:r>
+        <w:rPr>
+          <w:rFonts w:ascii="Courier New" w:hAnsi="Courier New" w:cs="Courier New"/>
+          <w:sz w:val="20"/>
+          <w:szCs w:val="20"/>
+        </w:rPr>
+        <w:tab/>
+      </w:r>
+      <w:r>
+        <w:rPr>
+          <w:rFonts w:ascii="Courier New" w:hAnsi="Courier New" w:cs="Courier New"/>
+          <w:sz w:val="20"/>
+          <w:szCs w:val="20"/>
+        </w:rPr>
+        <w:tab/>
+      </w:r>
+      <w:r>
+        <w:rPr>
+          <w:rFonts w:ascii="Courier New" w:hAnsi="Courier New" w:cs="Courier New"/>
+          <w:sz w:val="20"/>
+          <w:szCs w:val="20"/>
+        </w:rPr>
+        <w:tab/>
+      </w:r>
+      <w:r>
+        <w:rPr>
+          <w:rFonts w:ascii="Courier New" w:hAnsi="Courier New" w:cs="Courier New"/>
+          <w:sz w:val="20"/>
+          <w:szCs w:val="20"/>
+        </w:rPr>
+        <w:tab/>
+      </w:r>
+      <w:r>
+        <w:rPr>
+          <w:rFonts w:ascii="Courier New" w:hAnsi="Courier New" w:cs="Courier New"/>
+          <w:sz w:val="20"/>
+          <w:szCs w:val="20"/>
+        </w:rPr>
+        <w:tab/>
+      </w:r>
+      <w:r>
+        <w:rPr>
+          <w:rFonts w:ascii="Courier New" w:hAnsi="Courier New" w:cs="Courier New"/>
+          <w:sz w:val="20"/>
+          <w:szCs w:val="20"/>
+        </w:rPr>
+        <w:tab/>
+      </w:r>
+      <w:r>
+        <w:rPr>
+          <w:rFonts w:ascii="Courier New" w:hAnsi="Courier New" w:cs="Courier New"/>
+          <w:sz w:val="20"/>
+          <w:szCs w:val="20"/>
+        </w:rPr>
+        <w:tab/>
+      </w:r>
+      <w:r>
+        <w:rPr>
+          <w:rFonts w:ascii="Courier New" w:hAnsi="Courier New" w:cs="Courier New"/>
+          <w:sz w:val="20"/>
+          <w:szCs w:val="20"/>
+        </w:rPr>
+        <w:tab/>
+      </w:r>
+      <w:r>
+        <w:rPr>
+          <w:rFonts w:ascii="Courier New" w:hAnsi="Courier New" w:cs="Courier New"/>
+          <w:sz w:val="20"/>
+          <w:szCs w:val="20"/>
+        </w:rPr>
+        <w:tab/>
+        <w:t>&lt;action&gt;downArrow&lt;/action&gt;</w:t>
       </w:r>
     </w:p>
     <w:p>
@@ -7154,435 +5755,205 @@
           <w:szCs w:val="20"/>
         </w:rPr>
         <w:tab/>
-        <w:t>&lt;/</w:t>
-      </w:r>
-      <w:proofErr w:type="spellStart"/>
-      <w:r>
-        <w:rPr>
-          <w:rFonts w:ascii="Courier New" w:hAnsi="Courier New" w:cs="Courier New"/>
-          <w:sz w:val="20"/>
-          <w:szCs w:val="20"/>
-        </w:rPr>
-        <w:t>angleNegative</w:t>
-      </w:r>
-      <w:proofErr w:type="spellEnd"/>
-      <w:r>
-        <w:rPr>
-          <w:rFonts w:ascii="Courier New" w:hAnsi="Courier New" w:cs="Courier New"/>
-          <w:sz w:val="20"/>
-          <w:szCs w:val="20"/>
-        </w:rPr>
-        <w:t>&gt;</w:t>
-      </w:r>
-    </w:p>
-    <w:p>
-      <w:pPr>
-        <w:spacing w:after="0" w:line="240" w:lineRule="auto"/>
-        <w:rPr>
-          <w:rFonts w:ascii="Courier New" w:hAnsi="Courier New" w:cs="Courier New"/>
-          <w:sz w:val="20"/>
-          <w:szCs w:val="20"/>
-        </w:rPr>
-      </w:pPr>
-      <w:r>
-        <w:rPr>
-          <w:rFonts w:ascii="Courier New" w:hAnsi="Courier New" w:cs="Courier New"/>
-          <w:sz w:val="20"/>
-          <w:szCs w:val="20"/>
-        </w:rPr>
-        <w:tab/>
-      </w:r>
-      <w:r>
-        <w:rPr>
-          <w:rFonts w:ascii="Courier New" w:hAnsi="Courier New" w:cs="Courier New"/>
-          <w:sz w:val="20"/>
-          <w:szCs w:val="20"/>
-        </w:rPr>
-        <w:tab/>
-      </w:r>
-      <w:r>
-        <w:rPr>
-          <w:rFonts w:ascii="Courier New" w:hAnsi="Courier New" w:cs="Courier New"/>
-          <w:sz w:val="20"/>
-          <w:szCs w:val="20"/>
-        </w:rPr>
-        <w:tab/>
-      </w:r>
-      <w:r>
-        <w:rPr>
-          <w:rFonts w:ascii="Courier New" w:hAnsi="Courier New" w:cs="Courier New"/>
-          <w:sz w:val="20"/>
-          <w:szCs w:val="20"/>
-        </w:rPr>
-        <w:tab/>
-      </w:r>
-      <w:r>
-        <w:rPr>
-          <w:rFonts w:ascii="Courier New" w:hAnsi="Courier New" w:cs="Courier New"/>
-          <w:sz w:val="20"/>
-          <w:szCs w:val="20"/>
-        </w:rPr>
-        <w:tab/>
-        <w:t>&lt;</w:t>
-      </w:r>
-      <w:proofErr w:type="gramStart"/>
-      <w:r>
-        <w:rPr>
-          <w:rFonts w:ascii="Courier New" w:hAnsi="Courier New" w:cs="Courier New"/>
-          <w:sz w:val="20"/>
-          <w:szCs w:val="20"/>
-        </w:rPr>
-        <w:t>sensitivity&gt;</w:t>
-      </w:r>
-      <w:proofErr w:type="gramEnd"/>
-      <w:r>
-        <w:rPr>
-          <w:rFonts w:ascii="Courier New" w:hAnsi="Courier New" w:cs="Courier New"/>
-          <w:sz w:val="20"/>
-          <w:szCs w:val="20"/>
-        </w:rPr>
-        <w:t>1&lt;/sensitivity&gt;</w:t>
-      </w:r>
-    </w:p>
-    <w:p>
-      <w:pPr>
-        <w:spacing w:after="0" w:line="240" w:lineRule="auto"/>
-        <w:rPr>
-          <w:rFonts w:ascii="Courier New" w:hAnsi="Courier New" w:cs="Courier New"/>
-          <w:sz w:val="20"/>
-          <w:szCs w:val="20"/>
-        </w:rPr>
-      </w:pPr>
-      <w:r>
-        <w:rPr>
-          <w:rFonts w:ascii="Courier New" w:hAnsi="Courier New" w:cs="Courier New"/>
-          <w:sz w:val="20"/>
-          <w:szCs w:val="20"/>
-        </w:rPr>
-        <w:t xml:space="preserve">                &lt;</w:t>
-      </w:r>
-      <w:proofErr w:type="spellStart"/>
-      <w:proofErr w:type="gramStart"/>
-      <w:r>
-        <w:rPr>
-          <w:rFonts w:ascii="Courier New" w:hAnsi="Courier New" w:cs="Courier New"/>
-          <w:sz w:val="20"/>
-          <w:szCs w:val="20"/>
-        </w:rPr>
-        <w:t>holdModeActionType</w:t>
-      </w:r>
-      <w:proofErr w:type="spellEnd"/>
-      <w:r>
-        <w:rPr>
-          <w:rFonts w:ascii="Courier New" w:hAnsi="Courier New" w:cs="Courier New"/>
-          <w:sz w:val="20"/>
-          <w:szCs w:val="20"/>
-        </w:rPr>
-        <w:t>&gt;</w:t>
-      </w:r>
-      <w:proofErr w:type="spellStart"/>
-      <w:proofErr w:type="gramEnd"/>
-      <w:r>
-        <w:rPr>
-          <w:rFonts w:ascii="Courier New" w:hAnsi="Courier New" w:cs="Courier New"/>
-          <w:sz w:val="20"/>
-          <w:szCs w:val="20"/>
-        </w:rPr>
-        <w:t>absDeltaFinite</w:t>
-      </w:r>
-      <w:proofErr w:type="spellEnd"/>
-      <w:r>
-        <w:rPr>
-          <w:rFonts w:ascii="Courier New" w:hAnsi="Courier New" w:cs="Courier New"/>
-          <w:sz w:val="20"/>
-          <w:szCs w:val="20"/>
-        </w:rPr>
-        <w:t>&lt;/</w:t>
-      </w:r>
-      <w:proofErr w:type="spellStart"/>
-      <w:r>
-        <w:rPr>
-          <w:rFonts w:ascii="Courier New" w:hAnsi="Courier New" w:cs="Courier New"/>
-          <w:sz w:val="20"/>
-          <w:szCs w:val="20"/>
-        </w:rPr>
-        <w:t>holdModeActionType</w:t>
-      </w:r>
-      <w:proofErr w:type="spellEnd"/>
-      <w:r>
-        <w:rPr>
-          <w:rFonts w:ascii="Courier New" w:hAnsi="Courier New" w:cs="Courier New"/>
-          <w:sz w:val="20"/>
-          <w:szCs w:val="20"/>
-        </w:rPr>
-        <w:t>&gt;</w:t>
-      </w:r>
-    </w:p>
-    <w:p>
-      <w:pPr>
-        <w:spacing w:after="0" w:line="240" w:lineRule="auto"/>
-        <w:rPr>
-          <w:rFonts w:ascii="Courier New" w:hAnsi="Courier New" w:cs="Courier New"/>
-          <w:sz w:val="20"/>
-          <w:szCs w:val="20"/>
-        </w:rPr>
-      </w:pPr>
-      <w:r>
-        <w:rPr>
-          <w:rFonts w:ascii="Courier New" w:hAnsi="Courier New" w:cs="Courier New"/>
-          <w:sz w:val="20"/>
-          <w:szCs w:val="20"/>
-        </w:rPr>
-        <w:tab/>
-      </w:r>
-      <w:r>
-        <w:rPr>
-          <w:rFonts w:ascii="Courier New" w:hAnsi="Courier New" w:cs="Courier New"/>
-          <w:sz w:val="20"/>
-          <w:szCs w:val="20"/>
-        </w:rPr>
-        <w:tab/>
-      </w:r>
-      <w:r>
-        <w:rPr>
-          <w:rFonts w:ascii="Courier New" w:hAnsi="Courier New" w:cs="Courier New"/>
-          <w:sz w:val="20"/>
-          <w:szCs w:val="20"/>
-        </w:rPr>
-        <w:tab/>
-      </w:r>
-      <w:r>
-        <w:rPr>
-          <w:rFonts w:ascii="Courier New" w:hAnsi="Courier New" w:cs="Courier New"/>
-          <w:sz w:val="20"/>
-          <w:szCs w:val="20"/>
-        </w:rPr>
-        <w:tab/>
-        <w:t>&lt;</w:t>
-      </w:r>
-      <w:proofErr w:type="spellStart"/>
-      <w:proofErr w:type="gramStart"/>
-      <w:r>
-        <w:rPr>
-          <w:rFonts w:ascii="Courier New" w:hAnsi="Courier New" w:cs="Courier New"/>
-          <w:sz w:val="20"/>
-          <w:szCs w:val="20"/>
-        </w:rPr>
-        <w:t>intervalLength</w:t>
-      </w:r>
-      <w:proofErr w:type="spellEnd"/>
-      <w:r>
-        <w:rPr>
-          <w:rFonts w:ascii="Courier New" w:hAnsi="Courier New" w:cs="Courier New"/>
-          <w:sz w:val="20"/>
-          <w:szCs w:val="20"/>
-        </w:rPr>
-        <w:t>&gt;</w:t>
-      </w:r>
-      <w:proofErr w:type="gramEnd"/>
-      <w:r>
-        <w:rPr>
-          <w:rFonts w:ascii="Courier New" w:hAnsi="Courier New" w:cs="Courier New"/>
-          <w:sz w:val="20"/>
-          <w:szCs w:val="20"/>
-        </w:rPr>
-        <w:t>100&lt;/</w:t>
-      </w:r>
-      <w:proofErr w:type="spellStart"/>
-      <w:r>
-        <w:rPr>
-          <w:rFonts w:ascii="Courier New" w:hAnsi="Courier New" w:cs="Courier New"/>
-          <w:sz w:val="20"/>
-          <w:szCs w:val="20"/>
-        </w:rPr>
-        <w:t>intervalLength</w:t>
-      </w:r>
-      <w:proofErr w:type="spellEnd"/>
-      <w:r>
-        <w:rPr>
-          <w:rFonts w:ascii="Courier New" w:hAnsi="Courier New" w:cs="Courier New"/>
-          <w:sz w:val="20"/>
-          <w:szCs w:val="20"/>
-        </w:rPr>
-        <w:t>&gt;</w:t>
-      </w:r>
-    </w:p>
-    <w:p>
-      <w:pPr>
-        <w:spacing w:after="0" w:line="240" w:lineRule="auto"/>
-        <w:rPr>
-          <w:rFonts w:ascii="Courier New" w:hAnsi="Courier New" w:cs="Courier New"/>
-          <w:sz w:val="20"/>
-          <w:szCs w:val="20"/>
-        </w:rPr>
-      </w:pPr>
-      <w:r>
-        <w:rPr>
-          <w:rFonts w:ascii="Courier New" w:hAnsi="Courier New" w:cs="Courier New"/>
-          <w:sz w:val="20"/>
-          <w:szCs w:val="20"/>
-        </w:rPr>
-        <w:tab/>
-      </w:r>
-      <w:r>
-        <w:rPr>
-          <w:rFonts w:ascii="Courier New" w:hAnsi="Courier New" w:cs="Courier New"/>
-          <w:sz w:val="20"/>
-          <w:szCs w:val="20"/>
-        </w:rPr>
-        <w:tab/>
-      </w:r>
-      <w:r>
-        <w:rPr>
-          <w:rFonts w:ascii="Courier New" w:hAnsi="Courier New" w:cs="Courier New"/>
-          <w:sz w:val="20"/>
-          <w:szCs w:val="20"/>
-        </w:rPr>
-        <w:tab/>
-      </w:r>
-      <w:r>
-        <w:rPr>
-          <w:rFonts w:ascii="Courier New" w:hAnsi="Courier New" w:cs="Courier New"/>
-          <w:sz w:val="20"/>
-          <w:szCs w:val="20"/>
-        </w:rPr>
-        <w:tab/>
-        <w:t>&lt;</w:t>
-      </w:r>
-      <w:proofErr w:type="spellStart"/>
-      <w:proofErr w:type="gramStart"/>
-      <w:r>
-        <w:rPr>
-          <w:rFonts w:ascii="Courier New" w:hAnsi="Courier New" w:cs="Courier New"/>
-          <w:sz w:val="20"/>
-          <w:szCs w:val="20"/>
-        </w:rPr>
-        <w:t>intervalExecMultiplier</w:t>
-      </w:r>
-      <w:proofErr w:type="spellEnd"/>
-      <w:r>
-        <w:rPr>
-          <w:rFonts w:ascii="Courier New" w:hAnsi="Courier New" w:cs="Courier New"/>
-          <w:sz w:val="20"/>
-          <w:szCs w:val="20"/>
-        </w:rPr>
-        <w:t>&gt;</w:t>
-      </w:r>
-      <w:proofErr w:type="gramEnd"/>
-      <w:r>
-        <w:rPr>
-          <w:rFonts w:ascii="Courier New" w:hAnsi="Courier New" w:cs="Courier New"/>
-          <w:sz w:val="20"/>
-          <w:szCs w:val="20"/>
-        </w:rPr>
-        <w:t>1&lt;/</w:t>
-      </w:r>
-      <w:proofErr w:type="spellStart"/>
-      <w:r>
-        <w:rPr>
-          <w:rFonts w:ascii="Courier New" w:hAnsi="Courier New" w:cs="Courier New"/>
-          <w:sz w:val="20"/>
-          <w:szCs w:val="20"/>
-        </w:rPr>
-        <w:t>intervalExecMultiplier</w:t>
-      </w:r>
-      <w:proofErr w:type="spellEnd"/>
-      <w:r>
-        <w:rPr>
-          <w:rFonts w:ascii="Courier New" w:hAnsi="Courier New" w:cs="Courier New"/>
-          <w:sz w:val="20"/>
-          <w:szCs w:val="20"/>
-        </w:rPr>
-        <w:t>&gt;</w:t>
-      </w:r>
-    </w:p>
-    <w:p>
-      <w:pPr>
-        <w:spacing w:after="0" w:line="240" w:lineRule="auto"/>
-        <w:rPr>
-          <w:rFonts w:ascii="Courier New" w:hAnsi="Courier New" w:cs="Courier New"/>
-          <w:sz w:val="20"/>
-          <w:szCs w:val="20"/>
-        </w:rPr>
-      </w:pPr>
-      <w:r>
-        <w:rPr>
-          <w:rFonts w:ascii="Courier New" w:hAnsi="Courier New" w:cs="Courier New"/>
-          <w:sz w:val="20"/>
-          <w:szCs w:val="20"/>
-        </w:rPr>
-        <w:tab/>
-      </w:r>
-      <w:r>
-        <w:rPr>
-          <w:rFonts w:ascii="Courier New" w:hAnsi="Courier New" w:cs="Courier New"/>
-          <w:sz w:val="20"/>
-          <w:szCs w:val="20"/>
-        </w:rPr>
-        <w:tab/>
-      </w:r>
-      <w:r>
-        <w:rPr>
-          <w:rFonts w:ascii="Courier New" w:hAnsi="Courier New" w:cs="Courier New"/>
-          <w:sz w:val="20"/>
-          <w:szCs w:val="20"/>
-        </w:rPr>
-        <w:tab/>
-      </w:r>
-      <w:r>
-        <w:rPr>
-          <w:rFonts w:ascii="Courier New" w:hAnsi="Courier New" w:cs="Courier New"/>
-          <w:sz w:val="20"/>
-          <w:szCs w:val="20"/>
-        </w:rPr>
-        <w:tab/>
-        <w:t>&lt;</w:t>
-      </w:r>
-      <w:proofErr w:type="spellStart"/>
-      <w:proofErr w:type="gramStart"/>
-      <w:r>
-        <w:rPr>
-          <w:rFonts w:ascii="Courier New" w:hAnsi="Courier New" w:cs="Courier New"/>
-          <w:sz w:val="20"/>
-          <w:szCs w:val="20"/>
-        </w:rPr>
-        <w:t>intervalMaxExecs</w:t>
-      </w:r>
-      <w:proofErr w:type="spellEnd"/>
-      <w:r>
-        <w:rPr>
-          <w:rFonts w:ascii="Courier New" w:hAnsi="Courier New" w:cs="Courier New"/>
-          <w:sz w:val="20"/>
-          <w:szCs w:val="20"/>
-        </w:rPr>
-        <w:t>&gt;</w:t>
-      </w:r>
-      <w:proofErr w:type="gramEnd"/>
-      <w:r>
-        <w:rPr>
-          <w:rFonts w:ascii="Courier New" w:hAnsi="Courier New" w:cs="Courier New"/>
-          <w:sz w:val="20"/>
-          <w:szCs w:val="20"/>
-        </w:rPr>
-        <w:t>4&lt;/</w:t>
-      </w:r>
-      <w:proofErr w:type="spellStart"/>
-      <w:r>
-        <w:rPr>
-          <w:rFonts w:ascii="Courier New" w:hAnsi="Courier New" w:cs="Courier New"/>
-          <w:sz w:val="20"/>
-          <w:szCs w:val="20"/>
-        </w:rPr>
-        <w:t>intervalMaxExecs</w:t>
-      </w:r>
-      <w:proofErr w:type="spellEnd"/>
-      <w:r>
-        <w:rPr>
-          <w:rFonts w:ascii="Courier New" w:hAnsi="Courier New" w:cs="Courier New"/>
-          <w:sz w:val="20"/>
-          <w:szCs w:val="20"/>
-        </w:rPr>
-        <w:t>&gt;</w:t>
+        <w:t>&lt;/angleNegative&gt;</w:t>
+      </w:r>
+    </w:p>
+    <w:p>
+      <w:pPr>
+        <w:spacing w:after="0" w:line="240" w:lineRule="auto"/>
+        <w:rPr>
+          <w:rFonts w:ascii="Courier New" w:hAnsi="Courier New" w:cs="Courier New"/>
+          <w:sz w:val="20"/>
+          <w:szCs w:val="20"/>
+        </w:rPr>
+      </w:pPr>
+      <w:r>
+        <w:rPr>
+          <w:rFonts w:ascii="Courier New" w:hAnsi="Courier New" w:cs="Courier New"/>
+          <w:sz w:val="20"/>
+          <w:szCs w:val="20"/>
+        </w:rPr>
+        <w:tab/>
+      </w:r>
+      <w:r>
+        <w:rPr>
+          <w:rFonts w:ascii="Courier New" w:hAnsi="Courier New" w:cs="Courier New"/>
+          <w:sz w:val="20"/>
+          <w:szCs w:val="20"/>
+        </w:rPr>
+        <w:tab/>
+      </w:r>
+      <w:r>
+        <w:rPr>
+          <w:rFonts w:ascii="Courier New" w:hAnsi="Courier New" w:cs="Courier New"/>
+          <w:sz w:val="20"/>
+          <w:szCs w:val="20"/>
+        </w:rPr>
+        <w:tab/>
+      </w:r>
+      <w:r>
+        <w:rPr>
+          <w:rFonts w:ascii="Courier New" w:hAnsi="Courier New" w:cs="Courier New"/>
+          <w:sz w:val="20"/>
+          <w:szCs w:val="20"/>
+        </w:rPr>
+        <w:tab/>
+      </w:r>
+      <w:r>
+        <w:rPr>
+          <w:rFonts w:ascii="Courier New" w:hAnsi="Courier New" w:cs="Courier New"/>
+          <w:sz w:val="20"/>
+          <w:szCs w:val="20"/>
+        </w:rPr>
+        <w:tab/>
+        <w:t>&lt;sensitivity&gt;1&lt;/sensitivity&gt;</w:t>
+      </w:r>
+    </w:p>
+    <w:p>
+      <w:pPr>
+        <w:spacing w:after="0" w:line="240" w:lineRule="auto"/>
+        <w:rPr>
+          <w:rFonts w:ascii="Courier New" w:hAnsi="Courier New" w:cs="Courier New"/>
+          <w:sz w:val="20"/>
+          <w:szCs w:val="20"/>
+        </w:rPr>
+      </w:pPr>
+      <w:r>
+        <w:rPr>
+          <w:rFonts w:ascii="Courier New" w:hAnsi="Courier New" w:cs="Courier New"/>
+          <w:sz w:val="20"/>
+          <w:szCs w:val="20"/>
+        </w:rPr>
+        <w:t xml:space="preserve">                &lt;holdModeActionType&gt;absDeltaFinite&lt;/holdModeActionType&gt;</w:t>
+      </w:r>
+    </w:p>
+    <w:p>
+      <w:pPr>
+        <w:spacing w:after="0" w:line="240" w:lineRule="auto"/>
+        <w:rPr>
+          <w:rFonts w:ascii="Courier New" w:hAnsi="Courier New" w:cs="Courier New"/>
+          <w:sz w:val="20"/>
+          <w:szCs w:val="20"/>
+        </w:rPr>
+      </w:pPr>
+      <w:r>
+        <w:rPr>
+          <w:rFonts w:ascii="Courier New" w:hAnsi="Courier New" w:cs="Courier New"/>
+          <w:sz w:val="20"/>
+          <w:szCs w:val="20"/>
+        </w:rPr>
+        <w:tab/>
+      </w:r>
+      <w:r>
+        <w:rPr>
+          <w:rFonts w:ascii="Courier New" w:hAnsi="Courier New" w:cs="Courier New"/>
+          <w:sz w:val="20"/>
+          <w:szCs w:val="20"/>
+        </w:rPr>
+        <w:tab/>
+      </w:r>
+      <w:r>
+        <w:rPr>
+          <w:rFonts w:ascii="Courier New" w:hAnsi="Courier New" w:cs="Courier New"/>
+          <w:sz w:val="20"/>
+          <w:szCs w:val="20"/>
+        </w:rPr>
+        <w:tab/>
+      </w:r>
+      <w:r>
+        <w:rPr>
+          <w:rFonts w:ascii="Courier New" w:hAnsi="Courier New" w:cs="Courier New"/>
+          <w:sz w:val="20"/>
+          <w:szCs w:val="20"/>
+        </w:rPr>
+        <w:tab/>
+        <w:t>&lt;intervalLength&gt;100&lt;/intervalLength&gt;</w:t>
+      </w:r>
+    </w:p>
+    <w:p>
+      <w:pPr>
+        <w:spacing w:after="0" w:line="240" w:lineRule="auto"/>
+        <w:rPr>
+          <w:rFonts w:ascii="Courier New" w:hAnsi="Courier New" w:cs="Courier New"/>
+          <w:sz w:val="20"/>
+          <w:szCs w:val="20"/>
+        </w:rPr>
+      </w:pPr>
+      <w:r>
+        <w:rPr>
+          <w:rFonts w:ascii="Courier New" w:hAnsi="Courier New" w:cs="Courier New"/>
+          <w:sz w:val="20"/>
+          <w:szCs w:val="20"/>
+        </w:rPr>
+        <w:tab/>
+      </w:r>
+      <w:r>
+        <w:rPr>
+          <w:rFonts w:ascii="Courier New" w:hAnsi="Courier New" w:cs="Courier New"/>
+          <w:sz w:val="20"/>
+          <w:szCs w:val="20"/>
+        </w:rPr>
+        <w:tab/>
+      </w:r>
+      <w:r>
+        <w:rPr>
+          <w:rFonts w:ascii="Courier New" w:hAnsi="Courier New" w:cs="Courier New"/>
+          <w:sz w:val="20"/>
+          <w:szCs w:val="20"/>
+        </w:rPr>
+        <w:tab/>
+      </w:r>
+      <w:r>
+        <w:rPr>
+          <w:rFonts w:ascii="Courier New" w:hAnsi="Courier New" w:cs="Courier New"/>
+          <w:sz w:val="20"/>
+          <w:szCs w:val="20"/>
+        </w:rPr>
+        <w:tab/>
+        <w:t>&lt;intervalExecMultiplier&gt;1&lt;/intervalExecMultiplier&gt;</w:t>
+      </w:r>
+    </w:p>
+    <w:p>
+      <w:pPr>
+        <w:spacing w:after="0" w:line="240" w:lineRule="auto"/>
+        <w:rPr>
+          <w:rFonts w:ascii="Courier New" w:hAnsi="Courier New" w:cs="Courier New"/>
+          <w:sz w:val="20"/>
+          <w:szCs w:val="20"/>
+        </w:rPr>
+      </w:pPr>
+      <w:r>
+        <w:rPr>
+          <w:rFonts w:ascii="Courier New" w:hAnsi="Courier New" w:cs="Courier New"/>
+          <w:sz w:val="20"/>
+          <w:szCs w:val="20"/>
+        </w:rPr>
+        <w:tab/>
+      </w:r>
+      <w:r>
+        <w:rPr>
+          <w:rFonts w:ascii="Courier New" w:hAnsi="Courier New" w:cs="Courier New"/>
+          <w:sz w:val="20"/>
+          <w:szCs w:val="20"/>
+        </w:rPr>
+        <w:tab/>
+      </w:r>
+      <w:r>
+        <w:rPr>
+          <w:rFonts w:ascii="Courier New" w:hAnsi="Courier New" w:cs="Courier New"/>
+          <w:sz w:val="20"/>
+          <w:szCs w:val="20"/>
+        </w:rPr>
+        <w:tab/>
+      </w:r>
+      <w:r>
+        <w:rPr>
+          <w:rFonts w:ascii="Courier New" w:hAnsi="Courier New" w:cs="Courier New"/>
+          <w:sz w:val="20"/>
+          <w:szCs w:val="20"/>
+        </w:rPr>
+        <w:tab/>
+        <w:t>&lt;intervalMaxExecs&gt;4&lt;/intervalMaxExecs&gt;</w:t>
       </w:r>
     </w:p>
     <w:p>
@@ -9104,7 +7475,7 @@
   <a:extraClrSchemeLst/>
   <a:extLst>
     <a:ext uri="{05A4C25C-085E-4340-85A3-A5531E510DB2}">
-      <thm15:themeFamily xmlns="" xmlns:thm15="http://schemas.microsoft.com/office/thememl/2012/main" name="Office Theme" id="{62F939B6-93AF-4DB8-9C6B-D6C7DFDC589F}" vid="{4A3C46E8-61CC-4603-A589-7422A47A8E4A}"/>
+      <thm15:themeFamily xmlns:thm15="http://schemas.microsoft.com/office/thememl/2012/main" xmlns="" name="Office Theme" id="{62F939B6-93AF-4DB8-9C6B-D6C7DFDC589F}" vid="{4A3C46E8-61CC-4603-A589-7422A47A8E4A}"/>
     </a:ext>
   </a:extLst>
 </a:theme>
@@ -9115,7 +7486,7 @@
 </file>
 
 <file path=customXml/itemProps1.xml><?xml version="1.0" encoding="utf-8"?>
-<ds:datastoreItem xmlns:ds="http://schemas.openxmlformats.org/officeDocument/2006/customXml" ds:itemID="{F8725A58-29EF-4AB9-A717-1FE73C6447E6}">
+<ds:datastoreItem xmlns:ds="http://schemas.openxmlformats.org/officeDocument/2006/customXml" ds:itemID="{9DDC27FD-11D5-4BA1-AA10-038F24F9774B}">
   <ds:schemaRefs>
     <ds:schemaRef ds:uri="http://schemas.openxmlformats.org/officeDocument/2006/bibliography"/>
   </ds:schemaRefs>

--- a/PMMain/doc/Project Midas.docx
+++ b/PMMain/doc/Project Midas.docx
@@ -73,7 +73,15 @@
         <w:ind w:firstLine="720"/>
       </w:pPr>
       <w:r>
-        <w:t>Midas is accompanied by a separate application, MidasProfileManager, which is used to modify the specific behavior of Midas at run-time, to provide the end user with more flexibility.</w:t>
+        <w:t xml:space="preserve">Midas is accompanied by a separate application, </w:t>
+      </w:r>
+      <w:proofErr w:type="spellStart"/>
+      <w:r>
+        <w:t>MidasProfileManager</w:t>
+      </w:r>
+      <w:proofErr w:type="spellEnd"/>
+      <w:r>
+        <w:t>, which is used to modify the specific behavior of Midas at run-time, to provide the end user with more flexibility.</w:t>
       </w:r>
     </w:p>
     <w:p>
@@ -653,9 +661,11 @@
             <w:tcW w:w="2155" w:type="dxa"/>
           </w:tcPr>
           <w:p>
+            <w:proofErr w:type="spellStart"/>
             <w:r>
               <w:t>GenericBypassFilter</w:t>
             </w:r>
+            <w:proofErr w:type="spellEnd"/>
           </w:p>
         </w:tc>
         <w:tc>
@@ -695,12 +705,14 @@
             <w:tcW w:w="2155" w:type="dxa"/>
           </w:tcPr>
           <w:p>
+            <w:proofErr w:type="spellStart"/>
             <w:r>
               <w:t>Generic</w:t>
             </w:r>
             <w:r>
               <w:t>AveragingFilter</w:t>
             </w:r>
+            <w:proofErr w:type="spellEnd"/>
           </w:p>
         </w:tc>
         <w:tc>
@@ -724,12 +736,14 @@
             <w:r>
               <w:t xml:space="preserve">Average of previous </w:t>
             </w:r>
+            <w:proofErr w:type="spellStart"/>
             <w:r>
               <w:rPr>
                 <w:i/>
               </w:rPr>
               <w:t>avgCount</w:t>
             </w:r>
+            <w:proofErr w:type="spellEnd"/>
             <w:r>
               <w:t xml:space="preserve"> floats that were input.</w:t>
             </w:r>
@@ -758,9 +772,11 @@
             <w:tcW w:w="2155" w:type="dxa"/>
           </w:tcPr>
           <w:p>
+            <w:proofErr w:type="spellStart"/>
             <w:r>
               <w:t>GestureFilter</w:t>
             </w:r>
+            <w:proofErr w:type="spellEnd"/>
           </w:p>
         </w:tc>
         <w:tc>
@@ -803,9 +819,11 @@
             <w:tcW w:w="2155" w:type="dxa"/>
           </w:tcPr>
           <w:p>
+            <w:proofErr w:type="spellStart"/>
             <w:r>
               <w:t>MyoTranslationFilter</w:t>
             </w:r>
+            <w:proofErr w:type="spellEnd"/>
           </w:p>
         </w:tc>
         <w:tc>
@@ -823,7 +841,15 @@
               <w:t>.</w:t>
             </w:r>
             <w:r>
-              <w:t xml:space="preserve"> Also various Myo Signals (Arm/xDir).</w:t>
+              <w:t xml:space="preserve"> Also various Myo Signals (Arm/</w:t>
+            </w:r>
+            <w:proofErr w:type="spellStart"/>
+            <w:r>
+              <w:t>xDir</w:t>
+            </w:r>
+            <w:proofErr w:type="spellEnd"/>
+            <w:r>
+              <w:t>).</w:t>
             </w:r>
           </w:p>
         </w:tc>
@@ -854,9 +880,11 @@
             <w:tcW w:w="2155" w:type="dxa"/>
           </w:tcPr>
           <w:p>
+            <w:proofErr w:type="spellStart"/>
             <w:r>
               <w:t>EMGImpulseFilter</w:t>
             </w:r>
+            <w:proofErr w:type="spellEnd"/>
           </w:p>
         </w:tc>
         <w:tc>
@@ -905,10 +933,12 @@
             <w:tcW w:w="2155" w:type="dxa"/>
           </w:tcPr>
           <w:p>
+            <w:proofErr w:type="spellStart"/>
             <w:r>
               <w:lastRenderedPageBreak/>
               <w:t>SharedCommandData</w:t>
             </w:r>
+            <w:proofErr w:type="spellEnd"/>
           </w:p>
         </w:tc>
         <w:tc>
@@ -1055,18 +1085,30 @@
       <w:r>
         <w:t xml:space="preserve">Figure </w:t>
       </w:r>
-      <w:fldSimple w:instr=" SEQ Figure \* ARABIC ">
-        <w:r>
-          <w:rPr>
-            <w:noProof/>
-          </w:rPr>
-          <w:t>4</w:t>
-        </w:r>
-      </w:fldSimple>
+      <w:r>
+        <w:fldChar w:fldCharType="begin"/>
+      </w:r>
+      <w:r>
+        <w:instrText xml:space="preserve"> SEQ Figure \* ARABIC </w:instrText>
+      </w:r>
+      <w:r>
+        <w:fldChar w:fldCharType="separate"/>
+      </w:r>
+      <w:proofErr w:type="gramStart"/>
+      <w:r>
+        <w:rPr>
+          <w:noProof/>
+        </w:rPr>
+        <w:t>4</w:t>
+      </w:r>
+      <w:r>
+        <w:fldChar w:fldCharType="end"/>
+      </w:r>
       <w:bookmarkEnd w:id="4"/>
       <w:r>
         <w:t xml:space="preserve"> Midas State Information</w:t>
       </w:r>
+      <w:proofErr w:type="gramEnd"/>
     </w:p>
     <w:p>
       <w:pPr>
@@ -1144,7 +1186,15 @@
         <w:t>User definition of state transitions is</w:t>
       </w:r>
       <w:r>
-        <w:t xml:space="preserve"> done through the MidasProfileManager application, which is described later. The states have the following properties:</w:t>
+        <w:t xml:space="preserve"> done through the </w:t>
+      </w:r>
+      <w:proofErr w:type="spellStart"/>
+      <w:r>
+        <w:t>MidasProfileManager</w:t>
+      </w:r>
+      <w:proofErr w:type="spellEnd"/>
+      <w:r>
+        <w:t xml:space="preserve"> application, which is described later. The states have the following properties:</w:t>
       </w:r>
     </w:p>
     <w:p>
@@ -1219,7 +1269,15 @@
     <w:p>
       <w:r>
         <w:tab/>
-        <w:t xml:space="preserve">Midas is built with Qt 5.4.0. Qt provides a signal/slot architecture, which Midas makes use of. Simply, Midas emits signals in various locations (filters, etc), which a GUI thread listens for. When the GUI thread receives these signals (in slots), it updates the GUI accordingly. Likewise, there are some buttons in the GUI, which when pressed, emit signals that slots in the Midas backend receive and handle to modify the internal state. This is shown pictorially in </w:t>
+        <w:t xml:space="preserve">Midas is built with Qt 5.4.0. Qt provides a signal/slot architecture, which Midas makes use of. Simply, Midas emits signals in various locations (filters, </w:t>
+      </w:r>
+      <w:proofErr w:type="spellStart"/>
+      <w:r>
+        <w:t>etc</w:t>
+      </w:r>
+      <w:proofErr w:type="spellEnd"/>
+      <w:r>
+        <w:t xml:space="preserve">), which a GUI thread listens for. When the GUI thread receives these signals (in slots), it updates the GUI accordingly. Likewise, there are some buttons in the GUI, which when pressed, emit signals that slots in the Midas backend receive and handle to modify the internal state. This is shown pictorially in </w:t>
       </w:r>
       <w:r>
         <w:fldChar w:fldCharType="begin"/>
@@ -1368,38 +1426,38 @@
         <w:ind w:firstLine="720"/>
       </w:pPr>
       <w:r>
-        <w:t>Profiles are combinations of state changes, and actions, all defined by arbitrary pose sequences. They have to follow a certain set of rules, but allow Midas to be controlled in an infinite number of ways</w:t>
-      </w:r>
-      <w:bookmarkStart w:id="6" w:name="_GoBack"/>
+        <w:t xml:space="preserve">Profiles are combinations of state changes, and actions, all defined by arbitrary pose sequences. They have to follow a certain set of rules, but allow Midas to be controlled in an infinite number of ways. </w:t>
+      </w:r>
+      <w:r>
+        <w:t xml:space="preserve">The </w:t>
+      </w:r>
+      <w:proofErr w:type="spellStart"/>
+      <w:r>
+        <w:t>Midas</w:t>
+      </w:r>
+      <w:r>
+        <w:t>ProfileManager</w:t>
+      </w:r>
+      <w:proofErr w:type="spellEnd"/>
+      <w:r>
+        <w:t xml:space="preserve"> module handles loading </w:t>
+      </w:r>
+      <w:r>
+        <w:t>an</w:t>
+      </w:r>
+      <w:r>
+        <w:t xml:space="preserve"> XML file that contains profile information and re-packaging the information from the file into a vector of profile structs. </w:t>
+      </w:r>
+    </w:p>
+    <w:p>
+      <w:pPr>
+        <w:pStyle w:val="Heading2"/>
+      </w:pPr>
+      <w:bookmarkStart w:id="6" w:name="_Toc416261593"/>
+      <w:r>
+        <w:t>XML File Format</w:t>
+      </w:r>
       <w:bookmarkEnd w:id="6"/>
-      <w:r>
-        <w:t xml:space="preserve">. </w:t>
-      </w:r>
-      <w:r>
-        <w:t xml:space="preserve">The </w:t>
-      </w:r>
-      <w:r>
-        <w:t>Midas</w:t>
-      </w:r>
-      <w:r>
-        <w:t xml:space="preserve">ProfileManager module handles loading </w:t>
-      </w:r>
-      <w:r>
-        <w:t>an</w:t>
-      </w:r>
-      <w:r>
-        <w:t xml:space="preserve"> XML file that contains profile information and re-packaging the information from the file into a vector of profile structs. </w:t>
-      </w:r>
-    </w:p>
-    <w:p>
-      <w:pPr>
-        <w:pStyle w:val="Heading2"/>
-      </w:pPr>
-      <w:bookmarkStart w:id="7" w:name="_Toc416261593"/>
-      <w:r>
-        <w:t>XML File Format</w:t>
-      </w:r>
-      <w:bookmarkEnd w:id="7"/>
     </w:p>
     <w:p>
       <w:pPr>
@@ -1448,7 +1506,7 @@
         <w:keepNext/>
         <w:jc w:val="center"/>
       </w:pPr>
-      <w:bookmarkStart w:id="8" w:name="_Ref426029509"/>
+      <w:bookmarkStart w:id="7" w:name="_Ref426029509"/>
       <w:r>
         <w:t xml:space="preserve">Figure </w:t>
       </w:r>
@@ -1473,7 +1531,7 @@
         </w:rPr>
         <w:fldChar w:fldCharType="end"/>
       </w:r>
-      <w:bookmarkEnd w:id="8"/>
+      <w:bookmarkEnd w:id="7"/>
       <w:r>
         <w:t xml:space="preserve"> </w:t>
       </w:r>
@@ -1688,9 +1746,11 @@
           <w:numId w:val="1"/>
         </w:numPr>
       </w:pPr>
+      <w:proofErr w:type="spellStart"/>
       <w:r>
         <w:t>anglePositive</w:t>
       </w:r>
+      <w:proofErr w:type="spellEnd"/>
     </w:p>
     <w:p>
       <w:pPr>
@@ -1737,9 +1797,11 @@
           <w:numId w:val="1"/>
         </w:numPr>
       </w:pPr>
+      <w:proofErr w:type="spellStart"/>
       <w:r>
         <w:t>angleNegative</w:t>
       </w:r>
+      <w:proofErr w:type="spellEnd"/>
     </w:p>
     <w:p>
       <w:pPr>
@@ -1797,8 +1859,21 @@
           <w:numId w:val="1"/>
         </w:numPr>
       </w:pPr>
-      <w:r>
-        <w:t>HoldModeActionType enum value</w:t>
+      <w:proofErr w:type="spellStart"/>
+      <w:r>
+        <w:t>HoldModeActionType</w:t>
+      </w:r>
+      <w:proofErr w:type="spellEnd"/>
+      <w:r>
+        <w:t xml:space="preserve"> </w:t>
+      </w:r>
+      <w:proofErr w:type="spellStart"/>
+      <w:r>
+        <w:t>enum</w:t>
+      </w:r>
+      <w:proofErr w:type="spellEnd"/>
+      <w:r>
+        <w:t xml:space="preserve"> value</w:t>
       </w:r>
     </w:p>
     <w:p>
@@ -1864,11 +1939,11 @@
       <w:pPr>
         <w:pStyle w:val="Heading2"/>
       </w:pPr>
-      <w:bookmarkStart w:id="9" w:name="_Toc416261594"/>
+      <w:bookmarkStart w:id="8" w:name="_Toc416261594"/>
       <w:r>
         <w:t>Midas Back-End Support</w:t>
       </w:r>
-      <w:bookmarkEnd w:id="9"/>
+      <w:bookmarkEnd w:id="8"/>
     </w:p>
     <w:p>
       <w:pPr>
@@ -1877,20 +1952,46 @@
       <w:r>
         <w:t xml:space="preserve">The profile file is loaded at the beginning of the program and all of the information for each profile is stored in the </w:t>
       </w:r>
+      <w:proofErr w:type="spellStart"/>
       <w:r>
         <w:t>Midas</w:t>
       </w:r>
       <w:r>
         <w:t>ProfileManager</w:t>
       </w:r>
-      <w:r>
-        <w:t xml:space="preserve">. Project Midas checks for the selection of a new profile in the Myo-specific device thread. If a new profile is selected, the sequence information must be updated, and the virtual method updateBasedOnProfile is called on all of the registered filters. </w:t>
+      <w:proofErr w:type="spellEnd"/>
+      <w:r>
+        <w:t xml:space="preserve">. Project Midas checks for the selection of a new profile in the Myo-specific device thread. If a new profile is selected, the sequence information must be updated, and the virtual method </w:t>
+      </w:r>
+      <w:proofErr w:type="spellStart"/>
+      <w:r>
+        <w:t>updateBasedOnProfile</w:t>
+      </w:r>
+      <w:proofErr w:type="spellEnd"/>
+      <w:r>
+        <w:t xml:space="preserve"> is called on all of the registered filters. </w:t>
       </w:r>
       <w:r>
         <w:t>Currently, o</w:t>
       </w:r>
       <w:r>
-        <w:t>nly the GestureFilter and MyoTranslationFilter override this method to support loading a profile.</w:t>
+        <w:t xml:space="preserve">nly the </w:t>
+      </w:r>
+      <w:proofErr w:type="spellStart"/>
+      <w:r>
+        <w:t>GestureFilter</w:t>
+      </w:r>
+      <w:proofErr w:type="spellEnd"/>
+      <w:r>
+        <w:t xml:space="preserve"> and </w:t>
+      </w:r>
+      <w:proofErr w:type="spellStart"/>
+      <w:r>
+        <w:t>MyoTranslationFilter</w:t>
+      </w:r>
+      <w:proofErr w:type="spellEnd"/>
+      <w:r>
+        <w:t xml:space="preserve"> override this method to support loading a profile.</w:t>
       </w:r>
     </w:p>
     <w:p>
@@ -1898,22 +1999,45 @@
         <w:ind w:firstLine="720"/>
       </w:pPr>
       <w:r>
-        <w:t xml:space="preserve">The GestureFilter does so by parsing all of the sequences in the selected profile (it retrieves this information from the </w:t>
-      </w:r>
+        <w:t xml:space="preserve">The </w:t>
+      </w:r>
+      <w:proofErr w:type="spellStart"/>
+      <w:r>
+        <w:t>GestureFilter</w:t>
+      </w:r>
+      <w:proofErr w:type="spellEnd"/>
+      <w:r>
+        <w:t xml:space="preserve"> does so by parsing all of the sequences in the selected profile (it retrieves this information from the </w:t>
+      </w:r>
+      <w:proofErr w:type="spellStart"/>
       <w:r>
         <w:t>Midas</w:t>
       </w:r>
       <w:r>
         <w:t>ProfileManager</w:t>
       </w:r>
-      <w:r>
-        <w:t xml:space="preserve">). With the help of a set of constant maps, which map the strings the profile understands to constants the GestureSequenceRecorder understands, it re-packages the data from the </w:t>
-      </w:r>
+      <w:proofErr w:type="spellEnd"/>
+      <w:r>
+        <w:t xml:space="preserve">). With the help of a set of constant maps, which map the strings the profile understands to constants the </w:t>
+      </w:r>
+      <w:proofErr w:type="spellStart"/>
+      <w:r>
+        <w:t>GestureSequenceRecorder</w:t>
+      </w:r>
+      <w:proofErr w:type="spellEnd"/>
+      <w:r>
+        <w:t xml:space="preserve"> understands, it re-packages the data from the </w:t>
+      </w:r>
+      <w:proofErr w:type="spellStart"/>
       <w:r>
         <w:t>Midas</w:t>
       </w:r>
       <w:r>
-        <w:t xml:space="preserve">ProfileManager </w:t>
+        <w:t>ProfileManager</w:t>
+      </w:r>
+      <w:proofErr w:type="spellEnd"/>
+      <w:r>
+        <w:t xml:space="preserve"> </w:t>
       </w:r>
       <w:r>
         <w:t xml:space="preserve">into the form needed to register sequences. In this way, each sequence from the profile is registered. </w:t>
@@ -1924,13 +2048,34 @@
         <w:ind w:firstLine="720"/>
       </w:pPr>
       <w:r>
-        <w:t xml:space="preserve">The MyoTranslationFilter works similarly to the GestureFilter in terms of registering profiles, except that it handles hold-gesture information as opposed to sequences. It loops through each hold in the </w:t>
-      </w:r>
+        <w:t xml:space="preserve">The </w:t>
+      </w:r>
+      <w:proofErr w:type="spellStart"/>
+      <w:r>
+        <w:t>MyoTranslationFilter</w:t>
+      </w:r>
+      <w:proofErr w:type="spellEnd"/>
+      <w:r>
+        <w:t xml:space="preserve"> works similarly to the </w:t>
+      </w:r>
+      <w:proofErr w:type="spellStart"/>
+      <w:r>
+        <w:t>GestureFilter</w:t>
+      </w:r>
+      <w:proofErr w:type="spellEnd"/>
+      <w:r>
+        <w:t xml:space="preserve"> in terms of registering profiles, except that it handles hold-gesture information as opposed to sequences. It loops through each hold in the </w:t>
+      </w:r>
+      <w:proofErr w:type="spellStart"/>
       <w:r>
         <w:t>Midas</w:t>
       </w:r>
       <w:r>
-        <w:t xml:space="preserve">ProfileManager </w:t>
+        <w:t>ProfileManager</w:t>
+      </w:r>
+      <w:proofErr w:type="spellEnd"/>
+      <w:r>
+        <w:t xml:space="preserve"> </w:t>
       </w:r>
       <w:r>
         <w:t xml:space="preserve">and uses constant maps to translate from the profile to the constants needed by Midas. </w:t>
@@ -1947,7 +2092,7 @@
           <w:szCs w:val="26"/>
         </w:rPr>
       </w:pPr>
-      <w:bookmarkStart w:id="10" w:name="_Toc416261595"/>
+      <w:bookmarkStart w:id="9" w:name="_Toc416261595"/>
       <w:r>
         <w:br w:type="page"/>
       </w:r>
@@ -1960,7 +2105,7 @@
         <w:lastRenderedPageBreak/>
         <w:t>Profile Creator</w:t>
       </w:r>
-      <w:bookmarkEnd w:id="10"/>
+      <w:bookmarkEnd w:id="9"/>
     </w:p>
     <w:p>
       <w:pPr>
@@ -1985,7 +2130,7 @@
         <w:rPr>
           <w:noProof/>
         </w:rPr>
-        <w:t>6</w:t>
+        <w:t>7</w:t>
       </w:r>
       <w:r>
         <w:fldChar w:fldCharType="end"/>
@@ -1994,7 +2139,13 @@
         <w:t xml:space="preserve"> </w:t>
       </w:r>
       <w:r>
-        <w:t>is used to create profile files. The files can be saved for later work and loaded for editing. If a user adds another sequence to a profile in the GUI, a sequence editor window is displayed. This window is used for defining a sequence</w:t>
+        <w:t xml:space="preserve">is used to create profile files. The files can be saved for later work and loaded for editing. If a user adds </w:t>
+      </w:r>
+      <w:r>
+        <w:t>a</w:t>
+      </w:r>
+      <w:r>
+        <w:t xml:space="preserve"> sequence to a profile in the GUI, a sequence editor window is displayed. This window is used for defining a sequence</w:t>
       </w:r>
       <w:r>
         <w:t>.</w:t>
@@ -2008,8 +2159,8 @@
         <w:pStyle w:val="Caption"/>
         <w:jc w:val="center"/>
       </w:pPr>
-      <w:bookmarkStart w:id="11" w:name="_Ref416212182"/>
-      <w:bookmarkStart w:id="12" w:name="_Toc416213859"/>
+      <w:bookmarkStart w:id="10" w:name="_Ref416212182"/>
+      <w:bookmarkStart w:id="11" w:name="_Toc416213859"/>
       <w:r>
         <w:t xml:space="preserve">Figure </w:t>
       </w:r>
@@ -2034,11 +2185,11 @@
         </w:rPr>
         <w:fldChar w:fldCharType="end"/>
       </w:r>
+      <w:bookmarkEnd w:id="10"/>
+      <w:r>
+        <w:t xml:space="preserve"> Profile Creator</w:t>
+      </w:r>
       <w:bookmarkEnd w:id="11"/>
-      <w:r>
-        <w:t xml:space="preserve"> Profile Creator</w:t>
-      </w:r>
-      <w:bookmarkEnd w:id="12"/>
     </w:p>
     <w:p>
       <w:pPr>
@@ -2051,21 +2202,22 @@
           <w:noProof/>
         </w:rPr>
         <w:drawing>
-          <wp:inline distT="114300" distB="114300" distL="114300" distR="114300" wp14:anchorId="4D927744" wp14:editId="06F6555B">
-            <wp:extent cx="3572540" cy="3997842"/>
-            <wp:effectExtent l="0" t="0" r="8890" b="3175"/>
-            <wp:docPr id="4" name="image16.png" descr="ProfileManager.png"/>
-            <wp:cNvGraphicFramePr/>
+          <wp:inline distT="0" distB="0" distL="0" distR="0" wp14:anchorId="5500E42D" wp14:editId="01C0CA7D">
+            <wp:extent cx="5146158" cy="4282967"/>
+            <wp:effectExtent l="0" t="0" r="0" b="3810"/>
+            <wp:docPr id="3" name="Picture 3"/>
+            <wp:cNvGraphicFramePr>
+              <a:graphicFrameLocks xmlns:a="http://schemas.openxmlformats.org/drawingml/2006/main" noChangeAspect="1"/>
+            </wp:cNvGraphicFramePr>
             <a:graphic xmlns:a="http://schemas.openxmlformats.org/drawingml/2006/main">
               <a:graphicData uri="http://schemas.openxmlformats.org/drawingml/2006/picture">
                 <pic:pic xmlns:pic="http://schemas.openxmlformats.org/drawingml/2006/picture">
                   <pic:nvPicPr>
-                    <pic:cNvPr id="0" name="image16.png" descr="ProfileManager.png"/>
-                    <pic:cNvPicPr preferRelativeResize="0"/>
+                    <pic:cNvPr id="0" name=""/>
+                    <pic:cNvPicPr/>
                   </pic:nvPicPr>
                   <pic:blipFill>
                     <a:blip r:embed="rId13"/>
-                    <a:srcRect/>
                     <a:stretch>
                       <a:fillRect/>
                     </a:stretch>
@@ -2073,12 +2225,11 @@
                   <pic:spPr>
                     <a:xfrm>
                       <a:off x="0" y="0"/>
-                      <a:ext cx="3572542" cy="3997844"/>
+                      <a:ext cx="5148772" cy="4285142"/>
                     </a:xfrm>
                     <a:prstGeom prst="rect">
                       <a:avLst/>
                     </a:prstGeom>
-                    <a:ln/>
                   </pic:spPr>
                 </pic:pic>
               </a:graphicData>
@@ -2091,10 +2242,36 @@
       <w:pPr>
         <w:pStyle w:val="Heading3"/>
       </w:pPr>
-      <w:bookmarkStart w:id="13" w:name="_Toc416261596"/>
+      <w:bookmarkStart w:id="12" w:name="_Toc416261596"/>
       <w:r>
         <w:t>Constraint Checking</w:t>
       </w:r>
+      <w:bookmarkEnd w:id="12"/>
+    </w:p>
+    <w:p>
+      <w:pPr>
+        <w:ind w:firstLine="720"/>
+      </w:pPr>
+      <w:r>
+        <w:t xml:space="preserve">There are some constraints that sequences/holds must pass in order to be added. The most noteworthy constraint is that all sequences must be prefix-free from one another. </w:t>
+      </w:r>
+      <w:proofErr w:type="spellStart"/>
+      <w:r>
+        <w:t>Ie</w:t>
+      </w:r>
+      <w:proofErr w:type="spellEnd"/>
+      <w:r>
+        <w:t>, if one sequence is A-B-C, no other sequence can start with A-B-C (ex: A-B-C-D).</w:t>
+      </w:r>
+    </w:p>
+    <w:p>
+      <w:pPr>
+        <w:pStyle w:val="Heading3"/>
+      </w:pPr>
+      <w:bookmarkStart w:id="13" w:name="_Toc416261597"/>
+      <w:r>
+        <w:t>Saving and Loading a File</w:t>
+      </w:r>
       <w:bookmarkEnd w:id="13"/>
     </w:p>
     <w:p>
@@ -2102,38 +2279,19 @@
         <w:ind w:firstLine="720"/>
       </w:pPr>
       <w:r>
-        <w:t>There are some constraints that sequences/holds must pass in order to be added. The most noteworthy constraint is that all sequences must be prefix-free from one another. Ie, if one sequence is A-B-C, no other sequence can start with A-B-C (ex: A-B-C-D).</w:t>
-      </w:r>
-    </w:p>
-    <w:p>
-      <w:pPr>
-        <w:pStyle w:val="Heading3"/>
-      </w:pPr>
-      <w:bookmarkStart w:id="14" w:name="_Toc416261597"/>
-      <w:r>
-        <w:t>Saving and Loading a File</w:t>
-      </w:r>
-      <w:bookmarkEnd w:id="14"/>
+        <w:t>XML profile files can be loaded or saved via this GUI.</w:t>
+      </w:r>
     </w:p>
     <w:p>
       <w:pPr>
         <w:ind w:firstLine="720"/>
       </w:pPr>
-      <w:r>
-        <w:t>XML profile files can be loaded or saved via this GUI.</w:t>
-      </w:r>
     </w:p>
     <w:p>
       <w:pPr>
         <w:ind w:firstLine="720"/>
       </w:pPr>
     </w:p>
-    <w:p>
-      <w:pPr>
-        <w:ind w:firstLine="720"/>
-      </w:pPr>
-    </w:p>
-    <w:p/>
     <w:p>
       <w:pPr>
         <w:pStyle w:val="Heading1"/>
@@ -2221,49 +2379,67 @@
             <w:gridSpan w:val="2"/>
           </w:tcPr>
           <w:p>
+            <w:proofErr w:type="spellStart"/>
             <w:r>
               <w:t>lockMode</w:t>
             </w:r>
-          </w:p>
-          <w:p>
+            <w:proofErr w:type="spellEnd"/>
+          </w:p>
+          <w:p>
+            <w:proofErr w:type="spellStart"/>
             <w:r>
               <w:t>gestureMode</w:t>
             </w:r>
-          </w:p>
-          <w:p>
+            <w:proofErr w:type="spellEnd"/>
+          </w:p>
+          <w:p>
+            <w:proofErr w:type="spellStart"/>
             <w:r>
               <w:t>mouseMode</w:t>
             </w:r>
-          </w:p>
-          <w:p>
+            <w:proofErr w:type="spellEnd"/>
+          </w:p>
+          <w:p>
+            <w:proofErr w:type="spellStart"/>
             <w:r>
               <w:t>keyboardMode</w:t>
             </w:r>
-          </w:p>
-          <w:p>
+            <w:proofErr w:type="spellEnd"/>
+          </w:p>
+          <w:p>
+            <w:proofErr w:type="spellStart"/>
             <w:r>
               <w:t>gestureHoldOne</w:t>
             </w:r>
-          </w:p>
-          <w:p>
+            <w:proofErr w:type="spellEnd"/>
+          </w:p>
+          <w:p>
+            <w:proofErr w:type="spellStart"/>
             <w:r>
               <w:t>gestureHoldTwo</w:t>
             </w:r>
-          </w:p>
-          <w:p>
+            <w:proofErr w:type="spellEnd"/>
+          </w:p>
+          <w:p>
+            <w:proofErr w:type="spellStart"/>
             <w:r>
               <w:t>gestureHoldThree</w:t>
             </w:r>
-          </w:p>
-          <w:p>
+            <w:proofErr w:type="spellEnd"/>
+          </w:p>
+          <w:p>
+            <w:proofErr w:type="spellStart"/>
             <w:r>
               <w:t>gestureHoldFour</w:t>
             </w:r>
-          </w:p>
-          <w:p>
+            <w:proofErr w:type="spellEnd"/>
+          </w:p>
+          <w:p>
+            <w:proofErr w:type="spellStart"/>
             <w:r>
               <w:t>gestureHoldFive</w:t>
             </w:r>
+            <w:proofErr w:type="spellEnd"/>
           </w:p>
         </w:tc>
       </w:tr>
@@ -2285,13 +2461,23 @@
           </w:tcPr>
           <w:p>
             <w:r>
-              <w:t>hold: Executes once held for &gt; REQ_HOLD_TIME ms.</w:t>
-            </w:r>
-          </w:p>
-          <w:p>
-            <w:r>
-              <w:t>tap: Executes if release in &lt; REQ_HOLD_TIME ms</w:t>
-            </w:r>
+              <w:t xml:space="preserve">hold: Executes once held for &gt; REQ_HOLD_TIME </w:t>
+            </w:r>
+            <w:proofErr w:type="spellStart"/>
+            <w:r>
+              <w:t>ms.</w:t>
+            </w:r>
+            <w:proofErr w:type="spellEnd"/>
+          </w:p>
+          <w:p>
+            <w:r>
+              <w:t xml:space="preserve">tap: Executes if release in &lt; REQ_HOLD_TIME </w:t>
+            </w:r>
+            <w:proofErr w:type="spellStart"/>
+            <w:r>
+              <w:t>ms</w:t>
+            </w:r>
+            <w:proofErr w:type="spellEnd"/>
           </w:p>
           <w:p>
             <w:r>
@@ -2317,9 +2503,11 @@
             <w:gridSpan w:val="2"/>
           </w:tcPr>
           <w:p>
+            <w:proofErr w:type="spellStart"/>
             <w:r>
               <w:t>fingersSpread</w:t>
             </w:r>
+            <w:proofErr w:type="spellEnd"/>
           </w:p>
           <w:p>
             <w:r>
@@ -2332,19 +2520,25 @@
             </w:r>
           </w:p>
           <w:p>
+            <w:proofErr w:type="spellStart"/>
             <w:r>
               <w:t>doubleTap</w:t>
             </w:r>
-          </w:p>
-          <w:p>
+            <w:proofErr w:type="spellEnd"/>
+          </w:p>
+          <w:p>
+            <w:proofErr w:type="spellStart"/>
             <w:r>
               <w:t>waveIn</w:t>
             </w:r>
-          </w:p>
-          <w:p>
+            <w:proofErr w:type="spellEnd"/>
+          </w:p>
+          <w:p>
+            <w:proofErr w:type="spellStart"/>
             <w:r>
               <w:t>waveOut</w:t>
             </w:r>
+            <w:proofErr w:type="spellEnd"/>
           </w:p>
         </w:tc>
       </w:tr>
@@ -2379,104 +2573,144 @@
             <w:tcW w:w="3474" w:type="dxa"/>
           </w:tcPr>
           <w:p>
+            <w:proofErr w:type="spellStart"/>
             <w:r>
               <w:t>leftClick</w:t>
             </w:r>
-          </w:p>
-          <w:p>
+            <w:proofErr w:type="spellEnd"/>
+          </w:p>
+          <w:p>
+            <w:proofErr w:type="spellStart"/>
             <w:r>
               <w:t>rightClick</w:t>
             </w:r>
-          </w:p>
-          <w:p>
+            <w:proofErr w:type="spellEnd"/>
+          </w:p>
+          <w:p>
+            <w:proofErr w:type="spellStart"/>
             <w:r>
               <w:t>middleClick</w:t>
             </w:r>
-          </w:p>
-          <w:p>
+            <w:proofErr w:type="spellEnd"/>
+          </w:p>
+          <w:p>
+            <w:proofErr w:type="spellStart"/>
             <w:r>
               <w:t>leftHold</w:t>
             </w:r>
-          </w:p>
-          <w:p>
+            <w:proofErr w:type="spellEnd"/>
+          </w:p>
+          <w:p>
+            <w:proofErr w:type="spellStart"/>
             <w:r>
               <w:t>rightHold</w:t>
             </w:r>
-          </w:p>
-          <w:p>
+            <w:proofErr w:type="spellEnd"/>
+          </w:p>
+          <w:p>
+            <w:proofErr w:type="spellStart"/>
             <w:r>
               <w:t>middleHold</w:t>
             </w:r>
-          </w:p>
-          <w:p>
+            <w:proofErr w:type="spellEnd"/>
+          </w:p>
+          <w:p>
+            <w:proofErr w:type="spellStart"/>
             <w:r>
               <w:t>moveLeft</w:t>
             </w:r>
-          </w:p>
-          <w:p>
+            <w:proofErr w:type="spellEnd"/>
+          </w:p>
+          <w:p>
+            <w:proofErr w:type="spellStart"/>
             <w:r>
               <w:t>moveRight</w:t>
             </w:r>
-          </w:p>
-          <w:p>
+            <w:proofErr w:type="spellEnd"/>
+          </w:p>
+          <w:p>
+            <w:proofErr w:type="spellStart"/>
             <w:r>
               <w:t>moveUp</w:t>
             </w:r>
-          </w:p>
-          <w:p>
+            <w:proofErr w:type="spellEnd"/>
+          </w:p>
+          <w:p>
+            <w:proofErr w:type="spellStart"/>
             <w:r>
               <w:t>moveDown</w:t>
             </w:r>
-          </w:p>
-          <w:p>
+            <w:proofErr w:type="spellEnd"/>
+          </w:p>
+          <w:p>
+            <w:proofErr w:type="spellStart"/>
             <w:r>
               <w:t>moveHor</w:t>
             </w:r>
-          </w:p>
-          <w:p>
+            <w:proofErr w:type="spellEnd"/>
+          </w:p>
+          <w:p>
+            <w:proofErr w:type="spellStart"/>
             <w:r>
               <w:t>moveVert</w:t>
             </w:r>
-          </w:p>
-          <w:p>
+            <w:proofErr w:type="spellEnd"/>
+          </w:p>
+          <w:p>
+            <w:proofErr w:type="spellStart"/>
             <w:r>
               <w:t>scrollLeft</w:t>
             </w:r>
-          </w:p>
-          <w:p>
+            <w:proofErr w:type="spellEnd"/>
+          </w:p>
+          <w:p>
+            <w:proofErr w:type="spellStart"/>
             <w:r>
               <w:t>scrollRight</w:t>
             </w:r>
-          </w:p>
-          <w:p>
+            <w:proofErr w:type="spellEnd"/>
+          </w:p>
+          <w:p>
+            <w:proofErr w:type="spellStart"/>
             <w:r>
               <w:t>scrollUp</w:t>
             </w:r>
-          </w:p>
-          <w:p>
+            <w:proofErr w:type="spellEnd"/>
+          </w:p>
+          <w:p>
+            <w:proofErr w:type="spellStart"/>
             <w:r>
               <w:t>scrollDown</w:t>
             </w:r>
-          </w:p>
-          <w:p>
+            <w:proofErr w:type="spellEnd"/>
+          </w:p>
+          <w:p>
+            <w:proofErr w:type="spellStart"/>
             <w:r>
               <w:t>leftRelease</w:t>
             </w:r>
-          </w:p>
-          <w:p>
+            <w:proofErr w:type="spellEnd"/>
+          </w:p>
+          <w:p>
+            <w:proofErr w:type="spellStart"/>
             <w:r>
               <w:t>rightRelease</w:t>
             </w:r>
-          </w:p>
-          <w:p>
+            <w:proofErr w:type="spellEnd"/>
+          </w:p>
+          <w:p>
+            <w:proofErr w:type="spellStart"/>
             <w:r>
               <w:t>middleRelease</w:t>
             </w:r>
-          </w:p>
-          <w:p>
+            <w:proofErr w:type="spellEnd"/>
+          </w:p>
+          <w:p>
+            <w:proofErr w:type="spellStart"/>
             <w:r>
               <w:t>releaseLrmButs</w:t>
             </w:r>
+            <w:proofErr w:type="spellEnd"/>
           </w:p>
         </w:tc>
       </w:tr>
@@ -2517,14 +2751,18 @@
             </w:r>
           </w:p>
           <w:p>
+            <w:proofErr w:type="spellStart"/>
             <w:r>
               <w:t>zoomIn</w:t>
             </w:r>
-          </w:p>
-          <w:p>
+            <w:proofErr w:type="spellEnd"/>
+          </w:p>
+          <w:p>
+            <w:proofErr w:type="spellStart"/>
             <w:r>
               <w:t>zoomOut</w:t>
             </w:r>
+            <w:proofErr w:type="spellEnd"/>
           </w:p>
           <w:p>
             <w:r>
@@ -2548,14 +2786,18 @@
             </w:r>
           </w:p>
           <w:p>
+            <w:proofErr w:type="spellStart"/>
             <w:r>
               <w:t>switchWinForward</w:t>
             </w:r>
-          </w:p>
-          <w:p>
+            <w:proofErr w:type="spellEnd"/>
+          </w:p>
+          <w:p>
+            <w:proofErr w:type="spellStart"/>
             <w:r>
               <w:t>switchWinReverse</w:t>
             </w:r>
+            <w:proofErr w:type="spellEnd"/>
           </w:p>
           <w:p>
             <w:r>
@@ -2573,44 +2815,60 @@
             </w:r>
           </w:p>
           <w:p>
+            <w:proofErr w:type="spellStart"/>
             <w:r>
               <w:t>fileMenu</w:t>
             </w:r>
-          </w:p>
-          <w:p>
+            <w:proofErr w:type="spellEnd"/>
+          </w:p>
+          <w:p>
+            <w:proofErr w:type="spellStart"/>
             <w:r>
               <w:t>newBrowser</w:t>
             </w:r>
-          </w:p>
-          <w:p>
+            <w:proofErr w:type="spellEnd"/>
+          </w:p>
+          <w:p>
+            <w:proofErr w:type="spellStart"/>
             <w:r>
               <w:t>gotoAddrBar</w:t>
             </w:r>
-          </w:p>
-          <w:p>
+            <w:proofErr w:type="spellEnd"/>
+          </w:p>
+          <w:p>
+            <w:proofErr w:type="spellStart"/>
             <w:r>
               <w:t>lockDesktop</w:t>
             </w:r>
-          </w:p>
-          <w:p>
+            <w:proofErr w:type="spellEnd"/>
+          </w:p>
+          <w:p>
+            <w:proofErr w:type="spellStart"/>
             <w:r>
               <w:t>editMenu</w:t>
             </w:r>
-          </w:p>
-          <w:p>
+            <w:proofErr w:type="spellEnd"/>
+          </w:p>
+          <w:p>
+            <w:proofErr w:type="spellStart"/>
             <w:r>
               <w:t>viewMenu</w:t>
             </w:r>
-          </w:p>
-          <w:p>
+            <w:proofErr w:type="spellEnd"/>
+          </w:p>
+          <w:p>
+            <w:proofErr w:type="spellStart"/>
             <w:r>
               <w:t>winHome</w:t>
             </w:r>
-          </w:p>
-          <w:p>
+            <w:proofErr w:type="spellEnd"/>
+          </w:p>
+          <w:p>
+            <w:proofErr w:type="spellStart"/>
             <w:r>
               <w:t>hideApps</w:t>
             </w:r>
+            <w:proofErr w:type="spellEnd"/>
           </w:p>
           <w:p>
             <w:r>
@@ -2618,14 +2876,18 @@
             </w:r>
           </w:p>
           <w:p>
+            <w:proofErr w:type="spellStart"/>
             <w:r>
               <w:t>volumeUp</w:t>
             </w:r>
-          </w:p>
-          <w:p>
+            <w:proofErr w:type="spellEnd"/>
+          </w:p>
+          <w:p>
+            <w:proofErr w:type="spellStart"/>
             <w:r>
               <w:t>volumeDown</w:t>
             </w:r>
+            <w:proofErr w:type="spellEnd"/>
           </w:p>
           <w:p>
             <w:r>
@@ -2633,29 +2895,42 @@
             </w:r>
           </w:p>
           <w:p>
+            <w:proofErr w:type="spellStart"/>
             <w:r>
               <w:t>upArrow</w:t>
             </w:r>
-          </w:p>
-          <w:p>
+            <w:proofErr w:type="spellEnd"/>
+          </w:p>
+          <w:p>
+            <w:proofErr w:type="spellStart"/>
             <w:r>
               <w:t>downArrow</w:t>
             </w:r>
-          </w:p>
-          <w:p>
+            <w:proofErr w:type="spellEnd"/>
+          </w:p>
+          <w:p>
+            <w:proofErr w:type="spellStart"/>
             <w:r>
               <w:t>rightArrow</w:t>
             </w:r>
-          </w:p>
-          <w:p>
-            <w:r>
-              <w:t xml:space="preserve">leftArrow </w:t>
-            </w:r>
-          </w:p>
-          <w:p>
+            <w:proofErr w:type="spellEnd"/>
+          </w:p>
+          <w:p>
+            <w:proofErr w:type="spellStart"/>
+            <w:r>
+              <w:t>leftArrow</w:t>
+            </w:r>
+            <w:proofErr w:type="spellEnd"/>
+            <w:r>
+              <w:t xml:space="preserve"> </w:t>
+            </w:r>
+          </w:p>
+          <w:p>
+            <w:proofErr w:type="spellStart"/>
             <w:r>
               <w:t>inputVector</w:t>
             </w:r>
+            <w:proofErr w:type="spellEnd"/>
           </w:p>
           <w:p>
             <w:r>
@@ -2680,9 +2955,11 @@
             <w:tcW w:w="3474" w:type="dxa"/>
           </w:tcPr>
           <w:p>
+            <w:proofErr w:type="spellStart"/>
             <w:r>
               <w:t>keyboardGui</w:t>
             </w:r>
+            <w:proofErr w:type="spellEnd"/>
           </w:p>
         </w:tc>
         <w:tc>
@@ -2690,14 +2967,18 @@
             <w:tcW w:w="3474" w:type="dxa"/>
           </w:tcPr>
           <w:p>
+            <w:proofErr w:type="spellStart"/>
             <w:r>
               <w:t>swapRingFocus</w:t>
             </w:r>
-          </w:p>
-          <w:p>
+            <w:proofErr w:type="spellEnd"/>
+          </w:p>
+          <w:p>
+            <w:proofErr w:type="spellStart"/>
             <w:r>
               <w:t>changeWheels</w:t>
             </w:r>
+            <w:proofErr w:type="spellEnd"/>
           </w:p>
           <w:p>
             <w:r>
@@ -2705,9 +2986,11 @@
             </w:r>
           </w:p>
           <w:p>
+            <w:proofErr w:type="spellStart"/>
             <w:r>
               <w:t>holdSelect</w:t>
             </w:r>
+            <w:proofErr w:type="spellEnd"/>
           </w:p>
           <w:p>
             <w:r>
@@ -2720,14 +3003,18 @@
             </w:r>
           </w:p>
           <w:p>
+            <w:proofErr w:type="spellStart"/>
             <w:r>
               <w:t>zoomIn</w:t>
             </w:r>
-          </w:p>
-          <w:p>
+            <w:proofErr w:type="spellEnd"/>
+          </w:p>
+          <w:p>
+            <w:proofErr w:type="spellStart"/>
             <w:r>
               <w:t>zoomOut</w:t>
             </w:r>
+            <w:proofErr w:type="spellEnd"/>
           </w:p>
           <w:p>
             <w:r>
@@ -2750,14 +3037,18 @@
             </w:r>
           </w:p>
           <w:p>
+            <w:proofErr w:type="spellStart"/>
             <w:r>
               <w:t>switchWinForward</w:t>
             </w:r>
-          </w:p>
-          <w:p>
+            <w:proofErr w:type="spellEnd"/>
+          </w:p>
+          <w:p>
+            <w:proofErr w:type="spellStart"/>
             <w:r>
               <w:t>switchWinReverse</w:t>
             </w:r>
+            <w:proofErr w:type="spellEnd"/>
           </w:p>
           <w:p>
             <w:r>
@@ -2775,45 +3066,61 @@
             </w:r>
           </w:p>
           <w:p>
+            <w:proofErr w:type="spellStart"/>
             <w:r>
               <w:t>fileMenu</w:t>
             </w:r>
-          </w:p>
-          <w:p>
+            <w:proofErr w:type="spellEnd"/>
+          </w:p>
+          <w:p>
+            <w:proofErr w:type="spellStart"/>
             <w:r>
               <w:t>newBrowser</w:t>
             </w:r>
-          </w:p>
-          <w:p>
+            <w:proofErr w:type="spellEnd"/>
+          </w:p>
+          <w:p>
+            <w:proofErr w:type="spellStart"/>
             <w:r>
               <w:t>gotoAddrBar</w:t>
             </w:r>
-          </w:p>
-          <w:p>
+            <w:proofErr w:type="spellEnd"/>
+          </w:p>
+          <w:p>
+            <w:proofErr w:type="spellStart"/>
             <w:r>
               <w:t>lockDesktop</w:t>
             </w:r>
-          </w:p>
-          <w:p>
+            <w:proofErr w:type="spellEnd"/>
+          </w:p>
+          <w:p>
+            <w:proofErr w:type="spellStart"/>
             <w:r>
               <w:t>editMenu</w:t>
             </w:r>
-          </w:p>
-          <w:p>
+            <w:proofErr w:type="spellEnd"/>
+          </w:p>
+          <w:p>
+            <w:proofErr w:type="spellStart"/>
             <w:r>
               <w:lastRenderedPageBreak/>
               <w:t>viewMenu</w:t>
             </w:r>
-          </w:p>
-          <w:p>
+            <w:proofErr w:type="spellEnd"/>
+          </w:p>
+          <w:p>
+            <w:proofErr w:type="spellStart"/>
             <w:r>
               <w:t>winHome</w:t>
             </w:r>
-          </w:p>
-          <w:p>
+            <w:proofErr w:type="spellEnd"/>
+          </w:p>
+          <w:p>
+            <w:proofErr w:type="spellStart"/>
             <w:r>
               <w:t>hideApps</w:t>
             </w:r>
+            <w:proofErr w:type="spellEnd"/>
           </w:p>
           <w:p>
             <w:r>
@@ -2821,14 +3128,18 @@
             </w:r>
           </w:p>
           <w:p>
+            <w:proofErr w:type="spellStart"/>
             <w:r>
               <w:t>volumeUp</w:t>
             </w:r>
-          </w:p>
-          <w:p>
+            <w:proofErr w:type="spellEnd"/>
+          </w:p>
+          <w:p>
+            <w:proofErr w:type="spellStart"/>
             <w:r>
               <w:t>volumeDown</w:t>
             </w:r>
+            <w:proofErr w:type="spellEnd"/>
           </w:p>
           <w:p>
             <w:r>
@@ -2836,24 +3147,32 @@
             </w:r>
           </w:p>
           <w:p>
+            <w:proofErr w:type="spellStart"/>
             <w:r>
               <w:t>upArrow</w:t>
             </w:r>
-          </w:p>
-          <w:p>
+            <w:proofErr w:type="spellEnd"/>
+          </w:p>
+          <w:p>
+            <w:proofErr w:type="spellStart"/>
             <w:r>
               <w:t>downArrow</w:t>
             </w:r>
-          </w:p>
-          <w:p>
+            <w:proofErr w:type="spellEnd"/>
+          </w:p>
+          <w:p>
+            <w:proofErr w:type="spellStart"/>
             <w:r>
               <w:t>rightArrow</w:t>
             </w:r>
-          </w:p>
-          <w:p>
+            <w:proofErr w:type="spellEnd"/>
+          </w:p>
+          <w:p>
+            <w:proofErr w:type="spellStart"/>
             <w:r>
               <w:t>leftArrow</w:t>
             </w:r>
+            <w:proofErr w:type="spellEnd"/>
           </w:p>
           <w:p>
             <w:r>
@@ -2878,9 +3197,11 @@
             <w:tcW w:w="3474" w:type="dxa"/>
           </w:tcPr>
           <w:p>
+            <w:proofErr w:type="spellStart"/>
             <w:r>
               <w:t>stateChange</w:t>
             </w:r>
+            <w:proofErr w:type="spellEnd"/>
           </w:p>
           <w:p/>
         </w:tc>
@@ -2889,49 +3210,67 @@
             <w:tcW w:w="3474" w:type="dxa"/>
           </w:tcPr>
           <w:p>
+            <w:proofErr w:type="spellStart"/>
             <w:r>
               <w:t>lockMode</w:t>
             </w:r>
-          </w:p>
-          <w:p>
+            <w:proofErr w:type="spellEnd"/>
+          </w:p>
+          <w:p>
+            <w:proofErr w:type="spellStart"/>
             <w:r>
               <w:t>mouseMode</w:t>
             </w:r>
-          </w:p>
-          <w:p>
+            <w:proofErr w:type="spellEnd"/>
+          </w:p>
+          <w:p>
+            <w:proofErr w:type="spellStart"/>
             <w:r>
               <w:t>keyboardMode</w:t>
             </w:r>
-          </w:p>
-          <w:p>
+            <w:proofErr w:type="spellEnd"/>
+          </w:p>
+          <w:p>
+            <w:proofErr w:type="spellStart"/>
             <w:r>
               <w:t>gestureMode</w:t>
             </w:r>
-          </w:p>
-          <w:p>
+            <w:proofErr w:type="spellEnd"/>
+          </w:p>
+          <w:p>
+            <w:proofErr w:type="spellStart"/>
             <w:r>
               <w:t>gestureHoldOne</w:t>
             </w:r>
-          </w:p>
-          <w:p>
+            <w:proofErr w:type="spellEnd"/>
+          </w:p>
+          <w:p>
+            <w:proofErr w:type="spellStart"/>
             <w:r>
               <w:t>gestureHoldTwo</w:t>
             </w:r>
-          </w:p>
-          <w:p>
+            <w:proofErr w:type="spellEnd"/>
+          </w:p>
+          <w:p>
+            <w:proofErr w:type="spellStart"/>
             <w:r>
               <w:t>gestureHoldThree</w:t>
             </w:r>
-          </w:p>
-          <w:p>
+            <w:proofErr w:type="spellEnd"/>
+          </w:p>
+          <w:p>
+            <w:proofErr w:type="spellStart"/>
             <w:r>
               <w:t>gestureHoldFour</w:t>
             </w:r>
-          </w:p>
-          <w:p>
+            <w:proofErr w:type="spellEnd"/>
+          </w:p>
+          <w:p>
+            <w:proofErr w:type="spellStart"/>
             <w:r>
               <w:t>gestureHoldFive</w:t>
             </w:r>
+            <w:proofErr w:type="spellEnd"/>
           </w:p>
         </w:tc>
       </w:tr>
@@ -2951,9 +3290,11 @@
             <w:tcW w:w="3474" w:type="dxa"/>
           </w:tcPr>
           <w:p>
+            <w:proofErr w:type="spellStart"/>
             <w:r>
               <w:t>profileChange</w:t>
             </w:r>
+            <w:proofErr w:type="spellEnd"/>
           </w:p>
         </w:tc>
         <w:tc>
@@ -2961,14 +3302,18 @@
             <w:tcW w:w="3474" w:type="dxa"/>
           </w:tcPr>
           <w:p>
+            <w:proofErr w:type="spellStart"/>
             <w:r>
               <w:t>moveProfileForward</w:t>
             </w:r>
-          </w:p>
-          <w:p>
+            <w:proofErr w:type="spellEnd"/>
+          </w:p>
+          <w:p>
+            <w:proofErr w:type="spellStart"/>
             <w:r>
               <w:t>moveProfileBackward</w:t>
             </w:r>
+            <w:proofErr w:type="spellEnd"/>
           </w:p>
         </w:tc>
       </w:tr>
@@ -2992,9 +3337,11 @@
             <w:gridSpan w:val="2"/>
           </w:tcPr>
           <w:p>
+            <w:proofErr w:type="spellStart"/>
             <w:r>
               <w:t>fingersSpread</w:t>
             </w:r>
+            <w:proofErr w:type="spellEnd"/>
           </w:p>
           <w:p>
             <w:r>
@@ -3007,19 +3354,25 @@
             </w:r>
           </w:p>
           <w:p>
+            <w:proofErr w:type="spellStart"/>
             <w:r>
               <w:t>doubleTap</w:t>
             </w:r>
-          </w:p>
-          <w:p>
+            <w:proofErr w:type="spellEnd"/>
+          </w:p>
+          <w:p>
+            <w:proofErr w:type="spellStart"/>
             <w:r>
               <w:t>waveIn</w:t>
             </w:r>
-          </w:p>
-          <w:p>
+            <w:proofErr w:type="spellEnd"/>
+          </w:p>
+          <w:p>
+            <w:proofErr w:type="spellStart"/>
             <w:r>
               <w:t>waveOut</w:t>
             </w:r>
+            <w:proofErr w:type="spellEnd"/>
             <w:r>
               <w:t xml:space="preserve"> </w:t>
             </w:r>
@@ -3099,8 +3452,13 @@
             <w:gridSpan w:val="2"/>
           </w:tcPr>
           <w:p>
-            <w:r>
-              <w:t>float: How many degrees to execute the hold-angle command, but with different functionality based on hold mode action type.</w:t>
+            <w:proofErr w:type="gramStart"/>
+            <w:r>
+              <w:t>float</w:t>
+            </w:r>
+            <w:proofErr w:type="gramEnd"/>
+            <w:r>
+              <w:t>: How many degrees to execute the hold-angle command, but with different functionality based on hold mode action type.</w:t>
             </w:r>
           </w:p>
         </w:tc>
@@ -3122,8 +3480,15 @@
             <w:gridSpan w:val="2"/>
           </w:tcPr>
           <w:p>
-            <w:r>
-              <w:t xml:space="preserve">absDeltaFinite: However many multiples of “Hold angle sensitivity” is detected in a delta angle is how many times the command will be executed. This results in </w:t>
+            <w:proofErr w:type="spellStart"/>
+            <w:proofErr w:type="gramStart"/>
+            <w:r>
+              <w:t>absDeltaFinite</w:t>
+            </w:r>
+            <w:proofErr w:type="spellEnd"/>
+            <w:proofErr w:type="gramEnd"/>
+            <w:r>
+              <w:t xml:space="preserve">: However many multiples of “Hold angle sensitivity” is detected in a delta angle is how many times the command will be executed. This results in </w:t>
             </w:r>
             <w:r>
               <w:rPr>
@@ -3136,12 +3501,44 @@
             </w:r>
             <w:r>
               <w:br/>
-              <w:t>absDeltaVelocity: However many multiples of “Hold angle sensitivity” is detected in a delta angle dictates the velocity in which the command will be executed. It will be executed angle/sensitivity times per intervalLen milliseconds.</w:t>
-            </w:r>
-          </w:p>
-          <w:p>
-            <w:r>
-              <w:t xml:space="preserve">intervalDelta: Much like absDeltaFinite, except it is </w:t>
+            </w:r>
+            <w:proofErr w:type="spellStart"/>
+            <w:proofErr w:type="gramStart"/>
+            <w:r>
+              <w:t>absDeltaVelocity</w:t>
+            </w:r>
+            <w:proofErr w:type="spellEnd"/>
+            <w:proofErr w:type="gramEnd"/>
+            <w:r>
+              <w:t xml:space="preserve">: However many multiples of “Hold angle sensitivity” is detected in a delta angle dictates the velocity in which the command will be executed. It will be executed angle/sensitivity times per </w:t>
+            </w:r>
+            <w:proofErr w:type="spellStart"/>
+            <w:r>
+              <w:t>intervalLen</w:t>
+            </w:r>
+            <w:proofErr w:type="spellEnd"/>
+            <w:r>
+              <w:t xml:space="preserve"> milliseconds.</w:t>
+            </w:r>
+          </w:p>
+          <w:p>
+            <w:proofErr w:type="spellStart"/>
+            <w:proofErr w:type="gramStart"/>
+            <w:r>
+              <w:t>intervalDelta</w:t>
+            </w:r>
+            <w:proofErr w:type="spellEnd"/>
+            <w:proofErr w:type="gramEnd"/>
+            <w:r>
+              <w:t xml:space="preserve">: Much like </w:t>
+            </w:r>
+            <w:proofErr w:type="spellStart"/>
+            <w:r>
+              <w:t>absDeltaFinite</w:t>
+            </w:r>
+            <w:proofErr w:type="spellEnd"/>
+            <w:r>
+              <w:t xml:space="preserve">, except it is </w:t>
             </w:r>
             <w:r>
               <w:rPr>
@@ -3156,11 +3553,27 @@
               <w:t>deterministic</w:t>
             </w:r>
             <w:r>
-              <w:t xml:space="preserve">. It will only look at how much change has occurred in a given intervalLen milliseconds and determine whether or not to execute a command. NOTE, </w:t>
+              <w:t xml:space="preserve">. It will only look at how much change has occurred in a given </w:t>
+            </w:r>
+            <w:proofErr w:type="spellStart"/>
+            <w:r>
+              <w:t>intervalLen</w:t>
+            </w:r>
+            <w:proofErr w:type="spellEnd"/>
+            <w:r>
+              <w:t xml:space="preserve"> milliseconds and determine whether or not to execute a command. NOTE, </w:t>
             </w:r>
             <w:r>
               <w:lastRenderedPageBreak/>
-              <w:t>this allows SLOW movement to not execute the command, whereas fast movement will execute it as if it were in absDeltaFinite mode.</w:t>
+              <w:t xml:space="preserve">this allows SLOW movement to not execute the command, whereas fast movement will execute it as if it were in </w:t>
+            </w:r>
+            <w:proofErr w:type="spellStart"/>
+            <w:r>
+              <w:t>absDeltaFinite</w:t>
+            </w:r>
+            <w:proofErr w:type="spellEnd"/>
+            <w:r>
+              <w:t xml:space="preserve"> mode.</w:t>
             </w:r>
           </w:p>
         </w:tc>
@@ -3183,8 +3596,15 @@
             <w:gridSpan w:val="2"/>
           </w:tcPr>
           <w:p>
-            <w:r>
-              <w:t>int: The interval used in the calculations done with “hold mode action type” described above.</w:t>
+            <w:proofErr w:type="spellStart"/>
+            <w:proofErr w:type="gramStart"/>
+            <w:r>
+              <w:t>int</w:t>
+            </w:r>
+            <w:proofErr w:type="spellEnd"/>
+            <w:proofErr w:type="gramEnd"/>
+            <w:r>
+              <w:t>: The interval used in the calculations done with “hold mode action type” described above.</w:t>
             </w:r>
           </w:p>
         </w:tc>
@@ -3195,9 +3615,11 @@
             <w:tcW w:w="2628" w:type="dxa"/>
           </w:tcPr>
           <w:p>
+            <w:proofErr w:type="spellStart"/>
             <w:r>
               <w:t>intervalExecMultiplier</w:t>
             </w:r>
+            <w:proofErr w:type="spellEnd"/>
           </w:p>
         </w:tc>
         <w:tc>
@@ -3206,8 +3628,15 @@
             <w:gridSpan w:val="2"/>
           </w:tcPr>
           <w:p>
-            <w:r>
-              <w:t>int: A multiplier for the number of times a given hold command will execute on an interval.</w:t>
+            <w:proofErr w:type="spellStart"/>
+            <w:proofErr w:type="gramStart"/>
+            <w:r>
+              <w:t>int</w:t>
+            </w:r>
+            <w:proofErr w:type="spellEnd"/>
+            <w:proofErr w:type="gramEnd"/>
+            <w:r>
+              <w:t>: A multiplier for the number of times a given hold command will execute on an interval.</w:t>
             </w:r>
           </w:p>
         </w:tc>
@@ -3218,9 +3647,11 @@
             <w:tcW w:w="2628" w:type="dxa"/>
           </w:tcPr>
           <w:p>
+            <w:proofErr w:type="spellStart"/>
             <w:r>
               <w:t>intervalMaxExecs</w:t>
             </w:r>
+            <w:proofErr w:type="spellEnd"/>
           </w:p>
         </w:tc>
         <w:tc>
@@ -3229,8 +3660,15 @@
             <w:gridSpan w:val="2"/>
           </w:tcPr>
           <w:p>
-            <w:r>
-              <w:t>int: A maximum number of times a given hold command will execute per interval.</w:t>
+            <w:proofErr w:type="spellStart"/>
+            <w:proofErr w:type="gramStart"/>
+            <w:r>
+              <w:t>int</w:t>
+            </w:r>
+            <w:proofErr w:type="spellEnd"/>
+            <w:proofErr w:type="gramEnd"/>
+            <w:r>
+              <w:t>: A maximum number of times a given hold command will execute per interval.</w:t>
             </w:r>
           </w:p>
         </w:tc>
@@ -3270,122 +3708,283 @@
           <w:szCs w:val="20"/>
         </w:rPr>
       </w:pPr>
-      <w:r>
-        <w:rPr>
-          <w:rFonts w:ascii="Courier New" w:hAnsi="Courier New" w:cs="Courier New"/>
-          <w:sz w:val="20"/>
-          <w:szCs w:val="20"/>
-        </w:rPr>
-        <w:t>&lt;?xml version="1.0" encoding="utf-8"?&gt;</w:t>
-      </w:r>
-    </w:p>
-    <w:p>
-      <w:pPr>
-        <w:spacing w:after="0" w:line="240" w:lineRule="auto"/>
-        <w:rPr>
-          <w:rFonts w:ascii="Courier New" w:hAnsi="Courier New" w:cs="Courier New"/>
-          <w:sz w:val="20"/>
-          <w:szCs w:val="20"/>
-        </w:rPr>
-      </w:pPr>
-      <w:r>
-        <w:rPr>
-          <w:rFonts w:ascii="Courier New" w:hAnsi="Courier New" w:cs="Courier New"/>
-          <w:sz w:val="20"/>
-          <w:szCs w:val="20"/>
-        </w:rPr>
-        <w:t>&lt;profiles&gt;</w:t>
-      </w:r>
-    </w:p>
-    <w:p>
-      <w:pPr>
-        <w:spacing w:after="0" w:line="240" w:lineRule="auto"/>
-        <w:rPr>
-          <w:rFonts w:ascii="Courier New" w:hAnsi="Courier New" w:cs="Courier New"/>
-          <w:sz w:val="20"/>
-          <w:szCs w:val="20"/>
-        </w:rPr>
-      </w:pPr>
-      <w:r>
-        <w:rPr>
-          <w:rFonts w:ascii="Courier New" w:hAnsi="Courier New" w:cs="Courier New"/>
-          <w:sz w:val="20"/>
-          <w:szCs w:val="20"/>
-        </w:rPr>
-        <w:tab/>
-        <w:t>&lt;profile name="Advanced Profile - Trial 3 - holds"&gt;</w:t>
-      </w:r>
-    </w:p>
-    <w:p>
-      <w:pPr>
-        <w:spacing w:after="0" w:line="240" w:lineRule="auto"/>
-        <w:rPr>
-          <w:rFonts w:ascii="Courier New" w:hAnsi="Courier New" w:cs="Courier New"/>
-          <w:sz w:val="20"/>
-          <w:szCs w:val="20"/>
-        </w:rPr>
-      </w:pPr>
-      <w:r>
-        <w:rPr>
-          <w:rFonts w:ascii="Courier New" w:hAnsi="Courier New" w:cs="Courier New"/>
-          <w:sz w:val="20"/>
-          <w:szCs w:val="20"/>
-        </w:rPr>
-        <w:t xml:space="preserve">        &lt;sequences&gt;</w:t>
-      </w:r>
-    </w:p>
-    <w:p>
-      <w:pPr>
-        <w:spacing w:after="0" w:line="240" w:lineRule="auto"/>
-        <w:rPr>
-          <w:rFonts w:ascii="Courier New" w:hAnsi="Courier New" w:cs="Courier New"/>
-          <w:sz w:val="20"/>
-          <w:szCs w:val="20"/>
-        </w:rPr>
-      </w:pPr>
-      <w:r>
-        <w:rPr>
-          <w:rFonts w:ascii="Courier New" w:hAnsi="Courier New" w:cs="Courier New"/>
-          <w:sz w:val="20"/>
-          <w:szCs w:val="20"/>
-        </w:rPr>
-        <w:t xml:space="preserve">            &lt;sequence state="lockMode" name="Unlock"&gt;</w:t>
-      </w:r>
-    </w:p>
-    <w:p>
-      <w:pPr>
-        <w:spacing w:after="0" w:line="240" w:lineRule="auto"/>
-        <w:rPr>
-          <w:rFonts w:ascii="Courier New" w:hAnsi="Courier New" w:cs="Courier New"/>
-          <w:sz w:val="20"/>
-          <w:szCs w:val="20"/>
-        </w:rPr>
-      </w:pPr>
-      <w:r>
-        <w:rPr>
-          <w:rFonts w:ascii="Courier New" w:hAnsi="Courier New" w:cs="Courier New"/>
-          <w:sz w:val="20"/>
-          <w:szCs w:val="20"/>
-        </w:rPr>
-        <w:t xml:space="preserve">                &lt;gestures&gt;</w:t>
-      </w:r>
-    </w:p>
-    <w:p>
-      <w:pPr>
-        <w:spacing w:after="0" w:line="240" w:lineRule="auto"/>
-        <w:rPr>
-          <w:rFonts w:ascii="Courier New" w:hAnsi="Courier New" w:cs="Courier New"/>
-          <w:sz w:val="20"/>
-          <w:szCs w:val="20"/>
-        </w:rPr>
-      </w:pPr>
-      <w:r>
-        <w:rPr>
-          <w:rFonts w:ascii="Courier New" w:hAnsi="Courier New" w:cs="Courier New"/>
-          <w:sz w:val="20"/>
-          <w:szCs w:val="20"/>
-        </w:rPr>
-        <w:t xml:space="preserve">                    &lt;gesture type="tap"&gt;doubleTap&lt;/gesture&gt;</w:t>
+      <w:proofErr w:type="gramStart"/>
+      <w:r>
+        <w:rPr>
+          <w:rFonts w:ascii="Courier New" w:hAnsi="Courier New" w:cs="Courier New"/>
+          <w:sz w:val="20"/>
+          <w:szCs w:val="20"/>
+        </w:rPr>
+        <w:t>&lt;?xml</w:t>
+      </w:r>
+      <w:proofErr w:type="gramEnd"/>
+      <w:r>
+        <w:rPr>
+          <w:rFonts w:ascii="Courier New" w:hAnsi="Courier New" w:cs="Courier New"/>
+          <w:sz w:val="20"/>
+          <w:szCs w:val="20"/>
+        </w:rPr>
+        <w:t xml:space="preserve"> version="1.0" encoding="utf-8"?&gt;</w:t>
+      </w:r>
+    </w:p>
+    <w:p>
+      <w:pPr>
+        <w:spacing w:after="0" w:line="240" w:lineRule="auto"/>
+        <w:rPr>
+          <w:rFonts w:ascii="Courier New" w:hAnsi="Courier New" w:cs="Courier New"/>
+          <w:sz w:val="20"/>
+          <w:szCs w:val="20"/>
+        </w:rPr>
+      </w:pPr>
+      <w:r>
+        <w:rPr>
+          <w:rFonts w:ascii="Courier New" w:hAnsi="Courier New" w:cs="Courier New"/>
+          <w:sz w:val="20"/>
+          <w:szCs w:val="20"/>
+        </w:rPr>
+        <w:t>&lt;</w:t>
+      </w:r>
+      <w:proofErr w:type="gramStart"/>
+      <w:r>
+        <w:rPr>
+          <w:rFonts w:ascii="Courier New" w:hAnsi="Courier New" w:cs="Courier New"/>
+          <w:sz w:val="20"/>
+          <w:szCs w:val="20"/>
+        </w:rPr>
+        <w:t>profiles</w:t>
+      </w:r>
+      <w:proofErr w:type="gramEnd"/>
+      <w:r>
+        <w:rPr>
+          <w:rFonts w:ascii="Courier New" w:hAnsi="Courier New" w:cs="Courier New"/>
+          <w:sz w:val="20"/>
+          <w:szCs w:val="20"/>
+        </w:rPr>
+        <w:t>&gt;</w:t>
+      </w:r>
+    </w:p>
+    <w:p>
+      <w:pPr>
+        <w:spacing w:after="0" w:line="240" w:lineRule="auto"/>
+        <w:rPr>
+          <w:rFonts w:ascii="Courier New" w:hAnsi="Courier New" w:cs="Courier New"/>
+          <w:sz w:val="20"/>
+          <w:szCs w:val="20"/>
+        </w:rPr>
+      </w:pPr>
+      <w:r>
+        <w:rPr>
+          <w:rFonts w:ascii="Courier New" w:hAnsi="Courier New" w:cs="Courier New"/>
+          <w:sz w:val="20"/>
+          <w:szCs w:val="20"/>
+        </w:rPr>
+        <w:tab/>
+      </w:r>
+      <w:r>
+        <w:rPr>
+          <w:rFonts w:ascii="Courier New" w:hAnsi="Courier New" w:cs="Courier New"/>
+          <w:sz w:val="20"/>
+          <w:szCs w:val="20"/>
+        </w:rPr>
+        <w:t>&lt;profile name="</w:t>
+      </w:r>
+      <w:r>
+        <w:rPr>
+          <w:rFonts w:ascii="Courier New" w:hAnsi="Courier New" w:cs="Courier New"/>
+          <w:sz w:val="20"/>
+          <w:szCs w:val="20"/>
+        </w:rPr>
+        <w:t>Midas Simple</w:t>
+      </w:r>
+      <w:bookmarkStart w:id="14" w:name="_GoBack"/>
+      <w:bookmarkEnd w:id="14"/>
+      <w:r>
+        <w:rPr>
+          <w:rFonts w:ascii="Courier New" w:hAnsi="Courier New" w:cs="Courier New"/>
+          <w:sz w:val="20"/>
+          <w:szCs w:val="20"/>
+        </w:rPr>
+        <w:t>"&gt;</w:t>
+      </w:r>
+    </w:p>
+    <w:p>
+      <w:pPr>
+        <w:spacing w:after="0" w:line="240" w:lineRule="auto"/>
+        <w:rPr>
+          <w:rFonts w:ascii="Courier New" w:hAnsi="Courier New" w:cs="Courier New"/>
+          <w:sz w:val="20"/>
+          <w:szCs w:val="20"/>
+        </w:rPr>
+      </w:pPr>
+      <w:r>
+        <w:rPr>
+          <w:rFonts w:ascii="Courier New" w:hAnsi="Courier New" w:cs="Courier New"/>
+          <w:sz w:val="20"/>
+          <w:szCs w:val="20"/>
+        </w:rPr>
+        <w:t xml:space="preserve">        &lt;</w:t>
+      </w:r>
+      <w:proofErr w:type="gramStart"/>
+      <w:r>
+        <w:rPr>
+          <w:rFonts w:ascii="Courier New" w:hAnsi="Courier New" w:cs="Courier New"/>
+          <w:sz w:val="20"/>
+          <w:szCs w:val="20"/>
+        </w:rPr>
+        <w:t>sequences</w:t>
+      </w:r>
+      <w:proofErr w:type="gramEnd"/>
+      <w:r>
+        <w:rPr>
+          <w:rFonts w:ascii="Courier New" w:hAnsi="Courier New" w:cs="Courier New"/>
+          <w:sz w:val="20"/>
+          <w:szCs w:val="20"/>
+        </w:rPr>
+        <w:t>&gt;</w:t>
+      </w:r>
+    </w:p>
+    <w:p>
+      <w:pPr>
+        <w:spacing w:after="0" w:line="240" w:lineRule="auto"/>
+        <w:rPr>
+          <w:rFonts w:ascii="Courier New" w:hAnsi="Courier New" w:cs="Courier New"/>
+          <w:sz w:val="20"/>
+          <w:szCs w:val="20"/>
+        </w:rPr>
+      </w:pPr>
+      <w:r>
+        <w:rPr>
+          <w:rFonts w:ascii="Courier New" w:hAnsi="Courier New" w:cs="Courier New"/>
+          <w:sz w:val="20"/>
+          <w:szCs w:val="20"/>
+        </w:rPr>
+        <w:t xml:space="preserve">            &lt;sequence state="</w:t>
+      </w:r>
+      <w:proofErr w:type="spellStart"/>
+      <w:r>
+        <w:rPr>
+          <w:rFonts w:ascii="Courier New" w:hAnsi="Courier New" w:cs="Courier New"/>
+          <w:sz w:val="20"/>
+          <w:szCs w:val="20"/>
+        </w:rPr>
+        <w:t>lockMode</w:t>
+      </w:r>
+      <w:proofErr w:type="spellEnd"/>
+      <w:r>
+        <w:rPr>
+          <w:rFonts w:ascii="Courier New" w:hAnsi="Courier New" w:cs="Courier New"/>
+          <w:sz w:val="20"/>
+          <w:szCs w:val="20"/>
+        </w:rPr>
+        <w:t>" name="Unlock"&gt;</w:t>
+      </w:r>
+    </w:p>
+    <w:p>
+      <w:pPr>
+        <w:spacing w:after="0" w:line="240" w:lineRule="auto"/>
+        <w:rPr>
+          <w:rFonts w:ascii="Courier New" w:hAnsi="Courier New" w:cs="Courier New"/>
+          <w:sz w:val="20"/>
+          <w:szCs w:val="20"/>
+        </w:rPr>
+      </w:pPr>
+      <w:r>
+        <w:rPr>
+          <w:rFonts w:ascii="Courier New" w:hAnsi="Courier New" w:cs="Courier New"/>
+          <w:sz w:val="20"/>
+          <w:szCs w:val="20"/>
+        </w:rPr>
+        <w:t xml:space="preserve">                &lt;</w:t>
+      </w:r>
+      <w:proofErr w:type="gramStart"/>
+      <w:r>
+        <w:rPr>
+          <w:rFonts w:ascii="Courier New" w:hAnsi="Courier New" w:cs="Courier New"/>
+          <w:sz w:val="20"/>
+          <w:szCs w:val="20"/>
+        </w:rPr>
+        <w:t>gestures</w:t>
+      </w:r>
+      <w:proofErr w:type="gramEnd"/>
+      <w:r>
+        <w:rPr>
+          <w:rFonts w:ascii="Courier New" w:hAnsi="Courier New" w:cs="Courier New"/>
+          <w:sz w:val="20"/>
+          <w:szCs w:val="20"/>
+        </w:rPr>
+        <w:t>&gt;</w:t>
+      </w:r>
+    </w:p>
+    <w:p>
+      <w:pPr>
+        <w:spacing w:after="0" w:line="240" w:lineRule="auto"/>
+        <w:rPr>
+          <w:rFonts w:ascii="Courier New" w:hAnsi="Courier New" w:cs="Courier New"/>
+          <w:sz w:val="20"/>
+          <w:szCs w:val="20"/>
+        </w:rPr>
+      </w:pPr>
+      <w:r>
+        <w:rPr>
+          <w:rFonts w:ascii="Courier New" w:hAnsi="Courier New" w:cs="Courier New"/>
+          <w:sz w:val="20"/>
+          <w:szCs w:val="20"/>
+        </w:rPr>
+        <w:t xml:space="preserve">                    &lt;gesture type="tap"&gt;</w:t>
+      </w:r>
+      <w:proofErr w:type="spellStart"/>
+      <w:r>
+        <w:rPr>
+          <w:rFonts w:ascii="Courier New" w:hAnsi="Courier New" w:cs="Courier New"/>
+          <w:sz w:val="20"/>
+          <w:szCs w:val="20"/>
+        </w:rPr>
+        <w:t>doubleTap</w:t>
+      </w:r>
+      <w:proofErr w:type="spellEnd"/>
+      <w:r>
+        <w:rPr>
+          <w:rFonts w:ascii="Courier New" w:hAnsi="Courier New" w:cs="Courier New"/>
+          <w:sz w:val="20"/>
+          <w:szCs w:val="20"/>
+        </w:rPr>
+        <w:t>&lt;/gesture&gt;</w:t>
+      </w:r>
+    </w:p>
+    <w:p>
+      <w:pPr>
+        <w:spacing w:after="0" w:line="240" w:lineRule="auto"/>
+        <w:rPr>
+          <w:rFonts w:ascii="Courier New" w:hAnsi="Courier New" w:cs="Courier New"/>
+          <w:sz w:val="20"/>
+          <w:szCs w:val="20"/>
+        </w:rPr>
+      </w:pPr>
+      <w:r>
+        <w:rPr>
+          <w:rFonts w:ascii="Courier New" w:hAnsi="Courier New" w:cs="Courier New"/>
+          <w:sz w:val="20"/>
+          <w:szCs w:val="20"/>
+        </w:rPr>
+        <w:t xml:space="preserve">                    &lt;gesture type="immediate"&gt;</w:t>
+      </w:r>
+      <w:proofErr w:type="spellStart"/>
+      <w:r>
+        <w:rPr>
+          <w:rFonts w:ascii="Courier New" w:hAnsi="Courier New" w:cs="Courier New"/>
+          <w:sz w:val="20"/>
+          <w:szCs w:val="20"/>
+        </w:rPr>
+        <w:t>doubleTap</w:t>
+      </w:r>
+      <w:proofErr w:type="spellEnd"/>
+      <w:r>
+        <w:rPr>
+          <w:rFonts w:ascii="Courier New" w:hAnsi="Courier New" w:cs="Courier New"/>
+          <w:sz w:val="20"/>
+          <w:szCs w:val="20"/>
+        </w:rPr>
+        <w:t>&lt;/gesture&gt;</w:t>
       </w:r>
     </w:p>
     <w:p>
@@ -3421,61 +4020,143 @@
           <w:sz w:val="20"/>
           <w:szCs w:val="20"/>
         </w:rPr>
-        <w:t xml:space="preserve">                &lt;commands&gt;</w:t>
-      </w:r>
-    </w:p>
-    <w:p>
-      <w:pPr>
-        <w:spacing w:after="0" w:line="240" w:lineRule="auto"/>
-        <w:rPr>
-          <w:rFonts w:ascii="Courier New" w:hAnsi="Courier New" w:cs="Courier New"/>
-          <w:sz w:val="20"/>
-          <w:szCs w:val="20"/>
-        </w:rPr>
-      </w:pPr>
-      <w:r>
-        <w:rPr>
-          <w:rFonts w:ascii="Courier New" w:hAnsi="Courier New" w:cs="Courier New"/>
-          <w:sz w:val="20"/>
-          <w:szCs w:val="20"/>
-        </w:rPr>
-        <w:t xml:space="preserve">                    &lt;command type="stateChange"&gt;</w:t>
-      </w:r>
-    </w:p>
-    <w:p>
-      <w:pPr>
-        <w:spacing w:after="0" w:line="240" w:lineRule="auto"/>
-        <w:rPr>
-          <w:rFonts w:ascii="Courier New" w:hAnsi="Courier New" w:cs="Courier New"/>
-          <w:sz w:val="20"/>
-          <w:szCs w:val="20"/>
-        </w:rPr>
-      </w:pPr>
-      <w:r>
-        <w:rPr>
-          <w:rFonts w:ascii="Courier New" w:hAnsi="Courier New" w:cs="Courier New"/>
-          <w:sz w:val="20"/>
-          <w:szCs w:val="20"/>
-        </w:rPr>
-        <w:t xml:space="preserve">                        &lt;actions&gt;</w:t>
-      </w:r>
-    </w:p>
-    <w:p>
-      <w:pPr>
-        <w:spacing w:after="0" w:line="240" w:lineRule="auto"/>
-        <w:rPr>
-          <w:rFonts w:ascii="Courier New" w:hAnsi="Courier New" w:cs="Courier New"/>
-          <w:sz w:val="20"/>
-          <w:szCs w:val="20"/>
-        </w:rPr>
-      </w:pPr>
-      <w:r>
-        <w:rPr>
-          <w:rFonts w:ascii="Courier New" w:hAnsi="Courier New" w:cs="Courier New"/>
-          <w:sz w:val="20"/>
-          <w:szCs w:val="20"/>
-        </w:rPr>
-        <w:t xml:space="preserve">                            &lt;action&gt;gestureMode&lt;/action&gt;</w:t>
+        <w:t xml:space="preserve">                &lt;</w:t>
+      </w:r>
+      <w:proofErr w:type="gramStart"/>
+      <w:r>
+        <w:rPr>
+          <w:rFonts w:ascii="Courier New" w:hAnsi="Courier New" w:cs="Courier New"/>
+          <w:sz w:val="20"/>
+          <w:szCs w:val="20"/>
+        </w:rPr>
+        <w:t>commands</w:t>
+      </w:r>
+      <w:proofErr w:type="gramEnd"/>
+      <w:r>
+        <w:rPr>
+          <w:rFonts w:ascii="Courier New" w:hAnsi="Courier New" w:cs="Courier New"/>
+          <w:sz w:val="20"/>
+          <w:szCs w:val="20"/>
+        </w:rPr>
+        <w:t>&gt;</w:t>
+      </w:r>
+    </w:p>
+    <w:p>
+      <w:pPr>
+        <w:spacing w:after="0" w:line="240" w:lineRule="auto"/>
+        <w:rPr>
+          <w:rFonts w:ascii="Courier New" w:hAnsi="Courier New" w:cs="Courier New"/>
+          <w:sz w:val="20"/>
+          <w:szCs w:val="20"/>
+        </w:rPr>
+      </w:pPr>
+      <w:r>
+        <w:rPr>
+          <w:rFonts w:ascii="Courier New" w:hAnsi="Courier New" w:cs="Courier New"/>
+          <w:sz w:val="20"/>
+          <w:szCs w:val="20"/>
+        </w:rPr>
+        <w:t xml:space="preserve">                    &lt;command type="</w:t>
+      </w:r>
+      <w:proofErr w:type="spellStart"/>
+      <w:r>
+        <w:rPr>
+          <w:rFonts w:ascii="Courier New" w:hAnsi="Courier New" w:cs="Courier New"/>
+          <w:sz w:val="20"/>
+          <w:szCs w:val="20"/>
+        </w:rPr>
+        <w:t>stateChange</w:t>
+      </w:r>
+      <w:proofErr w:type="spellEnd"/>
+      <w:r>
+        <w:rPr>
+          <w:rFonts w:ascii="Courier New" w:hAnsi="Courier New" w:cs="Courier New"/>
+          <w:sz w:val="20"/>
+          <w:szCs w:val="20"/>
+        </w:rPr>
+        <w:t>"&gt;</w:t>
+      </w:r>
+    </w:p>
+    <w:p>
+      <w:pPr>
+        <w:spacing w:after="0" w:line="240" w:lineRule="auto"/>
+        <w:rPr>
+          <w:rFonts w:ascii="Courier New" w:hAnsi="Courier New" w:cs="Courier New"/>
+          <w:sz w:val="20"/>
+          <w:szCs w:val="20"/>
+        </w:rPr>
+      </w:pPr>
+      <w:r>
+        <w:rPr>
+          <w:rFonts w:ascii="Courier New" w:hAnsi="Courier New" w:cs="Courier New"/>
+          <w:sz w:val="20"/>
+          <w:szCs w:val="20"/>
+        </w:rPr>
+        <w:t xml:space="preserve">                        &lt;</w:t>
+      </w:r>
+      <w:proofErr w:type="gramStart"/>
+      <w:r>
+        <w:rPr>
+          <w:rFonts w:ascii="Courier New" w:hAnsi="Courier New" w:cs="Courier New"/>
+          <w:sz w:val="20"/>
+          <w:szCs w:val="20"/>
+        </w:rPr>
+        <w:t>actions</w:t>
+      </w:r>
+      <w:proofErr w:type="gramEnd"/>
+      <w:r>
+        <w:rPr>
+          <w:rFonts w:ascii="Courier New" w:hAnsi="Courier New" w:cs="Courier New"/>
+          <w:sz w:val="20"/>
+          <w:szCs w:val="20"/>
+        </w:rPr>
+        <w:t>&gt;</w:t>
+      </w:r>
+    </w:p>
+    <w:p>
+      <w:pPr>
+        <w:spacing w:after="0" w:line="240" w:lineRule="auto"/>
+        <w:rPr>
+          <w:rFonts w:ascii="Courier New" w:hAnsi="Courier New" w:cs="Courier New"/>
+          <w:sz w:val="20"/>
+          <w:szCs w:val="20"/>
+        </w:rPr>
+      </w:pPr>
+      <w:r>
+        <w:rPr>
+          <w:rFonts w:ascii="Courier New" w:hAnsi="Courier New" w:cs="Courier New"/>
+          <w:sz w:val="20"/>
+          <w:szCs w:val="20"/>
+        </w:rPr>
+        <w:t xml:space="preserve">                            &lt;</w:t>
+      </w:r>
+      <w:proofErr w:type="gramStart"/>
+      <w:r>
+        <w:rPr>
+          <w:rFonts w:ascii="Courier New" w:hAnsi="Courier New" w:cs="Courier New"/>
+          <w:sz w:val="20"/>
+          <w:szCs w:val="20"/>
+        </w:rPr>
+        <w:t>action&gt;</w:t>
+      </w:r>
+      <w:proofErr w:type="spellStart"/>
+      <w:proofErr w:type="gramEnd"/>
+      <w:r>
+        <w:rPr>
+          <w:rFonts w:ascii="Courier New" w:hAnsi="Courier New" w:cs="Courier New"/>
+          <w:sz w:val="20"/>
+          <w:szCs w:val="20"/>
+        </w:rPr>
+        <w:t>gestureMode</w:t>
+      </w:r>
+      <w:proofErr w:type="spellEnd"/>
+      <w:r>
+        <w:rPr>
+          <w:rFonts w:ascii="Courier New" w:hAnsi="Courier New" w:cs="Courier New"/>
+          <w:sz w:val="20"/>
+          <w:szCs w:val="20"/>
+        </w:rPr>
+        <w:t>&lt;/action&gt;</w:t>
       </w:r>
     </w:p>
     <w:p>
@@ -3582,43 +4263,79 @@
           <w:szCs w:val="20"/>
         </w:rPr>
         <w:tab/>
-        <w:t>&lt;sequence state="gestureMode" name="Rotate Atrium"&gt;</w:t>
-      </w:r>
-    </w:p>
-    <w:p>
-      <w:pPr>
-        <w:spacing w:after="0" w:line="240" w:lineRule="auto"/>
-        <w:rPr>
-          <w:rFonts w:ascii="Courier New" w:hAnsi="Courier New" w:cs="Courier New"/>
-          <w:sz w:val="20"/>
-          <w:szCs w:val="20"/>
-        </w:rPr>
-      </w:pPr>
-      <w:r>
-        <w:rPr>
-          <w:rFonts w:ascii="Courier New" w:hAnsi="Courier New" w:cs="Courier New"/>
-          <w:sz w:val="20"/>
-          <w:szCs w:val="20"/>
-        </w:rPr>
-        <w:t xml:space="preserve">                &lt;gestures&gt;</w:t>
-      </w:r>
-    </w:p>
-    <w:p>
-      <w:pPr>
-        <w:spacing w:after="0" w:line="240" w:lineRule="auto"/>
-        <w:rPr>
-          <w:rFonts w:ascii="Courier New" w:hAnsi="Courier New" w:cs="Courier New"/>
-          <w:sz w:val="20"/>
-          <w:szCs w:val="20"/>
-        </w:rPr>
-      </w:pPr>
-      <w:r>
-        <w:rPr>
-          <w:rFonts w:ascii="Courier New" w:hAnsi="Courier New" w:cs="Courier New"/>
-          <w:sz w:val="20"/>
-          <w:szCs w:val="20"/>
-        </w:rPr>
-        <w:t xml:space="preserve">                    &lt;gesture type="immediate"&gt;waveIn&lt;/gesture&gt;</w:t>
+        <w:t>&lt;sequence state="</w:t>
+      </w:r>
+      <w:proofErr w:type="spellStart"/>
+      <w:r>
+        <w:rPr>
+          <w:rFonts w:ascii="Courier New" w:hAnsi="Courier New" w:cs="Courier New"/>
+          <w:sz w:val="20"/>
+          <w:szCs w:val="20"/>
+        </w:rPr>
+        <w:t>gestureMode</w:t>
+      </w:r>
+      <w:proofErr w:type="spellEnd"/>
+      <w:r>
+        <w:rPr>
+          <w:rFonts w:ascii="Courier New" w:hAnsi="Courier New" w:cs="Courier New"/>
+          <w:sz w:val="20"/>
+          <w:szCs w:val="20"/>
+        </w:rPr>
+        <w:t>" name="Left Click"&gt;</w:t>
+      </w:r>
+    </w:p>
+    <w:p>
+      <w:pPr>
+        <w:spacing w:after="0" w:line="240" w:lineRule="auto"/>
+        <w:rPr>
+          <w:rFonts w:ascii="Courier New" w:hAnsi="Courier New" w:cs="Courier New"/>
+          <w:sz w:val="20"/>
+          <w:szCs w:val="20"/>
+        </w:rPr>
+      </w:pPr>
+      <w:r>
+        <w:rPr>
+          <w:rFonts w:ascii="Courier New" w:hAnsi="Courier New" w:cs="Courier New"/>
+          <w:sz w:val="20"/>
+          <w:szCs w:val="20"/>
+        </w:rPr>
+        <w:t xml:space="preserve">                &lt;</w:t>
+      </w:r>
+      <w:proofErr w:type="gramStart"/>
+      <w:r>
+        <w:rPr>
+          <w:rFonts w:ascii="Courier New" w:hAnsi="Courier New" w:cs="Courier New"/>
+          <w:sz w:val="20"/>
+          <w:szCs w:val="20"/>
+        </w:rPr>
+        <w:t>gestures</w:t>
+      </w:r>
+      <w:proofErr w:type="gramEnd"/>
+      <w:r>
+        <w:rPr>
+          <w:rFonts w:ascii="Courier New" w:hAnsi="Courier New" w:cs="Courier New"/>
+          <w:sz w:val="20"/>
+          <w:szCs w:val="20"/>
+        </w:rPr>
+        <w:t>&gt;</w:t>
+      </w:r>
+    </w:p>
+    <w:p>
+      <w:pPr>
+        <w:spacing w:after="0" w:line="240" w:lineRule="auto"/>
+        <w:rPr>
+          <w:rFonts w:ascii="Courier New" w:hAnsi="Courier New" w:cs="Courier New"/>
+          <w:sz w:val="20"/>
+          <w:szCs w:val="20"/>
+        </w:rPr>
+      </w:pPr>
+      <w:r>
+        <w:rPr>
+          <w:rFonts w:ascii="Courier New" w:hAnsi="Courier New" w:cs="Courier New"/>
+          <w:sz w:val="20"/>
+          <w:szCs w:val="20"/>
+        </w:rPr>
+        <w:t xml:space="preserve">                    &lt;gesture type="tap"&gt;fist&lt;/gesture&gt;</w:t>
       </w:r>
     </w:p>
     <w:p>
@@ -3654,61 +4371,125 @@
           <w:sz w:val="20"/>
           <w:szCs w:val="20"/>
         </w:rPr>
-        <w:t xml:space="preserve">                &lt;commands&gt;</w:t>
-      </w:r>
-    </w:p>
-    <w:p>
-      <w:pPr>
-        <w:spacing w:after="0" w:line="240" w:lineRule="auto"/>
-        <w:rPr>
-          <w:rFonts w:ascii="Courier New" w:hAnsi="Courier New" w:cs="Courier New"/>
-          <w:sz w:val="20"/>
-          <w:szCs w:val="20"/>
-        </w:rPr>
-      </w:pPr>
-      <w:r>
-        <w:rPr>
-          <w:rFonts w:ascii="Courier New" w:hAnsi="Courier New" w:cs="Courier New"/>
-          <w:sz w:val="20"/>
-          <w:szCs w:val="20"/>
-        </w:rPr>
-        <w:t xml:space="preserve">                    &lt;command type="stateChange"&gt;</w:t>
-      </w:r>
-    </w:p>
-    <w:p>
-      <w:pPr>
-        <w:spacing w:after="0" w:line="240" w:lineRule="auto"/>
-        <w:rPr>
-          <w:rFonts w:ascii="Courier New" w:hAnsi="Courier New" w:cs="Courier New"/>
-          <w:sz w:val="20"/>
-          <w:szCs w:val="20"/>
-        </w:rPr>
-      </w:pPr>
-      <w:r>
-        <w:rPr>
-          <w:rFonts w:ascii="Courier New" w:hAnsi="Courier New" w:cs="Courier New"/>
-          <w:sz w:val="20"/>
-          <w:szCs w:val="20"/>
-        </w:rPr>
-        <w:t xml:space="preserve">                        &lt;actions&gt;</w:t>
-      </w:r>
-    </w:p>
-    <w:p>
-      <w:pPr>
-        <w:spacing w:after="0" w:line="240" w:lineRule="auto"/>
-        <w:rPr>
-          <w:rFonts w:ascii="Courier New" w:hAnsi="Courier New" w:cs="Courier New"/>
-          <w:sz w:val="20"/>
-          <w:szCs w:val="20"/>
-        </w:rPr>
-      </w:pPr>
-      <w:r>
-        <w:rPr>
-          <w:rFonts w:ascii="Courier New" w:hAnsi="Courier New" w:cs="Courier New"/>
-          <w:sz w:val="20"/>
-          <w:szCs w:val="20"/>
-        </w:rPr>
-        <w:t xml:space="preserve">                            &lt;action&gt;gestureHoldTwo&lt;/action&gt;</w:t>
+        <w:t xml:space="preserve">                &lt;</w:t>
+      </w:r>
+      <w:proofErr w:type="gramStart"/>
+      <w:r>
+        <w:rPr>
+          <w:rFonts w:ascii="Courier New" w:hAnsi="Courier New" w:cs="Courier New"/>
+          <w:sz w:val="20"/>
+          <w:szCs w:val="20"/>
+        </w:rPr>
+        <w:t>commands</w:t>
+      </w:r>
+      <w:proofErr w:type="gramEnd"/>
+      <w:r>
+        <w:rPr>
+          <w:rFonts w:ascii="Courier New" w:hAnsi="Courier New" w:cs="Courier New"/>
+          <w:sz w:val="20"/>
+          <w:szCs w:val="20"/>
+        </w:rPr>
+        <w:t>&gt;</w:t>
+      </w:r>
+    </w:p>
+    <w:p>
+      <w:pPr>
+        <w:spacing w:after="0" w:line="240" w:lineRule="auto"/>
+        <w:rPr>
+          <w:rFonts w:ascii="Courier New" w:hAnsi="Courier New" w:cs="Courier New"/>
+          <w:sz w:val="20"/>
+          <w:szCs w:val="20"/>
+        </w:rPr>
+      </w:pPr>
+      <w:r>
+        <w:rPr>
+          <w:rFonts w:ascii="Courier New" w:hAnsi="Courier New" w:cs="Courier New"/>
+          <w:sz w:val="20"/>
+          <w:szCs w:val="20"/>
+        </w:rPr>
+        <w:t xml:space="preserve">                    &lt;command type="mouse"&gt;</w:t>
+      </w:r>
+    </w:p>
+    <w:p>
+      <w:pPr>
+        <w:spacing w:after="0" w:line="240" w:lineRule="auto"/>
+        <w:rPr>
+          <w:rFonts w:ascii="Courier New" w:hAnsi="Courier New" w:cs="Courier New"/>
+          <w:sz w:val="20"/>
+          <w:szCs w:val="20"/>
+        </w:rPr>
+      </w:pPr>
+      <w:r>
+        <w:rPr>
+          <w:rFonts w:ascii="Courier New" w:hAnsi="Courier New" w:cs="Courier New"/>
+          <w:sz w:val="20"/>
+          <w:szCs w:val="20"/>
+        </w:rPr>
+        <w:t xml:space="preserve">                        &lt;</w:t>
+      </w:r>
+      <w:proofErr w:type="gramStart"/>
+      <w:r>
+        <w:rPr>
+          <w:rFonts w:ascii="Courier New" w:hAnsi="Courier New" w:cs="Courier New"/>
+          <w:sz w:val="20"/>
+          <w:szCs w:val="20"/>
+        </w:rPr>
+        <w:t>actions</w:t>
+      </w:r>
+      <w:proofErr w:type="gramEnd"/>
+      <w:r>
+        <w:rPr>
+          <w:rFonts w:ascii="Courier New" w:hAnsi="Courier New" w:cs="Courier New"/>
+          <w:sz w:val="20"/>
+          <w:szCs w:val="20"/>
+        </w:rPr>
+        <w:t>&gt;</w:t>
+      </w:r>
+    </w:p>
+    <w:p>
+      <w:pPr>
+        <w:spacing w:after="0" w:line="240" w:lineRule="auto"/>
+        <w:rPr>
+          <w:rFonts w:ascii="Courier New" w:hAnsi="Courier New" w:cs="Courier New"/>
+          <w:sz w:val="20"/>
+          <w:szCs w:val="20"/>
+        </w:rPr>
+      </w:pPr>
+      <w:r>
+        <w:rPr>
+          <w:rFonts w:ascii="Courier New" w:hAnsi="Courier New" w:cs="Courier New"/>
+          <w:sz w:val="20"/>
+          <w:szCs w:val="20"/>
+        </w:rPr>
+        <w:t xml:space="preserve">                            &lt;</w:t>
+      </w:r>
+      <w:proofErr w:type="gramStart"/>
+      <w:r>
+        <w:rPr>
+          <w:rFonts w:ascii="Courier New" w:hAnsi="Courier New" w:cs="Courier New"/>
+          <w:sz w:val="20"/>
+          <w:szCs w:val="20"/>
+        </w:rPr>
+        <w:t>action&gt;</w:t>
+      </w:r>
+      <w:proofErr w:type="spellStart"/>
+      <w:proofErr w:type="gramEnd"/>
+      <w:r>
+        <w:rPr>
+          <w:rFonts w:ascii="Courier New" w:hAnsi="Courier New" w:cs="Courier New"/>
+          <w:sz w:val="20"/>
+          <w:szCs w:val="20"/>
+        </w:rPr>
+        <w:t>leftClick</w:t>
+      </w:r>
+      <w:proofErr w:type="spellEnd"/>
+      <w:r>
+        <w:rPr>
+          <w:rFonts w:ascii="Courier New" w:hAnsi="Courier New" w:cs="Courier New"/>
+          <w:sz w:val="20"/>
+          <w:szCs w:val="20"/>
+        </w:rPr>
+        <w:t>&lt;/action&gt;</w:t>
       </w:r>
     </w:p>
     <w:p>
@@ -3798,43 +4579,79 @@
           <w:sz w:val="20"/>
           <w:szCs w:val="20"/>
         </w:rPr>
-        <w:t xml:space="preserve">            &lt;sequence state="gestureMode" name="Left Click"&gt;</w:t>
-      </w:r>
-    </w:p>
-    <w:p>
-      <w:pPr>
-        <w:spacing w:after="0" w:line="240" w:lineRule="auto"/>
-        <w:rPr>
-          <w:rFonts w:ascii="Courier New" w:hAnsi="Courier New" w:cs="Courier New"/>
-          <w:sz w:val="20"/>
-          <w:szCs w:val="20"/>
-        </w:rPr>
-      </w:pPr>
-      <w:r>
-        <w:rPr>
-          <w:rFonts w:ascii="Courier New" w:hAnsi="Courier New" w:cs="Courier New"/>
-          <w:sz w:val="20"/>
-          <w:szCs w:val="20"/>
-        </w:rPr>
-        <w:t xml:space="preserve">                &lt;gestures&gt;</w:t>
-      </w:r>
-    </w:p>
-    <w:p>
-      <w:pPr>
-        <w:spacing w:after="0" w:line="240" w:lineRule="auto"/>
-        <w:rPr>
-          <w:rFonts w:ascii="Courier New" w:hAnsi="Courier New" w:cs="Courier New"/>
-          <w:sz w:val="20"/>
-          <w:szCs w:val="20"/>
-        </w:rPr>
-      </w:pPr>
-      <w:r>
-        <w:rPr>
-          <w:rFonts w:ascii="Courier New" w:hAnsi="Courier New" w:cs="Courier New"/>
-          <w:sz w:val="20"/>
-          <w:szCs w:val="20"/>
-        </w:rPr>
-        <w:t xml:space="preserve">                    &lt;gesture type="tap"&gt;fist&lt;/gesture&gt;</w:t>
+        <w:t xml:space="preserve">            &lt;sequence state="</w:t>
+      </w:r>
+      <w:proofErr w:type="spellStart"/>
+      <w:r>
+        <w:rPr>
+          <w:rFonts w:ascii="Courier New" w:hAnsi="Courier New" w:cs="Courier New"/>
+          <w:sz w:val="20"/>
+          <w:szCs w:val="20"/>
+        </w:rPr>
+        <w:t>gestureMode</w:t>
+      </w:r>
+      <w:proofErr w:type="spellEnd"/>
+      <w:r>
+        <w:rPr>
+          <w:rFonts w:ascii="Courier New" w:hAnsi="Courier New" w:cs="Courier New"/>
+          <w:sz w:val="20"/>
+          <w:szCs w:val="20"/>
+        </w:rPr>
+        <w:t>" name="Left Hold"&gt;</w:t>
+      </w:r>
+    </w:p>
+    <w:p>
+      <w:pPr>
+        <w:spacing w:after="0" w:line="240" w:lineRule="auto"/>
+        <w:rPr>
+          <w:rFonts w:ascii="Courier New" w:hAnsi="Courier New" w:cs="Courier New"/>
+          <w:sz w:val="20"/>
+          <w:szCs w:val="20"/>
+        </w:rPr>
+      </w:pPr>
+      <w:r>
+        <w:rPr>
+          <w:rFonts w:ascii="Courier New" w:hAnsi="Courier New" w:cs="Courier New"/>
+          <w:sz w:val="20"/>
+          <w:szCs w:val="20"/>
+        </w:rPr>
+        <w:t xml:space="preserve">                &lt;</w:t>
+      </w:r>
+      <w:proofErr w:type="gramStart"/>
+      <w:r>
+        <w:rPr>
+          <w:rFonts w:ascii="Courier New" w:hAnsi="Courier New" w:cs="Courier New"/>
+          <w:sz w:val="20"/>
+          <w:szCs w:val="20"/>
+        </w:rPr>
+        <w:t>gestures</w:t>
+      </w:r>
+      <w:proofErr w:type="gramEnd"/>
+      <w:r>
+        <w:rPr>
+          <w:rFonts w:ascii="Courier New" w:hAnsi="Courier New" w:cs="Courier New"/>
+          <w:sz w:val="20"/>
+          <w:szCs w:val="20"/>
+        </w:rPr>
+        <w:t>&gt;</w:t>
+      </w:r>
+    </w:p>
+    <w:p>
+      <w:pPr>
+        <w:spacing w:after="0" w:line="240" w:lineRule="auto"/>
+        <w:rPr>
+          <w:rFonts w:ascii="Courier New" w:hAnsi="Courier New" w:cs="Courier New"/>
+          <w:sz w:val="20"/>
+          <w:szCs w:val="20"/>
+        </w:rPr>
+      </w:pPr>
+      <w:r>
+        <w:rPr>
+          <w:rFonts w:ascii="Courier New" w:hAnsi="Courier New" w:cs="Courier New"/>
+          <w:sz w:val="20"/>
+          <w:szCs w:val="20"/>
+        </w:rPr>
+        <w:t xml:space="preserve">                    &lt;gesture type="hold"&gt;fist&lt;/gesture&gt;</w:t>
       </w:r>
     </w:p>
     <w:p>
@@ -3870,7 +4687,179 @@
           <w:sz w:val="20"/>
           <w:szCs w:val="20"/>
         </w:rPr>
-        <w:t xml:space="preserve">                &lt;commands&gt;</w:t>
+        <w:t xml:space="preserve">                &lt;</w:t>
+      </w:r>
+      <w:proofErr w:type="gramStart"/>
+      <w:r>
+        <w:rPr>
+          <w:rFonts w:ascii="Courier New" w:hAnsi="Courier New" w:cs="Courier New"/>
+          <w:sz w:val="20"/>
+          <w:szCs w:val="20"/>
+        </w:rPr>
+        <w:t>commands</w:t>
+      </w:r>
+      <w:proofErr w:type="gramEnd"/>
+      <w:r>
+        <w:rPr>
+          <w:rFonts w:ascii="Courier New" w:hAnsi="Courier New" w:cs="Courier New"/>
+          <w:sz w:val="20"/>
+          <w:szCs w:val="20"/>
+        </w:rPr>
+        <w:t>&gt;</w:t>
+      </w:r>
+    </w:p>
+    <w:p>
+      <w:pPr>
+        <w:spacing w:after="0" w:line="240" w:lineRule="auto"/>
+        <w:rPr>
+          <w:rFonts w:ascii="Courier New" w:hAnsi="Courier New" w:cs="Courier New"/>
+          <w:sz w:val="20"/>
+          <w:szCs w:val="20"/>
+        </w:rPr>
+      </w:pPr>
+      <w:r>
+        <w:rPr>
+          <w:rFonts w:ascii="Courier New" w:hAnsi="Courier New" w:cs="Courier New"/>
+          <w:sz w:val="20"/>
+          <w:szCs w:val="20"/>
+        </w:rPr>
+        <w:t xml:space="preserve">                    &lt;command type="</w:t>
+      </w:r>
+      <w:proofErr w:type="spellStart"/>
+      <w:r>
+        <w:rPr>
+          <w:rFonts w:ascii="Courier New" w:hAnsi="Courier New" w:cs="Courier New"/>
+          <w:sz w:val="20"/>
+          <w:szCs w:val="20"/>
+        </w:rPr>
+        <w:t>stateChange</w:t>
+      </w:r>
+      <w:proofErr w:type="spellEnd"/>
+      <w:r>
+        <w:rPr>
+          <w:rFonts w:ascii="Courier New" w:hAnsi="Courier New" w:cs="Courier New"/>
+          <w:sz w:val="20"/>
+          <w:szCs w:val="20"/>
+        </w:rPr>
+        <w:t>"&gt;</w:t>
+      </w:r>
+    </w:p>
+    <w:p>
+      <w:pPr>
+        <w:spacing w:after="0" w:line="240" w:lineRule="auto"/>
+        <w:rPr>
+          <w:rFonts w:ascii="Courier New" w:hAnsi="Courier New" w:cs="Courier New"/>
+          <w:sz w:val="20"/>
+          <w:szCs w:val="20"/>
+        </w:rPr>
+      </w:pPr>
+      <w:r>
+        <w:rPr>
+          <w:rFonts w:ascii="Courier New" w:hAnsi="Courier New" w:cs="Courier New"/>
+          <w:sz w:val="20"/>
+          <w:szCs w:val="20"/>
+        </w:rPr>
+        <w:t xml:space="preserve">                        &lt;</w:t>
+      </w:r>
+      <w:proofErr w:type="gramStart"/>
+      <w:r>
+        <w:rPr>
+          <w:rFonts w:ascii="Courier New" w:hAnsi="Courier New" w:cs="Courier New"/>
+          <w:sz w:val="20"/>
+          <w:szCs w:val="20"/>
+        </w:rPr>
+        <w:t>actions</w:t>
+      </w:r>
+      <w:proofErr w:type="gramEnd"/>
+      <w:r>
+        <w:rPr>
+          <w:rFonts w:ascii="Courier New" w:hAnsi="Courier New" w:cs="Courier New"/>
+          <w:sz w:val="20"/>
+          <w:szCs w:val="20"/>
+        </w:rPr>
+        <w:t>&gt;</w:t>
+      </w:r>
+    </w:p>
+    <w:p>
+      <w:pPr>
+        <w:spacing w:after="0" w:line="240" w:lineRule="auto"/>
+        <w:rPr>
+          <w:rFonts w:ascii="Courier New" w:hAnsi="Courier New" w:cs="Courier New"/>
+          <w:sz w:val="20"/>
+          <w:szCs w:val="20"/>
+        </w:rPr>
+      </w:pPr>
+      <w:r>
+        <w:rPr>
+          <w:rFonts w:ascii="Courier New" w:hAnsi="Courier New" w:cs="Courier New"/>
+          <w:sz w:val="20"/>
+          <w:szCs w:val="20"/>
+        </w:rPr>
+        <w:t xml:space="preserve">                            &lt;</w:t>
+      </w:r>
+      <w:proofErr w:type="gramStart"/>
+      <w:r>
+        <w:rPr>
+          <w:rFonts w:ascii="Courier New" w:hAnsi="Courier New" w:cs="Courier New"/>
+          <w:sz w:val="20"/>
+          <w:szCs w:val="20"/>
+        </w:rPr>
+        <w:t>action&gt;</w:t>
+      </w:r>
+      <w:proofErr w:type="spellStart"/>
+      <w:proofErr w:type="gramEnd"/>
+      <w:r>
+        <w:rPr>
+          <w:rFonts w:ascii="Courier New" w:hAnsi="Courier New" w:cs="Courier New"/>
+          <w:sz w:val="20"/>
+          <w:szCs w:val="20"/>
+        </w:rPr>
+        <w:t>mouseMode</w:t>
+      </w:r>
+      <w:proofErr w:type="spellEnd"/>
+      <w:r>
+        <w:rPr>
+          <w:rFonts w:ascii="Courier New" w:hAnsi="Courier New" w:cs="Courier New"/>
+          <w:sz w:val="20"/>
+          <w:szCs w:val="20"/>
+        </w:rPr>
+        <w:t>&lt;/action&gt;</w:t>
+      </w:r>
+    </w:p>
+    <w:p>
+      <w:pPr>
+        <w:spacing w:after="0" w:line="240" w:lineRule="auto"/>
+        <w:rPr>
+          <w:rFonts w:ascii="Courier New" w:hAnsi="Courier New" w:cs="Courier New"/>
+          <w:sz w:val="20"/>
+          <w:szCs w:val="20"/>
+        </w:rPr>
+      </w:pPr>
+      <w:r>
+        <w:rPr>
+          <w:rFonts w:ascii="Courier New" w:hAnsi="Courier New" w:cs="Courier New"/>
+          <w:sz w:val="20"/>
+          <w:szCs w:val="20"/>
+        </w:rPr>
+        <w:t xml:space="preserve">                        &lt;/actions&gt;</w:t>
+      </w:r>
+    </w:p>
+    <w:p>
+      <w:pPr>
+        <w:spacing w:after="0" w:line="240" w:lineRule="auto"/>
+        <w:rPr>
+          <w:rFonts w:ascii="Courier New" w:hAnsi="Courier New" w:cs="Courier New"/>
+          <w:sz w:val="20"/>
+          <w:szCs w:val="20"/>
+        </w:rPr>
+      </w:pPr>
+      <w:r>
+        <w:rPr>
+          <w:rFonts w:ascii="Courier New" w:hAnsi="Courier New" w:cs="Courier New"/>
+          <w:sz w:val="20"/>
+          <w:szCs w:val="20"/>
+        </w:rPr>
+        <w:t xml:space="preserve">                    &lt;/command&gt;</w:t>
       </w:r>
     </w:p>
     <w:p>
@@ -3906,25 +4895,71 @@
           <w:sz w:val="20"/>
           <w:szCs w:val="20"/>
         </w:rPr>
-        <w:t xml:space="preserve">                        &lt;actions&gt;</w:t>
-      </w:r>
-    </w:p>
-    <w:p>
-      <w:pPr>
-        <w:spacing w:after="0" w:line="240" w:lineRule="auto"/>
-        <w:rPr>
-          <w:rFonts w:ascii="Courier New" w:hAnsi="Courier New" w:cs="Courier New"/>
-          <w:sz w:val="20"/>
-          <w:szCs w:val="20"/>
-        </w:rPr>
-      </w:pPr>
-      <w:r>
-        <w:rPr>
-          <w:rFonts w:ascii="Courier New" w:hAnsi="Courier New" w:cs="Courier New"/>
-          <w:sz w:val="20"/>
-          <w:szCs w:val="20"/>
-        </w:rPr>
-        <w:t xml:space="preserve">                            &lt;action&gt;leftClick&lt;/action&gt;</w:t>
+        <w:t xml:space="preserve">                        &lt;</w:t>
+      </w:r>
+      <w:proofErr w:type="gramStart"/>
+      <w:r>
+        <w:rPr>
+          <w:rFonts w:ascii="Courier New" w:hAnsi="Courier New" w:cs="Courier New"/>
+          <w:sz w:val="20"/>
+          <w:szCs w:val="20"/>
+        </w:rPr>
+        <w:t>actions</w:t>
+      </w:r>
+      <w:proofErr w:type="gramEnd"/>
+      <w:r>
+        <w:rPr>
+          <w:rFonts w:ascii="Courier New" w:hAnsi="Courier New" w:cs="Courier New"/>
+          <w:sz w:val="20"/>
+          <w:szCs w:val="20"/>
+        </w:rPr>
+        <w:t>&gt;</w:t>
+      </w:r>
+    </w:p>
+    <w:p>
+      <w:pPr>
+        <w:spacing w:after="0" w:line="240" w:lineRule="auto"/>
+        <w:rPr>
+          <w:rFonts w:ascii="Courier New" w:hAnsi="Courier New" w:cs="Courier New"/>
+          <w:sz w:val="20"/>
+          <w:szCs w:val="20"/>
+        </w:rPr>
+      </w:pPr>
+      <w:r>
+        <w:rPr>
+          <w:rFonts w:ascii="Courier New" w:hAnsi="Courier New" w:cs="Courier New"/>
+          <w:sz w:val="20"/>
+          <w:szCs w:val="20"/>
+        </w:rPr>
+        <w:t xml:space="preserve">                            &lt;</w:t>
+      </w:r>
+      <w:proofErr w:type="gramStart"/>
+      <w:r>
+        <w:rPr>
+          <w:rFonts w:ascii="Courier New" w:hAnsi="Courier New" w:cs="Courier New"/>
+          <w:sz w:val="20"/>
+          <w:szCs w:val="20"/>
+        </w:rPr>
+        <w:t>action&gt;</w:t>
+      </w:r>
+      <w:proofErr w:type="spellStart"/>
+      <w:proofErr w:type="gramEnd"/>
+      <w:r>
+        <w:rPr>
+          <w:rFonts w:ascii="Courier New" w:hAnsi="Courier New" w:cs="Courier New"/>
+          <w:sz w:val="20"/>
+          <w:szCs w:val="20"/>
+        </w:rPr>
+        <w:t>leftHold</w:t>
+      </w:r>
+      <w:proofErr w:type="spellEnd"/>
+      <w:r>
+        <w:rPr>
+          <w:rFonts w:ascii="Courier New" w:hAnsi="Courier New" w:cs="Courier New"/>
+          <w:sz w:val="20"/>
+          <w:szCs w:val="20"/>
+        </w:rPr>
+        <w:t>&lt;/action&gt;</w:t>
       </w:r>
     </w:p>
     <w:p>
@@ -4031,43 +5066,97 @@
           <w:szCs w:val="20"/>
         </w:rPr>
         <w:tab/>
-        <w:t>&lt;sequence state="gestureMode" name="Move Cursor"&gt;</w:t>
-      </w:r>
-    </w:p>
-    <w:p>
-      <w:pPr>
-        <w:spacing w:after="0" w:line="240" w:lineRule="auto"/>
-        <w:rPr>
-          <w:rFonts w:ascii="Courier New" w:hAnsi="Courier New" w:cs="Courier New"/>
-          <w:sz w:val="20"/>
-          <w:szCs w:val="20"/>
-        </w:rPr>
-      </w:pPr>
-      <w:r>
-        <w:rPr>
-          <w:rFonts w:ascii="Courier New" w:hAnsi="Courier New" w:cs="Courier New"/>
-          <w:sz w:val="20"/>
-          <w:szCs w:val="20"/>
-        </w:rPr>
-        <w:t xml:space="preserve">                &lt;gestures&gt;</w:t>
-      </w:r>
-    </w:p>
-    <w:p>
-      <w:pPr>
-        <w:spacing w:after="0" w:line="240" w:lineRule="auto"/>
-        <w:rPr>
-          <w:rFonts w:ascii="Courier New" w:hAnsi="Courier New" w:cs="Courier New"/>
-          <w:sz w:val="20"/>
-          <w:szCs w:val="20"/>
-        </w:rPr>
-      </w:pPr>
-      <w:r>
-        <w:rPr>
-          <w:rFonts w:ascii="Courier New" w:hAnsi="Courier New" w:cs="Courier New"/>
-          <w:sz w:val="20"/>
-          <w:szCs w:val="20"/>
-        </w:rPr>
-        <w:t xml:space="preserve">                    &lt;gesture type="immediate"&gt;fingersSpread&lt;/gesture&gt;</w:t>
+        <w:t>&lt;sequence state="</w:t>
+      </w:r>
+      <w:proofErr w:type="spellStart"/>
+      <w:r>
+        <w:rPr>
+          <w:rFonts w:ascii="Courier New" w:hAnsi="Courier New" w:cs="Courier New"/>
+          <w:sz w:val="20"/>
+          <w:szCs w:val="20"/>
+        </w:rPr>
+        <w:t>gestureMode</w:t>
+      </w:r>
+      <w:proofErr w:type="spellEnd"/>
+      <w:r>
+        <w:rPr>
+          <w:rFonts w:ascii="Courier New" w:hAnsi="Courier New" w:cs="Courier New"/>
+          <w:sz w:val="20"/>
+          <w:szCs w:val="20"/>
+        </w:rPr>
+        <w:t>" name="Middle Hold"&gt;</w:t>
+      </w:r>
+    </w:p>
+    <w:p>
+      <w:pPr>
+        <w:spacing w:after="0" w:line="240" w:lineRule="auto"/>
+        <w:rPr>
+          <w:rFonts w:ascii="Courier New" w:hAnsi="Courier New" w:cs="Courier New"/>
+          <w:sz w:val="20"/>
+          <w:szCs w:val="20"/>
+        </w:rPr>
+      </w:pPr>
+      <w:r>
+        <w:rPr>
+          <w:rFonts w:ascii="Courier New" w:hAnsi="Courier New" w:cs="Courier New"/>
+          <w:sz w:val="20"/>
+          <w:szCs w:val="20"/>
+        </w:rPr>
+        <w:t xml:space="preserve">                &lt;</w:t>
+      </w:r>
+      <w:proofErr w:type="gramStart"/>
+      <w:r>
+        <w:rPr>
+          <w:rFonts w:ascii="Courier New" w:hAnsi="Courier New" w:cs="Courier New"/>
+          <w:sz w:val="20"/>
+          <w:szCs w:val="20"/>
+        </w:rPr>
+        <w:t>gestures</w:t>
+      </w:r>
+      <w:proofErr w:type="gramEnd"/>
+      <w:r>
+        <w:rPr>
+          <w:rFonts w:ascii="Courier New" w:hAnsi="Courier New" w:cs="Courier New"/>
+          <w:sz w:val="20"/>
+          <w:szCs w:val="20"/>
+        </w:rPr>
+        <w:t>&gt;</w:t>
+      </w:r>
+    </w:p>
+    <w:p>
+      <w:pPr>
+        <w:spacing w:after="0" w:line="240" w:lineRule="auto"/>
+        <w:rPr>
+          <w:rFonts w:ascii="Courier New" w:hAnsi="Courier New" w:cs="Courier New"/>
+          <w:sz w:val="20"/>
+          <w:szCs w:val="20"/>
+        </w:rPr>
+      </w:pPr>
+      <w:r>
+        <w:rPr>
+          <w:rFonts w:ascii="Courier New" w:hAnsi="Courier New" w:cs="Courier New"/>
+          <w:sz w:val="20"/>
+          <w:szCs w:val="20"/>
+        </w:rPr>
+        <w:t xml:space="preserve">                    &lt;gesture type="immediate"&gt;</w:t>
+      </w:r>
+      <w:proofErr w:type="spellStart"/>
+      <w:r>
+        <w:rPr>
+          <w:rFonts w:ascii="Courier New" w:hAnsi="Courier New" w:cs="Courier New"/>
+          <w:sz w:val="20"/>
+          <w:szCs w:val="20"/>
+        </w:rPr>
+        <w:t>waveIn</w:t>
+      </w:r>
+      <w:proofErr w:type="spellEnd"/>
+      <w:r>
+        <w:rPr>
+          <w:rFonts w:ascii="Courier New" w:hAnsi="Courier New" w:cs="Courier New"/>
+          <w:sz w:val="20"/>
+          <w:szCs w:val="20"/>
+        </w:rPr>
+        <w:t>&lt;/gesture&gt;</w:t>
       </w:r>
     </w:p>
     <w:p>
@@ -4103,61 +5192,143 @@
           <w:sz w:val="20"/>
           <w:szCs w:val="20"/>
         </w:rPr>
-        <w:t xml:space="preserve">                &lt;commands&gt;</w:t>
-      </w:r>
-    </w:p>
-    <w:p>
-      <w:pPr>
-        <w:spacing w:after="0" w:line="240" w:lineRule="auto"/>
-        <w:rPr>
-          <w:rFonts w:ascii="Courier New" w:hAnsi="Courier New" w:cs="Courier New"/>
-          <w:sz w:val="20"/>
-          <w:szCs w:val="20"/>
-        </w:rPr>
-      </w:pPr>
-      <w:r>
-        <w:rPr>
-          <w:rFonts w:ascii="Courier New" w:hAnsi="Courier New" w:cs="Courier New"/>
-          <w:sz w:val="20"/>
-          <w:szCs w:val="20"/>
-        </w:rPr>
-        <w:t xml:space="preserve">                    &lt;command type="stateChange"&gt;</w:t>
-      </w:r>
-    </w:p>
-    <w:p>
-      <w:pPr>
-        <w:spacing w:after="0" w:line="240" w:lineRule="auto"/>
-        <w:rPr>
-          <w:rFonts w:ascii="Courier New" w:hAnsi="Courier New" w:cs="Courier New"/>
-          <w:sz w:val="20"/>
-          <w:szCs w:val="20"/>
-        </w:rPr>
-      </w:pPr>
-      <w:r>
-        <w:rPr>
-          <w:rFonts w:ascii="Courier New" w:hAnsi="Courier New" w:cs="Courier New"/>
-          <w:sz w:val="20"/>
-          <w:szCs w:val="20"/>
-        </w:rPr>
-        <w:t xml:space="preserve">                        &lt;actions&gt;</w:t>
-      </w:r>
-    </w:p>
-    <w:p>
-      <w:pPr>
-        <w:spacing w:after="0" w:line="240" w:lineRule="auto"/>
-        <w:rPr>
-          <w:rFonts w:ascii="Courier New" w:hAnsi="Courier New" w:cs="Courier New"/>
-          <w:sz w:val="20"/>
-          <w:szCs w:val="20"/>
-        </w:rPr>
-      </w:pPr>
-      <w:r>
-        <w:rPr>
-          <w:rFonts w:ascii="Courier New" w:hAnsi="Courier New" w:cs="Courier New"/>
-          <w:sz w:val="20"/>
-          <w:szCs w:val="20"/>
-        </w:rPr>
-        <w:t xml:space="preserve">                            &lt;action&gt;mouseMode&lt;/action&gt;</w:t>
+        <w:t xml:space="preserve">                &lt;</w:t>
+      </w:r>
+      <w:proofErr w:type="gramStart"/>
+      <w:r>
+        <w:rPr>
+          <w:rFonts w:ascii="Courier New" w:hAnsi="Courier New" w:cs="Courier New"/>
+          <w:sz w:val="20"/>
+          <w:szCs w:val="20"/>
+        </w:rPr>
+        <w:t>commands</w:t>
+      </w:r>
+      <w:proofErr w:type="gramEnd"/>
+      <w:r>
+        <w:rPr>
+          <w:rFonts w:ascii="Courier New" w:hAnsi="Courier New" w:cs="Courier New"/>
+          <w:sz w:val="20"/>
+          <w:szCs w:val="20"/>
+        </w:rPr>
+        <w:t>&gt;</w:t>
+      </w:r>
+    </w:p>
+    <w:p>
+      <w:pPr>
+        <w:spacing w:after="0" w:line="240" w:lineRule="auto"/>
+        <w:rPr>
+          <w:rFonts w:ascii="Courier New" w:hAnsi="Courier New" w:cs="Courier New"/>
+          <w:sz w:val="20"/>
+          <w:szCs w:val="20"/>
+        </w:rPr>
+      </w:pPr>
+      <w:r>
+        <w:rPr>
+          <w:rFonts w:ascii="Courier New" w:hAnsi="Courier New" w:cs="Courier New"/>
+          <w:sz w:val="20"/>
+          <w:szCs w:val="20"/>
+        </w:rPr>
+        <w:t xml:space="preserve">                    &lt;command type="</w:t>
+      </w:r>
+      <w:proofErr w:type="spellStart"/>
+      <w:r>
+        <w:rPr>
+          <w:rFonts w:ascii="Courier New" w:hAnsi="Courier New" w:cs="Courier New"/>
+          <w:sz w:val="20"/>
+          <w:szCs w:val="20"/>
+        </w:rPr>
+        <w:t>stateChange</w:t>
+      </w:r>
+      <w:proofErr w:type="spellEnd"/>
+      <w:r>
+        <w:rPr>
+          <w:rFonts w:ascii="Courier New" w:hAnsi="Courier New" w:cs="Courier New"/>
+          <w:sz w:val="20"/>
+          <w:szCs w:val="20"/>
+        </w:rPr>
+        <w:t>"&gt;</w:t>
+      </w:r>
+    </w:p>
+    <w:p>
+      <w:pPr>
+        <w:spacing w:after="0" w:line="240" w:lineRule="auto"/>
+        <w:rPr>
+          <w:rFonts w:ascii="Courier New" w:hAnsi="Courier New" w:cs="Courier New"/>
+          <w:sz w:val="20"/>
+          <w:szCs w:val="20"/>
+        </w:rPr>
+      </w:pPr>
+      <w:r>
+        <w:rPr>
+          <w:rFonts w:ascii="Courier New" w:hAnsi="Courier New" w:cs="Courier New"/>
+          <w:sz w:val="20"/>
+          <w:szCs w:val="20"/>
+        </w:rPr>
+        <w:t xml:space="preserve">                        &lt;</w:t>
+      </w:r>
+      <w:proofErr w:type="gramStart"/>
+      <w:r>
+        <w:rPr>
+          <w:rFonts w:ascii="Courier New" w:hAnsi="Courier New" w:cs="Courier New"/>
+          <w:sz w:val="20"/>
+          <w:szCs w:val="20"/>
+        </w:rPr>
+        <w:t>actions</w:t>
+      </w:r>
+      <w:proofErr w:type="gramEnd"/>
+      <w:r>
+        <w:rPr>
+          <w:rFonts w:ascii="Courier New" w:hAnsi="Courier New" w:cs="Courier New"/>
+          <w:sz w:val="20"/>
+          <w:szCs w:val="20"/>
+        </w:rPr>
+        <w:t>&gt;</w:t>
+      </w:r>
+    </w:p>
+    <w:p>
+      <w:pPr>
+        <w:spacing w:after="0" w:line="240" w:lineRule="auto"/>
+        <w:rPr>
+          <w:rFonts w:ascii="Courier New" w:hAnsi="Courier New" w:cs="Courier New"/>
+          <w:sz w:val="20"/>
+          <w:szCs w:val="20"/>
+        </w:rPr>
+      </w:pPr>
+      <w:r>
+        <w:rPr>
+          <w:rFonts w:ascii="Courier New" w:hAnsi="Courier New" w:cs="Courier New"/>
+          <w:sz w:val="20"/>
+          <w:szCs w:val="20"/>
+        </w:rPr>
+        <w:t xml:space="preserve">                            &lt;</w:t>
+      </w:r>
+      <w:proofErr w:type="gramStart"/>
+      <w:r>
+        <w:rPr>
+          <w:rFonts w:ascii="Courier New" w:hAnsi="Courier New" w:cs="Courier New"/>
+          <w:sz w:val="20"/>
+          <w:szCs w:val="20"/>
+        </w:rPr>
+        <w:t>action&gt;</w:t>
+      </w:r>
+      <w:proofErr w:type="spellStart"/>
+      <w:proofErr w:type="gramEnd"/>
+      <w:r>
+        <w:rPr>
+          <w:rFonts w:ascii="Courier New" w:hAnsi="Courier New" w:cs="Courier New"/>
+          <w:sz w:val="20"/>
+          <w:szCs w:val="20"/>
+        </w:rPr>
+        <w:t>mouseMode</w:t>
+      </w:r>
+      <w:proofErr w:type="spellEnd"/>
+      <w:r>
+        <w:rPr>
+          <w:rFonts w:ascii="Courier New" w:hAnsi="Courier New" w:cs="Courier New"/>
+          <w:sz w:val="20"/>
+          <w:szCs w:val="20"/>
+        </w:rPr>
+        <w:t>&lt;/action&gt;</w:t>
       </w:r>
     </w:p>
     <w:p>
@@ -4193,6 +5364,7 @@
           <w:sz w:val="20"/>
           <w:szCs w:val="20"/>
         </w:rPr>
+        <w:lastRenderedPageBreak/>
         <w:t xml:space="preserve">                    &lt;/command&gt;</w:t>
       </w:r>
     </w:p>
@@ -4211,6 +5383,142 @@
           <w:sz w:val="20"/>
           <w:szCs w:val="20"/>
         </w:rPr>
+        <w:t xml:space="preserve">                    &lt;command type="mouse"&gt;</w:t>
+      </w:r>
+    </w:p>
+    <w:p>
+      <w:pPr>
+        <w:spacing w:after="0" w:line="240" w:lineRule="auto"/>
+        <w:rPr>
+          <w:rFonts w:ascii="Courier New" w:hAnsi="Courier New" w:cs="Courier New"/>
+          <w:sz w:val="20"/>
+          <w:szCs w:val="20"/>
+        </w:rPr>
+      </w:pPr>
+      <w:r>
+        <w:rPr>
+          <w:rFonts w:ascii="Courier New" w:hAnsi="Courier New" w:cs="Courier New"/>
+          <w:sz w:val="20"/>
+          <w:szCs w:val="20"/>
+        </w:rPr>
+        <w:t xml:space="preserve">                        &lt;</w:t>
+      </w:r>
+      <w:proofErr w:type="gramStart"/>
+      <w:r>
+        <w:rPr>
+          <w:rFonts w:ascii="Courier New" w:hAnsi="Courier New" w:cs="Courier New"/>
+          <w:sz w:val="20"/>
+          <w:szCs w:val="20"/>
+        </w:rPr>
+        <w:t>actions</w:t>
+      </w:r>
+      <w:proofErr w:type="gramEnd"/>
+      <w:r>
+        <w:rPr>
+          <w:rFonts w:ascii="Courier New" w:hAnsi="Courier New" w:cs="Courier New"/>
+          <w:sz w:val="20"/>
+          <w:szCs w:val="20"/>
+        </w:rPr>
+        <w:t>&gt;</w:t>
+      </w:r>
+    </w:p>
+    <w:p>
+      <w:pPr>
+        <w:spacing w:after="0" w:line="240" w:lineRule="auto"/>
+        <w:rPr>
+          <w:rFonts w:ascii="Courier New" w:hAnsi="Courier New" w:cs="Courier New"/>
+          <w:sz w:val="20"/>
+          <w:szCs w:val="20"/>
+        </w:rPr>
+      </w:pPr>
+      <w:r>
+        <w:rPr>
+          <w:rFonts w:ascii="Courier New" w:hAnsi="Courier New" w:cs="Courier New"/>
+          <w:sz w:val="20"/>
+          <w:szCs w:val="20"/>
+        </w:rPr>
+        <w:t xml:space="preserve">                            &lt;</w:t>
+      </w:r>
+      <w:proofErr w:type="gramStart"/>
+      <w:r>
+        <w:rPr>
+          <w:rFonts w:ascii="Courier New" w:hAnsi="Courier New" w:cs="Courier New"/>
+          <w:sz w:val="20"/>
+          <w:szCs w:val="20"/>
+        </w:rPr>
+        <w:t>action&gt;</w:t>
+      </w:r>
+      <w:proofErr w:type="spellStart"/>
+      <w:proofErr w:type="gramEnd"/>
+      <w:r>
+        <w:rPr>
+          <w:rFonts w:ascii="Courier New" w:hAnsi="Courier New" w:cs="Courier New"/>
+          <w:sz w:val="20"/>
+          <w:szCs w:val="20"/>
+        </w:rPr>
+        <w:t>middleHold</w:t>
+      </w:r>
+      <w:proofErr w:type="spellEnd"/>
+      <w:r>
+        <w:rPr>
+          <w:rFonts w:ascii="Courier New" w:hAnsi="Courier New" w:cs="Courier New"/>
+          <w:sz w:val="20"/>
+          <w:szCs w:val="20"/>
+        </w:rPr>
+        <w:t>&lt;/action&gt;</w:t>
+      </w:r>
+    </w:p>
+    <w:p>
+      <w:pPr>
+        <w:spacing w:after="0" w:line="240" w:lineRule="auto"/>
+        <w:rPr>
+          <w:rFonts w:ascii="Courier New" w:hAnsi="Courier New" w:cs="Courier New"/>
+          <w:sz w:val="20"/>
+          <w:szCs w:val="20"/>
+        </w:rPr>
+      </w:pPr>
+      <w:r>
+        <w:rPr>
+          <w:rFonts w:ascii="Courier New" w:hAnsi="Courier New" w:cs="Courier New"/>
+          <w:sz w:val="20"/>
+          <w:szCs w:val="20"/>
+        </w:rPr>
+        <w:t xml:space="preserve">                        &lt;/actions&gt;</w:t>
+      </w:r>
+    </w:p>
+    <w:p>
+      <w:pPr>
+        <w:spacing w:after="0" w:line="240" w:lineRule="auto"/>
+        <w:rPr>
+          <w:rFonts w:ascii="Courier New" w:hAnsi="Courier New" w:cs="Courier New"/>
+          <w:sz w:val="20"/>
+          <w:szCs w:val="20"/>
+        </w:rPr>
+      </w:pPr>
+      <w:r>
+        <w:rPr>
+          <w:rFonts w:ascii="Courier New" w:hAnsi="Courier New" w:cs="Courier New"/>
+          <w:sz w:val="20"/>
+          <w:szCs w:val="20"/>
+        </w:rPr>
+        <w:t xml:space="preserve">                    &lt;/command&gt;</w:t>
+      </w:r>
+    </w:p>
+    <w:p>
+      <w:pPr>
+        <w:spacing w:after="0" w:line="240" w:lineRule="auto"/>
+        <w:rPr>
+          <w:rFonts w:ascii="Courier New" w:hAnsi="Courier New" w:cs="Courier New"/>
+          <w:sz w:val="20"/>
+          <w:szCs w:val="20"/>
+        </w:rPr>
+      </w:pPr>
+      <w:r>
+        <w:rPr>
+          <w:rFonts w:ascii="Courier New" w:hAnsi="Courier New" w:cs="Courier New"/>
+          <w:sz w:val="20"/>
+          <w:szCs w:val="20"/>
+        </w:rPr>
         <w:t xml:space="preserve">                &lt;/commands&gt;</w:t>
       </w:r>
     </w:p>
@@ -4247,25 +5555,764 @@
           <w:sz w:val="20"/>
           <w:szCs w:val="20"/>
         </w:rPr>
-        <w:t xml:space="preserve">            &lt;sequence state="mouseMode" name="Release Cursor"&gt;</w:t>
-      </w:r>
-    </w:p>
-    <w:p>
-      <w:pPr>
-        <w:spacing w:after="0" w:line="240" w:lineRule="auto"/>
-        <w:rPr>
-          <w:rFonts w:ascii="Courier New" w:hAnsi="Courier New" w:cs="Courier New"/>
-          <w:sz w:val="20"/>
-          <w:szCs w:val="20"/>
-        </w:rPr>
-      </w:pPr>
-      <w:r>
-        <w:rPr>
-          <w:rFonts w:ascii="Courier New" w:hAnsi="Courier New" w:cs="Courier New"/>
-          <w:sz w:val="20"/>
-          <w:szCs w:val="20"/>
-        </w:rPr>
-        <w:t xml:space="preserve">                &lt;gestures&gt;</w:t>
+        <w:t xml:space="preserve">            &lt;sequence state="</w:t>
+      </w:r>
+      <w:proofErr w:type="spellStart"/>
+      <w:r>
+        <w:rPr>
+          <w:rFonts w:ascii="Courier New" w:hAnsi="Courier New" w:cs="Courier New"/>
+          <w:sz w:val="20"/>
+          <w:szCs w:val="20"/>
+        </w:rPr>
+        <w:t>gestureMode</w:t>
+      </w:r>
+      <w:proofErr w:type="spellEnd"/>
+      <w:r>
+        <w:rPr>
+          <w:rFonts w:ascii="Courier New" w:hAnsi="Courier New" w:cs="Courier New"/>
+          <w:sz w:val="20"/>
+          <w:szCs w:val="20"/>
+        </w:rPr>
+        <w:t>" name="Right Click"&gt;</w:t>
+      </w:r>
+    </w:p>
+    <w:p>
+      <w:pPr>
+        <w:spacing w:after="0" w:line="240" w:lineRule="auto"/>
+        <w:rPr>
+          <w:rFonts w:ascii="Courier New" w:hAnsi="Courier New" w:cs="Courier New"/>
+          <w:sz w:val="20"/>
+          <w:szCs w:val="20"/>
+        </w:rPr>
+      </w:pPr>
+      <w:r>
+        <w:rPr>
+          <w:rFonts w:ascii="Courier New" w:hAnsi="Courier New" w:cs="Courier New"/>
+          <w:sz w:val="20"/>
+          <w:szCs w:val="20"/>
+        </w:rPr>
+        <w:t xml:space="preserve">                &lt;</w:t>
+      </w:r>
+      <w:proofErr w:type="gramStart"/>
+      <w:r>
+        <w:rPr>
+          <w:rFonts w:ascii="Courier New" w:hAnsi="Courier New" w:cs="Courier New"/>
+          <w:sz w:val="20"/>
+          <w:szCs w:val="20"/>
+        </w:rPr>
+        <w:t>gestures</w:t>
+      </w:r>
+      <w:proofErr w:type="gramEnd"/>
+      <w:r>
+        <w:rPr>
+          <w:rFonts w:ascii="Courier New" w:hAnsi="Courier New" w:cs="Courier New"/>
+          <w:sz w:val="20"/>
+          <w:szCs w:val="20"/>
+        </w:rPr>
+        <w:t>&gt;</w:t>
+      </w:r>
+    </w:p>
+    <w:p>
+      <w:pPr>
+        <w:spacing w:after="0" w:line="240" w:lineRule="auto"/>
+        <w:rPr>
+          <w:rFonts w:ascii="Courier New" w:hAnsi="Courier New" w:cs="Courier New"/>
+          <w:sz w:val="20"/>
+          <w:szCs w:val="20"/>
+        </w:rPr>
+      </w:pPr>
+      <w:r>
+        <w:rPr>
+          <w:rFonts w:ascii="Courier New" w:hAnsi="Courier New" w:cs="Courier New"/>
+          <w:sz w:val="20"/>
+          <w:szCs w:val="20"/>
+        </w:rPr>
+        <w:t xml:space="preserve">                    &lt;gesture type="immediate"&gt;</w:t>
+      </w:r>
+      <w:proofErr w:type="spellStart"/>
+      <w:r>
+        <w:rPr>
+          <w:rFonts w:ascii="Courier New" w:hAnsi="Courier New" w:cs="Courier New"/>
+          <w:sz w:val="20"/>
+          <w:szCs w:val="20"/>
+        </w:rPr>
+        <w:t>waveOut</w:t>
+      </w:r>
+      <w:proofErr w:type="spellEnd"/>
+      <w:r>
+        <w:rPr>
+          <w:rFonts w:ascii="Courier New" w:hAnsi="Courier New" w:cs="Courier New"/>
+          <w:sz w:val="20"/>
+          <w:szCs w:val="20"/>
+        </w:rPr>
+        <w:t>&lt;/gesture&gt;</w:t>
+      </w:r>
+    </w:p>
+    <w:p>
+      <w:pPr>
+        <w:spacing w:after="0" w:line="240" w:lineRule="auto"/>
+        <w:rPr>
+          <w:rFonts w:ascii="Courier New" w:hAnsi="Courier New" w:cs="Courier New"/>
+          <w:sz w:val="20"/>
+          <w:szCs w:val="20"/>
+        </w:rPr>
+      </w:pPr>
+      <w:r>
+        <w:rPr>
+          <w:rFonts w:ascii="Courier New" w:hAnsi="Courier New" w:cs="Courier New"/>
+          <w:sz w:val="20"/>
+          <w:szCs w:val="20"/>
+        </w:rPr>
+        <w:t xml:space="preserve">                &lt;/gestures&gt;</w:t>
+      </w:r>
+    </w:p>
+    <w:p>
+      <w:pPr>
+        <w:spacing w:after="0" w:line="240" w:lineRule="auto"/>
+        <w:rPr>
+          <w:rFonts w:ascii="Courier New" w:hAnsi="Courier New" w:cs="Courier New"/>
+          <w:sz w:val="20"/>
+          <w:szCs w:val="20"/>
+        </w:rPr>
+      </w:pPr>
+      <w:r>
+        <w:rPr>
+          <w:rFonts w:ascii="Courier New" w:hAnsi="Courier New" w:cs="Courier New"/>
+          <w:sz w:val="20"/>
+          <w:szCs w:val="20"/>
+        </w:rPr>
+        <w:t xml:space="preserve">                &lt;</w:t>
+      </w:r>
+      <w:proofErr w:type="gramStart"/>
+      <w:r>
+        <w:rPr>
+          <w:rFonts w:ascii="Courier New" w:hAnsi="Courier New" w:cs="Courier New"/>
+          <w:sz w:val="20"/>
+          <w:szCs w:val="20"/>
+        </w:rPr>
+        <w:t>commands</w:t>
+      </w:r>
+      <w:proofErr w:type="gramEnd"/>
+      <w:r>
+        <w:rPr>
+          <w:rFonts w:ascii="Courier New" w:hAnsi="Courier New" w:cs="Courier New"/>
+          <w:sz w:val="20"/>
+          <w:szCs w:val="20"/>
+        </w:rPr>
+        <w:t>&gt;</w:t>
+      </w:r>
+    </w:p>
+    <w:p>
+      <w:pPr>
+        <w:spacing w:after="0" w:line="240" w:lineRule="auto"/>
+        <w:rPr>
+          <w:rFonts w:ascii="Courier New" w:hAnsi="Courier New" w:cs="Courier New"/>
+          <w:sz w:val="20"/>
+          <w:szCs w:val="20"/>
+        </w:rPr>
+      </w:pPr>
+      <w:r>
+        <w:rPr>
+          <w:rFonts w:ascii="Courier New" w:hAnsi="Courier New" w:cs="Courier New"/>
+          <w:sz w:val="20"/>
+          <w:szCs w:val="20"/>
+        </w:rPr>
+        <w:t xml:space="preserve">                    &lt;command type="mouse"&gt;</w:t>
+      </w:r>
+    </w:p>
+    <w:p>
+      <w:pPr>
+        <w:spacing w:after="0" w:line="240" w:lineRule="auto"/>
+        <w:rPr>
+          <w:rFonts w:ascii="Courier New" w:hAnsi="Courier New" w:cs="Courier New"/>
+          <w:sz w:val="20"/>
+          <w:szCs w:val="20"/>
+        </w:rPr>
+      </w:pPr>
+      <w:r>
+        <w:rPr>
+          <w:rFonts w:ascii="Courier New" w:hAnsi="Courier New" w:cs="Courier New"/>
+          <w:sz w:val="20"/>
+          <w:szCs w:val="20"/>
+        </w:rPr>
+        <w:t xml:space="preserve">                        &lt;</w:t>
+      </w:r>
+      <w:proofErr w:type="gramStart"/>
+      <w:r>
+        <w:rPr>
+          <w:rFonts w:ascii="Courier New" w:hAnsi="Courier New" w:cs="Courier New"/>
+          <w:sz w:val="20"/>
+          <w:szCs w:val="20"/>
+        </w:rPr>
+        <w:t>actions</w:t>
+      </w:r>
+      <w:proofErr w:type="gramEnd"/>
+      <w:r>
+        <w:rPr>
+          <w:rFonts w:ascii="Courier New" w:hAnsi="Courier New" w:cs="Courier New"/>
+          <w:sz w:val="20"/>
+          <w:szCs w:val="20"/>
+        </w:rPr>
+        <w:t>&gt;</w:t>
+      </w:r>
+    </w:p>
+    <w:p>
+      <w:pPr>
+        <w:spacing w:after="0" w:line="240" w:lineRule="auto"/>
+        <w:rPr>
+          <w:rFonts w:ascii="Courier New" w:hAnsi="Courier New" w:cs="Courier New"/>
+          <w:sz w:val="20"/>
+          <w:szCs w:val="20"/>
+        </w:rPr>
+      </w:pPr>
+      <w:r>
+        <w:rPr>
+          <w:rFonts w:ascii="Courier New" w:hAnsi="Courier New" w:cs="Courier New"/>
+          <w:sz w:val="20"/>
+          <w:szCs w:val="20"/>
+        </w:rPr>
+        <w:t xml:space="preserve">                            &lt;</w:t>
+      </w:r>
+      <w:proofErr w:type="gramStart"/>
+      <w:r>
+        <w:rPr>
+          <w:rFonts w:ascii="Courier New" w:hAnsi="Courier New" w:cs="Courier New"/>
+          <w:sz w:val="20"/>
+          <w:szCs w:val="20"/>
+        </w:rPr>
+        <w:t>action&gt;</w:t>
+      </w:r>
+      <w:proofErr w:type="spellStart"/>
+      <w:proofErr w:type="gramEnd"/>
+      <w:r>
+        <w:rPr>
+          <w:rFonts w:ascii="Courier New" w:hAnsi="Courier New" w:cs="Courier New"/>
+          <w:sz w:val="20"/>
+          <w:szCs w:val="20"/>
+        </w:rPr>
+        <w:t>rightClick</w:t>
+      </w:r>
+      <w:proofErr w:type="spellEnd"/>
+      <w:r>
+        <w:rPr>
+          <w:rFonts w:ascii="Courier New" w:hAnsi="Courier New" w:cs="Courier New"/>
+          <w:sz w:val="20"/>
+          <w:szCs w:val="20"/>
+        </w:rPr>
+        <w:t>&lt;/action&gt;</w:t>
+      </w:r>
+    </w:p>
+    <w:p>
+      <w:pPr>
+        <w:spacing w:after="0" w:line="240" w:lineRule="auto"/>
+        <w:rPr>
+          <w:rFonts w:ascii="Courier New" w:hAnsi="Courier New" w:cs="Courier New"/>
+          <w:sz w:val="20"/>
+          <w:szCs w:val="20"/>
+        </w:rPr>
+      </w:pPr>
+      <w:r>
+        <w:rPr>
+          <w:rFonts w:ascii="Courier New" w:hAnsi="Courier New" w:cs="Courier New"/>
+          <w:sz w:val="20"/>
+          <w:szCs w:val="20"/>
+        </w:rPr>
+        <w:t xml:space="preserve">                        &lt;/actions&gt;</w:t>
+      </w:r>
+    </w:p>
+    <w:p>
+      <w:pPr>
+        <w:spacing w:after="0" w:line="240" w:lineRule="auto"/>
+        <w:rPr>
+          <w:rFonts w:ascii="Courier New" w:hAnsi="Courier New" w:cs="Courier New"/>
+          <w:sz w:val="20"/>
+          <w:szCs w:val="20"/>
+        </w:rPr>
+      </w:pPr>
+      <w:r>
+        <w:rPr>
+          <w:rFonts w:ascii="Courier New" w:hAnsi="Courier New" w:cs="Courier New"/>
+          <w:sz w:val="20"/>
+          <w:szCs w:val="20"/>
+        </w:rPr>
+        <w:t xml:space="preserve">                    &lt;/command&gt;</w:t>
+      </w:r>
+    </w:p>
+    <w:p>
+      <w:pPr>
+        <w:spacing w:after="0" w:line="240" w:lineRule="auto"/>
+        <w:rPr>
+          <w:rFonts w:ascii="Courier New" w:hAnsi="Courier New" w:cs="Courier New"/>
+          <w:sz w:val="20"/>
+          <w:szCs w:val="20"/>
+        </w:rPr>
+      </w:pPr>
+      <w:r>
+        <w:rPr>
+          <w:rFonts w:ascii="Courier New" w:hAnsi="Courier New" w:cs="Courier New"/>
+          <w:sz w:val="20"/>
+          <w:szCs w:val="20"/>
+        </w:rPr>
+        <w:t xml:space="preserve">                &lt;/commands&gt;</w:t>
+      </w:r>
+    </w:p>
+    <w:p>
+      <w:pPr>
+        <w:spacing w:after="0" w:line="240" w:lineRule="auto"/>
+        <w:rPr>
+          <w:rFonts w:ascii="Courier New" w:hAnsi="Courier New" w:cs="Courier New"/>
+          <w:sz w:val="20"/>
+          <w:szCs w:val="20"/>
+        </w:rPr>
+      </w:pPr>
+      <w:r>
+        <w:rPr>
+          <w:rFonts w:ascii="Courier New" w:hAnsi="Courier New" w:cs="Courier New"/>
+          <w:sz w:val="20"/>
+          <w:szCs w:val="20"/>
+        </w:rPr>
+        <w:t xml:space="preserve">            &lt;/sequence&gt;</w:t>
+      </w:r>
+    </w:p>
+    <w:p>
+      <w:pPr>
+        <w:spacing w:after="0" w:line="240" w:lineRule="auto"/>
+        <w:rPr>
+          <w:rFonts w:ascii="Courier New" w:hAnsi="Courier New" w:cs="Courier New"/>
+          <w:sz w:val="20"/>
+          <w:szCs w:val="20"/>
+        </w:rPr>
+      </w:pPr>
+      <w:r>
+        <w:rPr>
+          <w:rFonts w:ascii="Courier New" w:hAnsi="Courier New" w:cs="Courier New"/>
+          <w:sz w:val="20"/>
+          <w:szCs w:val="20"/>
+        </w:rPr>
+        <w:tab/>
+      </w:r>
+      <w:r>
+        <w:rPr>
+          <w:rFonts w:ascii="Courier New" w:hAnsi="Courier New" w:cs="Courier New"/>
+          <w:sz w:val="20"/>
+          <w:szCs w:val="20"/>
+        </w:rPr>
+        <w:tab/>
+      </w:r>
+      <w:r>
+        <w:rPr>
+          <w:rFonts w:ascii="Courier New" w:hAnsi="Courier New" w:cs="Courier New"/>
+          <w:sz w:val="20"/>
+          <w:szCs w:val="20"/>
+        </w:rPr>
+        <w:tab/>
+        <w:t>&lt;sequence state="</w:t>
+      </w:r>
+      <w:proofErr w:type="spellStart"/>
+      <w:r>
+        <w:rPr>
+          <w:rFonts w:ascii="Courier New" w:hAnsi="Courier New" w:cs="Courier New"/>
+          <w:sz w:val="20"/>
+          <w:szCs w:val="20"/>
+        </w:rPr>
+        <w:t>gestureMode</w:t>
+      </w:r>
+      <w:proofErr w:type="spellEnd"/>
+      <w:r>
+        <w:rPr>
+          <w:rFonts w:ascii="Courier New" w:hAnsi="Courier New" w:cs="Courier New"/>
+          <w:sz w:val="20"/>
+          <w:szCs w:val="20"/>
+        </w:rPr>
+        <w:t>" name="Move Cursor"&gt;</w:t>
+      </w:r>
+    </w:p>
+    <w:p>
+      <w:pPr>
+        <w:spacing w:after="0" w:line="240" w:lineRule="auto"/>
+        <w:rPr>
+          <w:rFonts w:ascii="Courier New" w:hAnsi="Courier New" w:cs="Courier New"/>
+          <w:sz w:val="20"/>
+          <w:szCs w:val="20"/>
+        </w:rPr>
+      </w:pPr>
+      <w:r>
+        <w:rPr>
+          <w:rFonts w:ascii="Courier New" w:hAnsi="Courier New" w:cs="Courier New"/>
+          <w:sz w:val="20"/>
+          <w:szCs w:val="20"/>
+        </w:rPr>
+        <w:t xml:space="preserve">                &lt;</w:t>
+      </w:r>
+      <w:proofErr w:type="gramStart"/>
+      <w:r>
+        <w:rPr>
+          <w:rFonts w:ascii="Courier New" w:hAnsi="Courier New" w:cs="Courier New"/>
+          <w:sz w:val="20"/>
+          <w:szCs w:val="20"/>
+        </w:rPr>
+        <w:t>gestures</w:t>
+      </w:r>
+      <w:proofErr w:type="gramEnd"/>
+      <w:r>
+        <w:rPr>
+          <w:rFonts w:ascii="Courier New" w:hAnsi="Courier New" w:cs="Courier New"/>
+          <w:sz w:val="20"/>
+          <w:szCs w:val="20"/>
+        </w:rPr>
+        <w:t>&gt;</w:t>
+      </w:r>
+    </w:p>
+    <w:p>
+      <w:pPr>
+        <w:spacing w:after="0" w:line="240" w:lineRule="auto"/>
+        <w:rPr>
+          <w:rFonts w:ascii="Courier New" w:hAnsi="Courier New" w:cs="Courier New"/>
+          <w:sz w:val="20"/>
+          <w:szCs w:val="20"/>
+        </w:rPr>
+      </w:pPr>
+      <w:r>
+        <w:rPr>
+          <w:rFonts w:ascii="Courier New" w:hAnsi="Courier New" w:cs="Courier New"/>
+          <w:sz w:val="20"/>
+          <w:szCs w:val="20"/>
+        </w:rPr>
+        <w:t xml:space="preserve">                    &lt;gesture type="immediate"&gt;</w:t>
+      </w:r>
+      <w:proofErr w:type="spellStart"/>
+      <w:r>
+        <w:rPr>
+          <w:rFonts w:ascii="Courier New" w:hAnsi="Courier New" w:cs="Courier New"/>
+          <w:sz w:val="20"/>
+          <w:szCs w:val="20"/>
+        </w:rPr>
+        <w:t>fingersSpread</w:t>
+      </w:r>
+      <w:proofErr w:type="spellEnd"/>
+      <w:r>
+        <w:rPr>
+          <w:rFonts w:ascii="Courier New" w:hAnsi="Courier New" w:cs="Courier New"/>
+          <w:sz w:val="20"/>
+          <w:szCs w:val="20"/>
+        </w:rPr>
+        <w:t>&lt;/gesture&gt;</w:t>
+      </w:r>
+    </w:p>
+    <w:p>
+      <w:pPr>
+        <w:spacing w:after="0" w:line="240" w:lineRule="auto"/>
+        <w:rPr>
+          <w:rFonts w:ascii="Courier New" w:hAnsi="Courier New" w:cs="Courier New"/>
+          <w:sz w:val="20"/>
+          <w:szCs w:val="20"/>
+        </w:rPr>
+      </w:pPr>
+      <w:r>
+        <w:rPr>
+          <w:rFonts w:ascii="Courier New" w:hAnsi="Courier New" w:cs="Courier New"/>
+          <w:sz w:val="20"/>
+          <w:szCs w:val="20"/>
+        </w:rPr>
+        <w:t xml:space="preserve">                &lt;/gestures&gt;</w:t>
+      </w:r>
+    </w:p>
+    <w:p>
+      <w:pPr>
+        <w:spacing w:after="0" w:line="240" w:lineRule="auto"/>
+        <w:rPr>
+          <w:rFonts w:ascii="Courier New" w:hAnsi="Courier New" w:cs="Courier New"/>
+          <w:sz w:val="20"/>
+          <w:szCs w:val="20"/>
+        </w:rPr>
+      </w:pPr>
+      <w:r>
+        <w:rPr>
+          <w:rFonts w:ascii="Courier New" w:hAnsi="Courier New" w:cs="Courier New"/>
+          <w:sz w:val="20"/>
+          <w:szCs w:val="20"/>
+        </w:rPr>
+        <w:t xml:space="preserve">                &lt;</w:t>
+      </w:r>
+      <w:proofErr w:type="gramStart"/>
+      <w:r>
+        <w:rPr>
+          <w:rFonts w:ascii="Courier New" w:hAnsi="Courier New" w:cs="Courier New"/>
+          <w:sz w:val="20"/>
+          <w:szCs w:val="20"/>
+        </w:rPr>
+        <w:t>commands</w:t>
+      </w:r>
+      <w:proofErr w:type="gramEnd"/>
+      <w:r>
+        <w:rPr>
+          <w:rFonts w:ascii="Courier New" w:hAnsi="Courier New" w:cs="Courier New"/>
+          <w:sz w:val="20"/>
+          <w:szCs w:val="20"/>
+        </w:rPr>
+        <w:t>&gt;</w:t>
+      </w:r>
+    </w:p>
+    <w:p>
+      <w:pPr>
+        <w:spacing w:after="0" w:line="240" w:lineRule="auto"/>
+        <w:rPr>
+          <w:rFonts w:ascii="Courier New" w:hAnsi="Courier New" w:cs="Courier New"/>
+          <w:sz w:val="20"/>
+          <w:szCs w:val="20"/>
+        </w:rPr>
+      </w:pPr>
+      <w:r>
+        <w:rPr>
+          <w:rFonts w:ascii="Courier New" w:hAnsi="Courier New" w:cs="Courier New"/>
+          <w:sz w:val="20"/>
+          <w:szCs w:val="20"/>
+        </w:rPr>
+        <w:t xml:space="preserve">                    &lt;command type="</w:t>
+      </w:r>
+      <w:proofErr w:type="spellStart"/>
+      <w:r>
+        <w:rPr>
+          <w:rFonts w:ascii="Courier New" w:hAnsi="Courier New" w:cs="Courier New"/>
+          <w:sz w:val="20"/>
+          <w:szCs w:val="20"/>
+        </w:rPr>
+        <w:t>stateChange</w:t>
+      </w:r>
+      <w:proofErr w:type="spellEnd"/>
+      <w:r>
+        <w:rPr>
+          <w:rFonts w:ascii="Courier New" w:hAnsi="Courier New" w:cs="Courier New"/>
+          <w:sz w:val="20"/>
+          <w:szCs w:val="20"/>
+        </w:rPr>
+        <w:t>"&gt;</w:t>
+      </w:r>
+    </w:p>
+    <w:p>
+      <w:pPr>
+        <w:spacing w:after="0" w:line="240" w:lineRule="auto"/>
+        <w:rPr>
+          <w:rFonts w:ascii="Courier New" w:hAnsi="Courier New" w:cs="Courier New"/>
+          <w:sz w:val="20"/>
+          <w:szCs w:val="20"/>
+        </w:rPr>
+      </w:pPr>
+      <w:r>
+        <w:rPr>
+          <w:rFonts w:ascii="Courier New" w:hAnsi="Courier New" w:cs="Courier New"/>
+          <w:sz w:val="20"/>
+          <w:szCs w:val="20"/>
+        </w:rPr>
+        <w:t xml:space="preserve">                        &lt;</w:t>
+      </w:r>
+      <w:proofErr w:type="gramStart"/>
+      <w:r>
+        <w:rPr>
+          <w:rFonts w:ascii="Courier New" w:hAnsi="Courier New" w:cs="Courier New"/>
+          <w:sz w:val="20"/>
+          <w:szCs w:val="20"/>
+        </w:rPr>
+        <w:t>actions</w:t>
+      </w:r>
+      <w:proofErr w:type="gramEnd"/>
+      <w:r>
+        <w:rPr>
+          <w:rFonts w:ascii="Courier New" w:hAnsi="Courier New" w:cs="Courier New"/>
+          <w:sz w:val="20"/>
+          <w:szCs w:val="20"/>
+        </w:rPr>
+        <w:t>&gt;</w:t>
+      </w:r>
+    </w:p>
+    <w:p>
+      <w:pPr>
+        <w:spacing w:after="0" w:line="240" w:lineRule="auto"/>
+        <w:rPr>
+          <w:rFonts w:ascii="Courier New" w:hAnsi="Courier New" w:cs="Courier New"/>
+          <w:sz w:val="20"/>
+          <w:szCs w:val="20"/>
+        </w:rPr>
+      </w:pPr>
+      <w:r>
+        <w:rPr>
+          <w:rFonts w:ascii="Courier New" w:hAnsi="Courier New" w:cs="Courier New"/>
+          <w:sz w:val="20"/>
+          <w:szCs w:val="20"/>
+        </w:rPr>
+        <w:t xml:space="preserve">                            &lt;</w:t>
+      </w:r>
+      <w:proofErr w:type="gramStart"/>
+      <w:r>
+        <w:rPr>
+          <w:rFonts w:ascii="Courier New" w:hAnsi="Courier New" w:cs="Courier New"/>
+          <w:sz w:val="20"/>
+          <w:szCs w:val="20"/>
+        </w:rPr>
+        <w:t>action&gt;</w:t>
+      </w:r>
+      <w:proofErr w:type="spellStart"/>
+      <w:proofErr w:type="gramEnd"/>
+      <w:r>
+        <w:rPr>
+          <w:rFonts w:ascii="Courier New" w:hAnsi="Courier New" w:cs="Courier New"/>
+          <w:sz w:val="20"/>
+          <w:szCs w:val="20"/>
+        </w:rPr>
+        <w:t>mouseMode</w:t>
+      </w:r>
+      <w:proofErr w:type="spellEnd"/>
+      <w:r>
+        <w:rPr>
+          <w:rFonts w:ascii="Courier New" w:hAnsi="Courier New" w:cs="Courier New"/>
+          <w:sz w:val="20"/>
+          <w:szCs w:val="20"/>
+        </w:rPr>
+        <w:t>&lt;/action&gt;</w:t>
+      </w:r>
+    </w:p>
+    <w:p>
+      <w:pPr>
+        <w:spacing w:after="0" w:line="240" w:lineRule="auto"/>
+        <w:rPr>
+          <w:rFonts w:ascii="Courier New" w:hAnsi="Courier New" w:cs="Courier New"/>
+          <w:sz w:val="20"/>
+          <w:szCs w:val="20"/>
+        </w:rPr>
+      </w:pPr>
+      <w:r>
+        <w:rPr>
+          <w:rFonts w:ascii="Courier New" w:hAnsi="Courier New" w:cs="Courier New"/>
+          <w:sz w:val="20"/>
+          <w:szCs w:val="20"/>
+        </w:rPr>
+        <w:t xml:space="preserve">                        &lt;/actions&gt;</w:t>
+      </w:r>
+    </w:p>
+    <w:p>
+      <w:pPr>
+        <w:spacing w:after="0" w:line="240" w:lineRule="auto"/>
+        <w:rPr>
+          <w:rFonts w:ascii="Courier New" w:hAnsi="Courier New" w:cs="Courier New"/>
+          <w:sz w:val="20"/>
+          <w:szCs w:val="20"/>
+        </w:rPr>
+      </w:pPr>
+      <w:r>
+        <w:rPr>
+          <w:rFonts w:ascii="Courier New" w:hAnsi="Courier New" w:cs="Courier New"/>
+          <w:sz w:val="20"/>
+          <w:szCs w:val="20"/>
+        </w:rPr>
+        <w:t xml:space="preserve">                    &lt;/command&gt;</w:t>
+      </w:r>
+    </w:p>
+    <w:p>
+      <w:pPr>
+        <w:spacing w:after="0" w:line="240" w:lineRule="auto"/>
+        <w:rPr>
+          <w:rFonts w:ascii="Courier New" w:hAnsi="Courier New" w:cs="Courier New"/>
+          <w:sz w:val="20"/>
+          <w:szCs w:val="20"/>
+        </w:rPr>
+      </w:pPr>
+      <w:r>
+        <w:rPr>
+          <w:rFonts w:ascii="Courier New" w:hAnsi="Courier New" w:cs="Courier New"/>
+          <w:sz w:val="20"/>
+          <w:szCs w:val="20"/>
+        </w:rPr>
+        <w:t xml:space="preserve">                &lt;/commands&gt;</w:t>
+      </w:r>
+    </w:p>
+    <w:p>
+      <w:pPr>
+        <w:spacing w:after="0" w:line="240" w:lineRule="auto"/>
+        <w:rPr>
+          <w:rFonts w:ascii="Courier New" w:hAnsi="Courier New" w:cs="Courier New"/>
+          <w:sz w:val="20"/>
+          <w:szCs w:val="20"/>
+        </w:rPr>
+      </w:pPr>
+      <w:r>
+        <w:rPr>
+          <w:rFonts w:ascii="Courier New" w:hAnsi="Courier New" w:cs="Courier New"/>
+          <w:sz w:val="20"/>
+          <w:szCs w:val="20"/>
+        </w:rPr>
+        <w:t xml:space="preserve">            &lt;/sequence&gt;</w:t>
+      </w:r>
+    </w:p>
+    <w:p>
+      <w:pPr>
+        <w:spacing w:after="0" w:line="240" w:lineRule="auto"/>
+        <w:rPr>
+          <w:rFonts w:ascii="Courier New" w:hAnsi="Courier New" w:cs="Courier New"/>
+          <w:sz w:val="20"/>
+          <w:szCs w:val="20"/>
+        </w:rPr>
+      </w:pPr>
+      <w:r>
+        <w:rPr>
+          <w:rFonts w:ascii="Courier New" w:hAnsi="Courier New" w:cs="Courier New"/>
+          <w:sz w:val="20"/>
+          <w:szCs w:val="20"/>
+        </w:rPr>
+        <w:t xml:space="preserve">            &lt;sequence state="</w:t>
+      </w:r>
+      <w:proofErr w:type="spellStart"/>
+      <w:r>
+        <w:rPr>
+          <w:rFonts w:ascii="Courier New" w:hAnsi="Courier New" w:cs="Courier New"/>
+          <w:sz w:val="20"/>
+          <w:szCs w:val="20"/>
+        </w:rPr>
+        <w:t>mouseMode</w:t>
+      </w:r>
+      <w:proofErr w:type="spellEnd"/>
+      <w:r>
+        <w:rPr>
+          <w:rFonts w:ascii="Courier New" w:hAnsi="Courier New" w:cs="Courier New"/>
+          <w:sz w:val="20"/>
+          <w:szCs w:val="20"/>
+        </w:rPr>
+        <w:t>" name="Release Cursor"&gt;</w:t>
+      </w:r>
+    </w:p>
+    <w:p>
+      <w:pPr>
+        <w:spacing w:after="0" w:line="240" w:lineRule="auto"/>
+        <w:rPr>
+          <w:rFonts w:ascii="Courier New" w:hAnsi="Courier New" w:cs="Courier New"/>
+          <w:sz w:val="20"/>
+          <w:szCs w:val="20"/>
+        </w:rPr>
+      </w:pPr>
+      <w:r>
+        <w:rPr>
+          <w:rFonts w:ascii="Courier New" w:hAnsi="Courier New" w:cs="Courier New"/>
+          <w:sz w:val="20"/>
+          <w:szCs w:val="20"/>
+        </w:rPr>
+        <w:t xml:space="preserve">                &lt;</w:t>
+      </w:r>
+      <w:proofErr w:type="gramStart"/>
+      <w:r>
+        <w:rPr>
+          <w:rFonts w:ascii="Courier New" w:hAnsi="Courier New" w:cs="Courier New"/>
+          <w:sz w:val="20"/>
+          <w:szCs w:val="20"/>
+        </w:rPr>
+        <w:t>gestures</w:t>
+      </w:r>
+      <w:proofErr w:type="gramEnd"/>
+      <w:r>
+        <w:rPr>
+          <w:rFonts w:ascii="Courier New" w:hAnsi="Courier New" w:cs="Courier New"/>
+          <w:sz w:val="20"/>
+          <w:szCs w:val="20"/>
+        </w:rPr>
+        <w:t>&gt;</w:t>
       </w:r>
     </w:p>
     <w:p>
@@ -4301,7 +6348,969 @@
           <w:sz w:val="20"/>
           <w:szCs w:val="20"/>
         </w:rPr>
+        <w:t xml:space="preserve">                &lt;/gestures&gt;</w:t>
+      </w:r>
+    </w:p>
+    <w:p>
+      <w:pPr>
+        <w:spacing w:after="0" w:line="240" w:lineRule="auto"/>
+        <w:rPr>
+          <w:rFonts w:ascii="Courier New" w:hAnsi="Courier New" w:cs="Courier New"/>
+          <w:sz w:val="20"/>
+          <w:szCs w:val="20"/>
+        </w:rPr>
+      </w:pPr>
+      <w:r>
+        <w:rPr>
+          <w:rFonts w:ascii="Courier New" w:hAnsi="Courier New" w:cs="Courier New"/>
+          <w:sz w:val="20"/>
+          <w:szCs w:val="20"/>
+        </w:rPr>
+        <w:t xml:space="preserve">                &lt;</w:t>
+      </w:r>
+      <w:proofErr w:type="gramStart"/>
+      <w:r>
+        <w:rPr>
+          <w:rFonts w:ascii="Courier New" w:hAnsi="Courier New" w:cs="Courier New"/>
+          <w:sz w:val="20"/>
+          <w:szCs w:val="20"/>
+        </w:rPr>
+        <w:t>commands</w:t>
+      </w:r>
+      <w:proofErr w:type="gramEnd"/>
+      <w:r>
+        <w:rPr>
+          <w:rFonts w:ascii="Courier New" w:hAnsi="Courier New" w:cs="Courier New"/>
+          <w:sz w:val="20"/>
+          <w:szCs w:val="20"/>
+        </w:rPr>
+        <w:t>&gt;</w:t>
+      </w:r>
+    </w:p>
+    <w:p>
+      <w:pPr>
+        <w:spacing w:after="0" w:line="240" w:lineRule="auto"/>
+        <w:rPr>
+          <w:rFonts w:ascii="Courier New" w:hAnsi="Courier New" w:cs="Courier New"/>
+          <w:sz w:val="20"/>
+          <w:szCs w:val="20"/>
+        </w:rPr>
+      </w:pPr>
+      <w:r>
+        <w:rPr>
+          <w:rFonts w:ascii="Courier New" w:hAnsi="Courier New" w:cs="Courier New"/>
+          <w:sz w:val="20"/>
+          <w:szCs w:val="20"/>
+        </w:rPr>
+        <w:t xml:space="preserve">                    &lt;command type="</w:t>
+      </w:r>
+      <w:proofErr w:type="spellStart"/>
+      <w:r>
+        <w:rPr>
+          <w:rFonts w:ascii="Courier New" w:hAnsi="Courier New" w:cs="Courier New"/>
+          <w:sz w:val="20"/>
+          <w:szCs w:val="20"/>
+        </w:rPr>
+        <w:t>stateChange</w:t>
+      </w:r>
+      <w:proofErr w:type="spellEnd"/>
+      <w:r>
+        <w:rPr>
+          <w:rFonts w:ascii="Courier New" w:hAnsi="Courier New" w:cs="Courier New"/>
+          <w:sz w:val="20"/>
+          <w:szCs w:val="20"/>
+        </w:rPr>
+        <w:t>"&gt;</w:t>
+      </w:r>
+    </w:p>
+    <w:p>
+      <w:pPr>
+        <w:spacing w:after="0" w:line="240" w:lineRule="auto"/>
+        <w:rPr>
+          <w:rFonts w:ascii="Courier New" w:hAnsi="Courier New" w:cs="Courier New"/>
+          <w:sz w:val="20"/>
+          <w:szCs w:val="20"/>
+        </w:rPr>
+      </w:pPr>
+      <w:r>
+        <w:rPr>
+          <w:rFonts w:ascii="Courier New" w:hAnsi="Courier New" w:cs="Courier New"/>
+          <w:sz w:val="20"/>
+          <w:szCs w:val="20"/>
+        </w:rPr>
+        <w:t xml:space="preserve">                        &lt;</w:t>
+      </w:r>
+      <w:proofErr w:type="gramStart"/>
+      <w:r>
+        <w:rPr>
+          <w:rFonts w:ascii="Courier New" w:hAnsi="Courier New" w:cs="Courier New"/>
+          <w:sz w:val="20"/>
+          <w:szCs w:val="20"/>
+        </w:rPr>
+        <w:t>actions</w:t>
+      </w:r>
+      <w:proofErr w:type="gramEnd"/>
+      <w:r>
+        <w:rPr>
+          <w:rFonts w:ascii="Courier New" w:hAnsi="Courier New" w:cs="Courier New"/>
+          <w:sz w:val="20"/>
+          <w:szCs w:val="20"/>
+        </w:rPr>
+        <w:t>&gt;</w:t>
+      </w:r>
+    </w:p>
+    <w:p>
+      <w:pPr>
+        <w:spacing w:after="0" w:line="240" w:lineRule="auto"/>
+        <w:rPr>
+          <w:rFonts w:ascii="Courier New" w:hAnsi="Courier New" w:cs="Courier New"/>
+          <w:sz w:val="20"/>
+          <w:szCs w:val="20"/>
+        </w:rPr>
+      </w:pPr>
+      <w:r>
+        <w:rPr>
+          <w:rFonts w:ascii="Courier New" w:hAnsi="Courier New" w:cs="Courier New"/>
+          <w:sz w:val="20"/>
+          <w:szCs w:val="20"/>
+        </w:rPr>
+        <w:t xml:space="preserve">                            &lt;</w:t>
+      </w:r>
+      <w:proofErr w:type="gramStart"/>
+      <w:r>
+        <w:rPr>
+          <w:rFonts w:ascii="Courier New" w:hAnsi="Courier New" w:cs="Courier New"/>
+          <w:sz w:val="20"/>
+          <w:szCs w:val="20"/>
+        </w:rPr>
+        <w:t>action&gt;</w:t>
+      </w:r>
+      <w:proofErr w:type="spellStart"/>
+      <w:proofErr w:type="gramEnd"/>
+      <w:r>
+        <w:rPr>
+          <w:rFonts w:ascii="Courier New" w:hAnsi="Courier New" w:cs="Courier New"/>
+          <w:sz w:val="20"/>
+          <w:szCs w:val="20"/>
+        </w:rPr>
+        <w:t>gestureMode</w:t>
+      </w:r>
+      <w:proofErr w:type="spellEnd"/>
+      <w:r>
+        <w:rPr>
+          <w:rFonts w:ascii="Courier New" w:hAnsi="Courier New" w:cs="Courier New"/>
+          <w:sz w:val="20"/>
+          <w:szCs w:val="20"/>
+        </w:rPr>
+        <w:t>&lt;/action&gt;</w:t>
+      </w:r>
+    </w:p>
+    <w:p>
+      <w:pPr>
+        <w:spacing w:after="0" w:line="240" w:lineRule="auto"/>
+        <w:rPr>
+          <w:rFonts w:ascii="Courier New" w:hAnsi="Courier New" w:cs="Courier New"/>
+          <w:sz w:val="20"/>
+          <w:szCs w:val="20"/>
+        </w:rPr>
+      </w:pPr>
+      <w:r>
+        <w:rPr>
+          <w:rFonts w:ascii="Courier New" w:hAnsi="Courier New" w:cs="Courier New"/>
+          <w:sz w:val="20"/>
+          <w:szCs w:val="20"/>
+        </w:rPr>
+        <w:t xml:space="preserve">                        &lt;/actions&gt;</w:t>
+      </w:r>
+    </w:p>
+    <w:p>
+      <w:pPr>
+        <w:spacing w:after="0" w:line="240" w:lineRule="auto"/>
+        <w:rPr>
+          <w:rFonts w:ascii="Courier New" w:hAnsi="Courier New" w:cs="Courier New"/>
+          <w:sz w:val="20"/>
+          <w:szCs w:val="20"/>
+        </w:rPr>
+      </w:pPr>
+      <w:r>
+        <w:rPr>
+          <w:rFonts w:ascii="Courier New" w:hAnsi="Courier New" w:cs="Courier New"/>
+          <w:sz w:val="20"/>
+          <w:szCs w:val="20"/>
+        </w:rPr>
+        <w:t xml:space="preserve">                    &lt;/command&gt;</w:t>
+      </w:r>
+    </w:p>
+    <w:p>
+      <w:pPr>
+        <w:spacing w:after="0" w:line="240" w:lineRule="auto"/>
+        <w:rPr>
+          <w:rFonts w:ascii="Courier New" w:hAnsi="Courier New" w:cs="Courier New"/>
+          <w:sz w:val="20"/>
+          <w:szCs w:val="20"/>
+        </w:rPr>
+      </w:pPr>
+      <w:r>
+        <w:rPr>
+          <w:rFonts w:ascii="Courier New" w:hAnsi="Courier New" w:cs="Courier New"/>
+          <w:sz w:val="20"/>
+          <w:szCs w:val="20"/>
+        </w:rPr>
+        <w:t xml:space="preserve">                    &lt;command type="mouse"&gt;</w:t>
+      </w:r>
+    </w:p>
+    <w:p>
+      <w:pPr>
+        <w:spacing w:after="0" w:line="240" w:lineRule="auto"/>
+        <w:rPr>
+          <w:rFonts w:ascii="Courier New" w:hAnsi="Courier New" w:cs="Courier New"/>
+          <w:sz w:val="20"/>
+          <w:szCs w:val="20"/>
+        </w:rPr>
+      </w:pPr>
+      <w:r>
+        <w:rPr>
+          <w:rFonts w:ascii="Courier New" w:hAnsi="Courier New" w:cs="Courier New"/>
+          <w:sz w:val="20"/>
+          <w:szCs w:val="20"/>
+        </w:rPr>
+        <w:t xml:space="preserve">                        &lt;</w:t>
+      </w:r>
+      <w:proofErr w:type="gramStart"/>
+      <w:r>
+        <w:rPr>
+          <w:rFonts w:ascii="Courier New" w:hAnsi="Courier New" w:cs="Courier New"/>
+          <w:sz w:val="20"/>
+          <w:szCs w:val="20"/>
+        </w:rPr>
+        <w:t>actions</w:t>
+      </w:r>
+      <w:proofErr w:type="gramEnd"/>
+      <w:r>
+        <w:rPr>
+          <w:rFonts w:ascii="Courier New" w:hAnsi="Courier New" w:cs="Courier New"/>
+          <w:sz w:val="20"/>
+          <w:szCs w:val="20"/>
+        </w:rPr>
+        <w:t>&gt;</w:t>
+      </w:r>
+    </w:p>
+    <w:p>
+      <w:pPr>
+        <w:spacing w:after="0" w:line="240" w:lineRule="auto"/>
+        <w:rPr>
+          <w:rFonts w:ascii="Courier New" w:hAnsi="Courier New" w:cs="Courier New"/>
+          <w:sz w:val="20"/>
+          <w:szCs w:val="20"/>
+        </w:rPr>
+      </w:pPr>
+      <w:r>
+        <w:rPr>
+          <w:rFonts w:ascii="Courier New" w:hAnsi="Courier New" w:cs="Courier New"/>
+          <w:sz w:val="20"/>
+          <w:szCs w:val="20"/>
+        </w:rPr>
+        <w:t xml:space="preserve">                            &lt;</w:t>
+      </w:r>
+      <w:proofErr w:type="gramStart"/>
+      <w:r>
+        <w:rPr>
+          <w:rFonts w:ascii="Courier New" w:hAnsi="Courier New" w:cs="Courier New"/>
+          <w:sz w:val="20"/>
+          <w:szCs w:val="20"/>
+        </w:rPr>
+        <w:t>action&gt;</w:t>
+      </w:r>
+      <w:proofErr w:type="spellStart"/>
+      <w:proofErr w:type="gramEnd"/>
+      <w:r>
+        <w:rPr>
+          <w:rFonts w:ascii="Courier New" w:hAnsi="Courier New" w:cs="Courier New"/>
+          <w:sz w:val="20"/>
+          <w:szCs w:val="20"/>
+        </w:rPr>
+        <w:t>releaseLrmButs</w:t>
+      </w:r>
+      <w:proofErr w:type="spellEnd"/>
+      <w:r>
+        <w:rPr>
+          <w:rFonts w:ascii="Courier New" w:hAnsi="Courier New" w:cs="Courier New"/>
+          <w:sz w:val="20"/>
+          <w:szCs w:val="20"/>
+        </w:rPr>
+        <w:t>&lt;/action&gt;</w:t>
+      </w:r>
+    </w:p>
+    <w:p>
+      <w:pPr>
+        <w:spacing w:after="0" w:line="240" w:lineRule="auto"/>
+        <w:rPr>
+          <w:rFonts w:ascii="Courier New" w:hAnsi="Courier New" w:cs="Courier New"/>
+          <w:sz w:val="20"/>
+          <w:szCs w:val="20"/>
+        </w:rPr>
+      </w:pPr>
+      <w:r>
+        <w:rPr>
+          <w:rFonts w:ascii="Courier New" w:hAnsi="Courier New" w:cs="Courier New"/>
+          <w:sz w:val="20"/>
+          <w:szCs w:val="20"/>
+        </w:rPr>
+        <w:t xml:space="preserve">                        &lt;/actions&gt;</w:t>
+      </w:r>
+    </w:p>
+    <w:p>
+      <w:pPr>
+        <w:spacing w:after="0" w:line="240" w:lineRule="auto"/>
+        <w:rPr>
+          <w:rFonts w:ascii="Courier New" w:hAnsi="Courier New" w:cs="Courier New"/>
+          <w:sz w:val="20"/>
+          <w:szCs w:val="20"/>
+        </w:rPr>
+      </w:pPr>
+      <w:r>
+        <w:rPr>
+          <w:rFonts w:ascii="Courier New" w:hAnsi="Courier New" w:cs="Courier New"/>
+          <w:sz w:val="20"/>
+          <w:szCs w:val="20"/>
+        </w:rPr>
+        <w:t xml:space="preserve">                    &lt;/command&gt;</w:t>
+      </w:r>
+    </w:p>
+    <w:p>
+      <w:pPr>
+        <w:spacing w:after="0" w:line="240" w:lineRule="auto"/>
+        <w:rPr>
+          <w:rFonts w:ascii="Courier New" w:hAnsi="Courier New" w:cs="Courier New"/>
+          <w:sz w:val="20"/>
+          <w:szCs w:val="20"/>
+        </w:rPr>
+      </w:pPr>
+      <w:r>
+        <w:rPr>
+          <w:rFonts w:ascii="Courier New" w:hAnsi="Courier New" w:cs="Courier New"/>
+          <w:sz w:val="20"/>
+          <w:szCs w:val="20"/>
+        </w:rPr>
+        <w:t xml:space="preserve">                &lt;/commands&gt;</w:t>
+      </w:r>
+    </w:p>
+    <w:p>
+      <w:pPr>
+        <w:spacing w:after="0" w:line="240" w:lineRule="auto"/>
+        <w:rPr>
+          <w:rFonts w:ascii="Courier New" w:hAnsi="Courier New" w:cs="Courier New"/>
+          <w:sz w:val="20"/>
+          <w:szCs w:val="20"/>
+        </w:rPr>
+      </w:pPr>
+      <w:r>
+        <w:rPr>
+          <w:rFonts w:ascii="Courier New" w:hAnsi="Courier New" w:cs="Courier New"/>
+          <w:sz w:val="20"/>
+          <w:szCs w:val="20"/>
+        </w:rPr>
+        <w:t xml:space="preserve">            &lt;/sequence&gt;</w:t>
+      </w:r>
+    </w:p>
+    <w:p>
+      <w:pPr>
+        <w:spacing w:after="0" w:line="240" w:lineRule="auto"/>
+        <w:rPr>
+          <w:rFonts w:ascii="Courier New" w:hAnsi="Courier New" w:cs="Courier New"/>
+          <w:sz w:val="20"/>
+          <w:szCs w:val="20"/>
+        </w:rPr>
+      </w:pPr>
+      <w:r>
+        <w:rPr>
+          <w:rFonts w:ascii="Courier New" w:hAnsi="Courier New" w:cs="Courier New"/>
+          <w:sz w:val="20"/>
+          <w:szCs w:val="20"/>
+        </w:rPr>
+        <w:tab/>
+      </w:r>
+      <w:r>
+        <w:rPr>
+          <w:rFonts w:ascii="Courier New" w:hAnsi="Courier New" w:cs="Courier New"/>
+          <w:sz w:val="20"/>
+          <w:szCs w:val="20"/>
+        </w:rPr>
+        <w:tab/>
+      </w:r>
+      <w:r>
+        <w:rPr>
+          <w:rFonts w:ascii="Courier New" w:hAnsi="Courier New" w:cs="Courier New"/>
+          <w:sz w:val="20"/>
+          <w:szCs w:val="20"/>
+        </w:rPr>
+        <w:tab/>
+        <w:t>&lt;sequence state="</w:t>
+      </w:r>
+      <w:proofErr w:type="spellStart"/>
+      <w:r>
+        <w:rPr>
+          <w:rFonts w:ascii="Courier New" w:hAnsi="Courier New" w:cs="Courier New"/>
+          <w:sz w:val="20"/>
+          <w:szCs w:val="20"/>
+        </w:rPr>
+        <w:t>gestureMode</w:t>
+      </w:r>
+      <w:proofErr w:type="spellEnd"/>
+      <w:r>
+        <w:rPr>
+          <w:rFonts w:ascii="Courier New" w:hAnsi="Courier New" w:cs="Courier New"/>
+          <w:sz w:val="20"/>
+          <w:szCs w:val="20"/>
+        </w:rPr>
+        <w:t>" name="Rotate 2D Atrium"&gt;</w:t>
+      </w:r>
+    </w:p>
+    <w:p>
+      <w:pPr>
+        <w:spacing w:after="0" w:line="240" w:lineRule="auto"/>
+        <w:rPr>
+          <w:rFonts w:ascii="Courier New" w:hAnsi="Courier New" w:cs="Courier New"/>
+          <w:sz w:val="20"/>
+          <w:szCs w:val="20"/>
+        </w:rPr>
+      </w:pPr>
+      <w:r>
+        <w:rPr>
+          <w:rFonts w:ascii="Courier New" w:hAnsi="Courier New" w:cs="Courier New"/>
+          <w:sz w:val="20"/>
+          <w:szCs w:val="20"/>
+        </w:rPr>
+        <w:t xml:space="preserve">                &lt;</w:t>
+      </w:r>
+      <w:proofErr w:type="gramStart"/>
+      <w:r>
+        <w:rPr>
+          <w:rFonts w:ascii="Courier New" w:hAnsi="Courier New" w:cs="Courier New"/>
+          <w:sz w:val="20"/>
+          <w:szCs w:val="20"/>
+        </w:rPr>
+        <w:t>gestures</w:t>
+      </w:r>
+      <w:proofErr w:type="gramEnd"/>
+      <w:r>
+        <w:rPr>
+          <w:rFonts w:ascii="Courier New" w:hAnsi="Courier New" w:cs="Courier New"/>
+          <w:sz w:val="20"/>
+          <w:szCs w:val="20"/>
+        </w:rPr>
+        <w:t>&gt;</w:t>
+      </w:r>
+    </w:p>
+    <w:p>
+      <w:pPr>
+        <w:spacing w:after="0" w:line="240" w:lineRule="auto"/>
+        <w:rPr>
+          <w:rFonts w:ascii="Courier New" w:hAnsi="Courier New" w:cs="Courier New"/>
+          <w:sz w:val="20"/>
+          <w:szCs w:val="20"/>
+        </w:rPr>
+      </w:pPr>
+      <w:r>
+        <w:rPr>
+          <w:rFonts w:ascii="Courier New" w:hAnsi="Courier New" w:cs="Courier New"/>
+          <w:sz w:val="20"/>
+          <w:szCs w:val="20"/>
+        </w:rPr>
+        <w:t xml:space="preserve">                    &lt;gesture type="tap"&gt;</w:t>
+      </w:r>
+      <w:proofErr w:type="spellStart"/>
+      <w:r>
+        <w:rPr>
+          <w:rFonts w:ascii="Courier New" w:hAnsi="Courier New" w:cs="Courier New"/>
+          <w:sz w:val="20"/>
+          <w:szCs w:val="20"/>
+        </w:rPr>
+        <w:t>doubleTap</w:t>
+      </w:r>
+      <w:proofErr w:type="spellEnd"/>
+      <w:r>
+        <w:rPr>
+          <w:rFonts w:ascii="Courier New" w:hAnsi="Courier New" w:cs="Courier New"/>
+          <w:sz w:val="20"/>
+          <w:szCs w:val="20"/>
+        </w:rPr>
+        <w:t>&lt;/gesture&gt;</w:t>
+      </w:r>
+    </w:p>
+    <w:p>
+      <w:pPr>
+        <w:spacing w:after="0" w:line="240" w:lineRule="auto"/>
+        <w:rPr>
+          <w:rFonts w:ascii="Courier New" w:hAnsi="Courier New" w:cs="Courier New"/>
+          <w:sz w:val="20"/>
+          <w:szCs w:val="20"/>
+        </w:rPr>
+      </w:pPr>
+      <w:r>
+        <w:rPr>
+          <w:rFonts w:ascii="Courier New" w:hAnsi="Courier New" w:cs="Courier New"/>
+          <w:sz w:val="20"/>
+          <w:szCs w:val="20"/>
+        </w:rPr>
+        <w:tab/>
+      </w:r>
+      <w:r>
+        <w:rPr>
+          <w:rFonts w:ascii="Courier New" w:hAnsi="Courier New" w:cs="Courier New"/>
+          <w:sz w:val="20"/>
+          <w:szCs w:val="20"/>
+        </w:rPr>
+        <w:tab/>
+      </w:r>
+      <w:r>
+        <w:rPr>
+          <w:rFonts w:ascii="Courier New" w:hAnsi="Courier New" w:cs="Courier New"/>
+          <w:sz w:val="20"/>
+          <w:szCs w:val="20"/>
+        </w:rPr>
+        <w:tab/>
+      </w:r>
+      <w:r>
+        <w:rPr>
+          <w:rFonts w:ascii="Courier New" w:hAnsi="Courier New" w:cs="Courier New"/>
+          <w:sz w:val="20"/>
+          <w:szCs w:val="20"/>
+        </w:rPr>
+        <w:tab/>
+      </w:r>
+      <w:r>
+        <w:rPr>
+          <w:rFonts w:ascii="Courier New" w:hAnsi="Courier New" w:cs="Courier New"/>
+          <w:sz w:val="20"/>
+          <w:szCs w:val="20"/>
+        </w:rPr>
+        <w:tab/>
+        <w:t>&lt;gesture type="immediate"&gt;</w:t>
+      </w:r>
+      <w:proofErr w:type="spellStart"/>
+      <w:r>
+        <w:rPr>
+          <w:rFonts w:ascii="Courier New" w:hAnsi="Courier New" w:cs="Courier New"/>
+          <w:sz w:val="20"/>
+          <w:szCs w:val="20"/>
+        </w:rPr>
+        <w:t>waveIn</w:t>
+      </w:r>
+      <w:proofErr w:type="spellEnd"/>
+      <w:r>
+        <w:rPr>
+          <w:rFonts w:ascii="Courier New" w:hAnsi="Courier New" w:cs="Courier New"/>
+          <w:sz w:val="20"/>
+          <w:szCs w:val="20"/>
+        </w:rPr>
+        <w:t>&lt;/gesture&gt;</w:t>
+      </w:r>
+    </w:p>
+    <w:p>
+      <w:pPr>
+        <w:spacing w:after="0" w:line="240" w:lineRule="auto"/>
+        <w:rPr>
+          <w:rFonts w:ascii="Courier New" w:hAnsi="Courier New" w:cs="Courier New"/>
+          <w:sz w:val="20"/>
+          <w:szCs w:val="20"/>
+        </w:rPr>
+      </w:pPr>
+      <w:r>
+        <w:rPr>
+          <w:rFonts w:ascii="Courier New" w:hAnsi="Courier New" w:cs="Courier New"/>
+          <w:sz w:val="20"/>
+          <w:szCs w:val="20"/>
+        </w:rPr>
+        <w:t xml:space="preserve">                &lt;/gestures&gt;</w:t>
+      </w:r>
+    </w:p>
+    <w:p>
+      <w:pPr>
+        <w:spacing w:after="0" w:line="240" w:lineRule="auto"/>
+        <w:rPr>
+          <w:rFonts w:ascii="Courier New" w:hAnsi="Courier New" w:cs="Courier New"/>
+          <w:sz w:val="20"/>
+          <w:szCs w:val="20"/>
+        </w:rPr>
+      </w:pPr>
+      <w:r>
+        <w:rPr>
+          <w:rFonts w:ascii="Courier New" w:hAnsi="Courier New" w:cs="Courier New"/>
+          <w:sz w:val="20"/>
+          <w:szCs w:val="20"/>
+        </w:rPr>
+        <w:t xml:space="preserve">                &lt;</w:t>
+      </w:r>
+      <w:proofErr w:type="gramStart"/>
+      <w:r>
+        <w:rPr>
+          <w:rFonts w:ascii="Courier New" w:hAnsi="Courier New" w:cs="Courier New"/>
+          <w:sz w:val="20"/>
+          <w:szCs w:val="20"/>
+        </w:rPr>
+        <w:t>commands</w:t>
+      </w:r>
+      <w:proofErr w:type="gramEnd"/>
+      <w:r>
+        <w:rPr>
+          <w:rFonts w:ascii="Courier New" w:hAnsi="Courier New" w:cs="Courier New"/>
+          <w:sz w:val="20"/>
+          <w:szCs w:val="20"/>
+        </w:rPr>
+        <w:t>&gt;</w:t>
+      </w:r>
+    </w:p>
+    <w:p>
+      <w:pPr>
+        <w:spacing w:after="0" w:line="240" w:lineRule="auto"/>
+        <w:rPr>
+          <w:rFonts w:ascii="Courier New" w:hAnsi="Courier New" w:cs="Courier New"/>
+          <w:sz w:val="20"/>
+          <w:szCs w:val="20"/>
+        </w:rPr>
+      </w:pPr>
+      <w:r>
+        <w:rPr>
+          <w:rFonts w:ascii="Courier New" w:hAnsi="Courier New" w:cs="Courier New"/>
+          <w:sz w:val="20"/>
+          <w:szCs w:val="20"/>
+        </w:rPr>
+        <w:t xml:space="preserve">                    &lt;command type="</w:t>
+      </w:r>
+      <w:proofErr w:type="spellStart"/>
+      <w:r>
+        <w:rPr>
+          <w:rFonts w:ascii="Courier New" w:hAnsi="Courier New" w:cs="Courier New"/>
+          <w:sz w:val="20"/>
+          <w:szCs w:val="20"/>
+        </w:rPr>
+        <w:t>stateChange</w:t>
+      </w:r>
+      <w:proofErr w:type="spellEnd"/>
+      <w:r>
+        <w:rPr>
+          <w:rFonts w:ascii="Courier New" w:hAnsi="Courier New" w:cs="Courier New"/>
+          <w:sz w:val="20"/>
+          <w:szCs w:val="20"/>
+        </w:rPr>
+        <w:t>"&gt;</w:t>
+      </w:r>
+    </w:p>
+    <w:p>
+      <w:pPr>
+        <w:spacing w:after="0" w:line="240" w:lineRule="auto"/>
+        <w:rPr>
+          <w:rFonts w:ascii="Courier New" w:hAnsi="Courier New" w:cs="Courier New"/>
+          <w:sz w:val="20"/>
+          <w:szCs w:val="20"/>
+        </w:rPr>
+      </w:pPr>
+      <w:r>
+        <w:rPr>
+          <w:rFonts w:ascii="Courier New" w:hAnsi="Courier New" w:cs="Courier New"/>
+          <w:sz w:val="20"/>
+          <w:szCs w:val="20"/>
+        </w:rPr>
+        <w:t xml:space="preserve">                        &lt;</w:t>
+      </w:r>
+      <w:proofErr w:type="gramStart"/>
+      <w:r>
+        <w:rPr>
+          <w:rFonts w:ascii="Courier New" w:hAnsi="Courier New" w:cs="Courier New"/>
+          <w:sz w:val="20"/>
+          <w:szCs w:val="20"/>
+        </w:rPr>
+        <w:t>actions</w:t>
+      </w:r>
+      <w:proofErr w:type="gramEnd"/>
+      <w:r>
+        <w:rPr>
+          <w:rFonts w:ascii="Courier New" w:hAnsi="Courier New" w:cs="Courier New"/>
+          <w:sz w:val="20"/>
+          <w:szCs w:val="20"/>
+        </w:rPr>
+        <w:t>&gt;</w:t>
+      </w:r>
+    </w:p>
+    <w:p>
+      <w:pPr>
+        <w:spacing w:after="0" w:line="240" w:lineRule="auto"/>
+        <w:rPr>
+          <w:rFonts w:ascii="Courier New" w:hAnsi="Courier New" w:cs="Courier New"/>
+          <w:sz w:val="20"/>
+          <w:szCs w:val="20"/>
+        </w:rPr>
+      </w:pPr>
+      <w:r>
+        <w:rPr>
+          <w:rFonts w:ascii="Courier New" w:hAnsi="Courier New" w:cs="Courier New"/>
+          <w:sz w:val="20"/>
+          <w:szCs w:val="20"/>
+        </w:rPr>
         <w:lastRenderedPageBreak/>
+        <w:t xml:space="preserve">                            &lt;</w:t>
+      </w:r>
+      <w:proofErr w:type="gramStart"/>
+      <w:r>
+        <w:rPr>
+          <w:rFonts w:ascii="Courier New" w:hAnsi="Courier New" w:cs="Courier New"/>
+          <w:sz w:val="20"/>
+          <w:szCs w:val="20"/>
+        </w:rPr>
+        <w:t>action&gt;</w:t>
+      </w:r>
+      <w:proofErr w:type="spellStart"/>
+      <w:proofErr w:type="gramEnd"/>
+      <w:r>
+        <w:rPr>
+          <w:rFonts w:ascii="Courier New" w:hAnsi="Courier New" w:cs="Courier New"/>
+          <w:sz w:val="20"/>
+          <w:szCs w:val="20"/>
+        </w:rPr>
+        <w:t>gestureHoldFour</w:t>
+      </w:r>
+      <w:proofErr w:type="spellEnd"/>
+      <w:r>
+        <w:rPr>
+          <w:rFonts w:ascii="Courier New" w:hAnsi="Courier New" w:cs="Courier New"/>
+          <w:sz w:val="20"/>
+          <w:szCs w:val="20"/>
+        </w:rPr>
+        <w:t>&lt;/action&gt;</w:t>
+      </w:r>
+    </w:p>
+    <w:p>
+      <w:pPr>
+        <w:spacing w:after="0" w:line="240" w:lineRule="auto"/>
+        <w:rPr>
+          <w:rFonts w:ascii="Courier New" w:hAnsi="Courier New" w:cs="Courier New"/>
+          <w:sz w:val="20"/>
+          <w:szCs w:val="20"/>
+        </w:rPr>
+      </w:pPr>
+      <w:r>
+        <w:rPr>
+          <w:rFonts w:ascii="Courier New" w:hAnsi="Courier New" w:cs="Courier New"/>
+          <w:sz w:val="20"/>
+          <w:szCs w:val="20"/>
+        </w:rPr>
+        <w:t xml:space="preserve">                        &lt;/actions&gt;</w:t>
+      </w:r>
+    </w:p>
+    <w:p>
+      <w:pPr>
+        <w:spacing w:after="0" w:line="240" w:lineRule="auto"/>
+        <w:rPr>
+          <w:rFonts w:ascii="Courier New" w:hAnsi="Courier New" w:cs="Courier New"/>
+          <w:sz w:val="20"/>
+          <w:szCs w:val="20"/>
+        </w:rPr>
+      </w:pPr>
+      <w:r>
+        <w:rPr>
+          <w:rFonts w:ascii="Courier New" w:hAnsi="Courier New" w:cs="Courier New"/>
+          <w:sz w:val="20"/>
+          <w:szCs w:val="20"/>
+        </w:rPr>
+        <w:t xml:space="preserve">                    &lt;/command&gt;</w:t>
+      </w:r>
+    </w:p>
+    <w:p>
+      <w:pPr>
+        <w:spacing w:after="0" w:line="240" w:lineRule="auto"/>
+        <w:rPr>
+          <w:rFonts w:ascii="Courier New" w:hAnsi="Courier New" w:cs="Courier New"/>
+          <w:sz w:val="20"/>
+          <w:szCs w:val="20"/>
+        </w:rPr>
+      </w:pPr>
+      <w:r>
+        <w:rPr>
+          <w:rFonts w:ascii="Courier New" w:hAnsi="Courier New" w:cs="Courier New"/>
+          <w:sz w:val="20"/>
+          <w:szCs w:val="20"/>
+        </w:rPr>
+        <w:t xml:space="preserve">                &lt;/commands&gt;</w:t>
+      </w:r>
+    </w:p>
+    <w:p>
+      <w:pPr>
+        <w:spacing w:after="0" w:line="240" w:lineRule="auto"/>
+        <w:rPr>
+          <w:rFonts w:ascii="Courier New" w:hAnsi="Courier New" w:cs="Courier New"/>
+          <w:sz w:val="20"/>
+          <w:szCs w:val="20"/>
+        </w:rPr>
+      </w:pPr>
+      <w:r>
+        <w:rPr>
+          <w:rFonts w:ascii="Courier New" w:hAnsi="Courier New" w:cs="Courier New"/>
+          <w:sz w:val="20"/>
+          <w:szCs w:val="20"/>
+        </w:rPr>
+        <w:t xml:space="preserve">            &lt;/sequence&gt;</w:t>
+      </w:r>
+    </w:p>
+    <w:p>
+      <w:pPr>
+        <w:spacing w:after="0" w:line="240" w:lineRule="auto"/>
+        <w:rPr>
+          <w:rFonts w:ascii="Courier New" w:hAnsi="Courier New" w:cs="Courier New"/>
+          <w:sz w:val="20"/>
+          <w:szCs w:val="20"/>
+        </w:rPr>
+      </w:pPr>
+      <w:r>
+        <w:rPr>
+          <w:rFonts w:ascii="Courier New" w:hAnsi="Courier New" w:cs="Courier New"/>
+          <w:sz w:val="20"/>
+          <w:szCs w:val="20"/>
+        </w:rPr>
+        <w:t xml:space="preserve">            &lt;sequence state="</w:t>
+      </w:r>
+      <w:proofErr w:type="spellStart"/>
+      <w:r>
+        <w:rPr>
+          <w:rFonts w:ascii="Courier New" w:hAnsi="Courier New" w:cs="Courier New"/>
+          <w:sz w:val="20"/>
+          <w:szCs w:val="20"/>
+        </w:rPr>
+        <w:t>gestureMode</w:t>
+      </w:r>
+      <w:proofErr w:type="spellEnd"/>
+      <w:r>
+        <w:rPr>
+          <w:rFonts w:ascii="Courier New" w:hAnsi="Courier New" w:cs="Courier New"/>
+          <w:sz w:val="20"/>
+          <w:szCs w:val="20"/>
+        </w:rPr>
+        <w:t>" name="Lock"&gt;</w:t>
+      </w:r>
+    </w:p>
+    <w:p>
+      <w:pPr>
+        <w:spacing w:after="0" w:line="240" w:lineRule="auto"/>
+        <w:rPr>
+          <w:rFonts w:ascii="Courier New" w:hAnsi="Courier New" w:cs="Courier New"/>
+          <w:sz w:val="20"/>
+          <w:szCs w:val="20"/>
+        </w:rPr>
+      </w:pPr>
+      <w:r>
+        <w:rPr>
+          <w:rFonts w:ascii="Courier New" w:hAnsi="Courier New" w:cs="Courier New"/>
+          <w:sz w:val="20"/>
+          <w:szCs w:val="20"/>
+        </w:rPr>
+        <w:t xml:space="preserve">                &lt;</w:t>
+      </w:r>
+      <w:proofErr w:type="gramStart"/>
+      <w:r>
+        <w:rPr>
+          <w:rFonts w:ascii="Courier New" w:hAnsi="Courier New" w:cs="Courier New"/>
+          <w:sz w:val="20"/>
+          <w:szCs w:val="20"/>
+        </w:rPr>
+        <w:t>gestures</w:t>
+      </w:r>
+      <w:proofErr w:type="gramEnd"/>
+      <w:r>
+        <w:rPr>
+          <w:rFonts w:ascii="Courier New" w:hAnsi="Courier New" w:cs="Courier New"/>
+          <w:sz w:val="20"/>
+          <w:szCs w:val="20"/>
+        </w:rPr>
+        <w:t>&gt;</w:t>
+      </w:r>
+    </w:p>
+    <w:p>
+      <w:pPr>
+        <w:spacing w:after="0" w:line="240" w:lineRule="auto"/>
+        <w:rPr>
+          <w:rFonts w:ascii="Courier New" w:hAnsi="Courier New" w:cs="Courier New"/>
+          <w:sz w:val="20"/>
+          <w:szCs w:val="20"/>
+        </w:rPr>
+      </w:pPr>
+      <w:r>
+        <w:rPr>
+          <w:rFonts w:ascii="Courier New" w:hAnsi="Courier New" w:cs="Courier New"/>
+          <w:sz w:val="20"/>
+          <w:szCs w:val="20"/>
+        </w:rPr>
+        <w:t xml:space="preserve">                    &lt;gesture type="tap"&gt;</w:t>
+      </w:r>
+      <w:proofErr w:type="spellStart"/>
+      <w:r>
+        <w:rPr>
+          <w:rFonts w:ascii="Courier New" w:hAnsi="Courier New" w:cs="Courier New"/>
+          <w:sz w:val="20"/>
+          <w:szCs w:val="20"/>
+        </w:rPr>
+        <w:t>doubleTap</w:t>
+      </w:r>
+      <w:proofErr w:type="spellEnd"/>
+      <w:r>
+        <w:rPr>
+          <w:rFonts w:ascii="Courier New" w:hAnsi="Courier New" w:cs="Courier New"/>
+          <w:sz w:val="20"/>
+          <w:szCs w:val="20"/>
+        </w:rPr>
+        <w:t>&lt;/gesture&gt;</w:t>
+      </w:r>
+    </w:p>
+    <w:p>
+      <w:pPr>
+        <w:spacing w:after="0" w:line="240" w:lineRule="auto"/>
+        <w:rPr>
+          <w:rFonts w:ascii="Courier New" w:hAnsi="Courier New" w:cs="Courier New"/>
+          <w:sz w:val="20"/>
+          <w:szCs w:val="20"/>
+        </w:rPr>
+      </w:pPr>
+      <w:r>
+        <w:rPr>
+          <w:rFonts w:ascii="Courier New" w:hAnsi="Courier New" w:cs="Courier New"/>
+          <w:sz w:val="20"/>
+          <w:szCs w:val="20"/>
+        </w:rPr>
+        <w:t xml:space="preserve">                    &lt;gesture type="immediate"&gt;</w:t>
+      </w:r>
+      <w:proofErr w:type="spellStart"/>
+      <w:r>
+        <w:rPr>
+          <w:rFonts w:ascii="Courier New" w:hAnsi="Courier New" w:cs="Courier New"/>
+          <w:sz w:val="20"/>
+          <w:szCs w:val="20"/>
+        </w:rPr>
+        <w:t>doubleTap</w:t>
+      </w:r>
+      <w:proofErr w:type="spellEnd"/>
+      <w:r>
+        <w:rPr>
+          <w:rFonts w:ascii="Courier New" w:hAnsi="Courier New" w:cs="Courier New"/>
+          <w:sz w:val="20"/>
+          <w:szCs w:val="20"/>
+        </w:rPr>
+        <w:t>&lt;/gesture&gt;</w:t>
+      </w:r>
+    </w:p>
+    <w:p>
+      <w:pPr>
+        <w:spacing w:after="0" w:line="240" w:lineRule="auto"/>
+        <w:rPr>
+          <w:rFonts w:ascii="Courier New" w:hAnsi="Courier New" w:cs="Courier New"/>
+          <w:sz w:val="20"/>
+          <w:szCs w:val="20"/>
+        </w:rPr>
+      </w:pPr>
+      <w:r>
+        <w:rPr>
+          <w:rFonts w:ascii="Courier New" w:hAnsi="Courier New" w:cs="Courier New"/>
+          <w:sz w:val="20"/>
+          <w:szCs w:val="20"/>
+        </w:rPr>
         <w:t xml:space="preserve">                &lt;/gestures&gt;</w:t>
       </w:r>
     </w:p>
@@ -4320,61 +7329,143 @@
           <w:sz w:val="20"/>
           <w:szCs w:val="20"/>
         </w:rPr>
-        <w:t xml:space="preserve">                &lt;commands&gt;</w:t>
-      </w:r>
-    </w:p>
-    <w:p>
-      <w:pPr>
-        <w:spacing w:after="0" w:line="240" w:lineRule="auto"/>
-        <w:rPr>
-          <w:rFonts w:ascii="Courier New" w:hAnsi="Courier New" w:cs="Courier New"/>
-          <w:sz w:val="20"/>
-          <w:szCs w:val="20"/>
-        </w:rPr>
-      </w:pPr>
-      <w:r>
-        <w:rPr>
-          <w:rFonts w:ascii="Courier New" w:hAnsi="Courier New" w:cs="Courier New"/>
-          <w:sz w:val="20"/>
-          <w:szCs w:val="20"/>
-        </w:rPr>
-        <w:t xml:space="preserve">                    &lt;command type="stateChange"&gt;</w:t>
-      </w:r>
-    </w:p>
-    <w:p>
-      <w:pPr>
-        <w:spacing w:after="0" w:line="240" w:lineRule="auto"/>
-        <w:rPr>
-          <w:rFonts w:ascii="Courier New" w:hAnsi="Courier New" w:cs="Courier New"/>
-          <w:sz w:val="20"/>
-          <w:szCs w:val="20"/>
-        </w:rPr>
-      </w:pPr>
-      <w:r>
-        <w:rPr>
-          <w:rFonts w:ascii="Courier New" w:hAnsi="Courier New" w:cs="Courier New"/>
-          <w:sz w:val="20"/>
-          <w:szCs w:val="20"/>
-        </w:rPr>
-        <w:t xml:space="preserve">                        &lt;actions&gt;</w:t>
-      </w:r>
-    </w:p>
-    <w:p>
-      <w:pPr>
-        <w:spacing w:after="0" w:line="240" w:lineRule="auto"/>
-        <w:rPr>
-          <w:rFonts w:ascii="Courier New" w:hAnsi="Courier New" w:cs="Courier New"/>
-          <w:sz w:val="20"/>
-          <w:szCs w:val="20"/>
-        </w:rPr>
-      </w:pPr>
-      <w:r>
-        <w:rPr>
-          <w:rFonts w:ascii="Courier New" w:hAnsi="Courier New" w:cs="Courier New"/>
-          <w:sz w:val="20"/>
-          <w:szCs w:val="20"/>
-        </w:rPr>
-        <w:t xml:space="preserve">                            &lt;action&gt;gestureMode&lt;/action&gt;</w:t>
+        <w:t xml:space="preserve">                &lt;</w:t>
+      </w:r>
+      <w:proofErr w:type="gramStart"/>
+      <w:r>
+        <w:rPr>
+          <w:rFonts w:ascii="Courier New" w:hAnsi="Courier New" w:cs="Courier New"/>
+          <w:sz w:val="20"/>
+          <w:szCs w:val="20"/>
+        </w:rPr>
+        <w:t>commands</w:t>
+      </w:r>
+      <w:proofErr w:type="gramEnd"/>
+      <w:r>
+        <w:rPr>
+          <w:rFonts w:ascii="Courier New" w:hAnsi="Courier New" w:cs="Courier New"/>
+          <w:sz w:val="20"/>
+          <w:szCs w:val="20"/>
+        </w:rPr>
+        <w:t>&gt;</w:t>
+      </w:r>
+    </w:p>
+    <w:p>
+      <w:pPr>
+        <w:spacing w:after="0" w:line="240" w:lineRule="auto"/>
+        <w:rPr>
+          <w:rFonts w:ascii="Courier New" w:hAnsi="Courier New" w:cs="Courier New"/>
+          <w:sz w:val="20"/>
+          <w:szCs w:val="20"/>
+        </w:rPr>
+      </w:pPr>
+      <w:r>
+        <w:rPr>
+          <w:rFonts w:ascii="Courier New" w:hAnsi="Courier New" w:cs="Courier New"/>
+          <w:sz w:val="20"/>
+          <w:szCs w:val="20"/>
+        </w:rPr>
+        <w:t xml:space="preserve">                    &lt;command type="</w:t>
+      </w:r>
+      <w:proofErr w:type="spellStart"/>
+      <w:r>
+        <w:rPr>
+          <w:rFonts w:ascii="Courier New" w:hAnsi="Courier New" w:cs="Courier New"/>
+          <w:sz w:val="20"/>
+          <w:szCs w:val="20"/>
+        </w:rPr>
+        <w:t>stateChange</w:t>
+      </w:r>
+      <w:proofErr w:type="spellEnd"/>
+      <w:r>
+        <w:rPr>
+          <w:rFonts w:ascii="Courier New" w:hAnsi="Courier New" w:cs="Courier New"/>
+          <w:sz w:val="20"/>
+          <w:szCs w:val="20"/>
+        </w:rPr>
+        <w:t>"&gt;</w:t>
+      </w:r>
+    </w:p>
+    <w:p>
+      <w:pPr>
+        <w:spacing w:after="0" w:line="240" w:lineRule="auto"/>
+        <w:rPr>
+          <w:rFonts w:ascii="Courier New" w:hAnsi="Courier New" w:cs="Courier New"/>
+          <w:sz w:val="20"/>
+          <w:szCs w:val="20"/>
+        </w:rPr>
+      </w:pPr>
+      <w:r>
+        <w:rPr>
+          <w:rFonts w:ascii="Courier New" w:hAnsi="Courier New" w:cs="Courier New"/>
+          <w:sz w:val="20"/>
+          <w:szCs w:val="20"/>
+        </w:rPr>
+        <w:t xml:space="preserve">                        &lt;</w:t>
+      </w:r>
+      <w:proofErr w:type="gramStart"/>
+      <w:r>
+        <w:rPr>
+          <w:rFonts w:ascii="Courier New" w:hAnsi="Courier New" w:cs="Courier New"/>
+          <w:sz w:val="20"/>
+          <w:szCs w:val="20"/>
+        </w:rPr>
+        <w:t>actions</w:t>
+      </w:r>
+      <w:proofErr w:type="gramEnd"/>
+      <w:r>
+        <w:rPr>
+          <w:rFonts w:ascii="Courier New" w:hAnsi="Courier New" w:cs="Courier New"/>
+          <w:sz w:val="20"/>
+          <w:szCs w:val="20"/>
+        </w:rPr>
+        <w:t>&gt;</w:t>
+      </w:r>
+    </w:p>
+    <w:p>
+      <w:pPr>
+        <w:spacing w:after="0" w:line="240" w:lineRule="auto"/>
+        <w:rPr>
+          <w:rFonts w:ascii="Courier New" w:hAnsi="Courier New" w:cs="Courier New"/>
+          <w:sz w:val="20"/>
+          <w:szCs w:val="20"/>
+        </w:rPr>
+      </w:pPr>
+      <w:r>
+        <w:rPr>
+          <w:rFonts w:ascii="Courier New" w:hAnsi="Courier New" w:cs="Courier New"/>
+          <w:sz w:val="20"/>
+          <w:szCs w:val="20"/>
+        </w:rPr>
+        <w:t xml:space="preserve">                            &lt;</w:t>
+      </w:r>
+      <w:proofErr w:type="gramStart"/>
+      <w:r>
+        <w:rPr>
+          <w:rFonts w:ascii="Courier New" w:hAnsi="Courier New" w:cs="Courier New"/>
+          <w:sz w:val="20"/>
+          <w:szCs w:val="20"/>
+        </w:rPr>
+        <w:t>action&gt;</w:t>
+      </w:r>
+      <w:proofErr w:type="spellStart"/>
+      <w:proofErr w:type="gramEnd"/>
+      <w:r>
+        <w:rPr>
+          <w:rFonts w:ascii="Courier New" w:hAnsi="Courier New" w:cs="Courier New"/>
+          <w:sz w:val="20"/>
+          <w:szCs w:val="20"/>
+        </w:rPr>
+        <w:t>lockMode</w:t>
+      </w:r>
+      <w:proofErr w:type="spellEnd"/>
+      <w:r>
+        <w:rPr>
+          <w:rFonts w:ascii="Courier New" w:hAnsi="Courier New" w:cs="Courier New"/>
+          <w:sz w:val="20"/>
+          <w:szCs w:val="20"/>
+        </w:rPr>
+        <w:t>&lt;/action&gt;</w:t>
       </w:r>
     </w:p>
     <w:p>
@@ -4428,96 +7519,6 @@
           <w:sz w:val="20"/>
           <w:szCs w:val="20"/>
         </w:rPr>
-        <w:t xml:space="preserve">                    &lt;command type="mouse"&gt;</w:t>
-      </w:r>
-    </w:p>
-    <w:p>
-      <w:pPr>
-        <w:spacing w:after="0" w:line="240" w:lineRule="auto"/>
-        <w:rPr>
-          <w:rFonts w:ascii="Courier New" w:hAnsi="Courier New" w:cs="Courier New"/>
-          <w:sz w:val="20"/>
-          <w:szCs w:val="20"/>
-        </w:rPr>
-      </w:pPr>
-      <w:r>
-        <w:rPr>
-          <w:rFonts w:ascii="Courier New" w:hAnsi="Courier New" w:cs="Courier New"/>
-          <w:sz w:val="20"/>
-          <w:szCs w:val="20"/>
-        </w:rPr>
-        <w:t xml:space="preserve">                        &lt;actions&gt;</w:t>
-      </w:r>
-    </w:p>
-    <w:p>
-      <w:pPr>
-        <w:spacing w:after="0" w:line="240" w:lineRule="auto"/>
-        <w:rPr>
-          <w:rFonts w:ascii="Courier New" w:hAnsi="Courier New" w:cs="Courier New"/>
-          <w:sz w:val="20"/>
-          <w:szCs w:val="20"/>
-        </w:rPr>
-      </w:pPr>
-      <w:r>
-        <w:rPr>
-          <w:rFonts w:ascii="Courier New" w:hAnsi="Courier New" w:cs="Courier New"/>
-          <w:sz w:val="20"/>
-          <w:szCs w:val="20"/>
-        </w:rPr>
-        <w:t xml:space="preserve">                            &lt;action&gt;releaseLrmButs&lt;/action&gt;</w:t>
-      </w:r>
-    </w:p>
-    <w:p>
-      <w:pPr>
-        <w:spacing w:after="0" w:line="240" w:lineRule="auto"/>
-        <w:rPr>
-          <w:rFonts w:ascii="Courier New" w:hAnsi="Courier New" w:cs="Courier New"/>
-          <w:sz w:val="20"/>
-          <w:szCs w:val="20"/>
-        </w:rPr>
-      </w:pPr>
-      <w:r>
-        <w:rPr>
-          <w:rFonts w:ascii="Courier New" w:hAnsi="Courier New" w:cs="Courier New"/>
-          <w:sz w:val="20"/>
-          <w:szCs w:val="20"/>
-        </w:rPr>
-        <w:t xml:space="preserve">                        &lt;/actions&gt;</w:t>
-      </w:r>
-    </w:p>
-    <w:p>
-      <w:pPr>
-        <w:spacing w:after="0" w:line="240" w:lineRule="auto"/>
-        <w:rPr>
-          <w:rFonts w:ascii="Courier New" w:hAnsi="Courier New" w:cs="Courier New"/>
-          <w:sz w:val="20"/>
-          <w:szCs w:val="20"/>
-        </w:rPr>
-      </w:pPr>
-      <w:r>
-        <w:rPr>
-          <w:rFonts w:ascii="Courier New" w:hAnsi="Courier New" w:cs="Courier New"/>
-          <w:sz w:val="20"/>
-          <w:szCs w:val="20"/>
-        </w:rPr>
-        <w:t xml:space="preserve">                    &lt;/command&gt;</w:t>
-      </w:r>
-    </w:p>
-    <w:p>
-      <w:pPr>
-        <w:spacing w:after="0" w:line="240" w:lineRule="auto"/>
-        <w:rPr>
-          <w:rFonts w:ascii="Courier New" w:hAnsi="Courier New" w:cs="Courier New"/>
-          <w:sz w:val="20"/>
-          <w:szCs w:val="20"/>
-        </w:rPr>
-      </w:pPr>
-      <w:r>
-        <w:rPr>
-          <w:rFonts w:ascii="Courier New" w:hAnsi="Courier New" w:cs="Courier New"/>
-          <w:sz w:val="20"/>
-          <w:szCs w:val="20"/>
-        </w:rPr>
         <w:t xml:space="preserve">                &lt;/commands&gt;</w:t>
       </w:r>
     </w:p>
@@ -4554,257 +7555,6 @@
           <w:sz w:val="20"/>
           <w:szCs w:val="20"/>
         </w:rPr>
-        <w:tab/>
-      </w:r>
-      <w:r>
-        <w:rPr>
-          <w:rFonts w:ascii="Courier New" w:hAnsi="Courier New" w:cs="Courier New"/>
-          <w:sz w:val="20"/>
-          <w:szCs w:val="20"/>
-        </w:rPr>
-        <w:tab/>
-      </w:r>
-      <w:r>
-        <w:rPr>
-          <w:rFonts w:ascii="Courier New" w:hAnsi="Courier New" w:cs="Courier New"/>
-          <w:sz w:val="20"/>
-          <w:szCs w:val="20"/>
-        </w:rPr>
-        <w:tab/>
-        <w:t>&lt;sequence state="gestureMode" name="Lock"&gt;</w:t>
-      </w:r>
-    </w:p>
-    <w:p>
-      <w:pPr>
-        <w:spacing w:after="0" w:line="240" w:lineRule="auto"/>
-        <w:rPr>
-          <w:rFonts w:ascii="Courier New" w:hAnsi="Courier New" w:cs="Courier New"/>
-          <w:sz w:val="20"/>
-          <w:szCs w:val="20"/>
-        </w:rPr>
-      </w:pPr>
-      <w:r>
-        <w:rPr>
-          <w:rFonts w:ascii="Courier New" w:hAnsi="Courier New" w:cs="Courier New"/>
-          <w:sz w:val="20"/>
-          <w:szCs w:val="20"/>
-        </w:rPr>
-        <w:t xml:space="preserve">                &lt;gestures&gt;</w:t>
-      </w:r>
-    </w:p>
-    <w:p>
-      <w:pPr>
-        <w:spacing w:after="0" w:line="240" w:lineRule="auto"/>
-        <w:rPr>
-          <w:rFonts w:ascii="Courier New" w:hAnsi="Courier New" w:cs="Courier New"/>
-          <w:sz w:val="20"/>
-          <w:szCs w:val="20"/>
-        </w:rPr>
-      </w:pPr>
-      <w:r>
-        <w:rPr>
-          <w:rFonts w:ascii="Courier New" w:hAnsi="Courier New" w:cs="Courier New"/>
-          <w:sz w:val="20"/>
-          <w:szCs w:val="20"/>
-        </w:rPr>
-        <w:t xml:space="preserve">                    &lt;gesture type="tap"&gt;doubleTap&lt;/gesture&gt;</w:t>
-      </w:r>
-    </w:p>
-    <w:p>
-      <w:pPr>
-        <w:spacing w:after="0" w:line="240" w:lineRule="auto"/>
-        <w:rPr>
-          <w:rFonts w:ascii="Courier New" w:hAnsi="Courier New" w:cs="Courier New"/>
-          <w:sz w:val="20"/>
-          <w:szCs w:val="20"/>
-        </w:rPr>
-      </w:pPr>
-      <w:r>
-        <w:rPr>
-          <w:rFonts w:ascii="Courier New" w:hAnsi="Courier New" w:cs="Courier New"/>
-          <w:sz w:val="20"/>
-          <w:szCs w:val="20"/>
-        </w:rPr>
-        <w:t xml:space="preserve">                    &lt;gesture type="immediate"&gt;doubleTap&lt;/gesture&gt;</w:t>
-      </w:r>
-    </w:p>
-    <w:p>
-      <w:pPr>
-        <w:spacing w:after="0" w:line="240" w:lineRule="auto"/>
-        <w:rPr>
-          <w:rFonts w:ascii="Courier New" w:hAnsi="Courier New" w:cs="Courier New"/>
-          <w:sz w:val="20"/>
-          <w:szCs w:val="20"/>
-        </w:rPr>
-      </w:pPr>
-      <w:r>
-        <w:rPr>
-          <w:rFonts w:ascii="Courier New" w:hAnsi="Courier New" w:cs="Courier New"/>
-          <w:sz w:val="20"/>
-          <w:szCs w:val="20"/>
-        </w:rPr>
-        <w:t xml:space="preserve">                &lt;/gestures&gt;</w:t>
-      </w:r>
-    </w:p>
-    <w:p>
-      <w:pPr>
-        <w:spacing w:after="0" w:line="240" w:lineRule="auto"/>
-        <w:rPr>
-          <w:rFonts w:ascii="Courier New" w:hAnsi="Courier New" w:cs="Courier New"/>
-          <w:sz w:val="20"/>
-          <w:szCs w:val="20"/>
-        </w:rPr>
-      </w:pPr>
-      <w:r>
-        <w:rPr>
-          <w:rFonts w:ascii="Courier New" w:hAnsi="Courier New" w:cs="Courier New"/>
-          <w:sz w:val="20"/>
-          <w:szCs w:val="20"/>
-        </w:rPr>
-        <w:t xml:space="preserve">                &lt;commands&gt;</w:t>
-      </w:r>
-    </w:p>
-    <w:p>
-      <w:pPr>
-        <w:spacing w:after="0" w:line="240" w:lineRule="auto"/>
-        <w:rPr>
-          <w:rFonts w:ascii="Courier New" w:hAnsi="Courier New" w:cs="Courier New"/>
-          <w:sz w:val="20"/>
-          <w:szCs w:val="20"/>
-        </w:rPr>
-      </w:pPr>
-      <w:r>
-        <w:rPr>
-          <w:rFonts w:ascii="Courier New" w:hAnsi="Courier New" w:cs="Courier New"/>
-          <w:sz w:val="20"/>
-          <w:szCs w:val="20"/>
-        </w:rPr>
-        <w:t xml:space="preserve">                    &lt;command type="stateChange"&gt;</w:t>
-      </w:r>
-    </w:p>
-    <w:p>
-      <w:pPr>
-        <w:spacing w:after="0" w:line="240" w:lineRule="auto"/>
-        <w:rPr>
-          <w:rFonts w:ascii="Courier New" w:hAnsi="Courier New" w:cs="Courier New"/>
-          <w:sz w:val="20"/>
-          <w:szCs w:val="20"/>
-        </w:rPr>
-      </w:pPr>
-      <w:r>
-        <w:rPr>
-          <w:rFonts w:ascii="Courier New" w:hAnsi="Courier New" w:cs="Courier New"/>
-          <w:sz w:val="20"/>
-          <w:szCs w:val="20"/>
-        </w:rPr>
-        <w:t xml:space="preserve">                        &lt;actions&gt;</w:t>
-      </w:r>
-    </w:p>
-    <w:p>
-      <w:pPr>
-        <w:spacing w:after="0" w:line="240" w:lineRule="auto"/>
-        <w:rPr>
-          <w:rFonts w:ascii="Courier New" w:hAnsi="Courier New" w:cs="Courier New"/>
-          <w:sz w:val="20"/>
-          <w:szCs w:val="20"/>
-        </w:rPr>
-      </w:pPr>
-      <w:r>
-        <w:rPr>
-          <w:rFonts w:ascii="Courier New" w:hAnsi="Courier New" w:cs="Courier New"/>
-          <w:sz w:val="20"/>
-          <w:szCs w:val="20"/>
-        </w:rPr>
-        <w:t xml:space="preserve">                            &lt;action&gt;lockMode&lt;/action&gt;</w:t>
-      </w:r>
-    </w:p>
-    <w:p>
-      <w:pPr>
-        <w:spacing w:after="0" w:line="240" w:lineRule="auto"/>
-        <w:rPr>
-          <w:rFonts w:ascii="Courier New" w:hAnsi="Courier New" w:cs="Courier New"/>
-          <w:sz w:val="20"/>
-          <w:szCs w:val="20"/>
-        </w:rPr>
-      </w:pPr>
-      <w:r>
-        <w:rPr>
-          <w:rFonts w:ascii="Courier New" w:hAnsi="Courier New" w:cs="Courier New"/>
-          <w:sz w:val="20"/>
-          <w:szCs w:val="20"/>
-        </w:rPr>
-        <w:t xml:space="preserve">                        &lt;/actions&gt;</w:t>
-      </w:r>
-    </w:p>
-    <w:p>
-      <w:pPr>
-        <w:spacing w:after="0" w:line="240" w:lineRule="auto"/>
-        <w:rPr>
-          <w:rFonts w:ascii="Courier New" w:hAnsi="Courier New" w:cs="Courier New"/>
-          <w:sz w:val="20"/>
-          <w:szCs w:val="20"/>
-        </w:rPr>
-      </w:pPr>
-      <w:r>
-        <w:rPr>
-          <w:rFonts w:ascii="Courier New" w:hAnsi="Courier New" w:cs="Courier New"/>
-          <w:sz w:val="20"/>
-          <w:szCs w:val="20"/>
-        </w:rPr>
-        <w:t xml:space="preserve">                    &lt;/command&gt;</w:t>
-      </w:r>
-    </w:p>
-    <w:p>
-      <w:pPr>
-        <w:spacing w:after="0" w:line="240" w:lineRule="auto"/>
-        <w:rPr>
-          <w:rFonts w:ascii="Courier New" w:hAnsi="Courier New" w:cs="Courier New"/>
-          <w:sz w:val="20"/>
-          <w:szCs w:val="20"/>
-        </w:rPr>
-      </w:pPr>
-      <w:r>
-        <w:rPr>
-          <w:rFonts w:ascii="Courier New" w:hAnsi="Courier New" w:cs="Courier New"/>
-          <w:sz w:val="20"/>
-          <w:szCs w:val="20"/>
-        </w:rPr>
-        <w:t xml:space="preserve">                &lt;/commands&gt;</w:t>
-      </w:r>
-    </w:p>
-    <w:p>
-      <w:pPr>
-        <w:spacing w:after="0" w:line="240" w:lineRule="auto"/>
-        <w:rPr>
-          <w:rFonts w:ascii="Courier New" w:hAnsi="Courier New" w:cs="Courier New"/>
-          <w:sz w:val="20"/>
-          <w:szCs w:val="20"/>
-        </w:rPr>
-      </w:pPr>
-      <w:r>
-        <w:rPr>
-          <w:rFonts w:ascii="Courier New" w:hAnsi="Courier New" w:cs="Courier New"/>
-          <w:sz w:val="20"/>
-          <w:szCs w:val="20"/>
-        </w:rPr>
-        <w:t xml:space="preserve">            &lt;/sequence&gt;</w:t>
-      </w:r>
-    </w:p>
-    <w:p>
-      <w:pPr>
-        <w:spacing w:after="0" w:line="240" w:lineRule="auto"/>
-        <w:rPr>
-          <w:rFonts w:ascii="Courier New" w:hAnsi="Courier New" w:cs="Courier New"/>
-          <w:sz w:val="20"/>
-          <w:szCs w:val="20"/>
-        </w:rPr>
-      </w:pPr>
-      <w:r>
-        <w:rPr>
-          <w:rFonts w:ascii="Courier New" w:hAnsi="Courier New" w:cs="Courier New"/>
-          <w:sz w:val="20"/>
-          <w:szCs w:val="20"/>
-        </w:rPr>
         <w:t xml:space="preserve">        &lt;/sequences&gt;</w:t>
       </w:r>
     </w:p>
@@ -4823,49 +7573,60 @@
           <w:sz w:val="20"/>
           <w:szCs w:val="20"/>
         </w:rPr>
-        <w:t xml:space="preserve">        &lt;holds&gt;</w:t>
-      </w:r>
-    </w:p>
-    <w:p>
-      <w:pPr>
-        <w:spacing w:after="0" w:line="240" w:lineRule="auto"/>
-        <w:rPr>
-          <w:rFonts w:ascii="Courier New" w:hAnsi="Courier New" w:cs="Courier New"/>
-          <w:sz w:val="20"/>
-          <w:szCs w:val="20"/>
-        </w:rPr>
-      </w:pPr>
-      <w:r>
-        <w:rPr>
-          <w:rFonts w:ascii="Courier New" w:hAnsi="Courier New" w:cs="Courier New"/>
-          <w:sz w:val="20"/>
-          <w:szCs w:val="20"/>
-        </w:rPr>
-        <w:tab/>
-      </w:r>
-      <w:r>
-        <w:rPr>
-          <w:rFonts w:ascii="Courier New" w:hAnsi="Courier New" w:cs="Courier New"/>
-          <w:sz w:val="20"/>
-          <w:szCs w:val="20"/>
-        </w:rPr>
-        <w:tab/>
-      </w:r>
-      <w:r>
-        <w:rPr>
-          <w:rFonts w:ascii="Courier New" w:hAnsi="Courier New" w:cs="Courier New"/>
-          <w:sz w:val="20"/>
-          <w:szCs w:val="20"/>
-        </w:rPr>
-        <w:tab/>
-      </w:r>
-      <w:r>
-        <w:rPr>
-          <w:rFonts w:ascii="Courier New" w:hAnsi="Courier New" w:cs="Courier New"/>
-          <w:sz w:val="20"/>
-          <w:szCs w:val="20"/>
-        </w:rPr>
-        <w:t>&lt;hold id="2"&gt;</w:t>
+        <w:t xml:space="preserve">        &lt;</w:t>
+      </w:r>
+      <w:proofErr w:type="gramStart"/>
+      <w:r>
+        <w:rPr>
+          <w:rFonts w:ascii="Courier New" w:hAnsi="Courier New" w:cs="Courier New"/>
+          <w:sz w:val="20"/>
+          <w:szCs w:val="20"/>
+        </w:rPr>
+        <w:t>holds</w:t>
+      </w:r>
+      <w:proofErr w:type="gramEnd"/>
+      <w:r>
+        <w:rPr>
+          <w:rFonts w:ascii="Courier New" w:hAnsi="Courier New" w:cs="Courier New"/>
+          <w:sz w:val="20"/>
+          <w:szCs w:val="20"/>
+        </w:rPr>
+        <w:t>&gt;</w:t>
+      </w:r>
+    </w:p>
+    <w:p>
+      <w:pPr>
+        <w:spacing w:after="0" w:line="240" w:lineRule="auto"/>
+        <w:rPr>
+          <w:rFonts w:ascii="Courier New" w:hAnsi="Courier New" w:cs="Courier New"/>
+          <w:sz w:val="20"/>
+          <w:szCs w:val="20"/>
+        </w:rPr>
+      </w:pPr>
+      <w:r>
+        <w:rPr>
+          <w:rFonts w:ascii="Courier New" w:hAnsi="Courier New" w:cs="Courier New"/>
+          <w:sz w:val="20"/>
+          <w:szCs w:val="20"/>
+        </w:rPr>
+        <w:tab/>
+      </w:r>
+      <w:r>
+        <w:rPr>
+          <w:rFonts w:ascii="Courier New" w:hAnsi="Courier New" w:cs="Courier New"/>
+          <w:sz w:val="20"/>
+          <w:szCs w:val="20"/>
+        </w:rPr>
+        <w:tab/>
+      </w:r>
+      <w:r>
+        <w:rPr>
+          <w:rFonts w:ascii="Courier New" w:hAnsi="Courier New" w:cs="Courier New"/>
+          <w:sz w:val="20"/>
+          <w:szCs w:val="20"/>
+        </w:rPr>
+        <w:tab/>
+        <w:t>&lt;hold id="4"&gt;</w:t>
       </w:r>
     </w:p>
     <w:p>
@@ -4901,251 +7662,285 @@
           <w:sz w:val="20"/>
           <w:szCs w:val="20"/>
         </w:rPr>
-        <w:t xml:space="preserve">                    &lt;anglePositive&gt;</w:t>
-      </w:r>
-    </w:p>
-    <w:p>
-      <w:pPr>
-        <w:spacing w:after="0" w:line="240" w:lineRule="auto"/>
-        <w:rPr>
-          <w:rFonts w:ascii="Courier New" w:hAnsi="Courier New" w:cs="Courier New"/>
-          <w:sz w:val="20"/>
-          <w:szCs w:val="20"/>
-        </w:rPr>
-      </w:pPr>
-      <w:r>
-        <w:rPr>
-          <w:rFonts w:ascii="Courier New" w:hAnsi="Courier New" w:cs="Courier New"/>
-          <w:sz w:val="20"/>
-          <w:szCs w:val="20"/>
-        </w:rPr>
-        <w:tab/>
-      </w:r>
-      <w:r>
-        <w:rPr>
-          <w:rFonts w:ascii="Courier New" w:hAnsi="Courier New" w:cs="Courier New"/>
-          <w:sz w:val="20"/>
-          <w:szCs w:val="20"/>
-        </w:rPr>
-        <w:tab/>
-      </w:r>
-      <w:r>
-        <w:rPr>
-          <w:rFonts w:ascii="Courier New" w:hAnsi="Courier New" w:cs="Courier New"/>
-          <w:sz w:val="20"/>
-          <w:szCs w:val="20"/>
-        </w:rPr>
-        <w:tab/>
-      </w:r>
-      <w:r>
-        <w:rPr>
-          <w:rFonts w:ascii="Courier New" w:hAnsi="Courier New" w:cs="Courier New"/>
-          <w:sz w:val="20"/>
-          <w:szCs w:val="20"/>
-        </w:rPr>
-        <w:tab/>
-      </w:r>
-      <w:r>
-        <w:rPr>
-          <w:rFonts w:ascii="Courier New" w:hAnsi="Courier New" w:cs="Courier New"/>
-          <w:sz w:val="20"/>
-          <w:szCs w:val="20"/>
-        </w:rPr>
-        <w:tab/>
-      </w:r>
-      <w:r>
-        <w:rPr>
-          <w:rFonts w:ascii="Courier New" w:hAnsi="Courier New" w:cs="Courier New"/>
-          <w:sz w:val="20"/>
-          <w:szCs w:val="20"/>
-        </w:rPr>
-        <w:tab/>
-      </w:r>
-      <w:r>
-        <w:rPr>
-          <w:rFonts w:ascii="Courier New" w:hAnsi="Courier New" w:cs="Courier New"/>
-          <w:sz w:val="20"/>
-          <w:szCs w:val="20"/>
-        </w:rPr>
-        <w:tab/>
-        <w:t>&lt;command type="keyboard"&gt;</w:t>
-      </w:r>
-    </w:p>
-    <w:p>
-      <w:pPr>
-        <w:spacing w:after="0" w:line="240" w:lineRule="auto"/>
-        <w:rPr>
-          <w:rFonts w:ascii="Courier New" w:hAnsi="Courier New" w:cs="Courier New"/>
-          <w:sz w:val="20"/>
-          <w:szCs w:val="20"/>
-        </w:rPr>
-      </w:pPr>
-      <w:r>
-        <w:rPr>
-          <w:rFonts w:ascii="Courier New" w:hAnsi="Courier New" w:cs="Courier New"/>
-          <w:sz w:val="20"/>
-          <w:szCs w:val="20"/>
-        </w:rPr>
-        <w:tab/>
-      </w:r>
-      <w:r>
-        <w:rPr>
-          <w:rFonts w:ascii="Courier New" w:hAnsi="Courier New" w:cs="Courier New"/>
-          <w:sz w:val="20"/>
-          <w:szCs w:val="20"/>
-        </w:rPr>
-        <w:tab/>
-      </w:r>
-      <w:r>
-        <w:rPr>
-          <w:rFonts w:ascii="Courier New" w:hAnsi="Courier New" w:cs="Courier New"/>
-          <w:sz w:val="20"/>
-          <w:szCs w:val="20"/>
-        </w:rPr>
-        <w:tab/>
-      </w:r>
-      <w:r>
-        <w:rPr>
-          <w:rFonts w:ascii="Courier New" w:hAnsi="Courier New" w:cs="Courier New"/>
-          <w:sz w:val="20"/>
-          <w:szCs w:val="20"/>
-        </w:rPr>
-        <w:tab/>
-      </w:r>
-      <w:r>
-        <w:rPr>
-          <w:rFonts w:ascii="Courier New" w:hAnsi="Courier New" w:cs="Courier New"/>
-          <w:sz w:val="20"/>
-          <w:szCs w:val="20"/>
-        </w:rPr>
-        <w:tab/>
-      </w:r>
-      <w:r>
-        <w:rPr>
-          <w:rFonts w:ascii="Courier New" w:hAnsi="Courier New" w:cs="Courier New"/>
-          <w:sz w:val="20"/>
-          <w:szCs w:val="20"/>
-        </w:rPr>
-        <w:tab/>
-      </w:r>
-      <w:r>
-        <w:rPr>
-          <w:rFonts w:ascii="Courier New" w:hAnsi="Courier New" w:cs="Courier New"/>
-          <w:sz w:val="20"/>
-          <w:szCs w:val="20"/>
-        </w:rPr>
-        <w:tab/>
-      </w:r>
-      <w:r>
-        <w:rPr>
-          <w:rFonts w:ascii="Courier New" w:hAnsi="Courier New" w:cs="Courier New"/>
-          <w:sz w:val="20"/>
-          <w:szCs w:val="20"/>
-        </w:rPr>
-        <w:tab/>
-        <w:t>&lt;actions&gt;</w:t>
-      </w:r>
-    </w:p>
-    <w:p>
-      <w:pPr>
-        <w:spacing w:after="0" w:line="240" w:lineRule="auto"/>
-        <w:rPr>
-          <w:rFonts w:ascii="Courier New" w:hAnsi="Courier New" w:cs="Courier New"/>
-          <w:sz w:val="20"/>
-          <w:szCs w:val="20"/>
-        </w:rPr>
-      </w:pPr>
-      <w:r>
-        <w:rPr>
-          <w:rFonts w:ascii="Courier New" w:hAnsi="Courier New" w:cs="Courier New"/>
-          <w:sz w:val="20"/>
-          <w:szCs w:val="20"/>
-        </w:rPr>
-        <w:tab/>
-      </w:r>
-      <w:r>
-        <w:rPr>
-          <w:rFonts w:ascii="Courier New" w:hAnsi="Courier New" w:cs="Courier New"/>
-          <w:sz w:val="20"/>
-          <w:szCs w:val="20"/>
-        </w:rPr>
-        <w:tab/>
-      </w:r>
-      <w:r>
-        <w:rPr>
-          <w:rFonts w:ascii="Courier New" w:hAnsi="Courier New" w:cs="Courier New"/>
-          <w:sz w:val="20"/>
-          <w:szCs w:val="20"/>
-        </w:rPr>
-        <w:tab/>
-      </w:r>
-      <w:r>
-        <w:rPr>
-          <w:rFonts w:ascii="Courier New" w:hAnsi="Courier New" w:cs="Courier New"/>
-          <w:sz w:val="20"/>
-          <w:szCs w:val="20"/>
-        </w:rPr>
-        <w:tab/>
-      </w:r>
-      <w:r>
-        <w:rPr>
-          <w:rFonts w:ascii="Courier New" w:hAnsi="Courier New" w:cs="Courier New"/>
-          <w:sz w:val="20"/>
-          <w:szCs w:val="20"/>
-        </w:rPr>
-        <w:tab/>
-      </w:r>
-      <w:r>
-        <w:rPr>
-          <w:rFonts w:ascii="Courier New" w:hAnsi="Courier New" w:cs="Courier New"/>
-          <w:sz w:val="20"/>
-          <w:szCs w:val="20"/>
-        </w:rPr>
-        <w:tab/>
-      </w:r>
-      <w:r>
-        <w:rPr>
-          <w:rFonts w:ascii="Courier New" w:hAnsi="Courier New" w:cs="Courier New"/>
-          <w:sz w:val="20"/>
-          <w:szCs w:val="20"/>
-        </w:rPr>
-        <w:tab/>
-      </w:r>
-      <w:r>
-        <w:rPr>
-          <w:rFonts w:ascii="Courier New" w:hAnsi="Courier New" w:cs="Courier New"/>
-          <w:sz w:val="20"/>
-          <w:szCs w:val="20"/>
-        </w:rPr>
-        <w:tab/>
-      </w:r>
-      <w:r>
-        <w:rPr>
-          <w:rFonts w:ascii="Courier New" w:hAnsi="Courier New" w:cs="Courier New"/>
-          <w:sz w:val="20"/>
-          <w:szCs w:val="20"/>
-        </w:rPr>
-        <w:tab/>
-        <w:t>&lt;action&gt;upArrow&lt;/action&gt;</w:t>
-      </w:r>
-    </w:p>
-    <w:p>
-      <w:pPr>
-        <w:spacing w:after="0" w:line="240" w:lineRule="auto"/>
-        <w:rPr>
-          <w:rFonts w:ascii="Courier New" w:hAnsi="Courier New" w:cs="Courier New"/>
-          <w:sz w:val="20"/>
-          <w:szCs w:val="20"/>
-        </w:rPr>
-      </w:pPr>
-      <w:r>
-        <w:rPr>
-          <w:rFonts w:ascii="Courier New" w:hAnsi="Courier New" w:cs="Courier New"/>
-          <w:sz w:val="20"/>
-          <w:szCs w:val="20"/>
-        </w:rPr>
-        <w:tab/>
-      </w:r>
+        <w:t xml:space="preserve">                    &lt;</w:t>
+      </w:r>
+      <w:proofErr w:type="spellStart"/>
+      <w:proofErr w:type="gramStart"/>
+      <w:r>
+        <w:rPr>
+          <w:rFonts w:ascii="Courier New" w:hAnsi="Courier New" w:cs="Courier New"/>
+          <w:sz w:val="20"/>
+          <w:szCs w:val="20"/>
+        </w:rPr>
+        <w:t>anglePositive</w:t>
+      </w:r>
+      <w:proofErr w:type="spellEnd"/>
+      <w:proofErr w:type="gramEnd"/>
+      <w:r>
+        <w:rPr>
+          <w:rFonts w:ascii="Courier New" w:hAnsi="Courier New" w:cs="Courier New"/>
+          <w:sz w:val="20"/>
+          <w:szCs w:val="20"/>
+        </w:rPr>
+        <w:t>&gt;</w:t>
+      </w:r>
+    </w:p>
+    <w:p>
+      <w:pPr>
+        <w:spacing w:after="0" w:line="240" w:lineRule="auto"/>
+        <w:rPr>
+          <w:rFonts w:ascii="Courier New" w:hAnsi="Courier New" w:cs="Courier New"/>
+          <w:sz w:val="20"/>
+          <w:szCs w:val="20"/>
+        </w:rPr>
+      </w:pPr>
+      <w:r>
+        <w:rPr>
+          <w:rFonts w:ascii="Courier New" w:hAnsi="Courier New" w:cs="Courier New"/>
+          <w:sz w:val="20"/>
+          <w:szCs w:val="20"/>
+        </w:rPr>
+        <w:tab/>
+      </w:r>
+      <w:r>
+        <w:rPr>
+          <w:rFonts w:ascii="Courier New" w:hAnsi="Courier New" w:cs="Courier New"/>
+          <w:sz w:val="20"/>
+          <w:szCs w:val="20"/>
+        </w:rPr>
+        <w:tab/>
+      </w:r>
+      <w:r>
+        <w:rPr>
+          <w:rFonts w:ascii="Courier New" w:hAnsi="Courier New" w:cs="Courier New"/>
+          <w:sz w:val="20"/>
+          <w:szCs w:val="20"/>
+        </w:rPr>
+        <w:tab/>
+      </w:r>
+      <w:r>
+        <w:rPr>
+          <w:rFonts w:ascii="Courier New" w:hAnsi="Courier New" w:cs="Courier New"/>
+          <w:sz w:val="20"/>
+          <w:szCs w:val="20"/>
+        </w:rPr>
+        <w:tab/>
+      </w:r>
+      <w:r>
+        <w:rPr>
+          <w:rFonts w:ascii="Courier New" w:hAnsi="Courier New" w:cs="Courier New"/>
+          <w:sz w:val="20"/>
+          <w:szCs w:val="20"/>
+        </w:rPr>
+        <w:tab/>
+      </w:r>
+      <w:r>
+        <w:rPr>
+          <w:rFonts w:ascii="Courier New" w:hAnsi="Courier New" w:cs="Courier New"/>
+          <w:sz w:val="20"/>
+          <w:szCs w:val="20"/>
+        </w:rPr>
+        <w:tab/>
+        <w:t>&lt;command type="mouse"&gt;</w:t>
+      </w:r>
+    </w:p>
+    <w:p>
+      <w:pPr>
+        <w:spacing w:after="0" w:line="240" w:lineRule="auto"/>
+        <w:rPr>
+          <w:rFonts w:ascii="Courier New" w:hAnsi="Courier New" w:cs="Courier New"/>
+          <w:sz w:val="20"/>
+          <w:szCs w:val="20"/>
+        </w:rPr>
+      </w:pPr>
+      <w:r>
+        <w:rPr>
+          <w:rFonts w:ascii="Courier New" w:hAnsi="Courier New" w:cs="Courier New"/>
+          <w:sz w:val="20"/>
+          <w:szCs w:val="20"/>
+        </w:rPr>
+        <w:tab/>
+      </w:r>
+      <w:r>
+        <w:rPr>
+          <w:rFonts w:ascii="Courier New" w:hAnsi="Courier New" w:cs="Courier New"/>
+          <w:sz w:val="20"/>
+          <w:szCs w:val="20"/>
+        </w:rPr>
+        <w:tab/>
+      </w:r>
+      <w:r>
+        <w:rPr>
+          <w:rFonts w:ascii="Courier New" w:hAnsi="Courier New" w:cs="Courier New"/>
+          <w:sz w:val="20"/>
+          <w:szCs w:val="20"/>
+        </w:rPr>
+        <w:tab/>
+      </w:r>
+      <w:r>
+        <w:rPr>
+          <w:rFonts w:ascii="Courier New" w:hAnsi="Courier New" w:cs="Courier New"/>
+          <w:sz w:val="20"/>
+          <w:szCs w:val="20"/>
+        </w:rPr>
+        <w:tab/>
+      </w:r>
+      <w:r>
+        <w:rPr>
+          <w:rFonts w:ascii="Courier New" w:hAnsi="Courier New" w:cs="Courier New"/>
+          <w:sz w:val="20"/>
+          <w:szCs w:val="20"/>
+        </w:rPr>
+        <w:tab/>
+      </w:r>
+      <w:r>
+        <w:rPr>
+          <w:rFonts w:ascii="Courier New" w:hAnsi="Courier New" w:cs="Courier New"/>
+          <w:sz w:val="20"/>
+          <w:szCs w:val="20"/>
+        </w:rPr>
+        <w:tab/>
+      </w:r>
+      <w:r>
+        <w:rPr>
+          <w:rFonts w:ascii="Courier New" w:hAnsi="Courier New" w:cs="Courier New"/>
+          <w:sz w:val="20"/>
+          <w:szCs w:val="20"/>
+        </w:rPr>
+        <w:tab/>
+        <w:t>&lt;</w:t>
+      </w:r>
+      <w:proofErr w:type="gramStart"/>
+      <w:r>
+        <w:rPr>
+          <w:rFonts w:ascii="Courier New" w:hAnsi="Courier New" w:cs="Courier New"/>
+          <w:sz w:val="20"/>
+          <w:szCs w:val="20"/>
+        </w:rPr>
+        <w:t>actions</w:t>
+      </w:r>
+      <w:proofErr w:type="gramEnd"/>
+      <w:r>
+        <w:rPr>
+          <w:rFonts w:ascii="Courier New" w:hAnsi="Courier New" w:cs="Courier New"/>
+          <w:sz w:val="20"/>
+          <w:szCs w:val="20"/>
+        </w:rPr>
+        <w:t>&gt;</w:t>
+      </w:r>
+    </w:p>
+    <w:p>
+      <w:pPr>
+        <w:spacing w:after="0" w:line="240" w:lineRule="auto"/>
+        <w:rPr>
+          <w:rFonts w:ascii="Courier New" w:hAnsi="Courier New" w:cs="Courier New"/>
+          <w:sz w:val="20"/>
+          <w:szCs w:val="20"/>
+        </w:rPr>
+      </w:pPr>
+      <w:r>
+        <w:rPr>
+          <w:rFonts w:ascii="Courier New" w:hAnsi="Courier New" w:cs="Courier New"/>
+          <w:sz w:val="20"/>
+          <w:szCs w:val="20"/>
+        </w:rPr>
+        <w:tab/>
+      </w:r>
+      <w:r>
+        <w:rPr>
+          <w:rFonts w:ascii="Courier New" w:hAnsi="Courier New" w:cs="Courier New"/>
+          <w:sz w:val="20"/>
+          <w:szCs w:val="20"/>
+        </w:rPr>
+        <w:tab/>
+      </w:r>
+      <w:r>
+        <w:rPr>
+          <w:rFonts w:ascii="Courier New" w:hAnsi="Courier New" w:cs="Courier New"/>
+          <w:sz w:val="20"/>
+          <w:szCs w:val="20"/>
+        </w:rPr>
+        <w:tab/>
+      </w:r>
+      <w:r>
+        <w:rPr>
+          <w:rFonts w:ascii="Courier New" w:hAnsi="Courier New" w:cs="Courier New"/>
+          <w:sz w:val="20"/>
+          <w:szCs w:val="20"/>
+        </w:rPr>
+        <w:tab/>
+      </w:r>
+      <w:r>
+        <w:rPr>
+          <w:rFonts w:ascii="Courier New" w:hAnsi="Courier New" w:cs="Courier New"/>
+          <w:sz w:val="20"/>
+          <w:szCs w:val="20"/>
+        </w:rPr>
+        <w:tab/>
+      </w:r>
+      <w:r>
+        <w:rPr>
+          <w:rFonts w:ascii="Courier New" w:hAnsi="Courier New" w:cs="Courier New"/>
+          <w:sz w:val="20"/>
+          <w:szCs w:val="20"/>
+        </w:rPr>
+        <w:tab/>
+      </w:r>
+      <w:r>
+        <w:rPr>
+          <w:rFonts w:ascii="Courier New" w:hAnsi="Courier New" w:cs="Courier New"/>
+          <w:sz w:val="20"/>
+          <w:szCs w:val="20"/>
+        </w:rPr>
+        <w:tab/>
+      </w:r>
+      <w:r>
+        <w:rPr>
+          <w:rFonts w:ascii="Courier New" w:hAnsi="Courier New" w:cs="Courier New"/>
+          <w:sz w:val="20"/>
+          <w:szCs w:val="20"/>
+        </w:rPr>
+        <w:tab/>
+        <w:t>&lt;</w:t>
+      </w:r>
+      <w:proofErr w:type="gramStart"/>
+      <w:r>
+        <w:rPr>
+          <w:rFonts w:ascii="Courier New" w:hAnsi="Courier New" w:cs="Courier New"/>
+          <w:sz w:val="20"/>
+          <w:szCs w:val="20"/>
+        </w:rPr>
+        <w:t>action&gt;</w:t>
+      </w:r>
+      <w:proofErr w:type="spellStart"/>
+      <w:proofErr w:type="gramEnd"/>
+      <w:r>
+        <w:rPr>
+          <w:rFonts w:ascii="Courier New" w:hAnsi="Courier New" w:cs="Courier New"/>
+          <w:sz w:val="20"/>
+          <w:szCs w:val="20"/>
+        </w:rPr>
+        <w:t>shiftScrollUp</w:t>
+      </w:r>
+      <w:proofErr w:type="spellEnd"/>
+      <w:r>
+        <w:rPr>
+          <w:rFonts w:ascii="Courier New" w:hAnsi="Courier New" w:cs="Courier New"/>
+          <w:sz w:val="20"/>
+          <w:szCs w:val="20"/>
+        </w:rPr>
+        <w:t>&lt;/action&gt;</w:t>
+      </w:r>
+    </w:p>
+    <w:p>
+      <w:pPr>
+        <w:spacing w:after="0" w:line="240" w:lineRule="auto"/>
+        <w:rPr>
+          <w:rFonts w:ascii="Courier New" w:hAnsi="Courier New" w:cs="Courier New"/>
+          <w:sz w:val="20"/>
+          <w:szCs w:val="20"/>
+        </w:rPr>
+      </w:pPr>
       <w:r>
         <w:rPr>
           <w:rFonts w:ascii="Courier New" w:hAnsi="Courier New" w:cs="Courier New"/>
@@ -5260,14 +8055,6 @@
           <w:szCs w:val="20"/>
         </w:rPr>
         <w:tab/>
-      </w:r>
-      <w:r>
-        <w:rPr>
-          <w:rFonts w:ascii="Courier New" w:hAnsi="Courier New" w:cs="Courier New"/>
-          <w:sz w:val="20"/>
-          <w:szCs w:val="20"/>
-        </w:rPr>
-        <w:tab/>
         <w:t>&lt;/command&gt;</w:t>
       </w:r>
     </w:p>
@@ -5286,302 +8073,354 @@
           <w:sz w:val="20"/>
           <w:szCs w:val="20"/>
         </w:rPr>
-        <w:t xml:space="preserve">                    &lt;/anglePositive&gt;</w:t>
-      </w:r>
-    </w:p>
-    <w:p>
-      <w:pPr>
-        <w:spacing w:after="0" w:line="240" w:lineRule="auto"/>
-        <w:rPr>
-          <w:rFonts w:ascii="Courier New" w:hAnsi="Courier New" w:cs="Courier New"/>
-          <w:sz w:val="20"/>
-          <w:szCs w:val="20"/>
-        </w:rPr>
-      </w:pPr>
-      <w:r>
-        <w:rPr>
-          <w:rFonts w:ascii="Courier New" w:hAnsi="Courier New" w:cs="Courier New"/>
-          <w:sz w:val="20"/>
-          <w:szCs w:val="20"/>
-        </w:rPr>
-        <w:tab/>
-      </w:r>
-      <w:r>
-        <w:rPr>
-          <w:rFonts w:ascii="Courier New" w:hAnsi="Courier New" w:cs="Courier New"/>
-          <w:sz w:val="20"/>
-          <w:szCs w:val="20"/>
-        </w:rPr>
-        <w:tab/>
-      </w:r>
-      <w:r>
-        <w:rPr>
-          <w:rFonts w:ascii="Courier New" w:hAnsi="Courier New" w:cs="Courier New"/>
-          <w:sz w:val="20"/>
-          <w:szCs w:val="20"/>
-        </w:rPr>
-        <w:tab/>
-      </w:r>
-      <w:r>
-        <w:rPr>
-          <w:rFonts w:ascii="Courier New" w:hAnsi="Courier New" w:cs="Courier New"/>
-          <w:sz w:val="20"/>
-          <w:szCs w:val="20"/>
-        </w:rPr>
-        <w:tab/>
-      </w:r>
-      <w:r>
-        <w:rPr>
-          <w:rFonts w:ascii="Courier New" w:hAnsi="Courier New" w:cs="Courier New"/>
-          <w:sz w:val="20"/>
-          <w:szCs w:val="20"/>
-        </w:rPr>
-        <w:tab/>
-        <w:t>&lt;angleNegative&gt;</w:t>
-      </w:r>
-    </w:p>
-    <w:p>
-      <w:pPr>
-        <w:spacing w:after="0" w:line="240" w:lineRule="auto"/>
-        <w:rPr>
-          <w:rFonts w:ascii="Courier New" w:hAnsi="Courier New" w:cs="Courier New"/>
-          <w:sz w:val="20"/>
-          <w:szCs w:val="20"/>
-        </w:rPr>
-      </w:pPr>
-      <w:r>
-        <w:rPr>
-          <w:rFonts w:ascii="Courier New" w:hAnsi="Courier New" w:cs="Courier New"/>
-          <w:sz w:val="20"/>
-          <w:szCs w:val="20"/>
-        </w:rPr>
-        <w:tab/>
-      </w:r>
-      <w:r>
-        <w:rPr>
-          <w:rFonts w:ascii="Courier New" w:hAnsi="Courier New" w:cs="Courier New"/>
-          <w:sz w:val="20"/>
-          <w:szCs w:val="20"/>
-        </w:rPr>
-        <w:tab/>
-      </w:r>
-      <w:r>
-        <w:rPr>
-          <w:rFonts w:ascii="Courier New" w:hAnsi="Courier New" w:cs="Courier New"/>
-          <w:sz w:val="20"/>
-          <w:szCs w:val="20"/>
-        </w:rPr>
-        <w:tab/>
-      </w:r>
-      <w:r>
-        <w:rPr>
-          <w:rFonts w:ascii="Courier New" w:hAnsi="Courier New" w:cs="Courier New"/>
-          <w:sz w:val="20"/>
-          <w:szCs w:val="20"/>
-        </w:rPr>
-        <w:tab/>
-      </w:r>
-      <w:r>
-        <w:rPr>
-          <w:rFonts w:ascii="Courier New" w:hAnsi="Courier New" w:cs="Courier New"/>
-          <w:sz w:val="20"/>
-          <w:szCs w:val="20"/>
-        </w:rPr>
-        <w:tab/>
-      </w:r>
-      <w:r>
-        <w:rPr>
-          <w:rFonts w:ascii="Courier New" w:hAnsi="Courier New" w:cs="Courier New"/>
-          <w:sz w:val="20"/>
-          <w:szCs w:val="20"/>
-        </w:rPr>
-        <w:tab/>
-      </w:r>
-      <w:r>
-        <w:rPr>
-          <w:rFonts w:ascii="Courier New" w:hAnsi="Courier New" w:cs="Courier New"/>
-          <w:sz w:val="20"/>
-          <w:szCs w:val="20"/>
-        </w:rPr>
-        <w:tab/>
-        <w:t>&lt;command type="keyboard"&gt;</w:t>
-      </w:r>
-    </w:p>
-    <w:p>
-      <w:pPr>
-        <w:spacing w:after="0" w:line="240" w:lineRule="auto"/>
-        <w:rPr>
-          <w:rFonts w:ascii="Courier New" w:hAnsi="Courier New" w:cs="Courier New"/>
-          <w:sz w:val="20"/>
-          <w:szCs w:val="20"/>
-        </w:rPr>
-      </w:pPr>
-      <w:r>
-        <w:rPr>
-          <w:rFonts w:ascii="Courier New" w:hAnsi="Courier New" w:cs="Courier New"/>
-          <w:sz w:val="20"/>
-          <w:szCs w:val="20"/>
-        </w:rPr>
-        <w:tab/>
-      </w:r>
-      <w:r>
-        <w:rPr>
-          <w:rFonts w:ascii="Courier New" w:hAnsi="Courier New" w:cs="Courier New"/>
-          <w:sz w:val="20"/>
-          <w:szCs w:val="20"/>
-        </w:rPr>
-        <w:tab/>
-      </w:r>
-      <w:r>
-        <w:rPr>
-          <w:rFonts w:ascii="Courier New" w:hAnsi="Courier New" w:cs="Courier New"/>
-          <w:sz w:val="20"/>
-          <w:szCs w:val="20"/>
-        </w:rPr>
-        <w:tab/>
-      </w:r>
-      <w:r>
-        <w:rPr>
-          <w:rFonts w:ascii="Courier New" w:hAnsi="Courier New" w:cs="Courier New"/>
-          <w:sz w:val="20"/>
-          <w:szCs w:val="20"/>
-        </w:rPr>
-        <w:tab/>
-      </w:r>
-      <w:r>
-        <w:rPr>
-          <w:rFonts w:ascii="Courier New" w:hAnsi="Courier New" w:cs="Courier New"/>
-          <w:sz w:val="20"/>
-          <w:szCs w:val="20"/>
-        </w:rPr>
-        <w:tab/>
-      </w:r>
-      <w:r>
-        <w:rPr>
-          <w:rFonts w:ascii="Courier New" w:hAnsi="Courier New" w:cs="Courier New"/>
-          <w:sz w:val="20"/>
-          <w:szCs w:val="20"/>
-        </w:rPr>
-        <w:tab/>
-      </w:r>
-      <w:r>
-        <w:rPr>
-          <w:rFonts w:ascii="Courier New" w:hAnsi="Courier New" w:cs="Courier New"/>
-          <w:sz w:val="20"/>
-          <w:szCs w:val="20"/>
-        </w:rPr>
-        <w:tab/>
-      </w:r>
-      <w:r>
-        <w:rPr>
-          <w:rFonts w:ascii="Courier New" w:hAnsi="Courier New" w:cs="Courier New"/>
-          <w:sz w:val="20"/>
-          <w:szCs w:val="20"/>
-        </w:rPr>
-        <w:tab/>
-        <w:t>&lt;actions&gt;</w:t>
-      </w:r>
-    </w:p>
-    <w:p>
-      <w:pPr>
-        <w:spacing w:after="0" w:line="240" w:lineRule="auto"/>
-        <w:rPr>
-          <w:rFonts w:ascii="Courier New" w:hAnsi="Courier New" w:cs="Courier New"/>
-          <w:sz w:val="20"/>
-          <w:szCs w:val="20"/>
-        </w:rPr>
-      </w:pPr>
-      <w:r>
-        <w:rPr>
-          <w:rFonts w:ascii="Courier New" w:hAnsi="Courier New" w:cs="Courier New"/>
-          <w:sz w:val="20"/>
-          <w:szCs w:val="20"/>
-        </w:rPr>
-        <w:tab/>
-      </w:r>
-      <w:r>
-        <w:rPr>
-          <w:rFonts w:ascii="Courier New" w:hAnsi="Courier New" w:cs="Courier New"/>
-          <w:sz w:val="20"/>
-          <w:szCs w:val="20"/>
-        </w:rPr>
-        <w:tab/>
-      </w:r>
-      <w:r>
-        <w:rPr>
-          <w:rFonts w:ascii="Courier New" w:hAnsi="Courier New" w:cs="Courier New"/>
-          <w:sz w:val="20"/>
-          <w:szCs w:val="20"/>
-        </w:rPr>
-        <w:tab/>
-      </w:r>
-      <w:r>
-        <w:rPr>
-          <w:rFonts w:ascii="Courier New" w:hAnsi="Courier New" w:cs="Courier New"/>
-          <w:sz w:val="20"/>
-          <w:szCs w:val="20"/>
-        </w:rPr>
-        <w:tab/>
-      </w:r>
-      <w:r>
-        <w:rPr>
-          <w:rFonts w:ascii="Courier New" w:hAnsi="Courier New" w:cs="Courier New"/>
-          <w:sz w:val="20"/>
-          <w:szCs w:val="20"/>
-        </w:rPr>
-        <w:tab/>
-      </w:r>
-      <w:r>
-        <w:rPr>
-          <w:rFonts w:ascii="Courier New" w:hAnsi="Courier New" w:cs="Courier New"/>
-          <w:sz w:val="20"/>
-          <w:szCs w:val="20"/>
-        </w:rPr>
-        <w:tab/>
-      </w:r>
-      <w:r>
-        <w:rPr>
-          <w:rFonts w:ascii="Courier New" w:hAnsi="Courier New" w:cs="Courier New"/>
-          <w:sz w:val="20"/>
-          <w:szCs w:val="20"/>
-        </w:rPr>
-        <w:tab/>
-      </w:r>
-      <w:r>
-        <w:rPr>
-          <w:rFonts w:ascii="Courier New" w:hAnsi="Courier New" w:cs="Courier New"/>
-          <w:sz w:val="20"/>
-          <w:szCs w:val="20"/>
-        </w:rPr>
-        <w:tab/>
-      </w:r>
-      <w:r>
-        <w:rPr>
-          <w:rFonts w:ascii="Courier New" w:hAnsi="Courier New" w:cs="Courier New"/>
-          <w:sz w:val="20"/>
-          <w:szCs w:val="20"/>
-        </w:rPr>
-        <w:tab/>
-        <w:t>&lt;action&gt;downArrow&lt;/action&gt;</w:t>
-      </w:r>
-    </w:p>
-    <w:p>
-      <w:pPr>
-        <w:spacing w:after="0" w:line="240" w:lineRule="auto"/>
-        <w:rPr>
-          <w:rFonts w:ascii="Courier New" w:hAnsi="Courier New" w:cs="Courier New"/>
-          <w:sz w:val="20"/>
-          <w:szCs w:val="20"/>
-        </w:rPr>
-      </w:pPr>
-      <w:r>
-        <w:rPr>
-          <w:rFonts w:ascii="Courier New" w:hAnsi="Courier New" w:cs="Courier New"/>
-          <w:sz w:val="20"/>
-          <w:szCs w:val="20"/>
-        </w:rPr>
-        <w:tab/>
-      </w:r>
+        <w:t xml:space="preserve">                    &lt;/</w:t>
+      </w:r>
+      <w:proofErr w:type="spellStart"/>
+      <w:r>
+        <w:rPr>
+          <w:rFonts w:ascii="Courier New" w:hAnsi="Courier New" w:cs="Courier New"/>
+          <w:sz w:val="20"/>
+          <w:szCs w:val="20"/>
+        </w:rPr>
+        <w:t>anglePositive</w:t>
+      </w:r>
+      <w:proofErr w:type="spellEnd"/>
+      <w:r>
+        <w:rPr>
+          <w:rFonts w:ascii="Courier New" w:hAnsi="Courier New" w:cs="Courier New"/>
+          <w:sz w:val="20"/>
+          <w:szCs w:val="20"/>
+        </w:rPr>
+        <w:t>&gt;</w:t>
+      </w:r>
+    </w:p>
+    <w:p>
+      <w:pPr>
+        <w:spacing w:after="0" w:line="240" w:lineRule="auto"/>
+        <w:rPr>
+          <w:rFonts w:ascii="Courier New" w:hAnsi="Courier New" w:cs="Courier New"/>
+          <w:sz w:val="20"/>
+          <w:szCs w:val="20"/>
+        </w:rPr>
+      </w:pPr>
+      <w:r>
+        <w:rPr>
+          <w:rFonts w:ascii="Courier New" w:hAnsi="Courier New" w:cs="Courier New"/>
+          <w:sz w:val="20"/>
+          <w:szCs w:val="20"/>
+        </w:rPr>
+        <w:tab/>
+      </w:r>
+      <w:r>
+        <w:rPr>
+          <w:rFonts w:ascii="Courier New" w:hAnsi="Courier New" w:cs="Courier New"/>
+          <w:sz w:val="20"/>
+          <w:szCs w:val="20"/>
+        </w:rPr>
+        <w:tab/>
+      </w:r>
+      <w:r>
+        <w:rPr>
+          <w:rFonts w:ascii="Courier New" w:hAnsi="Courier New" w:cs="Courier New"/>
+          <w:sz w:val="20"/>
+          <w:szCs w:val="20"/>
+        </w:rPr>
+        <w:tab/>
+      </w:r>
+      <w:r>
+        <w:rPr>
+          <w:rFonts w:ascii="Courier New" w:hAnsi="Courier New" w:cs="Courier New"/>
+          <w:sz w:val="20"/>
+          <w:szCs w:val="20"/>
+        </w:rPr>
+        <w:tab/>
+      </w:r>
+      <w:r>
+        <w:rPr>
+          <w:rFonts w:ascii="Courier New" w:hAnsi="Courier New" w:cs="Courier New"/>
+          <w:sz w:val="20"/>
+          <w:szCs w:val="20"/>
+        </w:rPr>
+        <w:tab/>
+        <w:t>&lt;</w:t>
+      </w:r>
+      <w:proofErr w:type="spellStart"/>
+      <w:proofErr w:type="gramStart"/>
+      <w:r>
+        <w:rPr>
+          <w:rFonts w:ascii="Courier New" w:hAnsi="Courier New" w:cs="Courier New"/>
+          <w:sz w:val="20"/>
+          <w:szCs w:val="20"/>
+        </w:rPr>
+        <w:t>angleNegative</w:t>
+      </w:r>
+      <w:proofErr w:type="spellEnd"/>
+      <w:proofErr w:type="gramEnd"/>
+      <w:r>
+        <w:rPr>
+          <w:rFonts w:ascii="Courier New" w:hAnsi="Courier New" w:cs="Courier New"/>
+          <w:sz w:val="20"/>
+          <w:szCs w:val="20"/>
+        </w:rPr>
+        <w:t>&gt;</w:t>
+      </w:r>
+    </w:p>
+    <w:p>
+      <w:pPr>
+        <w:spacing w:after="0" w:line="240" w:lineRule="auto"/>
+        <w:rPr>
+          <w:rFonts w:ascii="Courier New" w:hAnsi="Courier New" w:cs="Courier New"/>
+          <w:sz w:val="20"/>
+          <w:szCs w:val="20"/>
+        </w:rPr>
+      </w:pPr>
+      <w:r>
+        <w:rPr>
+          <w:rFonts w:ascii="Courier New" w:hAnsi="Courier New" w:cs="Courier New"/>
+          <w:sz w:val="20"/>
+          <w:szCs w:val="20"/>
+        </w:rPr>
+        <w:tab/>
+      </w:r>
+      <w:r>
+        <w:rPr>
+          <w:rFonts w:ascii="Courier New" w:hAnsi="Courier New" w:cs="Courier New"/>
+          <w:sz w:val="20"/>
+          <w:szCs w:val="20"/>
+        </w:rPr>
+        <w:tab/>
+      </w:r>
+      <w:r>
+        <w:rPr>
+          <w:rFonts w:ascii="Courier New" w:hAnsi="Courier New" w:cs="Courier New"/>
+          <w:sz w:val="20"/>
+          <w:szCs w:val="20"/>
+        </w:rPr>
+        <w:tab/>
+      </w:r>
+      <w:r>
+        <w:rPr>
+          <w:rFonts w:ascii="Courier New" w:hAnsi="Courier New" w:cs="Courier New"/>
+          <w:sz w:val="20"/>
+          <w:szCs w:val="20"/>
+        </w:rPr>
+        <w:tab/>
+      </w:r>
+      <w:r>
+        <w:rPr>
+          <w:rFonts w:ascii="Courier New" w:hAnsi="Courier New" w:cs="Courier New"/>
+          <w:sz w:val="20"/>
+          <w:szCs w:val="20"/>
+        </w:rPr>
+        <w:tab/>
+      </w:r>
+      <w:r>
+        <w:rPr>
+          <w:rFonts w:ascii="Courier New" w:hAnsi="Courier New" w:cs="Courier New"/>
+          <w:sz w:val="20"/>
+          <w:szCs w:val="20"/>
+        </w:rPr>
+        <w:tab/>
+        <w:t>&lt;command type="mouse"&gt;</w:t>
+      </w:r>
+    </w:p>
+    <w:p>
+      <w:pPr>
+        <w:spacing w:after="0" w:line="240" w:lineRule="auto"/>
+        <w:rPr>
+          <w:rFonts w:ascii="Courier New" w:hAnsi="Courier New" w:cs="Courier New"/>
+          <w:sz w:val="20"/>
+          <w:szCs w:val="20"/>
+        </w:rPr>
+      </w:pPr>
+      <w:r>
+        <w:rPr>
+          <w:rFonts w:ascii="Courier New" w:hAnsi="Courier New" w:cs="Courier New"/>
+          <w:sz w:val="20"/>
+          <w:szCs w:val="20"/>
+        </w:rPr>
+        <w:tab/>
+      </w:r>
+      <w:r>
+        <w:rPr>
+          <w:rFonts w:ascii="Courier New" w:hAnsi="Courier New" w:cs="Courier New"/>
+          <w:sz w:val="20"/>
+          <w:szCs w:val="20"/>
+        </w:rPr>
+        <w:tab/>
+      </w:r>
+      <w:r>
+        <w:rPr>
+          <w:rFonts w:ascii="Courier New" w:hAnsi="Courier New" w:cs="Courier New"/>
+          <w:sz w:val="20"/>
+          <w:szCs w:val="20"/>
+        </w:rPr>
+        <w:tab/>
+      </w:r>
+      <w:r>
+        <w:rPr>
+          <w:rFonts w:ascii="Courier New" w:hAnsi="Courier New" w:cs="Courier New"/>
+          <w:sz w:val="20"/>
+          <w:szCs w:val="20"/>
+        </w:rPr>
+        <w:tab/>
+      </w:r>
+      <w:r>
+        <w:rPr>
+          <w:rFonts w:ascii="Courier New" w:hAnsi="Courier New" w:cs="Courier New"/>
+          <w:sz w:val="20"/>
+          <w:szCs w:val="20"/>
+        </w:rPr>
+        <w:tab/>
+      </w:r>
+      <w:r>
+        <w:rPr>
+          <w:rFonts w:ascii="Courier New" w:hAnsi="Courier New" w:cs="Courier New"/>
+          <w:sz w:val="20"/>
+          <w:szCs w:val="20"/>
+        </w:rPr>
+        <w:tab/>
+      </w:r>
+      <w:r>
+        <w:rPr>
+          <w:rFonts w:ascii="Courier New" w:hAnsi="Courier New" w:cs="Courier New"/>
+          <w:sz w:val="20"/>
+          <w:szCs w:val="20"/>
+        </w:rPr>
+        <w:tab/>
+        <w:t>&lt;</w:t>
+      </w:r>
+      <w:proofErr w:type="gramStart"/>
+      <w:r>
+        <w:rPr>
+          <w:rFonts w:ascii="Courier New" w:hAnsi="Courier New" w:cs="Courier New"/>
+          <w:sz w:val="20"/>
+          <w:szCs w:val="20"/>
+        </w:rPr>
+        <w:t>actions</w:t>
+      </w:r>
+      <w:proofErr w:type="gramEnd"/>
+      <w:r>
+        <w:rPr>
+          <w:rFonts w:ascii="Courier New" w:hAnsi="Courier New" w:cs="Courier New"/>
+          <w:sz w:val="20"/>
+          <w:szCs w:val="20"/>
+        </w:rPr>
+        <w:t>&gt;</w:t>
+      </w:r>
+    </w:p>
+    <w:p>
+      <w:pPr>
+        <w:spacing w:after="0" w:line="240" w:lineRule="auto"/>
+        <w:rPr>
+          <w:rFonts w:ascii="Courier New" w:hAnsi="Courier New" w:cs="Courier New"/>
+          <w:sz w:val="20"/>
+          <w:szCs w:val="20"/>
+        </w:rPr>
+      </w:pPr>
+      <w:r>
+        <w:rPr>
+          <w:rFonts w:ascii="Courier New" w:hAnsi="Courier New" w:cs="Courier New"/>
+          <w:sz w:val="20"/>
+          <w:szCs w:val="20"/>
+        </w:rPr>
+        <w:tab/>
+      </w:r>
+      <w:r>
+        <w:rPr>
+          <w:rFonts w:ascii="Courier New" w:hAnsi="Courier New" w:cs="Courier New"/>
+          <w:sz w:val="20"/>
+          <w:szCs w:val="20"/>
+        </w:rPr>
+        <w:tab/>
+      </w:r>
+      <w:r>
+        <w:rPr>
+          <w:rFonts w:ascii="Courier New" w:hAnsi="Courier New" w:cs="Courier New"/>
+          <w:sz w:val="20"/>
+          <w:szCs w:val="20"/>
+        </w:rPr>
+        <w:tab/>
+      </w:r>
+      <w:r>
+        <w:rPr>
+          <w:rFonts w:ascii="Courier New" w:hAnsi="Courier New" w:cs="Courier New"/>
+          <w:sz w:val="20"/>
+          <w:szCs w:val="20"/>
+        </w:rPr>
+        <w:tab/>
+      </w:r>
+      <w:r>
+        <w:rPr>
+          <w:rFonts w:ascii="Courier New" w:hAnsi="Courier New" w:cs="Courier New"/>
+          <w:sz w:val="20"/>
+          <w:szCs w:val="20"/>
+        </w:rPr>
+        <w:tab/>
+      </w:r>
+      <w:r>
+        <w:rPr>
+          <w:rFonts w:ascii="Courier New" w:hAnsi="Courier New" w:cs="Courier New"/>
+          <w:sz w:val="20"/>
+          <w:szCs w:val="20"/>
+        </w:rPr>
+        <w:tab/>
+      </w:r>
+      <w:r>
+        <w:rPr>
+          <w:rFonts w:ascii="Courier New" w:hAnsi="Courier New" w:cs="Courier New"/>
+          <w:sz w:val="20"/>
+          <w:szCs w:val="20"/>
+        </w:rPr>
+        <w:tab/>
+      </w:r>
+      <w:r>
+        <w:rPr>
+          <w:rFonts w:ascii="Courier New" w:hAnsi="Courier New" w:cs="Courier New"/>
+          <w:sz w:val="20"/>
+          <w:szCs w:val="20"/>
+        </w:rPr>
+        <w:tab/>
+        <w:t>&lt;</w:t>
+      </w:r>
+      <w:proofErr w:type="gramStart"/>
+      <w:r>
+        <w:rPr>
+          <w:rFonts w:ascii="Courier New" w:hAnsi="Courier New" w:cs="Courier New"/>
+          <w:sz w:val="20"/>
+          <w:szCs w:val="20"/>
+        </w:rPr>
+        <w:t>action&gt;</w:t>
+      </w:r>
+      <w:proofErr w:type="spellStart"/>
+      <w:proofErr w:type="gramEnd"/>
+      <w:r>
+        <w:rPr>
+          <w:rFonts w:ascii="Courier New" w:hAnsi="Courier New" w:cs="Courier New"/>
+          <w:sz w:val="20"/>
+          <w:szCs w:val="20"/>
+        </w:rPr>
+        <w:t>shiftScrollDown</w:t>
+      </w:r>
+      <w:proofErr w:type="spellEnd"/>
+      <w:r>
+        <w:rPr>
+          <w:rFonts w:ascii="Courier New" w:hAnsi="Courier New" w:cs="Courier New"/>
+          <w:sz w:val="20"/>
+          <w:szCs w:val="20"/>
+        </w:rPr>
+        <w:t>&lt;/action&gt;</w:t>
+      </w:r>
+    </w:p>
+    <w:p>
+      <w:pPr>
+        <w:spacing w:after="0" w:line="240" w:lineRule="auto"/>
+        <w:rPr>
+          <w:rFonts w:ascii="Courier New" w:hAnsi="Courier New" w:cs="Courier New"/>
+          <w:sz w:val="20"/>
+          <w:szCs w:val="20"/>
+        </w:rPr>
+      </w:pPr>
       <w:r>
         <w:rPr>
           <w:rFonts w:ascii="Courier New" w:hAnsi="Courier New" w:cs="Courier New"/>
@@ -5696,14 +8535,6 @@
           <w:szCs w:val="20"/>
         </w:rPr>
         <w:tab/>
-      </w:r>
-      <w:r>
-        <w:rPr>
-          <w:rFonts w:ascii="Courier New" w:hAnsi="Courier New" w:cs="Courier New"/>
-          <w:sz w:val="20"/>
-          <w:szCs w:val="20"/>
-        </w:rPr>
-        <w:tab/>
         <w:t>&lt;/command&gt;</w:t>
       </w:r>
     </w:p>
@@ -5755,205 +8586,478 @@
           <w:szCs w:val="20"/>
         </w:rPr>
         <w:tab/>
-        <w:t>&lt;/angleNegative&gt;</w:t>
-      </w:r>
-    </w:p>
-    <w:p>
-      <w:pPr>
-        <w:spacing w:after="0" w:line="240" w:lineRule="auto"/>
-        <w:rPr>
-          <w:rFonts w:ascii="Courier New" w:hAnsi="Courier New" w:cs="Courier New"/>
-          <w:sz w:val="20"/>
-          <w:szCs w:val="20"/>
-        </w:rPr>
-      </w:pPr>
-      <w:r>
-        <w:rPr>
-          <w:rFonts w:ascii="Courier New" w:hAnsi="Courier New" w:cs="Courier New"/>
-          <w:sz w:val="20"/>
-          <w:szCs w:val="20"/>
-        </w:rPr>
-        <w:tab/>
-      </w:r>
-      <w:r>
-        <w:rPr>
-          <w:rFonts w:ascii="Courier New" w:hAnsi="Courier New" w:cs="Courier New"/>
-          <w:sz w:val="20"/>
-          <w:szCs w:val="20"/>
-        </w:rPr>
-        <w:tab/>
-      </w:r>
-      <w:r>
-        <w:rPr>
-          <w:rFonts w:ascii="Courier New" w:hAnsi="Courier New" w:cs="Courier New"/>
-          <w:sz w:val="20"/>
-          <w:szCs w:val="20"/>
-        </w:rPr>
-        <w:tab/>
-      </w:r>
-      <w:r>
-        <w:rPr>
-          <w:rFonts w:ascii="Courier New" w:hAnsi="Courier New" w:cs="Courier New"/>
-          <w:sz w:val="20"/>
-          <w:szCs w:val="20"/>
-        </w:rPr>
-        <w:tab/>
-      </w:r>
-      <w:r>
-        <w:rPr>
-          <w:rFonts w:ascii="Courier New" w:hAnsi="Courier New" w:cs="Courier New"/>
-          <w:sz w:val="20"/>
-          <w:szCs w:val="20"/>
-        </w:rPr>
-        <w:tab/>
-        <w:t>&lt;sensitivity&gt;1&lt;/sensitivity&gt;</w:t>
-      </w:r>
-    </w:p>
-    <w:p>
-      <w:pPr>
-        <w:spacing w:after="0" w:line="240" w:lineRule="auto"/>
-        <w:rPr>
-          <w:rFonts w:ascii="Courier New" w:hAnsi="Courier New" w:cs="Courier New"/>
-          <w:sz w:val="20"/>
-          <w:szCs w:val="20"/>
-        </w:rPr>
-      </w:pPr>
-      <w:r>
-        <w:rPr>
-          <w:rFonts w:ascii="Courier New" w:hAnsi="Courier New" w:cs="Courier New"/>
-          <w:sz w:val="20"/>
-          <w:szCs w:val="20"/>
-        </w:rPr>
-        <w:t xml:space="preserve">                &lt;holdModeActionType&gt;absDeltaFinite&lt;/holdModeActionType&gt;</w:t>
-      </w:r>
-    </w:p>
-    <w:p>
-      <w:pPr>
-        <w:spacing w:after="0" w:line="240" w:lineRule="auto"/>
-        <w:rPr>
-          <w:rFonts w:ascii="Courier New" w:hAnsi="Courier New" w:cs="Courier New"/>
-          <w:sz w:val="20"/>
-          <w:szCs w:val="20"/>
-        </w:rPr>
-      </w:pPr>
-      <w:r>
-        <w:rPr>
-          <w:rFonts w:ascii="Courier New" w:hAnsi="Courier New" w:cs="Courier New"/>
-          <w:sz w:val="20"/>
-          <w:szCs w:val="20"/>
-        </w:rPr>
-        <w:tab/>
-      </w:r>
-      <w:r>
-        <w:rPr>
-          <w:rFonts w:ascii="Courier New" w:hAnsi="Courier New" w:cs="Courier New"/>
-          <w:sz w:val="20"/>
-          <w:szCs w:val="20"/>
-        </w:rPr>
-        <w:tab/>
-      </w:r>
-      <w:r>
-        <w:rPr>
-          <w:rFonts w:ascii="Courier New" w:hAnsi="Courier New" w:cs="Courier New"/>
-          <w:sz w:val="20"/>
-          <w:szCs w:val="20"/>
-        </w:rPr>
-        <w:tab/>
-      </w:r>
-      <w:r>
-        <w:rPr>
-          <w:rFonts w:ascii="Courier New" w:hAnsi="Courier New" w:cs="Courier New"/>
-          <w:sz w:val="20"/>
-          <w:szCs w:val="20"/>
-        </w:rPr>
-        <w:tab/>
-        <w:t>&lt;intervalLength&gt;100&lt;/intervalLength&gt;</w:t>
-      </w:r>
-    </w:p>
-    <w:p>
-      <w:pPr>
-        <w:spacing w:after="0" w:line="240" w:lineRule="auto"/>
-        <w:rPr>
-          <w:rFonts w:ascii="Courier New" w:hAnsi="Courier New" w:cs="Courier New"/>
-          <w:sz w:val="20"/>
-          <w:szCs w:val="20"/>
-        </w:rPr>
-      </w:pPr>
-      <w:r>
-        <w:rPr>
-          <w:rFonts w:ascii="Courier New" w:hAnsi="Courier New" w:cs="Courier New"/>
-          <w:sz w:val="20"/>
-          <w:szCs w:val="20"/>
-        </w:rPr>
-        <w:tab/>
-      </w:r>
-      <w:r>
-        <w:rPr>
-          <w:rFonts w:ascii="Courier New" w:hAnsi="Courier New" w:cs="Courier New"/>
-          <w:sz w:val="20"/>
-          <w:szCs w:val="20"/>
-        </w:rPr>
-        <w:tab/>
-      </w:r>
-      <w:r>
-        <w:rPr>
-          <w:rFonts w:ascii="Courier New" w:hAnsi="Courier New" w:cs="Courier New"/>
-          <w:sz w:val="20"/>
-          <w:szCs w:val="20"/>
-        </w:rPr>
-        <w:tab/>
-      </w:r>
-      <w:r>
-        <w:rPr>
-          <w:rFonts w:ascii="Courier New" w:hAnsi="Courier New" w:cs="Courier New"/>
-          <w:sz w:val="20"/>
-          <w:szCs w:val="20"/>
-        </w:rPr>
-        <w:tab/>
-        <w:t>&lt;intervalExecMultiplier&gt;1&lt;/intervalExecMultiplier&gt;</w:t>
-      </w:r>
-    </w:p>
-    <w:p>
-      <w:pPr>
-        <w:spacing w:after="0" w:line="240" w:lineRule="auto"/>
-        <w:rPr>
-          <w:rFonts w:ascii="Courier New" w:hAnsi="Courier New" w:cs="Courier New"/>
-          <w:sz w:val="20"/>
-          <w:szCs w:val="20"/>
-        </w:rPr>
-      </w:pPr>
-      <w:r>
-        <w:rPr>
-          <w:rFonts w:ascii="Courier New" w:hAnsi="Courier New" w:cs="Courier New"/>
-          <w:sz w:val="20"/>
-          <w:szCs w:val="20"/>
-        </w:rPr>
-        <w:tab/>
-      </w:r>
-      <w:r>
-        <w:rPr>
-          <w:rFonts w:ascii="Courier New" w:hAnsi="Courier New" w:cs="Courier New"/>
-          <w:sz w:val="20"/>
-          <w:szCs w:val="20"/>
-        </w:rPr>
-        <w:tab/>
-      </w:r>
-      <w:r>
-        <w:rPr>
-          <w:rFonts w:ascii="Courier New" w:hAnsi="Courier New" w:cs="Courier New"/>
-          <w:sz w:val="20"/>
-          <w:szCs w:val="20"/>
-        </w:rPr>
-        <w:tab/>
-      </w:r>
-      <w:r>
-        <w:rPr>
-          <w:rFonts w:ascii="Courier New" w:hAnsi="Courier New" w:cs="Courier New"/>
-          <w:sz w:val="20"/>
-          <w:szCs w:val="20"/>
-        </w:rPr>
-        <w:tab/>
-        <w:t>&lt;intervalMaxExecs&gt;4&lt;/intervalMaxExecs&gt;</w:t>
+        <w:t>&lt;/</w:t>
+      </w:r>
+      <w:proofErr w:type="spellStart"/>
+      <w:r>
+        <w:rPr>
+          <w:rFonts w:ascii="Courier New" w:hAnsi="Courier New" w:cs="Courier New"/>
+          <w:sz w:val="20"/>
+          <w:szCs w:val="20"/>
+        </w:rPr>
+        <w:t>angleNegative</w:t>
+      </w:r>
+      <w:proofErr w:type="spellEnd"/>
+      <w:r>
+        <w:rPr>
+          <w:rFonts w:ascii="Courier New" w:hAnsi="Courier New" w:cs="Courier New"/>
+          <w:sz w:val="20"/>
+          <w:szCs w:val="20"/>
+        </w:rPr>
+        <w:t>&gt;</w:t>
+      </w:r>
+    </w:p>
+    <w:p>
+      <w:pPr>
+        <w:spacing w:after="0" w:line="240" w:lineRule="auto"/>
+        <w:rPr>
+          <w:rFonts w:ascii="Courier New" w:hAnsi="Courier New" w:cs="Courier New"/>
+          <w:sz w:val="20"/>
+          <w:szCs w:val="20"/>
+        </w:rPr>
+      </w:pPr>
+      <w:r>
+        <w:rPr>
+          <w:rFonts w:ascii="Courier New" w:hAnsi="Courier New" w:cs="Courier New"/>
+          <w:sz w:val="20"/>
+          <w:szCs w:val="20"/>
+        </w:rPr>
+        <w:tab/>
+      </w:r>
+      <w:r>
+        <w:rPr>
+          <w:rFonts w:ascii="Courier New" w:hAnsi="Courier New" w:cs="Courier New"/>
+          <w:sz w:val="20"/>
+          <w:szCs w:val="20"/>
+        </w:rPr>
+        <w:tab/>
+      </w:r>
+      <w:r>
+        <w:rPr>
+          <w:rFonts w:ascii="Courier New" w:hAnsi="Courier New" w:cs="Courier New"/>
+          <w:sz w:val="20"/>
+          <w:szCs w:val="20"/>
+        </w:rPr>
+        <w:tab/>
+      </w:r>
+      <w:r>
+        <w:rPr>
+          <w:rFonts w:ascii="Courier New" w:hAnsi="Courier New" w:cs="Courier New"/>
+          <w:sz w:val="20"/>
+          <w:szCs w:val="20"/>
+        </w:rPr>
+        <w:tab/>
+      </w:r>
+      <w:r>
+        <w:rPr>
+          <w:rFonts w:ascii="Courier New" w:hAnsi="Courier New" w:cs="Courier New"/>
+          <w:sz w:val="20"/>
+          <w:szCs w:val="20"/>
+        </w:rPr>
+        <w:tab/>
+        <w:t>&lt;</w:t>
+      </w:r>
+      <w:proofErr w:type="gramStart"/>
+      <w:r>
+        <w:rPr>
+          <w:rFonts w:ascii="Courier New" w:hAnsi="Courier New" w:cs="Courier New"/>
+          <w:sz w:val="20"/>
+          <w:szCs w:val="20"/>
+        </w:rPr>
+        <w:t>sensitivity&gt;</w:t>
+      </w:r>
+      <w:proofErr w:type="gramEnd"/>
+      <w:r>
+        <w:rPr>
+          <w:rFonts w:ascii="Courier New" w:hAnsi="Courier New" w:cs="Courier New"/>
+          <w:sz w:val="20"/>
+          <w:szCs w:val="20"/>
+        </w:rPr>
+        <w:t>2.5&lt;/sensitivity&gt;</w:t>
+      </w:r>
+    </w:p>
+    <w:p>
+      <w:pPr>
+        <w:spacing w:after="0" w:line="240" w:lineRule="auto"/>
+        <w:rPr>
+          <w:rFonts w:ascii="Courier New" w:hAnsi="Courier New" w:cs="Courier New"/>
+          <w:sz w:val="20"/>
+          <w:szCs w:val="20"/>
+        </w:rPr>
+      </w:pPr>
+      <w:r>
+        <w:rPr>
+          <w:rFonts w:ascii="Courier New" w:hAnsi="Courier New" w:cs="Courier New"/>
+          <w:sz w:val="20"/>
+          <w:szCs w:val="20"/>
+        </w:rPr>
+        <w:t xml:space="preserve">                &lt;/angle&gt;</w:t>
+      </w:r>
+    </w:p>
+    <w:p>
+      <w:pPr>
+        <w:spacing w:after="0" w:line="240" w:lineRule="auto"/>
+        <w:rPr>
+          <w:rFonts w:ascii="Courier New" w:hAnsi="Courier New" w:cs="Courier New"/>
+          <w:sz w:val="20"/>
+          <w:szCs w:val="20"/>
+        </w:rPr>
+      </w:pPr>
+      <w:r>
+        <w:rPr>
+          <w:rFonts w:ascii="Courier New" w:hAnsi="Courier New" w:cs="Courier New"/>
+          <w:sz w:val="20"/>
+          <w:szCs w:val="20"/>
+        </w:rPr>
+        <w:tab/>
+      </w:r>
+      <w:r>
+        <w:rPr>
+          <w:rFonts w:ascii="Courier New" w:hAnsi="Courier New" w:cs="Courier New"/>
+          <w:sz w:val="20"/>
+          <w:szCs w:val="20"/>
+        </w:rPr>
+        <w:tab/>
+      </w:r>
+      <w:r>
+        <w:rPr>
+          <w:rFonts w:ascii="Courier New" w:hAnsi="Courier New" w:cs="Courier New"/>
+          <w:sz w:val="20"/>
+          <w:szCs w:val="20"/>
+        </w:rPr>
+        <w:tab/>
+      </w:r>
+      <w:r>
+        <w:rPr>
+          <w:rFonts w:ascii="Courier New" w:hAnsi="Courier New" w:cs="Courier New"/>
+          <w:sz w:val="20"/>
+          <w:szCs w:val="20"/>
+        </w:rPr>
+        <w:tab/>
+        <w:t>&lt;</w:t>
+      </w:r>
+      <w:proofErr w:type="spellStart"/>
+      <w:proofErr w:type="gramStart"/>
+      <w:r>
+        <w:rPr>
+          <w:rFonts w:ascii="Courier New" w:hAnsi="Courier New" w:cs="Courier New"/>
+          <w:sz w:val="20"/>
+          <w:szCs w:val="20"/>
+        </w:rPr>
+        <w:t>holdModeActionType</w:t>
+      </w:r>
+      <w:proofErr w:type="spellEnd"/>
+      <w:r>
+        <w:rPr>
+          <w:rFonts w:ascii="Courier New" w:hAnsi="Courier New" w:cs="Courier New"/>
+          <w:sz w:val="20"/>
+          <w:szCs w:val="20"/>
+        </w:rPr>
+        <w:t>&gt;</w:t>
+      </w:r>
+      <w:proofErr w:type="spellStart"/>
+      <w:proofErr w:type="gramEnd"/>
+      <w:r>
+        <w:rPr>
+          <w:rFonts w:ascii="Courier New" w:hAnsi="Courier New" w:cs="Courier New"/>
+          <w:sz w:val="20"/>
+          <w:szCs w:val="20"/>
+        </w:rPr>
+        <w:t>absDeltaFinite</w:t>
+      </w:r>
+      <w:proofErr w:type="spellEnd"/>
+      <w:r>
+        <w:rPr>
+          <w:rFonts w:ascii="Courier New" w:hAnsi="Courier New" w:cs="Courier New"/>
+          <w:sz w:val="20"/>
+          <w:szCs w:val="20"/>
+        </w:rPr>
+        <w:t>&lt;/</w:t>
+      </w:r>
+      <w:proofErr w:type="spellStart"/>
+      <w:r>
+        <w:rPr>
+          <w:rFonts w:ascii="Courier New" w:hAnsi="Courier New" w:cs="Courier New"/>
+          <w:sz w:val="20"/>
+          <w:szCs w:val="20"/>
+        </w:rPr>
+        <w:t>holdModeActionType</w:t>
+      </w:r>
+      <w:proofErr w:type="spellEnd"/>
+      <w:r>
+        <w:rPr>
+          <w:rFonts w:ascii="Courier New" w:hAnsi="Courier New" w:cs="Courier New"/>
+          <w:sz w:val="20"/>
+          <w:szCs w:val="20"/>
+        </w:rPr>
+        <w:t>&gt;</w:t>
+      </w:r>
+    </w:p>
+    <w:p>
+      <w:pPr>
+        <w:spacing w:after="0" w:line="240" w:lineRule="auto"/>
+        <w:rPr>
+          <w:rFonts w:ascii="Courier New" w:hAnsi="Courier New" w:cs="Courier New"/>
+          <w:sz w:val="20"/>
+          <w:szCs w:val="20"/>
+        </w:rPr>
+      </w:pPr>
+      <w:r>
+        <w:rPr>
+          <w:rFonts w:ascii="Courier New" w:hAnsi="Courier New" w:cs="Courier New"/>
+          <w:sz w:val="20"/>
+          <w:szCs w:val="20"/>
+        </w:rPr>
+        <w:tab/>
+      </w:r>
+      <w:r>
+        <w:rPr>
+          <w:rFonts w:ascii="Courier New" w:hAnsi="Courier New" w:cs="Courier New"/>
+          <w:sz w:val="20"/>
+          <w:szCs w:val="20"/>
+        </w:rPr>
+        <w:tab/>
+      </w:r>
+      <w:r>
+        <w:rPr>
+          <w:rFonts w:ascii="Courier New" w:hAnsi="Courier New" w:cs="Courier New"/>
+          <w:sz w:val="20"/>
+          <w:szCs w:val="20"/>
+        </w:rPr>
+        <w:tab/>
+      </w:r>
+      <w:r>
+        <w:rPr>
+          <w:rFonts w:ascii="Courier New" w:hAnsi="Courier New" w:cs="Courier New"/>
+          <w:sz w:val="20"/>
+          <w:szCs w:val="20"/>
+        </w:rPr>
+        <w:tab/>
+        <w:t>&lt;</w:t>
+      </w:r>
+      <w:proofErr w:type="spellStart"/>
+      <w:proofErr w:type="gramStart"/>
+      <w:r>
+        <w:rPr>
+          <w:rFonts w:ascii="Courier New" w:hAnsi="Courier New" w:cs="Courier New"/>
+          <w:sz w:val="20"/>
+          <w:szCs w:val="20"/>
+        </w:rPr>
+        <w:t>intervalLength</w:t>
+      </w:r>
+      <w:proofErr w:type="spellEnd"/>
+      <w:r>
+        <w:rPr>
+          <w:rFonts w:ascii="Courier New" w:hAnsi="Courier New" w:cs="Courier New"/>
+          <w:sz w:val="20"/>
+          <w:szCs w:val="20"/>
+        </w:rPr>
+        <w:t>&gt;</w:t>
+      </w:r>
+      <w:proofErr w:type="gramEnd"/>
+      <w:r>
+        <w:rPr>
+          <w:rFonts w:ascii="Courier New" w:hAnsi="Courier New" w:cs="Courier New"/>
+          <w:sz w:val="20"/>
+          <w:szCs w:val="20"/>
+        </w:rPr>
+        <w:t>100&lt;/</w:t>
+      </w:r>
+      <w:proofErr w:type="spellStart"/>
+      <w:r>
+        <w:rPr>
+          <w:rFonts w:ascii="Courier New" w:hAnsi="Courier New" w:cs="Courier New"/>
+          <w:sz w:val="20"/>
+          <w:szCs w:val="20"/>
+        </w:rPr>
+        <w:t>intervalLength</w:t>
+      </w:r>
+      <w:proofErr w:type="spellEnd"/>
+      <w:r>
+        <w:rPr>
+          <w:rFonts w:ascii="Courier New" w:hAnsi="Courier New" w:cs="Courier New"/>
+          <w:sz w:val="20"/>
+          <w:szCs w:val="20"/>
+        </w:rPr>
+        <w:t>&gt;</w:t>
+      </w:r>
+    </w:p>
+    <w:p>
+      <w:pPr>
+        <w:spacing w:after="0" w:line="240" w:lineRule="auto"/>
+        <w:rPr>
+          <w:rFonts w:ascii="Courier New" w:hAnsi="Courier New" w:cs="Courier New"/>
+          <w:sz w:val="20"/>
+          <w:szCs w:val="20"/>
+        </w:rPr>
+      </w:pPr>
+      <w:r>
+        <w:rPr>
+          <w:rFonts w:ascii="Courier New" w:hAnsi="Courier New" w:cs="Courier New"/>
+          <w:sz w:val="20"/>
+          <w:szCs w:val="20"/>
+        </w:rPr>
+        <w:tab/>
+      </w:r>
+      <w:r>
+        <w:rPr>
+          <w:rFonts w:ascii="Courier New" w:hAnsi="Courier New" w:cs="Courier New"/>
+          <w:sz w:val="20"/>
+          <w:szCs w:val="20"/>
+        </w:rPr>
+        <w:tab/>
+      </w:r>
+      <w:r>
+        <w:rPr>
+          <w:rFonts w:ascii="Courier New" w:hAnsi="Courier New" w:cs="Courier New"/>
+          <w:sz w:val="20"/>
+          <w:szCs w:val="20"/>
+        </w:rPr>
+        <w:tab/>
+      </w:r>
+      <w:r>
+        <w:rPr>
+          <w:rFonts w:ascii="Courier New" w:hAnsi="Courier New" w:cs="Courier New"/>
+          <w:sz w:val="20"/>
+          <w:szCs w:val="20"/>
+        </w:rPr>
+        <w:tab/>
+        <w:t>&lt;</w:t>
+      </w:r>
+      <w:proofErr w:type="spellStart"/>
+      <w:proofErr w:type="gramStart"/>
+      <w:r>
+        <w:rPr>
+          <w:rFonts w:ascii="Courier New" w:hAnsi="Courier New" w:cs="Courier New"/>
+          <w:sz w:val="20"/>
+          <w:szCs w:val="20"/>
+        </w:rPr>
+        <w:t>intervalExecMultiplier</w:t>
+      </w:r>
+      <w:proofErr w:type="spellEnd"/>
+      <w:r>
+        <w:rPr>
+          <w:rFonts w:ascii="Courier New" w:hAnsi="Courier New" w:cs="Courier New"/>
+          <w:sz w:val="20"/>
+          <w:szCs w:val="20"/>
+        </w:rPr>
+        <w:t>&gt;</w:t>
+      </w:r>
+      <w:proofErr w:type="gramEnd"/>
+      <w:r>
+        <w:rPr>
+          <w:rFonts w:ascii="Courier New" w:hAnsi="Courier New" w:cs="Courier New"/>
+          <w:sz w:val="20"/>
+          <w:szCs w:val="20"/>
+        </w:rPr>
+        <w:t>1&lt;/</w:t>
+      </w:r>
+      <w:proofErr w:type="spellStart"/>
+      <w:r>
+        <w:rPr>
+          <w:rFonts w:ascii="Courier New" w:hAnsi="Courier New" w:cs="Courier New"/>
+          <w:sz w:val="20"/>
+          <w:szCs w:val="20"/>
+        </w:rPr>
+        <w:t>intervalExecMultiplier</w:t>
+      </w:r>
+      <w:proofErr w:type="spellEnd"/>
+      <w:r>
+        <w:rPr>
+          <w:rFonts w:ascii="Courier New" w:hAnsi="Courier New" w:cs="Courier New"/>
+          <w:sz w:val="20"/>
+          <w:szCs w:val="20"/>
+        </w:rPr>
+        <w:t>&gt;</w:t>
+      </w:r>
+    </w:p>
+    <w:p>
+      <w:pPr>
+        <w:spacing w:after="0" w:line="240" w:lineRule="auto"/>
+        <w:rPr>
+          <w:rFonts w:ascii="Courier New" w:hAnsi="Courier New" w:cs="Courier New"/>
+          <w:sz w:val="20"/>
+          <w:szCs w:val="20"/>
+        </w:rPr>
+      </w:pPr>
+      <w:r>
+        <w:rPr>
+          <w:rFonts w:ascii="Courier New" w:hAnsi="Courier New" w:cs="Courier New"/>
+          <w:sz w:val="20"/>
+          <w:szCs w:val="20"/>
+        </w:rPr>
+        <w:tab/>
+      </w:r>
+      <w:r>
+        <w:rPr>
+          <w:rFonts w:ascii="Courier New" w:hAnsi="Courier New" w:cs="Courier New"/>
+          <w:sz w:val="20"/>
+          <w:szCs w:val="20"/>
+        </w:rPr>
+        <w:tab/>
+      </w:r>
+      <w:r>
+        <w:rPr>
+          <w:rFonts w:ascii="Courier New" w:hAnsi="Courier New" w:cs="Courier New"/>
+          <w:sz w:val="20"/>
+          <w:szCs w:val="20"/>
+        </w:rPr>
+        <w:tab/>
+      </w:r>
+      <w:r>
+        <w:rPr>
+          <w:rFonts w:ascii="Courier New" w:hAnsi="Courier New" w:cs="Courier New"/>
+          <w:sz w:val="20"/>
+          <w:szCs w:val="20"/>
+        </w:rPr>
+        <w:tab/>
+        <w:t>&lt;</w:t>
+      </w:r>
+      <w:proofErr w:type="spellStart"/>
+      <w:proofErr w:type="gramStart"/>
+      <w:r>
+        <w:rPr>
+          <w:rFonts w:ascii="Courier New" w:hAnsi="Courier New" w:cs="Courier New"/>
+          <w:sz w:val="20"/>
+          <w:szCs w:val="20"/>
+        </w:rPr>
+        <w:t>intervalMaxExecs</w:t>
+      </w:r>
+      <w:proofErr w:type="spellEnd"/>
+      <w:r>
+        <w:rPr>
+          <w:rFonts w:ascii="Courier New" w:hAnsi="Courier New" w:cs="Courier New"/>
+          <w:sz w:val="20"/>
+          <w:szCs w:val="20"/>
+        </w:rPr>
+        <w:t>&gt;</w:t>
+      </w:r>
+      <w:proofErr w:type="gramEnd"/>
+      <w:r>
+        <w:rPr>
+          <w:rFonts w:ascii="Courier New" w:hAnsi="Courier New" w:cs="Courier New"/>
+          <w:sz w:val="20"/>
+          <w:szCs w:val="20"/>
+        </w:rPr>
+        <w:t>1&lt;/</w:t>
+      </w:r>
+      <w:proofErr w:type="spellStart"/>
+      <w:r>
+        <w:rPr>
+          <w:rFonts w:ascii="Courier New" w:hAnsi="Courier New" w:cs="Courier New"/>
+          <w:sz w:val="20"/>
+          <w:szCs w:val="20"/>
+        </w:rPr>
+        <w:t>intervalMaxExecs</w:t>
+      </w:r>
+      <w:proofErr w:type="spellEnd"/>
+      <w:r>
+        <w:rPr>
+          <w:rFonts w:ascii="Courier New" w:hAnsi="Courier New" w:cs="Courier New"/>
+          <w:sz w:val="20"/>
+          <w:szCs w:val="20"/>
+        </w:rPr>
+        <w:t>&gt;</w:t>
       </w:r>
     </w:p>
     <w:p>
@@ -5989,7 +9093,16 @@
           <w:sz w:val="20"/>
           <w:szCs w:val="20"/>
         </w:rPr>
-        <w:t xml:space="preserve">        &lt;/holds&gt;</w:t>
+        <w:tab/>
+      </w:r>
+      <w:r>
+        <w:rPr>
+          <w:rFonts w:ascii="Courier New" w:hAnsi="Courier New" w:cs="Courier New"/>
+          <w:sz w:val="20"/>
+          <w:szCs w:val="20"/>
+        </w:rPr>
+        <w:tab/>
+        <w:t>&lt;/holds&gt;</w:t>
       </w:r>
       <w:r>
         <w:rPr>
@@ -7486,7 +10599,7 @@
 </file>
 
 <file path=customXml/itemProps1.xml><?xml version="1.0" encoding="utf-8"?>
-<ds:datastoreItem xmlns:ds="http://schemas.openxmlformats.org/officeDocument/2006/customXml" ds:itemID="{9DDC27FD-11D5-4BA1-AA10-038F24F9774B}">
+<ds:datastoreItem xmlns:ds="http://schemas.openxmlformats.org/officeDocument/2006/customXml" ds:itemID="{95C39037-D583-4943-BC58-A38DFF0D1E5C}">
   <ds:schemaRefs>
     <ds:schemaRef ds:uri="http://schemas.openxmlformats.org/officeDocument/2006/bibliography"/>
   </ds:schemaRefs>

--- a/PMMain/doc/Project Midas.docx
+++ b/PMMain/doc/Project Midas.docx
@@ -73,15 +73,7 @@
         <w:ind w:firstLine="720"/>
       </w:pPr>
       <w:r>
-        <w:t xml:space="preserve">Midas is accompanied by a separate application, </w:t>
-      </w:r>
-      <w:proofErr w:type="spellStart"/>
-      <w:r>
-        <w:t>MidasProfileManager</w:t>
-      </w:r>
-      <w:proofErr w:type="spellEnd"/>
-      <w:r>
-        <w:t>, which is used to modify the specific behavior of Midas at run-time, to provide the end user with more flexibility.</w:t>
+        <w:t>Midas is accompanied by a separate application, MidasProfileManager, which is used to modify the specific behavior of Midas at run-time, to provide the end user with more flexibility.</w:t>
       </w:r>
     </w:p>
     <w:p>
@@ -103,24 +95,348 @@
       </w:pPr>
       <w:r>
         <w:lastRenderedPageBreak/>
-        <w:t>Architecture</w:t>
-      </w:r>
-    </w:p>
-    <w:p>
-      <w:r>
-        <w:tab/>
-        <w:t xml:space="preserve">Midas’ architecture is shown in </w:t>
+        <w:t>Setup and Basic Use</w:t>
+      </w:r>
+    </w:p>
+    <w:p>
+      <w:pPr>
+        <w:ind w:firstLine="720"/>
+      </w:pPr>
+      <w:r>
+        <w:t>Midas can only be used</w:t>
+      </w:r>
+      <w:r>
+        <w:t xml:space="preserve"> if Myo Connect is actively running, and a Myo is connected to the Windows computer via a Myo Bluetooth dongle. Midas was last updated for SDK 0.9.0, Firmware 1.4.1670, and Myo Connect 0.15.0. It may or may not function properly with other versions, but is not supported.</w:t>
+      </w:r>
+    </w:p>
+    <w:p>
+      <w:pPr>
+        <w:ind w:firstLine="720"/>
+      </w:pPr>
+      <w:r>
+        <w:t xml:space="preserve">Midas can be obtained from </w:t>
+      </w:r>
+      <w:hyperlink r:id="rId7" w:history="1">
+        <w:r>
+          <w:rPr>
+            <w:rStyle w:val="Hyperlink"/>
+          </w:rPr>
+          <w:t>https://github.com/jordenh/ProjectMidas</w:t>
+        </w:r>
+      </w:hyperlink>
+      <w:r>
+        <w:t xml:space="preserve">. Either the installer can be downloaded, or the source code can be downloaded and built as per the “README” file. Once installed, Midas can simply be run like any other Windows executable; simply double click MidasGUI.exe. </w:t>
+      </w:r>
+    </w:p>
+    <w:p>
+      <w:pPr>
+        <w:ind w:firstLine="720"/>
+      </w:pPr>
+      <w:r>
+        <w:t xml:space="preserve">Below are screenshots of the GUI of Midas </w:t>
+      </w:r>
+      <w:r>
+        <w:t>as of August 18</w:t>
+      </w:r>
+      <w:r>
+        <w:rPr>
+          <w:vertAlign w:val="superscript"/>
+        </w:rPr>
+        <w:t>th</w:t>
+      </w:r>
+      <w:r>
+        <w:t>, 2015.</w:t>
+      </w:r>
+    </w:p>
+    <w:p>
+      <w:pPr>
+        <w:pStyle w:val="Caption"/>
+        <w:keepNext/>
+        <w:jc w:val="center"/>
+      </w:pPr>
+      <w:bookmarkStart w:id="0" w:name="_Ref425340271"/>
+      <w:r>
+        <w:t xml:space="preserve">Figure </w:t>
       </w:r>
       <w:r>
         <w:fldChar w:fldCharType="begin"/>
       </w:r>
       <w:r>
-        <w:instrText xml:space="preserve"> REF _Ref426026312 \h </w:instrText>
+        <w:instrText xml:space="preserve"> SEQ Figure \* ARABIC </w:instrText>
       </w:r>
       <w:r>
         <w:fldChar w:fldCharType="separate"/>
       </w:r>
       <w:r>
+        <w:rPr>
+          <w:noProof/>
+        </w:rPr>
+        <w:t>1</w:t>
+      </w:r>
+      <w:r>
+        <w:rPr>
+          <w:noProof/>
+        </w:rPr>
+        <w:fldChar w:fldCharType="end"/>
+      </w:r>
+      <w:bookmarkEnd w:id="0"/>
+      <w:r>
+        <w:t xml:space="preserve"> </w:t>
+      </w:r>
+      <w:r>
+        <w:t>–</w:t>
+      </w:r>
+      <w:r>
+        <w:t xml:space="preserve"> </w:t>
+      </w:r>
+      <w:r>
+        <w:t>Midas GUI</w:t>
+      </w:r>
+    </w:p>
+    <w:p>
+      <w:pPr>
+        <w:ind w:firstLine="720"/>
+        <w:jc w:val="center"/>
+      </w:pPr>
+      <w:r>
+        <w:rPr>
+          <w:noProof/>
+        </w:rPr>
+        <w:drawing>
+          <wp:inline distT="0" distB="0" distL="0" distR="0" wp14:anchorId="022A91B5" wp14:editId="36247704">
+            <wp:extent cx="508534" cy="688274"/>
+            <wp:effectExtent l="0" t="0" r="6350" b="0"/>
+            <wp:docPr id="16" name="Picture 16"/>
+            <wp:cNvGraphicFramePr>
+              <a:graphicFrameLocks xmlns:a="http://schemas.openxmlformats.org/drawingml/2006/main" noChangeAspect="1"/>
+            </wp:cNvGraphicFramePr>
+            <a:graphic xmlns:a="http://schemas.openxmlformats.org/drawingml/2006/main">
+              <a:graphicData uri="http://schemas.openxmlformats.org/drawingml/2006/picture">
+                <pic:pic xmlns:pic="http://schemas.openxmlformats.org/drawingml/2006/picture">
+                  <pic:nvPicPr>
+                    <pic:cNvPr id="0" name=""/>
+                    <pic:cNvPicPr/>
+                  </pic:nvPicPr>
+                  <pic:blipFill>
+                    <a:blip r:embed="rId8"/>
+                    <a:stretch>
+                      <a:fillRect/>
+                    </a:stretch>
+                  </pic:blipFill>
+                  <pic:spPr>
+                    <a:xfrm>
+                      <a:off x="0" y="0"/>
+                      <a:ext cx="513433" cy="694905"/>
+                    </a:xfrm>
+                    <a:prstGeom prst="rect">
+                      <a:avLst/>
+                    </a:prstGeom>
+                  </pic:spPr>
+                </pic:pic>
+              </a:graphicData>
+            </a:graphic>
+          </wp:inline>
+        </w:drawing>
+      </w:r>
+      <w:r>
+        <w:rPr>
+          <w:noProof/>
+        </w:rPr>
+        <w:t xml:space="preserve"> </w:t>
+      </w:r>
+      <w:r>
+        <w:rPr>
+          <w:noProof/>
+        </w:rPr>
+        <w:drawing>
+          <wp:inline distT="0" distB="0" distL="0" distR="0" wp14:anchorId="5AB5FC27" wp14:editId="50B6B2F0">
+            <wp:extent cx="999461" cy="946626"/>
+            <wp:effectExtent l="0" t="0" r="0" b="6350"/>
+            <wp:docPr id="17" name="Picture 17"/>
+            <wp:cNvGraphicFramePr>
+              <a:graphicFrameLocks xmlns:a="http://schemas.openxmlformats.org/drawingml/2006/main" noChangeAspect="1"/>
+            </wp:cNvGraphicFramePr>
+            <a:graphic xmlns:a="http://schemas.openxmlformats.org/drawingml/2006/main">
+              <a:graphicData uri="http://schemas.openxmlformats.org/drawingml/2006/picture">
+                <pic:pic xmlns:pic="http://schemas.openxmlformats.org/drawingml/2006/picture">
+                  <pic:nvPicPr>
+                    <pic:cNvPr id="0" name=""/>
+                    <pic:cNvPicPr/>
+                  </pic:nvPicPr>
+                  <pic:blipFill>
+                    <a:blip r:embed="rId9"/>
+                    <a:stretch>
+                      <a:fillRect/>
+                    </a:stretch>
+                  </pic:blipFill>
+                  <pic:spPr>
+                    <a:xfrm>
+                      <a:off x="0" y="0"/>
+                      <a:ext cx="1011624" cy="958146"/>
+                    </a:xfrm>
+                    <a:prstGeom prst="rect">
+                      <a:avLst/>
+                    </a:prstGeom>
+                  </pic:spPr>
+                </pic:pic>
+              </a:graphicData>
+            </a:graphic>
+          </wp:inline>
+        </w:drawing>
+      </w:r>
+      <w:r>
+        <w:rPr>
+          <w:noProof/>
+        </w:rPr>
+        <w:t xml:space="preserve"> </w:t>
+      </w:r>
+      <w:r>
+        <w:rPr>
+          <w:noProof/>
+        </w:rPr>
+        <w:drawing>
+          <wp:inline distT="0" distB="0" distL="0" distR="0" wp14:anchorId="186A6A24" wp14:editId="4576A6D8">
+            <wp:extent cx="499730" cy="677600"/>
+            <wp:effectExtent l="0" t="0" r="0" b="8255"/>
+            <wp:docPr id="20" name="Picture 20"/>
+            <wp:cNvGraphicFramePr>
+              <a:graphicFrameLocks xmlns:a="http://schemas.openxmlformats.org/drawingml/2006/main" noChangeAspect="1"/>
+            </wp:cNvGraphicFramePr>
+            <a:graphic xmlns:a="http://schemas.openxmlformats.org/drawingml/2006/main">
+              <a:graphicData uri="http://schemas.openxmlformats.org/drawingml/2006/picture">
+                <pic:pic xmlns:pic="http://schemas.openxmlformats.org/drawingml/2006/picture">
+                  <pic:nvPicPr>
+                    <pic:cNvPr id="0" name=""/>
+                    <pic:cNvPicPr/>
+                  </pic:nvPicPr>
+                  <pic:blipFill>
+                    <a:blip r:embed="rId10"/>
+                    <a:stretch>
+                      <a:fillRect/>
+                    </a:stretch>
+                  </pic:blipFill>
+                  <pic:spPr>
+                    <a:xfrm>
+                      <a:off x="0" y="0"/>
+                      <a:ext cx="501342" cy="679786"/>
+                    </a:xfrm>
+                    <a:prstGeom prst="rect">
+                      <a:avLst/>
+                    </a:prstGeom>
+                  </pic:spPr>
+                </pic:pic>
+              </a:graphicData>
+            </a:graphic>
+          </wp:inline>
+        </w:drawing>
+      </w:r>
+      <w:r>
+        <w:rPr>
+          <w:noProof/>
+        </w:rPr>
+        <w:t xml:space="preserve"> </w:t>
+      </w:r>
+      <w:r>
+        <w:rPr>
+          <w:noProof/>
+        </w:rPr>
+        <w:drawing>
+          <wp:inline distT="0" distB="0" distL="0" distR="0" wp14:anchorId="7A331D39" wp14:editId="74BF1230">
+            <wp:extent cx="1106485" cy="2732243"/>
+            <wp:effectExtent l="0" t="0" r="0" b="0"/>
+            <wp:docPr id="18" name="Picture 18"/>
+            <wp:cNvGraphicFramePr>
+              <a:graphicFrameLocks xmlns:a="http://schemas.openxmlformats.org/drawingml/2006/main" noChangeAspect="1"/>
+            </wp:cNvGraphicFramePr>
+            <a:graphic xmlns:a="http://schemas.openxmlformats.org/drawingml/2006/main">
+              <a:graphicData uri="http://schemas.openxmlformats.org/drawingml/2006/picture">
+                <pic:pic xmlns:pic="http://schemas.openxmlformats.org/drawingml/2006/picture">
+                  <pic:nvPicPr>
+                    <pic:cNvPr id="0" name=""/>
+                    <pic:cNvPicPr/>
+                  </pic:nvPicPr>
+                  <pic:blipFill>
+                    <a:blip r:embed="rId11"/>
+                    <a:stretch>
+                      <a:fillRect/>
+                    </a:stretch>
+                  </pic:blipFill>
+                  <pic:spPr>
+                    <a:xfrm>
+                      <a:off x="0" y="0"/>
+                      <a:ext cx="1114744" cy="2752637"/>
+                    </a:xfrm>
+                    <a:prstGeom prst="rect">
+                      <a:avLst/>
+                    </a:prstGeom>
+                  </pic:spPr>
+                </pic:pic>
+              </a:graphicData>
+            </a:graphic>
+          </wp:inline>
+        </w:drawing>
+      </w:r>
+      <w:r>
+        <w:rPr>
+          <w:noProof/>
+        </w:rPr>
+        <w:t xml:space="preserve"> </w:t>
+      </w:r>
+      <w:r>
+        <w:rPr>
+          <w:noProof/>
+        </w:rPr>
+        <w:drawing>
+          <wp:inline distT="0" distB="0" distL="0" distR="0" wp14:anchorId="33D94541" wp14:editId="314298B8">
+            <wp:extent cx="1121734" cy="2731177"/>
+            <wp:effectExtent l="0" t="0" r="2540" b="0"/>
+            <wp:docPr id="19" name="Picture 19"/>
+            <wp:cNvGraphicFramePr>
+              <a:graphicFrameLocks xmlns:a="http://schemas.openxmlformats.org/drawingml/2006/main" noChangeAspect="1"/>
+            </wp:cNvGraphicFramePr>
+            <a:graphic xmlns:a="http://schemas.openxmlformats.org/drawingml/2006/main">
+              <a:graphicData uri="http://schemas.openxmlformats.org/drawingml/2006/picture">
+                <pic:pic xmlns:pic="http://schemas.openxmlformats.org/drawingml/2006/picture">
+                  <pic:nvPicPr>
+                    <pic:cNvPr id="0" name=""/>
+                    <pic:cNvPicPr/>
+                  </pic:nvPicPr>
+                  <pic:blipFill>
+                    <a:blip r:embed="rId12"/>
+                    <a:stretch>
+                      <a:fillRect/>
+                    </a:stretch>
+                  </pic:blipFill>
+                  <pic:spPr>
+                    <a:xfrm>
+                      <a:off x="0" y="0"/>
+                      <a:ext cx="1123292" cy="2734971"/>
+                    </a:xfrm>
+                    <a:prstGeom prst="rect">
+                      <a:avLst/>
+                    </a:prstGeom>
+                  </pic:spPr>
+                </pic:pic>
+              </a:graphicData>
+            </a:graphic>
+          </wp:inline>
+        </w:drawing>
+      </w:r>
+    </w:p>
+    <w:p>
+      <w:pPr>
+        <w:ind w:firstLine="720"/>
+      </w:pPr>
+      <w:r>
+        <w:fldChar w:fldCharType="begin"/>
+      </w:r>
+      <w:r>
+        <w:instrText xml:space="preserve"> REF _Ref425340271 \h </w:instrText>
+      </w:r>
+      <w:r>
+        <w:fldChar w:fldCharType="separate"/>
+      </w:r>
+      <w:r>
         <w:t xml:space="preserve">Figure </w:t>
       </w:r>
       <w:r>
@@ -133,22 +449,313 @@
         <w:fldChar w:fldCharType="end"/>
       </w:r>
       <w:r>
-        <w:t>. The system primarily functions by receiving callback functions from the Myo armband, translating these into windows commands (via a filter network) and sending them to be ‘digested’ and thereby executed.</w:t>
-      </w:r>
-    </w:p>
-    <w:p>
-      <w:r>
-        <w:tab/>
-        <w:t xml:space="preserve">To note, the system has been designed in a generic way such that its main thread loop is independent of the type of wearable device used as a data source. As long as data gets placed into the Shared Command Data structure, it will be digested and executed by Midas. Thus far, only the Myo armband has been used to provide data, so the rest of the architecture is designed to interact with the Myo. </w:t>
-      </w:r>
-    </w:p>
-    <w:p>
-      <w:r>
-        <w:tab/>
-        <w:t>In the wearable thread, enumerated 0 since it is the only device in the system, the focus is translation. Data comes in from the Myo and is processed via a network of filters (expanded upon later), which interact with a Gesture Sequence Recorder, many helper threads (for things like timers), a Hold Mode Observer, and multiple thread safe data models. Once processed, it passes data to the Shared Comm</w:t>
-      </w:r>
-      <w:r>
-        <w:t>and Data object to be executed.</w:t>
+        <w:t>, above, shows the main features of the Midas GUI. The large ‘blue square’ in the bottom right shows</w:t>
+      </w:r>
+      <w:r>
+        <w:t xml:space="preserve"> either help-</w:t>
+      </w:r>
+      <w:r>
+        <w:t>messages or</w:t>
+      </w:r>
+      <w:r>
+        <w:t xml:space="preserve"> the current pose that a connected Myo is sending Midas (via the Hub). The light grey</w:t>
+      </w:r>
+      <w:r>
+        <w:t>/green</w:t>
+      </w:r>
+      <w:r>
+        <w:t xml:space="preserve"> rectangle above it indicates the current state (LOCKED vs. UNLOCKED) and provides a help-menu button. In </w:t>
+      </w:r>
+      <w:r>
+        <w:t>the 4 right images</w:t>
+      </w:r>
+      <w:r>
+        <w:t>, the help menu is shown, so all available options in a given state are shown pictorially.</w:t>
+      </w:r>
+      <w:r>
+        <w:t xml:space="preserve"> In the left image, the help menu is turned off.</w:t>
+      </w:r>
+      <w:r>
+        <w:t xml:space="preserve"> These available actions have a name, and an arbitrary length sequence to complete the action. In the right image, the user had just performed a double tap pose, so all sequences that start with a double tap have the first icon greyed out. Also, in the top right of a given sequence icon is one of three icons: an hour glass, a flashing object, or nothing. An hour glass indicates that the user needs to hold that pose for a given amount of time (500 ms by default, but customizable via the settings). A flash indicates that the pose is recognized by Midas immediately (analogous to a key being pressed down on a keyboard). No icon means that the pose is recognized by Midas when it is released, as long as it is released in less time than what constitutes a hold.</w:t>
+      </w:r>
+    </w:p>
+    <w:p>
+      <w:pPr>
+        <w:ind w:firstLine="720"/>
+      </w:pPr>
+      <w:r>
+        <w:t xml:space="preserve">As a concrete example, a user would need to </w:t>
+      </w:r>
+      <w:r>
+        <w:t>wave-out to perform right-click.</w:t>
+      </w:r>
+    </w:p>
+    <w:p>
+      <w:pPr>
+        <w:ind w:firstLine="720"/>
+      </w:pPr>
+      <w:r>
+        <w:lastRenderedPageBreak/>
+        <w:t>When the user is moving the cursor or holding a mouse click, the angle of their arm then dictates the motion of the cursor. When they engage the mouse, the angle of their arm becomes a base angle, and the cursor will move relative to that angle. Positive delta pitch corresponds to upward motion, and positive delta yaw corresponds to rightwards motion, and vice versa, making it feel as if the user is pointing where they want the cursor to go.</w:t>
+      </w:r>
+    </w:p>
+    <w:p>
+      <w:pPr>
+        <w:pStyle w:val="Heading2"/>
+      </w:pPr>
+      <w:bookmarkStart w:id="1" w:name="_Toc427669644"/>
+      <w:r>
+        <w:t>Settings and Profiles</w:t>
+      </w:r>
+      <w:bookmarkEnd w:id="1"/>
+    </w:p>
+    <w:p>
+      <w:r>
+        <w:tab/>
+        <w:t xml:space="preserve">Midas allows users to customize their experience via settings, or their mappings of pose-sequences to actions via profiles. These are all shown below in </w:t>
+      </w:r>
+      <w:r>
+        <w:fldChar w:fldCharType="begin"/>
+      </w:r>
+      <w:r>
+        <w:instrText xml:space="preserve"> REF _Ref427238009 \h </w:instrText>
+      </w:r>
+      <w:r>
+        <w:fldChar w:fldCharType="separate"/>
+      </w:r>
+      <w:r>
+        <w:t xml:space="preserve">Figure </w:t>
+      </w:r>
+      <w:r>
+        <w:rPr>
+          <w:noProof/>
+        </w:rPr>
+        <w:t>5</w:t>
+      </w:r>
+      <w:r>
+        <w:fldChar w:fldCharType="end"/>
+      </w:r>
+      <w:r>
+        <w:t xml:space="preserve">. The widgets are opened by right clicking the Midas UI, shown on the left. The settings widget allows users to modify things like sensitivity, UI exposure, and haptic feedback amount. The profiles widget provides the user the ability to modify their experience drastically. Each profile comes with a unique configuration of Midas. A configuration dictates which pose-sequences will execute which actions, and will progress Midas to new states. A further discussion of the customizability of Midas can be found in the </w:t>
+      </w:r>
+      <w:r>
+        <w:fldChar w:fldCharType="begin"/>
+      </w:r>
+      <w:r>
+        <w:instrText xml:space="preserve"> REF _Ref427670056 \h </w:instrText>
+      </w:r>
+      <w:r>
+        <w:fldChar w:fldCharType="separate"/>
+      </w:r>
+      <w:r>
+        <w:t>Midas Profile Manager</w:t>
+      </w:r>
+      <w:r>
+        <w:fldChar w:fldCharType="end"/>
+      </w:r>
+      <w:r>
+        <w:t xml:space="preserve"> section. </w:t>
+      </w:r>
+      <w:r>
+        <w:tab/>
+      </w:r>
+    </w:p>
+    <w:p>
+      <w:pPr>
+        <w:pStyle w:val="Caption"/>
+        <w:keepNext/>
+        <w:jc w:val="center"/>
+      </w:pPr>
+      <w:bookmarkStart w:id="2" w:name="_Ref427238009"/>
+      <w:r>
+        <w:t xml:space="preserve">Figure </w:t>
+      </w:r>
+      <w:r>
+        <w:fldChar w:fldCharType="begin"/>
+      </w:r>
+      <w:r>
+        <w:instrText xml:space="preserve"> SEQ Figure \* ARABIC </w:instrText>
+      </w:r>
+      <w:r>
+        <w:fldChar w:fldCharType="separate"/>
+      </w:r>
+      <w:r>
+        <w:rPr>
+          <w:noProof/>
+        </w:rPr>
+        <w:t>5</w:t>
+      </w:r>
+      <w:r>
+        <w:rPr>
+          <w:noProof/>
+        </w:rPr>
+        <w:fldChar w:fldCharType="end"/>
+      </w:r>
+      <w:bookmarkEnd w:id="2"/>
+      <w:r>
+        <w:t xml:space="preserve"> - Right Click UI Options - Settings and Profiles UI</w:t>
+      </w:r>
+      <w:r>
+        <w:rPr>
+          <w:noProof/>
+        </w:rPr>
+        <w:t xml:space="preserve"> (Trial 3)</w:t>
+      </w:r>
+    </w:p>
+    <w:p>
+      <w:pPr>
+        <w:jc w:val="center"/>
+      </w:pPr>
+      <w:r>
+        <w:rPr>
+          <w:noProof/>
+        </w:rPr>
+        <w:drawing>
+          <wp:inline distT="0" distB="0" distL="0" distR="0" wp14:anchorId="08DAFFA0" wp14:editId="548D5DB6">
+            <wp:extent cx="1499191" cy="1290608"/>
+            <wp:effectExtent l="0" t="0" r="6350" b="5080"/>
+            <wp:docPr id="4" name="Picture 4"/>
+            <wp:cNvGraphicFramePr>
+              <a:graphicFrameLocks xmlns:a="http://schemas.openxmlformats.org/drawingml/2006/main" noChangeAspect="1"/>
+            </wp:cNvGraphicFramePr>
+            <a:graphic xmlns:a="http://schemas.openxmlformats.org/drawingml/2006/main">
+              <a:graphicData uri="http://schemas.openxmlformats.org/drawingml/2006/picture">
+                <pic:pic xmlns:pic="http://schemas.openxmlformats.org/drawingml/2006/picture">
+                  <pic:nvPicPr>
+                    <pic:cNvPr id="0" name="Picture 1"/>
+                    <pic:cNvPicPr>
+                      <a:picLocks noChangeAspect="1" noChangeArrowheads="1"/>
+                    </pic:cNvPicPr>
+                  </pic:nvPicPr>
+                  <pic:blipFill>
+                    <a:blip r:embed="rId13">
+                      <a:extLst>
+                        <a:ext uri="{28A0092B-C50C-407E-A947-70E740481C1C}">
+                          <a14:useLocalDpi xmlns:a14="http://schemas.microsoft.com/office/drawing/2010/main" val="0"/>
+                        </a:ext>
+                      </a:extLst>
+                    </a:blip>
+                    <a:srcRect/>
+                    <a:stretch>
+                      <a:fillRect/>
+                    </a:stretch>
+                  </pic:blipFill>
+                  <pic:spPr bwMode="auto">
+                    <a:xfrm>
+                      <a:off x="0" y="0"/>
+                      <a:ext cx="1502367" cy="1293342"/>
+                    </a:xfrm>
+                    <a:prstGeom prst="rect">
+                      <a:avLst/>
+                    </a:prstGeom>
+                    <a:noFill/>
+                    <a:ln>
+                      <a:noFill/>
+                    </a:ln>
+                  </pic:spPr>
+                </pic:pic>
+              </a:graphicData>
+            </a:graphic>
+          </wp:inline>
+        </w:drawing>
+      </w:r>
+      <w:r>
+        <w:t xml:space="preserve">      </w:t>
+      </w:r>
+      <w:r>
+        <w:rPr>
+          <w:noProof/>
+        </w:rPr>
+        <w:drawing>
+          <wp:inline distT="0" distB="0" distL="0" distR="0" wp14:anchorId="4E50FEFC" wp14:editId="1452EAA8">
+            <wp:extent cx="1616149" cy="2274785"/>
+            <wp:effectExtent l="0" t="0" r="3175" b="0"/>
+            <wp:docPr id="9" name="Picture 9"/>
+            <wp:cNvGraphicFramePr>
+              <a:graphicFrameLocks xmlns:a="http://schemas.openxmlformats.org/drawingml/2006/main" noChangeAspect="1"/>
+            </wp:cNvGraphicFramePr>
+            <a:graphic xmlns:a="http://schemas.openxmlformats.org/drawingml/2006/main">
+              <a:graphicData uri="http://schemas.openxmlformats.org/drawingml/2006/picture">
+                <pic:pic xmlns:pic="http://schemas.openxmlformats.org/drawingml/2006/picture">
+                  <pic:nvPicPr>
+                    <pic:cNvPr id="0" name=""/>
+                    <pic:cNvPicPr/>
+                  </pic:nvPicPr>
+                  <pic:blipFill>
+                    <a:blip r:embed="rId14"/>
+                    <a:stretch>
+                      <a:fillRect/>
+                    </a:stretch>
+                  </pic:blipFill>
+                  <pic:spPr>
+                    <a:xfrm>
+                      <a:off x="0" y="0"/>
+                      <a:ext cx="1618432" cy="2277998"/>
+                    </a:xfrm>
+                    <a:prstGeom prst="rect">
+                      <a:avLst/>
+                    </a:prstGeom>
+                  </pic:spPr>
+                </pic:pic>
+              </a:graphicData>
+            </a:graphic>
+          </wp:inline>
+        </w:drawing>
+      </w:r>
+      <w:r>
+        <w:t xml:space="preserve">   </w:t>
+      </w:r>
+      <w:r>
+        <w:rPr>
+          <w:noProof/>
+        </w:rPr>
+        <w:drawing>
+          <wp:inline distT="0" distB="0" distL="0" distR="0" wp14:anchorId="4C00F217" wp14:editId="5B544BFF">
+            <wp:extent cx="2535443" cy="2073348"/>
+            <wp:effectExtent l="0" t="0" r="0" b="3175"/>
+            <wp:docPr id="8" name="Picture 8"/>
+            <wp:cNvGraphicFramePr>
+              <a:graphicFrameLocks xmlns:a="http://schemas.openxmlformats.org/drawingml/2006/main" noChangeAspect="1"/>
+            </wp:cNvGraphicFramePr>
+            <a:graphic xmlns:a="http://schemas.openxmlformats.org/drawingml/2006/main">
+              <a:graphicData uri="http://schemas.openxmlformats.org/drawingml/2006/picture">
+                <pic:pic xmlns:pic="http://schemas.openxmlformats.org/drawingml/2006/picture">
+                  <pic:nvPicPr>
+                    <pic:cNvPr id="0" name=""/>
+                    <pic:cNvPicPr/>
+                  </pic:nvPicPr>
+                  <pic:blipFill>
+                    <a:blip r:embed="rId15"/>
+                    <a:stretch>
+                      <a:fillRect/>
+                    </a:stretch>
+                  </pic:blipFill>
+                  <pic:spPr>
+                    <a:xfrm>
+                      <a:off x="0" y="0"/>
+                      <a:ext cx="2539426" cy="2076605"/>
+                    </a:xfrm>
+                    <a:prstGeom prst="rect">
+                      <a:avLst/>
+                    </a:prstGeom>
+                  </pic:spPr>
+                </pic:pic>
+              </a:graphicData>
+            </a:graphic>
+          </wp:inline>
+        </w:drawing>
+      </w:r>
+    </w:p>
+    <w:p>
+      <w:r>
+        <w:tab/>
+        <w:t>From a high level, the Profiles widget allows users to select different configurations of Midas. In each configuration, the sequences of poses required to perform Windows actions (clicking, dragging, typing, etc). These profiles are defined in the profiles.xml file and are completely customizable.</w:t>
+      </w:r>
+    </w:p>
+    <w:p>
+      <w:r>
+        <w:tab/>
+        <w:t xml:space="preserve">The settings widget provides many options described below in </w:t>
       </w:r>
     </w:p>
     <w:p>
@@ -156,11 +763,411 @@
         <w:pStyle w:val="Caption"/>
         <w:jc w:val="center"/>
       </w:pPr>
-      <w:bookmarkStart w:id="0" w:name="_Ref426026312"/>
+      <w:r>
+        <w:t xml:space="preserve">Table </w:t>
+      </w:r>
+      <w:r>
+        <w:fldChar w:fldCharType="begin"/>
+      </w:r>
+      <w:r>
+        <w:instrText xml:space="preserve"> SEQ Table \* ARABIC </w:instrText>
+      </w:r>
+      <w:r>
+        <w:fldChar w:fldCharType="separate"/>
+      </w:r>
+      <w:r>
+        <w:rPr>
+          <w:noProof/>
+        </w:rPr>
+        <w:t>2</w:t>
+      </w:r>
+      <w:r>
+        <w:fldChar w:fldCharType="end"/>
+      </w:r>
+      <w:r>
+        <w:t xml:space="preserve"> - Settings Functionality</w:t>
+      </w:r>
+    </w:p>
+    <w:tbl>
+      <w:tblPr>
+        <w:tblStyle w:val="TableGrid"/>
+        <w:tblW w:w="0" w:type="auto"/>
+        <w:tblLook w:val="04A0" w:firstRow="1" w:lastRow="0" w:firstColumn="1" w:lastColumn="0" w:noHBand="0" w:noVBand="1"/>
+      </w:tblPr>
+      <w:tblGrid>
+        <w:gridCol w:w="1998"/>
+        <w:gridCol w:w="7578"/>
+      </w:tblGrid>
+      <w:tr>
+        <w:tc>
+          <w:tcPr>
+            <w:tcW w:w="1998" w:type="dxa"/>
+          </w:tcPr>
+          <w:p>
+            <w:pPr>
+              <w:rPr>
+                <w:b/>
+              </w:rPr>
+            </w:pPr>
+            <w:r>
+              <w:rPr>
+                <w:b/>
+              </w:rPr>
+              <w:t>Name</w:t>
+            </w:r>
+          </w:p>
+        </w:tc>
+        <w:tc>
+          <w:tcPr>
+            <w:tcW w:w="7578" w:type="dxa"/>
+          </w:tcPr>
+          <w:p>
+            <w:pPr>
+              <w:rPr>
+                <w:b/>
+              </w:rPr>
+            </w:pPr>
+            <w:r>
+              <w:rPr>
+                <w:b/>
+              </w:rPr>
+              <w:t>Description</w:t>
+            </w:r>
+          </w:p>
+        </w:tc>
+      </w:tr>
+      <w:tr>
+        <w:tc>
+          <w:tcPr>
+            <w:tcW w:w="1998" w:type="dxa"/>
+          </w:tcPr>
+          <w:p>
+            <w:r>
+              <w:t>Myo Vibration Level</w:t>
+            </w:r>
+          </w:p>
+        </w:tc>
+        <w:tc>
+          <w:tcPr>
+            <w:tcW w:w="7578" w:type="dxa"/>
+          </w:tcPr>
+          <w:p>
+            <w:pPr>
+              <w:pStyle w:val="ListParagraph"/>
+              <w:numPr>
+                <w:ilvl w:val="0"/>
+                <w:numId w:val="1"/>
+              </w:numPr>
+            </w:pPr>
+            <w:r>
+              <w:t>None – no vibration.</w:t>
+            </w:r>
+          </w:p>
+          <w:p>
+            <w:pPr>
+              <w:pStyle w:val="ListParagraph"/>
+              <w:numPr>
+                <w:ilvl w:val="0"/>
+                <w:numId w:val="1"/>
+              </w:numPr>
+            </w:pPr>
+            <w:r>
+              <w:t>Minimal – vibration when lock/unlocking.</w:t>
+            </w:r>
+          </w:p>
+          <w:p>
+            <w:pPr>
+              <w:pStyle w:val="ListParagraph"/>
+              <w:numPr>
+                <w:ilvl w:val="0"/>
+                <w:numId w:val="1"/>
+              </w:numPr>
+            </w:pPr>
+            <w:r>
+              <w:t>State-Change – vibration when the user locks/unlocks or starts/stops moving the cursor</w:t>
+            </w:r>
+          </w:p>
+          <w:p>
+            <w:pPr>
+              <w:pStyle w:val="ListParagraph"/>
+              <w:numPr>
+                <w:ilvl w:val="0"/>
+                <w:numId w:val="1"/>
+              </w:numPr>
+            </w:pPr>
+            <w:r>
+              <w:t>All-Action – vibration when the user completes any Midas sequence</w:t>
+            </w:r>
+          </w:p>
+        </w:tc>
+      </w:tr>
+      <w:tr>
+        <w:tc>
+          <w:tcPr>
+            <w:tcW w:w="1998" w:type="dxa"/>
+          </w:tcPr>
+          <w:p>
+            <w:r>
+              <w:t>Help Level</w:t>
+            </w:r>
+          </w:p>
+        </w:tc>
+        <w:tc>
+          <w:tcPr>
+            <w:tcW w:w="7578" w:type="dxa"/>
+          </w:tcPr>
+          <w:p>
+            <w:r>
+              <w:t xml:space="preserve">Determines how much of the sequence displaying UI will be shown (ie the one that says to unlock, you must double tap twice). This can be closed completely </w:t>
+            </w:r>
+            <w:r>
+              <w:lastRenderedPageBreak/>
+              <w:t xml:space="preserve">from the Main GUI, by clicking the ‘-‘ button (or the ‘+’ button to see any in the first place). </w:t>
+            </w:r>
+          </w:p>
+        </w:tc>
+      </w:tr>
+      <w:tr>
+        <w:tc>
+          <w:tcPr>
+            <w:tcW w:w="1998" w:type="dxa"/>
+          </w:tcPr>
+          <w:p>
+            <w:r>
+              <w:lastRenderedPageBreak/>
+              <w:t>Apply acceleration to cursor</w:t>
+            </w:r>
+          </w:p>
+        </w:tc>
+        <w:tc>
+          <w:tcPr>
+            <w:tcW w:w="7578" w:type="dxa"/>
+          </w:tcPr>
+          <w:p>
+            <w:r>
+              <w:t>When moving the cursor, a slow arm motion will result in movement at the speed dictated by the “Angular Sensitivity” settings. A fast motion will accelerate the cursor exponentially.</w:t>
+            </w:r>
+          </w:p>
+        </w:tc>
+      </w:tr>
+      <w:tr>
+        <w:tc>
+          <w:tcPr>
+            <w:tcW w:w="1998" w:type="dxa"/>
+          </w:tcPr>
+          <w:p>
+            <w:r>
+              <w:t>Remove acceleration when holding cursor</w:t>
+            </w:r>
+          </w:p>
+        </w:tc>
+        <w:tc>
+          <w:tcPr>
+            <w:tcW w:w="7578" w:type="dxa"/>
+          </w:tcPr>
+          <w:p>
+            <w:r>
+              <w:t>When clicking and dragging, turn off acceleration, and only move based on the “Angular Sensitivity” values.</w:t>
+            </w:r>
+          </w:p>
+        </w:tc>
+      </w:tr>
+      <w:tr>
+        <w:tc>
+          <w:tcPr>
+            <w:tcW w:w="1998" w:type="dxa"/>
+          </w:tcPr>
+          <w:p>
+            <w:r>
+              <w:t>Override angular sensitivity with dynamic defaults</w:t>
+            </w:r>
+          </w:p>
+        </w:tc>
+        <w:tc>
+          <w:tcPr>
+            <w:tcW w:w="7578" w:type="dxa"/>
+          </w:tcPr>
+          <w:p>
+            <w:r>
+              <w:t>Disregard the angular sensitivity values and use the following instead: 100° per screen horizontally and vertically WITH acceleration when moving the cursor, and 25° per vertical and 20° per horizontal screen WITHOUT acceleration when clicking and holding.</w:t>
+            </w:r>
+          </w:p>
+        </w:tc>
+      </w:tr>
+      <w:tr>
+        <w:tc>
+          <w:tcPr>
+            <w:tcW w:w="1998" w:type="dxa"/>
+          </w:tcPr>
+          <w:p>
+            <w:r>
+              <w:t>X Rotation Offset</w:t>
+            </w:r>
+          </w:p>
+        </w:tc>
+        <w:tc>
+          <w:tcPr>
+            <w:tcW w:w="7578" w:type="dxa"/>
+          </w:tcPr>
+          <w:p>
+            <w:r>
+              <w:t>This value is used to provide correct cursor acceleration (ie, when you move your arm up, the cursor accelerates up). If the acceleration seems incorrect (ie, when you move your arm up, the cursor ‘accelerates’ to the right), then this value needs to be modified. Currently 3.142 is defaulted to for firmware version 1.41670 and 2.120 is used for firmware version 1.5.1931, all defined in the source code.</w:t>
+            </w:r>
+          </w:p>
+        </w:tc>
+      </w:tr>
+      <w:tr>
+        <w:tc>
+          <w:tcPr>
+            <w:tcW w:w="1998" w:type="dxa"/>
+          </w:tcPr>
+          <w:p>
+            <w:r>
+              <w:t>Angular Sensitivity</w:t>
+            </w:r>
+          </w:p>
+        </w:tc>
+        <w:tc>
+          <w:tcPr>
+            <w:tcW w:w="7578" w:type="dxa"/>
+          </w:tcPr>
+          <w:p>
+            <w:r>
+              <w:t>The number of degrees the Myo must travel when in a MOUSE_MODE to move the cursor across the screen in that plane.</w:t>
+            </w:r>
+          </w:p>
+        </w:tc>
+      </w:tr>
+      <w:tr>
+        <w:tc>
+          <w:tcPr>
+            <w:tcW w:w="1998" w:type="dxa"/>
+          </w:tcPr>
+          <w:p>
+            <w:r>
+              <w:t>Stop Motion on EMG Impulse</w:t>
+            </w:r>
+          </w:p>
+        </w:tc>
+        <w:tc>
+          <w:tcPr>
+            <w:tcW w:w="7578" w:type="dxa"/>
+          </w:tcPr>
+          <w:p>
+            <w:r>
+              <w:t>This will stop the cursor’s motion when in MOUSE_MODE when there is an impulse in the EMG data. This is work in progress (WIP) and will likely only help in the “Simple” profile, where the cursor is always following your arm. There are bugs in this function.</w:t>
+            </w:r>
+          </w:p>
+        </w:tc>
+      </w:tr>
+      <w:tr>
+        <w:tc>
+          <w:tcPr>
+            <w:tcW w:w="1998" w:type="dxa"/>
+          </w:tcPr>
+          <w:p>
+            <w:r>
+              <w:t>Hold Length</w:t>
+            </w:r>
+          </w:p>
+        </w:tc>
+        <w:tc>
+          <w:tcPr>
+            <w:tcW w:w="7578" w:type="dxa"/>
+          </w:tcPr>
+          <w:p>
+            <w:r>
+              <w:t>When a pose shown in a Midas sequence has an hour-glass icon in the top right, it must be held until it is recognized. This value dictates the number of milliseconds is required to hold for.</w:t>
+            </w:r>
+            <w:r>
+              <w:br/>
+              <w:t>NOTE: This also dictates how QUICKLY a pose must be pressed and released to be recognized as a “tap pose” (ie a pose with no icon in the top right).</w:t>
+            </w:r>
+          </w:p>
+        </w:tc>
+      </w:tr>
+    </w:tbl>
+    <w:p/>
+    <w:p>
+      <w:pPr>
+        <w:rPr>
+          <w:rFonts w:asciiTheme="majorHAnsi" w:eastAsiaTheme="majorEastAsia" w:hAnsiTheme="majorHAnsi" w:cstheme="majorBidi"/>
+          <w:color w:val="2E74B5" w:themeColor="accent1" w:themeShade="BF"/>
+          <w:sz w:val="32"/>
+          <w:szCs w:val="32"/>
+        </w:rPr>
+      </w:pPr>
+      <w:r>
+        <w:br w:type="page"/>
+      </w:r>
+    </w:p>
+    <w:p>
+      <w:pPr>
+        <w:pStyle w:val="Heading1"/>
+      </w:pPr>
+      <w:r>
+        <w:lastRenderedPageBreak/>
+        <w:t xml:space="preserve">Software </w:t>
+      </w:r>
+      <w:r>
+        <w:t>Architecture</w:t>
+      </w:r>
+    </w:p>
+    <w:p>
+      <w:r>
+        <w:tab/>
+        <w:t xml:space="preserve">Midas’ architecture is shown in </w:t>
+      </w:r>
+      <w:r>
+        <w:fldChar w:fldCharType="begin"/>
+      </w:r>
+      <w:r>
+        <w:instrText xml:space="preserve"> REF _Ref426026312 \h </w:instrText>
+      </w:r>
+      <w:r>
+        <w:fldChar w:fldCharType="separate"/>
+      </w:r>
       <w:r>
         <w:t xml:space="preserve">Figure </w:t>
       </w:r>
       <w:r>
+        <w:rPr>
+          <w:noProof/>
+        </w:rPr>
+        <w:t>1</w:t>
+      </w:r>
+      <w:r>
+        <w:fldChar w:fldCharType="end"/>
+      </w:r>
+      <w:r>
+        <w:t>. The system primarily functions by receiving callback functions from the Myo armband, translating these into windows commands (via a filter network) and sending them to be ‘digested’ and thereby executed.</w:t>
+      </w:r>
+    </w:p>
+    <w:p>
+      <w:r>
+        <w:tab/>
+        <w:t xml:space="preserve">To note, the system has been designed in a generic way such that its main thread loop is independent of the type of wearable device used as a data source. As long as data gets placed into the Shared Command Data structure, it will be digested and executed by Midas. Thus far, only the Myo armband has been used to provide data, so the rest of the architecture is designed to interact with the Myo. </w:t>
+      </w:r>
+    </w:p>
+    <w:p>
+      <w:r>
+        <w:tab/>
+        <w:t>In the wearable thread, enumerated 0 since it is the only device in the system, the focus is translation. Data comes in from the Myo and is processed via a network of filters (expanded upon later), which interact with a Gesture Sequence Recorder, many helper threads (for things like timers), a Hold Mode Observer, and multiple thread safe data models. Once processed, it passes data to the Shared Comm</w:t>
+      </w:r>
+      <w:r>
+        <w:t>and Data object to be executed.</w:t>
+      </w:r>
+    </w:p>
+    <w:p>
+      <w:pPr>
+        <w:pStyle w:val="Caption"/>
+        <w:jc w:val="center"/>
+      </w:pPr>
+      <w:bookmarkStart w:id="3" w:name="_Ref426026312"/>
+      <w:r>
+        <w:t xml:space="preserve">Figure </w:t>
+      </w:r>
+      <w:r>
         <w:fldChar w:fldCharType="begin"/>
       </w:r>
       <w:r>
@@ -181,7 +1188,7 @@
         </w:rPr>
         <w:fldChar w:fldCharType="end"/>
       </w:r>
-      <w:bookmarkEnd w:id="0"/>
+      <w:bookmarkEnd w:id="3"/>
       <w:r>
         <w:t xml:space="preserve"> System Architecture</w:t>
       </w:r>
@@ -212,7 +1219,7 @@
                     </pic:cNvPicPr>
                   </pic:nvPicPr>
                   <pic:blipFill>
-                    <a:blip r:embed="rId7">
+                    <a:blip r:embed="rId16">
                       <a:extLst>
                         <a:ext uri="{28A0092B-C50C-407E-A947-70E740481C1C}">
                           <a14:useLocalDpi xmlns:a14="http://schemas.microsoft.com/office/drawing/2010/main" val="0"/>
@@ -298,7 +1305,7 @@
         <w:keepNext/>
         <w:jc w:val="center"/>
       </w:pPr>
-      <w:bookmarkStart w:id="1" w:name="_Ref426027685"/>
+      <w:bookmarkStart w:id="4" w:name="_Ref426027685"/>
       <w:r>
         <w:t xml:space="preserve">Figure </w:t>
       </w:r>
@@ -323,7 +1330,7 @@
         </w:rPr>
         <w:fldChar w:fldCharType="end"/>
       </w:r>
-      <w:bookmarkEnd w:id="1"/>
+      <w:bookmarkEnd w:id="4"/>
       <w:r>
         <w:t xml:space="preserve"> Filter Graph</w:t>
       </w:r>
@@ -358,7 +1365,7 @@
                     <pic:cNvPicPr/>
                   </pic:nvPicPr>
                   <pic:blipFill>
-                    <a:blip r:embed="rId8"/>
+                    <a:blip r:embed="rId17"/>
                     <a:stretch>
                       <a:fillRect/>
                     </a:stretch>
@@ -419,7 +1426,7 @@
         <w:keepNext/>
         <w:jc w:val="center"/>
       </w:pPr>
-      <w:bookmarkStart w:id="2" w:name="_Ref426027809"/>
+      <w:bookmarkStart w:id="5" w:name="_Ref426027809"/>
       <w:r>
         <w:t xml:space="preserve">Figure </w:t>
       </w:r>
@@ -444,7 +1451,7 @@
         </w:rPr>
         <w:fldChar w:fldCharType="end"/>
       </w:r>
-      <w:bookmarkEnd w:id="2"/>
+      <w:bookmarkEnd w:id="5"/>
       <w:r>
         <w:t xml:space="preserve"> Primary Filter Network</w:t>
       </w:r>
@@ -474,7 +1481,7 @@
                     <pic:cNvPicPr/>
                   </pic:nvPicPr>
                   <pic:blipFill>
-                    <a:blip r:embed="rId9"/>
+                    <a:blip r:embed="rId18"/>
                     <a:stretch>
                       <a:fillRect/>
                     </a:stretch>
@@ -533,7 +1540,7 @@
         <w:keepNext/>
         <w:jc w:val="center"/>
       </w:pPr>
-      <w:bookmarkStart w:id="3" w:name="_Ref426027870"/>
+      <w:bookmarkStart w:id="6" w:name="_Ref426027870"/>
       <w:r>
         <w:t xml:space="preserve">Table </w:t>
       </w:r>
@@ -558,7 +1565,7 @@
         </w:rPr>
         <w:fldChar w:fldCharType="end"/>
       </w:r>
-      <w:bookmarkEnd w:id="3"/>
+      <w:bookmarkEnd w:id="6"/>
       <w:r>
         <w:t xml:space="preserve"> Midas Filter</w:t>
       </w:r>
@@ -661,11 +1668,9 @@
             <w:tcW w:w="2155" w:type="dxa"/>
           </w:tcPr>
           <w:p>
-            <w:proofErr w:type="spellStart"/>
             <w:r>
               <w:t>GenericBypassFilter</w:t>
             </w:r>
-            <w:proofErr w:type="spellEnd"/>
           </w:p>
         </w:tc>
         <w:tc>
@@ -705,14 +1710,12 @@
             <w:tcW w:w="2155" w:type="dxa"/>
           </w:tcPr>
           <w:p>
-            <w:proofErr w:type="spellStart"/>
             <w:r>
               <w:t>Generic</w:t>
             </w:r>
             <w:r>
               <w:t>AveragingFilter</w:t>
             </w:r>
-            <w:proofErr w:type="spellEnd"/>
           </w:p>
         </w:tc>
         <w:tc>
@@ -736,14 +1739,12 @@
             <w:r>
               <w:t xml:space="preserve">Average of previous </w:t>
             </w:r>
-            <w:proofErr w:type="spellStart"/>
             <w:r>
               <w:rPr>
                 <w:i/>
               </w:rPr>
               <w:t>avgCount</w:t>
             </w:r>
-            <w:proofErr w:type="spellEnd"/>
             <w:r>
               <w:t xml:space="preserve"> floats that were input.</w:t>
             </w:r>
@@ -772,11 +1773,9 @@
             <w:tcW w:w="2155" w:type="dxa"/>
           </w:tcPr>
           <w:p>
-            <w:proofErr w:type="spellStart"/>
             <w:r>
               <w:t>GestureFilter</w:t>
             </w:r>
-            <w:proofErr w:type="spellEnd"/>
           </w:p>
         </w:tc>
         <w:tc>
@@ -819,11 +1818,9 @@
             <w:tcW w:w="2155" w:type="dxa"/>
           </w:tcPr>
           <w:p>
-            <w:proofErr w:type="spellStart"/>
             <w:r>
               <w:t>MyoTranslationFilter</w:t>
             </w:r>
-            <w:proofErr w:type="spellEnd"/>
           </w:p>
         </w:tc>
         <w:tc>
@@ -841,15 +1838,7 @@
               <w:t>.</w:t>
             </w:r>
             <w:r>
-              <w:t xml:space="preserve"> Also various Myo Signals (Arm/</w:t>
-            </w:r>
-            <w:proofErr w:type="spellStart"/>
-            <w:r>
-              <w:t>xDir</w:t>
-            </w:r>
-            <w:proofErr w:type="spellEnd"/>
-            <w:r>
-              <w:t>).</w:t>
+              <w:t xml:space="preserve"> Also various Myo Signals (Arm/xDir).</w:t>
             </w:r>
           </w:p>
         </w:tc>
@@ -880,11 +1869,9 @@
             <w:tcW w:w="2155" w:type="dxa"/>
           </w:tcPr>
           <w:p>
-            <w:proofErr w:type="spellStart"/>
             <w:r>
               <w:t>EMGImpulseFilter</w:t>
             </w:r>
-            <w:proofErr w:type="spellEnd"/>
           </w:p>
         </w:tc>
         <w:tc>
@@ -933,12 +1920,10 @@
             <w:tcW w:w="2155" w:type="dxa"/>
           </w:tcPr>
           <w:p>
-            <w:proofErr w:type="spellStart"/>
             <w:r>
               <w:lastRenderedPageBreak/>
               <w:t>SharedCommandData</w:t>
             </w:r>
-            <w:proofErr w:type="spellEnd"/>
           </w:p>
         </w:tc>
         <w:tc>
@@ -978,7 +1963,12 @@
         <w:pStyle w:val="Heading1"/>
       </w:pPr>
       <w:r>
-        <w:t xml:space="preserve">Main </w:t>
+        <w:t>Detailed</w:t>
+      </w:r>
+      <w:bookmarkStart w:id="7" w:name="_GoBack"/>
+      <w:bookmarkEnd w:id="7"/>
+      <w:r>
+        <w:t xml:space="preserve"> </w:t>
       </w:r>
       <w:r>
         <w:t>Functionality</w:t>
@@ -1081,7 +2071,7 @@
         <w:keepNext/>
         <w:jc w:val="center"/>
       </w:pPr>
-      <w:bookmarkStart w:id="4" w:name="_Ref426028913"/>
+      <w:bookmarkStart w:id="8" w:name="_Ref426028913"/>
       <w:r>
         <w:t xml:space="preserve">Figure </w:t>
       </w:r>
@@ -1094,7 +2084,6 @@
       <w:r>
         <w:fldChar w:fldCharType="separate"/>
       </w:r>
-      <w:proofErr w:type="gramStart"/>
       <w:r>
         <w:rPr>
           <w:noProof/>
@@ -1104,11 +2093,10 @@
       <w:r>
         <w:fldChar w:fldCharType="end"/>
       </w:r>
-      <w:bookmarkEnd w:id="4"/>
+      <w:bookmarkEnd w:id="8"/>
       <w:r>
         <w:t xml:space="preserve"> Midas State Information</w:t>
       </w:r>
-      <w:proofErr w:type="gramEnd"/>
     </w:p>
     <w:p>
       <w:pPr>
@@ -1137,7 +2125,7 @@
                     </pic:cNvPicPr>
                   </pic:nvPicPr>
                   <pic:blipFill>
-                    <a:blip r:embed="rId10">
+                    <a:blip r:embed="rId19">
                       <a:extLst>
                         <a:ext uri="{28A0092B-C50C-407E-A947-70E740481C1C}">
                           <a14:useLocalDpi xmlns:a14="http://schemas.microsoft.com/office/drawing/2010/main" val="0"/>
@@ -1186,15 +2174,7 @@
         <w:t>User definition of state transitions is</w:t>
       </w:r>
       <w:r>
-        <w:t xml:space="preserve"> done through the </w:t>
-      </w:r>
-      <w:proofErr w:type="spellStart"/>
-      <w:r>
-        <w:t>MidasProfileManager</w:t>
-      </w:r>
-      <w:proofErr w:type="spellEnd"/>
-      <w:r>
-        <w:t xml:space="preserve"> application, which is described later. The states have the following properties:</w:t>
+        <w:t xml:space="preserve"> done through the MidasProfileManager application, which is described later. The states have the following properties:</w:t>
       </w:r>
     </w:p>
     <w:p>
@@ -1269,15 +2249,7 @@
     <w:p>
       <w:r>
         <w:tab/>
-        <w:t xml:space="preserve">Midas is built with Qt 5.4.0. Qt provides a signal/slot architecture, which Midas makes use of. Simply, Midas emits signals in various locations (filters, </w:t>
-      </w:r>
-      <w:proofErr w:type="spellStart"/>
-      <w:r>
-        <w:t>etc</w:t>
-      </w:r>
-      <w:proofErr w:type="spellEnd"/>
-      <w:r>
-        <w:t xml:space="preserve">), which a GUI thread listens for. When the GUI thread receives these signals (in slots), it updates the GUI accordingly. Likewise, there are some buttons in the GUI, which when pressed, emit signals that slots in the Midas backend receive and handle to modify the internal state. This is shown pictorially in </w:t>
+        <w:t xml:space="preserve">Midas is built with Qt 5.4.0. Qt provides a signal/slot architecture, which Midas makes use of. Simply, Midas emits signals in various locations (filters, etc), which a GUI thread listens for. When the GUI thread receives these signals (in slots), it updates the GUI accordingly. Likewise, there are some buttons in the GUI, which when pressed, emit signals that slots in the Midas backend receive and handle to modify the internal state. This is shown pictorially in </w:t>
       </w:r>
       <w:r>
         <w:fldChar w:fldCharType="begin"/>
@@ -1310,7 +2282,7 @@
         <w:keepNext/>
         <w:jc w:val="center"/>
       </w:pPr>
-      <w:bookmarkStart w:id="5" w:name="_Ref426033108"/>
+      <w:bookmarkStart w:id="9" w:name="_Ref426033108"/>
       <w:r>
         <w:t xml:space="preserve">Figure </w:t>
       </w:r>
@@ -1335,7 +2307,7 @@
         </w:rPr>
         <w:fldChar w:fldCharType="end"/>
       </w:r>
-      <w:bookmarkEnd w:id="5"/>
+      <w:bookmarkEnd w:id="9"/>
       <w:r>
         <w:t xml:space="preserve"> Midas GUI Interaction with Qt</w:t>
       </w:r>
@@ -1349,7 +2321,7 @@
           <w:noProof/>
         </w:rPr>
         <w:drawing>
-          <wp:inline distT="114300" distB="114300" distL="114300" distR="114300" wp14:anchorId="3537358D" wp14:editId="220E3000">
+          <wp:inline distT="114300" distB="114300" distL="114300" distR="114300" wp14:anchorId="60DC6188" wp14:editId="019693E6">
             <wp:extent cx="2926715" cy="1962150"/>
             <wp:effectExtent l="0" t="0" r="6985" b="0"/>
             <wp:docPr id="2" name="image07.png"/>
@@ -1362,7 +2334,7 @@
                     <pic:cNvPicPr preferRelativeResize="0"/>
                   </pic:nvPicPr>
                   <pic:blipFill>
-                    <a:blip r:embed="rId11"/>
+                    <a:blip r:embed="rId20"/>
                     <a:srcRect/>
                     <a:stretch>
                       <a:fillRect/>
@@ -1416,10 +2388,12 @@
       <w:pPr>
         <w:pStyle w:val="Heading1"/>
       </w:pPr>
+      <w:bookmarkStart w:id="10" w:name="_Ref427670056"/>
       <w:r>
         <w:lastRenderedPageBreak/>
         <w:t>Midas Profile Manager</w:t>
       </w:r>
+      <w:bookmarkEnd w:id="10"/>
     </w:p>
     <w:p>
       <w:pPr>
@@ -1431,16 +2405,11 @@
       <w:r>
         <w:t xml:space="preserve">The </w:t>
       </w:r>
-      <w:proofErr w:type="spellStart"/>
       <w:r>
         <w:t>Midas</w:t>
       </w:r>
       <w:r>
-        <w:t>ProfileManager</w:t>
-      </w:r>
-      <w:proofErr w:type="spellEnd"/>
-      <w:r>
-        <w:t xml:space="preserve"> module handles loading </w:t>
+        <w:t xml:space="preserve">ProfileManager module handles loading </w:t>
       </w:r>
       <w:r>
         <w:t>an</w:t>
@@ -1453,11 +2422,11 @@
       <w:pPr>
         <w:pStyle w:val="Heading2"/>
       </w:pPr>
-      <w:bookmarkStart w:id="6" w:name="_Toc416261593"/>
+      <w:bookmarkStart w:id="11" w:name="_Toc416261593"/>
       <w:r>
         <w:t>XML File Format</w:t>
       </w:r>
-      <w:bookmarkEnd w:id="6"/>
+      <w:bookmarkEnd w:id="11"/>
     </w:p>
     <w:p>
       <w:pPr>
@@ -1506,7 +2475,7 @@
         <w:keepNext/>
         <w:jc w:val="center"/>
       </w:pPr>
-      <w:bookmarkStart w:id="7" w:name="_Ref426029509"/>
+      <w:bookmarkStart w:id="12" w:name="_Ref426029509"/>
       <w:r>
         <w:t xml:space="preserve">Figure </w:t>
       </w:r>
@@ -1531,7 +2500,7 @@
         </w:rPr>
         <w:fldChar w:fldCharType="end"/>
       </w:r>
-      <w:bookmarkEnd w:id="7"/>
+      <w:bookmarkEnd w:id="12"/>
       <w:r>
         <w:t xml:space="preserve"> </w:t>
       </w:r>
@@ -1563,7 +2532,7 @@
                     <pic:cNvPicPr preferRelativeResize="0"/>
                   </pic:nvPicPr>
                   <pic:blipFill>
-                    <a:blip r:embed="rId12"/>
+                    <a:blip r:embed="rId21"/>
                     <a:srcRect/>
                     <a:stretch>
                       <a:fillRect/>
@@ -1746,11 +2715,9 @@
           <w:numId w:val="1"/>
         </w:numPr>
       </w:pPr>
-      <w:proofErr w:type="spellStart"/>
       <w:r>
         <w:t>anglePositive</w:t>
       </w:r>
-      <w:proofErr w:type="spellEnd"/>
     </w:p>
     <w:p>
       <w:pPr>
@@ -1797,11 +2764,9 @@
           <w:numId w:val="1"/>
         </w:numPr>
       </w:pPr>
-      <w:proofErr w:type="spellStart"/>
       <w:r>
         <w:t>angleNegative</w:t>
       </w:r>
-      <w:proofErr w:type="spellEnd"/>
     </w:p>
     <w:p>
       <w:pPr>
@@ -1859,21 +2824,8 @@
           <w:numId w:val="1"/>
         </w:numPr>
       </w:pPr>
-      <w:proofErr w:type="spellStart"/>
-      <w:r>
-        <w:t>HoldModeActionType</w:t>
-      </w:r>
-      <w:proofErr w:type="spellEnd"/>
-      <w:r>
-        <w:t xml:space="preserve"> </w:t>
-      </w:r>
-      <w:proofErr w:type="spellStart"/>
-      <w:r>
-        <w:t>enum</w:t>
-      </w:r>
-      <w:proofErr w:type="spellEnd"/>
-      <w:r>
-        <w:t xml:space="preserve"> value</w:t>
+      <w:r>
+        <w:t>HoldModeActionType enum value</w:t>
       </w:r>
     </w:p>
     <w:p>
@@ -1939,11 +2891,11 @@
       <w:pPr>
         <w:pStyle w:val="Heading2"/>
       </w:pPr>
-      <w:bookmarkStart w:id="8" w:name="_Toc416261594"/>
+      <w:bookmarkStart w:id="13" w:name="_Toc416261594"/>
       <w:r>
         <w:t>Midas Back-End Support</w:t>
       </w:r>
-      <w:bookmarkEnd w:id="8"/>
+      <w:bookmarkEnd w:id="13"/>
     </w:p>
     <w:p>
       <w:pPr>
@@ -1952,46 +2904,20 @@
       <w:r>
         <w:t xml:space="preserve">The profile file is loaded at the beginning of the program and all of the information for each profile is stored in the </w:t>
       </w:r>
-      <w:proofErr w:type="spellStart"/>
       <w:r>
         <w:t>Midas</w:t>
       </w:r>
       <w:r>
         <w:t>ProfileManager</w:t>
       </w:r>
-      <w:proofErr w:type="spellEnd"/>
-      <w:r>
-        <w:t xml:space="preserve">. Project Midas checks for the selection of a new profile in the Myo-specific device thread. If a new profile is selected, the sequence information must be updated, and the virtual method </w:t>
-      </w:r>
-      <w:proofErr w:type="spellStart"/>
-      <w:r>
-        <w:t>updateBasedOnProfile</w:t>
-      </w:r>
-      <w:proofErr w:type="spellEnd"/>
-      <w:r>
-        <w:t xml:space="preserve"> is called on all of the registered filters. </w:t>
+      <w:r>
+        <w:t xml:space="preserve">. Project Midas checks for the selection of a new profile in the Myo-specific device thread. If a new profile is selected, the sequence information must be updated, and the virtual method updateBasedOnProfile is called on all of the registered filters. </w:t>
       </w:r>
       <w:r>
         <w:t>Currently, o</w:t>
       </w:r>
       <w:r>
-        <w:t xml:space="preserve">nly the </w:t>
-      </w:r>
-      <w:proofErr w:type="spellStart"/>
-      <w:r>
-        <w:t>GestureFilter</w:t>
-      </w:r>
-      <w:proofErr w:type="spellEnd"/>
-      <w:r>
-        <w:t xml:space="preserve"> and </w:t>
-      </w:r>
-      <w:proofErr w:type="spellStart"/>
-      <w:r>
-        <w:t>MyoTranslationFilter</w:t>
-      </w:r>
-      <w:proofErr w:type="spellEnd"/>
-      <w:r>
-        <w:t xml:space="preserve"> override this method to support loading a profile.</w:t>
+        <w:t>nly the GestureFilter and MyoTranslationFilter override this method to support loading a profile.</w:t>
       </w:r>
     </w:p>
     <w:p>
@@ -1999,45 +2925,22 @@
         <w:ind w:firstLine="720"/>
       </w:pPr>
       <w:r>
-        <w:t xml:space="preserve">The </w:t>
-      </w:r>
-      <w:proofErr w:type="spellStart"/>
-      <w:r>
-        <w:t>GestureFilter</w:t>
-      </w:r>
-      <w:proofErr w:type="spellEnd"/>
-      <w:r>
-        <w:t xml:space="preserve"> does so by parsing all of the sequences in the selected profile (it retrieves this information from the </w:t>
-      </w:r>
-      <w:proofErr w:type="spellStart"/>
+        <w:t xml:space="preserve">The GestureFilter does so by parsing all of the sequences in the selected profile (it retrieves this information from the </w:t>
+      </w:r>
       <w:r>
         <w:t>Midas</w:t>
       </w:r>
       <w:r>
         <w:t>ProfileManager</w:t>
       </w:r>
-      <w:proofErr w:type="spellEnd"/>
-      <w:r>
-        <w:t xml:space="preserve">). With the help of a set of constant maps, which map the strings the profile understands to constants the </w:t>
-      </w:r>
-      <w:proofErr w:type="spellStart"/>
-      <w:r>
-        <w:t>GestureSequenceRecorder</w:t>
-      </w:r>
-      <w:proofErr w:type="spellEnd"/>
-      <w:r>
-        <w:t xml:space="preserve"> understands, it re-packages the data from the </w:t>
-      </w:r>
-      <w:proofErr w:type="spellStart"/>
+      <w:r>
+        <w:t xml:space="preserve">). With the help of a set of constant maps, which map the strings the profile understands to constants the GestureSequenceRecorder understands, it re-packages the data from the </w:t>
+      </w:r>
       <w:r>
         <w:t>Midas</w:t>
       </w:r>
       <w:r>
-        <w:t>ProfileManager</w:t>
-      </w:r>
-      <w:proofErr w:type="spellEnd"/>
-      <w:r>
-        <w:t xml:space="preserve"> </w:t>
+        <w:t xml:space="preserve">ProfileManager </w:t>
       </w:r>
       <w:r>
         <w:t xml:space="preserve">into the form needed to register sequences. In this way, each sequence from the profile is registered. </w:t>
@@ -2048,34 +2951,13 @@
         <w:ind w:firstLine="720"/>
       </w:pPr>
       <w:r>
-        <w:t xml:space="preserve">The </w:t>
-      </w:r>
-      <w:proofErr w:type="spellStart"/>
-      <w:r>
-        <w:t>MyoTranslationFilter</w:t>
-      </w:r>
-      <w:proofErr w:type="spellEnd"/>
-      <w:r>
-        <w:t xml:space="preserve"> works similarly to the </w:t>
-      </w:r>
-      <w:proofErr w:type="spellStart"/>
-      <w:r>
-        <w:t>GestureFilter</w:t>
-      </w:r>
-      <w:proofErr w:type="spellEnd"/>
-      <w:r>
-        <w:t xml:space="preserve"> in terms of registering profiles, except that it handles hold-gesture information as opposed to sequences. It loops through each hold in the </w:t>
-      </w:r>
-      <w:proofErr w:type="spellStart"/>
+        <w:t xml:space="preserve">The MyoTranslationFilter works similarly to the GestureFilter in terms of registering profiles, except that it handles hold-gesture information as opposed to sequences. It loops through each hold in the </w:t>
+      </w:r>
       <w:r>
         <w:t>Midas</w:t>
       </w:r>
       <w:r>
-        <w:t>ProfileManager</w:t>
-      </w:r>
-      <w:proofErr w:type="spellEnd"/>
-      <w:r>
-        <w:t xml:space="preserve"> </w:t>
+        <w:t xml:space="preserve">ProfileManager </w:t>
       </w:r>
       <w:r>
         <w:t xml:space="preserve">and uses constant maps to translate from the profile to the constants needed by Midas. </w:t>
@@ -2092,7 +2974,7 @@
           <w:szCs w:val="26"/>
         </w:rPr>
       </w:pPr>
-      <w:bookmarkStart w:id="9" w:name="_Toc416261595"/>
+      <w:bookmarkStart w:id="14" w:name="_Toc416261595"/>
       <w:r>
         <w:br w:type="page"/>
       </w:r>
@@ -2105,7 +2987,7 @@
         <w:lastRenderedPageBreak/>
         <w:t>Profile Creator</w:t>
       </w:r>
-      <w:bookmarkEnd w:id="9"/>
+      <w:bookmarkEnd w:id="14"/>
     </w:p>
     <w:p>
       <w:pPr>
@@ -2159,8 +3041,8 @@
         <w:pStyle w:val="Caption"/>
         <w:jc w:val="center"/>
       </w:pPr>
-      <w:bookmarkStart w:id="10" w:name="_Ref416212182"/>
-      <w:bookmarkStart w:id="11" w:name="_Toc416213859"/>
+      <w:bookmarkStart w:id="15" w:name="_Ref416212182"/>
+      <w:bookmarkStart w:id="16" w:name="_Toc416213859"/>
       <w:r>
         <w:t xml:space="preserve">Figure </w:t>
       </w:r>
@@ -2185,11 +3067,11 @@
         </w:rPr>
         <w:fldChar w:fldCharType="end"/>
       </w:r>
-      <w:bookmarkEnd w:id="10"/>
+      <w:bookmarkEnd w:id="15"/>
       <w:r>
         <w:t xml:space="preserve"> Profile Creator</w:t>
       </w:r>
-      <w:bookmarkEnd w:id="11"/>
+      <w:bookmarkEnd w:id="16"/>
     </w:p>
     <w:p>
       <w:pPr>
@@ -2217,7 +3099,7 @@
                     <pic:cNvPicPr/>
                   </pic:nvPicPr>
                   <pic:blipFill>
-                    <a:blip r:embed="rId13"/>
+                    <a:blip r:embed="rId22"/>
                     <a:stretch>
                       <a:fillRect/>
                     </a:stretch>
@@ -2242,37 +3124,29 @@
       <w:pPr>
         <w:pStyle w:val="Heading3"/>
       </w:pPr>
-      <w:bookmarkStart w:id="12" w:name="_Toc416261596"/>
+      <w:bookmarkStart w:id="17" w:name="_Toc416261596"/>
       <w:r>
         <w:t>Constraint Checking</w:t>
       </w:r>
-      <w:bookmarkEnd w:id="12"/>
+      <w:bookmarkEnd w:id="17"/>
     </w:p>
     <w:p>
       <w:pPr>
         <w:ind w:firstLine="720"/>
       </w:pPr>
       <w:r>
-        <w:t xml:space="preserve">There are some constraints that sequences/holds must pass in order to be added. The most noteworthy constraint is that all sequences must be prefix-free from one another. </w:t>
-      </w:r>
-      <w:proofErr w:type="spellStart"/>
-      <w:r>
-        <w:t>Ie</w:t>
-      </w:r>
-      <w:proofErr w:type="spellEnd"/>
-      <w:r>
-        <w:t>, if one sequence is A-B-C, no other sequence can start with A-B-C (ex: A-B-C-D).</w:t>
+        <w:t>There are some constraints that sequences/holds must pass in order to be added. The most noteworthy constraint is that all sequences must be prefix-free from one another. Ie, if one sequence is A-B-C, no other sequence can start with A-B-C (ex: A-B-C-D).</w:t>
       </w:r>
     </w:p>
     <w:p>
       <w:pPr>
         <w:pStyle w:val="Heading3"/>
       </w:pPr>
-      <w:bookmarkStart w:id="13" w:name="_Toc416261597"/>
+      <w:bookmarkStart w:id="18" w:name="_Toc416261597"/>
       <w:r>
         <w:t>Saving and Loading a File</w:t>
       </w:r>
-      <w:bookmarkEnd w:id="13"/>
+      <w:bookmarkEnd w:id="18"/>
     </w:p>
     <w:p>
       <w:pPr>
@@ -2379,67 +3253,49 @@
             <w:gridSpan w:val="2"/>
           </w:tcPr>
           <w:p>
-            <w:proofErr w:type="spellStart"/>
             <w:r>
               <w:t>lockMode</w:t>
             </w:r>
-            <w:proofErr w:type="spellEnd"/>
-          </w:p>
-          <w:p>
-            <w:proofErr w:type="spellStart"/>
+          </w:p>
+          <w:p>
             <w:r>
               <w:t>gestureMode</w:t>
             </w:r>
-            <w:proofErr w:type="spellEnd"/>
-          </w:p>
-          <w:p>
-            <w:proofErr w:type="spellStart"/>
+          </w:p>
+          <w:p>
             <w:r>
               <w:t>mouseMode</w:t>
             </w:r>
-            <w:proofErr w:type="spellEnd"/>
-          </w:p>
-          <w:p>
-            <w:proofErr w:type="spellStart"/>
+          </w:p>
+          <w:p>
             <w:r>
               <w:t>keyboardMode</w:t>
             </w:r>
-            <w:proofErr w:type="spellEnd"/>
-          </w:p>
-          <w:p>
-            <w:proofErr w:type="spellStart"/>
+          </w:p>
+          <w:p>
             <w:r>
               <w:t>gestureHoldOne</w:t>
             </w:r>
-            <w:proofErr w:type="spellEnd"/>
-          </w:p>
-          <w:p>
-            <w:proofErr w:type="spellStart"/>
+          </w:p>
+          <w:p>
             <w:r>
               <w:t>gestureHoldTwo</w:t>
             </w:r>
-            <w:proofErr w:type="spellEnd"/>
-          </w:p>
-          <w:p>
-            <w:proofErr w:type="spellStart"/>
+          </w:p>
+          <w:p>
             <w:r>
               <w:t>gestureHoldThree</w:t>
             </w:r>
-            <w:proofErr w:type="spellEnd"/>
-          </w:p>
-          <w:p>
-            <w:proofErr w:type="spellStart"/>
+          </w:p>
+          <w:p>
             <w:r>
               <w:t>gestureHoldFour</w:t>
             </w:r>
-            <w:proofErr w:type="spellEnd"/>
-          </w:p>
-          <w:p>
-            <w:proofErr w:type="spellStart"/>
+          </w:p>
+          <w:p>
             <w:r>
               <w:t>gestureHoldFive</w:t>
             </w:r>
-            <w:proofErr w:type="spellEnd"/>
           </w:p>
         </w:tc>
       </w:tr>
@@ -2461,23 +3317,13 @@
           </w:tcPr>
           <w:p>
             <w:r>
-              <w:t xml:space="preserve">hold: Executes once held for &gt; REQ_HOLD_TIME </w:t>
-            </w:r>
-            <w:proofErr w:type="spellStart"/>
-            <w:r>
-              <w:t>ms.</w:t>
-            </w:r>
-            <w:proofErr w:type="spellEnd"/>
-          </w:p>
-          <w:p>
-            <w:r>
-              <w:t xml:space="preserve">tap: Executes if release in &lt; REQ_HOLD_TIME </w:t>
-            </w:r>
-            <w:proofErr w:type="spellStart"/>
-            <w:r>
-              <w:t>ms</w:t>
-            </w:r>
-            <w:proofErr w:type="spellEnd"/>
+              <w:t>hold: Executes once held for &gt; REQ_HOLD_TIME ms.</w:t>
+            </w:r>
+          </w:p>
+          <w:p>
+            <w:r>
+              <w:t>tap: Executes if release in &lt; REQ_HOLD_TIME ms</w:t>
+            </w:r>
           </w:p>
           <w:p>
             <w:r>
@@ -2503,11 +3349,9 @@
             <w:gridSpan w:val="2"/>
           </w:tcPr>
           <w:p>
-            <w:proofErr w:type="spellStart"/>
             <w:r>
               <w:t>fingersSpread</w:t>
             </w:r>
-            <w:proofErr w:type="spellEnd"/>
           </w:p>
           <w:p>
             <w:r>
@@ -2520,25 +3364,19 @@
             </w:r>
           </w:p>
           <w:p>
-            <w:proofErr w:type="spellStart"/>
             <w:r>
               <w:t>doubleTap</w:t>
             </w:r>
-            <w:proofErr w:type="spellEnd"/>
-          </w:p>
-          <w:p>
-            <w:proofErr w:type="spellStart"/>
+          </w:p>
+          <w:p>
             <w:r>
               <w:t>waveIn</w:t>
             </w:r>
-            <w:proofErr w:type="spellEnd"/>
-          </w:p>
-          <w:p>
-            <w:proofErr w:type="spellStart"/>
+          </w:p>
+          <w:p>
             <w:r>
               <w:t>waveOut</w:t>
             </w:r>
-            <w:proofErr w:type="spellEnd"/>
           </w:p>
         </w:tc>
       </w:tr>
@@ -2573,144 +3411,104 @@
             <w:tcW w:w="3474" w:type="dxa"/>
           </w:tcPr>
           <w:p>
-            <w:proofErr w:type="spellStart"/>
             <w:r>
               <w:t>leftClick</w:t>
             </w:r>
-            <w:proofErr w:type="spellEnd"/>
-          </w:p>
-          <w:p>
-            <w:proofErr w:type="spellStart"/>
+          </w:p>
+          <w:p>
             <w:r>
               <w:t>rightClick</w:t>
             </w:r>
-            <w:proofErr w:type="spellEnd"/>
-          </w:p>
-          <w:p>
-            <w:proofErr w:type="spellStart"/>
+          </w:p>
+          <w:p>
             <w:r>
               <w:t>middleClick</w:t>
             </w:r>
-            <w:proofErr w:type="spellEnd"/>
-          </w:p>
-          <w:p>
-            <w:proofErr w:type="spellStart"/>
+          </w:p>
+          <w:p>
             <w:r>
               <w:t>leftHold</w:t>
             </w:r>
-            <w:proofErr w:type="spellEnd"/>
-          </w:p>
-          <w:p>
-            <w:proofErr w:type="spellStart"/>
+          </w:p>
+          <w:p>
             <w:r>
               <w:t>rightHold</w:t>
             </w:r>
-            <w:proofErr w:type="spellEnd"/>
-          </w:p>
-          <w:p>
-            <w:proofErr w:type="spellStart"/>
+          </w:p>
+          <w:p>
             <w:r>
               <w:t>middleHold</w:t>
             </w:r>
-            <w:proofErr w:type="spellEnd"/>
-          </w:p>
-          <w:p>
-            <w:proofErr w:type="spellStart"/>
+          </w:p>
+          <w:p>
             <w:r>
               <w:t>moveLeft</w:t>
             </w:r>
-            <w:proofErr w:type="spellEnd"/>
-          </w:p>
-          <w:p>
-            <w:proofErr w:type="spellStart"/>
+          </w:p>
+          <w:p>
             <w:r>
               <w:t>moveRight</w:t>
             </w:r>
-            <w:proofErr w:type="spellEnd"/>
-          </w:p>
-          <w:p>
-            <w:proofErr w:type="spellStart"/>
+          </w:p>
+          <w:p>
             <w:r>
               <w:t>moveUp</w:t>
             </w:r>
-            <w:proofErr w:type="spellEnd"/>
-          </w:p>
-          <w:p>
-            <w:proofErr w:type="spellStart"/>
+          </w:p>
+          <w:p>
             <w:r>
               <w:t>moveDown</w:t>
             </w:r>
-            <w:proofErr w:type="spellEnd"/>
-          </w:p>
-          <w:p>
-            <w:proofErr w:type="spellStart"/>
+          </w:p>
+          <w:p>
             <w:r>
               <w:t>moveHor</w:t>
             </w:r>
-            <w:proofErr w:type="spellEnd"/>
-          </w:p>
-          <w:p>
-            <w:proofErr w:type="spellStart"/>
+          </w:p>
+          <w:p>
             <w:r>
               <w:t>moveVert</w:t>
             </w:r>
-            <w:proofErr w:type="spellEnd"/>
-          </w:p>
-          <w:p>
-            <w:proofErr w:type="spellStart"/>
+          </w:p>
+          <w:p>
             <w:r>
               <w:t>scrollLeft</w:t>
             </w:r>
-            <w:proofErr w:type="spellEnd"/>
-          </w:p>
-          <w:p>
-            <w:proofErr w:type="spellStart"/>
+          </w:p>
+          <w:p>
             <w:r>
               <w:t>scrollRight</w:t>
             </w:r>
-            <w:proofErr w:type="spellEnd"/>
-          </w:p>
-          <w:p>
-            <w:proofErr w:type="spellStart"/>
+          </w:p>
+          <w:p>
             <w:r>
               <w:t>scrollUp</w:t>
             </w:r>
-            <w:proofErr w:type="spellEnd"/>
-          </w:p>
-          <w:p>
-            <w:proofErr w:type="spellStart"/>
+          </w:p>
+          <w:p>
             <w:r>
               <w:t>scrollDown</w:t>
             </w:r>
-            <w:proofErr w:type="spellEnd"/>
-          </w:p>
-          <w:p>
-            <w:proofErr w:type="spellStart"/>
+          </w:p>
+          <w:p>
             <w:r>
               <w:t>leftRelease</w:t>
             </w:r>
-            <w:proofErr w:type="spellEnd"/>
-          </w:p>
-          <w:p>
-            <w:proofErr w:type="spellStart"/>
+          </w:p>
+          <w:p>
             <w:r>
               <w:t>rightRelease</w:t>
             </w:r>
-            <w:proofErr w:type="spellEnd"/>
-          </w:p>
-          <w:p>
-            <w:proofErr w:type="spellStart"/>
+          </w:p>
+          <w:p>
             <w:r>
               <w:t>middleRelease</w:t>
             </w:r>
-            <w:proofErr w:type="spellEnd"/>
-          </w:p>
-          <w:p>
-            <w:proofErr w:type="spellStart"/>
+          </w:p>
+          <w:p>
             <w:r>
               <w:t>releaseLrmButs</w:t>
             </w:r>
-            <w:proofErr w:type="spellEnd"/>
           </w:p>
         </w:tc>
       </w:tr>
@@ -2751,18 +3549,14 @@
             </w:r>
           </w:p>
           <w:p>
-            <w:proofErr w:type="spellStart"/>
             <w:r>
               <w:t>zoomIn</w:t>
             </w:r>
-            <w:proofErr w:type="spellEnd"/>
-          </w:p>
-          <w:p>
-            <w:proofErr w:type="spellStart"/>
+          </w:p>
+          <w:p>
             <w:r>
               <w:t>zoomOut</w:t>
             </w:r>
-            <w:proofErr w:type="spellEnd"/>
           </w:p>
           <w:p>
             <w:r>
@@ -2786,18 +3580,14 @@
             </w:r>
           </w:p>
           <w:p>
-            <w:proofErr w:type="spellStart"/>
             <w:r>
               <w:t>switchWinForward</w:t>
             </w:r>
-            <w:proofErr w:type="spellEnd"/>
-          </w:p>
-          <w:p>
-            <w:proofErr w:type="spellStart"/>
+          </w:p>
+          <w:p>
             <w:r>
               <w:t>switchWinReverse</w:t>
             </w:r>
-            <w:proofErr w:type="spellEnd"/>
           </w:p>
           <w:p>
             <w:r>
@@ -2815,60 +3605,44 @@
             </w:r>
           </w:p>
           <w:p>
-            <w:proofErr w:type="spellStart"/>
             <w:r>
               <w:t>fileMenu</w:t>
             </w:r>
-            <w:proofErr w:type="spellEnd"/>
-          </w:p>
-          <w:p>
-            <w:proofErr w:type="spellStart"/>
+          </w:p>
+          <w:p>
             <w:r>
               <w:t>newBrowser</w:t>
             </w:r>
-            <w:proofErr w:type="spellEnd"/>
-          </w:p>
-          <w:p>
-            <w:proofErr w:type="spellStart"/>
+          </w:p>
+          <w:p>
             <w:r>
               <w:t>gotoAddrBar</w:t>
             </w:r>
-            <w:proofErr w:type="spellEnd"/>
-          </w:p>
-          <w:p>
-            <w:proofErr w:type="spellStart"/>
+          </w:p>
+          <w:p>
             <w:r>
               <w:t>lockDesktop</w:t>
             </w:r>
-            <w:proofErr w:type="spellEnd"/>
-          </w:p>
-          <w:p>
-            <w:proofErr w:type="spellStart"/>
+          </w:p>
+          <w:p>
             <w:r>
               <w:t>editMenu</w:t>
             </w:r>
-            <w:proofErr w:type="spellEnd"/>
-          </w:p>
-          <w:p>
-            <w:proofErr w:type="spellStart"/>
+          </w:p>
+          <w:p>
             <w:r>
               <w:t>viewMenu</w:t>
             </w:r>
-            <w:proofErr w:type="spellEnd"/>
-          </w:p>
-          <w:p>
-            <w:proofErr w:type="spellStart"/>
+          </w:p>
+          <w:p>
             <w:r>
               <w:t>winHome</w:t>
             </w:r>
-            <w:proofErr w:type="spellEnd"/>
-          </w:p>
-          <w:p>
-            <w:proofErr w:type="spellStart"/>
+          </w:p>
+          <w:p>
             <w:r>
               <w:t>hideApps</w:t>
             </w:r>
-            <w:proofErr w:type="spellEnd"/>
           </w:p>
           <w:p>
             <w:r>
@@ -2876,18 +3650,14 @@
             </w:r>
           </w:p>
           <w:p>
-            <w:proofErr w:type="spellStart"/>
             <w:r>
               <w:t>volumeUp</w:t>
             </w:r>
-            <w:proofErr w:type="spellEnd"/>
-          </w:p>
-          <w:p>
-            <w:proofErr w:type="spellStart"/>
+          </w:p>
+          <w:p>
             <w:r>
               <w:t>volumeDown</w:t>
             </w:r>
-            <w:proofErr w:type="spellEnd"/>
           </w:p>
           <w:p>
             <w:r>
@@ -2895,42 +3665,29 @@
             </w:r>
           </w:p>
           <w:p>
-            <w:proofErr w:type="spellStart"/>
             <w:r>
               <w:t>upArrow</w:t>
             </w:r>
-            <w:proofErr w:type="spellEnd"/>
-          </w:p>
-          <w:p>
-            <w:proofErr w:type="spellStart"/>
+          </w:p>
+          <w:p>
             <w:r>
               <w:t>downArrow</w:t>
             </w:r>
-            <w:proofErr w:type="spellEnd"/>
-          </w:p>
-          <w:p>
-            <w:proofErr w:type="spellStart"/>
+          </w:p>
+          <w:p>
             <w:r>
               <w:t>rightArrow</w:t>
             </w:r>
-            <w:proofErr w:type="spellEnd"/>
-          </w:p>
-          <w:p>
-            <w:proofErr w:type="spellStart"/>
-            <w:r>
-              <w:t>leftArrow</w:t>
-            </w:r>
-            <w:proofErr w:type="spellEnd"/>
-            <w:r>
-              <w:t xml:space="preserve"> </w:t>
-            </w:r>
-          </w:p>
-          <w:p>
-            <w:proofErr w:type="spellStart"/>
+          </w:p>
+          <w:p>
+            <w:r>
+              <w:t xml:space="preserve">leftArrow </w:t>
+            </w:r>
+          </w:p>
+          <w:p>
             <w:r>
               <w:t>inputVector</w:t>
             </w:r>
-            <w:proofErr w:type="spellEnd"/>
           </w:p>
           <w:p>
             <w:r>
@@ -2955,11 +3712,9 @@
             <w:tcW w:w="3474" w:type="dxa"/>
           </w:tcPr>
           <w:p>
-            <w:proofErr w:type="spellStart"/>
             <w:r>
               <w:t>keyboardGui</w:t>
             </w:r>
-            <w:proofErr w:type="spellEnd"/>
           </w:p>
         </w:tc>
         <w:tc>
@@ -2967,18 +3722,14 @@
             <w:tcW w:w="3474" w:type="dxa"/>
           </w:tcPr>
           <w:p>
-            <w:proofErr w:type="spellStart"/>
             <w:r>
               <w:t>swapRingFocus</w:t>
             </w:r>
-            <w:proofErr w:type="spellEnd"/>
-          </w:p>
-          <w:p>
-            <w:proofErr w:type="spellStart"/>
+          </w:p>
+          <w:p>
             <w:r>
               <w:t>changeWheels</w:t>
             </w:r>
-            <w:proofErr w:type="spellEnd"/>
           </w:p>
           <w:p>
             <w:r>
@@ -2986,11 +3737,9 @@
             </w:r>
           </w:p>
           <w:p>
-            <w:proofErr w:type="spellStart"/>
             <w:r>
               <w:t>holdSelect</w:t>
             </w:r>
-            <w:proofErr w:type="spellEnd"/>
           </w:p>
           <w:p>
             <w:r>
@@ -3003,18 +3752,14 @@
             </w:r>
           </w:p>
           <w:p>
-            <w:proofErr w:type="spellStart"/>
             <w:r>
               <w:t>zoomIn</w:t>
             </w:r>
-            <w:proofErr w:type="spellEnd"/>
-          </w:p>
-          <w:p>
-            <w:proofErr w:type="spellStart"/>
+          </w:p>
+          <w:p>
             <w:r>
               <w:t>zoomOut</w:t>
             </w:r>
-            <w:proofErr w:type="spellEnd"/>
           </w:p>
           <w:p>
             <w:r>
@@ -3037,18 +3782,14 @@
             </w:r>
           </w:p>
           <w:p>
-            <w:proofErr w:type="spellStart"/>
             <w:r>
               <w:t>switchWinForward</w:t>
             </w:r>
-            <w:proofErr w:type="spellEnd"/>
-          </w:p>
-          <w:p>
-            <w:proofErr w:type="spellStart"/>
+          </w:p>
+          <w:p>
             <w:r>
               <w:t>switchWinReverse</w:t>
             </w:r>
-            <w:proofErr w:type="spellEnd"/>
           </w:p>
           <w:p>
             <w:r>
@@ -3066,61 +3807,45 @@
             </w:r>
           </w:p>
           <w:p>
-            <w:proofErr w:type="spellStart"/>
             <w:r>
               <w:t>fileMenu</w:t>
             </w:r>
-            <w:proofErr w:type="spellEnd"/>
-          </w:p>
-          <w:p>
-            <w:proofErr w:type="spellStart"/>
+          </w:p>
+          <w:p>
             <w:r>
               <w:t>newBrowser</w:t>
             </w:r>
-            <w:proofErr w:type="spellEnd"/>
-          </w:p>
-          <w:p>
-            <w:proofErr w:type="spellStart"/>
+          </w:p>
+          <w:p>
             <w:r>
               <w:t>gotoAddrBar</w:t>
             </w:r>
-            <w:proofErr w:type="spellEnd"/>
-          </w:p>
-          <w:p>
-            <w:proofErr w:type="spellStart"/>
+          </w:p>
+          <w:p>
             <w:r>
               <w:t>lockDesktop</w:t>
             </w:r>
-            <w:proofErr w:type="spellEnd"/>
-          </w:p>
-          <w:p>
-            <w:proofErr w:type="spellStart"/>
+          </w:p>
+          <w:p>
             <w:r>
               <w:t>editMenu</w:t>
             </w:r>
-            <w:proofErr w:type="spellEnd"/>
-          </w:p>
-          <w:p>
-            <w:proofErr w:type="spellStart"/>
+          </w:p>
+          <w:p>
             <w:r>
               <w:lastRenderedPageBreak/>
               <w:t>viewMenu</w:t>
             </w:r>
-            <w:proofErr w:type="spellEnd"/>
-          </w:p>
-          <w:p>
-            <w:proofErr w:type="spellStart"/>
+          </w:p>
+          <w:p>
             <w:r>
               <w:t>winHome</w:t>
             </w:r>
-            <w:proofErr w:type="spellEnd"/>
-          </w:p>
-          <w:p>
-            <w:proofErr w:type="spellStart"/>
+          </w:p>
+          <w:p>
             <w:r>
               <w:t>hideApps</w:t>
             </w:r>
-            <w:proofErr w:type="spellEnd"/>
           </w:p>
           <w:p>
             <w:r>
@@ -3128,18 +3853,14 @@
             </w:r>
           </w:p>
           <w:p>
-            <w:proofErr w:type="spellStart"/>
             <w:r>
               <w:t>volumeUp</w:t>
             </w:r>
-            <w:proofErr w:type="spellEnd"/>
-          </w:p>
-          <w:p>
-            <w:proofErr w:type="spellStart"/>
+          </w:p>
+          <w:p>
             <w:r>
               <w:t>volumeDown</w:t>
             </w:r>
-            <w:proofErr w:type="spellEnd"/>
           </w:p>
           <w:p>
             <w:r>
@@ -3147,32 +3868,24 @@
             </w:r>
           </w:p>
           <w:p>
-            <w:proofErr w:type="spellStart"/>
             <w:r>
               <w:t>upArrow</w:t>
             </w:r>
-            <w:proofErr w:type="spellEnd"/>
-          </w:p>
-          <w:p>
-            <w:proofErr w:type="spellStart"/>
+          </w:p>
+          <w:p>
             <w:r>
               <w:t>downArrow</w:t>
             </w:r>
-            <w:proofErr w:type="spellEnd"/>
-          </w:p>
-          <w:p>
-            <w:proofErr w:type="spellStart"/>
+          </w:p>
+          <w:p>
             <w:r>
               <w:t>rightArrow</w:t>
             </w:r>
-            <w:proofErr w:type="spellEnd"/>
-          </w:p>
-          <w:p>
-            <w:proofErr w:type="spellStart"/>
+          </w:p>
+          <w:p>
             <w:r>
               <w:t>leftArrow</w:t>
             </w:r>
-            <w:proofErr w:type="spellEnd"/>
           </w:p>
           <w:p>
             <w:r>
@@ -3197,11 +3910,9 @@
             <w:tcW w:w="3474" w:type="dxa"/>
           </w:tcPr>
           <w:p>
-            <w:proofErr w:type="spellStart"/>
             <w:r>
               <w:t>stateChange</w:t>
             </w:r>
-            <w:proofErr w:type="spellEnd"/>
           </w:p>
           <w:p/>
         </w:tc>
@@ -3210,67 +3921,49 @@
             <w:tcW w:w="3474" w:type="dxa"/>
           </w:tcPr>
           <w:p>
-            <w:proofErr w:type="spellStart"/>
             <w:r>
               <w:t>lockMode</w:t>
             </w:r>
-            <w:proofErr w:type="spellEnd"/>
-          </w:p>
-          <w:p>
-            <w:proofErr w:type="spellStart"/>
+          </w:p>
+          <w:p>
             <w:r>
               <w:t>mouseMode</w:t>
             </w:r>
-            <w:proofErr w:type="spellEnd"/>
-          </w:p>
-          <w:p>
-            <w:proofErr w:type="spellStart"/>
+          </w:p>
+          <w:p>
             <w:r>
               <w:t>keyboardMode</w:t>
             </w:r>
-            <w:proofErr w:type="spellEnd"/>
-          </w:p>
-          <w:p>
-            <w:proofErr w:type="spellStart"/>
+          </w:p>
+          <w:p>
             <w:r>
               <w:t>gestureMode</w:t>
             </w:r>
-            <w:proofErr w:type="spellEnd"/>
-          </w:p>
-          <w:p>
-            <w:proofErr w:type="spellStart"/>
+          </w:p>
+          <w:p>
             <w:r>
               <w:t>gestureHoldOne</w:t>
             </w:r>
-            <w:proofErr w:type="spellEnd"/>
-          </w:p>
-          <w:p>
-            <w:proofErr w:type="spellStart"/>
+          </w:p>
+          <w:p>
             <w:r>
               <w:t>gestureHoldTwo</w:t>
             </w:r>
-            <w:proofErr w:type="spellEnd"/>
-          </w:p>
-          <w:p>
-            <w:proofErr w:type="spellStart"/>
+          </w:p>
+          <w:p>
             <w:r>
               <w:t>gestureHoldThree</w:t>
             </w:r>
-            <w:proofErr w:type="spellEnd"/>
-          </w:p>
-          <w:p>
-            <w:proofErr w:type="spellStart"/>
+          </w:p>
+          <w:p>
             <w:r>
               <w:t>gestureHoldFour</w:t>
             </w:r>
-            <w:proofErr w:type="spellEnd"/>
-          </w:p>
-          <w:p>
-            <w:proofErr w:type="spellStart"/>
+          </w:p>
+          <w:p>
             <w:r>
               <w:t>gestureHoldFive</w:t>
             </w:r>
-            <w:proofErr w:type="spellEnd"/>
           </w:p>
         </w:tc>
       </w:tr>
@@ -3290,11 +3983,9 @@
             <w:tcW w:w="3474" w:type="dxa"/>
           </w:tcPr>
           <w:p>
-            <w:proofErr w:type="spellStart"/>
             <w:r>
               <w:t>profileChange</w:t>
             </w:r>
-            <w:proofErr w:type="spellEnd"/>
           </w:p>
         </w:tc>
         <w:tc>
@@ -3302,18 +3993,14 @@
             <w:tcW w:w="3474" w:type="dxa"/>
           </w:tcPr>
           <w:p>
-            <w:proofErr w:type="spellStart"/>
             <w:r>
               <w:t>moveProfileForward</w:t>
             </w:r>
-            <w:proofErr w:type="spellEnd"/>
-          </w:p>
-          <w:p>
-            <w:proofErr w:type="spellStart"/>
+          </w:p>
+          <w:p>
             <w:r>
               <w:t>moveProfileBackward</w:t>
             </w:r>
-            <w:proofErr w:type="spellEnd"/>
           </w:p>
         </w:tc>
       </w:tr>
@@ -3337,11 +4024,9 @@
             <w:gridSpan w:val="2"/>
           </w:tcPr>
           <w:p>
-            <w:proofErr w:type="spellStart"/>
             <w:r>
               <w:t>fingersSpread</w:t>
             </w:r>
-            <w:proofErr w:type="spellEnd"/>
           </w:p>
           <w:p>
             <w:r>
@@ -3354,25 +4039,19 @@
             </w:r>
           </w:p>
           <w:p>
-            <w:proofErr w:type="spellStart"/>
             <w:r>
               <w:t>doubleTap</w:t>
             </w:r>
-            <w:proofErr w:type="spellEnd"/>
-          </w:p>
-          <w:p>
-            <w:proofErr w:type="spellStart"/>
+          </w:p>
+          <w:p>
             <w:r>
               <w:t>waveIn</w:t>
             </w:r>
-            <w:proofErr w:type="spellEnd"/>
-          </w:p>
-          <w:p>
-            <w:proofErr w:type="spellStart"/>
+          </w:p>
+          <w:p>
             <w:r>
               <w:t>waveOut</w:t>
             </w:r>
-            <w:proofErr w:type="spellEnd"/>
             <w:r>
               <w:t xml:space="preserve"> </w:t>
             </w:r>
@@ -3452,13 +4131,8 @@
             <w:gridSpan w:val="2"/>
           </w:tcPr>
           <w:p>
-            <w:proofErr w:type="gramStart"/>
-            <w:r>
-              <w:t>float</w:t>
-            </w:r>
-            <w:proofErr w:type="gramEnd"/>
-            <w:r>
-              <w:t>: How many degrees to execute the hold-angle command, but with different functionality based on hold mode action type.</w:t>
+            <w:r>
+              <w:t>float: How many degrees to execute the hold-angle command, but with different functionality based on hold mode action type.</w:t>
             </w:r>
           </w:p>
         </w:tc>
@@ -3480,15 +4154,8 @@
             <w:gridSpan w:val="2"/>
           </w:tcPr>
           <w:p>
-            <w:proofErr w:type="spellStart"/>
-            <w:proofErr w:type="gramStart"/>
-            <w:r>
-              <w:t>absDeltaFinite</w:t>
-            </w:r>
-            <w:proofErr w:type="spellEnd"/>
-            <w:proofErr w:type="gramEnd"/>
-            <w:r>
-              <w:t xml:space="preserve">: However many multiples of “Hold angle sensitivity” is detected in a delta angle is how many times the command will be executed. This results in </w:t>
+            <w:r>
+              <w:t xml:space="preserve">absDeltaFinite: However many multiples of “Hold angle sensitivity” is detected in a delta angle is how many times the command will be executed. This results in </w:t>
             </w:r>
             <w:r>
               <w:rPr>
@@ -3501,44 +4168,12 @@
             </w:r>
             <w:r>
               <w:br/>
-            </w:r>
-            <w:proofErr w:type="spellStart"/>
-            <w:proofErr w:type="gramStart"/>
-            <w:r>
-              <w:t>absDeltaVelocity</w:t>
-            </w:r>
-            <w:proofErr w:type="spellEnd"/>
-            <w:proofErr w:type="gramEnd"/>
-            <w:r>
-              <w:t xml:space="preserve">: However many multiples of “Hold angle sensitivity” is detected in a delta angle dictates the velocity in which the command will be executed. It will be executed angle/sensitivity times per </w:t>
-            </w:r>
-            <w:proofErr w:type="spellStart"/>
-            <w:r>
-              <w:t>intervalLen</w:t>
-            </w:r>
-            <w:proofErr w:type="spellEnd"/>
-            <w:r>
-              <w:t xml:space="preserve"> milliseconds.</w:t>
-            </w:r>
-          </w:p>
-          <w:p>
-            <w:proofErr w:type="spellStart"/>
-            <w:proofErr w:type="gramStart"/>
-            <w:r>
-              <w:t>intervalDelta</w:t>
-            </w:r>
-            <w:proofErr w:type="spellEnd"/>
-            <w:proofErr w:type="gramEnd"/>
-            <w:r>
-              <w:t xml:space="preserve">: Much like </w:t>
-            </w:r>
-            <w:proofErr w:type="spellStart"/>
-            <w:r>
-              <w:t>absDeltaFinite</w:t>
-            </w:r>
-            <w:proofErr w:type="spellEnd"/>
-            <w:r>
-              <w:t xml:space="preserve">, except it is </w:t>
+              <w:t>absDeltaVelocity: However many multiples of “Hold angle sensitivity” is detected in a delta angle dictates the velocity in which the command will be executed. It will be executed angle/sensitivity times per intervalLen milliseconds.</w:t>
+            </w:r>
+          </w:p>
+          <w:p>
+            <w:r>
+              <w:t xml:space="preserve">intervalDelta: Much like absDeltaFinite, except it is </w:t>
             </w:r>
             <w:r>
               <w:rPr>
@@ -3553,27 +4188,11 @@
               <w:t>deterministic</w:t>
             </w:r>
             <w:r>
-              <w:t xml:space="preserve">. It will only look at how much change has occurred in a given </w:t>
-            </w:r>
-            <w:proofErr w:type="spellStart"/>
-            <w:r>
-              <w:t>intervalLen</w:t>
-            </w:r>
-            <w:proofErr w:type="spellEnd"/>
-            <w:r>
-              <w:t xml:space="preserve"> milliseconds and determine whether or not to execute a command. NOTE, </w:t>
+              <w:t xml:space="preserve">. It will only look at how much change has occurred in a given intervalLen milliseconds and determine whether or not to execute a command. NOTE, </w:t>
             </w:r>
             <w:r>
               <w:lastRenderedPageBreak/>
-              <w:t xml:space="preserve">this allows SLOW movement to not execute the command, whereas fast movement will execute it as if it were in </w:t>
-            </w:r>
-            <w:proofErr w:type="spellStart"/>
-            <w:r>
-              <w:t>absDeltaFinite</w:t>
-            </w:r>
-            <w:proofErr w:type="spellEnd"/>
-            <w:r>
-              <w:t xml:space="preserve"> mode.</w:t>
+              <w:t>this allows SLOW movement to not execute the command, whereas fast movement will execute it as if it were in absDeltaFinite mode.</w:t>
             </w:r>
           </w:p>
         </w:tc>
@@ -3596,15 +4215,8 @@
             <w:gridSpan w:val="2"/>
           </w:tcPr>
           <w:p>
-            <w:proofErr w:type="spellStart"/>
-            <w:proofErr w:type="gramStart"/>
-            <w:r>
-              <w:t>int</w:t>
-            </w:r>
-            <w:proofErr w:type="spellEnd"/>
-            <w:proofErr w:type="gramEnd"/>
-            <w:r>
-              <w:t>: The interval used in the calculations done with “hold mode action type” described above.</w:t>
+            <w:r>
+              <w:t>int: The interval used in the calculations done with “hold mode action type” described above.</w:t>
             </w:r>
           </w:p>
         </w:tc>
@@ -3615,11 +4227,9 @@
             <w:tcW w:w="2628" w:type="dxa"/>
           </w:tcPr>
           <w:p>
-            <w:proofErr w:type="spellStart"/>
             <w:r>
               <w:t>intervalExecMultiplier</w:t>
             </w:r>
-            <w:proofErr w:type="spellEnd"/>
           </w:p>
         </w:tc>
         <w:tc>
@@ -3628,15 +4238,8 @@
             <w:gridSpan w:val="2"/>
           </w:tcPr>
           <w:p>
-            <w:proofErr w:type="spellStart"/>
-            <w:proofErr w:type="gramStart"/>
-            <w:r>
-              <w:t>int</w:t>
-            </w:r>
-            <w:proofErr w:type="spellEnd"/>
-            <w:proofErr w:type="gramEnd"/>
-            <w:r>
-              <w:t>: A multiplier for the number of times a given hold command will execute on an interval.</w:t>
+            <w:r>
+              <w:t>int: A multiplier for the number of times a given hold command will execute on an interval.</w:t>
             </w:r>
           </w:p>
         </w:tc>
@@ -3647,11 +4250,9 @@
             <w:tcW w:w="2628" w:type="dxa"/>
           </w:tcPr>
           <w:p>
-            <w:proofErr w:type="spellStart"/>
             <w:r>
               <w:t>intervalMaxExecs</w:t>
             </w:r>
-            <w:proofErr w:type="spellEnd"/>
           </w:p>
         </w:tc>
         <w:tc>
@@ -3660,15 +4261,8 @@
             <w:gridSpan w:val="2"/>
           </w:tcPr>
           <w:p>
-            <w:proofErr w:type="spellStart"/>
-            <w:proofErr w:type="gramStart"/>
-            <w:r>
-              <w:t>int</w:t>
-            </w:r>
-            <w:proofErr w:type="spellEnd"/>
-            <w:proofErr w:type="gramEnd"/>
-            <w:r>
-              <w:t>: A maximum number of times a given hold command will execute per interval.</w:t>
+            <w:r>
+              <w:t>int: A maximum number of times a given hold command will execute per interval.</w:t>
             </w:r>
           </w:p>
         </w:tc>
@@ -3708,59 +4302,31 @@
           <w:szCs w:val="20"/>
         </w:rPr>
       </w:pPr>
-      <w:proofErr w:type="gramStart"/>
-      <w:r>
-        <w:rPr>
-          <w:rFonts w:ascii="Courier New" w:hAnsi="Courier New" w:cs="Courier New"/>
-          <w:sz w:val="20"/>
-          <w:szCs w:val="20"/>
-        </w:rPr>
-        <w:t>&lt;?xml</w:t>
-      </w:r>
-      <w:proofErr w:type="gramEnd"/>
-      <w:r>
-        <w:rPr>
-          <w:rFonts w:ascii="Courier New" w:hAnsi="Courier New" w:cs="Courier New"/>
-          <w:sz w:val="20"/>
-          <w:szCs w:val="20"/>
-        </w:rPr>
-        <w:t xml:space="preserve"> version="1.0" encoding="utf-8"?&gt;</w:t>
-      </w:r>
-    </w:p>
-    <w:p>
-      <w:pPr>
-        <w:spacing w:after="0" w:line="240" w:lineRule="auto"/>
-        <w:rPr>
-          <w:rFonts w:ascii="Courier New" w:hAnsi="Courier New" w:cs="Courier New"/>
-          <w:sz w:val="20"/>
-          <w:szCs w:val="20"/>
-        </w:rPr>
-      </w:pPr>
-      <w:r>
-        <w:rPr>
-          <w:rFonts w:ascii="Courier New" w:hAnsi="Courier New" w:cs="Courier New"/>
-          <w:sz w:val="20"/>
-          <w:szCs w:val="20"/>
-        </w:rPr>
-        <w:t>&lt;</w:t>
-      </w:r>
-      <w:proofErr w:type="gramStart"/>
-      <w:r>
-        <w:rPr>
-          <w:rFonts w:ascii="Courier New" w:hAnsi="Courier New" w:cs="Courier New"/>
-          <w:sz w:val="20"/>
-          <w:szCs w:val="20"/>
-        </w:rPr>
-        <w:t>profiles</w:t>
-      </w:r>
-      <w:proofErr w:type="gramEnd"/>
-      <w:r>
-        <w:rPr>
-          <w:rFonts w:ascii="Courier New" w:hAnsi="Courier New" w:cs="Courier New"/>
-          <w:sz w:val="20"/>
-          <w:szCs w:val="20"/>
-        </w:rPr>
-        <w:t>&gt;</w:t>
+      <w:r>
+        <w:rPr>
+          <w:rFonts w:ascii="Courier New" w:hAnsi="Courier New" w:cs="Courier New"/>
+          <w:sz w:val="20"/>
+          <w:szCs w:val="20"/>
+        </w:rPr>
+        <w:t>&lt;?xml version="1.0" encoding="utf-8"?&gt;</w:t>
+      </w:r>
+    </w:p>
+    <w:p>
+      <w:pPr>
+        <w:spacing w:after="0" w:line="240" w:lineRule="auto"/>
+        <w:rPr>
+          <w:rFonts w:ascii="Courier New" w:hAnsi="Courier New" w:cs="Courier New"/>
+          <w:sz w:val="20"/>
+          <w:szCs w:val="20"/>
+        </w:rPr>
+      </w:pPr>
+      <w:r>
+        <w:rPr>
+          <w:rFonts w:ascii="Courier New" w:hAnsi="Courier New" w:cs="Courier New"/>
+          <w:sz w:val="20"/>
+          <w:szCs w:val="20"/>
+        </w:rPr>
+        <w:t>&lt;profiles&gt;</w:t>
       </w:r>
     </w:p>
     <w:p>
@@ -3796,8 +4362,6 @@
         </w:rPr>
         <w:t>Midas Simple</w:t>
       </w:r>
-      <w:bookmarkStart w:id="14" w:name="_GoBack"/>
-      <w:bookmarkEnd w:id="14"/>
       <w:r>
         <w:rPr>
           <w:rFonts w:ascii="Courier New" w:hAnsi="Courier New" w:cs="Courier New"/>
@@ -3822,169 +4386,79 @@
           <w:sz w:val="20"/>
           <w:szCs w:val="20"/>
         </w:rPr>
-        <w:t xml:space="preserve">        &lt;</w:t>
-      </w:r>
-      <w:proofErr w:type="gramStart"/>
-      <w:r>
-        <w:rPr>
-          <w:rFonts w:ascii="Courier New" w:hAnsi="Courier New" w:cs="Courier New"/>
-          <w:sz w:val="20"/>
-          <w:szCs w:val="20"/>
-        </w:rPr>
-        <w:t>sequences</w:t>
-      </w:r>
-      <w:proofErr w:type="gramEnd"/>
-      <w:r>
-        <w:rPr>
-          <w:rFonts w:ascii="Courier New" w:hAnsi="Courier New" w:cs="Courier New"/>
-          <w:sz w:val="20"/>
-          <w:szCs w:val="20"/>
-        </w:rPr>
-        <w:t>&gt;</w:t>
-      </w:r>
-    </w:p>
-    <w:p>
-      <w:pPr>
-        <w:spacing w:after="0" w:line="240" w:lineRule="auto"/>
-        <w:rPr>
-          <w:rFonts w:ascii="Courier New" w:hAnsi="Courier New" w:cs="Courier New"/>
-          <w:sz w:val="20"/>
-          <w:szCs w:val="20"/>
-        </w:rPr>
-      </w:pPr>
-      <w:r>
-        <w:rPr>
-          <w:rFonts w:ascii="Courier New" w:hAnsi="Courier New" w:cs="Courier New"/>
-          <w:sz w:val="20"/>
-          <w:szCs w:val="20"/>
-        </w:rPr>
-        <w:t xml:space="preserve">            &lt;sequence state="</w:t>
-      </w:r>
-      <w:proofErr w:type="spellStart"/>
-      <w:r>
-        <w:rPr>
-          <w:rFonts w:ascii="Courier New" w:hAnsi="Courier New" w:cs="Courier New"/>
-          <w:sz w:val="20"/>
-          <w:szCs w:val="20"/>
-        </w:rPr>
-        <w:t>lockMode</w:t>
-      </w:r>
-      <w:proofErr w:type="spellEnd"/>
-      <w:r>
-        <w:rPr>
-          <w:rFonts w:ascii="Courier New" w:hAnsi="Courier New" w:cs="Courier New"/>
-          <w:sz w:val="20"/>
-          <w:szCs w:val="20"/>
-        </w:rPr>
-        <w:t>" name="Unlock"&gt;</w:t>
-      </w:r>
-    </w:p>
-    <w:p>
-      <w:pPr>
-        <w:spacing w:after="0" w:line="240" w:lineRule="auto"/>
-        <w:rPr>
-          <w:rFonts w:ascii="Courier New" w:hAnsi="Courier New" w:cs="Courier New"/>
-          <w:sz w:val="20"/>
-          <w:szCs w:val="20"/>
-        </w:rPr>
-      </w:pPr>
-      <w:r>
-        <w:rPr>
-          <w:rFonts w:ascii="Courier New" w:hAnsi="Courier New" w:cs="Courier New"/>
-          <w:sz w:val="20"/>
-          <w:szCs w:val="20"/>
-        </w:rPr>
-        <w:t xml:space="preserve">                &lt;</w:t>
-      </w:r>
-      <w:proofErr w:type="gramStart"/>
-      <w:r>
-        <w:rPr>
-          <w:rFonts w:ascii="Courier New" w:hAnsi="Courier New" w:cs="Courier New"/>
-          <w:sz w:val="20"/>
-          <w:szCs w:val="20"/>
-        </w:rPr>
-        <w:t>gestures</w:t>
-      </w:r>
-      <w:proofErr w:type="gramEnd"/>
-      <w:r>
-        <w:rPr>
-          <w:rFonts w:ascii="Courier New" w:hAnsi="Courier New" w:cs="Courier New"/>
-          <w:sz w:val="20"/>
-          <w:szCs w:val="20"/>
-        </w:rPr>
-        <w:t>&gt;</w:t>
-      </w:r>
-    </w:p>
-    <w:p>
-      <w:pPr>
-        <w:spacing w:after="0" w:line="240" w:lineRule="auto"/>
-        <w:rPr>
-          <w:rFonts w:ascii="Courier New" w:hAnsi="Courier New" w:cs="Courier New"/>
-          <w:sz w:val="20"/>
-          <w:szCs w:val="20"/>
-        </w:rPr>
-      </w:pPr>
-      <w:r>
-        <w:rPr>
-          <w:rFonts w:ascii="Courier New" w:hAnsi="Courier New" w:cs="Courier New"/>
-          <w:sz w:val="20"/>
-          <w:szCs w:val="20"/>
-        </w:rPr>
-        <w:t xml:space="preserve">                    &lt;gesture type="tap"&gt;</w:t>
-      </w:r>
-      <w:proofErr w:type="spellStart"/>
-      <w:r>
-        <w:rPr>
-          <w:rFonts w:ascii="Courier New" w:hAnsi="Courier New" w:cs="Courier New"/>
-          <w:sz w:val="20"/>
-          <w:szCs w:val="20"/>
-        </w:rPr>
-        <w:t>doubleTap</w:t>
-      </w:r>
-      <w:proofErr w:type="spellEnd"/>
-      <w:r>
-        <w:rPr>
-          <w:rFonts w:ascii="Courier New" w:hAnsi="Courier New" w:cs="Courier New"/>
-          <w:sz w:val="20"/>
-          <w:szCs w:val="20"/>
-        </w:rPr>
-        <w:t>&lt;/gesture&gt;</w:t>
-      </w:r>
-    </w:p>
-    <w:p>
-      <w:pPr>
-        <w:spacing w:after="0" w:line="240" w:lineRule="auto"/>
-        <w:rPr>
-          <w:rFonts w:ascii="Courier New" w:hAnsi="Courier New" w:cs="Courier New"/>
-          <w:sz w:val="20"/>
-          <w:szCs w:val="20"/>
-        </w:rPr>
-      </w:pPr>
-      <w:r>
-        <w:rPr>
-          <w:rFonts w:ascii="Courier New" w:hAnsi="Courier New" w:cs="Courier New"/>
-          <w:sz w:val="20"/>
-          <w:szCs w:val="20"/>
-        </w:rPr>
-        <w:t xml:space="preserve">                    &lt;gesture type="immediate"&gt;</w:t>
-      </w:r>
-      <w:proofErr w:type="spellStart"/>
-      <w:r>
-        <w:rPr>
-          <w:rFonts w:ascii="Courier New" w:hAnsi="Courier New" w:cs="Courier New"/>
-          <w:sz w:val="20"/>
-          <w:szCs w:val="20"/>
-        </w:rPr>
-        <w:t>doubleTap</w:t>
-      </w:r>
-      <w:proofErr w:type="spellEnd"/>
-      <w:r>
-        <w:rPr>
-          <w:rFonts w:ascii="Courier New" w:hAnsi="Courier New" w:cs="Courier New"/>
-          <w:sz w:val="20"/>
-          <w:szCs w:val="20"/>
-        </w:rPr>
-        <w:t>&lt;/gesture&gt;</w:t>
+        <w:t xml:space="preserve">        &lt;sequences&gt;</w:t>
+      </w:r>
+    </w:p>
+    <w:p>
+      <w:pPr>
+        <w:spacing w:after="0" w:line="240" w:lineRule="auto"/>
+        <w:rPr>
+          <w:rFonts w:ascii="Courier New" w:hAnsi="Courier New" w:cs="Courier New"/>
+          <w:sz w:val="20"/>
+          <w:szCs w:val="20"/>
+        </w:rPr>
+      </w:pPr>
+      <w:r>
+        <w:rPr>
+          <w:rFonts w:ascii="Courier New" w:hAnsi="Courier New" w:cs="Courier New"/>
+          <w:sz w:val="20"/>
+          <w:szCs w:val="20"/>
+        </w:rPr>
+        <w:t xml:space="preserve">            &lt;sequence state="lockMode" name="Unlock"&gt;</w:t>
+      </w:r>
+    </w:p>
+    <w:p>
+      <w:pPr>
+        <w:spacing w:after="0" w:line="240" w:lineRule="auto"/>
+        <w:rPr>
+          <w:rFonts w:ascii="Courier New" w:hAnsi="Courier New" w:cs="Courier New"/>
+          <w:sz w:val="20"/>
+          <w:szCs w:val="20"/>
+        </w:rPr>
+      </w:pPr>
+      <w:r>
+        <w:rPr>
+          <w:rFonts w:ascii="Courier New" w:hAnsi="Courier New" w:cs="Courier New"/>
+          <w:sz w:val="20"/>
+          <w:szCs w:val="20"/>
+        </w:rPr>
+        <w:t xml:space="preserve">                &lt;gestures&gt;</w:t>
+      </w:r>
+    </w:p>
+    <w:p>
+      <w:pPr>
+        <w:spacing w:after="0" w:line="240" w:lineRule="auto"/>
+        <w:rPr>
+          <w:rFonts w:ascii="Courier New" w:hAnsi="Courier New" w:cs="Courier New"/>
+          <w:sz w:val="20"/>
+          <w:szCs w:val="20"/>
+        </w:rPr>
+      </w:pPr>
+      <w:r>
+        <w:rPr>
+          <w:rFonts w:ascii="Courier New" w:hAnsi="Courier New" w:cs="Courier New"/>
+          <w:sz w:val="20"/>
+          <w:szCs w:val="20"/>
+        </w:rPr>
+        <w:t xml:space="preserve">                    &lt;gesture type="tap"&gt;doubleTap&lt;/gesture&gt;</w:t>
+      </w:r>
+    </w:p>
+    <w:p>
+      <w:pPr>
+        <w:spacing w:after="0" w:line="240" w:lineRule="auto"/>
+        <w:rPr>
+          <w:rFonts w:ascii="Courier New" w:hAnsi="Courier New" w:cs="Courier New"/>
+          <w:sz w:val="20"/>
+          <w:szCs w:val="20"/>
+        </w:rPr>
+      </w:pPr>
+      <w:r>
+        <w:rPr>
+          <w:rFonts w:ascii="Courier New" w:hAnsi="Courier New" w:cs="Courier New"/>
+          <w:sz w:val="20"/>
+          <w:szCs w:val="20"/>
+        </w:rPr>
+        <w:t xml:space="preserve">                    &lt;gesture type="immediate"&gt;doubleTap&lt;/gesture&gt;</w:t>
       </w:r>
     </w:p>
     <w:p>
@@ -4020,143 +4494,61 @@
           <w:sz w:val="20"/>
           <w:szCs w:val="20"/>
         </w:rPr>
-        <w:t xml:space="preserve">                &lt;</w:t>
-      </w:r>
-      <w:proofErr w:type="gramStart"/>
-      <w:r>
-        <w:rPr>
-          <w:rFonts w:ascii="Courier New" w:hAnsi="Courier New" w:cs="Courier New"/>
-          <w:sz w:val="20"/>
-          <w:szCs w:val="20"/>
-        </w:rPr>
-        <w:t>commands</w:t>
-      </w:r>
-      <w:proofErr w:type="gramEnd"/>
-      <w:r>
-        <w:rPr>
-          <w:rFonts w:ascii="Courier New" w:hAnsi="Courier New" w:cs="Courier New"/>
-          <w:sz w:val="20"/>
-          <w:szCs w:val="20"/>
-        </w:rPr>
-        <w:t>&gt;</w:t>
-      </w:r>
-    </w:p>
-    <w:p>
-      <w:pPr>
-        <w:spacing w:after="0" w:line="240" w:lineRule="auto"/>
-        <w:rPr>
-          <w:rFonts w:ascii="Courier New" w:hAnsi="Courier New" w:cs="Courier New"/>
-          <w:sz w:val="20"/>
-          <w:szCs w:val="20"/>
-        </w:rPr>
-      </w:pPr>
-      <w:r>
-        <w:rPr>
-          <w:rFonts w:ascii="Courier New" w:hAnsi="Courier New" w:cs="Courier New"/>
-          <w:sz w:val="20"/>
-          <w:szCs w:val="20"/>
-        </w:rPr>
-        <w:t xml:space="preserve">                    &lt;command type="</w:t>
-      </w:r>
-      <w:proofErr w:type="spellStart"/>
-      <w:r>
-        <w:rPr>
-          <w:rFonts w:ascii="Courier New" w:hAnsi="Courier New" w:cs="Courier New"/>
-          <w:sz w:val="20"/>
-          <w:szCs w:val="20"/>
-        </w:rPr>
-        <w:t>stateChange</w:t>
-      </w:r>
-      <w:proofErr w:type="spellEnd"/>
-      <w:r>
-        <w:rPr>
-          <w:rFonts w:ascii="Courier New" w:hAnsi="Courier New" w:cs="Courier New"/>
-          <w:sz w:val="20"/>
-          <w:szCs w:val="20"/>
-        </w:rPr>
-        <w:t>"&gt;</w:t>
-      </w:r>
-    </w:p>
-    <w:p>
-      <w:pPr>
-        <w:spacing w:after="0" w:line="240" w:lineRule="auto"/>
-        <w:rPr>
-          <w:rFonts w:ascii="Courier New" w:hAnsi="Courier New" w:cs="Courier New"/>
-          <w:sz w:val="20"/>
-          <w:szCs w:val="20"/>
-        </w:rPr>
-      </w:pPr>
-      <w:r>
-        <w:rPr>
-          <w:rFonts w:ascii="Courier New" w:hAnsi="Courier New" w:cs="Courier New"/>
-          <w:sz w:val="20"/>
-          <w:szCs w:val="20"/>
-        </w:rPr>
-        <w:t xml:space="preserve">                        &lt;</w:t>
-      </w:r>
-      <w:proofErr w:type="gramStart"/>
-      <w:r>
-        <w:rPr>
-          <w:rFonts w:ascii="Courier New" w:hAnsi="Courier New" w:cs="Courier New"/>
-          <w:sz w:val="20"/>
-          <w:szCs w:val="20"/>
-        </w:rPr>
-        <w:t>actions</w:t>
-      </w:r>
-      <w:proofErr w:type="gramEnd"/>
-      <w:r>
-        <w:rPr>
-          <w:rFonts w:ascii="Courier New" w:hAnsi="Courier New" w:cs="Courier New"/>
-          <w:sz w:val="20"/>
-          <w:szCs w:val="20"/>
-        </w:rPr>
-        <w:t>&gt;</w:t>
-      </w:r>
-    </w:p>
-    <w:p>
-      <w:pPr>
-        <w:spacing w:after="0" w:line="240" w:lineRule="auto"/>
-        <w:rPr>
-          <w:rFonts w:ascii="Courier New" w:hAnsi="Courier New" w:cs="Courier New"/>
-          <w:sz w:val="20"/>
-          <w:szCs w:val="20"/>
-        </w:rPr>
-      </w:pPr>
-      <w:r>
-        <w:rPr>
-          <w:rFonts w:ascii="Courier New" w:hAnsi="Courier New" w:cs="Courier New"/>
-          <w:sz w:val="20"/>
-          <w:szCs w:val="20"/>
-        </w:rPr>
-        <w:t xml:space="preserve">                            &lt;</w:t>
-      </w:r>
-      <w:proofErr w:type="gramStart"/>
-      <w:r>
-        <w:rPr>
-          <w:rFonts w:ascii="Courier New" w:hAnsi="Courier New" w:cs="Courier New"/>
-          <w:sz w:val="20"/>
-          <w:szCs w:val="20"/>
-        </w:rPr>
-        <w:t>action&gt;</w:t>
-      </w:r>
-      <w:proofErr w:type="spellStart"/>
-      <w:proofErr w:type="gramEnd"/>
-      <w:r>
-        <w:rPr>
-          <w:rFonts w:ascii="Courier New" w:hAnsi="Courier New" w:cs="Courier New"/>
-          <w:sz w:val="20"/>
-          <w:szCs w:val="20"/>
-        </w:rPr>
-        <w:t>gestureMode</w:t>
-      </w:r>
-      <w:proofErr w:type="spellEnd"/>
-      <w:r>
-        <w:rPr>
-          <w:rFonts w:ascii="Courier New" w:hAnsi="Courier New" w:cs="Courier New"/>
-          <w:sz w:val="20"/>
-          <w:szCs w:val="20"/>
-        </w:rPr>
-        <w:t>&lt;/action&gt;</w:t>
+        <w:t xml:space="preserve">                &lt;commands&gt;</w:t>
+      </w:r>
+    </w:p>
+    <w:p>
+      <w:pPr>
+        <w:spacing w:after="0" w:line="240" w:lineRule="auto"/>
+        <w:rPr>
+          <w:rFonts w:ascii="Courier New" w:hAnsi="Courier New" w:cs="Courier New"/>
+          <w:sz w:val="20"/>
+          <w:szCs w:val="20"/>
+        </w:rPr>
+      </w:pPr>
+      <w:r>
+        <w:rPr>
+          <w:rFonts w:ascii="Courier New" w:hAnsi="Courier New" w:cs="Courier New"/>
+          <w:sz w:val="20"/>
+          <w:szCs w:val="20"/>
+        </w:rPr>
+        <w:t xml:space="preserve">                    &lt;command type="stateChange"&gt;</w:t>
+      </w:r>
+    </w:p>
+    <w:p>
+      <w:pPr>
+        <w:spacing w:after="0" w:line="240" w:lineRule="auto"/>
+        <w:rPr>
+          <w:rFonts w:ascii="Courier New" w:hAnsi="Courier New" w:cs="Courier New"/>
+          <w:sz w:val="20"/>
+          <w:szCs w:val="20"/>
+        </w:rPr>
+      </w:pPr>
+      <w:r>
+        <w:rPr>
+          <w:rFonts w:ascii="Courier New" w:hAnsi="Courier New" w:cs="Courier New"/>
+          <w:sz w:val="20"/>
+          <w:szCs w:val="20"/>
+        </w:rPr>
+        <w:t xml:space="preserve">                        &lt;actions&gt;</w:t>
+      </w:r>
+    </w:p>
+    <w:p>
+      <w:pPr>
+        <w:spacing w:after="0" w:line="240" w:lineRule="auto"/>
+        <w:rPr>
+          <w:rFonts w:ascii="Courier New" w:hAnsi="Courier New" w:cs="Courier New"/>
+          <w:sz w:val="20"/>
+          <w:szCs w:val="20"/>
+        </w:rPr>
+      </w:pPr>
+      <w:r>
+        <w:rPr>
+          <w:rFonts w:ascii="Courier New" w:hAnsi="Courier New" w:cs="Courier New"/>
+          <w:sz w:val="20"/>
+          <w:szCs w:val="20"/>
+        </w:rPr>
+        <w:t xml:space="preserve">                            &lt;action&gt;gestureMode&lt;/action&gt;</w:t>
       </w:r>
     </w:p>
     <w:p>
@@ -4263,61 +4655,25 @@
           <w:szCs w:val="20"/>
         </w:rPr>
         <w:tab/>
-        <w:t>&lt;sequence state="</w:t>
-      </w:r>
-      <w:proofErr w:type="spellStart"/>
-      <w:r>
-        <w:rPr>
-          <w:rFonts w:ascii="Courier New" w:hAnsi="Courier New" w:cs="Courier New"/>
-          <w:sz w:val="20"/>
-          <w:szCs w:val="20"/>
-        </w:rPr>
-        <w:t>gestureMode</w:t>
-      </w:r>
-      <w:proofErr w:type="spellEnd"/>
-      <w:r>
-        <w:rPr>
-          <w:rFonts w:ascii="Courier New" w:hAnsi="Courier New" w:cs="Courier New"/>
-          <w:sz w:val="20"/>
-          <w:szCs w:val="20"/>
-        </w:rPr>
-        <w:t>" name="Left Click"&gt;</w:t>
-      </w:r>
-    </w:p>
-    <w:p>
-      <w:pPr>
-        <w:spacing w:after="0" w:line="240" w:lineRule="auto"/>
-        <w:rPr>
-          <w:rFonts w:ascii="Courier New" w:hAnsi="Courier New" w:cs="Courier New"/>
-          <w:sz w:val="20"/>
-          <w:szCs w:val="20"/>
-        </w:rPr>
-      </w:pPr>
-      <w:r>
-        <w:rPr>
-          <w:rFonts w:ascii="Courier New" w:hAnsi="Courier New" w:cs="Courier New"/>
-          <w:sz w:val="20"/>
-          <w:szCs w:val="20"/>
-        </w:rPr>
-        <w:t xml:space="preserve">                &lt;</w:t>
-      </w:r>
-      <w:proofErr w:type="gramStart"/>
-      <w:r>
-        <w:rPr>
-          <w:rFonts w:ascii="Courier New" w:hAnsi="Courier New" w:cs="Courier New"/>
-          <w:sz w:val="20"/>
-          <w:szCs w:val="20"/>
-        </w:rPr>
-        <w:t>gestures</w:t>
-      </w:r>
-      <w:proofErr w:type="gramEnd"/>
-      <w:r>
-        <w:rPr>
-          <w:rFonts w:ascii="Courier New" w:hAnsi="Courier New" w:cs="Courier New"/>
-          <w:sz w:val="20"/>
-          <w:szCs w:val="20"/>
-        </w:rPr>
-        <w:t>&gt;</w:t>
+        <w:t>&lt;sequence state="gestureMode" name="Left Click"&gt;</w:t>
+      </w:r>
+    </w:p>
+    <w:p>
+      <w:pPr>
+        <w:spacing w:after="0" w:line="240" w:lineRule="auto"/>
+        <w:rPr>
+          <w:rFonts w:ascii="Courier New" w:hAnsi="Courier New" w:cs="Courier New"/>
+          <w:sz w:val="20"/>
+          <w:szCs w:val="20"/>
+        </w:rPr>
+      </w:pPr>
+      <w:r>
+        <w:rPr>
+          <w:rFonts w:ascii="Courier New" w:hAnsi="Courier New" w:cs="Courier New"/>
+          <w:sz w:val="20"/>
+          <w:szCs w:val="20"/>
+        </w:rPr>
+        <w:t xml:space="preserve">                &lt;gestures&gt;</w:t>
       </w:r>
     </w:p>
     <w:p>
@@ -4371,25 +4727,7 @@
           <w:sz w:val="20"/>
           <w:szCs w:val="20"/>
         </w:rPr>
-        <w:t xml:space="preserve">                &lt;</w:t>
-      </w:r>
-      <w:proofErr w:type="gramStart"/>
-      <w:r>
-        <w:rPr>
-          <w:rFonts w:ascii="Courier New" w:hAnsi="Courier New" w:cs="Courier New"/>
-          <w:sz w:val="20"/>
-          <w:szCs w:val="20"/>
-        </w:rPr>
-        <w:t>commands</w:t>
-      </w:r>
-      <w:proofErr w:type="gramEnd"/>
-      <w:r>
-        <w:rPr>
-          <w:rFonts w:ascii="Courier New" w:hAnsi="Courier New" w:cs="Courier New"/>
-          <w:sz w:val="20"/>
-          <w:szCs w:val="20"/>
-        </w:rPr>
-        <w:t>&gt;</w:t>
+        <w:t xml:space="preserve">                &lt;commands&gt;</w:t>
       </w:r>
     </w:p>
     <w:p>
@@ -4425,71 +4763,25 @@
           <w:sz w:val="20"/>
           <w:szCs w:val="20"/>
         </w:rPr>
-        <w:t xml:space="preserve">                        &lt;</w:t>
-      </w:r>
-      <w:proofErr w:type="gramStart"/>
-      <w:r>
-        <w:rPr>
-          <w:rFonts w:ascii="Courier New" w:hAnsi="Courier New" w:cs="Courier New"/>
-          <w:sz w:val="20"/>
-          <w:szCs w:val="20"/>
-        </w:rPr>
-        <w:t>actions</w:t>
-      </w:r>
-      <w:proofErr w:type="gramEnd"/>
-      <w:r>
-        <w:rPr>
-          <w:rFonts w:ascii="Courier New" w:hAnsi="Courier New" w:cs="Courier New"/>
-          <w:sz w:val="20"/>
-          <w:szCs w:val="20"/>
-        </w:rPr>
-        <w:t>&gt;</w:t>
-      </w:r>
-    </w:p>
-    <w:p>
-      <w:pPr>
-        <w:spacing w:after="0" w:line="240" w:lineRule="auto"/>
-        <w:rPr>
-          <w:rFonts w:ascii="Courier New" w:hAnsi="Courier New" w:cs="Courier New"/>
-          <w:sz w:val="20"/>
-          <w:szCs w:val="20"/>
-        </w:rPr>
-      </w:pPr>
-      <w:r>
-        <w:rPr>
-          <w:rFonts w:ascii="Courier New" w:hAnsi="Courier New" w:cs="Courier New"/>
-          <w:sz w:val="20"/>
-          <w:szCs w:val="20"/>
-        </w:rPr>
-        <w:t xml:space="preserve">                            &lt;</w:t>
-      </w:r>
-      <w:proofErr w:type="gramStart"/>
-      <w:r>
-        <w:rPr>
-          <w:rFonts w:ascii="Courier New" w:hAnsi="Courier New" w:cs="Courier New"/>
-          <w:sz w:val="20"/>
-          <w:szCs w:val="20"/>
-        </w:rPr>
-        <w:t>action&gt;</w:t>
-      </w:r>
-      <w:proofErr w:type="spellStart"/>
-      <w:proofErr w:type="gramEnd"/>
-      <w:r>
-        <w:rPr>
-          <w:rFonts w:ascii="Courier New" w:hAnsi="Courier New" w:cs="Courier New"/>
-          <w:sz w:val="20"/>
-          <w:szCs w:val="20"/>
-        </w:rPr>
-        <w:t>leftClick</w:t>
-      </w:r>
-      <w:proofErr w:type="spellEnd"/>
-      <w:r>
-        <w:rPr>
-          <w:rFonts w:ascii="Courier New" w:hAnsi="Courier New" w:cs="Courier New"/>
-          <w:sz w:val="20"/>
-          <w:szCs w:val="20"/>
-        </w:rPr>
-        <w:t>&lt;/action&gt;</w:t>
+        <w:t xml:space="preserve">                        &lt;actions&gt;</w:t>
+      </w:r>
+    </w:p>
+    <w:p>
+      <w:pPr>
+        <w:spacing w:after="0" w:line="240" w:lineRule="auto"/>
+        <w:rPr>
+          <w:rFonts w:ascii="Courier New" w:hAnsi="Courier New" w:cs="Courier New"/>
+          <w:sz w:val="20"/>
+          <w:szCs w:val="20"/>
+        </w:rPr>
+      </w:pPr>
+      <w:r>
+        <w:rPr>
+          <w:rFonts w:ascii="Courier New" w:hAnsi="Courier New" w:cs="Courier New"/>
+          <w:sz w:val="20"/>
+          <w:szCs w:val="20"/>
+        </w:rPr>
+        <w:t xml:space="preserve">                            &lt;action&gt;leftClick&lt;/action&gt;</w:t>
       </w:r>
     </w:p>
     <w:p>
@@ -4579,61 +4871,25 @@
           <w:sz w:val="20"/>
           <w:szCs w:val="20"/>
         </w:rPr>
-        <w:t xml:space="preserve">            &lt;sequence state="</w:t>
-      </w:r>
-      <w:proofErr w:type="spellStart"/>
-      <w:r>
-        <w:rPr>
-          <w:rFonts w:ascii="Courier New" w:hAnsi="Courier New" w:cs="Courier New"/>
-          <w:sz w:val="20"/>
-          <w:szCs w:val="20"/>
-        </w:rPr>
-        <w:t>gestureMode</w:t>
-      </w:r>
-      <w:proofErr w:type="spellEnd"/>
-      <w:r>
-        <w:rPr>
-          <w:rFonts w:ascii="Courier New" w:hAnsi="Courier New" w:cs="Courier New"/>
-          <w:sz w:val="20"/>
-          <w:szCs w:val="20"/>
-        </w:rPr>
-        <w:t>" name="Left Hold"&gt;</w:t>
-      </w:r>
-    </w:p>
-    <w:p>
-      <w:pPr>
-        <w:spacing w:after="0" w:line="240" w:lineRule="auto"/>
-        <w:rPr>
-          <w:rFonts w:ascii="Courier New" w:hAnsi="Courier New" w:cs="Courier New"/>
-          <w:sz w:val="20"/>
-          <w:szCs w:val="20"/>
-        </w:rPr>
-      </w:pPr>
-      <w:r>
-        <w:rPr>
-          <w:rFonts w:ascii="Courier New" w:hAnsi="Courier New" w:cs="Courier New"/>
-          <w:sz w:val="20"/>
-          <w:szCs w:val="20"/>
-        </w:rPr>
-        <w:t xml:space="preserve">                &lt;</w:t>
-      </w:r>
-      <w:proofErr w:type="gramStart"/>
-      <w:r>
-        <w:rPr>
-          <w:rFonts w:ascii="Courier New" w:hAnsi="Courier New" w:cs="Courier New"/>
-          <w:sz w:val="20"/>
-          <w:szCs w:val="20"/>
-        </w:rPr>
-        <w:t>gestures</w:t>
-      </w:r>
-      <w:proofErr w:type="gramEnd"/>
-      <w:r>
-        <w:rPr>
-          <w:rFonts w:ascii="Courier New" w:hAnsi="Courier New" w:cs="Courier New"/>
-          <w:sz w:val="20"/>
-          <w:szCs w:val="20"/>
-        </w:rPr>
-        <w:t>&gt;</w:t>
+        <w:t xml:space="preserve">            &lt;sequence state="gestureMode" name="Left Hold"&gt;</w:t>
+      </w:r>
+    </w:p>
+    <w:p>
+      <w:pPr>
+        <w:spacing w:after="0" w:line="240" w:lineRule="auto"/>
+        <w:rPr>
+          <w:rFonts w:ascii="Courier New" w:hAnsi="Courier New" w:cs="Courier New"/>
+          <w:sz w:val="20"/>
+          <w:szCs w:val="20"/>
+        </w:rPr>
+      </w:pPr>
+      <w:r>
+        <w:rPr>
+          <w:rFonts w:ascii="Courier New" w:hAnsi="Courier New" w:cs="Courier New"/>
+          <w:sz w:val="20"/>
+          <w:szCs w:val="20"/>
+        </w:rPr>
+        <w:t xml:space="preserve">                &lt;gestures&gt;</w:t>
       </w:r>
     </w:p>
     <w:p>
@@ -4687,143 +4943,61 @@
           <w:sz w:val="20"/>
           <w:szCs w:val="20"/>
         </w:rPr>
-        <w:t xml:space="preserve">                &lt;</w:t>
-      </w:r>
-      <w:proofErr w:type="gramStart"/>
-      <w:r>
-        <w:rPr>
-          <w:rFonts w:ascii="Courier New" w:hAnsi="Courier New" w:cs="Courier New"/>
-          <w:sz w:val="20"/>
-          <w:szCs w:val="20"/>
-        </w:rPr>
-        <w:t>commands</w:t>
-      </w:r>
-      <w:proofErr w:type="gramEnd"/>
-      <w:r>
-        <w:rPr>
-          <w:rFonts w:ascii="Courier New" w:hAnsi="Courier New" w:cs="Courier New"/>
-          <w:sz w:val="20"/>
-          <w:szCs w:val="20"/>
-        </w:rPr>
-        <w:t>&gt;</w:t>
-      </w:r>
-    </w:p>
-    <w:p>
-      <w:pPr>
-        <w:spacing w:after="0" w:line="240" w:lineRule="auto"/>
-        <w:rPr>
-          <w:rFonts w:ascii="Courier New" w:hAnsi="Courier New" w:cs="Courier New"/>
-          <w:sz w:val="20"/>
-          <w:szCs w:val="20"/>
-        </w:rPr>
-      </w:pPr>
-      <w:r>
-        <w:rPr>
-          <w:rFonts w:ascii="Courier New" w:hAnsi="Courier New" w:cs="Courier New"/>
-          <w:sz w:val="20"/>
-          <w:szCs w:val="20"/>
-        </w:rPr>
-        <w:t xml:space="preserve">                    &lt;command type="</w:t>
-      </w:r>
-      <w:proofErr w:type="spellStart"/>
-      <w:r>
-        <w:rPr>
-          <w:rFonts w:ascii="Courier New" w:hAnsi="Courier New" w:cs="Courier New"/>
-          <w:sz w:val="20"/>
-          <w:szCs w:val="20"/>
-        </w:rPr>
-        <w:t>stateChange</w:t>
-      </w:r>
-      <w:proofErr w:type="spellEnd"/>
-      <w:r>
-        <w:rPr>
-          <w:rFonts w:ascii="Courier New" w:hAnsi="Courier New" w:cs="Courier New"/>
-          <w:sz w:val="20"/>
-          <w:szCs w:val="20"/>
-        </w:rPr>
-        <w:t>"&gt;</w:t>
-      </w:r>
-    </w:p>
-    <w:p>
-      <w:pPr>
-        <w:spacing w:after="0" w:line="240" w:lineRule="auto"/>
-        <w:rPr>
-          <w:rFonts w:ascii="Courier New" w:hAnsi="Courier New" w:cs="Courier New"/>
-          <w:sz w:val="20"/>
-          <w:szCs w:val="20"/>
-        </w:rPr>
-      </w:pPr>
-      <w:r>
-        <w:rPr>
-          <w:rFonts w:ascii="Courier New" w:hAnsi="Courier New" w:cs="Courier New"/>
-          <w:sz w:val="20"/>
-          <w:szCs w:val="20"/>
-        </w:rPr>
-        <w:t xml:space="preserve">                        &lt;</w:t>
-      </w:r>
-      <w:proofErr w:type="gramStart"/>
-      <w:r>
-        <w:rPr>
-          <w:rFonts w:ascii="Courier New" w:hAnsi="Courier New" w:cs="Courier New"/>
-          <w:sz w:val="20"/>
-          <w:szCs w:val="20"/>
-        </w:rPr>
-        <w:t>actions</w:t>
-      </w:r>
-      <w:proofErr w:type="gramEnd"/>
-      <w:r>
-        <w:rPr>
-          <w:rFonts w:ascii="Courier New" w:hAnsi="Courier New" w:cs="Courier New"/>
-          <w:sz w:val="20"/>
-          <w:szCs w:val="20"/>
-        </w:rPr>
-        <w:t>&gt;</w:t>
-      </w:r>
-    </w:p>
-    <w:p>
-      <w:pPr>
-        <w:spacing w:after="0" w:line="240" w:lineRule="auto"/>
-        <w:rPr>
-          <w:rFonts w:ascii="Courier New" w:hAnsi="Courier New" w:cs="Courier New"/>
-          <w:sz w:val="20"/>
-          <w:szCs w:val="20"/>
-        </w:rPr>
-      </w:pPr>
-      <w:r>
-        <w:rPr>
-          <w:rFonts w:ascii="Courier New" w:hAnsi="Courier New" w:cs="Courier New"/>
-          <w:sz w:val="20"/>
-          <w:szCs w:val="20"/>
-        </w:rPr>
-        <w:t xml:space="preserve">                            &lt;</w:t>
-      </w:r>
-      <w:proofErr w:type="gramStart"/>
-      <w:r>
-        <w:rPr>
-          <w:rFonts w:ascii="Courier New" w:hAnsi="Courier New" w:cs="Courier New"/>
-          <w:sz w:val="20"/>
-          <w:szCs w:val="20"/>
-        </w:rPr>
-        <w:t>action&gt;</w:t>
-      </w:r>
-      <w:proofErr w:type="spellStart"/>
-      <w:proofErr w:type="gramEnd"/>
-      <w:r>
-        <w:rPr>
-          <w:rFonts w:ascii="Courier New" w:hAnsi="Courier New" w:cs="Courier New"/>
-          <w:sz w:val="20"/>
-          <w:szCs w:val="20"/>
-        </w:rPr>
-        <w:t>mouseMode</w:t>
-      </w:r>
-      <w:proofErr w:type="spellEnd"/>
-      <w:r>
-        <w:rPr>
-          <w:rFonts w:ascii="Courier New" w:hAnsi="Courier New" w:cs="Courier New"/>
-          <w:sz w:val="20"/>
-          <w:szCs w:val="20"/>
-        </w:rPr>
-        <w:t>&lt;/action&gt;</w:t>
+        <w:t xml:space="preserve">                &lt;commands&gt;</w:t>
+      </w:r>
+    </w:p>
+    <w:p>
+      <w:pPr>
+        <w:spacing w:after="0" w:line="240" w:lineRule="auto"/>
+        <w:rPr>
+          <w:rFonts w:ascii="Courier New" w:hAnsi="Courier New" w:cs="Courier New"/>
+          <w:sz w:val="20"/>
+          <w:szCs w:val="20"/>
+        </w:rPr>
+      </w:pPr>
+      <w:r>
+        <w:rPr>
+          <w:rFonts w:ascii="Courier New" w:hAnsi="Courier New" w:cs="Courier New"/>
+          <w:sz w:val="20"/>
+          <w:szCs w:val="20"/>
+        </w:rPr>
+        <w:t xml:space="preserve">                    &lt;command type="stateChange"&gt;</w:t>
+      </w:r>
+    </w:p>
+    <w:p>
+      <w:pPr>
+        <w:spacing w:after="0" w:line="240" w:lineRule="auto"/>
+        <w:rPr>
+          <w:rFonts w:ascii="Courier New" w:hAnsi="Courier New" w:cs="Courier New"/>
+          <w:sz w:val="20"/>
+          <w:szCs w:val="20"/>
+        </w:rPr>
+      </w:pPr>
+      <w:r>
+        <w:rPr>
+          <w:rFonts w:ascii="Courier New" w:hAnsi="Courier New" w:cs="Courier New"/>
+          <w:sz w:val="20"/>
+          <w:szCs w:val="20"/>
+        </w:rPr>
+        <w:t xml:space="preserve">                        &lt;actions&gt;</w:t>
+      </w:r>
+    </w:p>
+    <w:p>
+      <w:pPr>
+        <w:spacing w:after="0" w:line="240" w:lineRule="auto"/>
+        <w:rPr>
+          <w:rFonts w:ascii="Courier New" w:hAnsi="Courier New" w:cs="Courier New"/>
+          <w:sz w:val="20"/>
+          <w:szCs w:val="20"/>
+        </w:rPr>
+      </w:pPr>
+      <w:r>
+        <w:rPr>
+          <w:rFonts w:ascii="Courier New" w:hAnsi="Courier New" w:cs="Courier New"/>
+          <w:sz w:val="20"/>
+          <w:szCs w:val="20"/>
+        </w:rPr>
+        <w:t xml:space="preserve">                            &lt;action&gt;mouseMode&lt;/action&gt;</w:t>
       </w:r>
     </w:p>
     <w:p>
@@ -4895,71 +5069,25 @@
           <w:sz w:val="20"/>
           <w:szCs w:val="20"/>
         </w:rPr>
-        <w:t xml:space="preserve">                        &lt;</w:t>
-      </w:r>
-      <w:proofErr w:type="gramStart"/>
-      <w:r>
-        <w:rPr>
-          <w:rFonts w:ascii="Courier New" w:hAnsi="Courier New" w:cs="Courier New"/>
-          <w:sz w:val="20"/>
-          <w:szCs w:val="20"/>
-        </w:rPr>
-        <w:t>actions</w:t>
-      </w:r>
-      <w:proofErr w:type="gramEnd"/>
-      <w:r>
-        <w:rPr>
-          <w:rFonts w:ascii="Courier New" w:hAnsi="Courier New" w:cs="Courier New"/>
-          <w:sz w:val="20"/>
-          <w:szCs w:val="20"/>
-        </w:rPr>
-        <w:t>&gt;</w:t>
-      </w:r>
-    </w:p>
-    <w:p>
-      <w:pPr>
-        <w:spacing w:after="0" w:line="240" w:lineRule="auto"/>
-        <w:rPr>
-          <w:rFonts w:ascii="Courier New" w:hAnsi="Courier New" w:cs="Courier New"/>
-          <w:sz w:val="20"/>
-          <w:szCs w:val="20"/>
-        </w:rPr>
-      </w:pPr>
-      <w:r>
-        <w:rPr>
-          <w:rFonts w:ascii="Courier New" w:hAnsi="Courier New" w:cs="Courier New"/>
-          <w:sz w:val="20"/>
-          <w:szCs w:val="20"/>
-        </w:rPr>
-        <w:t xml:space="preserve">                            &lt;</w:t>
-      </w:r>
-      <w:proofErr w:type="gramStart"/>
-      <w:r>
-        <w:rPr>
-          <w:rFonts w:ascii="Courier New" w:hAnsi="Courier New" w:cs="Courier New"/>
-          <w:sz w:val="20"/>
-          <w:szCs w:val="20"/>
-        </w:rPr>
-        <w:t>action&gt;</w:t>
-      </w:r>
-      <w:proofErr w:type="spellStart"/>
-      <w:proofErr w:type="gramEnd"/>
-      <w:r>
-        <w:rPr>
-          <w:rFonts w:ascii="Courier New" w:hAnsi="Courier New" w:cs="Courier New"/>
-          <w:sz w:val="20"/>
-          <w:szCs w:val="20"/>
-        </w:rPr>
-        <w:t>leftHold</w:t>
-      </w:r>
-      <w:proofErr w:type="spellEnd"/>
-      <w:r>
-        <w:rPr>
-          <w:rFonts w:ascii="Courier New" w:hAnsi="Courier New" w:cs="Courier New"/>
-          <w:sz w:val="20"/>
-          <w:szCs w:val="20"/>
-        </w:rPr>
-        <w:t>&lt;/action&gt;</w:t>
+        <w:t xml:space="preserve">                        &lt;actions&gt;</w:t>
+      </w:r>
+    </w:p>
+    <w:p>
+      <w:pPr>
+        <w:spacing w:after="0" w:line="240" w:lineRule="auto"/>
+        <w:rPr>
+          <w:rFonts w:ascii="Courier New" w:hAnsi="Courier New" w:cs="Courier New"/>
+          <w:sz w:val="20"/>
+          <w:szCs w:val="20"/>
+        </w:rPr>
+      </w:pPr>
+      <w:r>
+        <w:rPr>
+          <w:rFonts w:ascii="Courier New" w:hAnsi="Courier New" w:cs="Courier New"/>
+          <w:sz w:val="20"/>
+          <w:szCs w:val="20"/>
+        </w:rPr>
+        <w:t xml:space="preserve">                            &lt;action&gt;leftHold&lt;/action&gt;</w:t>
       </w:r>
     </w:p>
     <w:p>
@@ -5066,97 +5194,43 @@
           <w:szCs w:val="20"/>
         </w:rPr>
         <w:tab/>
-        <w:t>&lt;sequence state="</w:t>
-      </w:r>
-      <w:proofErr w:type="spellStart"/>
-      <w:r>
-        <w:rPr>
-          <w:rFonts w:ascii="Courier New" w:hAnsi="Courier New" w:cs="Courier New"/>
-          <w:sz w:val="20"/>
-          <w:szCs w:val="20"/>
-        </w:rPr>
-        <w:t>gestureMode</w:t>
-      </w:r>
-      <w:proofErr w:type="spellEnd"/>
-      <w:r>
-        <w:rPr>
-          <w:rFonts w:ascii="Courier New" w:hAnsi="Courier New" w:cs="Courier New"/>
-          <w:sz w:val="20"/>
-          <w:szCs w:val="20"/>
-        </w:rPr>
-        <w:t>" name="Middle Hold"&gt;</w:t>
-      </w:r>
-    </w:p>
-    <w:p>
-      <w:pPr>
-        <w:spacing w:after="0" w:line="240" w:lineRule="auto"/>
-        <w:rPr>
-          <w:rFonts w:ascii="Courier New" w:hAnsi="Courier New" w:cs="Courier New"/>
-          <w:sz w:val="20"/>
-          <w:szCs w:val="20"/>
-        </w:rPr>
-      </w:pPr>
-      <w:r>
-        <w:rPr>
-          <w:rFonts w:ascii="Courier New" w:hAnsi="Courier New" w:cs="Courier New"/>
-          <w:sz w:val="20"/>
-          <w:szCs w:val="20"/>
-        </w:rPr>
-        <w:t xml:space="preserve">                &lt;</w:t>
-      </w:r>
-      <w:proofErr w:type="gramStart"/>
-      <w:r>
-        <w:rPr>
-          <w:rFonts w:ascii="Courier New" w:hAnsi="Courier New" w:cs="Courier New"/>
-          <w:sz w:val="20"/>
-          <w:szCs w:val="20"/>
-        </w:rPr>
-        <w:t>gestures</w:t>
-      </w:r>
-      <w:proofErr w:type="gramEnd"/>
-      <w:r>
-        <w:rPr>
-          <w:rFonts w:ascii="Courier New" w:hAnsi="Courier New" w:cs="Courier New"/>
-          <w:sz w:val="20"/>
-          <w:szCs w:val="20"/>
-        </w:rPr>
-        <w:t>&gt;</w:t>
-      </w:r>
-    </w:p>
-    <w:p>
-      <w:pPr>
-        <w:spacing w:after="0" w:line="240" w:lineRule="auto"/>
-        <w:rPr>
-          <w:rFonts w:ascii="Courier New" w:hAnsi="Courier New" w:cs="Courier New"/>
-          <w:sz w:val="20"/>
-          <w:szCs w:val="20"/>
-        </w:rPr>
-      </w:pPr>
-      <w:r>
-        <w:rPr>
-          <w:rFonts w:ascii="Courier New" w:hAnsi="Courier New" w:cs="Courier New"/>
-          <w:sz w:val="20"/>
-          <w:szCs w:val="20"/>
-        </w:rPr>
-        <w:t xml:space="preserve">                    &lt;gesture type="immediate"&gt;</w:t>
-      </w:r>
-      <w:proofErr w:type="spellStart"/>
-      <w:r>
-        <w:rPr>
-          <w:rFonts w:ascii="Courier New" w:hAnsi="Courier New" w:cs="Courier New"/>
-          <w:sz w:val="20"/>
-          <w:szCs w:val="20"/>
-        </w:rPr>
-        <w:t>waveIn</w:t>
-      </w:r>
-      <w:proofErr w:type="spellEnd"/>
-      <w:r>
-        <w:rPr>
-          <w:rFonts w:ascii="Courier New" w:hAnsi="Courier New" w:cs="Courier New"/>
-          <w:sz w:val="20"/>
-          <w:szCs w:val="20"/>
-        </w:rPr>
-        <w:t>&lt;/gesture&gt;</w:t>
+        <w:t>&lt;sequence state="gestureMode" name="Middle Hold"&gt;</w:t>
+      </w:r>
+    </w:p>
+    <w:p>
+      <w:pPr>
+        <w:spacing w:after="0" w:line="240" w:lineRule="auto"/>
+        <w:rPr>
+          <w:rFonts w:ascii="Courier New" w:hAnsi="Courier New" w:cs="Courier New"/>
+          <w:sz w:val="20"/>
+          <w:szCs w:val="20"/>
+        </w:rPr>
+      </w:pPr>
+      <w:r>
+        <w:rPr>
+          <w:rFonts w:ascii="Courier New" w:hAnsi="Courier New" w:cs="Courier New"/>
+          <w:sz w:val="20"/>
+          <w:szCs w:val="20"/>
+        </w:rPr>
+        <w:t xml:space="preserve">                &lt;gestures&gt;</w:t>
+      </w:r>
+    </w:p>
+    <w:p>
+      <w:pPr>
+        <w:spacing w:after="0" w:line="240" w:lineRule="auto"/>
+        <w:rPr>
+          <w:rFonts w:ascii="Courier New" w:hAnsi="Courier New" w:cs="Courier New"/>
+          <w:sz w:val="20"/>
+          <w:szCs w:val="20"/>
+        </w:rPr>
+      </w:pPr>
+      <w:r>
+        <w:rPr>
+          <w:rFonts w:ascii="Courier New" w:hAnsi="Courier New" w:cs="Courier New"/>
+          <w:sz w:val="20"/>
+          <w:szCs w:val="20"/>
+        </w:rPr>
+        <w:t xml:space="preserve">                    &lt;gesture type="immediate"&gt;waveIn&lt;/gesture&gt;</w:t>
       </w:r>
     </w:p>
     <w:p>
@@ -5192,143 +5266,61 @@
           <w:sz w:val="20"/>
           <w:szCs w:val="20"/>
         </w:rPr>
-        <w:t xml:space="preserve">                &lt;</w:t>
-      </w:r>
-      <w:proofErr w:type="gramStart"/>
-      <w:r>
-        <w:rPr>
-          <w:rFonts w:ascii="Courier New" w:hAnsi="Courier New" w:cs="Courier New"/>
-          <w:sz w:val="20"/>
-          <w:szCs w:val="20"/>
-        </w:rPr>
-        <w:t>commands</w:t>
-      </w:r>
-      <w:proofErr w:type="gramEnd"/>
-      <w:r>
-        <w:rPr>
-          <w:rFonts w:ascii="Courier New" w:hAnsi="Courier New" w:cs="Courier New"/>
-          <w:sz w:val="20"/>
-          <w:szCs w:val="20"/>
-        </w:rPr>
-        <w:t>&gt;</w:t>
-      </w:r>
-    </w:p>
-    <w:p>
-      <w:pPr>
-        <w:spacing w:after="0" w:line="240" w:lineRule="auto"/>
-        <w:rPr>
-          <w:rFonts w:ascii="Courier New" w:hAnsi="Courier New" w:cs="Courier New"/>
-          <w:sz w:val="20"/>
-          <w:szCs w:val="20"/>
-        </w:rPr>
-      </w:pPr>
-      <w:r>
-        <w:rPr>
-          <w:rFonts w:ascii="Courier New" w:hAnsi="Courier New" w:cs="Courier New"/>
-          <w:sz w:val="20"/>
-          <w:szCs w:val="20"/>
-        </w:rPr>
-        <w:t xml:space="preserve">                    &lt;command type="</w:t>
-      </w:r>
-      <w:proofErr w:type="spellStart"/>
-      <w:r>
-        <w:rPr>
-          <w:rFonts w:ascii="Courier New" w:hAnsi="Courier New" w:cs="Courier New"/>
-          <w:sz w:val="20"/>
-          <w:szCs w:val="20"/>
-        </w:rPr>
-        <w:t>stateChange</w:t>
-      </w:r>
-      <w:proofErr w:type="spellEnd"/>
-      <w:r>
-        <w:rPr>
-          <w:rFonts w:ascii="Courier New" w:hAnsi="Courier New" w:cs="Courier New"/>
-          <w:sz w:val="20"/>
-          <w:szCs w:val="20"/>
-        </w:rPr>
-        <w:t>"&gt;</w:t>
-      </w:r>
-    </w:p>
-    <w:p>
-      <w:pPr>
-        <w:spacing w:after="0" w:line="240" w:lineRule="auto"/>
-        <w:rPr>
-          <w:rFonts w:ascii="Courier New" w:hAnsi="Courier New" w:cs="Courier New"/>
-          <w:sz w:val="20"/>
-          <w:szCs w:val="20"/>
-        </w:rPr>
-      </w:pPr>
-      <w:r>
-        <w:rPr>
-          <w:rFonts w:ascii="Courier New" w:hAnsi="Courier New" w:cs="Courier New"/>
-          <w:sz w:val="20"/>
-          <w:szCs w:val="20"/>
-        </w:rPr>
-        <w:t xml:space="preserve">                        &lt;</w:t>
-      </w:r>
-      <w:proofErr w:type="gramStart"/>
-      <w:r>
-        <w:rPr>
-          <w:rFonts w:ascii="Courier New" w:hAnsi="Courier New" w:cs="Courier New"/>
-          <w:sz w:val="20"/>
-          <w:szCs w:val="20"/>
-        </w:rPr>
-        <w:t>actions</w:t>
-      </w:r>
-      <w:proofErr w:type="gramEnd"/>
-      <w:r>
-        <w:rPr>
-          <w:rFonts w:ascii="Courier New" w:hAnsi="Courier New" w:cs="Courier New"/>
-          <w:sz w:val="20"/>
-          <w:szCs w:val="20"/>
-        </w:rPr>
-        <w:t>&gt;</w:t>
-      </w:r>
-    </w:p>
-    <w:p>
-      <w:pPr>
-        <w:spacing w:after="0" w:line="240" w:lineRule="auto"/>
-        <w:rPr>
-          <w:rFonts w:ascii="Courier New" w:hAnsi="Courier New" w:cs="Courier New"/>
-          <w:sz w:val="20"/>
-          <w:szCs w:val="20"/>
-        </w:rPr>
-      </w:pPr>
-      <w:r>
-        <w:rPr>
-          <w:rFonts w:ascii="Courier New" w:hAnsi="Courier New" w:cs="Courier New"/>
-          <w:sz w:val="20"/>
-          <w:szCs w:val="20"/>
-        </w:rPr>
-        <w:t xml:space="preserve">                            &lt;</w:t>
-      </w:r>
-      <w:proofErr w:type="gramStart"/>
-      <w:r>
-        <w:rPr>
-          <w:rFonts w:ascii="Courier New" w:hAnsi="Courier New" w:cs="Courier New"/>
-          <w:sz w:val="20"/>
-          <w:szCs w:val="20"/>
-        </w:rPr>
-        <w:t>action&gt;</w:t>
-      </w:r>
-      <w:proofErr w:type="spellStart"/>
-      <w:proofErr w:type="gramEnd"/>
-      <w:r>
-        <w:rPr>
-          <w:rFonts w:ascii="Courier New" w:hAnsi="Courier New" w:cs="Courier New"/>
-          <w:sz w:val="20"/>
-          <w:szCs w:val="20"/>
-        </w:rPr>
-        <w:t>mouseMode</w:t>
-      </w:r>
-      <w:proofErr w:type="spellEnd"/>
-      <w:r>
-        <w:rPr>
-          <w:rFonts w:ascii="Courier New" w:hAnsi="Courier New" w:cs="Courier New"/>
-          <w:sz w:val="20"/>
-          <w:szCs w:val="20"/>
-        </w:rPr>
-        <w:t>&lt;/action&gt;</w:t>
+        <w:t xml:space="preserve">                &lt;commands&gt;</w:t>
+      </w:r>
+    </w:p>
+    <w:p>
+      <w:pPr>
+        <w:spacing w:after="0" w:line="240" w:lineRule="auto"/>
+        <w:rPr>
+          <w:rFonts w:ascii="Courier New" w:hAnsi="Courier New" w:cs="Courier New"/>
+          <w:sz w:val="20"/>
+          <w:szCs w:val="20"/>
+        </w:rPr>
+      </w:pPr>
+      <w:r>
+        <w:rPr>
+          <w:rFonts w:ascii="Courier New" w:hAnsi="Courier New" w:cs="Courier New"/>
+          <w:sz w:val="20"/>
+          <w:szCs w:val="20"/>
+        </w:rPr>
+        <w:t xml:space="preserve">                    &lt;command type="stateChange"&gt;</w:t>
+      </w:r>
+    </w:p>
+    <w:p>
+      <w:pPr>
+        <w:spacing w:after="0" w:line="240" w:lineRule="auto"/>
+        <w:rPr>
+          <w:rFonts w:ascii="Courier New" w:hAnsi="Courier New" w:cs="Courier New"/>
+          <w:sz w:val="20"/>
+          <w:szCs w:val="20"/>
+        </w:rPr>
+      </w:pPr>
+      <w:r>
+        <w:rPr>
+          <w:rFonts w:ascii="Courier New" w:hAnsi="Courier New" w:cs="Courier New"/>
+          <w:sz w:val="20"/>
+          <w:szCs w:val="20"/>
+        </w:rPr>
+        <w:t xml:space="preserve">                        &lt;actions&gt;</w:t>
+      </w:r>
+    </w:p>
+    <w:p>
+      <w:pPr>
+        <w:spacing w:after="0" w:line="240" w:lineRule="auto"/>
+        <w:rPr>
+          <w:rFonts w:ascii="Courier New" w:hAnsi="Courier New" w:cs="Courier New"/>
+          <w:sz w:val="20"/>
+          <w:szCs w:val="20"/>
+        </w:rPr>
+      </w:pPr>
+      <w:r>
+        <w:rPr>
+          <w:rFonts w:ascii="Courier New" w:hAnsi="Courier New" w:cs="Courier New"/>
+          <w:sz w:val="20"/>
+          <w:szCs w:val="20"/>
+        </w:rPr>
+        <w:t xml:space="preserve">                            &lt;action&gt;mouseMode&lt;/action&gt;</w:t>
       </w:r>
     </w:p>
     <w:p>
@@ -5401,71 +5393,25 @@
           <w:sz w:val="20"/>
           <w:szCs w:val="20"/>
         </w:rPr>
-        <w:t xml:space="preserve">                        &lt;</w:t>
-      </w:r>
-      <w:proofErr w:type="gramStart"/>
-      <w:r>
-        <w:rPr>
-          <w:rFonts w:ascii="Courier New" w:hAnsi="Courier New" w:cs="Courier New"/>
-          <w:sz w:val="20"/>
-          <w:szCs w:val="20"/>
-        </w:rPr>
-        <w:t>actions</w:t>
-      </w:r>
-      <w:proofErr w:type="gramEnd"/>
-      <w:r>
-        <w:rPr>
-          <w:rFonts w:ascii="Courier New" w:hAnsi="Courier New" w:cs="Courier New"/>
-          <w:sz w:val="20"/>
-          <w:szCs w:val="20"/>
-        </w:rPr>
-        <w:t>&gt;</w:t>
-      </w:r>
-    </w:p>
-    <w:p>
-      <w:pPr>
-        <w:spacing w:after="0" w:line="240" w:lineRule="auto"/>
-        <w:rPr>
-          <w:rFonts w:ascii="Courier New" w:hAnsi="Courier New" w:cs="Courier New"/>
-          <w:sz w:val="20"/>
-          <w:szCs w:val="20"/>
-        </w:rPr>
-      </w:pPr>
-      <w:r>
-        <w:rPr>
-          <w:rFonts w:ascii="Courier New" w:hAnsi="Courier New" w:cs="Courier New"/>
-          <w:sz w:val="20"/>
-          <w:szCs w:val="20"/>
-        </w:rPr>
-        <w:t xml:space="preserve">                            &lt;</w:t>
-      </w:r>
-      <w:proofErr w:type="gramStart"/>
-      <w:r>
-        <w:rPr>
-          <w:rFonts w:ascii="Courier New" w:hAnsi="Courier New" w:cs="Courier New"/>
-          <w:sz w:val="20"/>
-          <w:szCs w:val="20"/>
-        </w:rPr>
-        <w:t>action&gt;</w:t>
-      </w:r>
-      <w:proofErr w:type="spellStart"/>
-      <w:proofErr w:type="gramEnd"/>
-      <w:r>
-        <w:rPr>
-          <w:rFonts w:ascii="Courier New" w:hAnsi="Courier New" w:cs="Courier New"/>
-          <w:sz w:val="20"/>
-          <w:szCs w:val="20"/>
-        </w:rPr>
-        <w:t>middleHold</w:t>
-      </w:r>
-      <w:proofErr w:type="spellEnd"/>
-      <w:r>
-        <w:rPr>
-          <w:rFonts w:ascii="Courier New" w:hAnsi="Courier New" w:cs="Courier New"/>
-          <w:sz w:val="20"/>
-          <w:szCs w:val="20"/>
-        </w:rPr>
-        <w:t>&lt;/action&gt;</w:t>
+        <w:t xml:space="preserve">                        &lt;actions&gt;</w:t>
+      </w:r>
+    </w:p>
+    <w:p>
+      <w:pPr>
+        <w:spacing w:after="0" w:line="240" w:lineRule="auto"/>
+        <w:rPr>
+          <w:rFonts w:ascii="Courier New" w:hAnsi="Courier New" w:cs="Courier New"/>
+          <w:sz w:val="20"/>
+          <w:szCs w:val="20"/>
+        </w:rPr>
+      </w:pPr>
+      <w:r>
+        <w:rPr>
+          <w:rFonts w:ascii="Courier New" w:hAnsi="Courier New" w:cs="Courier New"/>
+          <w:sz w:val="20"/>
+          <w:szCs w:val="20"/>
+        </w:rPr>
+        <w:t xml:space="preserve">                            &lt;action&gt;middleHold&lt;/action&gt;</w:t>
       </w:r>
     </w:p>
     <w:p>
@@ -5555,97 +5501,43 @@
           <w:sz w:val="20"/>
           <w:szCs w:val="20"/>
         </w:rPr>
-        <w:t xml:space="preserve">            &lt;sequence state="</w:t>
-      </w:r>
-      <w:proofErr w:type="spellStart"/>
-      <w:r>
-        <w:rPr>
-          <w:rFonts w:ascii="Courier New" w:hAnsi="Courier New" w:cs="Courier New"/>
-          <w:sz w:val="20"/>
-          <w:szCs w:val="20"/>
-        </w:rPr>
-        <w:t>gestureMode</w:t>
-      </w:r>
-      <w:proofErr w:type="spellEnd"/>
-      <w:r>
-        <w:rPr>
-          <w:rFonts w:ascii="Courier New" w:hAnsi="Courier New" w:cs="Courier New"/>
-          <w:sz w:val="20"/>
-          <w:szCs w:val="20"/>
-        </w:rPr>
-        <w:t>" name="Right Click"&gt;</w:t>
-      </w:r>
-    </w:p>
-    <w:p>
-      <w:pPr>
-        <w:spacing w:after="0" w:line="240" w:lineRule="auto"/>
-        <w:rPr>
-          <w:rFonts w:ascii="Courier New" w:hAnsi="Courier New" w:cs="Courier New"/>
-          <w:sz w:val="20"/>
-          <w:szCs w:val="20"/>
-        </w:rPr>
-      </w:pPr>
-      <w:r>
-        <w:rPr>
-          <w:rFonts w:ascii="Courier New" w:hAnsi="Courier New" w:cs="Courier New"/>
-          <w:sz w:val="20"/>
-          <w:szCs w:val="20"/>
-        </w:rPr>
-        <w:t xml:space="preserve">                &lt;</w:t>
-      </w:r>
-      <w:proofErr w:type="gramStart"/>
-      <w:r>
-        <w:rPr>
-          <w:rFonts w:ascii="Courier New" w:hAnsi="Courier New" w:cs="Courier New"/>
-          <w:sz w:val="20"/>
-          <w:szCs w:val="20"/>
-        </w:rPr>
-        <w:t>gestures</w:t>
-      </w:r>
-      <w:proofErr w:type="gramEnd"/>
-      <w:r>
-        <w:rPr>
-          <w:rFonts w:ascii="Courier New" w:hAnsi="Courier New" w:cs="Courier New"/>
-          <w:sz w:val="20"/>
-          <w:szCs w:val="20"/>
-        </w:rPr>
-        <w:t>&gt;</w:t>
-      </w:r>
-    </w:p>
-    <w:p>
-      <w:pPr>
-        <w:spacing w:after="0" w:line="240" w:lineRule="auto"/>
-        <w:rPr>
-          <w:rFonts w:ascii="Courier New" w:hAnsi="Courier New" w:cs="Courier New"/>
-          <w:sz w:val="20"/>
-          <w:szCs w:val="20"/>
-        </w:rPr>
-      </w:pPr>
-      <w:r>
-        <w:rPr>
-          <w:rFonts w:ascii="Courier New" w:hAnsi="Courier New" w:cs="Courier New"/>
-          <w:sz w:val="20"/>
-          <w:szCs w:val="20"/>
-        </w:rPr>
-        <w:t xml:space="preserve">                    &lt;gesture type="immediate"&gt;</w:t>
-      </w:r>
-      <w:proofErr w:type="spellStart"/>
-      <w:r>
-        <w:rPr>
-          <w:rFonts w:ascii="Courier New" w:hAnsi="Courier New" w:cs="Courier New"/>
-          <w:sz w:val="20"/>
-          <w:szCs w:val="20"/>
-        </w:rPr>
-        <w:t>waveOut</w:t>
-      </w:r>
-      <w:proofErr w:type="spellEnd"/>
-      <w:r>
-        <w:rPr>
-          <w:rFonts w:ascii="Courier New" w:hAnsi="Courier New" w:cs="Courier New"/>
-          <w:sz w:val="20"/>
-          <w:szCs w:val="20"/>
-        </w:rPr>
-        <w:t>&lt;/gesture&gt;</w:t>
+        <w:t xml:space="preserve">            &lt;sequence state="gestureMode" name="Right Click"&gt;</w:t>
+      </w:r>
+    </w:p>
+    <w:p>
+      <w:pPr>
+        <w:spacing w:after="0" w:line="240" w:lineRule="auto"/>
+        <w:rPr>
+          <w:rFonts w:ascii="Courier New" w:hAnsi="Courier New" w:cs="Courier New"/>
+          <w:sz w:val="20"/>
+          <w:szCs w:val="20"/>
+        </w:rPr>
+      </w:pPr>
+      <w:r>
+        <w:rPr>
+          <w:rFonts w:ascii="Courier New" w:hAnsi="Courier New" w:cs="Courier New"/>
+          <w:sz w:val="20"/>
+          <w:szCs w:val="20"/>
+        </w:rPr>
+        <w:t xml:space="preserve">                &lt;gestures&gt;</w:t>
+      </w:r>
+    </w:p>
+    <w:p>
+      <w:pPr>
+        <w:spacing w:after="0" w:line="240" w:lineRule="auto"/>
+        <w:rPr>
+          <w:rFonts w:ascii="Courier New" w:hAnsi="Courier New" w:cs="Courier New"/>
+          <w:sz w:val="20"/>
+          <w:szCs w:val="20"/>
+        </w:rPr>
+      </w:pPr>
+      <w:r>
+        <w:rPr>
+          <w:rFonts w:ascii="Courier New" w:hAnsi="Courier New" w:cs="Courier New"/>
+          <w:sz w:val="20"/>
+          <w:szCs w:val="20"/>
+        </w:rPr>
+        <w:t xml:space="preserve">                    &lt;gesture type="immediate"&gt;waveOut&lt;/gesture&gt;</w:t>
       </w:r>
     </w:p>
     <w:p>
@@ -5681,25 +5573,7 @@
           <w:sz w:val="20"/>
           <w:szCs w:val="20"/>
         </w:rPr>
-        <w:t xml:space="preserve">                &lt;</w:t>
-      </w:r>
-      <w:proofErr w:type="gramStart"/>
-      <w:r>
-        <w:rPr>
-          <w:rFonts w:ascii="Courier New" w:hAnsi="Courier New" w:cs="Courier New"/>
-          <w:sz w:val="20"/>
-          <w:szCs w:val="20"/>
-        </w:rPr>
-        <w:t>commands</w:t>
-      </w:r>
-      <w:proofErr w:type="gramEnd"/>
-      <w:r>
-        <w:rPr>
-          <w:rFonts w:ascii="Courier New" w:hAnsi="Courier New" w:cs="Courier New"/>
-          <w:sz w:val="20"/>
-          <w:szCs w:val="20"/>
-        </w:rPr>
-        <w:t>&gt;</w:t>
+        <w:t xml:space="preserve">                &lt;commands&gt;</w:t>
       </w:r>
     </w:p>
     <w:p>
@@ -5735,71 +5609,25 @@
           <w:sz w:val="20"/>
           <w:szCs w:val="20"/>
         </w:rPr>
-        <w:t xml:space="preserve">                        &lt;</w:t>
-      </w:r>
-      <w:proofErr w:type="gramStart"/>
-      <w:r>
-        <w:rPr>
-          <w:rFonts w:ascii="Courier New" w:hAnsi="Courier New" w:cs="Courier New"/>
-          <w:sz w:val="20"/>
-          <w:szCs w:val="20"/>
-        </w:rPr>
-        <w:t>actions</w:t>
-      </w:r>
-      <w:proofErr w:type="gramEnd"/>
-      <w:r>
-        <w:rPr>
-          <w:rFonts w:ascii="Courier New" w:hAnsi="Courier New" w:cs="Courier New"/>
-          <w:sz w:val="20"/>
-          <w:szCs w:val="20"/>
-        </w:rPr>
-        <w:t>&gt;</w:t>
-      </w:r>
-    </w:p>
-    <w:p>
-      <w:pPr>
-        <w:spacing w:after="0" w:line="240" w:lineRule="auto"/>
-        <w:rPr>
-          <w:rFonts w:ascii="Courier New" w:hAnsi="Courier New" w:cs="Courier New"/>
-          <w:sz w:val="20"/>
-          <w:szCs w:val="20"/>
-        </w:rPr>
-      </w:pPr>
-      <w:r>
-        <w:rPr>
-          <w:rFonts w:ascii="Courier New" w:hAnsi="Courier New" w:cs="Courier New"/>
-          <w:sz w:val="20"/>
-          <w:szCs w:val="20"/>
-        </w:rPr>
-        <w:t xml:space="preserve">                            &lt;</w:t>
-      </w:r>
-      <w:proofErr w:type="gramStart"/>
-      <w:r>
-        <w:rPr>
-          <w:rFonts w:ascii="Courier New" w:hAnsi="Courier New" w:cs="Courier New"/>
-          <w:sz w:val="20"/>
-          <w:szCs w:val="20"/>
-        </w:rPr>
-        <w:t>action&gt;</w:t>
-      </w:r>
-      <w:proofErr w:type="spellStart"/>
-      <w:proofErr w:type="gramEnd"/>
-      <w:r>
-        <w:rPr>
-          <w:rFonts w:ascii="Courier New" w:hAnsi="Courier New" w:cs="Courier New"/>
-          <w:sz w:val="20"/>
-          <w:szCs w:val="20"/>
-        </w:rPr>
-        <w:t>rightClick</w:t>
-      </w:r>
-      <w:proofErr w:type="spellEnd"/>
-      <w:r>
-        <w:rPr>
-          <w:rFonts w:ascii="Courier New" w:hAnsi="Courier New" w:cs="Courier New"/>
-          <w:sz w:val="20"/>
-          <w:szCs w:val="20"/>
-        </w:rPr>
-        <w:t>&lt;/action&gt;</w:t>
+        <w:t xml:space="preserve">                        &lt;actions&gt;</w:t>
+      </w:r>
+    </w:p>
+    <w:p>
+      <w:pPr>
+        <w:spacing w:after="0" w:line="240" w:lineRule="auto"/>
+        <w:rPr>
+          <w:rFonts w:ascii="Courier New" w:hAnsi="Courier New" w:cs="Courier New"/>
+          <w:sz w:val="20"/>
+          <w:szCs w:val="20"/>
+        </w:rPr>
+      </w:pPr>
+      <w:r>
+        <w:rPr>
+          <w:rFonts w:ascii="Courier New" w:hAnsi="Courier New" w:cs="Courier New"/>
+          <w:sz w:val="20"/>
+          <w:szCs w:val="20"/>
+        </w:rPr>
+        <w:t xml:space="preserve">                            &lt;action&gt;rightClick&lt;/action&gt;</w:t>
       </w:r>
     </w:p>
     <w:p>
@@ -5906,97 +5734,43 @@
           <w:szCs w:val="20"/>
         </w:rPr>
         <w:tab/>
-        <w:t>&lt;sequence state="</w:t>
-      </w:r>
-      <w:proofErr w:type="spellStart"/>
-      <w:r>
-        <w:rPr>
-          <w:rFonts w:ascii="Courier New" w:hAnsi="Courier New" w:cs="Courier New"/>
-          <w:sz w:val="20"/>
-          <w:szCs w:val="20"/>
-        </w:rPr>
-        <w:t>gestureMode</w:t>
-      </w:r>
-      <w:proofErr w:type="spellEnd"/>
-      <w:r>
-        <w:rPr>
-          <w:rFonts w:ascii="Courier New" w:hAnsi="Courier New" w:cs="Courier New"/>
-          <w:sz w:val="20"/>
-          <w:szCs w:val="20"/>
-        </w:rPr>
-        <w:t>" name="Move Cursor"&gt;</w:t>
-      </w:r>
-    </w:p>
-    <w:p>
-      <w:pPr>
-        <w:spacing w:after="0" w:line="240" w:lineRule="auto"/>
-        <w:rPr>
-          <w:rFonts w:ascii="Courier New" w:hAnsi="Courier New" w:cs="Courier New"/>
-          <w:sz w:val="20"/>
-          <w:szCs w:val="20"/>
-        </w:rPr>
-      </w:pPr>
-      <w:r>
-        <w:rPr>
-          <w:rFonts w:ascii="Courier New" w:hAnsi="Courier New" w:cs="Courier New"/>
-          <w:sz w:val="20"/>
-          <w:szCs w:val="20"/>
-        </w:rPr>
-        <w:t xml:space="preserve">                &lt;</w:t>
-      </w:r>
-      <w:proofErr w:type="gramStart"/>
-      <w:r>
-        <w:rPr>
-          <w:rFonts w:ascii="Courier New" w:hAnsi="Courier New" w:cs="Courier New"/>
-          <w:sz w:val="20"/>
-          <w:szCs w:val="20"/>
-        </w:rPr>
-        <w:t>gestures</w:t>
-      </w:r>
-      <w:proofErr w:type="gramEnd"/>
-      <w:r>
-        <w:rPr>
-          <w:rFonts w:ascii="Courier New" w:hAnsi="Courier New" w:cs="Courier New"/>
-          <w:sz w:val="20"/>
-          <w:szCs w:val="20"/>
-        </w:rPr>
-        <w:t>&gt;</w:t>
-      </w:r>
-    </w:p>
-    <w:p>
-      <w:pPr>
-        <w:spacing w:after="0" w:line="240" w:lineRule="auto"/>
-        <w:rPr>
-          <w:rFonts w:ascii="Courier New" w:hAnsi="Courier New" w:cs="Courier New"/>
-          <w:sz w:val="20"/>
-          <w:szCs w:val="20"/>
-        </w:rPr>
-      </w:pPr>
-      <w:r>
-        <w:rPr>
-          <w:rFonts w:ascii="Courier New" w:hAnsi="Courier New" w:cs="Courier New"/>
-          <w:sz w:val="20"/>
-          <w:szCs w:val="20"/>
-        </w:rPr>
-        <w:t xml:space="preserve">                    &lt;gesture type="immediate"&gt;</w:t>
-      </w:r>
-      <w:proofErr w:type="spellStart"/>
-      <w:r>
-        <w:rPr>
-          <w:rFonts w:ascii="Courier New" w:hAnsi="Courier New" w:cs="Courier New"/>
-          <w:sz w:val="20"/>
-          <w:szCs w:val="20"/>
-        </w:rPr>
-        <w:t>fingersSpread</w:t>
-      </w:r>
-      <w:proofErr w:type="spellEnd"/>
-      <w:r>
-        <w:rPr>
-          <w:rFonts w:ascii="Courier New" w:hAnsi="Courier New" w:cs="Courier New"/>
-          <w:sz w:val="20"/>
-          <w:szCs w:val="20"/>
-        </w:rPr>
-        <w:t>&lt;/gesture&gt;</w:t>
+        <w:t>&lt;sequence state="gestureMode" name="Move Cursor"&gt;</w:t>
+      </w:r>
+    </w:p>
+    <w:p>
+      <w:pPr>
+        <w:spacing w:after="0" w:line="240" w:lineRule="auto"/>
+        <w:rPr>
+          <w:rFonts w:ascii="Courier New" w:hAnsi="Courier New" w:cs="Courier New"/>
+          <w:sz w:val="20"/>
+          <w:szCs w:val="20"/>
+        </w:rPr>
+      </w:pPr>
+      <w:r>
+        <w:rPr>
+          <w:rFonts w:ascii="Courier New" w:hAnsi="Courier New" w:cs="Courier New"/>
+          <w:sz w:val="20"/>
+          <w:szCs w:val="20"/>
+        </w:rPr>
+        <w:t xml:space="preserve">                &lt;gestures&gt;</w:t>
+      </w:r>
+    </w:p>
+    <w:p>
+      <w:pPr>
+        <w:spacing w:after="0" w:line="240" w:lineRule="auto"/>
+        <w:rPr>
+          <w:rFonts w:ascii="Courier New" w:hAnsi="Courier New" w:cs="Courier New"/>
+          <w:sz w:val="20"/>
+          <w:szCs w:val="20"/>
+        </w:rPr>
+      </w:pPr>
+      <w:r>
+        <w:rPr>
+          <w:rFonts w:ascii="Courier New" w:hAnsi="Courier New" w:cs="Courier New"/>
+          <w:sz w:val="20"/>
+          <w:szCs w:val="20"/>
+        </w:rPr>
+        <w:t xml:space="preserve">                    &lt;gesture type="immediate"&gt;fingersSpread&lt;/gesture&gt;</w:t>
       </w:r>
     </w:p>
     <w:p>
@@ -6032,143 +5806,61 @@
           <w:sz w:val="20"/>
           <w:szCs w:val="20"/>
         </w:rPr>
-        <w:t xml:space="preserve">                &lt;</w:t>
-      </w:r>
-      <w:proofErr w:type="gramStart"/>
-      <w:r>
-        <w:rPr>
-          <w:rFonts w:ascii="Courier New" w:hAnsi="Courier New" w:cs="Courier New"/>
-          <w:sz w:val="20"/>
-          <w:szCs w:val="20"/>
-        </w:rPr>
-        <w:t>commands</w:t>
-      </w:r>
-      <w:proofErr w:type="gramEnd"/>
-      <w:r>
-        <w:rPr>
-          <w:rFonts w:ascii="Courier New" w:hAnsi="Courier New" w:cs="Courier New"/>
-          <w:sz w:val="20"/>
-          <w:szCs w:val="20"/>
-        </w:rPr>
-        <w:t>&gt;</w:t>
-      </w:r>
-    </w:p>
-    <w:p>
-      <w:pPr>
-        <w:spacing w:after="0" w:line="240" w:lineRule="auto"/>
-        <w:rPr>
-          <w:rFonts w:ascii="Courier New" w:hAnsi="Courier New" w:cs="Courier New"/>
-          <w:sz w:val="20"/>
-          <w:szCs w:val="20"/>
-        </w:rPr>
-      </w:pPr>
-      <w:r>
-        <w:rPr>
-          <w:rFonts w:ascii="Courier New" w:hAnsi="Courier New" w:cs="Courier New"/>
-          <w:sz w:val="20"/>
-          <w:szCs w:val="20"/>
-        </w:rPr>
-        <w:t xml:space="preserve">                    &lt;command type="</w:t>
-      </w:r>
-      <w:proofErr w:type="spellStart"/>
-      <w:r>
-        <w:rPr>
-          <w:rFonts w:ascii="Courier New" w:hAnsi="Courier New" w:cs="Courier New"/>
-          <w:sz w:val="20"/>
-          <w:szCs w:val="20"/>
-        </w:rPr>
-        <w:t>stateChange</w:t>
-      </w:r>
-      <w:proofErr w:type="spellEnd"/>
-      <w:r>
-        <w:rPr>
-          <w:rFonts w:ascii="Courier New" w:hAnsi="Courier New" w:cs="Courier New"/>
-          <w:sz w:val="20"/>
-          <w:szCs w:val="20"/>
-        </w:rPr>
-        <w:t>"&gt;</w:t>
-      </w:r>
-    </w:p>
-    <w:p>
-      <w:pPr>
-        <w:spacing w:after="0" w:line="240" w:lineRule="auto"/>
-        <w:rPr>
-          <w:rFonts w:ascii="Courier New" w:hAnsi="Courier New" w:cs="Courier New"/>
-          <w:sz w:val="20"/>
-          <w:szCs w:val="20"/>
-        </w:rPr>
-      </w:pPr>
-      <w:r>
-        <w:rPr>
-          <w:rFonts w:ascii="Courier New" w:hAnsi="Courier New" w:cs="Courier New"/>
-          <w:sz w:val="20"/>
-          <w:szCs w:val="20"/>
-        </w:rPr>
-        <w:t xml:space="preserve">                        &lt;</w:t>
-      </w:r>
-      <w:proofErr w:type="gramStart"/>
-      <w:r>
-        <w:rPr>
-          <w:rFonts w:ascii="Courier New" w:hAnsi="Courier New" w:cs="Courier New"/>
-          <w:sz w:val="20"/>
-          <w:szCs w:val="20"/>
-        </w:rPr>
-        <w:t>actions</w:t>
-      </w:r>
-      <w:proofErr w:type="gramEnd"/>
-      <w:r>
-        <w:rPr>
-          <w:rFonts w:ascii="Courier New" w:hAnsi="Courier New" w:cs="Courier New"/>
-          <w:sz w:val="20"/>
-          <w:szCs w:val="20"/>
-        </w:rPr>
-        <w:t>&gt;</w:t>
-      </w:r>
-    </w:p>
-    <w:p>
-      <w:pPr>
-        <w:spacing w:after="0" w:line="240" w:lineRule="auto"/>
-        <w:rPr>
-          <w:rFonts w:ascii="Courier New" w:hAnsi="Courier New" w:cs="Courier New"/>
-          <w:sz w:val="20"/>
-          <w:szCs w:val="20"/>
-        </w:rPr>
-      </w:pPr>
-      <w:r>
-        <w:rPr>
-          <w:rFonts w:ascii="Courier New" w:hAnsi="Courier New" w:cs="Courier New"/>
-          <w:sz w:val="20"/>
-          <w:szCs w:val="20"/>
-        </w:rPr>
-        <w:t xml:space="preserve">                            &lt;</w:t>
-      </w:r>
-      <w:proofErr w:type="gramStart"/>
-      <w:r>
-        <w:rPr>
-          <w:rFonts w:ascii="Courier New" w:hAnsi="Courier New" w:cs="Courier New"/>
-          <w:sz w:val="20"/>
-          <w:szCs w:val="20"/>
-        </w:rPr>
-        <w:t>action&gt;</w:t>
-      </w:r>
-      <w:proofErr w:type="spellStart"/>
-      <w:proofErr w:type="gramEnd"/>
-      <w:r>
-        <w:rPr>
-          <w:rFonts w:ascii="Courier New" w:hAnsi="Courier New" w:cs="Courier New"/>
-          <w:sz w:val="20"/>
-          <w:szCs w:val="20"/>
-        </w:rPr>
-        <w:t>mouseMode</w:t>
-      </w:r>
-      <w:proofErr w:type="spellEnd"/>
-      <w:r>
-        <w:rPr>
-          <w:rFonts w:ascii="Courier New" w:hAnsi="Courier New" w:cs="Courier New"/>
-          <w:sz w:val="20"/>
-          <w:szCs w:val="20"/>
-        </w:rPr>
-        <w:t>&lt;/action&gt;</w:t>
+        <w:t xml:space="preserve">                &lt;commands&gt;</w:t>
+      </w:r>
+    </w:p>
+    <w:p>
+      <w:pPr>
+        <w:spacing w:after="0" w:line="240" w:lineRule="auto"/>
+        <w:rPr>
+          <w:rFonts w:ascii="Courier New" w:hAnsi="Courier New" w:cs="Courier New"/>
+          <w:sz w:val="20"/>
+          <w:szCs w:val="20"/>
+        </w:rPr>
+      </w:pPr>
+      <w:r>
+        <w:rPr>
+          <w:rFonts w:ascii="Courier New" w:hAnsi="Courier New" w:cs="Courier New"/>
+          <w:sz w:val="20"/>
+          <w:szCs w:val="20"/>
+        </w:rPr>
+        <w:t xml:space="preserve">                    &lt;command type="stateChange"&gt;</w:t>
+      </w:r>
+    </w:p>
+    <w:p>
+      <w:pPr>
+        <w:spacing w:after="0" w:line="240" w:lineRule="auto"/>
+        <w:rPr>
+          <w:rFonts w:ascii="Courier New" w:hAnsi="Courier New" w:cs="Courier New"/>
+          <w:sz w:val="20"/>
+          <w:szCs w:val="20"/>
+        </w:rPr>
+      </w:pPr>
+      <w:r>
+        <w:rPr>
+          <w:rFonts w:ascii="Courier New" w:hAnsi="Courier New" w:cs="Courier New"/>
+          <w:sz w:val="20"/>
+          <w:szCs w:val="20"/>
+        </w:rPr>
+        <w:t xml:space="preserve">                        &lt;actions&gt;</w:t>
+      </w:r>
+    </w:p>
+    <w:p>
+      <w:pPr>
+        <w:spacing w:after="0" w:line="240" w:lineRule="auto"/>
+        <w:rPr>
+          <w:rFonts w:ascii="Courier New" w:hAnsi="Courier New" w:cs="Courier New"/>
+          <w:sz w:val="20"/>
+          <w:szCs w:val="20"/>
+        </w:rPr>
+      </w:pPr>
+      <w:r>
+        <w:rPr>
+          <w:rFonts w:ascii="Courier New" w:hAnsi="Courier New" w:cs="Courier New"/>
+          <w:sz w:val="20"/>
+          <w:szCs w:val="20"/>
+        </w:rPr>
+        <w:t xml:space="preserve">                            &lt;action&gt;mouseMode&lt;/action&gt;</w:t>
       </w:r>
     </w:p>
     <w:p>
@@ -6258,61 +5950,25 @@
           <w:sz w:val="20"/>
           <w:szCs w:val="20"/>
         </w:rPr>
-        <w:t xml:space="preserve">            &lt;sequence state="</w:t>
-      </w:r>
-      <w:proofErr w:type="spellStart"/>
-      <w:r>
-        <w:rPr>
-          <w:rFonts w:ascii="Courier New" w:hAnsi="Courier New" w:cs="Courier New"/>
-          <w:sz w:val="20"/>
-          <w:szCs w:val="20"/>
-        </w:rPr>
-        <w:t>mouseMode</w:t>
-      </w:r>
-      <w:proofErr w:type="spellEnd"/>
-      <w:r>
-        <w:rPr>
-          <w:rFonts w:ascii="Courier New" w:hAnsi="Courier New" w:cs="Courier New"/>
-          <w:sz w:val="20"/>
-          <w:szCs w:val="20"/>
-        </w:rPr>
-        <w:t>" name="Release Cursor"&gt;</w:t>
-      </w:r>
-    </w:p>
-    <w:p>
-      <w:pPr>
-        <w:spacing w:after="0" w:line="240" w:lineRule="auto"/>
-        <w:rPr>
-          <w:rFonts w:ascii="Courier New" w:hAnsi="Courier New" w:cs="Courier New"/>
-          <w:sz w:val="20"/>
-          <w:szCs w:val="20"/>
-        </w:rPr>
-      </w:pPr>
-      <w:r>
-        <w:rPr>
-          <w:rFonts w:ascii="Courier New" w:hAnsi="Courier New" w:cs="Courier New"/>
-          <w:sz w:val="20"/>
-          <w:szCs w:val="20"/>
-        </w:rPr>
-        <w:t xml:space="preserve">                &lt;</w:t>
-      </w:r>
-      <w:proofErr w:type="gramStart"/>
-      <w:r>
-        <w:rPr>
-          <w:rFonts w:ascii="Courier New" w:hAnsi="Courier New" w:cs="Courier New"/>
-          <w:sz w:val="20"/>
-          <w:szCs w:val="20"/>
-        </w:rPr>
-        <w:t>gestures</w:t>
-      </w:r>
-      <w:proofErr w:type="gramEnd"/>
-      <w:r>
-        <w:rPr>
-          <w:rFonts w:ascii="Courier New" w:hAnsi="Courier New" w:cs="Courier New"/>
-          <w:sz w:val="20"/>
-          <w:szCs w:val="20"/>
-        </w:rPr>
-        <w:t>&gt;</w:t>
+        <w:t xml:space="preserve">            &lt;sequence state="mouseMode" name="Release Cursor"&gt;</w:t>
+      </w:r>
+    </w:p>
+    <w:p>
+      <w:pPr>
+        <w:spacing w:after="0" w:line="240" w:lineRule="auto"/>
+        <w:rPr>
+          <w:rFonts w:ascii="Courier New" w:hAnsi="Courier New" w:cs="Courier New"/>
+          <w:sz w:val="20"/>
+          <w:szCs w:val="20"/>
+        </w:rPr>
+      </w:pPr>
+      <w:r>
+        <w:rPr>
+          <w:rFonts w:ascii="Courier New" w:hAnsi="Courier New" w:cs="Courier New"/>
+          <w:sz w:val="20"/>
+          <w:szCs w:val="20"/>
+        </w:rPr>
+        <w:t xml:space="preserve">                &lt;gestures&gt;</w:t>
       </w:r>
     </w:p>
     <w:p>
@@ -6366,143 +6022,61 @@
           <w:sz w:val="20"/>
           <w:szCs w:val="20"/>
         </w:rPr>
-        <w:t xml:space="preserve">                &lt;</w:t>
-      </w:r>
-      <w:proofErr w:type="gramStart"/>
-      <w:r>
-        <w:rPr>
-          <w:rFonts w:ascii="Courier New" w:hAnsi="Courier New" w:cs="Courier New"/>
-          <w:sz w:val="20"/>
-          <w:szCs w:val="20"/>
-        </w:rPr>
-        <w:t>commands</w:t>
-      </w:r>
-      <w:proofErr w:type="gramEnd"/>
-      <w:r>
-        <w:rPr>
-          <w:rFonts w:ascii="Courier New" w:hAnsi="Courier New" w:cs="Courier New"/>
-          <w:sz w:val="20"/>
-          <w:szCs w:val="20"/>
-        </w:rPr>
-        <w:t>&gt;</w:t>
-      </w:r>
-    </w:p>
-    <w:p>
-      <w:pPr>
-        <w:spacing w:after="0" w:line="240" w:lineRule="auto"/>
-        <w:rPr>
-          <w:rFonts w:ascii="Courier New" w:hAnsi="Courier New" w:cs="Courier New"/>
-          <w:sz w:val="20"/>
-          <w:szCs w:val="20"/>
-        </w:rPr>
-      </w:pPr>
-      <w:r>
-        <w:rPr>
-          <w:rFonts w:ascii="Courier New" w:hAnsi="Courier New" w:cs="Courier New"/>
-          <w:sz w:val="20"/>
-          <w:szCs w:val="20"/>
-        </w:rPr>
-        <w:t xml:space="preserve">                    &lt;command type="</w:t>
-      </w:r>
-      <w:proofErr w:type="spellStart"/>
-      <w:r>
-        <w:rPr>
-          <w:rFonts w:ascii="Courier New" w:hAnsi="Courier New" w:cs="Courier New"/>
-          <w:sz w:val="20"/>
-          <w:szCs w:val="20"/>
-        </w:rPr>
-        <w:t>stateChange</w:t>
-      </w:r>
-      <w:proofErr w:type="spellEnd"/>
-      <w:r>
-        <w:rPr>
-          <w:rFonts w:ascii="Courier New" w:hAnsi="Courier New" w:cs="Courier New"/>
-          <w:sz w:val="20"/>
-          <w:szCs w:val="20"/>
-        </w:rPr>
-        <w:t>"&gt;</w:t>
-      </w:r>
-    </w:p>
-    <w:p>
-      <w:pPr>
-        <w:spacing w:after="0" w:line="240" w:lineRule="auto"/>
-        <w:rPr>
-          <w:rFonts w:ascii="Courier New" w:hAnsi="Courier New" w:cs="Courier New"/>
-          <w:sz w:val="20"/>
-          <w:szCs w:val="20"/>
-        </w:rPr>
-      </w:pPr>
-      <w:r>
-        <w:rPr>
-          <w:rFonts w:ascii="Courier New" w:hAnsi="Courier New" w:cs="Courier New"/>
-          <w:sz w:val="20"/>
-          <w:szCs w:val="20"/>
-        </w:rPr>
-        <w:t xml:space="preserve">                        &lt;</w:t>
-      </w:r>
-      <w:proofErr w:type="gramStart"/>
-      <w:r>
-        <w:rPr>
-          <w:rFonts w:ascii="Courier New" w:hAnsi="Courier New" w:cs="Courier New"/>
-          <w:sz w:val="20"/>
-          <w:szCs w:val="20"/>
-        </w:rPr>
-        <w:t>actions</w:t>
-      </w:r>
-      <w:proofErr w:type="gramEnd"/>
-      <w:r>
-        <w:rPr>
-          <w:rFonts w:ascii="Courier New" w:hAnsi="Courier New" w:cs="Courier New"/>
-          <w:sz w:val="20"/>
-          <w:szCs w:val="20"/>
-        </w:rPr>
-        <w:t>&gt;</w:t>
-      </w:r>
-    </w:p>
-    <w:p>
-      <w:pPr>
-        <w:spacing w:after="0" w:line="240" w:lineRule="auto"/>
-        <w:rPr>
-          <w:rFonts w:ascii="Courier New" w:hAnsi="Courier New" w:cs="Courier New"/>
-          <w:sz w:val="20"/>
-          <w:szCs w:val="20"/>
-        </w:rPr>
-      </w:pPr>
-      <w:r>
-        <w:rPr>
-          <w:rFonts w:ascii="Courier New" w:hAnsi="Courier New" w:cs="Courier New"/>
-          <w:sz w:val="20"/>
-          <w:szCs w:val="20"/>
-        </w:rPr>
-        <w:t xml:space="preserve">                            &lt;</w:t>
-      </w:r>
-      <w:proofErr w:type="gramStart"/>
-      <w:r>
-        <w:rPr>
-          <w:rFonts w:ascii="Courier New" w:hAnsi="Courier New" w:cs="Courier New"/>
-          <w:sz w:val="20"/>
-          <w:szCs w:val="20"/>
-        </w:rPr>
-        <w:t>action&gt;</w:t>
-      </w:r>
-      <w:proofErr w:type="spellStart"/>
-      <w:proofErr w:type="gramEnd"/>
-      <w:r>
-        <w:rPr>
-          <w:rFonts w:ascii="Courier New" w:hAnsi="Courier New" w:cs="Courier New"/>
-          <w:sz w:val="20"/>
-          <w:szCs w:val="20"/>
-        </w:rPr>
-        <w:t>gestureMode</w:t>
-      </w:r>
-      <w:proofErr w:type="spellEnd"/>
-      <w:r>
-        <w:rPr>
-          <w:rFonts w:ascii="Courier New" w:hAnsi="Courier New" w:cs="Courier New"/>
-          <w:sz w:val="20"/>
-          <w:szCs w:val="20"/>
-        </w:rPr>
-        <w:t>&lt;/action&gt;</w:t>
+        <w:t xml:space="preserve">                &lt;commands&gt;</w:t>
+      </w:r>
+    </w:p>
+    <w:p>
+      <w:pPr>
+        <w:spacing w:after="0" w:line="240" w:lineRule="auto"/>
+        <w:rPr>
+          <w:rFonts w:ascii="Courier New" w:hAnsi="Courier New" w:cs="Courier New"/>
+          <w:sz w:val="20"/>
+          <w:szCs w:val="20"/>
+        </w:rPr>
+      </w:pPr>
+      <w:r>
+        <w:rPr>
+          <w:rFonts w:ascii="Courier New" w:hAnsi="Courier New" w:cs="Courier New"/>
+          <w:sz w:val="20"/>
+          <w:szCs w:val="20"/>
+        </w:rPr>
+        <w:t xml:space="preserve">                    &lt;command type="stateChange"&gt;</w:t>
+      </w:r>
+    </w:p>
+    <w:p>
+      <w:pPr>
+        <w:spacing w:after="0" w:line="240" w:lineRule="auto"/>
+        <w:rPr>
+          <w:rFonts w:ascii="Courier New" w:hAnsi="Courier New" w:cs="Courier New"/>
+          <w:sz w:val="20"/>
+          <w:szCs w:val="20"/>
+        </w:rPr>
+      </w:pPr>
+      <w:r>
+        <w:rPr>
+          <w:rFonts w:ascii="Courier New" w:hAnsi="Courier New" w:cs="Courier New"/>
+          <w:sz w:val="20"/>
+          <w:szCs w:val="20"/>
+        </w:rPr>
+        <w:t xml:space="preserve">                        &lt;actions&gt;</w:t>
+      </w:r>
+    </w:p>
+    <w:p>
+      <w:pPr>
+        <w:spacing w:after="0" w:line="240" w:lineRule="auto"/>
+        <w:rPr>
+          <w:rFonts w:ascii="Courier New" w:hAnsi="Courier New" w:cs="Courier New"/>
+          <w:sz w:val="20"/>
+          <w:szCs w:val="20"/>
+        </w:rPr>
+      </w:pPr>
+      <w:r>
+        <w:rPr>
+          <w:rFonts w:ascii="Courier New" w:hAnsi="Courier New" w:cs="Courier New"/>
+          <w:sz w:val="20"/>
+          <w:szCs w:val="20"/>
+        </w:rPr>
+        <w:t xml:space="preserve">                            &lt;action&gt;gestureMode&lt;/action&gt;</w:t>
       </w:r>
     </w:p>
     <w:p>
@@ -6574,71 +6148,25 @@
           <w:sz w:val="20"/>
           <w:szCs w:val="20"/>
         </w:rPr>
-        <w:t xml:space="preserve">                        &lt;</w:t>
-      </w:r>
-      <w:proofErr w:type="gramStart"/>
-      <w:r>
-        <w:rPr>
-          <w:rFonts w:ascii="Courier New" w:hAnsi="Courier New" w:cs="Courier New"/>
-          <w:sz w:val="20"/>
-          <w:szCs w:val="20"/>
-        </w:rPr>
-        <w:t>actions</w:t>
-      </w:r>
-      <w:proofErr w:type="gramEnd"/>
-      <w:r>
-        <w:rPr>
-          <w:rFonts w:ascii="Courier New" w:hAnsi="Courier New" w:cs="Courier New"/>
-          <w:sz w:val="20"/>
-          <w:szCs w:val="20"/>
-        </w:rPr>
-        <w:t>&gt;</w:t>
-      </w:r>
-    </w:p>
-    <w:p>
-      <w:pPr>
-        <w:spacing w:after="0" w:line="240" w:lineRule="auto"/>
-        <w:rPr>
-          <w:rFonts w:ascii="Courier New" w:hAnsi="Courier New" w:cs="Courier New"/>
-          <w:sz w:val="20"/>
-          <w:szCs w:val="20"/>
-        </w:rPr>
-      </w:pPr>
-      <w:r>
-        <w:rPr>
-          <w:rFonts w:ascii="Courier New" w:hAnsi="Courier New" w:cs="Courier New"/>
-          <w:sz w:val="20"/>
-          <w:szCs w:val="20"/>
-        </w:rPr>
-        <w:t xml:space="preserve">                            &lt;</w:t>
-      </w:r>
-      <w:proofErr w:type="gramStart"/>
-      <w:r>
-        <w:rPr>
-          <w:rFonts w:ascii="Courier New" w:hAnsi="Courier New" w:cs="Courier New"/>
-          <w:sz w:val="20"/>
-          <w:szCs w:val="20"/>
-        </w:rPr>
-        <w:t>action&gt;</w:t>
-      </w:r>
-      <w:proofErr w:type="spellStart"/>
-      <w:proofErr w:type="gramEnd"/>
-      <w:r>
-        <w:rPr>
-          <w:rFonts w:ascii="Courier New" w:hAnsi="Courier New" w:cs="Courier New"/>
-          <w:sz w:val="20"/>
-          <w:szCs w:val="20"/>
-        </w:rPr>
-        <w:t>releaseLrmButs</w:t>
-      </w:r>
-      <w:proofErr w:type="spellEnd"/>
-      <w:r>
-        <w:rPr>
-          <w:rFonts w:ascii="Courier New" w:hAnsi="Courier New" w:cs="Courier New"/>
-          <w:sz w:val="20"/>
-          <w:szCs w:val="20"/>
-        </w:rPr>
-        <w:t>&lt;/action&gt;</w:t>
+        <w:t xml:space="preserve">                        &lt;actions&gt;</w:t>
+      </w:r>
+    </w:p>
+    <w:p>
+      <w:pPr>
+        <w:spacing w:after="0" w:line="240" w:lineRule="auto"/>
+        <w:rPr>
+          <w:rFonts w:ascii="Courier New" w:hAnsi="Courier New" w:cs="Courier New"/>
+          <w:sz w:val="20"/>
+          <w:szCs w:val="20"/>
+        </w:rPr>
+      </w:pPr>
+      <w:r>
+        <w:rPr>
+          <w:rFonts w:ascii="Courier New" w:hAnsi="Courier New" w:cs="Courier New"/>
+          <w:sz w:val="20"/>
+          <w:szCs w:val="20"/>
+        </w:rPr>
+        <w:t xml:space="preserve">                            &lt;action&gt;releaseLrmButs&lt;/action&gt;</w:t>
       </w:r>
     </w:p>
     <w:p>
@@ -6745,166 +6273,94 @@
           <w:szCs w:val="20"/>
         </w:rPr>
         <w:tab/>
-        <w:t>&lt;sequence state="</w:t>
-      </w:r>
-      <w:proofErr w:type="spellStart"/>
-      <w:r>
-        <w:rPr>
-          <w:rFonts w:ascii="Courier New" w:hAnsi="Courier New" w:cs="Courier New"/>
-          <w:sz w:val="20"/>
-          <w:szCs w:val="20"/>
-        </w:rPr>
-        <w:t>gestureMode</w:t>
-      </w:r>
-      <w:proofErr w:type="spellEnd"/>
-      <w:r>
-        <w:rPr>
-          <w:rFonts w:ascii="Courier New" w:hAnsi="Courier New" w:cs="Courier New"/>
-          <w:sz w:val="20"/>
-          <w:szCs w:val="20"/>
-        </w:rPr>
-        <w:t>" name="Rotate 2D Atrium"&gt;</w:t>
-      </w:r>
-    </w:p>
-    <w:p>
-      <w:pPr>
-        <w:spacing w:after="0" w:line="240" w:lineRule="auto"/>
-        <w:rPr>
-          <w:rFonts w:ascii="Courier New" w:hAnsi="Courier New" w:cs="Courier New"/>
-          <w:sz w:val="20"/>
-          <w:szCs w:val="20"/>
-        </w:rPr>
-      </w:pPr>
-      <w:r>
-        <w:rPr>
-          <w:rFonts w:ascii="Courier New" w:hAnsi="Courier New" w:cs="Courier New"/>
-          <w:sz w:val="20"/>
-          <w:szCs w:val="20"/>
-        </w:rPr>
-        <w:t xml:space="preserve">                &lt;</w:t>
-      </w:r>
-      <w:proofErr w:type="gramStart"/>
-      <w:r>
-        <w:rPr>
-          <w:rFonts w:ascii="Courier New" w:hAnsi="Courier New" w:cs="Courier New"/>
-          <w:sz w:val="20"/>
-          <w:szCs w:val="20"/>
-        </w:rPr>
-        <w:t>gestures</w:t>
-      </w:r>
-      <w:proofErr w:type="gramEnd"/>
-      <w:r>
-        <w:rPr>
-          <w:rFonts w:ascii="Courier New" w:hAnsi="Courier New" w:cs="Courier New"/>
-          <w:sz w:val="20"/>
-          <w:szCs w:val="20"/>
-        </w:rPr>
-        <w:t>&gt;</w:t>
-      </w:r>
-    </w:p>
-    <w:p>
-      <w:pPr>
-        <w:spacing w:after="0" w:line="240" w:lineRule="auto"/>
-        <w:rPr>
-          <w:rFonts w:ascii="Courier New" w:hAnsi="Courier New" w:cs="Courier New"/>
-          <w:sz w:val="20"/>
-          <w:szCs w:val="20"/>
-        </w:rPr>
-      </w:pPr>
-      <w:r>
-        <w:rPr>
-          <w:rFonts w:ascii="Courier New" w:hAnsi="Courier New" w:cs="Courier New"/>
-          <w:sz w:val="20"/>
-          <w:szCs w:val="20"/>
-        </w:rPr>
-        <w:t xml:space="preserve">                    &lt;gesture type="tap"&gt;</w:t>
-      </w:r>
-      <w:proofErr w:type="spellStart"/>
-      <w:r>
-        <w:rPr>
-          <w:rFonts w:ascii="Courier New" w:hAnsi="Courier New" w:cs="Courier New"/>
-          <w:sz w:val="20"/>
-          <w:szCs w:val="20"/>
-        </w:rPr>
-        <w:t>doubleTap</w:t>
-      </w:r>
-      <w:proofErr w:type="spellEnd"/>
-      <w:r>
-        <w:rPr>
-          <w:rFonts w:ascii="Courier New" w:hAnsi="Courier New" w:cs="Courier New"/>
-          <w:sz w:val="20"/>
-          <w:szCs w:val="20"/>
-        </w:rPr>
-        <w:t>&lt;/gesture&gt;</w:t>
-      </w:r>
-    </w:p>
-    <w:p>
-      <w:pPr>
-        <w:spacing w:after="0" w:line="240" w:lineRule="auto"/>
-        <w:rPr>
-          <w:rFonts w:ascii="Courier New" w:hAnsi="Courier New" w:cs="Courier New"/>
-          <w:sz w:val="20"/>
-          <w:szCs w:val="20"/>
-        </w:rPr>
-      </w:pPr>
-      <w:r>
-        <w:rPr>
-          <w:rFonts w:ascii="Courier New" w:hAnsi="Courier New" w:cs="Courier New"/>
-          <w:sz w:val="20"/>
-          <w:szCs w:val="20"/>
-        </w:rPr>
-        <w:tab/>
-      </w:r>
-      <w:r>
-        <w:rPr>
-          <w:rFonts w:ascii="Courier New" w:hAnsi="Courier New" w:cs="Courier New"/>
-          <w:sz w:val="20"/>
-          <w:szCs w:val="20"/>
-        </w:rPr>
-        <w:tab/>
-      </w:r>
-      <w:r>
-        <w:rPr>
-          <w:rFonts w:ascii="Courier New" w:hAnsi="Courier New" w:cs="Courier New"/>
-          <w:sz w:val="20"/>
-          <w:szCs w:val="20"/>
-        </w:rPr>
-        <w:tab/>
-      </w:r>
-      <w:r>
-        <w:rPr>
-          <w:rFonts w:ascii="Courier New" w:hAnsi="Courier New" w:cs="Courier New"/>
-          <w:sz w:val="20"/>
-          <w:szCs w:val="20"/>
-        </w:rPr>
-        <w:tab/>
-      </w:r>
-      <w:r>
-        <w:rPr>
-          <w:rFonts w:ascii="Courier New" w:hAnsi="Courier New" w:cs="Courier New"/>
-          <w:sz w:val="20"/>
-          <w:szCs w:val="20"/>
-        </w:rPr>
-        <w:tab/>
-        <w:t>&lt;gesture type="immediate"&gt;</w:t>
-      </w:r>
-      <w:proofErr w:type="spellStart"/>
-      <w:r>
-        <w:rPr>
-          <w:rFonts w:ascii="Courier New" w:hAnsi="Courier New" w:cs="Courier New"/>
-          <w:sz w:val="20"/>
-          <w:szCs w:val="20"/>
-        </w:rPr>
-        <w:t>waveIn</w:t>
-      </w:r>
-      <w:proofErr w:type="spellEnd"/>
-      <w:r>
-        <w:rPr>
-          <w:rFonts w:ascii="Courier New" w:hAnsi="Courier New" w:cs="Courier New"/>
-          <w:sz w:val="20"/>
-          <w:szCs w:val="20"/>
-        </w:rPr>
-        <w:t>&lt;/gesture&gt;</w:t>
+        <w:t>&lt;sequence state="gestureMode" name="Rotate 2D Atrium"&gt;</w:t>
+      </w:r>
+    </w:p>
+    <w:p>
+      <w:pPr>
+        <w:spacing w:after="0" w:line="240" w:lineRule="auto"/>
+        <w:rPr>
+          <w:rFonts w:ascii="Courier New" w:hAnsi="Courier New" w:cs="Courier New"/>
+          <w:sz w:val="20"/>
+          <w:szCs w:val="20"/>
+        </w:rPr>
+      </w:pPr>
+      <w:r>
+        <w:rPr>
+          <w:rFonts w:ascii="Courier New" w:hAnsi="Courier New" w:cs="Courier New"/>
+          <w:sz w:val="20"/>
+          <w:szCs w:val="20"/>
+        </w:rPr>
+        <w:t xml:space="preserve">                &lt;gestures&gt;</w:t>
+      </w:r>
+    </w:p>
+    <w:p>
+      <w:pPr>
+        <w:spacing w:after="0" w:line="240" w:lineRule="auto"/>
+        <w:rPr>
+          <w:rFonts w:ascii="Courier New" w:hAnsi="Courier New" w:cs="Courier New"/>
+          <w:sz w:val="20"/>
+          <w:szCs w:val="20"/>
+        </w:rPr>
+      </w:pPr>
+      <w:r>
+        <w:rPr>
+          <w:rFonts w:ascii="Courier New" w:hAnsi="Courier New" w:cs="Courier New"/>
+          <w:sz w:val="20"/>
+          <w:szCs w:val="20"/>
+        </w:rPr>
+        <w:t xml:space="preserve">                    &lt;gesture type="tap"&gt;doubleTap&lt;/gesture&gt;</w:t>
+      </w:r>
+    </w:p>
+    <w:p>
+      <w:pPr>
+        <w:spacing w:after="0" w:line="240" w:lineRule="auto"/>
+        <w:rPr>
+          <w:rFonts w:ascii="Courier New" w:hAnsi="Courier New" w:cs="Courier New"/>
+          <w:sz w:val="20"/>
+          <w:szCs w:val="20"/>
+        </w:rPr>
+      </w:pPr>
+      <w:r>
+        <w:rPr>
+          <w:rFonts w:ascii="Courier New" w:hAnsi="Courier New" w:cs="Courier New"/>
+          <w:sz w:val="20"/>
+          <w:szCs w:val="20"/>
+        </w:rPr>
+        <w:tab/>
+      </w:r>
+      <w:r>
+        <w:rPr>
+          <w:rFonts w:ascii="Courier New" w:hAnsi="Courier New" w:cs="Courier New"/>
+          <w:sz w:val="20"/>
+          <w:szCs w:val="20"/>
+        </w:rPr>
+        <w:tab/>
+      </w:r>
+      <w:r>
+        <w:rPr>
+          <w:rFonts w:ascii="Courier New" w:hAnsi="Courier New" w:cs="Courier New"/>
+          <w:sz w:val="20"/>
+          <w:szCs w:val="20"/>
+        </w:rPr>
+        <w:tab/>
+      </w:r>
+      <w:r>
+        <w:rPr>
+          <w:rFonts w:ascii="Courier New" w:hAnsi="Courier New" w:cs="Courier New"/>
+          <w:sz w:val="20"/>
+          <w:szCs w:val="20"/>
+        </w:rPr>
+        <w:tab/>
+      </w:r>
+      <w:r>
+        <w:rPr>
+          <w:rFonts w:ascii="Courier New" w:hAnsi="Courier New" w:cs="Courier New"/>
+          <w:sz w:val="20"/>
+          <w:szCs w:val="20"/>
+        </w:rPr>
+        <w:tab/>
+        <w:t>&lt;gesture type="immediate"&gt;waveIn&lt;/gesture&gt;</w:t>
       </w:r>
     </w:p>
     <w:p>
@@ -6940,97 +6396,43 @@
           <w:sz w:val="20"/>
           <w:szCs w:val="20"/>
         </w:rPr>
-        <w:t xml:space="preserve">                &lt;</w:t>
-      </w:r>
-      <w:proofErr w:type="gramStart"/>
-      <w:r>
-        <w:rPr>
-          <w:rFonts w:ascii="Courier New" w:hAnsi="Courier New" w:cs="Courier New"/>
-          <w:sz w:val="20"/>
-          <w:szCs w:val="20"/>
-        </w:rPr>
-        <w:t>commands</w:t>
-      </w:r>
-      <w:proofErr w:type="gramEnd"/>
-      <w:r>
-        <w:rPr>
-          <w:rFonts w:ascii="Courier New" w:hAnsi="Courier New" w:cs="Courier New"/>
-          <w:sz w:val="20"/>
-          <w:szCs w:val="20"/>
-        </w:rPr>
-        <w:t>&gt;</w:t>
-      </w:r>
-    </w:p>
-    <w:p>
-      <w:pPr>
-        <w:spacing w:after="0" w:line="240" w:lineRule="auto"/>
-        <w:rPr>
-          <w:rFonts w:ascii="Courier New" w:hAnsi="Courier New" w:cs="Courier New"/>
-          <w:sz w:val="20"/>
-          <w:szCs w:val="20"/>
-        </w:rPr>
-      </w:pPr>
-      <w:r>
-        <w:rPr>
-          <w:rFonts w:ascii="Courier New" w:hAnsi="Courier New" w:cs="Courier New"/>
-          <w:sz w:val="20"/>
-          <w:szCs w:val="20"/>
-        </w:rPr>
-        <w:t xml:space="preserve">                    &lt;command type="</w:t>
-      </w:r>
-      <w:proofErr w:type="spellStart"/>
-      <w:r>
-        <w:rPr>
-          <w:rFonts w:ascii="Courier New" w:hAnsi="Courier New" w:cs="Courier New"/>
-          <w:sz w:val="20"/>
-          <w:szCs w:val="20"/>
-        </w:rPr>
-        <w:t>stateChange</w:t>
-      </w:r>
-      <w:proofErr w:type="spellEnd"/>
-      <w:r>
-        <w:rPr>
-          <w:rFonts w:ascii="Courier New" w:hAnsi="Courier New" w:cs="Courier New"/>
-          <w:sz w:val="20"/>
-          <w:szCs w:val="20"/>
-        </w:rPr>
-        <w:t>"&gt;</w:t>
-      </w:r>
-    </w:p>
-    <w:p>
-      <w:pPr>
-        <w:spacing w:after="0" w:line="240" w:lineRule="auto"/>
-        <w:rPr>
-          <w:rFonts w:ascii="Courier New" w:hAnsi="Courier New" w:cs="Courier New"/>
-          <w:sz w:val="20"/>
-          <w:szCs w:val="20"/>
-        </w:rPr>
-      </w:pPr>
-      <w:r>
-        <w:rPr>
-          <w:rFonts w:ascii="Courier New" w:hAnsi="Courier New" w:cs="Courier New"/>
-          <w:sz w:val="20"/>
-          <w:szCs w:val="20"/>
-        </w:rPr>
-        <w:t xml:space="preserve">                        &lt;</w:t>
-      </w:r>
-      <w:proofErr w:type="gramStart"/>
-      <w:r>
-        <w:rPr>
-          <w:rFonts w:ascii="Courier New" w:hAnsi="Courier New" w:cs="Courier New"/>
-          <w:sz w:val="20"/>
-          <w:szCs w:val="20"/>
-        </w:rPr>
-        <w:t>actions</w:t>
-      </w:r>
-      <w:proofErr w:type="gramEnd"/>
-      <w:r>
-        <w:rPr>
-          <w:rFonts w:ascii="Courier New" w:hAnsi="Courier New" w:cs="Courier New"/>
-          <w:sz w:val="20"/>
-          <w:szCs w:val="20"/>
-        </w:rPr>
-        <w:t>&gt;</w:t>
+        <w:t xml:space="preserve">                &lt;commands&gt;</w:t>
+      </w:r>
+    </w:p>
+    <w:p>
+      <w:pPr>
+        <w:spacing w:after="0" w:line="240" w:lineRule="auto"/>
+        <w:rPr>
+          <w:rFonts w:ascii="Courier New" w:hAnsi="Courier New" w:cs="Courier New"/>
+          <w:sz w:val="20"/>
+          <w:szCs w:val="20"/>
+        </w:rPr>
+      </w:pPr>
+      <w:r>
+        <w:rPr>
+          <w:rFonts w:ascii="Courier New" w:hAnsi="Courier New" w:cs="Courier New"/>
+          <w:sz w:val="20"/>
+          <w:szCs w:val="20"/>
+        </w:rPr>
+        <w:t xml:space="preserve">                    &lt;command type="stateChange"&gt;</w:t>
+      </w:r>
+    </w:p>
+    <w:p>
+      <w:pPr>
+        <w:spacing w:after="0" w:line="240" w:lineRule="auto"/>
+        <w:rPr>
+          <w:rFonts w:ascii="Courier New" w:hAnsi="Courier New" w:cs="Courier New"/>
+          <w:sz w:val="20"/>
+          <w:szCs w:val="20"/>
+        </w:rPr>
+      </w:pPr>
+      <w:r>
+        <w:rPr>
+          <w:rFonts w:ascii="Courier New" w:hAnsi="Courier New" w:cs="Courier New"/>
+          <w:sz w:val="20"/>
+          <w:szCs w:val="20"/>
+        </w:rPr>
+        <w:t xml:space="preserve">                        &lt;actions&gt;</w:t>
       </w:r>
     </w:p>
     <w:p>
@@ -7049,35 +6451,7 @@
           <w:szCs w:val="20"/>
         </w:rPr>
         <w:lastRenderedPageBreak/>
-        <w:t xml:space="preserve">                            &lt;</w:t>
-      </w:r>
-      <w:proofErr w:type="gramStart"/>
-      <w:r>
-        <w:rPr>
-          <w:rFonts w:ascii="Courier New" w:hAnsi="Courier New" w:cs="Courier New"/>
-          <w:sz w:val="20"/>
-          <w:szCs w:val="20"/>
-        </w:rPr>
-        <w:t>action&gt;</w:t>
-      </w:r>
-      <w:proofErr w:type="spellStart"/>
-      <w:proofErr w:type="gramEnd"/>
-      <w:r>
-        <w:rPr>
-          <w:rFonts w:ascii="Courier New" w:hAnsi="Courier New" w:cs="Courier New"/>
-          <w:sz w:val="20"/>
-          <w:szCs w:val="20"/>
-        </w:rPr>
-        <w:t>gestureHoldFour</w:t>
-      </w:r>
-      <w:proofErr w:type="spellEnd"/>
-      <w:r>
-        <w:rPr>
-          <w:rFonts w:ascii="Courier New" w:hAnsi="Courier New" w:cs="Courier New"/>
-          <w:sz w:val="20"/>
-          <w:szCs w:val="20"/>
-        </w:rPr>
-        <w:t>&lt;/action&gt;</w:t>
+        <w:t xml:space="preserve">                            &lt;action&gt;gestureHoldFour&lt;/action&gt;</w:t>
       </w:r>
     </w:p>
     <w:p>
@@ -7167,133 +6541,61 @@
           <w:sz w:val="20"/>
           <w:szCs w:val="20"/>
         </w:rPr>
-        <w:t xml:space="preserve">            &lt;sequence state="</w:t>
-      </w:r>
-      <w:proofErr w:type="spellStart"/>
-      <w:r>
-        <w:rPr>
-          <w:rFonts w:ascii="Courier New" w:hAnsi="Courier New" w:cs="Courier New"/>
-          <w:sz w:val="20"/>
-          <w:szCs w:val="20"/>
-        </w:rPr>
-        <w:t>gestureMode</w:t>
-      </w:r>
-      <w:proofErr w:type="spellEnd"/>
-      <w:r>
-        <w:rPr>
-          <w:rFonts w:ascii="Courier New" w:hAnsi="Courier New" w:cs="Courier New"/>
-          <w:sz w:val="20"/>
-          <w:szCs w:val="20"/>
-        </w:rPr>
-        <w:t>" name="Lock"&gt;</w:t>
-      </w:r>
-    </w:p>
-    <w:p>
-      <w:pPr>
-        <w:spacing w:after="0" w:line="240" w:lineRule="auto"/>
-        <w:rPr>
-          <w:rFonts w:ascii="Courier New" w:hAnsi="Courier New" w:cs="Courier New"/>
-          <w:sz w:val="20"/>
-          <w:szCs w:val="20"/>
-        </w:rPr>
-      </w:pPr>
-      <w:r>
-        <w:rPr>
-          <w:rFonts w:ascii="Courier New" w:hAnsi="Courier New" w:cs="Courier New"/>
-          <w:sz w:val="20"/>
-          <w:szCs w:val="20"/>
-        </w:rPr>
-        <w:t xml:space="preserve">                &lt;</w:t>
-      </w:r>
-      <w:proofErr w:type="gramStart"/>
-      <w:r>
-        <w:rPr>
-          <w:rFonts w:ascii="Courier New" w:hAnsi="Courier New" w:cs="Courier New"/>
-          <w:sz w:val="20"/>
-          <w:szCs w:val="20"/>
-        </w:rPr>
-        <w:t>gestures</w:t>
-      </w:r>
-      <w:proofErr w:type="gramEnd"/>
-      <w:r>
-        <w:rPr>
-          <w:rFonts w:ascii="Courier New" w:hAnsi="Courier New" w:cs="Courier New"/>
-          <w:sz w:val="20"/>
-          <w:szCs w:val="20"/>
-        </w:rPr>
-        <w:t>&gt;</w:t>
-      </w:r>
-    </w:p>
-    <w:p>
-      <w:pPr>
-        <w:spacing w:after="0" w:line="240" w:lineRule="auto"/>
-        <w:rPr>
-          <w:rFonts w:ascii="Courier New" w:hAnsi="Courier New" w:cs="Courier New"/>
-          <w:sz w:val="20"/>
-          <w:szCs w:val="20"/>
-        </w:rPr>
-      </w:pPr>
-      <w:r>
-        <w:rPr>
-          <w:rFonts w:ascii="Courier New" w:hAnsi="Courier New" w:cs="Courier New"/>
-          <w:sz w:val="20"/>
-          <w:szCs w:val="20"/>
-        </w:rPr>
-        <w:t xml:space="preserve">                    &lt;gesture type="tap"&gt;</w:t>
-      </w:r>
-      <w:proofErr w:type="spellStart"/>
-      <w:r>
-        <w:rPr>
-          <w:rFonts w:ascii="Courier New" w:hAnsi="Courier New" w:cs="Courier New"/>
-          <w:sz w:val="20"/>
-          <w:szCs w:val="20"/>
-        </w:rPr>
-        <w:t>doubleTap</w:t>
-      </w:r>
-      <w:proofErr w:type="spellEnd"/>
-      <w:r>
-        <w:rPr>
-          <w:rFonts w:ascii="Courier New" w:hAnsi="Courier New" w:cs="Courier New"/>
-          <w:sz w:val="20"/>
-          <w:szCs w:val="20"/>
-        </w:rPr>
-        <w:t>&lt;/gesture&gt;</w:t>
-      </w:r>
-    </w:p>
-    <w:p>
-      <w:pPr>
-        <w:spacing w:after="0" w:line="240" w:lineRule="auto"/>
-        <w:rPr>
-          <w:rFonts w:ascii="Courier New" w:hAnsi="Courier New" w:cs="Courier New"/>
-          <w:sz w:val="20"/>
-          <w:szCs w:val="20"/>
-        </w:rPr>
-      </w:pPr>
-      <w:r>
-        <w:rPr>
-          <w:rFonts w:ascii="Courier New" w:hAnsi="Courier New" w:cs="Courier New"/>
-          <w:sz w:val="20"/>
-          <w:szCs w:val="20"/>
-        </w:rPr>
-        <w:t xml:space="preserve">                    &lt;gesture type="immediate"&gt;</w:t>
-      </w:r>
-      <w:proofErr w:type="spellStart"/>
-      <w:r>
-        <w:rPr>
-          <w:rFonts w:ascii="Courier New" w:hAnsi="Courier New" w:cs="Courier New"/>
-          <w:sz w:val="20"/>
-          <w:szCs w:val="20"/>
-        </w:rPr>
-        <w:t>doubleTap</w:t>
-      </w:r>
-      <w:proofErr w:type="spellEnd"/>
-      <w:r>
-        <w:rPr>
-          <w:rFonts w:ascii="Courier New" w:hAnsi="Courier New" w:cs="Courier New"/>
-          <w:sz w:val="20"/>
-          <w:szCs w:val="20"/>
-        </w:rPr>
-        <w:t>&lt;/gesture&gt;</w:t>
+        <w:t xml:space="preserve">            &lt;sequence state="gestureMode" name="Lock"&gt;</w:t>
+      </w:r>
+    </w:p>
+    <w:p>
+      <w:pPr>
+        <w:spacing w:after="0" w:line="240" w:lineRule="auto"/>
+        <w:rPr>
+          <w:rFonts w:ascii="Courier New" w:hAnsi="Courier New" w:cs="Courier New"/>
+          <w:sz w:val="20"/>
+          <w:szCs w:val="20"/>
+        </w:rPr>
+      </w:pPr>
+      <w:r>
+        <w:rPr>
+          <w:rFonts w:ascii="Courier New" w:hAnsi="Courier New" w:cs="Courier New"/>
+          <w:sz w:val="20"/>
+          <w:szCs w:val="20"/>
+        </w:rPr>
+        <w:t xml:space="preserve">                &lt;gestures&gt;</w:t>
+      </w:r>
+    </w:p>
+    <w:p>
+      <w:pPr>
+        <w:spacing w:after="0" w:line="240" w:lineRule="auto"/>
+        <w:rPr>
+          <w:rFonts w:ascii="Courier New" w:hAnsi="Courier New" w:cs="Courier New"/>
+          <w:sz w:val="20"/>
+          <w:szCs w:val="20"/>
+        </w:rPr>
+      </w:pPr>
+      <w:r>
+        <w:rPr>
+          <w:rFonts w:ascii="Courier New" w:hAnsi="Courier New" w:cs="Courier New"/>
+          <w:sz w:val="20"/>
+          <w:szCs w:val="20"/>
+        </w:rPr>
+        <w:t xml:space="preserve">                    &lt;gesture type="tap"&gt;doubleTap&lt;/gesture&gt;</w:t>
+      </w:r>
+    </w:p>
+    <w:p>
+      <w:pPr>
+        <w:spacing w:after="0" w:line="240" w:lineRule="auto"/>
+        <w:rPr>
+          <w:rFonts w:ascii="Courier New" w:hAnsi="Courier New" w:cs="Courier New"/>
+          <w:sz w:val="20"/>
+          <w:szCs w:val="20"/>
+        </w:rPr>
+      </w:pPr>
+      <w:r>
+        <w:rPr>
+          <w:rFonts w:ascii="Courier New" w:hAnsi="Courier New" w:cs="Courier New"/>
+          <w:sz w:val="20"/>
+          <w:szCs w:val="20"/>
+        </w:rPr>
+        <w:t xml:space="preserve">                    &lt;gesture type="immediate"&gt;doubleTap&lt;/gesture&gt;</w:t>
       </w:r>
     </w:p>
     <w:p>
@@ -7329,143 +6631,61 @@
           <w:sz w:val="20"/>
           <w:szCs w:val="20"/>
         </w:rPr>
-        <w:t xml:space="preserve">                &lt;</w:t>
-      </w:r>
-      <w:proofErr w:type="gramStart"/>
-      <w:r>
-        <w:rPr>
-          <w:rFonts w:ascii="Courier New" w:hAnsi="Courier New" w:cs="Courier New"/>
-          <w:sz w:val="20"/>
-          <w:szCs w:val="20"/>
-        </w:rPr>
-        <w:t>commands</w:t>
-      </w:r>
-      <w:proofErr w:type="gramEnd"/>
-      <w:r>
-        <w:rPr>
-          <w:rFonts w:ascii="Courier New" w:hAnsi="Courier New" w:cs="Courier New"/>
-          <w:sz w:val="20"/>
-          <w:szCs w:val="20"/>
-        </w:rPr>
-        <w:t>&gt;</w:t>
-      </w:r>
-    </w:p>
-    <w:p>
-      <w:pPr>
-        <w:spacing w:after="0" w:line="240" w:lineRule="auto"/>
-        <w:rPr>
-          <w:rFonts w:ascii="Courier New" w:hAnsi="Courier New" w:cs="Courier New"/>
-          <w:sz w:val="20"/>
-          <w:szCs w:val="20"/>
-        </w:rPr>
-      </w:pPr>
-      <w:r>
-        <w:rPr>
-          <w:rFonts w:ascii="Courier New" w:hAnsi="Courier New" w:cs="Courier New"/>
-          <w:sz w:val="20"/>
-          <w:szCs w:val="20"/>
-        </w:rPr>
-        <w:t xml:space="preserve">                    &lt;command type="</w:t>
-      </w:r>
-      <w:proofErr w:type="spellStart"/>
-      <w:r>
-        <w:rPr>
-          <w:rFonts w:ascii="Courier New" w:hAnsi="Courier New" w:cs="Courier New"/>
-          <w:sz w:val="20"/>
-          <w:szCs w:val="20"/>
-        </w:rPr>
-        <w:t>stateChange</w:t>
-      </w:r>
-      <w:proofErr w:type="spellEnd"/>
-      <w:r>
-        <w:rPr>
-          <w:rFonts w:ascii="Courier New" w:hAnsi="Courier New" w:cs="Courier New"/>
-          <w:sz w:val="20"/>
-          <w:szCs w:val="20"/>
-        </w:rPr>
-        <w:t>"&gt;</w:t>
-      </w:r>
-    </w:p>
-    <w:p>
-      <w:pPr>
-        <w:spacing w:after="0" w:line="240" w:lineRule="auto"/>
-        <w:rPr>
-          <w:rFonts w:ascii="Courier New" w:hAnsi="Courier New" w:cs="Courier New"/>
-          <w:sz w:val="20"/>
-          <w:szCs w:val="20"/>
-        </w:rPr>
-      </w:pPr>
-      <w:r>
-        <w:rPr>
-          <w:rFonts w:ascii="Courier New" w:hAnsi="Courier New" w:cs="Courier New"/>
-          <w:sz w:val="20"/>
-          <w:szCs w:val="20"/>
-        </w:rPr>
-        <w:t xml:space="preserve">                        &lt;</w:t>
-      </w:r>
-      <w:proofErr w:type="gramStart"/>
-      <w:r>
-        <w:rPr>
-          <w:rFonts w:ascii="Courier New" w:hAnsi="Courier New" w:cs="Courier New"/>
-          <w:sz w:val="20"/>
-          <w:szCs w:val="20"/>
-        </w:rPr>
-        <w:t>actions</w:t>
-      </w:r>
-      <w:proofErr w:type="gramEnd"/>
-      <w:r>
-        <w:rPr>
-          <w:rFonts w:ascii="Courier New" w:hAnsi="Courier New" w:cs="Courier New"/>
-          <w:sz w:val="20"/>
-          <w:szCs w:val="20"/>
-        </w:rPr>
-        <w:t>&gt;</w:t>
-      </w:r>
-    </w:p>
-    <w:p>
-      <w:pPr>
-        <w:spacing w:after="0" w:line="240" w:lineRule="auto"/>
-        <w:rPr>
-          <w:rFonts w:ascii="Courier New" w:hAnsi="Courier New" w:cs="Courier New"/>
-          <w:sz w:val="20"/>
-          <w:szCs w:val="20"/>
-        </w:rPr>
-      </w:pPr>
-      <w:r>
-        <w:rPr>
-          <w:rFonts w:ascii="Courier New" w:hAnsi="Courier New" w:cs="Courier New"/>
-          <w:sz w:val="20"/>
-          <w:szCs w:val="20"/>
-        </w:rPr>
-        <w:t xml:space="preserve">                            &lt;</w:t>
-      </w:r>
-      <w:proofErr w:type="gramStart"/>
-      <w:r>
-        <w:rPr>
-          <w:rFonts w:ascii="Courier New" w:hAnsi="Courier New" w:cs="Courier New"/>
-          <w:sz w:val="20"/>
-          <w:szCs w:val="20"/>
-        </w:rPr>
-        <w:t>action&gt;</w:t>
-      </w:r>
-      <w:proofErr w:type="spellStart"/>
-      <w:proofErr w:type="gramEnd"/>
-      <w:r>
-        <w:rPr>
-          <w:rFonts w:ascii="Courier New" w:hAnsi="Courier New" w:cs="Courier New"/>
-          <w:sz w:val="20"/>
-          <w:szCs w:val="20"/>
-        </w:rPr>
-        <w:t>lockMode</w:t>
-      </w:r>
-      <w:proofErr w:type="spellEnd"/>
-      <w:r>
-        <w:rPr>
-          <w:rFonts w:ascii="Courier New" w:hAnsi="Courier New" w:cs="Courier New"/>
-          <w:sz w:val="20"/>
-          <w:szCs w:val="20"/>
-        </w:rPr>
-        <w:t>&lt;/action&gt;</w:t>
+        <w:t xml:space="preserve">                &lt;commands&gt;</w:t>
+      </w:r>
+    </w:p>
+    <w:p>
+      <w:pPr>
+        <w:spacing w:after="0" w:line="240" w:lineRule="auto"/>
+        <w:rPr>
+          <w:rFonts w:ascii="Courier New" w:hAnsi="Courier New" w:cs="Courier New"/>
+          <w:sz w:val="20"/>
+          <w:szCs w:val="20"/>
+        </w:rPr>
+      </w:pPr>
+      <w:r>
+        <w:rPr>
+          <w:rFonts w:ascii="Courier New" w:hAnsi="Courier New" w:cs="Courier New"/>
+          <w:sz w:val="20"/>
+          <w:szCs w:val="20"/>
+        </w:rPr>
+        <w:t xml:space="preserve">                    &lt;command type="stateChange"&gt;</w:t>
+      </w:r>
+    </w:p>
+    <w:p>
+      <w:pPr>
+        <w:spacing w:after="0" w:line="240" w:lineRule="auto"/>
+        <w:rPr>
+          <w:rFonts w:ascii="Courier New" w:hAnsi="Courier New" w:cs="Courier New"/>
+          <w:sz w:val="20"/>
+          <w:szCs w:val="20"/>
+        </w:rPr>
+      </w:pPr>
+      <w:r>
+        <w:rPr>
+          <w:rFonts w:ascii="Courier New" w:hAnsi="Courier New" w:cs="Courier New"/>
+          <w:sz w:val="20"/>
+          <w:szCs w:val="20"/>
+        </w:rPr>
+        <w:t xml:space="preserve">                        &lt;actions&gt;</w:t>
+      </w:r>
+    </w:p>
+    <w:p>
+      <w:pPr>
+        <w:spacing w:after="0" w:line="240" w:lineRule="auto"/>
+        <w:rPr>
+          <w:rFonts w:ascii="Courier New" w:hAnsi="Courier New" w:cs="Courier New"/>
+          <w:sz w:val="20"/>
+          <w:szCs w:val="20"/>
+        </w:rPr>
+      </w:pPr>
+      <w:r>
+        <w:rPr>
+          <w:rFonts w:ascii="Courier New" w:hAnsi="Courier New" w:cs="Courier New"/>
+          <w:sz w:val="20"/>
+          <w:szCs w:val="20"/>
+        </w:rPr>
+        <w:t xml:space="preserve">                            &lt;action&gt;lockMode&lt;/action&gt;</w:t>
       </w:r>
     </w:p>
     <w:p>
@@ -7573,25 +6793,7 @@
           <w:sz w:val="20"/>
           <w:szCs w:val="20"/>
         </w:rPr>
-        <w:t xml:space="preserve">        &lt;</w:t>
-      </w:r>
-      <w:proofErr w:type="gramStart"/>
-      <w:r>
-        <w:rPr>
-          <w:rFonts w:ascii="Courier New" w:hAnsi="Courier New" w:cs="Courier New"/>
-          <w:sz w:val="20"/>
-          <w:szCs w:val="20"/>
-        </w:rPr>
-        <w:t>holds</w:t>
-      </w:r>
-      <w:proofErr w:type="gramEnd"/>
-      <w:r>
-        <w:rPr>
-          <w:rFonts w:ascii="Courier New" w:hAnsi="Courier New" w:cs="Courier New"/>
-          <w:sz w:val="20"/>
-          <w:szCs w:val="20"/>
-        </w:rPr>
-        <w:t>&gt;</w:t>
+        <w:t xml:space="preserve">        &lt;holds&gt;</w:t>
       </w:r>
     </w:p>
     <w:p>
@@ -7662,27 +6864,7 @@
           <w:sz w:val="20"/>
           <w:szCs w:val="20"/>
         </w:rPr>
-        <w:t xml:space="preserve">                    &lt;</w:t>
-      </w:r>
-      <w:proofErr w:type="spellStart"/>
-      <w:proofErr w:type="gramStart"/>
-      <w:r>
-        <w:rPr>
-          <w:rFonts w:ascii="Courier New" w:hAnsi="Courier New" w:cs="Courier New"/>
-          <w:sz w:val="20"/>
-          <w:szCs w:val="20"/>
-        </w:rPr>
-        <w:t>anglePositive</w:t>
-      </w:r>
-      <w:proofErr w:type="spellEnd"/>
-      <w:proofErr w:type="gramEnd"/>
-      <w:r>
-        <w:rPr>
-          <w:rFonts w:ascii="Courier New" w:hAnsi="Courier New" w:cs="Courier New"/>
-          <w:sz w:val="20"/>
-          <w:szCs w:val="20"/>
-        </w:rPr>
-        <w:t>&gt;</w:t>
+        <w:t xml:space="preserve">                    &lt;anglePositive&gt;</w:t>
       </w:r>
     </w:p>
     <w:p>
@@ -7808,128 +6990,82 @@
           <w:szCs w:val="20"/>
         </w:rPr>
         <w:tab/>
-        <w:t>&lt;</w:t>
-      </w:r>
-      <w:proofErr w:type="gramStart"/>
-      <w:r>
-        <w:rPr>
-          <w:rFonts w:ascii="Courier New" w:hAnsi="Courier New" w:cs="Courier New"/>
-          <w:sz w:val="20"/>
-          <w:szCs w:val="20"/>
-        </w:rPr>
-        <w:t>actions</w:t>
-      </w:r>
-      <w:proofErr w:type="gramEnd"/>
-      <w:r>
-        <w:rPr>
-          <w:rFonts w:ascii="Courier New" w:hAnsi="Courier New" w:cs="Courier New"/>
-          <w:sz w:val="20"/>
-          <w:szCs w:val="20"/>
-        </w:rPr>
-        <w:t>&gt;</w:t>
-      </w:r>
-    </w:p>
-    <w:p>
-      <w:pPr>
-        <w:spacing w:after="0" w:line="240" w:lineRule="auto"/>
-        <w:rPr>
-          <w:rFonts w:ascii="Courier New" w:hAnsi="Courier New" w:cs="Courier New"/>
-          <w:sz w:val="20"/>
-          <w:szCs w:val="20"/>
-        </w:rPr>
-      </w:pPr>
-      <w:r>
-        <w:rPr>
-          <w:rFonts w:ascii="Courier New" w:hAnsi="Courier New" w:cs="Courier New"/>
-          <w:sz w:val="20"/>
-          <w:szCs w:val="20"/>
-        </w:rPr>
-        <w:tab/>
-      </w:r>
-      <w:r>
-        <w:rPr>
-          <w:rFonts w:ascii="Courier New" w:hAnsi="Courier New" w:cs="Courier New"/>
-          <w:sz w:val="20"/>
-          <w:szCs w:val="20"/>
-        </w:rPr>
-        <w:tab/>
-      </w:r>
-      <w:r>
-        <w:rPr>
-          <w:rFonts w:ascii="Courier New" w:hAnsi="Courier New" w:cs="Courier New"/>
-          <w:sz w:val="20"/>
-          <w:szCs w:val="20"/>
-        </w:rPr>
-        <w:tab/>
-      </w:r>
-      <w:r>
-        <w:rPr>
-          <w:rFonts w:ascii="Courier New" w:hAnsi="Courier New" w:cs="Courier New"/>
-          <w:sz w:val="20"/>
-          <w:szCs w:val="20"/>
-        </w:rPr>
-        <w:tab/>
-      </w:r>
-      <w:r>
-        <w:rPr>
-          <w:rFonts w:ascii="Courier New" w:hAnsi="Courier New" w:cs="Courier New"/>
-          <w:sz w:val="20"/>
-          <w:szCs w:val="20"/>
-        </w:rPr>
-        <w:tab/>
-      </w:r>
-      <w:r>
-        <w:rPr>
-          <w:rFonts w:ascii="Courier New" w:hAnsi="Courier New" w:cs="Courier New"/>
-          <w:sz w:val="20"/>
-          <w:szCs w:val="20"/>
-        </w:rPr>
-        <w:tab/>
-      </w:r>
-      <w:r>
-        <w:rPr>
-          <w:rFonts w:ascii="Courier New" w:hAnsi="Courier New" w:cs="Courier New"/>
-          <w:sz w:val="20"/>
-          <w:szCs w:val="20"/>
-        </w:rPr>
-        <w:tab/>
-      </w:r>
-      <w:r>
-        <w:rPr>
-          <w:rFonts w:ascii="Courier New" w:hAnsi="Courier New" w:cs="Courier New"/>
-          <w:sz w:val="20"/>
-          <w:szCs w:val="20"/>
-        </w:rPr>
-        <w:tab/>
-        <w:t>&lt;</w:t>
-      </w:r>
-      <w:proofErr w:type="gramStart"/>
-      <w:r>
-        <w:rPr>
-          <w:rFonts w:ascii="Courier New" w:hAnsi="Courier New" w:cs="Courier New"/>
-          <w:sz w:val="20"/>
-          <w:szCs w:val="20"/>
-        </w:rPr>
-        <w:t>action&gt;</w:t>
-      </w:r>
-      <w:proofErr w:type="spellStart"/>
-      <w:proofErr w:type="gramEnd"/>
-      <w:r>
-        <w:rPr>
-          <w:rFonts w:ascii="Courier New" w:hAnsi="Courier New" w:cs="Courier New"/>
-          <w:sz w:val="20"/>
-          <w:szCs w:val="20"/>
-        </w:rPr>
-        <w:t>shiftScrollUp</w:t>
-      </w:r>
-      <w:proofErr w:type="spellEnd"/>
-      <w:r>
-        <w:rPr>
-          <w:rFonts w:ascii="Courier New" w:hAnsi="Courier New" w:cs="Courier New"/>
-          <w:sz w:val="20"/>
-          <w:szCs w:val="20"/>
-        </w:rPr>
-        <w:t>&lt;/action&gt;</w:t>
+        <w:t>&lt;actions&gt;</w:t>
+      </w:r>
+    </w:p>
+    <w:p>
+      <w:pPr>
+        <w:spacing w:after="0" w:line="240" w:lineRule="auto"/>
+        <w:rPr>
+          <w:rFonts w:ascii="Courier New" w:hAnsi="Courier New" w:cs="Courier New"/>
+          <w:sz w:val="20"/>
+          <w:szCs w:val="20"/>
+        </w:rPr>
+      </w:pPr>
+      <w:r>
+        <w:rPr>
+          <w:rFonts w:ascii="Courier New" w:hAnsi="Courier New" w:cs="Courier New"/>
+          <w:sz w:val="20"/>
+          <w:szCs w:val="20"/>
+        </w:rPr>
+        <w:tab/>
+      </w:r>
+      <w:r>
+        <w:rPr>
+          <w:rFonts w:ascii="Courier New" w:hAnsi="Courier New" w:cs="Courier New"/>
+          <w:sz w:val="20"/>
+          <w:szCs w:val="20"/>
+        </w:rPr>
+        <w:tab/>
+      </w:r>
+      <w:r>
+        <w:rPr>
+          <w:rFonts w:ascii="Courier New" w:hAnsi="Courier New" w:cs="Courier New"/>
+          <w:sz w:val="20"/>
+          <w:szCs w:val="20"/>
+        </w:rPr>
+        <w:tab/>
+      </w:r>
+      <w:r>
+        <w:rPr>
+          <w:rFonts w:ascii="Courier New" w:hAnsi="Courier New" w:cs="Courier New"/>
+          <w:sz w:val="20"/>
+          <w:szCs w:val="20"/>
+        </w:rPr>
+        <w:tab/>
+      </w:r>
+      <w:r>
+        <w:rPr>
+          <w:rFonts w:ascii="Courier New" w:hAnsi="Courier New" w:cs="Courier New"/>
+          <w:sz w:val="20"/>
+          <w:szCs w:val="20"/>
+        </w:rPr>
+        <w:tab/>
+      </w:r>
+      <w:r>
+        <w:rPr>
+          <w:rFonts w:ascii="Courier New" w:hAnsi="Courier New" w:cs="Courier New"/>
+          <w:sz w:val="20"/>
+          <w:szCs w:val="20"/>
+        </w:rPr>
+        <w:tab/>
+      </w:r>
+      <w:r>
+        <w:rPr>
+          <w:rFonts w:ascii="Courier New" w:hAnsi="Courier New" w:cs="Courier New"/>
+          <w:sz w:val="20"/>
+          <w:szCs w:val="20"/>
+        </w:rPr>
+        <w:tab/>
+      </w:r>
+      <w:r>
+        <w:rPr>
+          <w:rFonts w:ascii="Courier New" w:hAnsi="Courier New" w:cs="Courier New"/>
+          <w:sz w:val="20"/>
+          <w:szCs w:val="20"/>
+        </w:rPr>
+        <w:tab/>
+        <w:t>&lt;action&gt;shiftScrollUp&lt;/action&gt;</w:t>
       </w:r>
     </w:p>
     <w:p>
@@ -8073,96 +7209,58 @@
           <w:sz w:val="20"/>
           <w:szCs w:val="20"/>
         </w:rPr>
-        <w:t xml:space="preserve">                    &lt;/</w:t>
-      </w:r>
-      <w:proofErr w:type="spellStart"/>
-      <w:r>
-        <w:rPr>
-          <w:rFonts w:ascii="Courier New" w:hAnsi="Courier New" w:cs="Courier New"/>
-          <w:sz w:val="20"/>
-          <w:szCs w:val="20"/>
-        </w:rPr>
-        <w:t>anglePositive</w:t>
-      </w:r>
-      <w:proofErr w:type="spellEnd"/>
-      <w:r>
-        <w:rPr>
-          <w:rFonts w:ascii="Courier New" w:hAnsi="Courier New" w:cs="Courier New"/>
-          <w:sz w:val="20"/>
-          <w:szCs w:val="20"/>
-        </w:rPr>
-        <w:t>&gt;</w:t>
-      </w:r>
-    </w:p>
-    <w:p>
-      <w:pPr>
-        <w:spacing w:after="0" w:line="240" w:lineRule="auto"/>
-        <w:rPr>
-          <w:rFonts w:ascii="Courier New" w:hAnsi="Courier New" w:cs="Courier New"/>
-          <w:sz w:val="20"/>
-          <w:szCs w:val="20"/>
-        </w:rPr>
-      </w:pPr>
-      <w:r>
-        <w:rPr>
-          <w:rFonts w:ascii="Courier New" w:hAnsi="Courier New" w:cs="Courier New"/>
-          <w:sz w:val="20"/>
-          <w:szCs w:val="20"/>
-        </w:rPr>
-        <w:tab/>
-      </w:r>
-      <w:r>
-        <w:rPr>
-          <w:rFonts w:ascii="Courier New" w:hAnsi="Courier New" w:cs="Courier New"/>
-          <w:sz w:val="20"/>
-          <w:szCs w:val="20"/>
-        </w:rPr>
-        <w:tab/>
-      </w:r>
-      <w:r>
-        <w:rPr>
-          <w:rFonts w:ascii="Courier New" w:hAnsi="Courier New" w:cs="Courier New"/>
-          <w:sz w:val="20"/>
-          <w:szCs w:val="20"/>
-        </w:rPr>
-        <w:tab/>
-      </w:r>
-      <w:r>
-        <w:rPr>
-          <w:rFonts w:ascii="Courier New" w:hAnsi="Courier New" w:cs="Courier New"/>
-          <w:sz w:val="20"/>
-          <w:szCs w:val="20"/>
-        </w:rPr>
-        <w:tab/>
-      </w:r>
-      <w:r>
-        <w:rPr>
-          <w:rFonts w:ascii="Courier New" w:hAnsi="Courier New" w:cs="Courier New"/>
-          <w:sz w:val="20"/>
-          <w:szCs w:val="20"/>
-        </w:rPr>
-        <w:tab/>
-        <w:t>&lt;</w:t>
-      </w:r>
-      <w:proofErr w:type="spellStart"/>
-      <w:proofErr w:type="gramStart"/>
-      <w:r>
-        <w:rPr>
-          <w:rFonts w:ascii="Courier New" w:hAnsi="Courier New" w:cs="Courier New"/>
-          <w:sz w:val="20"/>
-          <w:szCs w:val="20"/>
-        </w:rPr>
-        <w:t>angleNegative</w:t>
-      </w:r>
-      <w:proofErr w:type="spellEnd"/>
-      <w:proofErr w:type="gramEnd"/>
-      <w:r>
-        <w:rPr>
-          <w:rFonts w:ascii="Courier New" w:hAnsi="Courier New" w:cs="Courier New"/>
-          <w:sz w:val="20"/>
-          <w:szCs w:val="20"/>
-        </w:rPr>
-        <w:t>&gt;</w:t>
+        <w:t xml:space="preserve">                    &lt;/anglePositive&gt;</w:t>
+      </w:r>
+    </w:p>
+    <w:p>
+      <w:pPr>
+        <w:spacing w:after="0" w:line="240" w:lineRule="auto"/>
+        <w:rPr>
+          <w:rFonts w:ascii="Courier New" w:hAnsi="Courier New" w:cs="Courier New"/>
+          <w:sz w:val="20"/>
+          <w:szCs w:val="20"/>
+        </w:rPr>
+      </w:pPr>
+      <w:r>
+        <w:rPr>
+          <w:rFonts w:ascii="Courier New" w:hAnsi="Courier New" w:cs="Courier New"/>
+          <w:sz w:val="20"/>
+          <w:szCs w:val="20"/>
+        </w:rPr>
+        <w:tab/>
+      </w:r>
+      <w:r>
+        <w:rPr>
+          <w:rFonts w:ascii="Courier New" w:hAnsi="Courier New" w:cs="Courier New"/>
+          <w:sz w:val="20"/>
+          <w:szCs w:val="20"/>
+        </w:rPr>
+        <w:tab/>
+      </w:r>
+      <w:r>
+        <w:rPr>
+          <w:rFonts w:ascii="Courier New" w:hAnsi="Courier New" w:cs="Courier New"/>
+          <w:sz w:val="20"/>
+          <w:szCs w:val="20"/>
+        </w:rPr>
+        <w:tab/>
+      </w:r>
+      <w:r>
+        <w:rPr>
+          <w:rFonts w:ascii="Courier New" w:hAnsi="Courier New" w:cs="Courier New"/>
+          <w:sz w:val="20"/>
+          <w:szCs w:val="20"/>
+        </w:rPr>
+        <w:tab/>
+      </w:r>
+      <w:r>
+        <w:rPr>
+          <w:rFonts w:ascii="Courier New" w:hAnsi="Courier New" w:cs="Courier New"/>
+          <w:sz w:val="20"/>
+          <w:szCs w:val="20"/>
+        </w:rPr>
+        <w:tab/>
+        <w:t>&lt;angleNegative&gt;</w:t>
       </w:r>
     </w:p>
     <w:p>
@@ -8288,128 +7386,82 @@
           <w:szCs w:val="20"/>
         </w:rPr>
         <w:tab/>
-        <w:t>&lt;</w:t>
-      </w:r>
-      <w:proofErr w:type="gramStart"/>
-      <w:r>
-        <w:rPr>
-          <w:rFonts w:ascii="Courier New" w:hAnsi="Courier New" w:cs="Courier New"/>
-          <w:sz w:val="20"/>
-          <w:szCs w:val="20"/>
-        </w:rPr>
-        <w:t>actions</w:t>
-      </w:r>
-      <w:proofErr w:type="gramEnd"/>
-      <w:r>
-        <w:rPr>
-          <w:rFonts w:ascii="Courier New" w:hAnsi="Courier New" w:cs="Courier New"/>
-          <w:sz w:val="20"/>
-          <w:szCs w:val="20"/>
-        </w:rPr>
-        <w:t>&gt;</w:t>
-      </w:r>
-    </w:p>
-    <w:p>
-      <w:pPr>
-        <w:spacing w:after="0" w:line="240" w:lineRule="auto"/>
-        <w:rPr>
-          <w:rFonts w:ascii="Courier New" w:hAnsi="Courier New" w:cs="Courier New"/>
-          <w:sz w:val="20"/>
-          <w:szCs w:val="20"/>
-        </w:rPr>
-      </w:pPr>
-      <w:r>
-        <w:rPr>
-          <w:rFonts w:ascii="Courier New" w:hAnsi="Courier New" w:cs="Courier New"/>
-          <w:sz w:val="20"/>
-          <w:szCs w:val="20"/>
-        </w:rPr>
-        <w:tab/>
-      </w:r>
-      <w:r>
-        <w:rPr>
-          <w:rFonts w:ascii="Courier New" w:hAnsi="Courier New" w:cs="Courier New"/>
-          <w:sz w:val="20"/>
-          <w:szCs w:val="20"/>
-        </w:rPr>
-        <w:tab/>
-      </w:r>
-      <w:r>
-        <w:rPr>
-          <w:rFonts w:ascii="Courier New" w:hAnsi="Courier New" w:cs="Courier New"/>
-          <w:sz w:val="20"/>
-          <w:szCs w:val="20"/>
-        </w:rPr>
-        <w:tab/>
-      </w:r>
-      <w:r>
-        <w:rPr>
-          <w:rFonts w:ascii="Courier New" w:hAnsi="Courier New" w:cs="Courier New"/>
-          <w:sz w:val="20"/>
-          <w:szCs w:val="20"/>
-        </w:rPr>
-        <w:tab/>
-      </w:r>
-      <w:r>
-        <w:rPr>
-          <w:rFonts w:ascii="Courier New" w:hAnsi="Courier New" w:cs="Courier New"/>
-          <w:sz w:val="20"/>
-          <w:szCs w:val="20"/>
-        </w:rPr>
-        <w:tab/>
-      </w:r>
-      <w:r>
-        <w:rPr>
-          <w:rFonts w:ascii="Courier New" w:hAnsi="Courier New" w:cs="Courier New"/>
-          <w:sz w:val="20"/>
-          <w:szCs w:val="20"/>
-        </w:rPr>
-        <w:tab/>
-      </w:r>
-      <w:r>
-        <w:rPr>
-          <w:rFonts w:ascii="Courier New" w:hAnsi="Courier New" w:cs="Courier New"/>
-          <w:sz w:val="20"/>
-          <w:szCs w:val="20"/>
-        </w:rPr>
-        <w:tab/>
-      </w:r>
-      <w:r>
-        <w:rPr>
-          <w:rFonts w:ascii="Courier New" w:hAnsi="Courier New" w:cs="Courier New"/>
-          <w:sz w:val="20"/>
-          <w:szCs w:val="20"/>
-        </w:rPr>
-        <w:tab/>
-        <w:t>&lt;</w:t>
-      </w:r>
-      <w:proofErr w:type="gramStart"/>
-      <w:r>
-        <w:rPr>
-          <w:rFonts w:ascii="Courier New" w:hAnsi="Courier New" w:cs="Courier New"/>
-          <w:sz w:val="20"/>
-          <w:szCs w:val="20"/>
-        </w:rPr>
-        <w:t>action&gt;</w:t>
-      </w:r>
-      <w:proofErr w:type="spellStart"/>
-      <w:proofErr w:type="gramEnd"/>
-      <w:r>
-        <w:rPr>
-          <w:rFonts w:ascii="Courier New" w:hAnsi="Courier New" w:cs="Courier New"/>
-          <w:sz w:val="20"/>
-          <w:szCs w:val="20"/>
-        </w:rPr>
-        <w:t>shiftScrollDown</w:t>
-      </w:r>
-      <w:proofErr w:type="spellEnd"/>
-      <w:r>
-        <w:rPr>
-          <w:rFonts w:ascii="Courier New" w:hAnsi="Courier New" w:cs="Courier New"/>
-          <w:sz w:val="20"/>
-          <w:szCs w:val="20"/>
-        </w:rPr>
-        <w:t>&lt;/action&gt;</w:t>
+        <w:t>&lt;actions&gt;</w:t>
+      </w:r>
+    </w:p>
+    <w:p>
+      <w:pPr>
+        <w:spacing w:after="0" w:line="240" w:lineRule="auto"/>
+        <w:rPr>
+          <w:rFonts w:ascii="Courier New" w:hAnsi="Courier New" w:cs="Courier New"/>
+          <w:sz w:val="20"/>
+          <w:szCs w:val="20"/>
+        </w:rPr>
+      </w:pPr>
+      <w:r>
+        <w:rPr>
+          <w:rFonts w:ascii="Courier New" w:hAnsi="Courier New" w:cs="Courier New"/>
+          <w:sz w:val="20"/>
+          <w:szCs w:val="20"/>
+        </w:rPr>
+        <w:tab/>
+      </w:r>
+      <w:r>
+        <w:rPr>
+          <w:rFonts w:ascii="Courier New" w:hAnsi="Courier New" w:cs="Courier New"/>
+          <w:sz w:val="20"/>
+          <w:szCs w:val="20"/>
+        </w:rPr>
+        <w:tab/>
+      </w:r>
+      <w:r>
+        <w:rPr>
+          <w:rFonts w:ascii="Courier New" w:hAnsi="Courier New" w:cs="Courier New"/>
+          <w:sz w:val="20"/>
+          <w:szCs w:val="20"/>
+        </w:rPr>
+        <w:tab/>
+      </w:r>
+      <w:r>
+        <w:rPr>
+          <w:rFonts w:ascii="Courier New" w:hAnsi="Courier New" w:cs="Courier New"/>
+          <w:sz w:val="20"/>
+          <w:szCs w:val="20"/>
+        </w:rPr>
+        <w:tab/>
+      </w:r>
+      <w:r>
+        <w:rPr>
+          <w:rFonts w:ascii="Courier New" w:hAnsi="Courier New" w:cs="Courier New"/>
+          <w:sz w:val="20"/>
+          <w:szCs w:val="20"/>
+        </w:rPr>
+        <w:tab/>
+      </w:r>
+      <w:r>
+        <w:rPr>
+          <w:rFonts w:ascii="Courier New" w:hAnsi="Courier New" w:cs="Courier New"/>
+          <w:sz w:val="20"/>
+          <w:szCs w:val="20"/>
+        </w:rPr>
+        <w:tab/>
+      </w:r>
+      <w:r>
+        <w:rPr>
+          <w:rFonts w:ascii="Courier New" w:hAnsi="Courier New" w:cs="Courier New"/>
+          <w:sz w:val="20"/>
+          <w:szCs w:val="20"/>
+        </w:rPr>
+        <w:tab/>
+      </w:r>
+      <w:r>
+        <w:rPr>
+          <w:rFonts w:ascii="Courier New" w:hAnsi="Courier New" w:cs="Courier New"/>
+          <w:sz w:val="20"/>
+          <w:szCs w:val="20"/>
+        </w:rPr>
+        <w:tab/>
+        <w:t>&lt;action&gt;shiftScrollDown&lt;/action&gt;</w:t>
       </w:r>
     </w:p>
     <w:p>
@@ -8586,94 +7638,58 @@
           <w:szCs w:val="20"/>
         </w:rPr>
         <w:tab/>
-        <w:t>&lt;/</w:t>
-      </w:r>
-      <w:proofErr w:type="spellStart"/>
-      <w:r>
-        <w:rPr>
-          <w:rFonts w:ascii="Courier New" w:hAnsi="Courier New" w:cs="Courier New"/>
-          <w:sz w:val="20"/>
-          <w:szCs w:val="20"/>
-        </w:rPr>
-        <w:t>angleNegative</w:t>
-      </w:r>
-      <w:proofErr w:type="spellEnd"/>
-      <w:r>
-        <w:rPr>
-          <w:rFonts w:ascii="Courier New" w:hAnsi="Courier New" w:cs="Courier New"/>
-          <w:sz w:val="20"/>
-          <w:szCs w:val="20"/>
-        </w:rPr>
-        <w:t>&gt;</w:t>
-      </w:r>
-    </w:p>
-    <w:p>
-      <w:pPr>
-        <w:spacing w:after="0" w:line="240" w:lineRule="auto"/>
-        <w:rPr>
-          <w:rFonts w:ascii="Courier New" w:hAnsi="Courier New" w:cs="Courier New"/>
-          <w:sz w:val="20"/>
-          <w:szCs w:val="20"/>
-        </w:rPr>
-      </w:pPr>
-      <w:r>
-        <w:rPr>
-          <w:rFonts w:ascii="Courier New" w:hAnsi="Courier New" w:cs="Courier New"/>
-          <w:sz w:val="20"/>
-          <w:szCs w:val="20"/>
-        </w:rPr>
-        <w:tab/>
-      </w:r>
-      <w:r>
-        <w:rPr>
-          <w:rFonts w:ascii="Courier New" w:hAnsi="Courier New" w:cs="Courier New"/>
-          <w:sz w:val="20"/>
-          <w:szCs w:val="20"/>
-        </w:rPr>
-        <w:tab/>
-      </w:r>
-      <w:r>
-        <w:rPr>
-          <w:rFonts w:ascii="Courier New" w:hAnsi="Courier New" w:cs="Courier New"/>
-          <w:sz w:val="20"/>
-          <w:szCs w:val="20"/>
-        </w:rPr>
-        <w:tab/>
-      </w:r>
-      <w:r>
-        <w:rPr>
-          <w:rFonts w:ascii="Courier New" w:hAnsi="Courier New" w:cs="Courier New"/>
-          <w:sz w:val="20"/>
-          <w:szCs w:val="20"/>
-        </w:rPr>
-        <w:tab/>
-      </w:r>
-      <w:r>
-        <w:rPr>
-          <w:rFonts w:ascii="Courier New" w:hAnsi="Courier New" w:cs="Courier New"/>
-          <w:sz w:val="20"/>
-          <w:szCs w:val="20"/>
-        </w:rPr>
-        <w:tab/>
-        <w:t>&lt;</w:t>
-      </w:r>
-      <w:proofErr w:type="gramStart"/>
-      <w:r>
-        <w:rPr>
-          <w:rFonts w:ascii="Courier New" w:hAnsi="Courier New" w:cs="Courier New"/>
-          <w:sz w:val="20"/>
-          <w:szCs w:val="20"/>
-        </w:rPr>
-        <w:t>sensitivity&gt;</w:t>
-      </w:r>
-      <w:proofErr w:type="gramEnd"/>
-      <w:r>
-        <w:rPr>
-          <w:rFonts w:ascii="Courier New" w:hAnsi="Courier New" w:cs="Courier New"/>
-          <w:sz w:val="20"/>
-          <w:szCs w:val="20"/>
-        </w:rPr>
-        <w:t>2.5&lt;/sensitivity&gt;</w:t>
+        <w:t>&lt;/angleNegative&gt;</w:t>
+      </w:r>
+    </w:p>
+    <w:p>
+      <w:pPr>
+        <w:spacing w:after="0" w:line="240" w:lineRule="auto"/>
+        <w:rPr>
+          <w:rFonts w:ascii="Courier New" w:hAnsi="Courier New" w:cs="Courier New"/>
+          <w:sz w:val="20"/>
+          <w:szCs w:val="20"/>
+        </w:rPr>
+      </w:pPr>
+      <w:r>
+        <w:rPr>
+          <w:rFonts w:ascii="Courier New" w:hAnsi="Courier New" w:cs="Courier New"/>
+          <w:sz w:val="20"/>
+          <w:szCs w:val="20"/>
+        </w:rPr>
+        <w:tab/>
+      </w:r>
+      <w:r>
+        <w:rPr>
+          <w:rFonts w:ascii="Courier New" w:hAnsi="Courier New" w:cs="Courier New"/>
+          <w:sz w:val="20"/>
+          <w:szCs w:val="20"/>
+        </w:rPr>
+        <w:tab/>
+      </w:r>
+      <w:r>
+        <w:rPr>
+          <w:rFonts w:ascii="Courier New" w:hAnsi="Courier New" w:cs="Courier New"/>
+          <w:sz w:val="20"/>
+          <w:szCs w:val="20"/>
+        </w:rPr>
+        <w:tab/>
+      </w:r>
+      <w:r>
+        <w:rPr>
+          <w:rFonts w:ascii="Courier New" w:hAnsi="Courier New" w:cs="Courier New"/>
+          <w:sz w:val="20"/>
+          <w:szCs w:val="20"/>
+        </w:rPr>
+        <w:tab/>
+      </w:r>
+      <w:r>
+        <w:rPr>
+          <w:rFonts w:ascii="Courier New" w:hAnsi="Courier New" w:cs="Courier New"/>
+          <w:sz w:val="20"/>
+          <w:szCs w:val="20"/>
+        </w:rPr>
+        <w:tab/>
+        <w:t>&lt;sensitivity&gt;2.5&lt;/sensitivity&gt;</w:t>
       </w:r>
     </w:p>
     <w:p>
@@ -8734,330 +7750,136 @@
           <w:szCs w:val="20"/>
         </w:rPr>
         <w:tab/>
-        <w:t>&lt;</w:t>
-      </w:r>
-      <w:proofErr w:type="spellStart"/>
-      <w:proofErr w:type="gramStart"/>
-      <w:r>
-        <w:rPr>
-          <w:rFonts w:ascii="Courier New" w:hAnsi="Courier New" w:cs="Courier New"/>
-          <w:sz w:val="20"/>
-          <w:szCs w:val="20"/>
-        </w:rPr>
-        <w:t>holdModeActionType</w:t>
-      </w:r>
-      <w:proofErr w:type="spellEnd"/>
-      <w:r>
-        <w:rPr>
-          <w:rFonts w:ascii="Courier New" w:hAnsi="Courier New" w:cs="Courier New"/>
-          <w:sz w:val="20"/>
-          <w:szCs w:val="20"/>
-        </w:rPr>
-        <w:t>&gt;</w:t>
-      </w:r>
-      <w:proofErr w:type="spellStart"/>
-      <w:proofErr w:type="gramEnd"/>
-      <w:r>
-        <w:rPr>
-          <w:rFonts w:ascii="Courier New" w:hAnsi="Courier New" w:cs="Courier New"/>
-          <w:sz w:val="20"/>
-          <w:szCs w:val="20"/>
-        </w:rPr>
-        <w:t>absDeltaFinite</w:t>
-      </w:r>
-      <w:proofErr w:type="spellEnd"/>
-      <w:r>
-        <w:rPr>
-          <w:rFonts w:ascii="Courier New" w:hAnsi="Courier New" w:cs="Courier New"/>
-          <w:sz w:val="20"/>
-          <w:szCs w:val="20"/>
-        </w:rPr>
-        <w:t>&lt;/</w:t>
-      </w:r>
-      <w:proofErr w:type="spellStart"/>
-      <w:r>
-        <w:rPr>
-          <w:rFonts w:ascii="Courier New" w:hAnsi="Courier New" w:cs="Courier New"/>
-          <w:sz w:val="20"/>
-          <w:szCs w:val="20"/>
-        </w:rPr>
-        <w:t>holdModeActionType</w:t>
-      </w:r>
-      <w:proofErr w:type="spellEnd"/>
-      <w:r>
-        <w:rPr>
-          <w:rFonts w:ascii="Courier New" w:hAnsi="Courier New" w:cs="Courier New"/>
-          <w:sz w:val="20"/>
-          <w:szCs w:val="20"/>
-        </w:rPr>
-        <w:t>&gt;</w:t>
-      </w:r>
-    </w:p>
-    <w:p>
-      <w:pPr>
-        <w:spacing w:after="0" w:line="240" w:lineRule="auto"/>
-        <w:rPr>
-          <w:rFonts w:ascii="Courier New" w:hAnsi="Courier New" w:cs="Courier New"/>
-          <w:sz w:val="20"/>
-          <w:szCs w:val="20"/>
-        </w:rPr>
-      </w:pPr>
-      <w:r>
-        <w:rPr>
-          <w:rFonts w:ascii="Courier New" w:hAnsi="Courier New" w:cs="Courier New"/>
-          <w:sz w:val="20"/>
-          <w:szCs w:val="20"/>
-        </w:rPr>
-        <w:tab/>
-      </w:r>
-      <w:r>
-        <w:rPr>
-          <w:rFonts w:ascii="Courier New" w:hAnsi="Courier New" w:cs="Courier New"/>
-          <w:sz w:val="20"/>
-          <w:szCs w:val="20"/>
-        </w:rPr>
-        <w:tab/>
-      </w:r>
-      <w:r>
-        <w:rPr>
-          <w:rFonts w:ascii="Courier New" w:hAnsi="Courier New" w:cs="Courier New"/>
-          <w:sz w:val="20"/>
-          <w:szCs w:val="20"/>
-        </w:rPr>
-        <w:tab/>
-      </w:r>
-      <w:r>
-        <w:rPr>
-          <w:rFonts w:ascii="Courier New" w:hAnsi="Courier New" w:cs="Courier New"/>
-          <w:sz w:val="20"/>
-          <w:szCs w:val="20"/>
-        </w:rPr>
-        <w:tab/>
-        <w:t>&lt;</w:t>
-      </w:r>
-      <w:proofErr w:type="spellStart"/>
-      <w:proofErr w:type="gramStart"/>
-      <w:r>
-        <w:rPr>
-          <w:rFonts w:ascii="Courier New" w:hAnsi="Courier New" w:cs="Courier New"/>
-          <w:sz w:val="20"/>
-          <w:szCs w:val="20"/>
-        </w:rPr>
-        <w:t>intervalLength</w:t>
-      </w:r>
-      <w:proofErr w:type="spellEnd"/>
-      <w:r>
-        <w:rPr>
-          <w:rFonts w:ascii="Courier New" w:hAnsi="Courier New" w:cs="Courier New"/>
-          <w:sz w:val="20"/>
-          <w:szCs w:val="20"/>
-        </w:rPr>
-        <w:t>&gt;</w:t>
-      </w:r>
-      <w:proofErr w:type="gramEnd"/>
-      <w:r>
-        <w:rPr>
-          <w:rFonts w:ascii="Courier New" w:hAnsi="Courier New" w:cs="Courier New"/>
-          <w:sz w:val="20"/>
-          <w:szCs w:val="20"/>
-        </w:rPr>
-        <w:t>100&lt;/</w:t>
-      </w:r>
-      <w:proofErr w:type="spellStart"/>
-      <w:r>
-        <w:rPr>
-          <w:rFonts w:ascii="Courier New" w:hAnsi="Courier New" w:cs="Courier New"/>
-          <w:sz w:val="20"/>
-          <w:szCs w:val="20"/>
-        </w:rPr>
-        <w:t>intervalLength</w:t>
-      </w:r>
-      <w:proofErr w:type="spellEnd"/>
-      <w:r>
-        <w:rPr>
-          <w:rFonts w:ascii="Courier New" w:hAnsi="Courier New" w:cs="Courier New"/>
-          <w:sz w:val="20"/>
-          <w:szCs w:val="20"/>
-        </w:rPr>
-        <w:t>&gt;</w:t>
-      </w:r>
-    </w:p>
-    <w:p>
-      <w:pPr>
-        <w:spacing w:after="0" w:line="240" w:lineRule="auto"/>
-        <w:rPr>
-          <w:rFonts w:ascii="Courier New" w:hAnsi="Courier New" w:cs="Courier New"/>
-          <w:sz w:val="20"/>
-          <w:szCs w:val="20"/>
-        </w:rPr>
-      </w:pPr>
-      <w:r>
-        <w:rPr>
-          <w:rFonts w:ascii="Courier New" w:hAnsi="Courier New" w:cs="Courier New"/>
-          <w:sz w:val="20"/>
-          <w:szCs w:val="20"/>
-        </w:rPr>
-        <w:tab/>
-      </w:r>
-      <w:r>
-        <w:rPr>
-          <w:rFonts w:ascii="Courier New" w:hAnsi="Courier New" w:cs="Courier New"/>
-          <w:sz w:val="20"/>
-          <w:szCs w:val="20"/>
-        </w:rPr>
-        <w:tab/>
-      </w:r>
-      <w:r>
-        <w:rPr>
-          <w:rFonts w:ascii="Courier New" w:hAnsi="Courier New" w:cs="Courier New"/>
-          <w:sz w:val="20"/>
-          <w:szCs w:val="20"/>
-        </w:rPr>
-        <w:tab/>
-      </w:r>
-      <w:r>
-        <w:rPr>
-          <w:rFonts w:ascii="Courier New" w:hAnsi="Courier New" w:cs="Courier New"/>
-          <w:sz w:val="20"/>
-          <w:szCs w:val="20"/>
-        </w:rPr>
-        <w:tab/>
-        <w:t>&lt;</w:t>
-      </w:r>
-      <w:proofErr w:type="spellStart"/>
-      <w:proofErr w:type="gramStart"/>
-      <w:r>
-        <w:rPr>
-          <w:rFonts w:ascii="Courier New" w:hAnsi="Courier New" w:cs="Courier New"/>
-          <w:sz w:val="20"/>
-          <w:szCs w:val="20"/>
-        </w:rPr>
-        <w:t>intervalExecMultiplier</w:t>
-      </w:r>
-      <w:proofErr w:type="spellEnd"/>
-      <w:r>
-        <w:rPr>
-          <w:rFonts w:ascii="Courier New" w:hAnsi="Courier New" w:cs="Courier New"/>
-          <w:sz w:val="20"/>
-          <w:szCs w:val="20"/>
-        </w:rPr>
-        <w:t>&gt;</w:t>
-      </w:r>
-      <w:proofErr w:type="gramEnd"/>
-      <w:r>
-        <w:rPr>
-          <w:rFonts w:ascii="Courier New" w:hAnsi="Courier New" w:cs="Courier New"/>
-          <w:sz w:val="20"/>
-          <w:szCs w:val="20"/>
-        </w:rPr>
-        <w:t>1&lt;/</w:t>
-      </w:r>
-      <w:proofErr w:type="spellStart"/>
-      <w:r>
-        <w:rPr>
-          <w:rFonts w:ascii="Courier New" w:hAnsi="Courier New" w:cs="Courier New"/>
-          <w:sz w:val="20"/>
-          <w:szCs w:val="20"/>
-        </w:rPr>
-        <w:t>intervalExecMultiplier</w:t>
-      </w:r>
-      <w:proofErr w:type="spellEnd"/>
-      <w:r>
-        <w:rPr>
-          <w:rFonts w:ascii="Courier New" w:hAnsi="Courier New" w:cs="Courier New"/>
-          <w:sz w:val="20"/>
-          <w:szCs w:val="20"/>
-        </w:rPr>
-        <w:t>&gt;</w:t>
-      </w:r>
-    </w:p>
-    <w:p>
-      <w:pPr>
-        <w:spacing w:after="0" w:line="240" w:lineRule="auto"/>
-        <w:rPr>
-          <w:rFonts w:ascii="Courier New" w:hAnsi="Courier New" w:cs="Courier New"/>
-          <w:sz w:val="20"/>
-          <w:szCs w:val="20"/>
-        </w:rPr>
-      </w:pPr>
-      <w:r>
-        <w:rPr>
-          <w:rFonts w:ascii="Courier New" w:hAnsi="Courier New" w:cs="Courier New"/>
-          <w:sz w:val="20"/>
-          <w:szCs w:val="20"/>
-        </w:rPr>
-        <w:tab/>
-      </w:r>
-      <w:r>
-        <w:rPr>
-          <w:rFonts w:ascii="Courier New" w:hAnsi="Courier New" w:cs="Courier New"/>
-          <w:sz w:val="20"/>
-          <w:szCs w:val="20"/>
-        </w:rPr>
-        <w:tab/>
-      </w:r>
-      <w:r>
-        <w:rPr>
-          <w:rFonts w:ascii="Courier New" w:hAnsi="Courier New" w:cs="Courier New"/>
-          <w:sz w:val="20"/>
-          <w:szCs w:val="20"/>
-        </w:rPr>
-        <w:tab/>
-      </w:r>
-      <w:r>
-        <w:rPr>
-          <w:rFonts w:ascii="Courier New" w:hAnsi="Courier New" w:cs="Courier New"/>
-          <w:sz w:val="20"/>
-          <w:szCs w:val="20"/>
-        </w:rPr>
-        <w:tab/>
-        <w:t>&lt;</w:t>
-      </w:r>
-      <w:proofErr w:type="spellStart"/>
-      <w:proofErr w:type="gramStart"/>
-      <w:r>
-        <w:rPr>
-          <w:rFonts w:ascii="Courier New" w:hAnsi="Courier New" w:cs="Courier New"/>
-          <w:sz w:val="20"/>
-          <w:szCs w:val="20"/>
-        </w:rPr>
-        <w:t>intervalMaxExecs</w:t>
-      </w:r>
-      <w:proofErr w:type="spellEnd"/>
-      <w:r>
-        <w:rPr>
-          <w:rFonts w:ascii="Courier New" w:hAnsi="Courier New" w:cs="Courier New"/>
-          <w:sz w:val="20"/>
-          <w:szCs w:val="20"/>
-        </w:rPr>
-        <w:t>&gt;</w:t>
-      </w:r>
-      <w:proofErr w:type="gramEnd"/>
-      <w:r>
-        <w:rPr>
-          <w:rFonts w:ascii="Courier New" w:hAnsi="Courier New" w:cs="Courier New"/>
-          <w:sz w:val="20"/>
-          <w:szCs w:val="20"/>
-        </w:rPr>
-        <w:t>1&lt;/</w:t>
-      </w:r>
-      <w:proofErr w:type="spellStart"/>
-      <w:r>
-        <w:rPr>
-          <w:rFonts w:ascii="Courier New" w:hAnsi="Courier New" w:cs="Courier New"/>
-          <w:sz w:val="20"/>
-          <w:szCs w:val="20"/>
-        </w:rPr>
-        <w:t>intervalMaxExecs</w:t>
-      </w:r>
-      <w:proofErr w:type="spellEnd"/>
-      <w:r>
-        <w:rPr>
-          <w:rFonts w:ascii="Courier New" w:hAnsi="Courier New" w:cs="Courier New"/>
-          <w:sz w:val="20"/>
-          <w:szCs w:val="20"/>
-        </w:rPr>
-        <w:t>&gt;</w:t>
+        <w:t>&lt;holdModeActionType&gt;absDeltaFinite&lt;/holdModeActionType&gt;</w:t>
+      </w:r>
+    </w:p>
+    <w:p>
+      <w:pPr>
+        <w:spacing w:after="0" w:line="240" w:lineRule="auto"/>
+        <w:rPr>
+          <w:rFonts w:ascii="Courier New" w:hAnsi="Courier New" w:cs="Courier New"/>
+          <w:sz w:val="20"/>
+          <w:szCs w:val="20"/>
+        </w:rPr>
+      </w:pPr>
+      <w:r>
+        <w:rPr>
+          <w:rFonts w:ascii="Courier New" w:hAnsi="Courier New" w:cs="Courier New"/>
+          <w:sz w:val="20"/>
+          <w:szCs w:val="20"/>
+        </w:rPr>
+        <w:tab/>
+      </w:r>
+      <w:r>
+        <w:rPr>
+          <w:rFonts w:ascii="Courier New" w:hAnsi="Courier New" w:cs="Courier New"/>
+          <w:sz w:val="20"/>
+          <w:szCs w:val="20"/>
+        </w:rPr>
+        <w:tab/>
+      </w:r>
+      <w:r>
+        <w:rPr>
+          <w:rFonts w:ascii="Courier New" w:hAnsi="Courier New" w:cs="Courier New"/>
+          <w:sz w:val="20"/>
+          <w:szCs w:val="20"/>
+        </w:rPr>
+        <w:tab/>
+      </w:r>
+      <w:r>
+        <w:rPr>
+          <w:rFonts w:ascii="Courier New" w:hAnsi="Courier New" w:cs="Courier New"/>
+          <w:sz w:val="20"/>
+          <w:szCs w:val="20"/>
+        </w:rPr>
+        <w:tab/>
+        <w:t>&lt;intervalLength&gt;100&lt;/intervalLength&gt;</w:t>
+      </w:r>
+    </w:p>
+    <w:p>
+      <w:pPr>
+        <w:spacing w:after="0" w:line="240" w:lineRule="auto"/>
+        <w:rPr>
+          <w:rFonts w:ascii="Courier New" w:hAnsi="Courier New" w:cs="Courier New"/>
+          <w:sz w:val="20"/>
+          <w:szCs w:val="20"/>
+        </w:rPr>
+      </w:pPr>
+      <w:r>
+        <w:rPr>
+          <w:rFonts w:ascii="Courier New" w:hAnsi="Courier New" w:cs="Courier New"/>
+          <w:sz w:val="20"/>
+          <w:szCs w:val="20"/>
+        </w:rPr>
+        <w:tab/>
+      </w:r>
+      <w:r>
+        <w:rPr>
+          <w:rFonts w:ascii="Courier New" w:hAnsi="Courier New" w:cs="Courier New"/>
+          <w:sz w:val="20"/>
+          <w:szCs w:val="20"/>
+        </w:rPr>
+        <w:tab/>
+      </w:r>
+      <w:r>
+        <w:rPr>
+          <w:rFonts w:ascii="Courier New" w:hAnsi="Courier New" w:cs="Courier New"/>
+          <w:sz w:val="20"/>
+          <w:szCs w:val="20"/>
+        </w:rPr>
+        <w:tab/>
+      </w:r>
+      <w:r>
+        <w:rPr>
+          <w:rFonts w:ascii="Courier New" w:hAnsi="Courier New" w:cs="Courier New"/>
+          <w:sz w:val="20"/>
+          <w:szCs w:val="20"/>
+        </w:rPr>
+        <w:tab/>
+        <w:t>&lt;intervalExecMultiplier&gt;1&lt;/intervalExecMultiplier&gt;</w:t>
+      </w:r>
+    </w:p>
+    <w:p>
+      <w:pPr>
+        <w:spacing w:after="0" w:line="240" w:lineRule="auto"/>
+        <w:rPr>
+          <w:rFonts w:ascii="Courier New" w:hAnsi="Courier New" w:cs="Courier New"/>
+          <w:sz w:val="20"/>
+          <w:szCs w:val="20"/>
+        </w:rPr>
+      </w:pPr>
+      <w:r>
+        <w:rPr>
+          <w:rFonts w:ascii="Courier New" w:hAnsi="Courier New" w:cs="Courier New"/>
+          <w:sz w:val="20"/>
+          <w:szCs w:val="20"/>
+        </w:rPr>
+        <w:tab/>
+      </w:r>
+      <w:r>
+        <w:rPr>
+          <w:rFonts w:ascii="Courier New" w:hAnsi="Courier New" w:cs="Courier New"/>
+          <w:sz w:val="20"/>
+          <w:szCs w:val="20"/>
+        </w:rPr>
+        <w:tab/>
+      </w:r>
+      <w:r>
+        <w:rPr>
+          <w:rFonts w:ascii="Courier New" w:hAnsi="Courier New" w:cs="Courier New"/>
+          <w:sz w:val="20"/>
+          <w:szCs w:val="20"/>
+        </w:rPr>
+        <w:tab/>
+      </w:r>
+      <w:r>
+        <w:rPr>
+          <w:rFonts w:ascii="Courier New" w:hAnsi="Courier New" w:cs="Courier New"/>
+          <w:sz w:val="20"/>
+          <w:szCs w:val="20"/>
+        </w:rPr>
+        <w:tab/>
+        <w:t>&lt;intervalMaxExecs&gt;1&lt;/intervalMaxExecs&gt;</w:t>
       </w:r>
     </w:p>
     <w:p>
@@ -9862,6 +8684,17 @@
       <w:szCs w:val="26"/>
     </w:rPr>
   </w:style>
+  <w:style w:type="character" w:styleId="Hyperlink">
+    <w:name w:val="Hyperlink"/>
+    <w:basedOn w:val="DefaultParagraphFont"/>
+    <w:uiPriority w:val="99"/>
+    <w:unhideWhenUsed/>
+    <w:rsid w:val="007C0839"/>
+    <w:rPr>
+      <w:color w:val="0563C1" w:themeColor="hyperlink"/>
+      <w:u w:val="single"/>
+    </w:rPr>
+  </w:style>
 </w:styles>
 </file>
 
@@ -10330,6 +9163,17 @@
       <w:szCs w:val="26"/>
     </w:rPr>
   </w:style>
+  <w:style w:type="character" w:styleId="Hyperlink">
+    <w:name w:val="Hyperlink"/>
+    <w:basedOn w:val="DefaultParagraphFont"/>
+    <w:uiPriority w:val="99"/>
+    <w:unhideWhenUsed/>
+    <w:rsid w:val="007C0839"/>
+    <w:rPr>
+      <w:color w:val="0563C1" w:themeColor="hyperlink"/>
+      <w:u w:val="single"/>
+    </w:rPr>
+  </w:style>
 </w:styles>
 </file>
 
@@ -10588,7 +9432,7 @@
   <a:extraClrSchemeLst/>
   <a:extLst>
     <a:ext uri="{05A4C25C-085E-4340-85A3-A5531E510DB2}">
-      <thm15:themeFamily xmlns:thm15="http://schemas.microsoft.com/office/thememl/2012/main" xmlns="" name="Office Theme" id="{62F939B6-93AF-4DB8-9C6B-D6C7DFDC589F}" vid="{4A3C46E8-61CC-4603-A589-7422A47A8E4A}"/>
+      <thm15:themeFamily xmlns="" xmlns:thm15="http://schemas.microsoft.com/office/thememl/2012/main" name="Office Theme" id="{62F939B6-93AF-4DB8-9C6B-D6C7DFDC589F}" vid="{4A3C46E8-61CC-4603-A589-7422A47A8E4A}"/>
     </a:ext>
   </a:extLst>
 </a:theme>
@@ -10599,7 +9443,7 @@
 </file>
 
 <file path=customXml/itemProps1.xml><?xml version="1.0" encoding="utf-8"?>
-<ds:datastoreItem xmlns:ds="http://schemas.openxmlformats.org/officeDocument/2006/customXml" ds:itemID="{95C39037-D583-4943-BC58-A38DFF0D1E5C}">
+<ds:datastoreItem xmlns:ds="http://schemas.openxmlformats.org/officeDocument/2006/customXml" ds:itemID="{61389E4B-AA73-48DF-9FE4-97611D2C57F8}">
   <ds:schemaRefs>
     <ds:schemaRef ds:uri="http://schemas.openxmlformats.org/officeDocument/2006/bibliography"/>
   </ds:schemaRefs>

--- a/PMMain/doc/Project Midas.docx
+++ b/PMMain/doc/Project Midas.docx
@@ -32,7 +32,13 @@
         <w:t xml:space="preserve">software </w:t>
       </w:r>
       <w:r>
-        <w:t xml:space="preserve">system which allows an individual to control a computer using a gesture-recognizing device without the need for the traditional keyboard and mouse peripherals. </w:t>
+        <w:t>system which allows an individual to control a computer using a gesture-recognizing</w:t>
+      </w:r>
+      <w:r>
+        <w:t xml:space="preserve"> wearable</w:t>
+      </w:r>
+      <w:r>
+        <w:t xml:space="preserve"> device without the need for the traditional keyboard and mouse peripherals. </w:t>
       </w:r>
       <w:r>
         <w:t>Currently</w:t>
@@ -73,7 +79,13 @@
         <w:ind w:firstLine="720"/>
       </w:pPr>
       <w:r>
-        <w:t>Midas is accompanied by a separate application, MidasProfileManager, which is used to modify the specific behavior of Midas at run-time, to provide the end user with more flexibility.</w:t>
+        <w:t xml:space="preserve">Midas is accompanied by a separate application, MidasProfileManager, which is used to modify the specific behavior of Midas at run-time, to provide the end user with more </w:t>
+      </w:r>
+      <w:r>
+        <w:t>customization</w:t>
+      </w:r>
+      <w:r>
+        <w:t>.</w:t>
       </w:r>
     </w:p>
     <w:p>
@@ -106,7 +118,7 @@
         <w:t>Midas can only be used</w:t>
       </w:r>
       <w:r>
-        <w:t xml:space="preserve"> if Myo Connect is actively running, and a Myo is connected to the Windows computer via a Myo Bluetooth dongle. Midas was last updated for SDK 0.9.0, Firmware 1.4.1670, and Myo Connect 0.15.0. It may or may not function properly with other versions, but is not supported.</w:t>
+        <w:t xml:space="preserve"> if Myo Connect is running, and a Myo is connected to the Windows computer via a Myo Bluetooth dongle. Midas was last updated for SDK 0.9.0, Firmware 1.4.1670, and Myo Connect 0.15.0. It may or may not function properly with other versions, but is not supported.</w:t>
       </w:r>
     </w:p>
     <w:p>
@@ -449,7 +461,13 @@
         <w:fldChar w:fldCharType="end"/>
       </w:r>
       <w:r>
-        <w:t>, above, shows the main features of the Midas GUI. The large ‘blue square’ in the bottom right shows</w:t>
+        <w:t>, above, shows the main features of the Midas GUI. The large ‘blue square’ in the bottom right</w:t>
+      </w:r>
+      <w:r>
+        <w:t xml:space="preserve"> of each image</w:t>
+      </w:r>
+      <w:r>
+        <w:t xml:space="preserve"> shows</w:t>
       </w:r>
       <w:r>
         <w:t xml:space="preserve"> either help-</w:t>
@@ -476,7 +494,7 @@
         <w:t xml:space="preserve"> In the left image, the help menu is turned off.</w:t>
       </w:r>
       <w:r>
-        <w:t xml:space="preserve"> These available actions have a name, and an arbitrary length sequence to complete the action. In the right image, the user had just performed a double tap pose, so all sequences that start with a double tap have the first icon greyed out. Also, in the top right of a given sequence icon is one of three icons: an hour glass, a flashing object, or nothing. An hour glass indicates that the user needs to hold that pose for a given amount of time (500 ms by default, but customizable via the settings). A flash indicates that the pose is recognized by Midas immediately (analogous to a key being pressed down on a keyboard). No icon means that the pose is recognized by Midas when it is released, as long as it is released in less time than what constitutes a hold.</w:t>
+        <w:t xml:space="preserve"> The available actions have a name, and an arbitrary length sequence to complete the action. In the right image, the user had just performed a double tap pose, so all sequences that start with a double tap have the first icon greyed out. Also, in the top right of a given sequence icon is one of three icons: an hour glass, a flashing object, or nothing. An hour glass indicates that the user needs to hold that pose for a given amount of time (500 ms by default, but customizable via the settings). A flash indicates that the pose is recognized by Midas immediately (analogous to a key being pressed down on a keyboard). No icon means that the pose is recognized by Midas when it is released, as long as it is released in less time than what constitutes a hold.</w:t>
       </w:r>
     </w:p>
     <w:p>
@@ -530,13 +548,37 @@
         <w:rPr>
           <w:noProof/>
         </w:rPr>
-        <w:t>5</w:t>
+        <w:t>2</w:t>
       </w:r>
       <w:r>
         <w:fldChar w:fldCharType="end"/>
       </w:r>
       <w:r>
-        <w:t xml:space="preserve">. The widgets are opened by right clicking the Midas UI, shown on the left. The settings widget allows users to modify things like sensitivity, UI exposure, and haptic feedback amount. The profiles widget provides the user the ability to modify their experience drastically. Each profile comes with a unique configuration of Midas. A configuration dictates which pose-sequences will execute which actions, and will progress Midas to new states. A further discussion of the customizability of Midas can be found in the </w:t>
+        <w:t xml:space="preserve">. The widgets are opened by right clicking the Midas UI, shown on the left. The settings widget allows users to modify things like sensitivity, </w:t>
+      </w:r>
+      <w:r>
+        <w:t>UI exposure, and quantity of haptic feedback</w:t>
+      </w:r>
+      <w:r>
+        <w:t>. The profiles widget provides the user the ability to modify their experience drastically. Each profile comes with a unique configuration of Midas. A configuration dictates which pose-sequences will execute which actions</w:t>
+      </w:r>
+      <w:r>
+        <w:t xml:space="preserve"> </w:t>
+      </w:r>
+      <w:r>
+        <w:t>(clicking, dragging, typing, etc)</w:t>
+      </w:r>
+      <w:r>
+        <w:t>, and will progress Midas to new states.</w:t>
+      </w:r>
+      <w:r>
+        <w:t xml:space="preserve"> </w:t>
+      </w:r>
+      <w:r>
+        <w:t>These profiles are defined in the profiles.xml file and are completely customizable.</w:t>
+      </w:r>
+      <w:r>
+        <w:t xml:space="preserve"> A further discussion of the customizability of Midas can be found in the </w:t>
       </w:r>
       <w:r>
         <w:fldChar w:fldCharType="begin"/>
@@ -583,7 +625,7 @@
         <w:rPr>
           <w:noProof/>
         </w:rPr>
-        <w:t>5</w:t>
+        <w:t>2</w:t>
       </w:r>
       <w:r>
         <w:rPr>
@@ -749,13 +791,31 @@
     <w:p>
       <w:r>
         <w:tab/>
-        <w:t>From a high level, the Profiles widget allows users to select different configurations of Midas. In each configuration, the sequences of poses required to perform Windows actions (clicking, dragging, typing, etc). These profiles are defined in the profiles.xml file and are completely customizable.</w:t>
-      </w:r>
-    </w:p>
-    <w:p>
-      <w:r>
-        <w:tab/>
         <w:t xml:space="preserve">The settings widget provides many options described below in </w:t>
+      </w:r>
+      <w:r>
+        <w:fldChar w:fldCharType="begin"/>
+      </w:r>
+      <w:r>
+        <w:instrText xml:space="preserve"> REF _Ref427735048 \h </w:instrText>
+      </w:r>
+      <w:r>
+        <w:fldChar w:fldCharType="separate"/>
+      </w:r>
+      <w:r>
+        <w:t xml:space="preserve">Table </w:t>
+      </w:r>
+      <w:r>
+        <w:rPr>
+          <w:noProof/>
+        </w:rPr>
+        <w:t>1</w:t>
+      </w:r>
+      <w:r>
+        <w:fldChar w:fldCharType="end"/>
+      </w:r>
+      <w:r>
+        <w:t>.</w:t>
       </w:r>
     </w:p>
     <w:p>
@@ -763,6 +823,7 @@
         <w:pStyle w:val="Caption"/>
         <w:jc w:val="center"/>
       </w:pPr>
+      <w:bookmarkStart w:id="3" w:name="_Ref427735048"/>
       <w:r>
         <w:t xml:space="preserve">Table </w:t>
       </w:r>
@@ -779,13 +840,14 @@
         <w:rPr>
           <w:noProof/>
         </w:rPr>
-        <w:t>2</w:t>
+        <w:t>1</w:t>
       </w:r>
       <w:r>
         <w:fldChar w:fldCharType="end"/>
       </w:r>
-      <w:r>
-        <w:t xml:space="preserve"> - Settings Functionality</w:t>
+      <w:bookmarkEnd w:id="3"/>
+      <w:r>
+        <w:t xml:space="preserve"> Settings Functionality</w:t>
       </w:r>
     </w:p>
     <w:tbl>
@@ -872,7 +934,10 @@
               </w:numPr>
             </w:pPr>
             <w:r>
-              <w:t>Minimal – vibration when lock/unlocking.</w:t>
+              <w:t xml:space="preserve">Minimal </w:t>
+            </w:r>
+            <w:r>
+              <w:t>– vibration when lock/unlocking.</w:t>
             </w:r>
           </w:p>
           <w:p>
@@ -886,6 +951,9 @@
             <w:r>
               <w:t>State-Change – vibration when the user locks/unlocks or starts/stops moving the cursor</w:t>
             </w:r>
+            <w:r>
+              <w:t>.</w:t>
+            </w:r>
           </w:p>
           <w:p>
             <w:pPr>
@@ -898,6 +966,9 @@
             <w:r>
               <w:t>All-Action – vibration when the user completes any Midas sequence</w:t>
             </w:r>
+            <w:r>
+              <w:t>.</w:t>
+            </w:r>
           </w:p>
         </w:tc>
       </w:tr>
@@ -918,11 +989,13 @@
           </w:tcPr>
           <w:p>
             <w:r>
-              <w:t xml:space="preserve">Determines how much of the sequence displaying UI will be shown (ie the one that says to unlock, you must double tap twice). This can be closed completely </w:t>
-            </w:r>
-            <w:r>
-              <w:lastRenderedPageBreak/>
-              <w:t xml:space="preserve">from the Main GUI, by clicking the ‘-‘ button (or the ‘+’ button to see any in the first place). </w:t>
+              <w:t>Determines how much of the sequence displaying UI will be shown (ie the one that says to unlock, you must double tap twice). This can be closed completely from the Main GUI, by clicki</w:t>
+            </w:r>
+            <w:r>
+              <w:t xml:space="preserve">ng the ‘-‘ </w:t>
+            </w:r>
+            <w:r>
+              <w:t xml:space="preserve">button (or the ‘+’ button to see any in the first place). </w:t>
             </w:r>
           </w:p>
         </w:tc>
@@ -934,8 +1007,11 @@
           </w:tcPr>
           <w:p>
             <w:r>
+              <w:t xml:space="preserve">Apply acceleration </w:t>
+            </w:r>
+            <w:r>
               <w:lastRenderedPageBreak/>
-              <w:t>Apply acceleration to cursor</w:t>
+              <w:t>to cursor</w:t>
             </w:r>
           </w:p>
         </w:tc>
@@ -945,7 +1021,12 @@
           </w:tcPr>
           <w:p>
             <w:r>
-              <w:t>When moving the cursor, a slow arm motion will result in movement at the speed dictated by the “Angular Sensitivity” settings. A fast motion will accelerate the cursor exponentially.</w:t>
+              <w:lastRenderedPageBreak/>
+              <w:t xml:space="preserve">When moving the cursor, a slow arm motion will result in movement at the speed </w:t>
+            </w:r>
+            <w:r>
+              <w:lastRenderedPageBreak/>
+              <w:t>dictated by the “Angular Sensitivity” settings. A fast motion will accelerate the cursor exponentially.</w:t>
             </w:r>
           </w:p>
         </w:tc>
@@ -957,7 +1038,14 @@
           </w:tcPr>
           <w:p>
             <w:r>
-              <w:t>Remove acceleration when holding cursor</w:t>
+              <w:lastRenderedPageBreak/>
+              <w:t xml:space="preserve">Exponent </w:t>
+            </w:r>
+            <w:r>
+              <w:t>/</w:t>
+            </w:r>
+            <w:r>
+              <w:t xml:space="preserve"> Scale Down</w:t>
             </w:r>
           </w:p>
         </w:tc>
@@ -967,7 +1055,7 @@
           </w:tcPr>
           <w:p>
             <w:r>
-              <w:t>When clicking and dragging, turn off acceleration, and only move based on the “Angular Sensitivity” values.</w:t>
+              <w:t>These variables dictate how the motion of the cursor will accelerate. The Myo sends gyroscopic data (degrees/second) and that is passed into an exponential function dictated by these variables, which results in the cursors acceleration. A super user may wish to change this sensitivity through trial and error.</w:t>
             </w:r>
           </w:p>
         </w:tc>
@@ -979,7 +1067,7 @@
           </w:tcPr>
           <w:p>
             <w:r>
-              <w:t>Override angular sensitivity with dynamic defaults</w:t>
+              <w:t>Remove acceleration when holding cursor</w:t>
             </w:r>
           </w:p>
         </w:tc>
@@ -989,7 +1077,13 @@
           </w:tcPr>
           <w:p>
             <w:r>
-              <w:t>Disregard the angular sensitivity values and use the following instead: 100° per screen horizontally and vertically WITH acceleration when moving the cursor, and 25° per vertical and 20° per horizontal screen WITHOUT acceleration when clicking and holding.</w:t>
+              <w:t>When clicking and dragging, turn off acceleration, and only move based on the “Angular Sensitivity” values</w:t>
+            </w:r>
+            <w:r>
+              <w:t xml:space="preserve"> (or dynamic defaults)</w:t>
+            </w:r>
+            <w:r>
+              <w:t>.</w:t>
             </w:r>
           </w:p>
         </w:tc>
@@ -1001,7 +1095,7 @@
           </w:tcPr>
           <w:p>
             <w:r>
-              <w:t>X Rotation Offset</w:t>
+              <w:t>Override angular sensitivity with dynamic defaults</w:t>
             </w:r>
           </w:p>
         </w:tc>
@@ -1011,7 +1105,7 @@
           </w:tcPr>
           <w:p>
             <w:r>
-              <w:t>This value is used to provide correct cursor acceleration (ie, when you move your arm up, the cursor accelerates up). If the acceleration seems incorrect (ie, when you move your arm up, the cursor ‘accelerates’ to the right), then this value needs to be modified. Currently 3.142 is defaulted to for firmware version 1.41670 and 2.120 is used for firmware version 1.5.1931, all defined in the source code.</w:t>
+              <w:t>Disregard the angular sensitivity values and use the following instead: 100° per screen horizontally and vertically WITH acceleration when moving the cursor, and 25° per vertical and 20° per horizontal screen WITHOUT acceleration when clicking and holding.</w:t>
             </w:r>
           </w:p>
         </w:tc>
@@ -1023,7 +1117,7 @@
           </w:tcPr>
           <w:p>
             <w:r>
-              <w:t>Angular Sensitivity</w:t>
+              <w:t>X Rotation Offset</w:t>
             </w:r>
           </w:p>
         </w:tc>
@@ -1033,7 +1127,10 @@
           </w:tcPr>
           <w:p>
             <w:r>
-              <w:t>The number of degrees the Myo must travel when in a MOUSE_MODE to move the cursor across the screen in that plane.</w:t>
+              <w:t>This value is used to provide correct cursor acceleration (ie, when you move your arm up, the cursor accelerates up). If the acceleration seems incorrect (ie, when you move your arm up, the cursor ‘accelerates’ to the right), then this value needs to be modified. Currently 3.142 is defaulted to for firmware version 1.41670 and 2.120 is used for firmware version 1.5.1931, all defined in the source code.</w:t>
+            </w:r>
+            <w:r>
+              <w:t xml:space="preserve"> The range is [0, 2Pi).</w:t>
             </w:r>
           </w:p>
         </w:tc>
@@ -1045,7 +1142,7 @@
           </w:tcPr>
           <w:p>
             <w:r>
-              <w:t>Stop Motion on EMG Impulse</w:t>
+              <w:t>Angular Sensitivity</w:t>
             </w:r>
           </w:p>
         </w:tc>
@@ -1055,7 +1152,7 @@
           </w:tcPr>
           <w:p>
             <w:r>
-              <w:t>This will stop the cursor’s motion when in MOUSE_MODE when there is an impulse in the EMG data. This is work in progress (WIP) and will likely only help in the “Simple” profile, where the cursor is always following your arm. There are bugs in this function.</w:t>
+              <w:t>The number of degrees the Myo must travel when in a MOUSE_MODE to move the cursor across the screen in that plane.</w:t>
             </w:r>
           </w:p>
         </w:tc>
@@ -1067,7 +1164,7 @@
           </w:tcPr>
           <w:p>
             <w:r>
-              <w:t>Hold Length</w:t>
+              <w:t>Stop Motion on EMG Impulse</w:t>
             </w:r>
           </w:p>
         </w:tc>
@@ -1077,11 +1174,36 @@
           </w:tcPr>
           <w:p>
             <w:r>
+              <w:t>This will stop the cursor’s motion when in MOUSE_MODE when there is an impulse in the EMG data. This is work in progress (WIP) and will likely only help in the “Simple” profile, where the cursor is always following your arm. There are bugs in this function.</w:t>
+            </w:r>
+          </w:p>
+        </w:tc>
+      </w:tr>
+      <w:tr>
+        <w:tc>
+          <w:tcPr>
+            <w:tcW w:w="1998" w:type="dxa"/>
+          </w:tcPr>
+          <w:p>
+            <w:r>
+              <w:t>Hold Length</w:t>
+            </w:r>
+          </w:p>
+        </w:tc>
+        <w:tc>
+          <w:tcPr>
+            <w:tcW w:w="7578" w:type="dxa"/>
+          </w:tcPr>
+          <w:p>
+            <w:r>
               <w:t>When a pose shown in a Midas sequence has an hour-glass icon in the top right, it must be held until it is recognized. This value dictates the number of milliseconds is required to hold for.</w:t>
             </w:r>
             <w:r>
               <w:br/>
               <w:t>NOTE: This also dictates how QUICKLY a pose must be pressed and released to be recognized as a “tap pose” (ie a pose with no icon in the top right).</w:t>
+            </w:r>
+            <w:r>
+              <w:t xml:space="preserve"> Therefore, if this value is TOO LOW, then “tap poses” will never be able to be activated.</w:t>
             </w:r>
           </w:p>
         </w:tc>
@@ -1134,7 +1256,7 @@
         <w:rPr>
           <w:noProof/>
         </w:rPr>
-        <w:t>1</w:t>
+        <w:t>3</w:t>
       </w:r>
       <w:r>
         <w:fldChar w:fldCharType="end"/>
@@ -1146,7 +1268,12 @@
     <w:p>
       <w:r>
         <w:tab/>
-        <w:t xml:space="preserve">To note, the system has been designed in a generic way such that its main thread loop is independent of the type of wearable device used as a data source. As long as data gets placed into the Shared Command Data structure, it will be digested and executed by Midas. Thus far, only the Myo armband has been used to provide data, so the rest of the architecture is designed to interact with the Myo. </w:t>
+      </w:r>
+      <w:r>
+        <w:t>The</w:t>
+      </w:r>
+      <w:r>
+        <w:t xml:space="preserve"> system has been designed in a generic way such that its main thread loop is independent of the type of wearable device used as a data source. As long as data gets placed into the Shared Command Data structure, it will be digested and executed by Midas. Thus far, only the Myo armband has been used to provide data, so the rest of the architecture is designed to interact with the Myo. </w:t>
       </w:r>
     </w:p>
     <w:p>
@@ -1163,7 +1290,7 @@
         <w:pStyle w:val="Caption"/>
         <w:jc w:val="center"/>
       </w:pPr>
-      <w:bookmarkStart w:id="3" w:name="_Ref426026312"/>
+      <w:bookmarkStart w:id="4" w:name="_Ref426026312"/>
       <w:r>
         <w:t xml:space="preserve">Figure </w:t>
       </w:r>
@@ -1180,7 +1307,7 @@
         <w:rPr>
           <w:noProof/>
         </w:rPr>
-        <w:t>1</w:t>
+        <w:t>3</w:t>
       </w:r>
       <w:r>
         <w:rPr>
@@ -1188,7 +1315,7 @@
         </w:rPr>
         <w:fldChar w:fldCharType="end"/>
       </w:r>
-      <w:bookmarkEnd w:id="3"/>
+      <w:bookmarkEnd w:id="4"/>
       <w:r>
         <w:t xml:space="preserve"> System Architecture</w:t>
       </w:r>
@@ -1293,7 +1420,7 @@
         <w:rPr>
           <w:noProof/>
         </w:rPr>
-        <w:t>2</w:t>
+        <w:t>4</w:t>
       </w:r>
       <w:r>
         <w:fldChar w:fldCharType="end"/>
@@ -1305,7 +1432,7 @@
         <w:keepNext/>
         <w:jc w:val="center"/>
       </w:pPr>
-      <w:bookmarkStart w:id="4" w:name="_Ref426027685"/>
+      <w:bookmarkStart w:id="5" w:name="_Ref426027685"/>
       <w:r>
         <w:t xml:space="preserve">Figure </w:t>
       </w:r>
@@ -1322,7 +1449,7 @@
         <w:rPr>
           <w:noProof/>
         </w:rPr>
-        <w:t>2</w:t>
+        <w:t>4</w:t>
       </w:r>
       <w:r>
         <w:rPr>
@@ -1330,7 +1457,7 @@
         </w:rPr>
         <w:fldChar w:fldCharType="end"/>
       </w:r>
-      <w:bookmarkEnd w:id="4"/>
+      <w:bookmarkEnd w:id="5"/>
       <w:r>
         <w:t xml:space="preserve"> Filter Graph</w:t>
       </w:r>
@@ -1411,7 +1538,7 @@
         <w:rPr>
           <w:noProof/>
         </w:rPr>
-        <w:t>3</w:t>
+        <w:t>5</w:t>
       </w:r>
       <w:r>
         <w:fldChar w:fldCharType="end"/>
@@ -1426,7 +1553,7 @@
         <w:keepNext/>
         <w:jc w:val="center"/>
       </w:pPr>
-      <w:bookmarkStart w:id="5" w:name="_Ref426027809"/>
+      <w:bookmarkStart w:id="6" w:name="_Ref426027809"/>
       <w:r>
         <w:t xml:space="preserve">Figure </w:t>
       </w:r>
@@ -1443,7 +1570,7 @@
         <w:rPr>
           <w:noProof/>
         </w:rPr>
-        <w:t>3</w:t>
+        <w:t>5</w:t>
       </w:r>
       <w:r>
         <w:rPr>
@@ -1451,7 +1578,7 @@
         </w:rPr>
         <w:fldChar w:fldCharType="end"/>
       </w:r>
-      <w:bookmarkEnd w:id="5"/>
+      <w:bookmarkEnd w:id="6"/>
       <w:r>
         <w:t xml:space="preserve"> Primary Filter Network</w:t>
       </w:r>
@@ -1525,7 +1652,7 @@
         <w:rPr>
           <w:noProof/>
         </w:rPr>
-        <w:t>1</w:t>
+        <w:t>2</w:t>
       </w:r>
       <w:r>
         <w:fldChar w:fldCharType="end"/>
@@ -1540,7 +1667,7 @@
         <w:keepNext/>
         <w:jc w:val="center"/>
       </w:pPr>
-      <w:bookmarkStart w:id="6" w:name="_Ref426027870"/>
+      <w:bookmarkStart w:id="7" w:name="_Ref426027870"/>
       <w:r>
         <w:t xml:space="preserve">Table </w:t>
       </w:r>
@@ -1557,7 +1684,7 @@
         <w:rPr>
           <w:noProof/>
         </w:rPr>
-        <w:t>1</w:t>
+        <w:t>2</w:t>
       </w:r>
       <w:r>
         <w:rPr>
@@ -1565,7 +1692,7 @@
         </w:rPr>
         <w:fldChar w:fldCharType="end"/>
       </w:r>
-      <w:bookmarkEnd w:id="6"/>
+      <w:bookmarkEnd w:id="7"/>
       <w:r>
         <w:t xml:space="preserve"> Midas Filter</w:t>
       </w:r>
@@ -1965,8 +2092,6 @@
       <w:r>
         <w:t>Detailed</w:t>
       </w:r>
-      <w:bookmarkStart w:id="7" w:name="_GoBack"/>
-      <w:bookmarkEnd w:id="7"/>
       <w:r>
         <w:t xml:space="preserve"> </w:t>
       </w:r>
@@ -2044,7 +2169,7 @@
         <w:rPr>
           <w:noProof/>
         </w:rPr>
-        <w:t>4</w:t>
+        <w:t>6</w:t>
       </w:r>
       <w:r>
         <w:fldChar w:fldCharType="end"/>
@@ -2088,7 +2213,7 @@
         <w:rPr>
           <w:noProof/>
         </w:rPr>
-        <w:t>4</w:t>
+        <w:t>6</w:t>
       </w:r>
       <w:r>
         <w:fldChar w:fldCharType="end"/>
@@ -2237,6 +2362,9 @@
       <w:r>
         <w:t>Gesture Hold Mode X: The hold modes all work by listening to the roll/pitch/yaw of the user’s arm, and translate positive/negative motion into Windows actions.</w:t>
       </w:r>
+      <w:r>
+        <w:t xml:space="preserve"> The hold modes SHOULD only be entered through either a “hold” or “immediate” pose, so that the user must maintain that pose to remain in the GESTURE_MODE.</w:t>
+      </w:r>
     </w:p>
     <w:p>
       <w:pPr>
@@ -2267,7 +2395,7 @@
         <w:rPr>
           <w:noProof/>
         </w:rPr>
-        <w:t>5</w:t>
+        <w:t>7</w:t>
       </w:r>
       <w:r>
         <w:fldChar w:fldCharType="end"/>
@@ -2299,7 +2427,7 @@
         <w:rPr>
           <w:noProof/>
         </w:rPr>
-        <w:t>5</w:t>
+        <w:t>7</w:t>
       </w:r>
       <w:r>
         <w:rPr>
@@ -2492,7 +2620,7 @@
         <w:rPr>
           <w:noProof/>
         </w:rPr>
-        <w:t>6</w:t>
+        <w:t>8</w:t>
       </w:r>
       <w:r>
         <w:rPr>
@@ -2893,7 +3021,13 @@
       </w:pPr>
       <w:bookmarkStart w:id="13" w:name="_Toc416261594"/>
       <w:r>
-        <w:t>Midas Back-End Support</w:t>
+        <w:t xml:space="preserve">Midas </w:t>
+      </w:r>
+      <w:r>
+        <w:t xml:space="preserve">Profiles </w:t>
+      </w:r>
+      <w:r>
+        <w:t>Back-End</w:t>
       </w:r>
       <w:bookmarkEnd w:id="13"/>
     </w:p>
@@ -2905,12 +3039,12 @@
         <w:t xml:space="preserve">The profile file is loaded at the beginning of the program and all of the information for each profile is stored in the </w:t>
       </w:r>
       <w:r>
-        <w:t>Midas</w:t>
-      </w:r>
-      <w:r>
         <w:t>ProfileManager</w:t>
       </w:r>
       <w:r>
+        <w:t xml:space="preserve"> object</w:t>
+      </w:r>
+      <w:r>
         <w:t xml:space="preserve">. Project Midas checks for the selection of a new profile in the Myo-specific device thread. If a new profile is selected, the sequence information must be updated, and the virtual method updateBasedOnProfile is called on all of the registered filters. </w:t>
       </w:r>
       <w:r>
@@ -2926,9 +3060,6 @@
       </w:pPr>
       <w:r>
         <w:t xml:space="preserve">The GestureFilter does so by parsing all of the sequences in the selected profile (it retrieves this information from the </w:t>
-      </w:r>
-      <w:r>
-        <w:t>Midas</w:t>
       </w:r>
       <w:r>
         <w:t>ProfileManager</w:t>
@@ -3183,7 +3314,15 @@
         <w:t>Profiles X</w:t>
       </w:r>
       <w:r>
-        <w:t>ML Allowable Values with Descriptions</w:t>
+        <w:t>ML Allowable Values with</w:t>
+      </w:r>
+      <w:r>
+        <w:t xml:space="preserve"> Brief</w:t>
+      </w:r>
+      <w:bookmarkStart w:id="19" w:name="_GoBack"/>
+      <w:bookmarkEnd w:id="19"/>
+      <w:r>
+        <w:t xml:space="preserve"> Descriptions</w:t>
       </w:r>
     </w:p>
     <w:tbl>
@@ -9443,7 +9582,7 @@
 </file>
 
 <file path=customXml/itemProps1.xml><?xml version="1.0" encoding="utf-8"?>
-<ds:datastoreItem xmlns:ds="http://schemas.openxmlformats.org/officeDocument/2006/customXml" ds:itemID="{61389E4B-AA73-48DF-9FE4-97611D2C57F8}">
+<ds:datastoreItem xmlns:ds="http://schemas.openxmlformats.org/officeDocument/2006/customXml" ds:itemID="{0A719748-11E9-493B-B961-2866CCC73D62}">
   <ds:schemaRefs>
     <ds:schemaRef ds:uri="http://schemas.openxmlformats.org/officeDocument/2006/bibliography"/>
   </ds:schemaRefs>

--- a/PMMain/doc/Project Midas.docx
+++ b/PMMain/doc/Project Midas.docx
@@ -79,7 +79,15 @@
         <w:ind w:firstLine="720"/>
       </w:pPr>
       <w:r>
-        <w:t xml:space="preserve">Midas is accompanied by a separate application, MidasProfileManager, which is used to modify the specific behavior of Midas at run-time, to provide the end user with more </w:t>
+        <w:t xml:space="preserve">Midas is accompanied by a separate application, </w:t>
+      </w:r>
+      <w:proofErr w:type="spellStart"/>
+      <w:r>
+        <w:t>MidasProfileManager</w:t>
+      </w:r>
+      <w:proofErr w:type="spellEnd"/>
+      <w:r>
+        <w:t xml:space="preserve">, which is used to modify the specific behavior of Midas at run-time, to provide the end user with more </w:t>
       </w:r>
       <w:r>
         <w:t>customization</w:t>
@@ -87,6 +95,705 @@
       <w:r>
         <w:t>.</w:t>
       </w:r>
+    </w:p>
+    <w:p>
+      <w:pPr>
+        <w:pStyle w:val="TableofFigures"/>
+        <w:tabs>
+          <w:tab w:val="right" w:leader="dot" w:pos="9350"/>
+        </w:tabs>
+        <w:rPr>
+          <w:rFonts w:eastAsiaTheme="minorEastAsia"/>
+          <w:noProof/>
+        </w:rPr>
+      </w:pPr>
+      <w:r>
+        <w:fldChar w:fldCharType="begin"/>
+      </w:r>
+      <w:r>
+        <w:instrText xml:space="preserve"> TOC \h \z \c "Figure" </w:instrText>
+      </w:r>
+      <w:r>
+        <w:fldChar w:fldCharType="separate"/>
+      </w:r>
+      <w:hyperlink w:anchor="_Toc427852331" w:history="1">
+        <w:r>
+          <w:rPr>
+            <w:rStyle w:val="Hyperlink"/>
+            <w:noProof/>
+          </w:rPr>
+          <w:t>Figure 1 – Midas GUI</w:t>
+        </w:r>
+        <w:r>
+          <w:rPr>
+            <w:noProof/>
+            <w:webHidden/>
+          </w:rPr>
+          <w:tab/>
+        </w:r>
+        <w:r>
+          <w:rPr>
+            <w:noProof/>
+            <w:webHidden/>
+          </w:rPr>
+          <w:fldChar w:fldCharType="begin"/>
+        </w:r>
+        <w:r>
+          <w:rPr>
+            <w:noProof/>
+            <w:webHidden/>
+          </w:rPr>
+          <w:instrText xml:space="preserve"> PAGEREF _Toc427852331 \h </w:instrText>
+        </w:r>
+        <w:r>
+          <w:rPr>
+            <w:noProof/>
+            <w:webHidden/>
+          </w:rPr>
+        </w:r>
+        <w:r>
+          <w:rPr>
+            <w:noProof/>
+            <w:webHidden/>
+          </w:rPr>
+          <w:fldChar w:fldCharType="separate"/>
+        </w:r>
+        <w:r>
+          <w:rPr>
+            <w:noProof/>
+            <w:webHidden/>
+          </w:rPr>
+          <w:t>2</w:t>
+        </w:r>
+        <w:r>
+          <w:rPr>
+            <w:noProof/>
+            <w:webHidden/>
+          </w:rPr>
+          <w:fldChar w:fldCharType="end"/>
+        </w:r>
+      </w:hyperlink>
+    </w:p>
+    <w:p>
+      <w:pPr>
+        <w:pStyle w:val="TableofFigures"/>
+        <w:tabs>
+          <w:tab w:val="right" w:leader="dot" w:pos="9350"/>
+        </w:tabs>
+        <w:rPr>
+          <w:rFonts w:eastAsiaTheme="minorEastAsia"/>
+          <w:noProof/>
+        </w:rPr>
+      </w:pPr>
+      <w:hyperlink w:anchor="_Toc427852332" w:history="1">
+        <w:r>
+          <w:rPr>
+            <w:rStyle w:val="Hyperlink"/>
+            <w:noProof/>
+          </w:rPr>
+          <w:t>Figure 2 - Right Click UI Options - Settings and Profiles UI (Trial 3)</w:t>
+        </w:r>
+        <w:r>
+          <w:rPr>
+            <w:noProof/>
+            <w:webHidden/>
+          </w:rPr>
+          <w:tab/>
+        </w:r>
+        <w:r>
+          <w:rPr>
+            <w:noProof/>
+            <w:webHidden/>
+          </w:rPr>
+          <w:fldChar w:fldCharType="begin"/>
+        </w:r>
+        <w:r>
+          <w:rPr>
+            <w:noProof/>
+            <w:webHidden/>
+          </w:rPr>
+          <w:instrText xml:space="preserve"> PAGEREF _Toc427852332 \h </w:instrText>
+        </w:r>
+        <w:r>
+          <w:rPr>
+            <w:noProof/>
+            <w:webHidden/>
+          </w:rPr>
+        </w:r>
+        <w:r>
+          <w:rPr>
+            <w:noProof/>
+            <w:webHidden/>
+          </w:rPr>
+          <w:fldChar w:fldCharType="separate"/>
+        </w:r>
+        <w:r>
+          <w:rPr>
+            <w:noProof/>
+            <w:webHidden/>
+          </w:rPr>
+          <w:t>3</w:t>
+        </w:r>
+        <w:r>
+          <w:rPr>
+            <w:noProof/>
+            <w:webHidden/>
+          </w:rPr>
+          <w:fldChar w:fldCharType="end"/>
+        </w:r>
+      </w:hyperlink>
+    </w:p>
+    <w:p>
+      <w:pPr>
+        <w:pStyle w:val="TableofFigures"/>
+        <w:tabs>
+          <w:tab w:val="right" w:leader="dot" w:pos="9350"/>
+        </w:tabs>
+        <w:rPr>
+          <w:rFonts w:eastAsiaTheme="minorEastAsia"/>
+          <w:noProof/>
+        </w:rPr>
+      </w:pPr>
+      <w:hyperlink w:anchor="_Toc427852333" w:history="1">
+        <w:r>
+          <w:rPr>
+            <w:rStyle w:val="Hyperlink"/>
+            <w:noProof/>
+          </w:rPr>
+          <w:t>Figure 3 Midas Keyboard</w:t>
+        </w:r>
+        <w:r>
+          <w:rPr>
+            <w:noProof/>
+            <w:webHidden/>
+          </w:rPr>
+          <w:tab/>
+        </w:r>
+        <w:r>
+          <w:rPr>
+            <w:noProof/>
+            <w:webHidden/>
+          </w:rPr>
+          <w:fldChar w:fldCharType="begin"/>
+        </w:r>
+        <w:r>
+          <w:rPr>
+            <w:noProof/>
+            <w:webHidden/>
+          </w:rPr>
+          <w:instrText xml:space="preserve"> PAGEREF _Toc427852333 \h </w:instrText>
+        </w:r>
+        <w:r>
+          <w:rPr>
+            <w:noProof/>
+            <w:webHidden/>
+          </w:rPr>
+        </w:r>
+        <w:r>
+          <w:rPr>
+            <w:noProof/>
+            <w:webHidden/>
+          </w:rPr>
+          <w:fldChar w:fldCharType="separate"/>
+        </w:r>
+        <w:r>
+          <w:rPr>
+            <w:noProof/>
+            <w:webHidden/>
+          </w:rPr>
+          <w:t>5</w:t>
+        </w:r>
+        <w:r>
+          <w:rPr>
+            <w:noProof/>
+            <w:webHidden/>
+          </w:rPr>
+          <w:fldChar w:fldCharType="end"/>
+        </w:r>
+      </w:hyperlink>
+    </w:p>
+    <w:p>
+      <w:pPr>
+        <w:pStyle w:val="TableofFigures"/>
+        <w:tabs>
+          <w:tab w:val="right" w:leader="dot" w:pos="9350"/>
+        </w:tabs>
+        <w:rPr>
+          <w:rFonts w:eastAsiaTheme="minorEastAsia"/>
+          <w:noProof/>
+        </w:rPr>
+      </w:pPr>
+      <w:hyperlink w:anchor="_Toc427852334" w:history="1">
+        <w:r>
+          <w:rPr>
+            <w:rStyle w:val="Hyperlink"/>
+            <w:noProof/>
+          </w:rPr>
+          <w:t>Figure 4 System Architecture</w:t>
+        </w:r>
+        <w:r>
+          <w:rPr>
+            <w:noProof/>
+            <w:webHidden/>
+          </w:rPr>
+          <w:tab/>
+        </w:r>
+        <w:r>
+          <w:rPr>
+            <w:noProof/>
+            <w:webHidden/>
+          </w:rPr>
+          <w:fldChar w:fldCharType="begin"/>
+        </w:r>
+        <w:r>
+          <w:rPr>
+            <w:noProof/>
+            <w:webHidden/>
+          </w:rPr>
+          <w:instrText xml:space="preserve"> PAGEREF _Toc427852334 \h </w:instrText>
+        </w:r>
+        <w:r>
+          <w:rPr>
+            <w:noProof/>
+            <w:webHidden/>
+          </w:rPr>
+        </w:r>
+        <w:r>
+          <w:rPr>
+            <w:noProof/>
+            <w:webHidden/>
+          </w:rPr>
+          <w:fldChar w:fldCharType="separate"/>
+        </w:r>
+        <w:r>
+          <w:rPr>
+            <w:noProof/>
+            <w:webHidden/>
+          </w:rPr>
+          <w:t>6</w:t>
+        </w:r>
+        <w:r>
+          <w:rPr>
+            <w:noProof/>
+            <w:webHidden/>
+          </w:rPr>
+          <w:fldChar w:fldCharType="end"/>
+        </w:r>
+      </w:hyperlink>
+    </w:p>
+    <w:p>
+      <w:pPr>
+        <w:pStyle w:val="TableofFigures"/>
+        <w:tabs>
+          <w:tab w:val="right" w:leader="dot" w:pos="9350"/>
+        </w:tabs>
+        <w:rPr>
+          <w:rFonts w:eastAsiaTheme="minorEastAsia"/>
+          <w:noProof/>
+        </w:rPr>
+      </w:pPr>
+      <w:hyperlink w:anchor="_Toc427852335" w:history="1">
+        <w:r>
+          <w:rPr>
+            <w:rStyle w:val="Hyperlink"/>
+            <w:noProof/>
+          </w:rPr>
+          <w:t>Figure 5 Filter Graph Structure</w:t>
+        </w:r>
+        <w:r>
+          <w:rPr>
+            <w:noProof/>
+            <w:webHidden/>
+          </w:rPr>
+          <w:tab/>
+        </w:r>
+        <w:r>
+          <w:rPr>
+            <w:noProof/>
+            <w:webHidden/>
+          </w:rPr>
+          <w:fldChar w:fldCharType="begin"/>
+        </w:r>
+        <w:r>
+          <w:rPr>
+            <w:noProof/>
+            <w:webHidden/>
+          </w:rPr>
+          <w:instrText xml:space="preserve"> PAGEREF _Toc427852335 \h </w:instrText>
+        </w:r>
+        <w:r>
+          <w:rPr>
+            <w:noProof/>
+            <w:webHidden/>
+          </w:rPr>
+        </w:r>
+        <w:r>
+          <w:rPr>
+            <w:noProof/>
+            <w:webHidden/>
+          </w:rPr>
+          <w:fldChar w:fldCharType="separate"/>
+        </w:r>
+        <w:r>
+          <w:rPr>
+            <w:noProof/>
+            <w:webHidden/>
+          </w:rPr>
+          <w:t>7</w:t>
+        </w:r>
+        <w:r>
+          <w:rPr>
+            <w:noProof/>
+            <w:webHidden/>
+          </w:rPr>
+          <w:fldChar w:fldCharType="end"/>
+        </w:r>
+      </w:hyperlink>
+    </w:p>
+    <w:p>
+      <w:pPr>
+        <w:pStyle w:val="TableofFigures"/>
+        <w:tabs>
+          <w:tab w:val="right" w:leader="dot" w:pos="9350"/>
+        </w:tabs>
+        <w:rPr>
+          <w:rFonts w:eastAsiaTheme="minorEastAsia"/>
+          <w:noProof/>
+        </w:rPr>
+      </w:pPr>
+      <w:hyperlink w:anchor="_Toc427852336" w:history="1">
+        <w:r>
+          <w:rPr>
+            <w:rStyle w:val="Hyperlink"/>
+            <w:noProof/>
+          </w:rPr>
+          <w:t>Figure 6 Primary Filter Network</w:t>
+        </w:r>
+        <w:r>
+          <w:rPr>
+            <w:noProof/>
+            <w:webHidden/>
+          </w:rPr>
+          <w:tab/>
+        </w:r>
+        <w:r>
+          <w:rPr>
+            <w:noProof/>
+            <w:webHidden/>
+          </w:rPr>
+          <w:fldChar w:fldCharType="begin"/>
+        </w:r>
+        <w:r>
+          <w:rPr>
+            <w:noProof/>
+            <w:webHidden/>
+          </w:rPr>
+          <w:instrText xml:space="preserve"> PAGEREF _Toc427852336 \h </w:instrText>
+        </w:r>
+        <w:r>
+          <w:rPr>
+            <w:noProof/>
+            <w:webHidden/>
+          </w:rPr>
+        </w:r>
+        <w:r>
+          <w:rPr>
+            <w:noProof/>
+            <w:webHidden/>
+          </w:rPr>
+          <w:fldChar w:fldCharType="separate"/>
+        </w:r>
+        <w:r>
+          <w:rPr>
+            <w:noProof/>
+            <w:webHidden/>
+          </w:rPr>
+          <w:t>8</w:t>
+        </w:r>
+        <w:r>
+          <w:rPr>
+            <w:noProof/>
+            <w:webHidden/>
+          </w:rPr>
+          <w:fldChar w:fldCharType="end"/>
+        </w:r>
+      </w:hyperlink>
+    </w:p>
+    <w:p>
+      <w:pPr>
+        <w:pStyle w:val="TableofFigures"/>
+        <w:tabs>
+          <w:tab w:val="right" w:leader="dot" w:pos="9350"/>
+        </w:tabs>
+        <w:rPr>
+          <w:rFonts w:eastAsiaTheme="minorEastAsia"/>
+          <w:noProof/>
+        </w:rPr>
+      </w:pPr>
+      <w:hyperlink w:anchor="_Toc427852337" w:history="1">
+        <w:r>
+          <w:rPr>
+            <w:rStyle w:val="Hyperlink"/>
+            <w:noProof/>
+          </w:rPr>
+          <w:t>Figure 7 Midas State Information</w:t>
+        </w:r>
+        <w:r>
+          <w:rPr>
+            <w:noProof/>
+            <w:webHidden/>
+          </w:rPr>
+          <w:tab/>
+        </w:r>
+        <w:r>
+          <w:rPr>
+            <w:noProof/>
+            <w:webHidden/>
+          </w:rPr>
+          <w:fldChar w:fldCharType="begin"/>
+        </w:r>
+        <w:r>
+          <w:rPr>
+            <w:noProof/>
+            <w:webHidden/>
+          </w:rPr>
+          <w:instrText xml:space="preserve"> PAGEREF _Toc427852337 \h </w:instrText>
+        </w:r>
+        <w:r>
+          <w:rPr>
+            <w:noProof/>
+            <w:webHidden/>
+          </w:rPr>
+        </w:r>
+        <w:r>
+          <w:rPr>
+            <w:noProof/>
+            <w:webHidden/>
+          </w:rPr>
+          <w:fldChar w:fldCharType="separate"/>
+        </w:r>
+        <w:r>
+          <w:rPr>
+            <w:noProof/>
+            <w:webHidden/>
+          </w:rPr>
+          <w:t>9</w:t>
+        </w:r>
+        <w:r>
+          <w:rPr>
+            <w:noProof/>
+            <w:webHidden/>
+          </w:rPr>
+          <w:fldChar w:fldCharType="end"/>
+        </w:r>
+      </w:hyperlink>
+    </w:p>
+    <w:p>
+      <w:pPr>
+        <w:pStyle w:val="TableofFigures"/>
+        <w:tabs>
+          <w:tab w:val="right" w:leader="dot" w:pos="9350"/>
+        </w:tabs>
+        <w:rPr>
+          <w:rFonts w:eastAsiaTheme="minorEastAsia"/>
+          <w:noProof/>
+        </w:rPr>
+      </w:pPr>
+      <w:hyperlink w:anchor="_Toc427852338" w:history="1">
+        <w:r>
+          <w:rPr>
+            <w:rStyle w:val="Hyperlink"/>
+            <w:noProof/>
+          </w:rPr>
+          <w:t>Figure 8 Midas GUI Interaction with Qt</w:t>
+        </w:r>
+        <w:r>
+          <w:rPr>
+            <w:noProof/>
+            <w:webHidden/>
+          </w:rPr>
+          <w:tab/>
+        </w:r>
+        <w:r>
+          <w:rPr>
+            <w:noProof/>
+            <w:webHidden/>
+          </w:rPr>
+          <w:fldChar w:fldCharType="begin"/>
+        </w:r>
+        <w:r>
+          <w:rPr>
+            <w:noProof/>
+            <w:webHidden/>
+          </w:rPr>
+          <w:instrText xml:space="preserve"> PAGEREF _Toc427852338 \h </w:instrText>
+        </w:r>
+        <w:r>
+          <w:rPr>
+            <w:noProof/>
+            <w:webHidden/>
+          </w:rPr>
+        </w:r>
+        <w:r>
+          <w:rPr>
+            <w:noProof/>
+            <w:webHidden/>
+          </w:rPr>
+          <w:fldChar w:fldCharType="separate"/>
+        </w:r>
+        <w:r>
+          <w:rPr>
+            <w:noProof/>
+            <w:webHidden/>
+          </w:rPr>
+          <w:t>10</w:t>
+        </w:r>
+        <w:r>
+          <w:rPr>
+            <w:noProof/>
+            <w:webHidden/>
+          </w:rPr>
+          <w:fldChar w:fldCharType="end"/>
+        </w:r>
+      </w:hyperlink>
+    </w:p>
+    <w:p>
+      <w:pPr>
+        <w:pStyle w:val="TableofFigures"/>
+        <w:tabs>
+          <w:tab w:val="right" w:leader="dot" w:pos="9350"/>
+        </w:tabs>
+        <w:rPr>
+          <w:rFonts w:eastAsiaTheme="minorEastAsia"/>
+          <w:noProof/>
+        </w:rPr>
+      </w:pPr>
+      <w:hyperlink w:anchor="_Toc427852339" w:history="1">
+        <w:r>
+          <w:rPr>
+            <w:rStyle w:val="Hyperlink"/>
+            <w:noProof/>
+          </w:rPr>
+          <w:t>Figure 9 Example Profile File</w:t>
+        </w:r>
+        <w:r>
+          <w:rPr>
+            <w:noProof/>
+            <w:webHidden/>
+          </w:rPr>
+          <w:tab/>
+        </w:r>
+        <w:r>
+          <w:rPr>
+            <w:noProof/>
+            <w:webHidden/>
+          </w:rPr>
+          <w:fldChar w:fldCharType="begin"/>
+        </w:r>
+        <w:r>
+          <w:rPr>
+            <w:noProof/>
+            <w:webHidden/>
+          </w:rPr>
+          <w:instrText xml:space="preserve"> PAGEREF _Toc427852339 \h </w:instrText>
+        </w:r>
+        <w:r>
+          <w:rPr>
+            <w:noProof/>
+            <w:webHidden/>
+          </w:rPr>
+        </w:r>
+        <w:r>
+          <w:rPr>
+            <w:noProof/>
+            <w:webHidden/>
+          </w:rPr>
+          <w:fldChar w:fldCharType="separate"/>
+        </w:r>
+        <w:r>
+          <w:rPr>
+            <w:noProof/>
+            <w:webHidden/>
+          </w:rPr>
+          <w:t>11</w:t>
+        </w:r>
+        <w:r>
+          <w:rPr>
+            <w:noProof/>
+            <w:webHidden/>
+          </w:rPr>
+          <w:fldChar w:fldCharType="end"/>
+        </w:r>
+      </w:hyperlink>
+    </w:p>
+    <w:p>
+      <w:pPr>
+        <w:pStyle w:val="TableofFigures"/>
+        <w:tabs>
+          <w:tab w:val="right" w:leader="dot" w:pos="9350"/>
+        </w:tabs>
+        <w:rPr>
+          <w:rFonts w:eastAsiaTheme="minorEastAsia"/>
+          <w:noProof/>
+        </w:rPr>
+      </w:pPr>
+      <w:hyperlink w:anchor="_Toc427852340" w:history="1">
+        <w:r>
+          <w:rPr>
+            <w:rStyle w:val="Hyperlink"/>
+            <w:noProof/>
+          </w:rPr>
+          <w:t>Figure 10 Profile Creator</w:t>
+        </w:r>
+        <w:r>
+          <w:rPr>
+            <w:noProof/>
+            <w:webHidden/>
+          </w:rPr>
+          <w:tab/>
+        </w:r>
+        <w:r>
+          <w:rPr>
+            <w:noProof/>
+            <w:webHidden/>
+          </w:rPr>
+          <w:fldChar w:fldCharType="begin"/>
+        </w:r>
+        <w:r>
+          <w:rPr>
+            <w:noProof/>
+            <w:webHidden/>
+          </w:rPr>
+          <w:instrText xml:space="preserve"> PAGEREF _Toc427852340 \h </w:instrText>
+        </w:r>
+        <w:r>
+          <w:rPr>
+            <w:noProof/>
+            <w:webHidden/>
+          </w:rPr>
+        </w:r>
+        <w:r>
+          <w:rPr>
+            <w:noProof/>
+            <w:webHidden/>
+          </w:rPr>
+          <w:fldChar w:fldCharType="separate"/>
+        </w:r>
+        <w:r>
+          <w:rPr>
+            <w:noProof/>
+            <w:webHidden/>
+          </w:rPr>
+          <w:t>13</w:t>
+        </w:r>
+        <w:r>
+          <w:rPr>
+            <w:noProof/>
+            <w:webHidden/>
+          </w:rPr>
+          <w:fldChar w:fldCharType="end"/>
+        </w:r>
+      </w:hyperlink>
     </w:p>
     <w:p>
       <w:pPr>
@@ -98,6 +805,9 @@
         </w:rPr>
       </w:pPr>
       <w:r>
+        <w:fldChar w:fldCharType="end"/>
+      </w:r>
+      <w:r>
         <w:br w:type="page"/>
       </w:r>
     </w:p>
@@ -115,10 +825,13 @@
         <w:ind w:firstLine="720"/>
       </w:pPr>
       <w:r>
-        <w:t>Midas can only be used</w:t>
-      </w:r>
-      <w:r>
-        <w:t xml:space="preserve"> if Myo Connect is running, and a Myo is connected to the Windows computer via a Myo Bluetooth dongle. Midas was last updated for SDK 0.9.0, Firmware 1.4.1670, and Myo Connect 0.15.0. It may or may not function properly with other versions, but is not supported.</w:t>
+        <w:t>Midas can only be used if Myo Connect is running, and a Myo is connected to the Windows computer via a Myo Bluetooth dongle. Midas was last updated for SDK 0.9.0, Firmware 1.</w:t>
+      </w:r>
+      <w:r>
+        <w:t>5.1931, and Myo Connect 1.0.0</w:t>
+      </w:r>
+      <w:r>
+        <w:t>. It may or may not function properly with other versions, but is not supported.</w:t>
       </w:r>
     </w:p>
     <w:p>
@@ -145,10 +858,7 @@
         <w:ind w:firstLine="720"/>
       </w:pPr>
       <w:r>
-        <w:t xml:space="preserve">Below are screenshots of the GUI of Midas </w:t>
-      </w:r>
-      <w:r>
-        <w:t>as of August 18</w:t>
+        <w:t>Below are screenshots of the GUI of Midas as of August 18</w:t>
       </w:r>
       <w:r>
         <w:rPr>
@@ -167,6 +877,7 @@
         <w:jc w:val="center"/>
       </w:pPr>
       <w:bookmarkStart w:id="0" w:name="_Ref425340271"/>
+      <w:bookmarkStart w:id="1" w:name="_Toc427852331"/>
       <w:r>
         <w:t xml:space="preserve">Figure </w:t>
       </w:r>
@@ -193,17 +904,9 @@
       </w:r>
       <w:bookmarkEnd w:id="0"/>
       <w:r>
-        <w:t xml:space="preserve"> </w:t>
-      </w:r>
-      <w:r>
-        <w:t>–</w:t>
-      </w:r>
-      <w:r>
-        <w:t xml:space="preserve"> </w:t>
-      </w:r>
-      <w:r>
-        <w:t>Midas GUI</w:t>
-      </w:r>
+        <w:t xml:space="preserve"> – Midas GUI</w:t>
+      </w:r>
+      <w:bookmarkEnd w:id="1"/>
     </w:p>
     <w:p>
       <w:pPr>
@@ -494,7 +1197,15 @@
         <w:t xml:space="preserve"> In the left image, the help menu is turned off.</w:t>
       </w:r>
       <w:r>
-        <w:t xml:space="preserve"> The available actions have a name, and an arbitrary length sequence to complete the action. In the right image, the user had just performed a double tap pose, so all sequences that start with a double tap have the first icon greyed out. Also, in the top right of a given sequence icon is one of three icons: an hour glass, a flashing object, or nothing. An hour glass indicates that the user needs to hold that pose for a given amount of time (500 ms by default, but customizable via the settings). A flash indicates that the pose is recognized by Midas immediately (analogous to a key being pressed down on a keyboard). No icon means that the pose is recognized by Midas when it is released, as long as it is released in less time than what constitutes a hold.</w:t>
+        <w:t xml:space="preserve"> The available actions have a name, and an arbitrary length sequence to complete the action. In the right image, the user had just performed a double tap pose, so all sequences that start with a double tap have the first icon greyed out. Also, in the top right of a given sequence icon is one of three icons: an hour glass, a flashing object, or nothing. An hour glass indicates that the user needs to hold that pose for a given amount of time (500 </w:t>
+      </w:r>
+      <w:proofErr w:type="spellStart"/>
+      <w:r>
+        <w:t>ms</w:t>
+      </w:r>
+      <w:proofErr w:type="spellEnd"/>
+      <w:r>
+        <w:t xml:space="preserve"> by default, but customizable via the settings). A flash indicates that the pose is recognized by Midas immediately (analogous to a key being pressed down on a keyboard). No icon means that the pose is recognized by Midas when it is released, as long as it is released in less time than what constitutes a hold.</w:t>
       </w:r>
     </w:p>
     <w:p>
@@ -521,11 +1232,11 @@
       <w:pPr>
         <w:pStyle w:val="Heading2"/>
       </w:pPr>
-      <w:bookmarkStart w:id="1" w:name="_Toc427669644"/>
+      <w:bookmarkStart w:id="2" w:name="_Toc427669644"/>
       <w:r>
         <w:t>Settings and Profiles</w:t>
       </w:r>
-      <w:bookmarkEnd w:id="1"/>
+      <w:bookmarkEnd w:id="2"/>
     </w:p>
     <w:p>
       <w:r>
@@ -563,19 +1274,21 @@
         <w:t>. The profiles widget provides the user the ability to modify their experience drastically. Each profile comes with a unique configuration of Midas. A configuration dictates which pose-sequences will execute which actions</w:t>
       </w:r>
       <w:r>
-        <w:t xml:space="preserve"> </w:t>
-      </w:r>
-      <w:r>
-        <w:t>(clicking, dragging, typing, etc)</w:t>
+        <w:t xml:space="preserve"> (clicking, dragging, typing, </w:t>
+      </w:r>
+      <w:proofErr w:type="spellStart"/>
+      <w:r>
+        <w:t>etc</w:t>
+      </w:r>
+      <w:proofErr w:type="spellEnd"/>
+      <w:r>
+        <w:t>)</w:t>
       </w:r>
       <w:r>
         <w:t>, and will progress Midas to new states.</w:t>
       </w:r>
       <w:r>
-        <w:t xml:space="preserve"> </w:t>
-      </w:r>
-      <w:r>
-        <w:t>These profiles are defined in the profiles.xml file and are completely customizable.</w:t>
+        <w:t xml:space="preserve"> These profiles are defined in the profiles.xml file and are completely customizable.</w:t>
       </w:r>
       <w:r>
         <w:t xml:space="preserve"> A further discussion of the customizability of Midas can be found in the </w:t>
@@ -608,7 +1321,8 @@
         <w:keepNext/>
         <w:jc w:val="center"/>
       </w:pPr>
-      <w:bookmarkStart w:id="2" w:name="_Ref427238009"/>
+      <w:bookmarkStart w:id="3" w:name="_Ref427238009"/>
+      <w:bookmarkStart w:id="4" w:name="_Toc427852332"/>
       <w:r>
         <w:t xml:space="preserve">Figure </w:t>
       </w:r>
@@ -633,7 +1347,7 @@
         </w:rPr>
         <w:fldChar w:fldCharType="end"/>
       </w:r>
-      <w:bookmarkEnd w:id="2"/>
+      <w:bookmarkEnd w:id="3"/>
       <w:r>
         <w:t xml:space="preserve"> - Right Click UI Options - Settings and Profiles UI</w:t>
       </w:r>
@@ -643,6 +1357,7 @@
         </w:rPr>
         <w:t xml:space="preserve"> (Trial 3)</w:t>
       </w:r>
+      <w:bookmarkEnd w:id="4"/>
     </w:p>
     <w:p>
       <w:pPr>
@@ -709,10 +1424,10 @@
           <w:noProof/>
         </w:rPr>
         <w:drawing>
-          <wp:inline distT="0" distB="0" distL="0" distR="0" wp14:anchorId="4E50FEFC" wp14:editId="1452EAA8">
-            <wp:extent cx="1616149" cy="2274785"/>
-            <wp:effectExtent l="0" t="0" r="3175" b="0"/>
-            <wp:docPr id="9" name="Picture 9"/>
+          <wp:inline distT="0" distB="0" distL="0" distR="0" wp14:anchorId="362D22B4" wp14:editId="189A6271">
+            <wp:extent cx="1533468" cy="2158409"/>
+            <wp:effectExtent l="0" t="0" r="0" b="0"/>
+            <wp:docPr id="12" name="Picture 12"/>
             <wp:cNvGraphicFramePr>
               <a:graphicFrameLocks xmlns:a="http://schemas.openxmlformats.org/drawingml/2006/main" noChangeAspect="1"/>
             </wp:cNvGraphicFramePr>
@@ -732,7 +1447,7 @@
                   <pic:spPr>
                     <a:xfrm>
                       <a:off x="0" y="0"/>
-                      <a:ext cx="1618432" cy="2277998"/>
+                      <a:ext cx="1534249" cy="2159509"/>
                     </a:xfrm>
                     <a:prstGeom prst="rect">
                       <a:avLst/>
@@ -823,7 +1538,7 @@
         <w:pStyle w:val="Caption"/>
         <w:jc w:val="center"/>
       </w:pPr>
-      <w:bookmarkStart w:id="3" w:name="_Ref427735048"/>
+      <w:bookmarkStart w:id="5" w:name="_Ref427735048"/>
       <w:r>
         <w:t xml:space="preserve">Table </w:t>
       </w:r>
@@ -843,9 +1558,12 @@
         <w:t>1</w:t>
       </w:r>
       <w:r>
+        <w:rPr>
+          <w:noProof/>
+        </w:rPr>
         <w:fldChar w:fldCharType="end"/>
       </w:r>
-      <w:bookmarkEnd w:id="3"/>
+      <w:bookmarkEnd w:id="5"/>
       <w:r>
         <w:t xml:space="preserve"> Settings Functionality</w:t>
       </w:r>
@@ -989,13 +1707,29 @@
           </w:tcPr>
           <w:p>
             <w:r>
-              <w:t>Determines how much of the sequence displaying UI will be shown (ie the one that says to unlock, you must double tap twice). This can be closed completely from the Main GUI, by clicki</w:t>
-            </w:r>
-            <w:r>
-              <w:t xml:space="preserve">ng the ‘-‘ </w:t>
-            </w:r>
-            <w:r>
-              <w:t xml:space="preserve">button (or the ‘+’ button to see any in the first place). </w:t>
+              <w:t>Determines how much of the sequence displaying UI will be shown (</w:t>
+            </w:r>
+            <w:proofErr w:type="spellStart"/>
+            <w:r>
+              <w:t>ie</w:t>
+            </w:r>
+            <w:proofErr w:type="spellEnd"/>
+            <w:r>
+              <w:t xml:space="preserve"> the one that says to unlock, you must double tap twice). This can be closed completely from the Main GUI, by clicki</w:t>
+            </w:r>
+            <w:r>
+              <w:t>ng the ‘-</w:t>
+            </w:r>
+            <w:proofErr w:type="gramStart"/>
+            <w:r>
+              <w:t xml:space="preserve">‘ </w:t>
+            </w:r>
+            <w:r>
+              <w:t>button</w:t>
+            </w:r>
+            <w:proofErr w:type="gramEnd"/>
+            <w:r>
+              <w:t xml:space="preserve"> (or the ‘+’ button to see any in the first place). </w:t>
             </w:r>
           </w:p>
         </w:tc>
@@ -1007,11 +1741,7 @@
           </w:tcPr>
           <w:p>
             <w:r>
-              <w:t xml:space="preserve">Apply acceleration </w:t>
-            </w:r>
-            <w:r>
-              <w:lastRenderedPageBreak/>
-              <w:t>to cursor</w:t>
+              <w:t>Apply acceleration to cursor</w:t>
             </w:r>
           </w:p>
         </w:tc>
@@ -1021,12 +1751,11 @@
           </w:tcPr>
           <w:p>
             <w:r>
+              <w:t xml:space="preserve">When moving the cursor, a slow arm motion will result in movement at the speed dictated by the “Angular Sensitivity” settings. A fast motion will accelerate the </w:t>
+            </w:r>
+            <w:r>
               <w:lastRenderedPageBreak/>
-              <w:t xml:space="preserve">When moving the cursor, a slow arm motion will result in movement at the speed </w:t>
-            </w:r>
-            <w:r>
-              <w:lastRenderedPageBreak/>
-              <w:t>dictated by the “Angular Sensitivity” settings. A fast motion will accelerate the cursor exponentially.</w:t>
+              <w:t>cursor exponentially.</w:t>
             </w:r>
           </w:p>
         </w:tc>
@@ -1127,7 +1856,23 @@
           </w:tcPr>
           <w:p>
             <w:r>
-              <w:t>This value is used to provide correct cursor acceleration (ie, when you move your arm up, the cursor accelerates up). If the acceleration seems incorrect (ie, when you move your arm up, the cursor ‘accelerates’ to the right), then this value needs to be modified. Currently 3.142 is defaulted to for firmware version 1.41670 and 2.120 is used for firmware version 1.5.1931, all defined in the source code.</w:t>
+              <w:t>This value is used to provide correct cursor acceleration (</w:t>
+            </w:r>
+            <w:proofErr w:type="spellStart"/>
+            <w:r>
+              <w:t>ie</w:t>
+            </w:r>
+            <w:proofErr w:type="spellEnd"/>
+            <w:r>
+              <w:t>, when you move your arm up, the cursor accelerates up). If the acceleration seems incorrect (</w:t>
+            </w:r>
+            <w:proofErr w:type="spellStart"/>
+            <w:r>
+              <w:t>ie</w:t>
+            </w:r>
+            <w:proofErr w:type="spellEnd"/>
+            <w:r>
+              <w:t>, when you move your arm up, the cursor ‘accelerates’ to the right), then this value needs to be modified. Currently 3.142 is defaulted to for firmware version 1.41670 and 2.120 is used for firmware version 1.5.1931, all defined in the source code.</w:t>
             </w:r>
             <w:r>
               <w:t xml:space="preserve"> The range is [0, 2Pi).</w:t>
@@ -1200,7 +1945,15 @@
             </w:r>
             <w:r>
               <w:br/>
-              <w:t>NOTE: This also dictates how QUICKLY a pose must be pressed and released to be recognized as a “tap pose” (ie a pose with no icon in the top right).</w:t>
+              <w:t>NOTE: This also dictates how QUICKLY a pose must be pressed and released to be recognized as a “tap pose” (</w:t>
+            </w:r>
+            <w:proofErr w:type="spellStart"/>
+            <w:r>
+              <w:t>ie</w:t>
+            </w:r>
+            <w:proofErr w:type="spellEnd"/>
+            <w:r>
+              <w:t xml:space="preserve"> a pose with no icon in the top right).</w:t>
             </w:r>
             <w:r>
               <w:t xml:space="preserve"> Therefore, if this value is TOO LOW, then “tap poses” will never be able to be activated.</w:t>
@@ -1214,6 +1967,165 @@
       <w:pPr>
         <w:rPr>
           <w:rFonts w:asciiTheme="majorHAnsi" w:eastAsiaTheme="majorEastAsia" w:hAnsiTheme="majorHAnsi" w:cstheme="majorBidi"/>
+          <w:b/>
+          <w:bCs/>
+          <w:color w:val="5B9BD5" w:themeColor="accent1"/>
+          <w:sz w:val="26"/>
+          <w:szCs w:val="26"/>
+        </w:rPr>
+      </w:pPr>
+      <w:r>
+        <w:br w:type="page"/>
+      </w:r>
+    </w:p>
+    <w:p>
+      <w:pPr>
+        <w:pStyle w:val="Heading2"/>
+      </w:pPr>
+      <w:r>
+        <w:lastRenderedPageBreak/>
+        <w:t>Keyboard</w:t>
+      </w:r>
+    </w:p>
+    <w:p>
+      <w:pPr>
+        <w:ind w:firstLine="720"/>
+      </w:pPr>
+      <w:r>
+        <w:t xml:space="preserve">Midas also does provide the user to type with gestures on a virtual keyboard. If the user selects the “Keyboard” profile, they will see the UI shown in </w:t>
+      </w:r>
+      <w:r>
+        <w:fldChar w:fldCharType="begin"/>
+      </w:r>
+      <w:r>
+        <w:instrText xml:space="preserve"> REF _Ref427832201 \h </w:instrText>
+      </w:r>
+      <w:r>
+        <w:fldChar w:fldCharType="separate"/>
+      </w:r>
+      <w:r>
+        <w:t xml:space="preserve">Figure </w:t>
+      </w:r>
+      <w:r>
+        <w:rPr>
+          <w:noProof/>
+        </w:rPr>
+        <w:t>3</w:t>
+      </w:r>
+      <w:r>
+        <w:fldChar w:fldCharType="end"/>
+      </w:r>
+      <w:r>
+        <w:t xml:space="preserve"> below.</w:t>
+      </w:r>
+      <w:r>
+        <w:t xml:space="preserve"> The keyboard can be dragged around the screen if it is in a bad position (but would have to be done via a connected Mouse before the intended use).</w:t>
+      </w:r>
+    </w:p>
+    <w:p>
+      <w:pPr>
+        <w:pStyle w:val="Caption"/>
+        <w:keepNext/>
+        <w:jc w:val="center"/>
+      </w:pPr>
+      <w:bookmarkStart w:id="6" w:name="_Ref427832201"/>
+      <w:bookmarkStart w:id="7" w:name="_Ref427832196"/>
+      <w:bookmarkStart w:id="8" w:name="_Toc427852333"/>
+      <w:r>
+        <w:t xml:space="preserve">Figure </w:t>
+      </w:r>
+      <w:r>
+        <w:fldChar w:fldCharType="begin"/>
+      </w:r>
+      <w:r>
+        <w:instrText xml:space="preserve"> SEQ Figure \* ARABIC </w:instrText>
+      </w:r>
+      <w:r>
+        <w:fldChar w:fldCharType="separate"/>
+      </w:r>
+      <w:r>
+        <w:rPr>
+          <w:noProof/>
+        </w:rPr>
+        <w:t>3</w:t>
+      </w:r>
+      <w:r>
+        <w:rPr>
+          <w:noProof/>
+        </w:rPr>
+        <w:fldChar w:fldCharType="end"/>
+      </w:r>
+      <w:bookmarkEnd w:id="6"/>
+      <w:r>
+        <w:t xml:space="preserve"> Midas Keyboard</w:t>
+      </w:r>
+      <w:bookmarkEnd w:id="7"/>
+      <w:bookmarkEnd w:id="8"/>
+    </w:p>
+    <w:p>
+      <w:pPr>
+        <w:ind w:firstLine="720"/>
+        <w:jc w:val="center"/>
+      </w:pPr>
+      <w:r>
+        <w:rPr>
+          <w:noProof/>
+        </w:rPr>
+        <w:drawing>
+          <wp:inline distT="0" distB="0" distL="0" distR="0" wp14:anchorId="55F8C242" wp14:editId="43412F6C">
+            <wp:extent cx="3825056" cy="3221058"/>
+            <wp:effectExtent l="0" t="0" r="4445" b="0"/>
+            <wp:docPr id="10" name="Picture 10"/>
+            <wp:cNvGraphicFramePr>
+              <a:graphicFrameLocks xmlns:a="http://schemas.openxmlformats.org/drawingml/2006/main" noChangeAspect="1"/>
+            </wp:cNvGraphicFramePr>
+            <a:graphic xmlns:a="http://schemas.openxmlformats.org/drawingml/2006/main">
+              <a:graphicData uri="http://schemas.openxmlformats.org/drawingml/2006/picture">
+                <pic:pic xmlns:pic="http://schemas.openxmlformats.org/drawingml/2006/picture">
+                  <pic:nvPicPr>
+                    <pic:cNvPr id="0" name=""/>
+                    <pic:cNvPicPr/>
+                  </pic:nvPicPr>
+                  <pic:blipFill>
+                    <a:blip r:embed="rId16"/>
+                    <a:stretch>
+                      <a:fillRect/>
+                    </a:stretch>
+                  </pic:blipFill>
+                  <pic:spPr>
+                    <a:xfrm>
+                      <a:off x="0" y="0"/>
+                      <a:ext cx="3832837" cy="3227610"/>
+                    </a:xfrm>
+                    <a:prstGeom prst="rect">
+                      <a:avLst/>
+                    </a:prstGeom>
+                  </pic:spPr>
+                </pic:pic>
+              </a:graphicData>
+            </a:graphic>
+          </wp:inline>
+        </w:drawing>
+      </w:r>
+    </w:p>
+    <w:p>
+      <w:pPr>
+        <w:ind w:firstLine="720"/>
+      </w:pPr>
+      <w:r>
+        <w:t>If the user opens the keyboard, a custom overlaid keyboard is opened, and the user can type with gestures. They can use a fist to type (hold to type alternate character). Highlight inner/outer ring with a wave-out. Change ‘wheels’ populating the keyboard with special characters, by spreading fingers, or backspace with a wave-in. They can also close the keyboard or lock Midas.</w:t>
+      </w:r>
+      <w:r>
+        <w:t xml:space="preserve"> The characters that populate the keyboard are defined in the keyboardData.txt file found in the Midas directory.</w:t>
+      </w:r>
+      <w:r>
+        <w:t xml:space="preserve"> This could simply be changed to add foreign characters or other special characters.</w:t>
+      </w:r>
+    </w:p>
+    <w:p>
+      <w:pPr>
+        <w:ind w:firstLine="720"/>
+        <w:rPr>
           <w:color w:val="2E74B5" w:themeColor="accent1" w:themeShade="BF"/>
           <w:sz w:val="32"/>
           <w:szCs w:val="32"/>
@@ -1256,7 +2168,7 @@
         <w:rPr>
           <w:noProof/>
         </w:rPr>
-        <w:t>3</w:t>
+        <w:t>4</w:t>
       </w:r>
       <w:r>
         <w:fldChar w:fldCharType="end"/>
@@ -1290,7 +2202,8 @@
         <w:pStyle w:val="Caption"/>
         <w:jc w:val="center"/>
       </w:pPr>
-      <w:bookmarkStart w:id="4" w:name="_Ref426026312"/>
+      <w:bookmarkStart w:id="9" w:name="_Ref426026312"/>
+      <w:bookmarkStart w:id="10" w:name="_Toc427852334"/>
       <w:r>
         <w:t xml:space="preserve">Figure </w:t>
       </w:r>
@@ -1307,7 +2220,7 @@
         <w:rPr>
           <w:noProof/>
         </w:rPr>
-        <w:t>3</w:t>
+        <w:t>4</w:t>
       </w:r>
       <w:r>
         <w:rPr>
@@ -1315,10 +2228,11 @@
         </w:rPr>
         <w:fldChar w:fldCharType="end"/>
       </w:r>
-      <w:bookmarkEnd w:id="4"/>
+      <w:bookmarkEnd w:id="9"/>
       <w:r>
         <w:t xml:space="preserve"> System Architecture</w:t>
       </w:r>
+      <w:bookmarkEnd w:id="10"/>
     </w:p>
     <w:p>
       <w:pPr>
@@ -1329,7 +2243,7 @@
           <w:noProof/>
         </w:rPr>
         <w:drawing>
-          <wp:inline distT="0" distB="0" distL="0" distR="0" wp14:anchorId="6442C9D7" wp14:editId="714623D4">
+          <wp:inline distT="0" distB="0" distL="0" distR="0" wp14:anchorId="36C52D15" wp14:editId="455F5938">
             <wp:extent cx="5742705" cy="4963885"/>
             <wp:effectExtent l="0" t="0" r="0" b="8255"/>
             <wp:docPr id="5" name="Picture 5" descr="C:\Users\jhetherington\Downloads\Architecture.jpg"/>
@@ -1346,7 +2260,7 @@
                     </pic:cNvPicPr>
                   </pic:nvPicPr>
                   <pic:blipFill>
-                    <a:blip r:embed="rId16">
+                    <a:blip r:embed="rId17">
                       <a:extLst>
                         <a:ext uri="{28A0092B-C50C-407E-A947-70E740481C1C}">
                           <a14:useLocalDpi xmlns:a14="http://schemas.microsoft.com/office/drawing/2010/main" val="0"/>
@@ -1420,7 +2334,7 @@
         <w:rPr>
           <w:noProof/>
         </w:rPr>
-        <w:t>4</w:t>
+        <w:t>5</w:t>
       </w:r>
       <w:r>
         <w:fldChar w:fldCharType="end"/>
@@ -1432,7 +2346,8 @@
         <w:keepNext/>
         <w:jc w:val="center"/>
       </w:pPr>
-      <w:bookmarkStart w:id="5" w:name="_Ref426027685"/>
+      <w:bookmarkStart w:id="11" w:name="_Ref426027685"/>
+      <w:bookmarkStart w:id="12" w:name="_Toc427852335"/>
       <w:r>
         <w:t xml:space="preserve">Figure </w:t>
       </w:r>
@@ -1449,7 +2364,7 @@
         <w:rPr>
           <w:noProof/>
         </w:rPr>
-        <w:t>4</w:t>
+        <w:t>5</w:t>
       </w:r>
       <w:r>
         <w:rPr>
@@ -1457,7 +2372,7 @@
         </w:rPr>
         <w:fldChar w:fldCharType="end"/>
       </w:r>
-      <w:bookmarkEnd w:id="5"/>
+      <w:bookmarkEnd w:id="11"/>
       <w:r>
         <w:t xml:space="preserve"> Filter Graph</w:t>
       </w:r>
@@ -1467,6 +2382,7 @@
         </w:rPr>
         <w:t xml:space="preserve"> Structure</w:t>
       </w:r>
+      <w:bookmarkEnd w:id="12"/>
     </w:p>
     <w:p>
       <w:pPr>
@@ -1477,126 +2393,10 @@
           <w:noProof/>
         </w:rPr>
         <w:drawing>
-          <wp:inline distT="0" distB="0" distL="0" distR="0" wp14:anchorId="0590FEF7" wp14:editId="26920A19">
+          <wp:inline distT="0" distB="0" distL="0" distR="0" wp14:anchorId="75EE83F8" wp14:editId="5A49BDFF">
             <wp:extent cx="4686300" cy="6120882"/>
             <wp:effectExtent l="0" t="0" r="0" b="0"/>
             <wp:docPr id="1" name="Picture 1"/>
-            <wp:cNvGraphicFramePr>
-              <a:graphicFrameLocks xmlns:a="http://schemas.openxmlformats.org/drawingml/2006/main" noChangeAspect="1"/>
-            </wp:cNvGraphicFramePr>
-            <a:graphic xmlns:a="http://schemas.openxmlformats.org/drawingml/2006/main">
-              <a:graphicData uri="http://schemas.openxmlformats.org/drawingml/2006/picture">
-                <pic:pic xmlns:pic="http://schemas.openxmlformats.org/drawingml/2006/picture">
-                  <pic:nvPicPr>
-                    <pic:cNvPr id="0" name=""/>
-                    <pic:cNvPicPr/>
-                  </pic:nvPicPr>
-                  <pic:blipFill>
-                    <a:blip r:embed="rId17"/>
-                    <a:stretch>
-                      <a:fillRect/>
-                    </a:stretch>
-                  </pic:blipFill>
-                  <pic:spPr>
-                    <a:xfrm>
-                      <a:off x="0" y="0"/>
-                      <a:ext cx="4696753" cy="6134534"/>
-                    </a:xfrm>
-                    <a:prstGeom prst="rect">
-                      <a:avLst/>
-                    </a:prstGeom>
-                  </pic:spPr>
-                </pic:pic>
-              </a:graphicData>
-            </a:graphic>
-          </wp:inline>
-        </w:drawing>
-      </w:r>
-    </w:p>
-    <w:p/>
-    <w:p>
-      <w:pPr>
-        <w:ind w:firstLine="720"/>
-      </w:pPr>
-      <w:r>
-        <w:lastRenderedPageBreak/>
-        <w:t xml:space="preserve">The structure of the primary filter network in Midas is shown within </w:t>
-      </w:r>
-      <w:r>
-        <w:fldChar w:fldCharType="begin"/>
-      </w:r>
-      <w:r>
-        <w:instrText xml:space="preserve"> REF _Ref426027809 \h </w:instrText>
-      </w:r>
-      <w:r>
-        <w:fldChar w:fldCharType="separate"/>
-      </w:r>
-      <w:r>
-        <w:t xml:space="preserve">Figure </w:t>
-      </w:r>
-      <w:r>
-        <w:rPr>
-          <w:noProof/>
-        </w:rPr>
-        <w:t>5</w:t>
-      </w:r>
-      <w:r>
-        <w:fldChar w:fldCharType="end"/>
-      </w:r>
-      <w:r>
-        <w:t>.</w:t>
-      </w:r>
-    </w:p>
-    <w:p>
-      <w:pPr>
-        <w:pStyle w:val="Caption"/>
-        <w:keepNext/>
-        <w:jc w:val="center"/>
-      </w:pPr>
-      <w:bookmarkStart w:id="6" w:name="_Ref426027809"/>
-      <w:r>
-        <w:t xml:space="preserve">Figure </w:t>
-      </w:r>
-      <w:r>
-        <w:fldChar w:fldCharType="begin"/>
-      </w:r>
-      <w:r>
-        <w:instrText xml:space="preserve"> SEQ Figure \* ARABIC </w:instrText>
-      </w:r>
-      <w:r>
-        <w:fldChar w:fldCharType="separate"/>
-      </w:r>
-      <w:r>
-        <w:rPr>
-          <w:noProof/>
-        </w:rPr>
-        <w:t>5</w:t>
-      </w:r>
-      <w:r>
-        <w:rPr>
-          <w:noProof/>
-        </w:rPr>
-        <w:fldChar w:fldCharType="end"/>
-      </w:r>
-      <w:bookmarkEnd w:id="6"/>
-      <w:r>
-        <w:t xml:space="preserve"> Primary Filter Network</w:t>
-      </w:r>
-    </w:p>
-    <w:p>
-      <w:pPr>
-        <w:ind w:firstLine="720"/>
-        <w:jc w:val="center"/>
-      </w:pPr>
-      <w:r>
-        <w:rPr>
-          <w:noProof/>
-        </w:rPr>
-        <w:drawing>
-          <wp:inline distT="0" distB="0" distL="0" distR="0" wp14:anchorId="14263758" wp14:editId="1925E6C4">
-            <wp:extent cx="5438775" cy="2549135"/>
-            <wp:effectExtent l="0" t="0" r="0" b="3810"/>
-            <wp:docPr id="6" name="Picture 6"/>
             <wp:cNvGraphicFramePr>
               <a:graphicFrameLocks xmlns:a="http://schemas.openxmlformats.org/drawingml/2006/main" noChangeAspect="1"/>
             </wp:cNvGraphicFramePr>
@@ -1616,6 +2416,129 @@
                   <pic:spPr>
                     <a:xfrm>
                       <a:off x="0" y="0"/>
+                      <a:ext cx="4696753" cy="6134534"/>
+                    </a:xfrm>
+                    <a:prstGeom prst="rect">
+                      <a:avLst/>
+                    </a:prstGeom>
+                  </pic:spPr>
+                </pic:pic>
+              </a:graphicData>
+            </a:graphic>
+          </wp:inline>
+        </w:drawing>
+      </w:r>
+    </w:p>
+    <w:p/>
+    <w:p>
+      <w:pPr>
+        <w:ind w:firstLine="720"/>
+      </w:pPr>
+      <w:r>
+        <w:lastRenderedPageBreak/>
+        <w:t xml:space="preserve">The structure of the primary filter network </w:t>
+      </w:r>
+      <w:bookmarkStart w:id="13" w:name="_GoBack"/>
+      <w:bookmarkEnd w:id="13"/>
+      <w:r>
+        <w:t xml:space="preserve">in Midas is shown within </w:t>
+      </w:r>
+      <w:r>
+        <w:fldChar w:fldCharType="begin"/>
+      </w:r>
+      <w:r>
+        <w:instrText xml:space="preserve"> REF _Ref426027809 \h </w:instrText>
+      </w:r>
+      <w:r>
+        <w:fldChar w:fldCharType="separate"/>
+      </w:r>
+      <w:r>
+        <w:t xml:space="preserve">Figure </w:t>
+      </w:r>
+      <w:r>
+        <w:rPr>
+          <w:noProof/>
+        </w:rPr>
+        <w:t>6</w:t>
+      </w:r>
+      <w:r>
+        <w:fldChar w:fldCharType="end"/>
+      </w:r>
+      <w:r>
+        <w:t>.</w:t>
+      </w:r>
+    </w:p>
+    <w:p>
+      <w:pPr>
+        <w:pStyle w:val="Caption"/>
+        <w:keepNext/>
+        <w:jc w:val="center"/>
+      </w:pPr>
+      <w:bookmarkStart w:id="14" w:name="_Ref426027809"/>
+      <w:bookmarkStart w:id="15" w:name="_Toc427852336"/>
+      <w:r>
+        <w:t xml:space="preserve">Figure </w:t>
+      </w:r>
+      <w:r>
+        <w:fldChar w:fldCharType="begin"/>
+      </w:r>
+      <w:r>
+        <w:instrText xml:space="preserve"> SEQ Figure \* ARABIC </w:instrText>
+      </w:r>
+      <w:r>
+        <w:fldChar w:fldCharType="separate"/>
+      </w:r>
+      <w:r>
+        <w:rPr>
+          <w:noProof/>
+        </w:rPr>
+        <w:t>6</w:t>
+      </w:r>
+      <w:r>
+        <w:rPr>
+          <w:noProof/>
+        </w:rPr>
+        <w:fldChar w:fldCharType="end"/>
+      </w:r>
+      <w:bookmarkEnd w:id="14"/>
+      <w:r>
+        <w:t xml:space="preserve"> Primary Filter Network</w:t>
+      </w:r>
+      <w:bookmarkEnd w:id="15"/>
+    </w:p>
+    <w:p>
+      <w:pPr>
+        <w:ind w:firstLine="720"/>
+        <w:jc w:val="center"/>
+      </w:pPr>
+      <w:r>
+        <w:rPr>
+          <w:noProof/>
+        </w:rPr>
+        <w:drawing>
+          <wp:inline distT="0" distB="0" distL="0" distR="0" wp14:anchorId="5A0AD80C" wp14:editId="6D0F1A3A">
+            <wp:extent cx="5438775" cy="2549135"/>
+            <wp:effectExtent l="0" t="0" r="0" b="3810"/>
+            <wp:docPr id="6" name="Picture 6"/>
+            <wp:cNvGraphicFramePr>
+              <a:graphicFrameLocks xmlns:a="http://schemas.openxmlformats.org/drawingml/2006/main" noChangeAspect="1"/>
+            </wp:cNvGraphicFramePr>
+            <a:graphic xmlns:a="http://schemas.openxmlformats.org/drawingml/2006/main">
+              <a:graphicData uri="http://schemas.openxmlformats.org/drawingml/2006/picture">
+                <pic:pic xmlns:pic="http://schemas.openxmlformats.org/drawingml/2006/picture">
+                  <pic:nvPicPr>
+                    <pic:cNvPr id="0" name=""/>
+                    <pic:cNvPicPr/>
+                  </pic:nvPicPr>
+                  <pic:blipFill>
+                    <a:blip r:embed="rId19"/>
+                    <a:stretch>
+                      <a:fillRect/>
+                    </a:stretch>
+                  </pic:blipFill>
+                  <pic:spPr>
+                    <a:xfrm>
+                      <a:off x="0" y="0"/>
                       <a:ext cx="5447467" cy="2553209"/>
                     </a:xfrm>
                     <a:prstGeom prst="rect">
@@ -1667,7 +2590,7 @@
         <w:keepNext/>
         <w:jc w:val="center"/>
       </w:pPr>
-      <w:bookmarkStart w:id="7" w:name="_Ref426027870"/>
+      <w:bookmarkStart w:id="16" w:name="_Ref426027870"/>
       <w:r>
         <w:t xml:space="preserve">Table </w:t>
       </w:r>
@@ -1692,7 +2615,7 @@
         </w:rPr>
         <w:fldChar w:fldCharType="end"/>
       </w:r>
-      <w:bookmarkEnd w:id="7"/>
+      <w:bookmarkEnd w:id="16"/>
       <w:r>
         <w:t xml:space="preserve"> Midas Filter</w:t>
       </w:r>
@@ -1795,9 +2718,11 @@
             <w:tcW w:w="2155" w:type="dxa"/>
           </w:tcPr>
           <w:p>
+            <w:proofErr w:type="spellStart"/>
             <w:r>
               <w:t>GenericBypassFilter</w:t>
             </w:r>
+            <w:proofErr w:type="spellEnd"/>
           </w:p>
         </w:tc>
         <w:tc>
@@ -1837,12 +2762,14 @@
             <w:tcW w:w="2155" w:type="dxa"/>
           </w:tcPr>
           <w:p>
+            <w:proofErr w:type="spellStart"/>
             <w:r>
               <w:t>Generic</w:t>
             </w:r>
             <w:r>
               <w:t>AveragingFilter</w:t>
             </w:r>
+            <w:proofErr w:type="spellEnd"/>
           </w:p>
         </w:tc>
         <w:tc>
@@ -1866,12 +2793,14 @@
             <w:r>
               <w:t xml:space="preserve">Average of previous </w:t>
             </w:r>
+            <w:proofErr w:type="spellStart"/>
             <w:r>
               <w:rPr>
                 <w:i/>
               </w:rPr>
               <w:t>avgCount</w:t>
             </w:r>
+            <w:proofErr w:type="spellEnd"/>
             <w:r>
               <w:t xml:space="preserve"> floats that were input.</w:t>
             </w:r>
@@ -1900,9 +2829,11 @@
             <w:tcW w:w="2155" w:type="dxa"/>
           </w:tcPr>
           <w:p>
+            <w:proofErr w:type="spellStart"/>
             <w:r>
               <w:t>GestureFilter</w:t>
             </w:r>
+            <w:proofErr w:type="spellEnd"/>
           </w:p>
         </w:tc>
         <w:tc>
@@ -1945,9 +2876,11 @@
             <w:tcW w:w="2155" w:type="dxa"/>
           </w:tcPr>
           <w:p>
+            <w:proofErr w:type="spellStart"/>
             <w:r>
               <w:t>MyoTranslationFilter</w:t>
             </w:r>
+            <w:proofErr w:type="spellEnd"/>
           </w:p>
         </w:tc>
         <w:tc>
@@ -1965,7 +2898,15 @@
               <w:t>.</w:t>
             </w:r>
             <w:r>
-              <w:t xml:space="preserve"> Also various Myo Signals (Arm/xDir).</w:t>
+              <w:t xml:space="preserve"> Also various Myo Signals (Arm/</w:t>
+            </w:r>
+            <w:proofErr w:type="spellStart"/>
+            <w:r>
+              <w:t>xDir</w:t>
+            </w:r>
+            <w:proofErr w:type="spellEnd"/>
+            <w:r>
+              <w:t>).</w:t>
             </w:r>
           </w:p>
         </w:tc>
@@ -1996,9 +2937,11 @@
             <w:tcW w:w="2155" w:type="dxa"/>
           </w:tcPr>
           <w:p>
+            <w:proofErr w:type="spellStart"/>
             <w:r>
               <w:t>EMGImpulseFilter</w:t>
             </w:r>
+            <w:proofErr w:type="spellEnd"/>
           </w:p>
         </w:tc>
         <w:tc>
@@ -2047,10 +2990,12 @@
             <w:tcW w:w="2155" w:type="dxa"/>
           </w:tcPr>
           <w:p>
+            <w:proofErr w:type="spellStart"/>
             <w:r>
               <w:lastRenderedPageBreak/>
               <w:t>SharedCommandData</w:t>
             </w:r>
+            <w:proofErr w:type="spellEnd"/>
           </w:p>
         </w:tc>
         <w:tc>
@@ -2169,7 +3114,7 @@
         <w:rPr>
           <w:noProof/>
         </w:rPr>
-        <w:t>6</w:t>
+        <w:t>7</w:t>
       </w:r>
       <w:r>
         <w:fldChar w:fldCharType="end"/>
@@ -2196,32 +3141,26 @@
         <w:keepNext/>
         <w:jc w:val="center"/>
       </w:pPr>
-      <w:bookmarkStart w:id="8" w:name="_Ref426028913"/>
+      <w:bookmarkStart w:id="17" w:name="_Ref426028913"/>
+      <w:bookmarkStart w:id="18" w:name="_Toc427852337"/>
       <w:r>
         <w:t xml:space="preserve">Figure </w:t>
       </w:r>
-      <w:r>
-        <w:fldChar w:fldCharType="begin"/>
-      </w:r>
-      <w:r>
-        <w:instrText xml:space="preserve"> SEQ Figure \* ARABIC </w:instrText>
-      </w:r>
-      <w:r>
-        <w:fldChar w:fldCharType="separate"/>
-      </w:r>
-      <w:r>
-        <w:rPr>
-          <w:noProof/>
-        </w:rPr>
-        <w:t>6</w:t>
-      </w:r>
-      <w:r>
-        <w:fldChar w:fldCharType="end"/>
-      </w:r>
-      <w:bookmarkEnd w:id="8"/>
+      <w:fldSimple w:instr=" SEQ Figure \* ARABIC ">
+        <w:r>
+          <w:rPr>
+            <w:noProof/>
+          </w:rPr>
+          <w:t>7</w:t>
+        </w:r>
+      </w:fldSimple>
+      <w:bookmarkEnd w:id="17"/>
+      <w:proofErr w:type="gramStart"/>
       <w:r>
         <w:t xml:space="preserve"> Midas State Information</w:t>
       </w:r>
+      <w:bookmarkEnd w:id="18"/>
+      <w:proofErr w:type="gramEnd"/>
     </w:p>
     <w:p>
       <w:pPr>
@@ -2233,7 +3172,7 @@
           <w:noProof/>
         </w:rPr>
         <w:drawing>
-          <wp:inline distT="0" distB="0" distL="0" distR="0">
+          <wp:inline distT="0" distB="0" distL="0" distR="0" wp14:anchorId="776E030D" wp14:editId="5277FDC9">
             <wp:extent cx="5078450" cy="2722018"/>
             <wp:effectExtent l="0" t="0" r="8255" b="2540"/>
             <wp:docPr id="7" name="Picture 7" descr="C:\Users\jhetherington\Downloads\MidasStates (1).jpg"/>
@@ -2250,7 +3189,7 @@
                     </pic:cNvPicPr>
                   </pic:nvPicPr>
                   <pic:blipFill>
-                    <a:blip r:embed="rId19">
+                    <a:blip r:embed="rId20">
                       <a:extLst>
                         <a:ext uri="{28A0092B-C50C-407E-A947-70E740481C1C}">
                           <a14:useLocalDpi xmlns:a14="http://schemas.microsoft.com/office/drawing/2010/main" val="0"/>
@@ -2299,7 +3238,15 @@
         <w:t>User definition of state transitions is</w:t>
       </w:r>
       <w:r>
-        <w:t xml:space="preserve"> done through the MidasProfileManager application, which is described later. The states have the following properties:</w:t>
+        <w:t xml:space="preserve"> done through the </w:t>
+      </w:r>
+      <w:proofErr w:type="spellStart"/>
+      <w:r>
+        <w:t>MidasProfileManager</w:t>
+      </w:r>
+      <w:proofErr w:type="spellEnd"/>
+      <w:r>
+        <w:t xml:space="preserve"> application, which is described later. The states have the following properties:</w:t>
       </w:r>
     </w:p>
     <w:p>
@@ -2377,7 +3324,31 @@
     <w:p>
       <w:r>
         <w:tab/>
-        <w:t xml:space="preserve">Midas is built with Qt 5.4.0. Qt provides a signal/slot architecture, which Midas makes use of. Simply, Midas emits signals in various locations (filters, etc), which a GUI thread listens for. When the GUI thread receives these signals (in slots), it updates the GUI accordingly. Likewise, there are some buttons in the GUI, which when pressed, emit signals that slots in the Midas backend receive and handle to modify the internal state. This is shown pictorially in </w:t>
+        <w:t xml:space="preserve">Midas is built with </w:t>
+      </w:r>
+      <w:proofErr w:type="spellStart"/>
+      <w:r>
+        <w:t>Qt</w:t>
+      </w:r>
+      <w:proofErr w:type="spellEnd"/>
+      <w:r>
+        <w:t xml:space="preserve"> 5.4.0. </w:t>
+      </w:r>
+      <w:proofErr w:type="spellStart"/>
+      <w:r>
+        <w:t>Qt</w:t>
+      </w:r>
+      <w:proofErr w:type="spellEnd"/>
+      <w:r>
+        <w:t xml:space="preserve"> provides a signal/slot architecture, which Midas makes use of. Simply, Midas emits signals in various locations (filters, </w:t>
+      </w:r>
+      <w:proofErr w:type="spellStart"/>
+      <w:r>
+        <w:t>etc</w:t>
+      </w:r>
+      <w:proofErr w:type="spellEnd"/>
+      <w:r>
+        <w:t xml:space="preserve">), which a GUI thread listens for. When the GUI thread receives these signals (in slots), it updates the GUI accordingly. Likewise, there are some buttons in the GUI, which when pressed, emit signals that slots in the Midas backend receive and handle to modify the internal state. This is shown pictorially in </w:t>
       </w:r>
       <w:r>
         <w:fldChar w:fldCharType="begin"/>
@@ -2395,7 +3366,7 @@
         <w:rPr>
           <w:noProof/>
         </w:rPr>
-        <w:t>7</w:t>
+        <w:t>8</w:t>
       </w:r>
       <w:r>
         <w:fldChar w:fldCharType="end"/>
@@ -2410,46 +3381,45 @@
         <w:keepNext/>
         <w:jc w:val="center"/>
       </w:pPr>
-      <w:bookmarkStart w:id="9" w:name="_Ref426033108"/>
+      <w:bookmarkStart w:id="19" w:name="_Ref426033108"/>
+      <w:bookmarkStart w:id="20" w:name="_Toc427852338"/>
       <w:r>
         <w:t xml:space="preserve">Figure </w:t>
       </w:r>
-      <w:r>
-        <w:fldChar w:fldCharType="begin"/>
-      </w:r>
-      <w:r>
-        <w:instrText xml:space="preserve"> SEQ Figure \* ARABIC </w:instrText>
-      </w:r>
-      <w:r>
-        <w:fldChar w:fldCharType="separate"/>
-      </w:r>
+      <w:fldSimple w:instr=" SEQ Figure \* ARABIC ">
+        <w:r>
+          <w:rPr>
+            <w:noProof/>
+          </w:rPr>
+          <w:t>8</w:t>
+        </w:r>
+      </w:fldSimple>
+      <w:bookmarkEnd w:id="19"/>
+      <w:proofErr w:type="gramStart"/>
+      <w:r>
+        <w:t xml:space="preserve"> Midas GUI Interaction</w:t>
+      </w:r>
+      <w:proofErr w:type="gramEnd"/>
+      <w:r>
+        <w:t xml:space="preserve"> with </w:t>
+      </w:r>
+      <w:proofErr w:type="spellStart"/>
+      <w:r>
+        <w:t>Qt</w:t>
+      </w:r>
+      <w:bookmarkEnd w:id="20"/>
+      <w:proofErr w:type="spellEnd"/>
+    </w:p>
+    <w:p>
+      <w:pPr>
+        <w:jc w:val="center"/>
+      </w:pPr>
       <w:r>
         <w:rPr>
           <w:noProof/>
         </w:rPr>
-        <w:t>7</w:t>
-      </w:r>
-      <w:r>
-        <w:rPr>
-          <w:noProof/>
-        </w:rPr>
-        <w:fldChar w:fldCharType="end"/>
-      </w:r>
-      <w:bookmarkEnd w:id="9"/>
-      <w:r>
-        <w:t xml:space="preserve"> Midas GUI Interaction with Qt</w:t>
-      </w:r>
-    </w:p>
-    <w:p>
-      <w:pPr>
-        <w:jc w:val="center"/>
-      </w:pPr>
-      <w:r>
-        <w:rPr>
-          <w:noProof/>
-        </w:rPr>
         <w:drawing>
-          <wp:inline distT="114300" distB="114300" distL="114300" distR="114300" wp14:anchorId="60DC6188" wp14:editId="019693E6">
+          <wp:inline distT="114300" distB="114300" distL="114300" distR="114300" wp14:anchorId="604FEFCB" wp14:editId="75AF2E89">
             <wp:extent cx="2926715" cy="1962150"/>
             <wp:effectExtent l="0" t="0" r="6985" b="0"/>
             <wp:docPr id="2" name="image07.png"/>
@@ -2462,7 +3432,7 @@
                     <pic:cNvPicPr preferRelativeResize="0"/>
                   </pic:nvPicPr>
                   <pic:blipFill>
-                    <a:blip r:embed="rId20"/>
+                    <a:blip r:embed="rId21"/>
                     <a:srcRect/>
                     <a:stretch>
                       <a:fillRect/>
@@ -2516,12 +3486,12 @@
       <w:pPr>
         <w:pStyle w:val="Heading1"/>
       </w:pPr>
-      <w:bookmarkStart w:id="10" w:name="_Ref427670056"/>
+      <w:bookmarkStart w:id="21" w:name="_Ref427670056"/>
       <w:r>
         <w:lastRenderedPageBreak/>
         <w:t>Midas Profile Manager</w:t>
       </w:r>
-      <w:bookmarkEnd w:id="10"/>
+      <w:bookmarkEnd w:id="21"/>
     </w:p>
     <w:p>
       <w:pPr>
@@ -2533,28 +3503,41 @@
       <w:r>
         <w:t xml:space="preserve">The </w:t>
       </w:r>
+      <w:proofErr w:type="spellStart"/>
       <w:r>
         <w:t>Midas</w:t>
       </w:r>
       <w:r>
-        <w:t xml:space="preserve">ProfileManager module handles loading </w:t>
+        <w:t>ProfileManager</w:t>
+      </w:r>
+      <w:proofErr w:type="spellEnd"/>
+      <w:r>
+        <w:t xml:space="preserve"> module handles loading </w:t>
       </w:r>
       <w:r>
         <w:t>an</w:t>
       </w:r>
       <w:r>
-        <w:t xml:space="preserve"> XML file that contains profile information and re-packaging the information from the file into a vector of profile structs. </w:t>
+        <w:t xml:space="preserve"> XML file that contains profile information and re-packaging the information from the file into a vector of profile </w:t>
+      </w:r>
+      <w:proofErr w:type="spellStart"/>
+      <w:r>
+        <w:t>structs</w:t>
+      </w:r>
+      <w:proofErr w:type="spellEnd"/>
+      <w:r>
+        <w:t xml:space="preserve">. </w:t>
       </w:r>
     </w:p>
     <w:p>
       <w:pPr>
         <w:pStyle w:val="Heading2"/>
       </w:pPr>
-      <w:bookmarkStart w:id="11" w:name="_Toc416261593"/>
+      <w:bookmarkStart w:id="22" w:name="_Toc416261593"/>
       <w:r>
         <w:t>XML File Format</w:t>
       </w:r>
-      <w:bookmarkEnd w:id="11"/>
+      <w:bookmarkEnd w:id="22"/>
     </w:p>
     <w:p>
       <w:pPr>
@@ -2579,7 +3562,7 @@
         <w:rPr>
           <w:noProof/>
         </w:rPr>
-        <w:t>6</w:t>
+        <w:t>9</w:t>
       </w:r>
       <w:r>
         <w:fldChar w:fldCharType="end"/>
@@ -2603,7 +3586,8 @@
         <w:keepNext/>
         <w:jc w:val="center"/>
       </w:pPr>
-      <w:bookmarkStart w:id="12" w:name="_Ref426029509"/>
+      <w:bookmarkStart w:id="23" w:name="_Ref426029509"/>
+      <w:bookmarkStart w:id="24" w:name="_Toc427852339"/>
       <w:r>
         <w:t xml:space="preserve">Figure </w:t>
       </w:r>
@@ -2620,7 +3604,7 @@
         <w:rPr>
           <w:noProof/>
         </w:rPr>
-        <w:t>8</w:t>
+        <w:t>9</w:t>
       </w:r>
       <w:r>
         <w:rPr>
@@ -2628,13 +3612,14 @@
         </w:rPr>
         <w:fldChar w:fldCharType="end"/>
       </w:r>
-      <w:bookmarkEnd w:id="12"/>
+      <w:bookmarkEnd w:id="23"/>
       <w:r>
         <w:t xml:space="preserve"> </w:t>
       </w:r>
       <w:r>
         <w:t>Example Profile File</w:t>
       </w:r>
+      <w:bookmarkEnd w:id="24"/>
     </w:p>
     <w:p>
       <w:pPr>
@@ -2647,7 +3632,7 @@
           <w:noProof/>
         </w:rPr>
         <w:drawing>
-          <wp:inline distT="114300" distB="114300" distL="114300" distR="114300" wp14:anchorId="1554384F" wp14:editId="5B00ED0A">
+          <wp:inline distT="114300" distB="114300" distL="114300" distR="114300" wp14:anchorId="5C993E45" wp14:editId="7DF6CAAF">
             <wp:extent cx="2806995" cy="2785731"/>
             <wp:effectExtent l="0" t="0" r="0" b="0"/>
             <wp:docPr id="11" name="image23.jpg" descr="ProfileXML.JPG"/>
@@ -2660,7 +3645,7 @@
                     <pic:cNvPicPr preferRelativeResize="0"/>
                   </pic:nvPicPr>
                   <pic:blipFill>
-                    <a:blip r:embed="rId21"/>
+                    <a:blip r:embed="rId22"/>
                     <a:srcRect/>
                     <a:stretch>
                       <a:fillRect/>
@@ -2843,9 +3828,11 @@
           <w:numId w:val="1"/>
         </w:numPr>
       </w:pPr>
+      <w:proofErr w:type="spellStart"/>
       <w:r>
         <w:t>anglePositive</w:t>
       </w:r>
+      <w:proofErr w:type="spellEnd"/>
     </w:p>
     <w:p>
       <w:pPr>
@@ -2892,9 +3879,11 @@
           <w:numId w:val="1"/>
         </w:numPr>
       </w:pPr>
+      <w:proofErr w:type="spellStart"/>
       <w:r>
         <w:t>angleNegative</w:t>
       </w:r>
+      <w:proofErr w:type="spellEnd"/>
     </w:p>
     <w:p>
       <w:pPr>
@@ -2952,8 +3941,21 @@
           <w:numId w:val="1"/>
         </w:numPr>
       </w:pPr>
-      <w:r>
-        <w:t>HoldModeActionType enum value</w:t>
+      <w:proofErr w:type="spellStart"/>
+      <w:r>
+        <w:t>HoldModeActionType</w:t>
+      </w:r>
+      <w:proofErr w:type="spellEnd"/>
+      <w:r>
+        <w:t xml:space="preserve"> </w:t>
+      </w:r>
+      <w:proofErr w:type="spellStart"/>
+      <w:r>
+        <w:t>enum</w:t>
+      </w:r>
+      <w:proofErr w:type="spellEnd"/>
+      <w:r>
+        <w:t xml:space="preserve"> value</w:t>
       </w:r>
     </w:p>
     <w:p>
@@ -3019,7 +4021,7 @@
       <w:pPr>
         <w:pStyle w:val="Heading2"/>
       </w:pPr>
-      <w:bookmarkStart w:id="13" w:name="_Toc416261594"/>
+      <w:bookmarkStart w:id="25" w:name="_Toc416261594"/>
       <w:r>
         <w:t xml:space="preserve">Midas </w:t>
       </w:r>
@@ -3029,7 +4031,7 @@
       <w:r>
         <w:t>Back-End</w:t>
       </w:r>
-      <w:bookmarkEnd w:id="13"/>
+      <w:bookmarkEnd w:id="25"/>
     </w:p>
     <w:p>
       <w:pPr>
@@ -3038,20 +4040,46 @@
       <w:r>
         <w:t xml:space="preserve">The profile file is loaded at the beginning of the program and all of the information for each profile is stored in the </w:t>
       </w:r>
+      <w:proofErr w:type="spellStart"/>
       <w:r>
         <w:t>ProfileManager</w:t>
       </w:r>
+      <w:proofErr w:type="spellEnd"/>
       <w:r>
         <w:t xml:space="preserve"> object</w:t>
       </w:r>
       <w:r>
-        <w:t xml:space="preserve">. Project Midas checks for the selection of a new profile in the Myo-specific device thread. If a new profile is selected, the sequence information must be updated, and the virtual method updateBasedOnProfile is called on all of the registered filters. </w:t>
+        <w:t xml:space="preserve">. Project Midas checks for the selection of a new profile in the Myo-specific device thread. If a new profile is selected, the sequence information must be updated, and the virtual method </w:t>
+      </w:r>
+      <w:proofErr w:type="spellStart"/>
+      <w:r>
+        <w:t>updateBasedOnProfile</w:t>
+      </w:r>
+      <w:proofErr w:type="spellEnd"/>
+      <w:r>
+        <w:t xml:space="preserve"> is called on all of the registered filters. </w:t>
       </w:r>
       <w:r>
         <w:t>Currently, o</w:t>
       </w:r>
       <w:r>
-        <w:t>nly the GestureFilter and MyoTranslationFilter override this method to support loading a profile.</w:t>
+        <w:t xml:space="preserve">nly the </w:t>
+      </w:r>
+      <w:proofErr w:type="spellStart"/>
+      <w:r>
+        <w:t>GestureFilter</w:t>
+      </w:r>
+      <w:proofErr w:type="spellEnd"/>
+      <w:r>
+        <w:t xml:space="preserve"> and </w:t>
+      </w:r>
+      <w:proofErr w:type="spellStart"/>
+      <w:r>
+        <w:t>MyoTranslationFilter</w:t>
+      </w:r>
+      <w:proofErr w:type="spellEnd"/>
+      <w:r>
+        <w:t xml:space="preserve"> override this method to support loading a profile.</w:t>
       </w:r>
     </w:p>
     <w:p>
@@ -3059,19 +4087,42 @@
         <w:ind w:firstLine="720"/>
       </w:pPr>
       <w:r>
-        <w:t xml:space="preserve">The GestureFilter does so by parsing all of the sequences in the selected profile (it retrieves this information from the </w:t>
-      </w:r>
+        <w:t xml:space="preserve">The </w:t>
+      </w:r>
+      <w:proofErr w:type="spellStart"/>
+      <w:r>
+        <w:t>GestureFilter</w:t>
+      </w:r>
+      <w:proofErr w:type="spellEnd"/>
+      <w:r>
+        <w:t xml:space="preserve"> does so by parsing all of the sequences in the selected profile (it retrieves this information from the </w:t>
+      </w:r>
+      <w:proofErr w:type="spellStart"/>
       <w:r>
         <w:t>ProfileManager</w:t>
       </w:r>
-      <w:r>
-        <w:t xml:space="preserve">). With the help of a set of constant maps, which map the strings the profile understands to constants the GestureSequenceRecorder understands, it re-packages the data from the </w:t>
-      </w:r>
+      <w:proofErr w:type="spellEnd"/>
+      <w:r>
+        <w:t xml:space="preserve">). With the help of a set of constant maps, which map the strings the profile understands to constants the </w:t>
+      </w:r>
+      <w:proofErr w:type="spellStart"/>
+      <w:r>
+        <w:t>GestureSequenceRecorder</w:t>
+      </w:r>
+      <w:proofErr w:type="spellEnd"/>
+      <w:r>
+        <w:t xml:space="preserve"> understands, it re-packages the data from the </w:t>
+      </w:r>
+      <w:proofErr w:type="spellStart"/>
       <w:r>
         <w:t>Midas</w:t>
       </w:r>
       <w:r>
-        <w:t xml:space="preserve">ProfileManager </w:t>
+        <w:t>ProfileManager</w:t>
+      </w:r>
+      <w:proofErr w:type="spellEnd"/>
+      <w:r>
+        <w:t xml:space="preserve"> </w:t>
       </w:r>
       <w:r>
         <w:t xml:space="preserve">into the form needed to register sequences. In this way, each sequence from the profile is registered. </w:t>
@@ -3082,13 +4133,34 @@
         <w:ind w:firstLine="720"/>
       </w:pPr>
       <w:r>
-        <w:t xml:space="preserve">The MyoTranslationFilter works similarly to the GestureFilter in terms of registering profiles, except that it handles hold-gesture information as opposed to sequences. It loops through each hold in the </w:t>
-      </w:r>
+        <w:t xml:space="preserve">The </w:t>
+      </w:r>
+      <w:proofErr w:type="spellStart"/>
+      <w:r>
+        <w:t>MyoTranslationFilter</w:t>
+      </w:r>
+      <w:proofErr w:type="spellEnd"/>
+      <w:r>
+        <w:t xml:space="preserve"> works similarly to the </w:t>
+      </w:r>
+      <w:proofErr w:type="spellStart"/>
+      <w:r>
+        <w:t>GestureFilter</w:t>
+      </w:r>
+      <w:proofErr w:type="spellEnd"/>
+      <w:r>
+        <w:t xml:space="preserve"> in terms of registering profiles, except that it handles hold-gesture information as opposed to sequences. It loops through each hold in the </w:t>
+      </w:r>
+      <w:proofErr w:type="spellStart"/>
       <w:r>
         <w:t>Midas</w:t>
       </w:r>
       <w:r>
-        <w:t xml:space="preserve">ProfileManager </w:t>
+        <w:t>ProfileManager</w:t>
+      </w:r>
+      <w:proofErr w:type="spellEnd"/>
+      <w:r>
+        <w:t xml:space="preserve"> </w:t>
       </w:r>
       <w:r>
         <w:t xml:space="preserve">and uses constant maps to translate from the profile to the constants needed by Midas. </w:t>
@@ -3105,7 +4177,7 @@
           <w:szCs w:val="26"/>
         </w:rPr>
       </w:pPr>
-      <w:bookmarkStart w:id="14" w:name="_Toc416261595"/>
+      <w:bookmarkStart w:id="26" w:name="_Toc416261595"/>
       <w:r>
         <w:br w:type="page"/>
       </w:r>
@@ -3118,7 +4190,7 @@
         <w:lastRenderedPageBreak/>
         <w:t>Profile Creator</w:t>
       </w:r>
-      <w:bookmarkEnd w:id="14"/>
+      <w:bookmarkEnd w:id="26"/>
     </w:p>
     <w:p>
       <w:pPr>
@@ -3143,7 +4215,7 @@
         <w:rPr>
           <w:noProof/>
         </w:rPr>
-        <w:t>7</w:t>
+        <w:t>10</w:t>
       </w:r>
       <w:r>
         <w:fldChar w:fldCharType="end"/>
@@ -3164,7 +4236,23 @@
         <w:t>.</w:t>
       </w:r>
       <w:r>
-        <w:t xml:space="preserve"> The hold editor window is similar to the sequence editor window but is used to edit holds. The combination of all sequences and holds added by the user are placed into a profile struct. All of the profiles, which are separate tabs in the GUI, are stored in a vector of profile structs.</w:t>
+        <w:t xml:space="preserve"> The hold editor window is similar to the sequence editor window but is used to edit holds. The combination of all sequences and holds added by the user are placed into a profile </w:t>
+      </w:r>
+      <w:proofErr w:type="spellStart"/>
+      <w:r>
+        <w:t>struct</w:t>
+      </w:r>
+      <w:proofErr w:type="spellEnd"/>
+      <w:r>
+        <w:t xml:space="preserve">. All of the profiles, which are separate tabs in the GUI, are stored in a vector of profile </w:t>
+      </w:r>
+      <w:proofErr w:type="spellStart"/>
+      <w:r>
+        <w:t>structs</w:t>
+      </w:r>
+      <w:proofErr w:type="spellEnd"/>
+      <w:r>
+        <w:t>.</w:t>
       </w:r>
     </w:p>
     <w:p>
@@ -3172,8 +4260,9 @@
         <w:pStyle w:val="Caption"/>
         <w:jc w:val="center"/>
       </w:pPr>
-      <w:bookmarkStart w:id="15" w:name="_Ref416212182"/>
-      <w:bookmarkStart w:id="16" w:name="_Toc416213859"/>
+      <w:bookmarkStart w:id="27" w:name="_Ref416212182"/>
+      <w:bookmarkStart w:id="28" w:name="_Toc416213859"/>
+      <w:bookmarkStart w:id="29" w:name="_Toc427852340"/>
       <w:r>
         <w:t xml:space="preserve">Figure </w:t>
       </w:r>
@@ -3190,7 +4279,7 @@
         <w:rPr>
           <w:noProof/>
         </w:rPr>
-        <w:t>7</w:t>
+        <w:t>10</w:t>
       </w:r>
       <w:r>
         <w:rPr>
@@ -3198,11 +4287,12 @@
         </w:rPr>
         <w:fldChar w:fldCharType="end"/>
       </w:r>
-      <w:bookmarkEnd w:id="15"/>
+      <w:bookmarkEnd w:id="27"/>
       <w:r>
         <w:t xml:space="preserve"> Profile Creator</w:t>
       </w:r>
-      <w:bookmarkEnd w:id="16"/>
+      <w:bookmarkEnd w:id="28"/>
+      <w:bookmarkEnd w:id="29"/>
     </w:p>
     <w:p>
       <w:pPr>
@@ -3230,7 +4320,7 @@
                     <pic:cNvPicPr/>
                   </pic:nvPicPr>
                   <pic:blipFill>
-                    <a:blip r:embed="rId22"/>
+                    <a:blip r:embed="rId23"/>
                     <a:stretch>
                       <a:fillRect/>
                     </a:stretch>
@@ -3255,29 +4345,37 @@
       <w:pPr>
         <w:pStyle w:val="Heading3"/>
       </w:pPr>
-      <w:bookmarkStart w:id="17" w:name="_Toc416261596"/>
+      <w:bookmarkStart w:id="30" w:name="_Toc416261596"/>
       <w:r>
         <w:t>Constraint Checking</w:t>
       </w:r>
-      <w:bookmarkEnd w:id="17"/>
+      <w:bookmarkEnd w:id="30"/>
     </w:p>
     <w:p>
       <w:pPr>
         <w:ind w:firstLine="720"/>
       </w:pPr>
       <w:r>
-        <w:t>There are some constraints that sequences/holds must pass in order to be added. The most noteworthy constraint is that all sequences must be prefix-free from one another. Ie, if one sequence is A-B-C, no other sequence can start with A-B-C (ex: A-B-C-D).</w:t>
+        <w:t xml:space="preserve">There are some constraints that sequences/holds must pass in order to be added. The most noteworthy constraint is that all sequences must be prefix-free from one another. </w:t>
+      </w:r>
+      <w:proofErr w:type="spellStart"/>
+      <w:r>
+        <w:t>Ie</w:t>
+      </w:r>
+      <w:proofErr w:type="spellEnd"/>
+      <w:r>
+        <w:t>, if one sequence is A-B-C, no other sequence can start with A-B-C (ex: A-B-C-D).</w:t>
       </w:r>
     </w:p>
     <w:p>
       <w:pPr>
         <w:pStyle w:val="Heading3"/>
       </w:pPr>
-      <w:bookmarkStart w:id="18" w:name="_Toc416261597"/>
+      <w:bookmarkStart w:id="31" w:name="_Toc416261597"/>
       <w:r>
         <w:t>Saving and Loading a File</w:t>
       </w:r>
-      <w:bookmarkEnd w:id="18"/>
+      <w:bookmarkEnd w:id="31"/>
     </w:p>
     <w:p>
       <w:pPr>
@@ -3319,8 +4417,6 @@
       <w:r>
         <w:t xml:space="preserve"> Brief</w:t>
       </w:r>
-      <w:bookmarkStart w:id="19" w:name="_GoBack"/>
-      <w:bookmarkEnd w:id="19"/>
       <w:r>
         <w:t xml:space="preserve"> Descriptions</w:t>
       </w:r>
@@ -3392,49 +4488,67 @@
             <w:gridSpan w:val="2"/>
           </w:tcPr>
           <w:p>
+            <w:proofErr w:type="spellStart"/>
             <w:r>
               <w:t>lockMode</w:t>
             </w:r>
-          </w:p>
-          <w:p>
+            <w:proofErr w:type="spellEnd"/>
+          </w:p>
+          <w:p>
+            <w:proofErr w:type="spellStart"/>
             <w:r>
               <w:t>gestureMode</w:t>
             </w:r>
-          </w:p>
-          <w:p>
+            <w:proofErr w:type="spellEnd"/>
+          </w:p>
+          <w:p>
+            <w:proofErr w:type="spellStart"/>
             <w:r>
               <w:t>mouseMode</w:t>
             </w:r>
-          </w:p>
-          <w:p>
+            <w:proofErr w:type="spellEnd"/>
+          </w:p>
+          <w:p>
+            <w:proofErr w:type="spellStart"/>
             <w:r>
               <w:t>keyboardMode</w:t>
             </w:r>
-          </w:p>
-          <w:p>
+            <w:proofErr w:type="spellEnd"/>
+          </w:p>
+          <w:p>
+            <w:proofErr w:type="spellStart"/>
             <w:r>
               <w:t>gestureHoldOne</w:t>
             </w:r>
-          </w:p>
-          <w:p>
+            <w:proofErr w:type="spellEnd"/>
+          </w:p>
+          <w:p>
+            <w:proofErr w:type="spellStart"/>
             <w:r>
               <w:t>gestureHoldTwo</w:t>
             </w:r>
-          </w:p>
-          <w:p>
+            <w:proofErr w:type="spellEnd"/>
+          </w:p>
+          <w:p>
+            <w:proofErr w:type="spellStart"/>
             <w:r>
               <w:t>gestureHoldThree</w:t>
             </w:r>
-          </w:p>
-          <w:p>
+            <w:proofErr w:type="spellEnd"/>
+          </w:p>
+          <w:p>
+            <w:proofErr w:type="spellStart"/>
             <w:r>
               <w:t>gestureHoldFour</w:t>
             </w:r>
-          </w:p>
-          <w:p>
+            <w:proofErr w:type="spellEnd"/>
+          </w:p>
+          <w:p>
+            <w:proofErr w:type="spellStart"/>
             <w:r>
               <w:t>gestureHoldFive</w:t>
             </w:r>
+            <w:proofErr w:type="spellEnd"/>
           </w:p>
         </w:tc>
       </w:tr>
@@ -3456,13 +4570,23 @@
           </w:tcPr>
           <w:p>
             <w:r>
-              <w:t>hold: Executes once held for &gt; REQ_HOLD_TIME ms.</w:t>
-            </w:r>
-          </w:p>
-          <w:p>
-            <w:r>
-              <w:t>tap: Executes if release in &lt; REQ_HOLD_TIME ms</w:t>
-            </w:r>
+              <w:t xml:space="preserve">hold: Executes once held for &gt; REQ_HOLD_TIME </w:t>
+            </w:r>
+            <w:proofErr w:type="spellStart"/>
+            <w:r>
+              <w:t>ms.</w:t>
+            </w:r>
+            <w:proofErr w:type="spellEnd"/>
+          </w:p>
+          <w:p>
+            <w:r>
+              <w:t xml:space="preserve">tap: Executes if release in &lt; REQ_HOLD_TIME </w:t>
+            </w:r>
+            <w:proofErr w:type="spellStart"/>
+            <w:r>
+              <w:t>ms</w:t>
+            </w:r>
+            <w:proofErr w:type="spellEnd"/>
           </w:p>
           <w:p>
             <w:r>
@@ -3488,9 +4612,11 @@
             <w:gridSpan w:val="2"/>
           </w:tcPr>
           <w:p>
+            <w:proofErr w:type="spellStart"/>
             <w:r>
               <w:t>fingersSpread</w:t>
             </w:r>
+            <w:proofErr w:type="spellEnd"/>
           </w:p>
           <w:p>
             <w:r>
@@ -3503,19 +4629,25 @@
             </w:r>
           </w:p>
           <w:p>
+            <w:proofErr w:type="spellStart"/>
             <w:r>
               <w:t>doubleTap</w:t>
             </w:r>
-          </w:p>
-          <w:p>
+            <w:proofErr w:type="spellEnd"/>
+          </w:p>
+          <w:p>
+            <w:proofErr w:type="spellStart"/>
             <w:r>
               <w:t>waveIn</w:t>
             </w:r>
-          </w:p>
-          <w:p>
+            <w:proofErr w:type="spellEnd"/>
+          </w:p>
+          <w:p>
+            <w:proofErr w:type="spellStart"/>
             <w:r>
               <w:t>waveOut</w:t>
             </w:r>
+            <w:proofErr w:type="spellEnd"/>
           </w:p>
         </w:tc>
       </w:tr>
@@ -3550,104 +4682,144 @@
             <w:tcW w:w="3474" w:type="dxa"/>
           </w:tcPr>
           <w:p>
+            <w:proofErr w:type="spellStart"/>
             <w:r>
               <w:t>leftClick</w:t>
             </w:r>
-          </w:p>
-          <w:p>
+            <w:proofErr w:type="spellEnd"/>
+          </w:p>
+          <w:p>
+            <w:proofErr w:type="spellStart"/>
             <w:r>
               <w:t>rightClick</w:t>
             </w:r>
-          </w:p>
-          <w:p>
+            <w:proofErr w:type="spellEnd"/>
+          </w:p>
+          <w:p>
+            <w:proofErr w:type="spellStart"/>
             <w:r>
               <w:t>middleClick</w:t>
             </w:r>
-          </w:p>
-          <w:p>
+            <w:proofErr w:type="spellEnd"/>
+          </w:p>
+          <w:p>
+            <w:proofErr w:type="spellStart"/>
             <w:r>
               <w:t>leftHold</w:t>
             </w:r>
-          </w:p>
-          <w:p>
+            <w:proofErr w:type="spellEnd"/>
+          </w:p>
+          <w:p>
+            <w:proofErr w:type="spellStart"/>
             <w:r>
               <w:t>rightHold</w:t>
             </w:r>
-          </w:p>
-          <w:p>
+            <w:proofErr w:type="spellEnd"/>
+          </w:p>
+          <w:p>
+            <w:proofErr w:type="spellStart"/>
             <w:r>
               <w:t>middleHold</w:t>
             </w:r>
-          </w:p>
-          <w:p>
+            <w:proofErr w:type="spellEnd"/>
+          </w:p>
+          <w:p>
+            <w:proofErr w:type="spellStart"/>
             <w:r>
               <w:t>moveLeft</w:t>
             </w:r>
-          </w:p>
-          <w:p>
+            <w:proofErr w:type="spellEnd"/>
+          </w:p>
+          <w:p>
+            <w:proofErr w:type="spellStart"/>
             <w:r>
               <w:t>moveRight</w:t>
             </w:r>
-          </w:p>
-          <w:p>
+            <w:proofErr w:type="spellEnd"/>
+          </w:p>
+          <w:p>
+            <w:proofErr w:type="spellStart"/>
             <w:r>
               <w:t>moveUp</w:t>
             </w:r>
-          </w:p>
-          <w:p>
+            <w:proofErr w:type="spellEnd"/>
+          </w:p>
+          <w:p>
+            <w:proofErr w:type="spellStart"/>
             <w:r>
               <w:t>moveDown</w:t>
             </w:r>
-          </w:p>
-          <w:p>
+            <w:proofErr w:type="spellEnd"/>
+          </w:p>
+          <w:p>
+            <w:proofErr w:type="spellStart"/>
             <w:r>
               <w:t>moveHor</w:t>
             </w:r>
-          </w:p>
-          <w:p>
+            <w:proofErr w:type="spellEnd"/>
+          </w:p>
+          <w:p>
+            <w:proofErr w:type="spellStart"/>
             <w:r>
               <w:t>moveVert</w:t>
             </w:r>
-          </w:p>
-          <w:p>
+            <w:proofErr w:type="spellEnd"/>
+          </w:p>
+          <w:p>
+            <w:proofErr w:type="spellStart"/>
             <w:r>
               <w:t>scrollLeft</w:t>
             </w:r>
-          </w:p>
-          <w:p>
+            <w:proofErr w:type="spellEnd"/>
+          </w:p>
+          <w:p>
+            <w:proofErr w:type="spellStart"/>
             <w:r>
               <w:t>scrollRight</w:t>
             </w:r>
-          </w:p>
-          <w:p>
+            <w:proofErr w:type="spellEnd"/>
+          </w:p>
+          <w:p>
+            <w:proofErr w:type="spellStart"/>
             <w:r>
               <w:t>scrollUp</w:t>
             </w:r>
-          </w:p>
-          <w:p>
+            <w:proofErr w:type="spellEnd"/>
+          </w:p>
+          <w:p>
+            <w:proofErr w:type="spellStart"/>
             <w:r>
               <w:t>scrollDown</w:t>
             </w:r>
-          </w:p>
-          <w:p>
+            <w:proofErr w:type="spellEnd"/>
+          </w:p>
+          <w:p>
+            <w:proofErr w:type="spellStart"/>
             <w:r>
               <w:t>leftRelease</w:t>
             </w:r>
-          </w:p>
-          <w:p>
+            <w:proofErr w:type="spellEnd"/>
+          </w:p>
+          <w:p>
+            <w:proofErr w:type="spellStart"/>
             <w:r>
               <w:t>rightRelease</w:t>
             </w:r>
-          </w:p>
-          <w:p>
+            <w:proofErr w:type="spellEnd"/>
+          </w:p>
+          <w:p>
+            <w:proofErr w:type="spellStart"/>
             <w:r>
               <w:t>middleRelease</w:t>
             </w:r>
-          </w:p>
-          <w:p>
+            <w:proofErr w:type="spellEnd"/>
+          </w:p>
+          <w:p>
+            <w:proofErr w:type="spellStart"/>
             <w:r>
               <w:t>releaseLrmButs</w:t>
             </w:r>
+            <w:proofErr w:type="spellEnd"/>
           </w:p>
         </w:tc>
       </w:tr>
@@ -3688,14 +4860,18 @@
             </w:r>
           </w:p>
           <w:p>
+            <w:proofErr w:type="spellStart"/>
             <w:r>
               <w:t>zoomIn</w:t>
             </w:r>
-          </w:p>
-          <w:p>
+            <w:proofErr w:type="spellEnd"/>
+          </w:p>
+          <w:p>
+            <w:proofErr w:type="spellStart"/>
             <w:r>
               <w:t>zoomOut</w:t>
             </w:r>
+            <w:proofErr w:type="spellEnd"/>
           </w:p>
           <w:p>
             <w:r>
@@ -3719,14 +4895,18 @@
             </w:r>
           </w:p>
           <w:p>
+            <w:proofErr w:type="spellStart"/>
             <w:r>
               <w:t>switchWinForward</w:t>
             </w:r>
-          </w:p>
-          <w:p>
+            <w:proofErr w:type="spellEnd"/>
+          </w:p>
+          <w:p>
+            <w:proofErr w:type="spellStart"/>
             <w:r>
               <w:t>switchWinReverse</w:t>
             </w:r>
+            <w:proofErr w:type="spellEnd"/>
           </w:p>
           <w:p>
             <w:r>
@@ -3744,44 +4924,60 @@
             </w:r>
           </w:p>
           <w:p>
+            <w:proofErr w:type="spellStart"/>
             <w:r>
               <w:t>fileMenu</w:t>
             </w:r>
-          </w:p>
-          <w:p>
+            <w:proofErr w:type="spellEnd"/>
+          </w:p>
+          <w:p>
+            <w:proofErr w:type="spellStart"/>
             <w:r>
               <w:t>newBrowser</w:t>
             </w:r>
-          </w:p>
-          <w:p>
+            <w:proofErr w:type="spellEnd"/>
+          </w:p>
+          <w:p>
+            <w:proofErr w:type="spellStart"/>
             <w:r>
               <w:t>gotoAddrBar</w:t>
             </w:r>
-          </w:p>
-          <w:p>
+            <w:proofErr w:type="spellEnd"/>
+          </w:p>
+          <w:p>
+            <w:proofErr w:type="spellStart"/>
             <w:r>
               <w:t>lockDesktop</w:t>
             </w:r>
-          </w:p>
-          <w:p>
+            <w:proofErr w:type="spellEnd"/>
+          </w:p>
+          <w:p>
+            <w:proofErr w:type="spellStart"/>
             <w:r>
               <w:t>editMenu</w:t>
             </w:r>
-          </w:p>
-          <w:p>
+            <w:proofErr w:type="spellEnd"/>
+          </w:p>
+          <w:p>
+            <w:proofErr w:type="spellStart"/>
             <w:r>
               <w:t>viewMenu</w:t>
             </w:r>
-          </w:p>
-          <w:p>
+            <w:proofErr w:type="spellEnd"/>
+          </w:p>
+          <w:p>
+            <w:proofErr w:type="spellStart"/>
             <w:r>
               <w:t>winHome</w:t>
             </w:r>
-          </w:p>
-          <w:p>
+            <w:proofErr w:type="spellEnd"/>
+          </w:p>
+          <w:p>
+            <w:proofErr w:type="spellStart"/>
             <w:r>
               <w:t>hideApps</w:t>
             </w:r>
+            <w:proofErr w:type="spellEnd"/>
           </w:p>
           <w:p>
             <w:r>
@@ -3789,14 +4985,18 @@
             </w:r>
           </w:p>
           <w:p>
+            <w:proofErr w:type="spellStart"/>
             <w:r>
               <w:t>volumeUp</w:t>
             </w:r>
-          </w:p>
-          <w:p>
+            <w:proofErr w:type="spellEnd"/>
+          </w:p>
+          <w:p>
+            <w:proofErr w:type="spellStart"/>
             <w:r>
               <w:t>volumeDown</w:t>
             </w:r>
+            <w:proofErr w:type="spellEnd"/>
           </w:p>
           <w:p>
             <w:r>
@@ -3804,29 +5004,42 @@
             </w:r>
           </w:p>
           <w:p>
+            <w:proofErr w:type="spellStart"/>
             <w:r>
               <w:t>upArrow</w:t>
             </w:r>
-          </w:p>
-          <w:p>
+            <w:proofErr w:type="spellEnd"/>
+          </w:p>
+          <w:p>
+            <w:proofErr w:type="spellStart"/>
             <w:r>
               <w:t>downArrow</w:t>
             </w:r>
-          </w:p>
-          <w:p>
+            <w:proofErr w:type="spellEnd"/>
+          </w:p>
+          <w:p>
+            <w:proofErr w:type="spellStart"/>
             <w:r>
               <w:t>rightArrow</w:t>
             </w:r>
-          </w:p>
-          <w:p>
-            <w:r>
-              <w:t xml:space="preserve">leftArrow </w:t>
-            </w:r>
-          </w:p>
-          <w:p>
+            <w:proofErr w:type="spellEnd"/>
+          </w:p>
+          <w:p>
+            <w:proofErr w:type="spellStart"/>
+            <w:r>
+              <w:t>leftArrow</w:t>
+            </w:r>
+            <w:proofErr w:type="spellEnd"/>
+            <w:r>
+              <w:t xml:space="preserve"> </w:t>
+            </w:r>
+          </w:p>
+          <w:p>
+            <w:proofErr w:type="spellStart"/>
             <w:r>
               <w:t>inputVector</w:t>
             </w:r>
+            <w:proofErr w:type="spellEnd"/>
           </w:p>
           <w:p>
             <w:r>
@@ -3851,9 +5064,11 @@
             <w:tcW w:w="3474" w:type="dxa"/>
           </w:tcPr>
           <w:p>
+            <w:proofErr w:type="spellStart"/>
             <w:r>
               <w:t>keyboardGui</w:t>
             </w:r>
+            <w:proofErr w:type="spellEnd"/>
           </w:p>
         </w:tc>
         <w:tc>
@@ -3861,14 +5076,18 @@
             <w:tcW w:w="3474" w:type="dxa"/>
           </w:tcPr>
           <w:p>
+            <w:proofErr w:type="spellStart"/>
             <w:r>
               <w:t>swapRingFocus</w:t>
             </w:r>
-          </w:p>
-          <w:p>
+            <w:proofErr w:type="spellEnd"/>
+          </w:p>
+          <w:p>
+            <w:proofErr w:type="spellStart"/>
             <w:r>
               <w:t>changeWheels</w:t>
             </w:r>
+            <w:proofErr w:type="spellEnd"/>
           </w:p>
           <w:p>
             <w:r>
@@ -3876,9 +5095,11 @@
             </w:r>
           </w:p>
           <w:p>
+            <w:proofErr w:type="spellStart"/>
             <w:r>
               <w:t>holdSelect</w:t>
             </w:r>
+            <w:proofErr w:type="spellEnd"/>
           </w:p>
           <w:p>
             <w:r>
@@ -3891,14 +5112,18 @@
             </w:r>
           </w:p>
           <w:p>
+            <w:proofErr w:type="spellStart"/>
             <w:r>
               <w:t>zoomIn</w:t>
             </w:r>
-          </w:p>
-          <w:p>
+            <w:proofErr w:type="spellEnd"/>
+          </w:p>
+          <w:p>
+            <w:proofErr w:type="spellStart"/>
             <w:r>
               <w:t>zoomOut</w:t>
             </w:r>
+            <w:proofErr w:type="spellEnd"/>
           </w:p>
           <w:p>
             <w:r>
@@ -3921,14 +5146,18 @@
             </w:r>
           </w:p>
           <w:p>
+            <w:proofErr w:type="spellStart"/>
             <w:r>
               <w:t>switchWinForward</w:t>
             </w:r>
-          </w:p>
-          <w:p>
+            <w:proofErr w:type="spellEnd"/>
+          </w:p>
+          <w:p>
+            <w:proofErr w:type="spellStart"/>
             <w:r>
               <w:t>switchWinReverse</w:t>
             </w:r>
+            <w:proofErr w:type="spellEnd"/>
           </w:p>
           <w:p>
             <w:r>
@@ -3946,45 +5175,61 @@
             </w:r>
           </w:p>
           <w:p>
+            <w:proofErr w:type="spellStart"/>
             <w:r>
               <w:t>fileMenu</w:t>
             </w:r>
-          </w:p>
-          <w:p>
+            <w:proofErr w:type="spellEnd"/>
+          </w:p>
+          <w:p>
+            <w:proofErr w:type="spellStart"/>
             <w:r>
               <w:t>newBrowser</w:t>
             </w:r>
-          </w:p>
-          <w:p>
+            <w:proofErr w:type="spellEnd"/>
+          </w:p>
+          <w:p>
+            <w:proofErr w:type="spellStart"/>
             <w:r>
               <w:t>gotoAddrBar</w:t>
             </w:r>
-          </w:p>
-          <w:p>
+            <w:proofErr w:type="spellEnd"/>
+          </w:p>
+          <w:p>
+            <w:proofErr w:type="spellStart"/>
             <w:r>
               <w:t>lockDesktop</w:t>
             </w:r>
-          </w:p>
-          <w:p>
+            <w:proofErr w:type="spellEnd"/>
+          </w:p>
+          <w:p>
+            <w:proofErr w:type="spellStart"/>
             <w:r>
               <w:t>editMenu</w:t>
             </w:r>
-          </w:p>
-          <w:p>
+            <w:proofErr w:type="spellEnd"/>
+          </w:p>
+          <w:p>
+            <w:proofErr w:type="spellStart"/>
             <w:r>
               <w:lastRenderedPageBreak/>
               <w:t>viewMenu</w:t>
             </w:r>
-          </w:p>
-          <w:p>
+            <w:proofErr w:type="spellEnd"/>
+          </w:p>
+          <w:p>
+            <w:proofErr w:type="spellStart"/>
             <w:r>
               <w:t>winHome</w:t>
             </w:r>
-          </w:p>
-          <w:p>
+            <w:proofErr w:type="spellEnd"/>
+          </w:p>
+          <w:p>
+            <w:proofErr w:type="spellStart"/>
             <w:r>
               <w:t>hideApps</w:t>
             </w:r>
+            <w:proofErr w:type="spellEnd"/>
           </w:p>
           <w:p>
             <w:r>
@@ -3992,14 +5237,18 @@
             </w:r>
           </w:p>
           <w:p>
+            <w:proofErr w:type="spellStart"/>
             <w:r>
               <w:t>volumeUp</w:t>
             </w:r>
-          </w:p>
-          <w:p>
+            <w:proofErr w:type="spellEnd"/>
+          </w:p>
+          <w:p>
+            <w:proofErr w:type="spellStart"/>
             <w:r>
               <w:t>volumeDown</w:t>
             </w:r>
+            <w:proofErr w:type="spellEnd"/>
           </w:p>
           <w:p>
             <w:r>
@@ -4007,24 +5256,32 @@
             </w:r>
           </w:p>
           <w:p>
+            <w:proofErr w:type="spellStart"/>
             <w:r>
               <w:t>upArrow</w:t>
             </w:r>
-          </w:p>
-          <w:p>
+            <w:proofErr w:type="spellEnd"/>
+          </w:p>
+          <w:p>
+            <w:proofErr w:type="spellStart"/>
             <w:r>
               <w:t>downArrow</w:t>
             </w:r>
-          </w:p>
-          <w:p>
+            <w:proofErr w:type="spellEnd"/>
+          </w:p>
+          <w:p>
+            <w:proofErr w:type="spellStart"/>
             <w:r>
               <w:t>rightArrow</w:t>
             </w:r>
-          </w:p>
-          <w:p>
+            <w:proofErr w:type="spellEnd"/>
+          </w:p>
+          <w:p>
+            <w:proofErr w:type="spellStart"/>
             <w:r>
               <w:t>leftArrow</w:t>
             </w:r>
+            <w:proofErr w:type="spellEnd"/>
           </w:p>
           <w:p>
             <w:r>
@@ -4049,9 +5306,11 @@
             <w:tcW w:w="3474" w:type="dxa"/>
           </w:tcPr>
           <w:p>
+            <w:proofErr w:type="spellStart"/>
             <w:r>
               <w:t>stateChange</w:t>
             </w:r>
+            <w:proofErr w:type="spellEnd"/>
           </w:p>
           <w:p/>
         </w:tc>
@@ -4060,49 +5319,67 @@
             <w:tcW w:w="3474" w:type="dxa"/>
           </w:tcPr>
           <w:p>
+            <w:proofErr w:type="spellStart"/>
             <w:r>
               <w:t>lockMode</w:t>
             </w:r>
-          </w:p>
-          <w:p>
+            <w:proofErr w:type="spellEnd"/>
+          </w:p>
+          <w:p>
+            <w:proofErr w:type="spellStart"/>
             <w:r>
               <w:t>mouseMode</w:t>
             </w:r>
-          </w:p>
-          <w:p>
+            <w:proofErr w:type="spellEnd"/>
+          </w:p>
+          <w:p>
+            <w:proofErr w:type="spellStart"/>
             <w:r>
               <w:t>keyboardMode</w:t>
             </w:r>
-          </w:p>
-          <w:p>
+            <w:proofErr w:type="spellEnd"/>
+          </w:p>
+          <w:p>
+            <w:proofErr w:type="spellStart"/>
             <w:r>
               <w:t>gestureMode</w:t>
             </w:r>
-          </w:p>
-          <w:p>
+            <w:proofErr w:type="spellEnd"/>
+          </w:p>
+          <w:p>
+            <w:proofErr w:type="spellStart"/>
             <w:r>
               <w:t>gestureHoldOne</w:t>
             </w:r>
-          </w:p>
-          <w:p>
+            <w:proofErr w:type="spellEnd"/>
+          </w:p>
+          <w:p>
+            <w:proofErr w:type="spellStart"/>
             <w:r>
               <w:t>gestureHoldTwo</w:t>
             </w:r>
-          </w:p>
-          <w:p>
+            <w:proofErr w:type="spellEnd"/>
+          </w:p>
+          <w:p>
+            <w:proofErr w:type="spellStart"/>
             <w:r>
               <w:t>gestureHoldThree</w:t>
             </w:r>
-          </w:p>
-          <w:p>
+            <w:proofErr w:type="spellEnd"/>
+          </w:p>
+          <w:p>
+            <w:proofErr w:type="spellStart"/>
             <w:r>
               <w:t>gestureHoldFour</w:t>
             </w:r>
-          </w:p>
-          <w:p>
+            <w:proofErr w:type="spellEnd"/>
+          </w:p>
+          <w:p>
+            <w:proofErr w:type="spellStart"/>
             <w:r>
               <w:t>gestureHoldFive</w:t>
             </w:r>
+            <w:proofErr w:type="spellEnd"/>
           </w:p>
         </w:tc>
       </w:tr>
@@ -4122,9 +5399,11 @@
             <w:tcW w:w="3474" w:type="dxa"/>
           </w:tcPr>
           <w:p>
+            <w:proofErr w:type="spellStart"/>
             <w:r>
               <w:t>profileChange</w:t>
             </w:r>
+            <w:proofErr w:type="spellEnd"/>
           </w:p>
         </w:tc>
         <w:tc>
@@ -4132,14 +5411,18 @@
             <w:tcW w:w="3474" w:type="dxa"/>
           </w:tcPr>
           <w:p>
+            <w:proofErr w:type="spellStart"/>
             <w:r>
               <w:t>moveProfileForward</w:t>
             </w:r>
-          </w:p>
-          <w:p>
+            <w:proofErr w:type="spellEnd"/>
+          </w:p>
+          <w:p>
+            <w:proofErr w:type="spellStart"/>
             <w:r>
               <w:t>moveProfileBackward</w:t>
             </w:r>
+            <w:proofErr w:type="spellEnd"/>
           </w:p>
         </w:tc>
       </w:tr>
@@ -4163,9 +5446,11 @@
             <w:gridSpan w:val="2"/>
           </w:tcPr>
           <w:p>
+            <w:proofErr w:type="spellStart"/>
             <w:r>
               <w:t>fingersSpread</w:t>
             </w:r>
+            <w:proofErr w:type="spellEnd"/>
           </w:p>
           <w:p>
             <w:r>
@@ -4178,19 +5463,25 @@
             </w:r>
           </w:p>
           <w:p>
+            <w:proofErr w:type="spellStart"/>
             <w:r>
               <w:t>doubleTap</w:t>
             </w:r>
-          </w:p>
-          <w:p>
+            <w:proofErr w:type="spellEnd"/>
+          </w:p>
+          <w:p>
+            <w:proofErr w:type="spellStart"/>
             <w:r>
               <w:t>waveIn</w:t>
             </w:r>
-          </w:p>
-          <w:p>
+            <w:proofErr w:type="spellEnd"/>
+          </w:p>
+          <w:p>
+            <w:proofErr w:type="spellStart"/>
             <w:r>
               <w:t>waveOut</w:t>
             </w:r>
+            <w:proofErr w:type="spellEnd"/>
             <w:r>
               <w:t xml:space="preserve"> </w:t>
             </w:r>
@@ -4270,8 +5561,13 @@
             <w:gridSpan w:val="2"/>
           </w:tcPr>
           <w:p>
-            <w:r>
-              <w:t>float: How many degrees to execute the hold-angle command, but with different functionality based on hold mode action type.</w:t>
+            <w:proofErr w:type="gramStart"/>
+            <w:r>
+              <w:t>float</w:t>
+            </w:r>
+            <w:proofErr w:type="gramEnd"/>
+            <w:r>
+              <w:t>: How many degrees to execute the hold-angle command, but with different functionality based on hold mode action type.</w:t>
             </w:r>
           </w:p>
         </w:tc>
@@ -4293,8 +5589,15 @@
             <w:gridSpan w:val="2"/>
           </w:tcPr>
           <w:p>
-            <w:r>
-              <w:t xml:space="preserve">absDeltaFinite: However many multiples of “Hold angle sensitivity” is detected in a delta angle is how many times the command will be executed. This results in </w:t>
+            <w:proofErr w:type="spellStart"/>
+            <w:proofErr w:type="gramStart"/>
+            <w:r>
+              <w:t>absDeltaFinite</w:t>
+            </w:r>
+            <w:proofErr w:type="spellEnd"/>
+            <w:proofErr w:type="gramEnd"/>
+            <w:r>
+              <w:t xml:space="preserve">: However many multiples of “Hold angle sensitivity” is detected in a delta angle is how many times the command will be executed. This results in </w:t>
             </w:r>
             <w:r>
               <w:rPr>
@@ -4307,12 +5610,44 @@
             </w:r>
             <w:r>
               <w:br/>
-              <w:t>absDeltaVelocity: However many multiples of “Hold angle sensitivity” is detected in a delta angle dictates the velocity in which the command will be executed. It will be executed angle/sensitivity times per intervalLen milliseconds.</w:t>
-            </w:r>
-          </w:p>
-          <w:p>
-            <w:r>
-              <w:t xml:space="preserve">intervalDelta: Much like absDeltaFinite, except it is </w:t>
+            </w:r>
+            <w:proofErr w:type="spellStart"/>
+            <w:proofErr w:type="gramStart"/>
+            <w:r>
+              <w:t>absDeltaVelocity</w:t>
+            </w:r>
+            <w:proofErr w:type="spellEnd"/>
+            <w:proofErr w:type="gramEnd"/>
+            <w:r>
+              <w:t xml:space="preserve">: However many multiples of “Hold angle sensitivity” is detected in a delta angle dictates the velocity in which the command will be executed. It will be executed angle/sensitivity times per </w:t>
+            </w:r>
+            <w:proofErr w:type="spellStart"/>
+            <w:r>
+              <w:t>intervalLen</w:t>
+            </w:r>
+            <w:proofErr w:type="spellEnd"/>
+            <w:r>
+              <w:t xml:space="preserve"> milliseconds.</w:t>
+            </w:r>
+          </w:p>
+          <w:p>
+            <w:proofErr w:type="spellStart"/>
+            <w:proofErr w:type="gramStart"/>
+            <w:r>
+              <w:t>intervalDelta</w:t>
+            </w:r>
+            <w:proofErr w:type="spellEnd"/>
+            <w:proofErr w:type="gramEnd"/>
+            <w:r>
+              <w:t xml:space="preserve">: Much like </w:t>
+            </w:r>
+            <w:proofErr w:type="spellStart"/>
+            <w:r>
+              <w:t>absDeltaFinite</w:t>
+            </w:r>
+            <w:proofErr w:type="spellEnd"/>
+            <w:r>
+              <w:t xml:space="preserve">, except it is </w:t>
             </w:r>
             <w:r>
               <w:rPr>
@@ -4327,11 +5662,27 @@
               <w:t>deterministic</w:t>
             </w:r>
             <w:r>
-              <w:t xml:space="preserve">. It will only look at how much change has occurred in a given intervalLen milliseconds and determine whether or not to execute a command. NOTE, </w:t>
+              <w:t xml:space="preserve">. It will only look at how much change has occurred in a given </w:t>
+            </w:r>
+            <w:proofErr w:type="spellStart"/>
+            <w:r>
+              <w:t>intervalLen</w:t>
+            </w:r>
+            <w:proofErr w:type="spellEnd"/>
+            <w:r>
+              <w:t xml:space="preserve"> milliseconds and determine whether or not to execute a command. NOTE, </w:t>
             </w:r>
             <w:r>
               <w:lastRenderedPageBreak/>
-              <w:t>this allows SLOW movement to not execute the command, whereas fast movement will execute it as if it were in absDeltaFinite mode.</w:t>
+              <w:t xml:space="preserve">this allows SLOW movement to not execute the command, whereas fast movement will execute it as if it were in </w:t>
+            </w:r>
+            <w:proofErr w:type="spellStart"/>
+            <w:r>
+              <w:t>absDeltaFinite</w:t>
+            </w:r>
+            <w:proofErr w:type="spellEnd"/>
+            <w:r>
+              <w:t xml:space="preserve"> mode.</w:t>
             </w:r>
           </w:p>
         </w:tc>
@@ -4354,8 +5705,15 @@
             <w:gridSpan w:val="2"/>
           </w:tcPr>
           <w:p>
-            <w:r>
-              <w:t>int: The interval used in the calculations done with “hold mode action type” described above.</w:t>
+            <w:proofErr w:type="spellStart"/>
+            <w:proofErr w:type="gramStart"/>
+            <w:r>
+              <w:t>int</w:t>
+            </w:r>
+            <w:proofErr w:type="spellEnd"/>
+            <w:proofErr w:type="gramEnd"/>
+            <w:r>
+              <w:t>: The interval used in the calculations done with “hold mode action type” described above.</w:t>
             </w:r>
           </w:p>
         </w:tc>
@@ -4366,9 +5724,11 @@
             <w:tcW w:w="2628" w:type="dxa"/>
           </w:tcPr>
           <w:p>
+            <w:proofErr w:type="spellStart"/>
             <w:r>
               <w:t>intervalExecMultiplier</w:t>
             </w:r>
+            <w:proofErr w:type="spellEnd"/>
           </w:p>
         </w:tc>
         <w:tc>
@@ -4377,8 +5737,15 @@
             <w:gridSpan w:val="2"/>
           </w:tcPr>
           <w:p>
-            <w:r>
-              <w:t>int: A multiplier for the number of times a given hold command will execute on an interval.</w:t>
+            <w:proofErr w:type="spellStart"/>
+            <w:proofErr w:type="gramStart"/>
+            <w:r>
+              <w:t>int</w:t>
+            </w:r>
+            <w:proofErr w:type="spellEnd"/>
+            <w:proofErr w:type="gramEnd"/>
+            <w:r>
+              <w:t>: A multiplier for the number of times a given hold command will execute on an interval.</w:t>
             </w:r>
           </w:p>
         </w:tc>
@@ -4389,9 +5756,11 @@
             <w:tcW w:w="2628" w:type="dxa"/>
           </w:tcPr>
           <w:p>
+            <w:proofErr w:type="spellStart"/>
             <w:r>
               <w:t>intervalMaxExecs</w:t>
             </w:r>
+            <w:proofErr w:type="spellEnd"/>
           </w:p>
         </w:tc>
         <w:tc>
@@ -4400,8 +5769,15 @@
             <w:gridSpan w:val="2"/>
           </w:tcPr>
           <w:p>
-            <w:r>
-              <w:t>int: A maximum number of times a given hold command will execute per interval.</w:t>
+            <w:proofErr w:type="spellStart"/>
+            <w:proofErr w:type="gramStart"/>
+            <w:r>
+              <w:t>int</w:t>
+            </w:r>
+            <w:proofErr w:type="spellEnd"/>
+            <w:proofErr w:type="gramEnd"/>
+            <w:r>
+              <w:t>: A maximum number of times a given hold command will execute per interval.</w:t>
             </w:r>
           </w:p>
         </w:tc>
@@ -4441,31 +5817,59 @@
           <w:szCs w:val="20"/>
         </w:rPr>
       </w:pPr>
-      <w:r>
-        <w:rPr>
-          <w:rFonts w:ascii="Courier New" w:hAnsi="Courier New" w:cs="Courier New"/>
-          <w:sz w:val="20"/>
-          <w:szCs w:val="20"/>
-        </w:rPr>
-        <w:t>&lt;?xml version="1.0" encoding="utf-8"?&gt;</w:t>
-      </w:r>
-    </w:p>
-    <w:p>
-      <w:pPr>
-        <w:spacing w:after="0" w:line="240" w:lineRule="auto"/>
-        <w:rPr>
-          <w:rFonts w:ascii="Courier New" w:hAnsi="Courier New" w:cs="Courier New"/>
-          <w:sz w:val="20"/>
-          <w:szCs w:val="20"/>
-        </w:rPr>
-      </w:pPr>
-      <w:r>
-        <w:rPr>
-          <w:rFonts w:ascii="Courier New" w:hAnsi="Courier New" w:cs="Courier New"/>
-          <w:sz w:val="20"/>
-          <w:szCs w:val="20"/>
-        </w:rPr>
-        <w:t>&lt;profiles&gt;</w:t>
+      <w:proofErr w:type="gramStart"/>
+      <w:r>
+        <w:rPr>
+          <w:rFonts w:ascii="Courier New" w:hAnsi="Courier New" w:cs="Courier New"/>
+          <w:sz w:val="20"/>
+          <w:szCs w:val="20"/>
+        </w:rPr>
+        <w:t>&lt;?xml</w:t>
+      </w:r>
+      <w:proofErr w:type="gramEnd"/>
+      <w:r>
+        <w:rPr>
+          <w:rFonts w:ascii="Courier New" w:hAnsi="Courier New" w:cs="Courier New"/>
+          <w:sz w:val="20"/>
+          <w:szCs w:val="20"/>
+        </w:rPr>
+        <w:t xml:space="preserve"> version="1.0" encoding="utf-8"?&gt;</w:t>
+      </w:r>
+    </w:p>
+    <w:p>
+      <w:pPr>
+        <w:spacing w:after="0" w:line="240" w:lineRule="auto"/>
+        <w:rPr>
+          <w:rFonts w:ascii="Courier New" w:hAnsi="Courier New" w:cs="Courier New"/>
+          <w:sz w:val="20"/>
+          <w:szCs w:val="20"/>
+        </w:rPr>
+      </w:pPr>
+      <w:r>
+        <w:rPr>
+          <w:rFonts w:ascii="Courier New" w:hAnsi="Courier New" w:cs="Courier New"/>
+          <w:sz w:val="20"/>
+          <w:szCs w:val="20"/>
+        </w:rPr>
+        <w:t>&lt;</w:t>
+      </w:r>
+      <w:proofErr w:type="gramStart"/>
+      <w:r>
+        <w:rPr>
+          <w:rFonts w:ascii="Courier New" w:hAnsi="Courier New" w:cs="Courier New"/>
+          <w:sz w:val="20"/>
+          <w:szCs w:val="20"/>
+        </w:rPr>
+        <w:t>profiles</w:t>
+      </w:r>
+      <w:proofErr w:type="gramEnd"/>
+      <w:r>
+        <w:rPr>
+          <w:rFonts w:ascii="Courier New" w:hAnsi="Courier New" w:cs="Courier New"/>
+          <w:sz w:val="20"/>
+          <w:szCs w:val="20"/>
+        </w:rPr>
+        <w:t>&gt;</w:t>
       </w:r>
     </w:p>
     <w:p>
@@ -4525,79 +5929,169 @@
           <w:sz w:val="20"/>
           <w:szCs w:val="20"/>
         </w:rPr>
-        <w:t xml:space="preserve">        &lt;sequences&gt;</w:t>
-      </w:r>
-    </w:p>
-    <w:p>
-      <w:pPr>
-        <w:spacing w:after="0" w:line="240" w:lineRule="auto"/>
-        <w:rPr>
-          <w:rFonts w:ascii="Courier New" w:hAnsi="Courier New" w:cs="Courier New"/>
-          <w:sz w:val="20"/>
-          <w:szCs w:val="20"/>
-        </w:rPr>
-      </w:pPr>
-      <w:r>
-        <w:rPr>
-          <w:rFonts w:ascii="Courier New" w:hAnsi="Courier New" w:cs="Courier New"/>
-          <w:sz w:val="20"/>
-          <w:szCs w:val="20"/>
-        </w:rPr>
-        <w:t xml:space="preserve">            &lt;sequence state="lockMode" name="Unlock"&gt;</w:t>
-      </w:r>
-    </w:p>
-    <w:p>
-      <w:pPr>
-        <w:spacing w:after="0" w:line="240" w:lineRule="auto"/>
-        <w:rPr>
-          <w:rFonts w:ascii="Courier New" w:hAnsi="Courier New" w:cs="Courier New"/>
-          <w:sz w:val="20"/>
-          <w:szCs w:val="20"/>
-        </w:rPr>
-      </w:pPr>
-      <w:r>
-        <w:rPr>
-          <w:rFonts w:ascii="Courier New" w:hAnsi="Courier New" w:cs="Courier New"/>
-          <w:sz w:val="20"/>
-          <w:szCs w:val="20"/>
-        </w:rPr>
-        <w:t xml:space="preserve">                &lt;gestures&gt;</w:t>
-      </w:r>
-    </w:p>
-    <w:p>
-      <w:pPr>
-        <w:spacing w:after="0" w:line="240" w:lineRule="auto"/>
-        <w:rPr>
-          <w:rFonts w:ascii="Courier New" w:hAnsi="Courier New" w:cs="Courier New"/>
-          <w:sz w:val="20"/>
-          <w:szCs w:val="20"/>
-        </w:rPr>
-      </w:pPr>
-      <w:r>
-        <w:rPr>
-          <w:rFonts w:ascii="Courier New" w:hAnsi="Courier New" w:cs="Courier New"/>
-          <w:sz w:val="20"/>
-          <w:szCs w:val="20"/>
-        </w:rPr>
-        <w:t xml:space="preserve">                    &lt;gesture type="tap"&gt;doubleTap&lt;/gesture&gt;</w:t>
-      </w:r>
-    </w:p>
-    <w:p>
-      <w:pPr>
-        <w:spacing w:after="0" w:line="240" w:lineRule="auto"/>
-        <w:rPr>
-          <w:rFonts w:ascii="Courier New" w:hAnsi="Courier New" w:cs="Courier New"/>
-          <w:sz w:val="20"/>
-          <w:szCs w:val="20"/>
-        </w:rPr>
-      </w:pPr>
-      <w:r>
-        <w:rPr>
-          <w:rFonts w:ascii="Courier New" w:hAnsi="Courier New" w:cs="Courier New"/>
-          <w:sz w:val="20"/>
-          <w:szCs w:val="20"/>
-        </w:rPr>
-        <w:t xml:space="preserve">                    &lt;gesture type="immediate"&gt;doubleTap&lt;/gesture&gt;</w:t>
+        <w:t xml:space="preserve">        &lt;</w:t>
+      </w:r>
+      <w:proofErr w:type="gramStart"/>
+      <w:r>
+        <w:rPr>
+          <w:rFonts w:ascii="Courier New" w:hAnsi="Courier New" w:cs="Courier New"/>
+          <w:sz w:val="20"/>
+          <w:szCs w:val="20"/>
+        </w:rPr>
+        <w:t>sequences</w:t>
+      </w:r>
+      <w:proofErr w:type="gramEnd"/>
+      <w:r>
+        <w:rPr>
+          <w:rFonts w:ascii="Courier New" w:hAnsi="Courier New" w:cs="Courier New"/>
+          <w:sz w:val="20"/>
+          <w:szCs w:val="20"/>
+        </w:rPr>
+        <w:t>&gt;</w:t>
+      </w:r>
+    </w:p>
+    <w:p>
+      <w:pPr>
+        <w:spacing w:after="0" w:line="240" w:lineRule="auto"/>
+        <w:rPr>
+          <w:rFonts w:ascii="Courier New" w:hAnsi="Courier New" w:cs="Courier New"/>
+          <w:sz w:val="20"/>
+          <w:szCs w:val="20"/>
+        </w:rPr>
+      </w:pPr>
+      <w:r>
+        <w:rPr>
+          <w:rFonts w:ascii="Courier New" w:hAnsi="Courier New" w:cs="Courier New"/>
+          <w:sz w:val="20"/>
+          <w:szCs w:val="20"/>
+        </w:rPr>
+        <w:t xml:space="preserve">            &lt;sequence state="</w:t>
+      </w:r>
+      <w:proofErr w:type="spellStart"/>
+      <w:r>
+        <w:rPr>
+          <w:rFonts w:ascii="Courier New" w:hAnsi="Courier New" w:cs="Courier New"/>
+          <w:sz w:val="20"/>
+          <w:szCs w:val="20"/>
+        </w:rPr>
+        <w:t>lockMode</w:t>
+      </w:r>
+      <w:proofErr w:type="spellEnd"/>
+      <w:r>
+        <w:rPr>
+          <w:rFonts w:ascii="Courier New" w:hAnsi="Courier New" w:cs="Courier New"/>
+          <w:sz w:val="20"/>
+          <w:szCs w:val="20"/>
+        </w:rPr>
+        <w:t>" name="Unlock"&gt;</w:t>
+      </w:r>
+    </w:p>
+    <w:p>
+      <w:pPr>
+        <w:spacing w:after="0" w:line="240" w:lineRule="auto"/>
+        <w:rPr>
+          <w:rFonts w:ascii="Courier New" w:hAnsi="Courier New" w:cs="Courier New"/>
+          <w:sz w:val="20"/>
+          <w:szCs w:val="20"/>
+        </w:rPr>
+      </w:pPr>
+      <w:r>
+        <w:rPr>
+          <w:rFonts w:ascii="Courier New" w:hAnsi="Courier New" w:cs="Courier New"/>
+          <w:sz w:val="20"/>
+          <w:szCs w:val="20"/>
+        </w:rPr>
+        <w:t xml:space="preserve">                &lt;</w:t>
+      </w:r>
+      <w:proofErr w:type="gramStart"/>
+      <w:r>
+        <w:rPr>
+          <w:rFonts w:ascii="Courier New" w:hAnsi="Courier New" w:cs="Courier New"/>
+          <w:sz w:val="20"/>
+          <w:szCs w:val="20"/>
+        </w:rPr>
+        <w:t>gestures</w:t>
+      </w:r>
+      <w:proofErr w:type="gramEnd"/>
+      <w:r>
+        <w:rPr>
+          <w:rFonts w:ascii="Courier New" w:hAnsi="Courier New" w:cs="Courier New"/>
+          <w:sz w:val="20"/>
+          <w:szCs w:val="20"/>
+        </w:rPr>
+        <w:t>&gt;</w:t>
+      </w:r>
+    </w:p>
+    <w:p>
+      <w:pPr>
+        <w:spacing w:after="0" w:line="240" w:lineRule="auto"/>
+        <w:rPr>
+          <w:rFonts w:ascii="Courier New" w:hAnsi="Courier New" w:cs="Courier New"/>
+          <w:sz w:val="20"/>
+          <w:szCs w:val="20"/>
+        </w:rPr>
+      </w:pPr>
+      <w:r>
+        <w:rPr>
+          <w:rFonts w:ascii="Courier New" w:hAnsi="Courier New" w:cs="Courier New"/>
+          <w:sz w:val="20"/>
+          <w:szCs w:val="20"/>
+        </w:rPr>
+        <w:t xml:space="preserve">                    &lt;gesture type="tap"&gt;</w:t>
+      </w:r>
+      <w:proofErr w:type="spellStart"/>
+      <w:r>
+        <w:rPr>
+          <w:rFonts w:ascii="Courier New" w:hAnsi="Courier New" w:cs="Courier New"/>
+          <w:sz w:val="20"/>
+          <w:szCs w:val="20"/>
+        </w:rPr>
+        <w:t>doubleTap</w:t>
+      </w:r>
+      <w:proofErr w:type="spellEnd"/>
+      <w:r>
+        <w:rPr>
+          <w:rFonts w:ascii="Courier New" w:hAnsi="Courier New" w:cs="Courier New"/>
+          <w:sz w:val="20"/>
+          <w:szCs w:val="20"/>
+        </w:rPr>
+        <w:t>&lt;/gesture&gt;</w:t>
+      </w:r>
+    </w:p>
+    <w:p>
+      <w:pPr>
+        <w:spacing w:after="0" w:line="240" w:lineRule="auto"/>
+        <w:rPr>
+          <w:rFonts w:ascii="Courier New" w:hAnsi="Courier New" w:cs="Courier New"/>
+          <w:sz w:val="20"/>
+          <w:szCs w:val="20"/>
+        </w:rPr>
+      </w:pPr>
+      <w:r>
+        <w:rPr>
+          <w:rFonts w:ascii="Courier New" w:hAnsi="Courier New" w:cs="Courier New"/>
+          <w:sz w:val="20"/>
+          <w:szCs w:val="20"/>
+        </w:rPr>
+        <w:t xml:space="preserve">                    &lt;gesture type="immediate"&gt;</w:t>
+      </w:r>
+      <w:proofErr w:type="spellStart"/>
+      <w:r>
+        <w:rPr>
+          <w:rFonts w:ascii="Courier New" w:hAnsi="Courier New" w:cs="Courier New"/>
+          <w:sz w:val="20"/>
+          <w:szCs w:val="20"/>
+        </w:rPr>
+        <w:t>doubleTap</w:t>
+      </w:r>
+      <w:proofErr w:type="spellEnd"/>
+      <w:r>
+        <w:rPr>
+          <w:rFonts w:ascii="Courier New" w:hAnsi="Courier New" w:cs="Courier New"/>
+          <w:sz w:val="20"/>
+          <w:szCs w:val="20"/>
+        </w:rPr>
+        <w:t>&lt;/gesture&gt;</w:t>
       </w:r>
     </w:p>
     <w:p>
@@ -4633,61 +6127,143 @@
           <w:sz w:val="20"/>
           <w:szCs w:val="20"/>
         </w:rPr>
-        <w:t xml:space="preserve">                &lt;commands&gt;</w:t>
-      </w:r>
-    </w:p>
-    <w:p>
-      <w:pPr>
-        <w:spacing w:after="0" w:line="240" w:lineRule="auto"/>
-        <w:rPr>
-          <w:rFonts w:ascii="Courier New" w:hAnsi="Courier New" w:cs="Courier New"/>
-          <w:sz w:val="20"/>
-          <w:szCs w:val="20"/>
-        </w:rPr>
-      </w:pPr>
-      <w:r>
-        <w:rPr>
-          <w:rFonts w:ascii="Courier New" w:hAnsi="Courier New" w:cs="Courier New"/>
-          <w:sz w:val="20"/>
-          <w:szCs w:val="20"/>
-        </w:rPr>
-        <w:t xml:space="preserve">                    &lt;command type="stateChange"&gt;</w:t>
-      </w:r>
-    </w:p>
-    <w:p>
-      <w:pPr>
-        <w:spacing w:after="0" w:line="240" w:lineRule="auto"/>
-        <w:rPr>
-          <w:rFonts w:ascii="Courier New" w:hAnsi="Courier New" w:cs="Courier New"/>
-          <w:sz w:val="20"/>
-          <w:szCs w:val="20"/>
-        </w:rPr>
-      </w:pPr>
-      <w:r>
-        <w:rPr>
-          <w:rFonts w:ascii="Courier New" w:hAnsi="Courier New" w:cs="Courier New"/>
-          <w:sz w:val="20"/>
-          <w:szCs w:val="20"/>
-        </w:rPr>
-        <w:t xml:space="preserve">                        &lt;actions&gt;</w:t>
-      </w:r>
-    </w:p>
-    <w:p>
-      <w:pPr>
-        <w:spacing w:after="0" w:line="240" w:lineRule="auto"/>
-        <w:rPr>
-          <w:rFonts w:ascii="Courier New" w:hAnsi="Courier New" w:cs="Courier New"/>
-          <w:sz w:val="20"/>
-          <w:szCs w:val="20"/>
-        </w:rPr>
-      </w:pPr>
-      <w:r>
-        <w:rPr>
-          <w:rFonts w:ascii="Courier New" w:hAnsi="Courier New" w:cs="Courier New"/>
-          <w:sz w:val="20"/>
-          <w:szCs w:val="20"/>
-        </w:rPr>
-        <w:t xml:space="preserve">                            &lt;action&gt;gestureMode&lt;/action&gt;</w:t>
+        <w:t xml:space="preserve">                &lt;</w:t>
+      </w:r>
+      <w:proofErr w:type="gramStart"/>
+      <w:r>
+        <w:rPr>
+          <w:rFonts w:ascii="Courier New" w:hAnsi="Courier New" w:cs="Courier New"/>
+          <w:sz w:val="20"/>
+          <w:szCs w:val="20"/>
+        </w:rPr>
+        <w:t>commands</w:t>
+      </w:r>
+      <w:proofErr w:type="gramEnd"/>
+      <w:r>
+        <w:rPr>
+          <w:rFonts w:ascii="Courier New" w:hAnsi="Courier New" w:cs="Courier New"/>
+          <w:sz w:val="20"/>
+          <w:szCs w:val="20"/>
+        </w:rPr>
+        <w:t>&gt;</w:t>
+      </w:r>
+    </w:p>
+    <w:p>
+      <w:pPr>
+        <w:spacing w:after="0" w:line="240" w:lineRule="auto"/>
+        <w:rPr>
+          <w:rFonts w:ascii="Courier New" w:hAnsi="Courier New" w:cs="Courier New"/>
+          <w:sz w:val="20"/>
+          <w:szCs w:val="20"/>
+        </w:rPr>
+      </w:pPr>
+      <w:r>
+        <w:rPr>
+          <w:rFonts w:ascii="Courier New" w:hAnsi="Courier New" w:cs="Courier New"/>
+          <w:sz w:val="20"/>
+          <w:szCs w:val="20"/>
+        </w:rPr>
+        <w:t xml:space="preserve">                    &lt;command type="</w:t>
+      </w:r>
+      <w:proofErr w:type="spellStart"/>
+      <w:r>
+        <w:rPr>
+          <w:rFonts w:ascii="Courier New" w:hAnsi="Courier New" w:cs="Courier New"/>
+          <w:sz w:val="20"/>
+          <w:szCs w:val="20"/>
+        </w:rPr>
+        <w:t>stateChange</w:t>
+      </w:r>
+      <w:proofErr w:type="spellEnd"/>
+      <w:r>
+        <w:rPr>
+          <w:rFonts w:ascii="Courier New" w:hAnsi="Courier New" w:cs="Courier New"/>
+          <w:sz w:val="20"/>
+          <w:szCs w:val="20"/>
+        </w:rPr>
+        <w:t>"&gt;</w:t>
+      </w:r>
+    </w:p>
+    <w:p>
+      <w:pPr>
+        <w:spacing w:after="0" w:line="240" w:lineRule="auto"/>
+        <w:rPr>
+          <w:rFonts w:ascii="Courier New" w:hAnsi="Courier New" w:cs="Courier New"/>
+          <w:sz w:val="20"/>
+          <w:szCs w:val="20"/>
+        </w:rPr>
+      </w:pPr>
+      <w:r>
+        <w:rPr>
+          <w:rFonts w:ascii="Courier New" w:hAnsi="Courier New" w:cs="Courier New"/>
+          <w:sz w:val="20"/>
+          <w:szCs w:val="20"/>
+        </w:rPr>
+        <w:t xml:space="preserve">                        &lt;</w:t>
+      </w:r>
+      <w:proofErr w:type="gramStart"/>
+      <w:r>
+        <w:rPr>
+          <w:rFonts w:ascii="Courier New" w:hAnsi="Courier New" w:cs="Courier New"/>
+          <w:sz w:val="20"/>
+          <w:szCs w:val="20"/>
+        </w:rPr>
+        <w:t>actions</w:t>
+      </w:r>
+      <w:proofErr w:type="gramEnd"/>
+      <w:r>
+        <w:rPr>
+          <w:rFonts w:ascii="Courier New" w:hAnsi="Courier New" w:cs="Courier New"/>
+          <w:sz w:val="20"/>
+          <w:szCs w:val="20"/>
+        </w:rPr>
+        <w:t>&gt;</w:t>
+      </w:r>
+    </w:p>
+    <w:p>
+      <w:pPr>
+        <w:spacing w:after="0" w:line="240" w:lineRule="auto"/>
+        <w:rPr>
+          <w:rFonts w:ascii="Courier New" w:hAnsi="Courier New" w:cs="Courier New"/>
+          <w:sz w:val="20"/>
+          <w:szCs w:val="20"/>
+        </w:rPr>
+      </w:pPr>
+      <w:r>
+        <w:rPr>
+          <w:rFonts w:ascii="Courier New" w:hAnsi="Courier New" w:cs="Courier New"/>
+          <w:sz w:val="20"/>
+          <w:szCs w:val="20"/>
+        </w:rPr>
+        <w:t xml:space="preserve">                            &lt;</w:t>
+      </w:r>
+      <w:proofErr w:type="gramStart"/>
+      <w:r>
+        <w:rPr>
+          <w:rFonts w:ascii="Courier New" w:hAnsi="Courier New" w:cs="Courier New"/>
+          <w:sz w:val="20"/>
+          <w:szCs w:val="20"/>
+        </w:rPr>
+        <w:t>action&gt;</w:t>
+      </w:r>
+      <w:proofErr w:type="spellStart"/>
+      <w:proofErr w:type="gramEnd"/>
+      <w:r>
+        <w:rPr>
+          <w:rFonts w:ascii="Courier New" w:hAnsi="Courier New" w:cs="Courier New"/>
+          <w:sz w:val="20"/>
+          <w:szCs w:val="20"/>
+        </w:rPr>
+        <w:t>gestureMode</w:t>
+      </w:r>
+      <w:proofErr w:type="spellEnd"/>
+      <w:r>
+        <w:rPr>
+          <w:rFonts w:ascii="Courier New" w:hAnsi="Courier New" w:cs="Courier New"/>
+          <w:sz w:val="20"/>
+          <w:szCs w:val="20"/>
+        </w:rPr>
+        <w:t>&lt;/action&gt;</w:t>
       </w:r>
     </w:p>
     <w:p>
@@ -4794,25 +6370,61 @@
           <w:szCs w:val="20"/>
         </w:rPr>
         <w:tab/>
-        <w:t>&lt;sequence state="gestureMode" name="Left Click"&gt;</w:t>
-      </w:r>
-    </w:p>
-    <w:p>
-      <w:pPr>
-        <w:spacing w:after="0" w:line="240" w:lineRule="auto"/>
-        <w:rPr>
-          <w:rFonts w:ascii="Courier New" w:hAnsi="Courier New" w:cs="Courier New"/>
-          <w:sz w:val="20"/>
-          <w:szCs w:val="20"/>
-        </w:rPr>
-      </w:pPr>
-      <w:r>
-        <w:rPr>
-          <w:rFonts w:ascii="Courier New" w:hAnsi="Courier New" w:cs="Courier New"/>
-          <w:sz w:val="20"/>
-          <w:szCs w:val="20"/>
-        </w:rPr>
-        <w:t xml:space="preserve">                &lt;gestures&gt;</w:t>
+        <w:t>&lt;sequence state="</w:t>
+      </w:r>
+      <w:proofErr w:type="spellStart"/>
+      <w:r>
+        <w:rPr>
+          <w:rFonts w:ascii="Courier New" w:hAnsi="Courier New" w:cs="Courier New"/>
+          <w:sz w:val="20"/>
+          <w:szCs w:val="20"/>
+        </w:rPr>
+        <w:t>gestureMode</w:t>
+      </w:r>
+      <w:proofErr w:type="spellEnd"/>
+      <w:r>
+        <w:rPr>
+          <w:rFonts w:ascii="Courier New" w:hAnsi="Courier New" w:cs="Courier New"/>
+          <w:sz w:val="20"/>
+          <w:szCs w:val="20"/>
+        </w:rPr>
+        <w:t>" name="Left Click"&gt;</w:t>
+      </w:r>
+    </w:p>
+    <w:p>
+      <w:pPr>
+        <w:spacing w:after="0" w:line="240" w:lineRule="auto"/>
+        <w:rPr>
+          <w:rFonts w:ascii="Courier New" w:hAnsi="Courier New" w:cs="Courier New"/>
+          <w:sz w:val="20"/>
+          <w:szCs w:val="20"/>
+        </w:rPr>
+      </w:pPr>
+      <w:r>
+        <w:rPr>
+          <w:rFonts w:ascii="Courier New" w:hAnsi="Courier New" w:cs="Courier New"/>
+          <w:sz w:val="20"/>
+          <w:szCs w:val="20"/>
+        </w:rPr>
+        <w:t xml:space="preserve">                &lt;</w:t>
+      </w:r>
+      <w:proofErr w:type="gramStart"/>
+      <w:r>
+        <w:rPr>
+          <w:rFonts w:ascii="Courier New" w:hAnsi="Courier New" w:cs="Courier New"/>
+          <w:sz w:val="20"/>
+          <w:szCs w:val="20"/>
+        </w:rPr>
+        <w:t>gestures</w:t>
+      </w:r>
+      <w:proofErr w:type="gramEnd"/>
+      <w:r>
+        <w:rPr>
+          <w:rFonts w:ascii="Courier New" w:hAnsi="Courier New" w:cs="Courier New"/>
+          <w:sz w:val="20"/>
+          <w:szCs w:val="20"/>
+        </w:rPr>
+        <w:t>&gt;</w:t>
       </w:r>
     </w:p>
     <w:p>
@@ -4866,7 +6478,25 @@
           <w:sz w:val="20"/>
           <w:szCs w:val="20"/>
         </w:rPr>
-        <w:t xml:space="preserve">                &lt;commands&gt;</w:t>
+        <w:t xml:space="preserve">                &lt;</w:t>
+      </w:r>
+      <w:proofErr w:type="gramStart"/>
+      <w:r>
+        <w:rPr>
+          <w:rFonts w:ascii="Courier New" w:hAnsi="Courier New" w:cs="Courier New"/>
+          <w:sz w:val="20"/>
+          <w:szCs w:val="20"/>
+        </w:rPr>
+        <w:t>commands</w:t>
+      </w:r>
+      <w:proofErr w:type="gramEnd"/>
+      <w:r>
+        <w:rPr>
+          <w:rFonts w:ascii="Courier New" w:hAnsi="Courier New" w:cs="Courier New"/>
+          <w:sz w:val="20"/>
+          <w:szCs w:val="20"/>
+        </w:rPr>
+        <w:t>&gt;</w:t>
       </w:r>
     </w:p>
     <w:p>
@@ -4902,25 +6532,71 @@
           <w:sz w:val="20"/>
           <w:szCs w:val="20"/>
         </w:rPr>
-        <w:t xml:space="preserve">                        &lt;actions&gt;</w:t>
-      </w:r>
-    </w:p>
-    <w:p>
-      <w:pPr>
-        <w:spacing w:after="0" w:line="240" w:lineRule="auto"/>
-        <w:rPr>
-          <w:rFonts w:ascii="Courier New" w:hAnsi="Courier New" w:cs="Courier New"/>
-          <w:sz w:val="20"/>
-          <w:szCs w:val="20"/>
-        </w:rPr>
-      </w:pPr>
-      <w:r>
-        <w:rPr>
-          <w:rFonts w:ascii="Courier New" w:hAnsi="Courier New" w:cs="Courier New"/>
-          <w:sz w:val="20"/>
-          <w:szCs w:val="20"/>
-        </w:rPr>
-        <w:t xml:space="preserve">                            &lt;action&gt;leftClick&lt;/action&gt;</w:t>
+        <w:t xml:space="preserve">                        &lt;</w:t>
+      </w:r>
+      <w:proofErr w:type="gramStart"/>
+      <w:r>
+        <w:rPr>
+          <w:rFonts w:ascii="Courier New" w:hAnsi="Courier New" w:cs="Courier New"/>
+          <w:sz w:val="20"/>
+          <w:szCs w:val="20"/>
+        </w:rPr>
+        <w:t>actions</w:t>
+      </w:r>
+      <w:proofErr w:type="gramEnd"/>
+      <w:r>
+        <w:rPr>
+          <w:rFonts w:ascii="Courier New" w:hAnsi="Courier New" w:cs="Courier New"/>
+          <w:sz w:val="20"/>
+          <w:szCs w:val="20"/>
+        </w:rPr>
+        <w:t>&gt;</w:t>
+      </w:r>
+    </w:p>
+    <w:p>
+      <w:pPr>
+        <w:spacing w:after="0" w:line="240" w:lineRule="auto"/>
+        <w:rPr>
+          <w:rFonts w:ascii="Courier New" w:hAnsi="Courier New" w:cs="Courier New"/>
+          <w:sz w:val="20"/>
+          <w:szCs w:val="20"/>
+        </w:rPr>
+      </w:pPr>
+      <w:r>
+        <w:rPr>
+          <w:rFonts w:ascii="Courier New" w:hAnsi="Courier New" w:cs="Courier New"/>
+          <w:sz w:val="20"/>
+          <w:szCs w:val="20"/>
+        </w:rPr>
+        <w:t xml:space="preserve">                            &lt;</w:t>
+      </w:r>
+      <w:proofErr w:type="gramStart"/>
+      <w:r>
+        <w:rPr>
+          <w:rFonts w:ascii="Courier New" w:hAnsi="Courier New" w:cs="Courier New"/>
+          <w:sz w:val="20"/>
+          <w:szCs w:val="20"/>
+        </w:rPr>
+        <w:t>action&gt;</w:t>
+      </w:r>
+      <w:proofErr w:type="spellStart"/>
+      <w:proofErr w:type="gramEnd"/>
+      <w:r>
+        <w:rPr>
+          <w:rFonts w:ascii="Courier New" w:hAnsi="Courier New" w:cs="Courier New"/>
+          <w:sz w:val="20"/>
+          <w:szCs w:val="20"/>
+        </w:rPr>
+        <w:t>leftClick</w:t>
+      </w:r>
+      <w:proofErr w:type="spellEnd"/>
+      <w:r>
+        <w:rPr>
+          <w:rFonts w:ascii="Courier New" w:hAnsi="Courier New" w:cs="Courier New"/>
+          <w:sz w:val="20"/>
+          <w:szCs w:val="20"/>
+        </w:rPr>
+        <w:t>&lt;/action&gt;</w:t>
       </w:r>
     </w:p>
     <w:p>
@@ -5010,25 +6686,61 @@
           <w:sz w:val="20"/>
           <w:szCs w:val="20"/>
         </w:rPr>
-        <w:t xml:space="preserve">            &lt;sequence state="gestureMode" name="Left Hold"&gt;</w:t>
-      </w:r>
-    </w:p>
-    <w:p>
-      <w:pPr>
-        <w:spacing w:after="0" w:line="240" w:lineRule="auto"/>
-        <w:rPr>
-          <w:rFonts w:ascii="Courier New" w:hAnsi="Courier New" w:cs="Courier New"/>
-          <w:sz w:val="20"/>
-          <w:szCs w:val="20"/>
-        </w:rPr>
-      </w:pPr>
-      <w:r>
-        <w:rPr>
-          <w:rFonts w:ascii="Courier New" w:hAnsi="Courier New" w:cs="Courier New"/>
-          <w:sz w:val="20"/>
-          <w:szCs w:val="20"/>
-        </w:rPr>
-        <w:t xml:space="preserve">                &lt;gestures&gt;</w:t>
+        <w:t xml:space="preserve">            &lt;sequence state="</w:t>
+      </w:r>
+      <w:proofErr w:type="spellStart"/>
+      <w:r>
+        <w:rPr>
+          <w:rFonts w:ascii="Courier New" w:hAnsi="Courier New" w:cs="Courier New"/>
+          <w:sz w:val="20"/>
+          <w:szCs w:val="20"/>
+        </w:rPr>
+        <w:t>gestureMode</w:t>
+      </w:r>
+      <w:proofErr w:type="spellEnd"/>
+      <w:r>
+        <w:rPr>
+          <w:rFonts w:ascii="Courier New" w:hAnsi="Courier New" w:cs="Courier New"/>
+          <w:sz w:val="20"/>
+          <w:szCs w:val="20"/>
+        </w:rPr>
+        <w:t>" name="Left Hold"&gt;</w:t>
+      </w:r>
+    </w:p>
+    <w:p>
+      <w:pPr>
+        <w:spacing w:after="0" w:line="240" w:lineRule="auto"/>
+        <w:rPr>
+          <w:rFonts w:ascii="Courier New" w:hAnsi="Courier New" w:cs="Courier New"/>
+          <w:sz w:val="20"/>
+          <w:szCs w:val="20"/>
+        </w:rPr>
+      </w:pPr>
+      <w:r>
+        <w:rPr>
+          <w:rFonts w:ascii="Courier New" w:hAnsi="Courier New" w:cs="Courier New"/>
+          <w:sz w:val="20"/>
+          <w:szCs w:val="20"/>
+        </w:rPr>
+        <w:t xml:space="preserve">                &lt;</w:t>
+      </w:r>
+      <w:proofErr w:type="gramStart"/>
+      <w:r>
+        <w:rPr>
+          <w:rFonts w:ascii="Courier New" w:hAnsi="Courier New" w:cs="Courier New"/>
+          <w:sz w:val="20"/>
+          <w:szCs w:val="20"/>
+        </w:rPr>
+        <w:t>gestures</w:t>
+      </w:r>
+      <w:proofErr w:type="gramEnd"/>
+      <w:r>
+        <w:rPr>
+          <w:rFonts w:ascii="Courier New" w:hAnsi="Courier New" w:cs="Courier New"/>
+          <w:sz w:val="20"/>
+          <w:szCs w:val="20"/>
+        </w:rPr>
+        <w:t>&gt;</w:t>
       </w:r>
     </w:p>
     <w:p>
@@ -5082,61 +6794,143 @@
           <w:sz w:val="20"/>
           <w:szCs w:val="20"/>
         </w:rPr>
-        <w:t xml:space="preserve">                &lt;commands&gt;</w:t>
-      </w:r>
-    </w:p>
-    <w:p>
-      <w:pPr>
-        <w:spacing w:after="0" w:line="240" w:lineRule="auto"/>
-        <w:rPr>
-          <w:rFonts w:ascii="Courier New" w:hAnsi="Courier New" w:cs="Courier New"/>
-          <w:sz w:val="20"/>
-          <w:szCs w:val="20"/>
-        </w:rPr>
-      </w:pPr>
-      <w:r>
-        <w:rPr>
-          <w:rFonts w:ascii="Courier New" w:hAnsi="Courier New" w:cs="Courier New"/>
-          <w:sz w:val="20"/>
-          <w:szCs w:val="20"/>
-        </w:rPr>
-        <w:t xml:space="preserve">                    &lt;command type="stateChange"&gt;</w:t>
-      </w:r>
-    </w:p>
-    <w:p>
-      <w:pPr>
-        <w:spacing w:after="0" w:line="240" w:lineRule="auto"/>
-        <w:rPr>
-          <w:rFonts w:ascii="Courier New" w:hAnsi="Courier New" w:cs="Courier New"/>
-          <w:sz w:val="20"/>
-          <w:szCs w:val="20"/>
-        </w:rPr>
-      </w:pPr>
-      <w:r>
-        <w:rPr>
-          <w:rFonts w:ascii="Courier New" w:hAnsi="Courier New" w:cs="Courier New"/>
-          <w:sz w:val="20"/>
-          <w:szCs w:val="20"/>
-        </w:rPr>
-        <w:t xml:space="preserve">                        &lt;actions&gt;</w:t>
-      </w:r>
-    </w:p>
-    <w:p>
-      <w:pPr>
-        <w:spacing w:after="0" w:line="240" w:lineRule="auto"/>
-        <w:rPr>
-          <w:rFonts w:ascii="Courier New" w:hAnsi="Courier New" w:cs="Courier New"/>
-          <w:sz w:val="20"/>
-          <w:szCs w:val="20"/>
-        </w:rPr>
-      </w:pPr>
-      <w:r>
-        <w:rPr>
-          <w:rFonts w:ascii="Courier New" w:hAnsi="Courier New" w:cs="Courier New"/>
-          <w:sz w:val="20"/>
-          <w:szCs w:val="20"/>
-        </w:rPr>
-        <w:t xml:space="preserve">                            &lt;action&gt;mouseMode&lt;/action&gt;</w:t>
+        <w:t xml:space="preserve">                &lt;</w:t>
+      </w:r>
+      <w:proofErr w:type="gramStart"/>
+      <w:r>
+        <w:rPr>
+          <w:rFonts w:ascii="Courier New" w:hAnsi="Courier New" w:cs="Courier New"/>
+          <w:sz w:val="20"/>
+          <w:szCs w:val="20"/>
+        </w:rPr>
+        <w:t>commands</w:t>
+      </w:r>
+      <w:proofErr w:type="gramEnd"/>
+      <w:r>
+        <w:rPr>
+          <w:rFonts w:ascii="Courier New" w:hAnsi="Courier New" w:cs="Courier New"/>
+          <w:sz w:val="20"/>
+          <w:szCs w:val="20"/>
+        </w:rPr>
+        <w:t>&gt;</w:t>
+      </w:r>
+    </w:p>
+    <w:p>
+      <w:pPr>
+        <w:spacing w:after="0" w:line="240" w:lineRule="auto"/>
+        <w:rPr>
+          <w:rFonts w:ascii="Courier New" w:hAnsi="Courier New" w:cs="Courier New"/>
+          <w:sz w:val="20"/>
+          <w:szCs w:val="20"/>
+        </w:rPr>
+      </w:pPr>
+      <w:r>
+        <w:rPr>
+          <w:rFonts w:ascii="Courier New" w:hAnsi="Courier New" w:cs="Courier New"/>
+          <w:sz w:val="20"/>
+          <w:szCs w:val="20"/>
+        </w:rPr>
+        <w:t xml:space="preserve">                    &lt;command type="</w:t>
+      </w:r>
+      <w:proofErr w:type="spellStart"/>
+      <w:r>
+        <w:rPr>
+          <w:rFonts w:ascii="Courier New" w:hAnsi="Courier New" w:cs="Courier New"/>
+          <w:sz w:val="20"/>
+          <w:szCs w:val="20"/>
+        </w:rPr>
+        <w:t>stateChange</w:t>
+      </w:r>
+      <w:proofErr w:type="spellEnd"/>
+      <w:r>
+        <w:rPr>
+          <w:rFonts w:ascii="Courier New" w:hAnsi="Courier New" w:cs="Courier New"/>
+          <w:sz w:val="20"/>
+          <w:szCs w:val="20"/>
+        </w:rPr>
+        <w:t>"&gt;</w:t>
+      </w:r>
+    </w:p>
+    <w:p>
+      <w:pPr>
+        <w:spacing w:after="0" w:line="240" w:lineRule="auto"/>
+        <w:rPr>
+          <w:rFonts w:ascii="Courier New" w:hAnsi="Courier New" w:cs="Courier New"/>
+          <w:sz w:val="20"/>
+          <w:szCs w:val="20"/>
+        </w:rPr>
+      </w:pPr>
+      <w:r>
+        <w:rPr>
+          <w:rFonts w:ascii="Courier New" w:hAnsi="Courier New" w:cs="Courier New"/>
+          <w:sz w:val="20"/>
+          <w:szCs w:val="20"/>
+        </w:rPr>
+        <w:t xml:space="preserve">                        &lt;</w:t>
+      </w:r>
+      <w:proofErr w:type="gramStart"/>
+      <w:r>
+        <w:rPr>
+          <w:rFonts w:ascii="Courier New" w:hAnsi="Courier New" w:cs="Courier New"/>
+          <w:sz w:val="20"/>
+          <w:szCs w:val="20"/>
+        </w:rPr>
+        <w:t>actions</w:t>
+      </w:r>
+      <w:proofErr w:type="gramEnd"/>
+      <w:r>
+        <w:rPr>
+          <w:rFonts w:ascii="Courier New" w:hAnsi="Courier New" w:cs="Courier New"/>
+          <w:sz w:val="20"/>
+          <w:szCs w:val="20"/>
+        </w:rPr>
+        <w:t>&gt;</w:t>
+      </w:r>
+    </w:p>
+    <w:p>
+      <w:pPr>
+        <w:spacing w:after="0" w:line="240" w:lineRule="auto"/>
+        <w:rPr>
+          <w:rFonts w:ascii="Courier New" w:hAnsi="Courier New" w:cs="Courier New"/>
+          <w:sz w:val="20"/>
+          <w:szCs w:val="20"/>
+        </w:rPr>
+      </w:pPr>
+      <w:r>
+        <w:rPr>
+          <w:rFonts w:ascii="Courier New" w:hAnsi="Courier New" w:cs="Courier New"/>
+          <w:sz w:val="20"/>
+          <w:szCs w:val="20"/>
+        </w:rPr>
+        <w:t xml:space="preserve">                            &lt;</w:t>
+      </w:r>
+      <w:proofErr w:type="gramStart"/>
+      <w:r>
+        <w:rPr>
+          <w:rFonts w:ascii="Courier New" w:hAnsi="Courier New" w:cs="Courier New"/>
+          <w:sz w:val="20"/>
+          <w:szCs w:val="20"/>
+        </w:rPr>
+        <w:t>action&gt;</w:t>
+      </w:r>
+      <w:proofErr w:type="spellStart"/>
+      <w:proofErr w:type="gramEnd"/>
+      <w:r>
+        <w:rPr>
+          <w:rFonts w:ascii="Courier New" w:hAnsi="Courier New" w:cs="Courier New"/>
+          <w:sz w:val="20"/>
+          <w:szCs w:val="20"/>
+        </w:rPr>
+        <w:t>mouseMode</w:t>
+      </w:r>
+      <w:proofErr w:type="spellEnd"/>
+      <w:r>
+        <w:rPr>
+          <w:rFonts w:ascii="Courier New" w:hAnsi="Courier New" w:cs="Courier New"/>
+          <w:sz w:val="20"/>
+          <w:szCs w:val="20"/>
+        </w:rPr>
+        <w:t>&lt;/action&gt;</w:t>
       </w:r>
     </w:p>
     <w:p>
@@ -5208,25 +7002,71 @@
           <w:sz w:val="20"/>
           <w:szCs w:val="20"/>
         </w:rPr>
-        <w:t xml:space="preserve">                        &lt;actions&gt;</w:t>
-      </w:r>
-    </w:p>
-    <w:p>
-      <w:pPr>
-        <w:spacing w:after="0" w:line="240" w:lineRule="auto"/>
-        <w:rPr>
-          <w:rFonts w:ascii="Courier New" w:hAnsi="Courier New" w:cs="Courier New"/>
-          <w:sz w:val="20"/>
-          <w:szCs w:val="20"/>
-        </w:rPr>
-      </w:pPr>
-      <w:r>
-        <w:rPr>
-          <w:rFonts w:ascii="Courier New" w:hAnsi="Courier New" w:cs="Courier New"/>
-          <w:sz w:val="20"/>
-          <w:szCs w:val="20"/>
-        </w:rPr>
-        <w:t xml:space="preserve">                            &lt;action&gt;leftHold&lt;/action&gt;</w:t>
+        <w:t xml:space="preserve">                        &lt;</w:t>
+      </w:r>
+      <w:proofErr w:type="gramStart"/>
+      <w:r>
+        <w:rPr>
+          <w:rFonts w:ascii="Courier New" w:hAnsi="Courier New" w:cs="Courier New"/>
+          <w:sz w:val="20"/>
+          <w:szCs w:val="20"/>
+        </w:rPr>
+        <w:t>actions</w:t>
+      </w:r>
+      <w:proofErr w:type="gramEnd"/>
+      <w:r>
+        <w:rPr>
+          <w:rFonts w:ascii="Courier New" w:hAnsi="Courier New" w:cs="Courier New"/>
+          <w:sz w:val="20"/>
+          <w:szCs w:val="20"/>
+        </w:rPr>
+        <w:t>&gt;</w:t>
+      </w:r>
+    </w:p>
+    <w:p>
+      <w:pPr>
+        <w:spacing w:after="0" w:line="240" w:lineRule="auto"/>
+        <w:rPr>
+          <w:rFonts w:ascii="Courier New" w:hAnsi="Courier New" w:cs="Courier New"/>
+          <w:sz w:val="20"/>
+          <w:szCs w:val="20"/>
+        </w:rPr>
+      </w:pPr>
+      <w:r>
+        <w:rPr>
+          <w:rFonts w:ascii="Courier New" w:hAnsi="Courier New" w:cs="Courier New"/>
+          <w:sz w:val="20"/>
+          <w:szCs w:val="20"/>
+        </w:rPr>
+        <w:t xml:space="preserve">                            &lt;</w:t>
+      </w:r>
+      <w:proofErr w:type="gramStart"/>
+      <w:r>
+        <w:rPr>
+          <w:rFonts w:ascii="Courier New" w:hAnsi="Courier New" w:cs="Courier New"/>
+          <w:sz w:val="20"/>
+          <w:szCs w:val="20"/>
+        </w:rPr>
+        <w:t>action&gt;</w:t>
+      </w:r>
+      <w:proofErr w:type="spellStart"/>
+      <w:proofErr w:type="gramEnd"/>
+      <w:r>
+        <w:rPr>
+          <w:rFonts w:ascii="Courier New" w:hAnsi="Courier New" w:cs="Courier New"/>
+          <w:sz w:val="20"/>
+          <w:szCs w:val="20"/>
+        </w:rPr>
+        <w:t>leftHold</w:t>
+      </w:r>
+      <w:proofErr w:type="spellEnd"/>
+      <w:r>
+        <w:rPr>
+          <w:rFonts w:ascii="Courier New" w:hAnsi="Courier New" w:cs="Courier New"/>
+          <w:sz w:val="20"/>
+          <w:szCs w:val="20"/>
+        </w:rPr>
+        <w:t>&lt;/action&gt;</w:t>
       </w:r>
     </w:p>
     <w:p>
@@ -5333,43 +7173,97 @@
           <w:szCs w:val="20"/>
         </w:rPr>
         <w:tab/>
-        <w:t>&lt;sequence state="gestureMode" name="Middle Hold"&gt;</w:t>
-      </w:r>
-    </w:p>
-    <w:p>
-      <w:pPr>
-        <w:spacing w:after="0" w:line="240" w:lineRule="auto"/>
-        <w:rPr>
-          <w:rFonts w:ascii="Courier New" w:hAnsi="Courier New" w:cs="Courier New"/>
-          <w:sz w:val="20"/>
-          <w:szCs w:val="20"/>
-        </w:rPr>
-      </w:pPr>
-      <w:r>
-        <w:rPr>
-          <w:rFonts w:ascii="Courier New" w:hAnsi="Courier New" w:cs="Courier New"/>
-          <w:sz w:val="20"/>
-          <w:szCs w:val="20"/>
-        </w:rPr>
-        <w:t xml:space="preserve">                &lt;gestures&gt;</w:t>
-      </w:r>
-    </w:p>
-    <w:p>
-      <w:pPr>
-        <w:spacing w:after="0" w:line="240" w:lineRule="auto"/>
-        <w:rPr>
-          <w:rFonts w:ascii="Courier New" w:hAnsi="Courier New" w:cs="Courier New"/>
-          <w:sz w:val="20"/>
-          <w:szCs w:val="20"/>
-        </w:rPr>
-      </w:pPr>
-      <w:r>
-        <w:rPr>
-          <w:rFonts w:ascii="Courier New" w:hAnsi="Courier New" w:cs="Courier New"/>
-          <w:sz w:val="20"/>
-          <w:szCs w:val="20"/>
-        </w:rPr>
-        <w:t xml:space="preserve">                    &lt;gesture type="immediate"&gt;waveIn&lt;/gesture&gt;</w:t>
+        <w:t>&lt;sequence state="</w:t>
+      </w:r>
+      <w:proofErr w:type="spellStart"/>
+      <w:r>
+        <w:rPr>
+          <w:rFonts w:ascii="Courier New" w:hAnsi="Courier New" w:cs="Courier New"/>
+          <w:sz w:val="20"/>
+          <w:szCs w:val="20"/>
+        </w:rPr>
+        <w:t>gestureMode</w:t>
+      </w:r>
+      <w:proofErr w:type="spellEnd"/>
+      <w:r>
+        <w:rPr>
+          <w:rFonts w:ascii="Courier New" w:hAnsi="Courier New" w:cs="Courier New"/>
+          <w:sz w:val="20"/>
+          <w:szCs w:val="20"/>
+        </w:rPr>
+        <w:t>" name="Middle Hold"&gt;</w:t>
+      </w:r>
+    </w:p>
+    <w:p>
+      <w:pPr>
+        <w:spacing w:after="0" w:line="240" w:lineRule="auto"/>
+        <w:rPr>
+          <w:rFonts w:ascii="Courier New" w:hAnsi="Courier New" w:cs="Courier New"/>
+          <w:sz w:val="20"/>
+          <w:szCs w:val="20"/>
+        </w:rPr>
+      </w:pPr>
+      <w:r>
+        <w:rPr>
+          <w:rFonts w:ascii="Courier New" w:hAnsi="Courier New" w:cs="Courier New"/>
+          <w:sz w:val="20"/>
+          <w:szCs w:val="20"/>
+        </w:rPr>
+        <w:t xml:space="preserve">                &lt;</w:t>
+      </w:r>
+      <w:proofErr w:type="gramStart"/>
+      <w:r>
+        <w:rPr>
+          <w:rFonts w:ascii="Courier New" w:hAnsi="Courier New" w:cs="Courier New"/>
+          <w:sz w:val="20"/>
+          <w:szCs w:val="20"/>
+        </w:rPr>
+        <w:t>gestures</w:t>
+      </w:r>
+      <w:proofErr w:type="gramEnd"/>
+      <w:r>
+        <w:rPr>
+          <w:rFonts w:ascii="Courier New" w:hAnsi="Courier New" w:cs="Courier New"/>
+          <w:sz w:val="20"/>
+          <w:szCs w:val="20"/>
+        </w:rPr>
+        <w:t>&gt;</w:t>
+      </w:r>
+    </w:p>
+    <w:p>
+      <w:pPr>
+        <w:spacing w:after="0" w:line="240" w:lineRule="auto"/>
+        <w:rPr>
+          <w:rFonts w:ascii="Courier New" w:hAnsi="Courier New" w:cs="Courier New"/>
+          <w:sz w:val="20"/>
+          <w:szCs w:val="20"/>
+        </w:rPr>
+      </w:pPr>
+      <w:r>
+        <w:rPr>
+          <w:rFonts w:ascii="Courier New" w:hAnsi="Courier New" w:cs="Courier New"/>
+          <w:sz w:val="20"/>
+          <w:szCs w:val="20"/>
+        </w:rPr>
+        <w:t xml:space="preserve">                    &lt;gesture type="immediate"&gt;</w:t>
+      </w:r>
+      <w:proofErr w:type="spellStart"/>
+      <w:r>
+        <w:rPr>
+          <w:rFonts w:ascii="Courier New" w:hAnsi="Courier New" w:cs="Courier New"/>
+          <w:sz w:val="20"/>
+          <w:szCs w:val="20"/>
+        </w:rPr>
+        <w:t>waveIn</w:t>
+      </w:r>
+      <w:proofErr w:type="spellEnd"/>
+      <w:r>
+        <w:rPr>
+          <w:rFonts w:ascii="Courier New" w:hAnsi="Courier New" w:cs="Courier New"/>
+          <w:sz w:val="20"/>
+          <w:szCs w:val="20"/>
+        </w:rPr>
+        <w:t>&lt;/gesture&gt;</w:t>
       </w:r>
     </w:p>
     <w:p>
@@ -5405,61 +7299,143 @@
           <w:sz w:val="20"/>
           <w:szCs w:val="20"/>
         </w:rPr>
-        <w:t xml:space="preserve">                &lt;commands&gt;</w:t>
-      </w:r>
-    </w:p>
-    <w:p>
-      <w:pPr>
-        <w:spacing w:after="0" w:line="240" w:lineRule="auto"/>
-        <w:rPr>
-          <w:rFonts w:ascii="Courier New" w:hAnsi="Courier New" w:cs="Courier New"/>
-          <w:sz w:val="20"/>
-          <w:szCs w:val="20"/>
-        </w:rPr>
-      </w:pPr>
-      <w:r>
-        <w:rPr>
-          <w:rFonts w:ascii="Courier New" w:hAnsi="Courier New" w:cs="Courier New"/>
-          <w:sz w:val="20"/>
-          <w:szCs w:val="20"/>
-        </w:rPr>
-        <w:t xml:space="preserve">                    &lt;command type="stateChange"&gt;</w:t>
-      </w:r>
-    </w:p>
-    <w:p>
-      <w:pPr>
-        <w:spacing w:after="0" w:line="240" w:lineRule="auto"/>
-        <w:rPr>
-          <w:rFonts w:ascii="Courier New" w:hAnsi="Courier New" w:cs="Courier New"/>
-          <w:sz w:val="20"/>
-          <w:szCs w:val="20"/>
-        </w:rPr>
-      </w:pPr>
-      <w:r>
-        <w:rPr>
-          <w:rFonts w:ascii="Courier New" w:hAnsi="Courier New" w:cs="Courier New"/>
-          <w:sz w:val="20"/>
-          <w:szCs w:val="20"/>
-        </w:rPr>
-        <w:t xml:space="preserve">                        &lt;actions&gt;</w:t>
-      </w:r>
-    </w:p>
-    <w:p>
-      <w:pPr>
-        <w:spacing w:after="0" w:line="240" w:lineRule="auto"/>
-        <w:rPr>
-          <w:rFonts w:ascii="Courier New" w:hAnsi="Courier New" w:cs="Courier New"/>
-          <w:sz w:val="20"/>
-          <w:szCs w:val="20"/>
-        </w:rPr>
-      </w:pPr>
-      <w:r>
-        <w:rPr>
-          <w:rFonts w:ascii="Courier New" w:hAnsi="Courier New" w:cs="Courier New"/>
-          <w:sz w:val="20"/>
-          <w:szCs w:val="20"/>
-        </w:rPr>
-        <w:t xml:space="preserve">                            &lt;action&gt;mouseMode&lt;/action&gt;</w:t>
+        <w:t xml:space="preserve">                &lt;</w:t>
+      </w:r>
+      <w:proofErr w:type="gramStart"/>
+      <w:r>
+        <w:rPr>
+          <w:rFonts w:ascii="Courier New" w:hAnsi="Courier New" w:cs="Courier New"/>
+          <w:sz w:val="20"/>
+          <w:szCs w:val="20"/>
+        </w:rPr>
+        <w:t>commands</w:t>
+      </w:r>
+      <w:proofErr w:type="gramEnd"/>
+      <w:r>
+        <w:rPr>
+          <w:rFonts w:ascii="Courier New" w:hAnsi="Courier New" w:cs="Courier New"/>
+          <w:sz w:val="20"/>
+          <w:szCs w:val="20"/>
+        </w:rPr>
+        <w:t>&gt;</w:t>
+      </w:r>
+    </w:p>
+    <w:p>
+      <w:pPr>
+        <w:spacing w:after="0" w:line="240" w:lineRule="auto"/>
+        <w:rPr>
+          <w:rFonts w:ascii="Courier New" w:hAnsi="Courier New" w:cs="Courier New"/>
+          <w:sz w:val="20"/>
+          <w:szCs w:val="20"/>
+        </w:rPr>
+      </w:pPr>
+      <w:r>
+        <w:rPr>
+          <w:rFonts w:ascii="Courier New" w:hAnsi="Courier New" w:cs="Courier New"/>
+          <w:sz w:val="20"/>
+          <w:szCs w:val="20"/>
+        </w:rPr>
+        <w:t xml:space="preserve">                    &lt;command type="</w:t>
+      </w:r>
+      <w:proofErr w:type="spellStart"/>
+      <w:r>
+        <w:rPr>
+          <w:rFonts w:ascii="Courier New" w:hAnsi="Courier New" w:cs="Courier New"/>
+          <w:sz w:val="20"/>
+          <w:szCs w:val="20"/>
+        </w:rPr>
+        <w:t>stateChange</w:t>
+      </w:r>
+      <w:proofErr w:type="spellEnd"/>
+      <w:r>
+        <w:rPr>
+          <w:rFonts w:ascii="Courier New" w:hAnsi="Courier New" w:cs="Courier New"/>
+          <w:sz w:val="20"/>
+          <w:szCs w:val="20"/>
+        </w:rPr>
+        <w:t>"&gt;</w:t>
+      </w:r>
+    </w:p>
+    <w:p>
+      <w:pPr>
+        <w:spacing w:after="0" w:line="240" w:lineRule="auto"/>
+        <w:rPr>
+          <w:rFonts w:ascii="Courier New" w:hAnsi="Courier New" w:cs="Courier New"/>
+          <w:sz w:val="20"/>
+          <w:szCs w:val="20"/>
+        </w:rPr>
+      </w:pPr>
+      <w:r>
+        <w:rPr>
+          <w:rFonts w:ascii="Courier New" w:hAnsi="Courier New" w:cs="Courier New"/>
+          <w:sz w:val="20"/>
+          <w:szCs w:val="20"/>
+        </w:rPr>
+        <w:t xml:space="preserve">                        &lt;</w:t>
+      </w:r>
+      <w:proofErr w:type="gramStart"/>
+      <w:r>
+        <w:rPr>
+          <w:rFonts w:ascii="Courier New" w:hAnsi="Courier New" w:cs="Courier New"/>
+          <w:sz w:val="20"/>
+          <w:szCs w:val="20"/>
+        </w:rPr>
+        <w:t>actions</w:t>
+      </w:r>
+      <w:proofErr w:type="gramEnd"/>
+      <w:r>
+        <w:rPr>
+          <w:rFonts w:ascii="Courier New" w:hAnsi="Courier New" w:cs="Courier New"/>
+          <w:sz w:val="20"/>
+          <w:szCs w:val="20"/>
+        </w:rPr>
+        <w:t>&gt;</w:t>
+      </w:r>
+    </w:p>
+    <w:p>
+      <w:pPr>
+        <w:spacing w:after="0" w:line="240" w:lineRule="auto"/>
+        <w:rPr>
+          <w:rFonts w:ascii="Courier New" w:hAnsi="Courier New" w:cs="Courier New"/>
+          <w:sz w:val="20"/>
+          <w:szCs w:val="20"/>
+        </w:rPr>
+      </w:pPr>
+      <w:r>
+        <w:rPr>
+          <w:rFonts w:ascii="Courier New" w:hAnsi="Courier New" w:cs="Courier New"/>
+          <w:sz w:val="20"/>
+          <w:szCs w:val="20"/>
+        </w:rPr>
+        <w:t xml:space="preserve">                            &lt;</w:t>
+      </w:r>
+      <w:proofErr w:type="gramStart"/>
+      <w:r>
+        <w:rPr>
+          <w:rFonts w:ascii="Courier New" w:hAnsi="Courier New" w:cs="Courier New"/>
+          <w:sz w:val="20"/>
+          <w:szCs w:val="20"/>
+        </w:rPr>
+        <w:t>action&gt;</w:t>
+      </w:r>
+      <w:proofErr w:type="spellStart"/>
+      <w:proofErr w:type="gramEnd"/>
+      <w:r>
+        <w:rPr>
+          <w:rFonts w:ascii="Courier New" w:hAnsi="Courier New" w:cs="Courier New"/>
+          <w:sz w:val="20"/>
+          <w:szCs w:val="20"/>
+        </w:rPr>
+        <w:t>mouseMode</w:t>
+      </w:r>
+      <w:proofErr w:type="spellEnd"/>
+      <w:r>
+        <w:rPr>
+          <w:rFonts w:ascii="Courier New" w:hAnsi="Courier New" w:cs="Courier New"/>
+          <w:sz w:val="20"/>
+          <w:szCs w:val="20"/>
+        </w:rPr>
+        <w:t>&lt;/action&gt;</w:t>
       </w:r>
     </w:p>
     <w:p>
@@ -5532,25 +7508,71 @@
           <w:sz w:val="20"/>
           <w:szCs w:val="20"/>
         </w:rPr>
-        <w:t xml:space="preserve">                        &lt;actions&gt;</w:t>
-      </w:r>
-    </w:p>
-    <w:p>
-      <w:pPr>
-        <w:spacing w:after="0" w:line="240" w:lineRule="auto"/>
-        <w:rPr>
-          <w:rFonts w:ascii="Courier New" w:hAnsi="Courier New" w:cs="Courier New"/>
-          <w:sz w:val="20"/>
-          <w:szCs w:val="20"/>
-        </w:rPr>
-      </w:pPr>
-      <w:r>
-        <w:rPr>
-          <w:rFonts w:ascii="Courier New" w:hAnsi="Courier New" w:cs="Courier New"/>
-          <w:sz w:val="20"/>
-          <w:szCs w:val="20"/>
-        </w:rPr>
-        <w:t xml:space="preserve">                            &lt;action&gt;middleHold&lt;/action&gt;</w:t>
+        <w:t xml:space="preserve">                        &lt;</w:t>
+      </w:r>
+      <w:proofErr w:type="gramStart"/>
+      <w:r>
+        <w:rPr>
+          <w:rFonts w:ascii="Courier New" w:hAnsi="Courier New" w:cs="Courier New"/>
+          <w:sz w:val="20"/>
+          <w:szCs w:val="20"/>
+        </w:rPr>
+        <w:t>actions</w:t>
+      </w:r>
+      <w:proofErr w:type="gramEnd"/>
+      <w:r>
+        <w:rPr>
+          <w:rFonts w:ascii="Courier New" w:hAnsi="Courier New" w:cs="Courier New"/>
+          <w:sz w:val="20"/>
+          <w:szCs w:val="20"/>
+        </w:rPr>
+        <w:t>&gt;</w:t>
+      </w:r>
+    </w:p>
+    <w:p>
+      <w:pPr>
+        <w:spacing w:after="0" w:line="240" w:lineRule="auto"/>
+        <w:rPr>
+          <w:rFonts w:ascii="Courier New" w:hAnsi="Courier New" w:cs="Courier New"/>
+          <w:sz w:val="20"/>
+          <w:szCs w:val="20"/>
+        </w:rPr>
+      </w:pPr>
+      <w:r>
+        <w:rPr>
+          <w:rFonts w:ascii="Courier New" w:hAnsi="Courier New" w:cs="Courier New"/>
+          <w:sz w:val="20"/>
+          <w:szCs w:val="20"/>
+        </w:rPr>
+        <w:t xml:space="preserve">                            &lt;</w:t>
+      </w:r>
+      <w:proofErr w:type="gramStart"/>
+      <w:r>
+        <w:rPr>
+          <w:rFonts w:ascii="Courier New" w:hAnsi="Courier New" w:cs="Courier New"/>
+          <w:sz w:val="20"/>
+          <w:szCs w:val="20"/>
+        </w:rPr>
+        <w:t>action&gt;</w:t>
+      </w:r>
+      <w:proofErr w:type="spellStart"/>
+      <w:proofErr w:type="gramEnd"/>
+      <w:r>
+        <w:rPr>
+          <w:rFonts w:ascii="Courier New" w:hAnsi="Courier New" w:cs="Courier New"/>
+          <w:sz w:val="20"/>
+          <w:szCs w:val="20"/>
+        </w:rPr>
+        <w:t>middleHold</w:t>
+      </w:r>
+      <w:proofErr w:type="spellEnd"/>
+      <w:r>
+        <w:rPr>
+          <w:rFonts w:ascii="Courier New" w:hAnsi="Courier New" w:cs="Courier New"/>
+          <w:sz w:val="20"/>
+          <w:szCs w:val="20"/>
+        </w:rPr>
+        <w:t>&lt;/action&gt;</w:t>
       </w:r>
     </w:p>
     <w:p>
@@ -5640,43 +7662,97 @@
           <w:sz w:val="20"/>
           <w:szCs w:val="20"/>
         </w:rPr>
-        <w:t xml:space="preserve">            &lt;sequence state="gestureMode" name="Right Click"&gt;</w:t>
-      </w:r>
-    </w:p>
-    <w:p>
-      <w:pPr>
-        <w:spacing w:after="0" w:line="240" w:lineRule="auto"/>
-        <w:rPr>
-          <w:rFonts w:ascii="Courier New" w:hAnsi="Courier New" w:cs="Courier New"/>
-          <w:sz w:val="20"/>
-          <w:szCs w:val="20"/>
-        </w:rPr>
-      </w:pPr>
-      <w:r>
-        <w:rPr>
-          <w:rFonts w:ascii="Courier New" w:hAnsi="Courier New" w:cs="Courier New"/>
-          <w:sz w:val="20"/>
-          <w:szCs w:val="20"/>
-        </w:rPr>
-        <w:t xml:space="preserve">                &lt;gestures&gt;</w:t>
-      </w:r>
-    </w:p>
-    <w:p>
-      <w:pPr>
-        <w:spacing w:after="0" w:line="240" w:lineRule="auto"/>
-        <w:rPr>
-          <w:rFonts w:ascii="Courier New" w:hAnsi="Courier New" w:cs="Courier New"/>
-          <w:sz w:val="20"/>
-          <w:szCs w:val="20"/>
-        </w:rPr>
-      </w:pPr>
-      <w:r>
-        <w:rPr>
-          <w:rFonts w:ascii="Courier New" w:hAnsi="Courier New" w:cs="Courier New"/>
-          <w:sz w:val="20"/>
-          <w:szCs w:val="20"/>
-        </w:rPr>
-        <w:t xml:space="preserve">                    &lt;gesture type="immediate"&gt;waveOut&lt;/gesture&gt;</w:t>
+        <w:t xml:space="preserve">            &lt;sequence state="</w:t>
+      </w:r>
+      <w:proofErr w:type="spellStart"/>
+      <w:r>
+        <w:rPr>
+          <w:rFonts w:ascii="Courier New" w:hAnsi="Courier New" w:cs="Courier New"/>
+          <w:sz w:val="20"/>
+          <w:szCs w:val="20"/>
+        </w:rPr>
+        <w:t>gestureMode</w:t>
+      </w:r>
+      <w:proofErr w:type="spellEnd"/>
+      <w:r>
+        <w:rPr>
+          <w:rFonts w:ascii="Courier New" w:hAnsi="Courier New" w:cs="Courier New"/>
+          <w:sz w:val="20"/>
+          <w:szCs w:val="20"/>
+        </w:rPr>
+        <w:t>" name="Right Click"&gt;</w:t>
+      </w:r>
+    </w:p>
+    <w:p>
+      <w:pPr>
+        <w:spacing w:after="0" w:line="240" w:lineRule="auto"/>
+        <w:rPr>
+          <w:rFonts w:ascii="Courier New" w:hAnsi="Courier New" w:cs="Courier New"/>
+          <w:sz w:val="20"/>
+          <w:szCs w:val="20"/>
+        </w:rPr>
+      </w:pPr>
+      <w:r>
+        <w:rPr>
+          <w:rFonts w:ascii="Courier New" w:hAnsi="Courier New" w:cs="Courier New"/>
+          <w:sz w:val="20"/>
+          <w:szCs w:val="20"/>
+        </w:rPr>
+        <w:t xml:space="preserve">                &lt;</w:t>
+      </w:r>
+      <w:proofErr w:type="gramStart"/>
+      <w:r>
+        <w:rPr>
+          <w:rFonts w:ascii="Courier New" w:hAnsi="Courier New" w:cs="Courier New"/>
+          <w:sz w:val="20"/>
+          <w:szCs w:val="20"/>
+        </w:rPr>
+        <w:t>gestures</w:t>
+      </w:r>
+      <w:proofErr w:type="gramEnd"/>
+      <w:r>
+        <w:rPr>
+          <w:rFonts w:ascii="Courier New" w:hAnsi="Courier New" w:cs="Courier New"/>
+          <w:sz w:val="20"/>
+          <w:szCs w:val="20"/>
+        </w:rPr>
+        <w:t>&gt;</w:t>
+      </w:r>
+    </w:p>
+    <w:p>
+      <w:pPr>
+        <w:spacing w:after="0" w:line="240" w:lineRule="auto"/>
+        <w:rPr>
+          <w:rFonts w:ascii="Courier New" w:hAnsi="Courier New" w:cs="Courier New"/>
+          <w:sz w:val="20"/>
+          <w:szCs w:val="20"/>
+        </w:rPr>
+      </w:pPr>
+      <w:r>
+        <w:rPr>
+          <w:rFonts w:ascii="Courier New" w:hAnsi="Courier New" w:cs="Courier New"/>
+          <w:sz w:val="20"/>
+          <w:szCs w:val="20"/>
+        </w:rPr>
+        <w:t xml:space="preserve">                    &lt;gesture type="immediate"&gt;</w:t>
+      </w:r>
+      <w:proofErr w:type="spellStart"/>
+      <w:r>
+        <w:rPr>
+          <w:rFonts w:ascii="Courier New" w:hAnsi="Courier New" w:cs="Courier New"/>
+          <w:sz w:val="20"/>
+          <w:szCs w:val="20"/>
+        </w:rPr>
+        <w:t>waveOut</w:t>
+      </w:r>
+      <w:proofErr w:type="spellEnd"/>
+      <w:r>
+        <w:rPr>
+          <w:rFonts w:ascii="Courier New" w:hAnsi="Courier New" w:cs="Courier New"/>
+          <w:sz w:val="20"/>
+          <w:szCs w:val="20"/>
+        </w:rPr>
+        <w:t>&lt;/gesture&gt;</w:t>
       </w:r>
     </w:p>
     <w:p>
@@ -5712,7 +7788,25 @@
           <w:sz w:val="20"/>
           <w:szCs w:val="20"/>
         </w:rPr>
-        <w:t xml:space="preserve">                &lt;commands&gt;</w:t>
+        <w:t xml:space="preserve">                &lt;</w:t>
+      </w:r>
+      <w:proofErr w:type="gramStart"/>
+      <w:r>
+        <w:rPr>
+          <w:rFonts w:ascii="Courier New" w:hAnsi="Courier New" w:cs="Courier New"/>
+          <w:sz w:val="20"/>
+          <w:szCs w:val="20"/>
+        </w:rPr>
+        <w:t>commands</w:t>
+      </w:r>
+      <w:proofErr w:type="gramEnd"/>
+      <w:r>
+        <w:rPr>
+          <w:rFonts w:ascii="Courier New" w:hAnsi="Courier New" w:cs="Courier New"/>
+          <w:sz w:val="20"/>
+          <w:szCs w:val="20"/>
+        </w:rPr>
+        <w:t>&gt;</w:t>
       </w:r>
     </w:p>
     <w:p>
@@ -5748,25 +7842,71 @@
           <w:sz w:val="20"/>
           <w:szCs w:val="20"/>
         </w:rPr>
-        <w:t xml:space="preserve">                        &lt;actions&gt;</w:t>
-      </w:r>
-    </w:p>
-    <w:p>
-      <w:pPr>
-        <w:spacing w:after="0" w:line="240" w:lineRule="auto"/>
-        <w:rPr>
-          <w:rFonts w:ascii="Courier New" w:hAnsi="Courier New" w:cs="Courier New"/>
-          <w:sz w:val="20"/>
-          <w:szCs w:val="20"/>
-        </w:rPr>
-      </w:pPr>
-      <w:r>
-        <w:rPr>
-          <w:rFonts w:ascii="Courier New" w:hAnsi="Courier New" w:cs="Courier New"/>
-          <w:sz w:val="20"/>
-          <w:szCs w:val="20"/>
-        </w:rPr>
-        <w:t xml:space="preserve">                            &lt;action&gt;rightClick&lt;/action&gt;</w:t>
+        <w:t xml:space="preserve">                        &lt;</w:t>
+      </w:r>
+      <w:proofErr w:type="gramStart"/>
+      <w:r>
+        <w:rPr>
+          <w:rFonts w:ascii="Courier New" w:hAnsi="Courier New" w:cs="Courier New"/>
+          <w:sz w:val="20"/>
+          <w:szCs w:val="20"/>
+        </w:rPr>
+        <w:t>actions</w:t>
+      </w:r>
+      <w:proofErr w:type="gramEnd"/>
+      <w:r>
+        <w:rPr>
+          <w:rFonts w:ascii="Courier New" w:hAnsi="Courier New" w:cs="Courier New"/>
+          <w:sz w:val="20"/>
+          <w:szCs w:val="20"/>
+        </w:rPr>
+        <w:t>&gt;</w:t>
+      </w:r>
+    </w:p>
+    <w:p>
+      <w:pPr>
+        <w:spacing w:after="0" w:line="240" w:lineRule="auto"/>
+        <w:rPr>
+          <w:rFonts w:ascii="Courier New" w:hAnsi="Courier New" w:cs="Courier New"/>
+          <w:sz w:val="20"/>
+          <w:szCs w:val="20"/>
+        </w:rPr>
+      </w:pPr>
+      <w:r>
+        <w:rPr>
+          <w:rFonts w:ascii="Courier New" w:hAnsi="Courier New" w:cs="Courier New"/>
+          <w:sz w:val="20"/>
+          <w:szCs w:val="20"/>
+        </w:rPr>
+        <w:t xml:space="preserve">                            &lt;</w:t>
+      </w:r>
+      <w:proofErr w:type="gramStart"/>
+      <w:r>
+        <w:rPr>
+          <w:rFonts w:ascii="Courier New" w:hAnsi="Courier New" w:cs="Courier New"/>
+          <w:sz w:val="20"/>
+          <w:szCs w:val="20"/>
+        </w:rPr>
+        <w:t>action&gt;</w:t>
+      </w:r>
+      <w:proofErr w:type="spellStart"/>
+      <w:proofErr w:type="gramEnd"/>
+      <w:r>
+        <w:rPr>
+          <w:rFonts w:ascii="Courier New" w:hAnsi="Courier New" w:cs="Courier New"/>
+          <w:sz w:val="20"/>
+          <w:szCs w:val="20"/>
+        </w:rPr>
+        <w:t>rightClick</w:t>
+      </w:r>
+      <w:proofErr w:type="spellEnd"/>
+      <w:r>
+        <w:rPr>
+          <w:rFonts w:ascii="Courier New" w:hAnsi="Courier New" w:cs="Courier New"/>
+          <w:sz w:val="20"/>
+          <w:szCs w:val="20"/>
+        </w:rPr>
+        <w:t>&lt;/action&gt;</w:t>
       </w:r>
     </w:p>
     <w:p>
@@ -5873,43 +8013,97 @@
           <w:szCs w:val="20"/>
         </w:rPr>
         <w:tab/>
-        <w:t>&lt;sequence state="gestureMode" name="Move Cursor"&gt;</w:t>
-      </w:r>
-    </w:p>
-    <w:p>
-      <w:pPr>
-        <w:spacing w:after="0" w:line="240" w:lineRule="auto"/>
-        <w:rPr>
-          <w:rFonts w:ascii="Courier New" w:hAnsi="Courier New" w:cs="Courier New"/>
-          <w:sz w:val="20"/>
-          <w:szCs w:val="20"/>
-        </w:rPr>
-      </w:pPr>
-      <w:r>
-        <w:rPr>
-          <w:rFonts w:ascii="Courier New" w:hAnsi="Courier New" w:cs="Courier New"/>
-          <w:sz w:val="20"/>
-          <w:szCs w:val="20"/>
-        </w:rPr>
-        <w:t xml:space="preserve">                &lt;gestures&gt;</w:t>
-      </w:r>
-    </w:p>
-    <w:p>
-      <w:pPr>
-        <w:spacing w:after="0" w:line="240" w:lineRule="auto"/>
-        <w:rPr>
-          <w:rFonts w:ascii="Courier New" w:hAnsi="Courier New" w:cs="Courier New"/>
-          <w:sz w:val="20"/>
-          <w:szCs w:val="20"/>
-        </w:rPr>
-      </w:pPr>
-      <w:r>
-        <w:rPr>
-          <w:rFonts w:ascii="Courier New" w:hAnsi="Courier New" w:cs="Courier New"/>
-          <w:sz w:val="20"/>
-          <w:szCs w:val="20"/>
-        </w:rPr>
-        <w:t xml:space="preserve">                    &lt;gesture type="immediate"&gt;fingersSpread&lt;/gesture&gt;</w:t>
+        <w:t>&lt;sequence state="</w:t>
+      </w:r>
+      <w:proofErr w:type="spellStart"/>
+      <w:r>
+        <w:rPr>
+          <w:rFonts w:ascii="Courier New" w:hAnsi="Courier New" w:cs="Courier New"/>
+          <w:sz w:val="20"/>
+          <w:szCs w:val="20"/>
+        </w:rPr>
+        <w:t>gestureMode</w:t>
+      </w:r>
+      <w:proofErr w:type="spellEnd"/>
+      <w:r>
+        <w:rPr>
+          <w:rFonts w:ascii="Courier New" w:hAnsi="Courier New" w:cs="Courier New"/>
+          <w:sz w:val="20"/>
+          <w:szCs w:val="20"/>
+        </w:rPr>
+        <w:t>" name="Move Cursor"&gt;</w:t>
+      </w:r>
+    </w:p>
+    <w:p>
+      <w:pPr>
+        <w:spacing w:after="0" w:line="240" w:lineRule="auto"/>
+        <w:rPr>
+          <w:rFonts w:ascii="Courier New" w:hAnsi="Courier New" w:cs="Courier New"/>
+          <w:sz w:val="20"/>
+          <w:szCs w:val="20"/>
+        </w:rPr>
+      </w:pPr>
+      <w:r>
+        <w:rPr>
+          <w:rFonts w:ascii="Courier New" w:hAnsi="Courier New" w:cs="Courier New"/>
+          <w:sz w:val="20"/>
+          <w:szCs w:val="20"/>
+        </w:rPr>
+        <w:t xml:space="preserve">                &lt;</w:t>
+      </w:r>
+      <w:proofErr w:type="gramStart"/>
+      <w:r>
+        <w:rPr>
+          <w:rFonts w:ascii="Courier New" w:hAnsi="Courier New" w:cs="Courier New"/>
+          <w:sz w:val="20"/>
+          <w:szCs w:val="20"/>
+        </w:rPr>
+        <w:t>gestures</w:t>
+      </w:r>
+      <w:proofErr w:type="gramEnd"/>
+      <w:r>
+        <w:rPr>
+          <w:rFonts w:ascii="Courier New" w:hAnsi="Courier New" w:cs="Courier New"/>
+          <w:sz w:val="20"/>
+          <w:szCs w:val="20"/>
+        </w:rPr>
+        <w:t>&gt;</w:t>
+      </w:r>
+    </w:p>
+    <w:p>
+      <w:pPr>
+        <w:spacing w:after="0" w:line="240" w:lineRule="auto"/>
+        <w:rPr>
+          <w:rFonts w:ascii="Courier New" w:hAnsi="Courier New" w:cs="Courier New"/>
+          <w:sz w:val="20"/>
+          <w:szCs w:val="20"/>
+        </w:rPr>
+      </w:pPr>
+      <w:r>
+        <w:rPr>
+          <w:rFonts w:ascii="Courier New" w:hAnsi="Courier New" w:cs="Courier New"/>
+          <w:sz w:val="20"/>
+          <w:szCs w:val="20"/>
+        </w:rPr>
+        <w:t xml:space="preserve">                    &lt;gesture type="immediate"&gt;</w:t>
+      </w:r>
+      <w:proofErr w:type="spellStart"/>
+      <w:r>
+        <w:rPr>
+          <w:rFonts w:ascii="Courier New" w:hAnsi="Courier New" w:cs="Courier New"/>
+          <w:sz w:val="20"/>
+          <w:szCs w:val="20"/>
+        </w:rPr>
+        <w:t>fingersSpread</w:t>
+      </w:r>
+      <w:proofErr w:type="spellEnd"/>
+      <w:r>
+        <w:rPr>
+          <w:rFonts w:ascii="Courier New" w:hAnsi="Courier New" w:cs="Courier New"/>
+          <w:sz w:val="20"/>
+          <w:szCs w:val="20"/>
+        </w:rPr>
+        <w:t>&lt;/gesture&gt;</w:t>
       </w:r>
     </w:p>
     <w:p>
@@ -5945,61 +8139,143 @@
           <w:sz w:val="20"/>
           <w:szCs w:val="20"/>
         </w:rPr>
-        <w:t xml:space="preserve">                &lt;commands&gt;</w:t>
-      </w:r>
-    </w:p>
-    <w:p>
-      <w:pPr>
-        <w:spacing w:after="0" w:line="240" w:lineRule="auto"/>
-        <w:rPr>
-          <w:rFonts w:ascii="Courier New" w:hAnsi="Courier New" w:cs="Courier New"/>
-          <w:sz w:val="20"/>
-          <w:szCs w:val="20"/>
-        </w:rPr>
-      </w:pPr>
-      <w:r>
-        <w:rPr>
-          <w:rFonts w:ascii="Courier New" w:hAnsi="Courier New" w:cs="Courier New"/>
-          <w:sz w:val="20"/>
-          <w:szCs w:val="20"/>
-        </w:rPr>
-        <w:t xml:space="preserve">                    &lt;command type="stateChange"&gt;</w:t>
-      </w:r>
-    </w:p>
-    <w:p>
-      <w:pPr>
-        <w:spacing w:after="0" w:line="240" w:lineRule="auto"/>
-        <w:rPr>
-          <w:rFonts w:ascii="Courier New" w:hAnsi="Courier New" w:cs="Courier New"/>
-          <w:sz w:val="20"/>
-          <w:szCs w:val="20"/>
-        </w:rPr>
-      </w:pPr>
-      <w:r>
-        <w:rPr>
-          <w:rFonts w:ascii="Courier New" w:hAnsi="Courier New" w:cs="Courier New"/>
-          <w:sz w:val="20"/>
-          <w:szCs w:val="20"/>
-        </w:rPr>
-        <w:t xml:space="preserve">                        &lt;actions&gt;</w:t>
-      </w:r>
-    </w:p>
-    <w:p>
-      <w:pPr>
-        <w:spacing w:after="0" w:line="240" w:lineRule="auto"/>
-        <w:rPr>
-          <w:rFonts w:ascii="Courier New" w:hAnsi="Courier New" w:cs="Courier New"/>
-          <w:sz w:val="20"/>
-          <w:szCs w:val="20"/>
-        </w:rPr>
-      </w:pPr>
-      <w:r>
-        <w:rPr>
-          <w:rFonts w:ascii="Courier New" w:hAnsi="Courier New" w:cs="Courier New"/>
-          <w:sz w:val="20"/>
-          <w:szCs w:val="20"/>
-        </w:rPr>
-        <w:t xml:space="preserve">                            &lt;action&gt;mouseMode&lt;/action&gt;</w:t>
+        <w:t xml:space="preserve">                &lt;</w:t>
+      </w:r>
+      <w:proofErr w:type="gramStart"/>
+      <w:r>
+        <w:rPr>
+          <w:rFonts w:ascii="Courier New" w:hAnsi="Courier New" w:cs="Courier New"/>
+          <w:sz w:val="20"/>
+          <w:szCs w:val="20"/>
+        </w:rPr>
+        <w:t>commands</w:t>
+      </w:r>
+      <w:proofErr w:type="gramEnd"/>
+      <w:r>
+        <w:rPr>
+          <w:rFonts w:ascii="Courier New" w:hAnsi="Courier New" w:cs="Courier New"/>
+          <w:sz w:val="20"/>
+          <w:szCs w:val="20"/>
+        </w:rPr>
+        <w:t>&gt;</w:t>
+      </w:r>
+    </w:p>
+    <w:p>
+      <w:pPr>
+        <w:spacing w:after="0" w:line="240" w:lineRule="auto"/>
+        <w:rPr>
+          <w:rFonts w:ascii="Courier New" w:hAnsi="Courier New" w:cs="Courier New"/>
+          <w:sz w:val="20"/>
+          <w:szCs w:val="20"/>
+        </w:rPr>
+      </w:pPr>
+      <w:r>
+        <w:rPr>
+          <w:rFonts w:ascii="Courier New" w:hAnsi="Courier New" w:cs="Courier New"/>
+          <w:sz w:val="20"/>
+          <w:szCs w:val="20"/>
+        </w:rPr>
+        <w:t xml:space="preserve">                    &lt;command type="</w:t>
+      </w:r>
+      <w:proofErr w:type="spellStart"/>
+      <w:r>
+        <w:rPr>
+          <w:rFonts w:ascii="Courier New" w:hAnsi="Courier New" w:cs="Courier New"/>
+          <w:sz w:val="20"/>
+          <w:szCs w:val="20"/>
+        </w:rPr>
+        <w:t>stateChange</w:t>
+      </w:r>
+      <w:proofErr w:type="spellEnd"/>
+      <w:r>
+        <w:rPr>
+          <w:rFonts w:ascii="Courier New" w:hAnsi="Courier New" w:cs="Courier New"/>
+          <w:sz w:val="20"/>
+          <w:szCs w:val="20"/>
+        </w:rPr>
+        <w:t>"&gt;</w:t>
+      </w:r>
+    </w:p>
+    <w:p>
+      <w:pPr>
+        <w:spacing w:after="0" w:line="240" w:lineRule="auto"/>
+        <w:rPr>
+          <w:rFonts w:ascii="Courier New" w:hAnsi="Courier New" w:cs="Courier New"/>
+          <w:sz w:val="20"/>
+          <w:szCs w:val="20"/>
+        </w:rPr>
+      </w:pPr>
+      <w:r>
+        <w:rPr>
+          <w:rFonts w:ascii="Courier New" w:hAnsi="Courier New" w:cs="Courier New"/>
+          <w:sz w:val="20"/>
+          <w:szCs w:val="20"/>
+        </w:rPr>
+        <w:t xml:space="preserve">                        &lt;</w:t>
+      </w:r>
+      <w:proofErr w:type="gramStart"/>
+      <w:r>
+        <w:rPr>
+          <w:rFonts w:ascii="Courier New" w:hAnsi="Courier New" w:cs="Courier New"/>
+          <w:sz w:val="20"/>
+          <w:szCs w:val="20"/>
+        </w:rPr>
+        <w:t>actions</w:t>
+      </w:r>
+      <w:proofErr w:type="gramEnd"/>
+      <w:r>
+        <w:rPr>
+          <w:rFonts w:ascii="Courier New" w:hAnsi="Courier New" w:cs="Courier New"/>
+          <w:sz w:val="20"/>
+          <w:szCs w:val="20"/>
+        </w:rPr>
+        <w:t>&gt;</w:t>
+      </w:r>
+    </w:p>
+    <w:p>
+      <w:pPr>
+        <w:spacing w:after="0" w:line="240" w:lineRule="auto"/>
+        <w:rPr>
+          <w:rFonts w:ascii="Courier New" w:hAnsi="Courier New" w:cs="Courier New"/>
+          <w:sz w:val="20"/>
+          <w:szCs w:val="20"/>
+        </w:rPr>
+      </w:pPr>
+      <w:r>
+        <w:rPr>
+          <w:rFonts w:ascii="Courier New" w:hAnsi="Courier New" w:cs="Courier New"/>
+          <w:sz w:val="20"/>
+          <w:szCs w:val="20"/>
+        </w:rPr>
+        <w:t xml:space="preserve">                            &lt;</w:t>
+      </w:r>
+      <w:proofErr w:type="gramStart"/>
+      <w:r>
+        <w:rPr>
+          <w:rFonts w:ascii="Courier New" w:hAnsi="Courier New" w:cs="Courier New"/>
+          <w:sz w:val="20"/>
+          <w:szCs w:val="20"/>
+        </w:rPr>
+        <w:t>action&gt;</w:t>
+      </w:r>
+      <w:proofErr w:type="spellStart"/>
+      <w:proofErr w:type="gramEnd"/>
+      <w:r>
+        <w:rPr>
+          <w:rFonts w:ascii="Courier New" w:hAnsi="Courier New" w:cs="Courier New"/>
+          <w:sz w:val="20"/>
+          <w:szCs w:val="20"/>
+        </w:rPr>
+        <w:t>mouseMode</w:t>
+      </w:r>
+      <w:proofErr w:type="spellEnd"/>
+      <w:r>
+        <w:rPr>
+          <w:rFonts w:ascii="Courier New" w:hAnsi="Courier New" w:cs="Courier New"/>
+          <w:sz w:val="20"/>
+          <w:szCs w:val="20"/>
+        </w:rPr>
+        <w:t>&lt;/action&gt;</w:t>
       </w:r>
     </w:p>
     <w:p>
@@ -6089,25 +8365,61 @@
           <w:sz w:val="20"/>
           <w:szCs w:val="20"/>
         </w:rPr>
-        <w:t xml:space="preserve">            &lt;sequence state="mouseMode" name="Release Cursor"&gt;</w:t>
-      </w:r>
-    </w:p>
-    <w:p>
-      <w:pPr>
-        <w:spacing w:after="0" w:line="240" w:lineRule="auto"/>
-        <w:rPr>
-          <w:rFonts w:ascii="Courier New" w:hAnsi="Courier New" w:cs="Courier New"/>
-          <w:sz w:val="20"/>
-          <w:szCs w:val="20"/>
-        </w:rPr>
-      </w:pPr>
-      <w:r>
-        <w:rPr>
-          <w:rFonts w:ascii="Courier New" w:hAnsi="Courier New" w:cs="Courier New"/>
-          <w:sz w:val="20"/>
-          <w:szCs w:val="20"/>
-        </w:rPr>
-        <w:t xml:space="preserve">                &lt;gestures&gt;</w:t>
+        <w:t xml:space="preserve">            &lt;sequence state="</w:t>
+      </w:r>
+      <w:proofErr w:type="spellStart"/>
+      <w:r>
+        <w:rPr>
+          <w:rFonts w:ascii="Courier New" w:hAnsi="Courier New" w:cs="Courier New"/>
+          <w:sz w:val="20"/>
+          <w:szCs w:val="20"/>
+        </w:rPr>
+        <w:t>mouseMode</w:t>
+      </w:r>
+      <w:proofErr w:type="spellEnd"/>
+      <w:r>
+        <w:rPr>
+          <w:rFonts w:ascii="Courier New" w:hAnsi="Courier New" w:cs="Courier New"/>
+          <w:sz w:val="20"/>
+          <w:szCs w:val="20"/>
+        </w:rPr>
+        <w:t>" name="Release Cursor"&gt;</w:t>
+      </w:r>
+    </w:p>
+    <w:p>
+      <w:pPr>
+        <w:spacing w:after="0" w:line="240" w:lineRule="auto"/>
+        <w:rPr>
+          <w:rFonts w:ascii="Courier New" w:hAnsi="Courier New" w:cs="Courier New"/>
+          <w:sz w:val="20"/>
+          <w:szCs w:val="20"/>
+        </w:rPr>
+      </w:pPr>
+      <w:r>
+        <w:rPr>
+          <w:rFonts w:ascii="Courier New" w:hAnsi="Courier New" w:cs="Courier New"/>
+          <w:sz w:val="20"/>
+          <w:szCs w:val="20"/>
+        </w:rPr>
+        <w:t xml:space="preserve">                &lt;</w:t>
+      </w:r>
+      <w:proofErr w:type="gramStart"/>
+      <w:r>
+        <w:rPr>
+          <w:rFonts w:ascii="Courier New" w:hAnsi="Courier New" w:cs="Courier New"/>
+          <w:sz w:val="20"/>
+          <w:szCs w:val="20"/>
+        </w:rPr>
+        <w:t>gestures</w:t>
+      </w:r>
+      <w:proofErr w:type="gramEnd"/>
+      <w:r>
+        <w:rPr>
+          <w:rFonts w:ascii="Courier New" w:hAnsi="Courier New" w:cs="Courier New"/>
+          <w:sz w:val="20"/>
+          <w:szCs w:val="20"/>
+        </w:rPr>
+        <w:t>&gt;</w:t>
       </w:r>
     </w:p>
     <w:p>
@@ -6161,61 +8473,143 @@
           <w:sz w:val="20"/>
           <w:szCs w:val="20"/>
         </w:rPr>
-        <w:t xml:space="preserve">                &lt;commands&gt;</w:t>
-      </w:r>
-    </w:p>
-    <w:p>
-      <w:pPr>
-        <w:spacing w:after="0" w:line="240" w:lineRule="auto"/>
-        <w:rPr>
-          <w:rFonts w:ascii="Courier New" w:hAnsi="Courier New" w:cs="Courier New"/>
-          <w:sz w:val="20"/>
-          <w:szCs w:val="20"/>
-        </w:rPr>
-      </w:pPr>
-      <w:r>
-        <w:rPr>
-          <w:rFonts w:ascii="Courier New" w:hAnsi="Courier New" w:cs="Courier New"/>
-          <w:sz w:val="20"/>
-          <w:szCs w:val="20"/>
-        </w:rPr>
-        <w:t xml:space="preserve">                    &lt;command type="stateChange"&gt;</w:t>
-      </w:r>
-    </w:p>
-    <w:p>
-      <w:pPr>
-        <w:spacing w:after="0" w:line="240" w:lineRule="auto"/>
-        <w:rPr>
-          <w:rFonts w:ascii="Courier New" w:hAnsi="Courier New" w:cs="Courier New"/>
-          <w:sz w:val="20"/>
-          <w:szCs w:val="20"/>
-        </w:rPr>
-      </w:pPr>
-      <w:r>
-        <w:rPr>
-          <w:rFonts w:ascii="Courier New" w:hAnsi="Courier New" w:cs="Courier New"/>
-          <w:sz w:val="20"/>
-          <w:szCs w:val="20"/>
-        </w:rPr>
-        <w:t xml:space="preserve">                        &lt;actions&gt;</w:t>
-      </w:r>
-    </w:p>
-    <w:p>
-      <w:pPr>
-        <w:spacing w:after="0" w:line="240" w:lineRule="auto"/>
-        <w:rPr>
-          <w:rFonts w:ascii="Courier New" w:hAnsi="Courier New" w:cs="Courier New"/>
-          <w:sz w:val="20"/>
-          <w:szCs w:val="20"/>
-        </w:rPr>
-      </w:pPr>
-      <w:r>
-        <w:rPr>
-          <w:rFonts w:ascii="Courier New" w:hAnsi="Courier New" w:cs="Courier New"/>
-          <w:sz w:val="20"/>
-          <w:szCs w:val="20"/>
-        </w:rPr>
-        <w:t xml:space="preserve">                            &lt;action&gt;gestureMode&lt;/action&gt;</w:t>
+        <w:t xml:space="preserve">                &lt;</w:t>
+      </w:r>
+      <w:proofErr w:type="gramStart"/>
+      <w:r>
+        <w:rPr>
+          <w:rFonts w:ascii="Courier New" w:hAnsi="Courier New" w:cs="Courier New"/>
+          <w:sz w:val="20"/>
+          <w:szCs w:val="20"/>
+        </w:rPr>
+        <w:t>commands</w:t>
+      </w:r>
+      <w:proofErr w:type="gramEnd"/>
+      <w:r>
+        <w:rPr>
+          <w:rFonts w:ascii="Courier New" w:hAnsi="Courier New" w:cs="Courier New"/>
+          <w:sz w:val="20"/>
+          <w:szCs w:val="20"/>
+        </w:rPr>
+        <w:t>&gt;</w:t>
+      </w:r>
+    </w:p>
+    <w:p>
+      <w:pPr>
+        <w:spacing w:after="0" w:line="240" w:lineRule="auto"/>
+        <w:rPr>
+          <w:rFonts w:ascii="Courier New" w:hAnsi="Courier New" w:cs="Courier New"/>
+          <w:sz w:val="20"/>
+          <w:szCs w:val="20"/>
+        </w:rPr>
+      </w:pPr>
+      <w:r>
+        <w:rPr>
+          <w:rFonts w:ascii="Courier New" w:hAnsi="Courier New" w:cs="Courier New"/>
+          <w:sz w:val="20"/>
+          <w:szCs w:val="20"/>
+        </w:rPr>
+        <w:t xml:space="preserve">                    &lt;command type="</w:t>
+      </w:r>
+      <w:proofErr w:type="spellStart"/>
+      <w:r>
+        <w:rPr>
+          <w:rFonts w:ascii="Courier New" w:hAnsi="Courier New" w:cs="Courier New"/>
+          <w:sz w:val="20"/>
+          <w:szCs w:val="20"/>
+        </w:rPr>
+        <w:t>stateChange</w:t>
+      </w:r>
+      <w:proofErr w:type="spellEnd"/>
+      <w:r>
+        <w:rPr>
+          <w:rFonts w:ascii="Courier New" w:hAnsi="Courier New" w:cs="Courier New"/>
+          <w:sz w:val="20"/>
+          <w:szCs w:val="20"/>
+        </w:rPr>
+        <w:t>"&gt;</w:t>
+      </w:r>
+    </w:p>
+    <w:p>
+      <w:pPr>
+        <w:spacing w:after="0" w:line="240" w:lineRule="auto"/>
+        <w:rPr>
+          <w:rFonts w:ascii="Courier New" w:hAnsi="Courier New" w:cs="Courier New"/>
+          <w:sz w:val="20"/>
+          <w:szCs w:val="20"/>
+        </w:rPr>
+      </w:pPr>
+      <w:r>
+        <w:rPr>
+          <w:rFonts w:ascii="Courier New" w:hAnsi="Courier New" w:cs="Courier New"/>
+          <w:sz w:val="20"/>
+          <w:szCs w:val="20"/>
+        </w:rPr>
+        <w:t xml:space="preserve">                        &lt;</w:t>
+      </w:r>
+      <w:proofErr w:type="gramStart"/>
+      <w:r>
+        <w:rPr>
+          <w:rFonts w:ascii="Courier New" w:hAnsi="Courier New" w:cs="Courier New"/>
+          <w:sz w:val="20"/>
+          <w:szCs w:val="20"/>
+        </w:rPr>
+        <w:t>actions</w:t>
+      </w:r>
+      <w:proofErr w:type="gramEnd"/>
+      <w:r>
+        <w:rPr>
+          <w:rFonts w:ascii="Courier New" w:hAnsi="Courier New" w:cs="Courier New"/>
+          <w:sz w:val="20"/>
+          <w:szCs w:val="20"/>
+        </w:rPr>
+        <w:t>&gt;</w:t>
+      </w:r>
+    </w:p>
+    <w:p>
+      <w:pPr>
+        <w:spacing w:after="0" w:line="240" w:lineRule="auto"/>
+        <w:rPr>
+          <w:rFonts w:ascii="Courier New" w:hAnsi="Courier New" w:cs="Courier New"/>
+          <w:sz w:val="20"/>
+          <w:szCs w:val="20"/>
+        </w:rPr>
+      </w:pPr>
+      <w:r>
+        <w:rPr>
+          <w:rFonts w:ascii="Courier New" w:hAnsi="Courier New" w:cs="Courier New"/>
+          <w:sz w:val="20"/>
+          <w:szCs w:val="20"/>
+        </w:rPr>
+        <w:t xml:space="preserve">                            &lt;</w:t>
+      </w:r>
+      <w:proofErr w:type="gramStart"/>
+      <w:r>
+        <w:rPr>
+          <w:rFonts w:ascii="Courier New" w:hAnsi="Courier New" w:cs="Courier New"/>
+          <w:sz w:val="20"/>
+          <w:szCs w:val="20"/>
+        </w:rPr>
+        <w:t>action&gt;</w:t>
+      </w:r>
+      <w:proofErr w:type="spellStart"/>
+      <w:proofErr w:type="gramEnd"/>
+      <w:r>
+        <w:rPr>
+          <w:rFonts w:ascii="Courier New" w:hAnsi="Courier New" w:cs="Courier New"/>
+          <w:sz w:val="20"/>
+          <w:szCs w:val="20"/>
+        </w:rPr>
+        <w:t>gestureMode</w:t>
+      </w:r>
+      <w:proofErr w:type="spellEnd"/>
+      <w:r>
+        <w:rPr>
+          <w:rFonts w:ascii="Courier New" w:hAnsi="Courier New" w:cs="Courier New"/>
+          <w:sz w:val="20"/>
+          <w:szCs w:val="20"/>
+        </w:rPr>
+        <w:t>&lt;/action&gt;</w:t>
       </w:r>
     </w:p>
     <w:p>
@@ -6287,25 +8681,71 @@
           <w:sz w:val="20"/>
           <w:szCs w:val="20"/>
         </w:rPr>
-        <w:t xml:space="preserve">                        &lt;actions&gt;</w:t>
-      </w:r>
-    </w:p>
-    <w:p>
-      <w:pPr>
-        <w:spacing w:after="0" w:line="240" w:lineRule="auto"/>
-        <w:rPr>
-          <w:rFonts w:ascii="Courier New" w:hAnsi="Courier New" w:cs="Courier New"/>
-          <w:sz w:val="20"/>
-          <w:szCs w:val="20"/>
-        </w:rPr>
-      </w:pPr>
-      <w:r>
-        <w:rPr>
-          <w:rFonts w:ascii="Courier New" w:hAnsi="Courier New" w:cs="Courier New"/>
-          <w:sz w:val="20"/>
-          <w:szCs w:val="20"/>
-        </w:rPr>
-        <w:t xml:space="preserve">                            &lt;action&gt;releaseLrmButs&lt;/action&gt;</w:t>
+        <w:t xml:space="preserve">                        &lt;</w:t>
+      </w:r>
+      <w:proofErr w:type="gramStart"/>
+      <w:r>
+        <w:rPr>
+          <w:rFonts w:ascii="Courier New" w:hAnsi="Courier New" w:cs="Courier New"/>
+          <w:sz w:val="20"/>
+          <w:szCs w:val="20"/>
+        </w:rPr>
+        <w:t>actions</w:t>
+      </w:r>
+      <w:proofErr w:type="gramEnd"/>
+      <w:r>
+        <w:rPr>
+          <w:rFonts w:ascii="Courier New" w:hAnsi="Courier New" w:cs="Courier New"/>
+          <w:sz w:val="20"/>
+          <w:szCs w:val="20"/>
+        </w:rPr>
+        <w:t>&gt;</w:t>
+      </w:r>
+    </w:p>
+    <w:p>
+      <w:pPr>
+        <w:spacing w:after="0" w:line="240" w:lineRule="auto"/>
+        <w:rPr>
+          <w:rFonts w:ascii="Courier New" w:hAnsi="Courier New" w:cs="Courier New"/>
+          <w:sz w:val="20"/>
+          <w:szCs w:val="20"/>
+        </w:rPr>
+      </w:pPr>
+      <w:r>
+        <w:rPr>
+          <w:rFonts w:ascii="Courier New" w:hAnsi="Courier New" w:cs="Courier New"/>
+          <w:sz w:val="20"/>
+          <w:szCs w:val="20"/>
+        </w:rPr>
+        <w:t xml:space="preserve">                            &lt;</w:t>
+      </w:r>
+      <w:proofErr w:type="gramStart"/>
+      <w:r>
+        <w:rPr>
+          <w:rFonts w:ascii="Courier New" w:hAnsi="Courier New" w:cs="Courier New"/>
+          <w:sz w:val="20"/>
+          <w:szCs w:val="20"/>
+        </w:rPr>
+        <w:t>action&gt;</w:t>
+      </w:r>
+      <w:proofErr w:type="spellStart"/>
+      <w:proofErr w:type="gramEnd"/>
+      <w:r>
+        <w:rPr>
+          <w:rFonts w:ascii="Courier New" w:hAnsi="Courier New" w:cs="Courier New"/>
+          <w:sz w:val="20"/>
+          <w:szCs w:val="20"/>
+        </w:rPr>
+        <w:t>releaseLrmButs</w:t>
+      </w:r>
+      <w:proofErr w:type="spellEnd"/>
+      <w:r>
+        <w:rPr>
+          <w:rFonts w:ascii="Courier New" w:hAnsi="Courier New" w:cs="Courier New"/>
+          <w:sz w:val="20"/>
+          <w:szCs w:val="20"/>
+        </w:rPr>
+        <w:t>&lt;/action&gt;</w:t>
       </w:r>
     </w:p>
     <w:p>
@@ -6412,94 +8852,166 @@
           <w:szCs w:val="20"/>
         </w:rPr>
         <w:tab/>
-        <w:t>&lt;sequence state="gestureMode" name="Rotate 2D Atrium"&gt;</w:t>
-      </w:r>
-    </w:p>
-    <w:p>
-      <w:pPr>
-        <w:spacing w:after="0" w:line="240" w:lineRule="auto"/>
-        <w:rPr>
-          <w:rFonts w:ascii="Courier New" w:hAnsi="Courier New" w:cs="Courier New"/>
-          <w:sz w:val="20"/>
-          <w:szCs w:val="20"/>
-        </w:rPr>
-      </w:pPr>
-      <w:r>
-        <w:rPr>
-          <w:rFonts w:ascii="Courier New" w:hAnsi="Courier New" w:cs="Courier New"/>
-          <w:sz w:val="20"/>
-          <w:szCs w:val="20"/>
-        </w:rPr>
-        <w:t xml:space="preserve">                &lt;gestures&gt;</w:t>
-      </w:r>
-    </w:p>
-    <w:p>
-      <w:pPr>
-        <w:spacing w:after="0" w:line="240" w:lineRule="auto"/>
-        <w:rPr>
-          <w:rFonts w:ascii="Courier New" w:hAnsi="Courier New" w:cs="Courier New"/>
-          <w:sz w:val="20"/>
-          <w:szCs w:val="20"/>
-        </w:rPr>
-      </w:pPr>
-      <w:r>
-        <w:rPr>
-          <w:rFonts w:ascii="Courier New" w:hAnsi="Courier New" w:cs="Courier New"/>
-          <w:sz w:val="20"/>
-          <w:szCs w:val="20"/>
-        </w:rPr>
-        <w:t xml:space="preserve">                    &lt;gesture type="tap"&gt;doubleTap&lt;/gesture&gt;</w:t>
-      </w:r>
-    </w:p>
-    <w:p>
-      <w:pPr>
-        <w:spacing w:after="0" w:line="240" w:lineRule="auto"/>
-        <w:rPr>
-          <w:rFonts w:ascii="Courier New" w:hAnsi="Courier New" w:cs="Courier New"/>
-          <w:sz w:val="20"/>
-          <w:szCs w:val="20"/>
-        </w:rPr>
-      </w:pPr>
-      <w:r>
-        <w:rPr>
-          <w:rFonts w:ascii="Courier New" w:hAnsi="Courier New" w:cs="Courier New"/>
-          <w:sz w:val="20"/>
-          <w:szCs w:val="20"/>
-        </w:rPr>
-        <w:tab/>
-      </w:r>
-      <w:r>
-        <w:rPr>
-          <w:rFonts w:ascii="Courier New" w:hAnsi="Courier New" w:cs="Courier New"/>
-          <w:sz w:val="20"/>
-          <w:szCs w:val="20"/>
-        </w:rPr>
-        <w:tab/>
-      </w:r>
-      <w:r>
-        <w:rPr>
-          <w:rFonts w:ascii="Courier New" w:hAnsi="Courier New" w:cs="Courier New"/>
-          <w:sz w:val="20"/>
-          <w:szCs w:val="20"/>
-        </w:rPr>
-        <w:tab/>
-      </w:r>
-      <w:r>
-        <w:rPr>
-          <w:rFonts w:ascii="Courier New" w:hAnsi="Courier New" w:cs="Courier New"/>
-          <w:sz w:val="20"/>
-          <w:szCs w:val="20"/>
-        </w:rPr>
-        <w:tab/>
-      </w:r>
-      <w:r>
-        <w:rPr>
-          <w:rFonts w:ascii="Courier New" w:hAnsi="Courier New" w:cs="Courier New"/>
-          <w:sz w:val="20"/>
-          <w:szCs w:val="20"/>
-        </w:rPr>
-        <w:tab/>
-        <w:t>&lt;gesture type="immediate"&gt;waveIn&lt;/gesture&gt;</w:t>
+        <w:t>&lt;sequence state="</w:t>
+      </w:r>
+      <w:proofErr w:type="spellStart"/>
+      <w:r>
+        <w:rPr>
+          <w:rFonts w:ascii="Courier New" w:hAnsi="Courier New" w:cs="Courier New"/>
+          <w:sz w:val="20"/>
+          <w:szCs w:val="20"/>
+        </w:rPr>
+        <w:t>gestureMode</w:t>
+      </w:r>
+      <w:proofErr w:type="spellEnd"/>
+      <w:r>
+        <w:rPr>
+          <w:rFonts w:ascii="Courier New" w:hAnsi="Courier New" w:cs="Courier New"/>
+          <w:sz w:val="20"/>
+          <w:szCs w:val="20"/>
+        </w:rPr>
+        <w:t>" name="Rotate 2D Atrium"&gt;</w:t>
+      </w:r>
+    </w:p>
+    <w:p>
+      <w:pPr>
+        <w:spacing w:after="0" w:line="240" w:lineRule="auto"/>
+        <w:rPr>
+          <w:rFonts w:ascii="Courier New" w:hAnsi="Courier New" w:cs="Courier New"/>
+          <w:sz w:val="20"/>
+          <w:szCs w:val="20"/>
+        </w:rPr>
+      </w:pPr>
+      <w:r>
+        <w:rPr>
+          <w:rFonts w:ascii="Courier New" w:hAnsi="Courier New" w:cs="Courier New"/>
+          <w:sz w:val="20"/>
+          <w:szCs w:val="20"/>
+        </w:rPr>
+        <w:t xml:space="preserve">                &lt;</w:t>
+      </w:r>
+      <w:proofErr w:type="gramStart"/>
+      <w:r>
+        <w:rPr>
+          <w:rFonts w:ascii="Courier New" w:hAnsi="Courier New" w:cs="Courier New"/>
+          <w:sz w:val="20"/>
+          <w:szCs w:val="20"/>
+        </w:rPr>
+        <w:t>gestures</w:t>
+      </w:r>
+      <w:proofErr w:type="gramEnd"/>
+      <w:r>
+        <w:rPr>
+          <w:rFonts w:ascii="Courier New" w:hAnsi="Courier New" w:cs="Courier New"/>
+          <w:sz w:val="20"/>
+          <w:szCs w:val="20"/>
+        </w:rPr>
+        <w:t>&gt;</w:t>
+      </w:r>
+    </w:p>
+    <w:p>
+      <w:pPr>
+        <w:spacing w:after="0" w:line="240" w:lineRule="auto"/>
+        <w:rPr>
+          <w:rFonts w:ascii="Courier New" w:hAnsi="Courier New" w:cs="Courier New"/>
+          <w:sz w:val="20"/>
+          <w:szCs w:val="20"/>
+        </w:rPr>
+      </w:pPr>
+      <w:r>
+        <w:rPr>
+          <w:rFonts w:ascii="Courier New" w:hAnsi="Courier New" w:cs="Courier New"/>
+          <w:sz w:val="20"/>
+          <w:szCs w:val="20"/>
+        </w:rPr>
+        <w:t xml:space="preserve">                    &lt;gesture type="tap"&gt;</w:t>
+      </w:r>
+      <w:proofErr w:type="spellStart"/>
+      <w:r>
+        <w:rPr>
+          <w:rFonts w:ascii="Courier New" w:hAnsi="Courier New" w:cs="Courier New"/>
+          <w:sz w:val="20"/>
+          <w:szCs w:val="20"/>
+        </w:rPr>
+        <w:t>doubleTap</w:t>
+      </w:r>
+      <w:proofErr w:type="spellEnd"/>
+      <w:r>
+        <w:rPr>
+          <w:rFonts w:ascii="Courier New" w:hAnsi="Courier New" w:cs="Courier New"/>
+          <w:sz w:val="20"/>
+          <w:szCs w:val="20"/>
+        </w:rPr>
+        <w:t>&lt;/gesture&gt;</w:t>
+      </w:r>
+    </w:p>
+    <w:p>
+      <w:pPr>
+        <w:spacing w:after="0" w:line="240" w:lineRule="auto"/>
+        <w:rPr>
+          <w:rFonts w:ascii="Courier New" w:hAnsi="Courier New" w:cs="Courier New"/>
+          <w:sz w:val="20"/>
+          <w:szCs w:val="20"/>
+        </w:rPr>
+      </w:pPr>
+      <w:r>
+        <w:rPr>
+          <w:rFonts w:ascii="Courier New" w:hAnsi="Courier New" w:cs="Courier New"/>
+          <w:sz w:val="20"/>
+          <w:szCs w:val="20"/>
+        </w:rPr>
+        <w:tab/>
+      </w:r>
+      <w:r>
+        <w:rPr>
+          <w:rFonts w:ascii="Courier New" w:hAnsi="Courier New" w:cs="Courier New"/>
+          <w:sz w:val="20"/>
+          <w:szCs w:val="20"/>
+        </w:rPr>
+        <w:tab/>
+      </w:r>
+      <w:r>
+        <w:rPr>
+          <w:rFonts w:ascii="Courier New" w:hAnsi="Courier New" w:cs="Courier New"/>
+          <w:sz w:val="20"/>
+          <w:szCs w:val="20"/>
+        </w:rPr>
+        <w:tab/>
+      </w:r>
+      <w:r>
+        <w:rPr>
+          <w:rFonts w:ascii="Courier New" w:hAnsi="Courier New" w:cs="Courier New"/>
+          <w:sz w:val="20"/>
+          <w:szCs w:val="20"/>
+        </w:rPr>
+        <w:tab/>
+      </w:r>
+      <w:r>
+        <w:rPr>
+          <w:rFonts w:ascii="Courier New" w:hAnsi="Courier New" w:cs="Courier New"/>
+          <w:sz w:val="20"/>
+          <w:szCs w:val="20"/>
+        </w:rPr>
+        <w:tab/>
+        <w:t>&lt;gesture type="immediate"&gt;</w:t>
+      </w:r>
+      <w:proofErr w:type="spellStart"/>
+      <w:r>
+        <w:rPr>
+          <w:rFonts w:ascii="Courier New" w:hAnsi="Courier New" w:cs="Courier New"/>
+          <w:sz w:val="20"/>
+          <w:szCs w:val="20"/>
+        </w:rPr>
+        <w:t>waveIn</w:t>
+      </w:r>
+      <w:proofErr w:type="spellEnd"/>
+      <w:r>
+        <w:rPr>
+          <w:rFonts w:ascii="Courier New" w:hAnsi="Courier New" w:cs="Courier New"/>
+          <w:sz w:val="20"/>
+          <w:szCs w:val="20"/>
+        </w:rPr>
+        <w:t>&lt;/gesture&gt;</w:t>
       </w:r>
     </w:p>
     <w:p>
@@ -6535,43 +9047,97 @@
           <w:sz w:val="20"/>
           <w:szCs w:val="20"/>
         </w:rPr>
-        <w:t xml:space="preserve">                &lt;commands&gt;</w:t>
-      </w:r>
-    </w:p>
-    <w:p>
-      <w:pPr>
-        <w:spacing w:after="0" w:line="240" w:lineRule="auto"/>
-        <w:rPr>
-          <w:rFonts w:ascii="Courier New" w:hAnsi="Courier New" w:cs="Courier New"/>
-          <w:sz w:val="20"/>
-          <w:szCs w:val="20"/>
-        </w:rPr>
-      </w:pPr>
-      <w:r>
-        <w:rPr>
-          <w:rFonts w:ascii="Courier New" w:hAnsi="Courier New" w:cs="Courier New"/>
-          <w:sz w:val="20"/>
-          <w:szCs w:val="20"/>
-        </w:rPr>
-        <w:t xml:space="preserve">                    &lt;command type="stateChange"&gt;</w:t>
-      </w:r>
-    </w:p>
-    <w:p>
-      <w:pPr>
-        <w:spacing w:after="0" w:line="240" w:lineRule="auto"/>
-        <w:rPr>
-          <w:rFonts w:ascii="Courier New" w:hAnsi="Courier New" w:cs="Courier New"/>
-          <w:sz w:val="20"/>
-          <w:szCs w:val="20"/>
-        </w:rPr>
-      </w:pPr>
-      <w:r>
-        <w:rPr>
-          <w:rFonts w:ascii="Courier New" w:hAnsi="Courier New" w:cs="Courier New"/>
-          <w:sz w:val="20"/>
-          <w:szCs w:val="20"/>
-        </w:rPr>
-        <w:t xml:space="preserve">                        &lt;actions&gt;</w:t>
+        <w:t xml:space="preserve">                &lt;</w:t>
+      </w:r>
+      <w:proofErr w:type="gramStart"/>
+      <w:r>
+        <w:rPr>
+          <w:rFonts w:ascii="Courier New" w:hAnsi="Courier New" w:cs="Courier New"/>
+          <w:sz w:val="20"/>
+          <w:szCs w:val="20"/>
+        </w:rPr>
+        <w:t>commands</w:t>
+      </w:r>
+      <w:proofErr w:type="gramEnd"/>
+      <w:r>
+        <w:rPr>
+          <w:rFonts w:ascii="Courier New" w:hAnsi="Courier New" w:cs="Courier New"/>
+          <w:sz w:val="20"/>
+          <w:szCs w:val="20"/>
+        </w:rPr>
+        <w:t>&gt;</w:t>
+      </w:r>
+    </w:p>
+    <w:p>
+      <w:pPr>
+        <w:spacing w:after="0" w:line="240" w:lineRule="auto"/>
+        <w:rPr>
+          <w:rFonts w:ascii="Courier New" w:hAnsi="Courier New" w:cs="Courier New"/>
+          <w:sz w:val="20"/>
+          <w:szCs w:val="20"/>
+        </w:rPr>
+      </w:pPr>
+      <w:r>
+        <w:rPr>
+          <w:rFonts w:ascii="Courier New" w:hAnsi="Courier New" w:cs="Courier New"/>
+          <w:sz w:val="20"/>
+          <w:szCs w:val="20"/>
+        </w:rPr>
+        <w:t xml:space="preserve">                    &lt;command type="</w:t>
+      </w:r>
+      <w:proofErr w:type="spellStart"/>
+      <w:r>
+        <w:rPr>
+          <w:rFonts w:ascii="Courier New" w:hAnsi="Courier New" w:cs="Courier New"/>
+          <w:sz w:val="20"/>
+          <w:szCs w:val="20"/>
+        </w:rPr>
+        <w:t>stateChange</w:t>
+      </w:r>
+      <w:proofErr w:type="spellEnd"/>
+      <w:r>
+        <w:rPr>
+          <w:rFonts w:ascii="Courier New" w:hAnsi="Courier New" w:cs="Courier New"/>
+          <w:sz w:val="20"/>
+          <w:szCs w:val="20"/>
+        </w:rPr>
+        <w:t>"&gt;</w:t>
+      </w:r>
+    </w:p>
+    <w:p>
+      <w:pPr>
+        <w:spacing w:after="0" w:line="240" w:lineRule="auto"/>
+        <w:rPr>
+          <w:rFonts w:ascii="Courier New" w:hAnsi="Courier New" w:cs="Courier New"/>
+          <w:sz w:val="20"/>
+          <w:szCs w:val="20"/>
+        </w:rPr>
+      </w:pPr>
+      <w:r>
+        <w:rPr>
+          <w:rFonts w:ascii="Courier New" w:hAnsi="Courier New" w:cs="Courier New"/>
+          <w:sz w:val="20"/>
+          <w:szCs w:val="20"/>
+        </w:rPr>
+        <w:t xml:space="preserve">                        &lt;</w:t>
+      </w:r>
+      <w:proofErr w:type="gramStart"/>
+      <w:r>
+        <w:rPr>
+          <w:rFonts w:ascii="Courier New" w:hAnsi="Courier New" w:cs="Courier New"/>
+          <w:sz w:val="20"/>
+          <w:szCs w:val="20"/>
+        </w:rPr>
+        <w:t>actions</w:t>
+      </w:r>
+      <w:proofErr w:type="gramEnd"/>
+      <w:r>
+        <w:rPr>
+          <w:rFonts w:ascii="Courier New" w:hAnsi="Courier New" w:cs="Courier New"/>
+          <w:sz w:val="20"/>
+          <w:szCs w:val="20"/>
+        </w:rPr>
+        <w:t>&gt;</w:t>
       </w:r>
     </w:p>
     <w:p>
@@ -6590,7 +9156,35 @@
           <w:szCs w:val="20"/>
         </w:rPr>
         <w:lastRenderedPageBreak/>
-        <w:t xml:space="preserve">                            &lt;action&gt;gestureHoldFour&lt;/action&gt;</w:t>
+        <w:t xml:space="preserve">                            &lt;</w:t>
+      </w:r>
+      <w:proofErr w:type="gramStart"/>
+      <w:r>
+        <w:rPr>
+          <w:rFonts w:ascii="Courier New" w:hAnsi="Courier New" w:cs="Courier New"/>
+          <w:sz w:val="20"/>
+          <w:szCs w:val="20"/>
+        </w:rPr>
+        <w:t>action&gt;</w:t>
+      </w:r>
+      <w:proofErr w:type="spellStart"/>
+      <w:proofErr w:type="gramEnd"/>
+      <w:r>
+        <w:rPr>
+          <w:rFonts w:ascii="Courier New" w:hAnsi="Courier New" w:cs="Courier New"/>
+          <w:sz w:val="20"/>
+          <w:szCs w:val="20"/>
+        </w:rPr>
+        <w:t>gestureHoldFour</w:t>
+      </w:r>
+      <w:proofErr w:type="spellEnd"/>
+      <w:r>
+        <w:rPr>
+          <w:rFonts w:ascii="Courier New" w:hAnsi="Courier New" w:cs="Courier New"/>
+          <w:sz w:val="20"/>
+          <w:szCs w:val="20"/>
+        </w:rPr>
+        <w:t>&lt;/action&gt;</w:t>
       </w:r>
     </w:p>
     <w:p>
@@ -6680,61 +9274,133 @@
           <w:sz w:val="20"/>
           <w:szCs w:val="20"/>
         </w:rPr>
-        <w:t xml:space="preserve">            &lt;sequence state="gestureMode" name="Lock"&gt;</w:t>
-      </w:r>
-    </w:p>
-    <w:p>
-      <w:pPr>
-        <w:spacing w:after="0" w:line="240" w:lineRule="auto"/>
-        <w:rPr>
-          <w:rFonts w:ascii="Courier New" w:hAnsi="Courier New" w:cs="Courier New"/>
-          <w:sz w:val="20"/>
-          <w:szCs w:val="20"/>
-        </w:rPr>
-      </w:pPr>
-      <w:r>
-        <w:rPr>
-          <w:rFonts w:ascii="Courier New" w:hAnsi="Courier New" w:cs="Courier New"/>
-          <w:sz w:val="20"/>
-          <w:szCs w:val="20"/>
-        </w:rPr>
-        <w:t xml:space="preserve">                &lt;gestures&gt;</w:t>
-      </w:r>
-    </w:p>
-    <w:p>
-      <w:pPr>
-        <w:spacing w:after="0" w:line="240" w:lineRule="auto"/>
-        <w:rPr>
-          <w:rFonts w:ascii="Courier New" w:hAnsi="Courier New" w:cs="Courier New"/>
-          <w:sz w:val="20"/>
-          <w:szCs w:val="20"/>
-        </w:rPr>
-      </w:pPr>
-      <w:r>
-        <w:rPr>
-          <w:rFonts w:ascii="Courier New" w:hAnsi="Courier New" w:cs="Courier New"/>
-          <w:sz w:val="20"/>
-          <w:szCs w:val="20"/>
-        </w:rPr>
-        <w:t xml:space="preserve">                    &lt;gesture type="tap"&gt;doubleTap&lt;/gesture&gt;</w:t>
-      </w:r>
-    </w:p>
-    <w:p>
-      <w:pPr>
-        <w:spacing w:after="0" w:line="240" w:lineRule="auto"/>
-        <w:rPr>
-          <w:rFonts w:ascii="Courier New" w:hAnsi="Courier New" w:cs="Courier New"/>
-          <w:sz w:val="20"/>
-          <w:szCs w:val="20"/>
-        </w:rPr>
-      </w:pPr>
-      <w:r>
-        <w:rPr>
-          <w:rFonts w:ascii="Courier New" w:hAnsi="Courier New" w:cs="Courier New"/>
-          <w:sz w:val="20"/>
-          <w:szCs w:val="20"/>
-        </w:rPr>
-        <w:t xml:space="preserve">                    &lt;gesture type="immediate"&gt;doubleTap&lt;/gesture&gt;</w:t>
+        <w:t xml:space="preserve">            &lt;sequence state="</w:t>
+      </w:r>
+      <w:proofErr w:type="spellStart"/>
+      <w:r>
+        <w:rPr>
+          <w:rFonts w:ascii="Courier New" w:hAnsi="Courier New" w:cs="Courier New"/>
+          <w:sz w:val="20"/>
+          <w:szCs w:val="20"/>
+        </w:rPr>
+        <w:t>gestureMode</w:t>
+      </w:r>
+      <w:proofErr w:type="spellEnd"/>
+      <w:r>
+        <w:rPr>
+          <w:rFonts w:ascii="Courier New" w:hAnsi="Courier New" w:cs="Courier New"/>
+          <w:sz w:val="20"/>
+          <w:szCs w:val="20"/>
+        </w:rPr>
+        <w:t>" name="Lock"&gt;</w:t>
+      </w:r>
+    </w:p>
+    <w:p>
+      <w:pPr>
+        <w:spacing w:after="0" w:line="240" w:lineRule="auto"/>
+        <w:rPr>
+          <w:rFonts w:ascii="Courier New" w:hAnsi="Courier New" w:cs="Courier New"/>
+          <w:sz w:val="20"/>
+          <w:szCs w:val="20"/>
+        </w:rPr>
+      </w:pPr>
+      <w:r>
+        <w:rPr>
+          <w:rFonts w:ascii="Courier New" w:hAnsi="Courier New" w:cs="Courier New"/>
+          <w:sz w:val="20"/>
+          <w:szCs w:val="20"/>
+        </w:rPr>
+        <w:t xml:space="preserve">                &lt;</w:t>
+      </w:r>
+      <w:proofErr w:type="gramStart"/>
+      <w:r>
+        <w:rPr>
+          <w:rFonts w:ascii="Courier New" w:hAnsi="Courier New" w:cs="Courier New"/>
+          <w:sz w:val="20"/>
+          <w:szCs w:val="20"/>
+        </w:rPr>
+        <w:t>gestures</w:t>
+      </w:r>
+      <w:proofErr w:type="gramEnd"/>
+      <w:r>
+        <w:rPr>
+          <w:rFonts w:ascii="Courier New" w:hAnsi="Courier New" w:cs="Courier New"/>
+          <w:sz w:val="20"/>
+          <w:szCs w:val="20"/>
+        </w:rPr>
+        <w:t>&gt;</w:t>
+      </w:r>
+    </w:p>
+    <w:p>
+      <w:pPr>
+        <w:spacing w:after="0" w:line="240" w:lineRule="auto"/>
+        <w:rPr>
+          <w:rFonts w:ascii="Courier New" w:hAnsi="Courier New" w:cs="Courier New"/>
+          <w:sz w:val="20"/>
+          <w:szCs w:val="20"/>
+        </w:rPr>
+      </w:pPr>
+      <w:r>
+        <w:rPr>
+          <w:rFonts w:ascii="Courier New" w:hAnsi="Courier New" w:cs="Courier New"/>
+          <w:sz w:val="20"/>
+          <w:szCs w:val="20"/>
+        </w:rPr>
+        <w:t xml:space="preserve">                    &lt;gesture type="tap"&gt;</w:t>
+      </w:r>
+      <w:proofErr w:type="spellStart"/>
+      <w:r>
+        <w:rPr>
+          <w:rFonts w:ascii="Courier New" w:hAnsi="Courier New" w:cs="Courier New"/>
+          <w:sz w:val="20"/>
+          <w:szCs w:val="20"/>
+        </w:rPr>
+        <w:t>doubleTap</w:t>
+      </w:r>
+      <w:proofErr w:type="spellEnd"/>
+      <w:r>
+        <w:rPr>
+          <w:rFonts w:ascii="Courier New" w:hAnsi="Courier New" w:cs="Courier New"/>
+          <w:sz w:val="20"/>
+          <w:szCs w:val="20"/>
+        </w:rPr>
+        <w:t>&lt;/gesture&gt;</w:t>
+      </w:r>
+    </w:p>
+    <w:p>
+      <w:pPr>
+        <w:spacing w:after="0" w:line="240" w:lineRule="auto"/>
+        <w:rPr>
+          <w:rFonts w:ascii="Courier New" w:hAnsi="Courier New" w:cs="Courier New"/>
+          <w:sz w:val="20"/>
+          <w:szCs w:val="20"/>
+        </w:rPr>
+      </w:pPr>
+      <w:r>
+        <w:rPr>
+          <w:rFonts w:ascii="Courier New" w:hAnsi="Courier New" w:cs="Courier New"/>
+          <w:sz w:val="20"/>
+          <w:szCs w:val="20"/>
+        </w:rPr>
+        <w:t xml:space="preserve">                    &lt;gesture type="immediate"&gt;</w:t>
+      </w:r>
+      <w:proofErr w:type="spellStart"/>
+      <w:r>
+        <w:rPr>
+          <w:rFonts w:ascii="Courier New" w:hAnsi="Courier New" w:cs="Courier New"/>
+          <w:sz w:val="20"/>
+          <w:szCs w:val="20"/>
+        </w:rPr>
+        <w:t>doubleTap</w:t>
+      </w:r>
+      <w:proofErr w:type="spellEnd"/>
+      <w:r>
+        <w:rPr>
+          <w:rFonts w:ascii="Courier New" w:hAnsi="Courier New" w:cs="Courier New"/>
+          <w:sz w:val="20"/>
+          <w:szCs w:val="20"/>
+        </w:rPr>
+        <w:t>&lt;/gesture&gt;</w:t>
       </w:r>
     </w:p>
     <w:p>
@@ -6770,61 +9436,143 @@
           <w:sz w:val="20"/>
           <w:szCs w:val="20"/>
         </w:rPr>
-        <w:t xml:space="preserve">                &lt;commands&gt;</w:t>
-      </w:r>
-    </w:p>
-    <w:p>
-      <w:pPr>
-        <w:spacing w:after="0" w:line="240" w:lineRule="auto"/>
-        <w:rPr>
-          <w:rFonts w:ascii="Courier New" w:hAnsi="Courier New" w:cs="Courier New"/>
-          <w:sz w:val="20"/>
-          <w:szCs w:val="20"/>
-        </w:rPr>
-      </w:pPr>
-      <w:r>
-        <w:rPr>
-          <w:rFonts w:ascii="Courier New" w:hAnsi="Courier New" w:cs="Courier New"/>
-          <w:sz w:val="20"/>
-          <w:szCs w:val="20"/>
-        </w:rPr>
-        <w:t xml:space="preserve">                    &lt;command type="stateChange"&gt;</w:t>
-      </w:r>
-    </w:p>
-    <w:p>
-      <w:pPr>
-        <w:spacing w:after="0" w:line="240" w:lineRule="auto"/>
-        <w:rPr>
-          <w:rFonts w:ascii="Courier New" w:hAnsi="Courier New" w:cs="Courier New"/>
-          <w:sz w:val="20"/>
-          <w:szCs w:val="20"/>
-        </w:rPr>
-      </w:pPr>
-      <w:r>
-        <w:rPr>
-          <w:rFonts w:ascii="Courier New" w:hAnsi="Courier New" w:cs="Courier New"/>
-          <w:sz w:val="20"/>
-          <w:szCs w:val="20"/>
-        </w:rPr>
-        <w:t xml:space="preserve">                        &lt;actions&gt;</w:t>
-      </w:r>
-    </w:p>
-    <w:p>
-      <w:pPr>
-        <w:spacing w:after="0" w:line="240" w:lineRule="auto"/>
-        <w:rPr>
-          <w:rFonts w:ascii="Courier New" w:hAnsi="Courier New" w:cs="Courier New"/>
-          <w:sz w:val="20"/>
-          <w:szCs w:val="20"/>
-        </w:rPr>
-      </w:pPr>
-      <w:r>
-        <w:rPr>
-          <w:rFonts w:ascii="Courier New" w:hAnsi="Courier New" w:cs="Courier New"/>
-          <w:sz w:val="20"/>
-          <w:szCs w:val="20"/>
-        </w:rPr>
-        <w:t xml:space="preserve">                            &lt;action&gt;lockMode&lt;/action&gt;</w:t>
+        <w:t xml:space="preserve">                &lt;</w:t>
+      </w:r>
+      <w:proofErr w:type="gramStart"/>
+      <w:r>
+        <w:rPr>
+          <w:rFonts w:ascii="Courier New" w:hAnsi="Courier New" w:cs="Courier New"/>
+          <w:sz w:val="20"/>
+          <w:szCs w:val="20"/>
+        </w:rPr>
+        <w:t>commands</w:t>
+      </w:r>
+      <w:proofErr w:type="gramEnd"/>
+      <w:r>
+        <w:rPr>
+          <w:rFonts w:ascii="Courier New" w:hAnsi="Courier New" w:cs="Courier New"/>
+          <w:sz w:val="20"/>
+          <w:szCs w:val="20"/>
+        </w:rPr>
+        <w:t>&gt;</w:t>
+      </w:r>
+    </w:p>
+    <w:p>
+      <w:pPr>
+        <w:spacing w:after="0" w:line="240" w:lineRule="auto"/>
+        <w:rPr>
+          <w:rFonts w:ascii="Courier New" w:hAnsi="Courier New" w:cs="Courier New"/>
+          <w:sz w:val="20"/>
+          <w:szCs w:val="20"/>
+        </w:rPr>
+      </w:pPr>
+      <w:r>
+        <w:rPr>
+          <w:rFonts w:ascii="Courier New" w:hAnsi="Courier New" w:cs="Courier New"/>
+          <w:sz w:val="20"/>
+          <w:szCs w:val="20"/>
+        </w:rPr>
+        <w:t xml:space="preserve">                    &lt;command type="</w:t>
+      </w:r>
+      <w:proofErr w:type="spellStart"/>
+      <w:r>
+        <w:rPr>
+          <w:rFonts w:ascii="Courier New" w:hAnsi="Courier New" w:cs="Courier New"/>
+          <w:sz w:val="20"/>
+          <w:szCs w:val="20"/>
+        </w:rPr>
+        <w:t>stateChange</w:t>
+      </w:r>
+      <w:proofErr w:type="spellEnd"/>
+      <w:r>
+        <w:rPr>
+          <w:rFonts w:ascii="Courier New" w:hAnsi="Courier New" w:cs="Courier New"/>
+          <w:sz w:val="20"/>
+          <w:szCs w:val="20"/>
+        </w:rPr>
+        <w:t>"&gt;</w:t>
+      </w:r>
+    </w:p>
+    <w:p>
+      <w:pPr>
+        <w:spacing w:after="0" w:line="240" w:lineRule="auto"/>
+        <w:rPr>
+          <w:rFonts w:ascii="Courier New" w:hAnsi="Courier New" w:cs="Courier New"/>
+          <w:sz w:val="20"/>
+          <w:szCs w:val="20"/>
+        </w:rPr>
+      </w:pPr>
+      <w:r>
+        <w:rPr>
+          <w:rFonts w:ascii="Courier New" w:hAnsi="Courier New" w:cs="Courier New"/>
+          <w:sz w:val="20"/>
+          <w:szCs w:val="20"/>
+        </w:rPr>
+        <w:t xml:space="preserve">                        &lt;</w:t>
+      </w:r>
+      <w:proofErr w:type="gramStart"/>
+      <w:r>
+        <w:rPr>
+          <w:rFonts w:ascii="Courier New" w:hAnsi="Courier New" w:cs="Courier New"/>
+          <w:sz w:val="20"/>
+          <w:szCs w:val="20"/>
+        </w:rPr>
+        <w:t>actions</w:t>
+      </w:r>
+      <w:proofErr w:type="gramEnd"/>
+      <w:r>
+        <w:rPr>
+          <w:rFonts w:ascii="Courier New" w:hAnsi="Courier New" w:cs="Courier New"/>
+          <w:sz w:val="20"/>
+          <w:szCs w:val="20"/>
+        </w:rPr>
+        <w:t>&gt;</w:t>
+      </w:r>
+    </w:p>
+    <w:p>
+      <w:pPr>
+        <w:spacing w:after="0" w:line="240" w:lineRule="auto"/>
+        <w:rPr>
+          <w:rFonts w:ascii="Courier New" w:hAnsi="Courier New" w:cs="Courier New"/>
+          <w:sz w:val="20"/>
+          <w:szCs w:val="20"/>
+        </w:rPr>
+      </w:pPr>
+      <w:r>
+        <w:rPr>
+          <w:rFonts w:ascii="Courier New" w:hAnsi="Courier New" w:cs="Courier New"/>
+          <w:sz w:val="20"/>
+          <w:szCs w:val="20"/>
+        </w:rPr>
+        <w:t xml:space="preserve">                            &lt;</w:t>
+      </w:r>
+      <w:proofErr w:type="gramStart"/>
+      <w:r>
+        <w:rPr>
+          <w:rFonts w:ascii="Courier New" w:hAnsi="Courier New" w:cs="Courier New"/>
+          <w:sz w:val="20"/>
+          <w:szCs w:val="20"/>
+        </w:rPr>
+        <w:t>action&gt;</w:t>
+      </w:r>
+      <w:proofErr w:type="spellStart"/>
+      <w:proofErr w:type="gramEnd"/>
+      <w:r>
+        <w:rPr>
+          <w:rFonts w:ascii="Courier New" w:hAnsi="Courier New" w:cs="Courier New"/>
+          <w:sz w:val="20"/>
+          <w:szCs w:val="20"/>
+        </w:rPr>
+        <w:t>lockMode</w:t>
+      </w:r>
+      <w:proofErr w:type="spellEnd"/>
+      <w:r>
+        <w:rPr>
+          <w:rFonts w:ascii="Courier New" w:hAnsi="Courier New" w:cs="Courier New"/>
+          <w:sz w:val="20"/>
+          <w:szCs w:val="20"/>
+        </w:rPr>
+        <w:t>&lt;/action&gt;</w:t>
       </w:r>
     </w:p>
     <w:p>
@@ -6932,7 +9680,25 @@
           <w:sz w:val="20"/>
           <w:szCs w:val="20"/>
         </w:rPr>
-        <w:t xml:space="preserve">        &lt;holds&gt;</w:t>
+        <w:t xml:space="preserve">        &lt;</w:t>
+      </w:r>
+      <w:proofErr w:type="gramStart"/>
+      <w:r>
+        <w:rPr>
+          <w:rFonts w:ascii="Courier New" w:hAnsi="Courier New" w:cs="Courier New"/>
+          <w:sz w:val="20"/>
+          <w:szCs w:val="20"/>
+        </w:rPr>
+        <w:t>holds</w:t>
+      </w:r>
+      <w:proofErr w:type="gramEnd"/>
+      <w:r>
+        <w:rPr>
+          <w:rFonts w:ascii="Courier New" w:hAnsi="Courier New" w:cs="Courier New"/>
+          <w:sz w:val="20"/>
+          <w:szCs w:val="20"/>
+        </w:rPr>
+        <w:t>&gt;</w:t>
       </w:r>
     </w:p>
     <w:p>
@@ -7003,7 +9769,27 @@
           <w:sz w:val="20"/>
           <w:szCs w:val="20"/>
         </w:rPr>
-        <w:t xml:space="preserve">                    &lt;anglePositive&gt;</w:t>
+        <w:t xml:space="preserve">                    &lt;</w:t>
+      </w:r>
+      <w:proofErr w:type="spellStart"/>
+      <w:proofErr w:type="gramStart"/>
+      <w:r>
+        <w:rPr>
+          <w:rFonts w:ascii="Courier New" w:hAnsi="Courier New" w:cs="Courier New"/>
+          <w:sz w:val="20"/>
+          <w:szCs w:val="20"/>
+        </w:rPr>
+        <w:t>anglePositive</w:t>
+      </w:r>
+      <w:proofErr w:type="spellEnd"/>
+      <w:proofErr w:type="gramEnd"/>
+      <w:r>
+        <w:rPr>
+          <w:rFonts w:ascii="Courier New" w:hAnsi="Courier New" w:cs="Courier New"/>
+          <w:sz w:val="20"/>
+          <w:szCs w:val="20"/>
+        </w:rPr>
+        <w:t>&gt;</w:t>
       </w:r>
     </w:p>
     <w:p>
@@ -7129,82 +9915,128 @@
           <w:szCs w:val="20"/>
         </w:rPr>
         <w:tab/>
-        <w:t>&lt;actions&gt;</w:t>
-      </w:r>
-    </w:p>
-    <w:p>
-      <w:pPr>
-        <w:spacing w:after="0" w:line="240" w:lineRule="auto"/>
-        <w:rPr>
-          <w:rFonts w:ascii="Courier New" w:hAnsi="Courier New" w:cs="Courier New"/>
-          <w:sz w:val="20"/>
-          <w:szCs w:val="20"/>
-        </w:rPr>
-      </w:pPr>
-      <w:r>
-        <w:rPr>
-          <w:rFonts w:ascii="Courier New" w:hAnsi="Courier New" w:cs="Courier New"/>
-          <w:sz w:val="20"/>
-          <w:szCs w:val="20"/>
-        </w:rPr>
-        <w:tab/>
-      </w:r>
-      <w:r>
-        <w:rPr>
-          <w:rFonts w:ascii="Courier New" w:hAnsi="Courier New" w:cs="Courier New"/>
-          <w:sz w:val="20"/>
-          <w:szCs w:val="20"/>
-        </w:rPr>
-        <w:tab/>
-      </w:r>
-      <w:r>
-        <w:rPr>
-          <w:rFonts w:ascii="Courier New" w:hAnsi="Courier New" w:cs="Courier New"/>
-          <w:sz w:val="20"/>
-          <w:szCs w:val="20"/>
-        </w:rPr>
-        <w:tab/>
-      </w:r>
-      <w:r>
-        <w:rPr>
-          <w:rFonts w:ascii="Courier New" w:hAnsi="Courier New" w:cs="Courier New"/>
-          <w:sz w:val="20"/>
-          <w:szCs w:val="20"/>
-        </w:rPr>
-        <w:tab/>
-      </w:r>
-      <w:r>
-        <w:rPr>
-          <w:rFonts w:ascii="Courier New" w:hAnsi="Courier New" w:cs="Courier New"/>
-          <w:sz w:val="20"/>
-          <w:szCs w:val="20"/>
-        </w:rPr>
-        <w:tab/>
-      </w:r>
-      <w:r>
-        <w:rPr>
-          <w:rFonts w:ascii="Courier New" w:hAnsi="Courier New" w:cs="Courier New"/>
-          <w:sz w:val="20"/>
-          <w:szCs w:val="20"/>
-        </w:rPr>
-        <w:tab/>
-      </w:r>
-      <w:r>
-        <w:rPr>
-          <w:rFonts w:ascii="Courier New" w:hAnsi="Courier New" w:cs="Courier New"/>
-          <w:sz w:val="20"/>
-          <w:szCs w:val="20"/>
-        </w:rPr>
-        <w:tab/>
-      </w:r>
-      <w:r>
-        <w:rPr>
-          <w:rFonts w:ascii="Courier New" w:hAnsi="Courier New" w:cs="Courier New"/>
-          <w:sz w:val="20"/>
-          <w:szCs w:val="20"/>
-        </w:rPr>
-        <w:tab/>
-        <w:t>&lt;action&gt;shiftScrollUp&lt;/action&gt;</w:t>
+        <w:t>&lt;</w:t>
+      </w:r>
+      <w:proofErr w:type="gramStart"/>
+      <w:r>
+        <w:rPr>
+          <w:rFonts w:ascii="Courier New" w:hAnsi="Courier New" w:cs="Courier New"/>
+          <w:sz w:val="20"/>
+          <w:szCs w:val="20"/>
+        </w:rPr>
+        <w:t>actions</w:t>
+      </w:r>
+      <w:proofErr w:type="gramEnd"/>
+      <w:r>
+        <w:rPr>
+          <w:rFonts w:ascii="Courier New" w:hAnsi="Courier New" w:cs="Courier New"/>
+          <w:sz w:val="20"/>
+          <w:szCs w:val="20"/>
+        </w:rPr>
+        <w:t>&gt;</w:t>
+      </w:r>
+    </w:p>
+    <w:p>
+      <w:pPr>
+        <w:spacing w:after="0" w:line="240" w:lineRule="auto"/>
+        <w:rPr>
+          <w:rFonts w:ascii="Courier New" w:hAnsi="Courier New" w:cs="Courier New"/>
+          <w:sz w:val="20"/>
+          <w:szCs w:val="20"/>
+        </w:rPr>
+      </w:pPr>
+      <w:r>
+        <w:rPr>
+          <w:rFonts w:ascii="Courier New" w:hAnsi="Courier New" w:cs="Courier New"/>
+          <w:sz w:val="20"/>
+          <w:szCs w:val="20"/>
+        </w:rPr>
+        <w:tab/>
+      </w:r>
+      <w:r>
+        <w:rPr>
+          <w:rFonts w:ascii="Courier New" w:hAnsi="Courier New" w:cs="Courier New"/>
+          <w:sz w:val="20"/>
+          <w:szCs w:val="20"/>
+        </w:rPr>
+        <w:tab/>
+      </w:r>
+      <w:r>
+        <w:rPr>
+          <w:rFonts w:ascii="Courier New" w:hAnsi="Courier New" w:cs="Courier New"/>
+          <w:sz w:val="20"/>
+          <w:szCs w:val="20"/>
+        </w:rPr>
+        <w:tab/>
+      </w:r>
+      <w:r>
+        <w:rPr>
+          <w:rFonts w:ascii="Courier New" w:hAnsi="Courier New" w:cs="Courier New"/>
+          <w:sz w:val="20"/>
+          <w:szCs w:val="20"/>
+        </w:rPr>
+        <w:tab/>
+      </w:r>
+      <w:r>
+        <w:rPr>
+          <w:rFonts w:ascii="Courier New" w:hAnsi="Courier New" w:cs="Courier New"/>
+          <w:sz w:val="20"/>
+          <w:szCs w:val="20"/>
+        </w:rPr>
+        <w:tab/>
+      </w:r>
+      <w:r>
+        <w:rPr>
+          <w:rFonts w:ascii="Courier New" w:hAnsi="Courier New" w:cs="Courier New"/>
+          <w:sz w:val="20"/>
+          <w:szCs w:val="20"/>
+        </w:rPr>
+        <w:tab/>
+      </w:r>
+      <w:r>
+        <w:rPr>
+          <w:rFonts w:ascii="Courier New" w:hAnsi="Courier New" w:cs="Courier New"/>
+          <w:sz w:val="20"/>
+          <w:szCs w:val="20"/>
+        </w:rPr>
+        <w:tab/>
+      </w:r>
+      <w:r>
+        <w:rPr>
+          <w:rFonts w:ascii="Courier New" w:hAnsi="Courier New" w:cs="Courier New"/>
+          <w:sz w:val="20"/>
+          <w:szCs w:val="20"/>
+        </w:rPr>
+        <w:tab/>
+        <w:t>&lt;</w:t>
+      </w:r>
+      <w:proofErr w:type="gramStart"/>
+      <w:r>
+        <w:rPr>
+          <w:rFonts w:ascii="Courier New" w:hAnsi="Courier New" w:cs="Courier New"/>
+          <w:sz w:val="20"/>
+          <w:szCs w:val="20"/>
+        </w:rPr>
+        <w:t>action&gt;</w:t>
+      </w:r>
+      <w:proofErr w:type="spellStart"/>
+      <w:proofErr w:type="gramEnd"/>
+      <w:r>
+        <w:rPr>
+          <w:rFonts w:ascii="Courier New" w:hAnsi="Courier New" w:cs="Courier New"/>
+          <w:sz w:val="20"/>
+          <w:szCs w:val="20"/>
+        </w:rPr>
+        <w:t>shiftScrollUp</w:t>
+      </w:r>
+      <w:proofErr w:type="spellEnd"/>
+      <w:r>
+        <w:rPr>
+          <w:rFonts w:ascii="Courier New" w:hAnsi="Courier New" w:cs="Courier New"/>
+          <w:sz w:val="20"/>
+          <w:szCs w:val="20"/>
+        </w:rPr>
+        <w:t>&lt;/action&gt;</w:t>
       </w:r>
     </w:p>
     <w:p>
@@ -7348,58 +10180,96 @@
           <w:sz w:val="20"/>
           <w:szCs w:val="20"/>
         </w:rPr>
-        <w:t xml:space="preserve">                    &lt;/anglePositive&gt;</w:t>
-      </w:r>
-    </w:p>
-    <w:p>
-      <w:pPr>
-        <w:spacing w:after="0" w:line="240" w:lineRule="auto"/>
-        <w:rPr>
-          <w:rFonts w:ascii="Courier New" w:hAnsi="Courier New" w:cs="Courier New"/>
-          <w:sz w:val="20"/>
-          <w:szCs w:val="20"/>
-        </w:rPr>
-      </w:pPr>
-      <w:r>
-        <w:rPr>
-          <w:rFonts w:ascii="Courier New" w:hAnsi="Courier New" w:cs="Courier New"/>
-          <w:sz w:val="20"/>
-          <w:szCs w:val="20"/>
-        </w:rPr>
-        <w:tab/>
-      </w:r>
-      <w:r>
-        <w:rPr>
-          <w:rFonts w:ascii="Courier New" w:hAnsi="Courier New" w:cs="Courier New"/>
-          <w:sz w:val="20"/>
-          <w:szCs w:val="20"/>
-        </w:rPr>
-        <w:tab/>
-      </w:r>
-      <w:r>
-        <w:rPr>
-          <w:rFonts w:ascii="Courier New" w:hAnsi="Courier New" w:cs="Courier New"/>
-          <w:sz w:val="20"/>
-          <w:szCs w:val="20"/>
-        </w:rPr>
-        <w:tab/>
-      </w:r>
-      <w:r>
-        <w:rPr>
-          <w:rFonts w:ascii="Courier New" w:hAnsi="Courier New" w:cs="Courier New"/>
-          <w:sz w:val="20"/>
-          <w:szCs w:val="20"/>
-        </w:rPr>
-        <w:tab/>
-      </w:r>
-      <w:r>
-        <w:rPr>
-          <w:rFonts w:ascii="Courier New" w:hAnsi="Courier New" w:cs="Courier New"/>
-          <w:sz w:val="20"/>
-          <w:szCs w:val="20"/>
-        </w:rPr>
-        <w:tab/>
-        <w:t>&lt;angleNegative&gt;</w:t>
+        <w:t xml:space="preserve">                    &lt;/</w:t>
+      </w:r>
+      <w:proofErr w:type="spellStart"/>
+      <w:r>
+        <w:rPr>
+          <w:rFonts w:ascii="Courier New" w:hAnsi="Courier New" w:cs="Courier New"/>
+          <w:sz w:val="20"/>
+          <w:szCs w:val="20"/>
+        </w:rPr>
+        <w:t>anglePositive</w:t>
+      </w:r>
+      <w:proofErr w:type="spellEnd"/>
+      <w:r>
+        <w:rPr>
+          <w:rFonts w:ascii="Courier New" w:hAnsi="Courier New" w:cs="Courier New"/>
+          <w:sz w:val="20"/>
+          <w:szCs w:val="20"/>
+        </w:rPr>
+        <w:t>&gt;</w:t>
+      </w:r>
+    </w:p>
+    <w:p>
+      <w:pPr>
+        <w:spacing w:after="0" w:line="240" w:lineRule="auto"/>
+        <w:rPr>
+          <w:rFonts w:ascii="Courier New" w:hAnsi="Courier New" w:cs="Courier New"/>
+          <w:sz w:val="20"/>
+          <w:szCs w:val="20"/>
+        </w:rPr>
+      </w:pPr>
+      <w:r>
+        <w:rPr>
+          <w:rFonts w:ascii="Courier New" w:hAnsi="Courier New" w:cs="Courier New"/>
+          <w:sz w:val="20"/>
+          <w:szCs w:val="20"/>
+        </w:rPr>
+        <w:tab/>
+      </w:r>
+      <w:r>
+        <w:rPr>
+          <w:rFonts w:ascii="Courier New" w:hAnsi="Courier New" w:cs="Courier New"/>
+          <w:sz w:val="20"/>
+          <w:szCs w:val="20"/>
+        </w:rPr>
+        <w:tab/>
+      </w:r>
+      <w:r>
+        <w:rPr>
+          <w:rFonts w:ascii="Courier New" w:hAnsi="Courier New" w:cs="Courier New"/>
+          <w:sz w:val="20"/>
+          <w:szCs w:val="20"/>
+        </w:rPr>
+        <w:tab/>
+      </w:r>
+      <w:r>
+        <w:rPr>
+          <w:rFonts w:ascii="Courier New" w:hAnsi="Courier New" w:cs="Courier New"/>
+          <w:sz w:val="20"/>
+          <w:szCs w:val="20"/>
+        </w:rPr>
+        <w:tab/>
+      </w:r>
+      <w:r>
+        <w:rPr>
+          <w:rFonts w:ascii="Courier New" w:hAnsi="Courier New" w:cs="Courier New"/>
+          <w:sz w:val="20"/>
+          <w:szCs w:val="20"/>
+        </w:rPr>
+        <w:tab/>
+        <w:t>&lt;</w:t>
+      </w:r>
+      <w:proofErr w:type="spellStart"/>
+      <w:proofErr w:type="gramStart"/>
+      <w:r>
+        <w:rPr>
+          <w:rFonts w:ascii="Courier New" w:hAnsi="Courier New" w:cs="Courier New"/>
+          <w:sz w:val="20"/>
+          <w:szCs w:val="20"/>
+        </w:rPr>
+        <w:t>angleNegative</w:t>
+      </w:r>
+      <w:proofErr w:type="spellEnd"/>
+      <w:proofErr w:type="gramEnd"/>
+      <w:r>
+        <w:rPr>
+          <w:rFonts w:ascii="Courier New" w:hAnsi="Courier New" w:cs="Courier New"/>
+          <w:sz w:val="20"/>
+          <w:szCs w:val="20"/>
+        </w:rPr>
+        <w:t>&gt;</w:t>
       </w:r>
     </w:p>
     <w:p>
@@ -7525,82 +10395,128 @@
           <w:szCs w:val="20"/>
         </w:rPr>
         <w:tab/>
-        <w:t>&lt;actions&gt;</w:t>
-      </w:r>
-    </w:p>
-    <w:p>
-      <w:pPr>
-        <w:spacing w:after="0" w:line="240" w:lineRule="auto"/>
-        <w:rPr>
-          <w:rFonts w:ascii="Courier New" w:hAnsi="Courier New" w:cs="Courier New"/>
-          <w:sz w:val="20"/>
-          <w:szCs w:val="20"/>
-        </w:rPr>
-      </w:pPr>
-      <w:r>
-        <w:rPr>
-          <w:rFonts w:ascii="Courier New" w:hAnsi="Courier New" w:cs="Courier New"/>
-          <w:sz w:val="20"/>
-          <w:szCs w:val="20"/>
-        </w:rPr>
-        <w:tab/>
-      </w:r>
-      <w:r>
-        <w:rPr>
-          <w:rFonts w:ascii="Courier New" w:hAnsi="Courier New" w:cs="Courier New"/>
-          <w:sz w:val="20"/>
-          <w:szCs w:val="20"/>
-        </w:rPr>
-        <w:tab/>
-      </w:r>
-      <w:r>
-        <w:rPr>
-          <w:rFonts w:ascii="Courier New" w:hAnsi="Courier New" w:cs="Courier New"/>
-          <w:sz w:val="20"/>
-          <w:szCs w:val="20"/>
-        </w:rPr>
-        <w:tab/>
-      </w:r>
-      <w:r>
-        <w:rPr>
-          <w:rFonts w:ascii="Courier New" w:hAnsi="Courier New" w:cs="Courier New"/>
-          <w:sz w:val="20"/>
-          <w:szCs w:val="20"/>
-        </w:rPr>
-        <w:tab/>
-      </w:r>
-      <w:r>
-        <w:rPr>
-          <w:rFonts w:ascii="Courier New" w:hAnsi="Courier New" w:cs="Courier New"/>
-          <w:sz w:val="20"/>
-          <w:szCs w:val="20"/>
-        </w:rPr>
-        <w:tab/>
-      </w:r>
-      <w:r>
-        <w:rPr>
-          <w:rFonts w:ascii="Courier New" w:hAnsi="Courier New" w:cs="Courier New"/>
-          <w:sz w:val="20"/>
-          <w:szCs w:val="20"/>
-        </w:rPr>
-        <w:tab/>
-      </w:r>
-      <w:r>
-        <w:rPr>
-          <w:rFonts w:ascii="Courier New" w:hAnsi="Courier New" w:cs="Courier New"/>
-          <w:sz w:val="20"/>
-          <w:szCs w:val="20"/>
-        </w:rPr>
-        <w:tab/>
-      </w:r>
-      <w:r>
-        <w:rPr>
-          <w:rFonts w:ascii="Courier New" w:hAnsi="Courier New" w:cs="Courier New"/>
-          <w:sz w:val="20"/>
-          <w:szCs w:val="20"/>
-        </w:rPr>
-        <w:tab/>
-        <w:t>&lt;action&gt;shiftScrollDown&lt;/action&gt;</w:t>
+        <w:t>&lt;</w:t>
+      </w:r>
+      <w:proofErr w:type="gramStart"/>
+      <w:r>
+        <w:rPr>
+          <w:rFonts w:ascii="Courier New" w:hAnsi="Courier New" w:cs="Courier New"/>
+          <w:sz w:val="20"/>
+          <w:szCs w:val="20"/>
+        </w:rPr>
+        <w:t>actions</w:t>
+      </w:r>
+      <w:proofErr w:type="gramEnd"/>
+      <w:r>
+        <w:rPr>
+          <w:rFonts w:ascii="Courier New" w:hAnsi="Courier New" w:cs="Courier New"/>
+          <w:sz w:val="20"/>
+          <w:szCs w:val="20"/>
+        </w:rPr>
+        <w:t>&gt;</w:t>
+      </w:r>
+    </w:p>
+    <w:p>
+      <w:pPr>
+        <w:spacing w:after="0" w:line="240" w:lineRule="auto"/>
+        <w:rPr>
+          <w:rFonts w:ascii="Courier New" w:hAnsi="Courier New" w:cs="Courier New"/>
+          <w:sz w:val="20"/>
+          <w:szCs w:val="20"/>
+        </w:rPr>
+      </w:pPr>
+      <w:r>
+        <w:rPr>
+          <w:rFonts w:ascii="Courier New" w:hAnsi="Courier New" w:cs="Courier New"/>
+          <w:sz w:val="20"/>
+          <w:szCs w:val="20"/>
+        </w:rPr>
+        <w:tab/>
+      </w:r>
+      <w:r>
+        <w:rPr>
+          <w:rFonts w:ascii="Courier New" w:hAnsi="Courier New" w:cs="Courier New"/>
+          <w:sz w:val="20"/>
+          <w:szCs w:val="20"/>
+        </w:rPr>
+        <w:tab/>
+      </w:r>
+      <w:r>
+        <w:rPr>
+          <w:rFonts w:ascii="Courier New" w:hAnsi="Courier New" w:cs="Courier New"/>
+          <w:sz w:val="20"/>
+          <w:szCs w:val="20"/>
+        </w:rPr>
+        <w:tab/>
+      </w:r>
+      <w:r>
+        <w:rPr>
+          <w:rFonts w:ascii="Courier New" w:hAnsi="Courier New" w:cs="Courier New"/>
+          <w:sz w:val="20"/>
+          <w:szCs w:val="20"/>
+        </w:rPr>
+        <w:tab/>
+      </w:r>
+      <w:r>
+        <w:rPr>
+          <w:rFonts w:ascii="Courier New" w:hAnsi="Courier New" w:cs="Courier New"/>
+          <w:sz w:val="20"/>
+          <w:szCs w:val="20"/>
+        </w:rPr>
+        <w:tab/>
+      </w:r>
+      <w:r>
+        <w:rPr>
+          <w:rFonts w:ascii="Courier New" w:hAnsi="Courier New" w:cs="Courier New"/>
+          <w:sz w:val="20"/>
+          <w:szCs w:val="20"/>
+        </w:rPr>
+        <w:tab/>
+      </w:r>
+      <w:r>
+        <w:rPr>
+          <w:rFonts w:ascii="Courier New" w:hAnsi="Courier New" w:cs="Courier New"/>
+          <w:sz w:val="20"/>
+          <w:szCs w:val="20"/>
+        </w:rPr>
+        <w:tab/>
+      </w:r>
+      <w:r>
+        <w:rPr>
+          <w:rFonts w:ascii="Courier New" w:hAnsi="Courier New" w:cs="Courier New"/>
+          <w:sz w:val="20"/>
+          <w:szCs w:val="20"/>
+        </w:rPr>
+        <w:tab/>
+        <w:t>&lt;</w:t>
+      </w:r>
+      <w:proofErr w:type="gramStart"/>
+      <w:r>
+        <w:rPr>
+          <w:rFonts w:ascii="Courier New" w:hAnsi="Courier New" w:cs="Courier New"/>
+          <w:sz w:val="20"/>
+          <w:szCs w:val="20"/>
+        </w:rPr>
+        <w:t>action&gt;</w:t>
+      </w:r>
+      <w:proofErr w:type="spellStart"/>
+      <w:proofErr w:type="gramEnd"/>
+      <w:r>
+        <w:rPr>
+          <w:rFonts w:ascii="Courier New" w:hAnsi="Courier New" w:cs="Courier New"/>
+          <w:sz w:val="20"/>
+          <w:szCs w:val="20"/>
+        </w:rPr>
+        <w:t>shiftScrollDown</w:t>
+      </w:r>
+      <w:proofErr w:type="spellEnd"/>
+      <w:r>
+        <w:rPr>
+          <w:rFonts w:ascii="Courier New" w:hAnsi="Courier New" w:cs="Courier New"/>
+          <w:sz w:val="20"/>
+          <w:szCs w:val="20"/>
+        </w:rPr>
+        <w:t>&lt;/action&gt;</w:t>
       </w:r>
     </w:p>
     <w:p>
@@ -7777,58 +10693,94 @@
           <w:szCs w:val="20"/>
         </w:rPr>
         <w:tab/>
-        <w:t>&lt;/angleNegative&gt;</w:t>
-      </w:r>
-    </w:p>
-    <w:p>
-      <w:pPr>
-        <w:spacing w:after="0" w:line="240" w:lineRule="auto"/>
-        <w:rPr>
-          <w:rFonts w:ascii="Courier New" w:hAnsi="Courier New" w:cs="Courier New"/>
-          <w:sz w:val="20"/>
-          <w:szCs w:val="20"/>
-        </w:rPr>
-      </w:pPr>
-      <w:r>
-        <w:rPr>
-          <w:rFonts w:ascii="Courier New" w:hAnsi="Courier New" w:cs="Courier New"/>
-          <w:sz w:val="20"/>
-          <w:szCs w:val="20"/>
-        </w:rPr>
-        <w:tab/>
-      </w:r>
-      <w:r>
-        <w:rPr>
-          <w:rFonts w:ascii="Courier New" w:hAnsi="Courier New" w:cs="Courier New"/>
-          <w:sz w:val="20"/>
-          <w:szCs w:val="20"/>
-        </w:rPr>
-        <w:tab/>
-      </w:r>
-      <w:r>
-        <w:rPr>
-          <w:rFonts w:ascii="Courier New" w:hAnsi="Courier New" w:cs="Courier New"/>
-          <w:sz w:val="20"/>
-          <w:szCs w:val="20"/>
-        </w:rPr>
-        <w:tab/>
-      </w:r>
-      <w:r>
-        <w:rPr>
-          <w:rFonts w:ascii="Courier New" w:hAnsi="Courier New" w:cs="Courier New"/>
-          <w:sz w:val="20"/>
-          <w:szCs w:val="20"/>
-        </w:rPr>
-        <w:tab/>
-      </w:r>
-      <w:r>
-        <w:rPr>
-          <w:rFonts w:ascii="Courier New" w:hAnsi="Courier New" w:cs="Courier New"/>
-          <w:sz w:val="20"/>
-          <w:szCs w:val="20"/>
-        </w:rPr>
-        <w:tab/>
-        <w:t>&lt;sensitivity&gt;2.5&lt;/sensitivity&gt;</w:t>
+        <w:t>&lt;/</w:t>
+      </w:r>
+      <w:proofErr w:type="spellStart"/>
+      <w:r>
+        <w:rPr>
+          <w:rFonts w:ascii="Courier New" w:hAnsi="Courier New" w:cs="Courier New"/>
+          <w:sz w:val="20"/>
+          <w:szCs w:val="20"/>
+        </w:rPr>
+        <w:t>angleNegative</w:t>
+      </w:r>
+      <w:proofErr w:type="spellEnd"/>
+      <w:r>
+        <w:rPr>
+          <w:rFonts w:ascii="Courier New" w:hAnsi="Courier New" w:cs="Courier New"/>
+          <w:sz w:val="20"/>
+          <w:szCs w:val="20"/>
+        </w:rPr>
+        <w:t>&gt;</w:t>
+      </w:r>
+    </w:p>
+    <w:p>
+      <w:pPr>
+        <w:spacing w:after="0" w:line="240" w:lineRule="auto"/>
+        <w:rPr>
+          <w:rFonts w:ascii="Courier New" w:hAnsi="Courier New" w:cs="Courier New"/>
+          <w:sz w:val="20"/>
+          <w:szCs w:val="20"/>
+        </w:rPr>
+      </w:pPr>
+      <w:r>
+        <w:rPr>
+          <w:rFonts w:ascii="Courier New" w:hAnsi="Courier New" w:cs="Courier New"/>
+          <w:sz w:val="20"/>
+          <w:szCs w:val="20"/>
+        </w:rPr>
+        <w:tab/>
+      </w:r>
+      <w:r>
+        <w:rPr>
+          <w:rFonts w:ascii="Courier New" w:hAnsi="Courier New" w:cs="Courier New"/>
+          <w:sz w:val="20"/>
+          <w:szCs w:val="20"/>
+        </w:rPr>
+        <w:tab/>
+      </w:r>
+      <w:r>
+        <w:rPr>
+          <w:rFonts w:ascii="Courier New" w:hAnsi="Courier New" w:cs="Courier New"/>
+          <w:sz w:val="20"/>
+          <w:szCs w:val="20"/>
+        </w:rPr>
+        <w:tab/>
+      </w:r>
+      <w:r>
+        <w:rPr>
+          <w:rFonts w:ascii="Courier New" w:hAnsi="Courier New" w:cs="Courier New"/>
+          <w:sz w:val="20"/>
+          <w:szCs w:val="20"/>
+        </w:rPr>
+        <w:tab/>
+      </w:r>
+      <w:r>
+        <w:rPr>
+          <w:rFonts w:ascii="Courier New" w:hAnsi="Courier New" w:cs="Courier New"/>
+          <w:sz w:val="20"/>
+          <w:szCs w:val="20"/>
+        </w:rPr>
+        <w:tab/>
+        <w:t>&lt;</w:t>
+      </w:r>
+      <w:proofErr w:type="gramStart"/>
+      <w:r>
+        <w:rPr>
+          <w:rFonts w:ascii="Courier New" w:hAnsi="Courier New" w:cs="Courier New"/>
+          <w:sz w:val="20"/>
+          <w:szCs w:val="20"/>
+        </w:rPr>
+        <w:t>sensitivity&gt;</w:t>
+      </w:r>
+      <w:proofErr w:type="gramEnd"/>
+      <w:r>
+        <w:rPr>
+          <w:rFonts w:ascii="Courier New" w:hAnsi="Courier New" w:cs="Courier New"/>
+          <w:sz w:val="20"/>
+          <w:szCs w:val="20"/>
+        </w:rPr>
+        <w:t>2.5&lt;/sensitivity&gt;</w:t>
       </w:r>
     </w:p>
     <w:p>
@@ -7889,136 +10841,330 @@
           <w:szCs w:val="20"/>
         </w:rPr>
         <w:tab/>
-        <w:t>&lt;holdModeActionType&gt;absDeltaFinite&lt;/holdModeActionType&gt;</w:t>
-      </w:r>
-    </w:p>
-    <w:p>
-      <w:pPr>
-        <w:spacing w:after="0" w:line="240" w:lineRule="auto"/>
-        <w:rPr>
-          <w:rFonts w:ascii="Courier New" w:hAnsi="Courier New" w:cs="Courier New"/>
-          <w:sz w:val="20"/>
-          <w:szCs w:val="20"/>
-        </w:rPr>
-      </w:pPr>
-      <w:r>
-        <w:rPr>
-          <w:rFonts w:ascii="Courier New" w:hAnsi="Courier New" w:cs="Courier New"/>
-          <w:sz w:val="20"/>
-          <w:szCs w:val="20"/>
-        </w:rPr>
-        <w:tab/>
-      </w:r>
-      <w:r>
-        <w:rPr>
-          <w:rFonts w:ascii="Courier New" w:hAnsi="Courier New" w:cs="Courier New"/>
-          <w:sz w:val="20"/>
-          <w:szCs w:val="20"/>
-        </w:rPr>
-        <w:tab/>
-      </w:r>
-      <w:r>
-        <w:rPr>
-          <w:rFonts w:ascii="Courier New" w:hAnsi="Courier New" w:cs="Courier New"/>
-          <w:sz w:val="20"/>
-          <w:szCs w:val="20"/>
-        </w:rPr>
-        <w:tab/>
-      </w:r>
-      <w:r>
-        <w:rPr>
-          <w:rFonts w:ascii="Courier New" w:hAnsi="Courier New" w:cs="Courier New"/>
-          <w:sz w:val="20"/>
-          <w:szCs w:val="20"/>
-        </w:rPr>
-        <w:tab/>
-        <w:t>&lt;intervalLength&gt;100&lt;/intervalLength&gt;</w:t>
-      </w:r>
-    </w:p>
-    <w:p>
-      <w:pPr>
-        <w:spacing w:after="0" w:line="240" w:lineRule="auto"/>
-        <w:rPr>
-          <w:rFonts w:ascii="Courier New" w:hAnsi="Courier New" w:cs="Courier New"/>
-          <w:sz w:val="20"/>
-          <w:szCs w:val="20"/>
-        </w:rPr>
-      </w:pPr>
-      <w:r>
-        <w:rPr>
-          <w:rFonts w:ascii="Courier New" w:hAnsi="Courier New" w:cs="Courier New"/>
-          <w:sz w:val="20"/>
-          <w:szCs w:val="20"/>
-        </w:rPr>
-        <w:tab/>
-      </w:r>
-      <w:r>
-        <w:rPr>
-          <w:rFonts w:ascii="Courier New" w:hAnsi="Courier New" w:cs="Courier New"/>
-          <w:sz w:val="20"/>
-          <w:szCs w:val="20"/>
-        </w:rPr>
-        <w:tab/>
-      </w:r>
-      <w:r>
-        <w:rPr>
-          <w:rFonts w:ascii="Courier New" w:hAnsi="Courier New" w:cs="Courier New"/>
-          <w:sz w:val="20"/>
-          <w:szCs w:val="20"/>
-        </w:rPr>
-        <w:tab/>
-      </w:r>
-      <w:r>
-        <w:rPr>
-          <w:rFonts w:ascii="Courier New" w:hAnsi="Courier New" w:cs="Courier New"/>
-          <w:sz w:val="20"/>
-          <w:szCs w:val="20"/>
-        </w:rPr>
-        <w:tab/>
-        <w:t>&lt;intervalExecMultiplier&gt;1&lt;/intervalExecMultiplier&gt;</w:t>
-      </w:r>
-    </w:p>
-    <w:p>
-      <w:pPr>
-        <w:spacing w:after="0" w:line="240" w:lineRule="auto"/>
-        <w:rPr>
-          <w:rFonts w:ascii="Courier New" w:hAnsi="Courier New" w:cs="Courier New"/>
-          <w:sz w:val="20"/>
-          <w:szCs w:val="20"/>
-        </w:rPr>
-      </w:pPr>
-      <w:r>
-        <w:rPr>
-          <w:rFonts w:ascii="Courier New" w:hAnsi="Courier New" w:cs="Courier New"/>
-          <w:sz w:val="20"/>
-          <w:szCs w:val="20"/>
-        </w:rPr>
-        <w:tab/>
-      </w:r>
-      <w:r>
-        <w:rPr>
-          <w:rFonts w:ascii="Courier New" w:hAnsi="Courier New" w:cs="Courier New"/>
-          <w:sz w:val="20"/>
-          <w:szCs w:val="20"/>
-        </w:rPr>
-        <w:tab/>
-      </w:r>
-      <w:r>
-        <w:rPr>
-          <w:rFonts w:ascii="Courier New" w:hAnsi="Courier New" w:cs="Courier New"/>
-          <w:sz w:val="20"/>
-          <w:szCs w:val="20"/>
-        </w:rPr>
-        <w:tab/>
-      </w:r>
-      <w:r>
-        <w:rPr>
-          <w:rFonts w:ascii="Courier New" w:hAnsi="Courier New" w:cs="Courier New"/>
-          <w:sz w:val="20"/>
-          <w:szCs w:val="20"/>
-        </w:rPr>
-        <w:tab/>
-        <w:t>&lt;intervalMaxExecs&gt;1&lt;/intervalMaxExecs&gt;</w:t>
+        <w:t>&lt;</w:t>
+      </w:r>
+      <w:proofErr w:type="spellStart"/>
+      <w:proofErr w:type="gramStart"/>
+      <w:r>
+        <w:rPr>
+          <w:rFonts w:ascii="Courier New" w:hAnsi="Courier New" w:cs="Courier New"/>
+          <w:sz w:val="20"/>
+          <w:szCs w:val="20"/>
+        </w:rPr>
+        <w:t>holdModeActionType</w:t>
+      </w:r>
+      <w:proofErr w:type="spellEnd"/>
+      <w:r>
+        <w:rPr>
+          <w:rFonts w:ascii="Courier New" w:hAnsi="Courier New" w:cs="Courier New"/>
+          <w:sz w:val="20"/>
+          <w:szCs w:val="20"/>
+        </w:rPr>
+        <w:t>&gt;</w:t>
+      </w:r>
+      <w:proofErr w:type="spellStart"/>
+      <w:proofErr w:type="gramEnd"/>
+      <w:r>
+        <w:rPr>
+          <w:rFonts w:ascii="Courier New" w:hAnsi="Courier New" w:cs="Courier New"/>
+          <w:sz w:val="20"/>
+          <w:szCs w:val="20"/>
+        </w:rPr>
+        <w:t>absDeltaFinite</w:t>
+      </w:r>
+      <w:proofErr w:type="spellEnd"/>
+      <w:r>
+        <w:rPr>
+          <w:rFonts w:ascii="Courier New" w:hAnsi="Courier New" w:cs="Courier New"/>
+          <w:sz w:val="20"/>
+          <w:szCs w:val="20"/>
+        </w:rPr>
+        <w:t>&lt;/</w:t>
+      </w:r>
+      <w:proofErr w:type="spellStart"/>
+      <w:r>
+        <w:rPr>
+          <w:rFonts w:ascii="Courier New" w:hAnsi="Courier New" w:cs="Courier New"/>
+          <w:sz w:val="20"/>
+          <w:szCs w:val="20"/>
+        </w:rPr>
+        <w:t>holdModeActionType</w:t>
+      </w:r>
+      <w:proofErr w:type="spellEnd"/>
+      <w:r>
+        <w:rPr>
+          <w:rFonts w:ascii="Courier New" w:hAnsi="Courier New" w:cs="Courier New"/>
+          <w:sz w:val="20"/>
+          <w:szCs w:val="20"/>
+        </w:rPr>
+        <w:t>&gt;</w:t>
+      </w:r>
+    </w:p>
+    <w:p>
+      <w:pPr>
+        <w:spacing w:after="0" w:line="240" w:lineRule="auto"/>
+        <w:rPr>
+          <w:rFonts w:ascii="Courier New" w:hAnsi="Courier New" w:cs="Courier New"/>
+          <w:sz w:val="20"/>
+          <w:szCs w:val="20"/>
+        </w:rPr>
+      </w:pPr>
+      <w:r>
+        <w:rPr>
+          <w:rFonts w:ascii="Courier New" w:hAnsi="Courier New" w:cs="Courier New"/>
+          <w:sz w:val="20"/>
+          <w:szCs w:val="20"/>
+        </w:rPr>
+        <w:tab/>
+      </w:r>
+      <w:r>
+        <w:rPr>
+          <w:rFonts w:ascii="Courier New" w:hAnsi="Courier New" w:cs="Courier New"/>
+          <w:sz w:val="20"/>
+          <w:szCs w:val="20"/>
+        </w:rPr>
+        <w:tab/>
+      </w:r>
+      <w:r>
+        <w:rPr>
+          <w:rFonts w:ascii="Courier New" w:hAnsi="Courier New" w:cs="Courier New"/>
+          <w:sz w:val="20"/>
+          <w:szCs w:val="20"/>
+        </w:rPr>
+        <w:tab/>
+      </w:r>
+      <w:r>
+        <w:rPr>
+          <w:rFonts w:ascii="Courier New" w:hAnsi="Courier New" w:cs="Courier New"/>
+          <w:sz w:val="20"/>
+          <w:szCs w:val="20"/>
+        </w:rPr>
+        <w:tab/>
+        <w:t>&lt;</w:t>
+      </w:r>
+      <w:proofErr w:type="spellStart"/>
+      <w:proofErr w:type="gramStart"/>
+      <w:r>
+        <w:rPr>
+          <w:rFonts w:ascii="Courier New" w:hAnsi="Courier New" w:cs="Courier New"/>
+          <w:sz w:val="20"/>
+          <w:szCs w:val="20"/>
+        </w:rPr>
+        <w:t>intervalLength</w:t>
+      </w:r>
+      <w:proofErr w:type="spellEnd"/>
+      <w:r>
+        <w:rPr>
+          <w:rFonts w:ascii="Courier New" w:hAnsi="Courier New" w:cs="Courier New"/>
+          <w:sz w:val="20"/>
+          <w:szCs w:val="20"/>
+        </w:rPr>
+        <w:t>&gt;</w:t>
+      </w:r>
+      <w:proofErr w:type="gramEnd"/>
+      <w:r>
+        <w:rPr>
+          <w:rFonts w:ascii="Courier New" w:hAnsi="Courier New" w:cs="Courier New"/>
+          <w:sz w:val="20"/>
+          <w:szCs w:val="20"/>
+        </w:rPr>
+        <w:t>100&lt;/</w:t>
+      </w:r>
+      <w:proofErr w:type="spellStart"/>
+      <w:r>
+        <w:rPr>
+          <w:rFonts w:ascii="Courier New" w:hAnsi="Courier New" w:cs="Courier New"/>
+          <w:sz w:val="20"/>
+          <w:szCs w:val="20"/>
+        </w:rPr>
+        <w:t>intervalLength</w:t>
+      </w:r>
+      <w:proofErr w:type="spellEnd"/>
+      <w:r>
+        <w:rPr>
+          <w:rFonts w:ascii="Courier New" w:hAnsi="Courier New" w:cs="Courier New"/>
+          <w:sz w:val="20"/>
+          <w:szCs w:val="20"/>
+        </w:rPr>
+        <w:t>&gt;</w:t>
+      </w:r>
+    </w:p>
+    <w:p>
+      <w:pPr>
+        <w:spacing w:after="0" w:line="240" w:lineRule="auto"/>
+        <w:rPr>
+          <w:rFonts w:ascii="Courier New" w:hAnsi="Courier New" w:cs="Courier New"/>
+          <w:sz w:val="20"/>
+          <w:szCs w:val="20"/>
+        </w:rPr>
+      </w:pPr>
+      <w:r>
+        <w:rPr>
+          <w:rFonts w:ascii="Courier New" w:hAnsi="Courier New" w:cs="Courier New"/>
+          <w:sz w:val="20"/>
+          <w:szCs w:val="20"/>
+        </w:rPr>
+        <w:tab/>
+      </w:r>
+      <w:r>
+        <w:rPr>
+          <w:rFonts w:ascii="Courier New" w:hAnsi="Courier New" w:cs="Courier New"/>
+          <w:sz w:val="20"/>
+          <w:szCs w:val="20"/>
+        </w:rPr>
+        <w:tab/>
+      </w:r>
+      <w:r>
+        <w:rPr>
+          <w:rFonts w:ascii="Courier New" w:hAnsi="Courier New" w:cs="Courier New"/>
+          <w:sz w:val="20"/>
+          <w:szCs w:val="20"/>
+        </w:rPr>
+        <w:tab/>
+      </w:r>
+      <w:r>
+        <w:rPr>
+          <w:rFonts w:ascii="Courier New" w:hAnsi="Courier New" w:cs="Courier New"/>
+          <w:sz w:val="20"/>
+          <w:szCs w:val="20"/>
+        </w:rPr>
+        <w:tab/>
+        <w:t>&lt;</w:t>
+      </w:r>
+      <w:proofErr w:type="spellStart"/>
+      <w:proofErr w:type="gramStart"/>
+      <w:r>
+        <w:rPr>
+          <w:rFonts w:ascii="Courier New" w:hAnsi="Courier New" w:cs="Courier New"/>
+          <w:sz w:val="20"/>
+          <w:szCs w:val="20"/>
+        </w:rPr>
+        <w:t>intervalExecMultiplier</w:t>
+      </w:r>
+      <w:proofErr w:type="spellEnd"/>
+      <w:r>
+        <w:rPr>
+          <w:rFonts w:ascii="Courier New" w:hAnsi="Courier New" w:cs="Courier New"/>
+          <w:sz w:val="20"/>
+          <w:szCs w:val="20"/>
+        </w:rPr>
+        <w:t>&gt;</w:t>
+      </w:r>
+      <w:proofErr w:type="gramEnd"/>
+      <w:r>
+        <w:rPr>
+          <w:rFonts w:ascii="Courier New" w:hAnsi="Courier New" w:cs="Courier New"/>
+          <w:sz w:val="20"/>
+          <w:szCs w:val="20"/>
+        </w:rPr>
+        <w:t>1&lt;/</w:t>
+      </w:r>
+      <w:proofErr w:type="spellStart"/>
+      <w:r>
+        <w:rPr>
+          <w:rFonts w:ascii="Courier New" w:hAnsi="Courier New" w:cs="Courier New"/>
+          <w:sz w:val="20"/>
+          <w:szCs w:val="20"/>
+        </w:rPr>
+        <w:t>intervalExecMultiplier</w:t>
+      </w:r>
+      <w:proofErr w:type="spellEnd"/>
+      <w:r>
+        <w:rPr>
+          <w:rFonts w:ascii="Courier New" w:hAnsi="Courier New" w:cs="Courier New"/>
+          <w:sz w:val="20"/>
+          <w:szCs w:val="20"/>
+        </w:rPr>
+        <w:t>&gt;</w:t>
+      </w:r>
+    </w:p>
+    <w:p>
+      <w:pPr>
+        <w:spacing w:after="0" w:line="240" w:lineRule="auto"/>
+        <w:rPr>
+          <w:rFonts w:ascii="Courier New" w:hAnsi="Courier New" w:cs="Courier New"/>
+          <w:sz w:val="20"/>
+          <w:szCs w:val="20"/>
+        </w:rPr>
+      </w:pPr>
+      <w:r>
+        <w:rPr>
+          <w:rFonts w:ascii="Courier New" w:hAnsi="Courier New" w:cs="Courier New"/>
+          <w:sz w:val="20"/>
+          <w:szCs w:val="20"/>
+        </w:rPr>
+        <w:tab/>
+      </w:r>
+      <w:r>
+        <w:rPr>
+          <w:rFonts w:ascii="Courier New" w:hAnsi="Courier New" w:cs="Courier New"/>
+          <w:sz w:val="20"/>
+          <w:szCs w:val="20"/>
+        </w:rPr>
+        <w:tab/>
+      </w:r>
+      <w:r>
+        <w:rPr>
+          <w:rFonts w:ascii="Courier New" w:hAnsi="Courier New" w:cs="Courier New"/>
+          <w:sz w:val="20"/>
+          <w:szCs w:val="20"/>
+        </w:rPr>
+        <w:tab/>
+      </w:r>
+      <w:r>
+        <w:rPr>
+          <w:rFonts w:ascii="Courier New" w:hAnsi="Courier New" w:cs="Courier New"/>
+          <w:sz w:val="20"/>
+          <w:szCs w:val="20"/>
+        </w:rPr>
+        <w:tab/>
+        <w:t>&lt;</w:t>
+      </w:r>
+      <w:proofErr w:type="spellStart"/>
+      <w:proofErr w:type="gramStart"/>
+      <w:r>
+        <w:rPr>
+          <w:rFonts w:ascii="Courier New" w:hAnsi="Courier New" w:cs="Courier New"/>
+          <w:sz w:val="20"/>
+          <w:szCs w:val="20"/>
+        </w:rPr>
+        <w:t>intervalMaxExecs</w:t>
+      </w:r>
+      <w:proofErr w:type="spellEnd"/>
+      <w:r>
+        <w:rPr>
+          <w:rFonts w:ascii="Courier New" w:hAnsi="Courier New" w:cs="Courier New"/>
+          <w:sz w:val="20"/>
+          <w:szCs w:val="20"/>
+        </w:rPr>
+        <w:t>&gt;</w:t>
+      </w:r>
+      <w:proofErr w:type="gramEnd"/>
+      <w:r>
+        <w:rPr>
+          <w:rFonts w:ascii="Courier New" w:hAnsi="Courier New" w:cs="Courier New"/>
+          <w:sz w:val="20"/>
+          <w:szCs w:val="20"/>
+        </w:rPr>
+        <w:t>1&lt;/</w:t>
+      </w:r>
+      <w:proofErr w:type="spellStart"/>
+      <w:r>
+        <w:rPr>
+          <w:rFonts w:ascii="Courier New" w:hAnsi="Courier New" w:cs="Courier New"/>
+          <w:sz w:val="20"/>
+          <w:szCs w:val="20"/>
+        </w:rPr>
+        <w:t>intervalMaxExecs</w:t>
+      </w:r>
+      <w:proofErr w:type="spellEnd"/>
+      <w:r>
+        <w:rPr>
+          <w:rFonts w:ascii="Courier New" w:hAnsi="Courier New" w:cs="Courier New"/>
+          <w:sz w:val="20"/>
+          <w:szCs w:val="20"/>
+        </w:rPr>
+        <w:t>&gt;</w:t>
       </w:r>
     </w:p>
     <w:p>
@@ -8834,6 +11980,17 @@
       <w:u w:val="single"/>
     </w:rPr>
   </w:style>
+  <w:style w:type="paragraph" w:styleId="TableofFigures">
+    <w:name w:val="table of figures"/>
+    <w:basedOn w:val="Normal"/>
+    <w:next w:val="Normal"/>
+    <w:uiPriority w:val="99"/>
+    <w:unhideWhenUsed/>
+    <w:rsid w:val="006F6A0C"/>
+    <w:pPr>
+      <w:spacing w:after="0"/>
+    </w:pPr>
+  </w:style>
 </w:styles>
 </file>
 
@@ -9313,6 +12470,17 @@
       <w:u w:val="single"/>
     </w:rPr>
   </w:style>
+  <w:style w:type="paragraph" w:styleId="TableofFigures">
+    <w:name w:val="table of figures"/>
+    <w:basedOn w:val="Normal"/>
+    <w:next w:val="Normal"/>
+    <w:uiPriority w:val="99"/>
+    <w:unhideWhenUsed/>
+    <w:rsid w:val="006F6A0C"/>
+    <w:pPr>
+      <w:spacing w:after="0"/>
+    </w:pPr>
+  </w:style>
 </w:styles>
 </file>
 
@@ -9582,7 +12750,7 @@
 </file>
 
 <file path=customXml/itemProps1.xml><?xml version="1.0" encoding="utf-8"?>
-<ds:datastoreItem xmlns:ds="http://schemas.openxmlformats.org/officeDocument/2006/customXml" ds:itemID="{0A719748-11E9-493B-B961-2866CCC73D62}">
+<ds:datastoreItem xmlns:ds="http://schemas.openxmlformats.org/officeDocument/2006/customXml" ds:itemID="{CB836D17-DC9A-4781-ADDC-265CD21C230C}">
   <ds:schemaRefs>
     <ds:schemaRef ds:uri="http://schemas.openxmlformats.org/officeDocument/2006/bibliography"/>
   </ds:schemaRefs>

--- a/PMMain/doc/Project Midas.docx
+++ b/PMMain/doc/Project Midas.docx
@@ -79,15 +79,7 @@
         <w:ind w:firstLine="720"/>
       </w:pPr>
       <w:r>
-        <w:t xml:space="preserve">Midas is accompanied by a separate application, </w:t>
-      </w:r>
-      <w:proofErr w:type="spellStart"/>
-      <w:r>
-        <w:t>MidasProfileManager</w:t>
-      </w:r>
-      <w:proofErr w:type="spellEnd"/>
-      <w:r>
-        <w:t xml:space="preserve">, which is used to modify the specific behavior of Midas at run-time, to provide the end user with more </w:t>
+        <w:t xml:space="preserve">Midas is accompanied by a separate application, MidasProfileManager, which is used to modify the specific behavior of Midas at run-time, to provide the end user with more </w:t>
       </w:r>
       <w:r>
         <w:t>customization</w:t>
@@ -881,27 +873,14 @@
       <w:r>
         <w:t xml:space="preserve">Figure </w:t>
       </w:r>
-      <w:r>
-        <w:fldChar w:fldCharType="begin"/>
-      </w:r>
-      <w:r>
-        <w:instrText xml:space="preserve"> SEQ Figure \* ARABIC </w:instrText>
-      </w:r>
-      <w:r>
-        <w:fldChar w:fldCharType="separate"/>
-      </w:r>
-      <w:r>
-        <w:rPr>
-          <w:noProof/>
-        </w:rPr>
-        <w:t>1</w:t>
-      </w:r>
-      <w:r>
-        <w:rPr>
-          <w:noProof/>
-        </w:rPr>
-        <w:fldChar w:fldCharType="end"/>
-      </w:r>
+      <w:fldSimple w:instr=" SEQ Figure \* ARABIC ">
+        <w:r>
+          <w:rPr>
+            <w:noProof/>
+          </w:rPr>
+          <w:t>1</w:t>
+        </w:r>
+      </w:fldSimple>
       <w:bookmarkEnd w:id="0"/>
       <w:r>
         <w:t xml:space="preserve"> – Midas GUI</w:t>
@@ -1197,15 +1176,7 @@
         <w:t xml:space="preserve"> In the left image, the help menu is turned off.</w:t>
       </w:r>
       <w:r>
-        <w:t xml:space="preserve"> The available actions have a name, and an arbitrary length sequence to complete the action. In the right image, the user had just performed a double tap pose, so all sequences that start with a double tap have the first icon greyed out. Also, in the top right of a given sequence icon is one of three icons: an hour glass, a flashing object, or nothing. An hour glass indicates that the user needs to hold that pose for a given amount of time (500 </w:t>
-      </w:r>
-      <w:proofErr w:type="spellStart"/>
-      <w:r>
-        <w:t>ms</w:t>
-      </w:r>
-      <w:proofErr w:type="spellEnd"/>
-      <w:r>
-        <w:t xml:space="preserve"> by default, but customizable via the settings). A flash indicates that the pose is recognized by Midas immediately (analogous to a key being pressed down on a keyboard). No icon means that the pose is recognized by Midas when it is released, as long as it is released in less time than what constitutes a hold.</w:t>
+        <w:t xml:space="preserve"> The available actions have a name, and an arbitrary length sequence to complete the action. In the right image, the user had just performed a double tap pose, so all sequences that start with a double tap have the first icon greyed out. Also, in the top right of a given sequence icon is one of three icons: an hour glass, a flashing object, or nothing. An hour glass indicates that the user needs to hold that pose for a given amount of time (500 ms by default, but customizable via the settings). A flash indicates that the pose is recognized by Midas immediately (analogous to a key being pressed down on a keyboard). No icon means that the pose is recognized by Midas when it is released, as long as it is released in less time than what constitutes a hold.</w:t>
       </w:r>
     </w:p>
     <w:p>
@@ -1241,7 +1212,13 @@
     <w:p>
       <w:r>
         <w:tab/>
-        <w:t xml:space="preserve">Midas allows users to customize their experience via settings, or their mappings of pose-sequences to actions via profiles. These are all shown below in </w:t>
+        <w:t>Midas allows users to customize their experience via settings, or their mappings of pose-sequences to actions via profiles</w:t>
+      </w:r>
+      <w:r>
+        <w:t>, and also view the status of the most recently connected Myo via a status UI</w:t>
+      </w:r>
+      <w:r>
+        <w:t xml:space="preserve">. These are all shown below in </w:t>
       </w:r>
       <w:r>
         <w:fldChar w:fldCharType="begin"/>
@@ -1265,7 +1242,19 @@
         <w:fldChar w:fldCharType="end"/>
       </w:r>
       <w:r>
-        <w:t xml:space="preserve">. The widgets are opened by right clicking the Midas UI, shown on the left. The settings widget allows users to modify things like sensitivity, </w:t>
+        <w:t>. The widgets are opened by right clicking the Midas UI, shown on the left.</w:t>
+      </w:r>
+      <w:r>
+        <w:t xml:space="preserve"> </w:t>
+      </w:r>
+      <w:r>
+        <w:t>The status widget shows the battery and signal level of the most recently connected Myo</w:t>
+      </w:r>
+      <w:r>
+        <w:t>.</w:t>
+      </w:r>
+      <w:r>
+        <w:t xml:space="preserve"> The settings widget allows users to modify things like sensitivity, </w:t>
       </w:r>
       <w:r>
         <w:t>UI exposure, and quantity of haptic feedback</w:t>
@@ -1274,15 +1263,7 @@
         <w:t>. The profiles widget provides the user the ability to modify their experience drastically. Each profile comes with a unique configuration of Midas. A configuration dictates which pose-sequences will execute which actions</w:t>
       </w:r>
       <w:r>
-        <w:t xml:space="preserve"> (clicking, dragging, typing, </w:t>
-      </w:r>
-      <w:proofErr w:type="spellStart"/>
-      <w:r>
-        <w:t>etc</w:t>
-      </w:r>
-      <w:proofErr w:type="spellEnd"/>
-      <w:r>
-        <w:t>)</w:t>
+        <w:t xml:space="preserve"> (clicking, dragging, typing, etc)</w:t>
       </w:r>
       <w:r>
         <w:t>, and will progress Midas to new states.</w:t>
@@ -1326,52 +1307,36 @@
       <w:r>
         <w:t xml:space="preserve">Figure </w:t>
       </w:r>
-      <w:r>
-        <w:fldChar w:fldCharType="begin"/>
-      </w:r>
-      <w:r>
-        <w:instrText xml:space="preserve"> SEQ Figure \* ARABIC </w:instrText>
-      </w:r>
-      <w:r>
-        <w:fldChar w:fldCharType="separate"/>
+      <w:fldSimple w:instr=" SEQ Figure \* ARABIC ">
+        <w:r>
+          <w:rPr>
+            <w:noProof/>
+          </w:rPr>
+          <w:t>2</w:t>
+        </w:r>
+      </w:fldSimple>
+      <w:bookmarkEnd w:id="3"/>
+      <w:r>
+        <w:t xml:space="preserve"> - Right Click UI Options - Settings and Profiles UI</w:t>
+      </w:r>
+      <w:bookmarkEnd w:id="4"/>
+    </w:p>
+    <w:p>
+      <w:pPr>
+        <w:jc w:val="center"/>
+      </w:pPr>
+      <w:r>
+        <w:t xml:space="preserve">  </w:t>
       </w:r>
       <w:r>
         <w:rPr>
           <w:noProof/>
         </w:rPr>
-        <w:t>2</w:t>
-      </w:r>
-      <w:r>
-        <w:rPr>
-          <w:noProof/>
-        </w:rPr>
-        <w:fldChar w:fldCharType="end"/>
-      </w:r>
-      <w:bookmarkEnd w:id="3"/>
-      <w:r>
-        <w:t xml:space="preserve"> - Right Click UI Options - Settings and Profiles UI</w:t>
-      </w:r>
-      <w:r>
-        <w:rPr>
-          <w:noProof/>
-        </w:rPr>
-        <w:t xml:space="preserve"> (Trial 3)</w:t>
-      </w:r>
-      <w:bookmarkEnd w:id="4"/>
-    </w:p>
-    <w:p>
-      <w:pPr>
-        <w:jc w:val="center"/>
-      </w:pPr>
-      <w:r>
-        <w:rPr>
-          <w:noProof/>
-        </w:rPr>
         <w:drawing>
-          <wp:inline distT="0" distB="0" distL="0" distR="0" wp14:anchorId="08DAFFA0" wp14:editId="548D5DB6">
-            <wp:extent cx="1499191" cy="1290608"/>
-            <wp:effectExtent l="0" t="0" r="6350" b="5080"/>
-            <wp:docPr id="4" name="Picture 4"/>
+          <wp:inline distT="0" distB="0" distL="0" distR="0" wp14:anchorId="55989BF1" wp14:editId="5AA3579F">
+            <wp:extent cx="1332259" cy="680339"/>
+            <wp:effectExtent l="0" t="0" r="1270" b="5715"/>
+            <wp:docPr id="9" name="Picture 9"/>
             <wp:cNvGraphicFramePr>
               <a:graphicFrameLocks xmlns:a="http://schemas.openxmlformats.org/drawingml/2006/main" noChangeAspect="1"/>
             </wp:cNvGraphicFramePr>
@@ -1400,7 +1365,7 @@
                   <pic:spPr bwMode="auto">
                     <a:xfrm>
                       <a:off x="0" y="0"/>
-                      <a:ext cx="1502367" cy="1293342"/>
+                      <a:ext cx="1332153" cy="680285"/>
                     </a:xfrm>
                     <a:prstGeom prst="rect">
                       <a:avLst/>
@@ -1417,17 +1382,14 @@
         </w:drawing>
       </w:r>
       <w:r>
-        <w:t xml:space="preserve">      </w:t>
-      </w:r>
-      <w:r>
         <w:rPr>
           <w:noProof/>
         </w:rPr>
         <w:drawing>
-          <wp:inline distT="0" distB="0" distL="0" distR="0" wp14:anchorId="362D22B4" wp14:editId="189A6271">
-            <wp:extent cx="1533468" cy="2158409"/>
+          <wp:inline distT="0" distB="0" distL="0" distR="0" wp14:anchorId="5557CA30" wp14:editId="23F48136">
+            <wp:extent cx="1163993" cy="1638362"/>
             <wp:effectExtent l="0" t="0" r="0" b="0"/>
-            <wp:docPr id="12" name="Picture 12"/>
+            <wp:docPr id="13" name="Picture 13"/>
             <wp:cNvGraphicFramePr>
               <a:graphicFrameLocks xmlns:a="http://schemas.openxmlformats.org/drawingml/2006/main" noChangeAspect="1"/>
             </wp:cNvGraphicFramePr>
@@ -1447,7 +1409,7 @@
                   <pic:spPr>
                     <a:xfrm>
                       <a:off x="0" y="0"/>
-                      <a:ext cx="1534249" cy="2159509"/>
+                      <a:ext cx="1170200" cy="1647098"/>
                     </a:xfrm>
                     <a:prstGeom prst="rect">
                       <a:avLst/>
@@ -1460,17 +1422,17 @@
         </w:drawing>
       </w:r>
       <w:r>
-        <w:t xml:space="preserve">   </w:t>
+        <w:t xml:space="preserve"> </w:t>
       </w:r>
       <w:r>
         <w:rPr>
           <w:noProof/>
         </w:rPr>
         <w:drawing>
-          <wp:inline distT="0" distB="0" distL="0" distR="0" wp14:anchorId="4C00F217" wp14:editId="5B544BFF">
-            <wp:extent cx="2535443" cy="2073348"/>
-            <wp:effectExtent l="0" t="0" r="0" b="3175"/>
-            <wp:docPr id="8" name="Picture 8"/>
+          <wp:inline distT="0" distB="0" distL="0" distR="0" wp14:anchorId="52232BFF" wp14:editId="2A5BBEB0">
+            <wp:extent cx="1562986" cy="1278126"/>
+            <wp:effectExtent l="0" t="0" r="0" b="0"/>
+            <wp:docPr id="14" name="Picture 14"/>
             <wp:cNvGraphicFramePr>
               <a:graphicFrameLocks xmlns:a="http://schemas.openxmlformats.org/drawingml/2006/main" noChangeAspect="1"/>
             </wp:cNvGraphicFramePr>
@@ -1490,7 +1452,7 @@
                   <pic:spPr>
                     <a:xfrm>
                       <a:off x="0" y="0"/>
-                      <a:ext cx="2539426" cy="2076605"/>
+                      <a:ext cx="1574580" cy="1287607"/>
                     </a:xfrm>
                     <a:prstGeom prst="rect">
                       <a:avLst/>
@@ -1502,6 +1464,64 @@
           </wp:inline>
         </w:drawing>
       </w:r>
+      <w:r>
+        <w:t xml:space="preserve"> </w:t>
+      </w:r>
+      <w:bookmarkStart w:id="5" w:name="_GoBack"/>
+      <w:bookmarkEnd w:id="5"/>
+      <w:r>
+        <w:rPr>
+          <w:noProof/>
+        </w:rPr>
+        <w:drawing>
+          <wp:inline distT="0" distB="0" distL="0" distR="0" wp14:anchorId="42209225" wp14:editId="76936F34">
+            <wp:extent cx="1318437" cy="897750"/>
+            <wp:effectExtent l="0" t="0" r="0" b="0"/>
+            <wp:docPr id="15" name="Picture 15"/>
+            <wp:cNvGraphicFramePr>
+              <a:graphicFrameLocks xmlns:a="http://schemas.openxmlformats.org/drawingml/2006/main" noChangeAspect="1"/>
+            </wp:cNvGraphicFramePr>
+            <a:graphic xmlns:a="http://schemas.openxmlformats.org/drawingml/2006/main">
+              <a:graphicData uri="http://schemas.openxmlformats.org/drawingml/2006/picture">
+                <pic:pic xmlns:pic="http://schemas.openxmlformats.org/drawingml/2006/picture">
+                  <pic:nvPicPr>
+                    <pic:cNvPr id="0" name="Picture 2"/>
+                    <pic:cNvPicPr>
+                      <a:picLocks noChangeAspect="1" noChangeArrowheads="1"/>
+                    </pic:cNvPicPr>
+                  </pic:nvPicPr>
+                  <pic:blipFill>
+                    <a:blip r:embed="rId16">
+                      <a:extLst>
+                        <a:ext uri="{28A0092B-C50C-407E-A947-70E740481C1C}">
+                          <a14:useLocalDpi xmlns:a14="http://schemas.microsoft.com/office/drawing/2010/main" val="0"/>
+                        </a:ext>
+                      </a:extLst>
+                    </a:blip>
+                    <a:srcRect/>
+                    <a:stretch>
+                      <a:fillRect/>
+                    </a:stretch>
+                  </pic:blipFill>
+                  <pic:spPr bwMode="auto">
+                    <a:xfrm>
+                      <a:off x="0" y="0"/>
+                      <a:ext cx="1318312" cy="897665"/>
+                    </a:xfrm>
+                    <a:prstGeom prst="rect">
+                      <a:avLst/>
+                    </a:prstGeom>
+                    <a:noFill/>
+                    <a:ln>
+                      <a:noFill/>
+                    </a:ln>
+                  </pic:spPr>
+                </pic:pic>
+              </a:graphicData>
+            </a:graphic>
+          </wp:inline>
+        </w:drawing>
+      </w:r>
     </w:p>
     <w:p>
       <w:r>
@@ -1538,32 +1558,19 @@
         <w:pStyle w:val="Caption"/>
         <w:jc w:val="center"/>
       </w:pPr>
-      <w:bookmarkStart w:id="5" w:name="_Ref427735048"/>
+      <w:bookmarkStart w:id="6" w:name="_Ref427735048"/>
       <w:r>
         <w:t xml:space="preserve">Table </w:t>
       </w:r>
-      <w:r>
-        <w:fldChar w:fldCharType="begin"/>
-      </w:r>
-      <w:r>
-        <w:instrText xml:space="preserve"> SEQ Table \* ARABIC </w:instrText>
-      </w:r>
-      <w:r>
-        <w:fldChar w:fldCharType="separate"/>
-      </w:r>
-      <w:r>
-        <w:rPr>
-          <w:noProof/>
-        </w:rPr>
-        <w:t>1</w:t>
-      </w:r>
-      <w:r>
-        <w:rPr>
-          <w:noProof/>
-        </w:rPr>
-        <w:fldChar w:fldCharType="end"/>
-      </w:r>
-      <w:bookmarkEnd w:id="5"/>
+      <w:fldSimple w:instr=" SEQ Table \* ARABIC ">
+        <w:r>
+          <w:rPr>
+            <w:noProof/>
+          </w:rPr>
+          <w:t>1</w:t>
+        </w:r>
+      </w:fldSimple>
+      <w:bookmarkEnd w:id="6"/>
       <w:r>
         <w:t xml:space="preserve"> Settings Functionality</w:t>
       </w:r>
@@ -1707,29 +1714,13 @@
           </w:tcPr>
           <w:p>
             <w:r>
-              <w:t>Determines how much of the sequence displaying UI will be shown (</w:t>
-            </w:r>
-            <w:proofErr w:type="spellStart"/>
-            <w:r>
-              <w:t>ie</w:t>
-            </w:r>
-            <w:proofErr w:type="spellEnd"/>
-            <w:r>
-              <w:t xml:space="preserve"> the one that says to unlock, you must double tap twice). This can be closed completely from the Main GUI, by clicki</w:t>
-            </w:r>
-            <w:r>
-              <w:t>ng the ‘-</w:t>
-            </w:r>
-            <w:proofErr w:type="gramStart"/>
-            <w:r>
-              <w:t xml:space="preserve">‘ </w:t>
-            </w:r>
-            <w:r>
-              <w:t>button</w:t>
-            </w:r>
-            <w:proofErr w:type="gramEnd"/>
-            <w:r>
-              <w:t xml:space="preserve"> (or the ‘+’ button to see any in the first place). </w:t>
+              <w:t>Determines how much of the sequence displaying UI will be shown (ie the one that says to unlock, you must double tap twice). This can be closed completely from the Main GUI, by clicki</w:t>
+            </w:r>
+            <w:r>
+              <w:t xml:space="preserve">ng the ‘-‘ </w:t>
+            </w:r>
+            <w:r>
+              <w:t xml:space="preserve">button (or the ‘+’ button to see any in the first place). </w:t>
             </w:r>
           </w:p>
         </w:tc>
@@ -1751,11 +1742,7 @@
           </w:tcPr>
           <w:p>
             <w:r>
-              <w:t xml:space="preserve">When moving the cursor, a slow arm motion will result in movement at the speed dictated by the “Angular Sensitivity” settings. A fast motion will accelerate the </w:t>
-            </w:r>
-            <w:r>
-              <w:lastRenderedPageBreak/>
-              <w:t>cursor exponentially.</w:t>
+              <w:t>When moving the cursor, a slow arm motion will result in movement at the speed dictated by the “Angular Sensitivity” settings. A fast motion will accelerate the cursor exponentially.</w:t>
             </w:r>
           </w:p>
         </w:tc>
@@ -1767,14 +1754,17 @@
           </w:tcPr>
           <w:p>
             <w:r>
+              <w:t xml:space="preserve">Exponent </w:t>
+            </w:r>
+            <w:r>
+              <w:t>/</w:t>
+            </w:r>
+            <w:r>
+              <w:t xml:space="preserve"> Scale </w:t>
+            </w:r>
+            <w:r>
               <w:lastRenderedPageBreak/>
-              <w:t xml:space="preserve">Exponent </w:t>
-            </w:r>
-            <w:r>
-              <w:t>/</w:t>
-            </w:r>
-            <w:r>
-              <w:t xml:space="preserve"> Scale Down</w:t>
+              <w:t>Down</w:t>
             </w:r>
           </w:p>
         </w:tc>
@@ -1784,7 +1774,12 @@
           </w:tcPr>
           <w:p>
             <w:r>
-              <w:t>These variables dictate how the motion of the cursor will accelerate. The Myo sends gyroscopic data (degrees/second) and that is passed into an exponential function dictated by these variables, which results in the cursors acceleration. A super user may wish to change this sensitivity through trial and error.</w:t>
+              <w:lastRenderedPageBreak/>
+              <w:t xml:space="preserve">These variables dictate how the motion of the cursor will accelerate. The Myo </w:t>
+            </w:r>
+            <w:r>
+              <w:lastRenderedPageBreak/>
+              <w:t>sends gyroscopic data (degrees/second) and that is passed into an exponential function dictated by these variables, which results in the cursors acceleration. A super user may wish to change this sensitivity through trial and error.</w:t>
             </w:r>
           </w:p>
         </w:tc>
@@ -1796,6 +1791,7 @@
           </w:tcPr>
           <w:p>
             <w:r>
+              <w:lastRenderedPageBreak/>
               <w:t>Remove acceleration when holding cursor</w:t>
             </w:r>
           </w:p>
@@ -1856,23 +1852,7 @@
           </w:tcPr>
           <w:p>
             <w:r>
-              <w:t>This value is used to provide correct cursor acceleration (</w:t>
-            </w:r>
-            <w:proofErr w:type="spellStart"/>
-            <w:r>
-              <w:t>ie</w:t>
-            </w:r>
-            <w:proofErr w:type="spellEnd"/>
-            <w:r>
-              <w:t>, when you move your arm up, the cursor accelerates up). If the acceleration seems incorrect (</w:t>
-            </w:r>
-            <w:proofErr w:type="spellStart"/>
-            <w:r>
-              <w:t>ie</w:t>
-            </w:r>
-            <w:proofErr w:type="spellEnd"/>
-            <w:r>
-              <w:t>, when you move your arm up, the cursor ‘accelerates’ to the right), then this value needs to be modified. Currently 3.142 is defaulted to for firmware version 1.41670 and 2.120 is used for firmware version 1.5.1931, all defined in the source code.</w:t>
+              <w:t>This value is used to provide correct cursor acceleration (ie, when you move your arm up, the cursor accelerates up). If the acceleration seems incorrect (ie, when you move your arm up, the cursor ‘accelerates’ to the right), then this value needs to be modified. Currently 3.142 is defaulted to for firmware version 1.41670 and 2.120 is used for firmware version 1.5.1931, all defined in the source code.</w:t>
             </w:r>
             <w:r>
               <w:t xml:space="preserve"> The range is [0, 2Pi).</w:t>
@@ -1945,15 +1925,7 @@
             </w:r>
             <w:r>
               <w:br/>
-              <w:t>NOTE: This also dictates how QUICKLY a pose must be pressed and released to be recognized as a “tap pose” (</w:t>
-            </w:r>
-            <w:proofErr w:type="spellStart"/>
-            <w:r>
-              <w:t>ie</w:t>
-            </w:r>
-            <w:proofErr w:type="spellEnd"/>
-            <w:r>
-              <w:t xml:space="preserve"> a pose with no icon in the top right).</w:t>
+              <w:t>NOTE: This also dictates how QUICKLY a pose must be pressed and released to be recognized as a “tap pose” (ie a pose with no icon in the top right).</w:t>
             </w:r>
             <w:r>
               <w:t xml:space="preserve"> Therefore, if this value is TOO LOW, then “tap poses” will never be able to be activated.</w:t>
@@ -2028,39 +2000,26 @@
         <w:keepNext/>
         <w:jc w:val="center"/>
       </w:pPr>
-      <w:bookmarkStart w:id="6" w:name="_Ref427832201"/>
-      <w:bookmarkStart w:id="7" w:name="_Ref427832196"/>
-      <w:bookmarkStart w:id="8" w:name="_Toc427852333"/>
+      <w:bookmarkStart w:id="7" w:name="_Ref427832201"/>
+      <w:bookmarkStart w:id="8" w:name="_Ref427832196"/>
+      <w:bookmarkStart w:id="9" w:name="_Toc427852333"/>
       <w:r>
         <w:t xml:space="preserve">Figure </w:t>
       </w:r>
-      <w:r>
-        <w:fldChar w:fldCharType="begin"/>
-      </w:r>
-      <w:r>
-        <w:instrText xml:space="preserve"> SEQ Figure \* ARABIC </w:instrText>
-      </w:r>
-      <w:r>
-        <w:fldChar w:fldCharType="separate"/>
-      </w:r>
-      <w:r>
-        <w:rPr>
-          <w:noProof/>
-        </w:rPr>
-        <w:t>3</w:t>
-      </w:r>
-      <w:r>
-        <w:rPr>
-          <w:noProof/>
-        </w:rPr>
-        <w:fldChar w:fldCharType="end"/>
-      </w:r>
-      <w:bookmarkEnd w:id="6"/>
+      <w:fldSimple w:instr=" SEQ Figure \* ARABIC ">
+        <w:r>
+          <w:rPr>
+            <w:noProof/>
+          </w:rPr>
+          <w:t>3</w:t>
+        </w:r>
+      </w:fldSimple>
+      <w:bookmarkEnd w:id="7"/>
       <w:r>
         <w:t xml:space="preserve"> Midas Keyboard</w:t>
       </w:r>
-      <w:bookmarkEnd w:id="7"/>
       <w:bookmarkEnd w:id="8"/>
+      <w:bookmarkEnd w:id="9"/>
     </w:p>
     <w:p>
       <w:pPr>
@@ -2087,7 +2046,7 @@
                     <pic:cNvPicPr/>
                   </pic:nvPicPr>
                   <pic:blipFill>
-                    <a:blip r:embed="rId16"/>
+                    <a:blip r:embed="rId17"/>
                     <a:stretch>
                       <a:fillRect/>
                     </a:stretch>
@@ -2202,37 +2161,24 @@
         <w:pStyle w:val="Caption"/>
         <w:jc w:val="center"/>
       </w:pPr>
-      <w:bookmarkStart w:id="9" w:name="_Ref426026312"/>
-      <w:bookmarkStart w:id="10" w:name="_Toc427852334"/>
+      <w:bookmarkStart w:id="10" w:name="_Ref426026312"/>
+      <w:bookmarkStart w:id="11" w:name="_Toc427852334"/>
       <w:r>
         <w:t xml:space="preserve">Figure </w:t>
       </w:r>
-      <w:r>
-        <w:fldChar w:fldCharType="begin"/>
-      </w:r>
-      <w:r>
-        <w:instrText xml:space="preserve"> SEQ Figure \* ARABIC </w:instrText>
-      </w:r>
-      <w:r>
-        <w:fldChar w:fldCharType="separate"/>
-      </w:r>
-      <w:r>
-        <w:rPr>
-          <w:noProof/>
-        </w:rPr>
-        <w:t>4</w:t>
-      </w:r>
-      <w:r>
-        <w:rPr>
-          <w:noProof/>
-        </w:rPr>
-        <w:fldChar w:fldCharType="end"/>
-      </w:r>
-      <w:bookmarkEnd w:id="9"/>
+      <w:fldSimple w:instr=" SEQ Figure \* ARABIC ">
+        <w:r>
+          <w:rPr>
+            <w:noProof/>
+          </w:rPr>
+          <w:t>4</w:t>
+        </w:r>
+      </w:fldSimple>
+      <w:bookmarkEnd w:id="10"/>
       <w:r>
         <w:t xml:space="preserve"> System Architecture</w:t>
       </w:r>
-      <w:bookmarkEnd w:id="10"/>
+      <w:bookmarkEnd w:id="11"/>
     </w:p>
     <w:p>
       <w:pPr>
@@ -2260,7 +2206,7 @@
                     </pic:cNvPicPr>
                   </pic:nvPicPr>
                   <pic:blipFill>
-                    <a:blip r:embed="rId17">
+                    <a:blip r:embed="rId18">
                       <a:extLst>
                         <a:ext uri="{28A0092B-C50C-407E-A947-70E740481C1C}">
                           <a14:useLocalDpi xmlns:a14="http://schemas.microsoft.com/office/drawing/2010/main" val="0"/>
@@ -2346,43 +2292,30 @@
         <w:keepNext/>
         <w:jc w:val="center"/>
       </w:pPr>
-      <w:bookmarkStart w:id="11" w:name="_Ref426027685"/>
-      <w:bookmarkStart w:id="12" w:name="_Toc427852335"/>
+      <w:bookmarkStart w:id="12" w:name="_Ref426027685"/>
+      <w:bookmarkStart w:id="13" w:name="_Toc427852335"/>
       <w:r>
         <w:t xml:space="preserve">Figure </w:t>
       </w:r>
-      <w:r>
-        <w:fldChar w:fldCharType="begin"/>
-      </w:r>
-      <w:r>
-        <w:instrText xml:space="preserve"> SEQ Figure \* ARABIC </w:instrText>
-      </w:r>
-      <w:r>
-        <w:fldChar w:fldCharType="separate"/>
+      <w:fldSimple w:instr=" SEQ Figure \* ARABIC ">
+        <w:r>
+          <w:rPr>
+            <w:noProof/>
+          </w:rPr>
+          <w:t>5</w:t>
+        </w:r>
+      </w:fldSimple>
+      <w:bookmarkEnd w:id="12"/>
+      <w:r>
+        <w:t xml:space="preserve"> Filter Graph</w:t>
       </w:r>
       <w:r>
         <w:rPr>
           <w:noProof/>
         </w:rPr>
-        <w:t>5</w:t>
-      </w:r>
-      <w:r>
-        <w:rPr>
-          <w:noProof/>
-        </w:rPr>
-        <w:fldChar w:fldCharType="end"/>
-      </w:r>
-      <w:bookmarkEnd w:id="11"/>
-      <w:r>
-        <w:t xml:space="preserve"> Filter Graph</w:t>
-      </w:r>
-      <w:r>
-        <w:rPr>
-          <w:noProof/>
-        </w:rPr>
         <w:t xml:space="preserve"> Structure</w:t>
       </w:r>
-      <w:bookmarkEnd w:id="12"/>
+      <w:bookmarkEnd w:id="13"/>
     </w:p>
     <w:p>
       <w:pPr>
@@ -2397,129 +2330,6 @@
             <wp:extent cx="4686300" cy="6120882"/>
             <wp:effectExtent l="0" t="0" r="0" b="0"/>
             <wp:docPr id="1" name="Picture 1"/>
-            <wp:cNvGraphicFramePr>
-              <a:graphicFrameLocks xmlns:a="http://schemas.openxmlformats.org/drawingml/2006/main" noChangeAspect="1"/>
-            </wp:cNvGraphicFramePr>
-            <a:graphic xmlns:a="http://schemas.openxmlformats.org/drawingml/2006/main">
-              <a:graphicData uri="http://schemas.openxmlformats.org/drawingml/2006/picture">
-                <pic:pic xmlns:pic="http://schemas.openxmlformats.org/drawingml/2006/picture">
-                  <pic:nvPicPr>
-                    <pic:cNvPr id="0" name=""/>
-                    <pic:cNvPicPr/>
-                  </pic:nvPicPr>
-                  <pic:blipFill>
-                    <a:blip r:embed="rId18"/>
-                    <a:stretch>
-                      <a:fillRect/>
-                    </a:stretch>
-                  </pic:blipFill>
-                  <pic:spPr>
-                    <a:xfrm>
-                      <a:off x="0" y="0"/>
-                      <a:ext cx="4696753" cy="6134534"/>
-                    </a:xfrm>
-                    <a:prstGeom prst="rect">
-                      <a:avLst/>
-                    </a:prstGeom>
-                  </pic:spPr>
-                </pic:pic>
-              </a:graphicData>
-            </a:graphic>
-          </wp:inline>
-        </w:drawing>
-      </w:r>
-    </w:p>
-    <w:p/>
-    <w:p>
-      <w:pPr>
-        <w:ind w:firstLine="720"/>
-      </w:pPr>
-      <w:r>
-        <w:lastRenderedPageBreak/>
-        <w:t xml:space="preserve">The structure of the primary filter network </w:t>
-      </w:r>
-      <w:bookmarkStart w:id="13" w:name="_GoBack"/>
-      <w:bookmarkEnd w:id="13"/>
-      <w:r>
-        <w:t xml:space="preserve">in Midas is shown within </w:t>
-      </w:r>
-      <w:r>
-        <w:fldChar w:fldCharType="begin"/>
-      </w:r>
-      <w:r>
-        <w:instrText xml:space="preserve"> REF _Ref426027809 \h </w:instrText>
-      </w:r>
-      <w:r>
-        <w:fldChar w:fldCharType="separate"/>
-      </w:r>
-      <w:r>
-        <w:t xml:space="preserve">Figure </w:t>
-      </w:r>
-      <w:r>
-        <w:rPr>
-          <w:noProof/>
-        </w:rPr>
-        <w:t>6</w:t>
-      </w:r>
-      <w:r>
-        <w:fldChar w:fldCharType="end"/>
-      </w:r>
-      <w:r>
-        <w:t>.</w:t>
-      </w:r>
-    </w:p>
-    <w:p>
-      <w:pPr>
-        <w:pStyle w:val="Caption"/>
-        <w:keepNext/>
-        <w:jc w:val="center"/>
-      </w:pPr>
-      <w:bookmarkStart w:id="14" w:name="_Ref426027809"/>
-      <w:bookmarkStart w:id="15" w:name="_Toc427852336"/>
-      <w:r>
-        <w:t xml:space="preserve">Figure </w:t>
-      </w:r>
-      <w:r>
-        <w:fldChar w:fldCharType="begin"/>
-      </w:r>
-      <w:r>
-        <w:instrText xml:space="preserve"> SEQ Figure \* ARABIC </w:instrText>
-      </w:r>
-      <w:r>
-        <w:fldChar w:fldCharType="separate"/>
-      </w:r>
-      <w:r>
-        <w:rPr>
-          <w:noProof/>
-        </w:rPr>
-        <w:t>6</w:t>
-      </w:r>
-      <w:r>
-        <w:rPr>
-          <w:noProof/>
-        </w:rPr>
-        <w:fldChar w:fldCharType="end"/>
-      </w:r>
-      <w:bookmarkEnd w:id="14"/>
-      <w:r>
-        <w:t xml:space="preserve"> Primary Filter Network</w:t>
-      </w:r>
-      <w:bookmarkEnd w:id="15"/>
-    </w:p>
-    <w:p>
-      <w:pPr>
-        <w:ind w:firstLine="720"/>
-        <w:jc w:val="center"/>
-      </w:pPr>
-      <w:r>
-        <w:rPr>
-          <w:noProof/>
-        </w:rPr>
-        <w:drawing>
-          <wp:inline distT="0" distB="0" distL="0" distR="0" wp14:anchorId="5A0AD80C" wp14:editId="6D0F1A3A">
-            <wp:extent cx="5438775" cy="2549135"/>
-            <wp:effectExtent l="0" t="0" r="0" b="3810"/>
-            <wp:docPr id="6" name="Picture 6"/>
             <wp:cNvGraphicFramePr>
               <a:graphicFrameLocks xmlns:a="http://schemas.openxmlformats.org/drawingml/2006/main" noChangeAspect="1"/>
             </wp:cNvGraphicFramePr>
@@ -2539,6 +2349,111 @@
                   <pic:spPr>
                     <a:xfrm>
                       <a:off x="0" y="0"/>
+                      <a:ext cx="4696753" cy="6134534"/>
+                    </a:xfrm>
+                    <a:prstGeom prst="rect">
+                      <a:avLst/>
+                    </a:prstGeom>
+                  </pic:spPr>
+                </pic:pic>
+              </a:graphicData>
+            </a:graphic>
+          </wp:inline>
+        </w:drawing>
+      </w:r>
+    </w:p>
+    <w:p/>
+    <w:p>
+      <w:pPr>
+        <w:ind w:firstLine="720"/>
+      </w:pPr>
+      <w:r>
+        <w:lastRenderedPageBreak/>
+        <w:t xml:space="preserve">The structure of the primary filter network in Midas is shown within </w:t>
+      </w:r>
+      <w:r>
+        <w:fldChar w:fldCharType="begin"/>
+      </w:r>
+      <w:r>
+        <w:instrText xml:space="preserve"> REF _Ref426027809 \h </w:instrText>
+      </w:r>
+      <w:r>
+        <w:fldChar w:fldCharType="separate"/>
+      </w:r>
+      <w:r>
+        <w:t xml:space="preserve">Figure </w:t>
+      </w:r>
+      <w:r>
+        <w:rPr>
+          <w:noProof/>
+        </w:rPr>
+        <w:t>6</w:t>
+      </w:r>
+      <w:r>
+        <w:fldChar w:fldCharType="end"/>
+      </w:r>
+      <w:r>
+        <w:t>.</w:t>
+      </w:r>
+    </w:p>
+    <w:p>
+      <w:pPr>
+        <w:pStyle w:val="Caption"/>
+        <w:keepNext/>
+        <w:jc w:val="center"/>
+      </w:pPr>
+      <w:bookmarkStart w:id="14" w:name="_Ref426027809"/>
+      <w:bookmarkStart w:id="15" w:name="_Toc427852336"/>
+      <w:r>
+        <w:t xml:space="preserve">Figure </w:t>
+      </w:r>
+      <w:fldSimple w:instr=" SEQ Figure \* ARABIC ">
+        <w:r>
+          <w:rPr>
+            <w:noProof/>
+          </w:rPr>
+          <w:t>6</w:t>
+        </w:r>
+      </w:fldSimple>
+      <w:bookmarkEnd w:id="14"/>
+      <w:r>
+        <w:t xml:space="preserve"> Primary Filter Network</w:t>
+      </w:r>
+      <w:bookmarkEnd w:id="15"/>
+    </w:p>
+    <w:p>
+      <w:pPr>
+        <w:ind w:firstLine="720"/>
+        <w:jc w:val="center"/>
+      </w:pPr>
+      <w:r>
+        <w:rPr>
+          <w:noProof/>
+        </w:rPr>
+        <w:drawing>
+          <wp:inline distT="0" distB="0" distL="0" distR="0" wp14:anchorId="5A0AD80C" wp14:editId="6D0F1A3A">
+            <wp:extent cx="5438775" cy="2549135"/>
+            <wp:effectExtent l="0" t="0" r="0" b="3810"/>
+            <wp:docPr id="6" name="Picture 6"/>
+            <wp:cNvGraphicFramePr>
+              <a:graphicFrameLocks xmlns:a="http://schemas.openxmlformats.org/drawingml/2006/main" noChangeAspect="1"/>
+            </wp:cNvGraphicFramePr>
+            <a:graphic xmlns:a="http://schemas.openxmlformats.org/drawingml/2006/main">
+              <a:graphicData uri="http://schemas.openxmlformats.org/drawingml/2006/picture">
+                <pic:pic xmlns:pic="http://schemas.openxmlformats.org/drawingml/2006/picture">
+                  <pic:nvPicPr>
+                    <pic:cNvPr id="0" name=""/>
+                    <pic:cNvPicPr/>
+                  </pic:nvPicPr>
+                  <pic:blipFill>
+                    <a:blip r:embed="rId20"/>
+                    <a:stretch>
+                      <a:fillRect/>
+                    </a:stretch>
+                  </pic:blipFill>
+                  <pic:spPr>
+                    <a:xfrm>
+                      <a:off x="0" y="0"/>
                       <a:ext cx="5447467" cy="2553209"/>
                     </a:xfrm>
                     <a:prstGeom prst="rect">
@@ -2594,27 +2509,14 @@
       <w:r>
         <w:t xml:space="preserve">Table </w:t>
       </w:r>
-      <w:r>
-        <w:fldChar w:fldCharType="begin"/>
-      </w:r>
-      <w:r>
-        <w:instrText xml:space="preserve"> SEQ Table \* ARABIC </w:instrText>
-      </w:r>
-      <w:r>
-        <w:fldChar w:fldCharType="separate"/>
-      </w:r>
-      <w:r>
-        <w:rPr>
-          <w:noProof/>
-        </w:rPr>
-        <w:t>2</w:t>
-      </w:r>
-      <w:r>
-        <w:rPr>
-          <w:noProof/>
-        </w:rPr>
-        <w:fldChar w:fldCharType="end"/>
-      </w:r>
+      <w:fldSimple w:instr=" SEQ Table \* ARABIC ">
+        <w:r>
+          <w:rPr>
+            <w:noProof/>
+          </w:rPr>
+          <w:t>2</w:t>
+        </w:r>
+      </w:fldSimple>
       <w:bookmarkEnd w:id="16"/>
       <w:r>
         <w:t xml:space="preserve"> Midas Filter</w:t>
@@ -2718,11 +2620,9 @@
             <w:tcW w:w="2155" w:type="dxa"/>
           </w:tcPr>
           <w:p>
-            <w:proofErr w:type="spellStart"/>
             <w:r>
               <w:t>GenericBypassFilter</w:t>
             </w:r>
-            <w:proofErr w:type="spellEnd"/>
           </w:p>
         </w:tc>
         <w:tc>
@@ -2762,14 +2662,12 @@
             <w:tcW w:w="2155" w:type="dxa"/>
           </w:tcPr>
           <w:p>
-            <w:proofErr w:type="spellStart"/>
             <w:r>
               <w:t>Generic</w:t>
             </w:r>
             <w:r>
               <w:t>AveragingFilter</w:t>
             </w:r>
-            <w:proofErr w:type="spellEnd"/>
           </w:p>
         </w:tc>
         <w:tc>
@@ -2793,14 +2691,12 @@
             <w:r>
               <w:t xml:space="preserve">Average of previous </w:t>
             </w:r>
-            <w:proofErr w:type="spellStart"/>
             <w:r>
               <w:rPr>
                 <w:i/>
               </w:rPr>
               <w:t>avgCount</w:t>
             </w:r>
-            <w:proofErr w:type="spellEnd"/>
             <w:r>
               <w:t xml:space="preserve"> floats that were input.</w:t>
             </w:r>
@@ -2829,11 +2725,9 @@
             <w:tcW w:w="2155" w:type="dxa"/>
           </w:tcPr>
           <w:p>
-            <w:proofErr w:type="spellStart"/>
             <w:r>
               <w:t>GestureFilter</w:t>
             </w:r>
-            <w:proofErr w:type="spellEnd"/>
           </w:p>
         </w:tc>
         <w:tc>
@@ -2876,11 +2770,9 @@
             <w:tcW w:w="2155" w:type="dxa"/>
           </w:tcPr>
           <w:p>
-            <w:proofErr w:type="spellStart"/>
             <w:r>
               <w:t>MyoTranslationFilter</w:t>
             </w:r>
-            <w:proofErr w:type="spellEnd"/>
           </w:p>
         </w:tc>
         <w:tc>
@@ -2898,15 +2790,7 @@
               <w:t>.</w:t>
             </w:r>
             <w:r>
-              <w:t xml:space="preserve"> Also various Myo Signals (Arm/</w:t>
-            </w:r>
-            <w:proofErr w:type="spellStart"/>
-            <w:r>
-              <w:t>xDir</w:t>
-            </w:r>
-            <w:proofErr w:type="spellEnd"/>
-            <w:r>
-              <w:t>).</w:t>
+              <w:t xml:space="preserve"> Also various Myo Signals (Arm/xDir).</w:t>
             </w:r>
           </w:p>
         </w:tc>
@@ -2937,11 +2821,9 @@
             <w:tcW w:w="2155" w:type="dxa"/>
           </w:tcPr>
           <w:p>
-            <w:proofErr w:type="spellStart"/>
             <w:r>
               <w:t>EMGImpulseFilter</w:t>
             </w:r>
-            <w:proofErr w:type="spellEnd"/>
           </w:p>
         </w:tc>
         <w:tc>
@@ -2990,12 +2872,10 @@
             <w:tcW w:w="2155" w:type="dxa"/>
           </w:tcPr>
           <w:p>
-            <w:proofErr w:type="spellStart"/>
             <w:r>
               <w:lastRenderedPageBreak/>
               <w:t>SharedCommandData</w:t>
             </w:r>
-            <w:proofErr w:type="spellEnd"/>
           </w:p>
         </w:tc>
         <w:tc>
@@ -3146,21 +3026,32 @@
       <w:r>
         <w:t xml:space="preserve">Figure </w:t>
       </w:r>
-      <w:fldSimple w:instr=" SEQ Figure \* ARABIC ">
-        <w:r>
-          <w:rPr>
-            <w:noProof/>
-          </w:rPr>
-          <w:t>7</w:t>
-        </w:r>
-      </w:fldSimple>
+      <w:r>
+        <w:fldChar w:fldCharType="begin"/>
+      </w:r>
+      <w:r>
+        <w:instrText xml:space="preserve"> SEQ Figure \* ARABIC </w:instrText>
+      </w:r>
+      <w:r>
+        <w:fldChar w:fldCharType="separate"/>
+      </w:r>
+      <w:r>
+        <w:rPr>
+          <w:noProof/>
+        </w:rPr>
+        <w:t>7</w:t>
+      </w:r>
+      <w:r>
+        <w:rPr>
+          <w:noProof/>
+        </w:rPr>
+        <w:fldChar w:fldCharType="end"/>
+      </w:r>
       <w:bookmarkEnd w:id="17"/>
-      <w:proofErr w:type="gramStart"/>
       <w:r>
         <w:t xml:space="preserve"> Midas State Information</w:t>
       </w:r>
       <w:bookmarkEnd w:id="18"/>
-      <w:proofErr w:type="gramEnd"/>
     </w:p>
     <w:p>
       <w:pPr>
@@ -3189,7 +3080,7 @@
                     </pic:cNvPicPr>
                   </pic:nvPicPr>
                   <pic:blipFill>
-                    <a:blip r:embed="rId20">
+                    <a:blip r:embed="rId21">
                       <a:extLst>
                         <a:ext uri="{28A0092B-C50C-407E-A947-70E740481C1C}">
                           <a14:useLocalDpi xmlns:a14="http://schemas.microsoft.com/office/drawing/2010/main" val="0"/>
@@ -3238,15 +3129,7 @@
         <w:t>User definition of state transitions is</w:t>
       </w:r>
       <w:r>
-        <w:t xml:space="preserve"> done through the </w:t>
-      </w:r>
-      <w:proofErr w:type="spellStart"/>
-      <w:r>
-        <w:t>MidasProfileManager</w:t>
-      </w:r>
-      <w:proofErr w:type="spellEnd"/>
-      <w:r>
-        <w:t xml:space="preserve"> application, which is described later. The states have the following properties:</w:t>
+        <w:t xml:space="preserve"> done through the MidasProfileManager application, which is described later. The states have the following properties:</w:t>
       </w:r>
     </w:p>
     <w:p>
@@ -3324,31 +3207,7 @@
     <w:p>
       <w:r>
         <w:tab/>
-        <w:t xml:space="preserve">Midas is built with </w:t>
-      </w:r>
-      <w:proofErr w:type="spellStart"/>
-      <w:r>
-        <w:t>Qt</w:t>
-      </w:r>
-      <w:proofErr w:type="spellEnd"/>
-      <w:r>
-        <w:t xml:space="preserve"> 5.4.0. </w:t>
-      </w:r>
-      <w:proofErr w:type="spellStart"/>
-      <w:r>
-        <w:t>Qt</w:t>
-      </w:r>
-      <w:proofErr w:type="spellEnd"/>
-      <w:r>
-        <w:t xml:space="preserve"> provides a signal/slot architecture, which Midas makes use of. Simply, Midas emits signals in various locations (filters, </w:t>
-      </w:r>
-      <w:proofErr w:type="spellStart"/>
-      <w:r>
-        <w:t>etc</w:t>
-      </w:r>
-      <w:proofErr w:type="spellEnd"/>
-      <w:r>
-        <w:t xml:space="preserve">), which a GUI thread listens for. When the GUI thread receives these signals (in slots), it updates the GUI accordingly. Likewise, there are some buttons in the GUI, which when pressed, emit signals that slots in the Midas backend receive and handle to modify the internal state. This is shown pictorially in </w:t>
+        <w:t xml:space="preserve">Midas is built with Qt 5.4.0. Qt provides a signal/slot architecture, which Midas makes use of. Simply, Midas emits signals in various locations (filters, etc), which a GUI thread listens for. When the GUI thread receives these signals (in slots), it updates the GUI accordingly. Likewise, there are some buttons in the GUI, which when pressed, emit signals that slots in the Midas backend receive and handle to modify the internal state. This is shown pictorially in </w:t>
       </w:r>
       <w:r>
         <w:fldChar w:fldCharType="begin"/>
@@ -3386,29 +3245,32 @@
       <w:r>
         <w:t xml:space="preserve">Figure </w:t>
       </w:r>
-      <w:fldSimple w:instr=" SEQ Figure \* ARABIC ">
-        <w:r>
-          <w:rPr>
-            <w:noProof/>
-          </w:rPr>
-          <w:t>8</w:t>
-        </w:r>
-      </w:fldSimple>
+      <w:r>
+        <w:fldChar w:fldCharType="begin"/>
+      </w:r>
+      <w:r>
+        <w:instrText xml:space="preserve"> SEQ Figure \* ARABIC </w:instrText>
+      </w:r>
+      <w:r>
+        <w:fldChar w:fldCharType="separate"/>
+      </w:r>
+      <w:r>
+        <w:rPr>
+          <w:noProof/>
+        </w:rPr>
+        <w:t>8</w:t>
+      </w:r>
+      <w:r>
+        <w:rPr>
+          <w:noProof/>
+        </w:rPr>
+        <w:fldChar w:fldCharType="end"/>
+      </w:r>
       <w:bookmarkEnd w:id="19"/>
-      <w:proofErr w:type="gramStart"/>
-      <w:r>
-        <w:t xml:space="preserve"> Midas GUI Interaction</w:t>
-      </w:r>
-      <w:proofErr w:type="gramEnd"/>
-      <w:r>
-        <w:t xml:space="preserve"> with </w:t>
-      </w:r>
-      <w:proofErr w:type="spellStart"/>
-      <w:r>
-        <w:t>Qt</w:t>
+      <w:r>
+        <w:t xml:space="preserve"> Midas GUI Interaction with Qt</w:t>
       </w:r>
       <w:bookmarkEnd w:id="20"/>
-      <w:proofErr w:type="spellEnd"/>
     </w:p>
     <w:p>
       <w:pPr>
@@ -3432,7 +3294,7 @@
                     <pic:cNvPicPr preferRelativeResize="0"/>
                   </pic:nvPicPr>
                   <pic:blipFill>
-                    <a:blip r:embed="rId21"/>
+                    <a:blip r:embed="rId22"/>
                     <a:srcRect/>
                     <a:stretch>
                       <a:fillRect/>
@@ -3503,30 +3365,17 @@
       <w:r>
         <w:t xml:space="preserve">The </w:t>
       </w:r>
-      <w:proofErr w:type="spellStart"/>
       <w:r>
         <w:t>Midas</w:t>
       </w:r>
       <w:r>
-        <w:t>ProfileManager</w:t>
-      </w:r>
-      <w:proofErr w:type="spellEnd"/>
-      <w:r>
-        <w:t xml:space="preserve"> module handles loading </w:t>
+        <w:t xml:space="preserve">ProfileManager module handles loading </w:t>
       </w:r>
       <w:r>
         <w:t>an</w:t>
       </w:r>
       <w:r>
-        <w:t xml:space="preserve"> XML file that contains profile information and re-packaging the information from the file into a vector of profile </w:t>
-      </w:r>
-      <w:proofErr w:type="spellStart"/>
-      <w:r>
-        <w:t>structs</w:t>
-      </w:r>
-      <w:proofErr w:type="spellEnd"/>
-      <w:r>
-        <w:t xml:space="preserve">. </w:t>
+        <w:t xml:space="preserve"> XML file that contains profile information and re-packaging the information from the file into a vector of profile structs. </w:t>
       </w:r>
     </w:p>
     <w:p>
@@ -3591,27 +3440,14 @@
       <w:r>
         <w:t xml:space="preserve">Figure </w:t>
       </w:r>
-      <w:r>
-        <w:fldChar w:fldCharType="begin"/>
-      </w:r>
-      <w:r>
-        <w:instrText xml:space="preserve"> SEQ Figure \* ARABIC </w:instrText>
-      </w:r>
-      <w:r>
-        <w:fldChar w:fldCharType="separate"/>
-      </w:r>
-      <w:r>
-        <w:rPr>
-          <w:noProof/>
-        </w:rPr>
-        <w:t>9</w:t>
-      </w:r>
-      <w:r>
-        <w:rPr>
-          <w:noProof/>
-        </w:rPr>
-        <w:fldChar w:fldCharType="end"/>
-      </w:r>
+      <w:fldSimple w:instr=" SEQ Figure \* ARABIC ">
+        <w:r>
+          <w:rPr>
+            <w:noProof/>
+          </w:rPr>
+          <w:t>9</w:t>
+        </w:r>
+      </w:fldSimple>
       <w:bookmarkEnd w:id="23"/>
       <w:r>
         <w:t xml:space="preserve"> </w:t>
@@ -3645,7 +3481,7 @@
                     <pic:cNvPicPr preferRelativeResize="0"/>
                   </pic:nvPicPr>
                   <pic:blipFill>
-                    <a:blip r:embed="rId22"/>
+                    <a:blip r:embed="rId23"/>
                     <a:srcRect/>
                     <a:stretch>
                       <a:fillRect/>
@@ -3828,11 +3664,9 @@
           <w:numId w:val="1"/>
         </w:numPr>
       </w:pPr>
-      <w:proofErr w:type="spellStart"/>
       <w:r>
         <w:t>anglePositive</w:t>
       </w:r>
-      <w:proofErr w:type="spellEnd"/>
     </w:p>
     <w:p>
       <w:pPr>
@@ -3879,11 +3713,9 @@
           <w:numId w:val="1"/>
         </w:numPr>
       </w:pPr>
-      <w:proofErr w:type="spellStart"/>
       <w:r>
         <w:t>angleNegative</w:t>
       </w:r>
-      <w:proofErr w:type="spellEnd"/>
     </w:p>
     <w:p>
       <w:pPr>
@@ -3941,21 +3773,8 @@
           <w:numId w:val="1"/>
         </w:numPr>
       </w:pPr>
-      <w:proofErr w:type="spellStart"/>
-      <w:r>
-        <w:t>HoldModeActionType</w:t>
-      </w:r>
-      <w:proofErr w:type="spellEnd"/>
-      <w:r>
-        <w:t xml:space="preserve"> </w:t>
-      </w:r>
-      <w:proofErr w:type="spellStart"/>
-      <w:r>
-        <w:t>enum</w:t>
-      </w:r>
-      <w:proofErr w:type="spellEnd"/>
-      <w:r>
-        <w:t xml:space="preserve"> value</w:t>
+      <w:r>
+        <w:t>HoldModeActionType enum value</w:t>
       </w:r>
     </w:p>
     <w:p>
@@ -4040,46 +3859,20 @@
       <w:r>
         <w:t xml:space="preserve">The profile file is loaded at the beginning of the program and all of the information for each profile is stored in the </w:t>
       </w:r>
-      <w:proofErr w:type="spellStart"/>
       <w:r>
         <w:t>ProfileManager</w:t>
       </w:r>
-      <w:proofErr w:type="spellEnd"/>
       <w:r>
         <w:t xml:space="preserve"> object</w:t>
       </w:r>
       <w:r>
-        <w:t xml:space="preserve">. Project Midas checks for the selection of a new profile in the Myo-specific device thread. If a new profile is selected, the sequence information must be updated, and the virtual method </w:t>
-      </w:r>
-      <w:proofErr w:type="spellStart"/>
-      <w:r>
-        <w:t>updateBasedOnProfile</w:t>
-      </w:r>
-      <w:proofErr w:type="spellEnd"/>
-      <w:r>
-        <w:t xml:space="preserve"> is called on all of the registered filters. </w:t>
+        <w:t xml:space="preserve">. Project Midas checks for the selection of a new profile in the Myo-specific device thread. If a new profile is selected, the sequence information must be updated, and the virtual method updateBasedOnProfile is called on all of the registered filters. </w:t>
       </w:r>
       <w:r>
         <w:t>Currently, o</w:t>
       </w:r>
       <w:r>
-        <w:t xml:space="preserve">nly the </w:t>
-      </w:r>
-      <w:proofErr w:type="spellStart"/>
-      <w:r>
-        <w:t>GestureFilter</w:t>
-      </w:r>
-      <w:proofErr w:type="spellEnd"/>
-      <w:r>
-        <w:t xml:space="preserve"> and </w:t>
-      </w:r>
-      <w:proofErr w:type="spellStart"/>
-      <w:r>
-        <w:t>MyoTranslationFilter</w:t>
-      </w:r>
-      <w:proofErr w:type="spellEnd"/>
-      <w:r>
-        <w:t xml:space="preserve"> override this method to support loading a profile.</w:t>
+        <w:t>nly the GestureFilter and MyoTranslationFilter override this method to support loading a profile.</w:t>
       </w:r>
     </w:p>
     <w:p>
@@ -4087,42 +3880,19 @@
         <w:ind w:firstLine="720"/>
       </w:pPr>
       <w:r>
-        <w:t xml:space="preserve">The </w:t>
-      </w:r>
-      <w:proofErr w:type="spellStart"/>
-      <w:r>
-        <w:t>GestureFilter</w:t>
-      </w:r>
-      <w:proofErr w:type="spellEnd"/>
-      <w:r>
-        <w:t xml:space="preserve"> does so by parsing all of the sequences in the selected profile (it retrieves this information from the </w:t>
-      </w:r>
-      <w:proofErr w:type="spellStart"/>
+        <w:t xml:space="preserve">The GestureFilter does so by parsing all of the sequences in the selected profile (it retrieves this information from the </w:t>
+      </w:r>
       <w:r>
         <w:t>ProfileManager</w:t>
       </w:r>
-      <w:proofErr w:type="spellEnd"/>
-      <w:r>
-        <w:t xml:space="preserve">). With the help of a set of constant maps, which map the strings the profile understands to constants the </w:t>
-      </w:r>
-      <w:proofErr w:type="spellStart"/>
-      <w:r>
-        <w:t>GestureSequenceRecorder</w:t>
-      </w:r>
-      <w:proofErr w:type="spellEnd"/>
-      <w:r>
-        <w:t xml:space="preserve"> understands, it re-packages the data from the </w:t>
-      </w:r>
-      <w:proofErr w:type="spellStart"/>
+      <w:r>
+        <w:t xml:space="preserve">). With the help of a set of constant maps, which map the strings the profile understands to constants the GestureSequenceRecorder understands, it re-packages the data from the </w:t>
+      </w:r>
       <w:r>
         <w:t>Midas</w:t>
       </w:r>
       <w:r>
-        <w:t>ProfileManager</w:t>
-      </w:r>
-      <w:proofErr w:type="spellEnd"/>
-      <w:r>
-        <w:t xml:space="preserve"> </w:t>
+        <w:t xml:space="preserve">ProfileManager </w:t>
       </w:r>
       <w:r>
         <w:t xml:space="preserve">into the form needed to register sequences. In this way, each sequence from the profile is registered. </w:t>
@@ -4133,34 +3903,13 @@
         <w:ind w:firstLine="720"/>
       </w:pPr>
       <w:r>
-        <w:t xml:space="preserve">The </w:t>
-      </w:r>
-      <w:proofErr w:type="spellStart"/>
-      <w:r>
-        <w:t>MyoTranslationFilter</w:t>
-      </w:r>
-      <w:proofErr w:type="spellEnd"/>
-      <w:r>
-        <w:t xml:space="preserve"> works similarly to the </w:t>
-      </w:r>
-      <w:proofErr w:type="spellStart"/>
-      <w:r>
-        <w:t>GestureFilter</w:t>
-      </w:r>
-      <w:proofErr w:type="spellEnd"/>
-      <w:r>
-        <w:t xml:space="preserve"> in terms of registering profiles, except that it handles hold-gesture information as opposed to sequences. It loops through each hold in the </w:t>
-      </w:r>
-      <w:proofErr w:type="spellStart"/>
+        <w:t xml:space="preserve">The MyoTranslationFilter works similarly to the GestureFilter in terms of registering profiles, except that it handles hold-gesture information as opposed to sequences. It loops through each hold in the </w:t>
+      </w:r>
       <w:r>
         <w:t>Midas</w:t>
       </w:r>
       <w:r>
-        <w:t>ProfileManager</w:t>
-      </w:r>
-      <w:proofErr w:type="spellEnd"/>
-      <w:r>
-        <w:t xml:space="preserve"> </w:t>
+        <w:t xml:space="preserve">ProfileManager </w:t>
       </w:r>
       <w:r>
         <w:t xml:space="preserve">and uses constant maps to translate from the profile to the constants needed by Midas. </w:t>
@@ -4236,23 +3985,7 @@
         <w:t>.</w:t>
       </w:r>
       <w:r>
-        <w:t xml:space="preserve"> The hold editor window is similar to the sequence editor window but is used to edit holds. The combination of all sequences and holds added by the user are placed into a profile </w:t>
-      </w:r>
-      <w:proofErr w:type="spellStart"/>
-      <w:r>
-        <w:t>struct</w:t>
-      </w:r>
-      <w:proofErr w:type="spellEnd"/>
-      <w:r>
-        <w:t xml:space="preserve">. All of the profiles, which are separate tabs in the GUI, are stored in a vector of profile </w:t>
-      </w:r>
-      <w:proofErr w:type="spellStart"/>
-      <w:r>
-        <w:t>structs</w:t>
-      </w:r>
-      <w:proofErr w:type="spellEnd"/>
-      <w:r>
-        <w:t>.</w:t>
+        <w:t xml:space="preserve"> The hold editor window is similar to the sequence editor window but is used to edit holds. The combination of all sequences and holds added by the user are placed into a profile struct. All of the profiles, which are separate tabs in the GUI, are stored in a vector of profile structs.</w:t>
       </w:r>
     </w:p>
     <w:p>
@@ -4266,27 +3999,14 @@
       <w:r>
         <w:t xml:space="preserve">Figure </w:t>
       </w:r>
-      <w:r>
-        <w:fldChar w:fldCharType="begin"/>
-      </w:r>
-      <w:r>
-        <w:instrText xml:space="preserve"> SEQ Figure \* ARABIC </w:instrText>
-      </w:r>
-      <w:r>
-        <w:fldChar w:fldCharType="separate"/>
-      </w:r>
-      <w:r>
-        <w:rPr>
-          <w:noProof/>
-        </w:rPr>
-        <w:t>10</w:t>
-      </w:r>
-      <w:r>
-        <w:rPr>
-          <w:noProof/>
-        </w:rPr>
-        <w:fldChar w:fldCharType="end"/>
-      </w:r>
+      <w:fldSimple w:instr=" SEQ Figure \* ARABIC ">
+        <w:r>
+          <w:rPr>
+            <w:noProof/>
+          </w:rPr>
+          <w:t>10</w:t>
+        </w:r>
+      </w:fldSimple>
       <w:bookmarkEnd w:id="27"/>
       <w:r>
         <w:t xml:space="preserve"> Profile Creator</w:t>
@@ -4320,7 +4040,7 @@
                     <pic:cNvPicPr/>
                   </pic:nvPicPr>
                   <pic:blipFill>
-                    <a:blip r:embed="rId23"/>
+                    <a:blip r:embed="rId24"/>
                     <a:stretch>
                       <a:fillRect/>
                     </a:stretch>
@@ -4356,15 +4076,7 @@
         <w:ind w:firstLine="720"/>
       </w:pPr>
       <w:r>
-        <w:t xml:space="preserve">There are some constraints that sequences/holds must pass in order to be added. The most noteworthy constraint is that all sequences must be prefix-free from one another. </w:t>
-      </w:r>
-      <w:proofErr w:type="spellStart"/>
-      <w:r>
-        <w:t>Ie</w:t>
-      </w:r>
-      <w:proofErr w:type="spellEnd"/>
-      <w:r>
-        <w:t>, if one sequence is A-B-C, no other sequence can start with A-B-C (ex: A-B-C-D).</w:t>
+        <w:t>There are some constraints that sequences/holds must pass in order to be added. The most noteworthy constraint is that all sequences must be prefix-free from one another. Ie, if one sequence is A-B-C, no other sequence can start with A-B-C (ex: A-B-C-D).</w:t>
       </w:r>
     </w:p>
     <w:p>
@@ -4488,67 +4200,49 @@
             <w:gridSpan w:val="2"/>
           </w:tcPr>
           <w:p>
-            <w:proofErr w:type="spellStart"/>
             <w:r>
               <w:t>lockMode</w:t>
             </w:r>
-            <w:proofErr w:type="spellEnd"/>
-          </w:p>
-          <w:p>
-            <w:proofErr w:type="spellStart"/>
+          </w:p>
+          <w:p>
             <w:r>
               <w:t>gestureMode</w:t>
             </w:r>
-            <w:proofErr w:type="spellEnd"/>
-          </w:p>
-          <w:p>
-            <w:proofErr w:type="spellStart"/>
+          </w:p>
+          <w:p>
             <w:r>
               <w:t>mouseMode</w:t>
             </w:r>
-            <w:proofErr w:type="spellEnd"/>
-          </w:p>
-          <w:p>
-            <w:proofErr w:type="spellStart"/>
+          </w:p>
+          <w:p>
             <w:r>
               <w:t>keyboardMode</w:t>
             </w:r>
-            <w:proofErr w:type="spellEnd"/>
-          </w:p>
-          <w:p>
-            <w:proofErr w:type="spellStart"/>
+          </w:p>
+          <w:p>
             <w:r>
               <w:t>gestureHoldOne</w:t>
             </w:r>
-            <w:proofErr w:type="spellEnd"/>
-          </w:p>
-          <w:p>
-            <w:proofErr w:type="spellStart"/>
+          </w:p>
+          <w:p>
             <w:r>
               <w:t>gestureHoldTwo</w:t>
             </w:r>
-            <w:proofErr w:type="spellEnd"/>
-          </w:p>
-          <w:p>
-            <w:proofErr w:type="spellStart"/>
+          </w:p>
+          <w:p>
             <w:r>
               <w:t>gestureHoldThree</w:t>
             </w:r>
-            <w:proofErr w:type="spellEnd"/>
-          </w:p>
-          <w:p>
-            <w:proofErr w:type="spellStart"/>
+          </w:p>
+          <w:p>
             <w:r>
               <w:t>gestureHoldFour</w:t>
             </w:r>
-            <w:proofErr w:type="spellEnd"/>
-          </w:p>
-          <w:p>
-            <w:proofErr w:type="spellStart"/>
+          </w:p>
+          <w:p>
             <w:r>
               <w:t>gestureHoldFive</w:t>
             </w:r>
-            <w:proofErr w:type="spellEnd"/>
           </w:p>
         </w:tc>
       </w:tr>
@@ -4570,23 +4264,13 @@
           </w:tcPr>
           <w:p>
             <w:r>
-              <w:t xml:space="preserve">hold: Executes once held for &gt; REQ_HOLD_TIME </w:t>
-            </w:r>
-            <w:proofErr w:type="spellStart"/>
-            <w:r>
-              <w:t>ms.</w:t>
-            </w:r>
-            <w:proofErr w:type="spellEnd"/>
-          </w:p>
-          <w:p>
-            <w:r>
-              <w:t xml:space="preserve">tap: Executes if release in &lt; REQ_HOLD_TIME </w:t>
-            </w:r>
-            <w:proofErr w:type="spellStart"/>
-            <w:r>
-              <w:t>ms</w:t>
-            </w:r>
-            <w:proofErr w:type="spellEnd"/>
+              <w:t>hold: Executes once held for &gt; REQ_HOLD_TIME ms.</w:t>
+            </w:r>
+          </w:p>
+          <w:p>
+            <w:r>
+              <w:t>tap: Executes if release in &lt; REQ_HOLD_TIME ms</w:t>
+            </w:r>
           </w:p>
           <w:p>
             <w:r>
@@ -4612,11 +4296,9 @@
             <w:gridSpan w:val="2"/>
           </w:tcPr>
           <w:p>
-            <w:proofErr w:type="spellStart"/>
             <w:r>
               <w:t>fingersSpread</w:t>
             </w:r>
-            <w:proofErr w:type="spellEnd"/>
           </w:p>
           <w:p>
             <w:r>
@@ -4629,25 +4311,19 @@
             </w:r>
           </w:p>
           <w:p>
-            <w:proofErr w:type="spellStart"/>
             <w:r>
               <w:t>doubleTap</w:t>
             </w:r>
-            <w:proofErr w:type="spellEnd"/>
-          </w:p>
-          <w:p>
-            <w:proofErr w:type="spellStart"/>
+          </w:p>
+          <w:p>
             <w:r>
               <w:t>waveIn</w:t>
             </w:r>
-            <w:proofErr w:type="spellEnd"/>
-          </w:p>
-          <w:p>
-            <w:proofErr w:type="spellStart"/>
+          </w:p>
+          <w:p>
             <w:r>
               <w:t>waveOut</w:t>
             </w:r>
-            <w:proofErr w:type="spellEnd"/>
           </w:p>
         </w:tc>
       </w:tr>
@@ -4682,144 +4358,104 @@
             <w:tcW w:w="3474" w:type="dxa"/>
           </w:tcPr>
           <w:p>
-            <w:proofErr w:type="spellStart"/>
             <w:r>
               <w:t>leftClick</w:t>
             </w:r>
-            <w:proofErr w:type="spellEnd"/>
-          </w:p>
-          <w:p>
-            <w:proofErr w:type="spellStart"/>
+          </w:p>
+          <w:p>
             <w:r>
               <w:t>rightClick</w:t>
             </w:r>
-            <w:proofErr w:type="spellEnd"/>
-          </w:p>
-          <w:p>
-            <w:proofErr w:type="spellStart"/>
+          </w:p>
+          <w:p>
             <w:r>
               <w:t>middleClick</w:t>
             </w:r>
-            <w:proofErr w:type="spellEnd"/>
-          </w:p>
-          <w:p>
-            <w:proofErr w:type="spellStart"/>
+          </w:p>
+          <w:p>
             <w:r>
               <w:t>leftHold</w:t>
             </w:r>
-            <w:proofErr w:type="spellEnd"/>
-          </w:p>
-          <w:p>
-            <w:proofErr w:type="spellStart"/>
+          </w:p>
+          <w:p>
             <w:r>
               <w:t>rightHold</w:t>
             </w:r>
-            <w:proofErr w:type="spellEnd"/>
-          </w:p>
-          <w:p>
-            <w:proofErr w:type="spellStart"/>
+          </w:p>
+          <w:p>
             <w:r>
               <w:t>middleHold</w:t>
             </w:r>
-            <w:proofErr w:type="spellEnd"/>
-          </w:p>
-          <w:p>
-            <w:proofErr w:type="spellStart"/>
+          </w:p>
+          <w:p>
             <w:r>
               <w:t>moveLeft</w:t>
             </w:r>
-            <w:proofErr w:type="spellEnd"/>
-          </w:p>
-          <w:p>
-            <w:proofErr w:type="spellStart"/>
+          </w:p>
+          <w:p>
             <w:r>
               <w:t>moveRight</w:t>
             </w:r>
-            <w:proofErr w:type="spellEnd"/>
-          </w:p>
-          <w:p>
-            <w:proofErr w:type="spellStart"/>
+          </w:p>
+          <w:p>
             <w:r>
               <w:t>moveUp</w:t>
             </w:r>
-            <w:proofErr w:type="spellEnd"/>
-          </w:p>
-          <w:p>
-            <w:proofErr w:type="spellStart"/>
+          </w:p>
+          <w:p>
             <w:r>
               <w:t>moveDown</w:t>
             </w:r>
-            <w:proofErr w:type="spellEnd"/>
-          </w:p>
-          <w:p>
-            <w:proofErr w:type="spellStart"/>
+          </w:p>
+          <w:p>
             <w:r>
               <w:t>moveHor</w:t>
             </w:r>
-            <w:proofErr w:type="spellEnd"/>
-          </w:p>
-          <w:p>
-            <w:proofErr w:type="spellStart"/>
+          </w:p>
+          <w:p>
             <w:r>
               <w:t>moveVert</w:t>
             </w:r>
-            <w:proofErr w:type="spellEnd"/>
-          </w:p>
-          <w:p>
-            <w:proofErr w:type="spellStart"/>
+          </w:p>
+          <w:p>
             <w:r>
               <w:t>scrollLeft</w:t>
             </w:r>
-            <w:proofErr w:type="spellEnd"/>
-          </w:p>
-          <w:p>
-            <w:proofErr w:type="spellStart"/>
+          </w:p>
+          <w:p>
             <w:r>
               <w:t>scrollRight</w:t>
             </w:r>
-            <w:proofErr w:type="spellEnd"/>
-          </w:p>
-          <w:p>
-            <w:proofErr w:type="spellStart"/>
+          </w:p>
+          <w:p>
             <w:r>
               <w:t>scrollUp</w:t>
             </w:r>
-            <w:proofErr w:type="spellEnd"/>
-          </w:p>
-          <w:p>
-            <w:proofErr w:type="spellStart"/>
+          </w:p>
+          <w:p>
             <w:r>
               <w:t>scrollDown</w:t>
             </w:r>
-            <w:proofErr w:type="spellEnd"/>
-          </w:p>
-          <w:p>
-            <w:proofErr w:type="spellStart"/>
+          </w:p>
+          <w:p>
             <w:r>
               <w:t>leftRelease</w:t>
             </w:r>
-            <w:proofErr w:type="spellEnd"/>
-          </w:p>
-          <w:p>
-            <w:proofErr w:type="spellStart"/>
+          </w:p>
+          <w:p>
             <w:r>
               <w:t>rightRelease</w:t>
             </w:r>
-            <w:proofErr w:type="spellEnd"/>
-          </w:p>
-          <w:p>
-            <w:proofErr w:type="spellStart"/>
+          </w:p>
+          <w:p>
             <w:r>
               <w:t>middleRelease</w:t>
             </w:r>
-            <w:proofErr w:type="spellEnd"/>
-          </w:p>
-          <w:p>
-            <w:proofErr w:type="spellStart"/>
+          </w:p>
+          <w:p>
             <w:r>
               <w:t>releaseLrmButs</w:t>
             </w:r>
-            <w:proofErr w:type="spellEnd"/>
           </w:p>
         </w:tc>
       </w:tr>
@@ -4860,18 +4496,14 @@
             </w:r>
           </w:p>
           <w:p>
-            <w:proofErr w:type="spellStart"/>
             <w:r>
               <w:t>zoomIn</w:t>
             </w:r>
-            <w:proofErr w:type="spellEnd"/>
-          </w:p>
-          <w:p>
-            <w:proofErr w:type="spellStart"/>
+          </w:p>
+          <w:p>
             <w:r>
               <w:t>zoomOut</w:t>
             </w:r>
-            <w:proofErr w:type="spellEnd"/>
           </w:p>
           <w:p>
             <w:r>
@@ -4895,18 +4527,14 @@
             </w:r>
           </w:p>
           <w:p>
-            <w:proofErr w:type="spellStart"/>
             <w:r>
               <w:t>switchWinForward</w:t>
             </w:r>
-            <w:proofErr w:type="spellEnd"/>
-          </w:p>
-          <w:p>
-            <w:proofErr w:type="spellStart"/>
+          </w:p>
+          <w:p>
             <w:r>
               <w:t>switchWinReverse</w:t>
             </w:r>
-            <w:proofErr w:type="spellEnd"/>
           </w:p>
           <w:p>
             <w:r>
@@ -4924,60 +4552,44 @@
             </w:r>
           </w:p>
           <w:p>
-            <w:proofErr w:type="spellStart"/>
             <w:r>
               <w:t>fileMenu</w:t>
             </w:r>
-            <w:proofErr w:type="spellEnd"/>
-          </w:p>
-          <w:p>
-            <w:proofErr w:type="spellStart"/>
+          </w:p>
+          <w:p>
             <w:r>
               <w:t>newBrowser</w:t>
             </w:r>
-            <w:proofErr w:type="spellEnd"/>
-          </w:p>
-          <w:p>
-            <w:proofErr w:type="spellStart"/>
+          </w:p>
+          <w:p>
             <w:r>
               <w:t>gotoAddrBar</w:t>
             </w:r>
-            <w:proofErr w:type="spellEnd"/>
-          </w:p>
-          <w:p>
-            <w:proofErr w:type="spellStart"/>
+          </w:p>
+          <w:p>
             <w:r>
               <w:t>lockDesktop</w:t>
             </w:r>
-            <w:proofErr w:type="spellEnd"/>
-          </w:p>
-          <w:p>
-            <w:proofErr w:type="spellStart"/>
+          </w:p>
+          <w:p>
             <w:r>
               <w:t>editMenu</w:t>
             </w:r>
-            <w:proofErr w:type="spellEnd"/>
-          </w:p>
-          <w:p>
-            <w:proofErr w:type="spellStart"/>
+          </w:p>
+          <w:p>
             <w:r>
               <w:t>viewMenu</w:t>
             </w:r>
-            <w:proofErr w:type="spellEnd"/>
-          </w:p>
-          <w:p>
-            <w:proofErr w:type="spellStart"/>
+          </w:p>
+          <w:p>
             <w:r>
               <w:t>winHome</w:t>
             </w:r>
-            <w:proofErr w:type="spellEnd"/>
-          </w:p>
-          <w:p>
-            <w:proofErr w:type="spellStart"/>
+          </w:p>
+          <w:p>
             <w:r>
               <w:t>hideApps</w:t>
             </w:r>
-            <w:proofErr w:type="spellEnd"/>
           </w:p>
           <w:p>
             <w:r>
@@ -4985,18 +4597,14 @@
             </w:r>
           </w:p>
           <w:p>
-            <w:proofErr w:type="spellStart"/>
             <w:r>
               <w:t>volumeUp</w:t>
             </w:r>
-            <w:proofErr w:type="spellEnd"/>
-          </w:p>
-          <w:p>
-            <w:proofErr w:type="spellStart"/>
+          </w:p>
+          <w:p>
             <w:r>
               <w:t>volumeDown</w:t>
             </w:r>
-            <w:proofErr w:type="spellEnd"/>
           </w:p>
           <w:p>
             <w:r>
@@ -5004,42 +4612,29 @@
             </w:r>
           </w:p>
           <w:p>
-            <w:proofErr w:type="spellStart"/>
             <w:r>
               <w:t>upArrow</w:t>
             </w:r>
-            <w:proofErr w:type="spellEnd"/>
-          </w:p>
-          <w:p>
-            <w:proofErr w:type="spellStart"/>
+          </w:p>
+          <w:p>
             <w:r>
               <w:t>downArrow</w:t>
             </w:r>
-            <w:proofErr w:type="spellEnd"/>
-          </w:p>
-          <w:p>
-            <w:proofErr w:type="spellStart"/>
+          </w:p>
+          <w:p>
             <w:r>
               <w:t>rightArrow</w:t>
             </w:r>
-            <w:proofErr w:type="spellEnd"/>
-          </w:p>
-          <w:p>
-            <w:proofErr w:type="spellStart"/>
-            <w:r>
-              <w:t>leftArrow</w:t>
-            </w:r>
-            <w:proofErr w:type="spellEnd"/>
-            <w:r>
-              <w:t xml:space="preserve"> </w:t>
-            </w:r>
-          </w:p>
-          <w:p>
-            <w:proofErr w:type="spellStart"/>
+          </w:p>
+          <w:p>
+            <w:r>
+              <w:t xml:space="preserve">leftArrow </w:t>
+            </w:r>
+          </w:p>
+          <w:p>
             <w:r>
               <w:t>inputVector</w:t>
             </w:r>
-            <w:proofErr w:type="spellEnd"/>
           </w:p>
           <w:p>
             <w:r>
@@ -5064,11 +4659,9 @@
             <w:tcW w:w="3474" w:type="dxa"/>
           </w:tcPr>
           <w:p>
-            <w:proofErr w:type="spellStart"/>
             <w:r>
               <w:t>keyboardGui</w:t>
             </w:r>
-            <w:proofErr w:type="spellEnd"/>
           </w:p>
         </w:tc>
         <w:tc>
@@ -5076,18 +4669,14 @@
             <w:tcW w:w="3474" w:type="dxa"/>
           </w:tcPr>
           <w:p>
-            <w:proofErr w:type="spellStart"/>
             <w:r>
               <w:t>swapRingFocus</w:t>
             </w:r>
-            <w:proofErr w:type="spellEnd"/>
-          </w:p>
-          <w:p>
-            <w:proofErr w:type="spellStart"/>
+          </w:p>
+          <w:p>
             <w:r>
               <w:t>changeWheels</w:t>
             </w:r>
-            <w:proofErr w:type="spellEnd"/>
           </w:p>
           <w:p>
             <w:r>
@@ -5095,11 +4684,9 @@
             </w:r>
           </w:p>
           <w:p>
-            <w:proofErr w:type="spellStart"/>
             <w:r>
               <w:t>holdSelect</w:t>
             </w:r>
-            <w:proofErr w:type="spellEnd"/>
           </w:p>
           <w:p>
             <w:r>
@@ -5112,18 +4699,14 @@
             </w:r>
           </w:p>
           <w:p>
-            <w:proofErr w:type="spellStart"/>
             <w:r>
               <w:t>zoomIn</w:t>
             </w:r>
-            <w:proofErr w:type="spellEnd"/>
-          </w:p>
-          <w:p>
-            <w:proofErr w:type="spellStart"/>
+          </w:p>
+          <w:p>
             <w:r>
               <w:t>zoomOut</w:t>
             </w:r>
-            <w:proofErr w:type="spellEnd"/>
           </w:p>
           <w:p>
             <w:r>
@@ -5146,18 +4729,14 @@
             </w:r>
           </w:p>
           <w:p>
-            <w:proofErr w:type="spellStart"/>
             <w:r>
               <w:t>switchWinForward</w:t>
             </w:r>
-            <w:proofErr w:type="spellEnd"/>
-          </w:p>
-          <w:p>
-            <w:proofErr w:type="spellStart"/>
+          </w:p>
+          <w:p>
             <w:r>
               <w:t>switchWinReverse</w:t>
             </w:r>
-            <w:proofErr w:type="spellEnd"/>
           </w:p>
           <w:p>
             <w:r>
@@ -5175,61 +4754,45 @@
             </w:r>
           </w:p>
           <w:p>
-            <w:proofErr w:type="spellStart"/>
             <w:r>
               <w:t>fileMenu</w:t>
             </w:r>
-            <w:proofErr w:type="spellEnd"/>
-          </w:p>
-          <w:p>
-            <w:proofErr w:type="spellStart"/>
+          </w:p>
+          <w:p>
             <w:r>
               <w:t>newBrowser</w:t>
             </w:r>
-            <w:proofErr w:type="spellEnd"/>
-          </w:p>
-          <w:p>
-            <w:proofErr w:type="spellStart"/>
+          </w:p>
+          <w:p>
             <w:r>
               <w:t>gotoAddrBar</w:t>
             </w:r>
-            <w:proofErr w:type="spellEnd"/>
-          </w:p>
-          <w:p>
-            <w:proofErr w:type="spellStart"/>
+          </w:p>
+          <w:p>
             <w:r>
               <w:t>lockDesktop</w:t>
             </w:r>
-            <w:proofErr w:type="spellEnd"/>
-          </w:p>
-          <w:p>
-            <w:proofErr w:type="spellStart"/>
+          </w:p>
+          <w:p>
             <w:r>
               <w:t>editMenu</w:t>
             </w:r>
-            <w:proofErr w:type="spellEnd"/>
-          </w:p>
-          <w:p>
-            <w:proofErr w:type="spellStart"/>
+          </w:p>
+          <w:p>
             <w:r>
               <w:lastRenderedPageBreak/>
               <w:t>viewMenu</w:t>
             </w:r>
-            <w:proofErr w:type="spellEnd"/>
-          </w:p>
-          <w:p>
-            <w:proofErr w:type="spellStart"/>
+          </w:p>
+          <w:p>
             <w:r>
               <w:t>winHome</w:t>
             </w:r>
-            <w:proofErr w:type="spellEnd"/>
-          </w:p>
-          <w:p>
-            <w:proofErr w:type="spellStart"/>
+          </w:p>
+          <w:p>
             <w:r>
               <w:t>hideApps</w:t>
             </w:r>
-            <w:proofErr w:type="spellEnd"/>
           </w:p>
           <w:p>
             <w:r>
@@ -5237,18 +4800,14 @@
             </w:r>
           </w:p>
           <w:p>
-            <w:proofErr w:type="spellStart"/>
             <w:r>
               <w:t>volumeUp</w:t>
             </w:r>
-            <w:proofErr w:type="spellEnd"/>
-          </w:p>
-          <w:p>
-            <w:proofErr w:type="spellStart"/>
+          </w:p>
+          <w:p>
             <w:r>
               <w:t>volumeDown</w:t>
             </w:r>
-            <w:proofErr w:type="spellEnd"/>
           </w:p>
           <w:p>
             <w:r>
@@ -5256,32 +4815,24 @@
             </w:r>
           </w:p>
           <w:p>
-            <w:proofErr w:type="spellStart"/>
             <w:r>
               <w:t>upArrow</w:t>
             </w:r>
-            <w:proofErr w:type="spellEnd"/>
-          </w:p>
-          <w:p>
-            <w:proofErr w:type="spellStart"/>
+          </w:p>
+          <w:p>
             <w:r>
               <w:t>downArrow</w:t>
             </w:r>
-            <w:proofErr w:type="spellEnd"/>
-          </w:p>
-          <w:p>
-            <w:proofErr w:type="spellStart"/>
+          </w:p>
+          <w:p>
             <w:r>
               <w:t>rightArrow</w:t>
             </w:r>
-            <w:proofErr w:type="spellEnd"/>
-          </w:p>
-          <w:p>
-            <w:proofErr w:type="spellStart"/>
+          </w:p>
+          <w:p>
             <w:r>
               <w:t>leftArrow</w:t>
             </w:r>
-            <w:proofErr w:type="spellEnd"/>
           </w:p>
           <w:p>
             <w:r>
@@ -5306,11 +4857,9 @@
             <w:tcW w:w="3474" w:type="dxa"/>
           </w:tcPr>
           <w:p>
-            <w:proofErr w:type="spellStart"/>
             <w:r>
               <w:t>stateChange</w:t>
             </w:r>
-            <w:proofErr w:type="spellEnd"/>
           </w:p>
           <w:p/>
         </w:tc>
@@ -5319,67 +4868,49 @@
             <w:tcW w:w="3474" w:type="dxa"/>
           </w:tcPr>
           <w:p>
-            <w:proofErr w:type="spellStart"/>
             <w:r>
               <w:t>lockMode</w:t>
             </w:r>
-            <w:proofErr w:type="spellEnd"/>
-          </w:p>
-          <w:p>
-            <w:proofErr w:type="spellStart"/>
+          </w:p>
+          <w:p>
             <w:r>
               <w:t>mouseMode</w:t>
             </w:r>
-            <w:proofErr w:type="spellEnd"/>
-          </w:p>
-          <w:p>
-            <w:proofErr w:type="spellStart"/>
+          </w:p>
+          <w:p>
             <w:r>
               <w:t>keyboardMode</w:t>
             </w:r>
-            <w:proofErr w:type="spellEnd"/>
-          </w:p>
-          <w:p>
-            <w:proofErr w:type="spellStart"/>
+          </w:p>
+          <w:p>
             <w:r>
               <w:t>gestureMode</w:t>
             </w:r>
-            <w:proofErr w:type="spellEnd"/>
-          </w:p>
-          <w:p>
-            <w:proofErr w:type="spellStart"/>
+          </w:p>
+          <w:p>
             <w:r>
               <w:t>gestureHoldOne</w:t>
             </w:r>
-            <w:proofErr w:type="spellEnd"/>
-          </w:p>
-          <w:p>
-            <w:proofErr w:type="spellStart"/>
+          </w:p>
+          <w:p>
             <w:r>
               <w:t>gestureHoldTwo</w:t>
             </w:r>
-            <w:proofErr w:type="spellEnd"/>
-          </w:p>
-          <w:p>
-            <w:proofErr w:type="spellStart"/>
+          </w:p>
+          <w:p>
             <w:r>
               <w:t>gestureHoldThree</w:t>
             </w:r>
-            <w:proofErr w:type="spellEnd"/>
-          </w:p>
-          <w:p>
-            <w:proofErr w:type="spellStart"/>
+          </w:p>
+          <w:p>
             <w:r>
               <w:t>gestureHoldFour</w:t>
             </w:r>
-            <w:proofErr w:type="spellEnd"/>
-          </w:p>
-          <w:p>
-            <w:proofErr w:type="spellStart"/>
+          </w:p>
+          <w:p>
             <w:r>
               <w:t>gestureHoldFive</w:t>
             </w:r>
-            <w:proofErr w:type="spellEnd"/>
           </w:p>
         </w:tc>
       </w:tr>
@@ -5399,11 +4930,9 @@
             <w:tcW w:w="3474" w:type="dxa"/>
           </w:tcPr>
           <w:p>
-            <w:proofErr w:type="spellStart"/>
             <w:r>
               <w:t>profileChange</w:t>
             </w:r>
-            <w:proofErr w:type="spellEnd"/>
           </w:p>
         </w:tc>
         <w:tc>
@@ -5411,18 +4940,14 @@
             <w:tcW w:w="3474" w:type="dxa"/>
           </w:tcPr>
           <w:p>
-            <w:proofErr w:type="spellStart"/>
             <w:r>
               <w:t>moveProfileForward</w:t>
             </w:r>
-            <w:proofErr w:type="spellEnd"/>
-          </w:p>
-          <w:p>
-            <w:proofErr w:type="spellStart"/>
+          </w:p>
+          <w:p>
             <w:r>
               <w:t>moveProfileBackward</w:t>
             </w:r>
-            <w:proofErr w:type="spellEnd"/>
           </w:p>
         </w:tc>
       </w:tr>
@@ -5446,11 +4971,9 @@
             <w:gridSpan w:val="2"/>
           </w:tcPr>
           <w:p>
-            <w:proofErr w:type="spellStart"/>
             <w:r>
               <w:t>fingersSpread</w:t>
             </w:r>
-            <w:proofErr w:type="spellEnd"/>
           </w:p>
           <w:p>
             <w:r>
@@ -5463,25 +4986,19 @@
             </w:r>
           </w:p>
           <w:p>
-            <w:proofErr w:type="spellStart"/>
             <w:r>
               <w:t>doubleTap</w:t>
             </w:r>
-            <w:proofErr w:type="spellEnd"/>
-          </w:p>
-          <w:p>
-            <w:proofErr w:type="spellStart"/>
+          </w:p>
+          <w:p>
             <w:r>
               <w:t>waveIn</w:t>
             </w:r>
-            <w:proofErr w:type="spellEnd"/>
-          </w:p>
-          <w:p>
-            <w:proofErr w:type="spellStart"/>
+          </w:p>
+          <w:p>
             <w:r>
               <w:t>waveOut</w:t>
             </w:r>
-            <w:proofErr w:type="spellEnd"/>
             <w:r>
               <w:t xml:space="preserve"> </w:t>
             </w:r>
@@ -5561,13 +5078,8 @@
             <w:gridSpan w:val="2"/>
           </w:tcPr>
           <w:p>
-            <w:proofErr w:type="gramStart"/>
-            <w:r>
-              <w:t>float</w:t>
-            </w:r>
-            <w:proofErr w:type="gramEnd"/>
-            <w:r>
-              <w:t>: How many degrees to execute the hold-angle command, but with different functionality based on hold mode action type.</w:t>
+            <w:r>
+              <w:t>float: How many degrees to execute the hold-angle command, but with different functionality based on hold mode action type.</w:t>
             </w:r>
           </w:p>
         </w:tc>
@@ -5589,15 +5101,8 @@
             <w:gridSpan w:val="2"/>
           </w:tcPr>
           <w:p>
-            <w:proofErr w:type="spellStart"/>
-            <w:proofErr w:type="gramStart"/>
-            <w:r>
-              <w:t>absDeltaFinite</w:t>
-            </w:r>
-            <w:proofErr w:type="spellEnd"/>
-            <w:proofErr w:type="gramEnd"/>
-            <w:r>
-              <w:t xml:space="preserve">: However many multiples of “Hold angle sensitivity” is detected in a delta angle is how many times the command will be executed. This results in </w:t>
+            <w:r>
+              <w:t xml:space="preserve">absDeltaFinite: However many multiples of “Hold angle sensitivity” is detected in a delta angle is how many times the command will be executed. This results in </w:t>
             </w:r>
             <w:r>
               <w:rPr>
@@ -5610,44 +5115,12 @@
             </w:r>
             <w:r>
               <w:br/>
-            </w:r>
-            <w:proofErr w:type="spellStart"/>
-            <w:proofErr w:type="gramStart"/>
-            <w:r>
-              <w:t>absDeltaVelocity</w:t>
-            </w:r>
-            <w:proofErr w:type="spellEnd"/>
-            <w:proofErr w:type="gramEnd"/>
-            <w:r>
-              <w:t xml:space="preserve">: However many multiples of “Hold angle sensitivity” is detected in a delta angle dictates the velocity in which the command will be executed. It will be executed angle/sensitivity times per </w:t>
-            </w:r>
-            <w:proofErr w:type="spellStart"/>
-            <w:r>
-              <w:t>intervalLen</w:t>
-            </w:r>
-            <w:proofErr w:type="spellEnd"/>
-            <w:r>
-              <w:t xml:space="preserve"> milliseconds.</w:t>
-            </w:r>
-          </w:p>
-          <w:p>
-            <w:proofErr w:type="spellStart"/>
-            <w:proofErr w:type="gramStart"/>
-            <w:r>
-              <w:t>intervalDelta</w:t>
-            </w:r>
-            <w:proofErr w:type="spellEnd"/>
-            <w:proofErr w:type="gramEnd"/>
-            <w:r>
-              <w:t xml:space="preserve">: Much like </w:t>
-            </w:r>
-            <w:proofErr w:type="spellStart"/>
-            <w:r>
-              <w:t>absDeltaFinite</w:t>
-            </w:r>
-            <w:proofErr w:type="spellEnd"/>
-            <w:r>
-              <w:t xml:space="preserve">, except it is </w:t>
+              <w:t>absDeltaVelocity: However many multiples of “Hold angle sensitivity” is detected in a delta angle dictates the velocity in which the command will be executed. It will be executed angle/sensitivity times per intervalLen milliseconds.</w:t>
+            </w:r>
+          </w:p>
+          <w:p>
+            <w:r>
+              <w:t xml:space="preserve">intervalDelta: Much like absDeltaFinite, except it is </w:t>
             </w:r>
             <w:r>
               <w:rPr>
@@ -5662,27 +5135,11 @@
               <w:t>deterministic</w:t>
             </w:r>
             <w:r>
-              <w:t xml:space="preserve">. It will only look at how much change has occurred in a given </w:t>
-            </w:r>
-            <w:proofErr w:type="spellStart"/>
-            <w:r>
-              <w:t>intervalLen</w:t>
-            </w:r>
-            <w:proofErr w:type="spellEnd"/>
-            <w:r>
-              <w:t xml:space="preserve"> milliseconds and determine whether or not to execute a command. NOTE, </w:t>
+              <w:t xml:space="preserve">. It will only look at how much change has occurred in a given intervalLen milliseconds and determine whether or not to execute a command. NOTE, </w:t>
             </w:r>
             <w:r>
               <w:lastRenderedPageBreak/>
-              <w:t xml:space="preserve">this allows SLOW movement to not execute the command, whereas fast movement will execute it as if it were in </w:t>
-            </w:r>
-            <w:proofErr w:type="spellStart"/>
-            <w:r>
-              <w:t>absDeltaFinite</w:t>
-            </w:r>
-            <w:proofErr w:type="spellEnd"/>
-            <w:r>
-              <w:t xml:space="preserve"> mode.</w:t>
+              <w:t>this allows SLOW movement to not execute the command, whereas fast movement will execute it as if it were in absDeltaFinite mode.</w:t>
             </w:r>
           </w:p>
         </w:tc>
@@ -5705,15 +5162,8 @@
             <w:gridSpan w:val="2"/>
           </w:tcPr>
           <w:p>
-            <w:proofErr w:type="spellStart"/>
-            <w:proofErr w:type="gramStart"/>
-            <w:r>
-              <w:t>int</w:t>
-            </w:r>
-            <w:proofErr w:type="spellEnd"/>
-            <w:proofErr w:type="gramEnd"/>
-            <w:r>
-              <w:t>: The interval used in the calculations done with “hold mode action type” described above.</w:t>
+            <w:r>
+              <w:t>int: The interval used in the calculations done with “hold mode action type” described above.</w:t>
             </w:r>
           </w:p>
         </w:tc>
@@ -5724,11 +5174,9 @@
             <w:tcW w:w="2628" w:type="dxa"/>
           </w:tcPr>
           <w:p>
-            <w:proofErr w:type="spellStart"/>
             <w:r>
               <w:t>intervalExecMultiplier</w:t>
             </w:r>
-            <w:proofErr w:type="spellEnd"/>
           </w:p>
         </w:tc>
         <w:tc>
@@ -5737,15 +5185,8 @@
             <w:gridSpan w:val="2"/>
           </w:tcPr>
           <w:p>
-            <w:proofErr w:type="spellStart"/>
-            <w:proofErr w:type="gramStart"/>
-            <w:r>
-              <w:t>int</w:t>
-            </w:r>
-            <w:proofErr w:type="spellEnd"/>
-            <w:proofErr w:type="gramEnd"/>
-            <w:r>
-              <w:t>: A multiplier for the number of times a given hold command will execute on an interval.</w:t>
+            <w:r>
+              <w:t>int: A multiplier for the number of times a given hold command will execute on an interval.</w:t>
             </w:r>
           </w:p>
         </w:tc>
@@ -5756,11 +5197,9 @@
             <w:tcW w:w="2628" w:type="dxa"/>
           </w:tcPr>
           <w:p>
-            <w:proofErr w:type="spellStart"/>
             <w:r>
               <w:t>intervalMaxExecs</w:t>
             </w:r>
-            <w:proofErr w:type="spellEnd"/>
           </w:p>
         </w:tc>
         <w:tc>
@@ -5769,15 +5208,8 @@
             <w:gridSpan w:val="2"/>
           </w:tcPr>
           <w:p>
-            <w:proofErr w:type="spellStart"/>
-            <w:proofErr w:type="gramStart"/>
-            <w:r>
-              <w:t>int</w:t>
-            </w:r>
-            <w:proofErr w:type="spellEnd"/>
-            <w:proofErr w:type="gramEnd"/>
-            <w:r>
-              <w:t>: A maximum number of times a given hold command will execute per interval.</w:t>
+            <w:r>
+              <w:t>int: A maximum number of times a given hold command will execute per interval.</w:t>
             </w:r>
           </w:p>
         </w:tc>
@@ -5817,59 +5249,31 @@
           <w:szCs w:val="20"/>
         </w:rPr>
       </w:pPr>
-      <w:proofErr w:type="gramStart"/>
-      <w:r>
-        <w:rPr>
-          <w:rFonts w:ascii="Courier New" w:hAnsi="Courier New" w:cs="Courier New"/>
-          <w:sz w:val="20"/>
-          <w:szCs w:val="20"/>
-        </w:rPr>
-        <w:t>&lt;?xml</w:t>
-      </w:r>
-      <w:proofErr w:type="gramEnd"/>
-      <w:r>
-        <w:rPr>
-          <w:rFonts w:ascii="Courier New" w:hAnsi="Courier New" w:cs="Courier New"/>
-          <w:sz w:val="20"/>
-          <w:szCs w:val="20"/>
-        </w:rPr>
-        <w:t xml:space="preserve"> version="1.0" encoding="utf-8"?&gt;</w:t>
-      </w:r>
-    </w:p>
-    <w:p>
-      <w:pPr>
-        <w:spacing w:after="0" w:line="240" w:lineRule="auto"/>
-        <w:rPr>
-          <w:rFonts w:ascii="Courier New" w:hAnsi="Courier New" w:cs="Courier New"/>
-          <w:sz w:val="20"/>
-          <w:szCs w:val="20"/>
-        </w:rPr>
-      </w:pPr>
-      <w:r>
-        <w:rPr>
-          <w:rFonts w:ascii="Courier New" w:hAnsi="Courier New" w:cs="Courier New"/>
-          <w:sz w:val="20"/>
-          <w:szCs w:val="20"/>
-        </w:rPr>
-        <w:t>&lt;</w:t>
-      </w:r>
-      <w:proofErr w:type="gramStart"/>
-      <w:r>
-        <w:rPr>
-          <w:rFonts w:ascii="Courier New" w:hAnsi="Courier New" w:cs="Courier New"/>
-          <w:sz w:val="20"/>
-          <w:szCs w:val="20"/>
-        </w:rPr>
-        <w:t>profiles</w:t>
-      </w:r>
-      <w:proofErr w:type="gramEnd"/>
-      <w:r>
-        <w:rPr>
-          <w:rFonts w:ascii="Courier New" w:hAnsi="Courier New" w:cs="Courier New"/>
-          <w:sz w:val="20"/>
-          <w:szCs w:val="20"/>
-        </w:rPr>
-        <w:t>&gt;</w:t>
+      <w:r>
+        <w:rPr>
+          <w:rFonts w:ascii="Courier New" w:hAnsi="Courier New" w:cs="Courier New"/>
+          <w:sz w:val="20"/>
+          <w:szCs w:val="20"/>
+        </w:rPr>
+        <w:t>&lt;?xml version="1.0" encoding="utf-8"?&gt;</w:t>
+      </w:r>
+    </w:p>
+    <w:p>
+      <w:pPr>
+        <w:spacing w:after="0" w:line="240" w:lineRule="auto"/>
+        <w:rPr>
+          <w:rFonts w:ascii="Courier New" w:hAnsi="Courier New" w:cs="Courier New"/>
+          <w:sz w:val="20"/>
+          <w:szCs w:val="20"/>
+        </w:rPr>
+      </w:pPr>
+      <w:r>
+        <w:rPr>
+          <w:rFonts w:ascii="Courier New" w:hAnsi="Courier New" w:cs="Courier New"/>
+          <w:sz w:val="20"/>
+          <w:szCs w:val="20"/>
+        </w:rPr>
+        <w:t>&lt;profiles&gt;</w:t>
       </w:r>
     </w:p>
     <w:p>
@@ -5929,169 +5333,79 @@
           <w:sz w:val="20"/>
           <w:szCs w:val="20"/>
         </w:rPr>
-        <w:t xml:space="preserve">        &lt;</w:t>
-      </w:r>
-      <w:proofErr w:type="gramStart"/>
-      <w:r>
-        <w:rPr>
-          <w:rFonts w:ascii="Courier New" w:hAnsi="Courier New" w:cs="Courier New"/>
-          <w:sz w:val="20"/>
-          <w:szCs w:val="20"/>
-        </w:rPr>
-        <w:t>sequences</w:t>
-      </w:r>
-      <w:proofErr w:type="gramEnd"/>
-      <w:r>
-        <w:rPr>
-          <w:rFonts w:ascii="Courier New" w:hAnsi="Courier New" w:cs="Courier New"/>
-          <w:sz w:val="20"/>
-          <w:szCs w:val="20"/>
-        </w:rPr>
-        <w:t>&gt;</w:t>
-      </w:r>
-    </w:p>
-    <w:p>
-      <w:pPr>
-        <w:spacing w:after="0" w:line="240" w:lineRule="auto"/>
-        <w:rPr>
-          <w:rFonts w:ascii="Courier New" w:hAnsi="Courier New" w:cs="Courier New"/>
-          <w:sz w:val="20"/>
-          <w:szCs w:val="20"/>
-        </w:rPr>
-      </w:pPr>
-      <w:r>
-        <w:rPr>
-          <w:rFonts w:ascii="Courier New" w:hAnsi="Courier New" w:cs="Courier New"/>
-          <w:sz w:val="20"/>
-          <w:szCs w:val="20"/>
-        </w:rPr>
-        <w:t xml:space="preserve">            &lt;sequence state="</w:t>
-      </w:r>
-      <w:proofErr w:type="spellStart"/>
-      <w:r>
-        <w:rPr>
-          <w:rFonts w:ascii="Courier New" w:hAnsi="Courier New" w:cs="Courier New"/>
-          <w:sz w:val="20"/>
-          <w:szCs w:val="20"/>
-        </w:rPr>
-        <w:t>lockMode</w:t>
-      </w:r>
-      <w:proofErr w:type="spellEnd"/>
-      <w:r>
-        <w:rPr>
-          <w:rFonts w:ascii="Courier New" w:hAnsi="Courier New" w:cs="Courier New"/>
-          <w:sz w:val="20"/>
-          <w:szCs w:val="20"/>
-        </w:rPr>
-        <w:t>" name="Unlock"&gt;</w:t>
-      </w:r>
-    </w:p>
-    <w:p>
-      <w:pPr>
-        <w:spacing w:after="0" w:line="240" w:lineRule="auto"/>
-        <w:rPr>
-          <w:rFonts w:ascii="Courier New" w:hAnsi="Courier New" w:cs="Courier New"/>
-          <w:sz w:val="20"/>
-          <w:szCs w:val="20"/>
-        </w:rPr>
-      </w:pPr>
-      <w:r>
-        <w:rPr>
-          <w:rFonts w:ascii="Courier New" w:hAnsi="Courier New" w:cs="Courier New"/>
-          <w:sz w:val="20"/>
-          <w:szCs w:val="20"/>
-        </w:rPr>
-        <w:t xml:space="preserve">                &lt;</w:t>
-      </w:r>
-      <w:proofErr w:type="gramStart"/>
-      <w:r>
-        <w:rPr>
-          <w:rFonts w:ascii="Courier New" w:hAnsi="Courier New" w:cs="Courier New"/>
-          <w:sz w:val="20"/>
-          <w:szCs w:val="20"/>
-        </w:rPr>
-        <w:t>gestures</w:t>
-      </w:r>
-      <w:proofErr w:type="gramEnd"/>
-      <w:r>
-        <w:rPr>
-          <w:rFonts w:ascii="Courier New" w:hAnsi="Courier New" w:cs="Courier New"/>
-          <w:sz w:val="20"/>
-          <w:szCs w:val="20"/>
-        </w:rPr>
-        <w:t>&gt;</w:t>
-      </w:r>
-    </w:p>
-    <w:p>
-      <w:pPr>
-        <w:spacing w:after="0" w:line="240" w:lineRule="auto"/>
-        <w:rPr>
-          <w:rFonts w:ascii="Courier New" w:hAnsi="Courier New" w:cs="Courier New"/>
-          <w:sz w:val="20"/>
-          <w:szCs w:val="20"/>
-        </w:rPr>
-      </w:pPr>
-      <w:r>
-        <w:rPr>
-          <w:rFonts w:ascii="Courier New" w:hAnsi="Courier New" w:cs="Courier New"/>
-          <w:sz w:val="20"/>
-          <w:szCs w:val="20"/>
-        </w:rPr>
-        <w:t xml:space="preserve">                    &lt;gesture type="tap"&gt;</w:t>
-      </w:r>
-      <w:proofErr w:type="spellStart"/>
-      <w:r>
-        <w:rPr>
-          <w:rFonts w:ascii="Courier New" w:hAnsi="Courier New" w:cs="Courier New"/>
-          <w:sz w:val="20"/>
-          <w:szCs w:val="20"/>
-        </w:rPr>
-        <w:t>doubleTap</w:t>
-      </w:r>
-      <w:proofErr w:type="spellEnd"/>
-      <w:r>
-        <w:rPr>
-          <w:rFonts w:ascii="Courier New" w:hAnsi="Courier New" w:cs="Courier New"/>
-          <w:sz w:val="20"/>
-          <w:szCs w:val="20"/>
-        </w:rPr>
-        <w:t>&lt;/gesture&gt;</w:t>
-      </w:r>
-    </w:p>
-    <w:p>
-      <w:pPr>
-        <w:spacing w:after="0" w:line="240" w:lineRule="auto"/>
-        <w:rPr>
-          <w:rFonts w:ascii="Courier New" w:hAnsi="Courier New" w:cs="Courier New"/>
-          <w:sz w:val="20"/>
-          <w:szCs w:val="20"/>
-        </w:rPr>
-      </w:pPr>
-      <w:r>
-        <w:rPr>
-          <w:rFonts w:ascii="Courier New" w:hAnsi="Courier New" w:cs="Courier New"/>
-          <w:sz w:val="20"/>
-          <w:szCs w:val="20"/>
-        </w:rPr>
-        <w:t xml:space="preserve">                    &lt;gesture type="immediate"&gt;</w:t>
-      </w:r>
-      <w:proofErr w:type="spellStart"/>
-      <w:r>
-        <w:rPr>
-          <w:rFonts w:ascii="Courier New" w:hAnsi="Courier New" w:cs="Courier New"/>
-          <w:sz w:val="20"/>
-          <w:szCs w:val="20"/>
-        </w:rPr>
-        <w:t>doubleTap</w:t>
-      </w:r>
-      <w:proofErr w:type="spellEnd"/>
-      <w:r>
-        <w:rPr>
-          <w:rFonts w:ascii="Courier New" w:hAnsi="Courier New" w:cs="Courier New"/>
-          <w:sz w:val="20"/>
-          <w:szCs w:val="20"/>
-        </w:rPr>
-        <w:t>&lt;/gesture&gt;</w:t>
+        <w:t xml:space="preserve">        &lt;sequences&gt;</w:t>
+      </w:r>
+    </w:p>
+    <w:p>
+      <w:pPr>
+        <w:spacing w:after="0" w:line="240" w:lineRule="auto"/>
+        <w:rPr>
+          <w:rFonts w:ascii="Courier New" w:hAnsi="Courier New" w:cs="Courier New"/>
+          <w:sz w:val="20"/>
+          <w:szCs w:val="20"/>
+        </w:rPr>
+      </w:pPr>
+      <w:r>
+        <w:rPr>
+          <w:rFonts w:ascii="Courier New" w:hAnsi="Courier New" w:cs="Courier New"/>
+          <w:sz w:val="20"/>
+          <w:szCs w:val="20"/>
+        </w:rPr>
+        <w:t xml:space="preserve">            &lt;sequence state="lockMode" name="Unlock"&gt;</w:t>
+      </w:r>
+    </w:p>
+    <w:p>
+      <w:pPr>
+        <w:spacing w:after="0" w:line="240" w:lineRule="auto"/>
+        <w:rPr>
+          <w:rFonts w:ascii="Courier New" w:hAnsi="Courier New" w:cs="Courier New"/>
+          <w:sz w:val="20"/>
+          <w:szCs w:val="20"/>
+        </w:rPr>
+      </w:pPr>
+      <w:r>
+        <w:rPr>
+          <w:rFonts w:ascii="Courier New" w:hAnsi="Courier New" w:cs="Courier New"/>
+          <w:sz w:val="20"/>
+          <w:szCs w:val="20"/>
+        </w:rPr>
+        <w:t xml:space="preserve">                &lt;gestures&gt;</w:t>
+      </w:r>
+    </w:p>
+    <w:p>
+      <w:pPr>
+        <w:spacing w:after="0" w:line="240" w:lineRule="auto"/>
+        <w:rPr>
+          <w:rFonts w:ascii="Courier New" w:hAnsi="Courier New" w:cs="Courier New"/>
+          <w:sz w:val="20"/>
+          <w:szCs w:val="20"/>
+        </w:rPr>
+      </w:pPr>
+      <w:r>
+        <w:rPr>
+          <w:rFonts w:ascii="Courier New" w:hAnsi="Courier New" w:cs="Courier New"/>
+          <w:sz w:val="20"/>
+          <w:szCs w:val="20"/>
+        </w:rPr>
+        <w:t xml:space="preserve">                    &lt;gesture type="tap"&gt;doubleTap&lt;/gesture&gt;</w:t>
+      </w:r>
+    </w:p>
+    <w:p>
+      <w:pPr>
+        <w:spacing w:after="0" w:line="240" w:lineRule="auto"/>
+        <w:rPr>
+          <w:rFonts w:ascii="Courier New" w:hAnsi="Courier New" w:cs="Courier New"/>
+          <w:sz w:val="20"/>
+          <w:szCs w:val="20"/>
+        </w:rPr>
+      </w:pPr>
+      <w:r>
+        <w:rPr>
+          <w:rFonts w:ascii="Courier New" w:hAnsi="Courier New" w:cs="Courier New"/>
+          <w:sz w:val="20"/>
+          <w:szCs w:val="20"/>
+        </w:rPr>
+        <w:t xml:space="preserve">                    &lt;gesture type="immediate"&gt;doubleTap&lt;/gesture&gt;</w:t>
       </w:r>
     </w:p>
     <w:p>
@@ -6127,143 +5441,61 @@
           <w:sz w:val="20"/>
           <w:szCs w:val="20"/>
         </w:rPr>
-        <w:t xml:space="preserve">                &lt;</w:t>
-      </w:r>
-      <w:proofErr w:type="gramStart"/>
-      <w:r>
-        <w:rPr>
-          <w:rFonts w:ascii="Courier New" w:hAnsi="Courier New" w:cs="Courier New"/>
-          <w:sz w:val="20"/>
-          <w:szCs w:val="20"/>
-        </w:rPr>
-        <w:t>commands</w:t>
-      </w:r>
-      <w:proofErr w:type="gramEnd"/>
-      <w:r>
-        <w:rPr>
-          <w:rFonts w:ascii="Courier New" w:hAnsi="Courier New" w:cs="Courier New"/>
-          <w:sz w:val="20"/>
-          <w:szCs w:val="20"/>
-        </w:rPr>
-        <w:t>&gt;</w:t>
-      </w:r>
-    </w:p>
-    <w:p>
-      <w:pPr>
-        <w:spacing w:after="0" w:line="240" w:lineRule="auto"/>
-        <w:rPr>
-          <w:rFonts w:ascii="Courier New" w:hAnsi="Courier New" w:cs="Courier New"/>
-          <w:sz w:val="20"/>
-          <w:szCs w:val="20"/>
-        </w:rPr>
-      </w:pPr>
-      <w:r>
-        <w:rPr>
-          <w:rFonts w:ascii="Courier New" w:hAnsi="Courier New" w:cs="Courier New"/>
-          <w:sz w:val="20"/>
-          <w:szCs w:val="20"/>
-        </w:rPr>
-        <w:t xml:space="preserve">                    &lt;command type="</w:t>
-      </w:r>
-      <w:proofErr w:type="spellStart"/>
-      <w:r>
-        <w:rPr>
-          <w:rFonts w:ascii="Courier New" w:hAnsi="Courier New" w:cs="Courier New"/>
-          <w:sz w:val="20"/>
-          <w:szCs w:val="20"/>
-        </w:rPr>
-        <w:t>stateChange</w:t>
-      </w:r>
-      <w:proofErr w:type="spellEnd"/>
-      <w:r>
-        <w:rPr>
-          <w:rFonts w:ascii="Courier New" w:hAnsi="Courier New" w:cs="Courier New"/>
-          <w:sz w:val="20"/>
-          <w:szCs w:val="20"/>
-        </w:rPr>
-        <w:t>"&gt;</w:t>
-      </w:r>
-    </w:p>
-    <w:p>
-      <w:pPr>
-        <w:spacing w:after="0" w:line="240" w:lineRule="auto"/>
-        <w:rPr>
-          <w:rFonts w:ascii="Courier New" w:hAnsi="Courier New" w:cs="Courier New"/>
-          <w:sz w:val="20"/>
-          <w:szCs w:val="20"/>
-        </w:rPr>
-      </w:pPr>
-      <w:r>
-        <w:rPr>
-          <w:rFonts w:ascii="Courier New" w:hAnsi="Courier New" w:cs="Courier New"/>
-          <w:sz w:val="20"/>
-          <w:szCs w:val="20"/>
-        </w:rPr>
-        <w:t xml:space="preserve">                        &lt;</w:t>
-      </w:r>
-      <w:proofErr w:type="gramStart"/>
-      <w:r>
-        <w:rPr>
-          <w:rFonts w:ascii="Courier New" w:hAnsi="Courier New" w:cs="Courier New"/>
-          <w:sz w:val="20"/>
-          <w:szCs w:val="20"/>
-        </w:rPr>
-        <w:t>actions</w:t>
-      </w:r>
-      <w:proofErr w:type="gramEnd"/>
-      <w:r>
-        <w:rPr>
-          <w:rFonts w:ascii="Courier New" w:hAnsi="Courier New" w:cs="Courier New"/>
-          <w:sz w:val="20"/>
-          <w:szCs w:val="20"/>
-        </w:rPr>
-        <w:t>&gt;</w:t>
-      </w:r>
-    </w:p>
-    <w:p>
-      <w:pPr>
-        <w:spacing w:after="0" w:line="240" w:lineRule="auto"/>
-        <w:rPr>
-          <w:rFonts w:ascii="Courier New" w:hAnsi="Courier New" w:cs="Courier New"/>
-          <w:sz w:val="20"/>
-          <w:szCs w:val="20"/>
-        </w:rPr>
-      </w:pPr>
-      <w:r>
-        <w:rPr>
-          <w:rFonts w:ascii="Courier New" w:hAnsi="Courier New" w:cs="Courier New"/>
-          <w:sz w:val="20"/>
-          <w:szCs w:val="20"/>
-        </w:rPr>
-        <w:t xml:space="preserve">                            &lt;</w:t>
-      </w:r>
-      <w:proofErr w:type="gramStart"/>
-      <w:r>
-        <w:rPr>
-          <w:rFonts w:ascii="Courier New" w:hAnsi="Courier New" w:cs="Courier New"/>
-          <w:sz w:val="20"/>
-          <w:szCs w:val="20"/>
-        </w:rPr>
-        <w:t>action&gt;</w:t>
-      </w:r>
-      <w:proofErr w:type="spellStart"/>
-      <w:proofErr w:type="gramEnd"/>
-      <w:r>
-        <w:rPr>
-          <w:rFonts w:ascii="Courier New" w:hAnsi="Courier New" w:cs="Courier New"/>
-          <w:sz w:val="20"/>
-          <w:szCs w:val="20"/>
-        </w:rPr>
-        <w:t>gestureMode</w:t>
-      </w:r>
-      <w:proofErr w:type="spellEnd"/>
-      <w:r>
-        <w:rPr>
-          <w:rFonts w:ascii="Courier New" w:hAnsi="Courier New" w:cs="Courier New"/>
-          <w:sz w:val="20"/>
-          <w:szCs w:val="20"/>
-        </w:rPr>
-        <w:t>&lt;/action&gt;</w:t>
+        <w:t xml:space="preserve">                &lt;commands&gt;</w:t>
+      </w:r>
+    </w:p>
+    <w:p>
+      <w:pPr>
+        <w:spacing w:after="0" w:line="240" w:lineRule="auto"/>
+        <w:rPr>
+          <w:rFonts w:ascii="Courier New" w:hAnsi="Courier New" w:cs="Courier New"/>
+          <w:sz w:val="20"/>
+          <w:szCs w:val="20"/>
+        </w:rPr>
+      </w:pPr>
+      <w:r>
+        <w:rPr>
+          <w:rFonts w:ascii="Courier New" w:hAnsi="Courier New" w:cs="Courier New"/>
+          <w:sz w:val="20"/>
+          <w:szCs w:val="20"/>
+        </w:rPr>
+        <w:t xml:space="preserve">                    &lt;command type="stateChange"&gt;</w:t>
+      </w:r>
+    </w:p>
+    <w:p>
+      <w:pPr>
+        <w:spacing w:after="0" w:line="240" w:lineRule="auto"/>
+        <w:rPr>
+          <w:rFonts w:ascii="Courier New" w:hAnsi="Courier New" w:cs="Courier New"/>
+          <w:sz w:val="20"/>
+          <w:szCs w:val="20"/>
+        </w:rPr>
+      </w:pPr>
+      <w:r>
+        <w:rPr>
+          <w:rFonts w:ascii="Courier New" w:hAnsi="Courier New" w:cs="Courier New"/>
+          <w:sz w:val="20"/>
+          <w:szCs w:val="20"/>
+        </w:rPr>
+        <w:t xml:space="preserve">                        &lt;actions&gt;</w:t>
+      </w:r>
+    </w:p>
+    <w:p>
+      <w:pPr>
+        <w:spacing w:after="0" w:line="240" w:lineRule="auto"/>
+        <w:rPr>
+          <w:rFonts w:ascii="Courier New" w:hAnsi="Courier New" w:cs="Courier New"/>
+          <w:sz w:val="20"/>
+          <w:szCs w:val="20"/>
+        </w:rPr>
+      </w:pPr>
+      <w:r>
+        <w:rPr>
+          <w:rFonts w:ascii="Courier New" w:hAnsi="Courier New" w:cs="Courier New"/>
+          <w:sz w:val="20"/>
+          <w:szCs w:val="20"/>
+        </w:rPr>
+        <w:t xml:space="preserve">                            &lt;action&gt;gestureMode&lt;/action&gt;</w:t>
       </w:r>
     </w:p>
     <w:p>
@@ -6370,61 +5602,25 @@
           <w:szCs w:val="20"/>
         </w:rPr>
         <w:tab/>
-        <w:t>&lt;sequence state="</w:t>
-      </w:r>
-      <w:proofErr w:type="spellStart"/>
-      <w:r>
-        <w:rPr>
-          <w:rFonts w:ascii="Courier New" w:hAnsi="Courier New" w:cs="Courier New"/>
-          <w:sz w:val="20"/>
-          <w:szCs w:val="20"/>
-        </w:rPr>
-        <w:t>gestureMode</w:t>
-      </w:r>
-      <w:proofErr w:type="spellEnd"/>
-      <w:r>
-        <w:rPr>
-          <w:rFonts w:ascii="Courier New" w:hAnsi="Courier New" w:cs="Courier New"/>
-          <w:sz w:val="20"/>
-          <w:szCs w:val="20"/>
-        </w:rPr>
-        <w:t>" name="Left Click"&gt;</w:t>
-      </w:r>
-    </w:p>
-    <w:p>
-      <w:pPr>
-        <w:spacing w:after="0" w:line="240" w:lineRule="auto"/>
-        <w:rPr>
-          <w:rFonts w:ascii="Courier New" w:hAnsi="Courier New" w:cs="Courier New"/>
-          <w:sz w:val="20"/>
-          <w:szCs w:val="20"/>
-        </w:rPr>
-      </w:pPr>
-      <w:r>
-        <w:rPr>
-          <w:rFonts w:ascii="Courier New" w:hAnsi="Courier New" w:cs="Courier New"/>
-          <w:sz w:val="20"/>
-          <w:szCs w:val="20"/>
-        </w:rPr>
-        <w:t xml:space="preserve">                &lt;</w:t>
-      </w:r>
-      <w:proofErr w:type="gramStart"/>
-      <w:r>
-        <w:rPr>
-          <w:rFonts w:ascii="Courier New" w:hAnsi="Courier New" w:cs="Courier New"/>
-          <w:sz w:val="20"/>
-          <w:szCs w:val="20"/>
-        </w:rPr>
-        <w:t>gestures</w:t>
-      </w:r>
-      <w:proofErr w:type="gramEnd"/>
-      <w:r>
-        <w:rPr>
-          <w:rFonts w:ascii="Courier New" w:hAnsi="Courier New" w:cs="Courier New"/>
-          <w:sz w:val="20"/>
-          <w:szCs w:val="20"/>
-        </w:rPr>
-        <w:t>&gt;</w:t>
+        <w:t>&lt;sequence state="gestureMode" name="Left Click"&gt;</w:t>
+      </w:r>
+    </w:p>
+    <w:p>
+      <w:pPr>
+        <w:spacing w:after="0" w:line="240" w:lineRule="auto"/>
+        <w:rPr>
+          <w:rFonts w:ascii="Courier New" w:hAnsi="Courier New" w:cs="Courier New"/>
+          <w:sz w:val="20"/>
+          <w:szCs w:val="20"/>
+        </w:rPr>
+      </w:pPr>
+      <w:r>
+        <w:rPr>
+          <w:rFonts w:ascii="Courier New" w:hAnsi="Courier New" w:cs="Courier New"/>
+          <w:sz w:val="20"/>
+          <w:szCs w:val="20"/>
+        </w:rPr>
+        <w:t xml:space="preserve">                &lt;gestures&gt;</w:t>
       </w:r>
     </w:p>
     <w:p>
@@ -6478,25 +5674,7 @@
           <w:sz w:val="20"/>
           <w:szCs w:val="20"/>
         </w:rPr>
-        <w:t xml:space="preserve">                &lt;</w:t>
-      </w:r>
-      <w:proofErr w:type="gramStart"/>
-      <w:r>
-        <w:rPr>
-          <w:rFonts w:ascii="Courier New" w:hAnsi="Courier New" w:cs="Courier New"/>
-          <w:sz w:val="20"/>
-          <w:szCs w:val="20"/>
-        </w:rPr>
-        <w:t>commands</w:t>
-      </w:r>
-      <w:proofErr w:type="gramEnd"/>
-      <w:r>
-        <w:rPr>
-          <w:rFonts w:ascii="Courier New" w:hAnsi="Courier New" w:cs="Courier New"/>
-          <w:sz w:val="20"/>
-          <w:szCs w:val="20"/>
-        </w:rPr>
-        <w:t>&gt;</w:t>
+        <w:t xml:space="preserve">                &lt;commands&gt;</w:t>
       </w:r>
     </w:p>
     <w:p>
@@ -6532,71 +5710,25 @@
           <w:sz w:val="20"/>
           <w:szCs w:val="20"/>
         </w:rPr>
-        <w:t xml:space="preserve">                        &lt;</w:t>
-      </w:r>
-      <w:proofErr w:type="gramStart"/>
-      <w:r>
-        <w:rPr>
-          <w:rFonts w:ascii="Courier New" w:hAnsi="Courier New" w:cs="Courier New"/>
-          <w:sz w:val="20"/>
-          <w:szCs w:val="20"/>
-        </w:rPr>
-        <w:t>actions</w:t>
-      </w:r>
-      <w:proofErr w:type="gramEnd"/>
-      <w:r>
-        <w:rPr>
-          <w:rFonts w:ascii="Courier New" w:hAnsi="Courier New" w:cs="Courier New"/>
-          <w:sz w:val="20"/>
-          <w:szCs w:val="20"/>
-        </w:rPr>
-        <w:t>&gt;</w:t>
-      </w:r>
-    </w:p>
-    <w:p>
-      <w:pPr>
-        <w:spacing w:after="0" w:line="240" w:lineRule="auto"/>
-        <w:rPr>
-          <w:rFonts w:ascii="Courier New" w:hAnsi="Courier New" w:cs="Courier New"/>
-          <w:sz w:val="20"/>
-          <w:szCs w:val="20"/>
-        </w:rPr>
-      </w:pPr>
-      <w:r>
-        <w:rPr>
-          <w:rFonts w:ascii="Courier New" w:hAnsi="Courier New" w:cs="Courier New"/>
-          <w:sz w:val="20"/>
-          <w:szCs w:val="20"/>
-        </w:rPr>
-        <w:t xml:space="preserve">                            &lt;</w:t>
-      </w:r>
-      <w:proofErr w:type="gramStart"/>
-      <w:r>
-        <w:rPr>
-          <w:rFonts w:ascii="Courier New" w:hAnsi="Courier New" w:cs="Courier New"/>
-          <w:sz w:val="20"/>
-          <w:szCs w:val="20"/>
-        </w:rPr>
-        <w:t>action&gt;</w:t>
-      </w:r>
-      <w:proofErr w:type="spellStart"/>
-      <w:proofErr w:type="gramEnd"/>
-      <w:r>
-        <w:rPr>
-          <w:rFonts w:ascii="Courier New" w:hAnsi="Courier New" w:cs="Courier New"/>
-          <w:sz w:val="20"/>
-          <w:szCs w:val="20"/>
-        </w:rPr>
-        <w:t>leftClick</w:t>
-      </w:r>
-      <w:proofErr w:type="spellEnd"/>
-      <w:r>
-        <w:rPr>
-          <w:rFonts w:ascii="Courier New" w:hAnsi="Courier New" w:cs="Courier New"/>
-          <w:sz w:val="20"/>
-          <w:szCs w:val="20"/>
-        </w:rPr>
-        <w:t>&lt;/action&gt;</w:t>
+        <w:t xml:space="preserve">                        &lt;actions&gt;</w:t>
+      </w:r>
+    </w:p>
+    <w:p>
+      <w:pPr>
+        <w:spacing w:after="0" w:line="240" w:lineRule="auto"/>
+        <w:rPr>
+          <w:rFonts w:ascii="Courier New" w:hAnsi="Courier New" w:cs="Courier New"/>
+          <w:sz w:val="20"/>
+          <w:szCs w:val="20"/>
+        </w:rPr>
+      </w:pPr>
+      <w:r>
+        <w:rPr>
+          <w:rFonts w:ascii="Courier New" w:hAnsi="Courier New" w:cs="Courier New"/>
+          <w:sz w:val="20"/>
+          <w:szCs w:val="20"/>
+        </w:rPr>
+        <w:t xml:space="preserve">                            &lt;action&gt;leftClick&lt;/action&gt;</w:t>
       </w:r>
     </w:p>
     <w:p>
@@ -6686,61 +5818,25 @@
           <w:sz w:val="20"/>
           <w:szCs w:val="20"/>
         </w:rPr>
-        <w:t xml:space="preserve">            &lt;sequence state="</w:t>
-      </w:r>
-      <w:proofErr w:type="spellStart"/>
-      <w:r>
-        <w:rPr>
-          <w:rFonts w:ascii="Courier New" w:hAnsi="Courier New" w:cs="Courier New"/>
-          <w:sz w:val="20"/>
-          <w:szCs w:val="20"/>
-        </w:rPr>
-        <w:t>gestureMode</w:t>
-      </w:r>
-      <w:proofErr w:type="spellEnd"/>
-      <w:r>
-        <w:rPr>
-          <w:rFonts w:ascii="Courier New" w:hAnsi="Courier New" w:cs="Courier New"/>
-          <w:sz w:val="20"/>
-          <w:szCs w:val="20"/>
-        </w:rPr>
-        <w:t>" name="Left Hold"&gt;</w:t>
-      </w:r>
-    </w:p>
-    <w:p>
-      <w:pPr>
-        <w:spacing w:after="0" w:line="240" w:lineRule="auto"/>
-        <w:rPr>
-          <w:rFonts w:ascii="Courier New" w:hAnsi="Courier New" w:cs="Courier New"/>
-          <w:sz w:val="20"/>
-          <w:szCs w:val="20"/>
-        </w:rPr>
-      </w:pPr>
-      <w:r>
-        <w:rPr>
-          <w:rFonts w:ascii="Courier New" w:hAnsi="Courier New" w:cs="Courier New"/>
-          <w:sz w:val="20"/>
-          <w:szCs w:val="20"/>
-        </w:rPr>
-        <w:t xml:space="preserve">                &lt;</w:t>
-      </w:r>
-      <w:proofErr w:type="gramStart"/>
-      <w:r>
-        <w:rPr>
-          <w:rFonts w:ascii="Courier New" w:hAnsi="Courier New" w:cs="Courier New"/>
-          <w:sz w:val="20"/>
-          <w:szCs w:val="20"/>
-        </w:rPr>
-        <w:t>gestures</w:t>
-      </w:r>
-      <w:proofErr w:type="gramEnd"/>
-      <w:r>
-        <w:rPr>
-          <w:rFonts w:ascii="Courier New" w:hAnsi="Courier New" w:cs="Courier New"/>
-          <w:sz w:val="20"/>
-          <w:szCs w:val="20"/>
-        </w:rPr>
-        <w:t>&gt;</w:t>
+        <w:t xml:space="preserve">            &lt;sequence state="gestureMode" name="Left Hold"&gt;</w:t>
+      </w:r>
+    </w:p>
+    <w:p>
+      <w:pPr>
+        <w:spacing w:after="0" w:line="240" w:lineRule="auto"/>
+        <w:rPr>
+          <w:rFonts w:ascii="Courier New" w:hAnsi="Courier New" w:cs="Courier New"/>
+          <w:sz w:val="20"/>
+          <w:szCs w:val="20"/>
+        </w:rPr>
+      </w:pPr>
+      <w:r>
+        <w:rPr>
+          <w:rFonts w:ascii="Courier New" w:hAnsi="Courier New" w:cs="Courier New"/>
+          <w:sz w:val="20"/>
+          <w:szCs w:val="20"/>
+        </w:rPr>
+        <w:t xml:space="preserve">                &lt;gestures&gt;</w:t>
       </w:r>
     </w:p>
     <w:p>
@@ -6794,143 +5890,61 @@
           <w:sz w:val="20"/>
           <w:szCs w:val="20"/>
         </w:rPr>
-        <w:t xml:space="preserve">                &lt;</w:t>
-      </w:r>
-      <w:proofErr w:type="gramStart"/>
-      <w:r>
-        <w:rPr>
-          <w:rFonts w:ascii="Courier New" w:hAnsi="Courier New" w:cs="Courier New"/>
-          <w:sz w:val="20"/>
-          <w:szCs w:val="20"/>
-        </w:rPr>
-        <w:t>commands</w:t>
-      </w:r>
-      <w:proofErr w:type="gramEnd"/>
-      <w:r>
-        <w:rPr>
-          <w:rFonts w:ascii="Courier New" w:hAnsi="Courier New" w:cs="Courier New"/>
-          <w:sz w:val="20"/>
-          <w:szCs w:val="20"/>
-        </w:rPr>
-        <w:t>&gt;</w:t>
-      </w:r>
-    </w:p>
-    <w:p>
-      <w:pPr>
-        <w:spacing w:after="0" w:line="240" w:lineRule="auto"/>
-        <w:rPr>
-          <w:rFonts w:ascii="Courier New" w:hAnsi="Courier New" w:cs="Courier New"/>
-          <w:sz w:val="20"/>
-          <w:szCs w:val="20"/>
-        </w:rPr>
-      </w:pPr>
-      <w:r>
-        <w:rPr>
-          <w:rFonts w:ascii="Courier New" w:hAnsi="Courier New" w:cs="Courier New"/>
-          <w:sz w:val="20"/>
-          <w:szCs w:val="20"/>
-        </w:rPr>
-        <w:t xml:space="preserve">                    &lt;command type="</w:t>
-      </w:r>
-      <w:proofErr w:type="spellStart"/>
-      <w:r>
-        <w:rPr>
-          <w:rFonts w:ascii="Courier New" w:hAnsi="Courier New" w:cs="Courier New"/>
-          <w:sz w:val="20"/>
-          <w:szCs w:val="20"/>
-        </w:rPr>
-        <w:t>stateChange</w:t>
-      </w:r>
-      <w:proofErr w:type="spellEnd"/>
-      <w:r>
-        <w:rPr>
-          <w:rFonts w:ascii="Courier New" w:hAnsi="Courier New" w:cs="Courier New"/>
-          <w:sz w:val="20"/>
-          <w:szCs w:val="20"/>
-        </w:rPr>
-        <w:t>"&gt;</w:t>
-      </w:r>
-    </w:p>
-    <w:p>
-      <w:pPr>
-        <w:spacing w:after="0" w:line="240" w:lineRule="auto"/>
-        <w:rPr>
-          <w:rFonts w:ascii="Courier New" w:hAnsi="Courier New" w:cs="Courier New"/>
-          <w:sz w:val="20"/>
-          <w:szCs w:val="20"/>
-        </w:rPr>
-      </w:pPr>
-      <w:r>
-        <w:rPr>
-          <w:rFonts w:ascii="Courier New" w:hAnsi="Courier New" w:cs="Courier New"/>
-          <w:sz w:val="20"/>
-          <w:szCs w:val="20"/>
-        </w:rPr>
-        <w:t xml:space="preserve">                        &lt;</w:t>
-      </w:r>
-      <w:proofErr w:type="gramStart"/>
-      <w:r>
-        <w:rPr>
-          <w:rFonts w:ascii="Courier New" w:hAnsi="Courier New" w:cs="Courier New"/>
-          <w:sz w:val="20"/>
-          <w:szCs w:val="20"/>
-        </w:rPr>
-        <w:t>actions</w:t>
-      </w:r>
-      <w:proofErr w:type="gramEnd"/>
-      <w:r>
-        <w:rPr>
-          <w:rFonts w:ascii="Courier New" w:hAnsi="Courier New" w:cs="Courier New"/>
-          <w:sz w:val="20"/>
-          <w:szCs w:val="20"/>
-        </w:rPr>
-        <w:t>&gt;</w:t>
-      </w:r>
-    </w:p>
-    <w:p>
-      <w:pPr>
-        <w:spacing w:after="0" w:line="240" w:lineRule="auto"/>
-        <w:rPr>
-          <w:rFonts w:ascii="Courier New" w:hAnsi="Courier New" w:cs="Courier New"/>
-          <w:sz w:val="20"/>
-          <w:szCs w:val="20"/>
-        </w:rPr>
-      </w:pPr>
-      <w:r>
-        <w:rPr>
-          <w:rFonts w:ascii="Courier New" w:hAnsi="Courier New" w:cs="Courier New"/>
-          <w:sz w:val="20"/>
-          <w:szCs w:val="20"/>
-        </w:rPr>
-        <w:t xml:space="preserve">                            &lt;</w:t>
-      </w:r>
-      <w:proofErr w:type="gramStart"/>
-      <w:r>
-        <w:rPr>
-          <w:rFonts w:ascii="Courier New" w:hAnsi="Courier New" w:cs="Courier New"/>
-          <w:sz w:val="20"/>
-          <w:szCs w:val="20"/>
-        </w:rPr>
-        <w:t>action&gt;</w:t>
-      </w:r>
-      <w:proofErr w:type="spellStart"/>
-      <w:proofErr w:type="gramEnd"/>
-      <w:r>
-        <w:rPr>
-          <w:rFonts w:ascii="Courier New" w:hAnsi="Courier New" w:cs="Courier New"/>
-          <w:sz w:val="20"/>
-          <w:szCs w:val="20"/>
-        </w:rPr>
-        <w:t>mouseMode</w:t>
-      </w:r>
-      <w:proofErr w:type="spellEnd"/>
-      <w:r>
-        <w:rPr>
-          <w:rFonts w:ascii="Courier New" w:hAnsi="Courier New" w:cs="Courier New"/>
-          <w:sz w:val="20"/>
-          <w:szCs w:val="20"/>
-        </w:rPr>
-        <w:t>&lt;/action&gt;</w:t>
+        <w:t xml:space="preserve">                &lt;commands&gt;</w:t>
+      </w:r>
+    </w:p>
+    <w:p>
+      <w:pPr>
+        <w:spacing w:after="0" w:line="240" w:lineRule="auto"/>
+        <w:rPr>
+          <w:rFonts w:ascii="Courier New" w:hAnsi="Courier New" w:cs="Courier New"/>
+          <w:sz w:val="20"/>
+          <w:szCs w:val="20"/>
+        </w:rPr>
+      </w:pPr>
+      <w:r>
+        <w:rPr>
+          <w:rFonts w:ascii="Courier New" w:hAnsi="Courier New" w:cs="Courier New"/>
+          <w:sz w:val="20"/>
+          <w:szCs w:val="20"/>
+        </w:rPr>
+        <w:t xml:space="preserve">                    &lt;command type="stateChange"&gt;</w:t>
+      </w:r>
+    </w:p>
+    <w:p>
+      <w:pPr>
+        <w:spacing w:after="0" w:line="240" w:lineRule="auto"/>
+        <w:rPr>
+          <w:rFonts w:ascii="Courier New" w:hAnsi="Courier New" w:cs="Courier New"/>
+          <w:sz w:val="20"/>
+          <w:szCs w:val="20"/>
+        </w:rPr>
+      </w:pPr>
+      <w:r>
+        <w:rPr>
+          <w:rFonts w:ascii="Courier New" w:hAnsi="Courier New" w:cs="Courier New"/>
+          <w:sz w:val="20"/>
+          <w:szCs w:val="20"/>
+        </w:rPr>
+        <w:t xml:space="preserve">                        &lt;actions&gt;</w:t>
+      </w:r>
+    </w:p>
+    <w:p>
+      <w:pPr>
+        <w:spacing w:after="0" w:line="240" w:lineRule="auto"/>
+        <w:rPr>
+          <w:rFonts w:ascii="Courier New" w:hAnsi="Courier New" w:cs="Courier New"/>
+          <w:sz w:val="20"/>
+          <w:szCs w:val="20"/>
+        </w:rPr>
+      </w:pPr>
+      <w:r>
+        <w:rPr>
+          <w:rFonts w:ascii="Courier New" w:hAnsi="Courier New" w:cs="Courier New"/>
+          <w:sz w:val="20"/>
+          <w:szCs w:val="20"/>
+        </w:rPr>
+        <w:t xml:space="preserve">                            &lt;action&gt;mouseMode&lt;/action&gt;</w:t>
       </w:r>
     </w:p>
     <w:p>
@@ -7002,71 +6016,25 @@
           <w:sz w:val="20"/>
           <w:szCs w:val="20"/>
         </w:rPr>
-        <w:t xml:space="preserve">                        &lt;</w:t>
-      </w:r>
-      <w:proofErr w:type="gramStart"/>
-      <w:r>
-        <w:rPr>
-          <w:rFonts w:ascii="Courier New" w:hAnsi="Courier New" w:cs="Courier New"/>
-          <w:sz w:val="20"/>
-          <w:szCs w:val="20"/>
-        </w:rPr>
-        <w:t>actions</w:t>
-      </w:r>
-      <w:proofErr w:type="gramEnd"/>
-      <w:r>
-        <w:rPr>
-          <w:rFonts w:ascii="Courier New" w:hAnsi="Courier New" w:cs="Courier New"/>
-          <w:sz w:val="20"/>
-          <w:szCs w:val="20"/>
-        </w:rPr>
-        <w:t>&gt;</w:t>
-      </w:r>
-    </w:p>
-    <w:p>
-      <w:pPr>
-        <w:spacing w:after="0" w:line="240" w:lineRule="auto"/>
-        <w:rPr>
-          <w:rFonts w:ascii="Courier New" w:hAnsi="Courier New" w:cs="Courier New"/>
-          <w:sz w:val="20"/>
-          <w:szCs w:val="20"/>
-        </w:rPr>
-      </w:pPr>
-      <w:r>
-        <w:rPr>
-          <w:rFonts w:ascii="Courier New" w:hAnsi="Courier New" w:cs="Courier New"/>
-          <w:sz w:val="20"/>
-          <w:szCs w:val="20"/>
-        </w:rPr>
-        <w:t xml:space="preserve">                            &lt;</w:t>
-      </w:r>
-      <w:proofErr w:type="gramStart"/>
-      <w:r>
-        <w:rPr>
-          <w:rFonts w:ascii="Courier New" w:hAnsi="Courier New" w:cs="Courier New"/>
-          <w:sz w:val="20"/>
-          <w:szCs w:val="20"/>
-        </w:rPr>
-        <w:t>action&gt;</w:t>
-      </w:r>
-      <w:proofErr w:type="spellStart"/>
-      <w:proofErr w:type="gramEnd"/>
-      <w:r>
-        <w:rPr>
-          <w:rFonts w:ascii="Courier New" w:hAnsi="Courier New" w:cs="Courier New"/>
-          <w:sz w:val="20"/>
-          <w:szCs w:val="20"/>
-        </w:rPr>
-        <w:t>leftHold</w:t>
-      </w:r>
-      <w:proofErr w:type="spellEnd"/>
-      <w:r>
-        <w:rPr>
-          <w:rFonts w:ascii="Courier New" w:hAnsi="Courier New" w:cs="Courier New"/>
-          <w:sz w:val="20"/>
-          <w:szCs w:val="20"/>
-        </w:rPr>
-        <w:t>&lt;/action&gt;</w:t>
+        <w:t xml:space="preserve">                        &lt;actions&gt;</w:t>
+      </w:r>
+    </w:p>
+    <w:p>
+      <w:pPr>
+        <w:spacing w:after="0" w:line="240" w:lineRule="auto"/>
+        <w:rPr>
+          <w:rFonts w:ascii="Courier New" w:hAnsi="Courier New" w:cs="Courier New"/>
+          <w:sz w:val="20"/>
+          <w:szCs w:val="20"/>
+        </w:rPr>
+      </w:pPr>
+      <w:r>
+        <w:rPr>
+          <w:rFonts w:ascii="Courier New" w:hAnsi="Courier New" w:cs="Courier New"/>
+          <w:sz w:val="20"/>
+          <w:szCs w:val="20"/>
+        </w:rPr>
+        <w:t xml:space="preserve">                            &lt;action&gt;leftHold&lt;/action&gt;</w:t>
       </w:r>
     </w:p>
     <w:p>
@@ -7173,97 +6141,43 @@
           <w:szCs w:val="20"/>
         </w:rPr>
         <w:tab/>
-        <w:t>&lt;sequence state="</w:t>
-      </w:r>
-      <w:proofErr w:type="spellStart"/>
-      <w:r>
-        <w:rPr>
-          <w:rFonts w:ascii="Courier New" w:hAnsi="Courier New" w:cs="Courier New"/>
-          <w:sz w:val="20"/>
-          <w:szCs w:val="20"/>
-        </w:rPr>
-        <w:t>gestureMode</w:t>
-      </w:r>
-      <w:proofErr w:type="spellEnd"/>
-      <w:r>
-        <w:rPr>
-          <w:rFonts w:ascii="Courier New" w:hAnsi="Courier New" w:cs="Courier New"/>
-          <w:sz w:val="20"/>
-          <w:szCs w:val="20"/>
-        </w:rPr>
-        <w:t>" name="Middle Hold"&gt;</w:t>
-      </w:r>
-    </w:p>
-    <w:p>
-      <w:pPr>
-        <w:spacing w:after="0" w:line="240" w:lineRule="auto"/>
-        <w:rPr>
-          <w:rFonts w:ascii="Courier New" w:hAnsi="Courier New" w:cs="Courier New"/>
-          <w:sz w:val="20"/>
-          <w:szCs w:val="20"/>
-        </w:rPr>
-      </w:pPr>
-      <w:r>
-        <w:rPr>
-          <w:rFonts w:ascii="Courier New" w:hAnsi="Courier New" w:cs="Courier New"/>
-          <w:sz w:val="20"/>
-          <w:szCs w:val="20"/>
-        </w:rPr>
-        <w:t xml:space="preserve">                &lt;</w:t>
-      </w:r>
-      <w:proofErr w:type="gramStart"/>
-      <w:r>
-        <w:rPr>
-          <w:rFonts w:ascii="Courier New" w:hAnsi="Courier New" w:cs="Courier New"/>
-          <w:sz w:val="20"/>
-          <w:szCs w:val="20"/>
-        </w:rPr>
-        <w:t>gestures</w:t>
-      </w:r>
-      <w:proofErr w:type="gramEnd"/>
-      <w:r>
-        <w:rPr>
-          <w:rFonts w:ascii="Courier New" w:hAnsi="Courier New" w:cs="Courier New"/>
-          <w:sz w:val="20"/>
-          <w:szCs w:val="20"/>
-        </w:rPr>
-        <w:t>&gt;</w:t>
-      </w:r>
-    </w:p>
-    <w:p>
-      <w:pPr>
-        <w:spacing w:after="0" w:line="240" w:lineRule="auto"/>
-        <w:rPr>
-          <w:rFonts w:ascii="Courier New" w:hAnsi="Courier New" w:cs="Courier New"/>
-          <w:sz w:val="20"/>
-          <w:szCs w:val="20"/>
-        </w:rPr>
-      </w:pPr>
-      <w:r>
-        <w:rPr>
-          <w:rFonts w:ascii="Courier New" w:hAnsi="Courier New" w:cs="Courier New"/>
-          <w:sz w:val="20"/>
-          <w:szCs w:val="20"/>
-        </w:rPr>
-        <w:t xml:space="preserve">                    &lt;gesture type="immediate"&gt;</w:t>
-      </w:r>
-      <w:proofErr w:type="spellStart"/>
-      <w:r>
-        <w:rPr>
-          <w:rFonts w:ascii="Courier New" w:hAnsi="Courier New" w:cs="Courier New"/>
-          <w:sz w:val="20"/>
-          <w:szCs w:val="20"/>
-        </w:rPr>
-        <w:t>waveIn</w:t>
-      </w:r>
-      <w:proofErr w:type="spellEnd"/>
-      <w:r>
-        <w:rPr>
-          <w:rFonts w:ascii="Courier New" w:hAnsi="Courier New" w:cs="Courier New"/>
-          <w:sz w:val="20"/>
-          <w:szCs w:val="20"/>
-        </w:rPr>
-        <w:t>&lt;/gesture&gt;</w:t>
+        <w:t>&lt;sequence state="gestureMode" name="Middle Hold"&gt;</w:t>
+      </w:r>
+    </w:p>
+    <w:p>
+      <w:pPr>
+        <w:spacing w:after="0" w:line="240" w:lineRule="auto"/>
+        <w:rPr>
+          <w:rFonts w:ascii="Courier New" w:hAnsi="Courier New" w:cs="Courier New"/>
+          <w:sz w:val="20"/>
+          <w:szCs w:val="20"/>
+        </w:rPr>
+      </w:pPr>
+      <w:r>
+        <w:rPr>
+          <w:rFonts w:ascii="Courier New" w:hAnsi="Courier New" w:cs="Courier New"/>
+          <w:sz w:val="20"/>
+          <w:szCs w:val="20"/>
+        </w:rPr>
+        <w:t xml:space="preserve">                &lt;gestures&gt;</w:t>
+      </w:r>
+    </w:p>
+    <w:p>
+      <w:pPr>
+        <w:spacing w:after="0" w:line="240" w:lineRule="auto"/>
+        <w:rPr>
+          <w:rFonts w:ascii="Courier New" w:hAnsi="Courier New" w:cs="Courier New"/>
+          <w:sz w:val="20"/>
+          <w:szCs w:val="20"/>
+        </w:rPr>
+      </w:pPr>
+      <w:r>
+        <w:rPr>
+          <w:rFonts w:ascii="Courier New" w:hAnsi="Courier New" w:cs="Courier New"/>
+          <w:sz w:val="20"/>
+          <w:szCs w:val="20"/>
+        </w:rPr>
+        <w:t xml:space="preserve">                    &lt;gesture type="immediate"&gt;waveIn&lt;/gesture&gt;</w:t>
       </w:r>
     </w:p>
     <w:p>
@@ -7299,143 +6213,61 @@
           <w:sz w:val="20"/>
           <w:szCs w:val="20"/>
         </w:rPr>
-        <w:t xml:space="preserve">                &lt;</w:t>
-      </w:r>
-      <w:proofErr w:type="gramStart"/>
-      <w:r>
-        <w:rPr>
-          <w:rFonts w:ascii="Courier New" w:hAnsi="Courier New" w:cs="Courier New"/>
-          <w:sz w:val="20"/>
-          <w:szCs w:val="20"/>
-        </w:rPr>
-        <w:t>commands</w:t>
-      </w:r>
-      <w:proofErr w:type="gramEnd"/>
-      <w:r>
-        <w:rPr>
-          <w:rFonts w:ascii="Courier New" w:hAnsi="Courier New" w:cs="Courier New"/>
-          <w:sz w:val="20"/>
-          <w:szCs w:val="20"/>
-        </w:rPr>
-        <w:t>&gt;</w:t>
-      </w:r>
-    </w:p>
-    <w:p>
-      <w:pPr>
-        <w:spacing w:after="0" w:line="240" w:lineRule="auto"/>
-        <w:rPr>
-          <w:rFonts w:ascii="Courier New" w:hAnsi="Courier New" w:cs="Courier New"/>
-          <w:sz w:val="20"/>
-          <w:szCs w:val="20"/>
-        </w:rPr>
-      </w:pPr>
-      <w:r>
-        <w:rPr>
-          <w:rFonts w:ascii="Courier New" w:hAnsi="Courier New" w:cs="Courier New"/>
-          <w:sz w:val="20"/>
-          <w:szCs w:val="20"/>
-        </w:rPr>
-        <w:t xml:space="preserve">                    &lt;command type="</w:t>
-      </w:r>
-      <w:proofErr w:type="spellStart"/>
-      <w:r>
-        <w:rPr>
-          <w:rFonts w:ascii="Courier New" w:hAnsi="Courier New" w:cs="Courier New"/>
-          <w:sz w:val="20"/>
-          <w:szCs w:val="20"/>
-        </w:rPr>
-        <w:t>stateChange</w:t>
-      </w:r>
-      <w:proofErr w:type="spellEnd"/>
-      <w:r>
-        <w:rPr>
-          <w:rFonts w:ascii="Courier New" w:hAnsi="Courier New" w:cs="Courier New"/>
-          <w:sz w:val="20"/>
-          <w:szCs w:val="20"/>
-        </w:rPr>
-        <w:t>"&gt;</w:t>
-      </w:r>
-    </w:p>
-    <w:p>
-      <w:pPr>
-        <w:spacing w:after="0" w:line="240" w:lineRule="auto"/>
-        <w:rPr>
-          <w:rFonts w:ascii="Courier New" w:hAnsi="Courier New" w:cs="Courier New"/>
-          <w:sz w:val="20"/>
-          <w:szCs w:val="20"/>
-        </w:rPr>
-      </w:pPr>
-      <w:r>
-        <w:rPr>
-          <w:rFonts w:ascii="Courier New" w:hAnsi="Courier New" w:cs="Courier New"/>
-          <w:sz w:val="20"/>
-          <w:szCs w:val="20"/>
-        </w:rPr>
-        <w:t xml:space="preserve">                        &lt;</w:t>
-      </w:r>
-      <w:proofErr w:type="gramStart"/>
-      <w:r>
-        <w:rPr>
-          <w:rFonts w:ascii="Courier New" w:hAnsi="Courier New" w:cs="Courier New"/>
-          <w:sz w:val="20"/>
-          <w:szCs w:val="20"/>
-        </w:rPr>
-        <w:t>actions</w:t>
-      </w:r>
-      <w:proofErr w:type="gramEnd"/>
-      <w:r>
-        <w:rPr>
-          <w:rFonts w:ascii="Courier New" w:hAnsi="Courier New" w:cs="Courier New"/>
-          <w:sz w:val="20"/>
-          <w:szCs w:val="20"/>
-        </w:rPr>
-        <w:t>&gt;</w:t>
-      </w:r>
-    </w:p>
-    <w:p>
-      <w:pPr>
-        <w:spacing w:after="0" w:line="240" w:lineRule="auto"/>
-        <w:rPr>
-          <w:rFonts w:ascii="Courier New" w:hAnsi="Courier New" w:cs="Courier New"/>
-          <w:sz w:val="20"/>
-          <w:szCs w:val="20"/>
-        </w:rPr>
-      </w:pPr>
-      <w:r>
-        <w:rPr>
-          <w:rFonts w:ascii="Courier New" w:hAnsi="Courier New" w:cs="Courier New"/>
-          <w:sz w:val="20"/>
-          <w:szCs w:val="20"/>
-        </w:rPr>
-        <w:t xml:space="preserve">                            &lt;</w:t>
-      </w:r>
-      <w:proofErr w:type="gramStart"/>
-      <w:r>
-        <w:rPr>
-          <w:rFonts w:ascii="Courier New" w:hAnsi="Courier New" w:cs="Courier New"/>
-          <w:sz w:val="20"/>
-          <w:szCs w:val="20"/>
-        </w:rPr>
-        <w:t>action&gt;</w:t>
-      </w:r>
-      <w:proofErr w:type="spellStart"/>
-      <w:proofErr w:type="gramEnd"/>
-      <w:r>
-        <w:rPr>
-          <w:rFonts w:ascii="Courier New" w:hAnsi="Courier New" w:cs="Courier New"/>
-          <w:sz w:val="20"/>
-          <w:szCs w:val="20"/>
-        </w:rPr>
-        <w:t>mouseMode</w:t>
-      </w:r>
-      <w:proofErr w:type="spellEnd"/>
-      <w:r>
-        <w:rPr>
-          <w:rFonts w:ascii="Courier New" w:hAnsi="Courier New" w:cs="Courier New"/>
-          <w:sz w:val="20"/>
-          <w:szCs w:val="20"/>
-        </w:rPr>
-        <w:t>&lt;/action&gt;</w:t>
+        <w:t xml:space="preserve">                &lt;commands&gt;</w:t>
+      </w:r>
+    </w:p>
+    <w:p>
+      <w:pPr>
+        <w:spacing w:after="0" w:line="240" w:lineRule="auto"/>
+        <w:rPr>
+          <w:rFonts w:ascii="Courier New" w:hAnsi="Courier New" w:cs="Courier New"/>
+          <w:sz w:val="20"/>
+          <w:szCs w:val="20"/>
+        </w:rPr>
+      </w:pPr>
+      <w:r>
+        <w:rPr>
+          <w:rFonts w:ascii="Courier New" w:hAnsi="Courier New" w:cs="Courier New"/>
+          <w:sz w:val="20"/>
+          <w:szCs w:val="20"/>
+        </w:rPr>
+        <w:t xml:space="preserve">                    &lt;command type="stateChange"&gt;</w:t>
+      </w:r>
+    </w:p>
+    <w:p>
+      <w:pPr>
+        <w:spacing w:after="0" w:line="240" w:lineRule="auto"/>
+        <w:rPr>
+          <w:rFonts w:ascii="Courier New" w:hAnsi="Courier New" w:cs="Courier New"/>
+          <w:sz w:val="20"/>
+          <w:szCs w:val="20"/>
+        </w:rPr>
+      </w:pPr>
+      <w:r>
+        <w:rPr>
+          <w:rFonts w:ascii="Courier New" w:hAnsi="Courier New" w:cs="Courier New"/>
+          <w:sz w:val="20"/>
+          <w:szCs w:val="20"/>
+        </w:rPr>
+        <w:t xml:space="preserve">                        &lt;actions&gt;</w:t>
+      </w:r>
+    </w:p>
+    <w:p>
+      <w:pPr>
+        <w:spacing w:after="0" w:line="240" w:lineRule="auto"/>
+        <w:rPr>
+          <w:rFonts w:ascii="Courier New" w:hAnsi="Courier New" w:cs="Courier New"/>
+          <w:sz w:val="20"/>
+          <w:szCs w:val="20"/>
+        </w:rPr>
+      </w:pPr>
+      <w:r>
+        <w:rPr>
+          <w:rFonts w:ascii="Courier New" w:hAnsi="Courier New" w:cs="Courier New"/>
+          <w:sz w:val="20"/>
+          <w:szCs w:val="20"/>
+        </w:rPr>
+        <w:t xml:space="preserve">                            &lt;action&gt;mouseMode&lt;/action&gt;</w:t>
       </w:r>
     </w:p>
     <w:p>
@@ -7508,71 +6340,25 @@
           <w:sz w:val="20"/>
           <w:szCs w:val="20"/>
         </w:rPr>
-        <w:t xml:space="preserve">                        &lt;</w:t>
-      </w:r>
-      <w:proofErr w:type="gramStart"/>
-      <w:r>
-        <w:rPr>
-          <w:rFonts w:ascii="Courier New" w:hAnsi="Courier New" w:cs="Courier New"/>
-          <w:sz w:val="20"/>
-          <w:szCs w:val="20"/>
-        </w:rPr>
-        <w:t>actions</w:t>
-      </w:r>
-      <w:proofErr w:type="gramEnd"/>
-      <w:r>
-        <w:rPr>
-          <w:rFonts w:ascii="Courier New" w:hAnsi="Courier New" w:cs="Courier New"/>
-          <w:sz w:val="20"/>
-          <w:szCs w:val="20"/>
-        </w:rPr>
-        <w:t>&gt;</w:t>
-      </w:r>
-    </w:p>
-    <w:p>
-      <w:pPr>
-        <w:spacing w:after="0" w:line="240" w:lineRule="auto"/>
-        <w:rPr>
-          <w:rFonts w:ascii="Courier New" w:hAnsi="Courier New" w:cs="Courier New"/>
-          <w:sz w:val="20"/>
-          <w:szCs w:val="20"/>
-        </w:rPr>
-      </w:pPr>
-      <w:r>
-        <w:rPr>
-          <w:rFonts w:ascii="Courier New" w:hAnsi="Courier New" w:cs="Courier New"/>
-          <w:sz w:val="20"/>
-          <w:szCs w:val="20"/>
-        </w:rPr>
-        <w:t xml:space="preserve">                            &lt;</w:t>
-      </w:r>
-      <w:proofErr w:type="gramStart"/>
-      <w:r>
-        <w:rPr>
-          <w:rFonts w:ascii="Courier New" w:hAnsi="Courier New" w:cs="Courier New"/>
-          <w:sz w:val="20"/>
-          <w:szCs w:val="20"/>
-        </w:rPr>
-        <w:t>action&gt;</w:t>
-      </w:r>
-      <w:proofErr w:type="spellStart"/>
-      <w:proofErr w:type="gramEnd"/>
-      <w:r>
-        <w:rPr>
-          <w:rFonts w:ascii="Courier New" w:hAnsi="Courier New" w:cs="Courier New"/>
-          <w:sz w:val="20"/>
-          <w:szCs w:val="20"/>
-        </w:rPr>
-        <w:t>middleHold</w:t>
-      </w:r>
-      <w:proofErr w:type="spellEnd"/>
-      <w:r>
-        <w:rPr>
-          <w:rFonts w:ascii="Courier New" w:hAnsi="Courier New" w:cs="Courier New"/>
-          <w:sz w:val="20"/>
-          <w:szCs w:val="20"/>
-        </w:rPr>
-        <w:t>&lt;/action&gt;</w:t>
+        <w:t xml:space="preserve">                        &lt;actions&gt;</w:t>
+      </w:r>
+    </w:p>
+    <w:p>
+      <w:pPr>
+        <w:spacing w:after="0" w:line="240" w:lineRule="auto"/>
+        <w:rPr>
+          <w:rFonts w:ascii="Courier New" w:hAnsi="Courier New" w:cs="Courier New"/>
+          <w:sz w:val="20"/>
+          <w:szCs w:val="20"/>
+        </w:rPr>
+      </w:pPr>
+      <w:r>
+        <w:rPr>
+          <w:rFonts w:ascii="Courier New" w:hAnsi="Courier New" w:cs="Courier New"/>
+          <w:sz w:val="20"/>
+          <w:szCs w:val="20"/>
+        </w:rPr>
+        <w:t xml:space="preserve">                            &lt;action&gt;middleHold&lt;/action&gt;</w:t>
       </w:r>
     </w:p>
     <w:p>
@@ -7662,97 +6448,43 @@
           <w:sz w:val="20"/>
           <w:szCs w:val="20"/>
         </w:rPr>
-        <w:t xml:space="preserve">            &lt;sequence state="</w:t>
-      </w:r>
-      <w:proofErr w:type="spellStart"/>
-      <w:r>
-        <w:rPr>
-          <w:rFonts w:ascii="Courier New" w:hAnsi="Courier New" w:cs="Courier New"/>
-          <w:sz w:val="20"/>
-          <w:szCs w:val="20"/>
-        </w:rPr>
-        <w:t>gestureMode</w:t>
-      </w:r>
-      <w:proofErr w:type="spellEnd"/>
-      <w:r>
-        <w:rPr>
-          <w:rFonts w:ascii="Courier New" w:hAnsi="Courier New" w:cs="Courier New"/>
-          <w:sz w:val="20"/>
-          <w:szCs w:val="20"/>
-        </w:rPr>
-        <w:t>" name="Right Click"&gt;</w:t>
-      </w:r>
-    </w:p>
-    <w:p>
-      <w:pPr>
-        <w:spacing w:after="0" w:line="240" w:lineRule="auto"/>
-        <w:rPr>
-          <w:rFonts w:ascii="Courier New" w:hAnsi="Courier New" w:cs="Courier New"/>
-          <w:sz w:val="20"/>
-          <w:szCs w:val="20"/>
-        </w:rPr>
-      </w:pPr>
-      <w:r>
-        <w:rPr>
-          <w:rFonts w:ascii="Courier New" w:hAnsi="Courier New" w:cs="Courier New"/>
-          <w:sz w:val="20"/>
-          <w:szCs w:val="20"/>
-        </w:rPr>
-        <w:t xml:space="preserve">                &lt;</w:t>
-      </w:r>
-      <w:proofErr w:type="gramStart"/>
-      <w:r>
-        <w:rPr>
-          <w:rFonts w:ascii="Courier New" w:hAnsi="Courier New" w:cs="Courier New"/>
-          <w:sz w:val="20"/>
-          <w:szCs w:val="20"/>
-        </w:rPr>
-        <w:t>gestures</w:t>
-      </w:r>
-      <w:proofErr w:type="gramEnd"/>
-      <w:r>
-        <w:rPr>
-          <w:rFonts w:ascii="Courier New" w:hAnsi="Courier New" w:cs="Courier New"/>
-          <w:sz w:val="20"/>
-          <w:szCs w:val="20"/>
-        </w:rPr>
-        <w:t>&gt;</w:t>
-      </w:r>
-    </w:p>
-    <w:p>
-      <w:pPr>
-        <w:spacing w:after="0" w:line="240" w:lineRule="auto"/>
-        <w:rPr>
-          <w:rFonts w:ascii="Courier New" w:hAnsi="Courier New" w:cs="Courier New"/>
-          <w:sz w:val="20"/>
-          <w:szCs w:val="20"/>
-        </w:rPr>
-      </w:pPr>
-      <w:r>
-        <w:rPr>
-          <w:rFonts w:ascii="Courier New" w:hAnsi="Courier New" w:cs="Courier New"/>
-          <w:sz w:val="20"/>
-          <w:szCs w:val="20"/>
-        </w:rPr>
-        <w:t xml:space="preserve">                    &lt;gesture type="immediate"&gt;</w:t>
-      </w:r>
-      <w:proofErr w:type="spellStart"/>
-      <w:r>
-        <w:rPr>
-          <w:rFonts w:ascii="Courier New" w:hAnsi="Courier New" w:cs="Courier New"/>
-          <w:sz w:val="20"/>
-          <w:szCs w:val="20"/>
-        </w:rPr>
-        <w:t>waveOut</w:t>
-      </w:r>
-      <w:proofErr w:type="spellEnd"/>
-      <w:r>
-        <w:rPr>
-          <w:rFonts w:ascii="Courier New" w:hAnsi="Courier New" w:cs="Courier New"/>
-          <w:sz w:val="20"/>
-          <w:szCs w:val="20"/>
-        </w:rPr>
-        <w:t>&lt;/gesture&gt;</w:t>
+        <w:t xml:space="preserve">            &lt;sequence state="gestureMode" name="Right Click"&gt;</w:t>
+      </w:r>
+    </w:p>
+    <w:p>
+      <w:pPr>
+        <w:spacing w:after="0" w:line="240" w:lineRule="auto"/>
+        <w:rPr>
+          <w:rFonts w:ascii="Courier New" w:hAnsi="Courier New" w:cs="Courier New"/>
+          <w:sz w:val="20"/>
+          <w:szCs w:val="20"/>
+        </w:rPr>
+      </w:pPr>
+      <w:r>
+        <w:rPr>
+          <w:rFonts w:ascii="Courier New" w:hAnsi="Courier New" w:cs="Courier New"/>
+          <w:sz w:val="20"/>
+          <w:szCs w:val="20"/>
+        </w:rPr>
+        <w:t xml:space="preserve">                &lt;gestures&gt;</w:t>
+      </w:r>
+    </w:p>
+    <w:p>
+      <w:pPr>
+        <w:spacing w:after="0" w:line="240" w:lineRule="auto"/>
+        <w:rPr>
+          <w:rFonts w:ascii="Courier New" w:hAnsi="Courier New" w:cs="Courier New"/>
+          <w:sz w:val="20"/>
+          <w:szCs w:val="20"/>
+        </w:rPr>
+      </w:pPr>
+      <w:r>
+        <w:rPr>
+          <w:rFonts w:ascii="Courier New" w:hAnsi="Courier New" w:cs="Courier New"/>
+          <w:sz w:val="20"/>
+          <w:szCs w:val="20"/>
+        </w:rPr>
+        <w:t xml:space="preserve">                    &lt;gesture type="immediate"&gt;waveOut&lt;/gesture&gt;</w:t>
       </w:r>
     </w:p>
     <w:p>
@@ -7788,25 +6520,7 @@
           <w:sz w:val="20"/>
           <w:szCs w:val="20"/>
         </w:rPr>
-        <w:t xml:space="preserve">                &lt;</w:t>
-      </w:r>
-      <w:proofErr w:type="gramStart"/>
-      <w:r>
-        <w:rPr>
-          <w:rFonts w:ascii="Courier New" w:hAnsi="Courier New" w:cs="Courier New"/>
-          <w:sz w:val="20"/>
-          <w:szCs w:val="20"/>
-        </w:rPr>
-        <w:t>commands</w:t>
-      </w:r>
-      <w:proofErr w:type="gramEnd"/>
-      <w:r>
-        <w:rPr>
-          <w:rFonts w:ascii="Courier New" w:hAnsi="Courier New" w:cs="Courier New"/>
-          <w:sz w:val="20"/>
-          <w:szCs w:val="20"/>
-        </w:rPr>
-        <w:t>&gt;</w:t>
+        <w:t xml:space="preserve">                &lt;commands&gt;</w:t>
       </w:r>
     </w:p>
     <w:p>
@@ -7842,71 +6556,25 @@
           <w:sz w:val="20"/>
           <w:szCs w:val="20"/>
         </w:rPr>
-        <w:t xml:space="preserve">                        &lt;</w:t>
-      </w:r>
-      <w:proofErr w:type="gramStart"/>
-      <w:r>
-        <w:rPr>
-          <w:rFonts w:ascii="Courier New" w:hAnsi="Courier New" w:cs="Courier New"/>
-          <w:sz w:val="20"/>
-          <w:szCs w:val="20"/>
-        </w:rPr>
-        <w:t>actions</w:t>
-      </w:r>
-      <w:proofErr w:type="gramEnd"/>
-      <w:r>
-        <w:rPr>
-          <w:rFonts w:ascii="Courier New" w:hAnsi="Courier New" w:cs="Courier New"/>
-          <w:sz w:val="20"/>
-          <w:szCs w:val="20"/>
-        </w:rPr>
-        <w:t>&gt;</w:t>
-      </w:r>
-    </w:p>
-    <w:p>
-      <w:pPr>
-        <w:spacing w:after="0" w:line="240" w:lineRule="auto"/>
-        <w:rPr>
-          <w:rFonts w:ascii="Courier New" w:hAnsi="Courier New" w:cs="Courier New"/>
-          <w:sz w:val="20"/>
-          <w:szCs w:val="20"/>
-        </w:rPr>
-      </w:pPr>
-      <w:r>
-        <w:rPr>
-          <w:rFonts w:ascii="Courier New" w:hAnsi="Courier New" w:cs="Courier New"/>
-          <w:sz w:val="20"/>
-          <w:szCs w:val="20"/>
-        </w:rPr>
-        <w:t xml:space="preserve">                            &lt;</w:t>
-      </w:r>
-      <w:proofErr w:type="gramStart"/>
-      <w:r>
-        <w:rPr>
-          <w:rFonts w:ascii="Courier New" w:hAnsi="Courier New" w:cs="Courier New"/>
-          <w:sz w:val="20"/>
-          <w:szCs w:val="20"/>
-        </w:rPr>
-        <w:t>action&gt;</w:t>
-      </w:r>
-      <w:proofErr w:type="spellStart"/>
-      <w:proofErr w:type="gramEnd"/>
-      <w:r>
-        <w:rPr>
-          <w:rFonts w:ascii="Courier New" w:hAnsi="Courier New" w:cs="Courier New"/>
-          <w:sz w:val="20"/>
-          <w:szCs w:val="20"/>
-        </w:rPr>
-        <w:t>rightClick</w:t>
-      </w:r>
-      <w:proofErr w:type="spellEnd"/>
-      <w:r>
-        <w:rPr>
-          <w:rFonts w:ascii="Courier New" w:hAnsi="Courier New" w:cs="Courier New"/>
-          <w:sz w:val="20"/>
-          <w:szCs w:val="20"/>
-        </w:rPr>
-        <w:t>&lt;/action&gt;</w:t>
+        <w:t xml:space="preserve">                        &lt;actions&gt;</w:t>
+      </w:r>
+    </w:p>
+    <w:p>
+      <w:pPr>
+        <w:spacing w:after="0" w:line="240" w:lineRule="auto"/>
+        <w:rPr>
+          <w:rFonts w:ascii="Courier New" w:hAnsi="Courier New" w:cs="Courier New"/>
+          <w:sz w:val="20"/>
+          <w:szCs w:val="20"/>
+        </w:rPr>
+      </w:pPr>
+      <w:r>
+        <w:rPr>
+          <w:rFonts w:ascii="Courier New" w:hAnsi="Courier New" w:cs="Courier New"/>
+          <w:sz w:val="20"/>
+          <w:szCs w:val="20"/>
+        </w:rPr>
+        <w:t xml:space="preserve">                            &lt;action&gt;rightClick&lt;/action&gt;</w:t>
       </w:r>
     </w:p>
     <w:p>
@@ -8013,97 +6681,43 @@
           <w:szCs w:val="20"/>
         </w:rPr>
         <w:tab/>
-        <w:t>&lt;sequence state="</w:t>
-      </w:r>
-      <w:proofErr w:type="spellStart"/>
-      <w:r>
-        <w:rPr>
-          <w:rFonts w:ascii="Courier New" w:hAnsi="Courier New" w:cs="Courier New"/>
-          <w:sz w:val="20"/>
-          <w:szCs w:val="20"/>
-        </w:rPr>
-        <w:t>gestureMode</w:t>
-      </w:r>
-      <w:proofErr w:type="spellEnd"/>
-      <w:r>
-        <w:rPr>
-          <w:rFonts w:ascii="Courier New" w:hAnsi="Courier New" w:cs="Courier New"/>
-          <w:sz w:val="20"/>
-          <w:szCs w:val="20"/>
-        </w:rPr>
-        <w:t>" name="Move Cursor"&gt;</w:t>
-      </w:r>
-    </w:p>
-    <w:p>
-      <w:pPr>
-        <w:spacing w:after="0" w:line="240" w:lineRule="auto"/>
-        <w:rPr>
-          <w:rFonts w:ascii="Courier New" w:hAnsi="Courier New" w:cs="Courier New"/>
-          <w:sz w:val="20"/>
-          <w:szCs w:val="20"/>
-        </w:rPr>
-      </w:pPr>
-      <w:r>
-        <w:rPr>
-          <w:rFonts w:ascii="Courier New" w:hAnsi="Courier New" w:cs="Courier New"/>
-          <w:sz w:val="20"/>
-          <w:szCs w:val="20"/>
-        </w:rPr>
-        <w:t xml:space="preserve">                &lt;</w:t>
-      </w:r>
-      <w:proofErr w:type="gramStart"/>
-      <w:r>
-        <w:rPr>
-          <w:rFonts w:ascii="Courier New" w:hAnsi="Courier New" w:cs="Courier New"/>
-          <w:sz w:val="20"/>
-          <w:szCs w:val="20"/>
-        </w:rPr>
-        <w:t>gestures</w:t>
-      </w:r>
-      <w:proofErr w:type="gramEnd"/>
-      <w:r>
-        <w:rPr>
-          <w:rFonts w:ascii="Courier New" w:hAnsi="Courier New" w:cs="Courier New"/>
-          <w:sz w:val="20"/>
-          <w:szCs w:val="20"/>
-        </w:rPr>
-        <w:t>&gt;</w:t>
-      </w:r>
-    </w:p>
-    <w:p>
-      <w:pPr>
-        <w:spacing w:after="0" w:line="240" w:lineRule="auto"/>
-        <w:rPr>
-          <w:rFonts w:ascii="Courier New" w:hAnsi="Courier New" w:cs="Courier New"/>
-          <w:sz w:val="20"/>
-          <w:szCs w:val="20"/>
-        </w:rPr>
-      </w:pPr>
-      <w:r>
-        <w:rPr>
-          <w:rFonts w:ascii="Courier New" w:hAnsi="Courier New" w:cs="Courier New"/>
-          <w:sz w:val="20"/>
-          <w:szCs w:val="20"/>
-        </w:rPr>
-        <w:t xml:space="preserve">                    &lt;gesture type="immediate"&gt;</w:t>
-      </w:r>
-      <w:proofErr w:type="spellStart"/>
-      <w:r>
-        <w:rPr>
-          <w:rFonts w:ascii="Courier New" w:hAnsi="Courier New" w:cs="Courier New"/>
-          <w:sz w:val="20"/>
-          <w:szCs w:val="20"/>
-        </w:rPr>
-        <w:t>fingersSpread</w:t>
-      </w:r>
-      <w:proofErr w:type="spellEnd"/>
-      <w:r>
-        <w:rPr>
-          <w:rFonts w:ascii="Courier New" w:hAnsi="Courier New" w:cs="Courier New"/>
-          <w:sz w:val="20"/>
-          <w:szCs w:val="20"/>
-        </w:rPr>
-        <w:t>&lt;/gesture&gt;</w:t>
+        <w:t>&lt;sequence state="gestureMode" name="Move Cursor"&gt;</w:t>
+      </w:r>
+    </w:p>
+    <w:p>
+      <w:pPr>
+        <w:spacing w:after="0" w:line="240" w:lineRule="auto"/>
+        <w:rPr>
+          <w:rFonts w:ascii="Courier New" w:hAnsi="Courier New" w:cs="Courier New"/>
+          <w:sz w:val="20"/>
+          <w:szCs w:val="20"/>
+        </w:rPr>
+      </w:pPr>
+      <w:r>
+        <w:rPr>
+          <w:rFonts w:ascii="Courier New" w:hAnsi="Courier New" w:cs="Courier New"/>
+          <w:sz w:val="20"/>
+          <w:szCs w:val="20"/>
+        </w:rPr>
+        <w:t xml:space="preserve">                &lt;gestures&gt;</w:t>
+      </w:r>
+    </w:p>
+    <w:p>
+      <w:pPr>
+        <w:spacing w:after="0" w:line="240" w:lineRule="auto"/>
+        <w:rPr>
+          <w:rFonts w:ascii="Courier New" w:hAnsi="Courier New" w:cs="Courier New"/>
+          <w:sz w:val="20"/>
+          <w:szCs w:val="20"/>
+        </w:rPr>
+      </w:pPr>
+      <w:r>
+        <w:rPr>
+          <w:rFonts w:ascii="Courier New" w:hAnsi="Courier New" w:cs="Courier New"/>
+          <w:sz w:val="20"/>
+          <w:szCs w:val="20"/>
+        </w:rPr>
+        <w:t xml:space="preserve">                    &lt;gesture type="immediate"&gt;fingersSpread&lt;/gesture&gt;</w:t>
       </w:r>
     </w:p>
     <w:p>
@@ -8139,143 +6753,61 @@
           <w:sz w:val="20"/>
           <w:szCs w:val="20"/>
         </w:rPr>
-        <w:t xml:space="preserve">                &lt;</w:t>
-      </w:r>
-      <w:proofErr w:type="gramStart"/>
-      <w:r>
-        <w:rPr>
-          <w:rFonts w:ascii="Courier New" w:hAnsi="Courier New" w:cs="Courier New"/>
-          <w:sz w:val="20"/>
-          <w:szCs w:val="20"/>
-        </w:rPr>
-        <w:t>commands</w:t>
-      </w:r>
-      <w:proofErr w:type="gramEnd"/>
-      <w:r>
-        <w:rPr>
-          <w:rFonts w:ascii="Courier New" w:hAnsi="Courier New" w:cs="Courier New"/>
-          <w:sz w:val="20"/>
-          <w:szCs w:val="20"/>
-        </w:rPr>
-        <w:t>&gt;</w:t>
-      </w:r>
-    </w:p>
-    <w:p>
-      <w:pPr>
-        <w:spacing w:after="0" w:line="240" w:lineRule="auto"/>
-        <w:rPr>
-          <w:rFonts w:ascii="Courier New" w:hAnsi="Courier New" w:cs="Courier New"/>
-          <w:sz w:val="20"/>
-          <w:szCs w:val="20"/>
-        </w:rPr>
-      </w:pPr>
-      <w:r>
-        <w:rPr>
-          <w:rFonts w:ascii="Courier New" w:hAnsi="Courier New" w:cs="Courier New"/>
-          <w:sz w:val="20"/>
-          <w:szCs w:val="20"/>
-        </w:rPr>
-        <w:t xml:space="preserve">                    &lt;command type="</w:t>
-      </w:r>
-      <w:proofErr w:type="spellStart"/>
-      <w:r>
-        <w:rPr>
-          <w:rFonts w:ascii="Courier New" w:hAnsi="Courier New" w:cs="Courier New"/>
-          <w:sz w:val="20"/>
-          <w:szCs w:val="20"/>
-        </w:rPr>
-        <w:t>stateChange</w:t>
-      </w:r>
-      <w:proofErr w:type="spellEnd"/>
-      <w:r>
-        <w:rPr>
-          <w:rFonts w:ascii="Courier New" w:hAnsi="Courier New" w:cs="Courier New"/>
-          <w:sz w:val="20"/>
-          <w:szCs w:val="20"/>
-        </w:rPr>
-        <w:t>"&gt;</w:t>
-      </w:r>
-    </w:p>
-    <w:p>
-      <w:pPr>
-        <w:spacing w:after="0" w:line="240" w:lineRule="auto"/>
-        <w:rPr>
-          <w:rFonts w:ascii="Courier New" w:hAnsi="Courier New" w:cs="Courier New"/>
-          <w:sz w:val="20"/>
-          <w:szCs w:val="20"/>
-        </w:rPr>
-      </w:pPr>
-      <w:r>
-        <w:rPr>
-          <w:rFonts w:ascii="Courier New" w:hAnsi="Courier New" w:cs="Courier New"/>
-          <w:sz w:val="20"/>
-          <w:szCs w:val="20"/>
-        </w:rPr>
-        <w:t xml:space="preserve">                        &lt;</w:t>
-      </w:r>
-      <w:proofErr w:type="gramStart"/>
-      <w:r>
-        <w:rPr>
-          <w:rFonts w:ascii="Courier New" w:hAnsi="Courier New" w:cs="Courier New"/>
-          <w:sz w:val="20"/>
-          <w:szCs w:val="20"/>
-        </w:rPr>
-        <w:t>actions</w:t>
-      </w:r>
-      <w:proofErr w:type="gramEnd"/>
-      <w:r>
-        <w:rPr>
-          <w:rFonts w:ascii="Courier New" w:hAnsi="Courier New" w:cs="Courier New"/>
-          <w:sz w:val="20"/>
-          <w:szCs w:val="20"/>
-        </w:rPr>
-        <w:t>&gt;</w:t>
-      </w:r>
-    </w:p>
-    <w:p>
-      <w:pPr>
-        <w:spacing w:after="0" w:line="240" w:lineRule="auto"/>
-        <w:rPr>
-          <w:rFonts w:ascii="Courier New" w:hAnsi="Courier New" w:cs="Courier New"/>
-          <w:sz w:val="20"/>
-          <w:szCs w:val="20"/>
-        </w:rPr>
-      </w:pPr>
-      <w:r>
-        <w:rPr>
-          <w:rFonts w:ascii="Courier New" w:hAnsi="Courier New" w:cs="Courier New"/>
-          <w:sz w:val="20"/>
-          <w:szCs w:val="20"/>
-        </w:rPr>
-        <w:t xml:space="preserve">                            &lt;</w:t>
-      </w:r>
-      <w:proofErr w:type="gramStart"/>
-      <w:r>
-        <w:rPr>
-          <w:rFonts w:ascii="Courier New" w:hAnsi="Courier New" w:cs="Courier New"/>
-          <w:sz w:val="20"/>
-          <w:szCs w:val="20"/>
-        </w:rPr>
-        <w:t>action&gt;</w:t>
-      </w:r>
-      <w:proofErr w:type="spellStart"/>
-      <w:proofErr w:type="gramEnd"/>
-      <w:r>
-        <w:rPr>
-          <w:rFonts w:ascii="Courier New" w:hAnsi="Courier New" w:cs="Courier New"/>
-          <w:sz w:val="20"/>
-          <w:szCs w:val="20"/>
-        </w:rPr>
-        <w:t>mouseMode</w:t>
-      </w:r>
-      <w:proofErr w:type="spellEnd"/>
-      <w:r>
-        <w:rPr>
-          <w:rFonts w:ascii="Courier New" w:hAnsi="Courier New" w:cs="Courier New"/>
-          <w:sz w:val="20"/>
-          <w:szCs w:val="20"/>
-        </w:rPr>
-        <w:t>&lt;/action&gt;</w:t>
+        <w:t xml:space="preserve">                &lt;commands&gt;</w:t>
+      </w:r>
+    </w:p>
+    <w:p>
+      <w:pPr>
+        <w:spacing w:after="0" w:line="240" w:lineRule="auto"/>
+        <w:rPr>
+          <w:rFonts w:ascii="Courier New" w:hAnsi="Courier New" w:cs="Courier New"/>
+          <w:sz w:val="20"/>
+          <w:szCs w:val="20"/>
+        </w:rPr>
+      </w:pPr>
+      <w:r>
+        <w:rPr>
+          <w:rFonts w:ascii="Courier New" w:hAnsi="Courier New" w:cs="Courier New"/>
+          <w:sz w:val="20"/>
+          <w:szCs w:val="20"/>
+        </w:rPr>
+        <w:t xml:space="preserve">                    &lt;command type="stateChange"&gt;</w:t>
+      </w:r>
+    </w:p>
+    <w:p>
+      <w:pPr>
+        <w:spacing w:after="0" w:line="240" w:lineRule="auto"/>
+        <w:rPr>
+          <w:rFonts w:ascii="Courier New" w:hAnsi="Courier New" w:cs="Courier New"/>
+          <w:sz w:val="20"/>
+          <w:szCs w:val="20"/>
+        </w:rPr>
+      </w:pPr>
+      <w:r>
+        <w:rPr>
+          <w:rFonts w:ascii="Courier New" w:hAnsi="Courier New" w:cs="Courier New"/>
+          <w:sz w:val="20"/>
+          <w:szCs w:val="20"/>
+        </w:rPr>
+        <w:t xml:space="preserve">                        &lt;actions&gt;</w:t>
+      </w:r>
+    </w:p>
+    <w:p>
+      <w:pPr>
+        <w:spacing w:after="0" w:line="240" w:lineRule="auto"/>
+        <w:rPr>
+          <w:rFonts w:ascii="Courier New" w:hAnsi="Courier New" w:cs="Courier New"/>
+          <w:sz w:val="20"/>
+          <w:szCs w:val="20"/>
+        </w:rPr>
+      </w:pPr>
+      <w:r>
+        <w:rPr>
+          <w:rFonts w:ascii="Courier New" w:hAnsi="Courier New" w:cs="Courier New"/>
+          <w:sz w:val="20"/>
+          <w:szCs w:val="20"/>
+        </w:rPr>
+        <w:t xml:space="preserve">                            &lt;action&gt;mouseMode&lt;/action&gt;</w:t>
       </w:r>
     </w:p>
     <w:p>
@@ -8365,61 +6897,25 @@
           <w:sz w:val="20"/>
           <w:szCs w:val="20"/>
         </w:rPr>
-        <w:t xml:space="preserve">            &lt;sequence state="</w:t>
-      </w:r>
-      <w:proofErr w:type="spellStart"/>
-      <w:r>
-        <w:rPr>
-          <w:rFonts w:ascii="Courier New" w:hAnsi="Courier New" w:cs="Courier New"/>
-          <w:sz w:val="20"/>
-          <w:szCs w:val="20"/>
-        </w:rPr>
-        <w:t>mouseMode</w:t>
-      </w:r>
-      <w:proofErr w:type="spellEnd"/>
-      <w:r>
-        <w:rPr>
-          <w:rFonts w:ascii="Courier New" w:hAnsi="Courier New" w:cs="Courier New"/>
-          <w:sz w:val="20"/>
-          <w:szCs w:val="20"/>
-        </w:rPr>
-        <w:t>" name="Release Cursor"&gt;</w:t>
-      </w:r>
-    </w:p>
-    <w:p>
-      <w:pPr>
-        <w:spacing w:after="0" w:line="240" w:lineRule="auto"/>
-        <w:rPr>
-          <w:rFonts w:ascii="Courier New" w:hAnsi="Courier New" w:cs="Courier New"/>
-          <w:sz w:val="20"/>
-          <w:szCs w:val="20"/>
-        </w:rPr>
-      </w:pPr>
-      <w:r>
-        <w:rPr>
-          <w:rFonts w:ascii="Courier New" w:hAnsi="Courier New" w:cs="Courier New"/>
-          <w:sz w:val="20"/>
-          <w:szCs w:val="20"/>
-        </w:rPr>
-        <w:t xml:space="preserve">                &lt;</w:t>
-      </w:r>
-      <w:proofErr w:type="gramStart"/>
-      <w:r>
-        <w:rPr>
-          <w:rFonts w:ascii="Courier New" w:hAnsi="Courier New" w:cs="Courier New"/>
-          <w:sz w:val="20"/>
-          <w:szCs w:val="20"/>
-        </w:rPr>
-        <w:t>gestures</w:t>
-      </w:r>
-      <w:proofErr w:type="gramEnd"/>
-      <w:r>
-        <w:rPr>
-          <w:rFonts w:ascii="Courier New" w:hAnsi="Courier New" w:cs="Courier New"/>
-          <w:sz w:val="20"/>
-          <w:szCs w:val="20"/>
-        </w:rPr>
-        <w:t>&gt;</w:t>
+        <w:t xml:space="preserve">            &lt;sequence state="mouseMode" name="Release Cursor"&gt;</w:t>
+      </w:r>
+    </w:p>
+    <w:p>
+      <w:pPr>
+        <w:spacing w:after="0" w:line="240" w:lineRule="auto"/>
+        <w:rPr>
+          <w:rFonts w:ascii="Courier New" w:hAnsi="Courier New" w:cs="Courier New"/>
+          <w:sz w:val="20"/>
+          <w:szCs w:val="20"/>
+        </w:rPr>
+      </w:pPr>
+      <w:r>
+        <w:rPr>
+          <w:rFonts w:ascii="Courier New" w:hAnsi="Courier New" w:cs="Courier New"/>
+          <w:sz w:val="20"/>
+          <w:szCs w:val="20"/>
+        </w:rPr>
+        <w:t xml:space="preserve">                &lt;gestures&gt;</w:t>
       </w:r>
     </w:p>
     <w:p>
@@ -8473,143 +6969,61 @@
           <w:sz w:val="20"/>
           <w:szCs w:val="20"/>
         </w:rPr>
-        <w:t xml:space="preserve">                &lt;</w:t>
-      </w:r>
-      <w:proofErr w:type="gramStart"/>
-      <w:r>
-        <w:rPr>
-          <w:rFonts w:ascii="Courier New" w:hAnsi="Courier New" w:cs="Courier New"/>
-          <w:sz w:val="20"/>
-          <w:szCs w:val="20"/>
-        </w:rPr>
-        <w:t>commands</w:t>
-      </w:r>
-      <w:proofErr w:type="gramEnd"/>
-      <w:r>
-        <w:rPr>
-          <w:rFonts w:ascii="Courier New" w:hAnsi="Courier New" w:cs="Courier New"/>
-          <w:sz w:val="20"/>
-          <w:szCs w:val="20"/>
-        </w:rPr>
-        <w:t>&gt;</w:t>
-      </w:r>
-    </w:p>
-    <w:p>
-      <w:pPr>
-        <w:spacing w:after="0" w:line="240" w:lineRule="auto"/>
-        <w:rPr>
-          <w:rFonts w:ascii="Courier New" w:hAnsi="Courier New" w:cs="Courier New"/>
-          <w:sz w:val="20"/>
-          <w:szCs w:val="20"/>
-        </w:rPr>
-      </w:pPr>
-      <w:r>
-        <w:rPr>
-          <w:rFonts w:ascii="Courier New" w:hAnsi="Courier New" w:cs="Courier New"/>
-          <w:sz w:val="20"/>
-          <w:szCs w:val="20"/>
-        </w:rPr>
-        <w:t xml:space="preserve">                    &lt;command type="</w:t>
-      </w:r>
-      <w:proofErr w:type="spellStart"/>
-      <w:r>
-        <w:rPr>
-          <w:rFonts w:ascii="Courier New" w:hAnsi="Courier New" w:cs="Courier New"/>
-          <w:sz w:val="20"/>
-          <w:szCs w:val="20"/>
-        </w:rPr>
-        <w:t>stateChange</w:t>
-      </w:r>
-      <w:proofErr w:type="spellEnd"/>
-      <w:r>
-        <w:rPr>
-          <w:rFonts w:ascii="Courier New" w:hAnsi="Courier New" w:cs="Courier New"/>
-          <w:sz w:val="20"/>
-          <w:szCs w:val="20"/>
-        </w:rPr>
-        <w:t>"&gt;</w:t>
-      </w:r>
-    </w:p>
-    <w:p>
-      <w:pPr>
-        <w:spacing w:after="0" w:line="240" w:lineRule="auto"/>
-        <w:rPr>
-          <w:rFonts w:ascii="Courier New" w:hAnsi="Courier New" w:cs="Courier New"/>
-          <w:sz w:val="20"/>
-          <w:szCs w:val="20"/>
-        </w:rPr>
-      </w:pPr>
-      <w:r>
-        <w:rPr>
-          <w:rFonts w:ascii="Courier New" w:hAnsi="Courier New" w:cs="Courier New"/>
-          <w:sz w:val="20"/>
-          <w:szCs w:val="20"/>
-        </w:rPr>
-        <w:t xml:space="preserve">                        &lt;</w:t>
-      </w:r>
-      <w:proofErr w:type="gramStart"/>
-      <w:r>
-        <w:rPr>
-          <w:rFonts w:ascii="Courier New" w:hAnsi="Courier New" w:cs="Courier New"/>
-          <w:sz w:val="20"/>
-          <w:szCs w:val="20"/>
-        </w:rPr>
-        <w:t>actions</w:t>
-      </w:r>
-      <w:proofErr w:type="gramEnd"/>
-      <w:r>
-        <w:rPr>
-          <w:rFonts w:ascii="Courier New" w:hAnsi="Courier New" w:cs="Courier New"/>
-          <w:sz w:val="20"/>
-          <w:szCs w:val="20"/>
-        </w:rPr>
-        <w:t>&gt;</w:t>
-      </w:r>
-    </w:p>
-    <w:p>
-      <w:pPr>
-        <w:spacing w:after="0" w:line="240" w:lineRule="auto"/>
-        <w:rPr>
-          <w:rFonts w:ascii="Courier New" w:hAnsi="Courier New" w:cs="Courier New"/>
-          <w:sz w:val="20"/>
-          <w:szCs w:val="20"/>
-        </w:rPr>
-      </w:pPr>
-      <w:r>
-        <w:rPr>
-          <w:rFonts w:ascii="Courier New" w:hAnsi="Courier New" w:cs="Courier New"/>
-          <w:sz w:val="20"/>
-          <w:szCs w:val="20"/>
-        </w:rPr>
-        <w:t xml:space="preserve">                            &lt;</w:t>
-      </w:r>
-      <w:proofErr w:type="gramStart"/>
-      <w:r>
-        <w:rPr>
-          <w:rFonts w:ascii="Courier New" w:hAnsi="Courier New" w:cs="Courier New"/>
-          <w:sz w:val="20"/>
-          <w:szCs w:val="20"/>
-        </w:rPr>
-        <w:t>action&gt;</w:t>
-      </w:r>
-      <w:proofErr w:type="spellStart"/>
-      <w:proofErr w:type="gramEnd"/>
-      <w:r>
-        <w:rPr>
-          <w:rFonts w:ascii="Courier New" w:hAnsi="Courier New" w:cs="Courier New"/>
-          <w:sz w:val="20"/>
-          <w:szCs w:val="20"/>
-        </w:rPr>
-        <w:t>gestureMode</w:t>
-      </w:r>
-      <w:proofErr w:type="spellEnd"/>
-      <w:r>
-        <w:rPr>
-          <w:rFonts w:ascii="Courier New" w:hAnsi="Courier New" w:cs="Courier New"/>
-          <w:sz w:val="20"/>
-          <w:szCs w:val="20"/>
-        </w:rPr>
-        <w:t>&lt;/action&gt;</w:t>
+        <w:t xml:space="preserve">                &lt;commands&gt;</w:t>
+      </w:r>
+    </w:p>
+    <w:p>
+      <w:pPr>
+        <w:spacing w:after="0" w:line="240" w:lineRule="auto"/>
+        <w:rPr>
+          <w:rFonts w:ascii="Courier New" w:hAnsi="Courier New" w:cs="Courier New"/>
+          <w:sz w:val="20"/>
+          <w:szCs w:val="20"/>
+        </w:rPr>
+      </w:pPr>
+      <w:r>
+        <w:rPr>
+          <w:rFonts w:ascii="Courier New" w:hAnsi="Courier New" w:cs="Courier New"/>
+          <w:sz w:val="20"/>
+          <w:szCs w:val="20"/>
+        </w:rPr>
+        <w:t xml:space="preserve">                    &lt;command type="stateChange"&gt;</w:t>
+      </w:r>
+    </w:p>
+    <w:p>
+      <w:pPr>
+        <w:spacing w:after="0" w:line="240" w:lineRule="auto"/>
+        <w:rPr>
+          <w:rFonts w:ascii="Courier New" w:hAnsi="Courier New" w:cs="Courier New"/>
+          <w:sz w:val="20"/>
+          <w:szCs w:val="20"/>
+        </w:rPr>
+      </w:pPr>
+      <w:r>
+        <w:rPr>
+          <w:rFonts w:ascii="Courier New" w:hAnsi="Courier New" w:cs="Courier New"/>
+          <w:sz w:val="20"/>
+          <w:szCs w:val="20"/>
+        </w:rPr>
+        <w:t xml:space="preserve">                        &lt;actions&gt;</w:t>
+      </w:r>
+    </w:p>
+    <w:p>
+      <w:pPr>
+        <w:spacing w:after="0" w:line="240" w:lineRule="auto"/>
+        <w:rPr>
+          <w:rFonts w:ascii="Courier New" w:hAnsi="Courier New" w:cs="Courier New"/>
+          <w:sz w:val="20"/>
+          <w:szCs w:val="20"/>
+        </w:rPr>
+      </w:pPr>
+      <w:r>
+        <w:rPr>
+          <w:rFonts w:ascii="Courier New" w:hAnsi="Courier New" w:cs="Courier New"/>
+          <w:sz w:val="20"/>
+          <w:szCs w:val="20"/>
+        </w:rPr>
+        <w:t xml:space="preserve">                            &lt;action&gt;gestureMode&lt;/action&gt;</w:t>
       </w:r>
     </w:p>
     <w:p>
@@ -8681,71 +7095,25 @@
           <w:sz w:val="20"/>
           <w:szCs w:val="20"/>
         </w:rPr>
-        <w:t xml:space="preserve">                        &lt;</w:t>
-      </w:r>
-      <w:proofErr w:type="gramStart"/>
-      <w:r>
-        <w:rPr>
-          <w:rFonts w:ascii="Courier New" w:hAnsi="Courier New" w:cs="Courier New"/>
-          <w:sz w:val="20"/>
-          <w:szCs w:val="20"/>
-        </w:rPr>
-        <w:t>actions</w:t>
-      </w:r>
-      <w:proofErr w:type="gramEnd"/>
-      <w:r>
-        <w:rPr>
-          <w:rFonts w:ascii="Courier New" w:hAnsi="Courier New" w:cs="Courier New"/>
-          <w:sz w:val="20"/>
-          <w:szCs w:val="20"/>
-        </w:rPr>
-        <w:t>&gt;</w:t>
-      </w:r>
-    </w:p>
-    <w:p>
-      <w:pPr>
-        <w:spacing w:after="0" w:line="240" w:lineRule="auto"/>
-        <w:rPr>
-          <w:rFonts w:ascii="Courier New" w:hAnsi="Courier New" w:cs="Courier New"/>
-          <w:sz w:val="20"/>
-          <w:szCs w:val="20"/>
-        </w:rPr>
-      </w:pPr>
-      <w:r>
-        <w:rPr>
-          <w:rFonts w:ascii="Courier New" w:hAnsi="Courier New" w:cs="Courier New"/>
-          <w:sz w:val="20"/>
-          <w:szCs w:val="20"/>
-        </w:rPr>
-        <w:t xml:space="preserve">                            &lt;</w:t>
-      </w:r>
-      <w:proofErr w:type="gramStart"/>
-      <w:r>
-        <w:rPr>
-          <w:rFonts w:ascii="Courier New" w:hAnsi="Courier New" w:cs="Courier New"/>
-          <w:sz w:val="20"/>
-          <w:szCs w:val="20"/>
-        </w:rPr>
-        <w:t>action&gt;</w:t>
-      </w:r>
-      <w:proofErr w:type="spellStart"/>
-      <w:proofErr w:type="gramEnd"/>
-      <w:r>
-        <w:rPr>
-          <w:rFonts w:ascii="Courier New" w:hAnsi="Courier New" w:cs="Courier New"/>
-          <w:sz w:val="20"/>
-          <w:szCs w:val="20"/>
-        </w:rPr>
-        <w:t>releaseLrmButs</w:t>
-      </w:r>
-      <w:proofErr w:type="spellEnd"/>
-      <w:r>
-        <w:rPr>
-          <w:rFonts w:ascii="Courier New" w:hAnsi="Courier New" w:cs="Courier New"/>
-          <w:sz w:val="20"/>
-          <w:szCs w:val="20"/>
-        </w:rPr>
-        <w:t>&lt;/action&gt;</w:t>
+        <w:t xml:space="preserve">                        &lt;actions&gt;</w:t>
+      </w:r>
+    </w:p>
+    <w:p>
+      <w:pPr>
+        <w:spacing w:after="0" w:line="240" w:lineRule="auto"/>
+        <w:rPr>
+          <w:rFonts w:ascii="Courier New" w:hAnsi="Courier New" w:cs="Courier New"/>
+          <w:sz w:val="20"/>
+          <w:szCs w:val="20"/>
+        </w:rPr>
+      </w:pPr>
+      <w:r>
+        <w:rPr>
+          <w:rFonts w:ascii="Courier New" w:hAnsi="Courier New" w:cs="Courier New"/>
+          <w:sz w:val="20"/>
+          <w:szCs w:val="20"/>
+        </w:rPr>
+        <w:t xml:space="preserve">                            &lt;action&gt;releaseLrmButs&lt;/action&gt;</w:t>
       </w:r>
     </w:p>
     <w:p>
@@ -8852,166 +7220,94 @@
           <w:szCs w:val="20"/>
         </w:rPr>
         <w:tab/>
-        <w:t>&lt;sequence state="</w:t>
-      </w:r>
-      <w:proofErr w:type="spellStart"/>
-      <w:r>
-        <w:rPr>
-          <w:rFonts w:ascii="Courier New" w:hAnsi="Courier New" w:cs="Courier New"/>
-          <w:sz w:val="20"/>
-          <w:szCs w:val="20"/>
-        </w:rPr>
-        <w:t>gestureMode</w:t>
-      </w:r>
-      <w:proofErr w:type="spellEnd"/>
-      <w:r>
-        <w:rPr>
-          <w:rFonts w:ascii="Courier New" w:hAnsi="Courier New" w:cs="Courier New"/>
-          <w:sz w:val="20"/>
-          <w:szCs w:val="20"/>
-        </w:rPr>
-        <w:t>" name="Rotate 2D Atrium"&gt;</w:t>
-      </w:r>
-    </w:p>
-    <w:p>
-      <w:pPr>
-        <w:spacing w:after="0" w:line="240" w:lineRule="auto"/>
-        <w:rPr>
-          <w:rFonts w:ascii="Courier New" w:hAnsi="Courier New" w:cs="Courier New"/>
-          <w:sz w:val="20"/>
-          <w:szCs w:val="20"/>
-        </w:rPr>
-      </w:pPr>
-      <w:r>
-        <w:rPr>
-          <w:rFonts w:ascii="Courier New" w:hAnsi="Courier New" w:cs="Courier New"/>
-          <w:sz w:val="20"/>
-          <w:szCs w:val="20"/>
-        </w:rPr>
-        <w:t xml:space="preserve">                &lt;</w:t>
-      </w:r>
-      <w:proofErr w:type="gramStart"/>
-      <w:r>
-        <w:rPr>
-          <w:rFonts w:ascii="Courier New" w:hAnsi="Courier New" w:cs="Courier New"/>
-          <w:sz w:val="20"/>
-          <w:szCs w:val="20"/>
-        </w:rPr>
-        <w:t>gestures</w:t>
-      </w:r>
-      <w:proofErr w:type="gramEnd"/>
-      <w:r>
-        <w:rPr>
-          <w:rFonts w:ascii="Courier New" w:hAnsi="Courier New" w:cs="Courier New"/>
-          <w:sz w:val="20"/>
-          <w:szCs w:val="20"/>
-        </w:rPr>
-        <w:t>&gt;</w:t>
-      </w:r>
-    </w:p>
-    <w:p>
-      <w:pPr>
-        <w:spacing w:after="0" w:line="240" w:lineRule="auto"/>
-        <w:rPr>
-          <w:rFonts w:ascii="Courier New" w:hAnsi="Courier New" w:cs="Courier New"/>
-          <w:sz w:val="20"/>
-          <w:szCs w:val="20"/>
-        </w:rPr>
-      </w:pPr>
-      <w:r>
-        <w:rPr>
-          <w:rFonts w:ascii="Courier New" w:hAnsi="Courier New" w:cs="Courier New"/>
-          <w:sz w:val="20"/>
-          <w:szCs w:val="20"/>
-        </w:rPr>
-        <w:t xml:space="preserve">                    &lt;gesture type="tap"&gt;</w:t>
-      </w:r>
-      <w:proofErr w:type="spellStart"/>
-      <w:r>
-        <w:rPr>
-          <w:rFonts w:ascii="Courier New" w:hAnsi="Courier New" w:cs="Courier New"/>
-          <w:sz w:val="20"/>
-          <w:szCs w:val="20"/>
-        </w:rPr>
-        <w:t>doubleTap</w:t>
-      </w:r>
-      <w:proofErr w:type="spellEnd"/>
-      <w:r>
-        <w:rPr>
-          <w:rFonts w:ascii="Courier New" w:hAnsi="Courier New" w:cs="Courier New"/>
-          <w:sz w:val="20"/>
-          <w:szCs w:val="20"/>
-        </w:rPr>
-        <w:t>&lt;/gesture&gt;</w:t>
-      </w:r>
-    </w:p>
-    <w:p>
-      <w:pPr>
-        <w:spacing w:after="0" w:line="240" w:lineRule="auto"/>
-        <w:rPr>
-          <w:rFonts w:ascii="Courier New" w:hAnsi="Courier New" w:cs="Courier New"/>
-          <w:sz w:val="20"/>
-          <w:szCs w:val="20"/>
-        </w:rPr>
-      </w:pPr>
-      <w:r>
-        <w:rPr>
-          <w:rFonts w:ascii="Courier New" w:hAnsi="Courier New" w:cs="Courier New"/>
-          <w:sz w:val="20"/>
-          <w:szCs w:val="20"/>
-        </w:rPr>
-        <w:tab/>
-      </w:r>
-      <w:r>
-        <w:rPr>
-          <w:rFonts w:ascii="Courier New" w:hAnsi="Courier New" w:cs="Courier New"/>
-          <w:sz w:val="20"/>
-          <w:szCs w:val="20"/>
-        </w:rPr>
-        <w:tab/>
-      </w:r>
-      <w:r>
-        <w:rPr>
-          <w:rFonts w:ascii="Courier New" w:hAnsi="Courier New" w:cs="Courier New"/>
-          <w:sz w:val="20"/>
-          <w:szCs w:val="20"/>
-        </w:rPr>
-        <w:tab/>
-      </w:r>
-      <w:r>
-        <w:rPr>
-          <w:rFonts w:ascii="Courier New" w:hAnsi="Courier New" w:cs="Courier New"/>
-          <w:sz w:val="20"/>
-          <w:szCs w:val="20"/>
-        </w:rPr>
-        <w:tab/>
-      </w:r>
-      <w:r>
-        <w:rPr>
-          <w:rFonts w:ascii="Courier New" w:hAnsi="Courier New" w:cs="Courier New"/>
-          <w:sz w:val="20"/>
-          <w:szCs w:val="20"/>
-        </w:rPr>
-        <w:tab/>
-        <w:t>&lt;gesture type="immediate"&gt;</w:t>
-      </w:r>
-      <w:proofErr w:type="spellStart"/>
-      <w:r>
-        <w:rPr>
-          <w:rFonts w:ascii="Courier New" w:hAnsi="Courier New" w:cs="Courier New"/>
-          <w:sz w:val="20"/>
-          <w:szCs w:val="20"/>
-        </w:rPr>
-        <w:t>waveIn</w:t>
-      </w:r>
-      <w:proofErr w:type="spellEnd"/>
-      <w:r>
-        <w:rPr>
-          <w:rFonts w:ascii="Courier New" w:hAnsi="Courier New" w:cs="Courier New"/>
-          <w:sz w:val="20"/>
-          <w:szCs w:val="20"/>
-        </w:rPr>
-        <w:t>&lt;/gesture&gt;</w:t>
+        <w:t>&lt;sequence state="gestureMode" name="Rotate 2D Atrium"&gt;</w:t>
+      </w:r>
+    </w:p>
+    <w:p>
+      <w:pPr>
+        <w:spacing w:after="0" w:line="240" w:lineRule="auto"/>
+        <w:rPr>
+          <w:rFonts w:ascii="Courier New" w:hAnsi="Courier New" w:cs="Courier New"/>
+          <w:sz w:val="20"/>
+          <w:szCs w:val="20"/>
+        </w:rPr>
+      </w:pPr>
+      <w:r>
+        <w:rPr>
+          <w:rFonts w:ascii="Courier New" w:hAnsi="Courier New" w:cs="Courier New"/>
+          <w:sz w:val="20"/>
+          <w:szCs w:val="20"/>
+        </w:rPr>
+        <w:t xml:space="preserve">                &lt;gestures&gt;</w:t>
+      </w:r>
+    </w:p>
+    <w:p>
+      <w:pPr>
+        <w:spacing w:after="0" w:line="240" w:lineRule="auto"/>
+        <w:rPr>
+          <w:rFonts w:ascii="Courier New" w:hAnsi="Courier New" w:cs="Courier New"/>
+          <w:sz w:val="20"/>
+          <w:szCs w:val="20"/>
+        </w:rPr>
+      </w:pPr>
+      <w:r>
+        <w:rPr>
+          <w:rFonts w:ascii="Courier New" w:hAnsi="Courier New" w:cs="Courier New"/>
+          <w:sz w:val="20"/>
+          <w:szCs w:val="20"/>
+        </w:rPr>
+        <w:t xml:space="preserve">                    &lt;gesture type="tap"&gt;doubleTap&lt;/gesture&gt;</w:t>
+      </w:r>
+    </w:p>
+    <w:p>
+      <w:pPr>
+        <w:spacing w:after="0" w:line="240" w:lineRule="auto"/>
+        <w:rPr>
+          <w:rFonts w:ascii="Courier New" w:hAnsi="Courier New" w:cs="Courier New"/>
+          <w:sz w:val="20"/>
+          <w:szCs w:val="20"/>
+        </w:rPr>
+      </w:pPr>
+      <w:r>
+        <w:rPr>
+          <w:rFonts w:ascii="Courier New" w:hAnsi="Courier New" w:cs="Courier New"/>
+          <w:sz w:val="20"/>
+          <w:szCs w:val="20"/>
+        </w:rPr>
+        <w:tab/>
+      </w:r>
+      <w:r>
+        <w:rPr>
+          <w:rFonts w:ascii="Courier New" w:hAnsi="Courier New" w:cs="Courier New"/>
+          <w:sz w:val="20"/>
+          <w:szCs w:val="20"/>
+        </w:rPr>
+        <w:tab/>
+      </w:r>
+      <w:r>
+        <w:rPr>
+          <w:rFonts w:ascii="Courier New" w:hAnsi="Courier New" w:cs="Courier New"/>
+          <w:sz w:val="20"/>
+          <w:szCs w:val="20"/>
+        </w:rPr>
+        <w:tab/>
+      </w:r>
+      <w:r>
+        <w:rPr>
+          <w:rFonts w:ascii="Courier New" w:hAnsi="Courier New" w:cs="Courier New"/>
+          <w:sz w:val="20"/>
+          <w:szCs w:val="20"/>
+        </w:rPr>
+        <w:tab/>
+      </w:r>
+      <w:r>
+        <w:rPr>
+          <w:rFonts w:ascii="Courier New" w:hAnsi="Courier New" w:cs="Courier New"/>
+          <w:sz w:val="20"/>
+          <w:szCs w:val="20"/>
+        </w:rPr>
+        <w:tab/>
+        <w:t>&lt;gesture type="immediate"&gt;waveIn&lt;/gesture&gt;</w:t>
       </w:r>
     </w:p>
     <w:p>
@@ -9047,97 +7343,43 @@
           <w:sz w:val="20"/>
           <w:szCs w:val="20"/>
         </w:rPr>
-        <w:t xml:space="preserve">                &lt;</w:t>
-      </w:r>
-      <w:proofErr w:type="gramStart"/>
-      <w:r>
-        <w:rPr>
-          <w:rFonts w:ascii="Courier New" w:hAnsi="Courier New" w:cs="Courier New"/>
-          <w:sz w:val="20"/>
-          <w:szCs w:val="20"/>
-        </w:rPr>
-        <w:t>commands</w:t>
-      </w:r>
-      <w:proofErr w:type="gramEnd"/>
-      <w:r>
-        <w:rPr>
-          <w:rFonts w:ascii="Courier New" w:hAnsi="Courier New" w:cs="Courier New"/>
-          <w:sz w:val="20"/>
-          <w:szCs w:val="20"/>
-        </w:rPr>
-        <w:t>&gt;</w:t>
-      </w:r>
-    </w:p>
-    <w:p>
-      <w:pPr>
-        <w:spacing w:after="0" w:line="240" w:lineRule="auto"/>
-        <w:rPr>
-          <w:rFonts w:ascii="Courier New" w:hAnsi="Courier New" w:cs="Courier New"/>
-          <w:sz w:val="20"/>
-          <w:szCs w:val="20"/>
-        </w:rPr>
-      </w:pPr>
-      <w:r>
-        <w:rPr>
-          <w:rFonts w:ascii="Courier New" w:hAnsi="Courier New" w:cs="Courier New"/>
-          <w:sz w:val="20"/>
-          <w:szCs w:val="20"/>
-        </w:rPr>
-        <w:t xml:space="preserve">                    &lt;command type="</w:t>
-      </w:r>
-      <w:proofErr w:type="spellStart"/>
-      <w:r>
-        <w:rPr>
-          <w:rFonts w:ascii="Courier New" w:hAnsi="Courier New" w:cs="Courier New"/>
-          <w:sz w:val="20"/>
-          <w:szCs w:val="20"/>
-        </w:rPr>
-        <w:t>stateChange</w:t>
-      </w:r>
-      <w:proofErr w:type="spellEnd"/>
-      <w:r>
-        <w:rPr>
-          <w:rFonts w:ascii="Courier New" w:hAnsi="Courier New" w:cs="Courier New"/>
-          <w:sz w:val="20"/>
-          <w:szCs w:val="20"/>
-        </w:rPr>
-        <w:t>"&gt;</w:t>
-      </w:r>
-    </w:p>
-    <w:p>
-      <w:pPr>
-        <w:spacing w:after="0" w:line="240" w:lineRule="auto"/>
-        <w:rPr>
-          <w:rFonts w:ascii="Courier New" w:hAnsi="Courier New" w:cs="Courier New"/>
-          <w:sz w:val="20"/>
-          <w:szCs w:val="20"/>
-        </w:rPr>
-      </w:pPr>
-      <w:r>
-        <w:rPr>
-          <w:rFonts w:ascii="Courier New" w:hAnsi="Courier New" w:cs="Courier New"/>
-          <w:sz w:val="20"/>
-          <w:szCs w:val="20"/>
-        </w:rPr>
-        <w:t xml:space="preserve">                        &lt;</w:t>
-      </w:r>
-      <w:proofErr w:type="gramStart"/>
-      <w:r>
-        <w:rPr>
-          <w:rFonts w:ascii="Courier New" w:hAnsi="Courier New" w:cs="Courier New"/>
-          <w:sz w:val="20"/>
-          <w:szCs w:val="20"/>
-        </w:rPr>
-        <w:t>actions</w:t>
-      </w:r>
-      <w:proofErr w:type="gramEnd"/>
-      <w:r>
-        <w:rPr>
-          <w:rFonts w:ascii="Courier New" w:hAnsi="Courier New" w:cs="Courier New"/>
-          <w:sz w:val="20"/>
-          <w:szCs w:val="20"/>
-        </w:rPr>
-        <w:t>&gt;</w:t>
+        <w:t xml:space="preserve">                &lt;commands&gt;</w:t>
+      </w:r>
+    </w:p>
+    <w:p>
+      <w:pPr>
+        <w:spacing w:after="0" w:line="240" w:lineRule="auto"/>
+        <w:rPr>
+          <w:rFonts w:ascii="Courier New" w:hAnsi="Courier New" w:cs="Courier New"/>
+          <w:sz w:val="20"/>
+          <w:szCs w:val="20"/>
+        </w:rPr>
+      </w:pPr>
+      <w:r>
+        <w:rPr>
+          <w:rFonts w:ascii="Courier New" w:hAnsi="Courier New" w:cs="Courier New"/>
+          <w:sz w:val="20"/>
+          <w:szCs w:val="20"/>
+        </w:rPr>
+        <w:t xml:space="preserve">                    &lt;command type="stateChange"&gt;</w:t>
+      </w:r>
+    </w:p>
+    <w:p>
+      <w:pPr>
+        <w:spacing w:after="0" w:line="240" w:lineRule="auto"/>
+        <w:rPr>
+          <w:rFonts w:ascii="Courier New" w:hAnsi="Courier New" w:cs="Courier New"/>
+          <w:sz w:val="20"/>
+          <w:szCs w:val="20"/>
+        </w:rPr>
+      </w:pPr>
+      <w:r>
+        <w:rPr>
+          <w:rFonts w:ascii="Courier New" w:hAnsi="Courier New" w:cs="Courier New"/>
+          <w:sz w:val="20"/>
+          <w:szCs w:val="20"/>
+        </w:rPr>
+        <w:t xml:space="preserve">                        &lt;actions&gt;</w:t>
       </w:r>
     </w:p>
     <w:p>
@@ -9156,35 +7398,7 @@
           <w:szCs w:val="20"/>
         </w:rPr>
         <w:lastRenderedPageBreak/>
-        <w:t xml:space="preserve">                            &lt;</w:t>
-      </w:r>
-      <w:proofErr w:type="gramStart"/>
-      <w:r>
-        <w:rPr>
-          <w:rFonts w:ascii="Courier New" w:hAnsi="Courier New" w:cs="Courier New"/>
-          <w:sz w:val="20"/>
-          <w:szCs w:val="20"/>
-        </w:rPr>
-        <w:t>action&gt;</w:t>
-      </w:r>
-      <w:proofErr w:type="spellStart"/>
-      <w:proofErr w:type="gramEnd"/>
-      <w:r>
-        <w:rPr>
-          <w:rFonts w:ascii="Courier New" w:hAnsi="Courier New" w:cs="Courier New"/>
-          <w:sz w:val="20"/>
-          <w:szCs w:val="20"/>
-        </w:rPr>
-        <w:t>gestureHoldFour</w:t>
-      </w:r>
-      <w:proofErr w:type="spellEnd"/>
-      <w:r>
-        <w:rPr>
-          <w:rFonts w:ascii="Courier New" w:hAnsi="Courier New" w:cs="Courier New"/>
-          <w:sz w:val="20"/>
-          <w:szCs w:val="20"/>
-        </w:rPr>
-        <w:t>&lt;/action&gt;</w:t>
+        <w:t xml:space="preserve">                            &lt;action&gt;gestureHoldFour&lt;/action&gt;</w:t>
       </w:r>
     </w:p>
     <w:p>
@@ -9274,133 +7488,61 @@
           <w:sz w:val="20"/>
           <w:szCs w:val="20"/>
         </w:rPr>
-        <w:t xml:space="preserve">            &lt;sequence state="</w:t>
-      </w:r>
-      <w:proofErr w:type="spellStart"/>
-      <w:r>
-        <w:rPr>
-          <w:rFonts w:ascii="Courier New" w:hAnsi="Courier New" w:cs="Courier New"/>
-          <w:sz w:val="20"/>
-          <w:szCs w:val="20"/>
-        </w:rPr>
-        <w:t>gestureMode</w:t>
-      </w:r>
-      <w:proofErr w:type="spellEnd"/>
-      <w:r>
-        <w:rPr>
-          <w:rFonts w:ascii="Courier New" w:hAnsi="Courier New" w:cs="Courier New"/>
-          <w:sz w:val="20"/>
-          <w:szCs w:val="20"/>
-        </w:rPr>
-        <w:t>" name="Lock"&gt;</w:t>
-      </w:r>
-    </w:p>
-    <w:p>
-      <w:pPr>
-        <w:spacing w:after="0" w:line="240" w:lineRule="auto"/>
-        <w:rPr>
-          <w:rFonts w:ascii="Courier New" w:hAnsi="Courier New" w:cs="Courier New"/>
-          <w:sz w:val="20"/>
-          <w:szCs w:val="20"/>
-        </w:rPr>
-      </w:pPr>
-      <w:r>
-        <w:rPr>
-          <w:rFonts w:ascii="Courier New" w:hAnsi="Courier New" w:cs="Courier New"/>
-          <w:sz w:val="20"/>
-          <w:szCs w:val="20"/>
-        </w:rPr>
-        <w:t xml:space="preserve">                &lt;</w:t>
-      </w:r>
-      <w:proofErr w:type="gramStart"/>
-      <w:r>
-        <w:rPr>
-          <w:rFonts w:ascii="Courier New" w:hAnsi="Courier New" w:cs="Courier New"/>
-          <w:sz w:val="20"/>
-          <w:szCs w:val="20"/>
-        </w:rPr>
-        <w:t>gestures</w:t>
-      </w:r>
-      <w:proofErr w:type="gramEnd"/>
-      <w:r>
-        <w:rPr>
-          <w:rFonts w:ascii="Courier New" w:hAnsi="Courier New" w:cs="Courier New"/>
-          <w:sz w:val="20"/>
-          <w:szCs w:val="20"/>
-        </w:rPr>
-        <w:t>&gt;</w:t>
-      </w:r>
-    </w:p>
-    <w:p>
-      <w:pPr>
-        <w:spacing w:after="0" w:line="240" w:lineRule="auto"/>
-        <w:rPr>
-          <w:rFonts w:ascii="Courier New" w:hAnsi="Courier New" w:cs="Courier New"/>
-          <w:sz w:val="20"/>
-          <w:szCs w:val="20"/>
-        </w:rPr>
-      </w:pPr>
-      <w:r>
-        <w:rPr>
-          <w:rFonts w:ascii="Courier New" w:hAnsi="Courier New" w:cs="Courier New"/>
-          <w:sz w:val="20"/>
-          <w:szCs w:val="20"/>
-        </w:rPr>
-        <w:t xml:space="preserve">                    &lt;gesture type="tap"&gt;</w:t>
-      </w:r>
-      <w:proofErr w:type="spellStart"/>
-      <w:r>
-        <w:rPr>
-          <w:rFonts w:ascii="Courier New" w:hAnsi="Courier New" w:cs="Courier New"/>
-          <w:sz w:val="20"/>
-          <w:szCs w:val="20"/>
-        </w:rPr>
-        <w:t>doubleTap</w:t>
-      </w:r>
-      <w:proofErr w:type="spellEnd"/>
-      <w:r>
-        <w:rPr>
-          <w:rFonts w:ascii="Courier New" w:hAnsi="Courier New" w:cs="Courier New"/>
-          <w:sz w:val="20"/>
-          <w:szCs w:val="20"/>
-        </w:rPr>
-        <w:t>&lt;/gesture&gt;</w:t>
-      </w:r>
-    </w:p>
-    <w:p>
-      <w:pPr>
-        <w:spacing w:after="0" w:line="240" w:lineRule="auto"/>
-        <w:rPr>
-          <w:rFonts w:ascii="Courier New" w:hAnsi="Courier New" w:cs="Courier New"/>
-          <w:sz w:val="20"/>
-          <w:szCs w:val="20"/>
-        </w:rPr>
-      </w:pPr>
-      <w:r>
-        <w:rPr>
-          <w:rFonts w:ascii="Courier New" w:hAnsi="Courier New" w:cs="Courier New"/>
-          <w:sz w:val="20"/>
-          <w:szCs w:val="20"/>
-        </w:rPr>
-        <w:t xml:space="preserve">                    &lt;gesture type="immediate"&gt;</w:t>
-      </w:r>
-      <w:proofErr w:type="spellStart"/>
-      <w:r>
-        <w:rPr>
-          <w:rFonts w:ascii="Courier New" w:hAnsi="Courier New" w:cs="Courier New"/>
-          <w:sz w:val="20"/>
-          <w:szCs w:val="20"/>
-        </w:rPr>
-        <w:t>doubleTap</w:t>
-      </w:r>
-      <w:proofErr w:type="spellEnd"/>
-      <w:r>
-        <w:rPr>
-          <w:rFonts w:ascii="Courier New" w:hAnsi="Courier New" w:cs="Courier New"/>
-          <w:sz w:val="20"/>
-          <w:szCs w:val="20"/>
-        </w:rPr>
-        <w:t>&lt;/gesture&gt;</w:t>
+        <w:t xml:space="preserve">            &lt;sequence state="gestureMode" name="Lock"&gt;</w:t>
+      </w:r>
+    </w:p>
+    <w:p>
+      <w:pPr>
+        <w:spacing w:after="0" w:line="240" w:lineRule="auto"/>
+        <w:rPr>
+          <w:rFonts w:ascii="Courier New" w:hAnsi="Courier New" w:cs="Courier New"/>
+          <w:sz w:val="20"/>
+          <w:szCs w:val="20"/>
+        </w:rPr>
+      </w:pPr>
+      <w:r>
+        <w:rPr>
+          <w:rFonts w:ascii="Courier New" w:hAnsi="Courier New" w:cs="Courier New"/>
+          <w:sz w:val="20"/>
+          <w:szCs w:val="20"/>
+        </w:rPr>
+        <w:t xml:space="preserve">                &lt;gestures&gt;</w:t>
+      </w:r>
+    </w:p>
+    <w:p>
+      <w:pPr>
+        <w:spacing w:after="0" w:line="240" w:lineRule="auto"/>
+        <w:rPr>
+          <w:rFonts w:ascii="Courier New" w:hAnsi="Courier New" w:cs="Courier New"/>
+          <w:sz w:val="20"/>
+          <w:szCs w:val="20"/>
+        </w:rPr>
+      </w:pPr>
+      <w:r>
+        <w:rPr>
+          <w:rFonts w:ascii="Courier New" w:hAnsi="Courier New" w:cs="Courier New"/>
+          <w:sz w:val="20"/>
+          <w:szCs w:val="20"/>
+        </w:rPr>
+        <w:t xml:space="preserve">                    &lt;gesture type="tap"&gt;doubleTap&lt;/gesture&gt;</w:t>
+      </w:r>
+    </w:p>
+    <w:p>
+      <w:pPr>
+        <w:spacing w:after="0" w:line="240" w:lineRule="auto"/>
+        <w:rPr>
+          <w:rFonts w:ascii="Courier New" w:hAnsi="Courier New" w:cs="Courier New"/>
+          <w:sz w:val="20"/>
+          <w:szCs w:val="20"/>
+        </w:rPr>
+      </w:pPr>
+      <w:r>
+        <w:rPr>
+          <w:rFonts w:ascii="Courier New" w:hAnsi="Courier New" w:cs="Courier New"/>
+          <w:sz w:val="20"/>
+          <w:szCs w:val="20"/>
+        </w:rPr>
+        <w:t xml:space="preserve">                    &lt;gesture type="immediate"&gt;doubleTap&lt;/gesture&gt;</w:t>
       </w:r>
     </w:p>
     <w:p>
@@ -9436,143 +7578,61 @@
           <w:sz w:val="20"/>
           <w:szCs w:val="20"/>
         </w:rPr>
-        <w:t xml:space="preserve">                &lt;</w:t>
-      </w:r>
-      <w:proofErr w:type="gramStart"/>
-      <w:r>
-        <w:rPr>
-          <w:rFonts w:ascii="Courier New" w:hAnsi="Courier New" w:cs="Courier New"/>
-          <w:sz w:val="20"/>
-          <w:szCs w:val="20"/>
-        </w:rPr>
-        <w:t>commands</w:t>
-      </w:r>
-      <w:proofErr w:type="gramEnd"/>
-      <w:r>
-        <w:rPr>
-          <w:rFonts w:ascii="Courier New" w:hAnsi="Courier New" w:cs="Courier New"/>
-          <w:sz w:val="20"/>
-          <w:szCs w:val="20"/>
-        </w:rPr>
-        <w:t>&gt;</w:t>
-      </w:r>
-    </w:p>
-    <w:p>
-      <w:pPr>
-        <w:spacing w:after="0" w:line="240" w:lineRule="auto"/>
-        <w:rPr>
-          <w:rFonts w:ascii="Courier New" w:hAnsi="Courier New" w:cs="Courier New"/>
-          <w:sz w:val="20"/>
-          <w:szCs w:val="20"/>
-        </w:rPr>
-      </w:pPr>
-      <w:r>
-        <w:rPr>
-          <w:rFonts w:ascii="Courier New" w:hAnsi="Courier New" w:cs="Courier New"/>
-          <w:sz w:val="20"/>
-          <w:szCs w:val="20"/>
-        </w:rPr>
-        <w:t xml:space="preserve">                    &lt;command type="</w:t>
-      </w:r>
-      <w:proofErr w:type="spellStart"/>
-      <w:r>
-        <w:rPr>
-          <w:rFonts w:ascii="Courier New" w:hAnsi="Courier New" w:cs="Courier New"/>
-          <w:sz w:val="20"/>
-          <w:szCs w:val="20"/>
-        </w:rPr>
-        <w:t>stateChange</w:t>
-      </w:r>
-      <w:proofErr w:type="spellEnd"/>
-      <w:r>
-        <w:rPr>
-          <w:rFonts w:ascii="Courier New" w:hAnsi="Courier New" w:cs="Courier New"/>
-          <w:sz w:val="20"/>
-          <w:szCs w:val="20"/>
-        </w:rPr>
-        <w:t>"&gt;</w:t>
-      </w:r>
-    </w:p>
-    <w:p>
-      <w:pPr>
-        <w:spacing w:after="0" w:line="240" w:lineRule="auto"/>
-        <w:rPr>
-          <w:rFonts w:ascii="Courier New" w:hAnsi="Courier New" w:cs="Courier New"/>
-          <w:sz w:val="20"/>
-          <w:szCs w:val="20"/>
-        </w:rPr>
-      </w:pPr>
-      <w:r>
-        <w:rPr>
-          <w:rFonts w:ascii="Courier New" w:hAnsi="Courier New" w:cs="Courier New"/>
-          <w:sz w:val="20"/>
-          <w:szCs w:val="20"/>
-        </w:rPr>
-        <w:t xml:space="preserve">                        &lt;</w:t>
-      </w:r>
-      <w:proofErr w:type="gramStart"/>
-      <w:r>
-        <w:rPr>
-          <w:rFonts w:ascii="Courier New" w:hAnsi="Courier New" w:cs="Courier New"/>
-          <w:sz w:val="20"/>
-          <w:szCs w:val="20"/>
-        </w:rPr>
-        <w:t>actions</w:t>
-      </w:r>
-      <w:proofErr w:type="gramEnd"/>
-      <w:r>
-        <w:rPr>
-          <w:rFonts w:ascii="Courier New" w:hAnsi="Courier New" w:cs="Courier New"/>
-          <w:sz w:val="20"/>
-          <w:szCs w:val="20"/>
-        </w:rPr>
-        <w:t>&gt;</w:t>
-      </w:r>
-    </w:p>
-    <w:p>
-      <w:pPr>
-        <w:spacing w:after="0" w:line="240" w:lineRule="auto"/>
-        <w:rPr>
-          <w:rFonts w:ascii="Courier New" w:hAnsi="Courier New" w:cs="Courier New"/>
-          <w:sz w:val="20"/>
-          <w:szCs w:val="20"/>
-        </w:rPr>
-      </w:pPr>
-      <w:r>
-        <w:rPr>
-          <w:rFonts w:ascii="Courier New" w:hAnsi="Courier New" w:cs="Courier New"/>
-          <w:sz w:val="20"/>
-          <w:szCs w:val="20"/>
-        </w:rPr>
-        <w:t xml:space="preserve">                            &lt;</w:t>
-      </w:r>
-      <w:proofErr w:type="gramStart"/>
-      <w:r>
-        <w:rPr>
-          <w:rFonts w:ascii="Courier New" w:hAnsi="Courier New" w:cs="Courier New"/>
-          <w:sz w:val="20"/>
-          <w:szCs w:val="20"/>
-        </w:rPr>
-        <w:t>action&gt;</w:t>
-      </w:r>
-      <w:proofErr w:type="spellStart"/>
-      <w:proofErr w:type="gramEnd"/>
-      <w:r>
-        <w:rPr>
-          <w:rFonts w:ascii="Courier New" w:hAnsi="Courier New" w:cs="Courier New"/>
-          <w:sz w:val="20"/>
-          <w:szCs w:val="20"/>
-        </w:rPr>
-        <w:t>lockMode</w:t>
-      </w:r>
-      <w:proofErr w:type="spellEnd"/>
-      <w:r>
-        <w:rPr>
-          <w:rFonts w:ascii="Courier New" w:hAnsi="Courier New" w:cs="Courier New"/>
-          <w:sz w:val="20"/>
-          <w:szCs w:val="20"/>
-        </w:rPr>
-        <w:t>&lt;/action&gt;</w:t>
+        <w:t xml:space="preserve">                &lt;commands&gt;</w:t>
+      </w:r>
+    </w:p>
+    <w:p>
+      <w:pPr>
+        <w:spacing w:after="0" w:line="240" w:lineRule="auto"/>
+        <w:rPr>
+          <w:rFonts w:ascii="Courier New" w:hAnsi="Courier New" w:cs="Courier New"/>
+          <w:sz w:val="20"/>
+          <w:szCs w:val="20"/>
+        </w:rPr>
+      </w:pPr>
+      <w:r>
+        <w:rPr>
+          <w:rFonts w:ascii="Courier New" w:hAnsi="Courier New" w:cs="Courier New"/>
+          <w:sz w:val="20"/>
+          <w:szCs w:val="20"/>
+        </w:rPr>
+        <w:t xml:space="preserve">                    &lt;command type="stateChange"&gt;</w:t>
+      </w:r>
+    </w:p>
+    <w:p>
+      <w:pPr>
+        <w:spacing w:after="0" w:line="240" w:lineRule="auto"/>
+        <w:rPr>
+          <w:rFonts w:ascii="Courier New" w:hAnsi="Courier New" w:cs="Courier New"/>
+          <w:sz w:val="20"/>
+          <w:szCs w:val="20"/>
+        </w:rPr>
+      </w:pPr>
+      <w:r>
+        <w:rPr>
+          <w:rFonts w:ascii="Courier New" w:hAnsi="Courier New" w:cs="Courier New"/>
+          <w:sz w:val="20"/>
+          <w:szCs w:val="20"/>
+        </w:rPr>
+        <w:t xml:space="preserve">                        &lt;actions&gt;</w:t>
+      </w:r>
+    </w:p>
+    <w:p>
+      <w:pPr>
+        <w:spacing w:after="0" w:line="240" w:lineRule="auto"/>
+        <w:rPr>
+          <w:rFonts w:ascii="Courier New" w:hAnsi="Courier New" w:cs="Courier New"/>
+          <w:sz w:val="20"/>
+          <w:szCs w:val="20"/>
+        </w:rPr>
+      </w:pPr>
+      <w:r>
+        <w:rPr>
+          <w:rFonts w:ascii="Courier New" w:hAnsi="Courier New" w:cs="Courier New"/>
+          <w:sz w:val="20"/>
+          <w:szCs w:val="20"/>
+        </w:rPr>
+        <w:t xml:space="preserve">                            &lt;action&gt;lockMode&lt;/action&gt;</w:t>
       </w:r>
     </w:p>
     <w:p>
@@ -9680,25 +7740,7 @@
           <w:sz w:val="20"/>
           <w:szCs w:val="20"/>
         </w:rPr>
-        <w:t xml:space="preserve">        &lt;</w:t>
-      </w:r>
-      <w:proofErr w:type="gramStart"/>
-      <w:r>
-        <w:rPr>
-          <w:rFonts w:ascii="Courier New" w:hAnsi="Courier New" w:cs="Courier New"/>
-          <w:sz w:val="20"/>
-          <w:szCs w:val="20"/>
-        </w:rPr>
-        <w:t>holds</w:t>
-      </w:r>
-      <w:proofErr w:type="gramEnd"/>
-      <w:r>
-        <w:rPr>
-          <w:rFonts w:ascii="Courier New" w:hAnsi="Courier New" w:cs="Courier New"/>
-          <w:sz w:val="20"/>
-          <w:szCs w:val="20"/>
-        </w:rPr>
-        <w:t>&gt;</w:t>
+        <w:t xml:space="preserve">        &lt;holds&gt;</w:t>
       </w:r>
     </w:p>
     <w:p>
@@ -9769,27 +7811,7 @@
           <w:sz w:val="20"/>
           <w:szCs w:val="20"/>
         </w:rPr>
-        <w:t xml:space="preserve">                    &lt;</w:t>
-      </w:r>
-      <w:proofErr w:type="spellStart"/>
-      <w:proofErr w:type="gramStart"/>
-      <w:r>
-        <w:rPr>
-          <w:rFonts w:ascii="Courier New" w:hAnsi="Courier New" w:cs="Courier New"/>
-          <w:sz w:val="20"/>
-          <w:szCs w:val="20"/>
-        </w:rPr>
-        <w:t>anglePositive</w:t>
-      </w:r>
-      <w:proofErr w:type="spellEnd"/>
-      <w:proofErr w:type="gramEnd"/>
-      <w:r>
-        <w:rPr>
-          <w:rFonts w:ascii="Courier New" w:hAnsi="Courier New" w:cs="Courier New"/>
-          <w:sz w:val="20"/>
-          <w:szCs w:val="20"/>
-        </w:rPr>
-        <w:t>&gt;</w:t>
+        <w:t xml:space="preserve">                    &lt;anglePositive&gt;</w:t>
       </w:r>
     </w:p>
     <w:p>
@@ -9915,128 +7937,82 @@
           <w:szCs w:val="20"/>
         </w:rPr>
         <w:tab/>
-        <w:t>&lt;</w:t>
-      </w:r>
-      <w:proofErr w:type="gramStart"/>
-      <w:r>
-        <w:rPr>
-          <w:rFonts w:ascii="Courier New" w:hAnsi="Courier New" w:cs="Courier New"/>
-          <w:sz w:val="20"/>
-          <w:szCs w:val="20"/>
-        </w:rPr>
-        <w:t>actions</w:t>
-      </w:r>
-      <w:proofErr w:type="gramEnd"/>
-      <w:r>
-        <w:rPr>
-          <w:rFonts w:ascii="Courier New" w:hAnsi="Courier New" w:cs="Courier New"/>
-          <w:sz w:val="20"/>
-          <w:szCs w:val="20"/>
-        </w:rPr>
-        <w:t>&gt;</w:t>
-      </w:r>
-    </w:p>
-    <w:p>
-      <w:pPr>
-        <w:spacing w:after="0" w:line="240" w:lineRule="auto"/>
-        <w:rPr>
-          <w:rFonts w:ascii="Courier New" w:hAnsi="Courier New" w:cs="Courier New"/>
-          <w:sz w:val="20"/>
-          <w:szCs w:val="20"/>
-        </w:rPr>
-      </w:pPr>
-      <w:r>
-        <w:rPr>
-          <w:rFonts w:ascii="Courier New" w:hAnsi="Courier New" w:cs="Courier New"/>
-          <w:sz w:val="20"/>
-          <w:szCs w:val="20"/>
-        </w:rPr>
-        <w:tab/>
-      </w:r>
-      <w:r>
-        <w:rPr>
-          <w:rFonts w:ascii="Courier New" w:hAnsi="Courier New" w:cs="Courier New"/>
-          <w:sz w:val="20"/>
-          <w:szCs w:val="20"/>
-        </w:rPr>
-        <w:tab/>
-      </w:r>
-      <w:r>
-        <w:rPr>
-          <w:rFonts w:ascii="Courier New" w:hAnsi="Courier New" w:cs="Courier New"/>
-          <w:sz w:val="20"/>
-          <w:szCs w:val="20"/>
-        </w:rPr>
-        <w:tab/>
-      </w:r>
-      <w:r>
-        <w:rPr>
-          <w:rFonts w:ascii="Courier New" w:hAnsi="Courier New" w:cs="Courier New"/>
-          <w:sz w:val="20"/>
-          <w:szCs w:val="20"/>
-        </w:rPr>
-        <w:tab/>
-      </w:r>
-      <w:r>
-        <w:rPr>
-          <w:rFonts w:ascii="Courier New" w:hAnsi="Courier New" w:cs="Courier New"/>
-          <w:sz w:val="20"/>
-          <w:szCs w:val="20"/>
-        </w:rPr>
-        <w:tab/>
-      </w:r>
-      <w:r>
-        <w:rPr>
-          <w:rFonts w:ascii="Courier New" w:hAnsi="Courier New" w:cs="Courier New"/>
-          <w:sz w:val="20"/>
-          <w:szCs w:val="20"/>
-        </w:rPr>
-        <w:tab/>
-      </w:r>
-      <w:r>
-        <w:rPr>
-          <w:rFonts w:ascii="Courier New" w:hAnsi="Courier New" w:cs="Courier New"/>
-          <w:sz w:val="20"/>
-          <w:szCs w:val="20"/>
-        </w:rPr>
-        <w:tab/>
-      </w:r>
-      <w:r>
-        <w:rPr>
-          <w:rFonts w:ascii="Courier New" w:hAnsi="Courier New" w:cs="Courier New"/>
-          <w:sz w:val="20"/>
-          <w:szCs w:val="20"/>
-        </w:rPr>
-        <w:tab/>
-        <w:t>&lt;</w:t>
-      </w:r>
-      <w:proofErr w:type="gramStart"/>
-      <w:r>
-        <w:rPr>
-          <w:rFonts w:ascii="Courier New" w:hAnsi="Courier New" w:cs="Courier New"/>
-          <w:sz w:val="20"/>
-          <w:szCs w:val="20"/>
-        </w:rPr>
-        <w:t>action&gt;</w:t>
-      </w:r>
-      <w:proofErr w:type="spellStart"/>
-      <w:proofErr w:type="gramEnd"/>
-      <w:r>
-        <w:rPr>
-          <w:rFonts w:ascii="Courier New" w:hAnsi="Courier New" w:cs="Courier New"/>
-          <w:sz w:val="20"/>
-          <w:szCs w:val="20"/>
-        </w:rPr>
-        <w:t>shiftScrollUp</w:t>
-      </w:r>
-      <w:proofErr w:type="spellEnd"/>
-      <w:r>
-        <w:rPr>
-          <w:rFonts w:ascii="Courier New" w:hAnsi="Courier New" w:cs="Courier New"/>
-          <w:sz w:val="20"/>
-          <w:szCs w:val="20"/>
-        </w:rPr>
-        <w:t>&lt;/action&gt;</w:t>
+        <w:t>&lt;actions&gt;</w:t>
+      </w:r>
+    </w:p>
+    <w:p>
+      <w:pPr>
+        <w:spacing w:after="0" w:line="240" w:lineRule="auto"/>
+        <w:rPr>
+          <w:rFonts w:ascii="Courier New" w:hAnsi="Courier New" w:cs="Courier New"/>
+          <w:sz w:val="20"/>
+          <w:szCs w:val="20"/>
+        </w:rPr>
+      </w:pPr>
+      <w:r>
+        <w:rPr>
+          <w:rFonts w:ascii="Courier New" w:hAnsi="Courier New" w:cs="Courier New"/>
+          <w:sz w:val="20"/>
+          <w:szCs w:val="20"/>
+        </w:rPr>
+        <w:tab/>
+      </w:r>
+      <w:r>
+        <w:rPr>
+          <w:rFonts w:ascii="Courier New" w:hAnsi="Courier New" w:cs="Courier New"/>
+          <w:sz w:val="20"/>
+          <w:szCs w:val="20"/>
+        </w:rPr>
+        <w:tab/>
+      </w:r>
+      <w:r>
+        <w:rPr>
+          <w:rFonts w:ascii="Courier New" w:hAnsi="Courier New" w:cs="Courier New"/>
+          <w:sz w:val="20"/>
+          <w:szCs w:val="20"/>
+        </w:rPr>
+        <w:tab/>
+      </w:r>
+      <w:r>
+        <w:rPr>
+          <w:rFonts w:ascii="Courier New" w:hAnsi="Courier New" w:cs="Courier New"/>
+          <w:sz w:val="20"/>
+          <w:szCs w:val="20"/>
+        </w:rPr>
+        <w:tab/>
+      </w:r>
+      <w:r>
+        <w:rPr>
+          <w:rFonts w:ascii="Courier New" w:hAnsi="Courier New" w:cs="Courier New"/>
+          <w:sz w:val="20"/>
+          <w:szCs w:val="20"/>
+        </w:rPr>
+        <w:tab/>
+      </w:r>
+      <w:r>
+        <w:rPr>
+          <w:rFonts w:ascii="Courier New" w:hAnsi="Courier New" w:cs="Courier New"/>
+          <w:sz w:val="20"/>
+          <w:szCs w:val="20"/>
+        </w:rPr>
+        <w:tab/>
+      </w:r>
+      <w:r>
+        <w:rPr>
+          <w:rFonts w:ascii="Courier New" w:hAnsi="Courier New" w:cs="Courier New"/>
+          <w:sz w:val="20"/>
+          <w:szCs w:val="20"/>
+        </w:rPr>
+        <w:tab/>
+      </w:r>
+      <w:r>
+        <w:rPr>
+          <w:rFonts w:ascii="Courier New" w:hAnsi="Courier New" w:cs="Courier New"/>
+          <w:sz w:val="20"/>
+          <w:szCs w:val="20"/>
+        </w:rPr>
+        <w:tab/>
+        <w:t>&lt;action&gt;shiftScrollUp&lt;/action&gt;</w:t>
       </w:r>
     </w:p>
     <w:p>
@@ -10180,96 +8156,58 @@
           <w:sz w:val="20"/>
           <w:szCs w:val="20"/>
         </w:rPr>
-        <w:t xml:space="preserve">                    &lt;/</w:t>
-      </w:r>
-      <w:proofErr w:type="spellStart"/>
-      <w:r>
-        <w:rPr>
-          <w:rFonts w:ascii="Courier New" w:hAnsi="Courier New" w:cs="Courier New"/>
-          <w:sz w:val="20"/>
-          <w:szCs w:val="20"/>
-        </w:rPr>
-        <w:t>anglePositive</w:t>
-      </w:r>
-      <w:proofErr w:type="spellEnd"/>
-      <w:r>
-        <w:rPr>
-          <w:rFonts w:ascii="Courier New" w:hAnsi="Courier New" w:cs="Courier New"/>
-          <w:sz w:val="20"/>
-          <w:szCs w:val="20"/>
-        </w:rPr>
-        <w:t>&gt;</w:t>
-      </w:r>
-    </w:p>
-    <w:p>
-      <w:pPr>
-        <w:spacing w:after="0" w:line="240" w:lineRule="auto"/>
-        <w:rPr>
-          <w:rFonts w:ascii="Courier New" w:hAnsi="Courier New" w:cs="Courier New"/>
-          <w:sz w:val="20"/>
-          <w:szCs w:val="20"/>
-        </w:rPr>
-      </w:pPr>
-      <w:r>
-        <w:rPr>
-          <w:rFonts w:ascii="Courier New" w:hAnsi="Courier New" w:cs="Courier New"/>
-          <w:sz w:val="20"/>
-          <w:szCs w:val="20"/>
-        </w:rPr>
-        <w:tab/>
-      </w:r>
-      <w:r>
-        <w:rPr>
-          <w:rFonts w:ascii="Courier New" w:hAnsi="Courier New" w:cs="Courier New"/>
-          <w:sz w:val="20"/>
-          <w:szCs w:val="20"/>
-        </w:rPr>
-        <w:tab/>
-      </w:r>
-      <w:r>
-        <w:rPr>
-          <w:rFonts w:ascii="Courier New" w:hAnsi="Courier New" w:cs="Courier New"/>
-          <w:sz w:val="20"/>
-          <w:szCs w:val="20"/>
-        </w:rPr>
-        <w:tab/>
-      </w:r>
-      <w:r>
-        <w:rPr>
-          <w:rFonts w:ascii="Courier New" w:hAnsi="Courier New" w:cs="Courier New"/>
-          <w:sz w:val="20"/>
-          <w:szCs w:val="20"/>
-        </w:rPr>
-        <w:tab/>
-      </w:r>
-      <w:r>
-        <w:rPr>
-          <w:rFonts w:ascii="Courier New" w:hAnsi="Courier New" w:cs="Courier New"/>
-          <w:sz w:val="20"/>
-          <w:szCs w:val="20"/>
-        </w:rPr>
-        <w:tab/>
-        <w:t>&lt;</w:t>
-      </w:r>
-      <w:proofErr w:type="spellStart"/>
-      <w:proofErr w:type="gramStart"/>
-      <w:r>
-        <w:rPr>
-          <w:rFonts w:ascii="Courier New" w:hAnsi="Courier New" w:cs="Courier New"/>
-          <w:sz w:val="20"/>
-          <w:szCs w:val="20"/>
-        </w:rPr>
-        <w:t>angleNegative</w:t>
-      </w:r>
-      <w:proofErr w:type="spellEnd"/>
-      <w:proofErr w:type="gramEnd"/>
-      <w:r>
-        <w:rPr>
-          <w:rFonts w:ascii="Courier New" w:hAnsi="Courier New" w:cs="Courier New"/>
-          <w:sz w:val="20"/>
-          <w:szCs w:val="20"/>
-        </w:rPr>
-        <w:t>&gt;</w:t>
+        <w:t xml:space="preserve">                    &lt;/anglePositive&gt;</w:t>
+      </w:r>
+    </w:p>
+    <w:p>
+      <w:pPr>
+        <w:spacing w:after="0" w:line="240" w:lineRule="auto"/>
+        <w:rPr>
+          <w:rFonts w:ascii="Courier New" w:hAnsi="Courier New" w:cs="Courier New"/>
+          <w:sz w:val="20"/>
+          <w:szCs w:val="20"/>
+        </w:rPr>
+      </w:pPr>
+      <w:r>
+        <w:rPr>
+          <w:rFonts w:ascii="Courier New" w:hAnsi="Courier New" w:cs="Courier New"/>
+          <w:sz w:val="20"/>
+          <w:szCs w:val="20"/>
+        </w:rPr>
+        <w:tab/>
+      </w:r>
+      <w:r>
+        <w:rPr>
+          <w:rFonts w:ascii="Courier New" w:hAnsi="Courier New" w:cs="Courier New"/>
+          <w:sz w:val="20"/>
+          <w:szCs w:val="20"/>
+        </w:rPr>
+        <w:tab/>
+      </w:r>
+      <w:r>
+        <w:rPr>
+          <w:rFonts w:ascii="Courier New" w:hAnsi="Courier New" w:cs="Courier New"/>
+          <w:sz w:val="20"/>
+          <w:szCs w:val="20"/>
+        </w:rPr>
+        <w:tab/>
+      </w:r>
+      <w:r>
+        <w:rPr>
+          <w:rFonts w:ascii="Courier New" w:hAnsi="Courier New" w:cs="Courier New"/>
+          <w:sz w:val="20"/>
+          <w:szCs w:val="20"/>
+        </w:rPr>
+        <w:tab/>
+      </w:r>
+      <w:r>
+        <w:rPr>
+          <w:rFonts w:ascii="Courier New" w:hAnsi="Courier New" w:cs="Courier New"/>
+          <w:sz w:val="20"/>
+          <w:szCs w:val="20"/>
+        </w:rPr>
+        <w:tab/>
+        <w:t>&lt;angleNegative&gt;</w:t>
       </w:r>
     </w:p>
     <w:p>
@@ -10395,128 +8333,82 @@
           <w:szCs w:val="20"/>
         </w:rPr>
         <w:tab/>
-        <w:t>&lt;</w:t>
-      </w:r>
-      <w:proofErr w:type="gramStart"/>
-      <w:r>
-        <w:rPr>
-          <w:rFonts w:ascii="Courier New" w:hAnsi="Courier New" w:cs="Courier New"/>
-          <w:sz w:val="20"/>
-          <w:szCs w:val="20"/>
-        </w:rPr>
-        <w:t>actions</w:t>
-      </w:r>
-      <w:proofErr w:type="gramEnd"/>
-      <w:r>
-        <w:rPr>
-          <w:rFonts w:ascii="Courier New" w:hAnsi="Courier New" w:cs="Courier New"/>
-          <w:sz w:val="20"/>
-          <w:szCs w:val="20"/>
-        </w:rPr>
-        <w:t>&gt;</w:t>
-      </w:r>
-    </w:p>
-    <w:p>
-      <w:pPr>
-        <w:spacing w:after="0" w:line="240" w:lineRule="auto"/>
-        <w:rPr>
-          <w:rFonts w:ascii="Courier New" w:hAnsi="Courier New" w:cs="Courier New"/>
-          <w:sz w:val="20"/>
-          <w:szCs w:val="20"/>
-        </w:rPr>
-      </w:pPr>
-      <w:r>
-        <w:rPr>
-          <w:rFonts w:ascii="Courier New" w:hAnsi="Courier New" w:cs="Courier New"/>
-          <w:sz w:val="20"/>
-          <w:szCs w:val="20"/>
-        </w:rPr>
-        <w:tab/>
-      </w:r>
-      <w:r>
-        <w:rPr>
-          <w:rFonts w:ascii="Courier New" w:hAnsi="Courier New" w:cs="Courier New"/>
-          <w:sz w:val="20"/>
-          <w:szCs w:val="20"/>
-        </w:rPr>
-        <w:tab/>
-      </w:r>
-      <w:r>
-        <w:rPr>
-          <w:rFonts w:ascii="Courier New" w:hAnsi="Courier New" w:cs="Courier New"/>
-          <w:sz w:val="20"/>
-          <w:szCs w:val="20"/>
-        </w:rPr>
-        <w:tab/>
-      </w:r>
-      <w:r>
-        <w:rPr>
-          <w:rFonts w:ascii="Courier New" w:hAnsi="Courier New" w:cs="Courier New"/>
-          <w:sz w:val="20"/>
-          <w:szCs w:val="20"/>
-        </w:rPr>
-        <w:tab/>
-      </w:r>
-      <w:r>
-        <w:rPr>
-          <w:rFonts w:ascii="Courier New" w:hAnsi="Courier New" w:cs="Courier New"/>
-          <w:sz w:val="20"/>
-          <w:szCs w:val="20"/>
-        </w:rPr>
-        <w:tab/>
-      </w:r>
-      <w:r>
-        <w:rPr>
-          <w:rFonts w:ascii="Courier New" w:hAnsi="Courier New" w:cs="Courier New"/>
-          <w:sz w:val="20"/>
-          <w:szCs w:val="20"/>
-        </w:rPr>
-        <w:tab/>
-      </w:r>
-      <w:r>
-        <w:rPr>
-          <w:rFonts w:ascii="Courier New" w:hAnsi="Courier New" w:cs="Courier New"/>
-          <w:sz w:val="20"/>
-          <w:szCs w:val="20"/>
-        </w:rPr>
-        <w:tab/>
-      </w:r>
-      <w:r>
-        <w:rPr>
-          <w:rFonts w:ascii="Courier New" w:hAnsi="Courier New" w:cs="Courier New"/>
-          <w:sz w:val="20"/>
-          <w:szCs w:val="20"/>
-        </w:rPr>
-        <w:tab/>
-        <w:t>&lt;</w:t>
-      </w:r>
-      <w:proofErr w:type="gramStart"/>
-      <w:r>
-        <w:rPr>
-          <w:rFonts w:ascii="Courier New" w:hAnsi="Courier New" w:cs="Courier New"/>
-          <w:sz w:val="20"/>
-          <w:szCs w:val="20"/>
-        </w:rPr>
-        <w:t>action&gt;</w:t>
-      </w:r>
-      <w:proofErr w:type="spellStart"/>
-      <w:proofErr w:type="gramEnd"/>
-      <w:r>
-        <w:rPr>
-          <w:rFonts w:ascii="Courier New" w:hAnsi="Courier New" w:cs="Courier New"/>
-          <w:sz w:val="20"/>
-          <w:szCs w:val="20"/>
-        </w:rPr>
-        <w:t>shiftScrollDown</w:t>
-      </w:r>
-      <w:proofErr w:type="spellEnd"/>
-      <w:r>
-        <w:rPr>
-          <w:rFonts w:ascii="Courier New" w:hAnsi="Courier New" w:cs="Courier New"/>
-          <w:sz w:val="20"/>
-          <w:szCs w:val="20"/>
-        </w:rPr>
-        <w:t>&lt;/action&gt;</w:t>
+        <w:t>&lt;actions&gt;</w:t>
+      </w:r>
+    </w:p>
+    <w:p>
+      <w:pPr>
+        <w:spacing w:after="0" w:line="240" w:lineRule="auto"/>
+        <w:rPr>
+          <w:rFonts w:ascii="Courier New" w:hAnsi="Courier New" w:cs="Courier New"/>
+          <w:sz w:val="20"/>
+          <w:szCs w:val="20"/>
+        </w:rPr>
+      </w:pPr>
+      <w:r>
+        <w:rPr>
+          <w:rFonts w:ascii="Courier New" w:hAnsi="Courier New" w:cs="Courier New"/>
+          <w:sz w:val="20"/>
+          <w:szCs w:val="20"/>
+        </w:rPr>
+        <w:tab/>
+      </w:r>
+      <w:r>
+        <w:rPr>
+          <w:rFonts w:ascii="Courier New" w:hAnsi="Courier New" w:cs="Courier New"/>
+          <w:sz w:val="20"/>
+          <w:szCs w:val="20"/>
+        </w:rPr>
+        <w:tab/>
+      </w:r>
+      <w:r>
+        <w:rPr>
+          <w:rFonts w:ascii="Courier New" w:hAnsi="Courier New" w:cs="Courier New"/>
+          <w:sz w:val="20"/>
+          <w:szCs w:val="20"/>
+        </w:rPr>
+        <w:tab/>
+      </w:r>
+      <w:r>
+        <w:rPr>
+          <w:rFonts w:ascii="Courier New" w:hAnsi="Courier New" w:cs="Courier New"/>
+          <w:sz w:val="20"/>
+          <w:szCs w:val="20"/>
+        </w:rPr>
+        <w:tab/>
+      </w:r>
+      <w:r>
+        <w:rPr>
+          <w:rFonts w:ascii="Courier New" w:hAnsi="Courier New" w:cs="Courier New"/>
+          <w:sz w:val="20"/>
+          <w:szCs w:val="20"/>
+        </w:rPr>
+        <w:tab/>
+      </w:r>
+      <w:r>
+        <w:rPr>
+          <w:rFonts w:ascii="Courier New" w:hAnsi="Courier New" w:cs="Courier New"/>
+          <w:sz w:val="20"/>
+          <w:szCs w:val="20"/>
+        </w:rPr>
+        <w:tab/>
+      </w:r>
+      <w:r>
+        <w:rPr>
+          <w:rFonts w:ascii="Courier New" w:hAnsi="Courier New" w:cs="Courier New"/>
+          <w:sz w:val="20"/>
+          <w:szCs w:val="20"/>
+        </w:rPr>
+        <w:tab/>
+      </w:r>
+      <w:r>
+        <w:rPr>
+          <w:rFonts w:ascii="Courier New" w:hAnsi="Courier New" w:cs="Courier New"/>
+          <w:sz w:val="20"/>
+          <w:szCs w:val="20"/>
+        </w:rPr>
+        <w:tab/>
+        <w:t>&lt;action&gt;shiftScrollDown&lt;/action&gt;</w:t>
       </w:r>
     </w:p>
     <w:p>
@@ -10693,94 +8585,58 @@
           <w:szCs w:val="20"/>
         </w:rPr>
         <w:tab/>
-        <w:t>&lt;/</w:t>
-      </w:r>
-      <w:proofErr w:type="spellStart"/>
-      <w:r>
-        <w:rPr>
-          <w:rFonts w:ascii="Courier New" w:hAnsi="Courier New" w:cs="Courier New"/>
-          <w:sz w:val="20"/>
-          <w:szCs w:val="20"/>
-        </w:rPr>
-        <w:t>angleNegative</w:t>
-      </w:r>
-      <w:proofErr w:type="spellEnd"/>
-      <w:r>
-        <w:rPr>
-          <w:rFonts w:ascii="Courier New" w:hAnsi="Courier New" w:cs="Courier New"/>
-          <w:sz w:val="20"/>
-          <w:szCs w:val="20"/>
-        </w:rPr>
-        <w:t>&gt;</w:t>
-      </w:r>
-    </w:p>
-    <w:p>
-      <w:pPr>
-        <w:spacing w:after="0" w:line="240" w:lineRule="auto"/>
-        <w:rPr>
-          <w:rFonts w:ascii="Courier New" w:hAnsi="Courier New" w:cs="Courier New"/>
-          <w:sz w:val="20"/>
-          <w:szCs w:val="20"/>
-        </w:rPr>
-      </w:pPr>
-      <w:r>
-        <w:rPr>
-          <w:rFonts w:ascii="Courier New" w:hAnsi="Courier New" w:cs="Courier New"/>
-          <w:sz w:val="20"/>
-          <w:szCs w:val="20"/>
-        </w:rPr>
-        <w:tab/>
-      </w:r>
-      <w:r>
-        <w:rPr>
-          <w:rFonts w:ascii="Courier New" w:hAnsi="Courier New" w:cs="Courier New"/>
-          <w:sz w:val="20"/>
-          <w:szCs w:val="20"/>
-        </w:rPr>
-        <w:tab/>
-      </w:r>
-      <w:r>
-        <w:rPr>
-          <w:rFonts w:ascii="Courier New" w:hAnsi="Courier New" w:cs="Courier New"/>
-          <w:sz w:val="20"/>
-          <w:szCs w:val="20"/>
-        </w:rPr>
-        <w:tab/>
-      </w:r>
-      <w:r>
-        <w:rPr>
-          <w:rFonts w:ascii="Courier New" w:hAnsi="Courier New" w:cs="Courier New"/>
-          <w:sz w:val="20"/>
-          <w:szCs w:val="20"/>
-        </w:rPr>
-        <w:tab/>
-      </w:r>
-      <w:r>
-        <w:rPr>
-          <w:rFonts w:ascii="Courier New" w:hAnsi="Courier New" w:cs="Courier New"/>
-          <w:sz w:val="20"/>
-          <w:szCs w:val="20"/>
-        </w:rPr>
-        <w:tab/>
-        <w:t>&lt;</w:t>
-      </w:r>
-      <w:proofErr w:type="gramStart"/>
-      <w:r>
-        <w:rPr>
-          <w:rFonts w:ascii="Courier New" w:hAnsi="Courier New" w:cs="Courier New"/>
-          <w:sz w:val="20"/>
-          <w:szCs w:val="20"/>
-        </w:rPr>
-        <w:t>sensitivity&gt;</w:t>
-      </w:r>
-      <w:proofErr w:type="gramEnd"/>
-      <w:r>
-        <w:rPr>
-          <w:rFonts w:ascii="Courier New" w:hAnsi="Courier New" w:cs="Courier New"/>
-          <w:sz w:val="20"/>
-          <w:szCs w:val="20"/>
-        </w:rPr>
-        <w:t>2.5&lt;/sensitivity&gt;</w:t>
+        <w:t>&lt;/angleNegative&gt;</w:t>
+      </w:r>
+    </w:p>
+    <w:p>
+      <w:pPr>
+        <w:spacing w:after="0" w:line="240" w:lineRule="auto"/>
+        <w:rPr>
+          <w:rFonts w:ascii="Courier New" w:hAnsi="Courier New" w:cs="Courier New"/>
+          <w:sz w:val="20"/>
+          <w:szCs w:val="20"/>
+        </w:rPr>
+      </w:pPr>
+      <w:r>
+        <w:rPr>
+          <w:rFonts w:ascii="Courier New" w:hAnsi="Courier New" w:cs="Courier New"/>
+          <w:sz w:val="20"/>
+          <w:szCs w:val="20"/>
+        </w:rPr>
+        <w:tab/>
+      </w:r>
+      <w:r>
+        <w:rPr>
+          <w:rFonts w:ascii="Courier New" w:hAnsi="Courier New" w:cs="Courier New"/>
+          <w:sz w:val="20"/>
+          <w:szCs w:val="20"/>
+        </w:rPr>
+        <w:tab/>
+      </w:r>
+      <w:r>
+        <w:rPr>
+          <w:rFonts w:ascii="Courier New" w:hAnsi="Courier New" w:cs="Courier New"/>
+          <w:sz w:val="20"/>
+          <w:szCs w:val="20"/>
+        </w:rPr>
+        <w:tab/>
+      </w:r>
+      <w:r>
+        <w:rPr>
+          <w:rFonts w:ascii="Courier New" w:hAnsi="Courier New" w:cs="Courier New"/>
+          <w:sz w:val="20"/>
+          <w:szCs w:val="20"/>
+        </w:rPr>
+        <w:tab/>
+      </w:r>
+      <w:r>
+        <w:rPr>
+          <w:rFonts w:ascii="Courier New" w:hAnsi="Courier New" w:cs="Courier New"/>
+          <w:sz w:val="20"/>
+          <w:szCs w:val="20"/>
+        </w:rPr>
+        <w:tab/>
+        <w:t>&lt;sensitivity&gt;2.5&lt;/sensitivity&gt;</w:t>
       </w:r>
     </w:p>
     <w:p>
@@ -10841,330 +8697,136 @@
           <w:szCs w:val="20"/>
         </w:rPr>
         <w:tab/>
-        <w:t>&lt;</w:t>
-      </w:r>
-      <w:proofErr w:type="spellStart"/>
-      <w:proofErr w:type="gramStart"/>
-      <w:r>
-        <w:rPr>
-          <w:rFonts w:ascii="Courier New" w:hAnsi="Courier New" w:cs="Courier New"/>
-          <w:sz w:val="20"/>
-          <w:szCs w:val="20"/>
-        </w:rPr>
-        <w:t>holdModeActionType</w:t>
-      </w:r>
-      <w:proofErr w:type="spellEnd"/>
-      <w:r>
-        <w:rPr>
-          <w:rFonts w:ascii="Courier New" w:hAnsi="Courier New" w:cs="Courier New"/>
-          <w:sz w:val="20"/>
-          <w:szCs w:val="20"/>
-        </w:rPr>
-        <w:t>&gt;</w:t>
-      </w:r>
-      <w:proofErr w:type="spellStart"/>
-      <w:proofErr w:type="gramEnd"/>
-      <w:r>
-        <w:rPr>
-          <w:rFonts w:ascii="Courier New" w:hAnsi="Courier New" w:cs="Courier New"/>
-          <w:sz w:val="20"/>
-          <w:szCs w:val="20"/>
-        </w:rPr>
-        <w:t>absDeltaFinite</w:t>
-      </w:r>
-      <w:proofErr w:type="spellEnd"/>
-      <w:r>
-        <w:rPr>
-          <w:rFonts w:ascii="Courier New" w:hAnsi="Courier New" w:cs="Courier New"/>
-          <w:sz w:val="20"/>
-          <w:szCs w:val="20"/>
-        </w:rPr>
-        <w:t>&lt;/</w:t>
-      </w:r>
-      <w:proofErr w:type="spellStart"/>
-      <w:r>
-        <w:rPr>
-          <w:rFonts w:ascii="Courier New" w:hAnsi="Courier New" w:cs="Courier New"/>
-          <w:sz w:val="20"/>
-          <w:szCs w:val="20"/>
-        </w:rPr>
-        <w:t>holdModeActionType</w:t>
-      </w:r>
-      <w:proofErr w:type="spellEnd"/>
-      <w:r>
-        <w:rPr>
-          <w:rFonts w:ascii="Courier New" w:hAnsi="Courier New" w:cs="Courier New"/>
-          <w:sz w:val="20"/>
-          <w:szCs w:val="20"/>
-        </w:rPr>
-        <w:t>&gt;</w:t>
-      </w:r>
-    </w:p>
-    <w:p>
-      <w:pPr>
-        <w:spacing w:after="0" w:line="240" w:lineRule="auto"/>
-        <w:rPr>
-          <w:rFonts w:ascii="Courier New" w:hAnsi="Courier New" w:cs="Courier New"/>
-          <w:sz w:val="20"/>
-          <w:szCs w:val="20"/>
-        </w:rPr>
-      </w:pPr>
-      <w:r>
-        <w:rPr>
-          <w:rFonts w:ascii="Courier New" w:hAnsi="Courier New" w:cs="Courier New"/>
-          <w:sz w:val="20"/>
-          <w:szCs w:val="20"/>
-        </w:rPr>
-        <w:tab/>
-      </w:r>
-      <w:r>
-        <w:rPr>
-          <w:rFonts w:ascii="Courier New" w:hAnsi="Courier New" w:cs="Courier New"/>
-          <w:sz w:val="20"/>
-          <w:szCs w:val="20"/>
-        </w:rPr>
-        <w:tab/>
-      </w:r>
-      <w:r>
-        <w:rPr>
-          <w:rFonts w:ascii="Courier New" w:hAnsi="Courier New" w:cs="Courier New"/>
-          <w:sz w:val="20"/>
-          <w:szCs w:val="20"/>
-        </w:rPr>
-        <w:tab/>
-      </w:r>
-      <w:r>
-        <w:rPr>
-          <w:rFonts w:ascii="Courier New" w:hAnsi="Courier New" w:cs="Courier New"/>
-          <w:sz w:val="20"/>
-          <w:szCs w:val="20"/>
-        </w:rPr>
-        <w:tab/>
-        <w:t>&lt;</w:t>
-      </w:r>
-      <w:proofErr w:type="spellStart"/>
-      <w:proofErr w:type="gramStart"/>
-      <w:r>
-        <w:rPr>
-          <w:rFonts w:ascii="Courier New" w:hAnsi="Courier New" w:cs="Courier New"/>
-          <w:sz w:val="20"/>
-          <w:szCs w:val="20"/>
-        </w:rPr>
-        <w:t>intervalLength</w:t>
-      </w:r>
-      <w:proofErr w:type="spellEnd"/>
-      <w:r>
-        <w:rPr>
-          <w:rFonts w:ascii="Courier New" w:hAnsi="Courier New" w:cs="Courier New"/>
-          <w:sz w:val="20"/>
-          <w:szCs w:val="20"/>
-        </w:rPr>
-        <w:t>&gt;</w:t>
-      </w:r>
-      <w:proofErr w:type="gramEnd"/>
-      <w:r>
-        <w:rPr>
-          <w:rFonts w:ascii="Courier New" w:hAnsi="Courier New" w:cs="Courier New"/>
-          <w:sz w:val="20"/>
-          <w:szCs w:val="20"/>
-        </w:rPr>
-        <w:t>100&lt;/</w:t>
-      </w:r>
-      <w:proofErr w:type="spellStart"/>
-      <w:r>
-        <w:rPr>
-          <w:rFonts w:ascii="Courier New" w:hAnsi="Courier New" w:cs="Courier New"/>
-          <w:sz w:val="20"/>
-          <w:szCs w:val="20"/>
-        </w:rPr>
-        <w:t>intervalLength</w:t>
-      </w:r>
-      <w:proofErr w:type="spellEnd"/>
-      <w:r>
-        <w:rPr>
-          <w:rFonts w:ascii="Courier New" w:hAnsi="Courier New" w:cs="Courier New"/>
-          <w:sz w:val="20"/>
-          <w:szCs w:val="20"/>
-        </w:rPr>
-        <w:t>&gt;</w:t>
-      </w:r>
-    </w:p>
-    <w:p>
-      <w:pPr>
-        <w:spacing w:after="0" w:line="240" w:lineRule="auto"/>
-        <w:rPr>
-          <w:rFonts w:ascii="Courier New" w:hAnsi="Courier New" w:cs="Courier New"/>
-          <w:sz w:val="20"/>
-          <w:szCs w:val="20"/>
-        </w:rPr>
-      </w:pPr>
-      <w:r>
-        <w:rPr>
-          <w:rFonts w:ascii="Courier New" w:hAnsi="Courier New" w:cs="Courier New"/>
-          <w:sz w:val="20"/>
-          <w:szCs w:val="20"/>
-        </w:rPr>
-        <w:tab/>
-      </w:r>
-      <w:r>
-        <w:rPr>
-          <w:rFonts w:ascii="Courier New" w:hAnsi="Courier New" w:cs="Courier New"/>
-          <w:sz w:val="20"/>
-          <w:szCs w:val="20"/>
-        </w:rPr>
-        <w:tab/>
-      </w:r>
-      <w:r>
-        <w:rPr>
-          <w:rFonts w:ascii="Courier New" w:hAnsi="Courier New" w:cs="Courier New"/>
-          <w:sz w:val="20"/>
-          <w:szCs w:val="20"/>
-        </w:rPr>
-        <w:tab/>
-      </w:r>
-      <w:r>
-        <w:rPr>
-          <w:rFonts w:ascii="Courier New" w:hAnsi="Courier New" w:cs="Courier New"/>
-          <w:sz w:val="20"/>
-          <w:szCs w:val="20"/>
-        </w:rPr>
-        <w:tab/>
-        <w:t>&lt;</w:t>
-      </w:r>
-      <w:proofErr w:type="spellStart"/>
-      <w:proofErr w:type="gramStart"/>
-      <w:r>
-        <w:rPr>
-          <w:rFonts w:ascii="Courier New" w:hAnsi="Courier New" w:cs="Courier New"/>
-          <w:sz w:val="20"/>
-          <w:szCs w:val="20"/>
-        </w:rPr>
-        <w:t>intervalExecMultiplier</w:t>
-      </w:r>
-      <w:proofErr w:type="spellEnd"/>
-      <w:r>
-        <w:rPr>
-          <w:rFonts w:ascii="Courier New" w:hAnsi="Courier New" w:cs="Courier New"/>
-          <w:sz w:val="20"/>
-          <w:szCs w:val="20"/>
-        </w:rPr>
-        <w:t>&gt;</w:t>
-      </w:r>
-      <w:proofErr w:type="gramEnd"/>
-      <w:r>
-        <w:rPr>
-          <w:rFonts w:ascii="Courier New" w:hAnsi="Courier New" w:cs="Courier New"/>
-          <w:sz w:val="20"/>
-          <w:szCs w:val="20"/>
-        </w:rPr>
-        <w:t>1&lt;/</w:t>
-      </w:r>
-      <w:proofErr w:type="spellStart"/>
-      <w:r>
-        <w:rPr>
-          <w:rFonts w:ascii="Courier New" w:hAnsi="Courier New" w:cs="Courier New"/>
-          <w:sz w:val="20"/>
-          <w:szCs w:val="20"/>
-        </w:rPr>
-        <w:t>intervalExecMultiplier</w:t>
-      </w:r>
-      <w:proofErr w:type="spellEnd"/>
-      <w:r>
-        <w:rPr>
-          <w:rFonts w:ascii="Courier New" w:hAnsi="Courier New" w:cs="Courier New"/>
-          <w:sz w:val="20"/>
-          <w:szCs w:val="20"/>
-        </w:rPr>
-        <w:t>&gt;</w:t>
-      </w:r>
-    </w:p>
-    <w:p>
-      <w:pPr>
-        <w:spacing w:after="0" w:line="240" w:lineRule="auto"/>
-        <w:rPr>
-          <w:rFonts w:ascii="Courier New" w:hAnsi="Courier New" w:cs="Courier New"/>
-          <w:sz w:val="20"/>
-          <w:szCs w:val="20"/>
-        </w:rPr>
-      </w:pPr>
-      <w:r>
-        <w:rPr>
-          <w:rFonts w:ascii="Courier New" w:hAnsi="Courier New" w:cs="Courier New"/>
-          <w:sz w:val="20"/>
-          <w:szCs w:val="20"/>
-        </w:rPr>
-        <w:tab/>
-      </w:r>
-      <w:r>
-        <w:rPr>
-          <w:rFonts w:ascii="Courier New" w:hAnsi="Courier New" w:cs="Courier New"/>
-          <w:sz w:val="20"/>
-          <w:szCs w:val="20"/>
-        </w:rPr>
-        <w:tab/>
-      </w:r>
-      <w:r>
-        <w:rPr>
-          <w:rFonts w:ascii="Courier New" w:hAnsi="Courier New" w:cs="Courier New"/>
-          <w:sz w:val="20"/>
-          <w:szCs w:val="20"/>
-        </w:rPr>
-        <w:tab/>
-      </w:r>
-      <w:r>
-        <w:rPr>
-          <w:rFonts w:ascii="Courier New" w:hAnsi="Courier New" w:cs="Courier New"/>
-          <w:sz w:val="20"/>
-          <w:szCs w:val="20"/>
-        </w:rPr>
-        <w:tab/>
-        <w:t>&lt;</w:t>
-      </w:r>
-      <w:proofErr w:type="spellStart"/>
-      <w:proofErr w:type="gramStart"/>
-      <w:r>
-        <w:rPr>
-          <w:rFonts w:ascii="Courier New" w:hAnsi="Courier New" w:cs="Courier New"/>
-          <w:sz w:val="20"/>
-          <w:szCs w:val="20"/>
-        </w:rPr>
-        <w:t>intervalMaxExecs</w:t>
-      </w:r>
-      <w:proofErr w:type="spellEnd"/>
-      <w:r>
-        <w:rPr>
-          <w:rFonts w:ascii="Courier New" w:hAnsi="Courier New" w:cs="Courier New"/>
-          <w:sz w:val="20"/>
-          <w:szCs w:val="20"/>
-        </w:rPr>
-        <w:t>&gt;</w:t>
-      </w:r>
-      <w:proofErr w:type="gramEnd"/>
-      <w:r>
-        <w:rPr>
-          <w:rFonts w:ascii="Courier New" w:hAnsi="Courier New" w:cs="Courier New"/>
-          <w:sz w:val="20"/>
-          <w:szCs w:val="20"/>
-        </w:rPr>
-        <w:t>1&lt;/</w:t>
-      </w:r>
-      <w:proofErr w:type="spellStart"/>
-      <w:r>
-        <w:rPr>
-          <w:rFonts w:ascii="Courier New" w:hAnsi="Courier New" w:cs="Courier New"/>
-          <w:sz w:val="20"/>
-          <w:szCs w:val="20"/>
-        </w:rPr>
-        <w:t>intervalMaxExecs</w:t>
-      </w:r>
-      <w:proofErr w:type="spellEnd"/>
-      <w:r>
-        <w:rPr>
-          <w:rFonts w:ascii="Courier New" w:hAnsi="Courier New" w:cs="Courier New"/>
-          <w:sz w:val="20"/>
-          <w:szCs w:val="20"/>
-        </w:rPr>
-        <w:t>&gt;</w:t>
+        <w:t>&lt;holdModeActionType&gt;absDeltaFinite&lt;/holdModeActionType&gt;</w:t>
+      </w:r>
+    </w:p>
+    <w:p>
+      <w:pPr>
+        <w:spacing w:after="0" w:line="240" w:lineRule="auto"/>
+        <w:rPr>
+          <w:rFonts w:ascii="Courier New" w:hAnsi="Courier New" w:cs="Courier New"/>
+          <w:sz w:val="20"/>
+          <w:szCs w:val="20"/>
+        </w:rPr>
+      </w:pPr>
+      <w:r>
+        <w:rPr>
+          <w:rFonts w:ascii="Courier New" w:hAnsi="Courier New" w:cs="Courier New"/>
+          <w:sz w:val="20"/>
+          <w:szCs w:val="20"/>
+        </w:rPr>
+        <w:tab/>
+      </w:r>
+      <w:r>
+        <w:rPr>
+          <w:rFonts w:ascii="Courier New" w:hAnsi="Courier New" w:cs="Courier New"/>
+          <w:sz w:val="20"/>
+          <w:szCs w:val="20"/>
+        </w:rPr>
+        <w:tab/>
+      </w:r>
+      <w:r>
+        <w:rPr>
+          <w:rFonts w:ascii="Courier New" w:hAnsi="Courier New" w:cs="Courier New"/>
+          <w:sz w:val="20"/>
+          <w:szCs w:val="20"/>
+        </w:rPr>
+        <w:tab/>
+      </w:r>
+      <w:r>
+        <w:rPr>
+          <w:rFonts w:ascii="Courier New" w:hAnsi="Courier New" w:cs="Courier New"/>
+          <w:sz w:val="20"/>
+          <w:szCs w:val="20"/>
+        </w:rPr>
+        <w:tab/>
+        <w:t>&lt;intervalLength&gt;100&lt;/intervalLength&gt;</w:t>
+      </w:r>
+    </w:p>
+    <w:p>
+      <w:pPr>
+        <w:spacing w:after="0" w:line="240" w:lineRule="auto"/>
+        <w:rPr>
+          <w:rFonts w:ascii="Courier New" w:hAnsi="Courier New" w:cs="Courier New"/>
+          <w:sz w:val="20"/>
+          <w:szCs w:val="20"/>
+        </w:rPr>
+      </w:pPr>
+      <w:r>
+        <w:rPr>
+          <w:rFonts w:ascii="Courier New" w:hAnsi="Courier New" w:cs="Courier New"/>
+          <w:sz w:val="20"/>
+          <w:szCs w:val="20"/>
+        </w:rPr>
+        <w:tab/>
+      </w:r>
+      <w:r>
+        <w:rPr>
+          <w:rFonts w:ascii="Courier New" w:hAnsi="Courier New" w:cs="Courier New"/>
+          <w:sz w:val="20"/>
+          <w:szCs w:val="20"/>
+        </w:rPr>
+        <w:tab/>
+      </w:r>
+      <w:r>
+        <w:rPr>
+          <w:rFonts w:ascii="Courier New" w:hAnsi="Courier New" w:cs="Courier New"/>
+          <w:sz w:val="20"/>
+          <w:szCs w:val="20"/>
+        </w:rPr>
+        <w:tab/>
+      </w:r>
+      <w:r>
+        <w:rPr>
+          <w:rFonts w:ascii="Courier New" w:hAnsi="Courier New" w:cs="Courier New"/>
+          <w:sz w:val="20"/>
+          <w:szCs w:val="20"/>
+        </w:rPr>
+        <w:tab/>
+        <w:t>&lt;intervalExecMultiplier&gt;1&lt;/intervalExecMultiplier&gt;</w:t>
+      </w:r>
+    </w:p>
+    <w:p>
+      <w:pPr>
+        <w:spacing w:after="0" w:line="240" w:lineRule="auto"/>
+        <w:rPr>
+          <w:rFonts w:ascii="Courier New" w:hAnsi="Courier New" w:cs="Courier New"/>
+          <w:sz w:val="20"/>
+          <w:szCs w:val="20"/>
+        </w:rPr>
+      </w:pPr>
+      <w:r>
+        <w:rPr>
+          <w:rFonts w:ascii="Courier New" w:hAnsi="Courier New" w:cs="Courier New"/>
+          <w:sz w:val="20"/>
+          <w:szCs w:val="20"/>
+        </w:rPr>
+        <w:tab/>
+      </w:r>
+      <w:r>
+        <w:rPr>
+          <w:rFonts w:ascii="Courier New" w:hAnsi="Courier New" w:cs="Courier New"/>
+          <w:sz w:val="20"/>
+          <w:szCs w:val="20"/>
+        </w:rPr>
+        <w:tab/>
+      </w:r>
+      <w:r>
+        <w:rPr>
+          <w:rFonts w:ascii="Courier New" w:hAnsi="Courier New" w:cs="Courier New"/>
+          <w:sz w:val="20"/>
+          <w:szCs w:val="20"/>
+        </w:rPr>
+        <w:tab/>
+      </w:r>
+      <w:r>
+        <w:rPr>
+          <w:rFonts w:ascii="Courier New" w:hAnsi="Courier New" w:cs="Courier New"/>
+          <w:sz w:val="20"/>
+          <w:szCs w:val="20"/>
+        </w:rPr>
+        <w:tab/>
+        <w:t>&lt;intervalMaxExecs&gt;1&lt;/intervalMaxExecs&gt;</w:t>
       </w:r>
     </w:p>
     <w:p>
@@ -12739,7 +10401,7 @@
   <a:extraClrSchemeLst/>
   <a:extLst>
     <a:ext uri="{05A4C25C-085E-4340-85A3-A5531E510DB2}">
-      <thm15:themeFamily xmlns="" xmlns:thm15="http://schemas.microsoft.com/office/thememl/2012/main" name="Office Theme" id="{62F939B6-93AF-4DB8-9C6B-D6C7DFDC589F}" vid="{4A3C46E8-61CC-4603-A589-7422A47A8E4A}"/>
+      <thm15:themeFamily xmlns:thm15="http://schemas.microsoft.com/office/thememl/2012/main" xmlns="" name="Office Theme" id="{62F939B6-93AF-4DB8-9C6B-D6C7DFDC589F}" vid="{4A3C46E8-61CC-4603-A589-7422A47A8E4A}"/>
     </a:ext>
   </a:extLst>
 </a:theme>
@@ -12750,7 +10412,7 @@
 </file>
 
 <file path=customXml/itemProps1.xml><?xml version="1.0" encoding="utf-8"?>
-<ds:datastoreItem xmlns:ds="http://schemas.openxmlformats.org/officeDocument/2006/customXml" ds:itemID="{CB836D17-DC9A-4781-ADDC-265CD21C230C}">
+<ds:datastoreItem xmlns:ds="http://schemas.openxmlformats.org/officeDocument/2006/customXml" ds:itemID="{F9E2B6D4-CED1-4CA7-8D25-60EA80AC88F9}">
   <ds:schemaRefs>
     <ds:schemaRef ds:uri="http://schemas.openxmlformats.org/officeDocument/2006/bibliography"/>
   </ds:schemaRefs>

--- a/PMMain/doc/Project Midas.docx
+++ b/PMMain/doc/Project Midas.docx
@@ -79,7 +79,15 @@
         <w:ind w:firstLine="720"/>
       </w:pPr>
       <w:r>
-        <w:t xml:space="preserve">Midas is accompanied by a separate application, MidasProfileManager, which is used to modify the specific behavior of Midas at run-time, to provide the end user with more </w:t>
+        <w:t xml:space="preserve">Midas is accompanied by a separate application, </w:t>
+      </w:r>
+      <w:proofErr w:type="spellStart"/>
+      <w:r>
+        <w:t>MidasProfileManager</w:t>
+      </w:r>
+      <w:proofErr w:type="spellEnd"/>
+      <w:r>
+        <w:t xml:space="preserve">, which is used to modify the specific behavior of Midas at run-time, to provide the end user with more </w:t>
       </w:r>
       <w:r>
         <w:t>customization</w:t>
@@ -87,718 +95,8 @@
       <w:r>
         <w:t>.</w:t>
       </w:r>
-    </w:p>
-    <w:p>
-      <w:pPr>
-        <w:pStyle w:val="TableofFigures"/>
-        <w:tabs>
-          <w:tab w:val="right" w:leader="dot" w:pos="9350"/>
-        </w:tabs>
-        <w:rPr>
-          <w:rFonts w:eastAsiaTheme="minorEastAsia"/>
-          <w:noProof/>
-        </w:rPr>
-      </w:pPr>
-      <w:r>
-        <w:fldChar w:fldCharType="begin"/>
-      </w:r>
-      <w:r>
-        <w:instrText xml:space="preserve"> TOC \h \z \c "Figure" </w:instrText>
-      </w:r>
-      <w:r>
-        <w:fldChar w:fldCharType="separate"/>
-      </w:r>
-      <w:hyperlink w:anchor="_Toc427852331" w:history="1">
-        <w:r>
-          <w:rPr>
-            <w:rStyle w:val="Hyperlink"/>
-            <w:noProof/>
-          </w:rPr>
-          <w:t>Figure 1 – Midas GUI</w:t>
-        </w:r>
-        <w:r>
-          <w:rPr>
-            <w:noProof/>
-            <w:webHidden/>
-          </w:rPr>
-          <w:tab/>
-        </w:r>
-        <w:r>
-          <w:rPr>
-            <w:noProof/>
-            <w:webHidden/>
-          </w:rPr>
-          <w:fldChar w:fldCharType="begin"/>
-        </w:r>
-        <w:r>
-          <w:rPr>
-            <w:noProof/>
-            <w:webHidden/>
-          </w:rPr>
-          <w:instrText xml:space="preserve"> PAGEREF _Toc427852331 \h </w:instrText>
-        </w:r>
-        <w:r>
-          <w:rPr>
-            <w:noProof/>
-            <w:webHidden/>
-          </w:rPr>
-        </w:r>
-        <w:r>
-          <w:rPr>
-            <w:noProof/>
-            <w:webHidden/>
-          </w:rPr>
-          <w:fldChar w:fldCharType="separate"/>
-        </w:r>
-        <w:r>
-          <w:rPr>
-            <w:noProof/>
-            <w:webHidden/>
-          </w:rPr>
-          <w:t>2</w:t>
-        </w:r>
-        <w:r>
-          <w:rPr>
-            <w:noProof/>
-            <w:webHidden/>
-          </w:rPr>
-          <w:fldChar w:fldCharType="end"/>
-        </w:r>
-      </w:hyperlink>
-    </w:p>
-    <w:p>
-      <w:pPr>
-        <w:pStyle w:val="TableofFigures"/>
-        <w:tabs>
-          <w:tab w:val="right" w:leader="dot" w:pos="9350"/>
-        </w:tabs>
-        <w:rPr>
-          <w:rFonts w:eastAsiaTheme="minorEastAsia"/>
-          <w:noProof/>
-        </w:rPr>
-      </w:pPr>
-      <w:hyperlink w:anchor="_Toc427852332" w:history="1">
-        <w:r>
-          <w:rPr>
-            <w:rStyle w:val="Hyperlink"/>
-            <w:noProof/>
-          </w:rPr>
-          <w:t>Figure 2 - Right Click UI Options - Settings and Profiles UI (Trial 3)</w:t>
-        </w:r>
-        <w:r>
-          <w:rPr>
-            <w:noProof/>
-            <w:webHidden/>
-          </w:rPr>
-          <w:tab/>
-        </w:r>
-        <w:r>
-          <w:rPr>
-            <w:noProof/>
-            <w:webHidden/>
-          </w:rPr>
-          <w:fldChar w:fldCharType="begin"/>
-        </w:r>
-        <w:r>
-          <w:rPr>
-            <w:noProof/>
-            <w:webHidden/>
-          </w:rPr>
-          <w:instrText xml:space="preserve"> PAGEREF _Toc427852332 \h </w:instrText>
-        </w:r>
-        <w:r>
-          <w:rPr>
-            <w:noProof/>
-            <w:webHidden/>
-          </w:rPr>
-        </w:r>
-        <w:r>
-          <w:rPr>
-            <w:noProof/>
-            <w:webHidden/>
-          </w:rPr>
-          <w:fldChar w:fldCharType="separate"/>
-        </w:r>
-        <w:r>
-          <w:rPr>
-            <w:noProof/>
-            <w:webHidden/>
-          </w:rPr>
-          <w:t>3</w:t>
-        </w:r>
-        <w:r>
-          <w:rPr>
-            <w:noProof/>
-            <w:webHidden/>
-          </w:rPr>
-          <w:fldChar w:fldCharType="end"/>
-        </w:r>
-      </w:hyperlink>
-    </w:p>
-    <w:p>
-      <w:pPr>
-        <w:pStyle w:val="TableofFigures"/>
-        <w:tabs>
-          <w:tab w:val="right" w:leader="dot" w:pos="9350"/>
-        </w:tabs>
-        <w:rPr>
-          <w:rFonts w:eastAsiaTheme="minorEastAsia"/>
-          <w:noProof/>
-        </w:rPr>
-      </w:pPr>
-      <w:hyperlink w:anchor="_Toc427852333" w:history="1">
-        <w:r>
-          <w:rPr>
-            <w:rStyle w:val="Hyperlink"/>
-            <w:noProof/>
-          </w:rPr>
-          <w:t>Figure 3 Midas Keyboard</w:t>
-        </w:r>
-        <w:r>
-          <w:rPr>
-            <w:noProof/>
-            <w:webHidden/>
-          </w:rPr>
-          <w:tab/>
-        </w:r>
-        <w:r>
-          <w:rPr>
-            <w:noProof/>
-            <w:webHidden/>
-          </w:rPr>
-          <w:fldChar w:fldCharType="begin"/>
-        </w:r>
-        <w:r>
-          <w:rPr>
-            <w:noProof/>
-            <w:webHidden/>
-          </w:rPr>
-          <w:instrText xml:space="preserve"> PAGEREF _Toc427852333 \h </w:instrText>
-        </w:r>
-        <w:r>
-          <w:rPr>
-            <w:noProof/>
-            <w:webHidden/>
-          </w:rPr>
-        </w:r>
-        <w:r>
-          <w:rPr>
-            <w:noProof/>
-            <w:webHidden/>
-          </w:rPr>
-          <w:fldChar w:fldCharType="separate"/>
-        </w:r>
-        <w:r>
-          <w:rPr>
-            <w:noProof/>
-            <w:webHidden/>
-          </w:rPr>
-          <w:t>5</w:t>
-        </w:r>
-        <w:r>
-          <w:rPr>
-            <w:noProof/>
-            <w:webHidden/>
-          </w:rPr>
-          <w:fldChar w:fldCharType="end"/>
-        </w:r>
-      </w:hyperlink>
-    </w:p>
-    <w:p>
-      <w:pPr>
-        <w:pStyle w:val="TableofFigures"/>
-        <w:tabs>
-          <w:tab w:val="right" w:leader="dot" w:pos="9350"/>
-        </w:tabs>
-        <w:rPr>
-          <w:rFonts w:eastAsiaTheme="minorEastAsia"/>
-          <w:noProof/>
-        </w:rPr>
-      </w:pPr>
-      <w:hyperlink w:anchor="_Toc427852334" w:history="1">
-        <w:r>
-          <w:rPr>
-            <w:rStyle w:val="Hyperlink"/>
-            <w:noProof/>
-          </w:rPr>
-          <w:t>Figure 4 System Architecture</w:t>
-        </w:r>
-        <w:r>
-          <w:rPr>
-            <w:noProof/>
-            <w:webHidden/>
-          </w:rPr>
-          <w:tab/>
-        </w:r>
-        <w:r>
-          <w:rPr>
-            <w:noProof/>
-            <w:webHidden/>
-          </w:rPr>
-          <w:fldChar w:fldCharType="begin"/>
-        </w:r>
-        <w:r>
-          <w:rPr>
-            <w:noProof/>
-            <w:webHidden/>
-          </w:rPr>
-          <w:instrText xml:space="preserve"> PAGEREF _Toc427852334 \h </w:instrText>
-        </w:r>
-        <w:r>
-          <w:rPr>
-            <w:noProof/>
-            <w:webHidden/>
-          </w:rPr>
-        </w:r>
-        <w:r>
-          <w:rPr>
-            <w:noProof/>
-            <w:webHidden/>
-          </w:rPr>
-          <w:fldChar w:fldCharType="separate"/>
-        </w:r>
-        <w:r>
-          <w:rPr>
-            <w:noProof/>
-            <w:webHidden/>
-          </w:rPr>
-          <w:t>6</w:t>
-        </w:r>
-        <w:r>
-          <w:rPr>
-            <w:noProof/>
-            <w:webHidden/>
-          </w:rPr>
-          <w:fldChar w:fldCharType="end"/>
-        </w:r>
-      </w:hyperlink>
-    </w:p>
-    <w:p>
-      <w:pPr>
-        <w:pStyle w:val="TableofFigures"/>
-        <w:tabs>
-          <w:tab w:val="right" w:leader="dot" w:pos="9350"/>
-        </w:tabs>
-        <w:rPr>
-          <w:rFonts w:eastAsiaTheme="minorEastAsia"/>
-          <w:noProof/>
-        </w:rPr>
-      </w:pPr>
-      <w:hyperlink w:anchor="_Toc427852335" w:history="1">
-        <w:r>
-          <w:rPr>
-            <w:rStyle w:val="Hyperlink"/>
-            <w:noProof/>
-          </w:rPr>
-          <w:t>Figure 5 Filter Graph Structure</w:t>
-        </w:r>
-        <w:r>
-          <w:rPr>
-            <w:noProof/>
-            <w:webHidden/>
-          </w:rPr>
-          <w:tab/>
-        </w:r>
-        <w:r>
-          <w:rPr>
-            <w:noProof/>
-            <w:webHidden/>
-          </w:rPr>
-          <w:fldChar w:fldCharType="begin"/>
-        </w:r>
-        <w:r>
-          <w:rPr>
-            <w:noProof/>
-            <w:webHidden/>
-          </w:rPr>
-          <w:instrText xml:space="preserve"> PAGEREF _Toc427852335 \h </w:instrText>
-        </w:r>
-        <w:r>
-          <w:rPr>
-            <w:noProof/>
-            <w:webHidden/>
-          </w:rPr>
-        </w:r>
-        <w:r>
-          <w:rPr>
-            <w:noProof/>
-            <w:webHidden/>
-          </w:rPr>
-          <w:fldChar w:fldCharType="separate"/>
-        </w:r>
-        <w:r>
-          <w:rPr>
-            <w:noProof/>
-            <w:webHidden/>
-          </w:rPr>
-          <w:t>7</w:t>
-        </w:r>
-        <w:r>
-          <w:rPr>
-            <w:noProof/>
-            <w:webHidden/>
-          </w:rPr>
-          <w:fldChar w:fldCharType="end"/>
-        </w:r>
-      </w:hyperlink>
-    </w:p>
-    <w:p>
-      <w:pPr>
-        <w:pStyle w:val="TableofFigures"/>
-        <w:tabs>
-          <w:tab w:val="right" w:leader="dot" w:pos="9350"/>
-        </w:tabs>
-        <w:rPr>
-          <w:rFonts w:eastAsiaTheme="minorEastAsia"/>
-          <w:noProof/>
-        </w:rPr>
-      </w:pPr>
-      <w:hyperlink w:anchor="_Toc427852336" w:history="1">
-        <w:r>
-          <w:rPr>
-            <w:rStyle w:val="Hyperlink"/>
-            <w:noProof/>
-          </w:rPr>
-          <w:t>Figure 6 Primary Filter Network</w:t>
-        </w:r>
-        <w:r>
-          <w:rPr>
-            <w:noProof/>
-            <w:webHidden/>
-          </w:rPr>
-          <w:tab/>
-        </w:r>
-        <w:r>
-          <w:rPr>
-            <w:noProof/>
-            <w:webHidden/>
-          </w:rPr>
-          <w:fldChar w:fldCharType="begin"/>
-        </w:r>
-        <w:r>
-          <w:rPr>
-            <w:noProof/>
-            <w:webHidden/>
-          </w:rPr>
-          <w:instrText xml:space="preserve"> PAGEREF _Toc427852336 \h </w:instrText>
-        </w:r>
-        <w:r>
-          <w:rPr>
-            <w:noProof/>
-            <w:webHidden/>
-          </w:rPr>
-        </w:r>
-        <w:r>
-          <w:rPr>
-            <w:noProof/>
-            <w:webHidden/>
-          </w:rPr>
-          <w:fldChar w:fldCharType="separate"/>
-        </w:r>
-        <w:r>
-          <w:rPr>
-            <w:noProof/>
-            <w:webHidden/>
-          </w:rPr>
-          <w:t>8</w:t>
-        </w:r>
-        <w:r>
-          <w:rPr>
-            <w:noProof/>
-            <w:webHidden/>
-          </w:rPr>
-          <w:fldChar w:fldCharType="end"/>
-        </w:r>
-      </w:hyperlink>
-    </w:p>
-    <w:p>
-      <w:pPr>
-        <w:pStyle w:val="TableofFigures"/>
-        <w:tabs>
-          <w:tab w:val="right" w:leader="dot" w:pos="9350"/>
-        </w:tabs>
-        <w:rPr>
-          <w:rFonts w:eastAsiaTheme="minorEastAsia"/>
-          <w:noProof/>
-        </w:rPr>
-      </w:pPr>
-      <w:hyperlink w:anchor="_Toc427852337" w:history="1">
-        <w:r>
-          <w:rPr>
-            <w:rStyle w:val="Hyperlink"/>
-            <w:noProof/>
-          </w:rPr>
-          <w:t>Figure 7 Midas State Information</w:t>
-        </w:r>
-        <w:r>
-          <w:rPr>
-            <w:noProof/>
-            <w:webHidden/>
-          </w:rPr>
-          <w:tab/>
-        </w:r>
-        <w:r>
-          <w:rPr>
-            <w:noProof/>
-            <w:webHidden/>
-          </w:rPr>
-          <w:fldChar w:fldCharType="begin"/>
-        </w:r>
-        <w:r>
-          <w:rPr>
-            <w:noProof/>
-            <w:webHidden/>
-          </w:rPr>
-          <w:instrText xml:space="preserve"> PAGEREF _Toc427852337 \h </w:instrText>
-        </w:r>
-        <w:r>
-          <w:rPr>
-            <w:noProof/>
-            <w:webHidden/>
-          </w:rPr>
-        </w:r>
-        <w:r>
-          <w:rPr>
-            <w:noProof/>
-            <w:webHidden/>
-          </w:rPr>
-          <w:fldChar w:fldCharType="separate"/>
-        </w:r>
-        <w:r>
-          <w:rPr>
-            <w:noProof/>
-            <w:webHidden/>
-          </w:rPr>
-          <w:t>9</w:t>
-        </w:r>
-        <w:r>
-          <w:rPr>
-            <w:noProof/>
-            <w:webHidden/>
-          </w:rPr>
-          <w:fldChar w:fldCharType="end"/>
-        </w:r>
-      </w:hyperlink>
-    </w:p>
-    <w:p>
-      <w:pPr>
-        <w:pStyle w:val="TableofFigures"/>
-        <w:tabs>
-          <w:tab w:val="right" w:leader="dot" w:pos="9350"/>
-        </w:tabs>
-        <w:rPr>
-          <w:rFonts w:eastAsiaTheme="minorEastAsia"/>
-          <w:noProof/>
-        </w:rPr>
-      </w:pPr>
-      <w:hyperlink w:anchor="_Toc427852338" w:history="1">
-        <w:r>
-          <w:rPr>
-            <w:rStyle w:val="Hyperlink"/>
-            <w:noProof/>
-          </w:rPr>
-          <w:t>Figure 8 Midas GUI Interaction with Qt</w:t>
-        </w:r>
-        <w:r>
-          <w:rPr>
-            <w:noProof/>
-            <w:webHidden/>
-          </w:rPr>
-          <w:tab/>
-        </w:r>
-        <w:r>
-          <w:rPr>
-            <w:noProof/>
-            <w:webHidden/>
-          </w:rPr>
-          <w:fldChar w:fldCharType="begin"/>
-        </w:r>
-        <w:r>
-          <w:rPr>
-            <w:noProof/>
-            <w:webHidden/>
-          </w:rPr>
-          <w:instrText xml:space="preserve"> PAGEREF _Toc427852338 \h </w:instrText>
-        </w:r>
-        <w:r>
-          <w:rPr>
-            <w:noProof/>
-            <w:webHidden/>
-          </w:rPr>
-        </w:r>
-        <w:r>
-          <w:rPr>
-            <w:noProof/>
-            <w:webHidden/>
-          </w:rPr>
-          <w:fldChar w:fldCharType="separate"/>
-        </w:r>
-        <w:r>
-          <w:rPr>
-            <w:noProof/>
-            <w:webHidden/>
-          </w:rPr>
-          <w:t>10</w:t>
-        </w:r>
-        <w:r>
-          <w:rPr>
-            <w:noProof/>
-            <w:webHidden/>
-          </w:rPr>
-          <w:fldChar w:fldCharType="end"/>
-        </w:r>
-      </w:hyperlink>
-    </w:p>
-    <w:p>
-      <w:pPr>
-        <w:pStyle w:val="TableofFigures"/>
-        <w:tabs>
-          <w:tab w:val="right" w:leader="dot" w:pos="9350"/>
-        </w:tabs>
-        <w:rPr>
-          <w:rFonts w:eastAsiaTheme="minorEastAsia"/>
-          <w:noProof/>
-        </w:rPr>
-      </w:pPr>
-      <w:hyperlink w:anchor="_Toc427852339" w:history="1">
-        <w:r>
-          <w:rPr>
-            <w:rStyle w:val="Hyperlink"/>
-            <w:noProof/>
-          </w:rPr>
-          <w:t>Figure 9 Example Profile File</w:t>
-        </w:r>
-        <w:r>
-          <w:rPr>
-            <w:noProof/>
-            <w:webHidden/>
-          </w:rPr>
-          <w:tab/>
-        </w:r>
-        <w:r>
-          <w:rPr>
-            <w:noProof/>
-            <w:webHidden/>
-          </w:rPr>
-          <w:fldChar w:fldCharType="begin"/>
-        </w:r>
-        <w:r>
-          <w:rPr>
-            <w:noProof/>
-            <w:webHidden/>
-          </w:rPr>
-          <w:instrText xml:space="preserve"> PAGEREF _Toc427852339 \h </w:instrText>
-        </w:r>
-        <w:r>
-          <w:rPr>
-            <w:noProof/>
-            <w:webHidden/>
-          </w:rPr>
-        </w:r>
-        <w:r>
-          <w:rPr>
-            <w:noProof/>
-            <w:webHidden/>
-          </w:rPr>
-          <w:fldChar w:fldCharType="separate"/>
-        </w:r>
-        <w:r>
-          <w:rPr>
-            <w:noProof/>
-            <w:webHidden/>
-          </w:rPr>
-          <w:t>11</w:t>
-        </w:r>
-        <w:r>
-          <w:rPr>
-            <w:noProof/>
-            <w:webHidden/>
-          </w:rPr>
-          <w:fldChar w:fldCharType="end"/>
-        </w:r>
-      </w:hyperlink>
-    </w:p>
-    <w:p>
-      <w:pPr>
-        <w:pStyle w:val="TableofFigures"/>
-        <w:tabs>
-          <w:tab w:val="right" w:leader="dot" w:pos="9350"/>
-        </w:tabs>
-        <w:rPr>
-          <w:rFonts w:eastAsiaTheme="minorEastAsia"/>
-          <w:noProof/>
-        </w:rPr>
-      </w:pPr>
-      <w:hyperlink w:anchor="_Toc427852340" w:history="1">
-        <w:r>
-          <w:rPr>
-            <w:rStyle w:val="Hyperlink"/>
-            <w:noProof/>
-          </w:rPr>
-          <w:t>Figure 10 Profile Creator</w:t>
-        </w:r>
-        <w:r>
-          <w:rPr>
-            <w:noProof/>
-            <w:webHidden/>
-          </w:rPr>
-          <w:tab/>
-        </w:r>
-        <w:r>
-          <w:rPr>
-            <w:noProof/>
-            <w:webHidden/>
-          </w:rPr>
-          <w:fldChar w:fldCharType="begin"/>
-        </w:r>
-        <w:r>
-          <w:rPr>
-            <w:noProof/>
-            <w:webHidden/>
-          </w:rPr>
-          <w:instrText xml:space="preserve"> PAGEREF _Toc427852340 \h </w:instrText>
-        </w:r>
-        <w:r>
-          <w:rPr>
-            <w:noProof/>
-            <w:webHidden/>
-          </w:rPr>
-        </w:r>
-        <w:r>
-          <w:rPr>
-            <w:noProof/>
-            <w:webHidden/>
-          </w:rPr>
-          <w:fldChar w:fldCharType="separate"/>
-        </w:r>
-        <w:r>
-          <w:rPr>
-            <w:noProof/>
-            <w:webHidden/>
-          </w:rPr>
-          <w:t>13</w:t>
-        </w:r>
-        <w:r>
-          <w:rPr>
-            <w:noProof/>
-            <w:webHidden/>
-          </w:rPr>
-          <w:fldChar w:fldCharType="end"/>
-        </w:r>
-      </w:hyperlink>
-    </w:p>
-    <w:p>
-      <w:pPr>
-        <w:rPr>
-          <w:rFonts w:asciiTheme="majorHAnsi" w:eastAsiaTheme="majorEastAsia" w:hAnsiTheme="majorHAnsi" w:cstheme="majorBidi"/>
-          <w:color w:val="2E74B5" w:themeColor="accent1" w:themeShade="BF"/>
-          <w:sz w:val="32"/>
-          <w:szCs w:val="32"/>
-        </w:rPr>
-      </w:pPr>
-      <w:r>
-        <w:fldChar w:fldCharType="end"/>
-      </w:r>
+      <w:bookmarkStart w:id="0" w:name="_GoBack"/>
+      <w:bookmarkEnd w:id="0"/>
       <w:r>
         <w:br w:type="page"/>
       </w:r>
@@ -868,24 +166,37 @@
         <w:keepNext/>
         <w:jc w:val="center"/>
       </w:pPr>
-      <w:bookmarkStart w:id="0" w:name="_Ref425340271"/>
-      <w:bookmarkStart w:id="1" w:name="_Toc427852331"/>
+      <w:bookmarkStart w:id="1" w:name="_Ref425340271"/>
+      <w:bookmarkStart w:id="2" w:name="_Toc427852331"/>
       <w:r>
         <w:t xml:space="preserve">Figure </w:t>
       </w:r>
-      <w:fldSimple w:instr=" SEQ Figure \* ARABIC ">
-        <w:r>
-          <w:rPr>
-            <w:noProof/>
-          </w:rPr>
-          <w:t>1</w:t>
-        </w:r>
-      </w:fldSimple>
-      <w:bookmarkEnd w:id="0"/>
+      <w:r>
+        <w:fldChar w:fldCharType="begin"/>
+      </w:r>
+      <w:r>
+        <w:instrText xml:space="preserve"> SEQ Figure \* ARABIC </w:instrText>
+      </w:r>
+      <w:r>
+        <w:fldChar w:fldCharType="separate"/>
+      </w:r>
+      <w:r>
+        <w:rPr>
+          <w:noProof/>
+        </w:rPr>
+        <w:t>1</w:t>
+      </w:r>
+      <w:r>
+        <w:rPr>
+          <w:noProof/>
+        </w:rPr>
+        <w:fldChar w:fldCharType="end"/>
+      </w:r>
+      <w:bookmarkEnd w:id="1"/>
       <w:r>
         <w:t xml:space="preserve"> – Midas GUI</w:t>
       </w:r>
-      <w:bookmarkEnd w:id="1"/>
+      <w:bookmarkEnd w:id="2"/>
     </w:p>
     <w:p>
       <w:pPr>
@@ -1176,7 +487,15 @@
         <w:t xml:space="preserve"> In the left image, the help menu is turned off.</w:t>
       </w:r>
       <w:r>
-        <w:t xml:space="preserve"> The available actions have a name, and an arbitrary length sequence to complete the action. In the right image, the user had just performed a double tap pose, so all sequences that start with a double tap have the first icon greyed out. Also, in the top right of a given sequence icon is one of three icons: an hour glass, a flashing object, or nothing. An hour glass indicates that the user needs to hold that pose for a given amount of time (500 ms by default, but customizable via the settings). A flash indicates that the pose is recognized by Midas immediately (analogous to a key being pressed down on a keyboard). No icon means that the pose is recognized by Midas when it is released, as long as it is released in less time than what constitutes a hold.</w:t>
+        <w:t xml:space="preserve"> The available actions have a name, and an arbitrary length sequence to complete the action. In the right image, the user had just performed a double tap pose, so all sequences that start with a double tap have the first icon greyed out. Also, in the top right of a given sequence icon is one of three icons: an hour glass, a flashing object, or nothing. An hour glass indicates that the user needs to hold that pose for a given amount of time (500 </w:t>
+      </w:r>
+      <w:proofErr w:type="spellStart"/>
+      <w:r>
+        <w:t>ms</w:t>
+      </w:r>
+      <w:proofErr w:type="spellEnd"/>
+      <w:r>
+        <w:t xml:space="preserve"> by default, but customizable via the settings). A flash indicates that the pose is recognized by Midas immediately (analogous to a key being pressed down on a keyboard). No icon means that the pose is recognized by Midas when it is released, as long as it is released in less time than what constitutes a hold.</w:t>
       </w:r>
     </w:p>
     <w:p>
@@ -1203,11 +522,11 @@
       <w:pPr>
         <w:pStyle w:val="Heading2"/>
       </w:pPr>
-      <w:bookmarkStart w:id="2" w:name="_Toc427669644"/>
+      <w:bookmarkStart w:id="3" w:name="_Toc427669644"/>
       <w:r>
         <w:t>Settings and Profiles</w:t>
       </w:r>
-      <w:bookmarkEnd w:id="2"/>
+      <w:bookmarkEnd w:id="3"/>
     </w:p>
     <w:p>
       <w:r>
@@ -1245,13 +564,7 @@
         <w:t>. The widgets are opened by right clicking the Midas UI, shown on the left.</w:t>
       </w:r>
       <w:r>
-        <w:t xml:space="preserve"> </w:t>
-      </w:r>
-      <w:r>
-        <w:t>The status widget shows the battery and signal level of the most recently connected Myo</w:t>
-      </w:r>
-      <w:r>
-        <w:t>.</w:t>
+        <w:t xml:space="preserve"> The status widget shows the battery and signal level of the most recently connected Myo.</w:t>
       </w:r>
       <w:r>
         <w:t xml:space="preserve"> The settings widget allows users to modify things like sensitivity, </w:t>
@@ -1263,7 +576,15 @@
         <w:t>. The profiles widget provides the user the ability to modify their experience drastically. Each profile comes with a unique configuration of Midas. A configuration dictates which pose-sequences will execute which actions</w:t>
       </w:r>
       <w:r>
-        <w:t xml:space="preserve"> (clicking, dragging, typing, etc)</w:t>
+        <w:t xml:space="preserve"> (clicking, dragging, typing, </w:t>
+      </w:r>
+      <w:proofErr w:type="spellStart"/>
+      <w:r>
+        <w:t>etc</w:t>
+      </w:r>
+      <w:proofErr w:type="spellEnd"/>
+      <w:r>
+        <w:t>)</w:t>
       </w:r>
       <w:r>
         <w:t>, and will progress Midas to new states.</w:t>
@@ -1302,24 +623,40 @@
         <w:keepNext/>
         <w:jc w:val="center"/>
       </w:pPr>
-      <w:bookmarkStart w:id="3" w:name="_Ref427238009"/>
-      <w:bookmarkStart w:id="4" w:name="_Toc427852332"/>
+      <w:bookmarkStart w:id="4" w:name="_Ref427238009"/>
+      <w:bookmarkStart w:id="5" w:name="_Toc427852332"/>
       <w:r>
         <w:t xml:space="preserve">Figure </w:t>
       </w:r>
-      <w:fldSimple w:instr=" SEQ Figure \* ARABIC ">
-        <w:r>
-          <w:rPr>
-            <w:noProof/>
-          </w:rPr>
-          <w:t>2</w:t>
-        </w:r>
-      </w:fldSimple>
-      <w:bookmarkEnd w:id="3"/>
+      <w:r>
+        <w:fldChar w:fldCharType="begin"/>
+      </w:r>
+      <w:r>
+        <w:instrText xml:space="preserve"> SEQ </w:instrText>
+      </w:r>
+      <w:r>
+        <w:instrText xml:space="preserve">Figure \* ARABIC </w:instrText>
+      </w:r>
+      <w:r>
+        <w:fldChar w:fldCharType="separate"/>
+      </w:r>
+      <w:r>
+        <w:rPr>
+          <w:noProof/>
+        </w:rPr>
+        <w:t>2</w:t>
+      </w:r>
+      <w:r>
+        <w:rPr>
+          <w:noProof/>
+        </w:rPr>
+        <w:fldChar w:fldCharType="end"/>
+      </w:r>
+      <w:bookmarkEnd w:id="4"/>
       <w:r>
         <w:t xml:space="preserve"> - Right Click UI Options - Settings and Profiles UI</w:t>
       </w:r>
-      <w:bookmarkEnd w:id="4"/>
+      <w:bookmarkEnd w:id="5"/>
     </w:p>
     <w:p>
       <w:pPr>
@@ -1467,8 +804,6 @@
       <w:r>
         <w:t xml:space="preserve"> </w:t>
       </w:r>
-      <w:bookmarkStart w:id="5" w:name="_GoBack"/>
-      <w:bookmarkEnd w:id="5"/>
       <w:r>
         <w:rPr>
           <w:noProof/>
@@ -1562,14 +897,30 @@
       <w:r>
         <w:t xml:space="preserve">Table </w:t>
       </w:r>
-      <w:fldSimple w:instr=" SEQ Table \* ARABIC ">
-        <w:r>
-          <w:rPr>
-            <w:noProof/>
-          </w:rPr>
-          <w:t>1</w:t>
-        </w:r>
-      </w:fldSimple>
+      <w:r>
+        <w:fldChar w:fldCharType="begin"/>
+      </w:r>
+      <w:r>
+        <w:instrText xml:space="preserve"> SEQ T</w:instrText>
+      </w:r>
+      <w:r>
+        <w:instrText xml:space="preserve">able \* ARABIC </w:instrText>
+      </w:r>
+      <w:r>
+        <w:fldChar w:fldCharType="separate"/>
+      </w:r>
+      <w:r>
+        <w:rPr>
+          <w:noProof/>
+        </w:rPr>
+        <w:t>1</w:t>
+      </w:r>
+      <w:r>
+        <w:rPr>
+          <w:noProof/>
+        </w:rPr>
+        <w:fldChar w:fldCharType="end"/>
+      </w:r>
       <w:bookmarkEnd w:id="6"/>
       <w:r>
         <w:t xml:space="preserve"> Settings Functionality</w:t>
@@ -1714,13 +1065,29 @@
           </w:tcPr>
           <w:p>
             <w:r>
-              <w:t>Determines how much of the sequence displaying UI will be shown (ie the one that says to unlock, you must double tap twice). This can be closed completely from the Main GUI, by clicki</w:t>
-            </w:r>
-            <w:r>
-              <w:t xml:space="preserve">ng the ‘-‘ </w:t>
-            </w:r>
-            <w:r>
-              <w:t xml:space="preserve">button (or the ‘+’ button to see any in the first place). </w:t>
+              <w:t>Determines how much of the sequence displaying UI will be shown (</w:t>
+            </w:r>
+            <w:proofErr w:type="spellStart"/>
+            <w:r>
+              <w:t>ie</w:t>
+            </w:r>
+            <w:proofErr w:type="spellEnd"/>
+            <w:r>
+              <w:t xml:space="preserve"> the one that says to unlock, you must double tap twice). This can be closed completely from the Main GUI, by clicki</w:t>
+            </w:r>
+            <w:r>
+              <w:t>ng the ‘-</w:t>
+            </w:r>
+            <w:proofErr w:type="gramStart"/>
+            <w:r>
+              <w:t xml:space="preserve">‘ </w:t>
+            </w:r>
+            <w:r>
+              <w:t>button</w:t>
+            </w:r>
+            <w:proofErr w:type="gramEnd"/>
+            <w:r>
+              <w:t xml:space="preserve"> (or the ‘+’ button to see any in the first place). </w:t>
             </w:r>
           </w:p>
         </w:tc>
@@ -1852,7 +1219,23 @@
           </w:tcPr>
           <w:p>
             <w:r>
-              <w:t>This value is used to provide correct cursor acceleration (ie, when you move your arm up, the cursor accelerates up). If the acceleration seems incorrect (ie, when you move your arm up, the cursor ‘accelerates’ to the right), then this value needs to be modified. Currently 3.142 is defaulted to for firmware version 1.41670 and 2.120 is used for firmware version 1.5.1931, all defined in the source code.</w:t>
+              <w:t>This value is used to provide correct cursor acceleration (</w:t>
+            </w:r>
+            <w:proofErr w:type="spellStart"/>
+            <w:r>
+              <w:t>ie</w:t>
+            </w:r>
+            <w:proofErr w:type="spellEnd"/>
+            <w:r>
+              <w:t>, when you move your arm up, the cursor accelerates up). If the acceleration seems incorrect (</w:t>
+            </w:r>
+            <w:proofErr w:type="spellStart"/>
+            <w:r>
+              <w:t>ie</w:t>
+            </w:r>
+            <w:proofErr w:type="spellEnd"/>
+            <w:r>
+              <w:t>, when you move your arm up, the cursor ‘accelerates’ to the right), then this value needs to be modified. Currently 3.142 is defaulted to for firmware version 1.41670 and 2.120 is used for firmware version 1.5.1931, all defined in the source code.</w:t>
             </w:r>
             <w:r>
               <w:t xml:space="preserve"> The range is [0, 2Pi).</w:t>
@@ -1925,7 +1308,15 @@
             </w:r>
             <w:r>
               <w:br/>
-              <w:t>NOTE: This also dictates how QUICKLY a pose must be pressed and released to be recognized as a “tap pose” (ie a pose with no icon in the top right).</w:t>
+              <w:t>NOTE: This also dictates how QUICKLY a pose must be pressed and released to be recognized as a “tap pose” (</w:t>
+            </w:r>
+            <w:proofErr w:type="spellStart"/>
+            <w:r>
+              <w:t>ie</w:t>
+            </w:r>
+            <w:proofErr w:type="spellEnd"/>
+            <w:r>
+              <w:t xml:space="preserve"> a pose with no icon in the top right).</w:t>
             </w:r>
             <w:r>
               <w:t xml:space="preserve"> Therefore, if this value is TOO LOW, then “tap poses” will never be able to be activated.</w:t>
@@ -2006,14 +1397,27 @@
       <w:r>
         <w:t xml:space="preserve">Figure </w:t>
       </w:r>
-      <w:fldSimple w:instr=" SEQ Figure \* ARABIC ">
-        <w:r>
-          <w:rPr>
-            <w:noProof/>
-          </w:rPr>
-          <w:t>3</w:t>
-        </w:r>
-      </w:fldSimple>
+      <w:r>
+        <w:fldChar w:fldCharType="begin"/>
+      </w:r>
+      <w:r>
+        <w:instrText xml:space="preserve"> SEQ Figure \* ARABIC </w:instrText>
+      </w:r>
+      <w:r>
+        <w:fldChar w:fldCharType="separate"/>
+      </w:r>
+      <w:r>
+        <w:rPr>
+          <w:noProof/>
+        </w:rPr>
+        <w:t>3</w:t>
+      </w:r>
+      <w:r>
+        <w:rPr>
+          <w:noProof/>
+        </w:rPr>
+        <w:fldChar w:fldCharType="end"/>
+      </w:r>
       <w:bookmarkEnd w:id="7"/>
       <w:r>
         <w:t xml:space="preserve"> Midas Keyboard</w:t>
@@ -2166,14 +1570,27 @@
       <w:r>
         <w:t xml:space="preserve">Figure </w:t>
       </w:r>
-      <w:fldSimple w:instr=" SEQ Figure \* ARABIC ">
-        <w:r>
-          <w:rPr>
-            <w:noProof/>
-          </w:rPr>
-          <w:t>4</w:t>
-        </w:r>
-      </w:fldSimple>
+      <w:r>
+        <w:fldChar w:fldCharType="begin"/>
+      </w:r>
+      <w:r>
+        <w:instrText xml:space="preserve"> SEQ Figure \* ARABIC </w:instrText>
+      </w:r>
+      <w:r>
+        <w:fldChar w:fldCharType="separate"/>
+      </w:r>
+      <w:r>
+        <w:rPr>
+          <w:noProof/>
+        </w:rPr>
+        <w:t>4</w:t>
+      </w:r>
+      <w:r>
+        <w:rPr>
+          <w:noProof/>
+        </w:rPr>
+        <w:fldChar w:fldCharType="end"/>
+      </w:r>
       <w:bookmarkEnd w:id="10"/>
       <w:r>
         <w:t xml:space="preserve"> System Architecture</w:t>
@@ -2297,14 +1714,27 @@
       <w:r>
         <w:t xml:space="preserve">Figure </w:t>
       </w:r>
-      <w:fldSimple w:instr=" SEQ Figure \* ARABIC ">
-        <w:r>
-          <w:rPr>
-            <w:noProof/>
-          </w:rPr>
-          <w:t>5</w:t>
-        </w:r>
-      </w:fldSimple>
+      <w:r>
+        <w:fldChar w:fldCharType="begin"/>
+      </w:r>
+      <w:r>
+        <w:instrText xml:space="preserve"> SEQ Figure \* ARABIC </w:instrText>
+      </w:r>
+      <w:r>
+        <w:fldChar w:fldCharType="separate"/>
+      </w:r>
+      <w:r>
+        <w:rPr>
+          <w:noProof/>
+        </w:rPr>
+        <w:t>5</w:t>
+      </w:r>
+      <w:r>
+        <w:rPr>
+          <w:noProof/>
+        </w:rPr>
+        <w:fldChar w:fldCharType="end"/>
+      </w:r>
       <w:bookmarkEnd w:id="12"/>
       <w:r>
         <w:t xml:space="preserve"> Filter Graph</w:t>
@@ -2407,14 +1837,27 @@
       <w:r>
         <w:t xml:space="preserve">Figure </w:t>
       </w:r>
-      <w:fldSimple w:instr=" SEQ Figure \* ARABIC ">
-        <w:r>
-          <w:rPr>
-            <w:noProof/>
-          </w:rPr>
-          <w:t>6</w:t>
-        </w:r>
-      </w:fldSimple>
+      <w:r>
+        <w:fldChar w:fldCharType="begin"/>
+      </w:r>
+      <w:r>
+        <w:instrText xml:space="preserve"> SEQ Figure \* ARABIC </w:instrText>
+      </w:r>
+      <w:r>
+        <w:fldChar w:fldCharType="separate"/>
+      </w:r>
+      <w:r>
+        <w:rPr>
+          <w:noProof/>
+        </w:rPr>
+        <w:t>6</w:t>
+      </w:r>
+      <w:r>
+        <w:rPr>
+          <w:noProof/>
+        </w:rPr>
+        <w:fldChar w:fldCharType="end"/>
+      </w:r>
       <w:bookmarkEnd w:id="14"/>
       <w:r>
         <w:t xml:space="preserve"> Primary Filter Network</w:t>
@@ -2509,14 +1952,27 @@
       <w:r>
         <w:t xml:space="preserve">Table </w:t>
       </w:r>
-      <w:fldSimple w:instr=" SEQ Table \* ARABIC ">
-        <w:r>
-          <w:rPr>
-            <w:noProof/>
-          </w:rPr>
-          <w:t>2</w:t>
-        </w:r>
-      </w:fldSimple>
+      <w:r>
+        <w:fldChar w:fldCharType="begin"/>
+      </w:r>
+      <w:r>
+        <w:instrText xml:space="preserve"> SEQ Table \* ARABIC </w:instrText>
+      </w:r>
+      <w:r>
+        <w:fldChar w:fldCharType="separate"/>
+      </w:r>
+      <w:r>
+        <w:rPr>
+          <w:noProof/>
+        </w:rPr>
+        <w:t>2</w:t>
+      </w:r>
+      <w:r>
+        <w:rPr>
+          <w:noProof/>
+        </w:rPr>
+        <w:fldChar w:fldCharType="end"/>
+      </w:r>
       <w:bookmarkEnd w:id="16"/>
       <w:r>
         <w:t xml:space="preserve"> Midas Filter</w:t>
@@ -2620,9 +2076,11 @@
             <w:tcW w:w="2155" w:type="dxa"/>
           </w:tcPr>
           <w:p>
+            <w:proofErr w:type="spellStart"/>
             <w:r>
               <w:t>GenericBypassFilter</w:t>
             </w:r>
+            <w:proofErr w:type="spellEnd"/>
           </w:p>
         </w:tc>
         <w:tc>
@@ -2662,12 +2120,14 @@
             <w:tcW w:w="2155" w:type="dxa"/>
           </w:tcPr>
           <w:p>
+            <w:proofErr w:type="spellStart"/>
             <w:r>
               <w:t>Generic</w:t>
             </w:r>
             <w:r>
               <w:t>AveragingFilter</w:t>
             </w:r>
+            <w:proofErr w:type="spellEnd"/>
           </w:p>
         </w:tc>
         <w:tc>
@@ -2691,12 +2151,14 @@
             <w:r>
               <w:t xml:space="preserve">Average of previous </w:t>
             </w:r>
+            <w:proofErr w:type="spellStart"/>
             <w:r>
               <w:rPr>
                 <w:i/>
               </w:rPr>
               <w:t>avgCount</w:t>
             </w:r>
+            <w:proofErr w:type="spellEnd"/>
             <w:r>
               <w:t xml:space="preserve"> floats that were input.</w:t>
             </w:r>
@@ -2725,9 +2187,11 @@
             <w:tcW w:w="2155" w:type="dxa"/>
           </w:tcPr>
           <w:p>
+            <w:proofErr w:type="spellStart"/>
             <w:r>
               <w:t>GestureFilter</w:t>
             </w:r>
+            <w:proofErr w:type="spellEnd"/>
           </w:p>
         </w:tc>
         <w:tc>
@@ -2770,9 +2234,11 @@
             <w:tcW w:w="2155" w:type="dxa"/>
           </w:tcPr>
           <w:p>
+            <w:proofErr w:type="spellStart"/>
             <w:r>
               <w:t>MyoTranslationFilter</w:t>
             </w:r>
+            <w:proofErr w:type="spellEnd"/>
           </w:p>
         </w:tc>
         <w:tc>
@@ -2790,7 +2256,15 @@
               <w:t>.</w:t>
             </w:r>
             <w:r>
-              <w:t xml:space="preserve"> Also various Myo Signals (Arm/xDir).</w:t>
+              <w:t xml:space="preserve"> Also various Myo Signals (Arm/</w:t>
+            </w:r>
+            <w:proofErr w:type="spellStart"/>
+            <w:r>
+              <w:t>xDir</w:t>
+            </w:r>
+            <w:proofErr w:type="spellEnd"/>
+            <w:r>
+              <w:t>).</w:t>
             </w:r>
           </w:p>
         </w:tc>
@@ -2821,9 +2295,11 @@
             <w:tcW w:w="2155" w:type="dxa"/>
           </w:tcPr>
           <w:p>
+            <w:proofErr w:type="spellStart"/>
             <w:r>
               <w:t>EMGImpulseFilter</w:t>
             </w:r>
+            <w:proofErr w:type="spellEnd"/>
           </w:p>
         </w:tc>
         <w:tc>
@@ -2872,10 +2348,12 @@
             <w:tcW w:w="2155" w:type="dxa"/>
           </w:tcPr>
           <w:p>
+            <w:proofErr w:type="spellStart"/>
             <w:r>
               <w:lastRenderedPageBreak/>
               <w:t>SharedCommandData</w:t>
             </w:r>
+            <w:proofErr w:type="spellEnd"/>
           </w:p>
         </w:tc>
         <w:tc>
@@ -3035,6 +2513,7 @@
       <w:r>
         <w:fldChar w:fldCharType="separate"/>
       </w:r>
+      <w:proofErr w:type="gramStart"/>
       <w:r>
         <w:rPr>
           <w:noProof/>
@@ -3052,6 +2531,7 @@
         <w:t xml:space="preserve"> Midas State Information</w:t>
       </w:r>
       <w:bookmarkEnd w:id="18"/>
+      <w:proofErr w:type="gramEnd"/>
     </w:p>
     <w:p>
       <w:pPr>
@@ -3129,7 +2609,15 @@
         <w:t>User definition of state transitions is</w:t>
       </w:r>
       <w:r>
-        <w:t xml:space="preserve"> done through the MidasProfileManager application, which is described later. The states have the following properties:</w:t>
+        <w:t xml:space="preserve"> done through the </w:t>
+      </w:r>
+      <w:proofErr w:type="spellStart"/>
+      <w:r>
+        <w:t>MidasProfileManager</w:t>
+      </w:r>
+      <w:proofErr w:type="spellEnd"/>
+      <w:r>
+        <w:t xml:space="preserve"> application, which is described later. The states have the following properties:</w:t>
       </w:r>
     </w:p>
     <w:p>
@@ -3207,7 +2695,31 @@
     <w:p>
       <w:r>
         <w:tab/>
-        <w:t xml:space="preserve">Midas is built with Qt 5.4.0. Qt provides a signal/slot architecture, which Midas makes use of. Simply, Midas emits signals in various locations (filters, etc), which a GUI thread listens for. When the GUI thread receives these signals (in slots), it updates the GUI accordingly. Likewise, there are some buttons in the GUI, which when pressed, emit signals that slots in the Midas backend receive and handle to modify the internal state. This is shown pictorially in </w:t>
+        <w:t xml:space="preserve">Midas is built with </w:t>
+      </w:r>
+      <w:proofErr w:type="spellStart"/>
+      <w:r>
+        <w:t>Qt</w:t>
+      </w:r>
+      <w:proofErr w:type="spellEnd"/>
+      <w:r>
+        <w:t xml:space="preserve"> 5.4.0. </w:t>
+      </w:r>
+      <w:proofErr w:type="spellStart"/>
+      <w:r>
+        <w:t>Qt</w:t>
+      </w:r>
+      <w:proofErr w:type="spellEnd"/>
+      <w:r>
+        <w:t xml:space="preserve"> provides a signal/slot architecture, which Midas makes use of. Simply, Midas emits signals in various locations (filters, </w:t>
+      </w:r>
+      <w:proofErr w:type="spellStart"/>
+      <w:r>
+        <w:t>etc</w:t>
+      </w:r>
+      <w:proofErr w:type="spellEnd"/>
+      <w:r>
+        <w:t xml:space="preserve">), which a GUI thread listens for. When the GUI thread receives these signals (in slots), it updates the GUI accordingly. Likewise, there are some buttons in the GUI, which when pressed, emit signals that slots in the Midas backend receive and handle to modify the internal state. This is shown pictorially in </w:t>
       </w:r>
       <w:r>
         <w:fldChar w:fldCharType="begin"/>
@@ -3254,6 +2766,7 @@
       <w:r>
         <w:fldChar w:fldCharType="separate"/>
       </w:r>
+      <w:proofErr w:type="gramStart"/>
       <w:r>
         <w:rPr>
           <w:noProof/>
@@ -3268,9 +2781,18 @@
       </w:r>
       <w:bookmarkEnd w:id="19"/>
       <w:r>
-        <w:t xml:space="preserve"> Midas GUI Interaction with Qt</w:t>
+        <w:t xml:space="preserve"> Midas GUI Interaction</w:t>
+      </w:r>
+      <w:proofErr w:type="gramEnd"/>
+      <w:r>
+        <w:t xml:space="preserve"> with </w:t>
+      </w:r>
+      <w:proofErr w:type="spellStart"/>
+      <w:r>
+        <w:t>Qt</w:t>
       </w:r>
       <w:bookmarkEnd w:id="20"/>
+      <w:proofErr w:type="spellEnd"/>
     </w:p>
     <w:p>
       <w:pPr>
@@ -3365,17 +2887,30 @@
       <w:r>
         <w:t xml:space="preserve">The </w:t>
       </w:r>
+      <w:proofErr w:type="spellStart"/>
       <w:r>
         <w:t>Midas</w:t>
       </w:r>
       <w:r>
-        <w:t xml:space="preserve">ProfileManager module handles loading </w:t>
+        <w:t>ProfileManager</w:t>
+      </w:r>
+      <w:proofErr w:type="spellEnd"/>
+      <w:r>
+        <w:t xml:space="preserve"> module handles loading </w:t>
       </w:r>
       <w:r>
         <w:t>an</w:t>
       </w:r>
       <w:r>
-        <w:t xml:space="preserve"> XML file that contains profile information and re-packaging the information from the file into a vector of profile structs. </w:t>
+        <w:t xml:space="preserve"> XML file that contains profile information and re-packaging the information from the file into a vector of profile </w:t>
+      </w:r>
+      <w:proofErr w:type="spellStart"/>
+      <w:r>
+        <w:t>structs</w:t>
+      </w:r>
+      <w:proofErr w:type="spellEnd"/>
+      <w:r>
+        <w:t xml:space="preserve">. </w:t>
       </w:r>
     </w:p>
     <w:p>
@@ -3440,14 +2975,27 @@
       <w:r>
         <w:t xml:space="preserve">Figure </w:t>
       </w:r>
-      <w:fldSimple w:instr=" SEQ Figure \* ARABIC ">
-        <w:r>
-          <w:rPr>
-            <w:noProof/>
-          </w:rPr>
-          <w:t>9</w:t>
-        </w:r>
-      </w:fldSimple>
+      <w:r>
+        <w:fldChar w:fldCharType="begin"/>
+      </w:r>
+      <w:r>
+        <w:instrText xml:space="preserve"> SEQ Figure \* ARABIC </w:instrText>
+      </w:r>
+      <w:r>
+        <w:fldChar w:fldCharType="separate"/>
+      </w:r>
+      <w:r>
+        <w:rPr>
+          <w:noProof/>
+        </w:rPr>
+        <w:t>9</w:t>
+      </w:r>
+      <w:r>
+        <w:rPr>
+          <w:noProof/>
+        </w:rPr>
+        <w:fldChar w:fldCharType="end"/>
+      </w:r>
       <w:bookmarkEnd w:id="23"/>
       <w:r>
         <w:t xml:space="preserve"> </w:t>
@@ -3664,9 +3212,11 @@
           <w:numId w:val="1"/>
         </w:numPr>
       </w:pPr>
+      <w:proofErr w:type="spellStart"/>
       <w:r>
         <w:t>anglePositive</w:t>
       </w:r>
+      <w:proofErr w:type="spellEnd"/>
     </w:p>
     <w:p>
       <w:pPr>
@@ -3713,9 +3263,11 @@
           <w:numId w:val="1"/>
         </w:numPr>
       </w:pPr>
+      <w:proofErr w:type="spellStart"/>
       <w:r>
         <w:t>angleNegative</w:t>
       </w:r>
+      <w:proofErr w:type="spellEnd"/>
     </w:p>
     <w:p>
       <w:pPr>
@@ -3773,8 +3325,21 @@
           <w:numId w:val="1"/>
         </w:numPr>
       </w:pPr>
-      <w:r>
-        <w:t>HoldModeActionType enum value</w:t>
+      <w:proofErr w:type="spellStart"/>
+      <w:r>
+        <w:t>HoldModeActionType</w:t>
+      </w:r>
+      <w:proofErr w:type="spellEnd"/>
+      <w:r>
+        <w:t xml:space="preserve"> </w:t>
+      </w:r>
+      <w:proofErr w:type="spellStart"/>
+      <w:r>
+        <w:t>enum</w:t>
+      </w:r>
+      <w:proofErr w:type="spellEnd"/>
+      <w:r>
+        <w:t xml:space="preserve"> value</w:t>
       </w:r>
     </w:p>
     <w:p>
@@ -3859,20 +3424,46 @@
       <w:r>
         <w:t xml:space="preserve">The profile file is loaded at the beginning of the program and all of the information for each profile is stored in the </w:t>
       </w:r>
+      <w:proofErr w:type="spellStart"/>
       <w:r>
         <w:t>ProfileManager</w:t>
       </w:r>
+      <w:proofErr w:type="spellEnd"/>
       <w:r>
         <w:t xml:space="preserve"> object</w:t>
       </w:r>
       <w:r>
-        <w:t xml:space="preserve">. Project Midas checks for the selection of a new profile in the Myo-specific device thread. If a new profile is selected, the sequence information must be updated, and the virtual method updateBasedOnProfile is called on all of the registered filters. </w:t>
+        <w:t xml:space="preserve">. Project Midas checks for the selection of a new profile in the Myo-specific device thread. If a new profile is selected, the sequence information must be updated, and the virtual method </w:t>
+      </w:r>
+      <w:proofErr w:type="spellStart"/>
+      <w:r>
+        <w:t>updateBasedOnProfile</w:t>
+      </w:r>
+      <w:proofErr w:type="spellEnd"/>
+      <w:r>
+        <w:t xml:space="preserve"> is called on all of the registered filters. </w:t>
       </w:r>
       <w:r>
         <w:t>Currently, o</w:t>
       </w:r>
       <w:r>
-        <w:t>nly the GestureFilter and MyoTranslationFilter override this method to support loading a profile.</w:t>
+        <w:t xml:space="preserve">nly the </w:t>
+      </w:r>
+      <w:proofErr w:type="spellStart"/>
+      <w:r>
+        <w:t>GestureFilter</w:t>
+      </w:r>
+      <w:proofErr w:type="spellEnd"/>
+      <w:r>
+        <w:t xml:space="preserve"> and </w:t>
+      </w:r>
+      <w:proofErr w:type="spellStart"/>
+      <w:r>
+        <w:t>MyoTranslationFilter</w:t>
+      </w:r>
+      <w:proofErr w:type="spellEnd"/>
+      <w:r>
+        <w:t xml:space="preserve"> override this method to support loading a profile.</w:t>
       </w:r>
     </w:p>
     <w:p>
@@ -3880,19 +3471,42 @@
         <w:ind w:firstLine="720"/>
       </w:pPr>
       <w:r>
-        <w:t xml:space="preserve">The GestureFilter does so by parsing all of the sequences in the selected profile (it retrieves this information from the </w:t>
-      </w:r>
+        <w:t xml:space="preserve">The </w:t>
+      </w:r>
+      <w:proofErr w:type="spellStart"/>
+      <w:r>
+        <w:t>GestureFilter</w:t>
+      </w:r>
+      <w:proofErr w:type="spellEnd"/>
+      <w:r>
+        <w:t xml:space="preserve"> does so by parsing all of the sequences in the selected profile (it retrieves this information from the </w:t>
+      </w:r>
+      <w:proofErr w:type="spellStart"/>
       <w:r>
         <w:t>ProfileManager</w:t>
       </w:r>
-      <w:r>
-        <w:t xml:space="preserve">). With the help of a set of constant maps, which map the strings the profile understands to constants the GestureSequenceRecorder understands, it re-packages the data from the </w:t>
-      </w:r>
+      <w:proofErr w:type="spellEnd"/>
+      <w:r>
+        <w:t xml:space="preserve">). With the help of a set of constant maps, which map the strings the profile understands to constants the </w:t>
+      </w:r>
+      <w:proofErr w:type="spellStart"/>
+      <w:r>
+        <w:t>GestureSequenceRecorder</w:t>
+      </w:r>
+      <w:proofErr w:type="spellEnd"/>
+      <w:r>
+        <w:t xml:space="preserve"> understands, it re-packages the data from the </w:t>
+      </w:r>
+      <w:proofErr w:type="spellStart"/>
       <w:r>
         <w:t>Midas</w:t>
       </w:r>
       <w:r>
-        <w:t xml:space="preserve">ProfileManager </w:t>
+        <w:t>ProfileManager</w:t>
+      </w:r>
+      <w:proofErr w:type="spellEnd"/>
+      <w:r>
+        <w:t xml:space="preserve"> </w:t>
       </w:r>
       <w:r>
         <w:t xml:space="preserve">into the form needed to register sequences. In this way, each sequence from the profile is registered. </w:t>
@@ -3903,13 +3517,34 @@
         <w:ind w:firstLine="720"/>
       </w:pPr>
       <w:r>
-        <w:t xml:space="preserve">The MyoTranslationFilter works similarly to the GestureFilter in terms of registering profiles, except that it handles hold-gesture information as opposed to sequences. It loops through each hold in the </w:t>
-      </w:r>
+        <w:t xml:space="preserve">The </w:t>
+      </w:r>
+      <w:proofErr w:type="spellStart"/>
+      <w:r>
+        <w:t>MyoTranslationFilter</w:t>
+      </w:r>
+      <w:proofErr w:type="spellEnd"/>
+      <w:r>
+        <w:t xml:space="preserve"> works similarly to the </w:t>
+      </w:r>
+      <w:proofErr w:type="spellStart"/>
+      <w:r>
+        <w:t>GestureFilter</w:t>
+      </w:r>
+      <w:proofErr w:type="spellEnd"/>
+      <w:r>
+        <w:t xml:space="preserve"> in terms of registering profiles, except that it handles hold-gesture information as opposed to sequences. It loops through each hold in the </w:t>
+      </w:r>
+      <w:proofErr w:type="spellStart"/>
       <w:r>
         <w:t>Midas</w:t>
       </w:r>
       <w:r>
-        <w:t xml:space="preserve">ProfileManager </w:t>
+        <w:t>ProfileManager</w:t>
+      </w:r>
+      <w:proofErr w:type="spellEnd"/>
+      <w:r>
+        <w:t xml:space="preserve"> </w:t>
       </w:r>
       <w:r>
         <w:t xml:space="preserve">and uses constant maps to translate from the profile to the constants needed by Midas. </w:t>
@@ -3985,7 +3620,23 @@
         <w:t>.</w:t>
       </w:r>
       <w:r>
-        <w:t xml:space="preserve"> The hold editor window is similar to the sequence editor window but is used to edit holds. The combination of all sequences and holds added by the user are placed into a profile struct. All of the profiles, which are separate tabs in the GUI, are stored in a vector of profile structs.</w:t>
+        <w:t xml:space="preserve"> The hold editor window is similar to the sequence editor window but is used to edit holds. The combination of all sequences and holds added by the user are placed into a profile </w:t>
+      </w:r>
+      <w:proofErr w:type="spellStart"/>
+      <w:r>
+        <w:t>struct</w:t>
+      </w:r>
+      <w:proofErr w:type="spellEnd"/>
+      <w:r>
+        <w:t xml:space="preserve">. All of the profiles, which are separate tabs in the GUI, are stored in a vector of profile </w:t>
+      </w:r>
+      <w:proofErr w:type="spellStart"/>
+      <w:r>
+        <w:t>structs</w:t>
+      </w:r>
+      <w:proofErr w:type="spellEnd"/>
+      <w:r>
+        <w:t>.</w:t>
       </w:r>
     </w:p>
     <w:p>
@@ -3999,14 +3650,27 @@
       <w:r>
         <w:t xml:space="preserve">Figure </w:t>
       </w:r>
-      <w:fldSimple w:instr=" SEQ Figure \* ARABIC ">
-        <w:r>
-          <w:rPr>
-            <w:noProof/>
-          </w:rPr>
-          <w:t>10</w:t>
-        </w:r>
-      </w:fldSimple>
+      <w:r>
+        <w:fldChar w:fldCharType="begin"/>
+      </w:r>
+      <w:r>
+        <w:instrText xml:space="preserve"> SEQ Figure \* ARABIC </w:instrText>
+      </w:r>
+      <w:r>
+        <w:fldChar w:fldCharType="separate"/>
+      </w:r>
+      <w:r>
+        <w:rPr>
+          <w:noProof/>
+        </w:rPr>
+        <w:t>10</w:t>
+      </w:r>
+      <w:r>
+        <w:rPr>
+          <w:noProof/>
+        </w:rPr>
+        <w:fldChar w:fldCharType="end"/>
+      </w:r>
       <w:bookmarkEnd w:id="27"/>
       <w:r>
         <w:t xml:space="preserve"> Profile Creator</w:t>
@@ -4076,7 +3740,15 @@
         <w:ind w:firstLine="720"/>
       </w:pPr>
       <w:r>
-        <w:t>There are some constraints that sequences/holds must pass in order to be added. The most noteworthy constraint is that all sequences must be prefix-free from one another. Ie, if one sequence is A-B-C, no other sequence can start with A-B-C (ex: A-B-C-D).</w:t>
+        <w:t xml:space="preserve">There are some constraints that sequences/holds must pass in order to be added. The most noteworthy constraint is that all sequences must be prefix-free from one another. </w:t>
+      </w:r>
+      <w:proofErr w:type="spellStart"/>
+      <w:r>
+        <w:t>Ie</w:t>
+      </w:r>
+      <w:proofErr w:type="spellEnd"/>
+      <w:r>
+        <w:t>, if one sequence is A-B-C, no other sequence can start with A-B-C (ex: A-B-C-D).</w:t>
       </w:r>
     </w:p>
     <w:p>
@@ -4200,49 +3872,67 @@
             <w:gridSpan w:val="2"/>
           </w:tcPr>
           <w:p>
+            <w:proofErr w:type="spellStart"/>
             <w:r>
               <w:t>lockMode</w:t>
             </w:r>
-          </w:p>
-          <w:p>
+            <w:proofErr w:type="spellEnd"/>
+          </w:p>
+          <w:p>
+            <w:proofErr w:type="spellStart"/>
             <w:r>
               <w:t>gestureMode</w:t>
             </w:r>
-          </w:p>
-          <w:p>
+            <w:proofErr w:type="spellEnd"/>
+          </w:p>
+          <w:p>
+            <w:proofErr w:type="spellStart"/>
             <w:r>
               <w:t>mouseMode</w:t>
             </w:r>
-          </w:p>
-          <w:p>
+            <w:proofErr w:type="spellEnd"/>
+          </w:p>
+          <w:p>
+            <w:proofErr w:type="spellStart"/>
             <w:r>
               <w:t>keyboardMode</w:t>
             </w:r>
-          </w:p>
-          <w:p>
+            <w:proofErr w:type="spellEnd"/>
+          </w:p>
+          <w:p>
+            <w:proofErr w:type="spellStart"/>
             <w:r>
               <w:t>gestureHoldOne</w:t>
             </w:r>
-          </w:p>
-          <w:p>
+            <w:proofErr w:type="spellEnd"/>
+          </w:p>
+          <w:p>
+            <w:proofErr w:type="spellStart"/>
             <w:r>
               <w:t>gestureHoldTwo</w:t>
             </w:r>
-          </w:p>
-          <w:p>
+            <w:proofErr w:type="spellEnd"/>
+          </w:p>
+          <w:p>
+            <w:proofErr w:type="spellStart"/>
             <w:r>
               <w:t>gestureHoldThree</w:t>
             </w:r>
-          </w:p>
-          <w:p>
+            <w:proofErr w:type="spellEnd"/>
+          </w:p>
+          <w:p>
+            <w:proofErr w:type="spellStart"/>
             <w:r>
               <w:t>gestureHoldFour</w:t>
             </w:r>
-          </w:p>
-          <w:p>
+            <w:proofErr w:type="spellEnd"/>
+          </w:p>
+          <w:p>
+            <w:proofErr w:type="spellStart"/>
             <w:r>
               <w:t>gestureHoldFive</w:t>
             </w:r>
+            <w:proofErr w:type="spellEnd"/>
           </w:p>
         </w:tc>
       </w:tr>
@@ -4264,13 +3954,23 @@
           </w:tcPr>
           <w:p>
             <w:r>
-              <w:t>hold: Executes once held for &gt; REQ_HOLD_TIME ms.</w:t>
-            </w:r>
-          </w:p>
-          <w:p>
-            <w:r>
-              <w:t>tap: Executes if release in &lt; REQ_HOLD_TIME ms</w:t>
-            </w:r>
+              <w:t xml:space="preserve">hold: Executes once held for &gt; REQ_HOLD_TIME </w:t>
+            </w:r>
+            <w:proofErr w:type="spellStart"/>
+            <w:r>
+              <w:t>ms.</w:t>
+            </w:r>
+            <w:proofErr w:type="spellEnd"/>
+          </w:p>
+          <w:p>
+            <w:r>
+              <w:t xml:space="preserve">tap: Executes if release in &lt; REQ_HOLD_TIME </w:t>
+            </w:r>
+            <w:proofErr w:type="spellStart"/>
+            <w:r>
+              <w:t>ms</w:t>
+            </w:r>
+            <w:proofErr w:type="spellEnd"/>
           </w:p>
           <w:p>
             <w:r>
@@ -4296,9 +3996,11 @@
             <w:gridSpan w:val="2"/>
           </w:tcPr>
           <w:p>
+            <w:proofErr w:type="spellStart"/>
             <w:r>
               <w:t>fingersSpread</w:t>
             </w:r>
+            <w:proofErr w:type="spellEnd"/>
           </w:p>
           <w:p>
             <w:r>
@@ -4311,19 +4013,25 @@
             </w:r>
           </w:p>
           <w:p>
+            <w:proofErr w:type="spellStart"/>
             <w:r>
               <w:t>doubleTap</w:t>
             </w:r>
-          </w:p>
-          <w:p>
+            <w:proofErr w:type="spellEnd"/>
+          </w:p>
+          <w:p>
+            <w:proofErr w:type="spellStart"/>
             <w:r>
               <w:t>waveIn</w:t>
             </w:r>
-          </w:p>
-          <w:p>
+            <w:proofErr w:type="spellEnd"/>
+          </w:p>
+          <w:p>
+            <w:proofErr w:type="spellStart"/>
             <w:r>
               <w:t>waveOut</w:t>
             </w:r>
+            <w:proofErr w:type="spellEnd"/>
           </w:p>
         </w:tc>
       </w:tr>
@@ -4358,104 +4066,144 @@
             <w:tcW w:w="3474" w:type="dxa"/>
           </w:tcPr>
           <w:p>
+            <w:proofErr w:type="spellStart"/>
             <w:r>
               <w:t>leftClick</w:t>
             </w:r>
-          </w:p>
-          <w:p>
+            <w:proofErr w:type="spellEnd"/>
+          </w:p>
+          <w:p>
+            <w:proofErr w:type="spellStart"/>
             <w:r>
               <w:t>rightClick</w:t>
             </w:r>
-          </w:p>
-          <w:p>
+            <w:proofErr w:type="spellEnd"/>
+          </w:p>
+          <w:p>
+            <w:proofErr w:type="spellStart"/>
             <w:r>
               <w:t>middleClick</w:t>
             </w:r>
-          </w:p>
-          <w:p>
+            <w:proofErr w:type="spellEnd"/>
+          </w:p>
+          <w:p>
+            <w:proofErr w:type="spellStart"/>
             <w:r>
               <w:t>leftHold</w:t>
             </w:r>
-          </w:p>
-          <w:p>
+            <w:proofErr w:type="spellEnd"/>
+          </w:p>
+          <w:p>
+            <w:proofErr w:type="spellStart"/>
             <w:r>
               <w:t>rightHold</w:t>
             </w:r>
-          </w:p>
-          <w:p>
+            <w:proofErr w:type="spellEnd"/>
+          </w:p>
+          <w:p>
+            <w:proofErr w:type="spellStart"/>
             <w:r>
               <w:t>middleHold</w:t>
             </w:r>
-          </w:p>
-          <w:p>
+            <w:proofErr w:type="spellEnd"/>
+          </w:p>
+          <w:p>
+            <w:proofErr w:type="spellStart"/>
             <w:r>
               <w:t>moveLeft</w:t>
             </w:r>
-          </w:p>
-          <w:p>
+            <w:proofErr w:type="spellEnd"/>
+          </w:p>
+          <w:p>
+            <w:proofErr w:type="spellStart"/>
             <w:r>
               <w:t>moveRight</w:t>
             </w:r>
-          </w:p>
-          <w:p>
+            <w:proofErr w:type="spellEnd"/>
+          </w:p>
+          <w:p>
+            <w:proofErr w:type="spellStart"/>
             <w:r>
               <w:t>moveUp</w:t>
             </w:r>
-          </w:p>
-          <w:p>
+            <w:proofErr w:type="spellEnd"/>
+          </w:p>
+          <w:p>
+            <w:proofErr w:type="spellStart"/>
             <w:r>
               <w:t>moveDown</w:t>
             </w:r>
-          </w:p>
-          <w:p>
+            <w:proofErr w:type="spellEnd"/>
+          </w:p>
+          <w:p>
+            <w:proofErr w:type="spellStart"/>
             <w:r>
               <w:t>moveHor</w:t>
             </w:r>
-          </w:p>
-          <w:p>
+            <w:proofErr w:type="spellEnd"/>
+          </w:p>
+          <w:p>
+            <w:proofErr w:type="spellStart"/>
             <w:r>
               <w:t>moveVert</w:t>
             </w:r>
-          </w:p>
-          <w:p>
+            <w:proofErr w:type="spellEnd"/>
+          </w:p>
+          <w:p>
+            <w:proofErr w:type="spellStart"/>
             <w:r>
               <w:t>scrollLeft</w:t>
             </w:r>
-          </w:p>
-          <w:p>
+            <w:proofErr w:type="spellEnd"/>
+          </w:p>
+          <w:p>
+            <w:proofErr w:type="spellStart"/>
             <w:r>
               <w:t>scrollRight</w:t>
             </w:r>
-          </w:p>
-          <w:p>
+            <w:proofErr w:type="spellEnd"/>
+          </w:p>
+          <w:p>
+            <w:proofErr w:type="spellStart"/>
             <w:r>
               <w:t>scrollUp</w:t>
             </w:r>
-          </w:p>
-          <w:p>
+            <w:proofErr w:type="spellEnd"/>
+          </w:p>
+          <w:p>
+            <w:proofErr w:type="spellStart"/>
             <w:r>
               <w:t>scrollDown</w:t>
             </w:r>
-          </w:p>
-          <w:p>
+            <w:proofErr w:type="spellEnd"/>
+          </w:p>
+          <w:p>
+            <w:proofErr w:type="spellStart"/>
             <w:r>
               <w:t>leftRelease</w:t>
             </w:r>
-          </w:p>
-          <w:p>
+            <w:proofErr w:type="spellEnd"/>
+          </w:p>
+          <w:p>
+            <w:proofErr w:type="spellStart"/>
             <w:r>
               <w:t>rightRelease</w:t>
             </w:r>
-          </w:p>
-          <w:p>
+            <w:proofErr w:type="spellEnd"/>
+          </w:p>
+          <w:p>
+            <w:proofErr w:type="spellStart"/>
             <w:r>
               <w:t>middleRelease</w:t>
             </w:r>
-          </w:p>
-          <w:p>
+            <w:proofErr w:type="spellEnd"/>
+          </w:p>
+          <w:p>
+            <w:proofErr w:type="spellStart"/>
             <w:r>
               <w:t>releaseLrmButs</w:t>
             </w:r>
+            <w:proofErr w:type="spellEnd"/>
           </w:p>
         </w:tc>
       </w:tr>
@@ -4496,14 +4244,18 @@
             </w:r>
           </w:p>
           <w:p>
+            <w:proofErr w:type="spellStart"/>
             <w:r>
               <w:t>zoomIn</w:t>
             </w:r>
-          </w:p>
-          <w:p>
+            <w:proofErr w:type="spellEnd"/>
+          </w:p>
+          <w:p>
+            <w:proofErr w:type="spellStart"/>
             <w:r>
               <w:t>zoomOut</w:t>
             </w:r>
+            <w:proofErr w:type="spellEnd"/>
           </w:p>
           <w:p>
             <w:r>
@@ -4527,14 +4279,18 @@
             </w:r>
           </w:p>
           <w:p>
+            <w:proofErr w:type="spellStart"/>
             <w:r>
               <w:t>switchWinForward</w:t>
             </w:r>
-          </w:p>
-          <w:p>
+            <w:proofErr w:type="spellEnd"/>
+          </w:p>
+          <w:p>
+            <w:proofErr w:type="spellStart"/>
             <w:r>
               <w:t>switchWinReverse</w:t>
             </w:r>
+            <w:proofErr w:type="spellEnd"/>
           </w:p>
           <w:p>
             <w:r>
@@ -4552,44 +4308,60 @@
             </w:r>
           </w:p>
           <w:p>
+            <w:proofErr w:type="spellStart"/>
             <w:r>
               <w:t>fileMenu</w:t>
             </w:r>
-          </w:p>
-          <w:p>
+            <w:proofErr w:type="spellEnd"/>
+          </w:p>
+          <w:p>
+            <w:proofErr w:type="spellStart"/>
             <w:r>
               <w:t>newBrowser</w:t>
             </w:r>
-          </w:p>
-          <w:p>
+            <w:proofErr w:type="spellEnd"/>
+          </w:p>
+          <w:p>
+            <w:proofErr w:type="spellStart"/>
             <w:r>
               <w:t>gotoAddrBar</w:t>
             </w:r>
-          </w:p>
-          <w:p>
+            <w:proofErr w:type="spellEnd"/>
+          </w:p>
+          <w:p>
+            <w:proofErr w:type="spellStart"/>
             <w:r>
               <w:t>lockDesktop</w:t>
             </w:r>
-          </w:p>
-          <w:p>
+            <w:proofErr w:type="spellEnd"/>
+          </w:p>
+          <w:p>
+            <w:proofErr w:type="spellStart"/>
             <w:r>
               <w:t>editMenu</w:t>
             </w:r>
-          </w:p>
-          <w:p>
+            <w:proofErr w:type="spellEnd"/>
+          </w:p>
+          <w:p>
+            <w:proofErr w:type="spellStart"/>
             <w:r>
               <w:t>viewMenu</w:t>
             </w:r>
-          </w:p>
-          <w:p>
+            <w:proofErr w:type="spellEnd"/>
+          </w:p>
+          <w:p>
+            <w:proofErr w:type="spellStart"/>
             <w:r>
               <w:t>winHome</w:t>
             </w:r>
-          </w:p>
-          <w:p>
+            <w:proofErr w:type="spellEnd"/>
+          </w:p>
+          <w:p>
+            <w:proofErr w:type="spellStart"/>
             <w:r>
               <w:t>hideApps</w:t>
             </w:r>
+            <w:proofErr w:type="spellEnd"/>
           </w:p>
           <w:p>
             <w:r>
@@ -4597,14 +4369,18 @@
             </w:r>
           </w:p>
           <w:p>
+            <w:proofErr w:type="spellStart"/>
             <w:r>
               <w:t>volumeUp</w:t>
             </w:r>
-          </w:p>
-          <w:p>
+            <w:proofErr w:type="spellEnd"/>
+          </w:p>
+          <w:p>
+            <w:proofErr w:type="spellStart"/>
             <w:r>
               <w:t>volumeDown</w:t>
             </w:r>
+            <w:proofErr w:type="spellEnd"/>
           </w:p>
           <w:p>
             <w:r>
@@ -4612,29 +4388,42 @@
             </w:r>
           </w:p>
           <w:p>
+            <w:proofErr w:type="spellStart"/>
             <w:r>
               <w:t>upArrow</w:t>
             </w:r>
-          </w:p>
-          <w:p>
+            <w:proofErr w:type="spellEnd"/>
+          </w:p>
+          <w:p>
+            <w:proofErr w:type="spellStart"/>
             <w:r>
               <w:t>downArrow</w:t>
             </w:r>
-          </w:p>
-          <w:p>
+            <w:proofErr w:type="spellEnd"/>
+          </w:p>
+          <w:p>
+            <w:proofErr w:type="spellStart"/>
             <w:r>
               <w:t>rightArrow</w:t>
             </w:r>
-          </w:p>
-          <w:p>
-            <w:r>
-              <w:t xml:space="preserve">leftArrow </w:t>
-            </w:r>
-          </w:p>
-          <w:p>
+            <w:proofErr w:type="spellEnd"/>
+          </w:p>
+          <w:p>
+            <w:proofErr w:type="spellStart"/>
+            <w:r>
+              <w:t>leftArrow</w:t>
+            </w:r>
+            <w:proofErr w:type="spellEnd"/>
+            <w:r>
+              <w:t xml:space="preserve"> </w:t>
+            </w:r>
+          </w:p>
+          <w:p>
+            <w:proofErr w:type="spellStart"/>
             <w:r>
               <w:t>inputVector</w:t>
             </w:r>
+            <w:proofErr w:type="spellEnd"/>
           </w:p>
           <w:p>
             <w:r>
@@ -4659,9 +4448,11 @@
             <w:tcW w:w="3474" w:type="dxa"/>
           </w:tcPr>
           <w:p>
+            <w:proofErr w:type="spellStart"/>
             <w:r>
               <w:t>keyboardGui</w:t>
             </w:r>
+            <w:proofErr w:type="spellEnd"/>
           </w:p>
         </w:tc>
         <w:tc>
@@ -4669,14 +4460,18 @@
             <w:tcW w:w="3474" w:type="dxa"/>
           </w:tcPr>
           <w:p>
+            <w:proofErr w:type="spellStart"/>
             <w:r>
               <w:t>swapRingFocus</w:t>
             </w:r>
-          </w:p>
-          <w:p>
+            <w:proofErr w:type="spellEnd"/>
+          </w:p>
+          <w:p>
+            <w:proofErr w:type="spellStart"/>
             <w:r>
               <w:t>changeWheels</w:t>
             </w:r>
+            <w:proofErr w:type="spellEnd"/>
           </w:p>
           <w:p>
             <w:r>
@@ -4684,9 +4479,11 @@
             </w:r>
           </w:p>
           <w:p>
+            <w:proofErr w:type="spellStart"/>
             <w:r>
               <w:t>holdSelect</w:t>
             </w:r>
+            <w:proofErr w:type="spellEnd"/>
           </w:p>
           <w:p>
             <w:r>
@@ -4699,14 +4496,18 @@
             </w:r>
           </w:p>
           <w:p>
+            <w:proofErr w:type="spellStart"/>
             <w:r>
               <w:t>zoomIn</w:t>
             </w:r>
-          </w:p>
-          <w:p>
+            <w:proofErr w:type="spellEnd"/>
+          </w:p>
+          <w:p>
+            <w:proofErr w:type="spellStart"/>
             <w:r>
               <w:t>zoomOut</w:t>
             </w:r>
+            <w:proofErr w:type="spellEnd"/>
           </w:p>
           <w:p>
             <w:r>
@@ -4729,14 +4530,18 @@
             </w:r>
           </w:p>
           <w:p>
+            <w:proofErr w:type="spellStart"/>
             <w:r>
               <w:t>switchWinForward</w:t>
             </w:r>
-          </w:p>
-          <w:p>
+            <w:proofErr w:type="spellEnd"/>
+          </w:p>
+          <w:p>
+            <w:proofErr w:type="spellStart"/>
             <w:r>
               <w:t>switchWinReverse</w:t>
             </w:r>
+            <w:proofErr w:type="spellEnd"/>
           </w:p>
           <w:p>
             <w:r>
@@ -4754,45 +4559,61 @@
             </w:r>
           </w:p>
           <w:p>
+            <w:proofErr w:type="spellStart"/>
             <w:r>
               <w:t>fileMenu</w:t>
             </w:r>
-          </w:p>
-          <w:p>
+            <w:proofErr w:type="spellEnd"/>
+          </w:p>
+          <w:p>
+            <w:proofErr w:type="spellStart"/>
             <w:r>
               <w:t>newBrowser</w:t>
             </w:r>
-          </w:p>
-          <w:p>
+            <w:proofErr w:type="spellEnd"/>
+          </w:p>
+          <w:p>
+            <w:proofErr w:type="spellStart"/>
             <w:r>
               <w:t>gotoAddrBar</w:t>
             </w:r>
-          </w:p>
-          <w:p>
+            <w:proofErr w:type="spellEnd"/>
+          </w:p>
+          <w:p>
+            <w:proofErr w:type="spellStart"/>
             <w:r>
               <w:t>lockDesktop</w:t>
             </w:r>
-          </w:p>
-          <w:p>
+            <w:proofErr w:type="spellEnd"/>
+          </w:p>
+          <w:p>
+            <w:proofErr w:type="spellStart"/>
             <w:r>
               <w:t>editMenu</w:t>
             </w:r>
-          </w:p>
-          <w:p>
+            <w:proofErr w:type="spellEnd"/>
+          </w:p>
+          <w:p>
+            <w:proofErr w:type="spellStart"/>
             <w:r>
               <w:lastRenderedPageBreak/>
               <w:t>viewMenu</w:t>
             </w:r>
-          </w:p>
-          <w:p>
+            <w:proofErr w:type="spellEnd"/>
+          </w:p>
+          <w:p>
+            <w:proofErr w:type="spellStart"/>
             <w:r>
               <w:t>winHome</w:t>
             </w:r>
-          </w:p>
-          <w:p>
+            <w:proofErr w:type="spellEnd"/>
+          </w:p>
+          <w:p>
+            <w:proofErr w:type="spellStart"/>
             <w:r>
               <w:t>hideApps</w:t>
             </w:r>
+            <w:proofErr w:type="spellEnd"/>
           </w:p>
           <w:p>
             <w:r>
@@ -4800,14 +4621,18 @@
             </w:r>
           </w:p>
           <w:p>
+            <w:proofErr w:type="spellStart"/>
             <w:r>
               <w:t>volumeUp</w:t>
             </w:r>
-          </w:p>
-          <w:p>
+            <w:proofErr w:type="spellEnd"/>
+          </w:p>
+          <w:p>
+            <w:proofErr w:type="spellStart"/>
             <w:r>
               <w:t>volumeDown</w:t>
             </w:r>
+            <w:proofErr w:type="spellEnd"/>
           </w:p>
           <w:p>
             <w:r>
@@ -4815,24 +4640,32 @@
             </w:r>
           </w:p>
           <w:p>
+            <w:proofErr w:type="spellStart"/>
             <w:r>
               <w:t>upArrow</w:t>
             </w:r>
-          </w:p>
-          <w:p>
+            <w:proofErr w:type="spellEnd"/>
+          </w:p>
+          <w:p>
+            <w:proofErr w:type="spellStart"/>
             <w:r>
               <w:t>downArrow</w:t>
             </w:r>
-          </w:p>
-          <w:p>
+            <w:proofErr w:type="spellEnd"/>
+          </w:p>
+          <w:p>
+            <w:proofErr w:type="spellStart"/>
             <w:r>
               <w:t>rightArrow</w:t>
             </w:r>
-          </w:p>
-          <w:p>
+            <w:proofErr w:type="spellEnd"/>
+          </w:p>
+          <w:p>
+            <w:proofErr w:type="spellStart"/>
             <w:r>
               <w:t>leftArrow</w:t>
             </w:r>
+            <w:proofErr w:type="spellEnd"/>
           </w:p>
           <w:p>
             <w:r>
@@ -4857,9 +4690,11 @@
             <w:tcW w:w="3474" w:type="dxa"/>
           </w:tcPr>
           <w:p>
+            <w:proofErr w:type="spellStart"/>
             <w:r>
               <w:t>stateChange</w:t>
             </w:r>
+            <w:proofErr w:type="spellEnd"/>
           </w:p>
           <w:p/>
         </w:tc>
@@ -4868,49 +4703,67 @@
             <w:tcW w:w="3474" w:type="dxa"/>
           </w:tcPr>
           <w:p>
+            <w:proofErr w:type="spellStart"/>
             <w:r>
               <w:t>lockMode</w:t>
             </w:r>
-          </w:p>
-          <w:p>
+            <w:proofErr w:type="spellEnd"/>
+          </w:p>
+          <w:p>
+            <w:proofErr w:type="spellStart"/>
             <w:r>
               <w:t>mouseMode</w:t>
             </w:r>
-          </w:p>
-          <w:p>
+            <w:proofErr w:type="spellEnd"/>
+          </w:p>
+          <w:p>
+            <w:proofErr w:type="spellStart"/>
             <w:r>
               <w:t>keyboardMode</w:t>
             </w:r>
-          </w:p>
-          <w:p>
+            <w:proofErr w:type="spellEnd"/>
+          </w:p>
+          <w:p>
+            <w:proofErr w:type="spellStart"/>
             <w:r>
               <w:t>gestureMode</w:t>
             </w:r>
-          </w:p>
-          <w:p>
+            <w:proofErr w:type="spellEnd"/>
+          </w:p>
+          <w:p>
+            <w:proofErr w:type="spellStart"/>
             <w:r>
               <w:t>gestureHoldOne</w:t>
             </w:r>
-          </w:p>
-          <w:p>
+            <w:proofErr w:type="spellEnd"/>
+          </w:p>
+          <w:p>
+            <w:proofErr w:type="spellStart"/>
             <w:r>
               <w:t>gestureHoldTwo</w:t>
             </w:r>
-          </w:p>
-          <w:p>
+            <w:proofErr w:type="spellEnd"/>
+          </w:p>
+          <w:p>
+            <w:proofErr w:type="spellStart"/>
             <w:r>
               <w:t>gestureHoldThree</w:t>
             </w:r>
-          </w:p>
-          <w:p>
+            <w:proofErr w:type="spellEnd"/>
+          </w:p>
+          <w:p>
+            <w:proofErr w:type="spellStart"/>
             <w:r>
               <w:t>gestureHoldFour</w:t>
             </w:r>
-          </w:p>
-          <w:p>
+            <w:proofErr w:type="spellEnd"/>
+          </w:p>
+          <w:p>
+            <w:proofErr w:type="spellStart"/>
             <w:r>
               <w:t>gestureHoldFive</w:t>
             </w:r>
+            <w:proofErr w:type="spellEnd"/>
           </w:p>
         </w:tc>
       </w:tr>
@@ -4930,9 +4783,11 @@
             <w:tcW w:w="3474" w:type="dxa"/>
           </w:tcPr>
           <w:p>
+            <w:proofErr w:type="spellStart"/>
             <w:r>
               <w:t>profileChange</w:t>
             </w:r>
+            <w:proofErr w:type="spellEnd"/>
           </w:p>
         </w:tc>
         <w:tc>
@@ -4940,14 +4795,18 @@
             <w:tcW w:w="3474" w:type="dxa"/>
           </w:tcPr>
           <w:p>
+            <w:proofErr w:type="spellStart"/>
             <w:r>
               <w:t>moveProfileForward</w:t>
             </w:r>
-          </w:p>
-          <w:p>
+            <w:proofErr w:type="spellEnd"/>
+          </w:p>
+          <w:p>
+            <w:proofErr w:type="spellStart"/>
             <w:r>
               <w:t>moveProfileBackward</w:t>
             </w:r>
+            <w:proofErr w:type="spellEnd"/>
           </w:p>
         </w:tc>
       </w:tr>
@@ -4971,9 +4830,11 @@
             <w:gridSpan w:val="2"/>
           </w:tcPr>
           <w:p>
+            <w:proofErr w:type="spellStart"/>
             <w:r>
               <w:t>fingersSpread</w:t>
             </w:r>
+            <w:proofErr w:type="spellEnd"/>
           </w:p>
           <w:p>
             <w:r>
@@ -4986,19 +4847,25 @@
             </w:r>
           </w:p>
           <w:p>
+            <w:proofErr w:type="spellStart"/>
             <w:r>
               <w:t>doubleTap</w:t>
             </w:r>
-          </w:p>
-          <w:p>
+            <w:proofErr w:type="spellEnd"/>
+          </w:p>
+          <w:p>
+            <w:proofErr w:type="spellStart"/>
             <w:r>
               <w:t>waveIn</w:t>
             </w:r>
-          </w:p>
-          <w:p>
+            <w:proofErr w:type="spellEnd"/>
+          </w:p>
+          <w:p>
+            <w:proofErr w:type="spellStart"/>
             <w:r>
               <w:t>waveOut</w:t>
             </w:r>
+            <w:proofErr w:type="spellEnd"/>
             <w:r>
               <w:t xml:space="preserve"> </w:t>
             </w:r>
@@ -5078,8 +4945,13 @@
             <w:gridSpan w:val="2"/>
           </w:tcPr>
           <w:p>
-            <w:r>
-              <w:t>float: How many degrees to execute the hold-angle command, but with different functionality based on hold mode action type.</w:t>
+            <w:proofErr w:type="gramStart"/>
+            <w:r>
+              <w:t>float</w:t>
+            </w:r>
+            <w:proofErr w:type="gramEnd"/>
+            <w:r>
+              <w:t>: How many degrees to execute the hold-angle command, but with different functionality based on hold mode action type.</w:t>
             </w:r>
           </w:p>
         </w:tc>
@@ -5101,8 +4973,15 @@
             <w:gridSpan w:val="2"/>
           </w:tcPr>
           <w:p>
-            <w:r>
-              <w:t xml:space="preserve">absDeltaFinite: However many multiples of “Hold angle sensitivity” is detected in a delta angle is how many times the command will be executed. This results in </w:t>
+            <w:proofErr w:type="spellStart"/>
+            <w:proofErr w:type="gramStart"/>
+            <w:r>
+              <w:t>absDeltaFinite</w:t>
+            </w:r>
+            <w:proofErr w:type="spellEnd"/>
+            <w:proofErr w:type="gramEnd"/>
+            <w:r>
+              <w:t xml:space="preserve">: However many multiples of “Hold angle sensitivity” is detected in a delta angle is how many times the command will be executed. This results in </w:t>
             </w:r>
             <w:r>
               <w:rPr>
@@ -5115,12 +4994,44 @@
             </w:r>
             <w:r>
               <w:br/>
-              <w:t>absDeltaVelocity: However many multiples of “Hold angle sensitivity” is detected in a delta angle dictates the velocity in which the command will be executed. It will be executed angle/sensitivity times per intervalLen milliseconds.</w:t>
-            </w:r>
-          </w:p>
-          <w:p>
-            <w:r>
-              <w:t xml:space="preserve">intervalDelta: Much like absDeltaFinite, except it is </w:t>
+            </w:r>
+            <w:proofErr w:type="spellStart"/>
+            <w:proofErr w:type="gramStart"/>
+            <w:r>
+              <w:t>absDeltaVelocity</w:t>
+            </w:r>
+            <w:proofErr w:type="spellEnd"/>
+            <w:proofErr w:type="gramEnd"/>
+            <w:r>
+              <w:t xml:space="preserve">: However many multiples of “Hold angle sensitivity” is detected in a delta angle dictates the velocity in which the command will be executed. It will be executed angle/sensitivity times per </w:t>
+            </w:r>
+            <w:proofErr w:type="spellStart"/>
+            <w:r>
+              <w:t>intervalLen</w:t>
+            </w:r>
+            <w:proofErr w:type="spellEnd"/>
+            <w:r>
+              <w:t xml:space="preserve"> milliseconds.</w:t>
+            </w:r>
+          </w:p>
+          <w:p>
+            <w:proofErr w:type="spellStart"/>
+            <w:proofErr w:type="gramStart"/>
+            <w:r>
+              <w:t>intervalDelta</w:t>
+            </w:r>
+            <w:proofErr w:type="spellEnd"/>
+            <w:proofErr w:type="gramEnd"/>
+            <w:r>
+              <w:t xml:space="preserve">: Much like </w:t>
+            </w:r>
+            <w:proofErr w:type="spellStart"/>
+            <w:r>
+              <w:t>absDeltaFinite</w:t>
+            </w:r>
+            <w:proofErr w:type="spellEnd"/>
+            <w:r>
+              <w:t xml:space="preserve">, except it is </w:t>
             </w:r>
             <w:r>
               <w:rPr>
@@ -5135,11 +5046,27 @@
               <w:t>deterministic</w:t>
             </w:r>
             <w:r>
-              <w:t xml:space="preserve">. It will only look at how much change has occurred in a given intervalLen milliseconds and determine whether or not to execute a command. NOTE, </w:t>
+              <w:t xml:space="preserve">. It will only look at how much change has occurred in a given </w:t>
+            </w:r>
+            <w:proofErr w:type="spellStart"/>
+            <w:r>
+              <w:t>intervalLen</w:t>
+            </w:r>
+            <w:proofErr w:type="spellEnd"/>
+            <w:r>
+              <w:t xml:space="preserve"> milliseconds and determine whether or not to execute a command. NOTE, </w:t>
             </w:r>
             <w:r>
               <w:lastRenderedPageBreak/>
-              <w:t>this allows SLOW movement to not execute the command, whereas fast movement will execute it as if it were in absDeltaFinite mode.</w:t>
+              <w:t xml:space="preserve">this allows SLOW movement to not execute the command, whereas fast movement will execute it as if it were in </w:t>
+            </w:r>
+            <w:proofErr w:type="spellStart"/>
+            <w:r>
+              <w:t>absDeltaFinite</w:t>
+            </w:r>
+            <w:proofErr w:type="spellEnd"/>
+            <w:r>
+              <w:t xml:space="preserve"> mode.</w:t>
             </w:r>
           </w:p>
         </w:tc>
@@ -5162,8 +5089,15 @@
             <w:gridSpan w:val="2"/>
           </w:tcPr>
           <w:p>
-            <w:r>
-              <w:t>int: The interval used in the calculations done with “hold mode action type” described above.</w:t>
+            <w:proofErr w:type="spellStart"/>
+            <w:proofErr w:type="gramStart"/>
+            <w:r>
+              <w:t>int</w:t>
+            </w:r>
+            <w:proofErr w:type="spellEnd"/>
+            <w:proofErr w:type="gramEnd"/>
+            <w:r>
+              <w:t>: The interval used in the calculations done with “hold mode action type” described above.</w:t>
             </w:r>
           </w:p>
         </w:tc>
@@ -5174,9 +5108,11 @@
             <w:tcW w:w="2628" w:type="dxa"/>
           </w:tcPr>
           <w:p>
+            <w:proofErr w:type="spellStart"/>
             <w:r>
               <w:t>intervalExecMultiplier</w:t>
             </w:r>
+            <w:proofErr w:type="spellEnd"/>
           </w:p>
         </w:tc>
         <w:tc>
@@ -5185,8 +5121,15 @@
             <w:gridSpan w:val="2"/>
           </w:tcPr>
           <w:p>
-            <w:r>
-              <w:t>int: A multiplier for the number of times a given hold command will execute on an interval.</w:t>
+            <w:proofErr w:type="spellStart"/>
+            <w:proofErr w:type="gramStart"/>
+            <w:r>
+              <w:t>int</w:t>
+            </w:r>
+            <w:proofErr w:type="spellEnd"/>
+            <w:proofErr w:type="gramEnd"/>
+            <w:r>
+              <w:t>: A multiplier for the number of times a given hold command will execute on an interval.</w:t>
             </w:r>
           </w:p>
         </w:tc>
@@ -5197,9 +5140,11 @@
             <w:tcW w:w="2628" w:type="dxa"/>
           </w:tcPr>
           <w:p>
+            <w:proofErr w:type="spellStart"/>
             <w:r>
               <w:t>intervalMaxExecs</w:t>
             </w:r>
+            <w:proofErr w:type="spellEnd"/>
           </w:p>
         </w:tc>
         <w:tc>
@@ -5208,8 +5153,15 @@
             <w:gridSpan w:val="2"/>
           </w:tcPr>
           <w:p>
-            <w:r>
-              <w:t>int: A maximum number of times a given hold command will execute per interval.</w:t>
+            <w:proofErr w:type="spellStart"/>
+            <w:proofErr w:type="gramStart"/>
+            <w:r>
+              <w:t>int</w:t>
+            </w:r>
+            <w:proofErr w:type="spellEnd"/>
+            <w:proofErr w:type="gramEnd"/>
+            <w:r>
+              <w:t>: A maximum number of times a given hold command will execute per interval.</w:t>
             </w:r>
           </w:p>
         </w:tc>
@@ -5249,31 +5201,59 @@
           <w:szCs w:val="20"/>
         </w:rPr>
       </w:pPr>
-      <w:r>
-        <w:rPr>
-          <w:rFonts w:ascii="Courier New" w:hAnsi="Courier New" w:cs="Courier New"/>
-          <w:sz w:val="20"/>
-          <w:szCs w:val="20"/>
-        </w:rPr>
-        <w:t>&lt;?xml version="1.0" encoding="utf-8"?&gt;</w:t>
-      </w:r>
-    </w:p>
-    <w:p>
-      <w:pPr>
-        <w:spacing w:after="0" w:line="240" w:lineRule="auto"/>
-        <w:rPr>
-          <w:rFonts w:ascii="Courier New" w:hAnsi="Courier New" w:cs="Courier New"/>
-          <w:sz w:val="20"/>
-          <w:szCs w:val="20"/>
-        </w:rPr>
-      </w:pPr>
-      <w:r>
-        <w:rPr>
-          <w:rFonts w:ascii="Courier New" w:hAnsi="Courier New" w:cs="Courier New"/>
-          <w:sz w:val="20"/>
-          <w:szCs w:val="20"/>
-        </w:rPr>
-        <w:t>&lt;profiles&gt;</w:t>
+      <w:proofErr w:type="gramStart"/>
+      <w:r>
+        <w:rPr>
+          <w:rFonts w:ascii="Courier New" w:hAnsi="Courier New" w:cs="Courier New"/>
+          <w:sz w:val="20"/>
+          <w:szCs w:val="20"/>
+        </w:rPr>
+        <w:t>&lt;?xml</w:t>
+      </w:r>
+      <w:proofErr w:type="gramEnd"/>
+      <w:r>
+        <w:rPr>
+          <w:rFonts w:ascii="Courier New" w:hAnsi="Courier New" w:cs="Courier New"/>
+          <w:sz w:val="20"/>
+          <w:szCs w:val="20"/>
+        </w:rPr>
+        <w:t xml:space="preserve"> version="1.0" encoding="utf-8"?&gt;</w:t>
+      </w:r>
+    </w:p>
+    <w:p>
+      <w:pPr>
+        <w:spacing w:after="0" w:line="240" w:lineRule="auto"/>
+        <w:rPr>
+          <w:rFonts w:ascii="Courier New" w:hAnsi="Courier New" w:cs="Courier New"/>
+          <w:sz w:val="20"/>
+          <w:szCs w:val="20"/>
+        </w:rPr>
+      </w:pPr>
+      <w:r>
+        <w:rPr>
+          <w:rFonts w:ascii="Courier New" w:hAnsi="Courier New" w:cs="Courier New"/>
+          <w:sz w:val="20"/>
+          <w:szCs w:val="20"/>
+        </w:rPr>
+        <w:t>&lt;</w:t>
+      </w:r>
+      <w:proofErr w:type="gramStart"/>
+      <w:r>
+        <w:rPr>
+          <w:rFonts w:ascii="Courier New" w:hAnsi="Courier New" w:cs="Courier New"/>
+          <w:sz w:val="20"/>
+          <w:szCs w:val="20"/>
+        </w:rPr>
+        <w:t>profiles</w:t>
+      </w:r>
+      <w:proofErr w:type="gramEnd"/>
+      <w:r>
+        <w:rPr>
+          <w:rFonts w:ascii="Courier New" w:hAnsi="Courier New" w:cs="Courier New"/>
+          <w:sz w:val="20"/>
+          <w:szCs w:val="20"/>
+        </w:rPr>
+        <w:t>&gt;</w:t>
       </w:r>
     </w:p>
     <w:p>
@@ -5333,79 +5313,169 @@
           <w:sz w:val="20"/>
           <w:szCs w:val="20"/>
         </w:rPr>
-        <w:t xml:space="preserve">        &lt;sequences&gt;</w:t>
-      </w:r>
-    </w:p>
-    <w:p>
-      <w:pPr>
-        <w:spacing w:after="0" w:line="240" w:lineRule="auto"/>
-        <w:rPr>
-          <w:rFonts w:ascii="Courier New" w:hAnsi="Courier New" w:cs="Courier New"/>
-          <w:sz w:val="20"/>
-          <w:szCs w:val="20"/>
-        </w:rPr>
-      </w:pPr>
-      <w:r>
-        <w:rPr>
-          <w:rFonts w:ascii="Courier New" w:hAnsi="Courier New" w:cs="Courier New"/>
-          <w:sz w:val="20"/>
-          <w:szCs w:val="20"/>
-        </w:rPr>
-        <w:t xml:space="preserve">            &lt;sequence state="lockMode" name="Unlock"&gt;</w:t>
-      </w:r>
-    </w:p>
-    <w:p>
-      <w:pPr>
-        <w:spacing w:after="0" w:line="240" w:lineRule="auto"/>
-        <w:rPr>
-          <w:rFonts w:ascii="Courier New" w:hAnsi="Courier New" w:cs="Courier New"/>
-          <w:sz w:val="20"/>
-          <w:szCs w:val="20"/>
-        </w:rPr>
-      </w:pPr>
-      <w:r>
-        <w:rPr>
-          <w:rFonts w:ascii="Courier New" w:hAnsi="Courier New" w:cs="Courier New"/>
-          <w:sz w:val="20"/>
-          <w:szCs w:val="20"/>
-        </w:rPr>
-        <w:t xml:space="preserve">                &lt;gestures&gt;</w:t>
-      </w:r>
-    </w:p>
-    <w:p>
-      <w:pPr>
-        <w:spacing w:after="0" w:line="240" w:lineRule="auto"/>
-        <w:rPr>
-          <w:rFonts w:ascii="Courier New" w:hAnsi="Courier New" w:cs="Courier New"/>
-          <w:sz w:val="20"/>
-          <w:szCs w:val="20"/>
-        </w:rPr>
-      </w:pPr>
-      <w:r>
-        <w:rPr>
-          <w:rFonts w:ascii="Courier New" w:hAnsi="Courier New" w:cs="Courier New"/>
-          <w:sz w:val="20"/>
-          <w:szCs w:val="20"/>
-        </w:rPr>
-        <w:t xml:space="preserve">                    &lt;gesture type="tap"&gt;doubleTap&lt;/gesture&gt;</w:t>
-      </w:r>
-    </w:p>
-    <w:p>
-      <w:pPr>
-        <w:spacing w:after="0" w:line="240" w:lineRule="auto"/>
-        <w:rPr>
-          <w:rFonts w:ascii="Courier New" w:hAnsi="Courier New" w:cs="Courier New"/>
-          <w:sz w:val="20"/>
-          <w:szCs w:val="20"/>
-        </w:rPr>
-      </w:pPr>
-      <w:r>
-        <w:rPr>
-          <w:rFonts w:ascii="Courier New" w:hAnsi="Courier New" w:cs="Courier New"/>
-          <w:sz w:val="20"/>
-          <w:szCs w:val="20"/>
-        </w:rPr>
-        <w:t xml:space="preserve">                    &lt;gesture type="immediate"&gt;doubleTap&lt;/gesture&gt;</w:t>
+        <w:t xml:space="preserve">        &lt;</w:t>
+      </w:r>
+      <w:proofErr w:type="gramStart"/>
+      <w:r>
+        <w:rPr>
+          <w:rFonts w:ascii="Courier New" w:hAnsi="Courier New" w:cs="Courier New"/>
+          <w:sz w:val="20"/>
+          <w:szCs w:val="20"/>
+        </w:rPr>
+        <w:t>sequences</w:t>
+      </w:r>
+      <w:proofErr w:type="gramEnd"/>
+      <w:r>
+        <w:rPr>
+          <w:rFonts w:ascii="Courier New" w:hAnsi="Courier New" w:cs="Courier New"/>
+          <w:sz w:val="20"/>
+          <w:szCs w:val="20"/>
+        </w:rPr>
+        <w:t>&gt;</w:t>
+      </w:r>
+    </w:p>
+    <w:p>
+      <w:pPr>
+        <w:spacing w:after="0" w:line="240" w:lineRule="auto"/>
+        <w:rPr>
+          <w:rFonts w:ascii="Courier New" w:hAnsi="Courier New" w:cs="Courier New"/>
+          <w:sz w:val="20"/>
+          <w:szCs w:val="20"/>
+        </w:rPr>
+      </w:pPr>
+      <w:r>
+        <w:rPr>
+          <w:rFonts w:ascii="Courier New" w:hAnsi="Courier New" w:cs="Courier New"/>
+          <w:sz w:val="20"/>
+          <w:szCs w:val="20"/>
+        </w:rPr>
+        <w:t xml:space="preserve">            &lt;sequence state="</w:t>
+      </w:r>
+      <w:proofErr w:type="spellStart"/>
+      <w:r>
+        <w:rPr>
+          <w:rFonts w:ascii="Courier New" w:hAnsi="Courier New" w:cs="Courier New"/>
+          <w:sz w:val="20"/>
+          <w:szCs w:val="20"/>
+        </w:rPr>
+        <w:t>lockMode</w:t>
+      </w:r>
+      <w:proofErr w:type="spellEnd"/>
+      <w:r>
+        <w:rPr>
+          <w:rFonts w:ascii="Courier New" w:hAnsi="Courier New" w:cs="Courier New"/>
+          <w:sz w:val="20"/>
+          <w:szCs w:val="20"/>
+        </w:rPr>
+        <w:t>" name="Unlock"&gt;</w:t>
+      </w:r>
+    </w:p>
+    <w:p>
+      <w:pPr>
+        <w:spacing w:after="0" w:line="240" w:lineRule="auto"/>
+        <w:rPr>
+          <w:rFonts w:ascii="Courier New" w:hAnsi="Courier New" w:cs="Courier New"/>
+          <w:sz w:val="20"/>
+          <w:szCs w:val="20"/>
+        </w:rPr>
+      </w:pPr>
+      <w:r>
+        <w:rPr>
+          <w:rFonts w:ascii="Courier New" w:hAnsi="Courier New" w:cs="Courier New"/>
+          <w:sz w:val="20"/>
+          <w:szCs w:val="20"/>
+        </w:rPr>
+        <w:t xml:space="preserve">                &lt;</w:t>
+      </w:r>
+      <w:proofErr w:type="gramStart"/>
+      <w:r>
+        <w:rPr>
+          <w:rFonts w:ascii="Courier New" w:hAnsi="Courier New" w:cs="Courier New"/>
+          <w:sz w:val="20"/>
+          <w:szCs w:val="20"/>
+        </w:rPr>
+        <w:t>gestures</w:t>
+      </w:r>
+      <w:proofErr w:type="gramEnd"/>
+      <w:r>
+        <w:rPr>
+          <w:rFonts w:ascii="Courier New" w:hAnsi="Courier New" w:cs="Courier New"/>
+          <w:sz w:val="20"/>
+          <w:szCs w:val="20"/>
+        </w:rPr>
+        <w:t>&gt;</w:t>
+      </w:r>
+    </w:p>
+    <w:p>
+      <w:pPr>
+        <w:spacing w:after="0" w:line="240" w:lineRule="auto"/>
+        <w:rPr>
+          <w:rFonts w:ascii="Courier New" w:hAnsi="Courier New" w:cs="Courier New"/>
+          <w:sz w:val="20"/>
+          <w:szCs w:val="20"/>
+        </w:rPr>
+      </w:pPr>
+      <w:r>
+        <w:rPr>
+          <w:rFonts w:ascii="Courier New" w:hAnsi="Courier New" w:cs="Courier New"/>
+          <w:sz w:val="20"/>
+          <w:szCs w:val="20"/>
+        </w:rPr>
+        <w:t xml:space="preserve">                    &lt;gesture type="tap"&gt;</w:t>
+      </w:r>
+      <w:proofErr w:type="spellStart"/>
+      <w:r>
+        <w:rPr>
+          <w:rFonts w:ascii="Courier New" w:hAnsi="Courier New" w:cs="Courier New"/>
+          <w:sz w:val="20"/>
+          <w:szCs w:val="20"/>
+        </w:rPr>
+        <w:t>doubleTap</w:t>
+      </w:r>
+      <w:proofErr w:type="spellEnd"/>
+      <w:r>
+        <w:rPr>
+          <w:rFonts w:ascii="Courier New" w:hAnsi="Courier New" w:cs="Courier New"/>
+          <w:sz w:val="20"/>
+          <w:szCs w:val="20"/>
+        </w:rPr>
+        <w:t>&lt;/gesture&gt;</w:t>
+      </w:r>
+    </w:p>
+    <w:p>
+      <w:pPr>
+        <w:spacing w:after="0" w:line="240" w:lineRule="auto"/>
+        <w:rPr>
+          <w:rFonts w:ascii="Courier New" w:hAnsi="Courier New" w:cs="Courier New"/>
+          <w:sz w:val="20"/>
+          <w:szCs w:val="20"/>
+        </w:rPr>
+      </w:pPr>
+      <w:r>
+        <w:rPr>
+          <w:rFonts w:ascii="Courier New" w:hAnsi="Courier New" w:cs="Courier New"/>
+          <w:sz w:val="20"/>
+          <w:szCs w:val="20"/>
+        </w:rPr>
+        <w:t xml:space="preserve">                    &lt;gesture type="immediate"&gt;</w:t>
+      </w:r>
+      <w:proofErr w:type="spellStart"/>
+      <w:r>
+        <w:rPr>
+          <w:rFonts w:ascii="Courier New" w:hAnsi="Courier New" w:cs="Courier New"/>
+          <w:sz w:val="20"/>
+          <w:szCs w:val="20"/>
+        </w:rPr>
+        <w:t>doubleTap</w:t>
+      </w:r>
+      <w:proofErr w:type="spellEnd"/>
+      <w:r>
+        <w:rPr>
+          <w:rFonts w:ascii="Courier New" w:hAnsi="Courier New" w:cs="Courier New"/>
+          <w:sz w:val="20"/>
+          <w:szCs w:val="20"/>
+        </w:rPr>
+        <w:t>&lt;/gesture&gt;</w:t>
       </w:r>
     </w:p>
     <w:p>
@@ -5441,61 +5511,143 @@
           <w:sz w:val="20"/>
           <w:szCs w:val="20"/>
         </w:rPr>
-        <w:t xml:space="preserve">                &lt;commands&gt;</w:t>
-      </w:r>
-    </w:p>
-    <w:p>
-      <w:pPr>
-        <w:spacing w:after="0" w:line="240" w:lineRule="auto"/>
-        <w:rPr>
-          <w:rFonts w:ascii="Courier New" w:hAnsi="Courier New" w:cs="Courier New"/>
-          <w:sz w:val="20"/>
-          <w:szCs w:val="20"/>
-        </w:rPr>
-      </w:pPr>
-      <w:r>
-        <w:rPr>
-          <w:rFonts w:ascii="Courier New" w:hAnsi="Courier New" w:cs="Courier New"/>
-          <w:sz w:val="20"/>
-          <w:szCs w:val="20"/>
-        </w:rPr>
-        <w:t xml:space="preserve">                    &lt;command type="stateChange"&gt;</w:t>
-      </w:r>
-    </w:p>
-    <w:p>
-      <w:pPr>
-        <w:spacing w:after="0" w:line="240" w:lineRule="auto"/>
-        <w:rPr>
-          <w:rFonts w:ascii="Courier New" w:hAnsi="Courier New" w:cs="Courier New"/>
-          <w:sz w:val="20"/>
-          <w:szCs w:val="20"/>
-        </w:rPr>
-      </w:pPr>
-      <w:r>
-        <w:rPr>
-          <w:rFonts w:ascii="Courier New" w:hAnsi="Courier New" w:cs="Courier New"/>
-          <w:sz w:val="20"/>
-          <w:szCs w:val="20"/>
-        </w:rPr>
-        <w:t xml:space="preserve">                        &lt;actions&gt;</w:t>
-      </w:r>
-    </w:p>
-    <w:p>
-      <w:pPr>
-        <w:spacing w:after="0" w:line="240" w:lineRule="auto"/>
-        <w:rPr>
-          <w:rFonts w:ascii="Courier New" w:hAnsi="Courier New" w:cs="Courier New"/>
-          <w:sz w:val="20"/>
-          <w:szCs w:val="20"/>
-        </w:rPr>
-      </w:pPr>
-      <w:r>
-        <w:rPr>
-          <w:rFonts w:ascii="Courier New" w:hAnsi="Courier New" w:cs="Courier New"/>
-          <w:sz w:val="20"/>
-          <w:szCs w:val="20"/>
-        </w:rPr>
-        <w:t xml:space="preserve">                            &lt;action&gt;gestureMode&lt;/action&gt;</w:t>
+        <w:t xml:space="preserve">                &lt;</w:t>
+      </w:r>
+      <w:proofErr w:type="gramStart"/>
+      <w:r>
+        <w:rPr>
+          <w:rFonts w:ascii="Courier New" w:hAnsi="Courier New" w:cs="Courier New"/>
+          <w:sz w:val="20"/>
+          <w:szCs w:val="20"/>
+        </w:rPr>
+        <w:t>commands</w:t>
+      </w:r>
+      <w:proofErr w:type="gramEnd"/>
+      <w:r>
+        <w:rPr>
+          <w:rFonts w:ascii="Courier New" w:hAnsi="Courier New" w:cs="Courier New"/>
+          <w:sz w:val="20"/>
+          <w:szCs w:val="20"/>
+        </w:rPr>
+        <w:t>&gt;</w:t>
+      </w:r>
+    </w:p>
+    <w:p>
+      <w:pPr>
+        <w:spacing w:after="0" w:line="240" w:lineRule="auto"/>
+        <w:rPr>
+          <w:rFonts w:ascii="Courier New" w:hAnsi="Courier New" w:cs="Courier New"/>
+          <w:sz w:val="20"/>
+          <w:szCs w:val="20"/>
+        </w:rPr>
+      </w:pPr>
+      <w:r>
+        <w:rPr>
+          <w:rFonts w:ascii="Courier New" w:hAnsi="Courier New" w:cs="Courier New"/>
+          <w:sz w:val="20"/>
+          <w:szCs w:val="20"/>
+        </w:rPr>
+        <w:t xml:space="preserve">                    &lt;command type="</w:t>
+      </w:r>
+      <w:proofErr w:type="spellStart"/>
+      <w:r>
+        <w:rPr>
+          <w:rFonts w:ascii="Courier New" w:hAnsi="Courier New" w:cs="Courier New"/>
+          <w:sz w:val="20"/>
+          <w:szCs w:val="20"/>
+        </w:rPr>
+        <w:t>stateChange</w:t>
+      </w:r>
+      <w:proofErr w:type="spellEnd"/>
+      <w:r>
+        <w:rPr>
+          <w:rFonts w:ascii="Courier New" w:hAnsi="Courier New" w:cs="Courier New"/>
+          <w:sz w:val="20"/>
+          <w:szCs w:val="20"/>
+        </w:rPr>
+        <w:t>"&gt;</w:t>
+      </w:r>
+    </w:p>
+    <w:p>
+      <w:pPr>
+        <w:spacing w:after="0" w:line="240" w:lineRule="auto"/>
+        <w:rPr>
+          <w:rFonts w:ascii="Courier New" w:hAnsi="Courier New" w:cs="Courier New"/>
+          <w:sz w:val="20"/>
+          <w:szCs w:val="20"/>
+        </w:rPr>
+      </w:pPr>
+      <w:r>
+        <w:rPr>
+          <w:rFonts w:ascii="Courier New" w:hAnsi="Courier New" w:cs="Courier New"/>
+          <w:sz w:val="20"/>
+          <w:szCs w:val="20"/>
+        </w:rPr>
+        <w:t xml:space="preserve">                        &lt;</w:t>
+      </w:r>
+      <w:proofErr w:type="gramStart"/>
+      <w:r>
+        <w:rPr>
+          <w:rFonts w:ascii="Courier New" w:hAnsi="Courier New" w:cs="Courier New"/>
+          <w:sz w:val="20"/>
+          <w:szCs w:val="20"/>
+        </w:rPr>
+        <w:t>actions</w:t>
+      </w:r>
+      <w:proofErr w:type="gramEnd"/>
+      <w:r>
+        <w:rPr>
+          <w:rFonts w:ascii="Courier New" w:hAnsi="Courier New" w:cs="Courier New"/>
+          <w:sz w:val="20"/>
+          <w:szCs w:val="20"/>
+        </w:rPr>
+        <w:t>&gt;</w:t>
+      </w:r>
+    </w:p>
+    <w:p>
+      <w:pPr>
+        <w:spacing w:after="0" w:line="240" w:lineRule="auto"/>
+        <w:rPr>
+          <w:rFonts w:ascii="Courier New" w:hAnsi="Courier New" w:cs="Courier New"/>
+          <w:sz w:val="20"/>
+          <w:szCs w:val="20"/>
+        </w:rPr>
+      </w:pPr>
+      <w:r>
+        <w:rPr>
+          <w:rFonts w:ascii="Courier New" w:hAnsi="Courier New" w:cs="Courier New"/>
+          <w:sz w:val="20"/>
+          <w:szCs w:val="20"/>
+        </w:rPr>
+        <w:t xml:space="preserve">                            &lt;</w:t>
+      </w:r>
+      <w:proofErr w:type="gramStart"/>
+      <w:r>
+        <w:rPr>
+          <w:rFonts w:ascii="Courier New" w:hAnsi="Courier New" w:cs="Courier New"/>
+          <w:sz w:val="20"/>
+          <w:szCs w:val="20"/>
+        </w:rPr>
+        <w:t>action&gt;</w:t>
+      </w:r>
+      <w:proofErr w:type="spellStart"/>
+      <w:proofErr w:type="gramEnd"/>
+      <w:r>
+        <w:rPr>
+          <w:rFonts w:ascii="Courier New" w:hAnsi="Courier New" w:cs="Courier New"/>
+          <w:sz w:val="20"/>
+          <w:szCs w:val="20"/>
+        </w:rPr>
+        <w:t>gestureMode</w:t>
+      </w:r>
+      <w:proofErr w:type="spellEnd"/>
+      <w:r>
+        <w:rPr>
+          <w:rFonts w:ascii="Courier New" w:hAnsi="Courier New" w:cs="Courier New"/>
+          <w:sz w:val="20"/>
+          <w:szCs w:val="20"/>
+        </w:rPr>
+        <w:t>&lt;/action&gt;</w:t>
       </w:r>
     </w:p>
     <w:p>
@@ -5602,25 +5754,61 @@
           <w:szCs w:val="20"/>
         </w:rPr>
         <w:tab/>
-        <w:t>&lt;sequence state="gestureMode" name="Left Click"&gt;</w:t>
-      </w:r>
-    </w:p>
-    <w:p>
-      <w:pPr>
-        <w:spacing w:after="0" w:line="240" w:lineRule="auto"/>
-        <w:rPr>
-          <w:rFonts w:ascii="Courier New" w:hAnsi="Courier New" w:cs="Courier New"/>
-          <w:sz w:val="20"/>
-          <w:szCs w:val="20"/>
-        </w:rPr>
-      </w:pPr>
-      <w:r>
-        <w:rPr>
-          <w:rFonts w:ascii="Courier New" w:hAnsi="Courier New" w:cs="Courier New"/>
-          <w:sz w:val="20"/>
-          <w:szCs w:val="20"/>
-        </w:rPr>
-        <w:t xml:space="preserve">                &lt;gestures&gt;</w:t>
+        <w:t>&lt;sequence state="</w:t>
+      </w:r>
+      <w:proofErr w:type="spellStart"/>
+      <w:r>
+        <w:rPr>
+          <w:rFonts w:ascii="Courier New" w:hAnsi="Courier New" w:cs="Courier New"/>
+          <w:sz w:val="20"/>
+          <w:szCs w:val="20"/>
+        </w:rPr>
+        <w:t>gestureMode</w:t>
+      </w:r>
+      <w:proofErr w:type="spellEnd"/>
+      <w:r>
+        <w:rPr>
+          <w:rFonts w:ascii="Courier New" w:hAnsi="Courier New" w:cs="Courier New"/>
+          <w:sz w:val="20"/>
+          <w:szCs w:val="20"/>
+        </w:rPr>
+        <w:t>" name="Left Click"&gt;</w:t>
+      </w:r>
+    </w:p>
+    <w:p>
+      <w:pPr>
+        <w:spacing w:after="0" w:line="240" w:lineRule="auto"/>
+        <w:rPr>
+          <w:rFonts w:ascii="Courier New" w:hAnsi="Courier New" w:cs="Courier New"/>
+          <w:sz w:val="20"/>
+          <w:szCs w:val="20"/>
+        </w:rPr>
+      </w:pPr>
+      <w:r>
+        <w:rPr>
+          <w:rFonts w:ascii="Courier New" w:hAnsi="Courier New" w:cs="Courier New"/>
+          <w:sz w:val="20"/>
+          <w:szCs w:val="20"/>
+        </w:rPr>
+        <w:t xml:space="preserve">                &lt;</w:t>
+      </w:r>
+      <w:proofErr w:type="gramStart"/>
+      <w:r>
+        <w:rPr>
+          <w:rFonts w:ascii="Courier New" w:hAnsi="Courier New" w:cs="Courier New"/>
+          <w:sz w:val="20"/>
+          <w:szCs w:val="20"/>
+        </w:rPr>
+        <w:t>gestures</w:t>
+      </w:r>
+      <w:proofErr w:type="gramEnd"/>
+      <w:r>
+        <w:rPr>
+          <w:rFonts w:ascii="Courier New" w:hAnsi="Courier New" w:cs="Courier New"/>
+          <w:sz w:val="20"/>
+          <w:szCs w:val="20"/>
+        </w:rPr>
+        <w:t>&gt;</w:t>
       </w:r>
     </w:p>
     <w:p>
@@ -5674,7 +5862,25 @@
           <w:sz w:val="20"/>
           <w:szCs w:val="20"/>
         </w:rPr>
-        <w:t xml:space="preserve">                &lt;commands&gt;</w:t>
+        <w:t xml:space="preserve">                &lt;</w:t>
+      </w:r>
+      <w:proofErr w:type="gramStart"/>
+      <w:r>
+        <w:rPr>
+          <w:rFonts w:ascii="Courier New" w:hAnsi="Courier New" w:cs="Courier New"/>
+          <w:sz w:val="20"/>
+          <w:szCs w:val="20"/>
+        </w:rPr>
+        <w:t>commands</w:t>
+      </w:r>
+      <w:proofErr w:type="gramEnd"/>
+      <w:r>
+        <w:rPr>
+          <w:rFonts w:ascii="Courier New" w:hAnsi="Courier New" w:cs="Courier New"/>
+          <w:sz w:val="20"/>
+          <w:szCs w:val="20"/>
+        </w:rPr>
+        <w:t>&gt;</w:t>
       </w:r>
     </w:p>
     <w:p>
@@ -5710,25 +5916,71 @@
           <w:sz w:val="20"/>
           <w:szCs w:val="20"/>
         </w:rPr>
-        <w:t xml:space="preserve">                        &lt;actions&gt;</w:t>
-      </w:r>
-    </w:p>
-    <w:p>
-      <w:pPr>
-        <w:spacing w:after="0" w:line="240" w:lineRule="auto"/>
-        <w:rPr>
-          <w:rFonts w:ascii="Courier New" w:hAnsi="Courier New" w:cs="Courier New"/>
-          <w:sz w:val="20"/>
-          <w:szCs w:val="20"/>
-        </w:rPr>
-      </w:pPr>
-      <w:r>
-        <w:rPr>
-          <w:rFonts w:ascii="Courier New" w:hAnsi="Courier New" w:cs="Courier New"/>
-          <w:sz w:val="20"/>
-          <w:szCs w:val="20"/>
-        </w:rPr>
-        <w:t xml:space="preserve">                            &lt;action&gt;leftClick&lt;/action&gt;</w:t>
+        <w:t xml:space="preserve">                        &lt;</w:t>
+      </w:r>
+      <w:proofErr w:type="gramStart"/>
+      <w:r>
+        <w:rPr>
+          <w:rFonts w:ascii="Courier New" w:hAnsi="Courier New" w:cs="Courier New"/>
+          <w:sz w:val="20"/>
+          <w:szCs w:val="20"/>
+        </w:rPr>
+        <w:t>actions</w:t>
+      </w:r>
+      <w:proofErr w:type="gramEnd"/>
+      <w:r>
+        <w:rPr>
+          <w:rFonts w:ascii="Courier New" w:hAnsi="Courier New" w:cs="Courier New"/>
+          <w:sz w:val="20"/>
+          <w:szCs w:val="20"/>
+        </w:rPr>
+        <w:t>&gt;</w:t>
+      </w:r>
+    </w:p>
+    <w:p>
+      <w:pPr>
+        <w:spacing w:after="0" w:line="240" w:lineRule="auto"/>
+        <w:rPr>
+          <w:rFonts w:ascii="Courier New" w:hAnsi="Courier New" w:cs="Courier New"/>
+          <w:sz w:val="20"/>
+          <w:szCs w:val="20"/>
+        </w:rPr>
+      </w:pPr>
+      <w:r>
+        <w:rPr>
+          <w:rFonts w:ascii="Courier New" w:hAnsi="Courier New" w:cs="Courier New"/>
+          <w:sz w:val="20"/>
+          <w:szCs w:val="20"/>
+        </w:rPr>
+        <w:t xml:space="preserve">                            &lt;</w:t>
+      </w:r>
+      <w:proofErr w:type="gramStart"/>
+      <w:r>
+        <w:rPr>
+          <w:rFonts w:ascii="Courier New" w:hAnsi="Courier New" w:cs="Courier New"/>
+          <w:sz w:val="20"/>
+          <w:szCs w:val="20"/>
+        </w:rPr>
+        <w:t>action&gt;</w:t>
+      </w:r>
+      <w:proofErr w:type="spellStart"/>
+      <w:proofErr w:type="gramEnd"/>
+      <w:r>
+        <w:rPr>
+          <w:rFonts w:ascii="Courier New" w:hAnsi="Courier New" w:cs="Courier New"/>
+          <w:sz w:val="20"/>
+          <w:szCs w:val="20"/>
+        </w:rPr>
+        <w:t>leftClick</w:t>
+      </w:r>
+      <w:proofErr w:type="spellEnd"/>
+      <w:r>
+        <w:rPr>
+          <w:rFonts w:ascii="Courier New" w:hAnsi="Courier New" w:cs="Courier New"/>
+          <w:sz w:val="20"/>
+          <w:szCs w:val="20"/>
+        </w:rPr>
+        <w:t>&lt;/action&gt;</w:t>
       </w:r>
     </w:p>
     <w:p>
@@ -5818,25 +6070,61 @@
           <w:sz w:val="20"/>
           <w:szCs w:val="20"/>
         </w:rPr>
-        <w:t xml:space="preserve">            &lt;sequence state="gestureMode" name="Left Hold"&gt;</w:t>
-      </w:r>
-    </w:p>
-    <w:p>
-      <w:pPr>
-        <w:spacing w:after="0" w:line="240" w:lineRule="auto"/>
-        <w:rPr>
-          <w:rFonts w:ascii="Courier New" w:hAnsi="Courier New" w:cs="Courier New"/>
-          <w:sz w:val="20"/>
-          <w:szCs w:val="20"/>
-        </w:rPr>
-      </w:pPr>
-      <w:r>
-        <w:rPr>
-          <w:rFonts w:ascii="Courier New" w:hAnsi="Courier New" w:cs="Courier New"/>
-          <w:sz w:val="20"/>
-          <w:szCs w:val="20"/>
-        </w:rPr>
-        <w:t xml:space="preserve">                &lt;gestures&gt;</w:t>
+        <w:t xml:space="preserve">            &lt;sequence state="</w:t>
+      </w:r>
+      <w:proofErr w:type="spellStart"/>
+      <w:r>
+        <w:rPr>
+          <w:rFonts w:ascii="Courier New" w:hAnsi="Courier New" w:cs="Courier New"/>
+          <w:sz w:val="20"/>
+          <w:szCs w:val="20"/>
+        </w:rPr>
+        <w:t>gestureMode</w:t>
+      </w:r>
+      <w:proofErr w:type="spellEnd"/>
+      <w:r>
+        <w:rPr>
+          <w:rFonts w:ascii="Courier New" w:hAnsi="Courier New" w:cs="Courier New"/>
+          <w:sz w:val="20"/>
+          <w:szCs w:val="20"/>
+        </w:rPr>
+        <w:t>" name="Left Hold"&gt;</w:t>
+      </w:r>
+    </w:p>
+    <w:p>
+      <w:pPr>
+        <w:spacing w:after="0" w:line="240" w:lineRule="auto"/>
+        <w:rPr>
+          <w:rFonts w:ascii="Courier New" w:hAnsi="Courier New" w:cs="Courier New"/>
+          <w:sz w:val="20"/>
+          <w:szCs w:val="20"/>
+        </w:rPr>
+      </w:pPr>
+      <w:r>
+        <w:rPr>
+          <w:rFonts w:ascii="Courier New" w:hAnsi="Courier New" w:cs="Courier New"/>
+          <w:sz w:val="20"/>
+          <w:szCs w:val="20"/>
+        </w:rPr>
+        <w:t xml:space="preserve">                &lt;</w:t>
+      </w:r>
+      <w:proofErr w:type="gramStart"/>
+      <w:r>
+        <w:rPr>
+          <w:rFonts w:ascii="Courier New" w:hAnsi="Courier New" w:cs="Courier New"/>
+          <w:sz w:val="20"/>
+          <w:szCs w:val="20"/>
+        </w:rPr>
+        <w:t>gestures</w:t>
+      </w:r>
+      <w:proofErr w:type="gramEnd"/>
+      <w:r>
+        <w:rPr>
+          <w:rFonts w:ascii="Courier New" w:hAnsi="Courier New" w:cs="Courier New"/>
+          <w:sz w:val="20"/>
+          <w:szCs w:val="20"/>
+        </w:rPr>
+        <w:t>&gt;</w:t>
       </w:r>
     </w:p>
     <w:p>
@@ -5890,61 +6178,143 @@
           <w:sz w:val="20"/>
           <w:szCs w:val="20"/>
         </w:rPr>
-        <w:t xml:space="preserve">                &lt;commands&gt;</w:t>
-      </w:r>
-    </w:p>
-    <w:p>
-      <w:pPr>
-        <w:spacing w:after="0" w:line="240" w:lineRule="auto"/>
-        <w:rPr>
-          <w:rFonts w:ascii="Courier New" w:hAnsi="Courier New" w:cs="Courier New"/>
-          <w:sz w:val="20"/>
-          <w:szCs w:val="20"/>
-        </w:rPr>
-      </w:pPr>
-      <w:r>
-        <w:rPr>
-          <w:rFonts w:ascii="Courier New" w:hAnsi="Courier New" w:cs="Courier New"/>
-          <w:sz w:val="20"/>
-          <w:szCs w:val="20"/>
-        </w:rPr>
-        <w:t xml:space="preserve">                    &lt;command type="stateChange"&gt;</w:t>
-      </w:r>
-    </w:p>
-    <w:p>
-      <w:pPr>
-        <w:spacing w:after="0" w:line="240" w:lineRule="auto"/>
-        <w:rPr>
-          <w:rFonts w:ascii="Courier New" w:hAnsi="Courier New" w:cs="Courier New"/>
-          <w:sz w:val="20"/>
-          <w:szCs w:val="20"/>
-        </w:rPr>
-      </w:pPr>
-      <w:r>
-        <w:rPr>
-          <w:rFonts w:ascii="Courier New" w:hAnsi="Courier New" w:cs="Courier New"/>
-          <w:sz w:val="20"/>
-          <w:szCs w:val="20"/>
-        </w:rPr>
-        <w:t xml:space="preserve">                        &lt;actions&gt;</w:t>
-      </w:r>
-    </w:p>
-    <w:p>
-      <w:pPr>
-        <w:spacing w:after="0" w:line="240" w:lineRule="auto"/>
-        <w:rPr>
-          <w:rFonts w:ascii="Courier New" w:hAnsi="Courier New" w:cs="Courier New"/>
-          <w:sz w:val="20"/>
-          <w:szCs w:val="20"/>
-        </w:rPr>
-      </w:pPr>
-      <w:r>
-        <w:rPr>
-          <w:rFonts w:ascii="Courier New" w:hAnsi="Courier New" w:cs="Courier New"/>
-          <w:sz w:val="20"/>
-          <w:szCs w:val="20"/>
-        </w:rPr>
-        <w:t xml:space="preserve">                            &lt;action&gt;mouseMode&lt;/action&gt;</w:t>
+        <w:t xml:space="preserve">                &lt;</w:t>
+      </w:r>
+      <w:proofErr w:type="gramStart"/>
+      <w:r>
+        <w:rPr>
+          <w:rFonts w:ascii="Courier New" w:hAnsi="Courier New" w:cs="Courier New"/>
+          <w:sz w:val="20"/>
+          <w:szCs w:val="20"/>
+        </w:rPr>
+        <w:t>commands</w:t>
+      </w:r>
+      <w:proofErr w:type="gramEnd"/>
+      <w:r>
+        <w:rPr>
+          <w:rFonts w:ascii="Courier New" w:hAnsi="Courier New" w:cs="Courier New"/>
+          <w:sz w:val="20"/>
+          <w:szCs w:val="20"/>
+        </w:rPr>
+        <w:t>&gt;</w:t>
+      </w:r>
+    </w:p>
+    <w:p>
+      <w:pPr>
+        <w:spacing w:after="0" w:line="240" w:lineRule="auto"/>
+        <w:rPr>
+          <w:rFonts w:ascii="Courier New" w:hAnsi="Courier New" w:cs="Courier New"/>
+          <w:sz w:val="20"/>
+          <w:szCs w:val="20"/>
+        </w:rPr>
+      </w:pPr>
+      <w:r>
+        <w:rPr>
+          <w:rFonts w:ascii="Courier New" w:hAnsi="Courier New" w:cs="Courier New"/>
+          <w:sz w:val="20"/>
+          <w:szCs w:val="20"/>
+        </w:rPr>
+        <w:t xml:space="preserve">                    &lt;command type="</w:t>
+      </w:r>
+      <w:proofErr w:type="spellStart"/>
+      <w:r>
+        <w:rPr>
+          <w:rFonts w:ascii="Courier New" w:hAnsi="Courier New" w:cs="Courier New"/>
+          <w:sz w:val="20"/>
+          <w:szCs w:val="20"/>
+        </w:rPr>
+        <w:t>stateChange</w:t>
+      </w:r>
+      <w:proofErr w:type="spellEnd"/>
+      <w:r>
+        <w:rPr>
+          <w:rFonts w:ascii="Courier New" w:hAnsi="Courier New" w:cs="Courier New"/>
+          <w:sz w:val="20"/>
+          <w:szCs w:val="20"/>
+        </w:rPr>
+        <w:t>"&gt;</w:t>
+      </w:r>
+    </w:p>
+    <w:p>
+      <w:pPr>
+        <w:spacing w:after="0" w:line="240" w:lineRule="auto"/>
+        <w:rPr>
+          <w:rFonts w:ascii="Courier New" w:hAnsi="Courier New" w:cs="Courier New"/>
+          <w:sz w:val="20"/>
+          <w:szCs w:val="20"/>
+        </w:rPr>
+      </w:pPr>
+      <w:r>
+        <w:rPr>
+          <w:rFonts w:ascii="Courier New" w:hAnsi="Courier New" w:cs="Courier New"/>
+          <w:sz w:val="20"/>
+          <w:szCs w:val="20"/>
+        </w:rPr>
+        <w:t xml:space="preserve">                        &lt;</w:t>
+      </w:r>
+      <w:proofErr w:type="gramStart"/>
+      <w:r>
+        <w:rPr>
+          <w:rFonts w:ascii="Courier New" w:hAnsi="Courier New" w:cs="Courier New"/>
+          <w:sz w:val="20"/>
+          <w:szCs w:val="20"/>
+        </w:rPr>
+        <w:t>actions</w:t>
+      </w:r>
+      <w:proofErr w:type="gramEnd"/>
+      <w:r>
+        <w:rPr>
+          <w:rFonts w:ascii="Courier New" w:hAnsi="Courier New" w:cs="Courier New"/>
+          <w:sz w:val="20"/>
+          <w:szCs w:val="20"/>
+        </w:rPr>
+        <w:t>&gt;</w:t>
+      </w:r>
+    </w:p>
+    <w:p>
+      <w:pPr>
+        <w:spacing w:after="0" w:line="240" w:lineRule="auto"/>
+        <w:rPr>
+          <w:rFonts w:ascii="Courier New" w:hAnsi="Courier New" w:cs="Courier New"/>
+          <w:sz w:val="20"/>
+          <w:szCs w:val="20"/>
+        </w:rPr>
+      </w:pPr>
+      <w:r>
+        <w:rPr>
+          <w:rFonts w:ascii="Courier New" w:hAnsi="Courier New" w:cs="Courier New"/>
+          <w:sz w:val="20"/>
+          <w:szCs w:val="20"/>
+        </w:rPr>
+        <w:t xml:space="preserve">                            &lt;</w:t>
+      </w:r>
+      <w:proofErr w:type="gramStart"/>
+      <w:r>
+        <w:rPr>
+          <w:rFonts w:ascii="Courier New" w:hAnsi="Courier New" w:cs="Courier New"/>
+          <w:sz w:val="20"/>
+          <w:szCs w:val="20"/>
+        </w:rPr>
+        <w:t>action&gt;</w:t>
+      </w:r>
+      <w:proofErr w:type="spellStart"/>
+      <w:proofErr w:type="gramEnd"/>
+      <w:r>
+        <w:rPr>
+          <w:rFonts w:ascii="Courier New" w:hAnsi="Courier New" w:cs="Courier New"/>
+          <w:sz w:val="20"/>
+          <w:szCs w:val="20"/>
+        </w:rPr>
+        <w:t>mouseMode</w:t>
+      </w:r>
+      <w:proofErr w:type="spellEnd"/>
+      <w:r>
+        <w:rPr>
+          <w:rFonts w:ascii="Courier New" w:hAnsi="Courier New" w:cs="Courier New"/>
+          <w:sz w:val="20"/>
+          <w:szCs w:val="20"/>
+        </w:rPr>
+        <w:t>&lt;/action&gt;</w:t>
       </w:r>
     </w:p>
     <w:p>
@@ -6016,25 +6386,71 @@
           <w:sz w:val="20"/>
           <w:szCs w:val="20"/>
         </w:rPr>
-        <w:t xml:space="preserve">                        &lt;actions&gt;</w:t>
-      </w:r>
-    </w:p>
-    <w:p>
-      <w:pPr>
-        <w:spacing w:after="0" w:line="240" w:lineRule="auto"/>
-        <w:rPr>
-          <w:rFonts w:ascii="Courier New" w:hAnsi="Courier New" w:cs="Courier New"/>
-          <w:sz w:val="20"/>
-          <w:szCs w:val="20"/>
-        </w:rPr>
-      </w:pPr>
-      <w:r>
-        <w:rPr>
-          <w:rFonts w:ascii="Courier New" w:hAnsi="Courier New" w:cs="Courier New"/>
-          <w:sz w:val="20"/>
-          <w:szCs w:val="20"/>
-        </w:rPr>
-        <w:t xml:space="preserve">                            &lt;action&gt;leftHold&lt;/action&gt;</w:t>
+        <w:t xml:space="preserve">                        &lt;</w:t>
+      </w:r>
+      <w:proofErr w:type="gramStart"/>
+      <w:r>
+        <w:rPr>
+          <w:rFonts w:ascii="Courier New" w:hAnsi="Courier New" w:cs="Courier New"/>
+          <w:sz w:val="20"/>
+          <w:szCs w:val="20"/>
+        </w:rPr>
+        <w:t>actions</w:t>
+      </w:r>
+      <w:proofErr w:type="gramEnd"/>
+      <w:r>
+        <w:rPr>
+          <w:rFonts w:ascii="Courier New" w:hAnsi="Courier New" w:cs="Courier New"/>
+          <w:sz w:val="20"/>
+          <w:szCs w:val="20"/>
+        </w:rPr>
+        <w:t>&gt;</w:t>
+      </w:r>
+    </w:p>
+    <w:p>
+      <w:pPr>
+        <w:spacing w:after="0" w:line="240" w:lineRule="auto"/>
+        <w:rPr>
+          <w:rFonts w:ascii="Courier New" w:hAnsi="Courier New" w:cs="Courier New"/>
+          <w:sz w:val="20"/>
+          <w:szCs w:val="20"/>
+        </w:rPr>
+      </w:pPr>
+      <w:r>
+        <w:rPr>
+          <w:rFonts w:ascii="Courier New" w:hAnsi="Courier New" w:cs="Courier New"/>
+          <w:sz w:val="20"/>
+          <w:szCs w:val="20"/>
+        </w:rPr>
+        <w:t xml:space="preserve">                            &lt;</w:t>
+      </w:r>
+      <w:proofErr w:type="gramStart"/>
+      <w:r>
+        <w:rPr>
+          <w:rFonts w:ascii="Courier New" w:hAnsi="Courier New" w:cs="Courier New"/>
+          <w:sz w:val="20"/>
+          <w:szCs w:val="20"/>
+        </w:rPr>
+        <w:t>action&gt;</w:t>
+      </w:r>
+      <w:proofErr w:type="spellStart"/>
+      <w:proofErr w:type="gramEnd"/>
+      <w:r>
+        <w:rPr>
+          <w:rFonts w:ascii="Courier New" w:hAnsi="Courier New" w:cs="Courier New"/>
+          <w:sz w:val="20"/>
+          <w:szCs w:val="20"/>
+        </w:rPr>
+        <w:t>leftHold</w:t>
+      </w:r>
+      <w:proofErr w:type="spellEnd"/>
+      <w:r>
+        <w:rPr>
+          <w:rFonts w:ascii="Courier New" w:hAnsi="Courier New" w:cs="Courier New"/>
+          <w:sz w:val="20"/>
+          <w:szCs w:val="20"/>
+        </w:rPr>
+        <w:t>&lt;/action&gt;</w:t>
       </w:r>
     </w:p>
     <w:p>
@@ -6141,43 +6557,97 @@
           <w:szCs w:val="20"/>
         </w:rPr>
         <w:tab/>
-        <w:t>&lt;sequence state="gestureMode" name="Middle Hold"&gt;</w:t>
-      </w:r>
-    </w:p>
-    <w:p>
-      <w:pPr>
-        <w:spacing w:after="0" w:line="240" w:lineRule="auto"/>
-        <w:rPr>
-          <w:rFonts w:ascii="Courier New" w:hAnsi="Courier New" w:cs="Courier New"/>
-          <w:sz w:val="20"/>
-          <w:szCs w:val="20"/>
-        </w:rPr>
-      </w:pPr>
-      <w:r>
-        <w:rPr>
-          <w:rFonts w:ascii="Courier New" w:hAnsi="Courier New" w:cs="Courier New"/>
-          <w:sz w:val="20"/>
-          <w:szCs w:val="20"/>
-        </w:rPr>
-        <w:t xml:space="preserve">                &lt;gestures&gt;</w:t>
-      </w:r>
-    </w:p>
-    <w:p>
-      <w:pPr>
-        <w:spacing w:after="0" w:line="240" w:lineRule="auto"/>
-        <w:rPr>
-          <w:rFonts w:ascii="Courier New" w:hAnsi="Courier New" w:cs="Courier New"/>
-          <w:sz w:val="20"/>
-          <w:szCs w:val="20"/>
-        </w:rPr>
-      </w:pPr>
-      <w:r>
-        <w:rPr>
-          <w:rFonts w:ascii="Courier New" w:hAnsi="Courier New" w:cs="Courier New"/>
-          <w:sz w:val="20"/>
-          <w:szCs w:val="20"/>
-        </w:rPr>
-        <w:t xml:space="preserve">                    &lt;gesture type="immediate"&gt;waveIn&lt;/gesture&gt;</w:t>
+        <w:t>&lt;sequence state="</w:t>
+      </w:r>
+      <w:proofErr w:type="spellStart"/>
+      <w:r>
+        <w:rPr>
+          <w:rFonts w:ascii="Courier New" w:hAnsi="Courier New" w:cs="Courier New"/>
+          <w:sz w:val="20"/>
+          <w:szCs w:val="20"/>
+        </w:rPr>
+        <w:t>gestureMode</w:t>
+      </w:r>
+      <w:proofErr w:type="spellEnd"/>
+      <w:r>
+        <w:rPr>
+          <w:rFonts w:ascii="Courier New" w:hAnsi="Courier New" w:cs="Courier New"/>
+          <w:sz w:val="20"/>
+          <w:szCs w:val="20"/>
+        </w:rPr>
+        <w:t>" name="Middle Hold"&gt;</w:t>
+      </w:r>
+    </w:p>
+    <w:p>
+      <w:pPr>
+        <w:spacing w:after="0" w:line="240" w:lineRule="auto"/>
+        <w:rPr>
+          <w:rFonts w:ascii="Courier New" w:hAnsi="Courier New" w:cs="Courier New"/>
+          <w:sz w:val="20"/>
+          <w:szCs w:val="20"/>
+        </w:rPr>
+      </w:pPr>
+      <w:r>
+        <w:rPr>
+          <w:rFonts w:ascii="Courier New" w:hAnsi="Courier New" w:cs="Courier New"/>
+          <w:sz w:val="20"/>
+          <w:szCs w:val="20"/>
+        </w:rPr>
+        <w:t xml:space="preserve">                &lt;</w:t>
+      </w:r>
+      <w:proofErr w:type="gramStart"/>
+      <w:r>
+        <w:rPr>
+          <w:rFonts w:ascii="Courier New" w:hAnsi="Courier New" w:cs="Courier New"/>
+          <w:sz w:val="20"/>
+          <w:szCs w:val="20"/>
+        </w:rPr>
+        <w:t>gestures</w:t>
+      </w:r>
+      <w:proofErr w:type="gramEnd"/>
+      <w:r>
+        <w:rPr>
+          <w:rFonts w:ascii="Courier New" w:hAnsi="Courier New" w:cs="Courier New"/>
+          <w:sz w:val="20"/>
+          <w:szCs w:val="20"/>
+        </w:rPr>
+        <w:t>&gt;</w:t>
+      </w:r>
+    </w:p>
+    <w:p>
+      <w:pPr>
+        <w:spacing w:after="0" w:line="240" w:lineRule="auto"/>
+        <w:rPr>
+          <w:rFonts w:ascii="Courier New" w:hAnsi="Courier New" w:cs="Courier New"/>
+          <w:sz w:val="20"/>
+          <w:szCs w:val="20"/>
+        </w:rPr>
+      </w:pPr>
+      <w:r>
+        <w:rPr>
+          <w:rFonts w:ascii="Courier New" w:hAnsi="Courier New" w:cs="Courier New"/>
+          <w:sz w:val="20"/>
+          <w:szCs w:val="20"/>
+        </w:rPr>
+        <w:t xml:space="preserve">                    &lt;gesture type="immediate"&gt;</w:t>
+      </w:r>
+      <w:proofErr w:type="spellStart"/>
+      <w:r>
+        <w:rPr>
+          <w:rFonts w:ascii="Courier New" w:hAnsi="Courier New" w:cs="Courier New"/>
+          <w:sz w:val="20"/>
+          <w:szCs w:val="20"/>
+        </w:rPr>
+        <w:t>waveIn</w:t>
+      </w:r>
+      <w:proofErr w:type="spellEnd"/>
+      <w:r>
+        <w:rPr>
+          <w:rFonts w:ascii="Courier New" w:hAnsi="Courier New" w:cs="Courier New"/>
+          <w:sz w:val="20"/>
+          <w:szCs w:val="20"/>
+        </w:rPr>
+        <w:t>&lt;/gesture&gt;</w:t>
       </w:r>
     </w:p>
     <w:p>
@@ -6213,61 +6683,143 @@
           <w:sz w:val="20"/>
           <w:szCs w:val="20"/>
         </w:rPr>
-        <w:t xml:space="preserve">                &lt;commands&gt;</w:t>
-      </w:r>
-    </w:p>
-    <w:p>
-      <w:pPr>
-        <w:spacing w:after="0" w:line="240" w:lineRule="auto"/>
-        <w:rPr>
-          <w:rFonts w:ascii="Courier New" w:hAnsi="Courier New" w:cs="Courier New"/>
-          <w:sz w:val="20"/>
-          <w:szCs w:val="20"/>
-        </w:rPr>
-      </w:pPr>
-      <w:r>
-        <w:rPr>
-          <w:rFonts w:ascii="Courier New" w:hAnsi="Courier New" w:cs="Courier New"/>
-          <w:sz w:val="20"/>
-          <w:szCs w:val="20"/>
-        </w:rPr>
-        <w:t xml:space="preserve">                    &lt;command type="stateChange"&gt;</w:t>
-      </w:r>
-    </w:p>
-    <w:p>
-      <w:pPr>
-        <w:spacing w:after="0" w:line="240" w:lineRule="auto"/>
-        <w:rPr>
-          <w:rFonts w:ascii="Courier New" w:hAnsi="Courier New" w:cs="Courier New"/>
-          <w:sz w:val="20"/>
-          <w:szCs w:val="20"/>
-        </w:rPr>
-      </w:pPr>
-      <w:r>
-        <w:rPr>
-          <w:rFonts w:ascii="Courier New" w:hAnsi="Courier New" w:cs="Courier New"/>
-          <w:sz w:val="20"/>
-          <w:szCs w:val="20"/>
-        </w:rPr>
-        <w:t xml:space="preserve">                        &lt;actions&gt;</w:t>
-      </w:r>
-    </w:p>
-    <w:p>
-      <w:pPr>
-        <w:spacing w:after="0" w:line="240" w:lineRule="auto"/>
-        <w:rPr>
-          <w:rFonts w:ascii="Courier New" w:hAnsi="Courier New" w:cs="Courier New"/>
-          <w:sz w:val="20"/>
-          <w:szCs w:val="20"/>
-        </w:rPr>
-      </w:pPr>
-      <w:r>
-        <w:rPr>
-          <w:rFonts w:ascii="Courier New" w:hAnsi="Courier New" w:cs="Courier New"/>
-          <w:sz w:val="20"/>
-          <w:szCs w:val="20"/>
-        </w:rPr>
-        <w:t xml:space="preserve">                            &lt;action&gt;mouseMode&lt;/action&gt;</w:t>
+        <w:t xml:space="preserve">                &lt;</w:t>
+      </w:r>
+      <w:proofErr w:type="gramStart"/>
+      <w:r>
+        <w:rPr>
+          <w:rFonts w:ascii="Courier New" w:hAnsi="Courier New" w:cs="Courier New"/>
+          <w:sz w:val="20"/>
+          <w:szCs w:val="20"/>
+        </w:rPr>
+        <w:t>commands</w:t>
+      </w:r>
+      <w:proofErr w:type="gramEnd"/>
+      <w:r>
+        <w:rPr>
+          <w:rFonts w:ascii="Courier New" w:hAnsi="Courier New" w:cs="Courier New"/>
+          <w:sz w:val="20"/>
+          <w:szCs w:val="20"/>
+        </w:rPr>
+        <w:t>&gt;</w:t>
+      </w:r>
+    </w:p>
+    <w:p>
+      <w:pPr>
+        <w:spacing w:after="0" w:line="240" w:lineRule="auto"/>
+        <w:rPr>
+          <w:rFonts w:ascii="Courier New" w:hAnsi="Courier New" w:cs="Courier New"/>
+          <w:sz w:val="20"/>
+          <w:szCs w:val="20"/>
+        </w:rPr>
+      </w:pPr>
+      <w:r>
+        <w:rPr>
+          <w:rFonts w:ascii="Courier New" w:hAnsi="Courier New" w:cs="Courier New"/>
+          <w:sz w:val="20"/>
+          <w:szCs w:val="20"/>
+        </w:rPr>
+        <w:t xml:space="preserve">                    &lt;command type="</w:t>
+      </w:r>
+      <w:proofErr w:type="spellStart"/>
+      <w:r>
+        <w:rPr>
+          <w:rFonts w:ascii="Courier New" w:hAnsi="Courier New" w:cs="Courier New"/>
+          <w:sz w:val="20"/>
+          <w:szCs w:val="20"/>
+        </w:rPr>
+        <w:t>stateChange</w:t>
+      </w:r>
+      <w:proofErr w:type="spellEnd"/>
+      <w:r>
+        <w:rPr>
+          <w:rFonts w:ascii="Courier New" w:hAnsi="Courier New" w:cs="Courier New"/>
+          <w:sz w:val="20"/>
+          <w:szCs w:val="20"/>
+        </w:rPr>
+        <w:t>"&gt;</w:t>
+      </w:r>
+    </w:p>
+    <w:p>
+      <w:pPr>
+        <w:spacing w:after="0" w:line="240" w:lineRule="auto"/>
+        <w:rPr>
+          <w:rFonts w:ascii="Courier New" w:hAnsi="Courier New" w:cs="Courier New"/>
+          <w:sz w:val="20"/>
+          <w:szCs w:val="20"/>
+        </w:rPr>
+      </w:pPr>
+      <w:r>
+        <w:rPr>
+          <w:rFonts w:ascii="Courier New" w:hAnsi="Courier New" w:cs="Courier New"/>
+          <w:sz w:val="20"/>
+          <w:szCs w:val="20"/>
+        </w:rPr>
+        <w:t xml:space="preserve">                        &lt;</w:t>
+      </w:r>
+      <w:proofErr w:type="gramStart"/>
+      <w:r>
+        <w:rPr>
+          <w:rFonts w:ascii="Courier New" w:hAnsi="Courier New" w:cs="Courier New"/>
+          <w:sz w:val="20"/>
+          <w:szCs w:val="20"/>
+        </w:rPr>
+        <w:t>actions</w:t>
+      </w:r>
+      <w:proofErr w:type="gramEnd"/>
+      <w:r>
+        <w:rPr>
+          <w:rFonts w:ascii="Courier New" w:hAnsi="Courier New" w:cs="Courier New"/>
+          <w:sz w:val="20"/>
+          <w:szCs w:val="20"/>
+        </w:rPr>
+        <w:t>&gt;</w:t>
+      </w:r>
+    </w:p>
+    <w:p>
+      <w:pPr>
+        <w:spacing w:after="0" w:line="240" w:lineRule="auto"/>
+        <w:rPr>
+          <w:rFonts w:ascii="Courier New" w:hAnsi="Courier New" w:cs="Courier New"/>
+          <w:sz w:val="20"/>
+          <w:szCs w:val="20"/>
+        </w:rPr>
+      </w:pPr>
+      <w:r>
+        <w:rPr>
+          <w:rFonts w:ascii="Courier New" w:hAnsi="Courier New" w:cs="Courier New"/>
+          <w:sz w:val="20"/>
+          <w:szCs w:val="20"/>
+        </w:rPr>
+        <w:t xml:space="preserve">                            &lt;</w:t>
+      </w:r>
+      <w:proofErr w:type="gramStart"/>
+      <w:r>
+        <w:rPr>
+          <w:rFonts w:ascii="Courier New" w:hAnsi="Courier New" w:cs="Courier New"/>
+          <w:sz w:val="20"/>
+          <w:szCs w:val="20"/>
+        </w:rPr>
+        <w:t>action&gt;</w:t>
+      </w:r>
+      <w:proofErr w:type="spellStart"/>
+      <w:proofErr w:type="gramEnd"/>
+      <w:r>
+        <w:rPr>
+          <w:rFonts w:ascii="Courier New" w:hAnsi="Courier New" w:cs="Courier New"/>
+          <w:sz w:val="20"/>
+          <w:szCs w:val="20"/>
+        </w:rPr>
+        <w:t>mouseMode</w:t>
+      </w:r>
+      <w:proofErr w:type="spellEnd"/>
+      <w:r>
+        <w:rPr>
+          <w:rFonts w:ascii="Courier New" w:hAnsi="Courier New" w:cs="Courier New"/>
+          <w:sz w:val="20"/>
+          <w:szCs w:val="20"/>
+        </w:rPr>
+        <w:t>&lt;/action&gt;</w:t>
       </w:r>
     </w:p>
     <w:p>
@@ -6340,25 +6892,71 @@
           <w:sz w:val="20"/>
           <w:szCs w:val="20"/>
         </w:rPr>
-        <w:t xml:space="preserve">                        &lt;actions&gt;</w:t>
-      </w:r>
-    </w:p>
-    <w:p>
-      <w:pPr>
-        <w:spacing w:after="0" w:line="240" w:lineRule="auto"/>
-        <w:rPr>
-          <w:rFonts w:ascii="Courier New" w:hAnsi="Courier New" w:cs="Courier New"/>
-          <w:sz w:val="20"/>
-          <w:szCs w:val="20"/>
-        </w:rPr>
-      </w:pPr>
-      <w:r>
-        <w:rPr>
-          <w:rFonts w:ascii="Courier New" w:hAnsi="Courier New" w:cs="Courier New"/>
-          <w:sz w:val="20"/>
-          <w:szCs w:val="20"/>
-        </w:rPr>
-        <w:t xml:space="preserve">                            &lt;action&gt;middleHold&lt;/action&gt;</w:t>
+        <w:t xml:space="preserve">                        &lt;</w:t>
+      </w:r>
+      <w:proofErr w:type="gramStart"/>
+      <w:r>
+        <w:rPr>
+          <w:rFonts w:ascii="Courier New" w:hAnsi="Courier New" w:cs="Courier New"/>
+          <w:sz w:val="20"/>
+          <w:szCs w:val="20"/>
+        </w:rPr>
+        <w:t>actions</w:t>
+      </w:r>
+      <w:proofErr w:type="gramEnd"/>
+      <w:r>
+        <w:rPr>
+          <w:rFonts w:ascii="Courier New" w:hAnsi="Courier New" w:cs="Courier New"/>
+          <w:sz w:val="20"/>
+          <w:szCs w:val="20"/>
+        </w:rPr>
+        <w:t>&gt;</w:t>
+      </w:r>
+    </w:p>
+    <w:p>
+      <w:pPr>
+        <w:spacing w:after="0" w:line="240" w:lineRule="auto"/>
+        <w:rPr>
+          <w:rFonts w:ascii="Courier New" w:hAnsi="Courier New" w:cs="Courier New"/>
+          <w:sz w:val="20"/>
+          <w:szCs w:val="20"/>
+        </w:rPr>
+      </w:pPr>
+      <w:r>
+        <w:rPr>
+          <w:rFonts w:ascii="Courier New" w:hAnsi="Courier New" w:cs="Courier New"/>
+          <w:sz w:val="20"/>
+          <w:szCs w:val="20"/>
+        </w:rPr>
+        <w:t xml:space="preserve">                            &lt;</w:t>
+      </w:r>
+      <w:proofErr w:type="gramStart"/>
+      <w:r>
+        <w:rPr>
+          <w:rFonts w:ascii="Courier New" w:hAnsi="Courier New" w:cs="Courier New"/>
+          <w:sz w:val="20"/>
+          <w:szCs w:val="20"/>
+        </w:rPr>
+        <w:t>action&gt;</w:t>
+      </w:r>
+      <w:proofErr w:type="spellStart"/>
+      <w:proofErr w:type="gramEnd"/>
+      <w:r>
+        <w:rPr>
+          <w:rFonts w:ascii="Courier New" w:hAnsi="Courier New" w:cs="Courier New"/>
+          <w:sz w:val="20"/>
+          <w:szCs w:val="20"/>
+        </w:rPr>
+        <w:t>middleHold</w:t>
+      </w:r>
+      <w:proofErr w:type="spellEnd"/>
+      <w:r>
+        <w:rPr>
+          <w:rFonts w:ascii="Courier New" w:hAnsi="Courier New" w:cs="Courier New"/>
+          <w:sz w:val="20"/>
+          <w:szCs w:val="20"/>
+        </w:rPr>
+        <w:t>&lt;/action&gt;</w:t>
       </w:r>
     </w:p>
     <w:p>
@@ -6448,43 +7046,97 @@
           <w:sz w:val="20"/>
           <w:szCs w:val="20"/>
         </w:rPr>
-        <w:t xml:space="preserve">            &lt;sequence state="gestureMode" name="Right Click"&gt;</w:t>
-      </w:r>
-    </w:p>
-    <w:p>
-      <w:pPr>
-        <w:spacing w:after="0" w:line="240" w:lineRule="auto"/>
-        <w:rPr>
-          <w:rFonts w:ascii="Courier New" w:hAnsi="Courier New" w:cs="Courier New"/>
-          <w:sz w:val="20"/>
-          <w:szCs w:val="20"/>
-        </w:rPr>
-      </w:pPr>
-      <w:r>
-        <w:rPr>
-          <w:rFonts w:ascii="Courier New" w:hAnsi="Courier New" w:cs="Courier New"/>
-          <w:sz w:val="20"/>
-          <w:szCs w:val="20"/>
-        </w:rPr>
-        <w:t xml:space="preserve">                &lt;gestures&gt;</w:t>
-      </w:r>
-    </w:p>
-    <w:p>
-      <w:pPr>
-        <w:spacing w:after="0" w:line="240" w:lineRule="auto"/>
-        <w:rPr>
-          <w:rFonts w:ascii="Courier New" w:hAnsi="Courier New" w:cs="Courier New"/>
-          <w:sz w:val="20"/>
-          <w:szCs w:val="20"/>
-        </w:rPr>
-      </w:pPr>
-      <w:r>
-        <w:rPr>
-          <w:rFonts w:ascii="Courier New" w:hAnsi="Courier New" w:cs="Courier New"/>
-          <w:sz w:val="20"/>
-          <w:szCs w:val="20"/>
-        </w:rPr>
-        <w:t xml:space="preserve">                    &lt;gesture type="immediate"&gt;waveOut&lt;/gesture&gt;</w:t>
+        <w:t xml:space="preserve">            &lt;sequence state="</w:t>
+      </w:r>
+      <w:proofErr w:type="spellStart"/>
+      <w:r>
+        <w:rPr>
+          <w:rFonts w:ascii="Courier New" w:hAnsi="Courier New" w:cs="Courier New"/>
+          <w:sz w:val="20"/>
+          <w:szCs w:val="20"/>
+        </w:rPr>
+        <w:t>gestureMode</w:t>
+      </w:r>
+      <w:proofErr w:type="spellEnd"/>
+      <w:r>
+        <w:rPr>
+          <w:rFonts w:ascii="Courier New" w:hAnsi="Courier New" w:cs="Courier New"/>
+          <w:sz w:val="20"/>
+          <w:szCs w:val="20"/>
+        </w:rPr>
+        <w:t>" name="Right Click"&gt;</w:t>
+      </w:r>
+    </w:p>
+    <w:p>
+      <w:pPr>
+        <w:spacing w:after="0" w:line="240" w:lineRule="auto"/>
+        <w:rPr>
+          <w:rFonts w:ascii="Courier New" w:hAnsi="Courier New" w:cs="Courier New"/>
+          <w:sz w:val="20"/>
+          <w:szCs w:val="20"/>
+        </w:rPr>
+      </w:pPr>
+      <w:r>
+        <w:rPr>
+          <w:rFonts w:ascii="Courier New" w:hAnsi="Courier New" w:cs="Courier New"/>
+          <w:sz w:val="20"/>
+          <w:szCs w:val="20"/>
+        </w:rPr>
+        <w:t xml:space="preserve">                &lt;</w:t>
+      </w:r>
+      <w:proofErr w:type="gramStart"/>
+      <w:r>
+        <w:rPr>
+          <w:rFonts w:ascii="Courier New" w:hAnsi="Courier New" w:cs="Courier New"/>
+          <w:sz w:val="20"/>
+          <w:szCs w:val="20"/>
+        </w:rPr>
+        <w:t>gestures</w:t>
+      </w:r>
+      <w:proofErr w:type="gramEnd"/>
+      <w:r>
+        <w:rPr>
+          <w:rFonts w:ascii="Courier New" w:hAnsi="Courier New" w:cs="Courier New"/>
+          <w:sz w:val="20"/>
+          <w:szCs w:val="20"/>
+        </w:rPr>
+        <w:t>&gt;</w:t>
+      </w:r>
+    </w:p>
+    <w:p>
+      <w:pPr>
+        <w:spacing w:after="0" w:line="240" w:lineRule="auto"/>
+        <w:rPr>
+          <w:rFonts w:ascii="Courier New" w:hAnsi="Courier New" w:cs="Courier New"/>
+          <w:sz w:val="20"/>
+          <w:szCs w:val="20"/>
+        </w:rPr>
+      </w:pPr>
+      <w:r>
+        <w:rPr>
+          <w:rFonts w:ascii="Courier New" w:hAnsi="Courier New" w:cs="Courier New"/>
+          <w:sz w:val="20"/>
+          <w:szCs w:val="20"/>
+        </w:rPr>
+        <w:t xml:space="preserve">                    &lt;gesture type="immediate"&gt;</w:t>
+      </w:r>
+      <w:proofErr w:type="spellStart"/>
+      <w:r>
+        <w:rPr>
+          <w:rFonts w:ascii="Courier New" w:hAnsi="Courier New" w:cs="Courier New"/>
+          <w:sz w:val="20"/>
+          <w:szCs w:val="20"/>
+        </w:rPr>
+        <w:t>waveOut</w:t>
+      </w:r>
+      <w:proofErr w:type="spellEnd"/>
+      <w:r>
+        <w:rPr>
+          <w:rFonts w:ascii="Courier New" w:hAnsi="Courier New" w:cs="Courier New"/>
+          <w:sz w:val="20"/>
+          <w:szCs w:val="20"/>
+        </w:rPr>
+        <w:t>&lt;/gesture&gt;</w:t>
       </w:r>
     </w:p>
     <w:p>
@@ -6520,7 +7172,25 @@
           <w:sz w:val="20"/>
           <w:szCs w:val="20"/>
         </w:rPr>
-        <w:t xml:space="preserve">                &lt;commands&gt;</w:t>
+        <w:t xml:space="preserve">                &lt;</w:t>
+      </w:r>
+      <w:proofErr w:type="gramStart"/>
+      <w:r>
+        <w:rPr>
+          <w:rFonts w:ascii="Courier New" w:hAnsi="Courier New" w:cs="Courier New"/>
+          <w:sz w:val="20"/>
+          <w:szCs w:val="20"/>
+        </w:rPr>
+        <w:t>commands</w:t>
+      </w:r>
+      <w:proofErr w:type="gramEnd"/>
+      <w:r>
+        <w:rPr>
+          <w:rFonts w:ascii="Courier New" w:hAnsi="Courier New" w:cs="Courier New"/>
+          <w:sz w:val="20"/>
+          <w:szCs w:val="20"/>
+        </w:rPr>
+        <w:t>&gt;</w:t>
       </w:r>
     </w:p>
     <w:p>
@@ -6556,25 +7226,71 @@
           <w:sz w:val="20"/>
           <w:szCs w:val="20"/>
         </w:rPr>
-        <w:t xml:space="preserve">                        &lt;actions&gt;</w:t>
-      </w:r>
-    </w:p>
-    <w:p>
-      <w:pPr>
-        <w:spacing w:after="0" w:line="240" w:lineRule="auto"/>
-        <w:rPr>
-          <w:rFonts w:ascii="Courier New" w:hAnsi="Courier New" w:cs="Courier New"/>
-          <w:sz w:val="20"/>
-          <w:szCs w:val="20"/>
-        </w:rPr>
-      </w:pPr>
-      <w:r>
-        <w:rPr>
-          <w:rFonts w:ascii="Courier New" w:hAnsi="Courier New" w:cs="Courier New"/>
-          <w:sz w:val="20"/>
-          <w:szCs w:val="20"/>
-        </w:rPr>
-        <w:t xml:space="preserve">                            &lt;action&gt;rightClick&lt;/action&gt;</w:t>
+        <w:t xml:space="preserve">                        &lt;</w:t>
+      </w:r>
+      <w:proofErr w:type="gramStart"/>
+      <w:r>
+        <w:rPr>
+          <w:rFonts w:ascii="Courier New" w:hAnsi="Courier New" w:cs="Courier New"/>
+          <w:sz w:val="20"/>
+          <w:szCs w:val="20"/>
+        </w:rPr>
+        <w:t>actions</w:t>
+      </w:r>
+      <w:proofErr w:type="gramEnd"/>
+      <w:r>
+        <w:rPr>
+          <w:rFonts w:ascii="Courier New" w:hAnsi="Courier New" w:cs="Courier New"/>
+          <w:sz w:val="20"/>
+          <w:szCs w:val="20"/>
+        </w:rPr>
+        <w:t>&gt;</w:t>
+      </w:r>
+    </w:p>
+    <w:p>
+      <w:pPr>
+        <w:spacing w:after="0" w:line="240" w:lineRule="auto"/>
+        <w:rPr>
+          <w:rFonts w:ascii="Courier New" w:hAnsi="Courier New" w:cs="Courier New"/>
+          <w:sz w:val="20"/>
+          <w:szCs w:val="20"/>
+        </w:rPr>
+      </w:pPr>
+      <w:r>
+        <w:rPr>
+          <w:rFonts w:ascii="Courier New" w:hAnsi="Courier New" w:cs="Courier New"/>
+          <w:sz w:val="20"/>
+          <w:szCs w:val="20"/>
+        </w:rPr>
+        <w:t xml:space="preserve">                            &lt;</w:t>
+      </w:r>
+      <w:proofErr w:type="gramStart"/>
+      <w:r>
+        <w:rPr>
+          <w:rFonts w:ascii="Courier New" w:hAnsi="Courier New" w:cs="Courier New"/>
+          <w:sz w:val="20"/>
+          <w:szCs w:val="20"/>
+        </w:rPr>
+        <w:t>action&gt;</w:t>
+      </w:r>
+      <w:proofErr w:type="spellStart"/>
+      <w:proofErr w:type="gramEnd"/>
+      <w:r>
+        <w:rPr>
+          <w:rFonts w:ascii="Courier New" w:hAnsi="Courier New" w:cs="Courier New"/>
+          <w:sz w:val="20"/>
+          <w:szCs w:val="20"/>
+        </w:rPr>
+        <w:t>rightClick</w:t>
+      </w:r>
+      <w:proofErr w:type="spellEnd"/>
+      <w:r>
+        <w:rPr>
+          <w:rFonts w:ascii="Courier New" w:hAnsi="Courier New" w:cs="Courier New"/>
+          <w:sz w:val="20"/>
+          <w:szCs w:val="20"/>
+        </w:rPr>
+        <w:t>&lt;/action&gt;</w:t>
       </w:r>
     </w:p>
     <w:p>
@@ -6681,43 +7397,97 @@
           <w:szCs w:val="20"/>
         </w:rPr>
         <w:tab/>
-        <w:t>&lt;sequence state="gestureMode" name="Move Cursor"&gt;</w:t>
-      </w:r>
-    </w:p>
-    <w:p>
-      <w:pPr>
-        <w:spacing w:after="0" w:line="240" w:lineRule="auto"/>
-        <w:rPr>
-          <w:rFonts w:ascii="Courier New" w:hAnsi="Courier New" w:cs="Courier New"/>
-          <w:sz w:val="20"/>
-          <w:szCs w:val="20"/>
-        </w:rPr>
-      </w:pPr>
-      <w:r>
-        <w:rPr>
-          <w:rFonts w:ascii="Courier New" w:hAnsi="Courier New" w:cs="Courier New"/>
-          <w:sz w:val="20"/>
-          <w:szCs w:val="20"/>
-        </w:rPr>
-        <w:t xml:space="preserve">                &lt;gestures&gt;</w:t>
-      </w:r>
-    </w:p>
-    <w:p>
-      <w:pPr>
-        <w:spacing w:after="0" w:line="240" w:lineRule="auto"/>
-        <w:rPr>
-          <w:rFonts w:ascii="Courier New" w:hAnsi="Courier New" w:cs="Courier New"/>
-          <w:sz w:val="20"/>
-          <w:szCs w:val="20"/>
-        </w:rPr>
-      </w:pPr>
-      <w:r>
-        <w:rPr>
-          <w:rFonts w:ascii="Courier New" w:hAnsi="Courier New" w:cs="Courier New"/>
-          <w:sz w:val="20"/>
-          <w:szCs w:val="20"/>
-        </w:rPr>
-        <w:t xml:space="preserve">                    &lt;gesture type="immediate"&gt;fingersSpread&lt;/gesture&gt;</w:t>
+        <w:t>&lt;sequence state="</w:t>
+      </w:r>
+      <w:proofErr w:type="spellStart"/>
+      <w:r>
+        <w:rPr>
+          <w:rFonts w:ascii="Courier New" w:hAnsi="Courier New" w:cs="Courier New"/>
+          <w:sz w:val="20"/>
+          <w:szCs w:val="20"/>
+        </w:rPr>
+        <w:t>gestureMode</w:t>
+      </w:r>
+      <w:proofErr w:type="spellEnd"/>
+      <w:r>
+        <w:rPr>
+          <w:rFonts w:ascii="Courier New" w:hAnsi="Courier New" w:cs="Courier New"/>
+          <w:sz w:val="20"/>
+          <w:szCs w:val="20"/>
+        </w:rPr>
+        <w:t>" name="Move Cursor"&gt;</w:t>
+      </w:r>
+    </w:p>
+    <w:p>
+      <w:pPr>
+        <w:spacing w:after="0" w:line="240" w:lineRule="auto"/>
+        <w:rPr>
+          <w:rFonts w:ascii="Courier New" w:hAnsi="Courier New" w:cs="Courier New"/>
+          <w:sz w:val="20"/>
+          <w:szCs w:val="20"/>
+        </w:rPr>
+      </w:pPr>
+      <w:r>
+        <w:rPr>
+          <w:rFonts w:ascii="Courier New" w:hAnsi="Courier New" w:cs="Courier New"/>
+          <w:sz w:val="20"/>
+          <w:szCs w:val="20"/>
+        </w:rPr>
+        <w:t xml:space="preserve">                &lt;</w:t>
+      </w:r>
+      <w:proofErr w:type="gramStart"/>
+      <w:r>
+        <w:rPr>
+          <w:rFonts w:ascii="Courier New" w:hAnsi="Courier New" w:cs="Courier New"/>
+          <w:sz w:val="20"/>
+          <w:szCs w:val="20"/>
+        </w:rPr>
+        <w:t>gestures</w:t>
+      </w:r>
+      <w:proofErr w:type="gramEnd"/>
+      <w:r>
+        <w:rPr>
+          <w:rFonts w:ascii="Courier New" w:hAnsi="Courier New" w:cs="Courier New"/>
+          <w:sz w:val="20"/>
+          <w:szCs w:val="20"/>
+        </w:rPr>
+        <w:t>&gt;</w:t>
+      </w:r>
+    </w:p>
+    <w:p>
+      <w:pPr>
+        <w:spacing w:after="0" w:line="240" w:lineRule="auto"/>
+        <w:rPr>
+          <w:rFonts w:ascii="Courier New" w:hAnsi="Courier New" w:cs="Courier New"/>
+          <w:sz w:val="20"/>
+          <w:szCs w:val="20"/>
+        </w:rPr>
+      </w:pPr>
+      <w:r>
+        <w:rPr>
+          <w:rFonts w:ascii="Courier New" w:hAnsi="Courier New" w:cs="Courier New"/>
+          <w:sz w:val="20"/>
+          <w:szCs w:val="20"/>
+        </w:rPr>
+        <w:t xml:space="preserve">                    &lt;gesture type="immediate"&gt;</w:t>
+      </w:r>
+      <w:proofErr w:type="spellStart"/>
+      <w:r>
+        <w:rPr>
+          <w:rFonts w:ascii="Courier New" w:hAnsi="Courier New" w:cs="Courier New"/>
+          <w:sz w:val="20"/>
+          <w:szCs w:val="20"/>
+        </w:rPr>
+        <w:t>fingersSpread</w:t>
+      </w:r>
+      <w:proofErr w:type="spellEnd"/>
+      <w:r>
+        <w:rPr>
+          <w:rFonts w:ascii="Courier New" w:hAnsi="Courier New" w:cs="Courier New"/>
+          <w:sz w:val="20"/>
+          <w:szCs w:val="20"/>
+        </w:rPr>
+        <w:t>&lt;/gesture&gt;</w:t>
       </w:r>
     </w:p>
     <w:p>
@@ -6753,61 +7523,143 @@
           <w:sz w:val="20"/>
           <w:szCs w:val="20"/>
         </w:rPr>
-        <w:t xml:space="preserve">                &lt;commands&gt;</w:t>
-      </w:r>
-    </w:p>
-    <w:p>
-      <w:pPr>
-        <w:spacing w:after="0" w:line="240" w:lineRule="auto"/>
-        <w:rPr>
-          <w:rFonts w:ascii="Courier New" w:hAnsi="Courier New" w:cs="Courier New"/>
-          <w:sz w:val="20"/>
-          <w:szCs w:val="20"/>
-        </w:rPr>
-      </w:pPr>
-      <w:r>
-        <w:rPr>
-          <w:rFonts w:ascii="Courier New" w:hAnsi="Courier New" w:cs="Courier New"/>
-          <w:sz w:val="20"/>
-          <w:szCs w:val="20"/>
-        </w:rPr>
-        <w:t xml:space="preserve">                    &lt;command type="stateChange"&gt;</w:t>
-      </w:r>
-    </w:p>
-    <w:p>
-      <w:pPr>
-        <w:spacing w:after="0" w:line="240" w:lineRule="auto"/>
-        <w:rPr>
-          <w:rFonts w:ascii="Courier New" w:hAnsi="Courier New" w:cs="Courier New"/>
-          <w:sz w:val="20"/>
-          <w:szCs w:val="20"/>
-        </w:rPr>
-      </w:pPr>
-      <w:r>
-        <w:rPr>
-          <w:rFonts w:ascii="Courier New" w:hAnsi="Courier New" w:cs="Courier New"/>
-          <w:sz w:val="20"/>
-          <w:szCs w:val="20"/>
-        </w:rPr>
-        <w:t xml:space="preserve">                        &lt;actions&gt;</w:t>
-      </w:r>
-    </w:p>
-    <w:p>
-      <w:pPr>
-        <w:spacing w:after="0" w:line="240" w:lineRule="auto"/>
-        <w:rPr>
-          <w:rFonts w:ascii="Courier New" w:hAnsi="Courier New" w:cs="Courier New"/>
-          <w:sz w:val="20"/>
-          <w:szCs w:val="20"/>
-        </w:rPr>
-      </w:pPr>
-      <w:r>
-        <w:rPr>
-          <w:rFonts w:ascii="Courier New" w:hAnsi="Courier New" w:cs="Courier New"/>
-          <w:sz w:val="20"/>
-          <w:szCs w:val="20"/>
-        </w:rPr>
-        <w:t xml:space="preserve">                            &lt;action&gt;mouseMode&lt;/action&gt;</w:t>
+        <w:t xml:space="preserve">                &lt;</w:t>
+      </w:r>
+      <w:proofErr w:type="gramStart"/>
+      <w:r>
+        <w:rPr>
+          <w:rFonts w:ascii="Courier New" w:hAnsi="Courier New" w:cs="Courier New"/>
+          <w:sz w:val="20"/>
+          <w:szCs w:val="20"/>
+        </w:rPr>
+        <w:t>commands</w:t>
+      </w:r>
+      <w:proofErr w:type="gramEnd"/>
+      <w:r>
+        <w:rPr>
+          <w:rFonts w:ascii="Courier New" w:hAnsi="Courier New" w:cs="Courier New"/>
+          <w:sz w:val="20"/>
+          <w:szCs w:val="20"/>
+        </w:rPr>
+        <w:t>&gt;</w:t>
+      </w:r>
+    </w:p>
+    <w:p>
+      <w:pPr>
+        <w:spacing w:after="0" w:line="240" w:lineRule="auto"/>
+        <w:rPr>
+          <w:rFonts w:ascii="Courier New" w:hAnsi="Courier New" w:cs="Courier New"/>
+          <w:sz w:val="20"/>
+          <w:szCs w:val="20"/>
+        </w:rPr>
+      </w:pPr>
+      <w:r>
+        <w:rPr>
+          <w:rFonts w:ascii="Courier New" w:hAnsi="Courier New" w:cs="Courier New"/>
+          <w:sz w:val="20"/>
+          <w:szCs w:val="20"/>
+        </w:rPr>
+        <w:t xml:space="preserve">                    &lt;command type="</w:t>
+      </w:r>
+      <w:proofErr w:type="spellStart"/>
+      <w:r>
+        <w:rPr>
+          <w:rFonts w:ascii="Courier New" w:hAnsi="Courier New" w:cs="Courier New"/>
+          <w:sz w:val="20"/>
+          <w:szCs w:val="20"/>
+        </w:rPr>
+        <w:t>stateChange</w:t>
+      </w:r>
+      <w:proofErr w:type="spellEnd"/>
+      <w:r>
+        <w:rPr>
+          <w:rFonts w:ascii="Courier New" w:hAnsi="Courier New" w:cs="Courier New"/>
+          <w:sz w:val="20"/>
+          <w:szCs w:val="20"/>
+        </w:rPr>
+        <w:t>"&gt;</w:t>
+      </w:r>
+    </w:p>
+    <w:p>
+      <w:pPr>
+        <w:spacing w:after="0" w:line="240" w:lineRule="auto"/>
+        <w:rPr>
+          <w:rFonts w:ascii="Courier New" w:hAnsi="Courier New" w:cs="Courier New"/>
+          <w:sz w:val="20"/>
+          <w:szCs w:val="20"/>
+        </w:rPr>
+      </w:pPr>
+      <w:r>
+        <w:rPr>
+          <w:rFonts w:ascii="Courier New" w:hAnsi="Courier New" w:cs="Courier New"/>
+          <w:sz w:val="20"/>
+          <w:szCs w:val="20"/>
+        </w:rPr>
+        <w:t xml:space="preserve">                        &lt;</w:t>
+      </w:r>
+      <w:proofErr w:type="gramStart"/>
+      <w:r>
+        <w:rPr>
+          <w:rFonts w:ascii="Courier New" w:hAnsi="Courier New" w:cs="Courier New"/>
+          <w:sz w:val="20"/>
+          <w:szCs w:val="20"/>
+        </w:rPr>
+        <w:t>actions</w:t>
+      </w:r>
+      <w:proofErr w:type="gramEnd"/>
+      <w:r>
+        <w:rPr>
+          <w:rFonts w:ascii="Courier New" w:hAnsi="Courier New" w:cs="Courier New"/>
+          <w:sz w:val="20"/>
+          <w:szCs w:val="20"/>
+        </w:rPr>
+        <w:t>&gt;</w:t>
+      </w:r>
+    </w:p>
+    <w:p>
+      <w:pPr>
+        <w:spacing w:after="0" w:line="240" w:lineRule="auto"/>
+        <w:rPr>
+          <w:rFonts w:ascii="Courier New" w:hAnsi="Courier New" w:cs="Courier New"/>
+          <w:sz w:val="20"/>
+          <w:szCs w:val="20"/>
+        </w:rPr>
+      </w:pPr>
+      <w:r>
+        <w:rPr>
+          <w:rFonts w:ascii="Courier New" w:hAnsi="Courier New" w:cs="Courier New"/>
+          <w:sz w:val="20"/>
+          <w:szCs w:val="20"/>
+        </w:rPr>
+        <w:t xml:space="preserve">                            &lt;</w:t>
+      </w:r>
+      <w:proofErr w:type="gramStart"/>
+      <w:r>
+        <w:rPr>
+          <w:rFonts w:ascii="Courier New" w:hAnsi="Courier New" w:cs="Courier New"/>
+          <w:sz w:val="20"/>
+          <w:szCs w:val="20"/>
+        </w:rPr>
+        <w:t>action&gt;</w:t>
+      </w:r>
+      <w:proofErr w:type="spellStart"/>
+      <w:proofErr w:type="gramEnd"/>
+      <w:r>
+        <w:rPr>
+          <w:rFonts w:ascii="Courier New" w:hAnsi="Courier New" w:cs="Courier New"/>
+          <w:sz w:val="20"/>
+          <w:szCs w:val="20"/>
+        </w:rPr>
+        <w:t>mouseMode</w:t>
+      </w:r>
+      <w:proofErr w:type="spellEnd"/>
+      <w:r>
+        <w:rPr>
+          <w:rFonts w:ascii="Courier New" w:hAnsi="Courier New" w:cs="Courier New"/>
+          <w:sz w:val="20"/>
+          <w:szCs w:val="20"/>
+        </w:rPr>
+        <w:t>&lt;/action&gt;</w:t>
       </w:r>
     </w:p>
     <w:p>
@@ -6897,25 +7749,61 @@
           <w:sz w:val="20"/>
           <w:szCs w:val="20"/>
         </w:rPr>
-        <w:t xml:space="preserve">            &lt;sequence state="mouseMode" name="Release Cursor"&gt;</w:t>
-      </w:r>
-    </w:p>
-    <w:p>
-      <w:pPr>
-        <w:spacing w:after="0" w:line="240" w:lineRule="auto"/>
-        <w:rPr>
-          <w:rFonts w:ascii="Courier New" w:hAnsi="Courier New" w:cs="Courier New"/>
-          <w:sz w:val="20"/>
-          <w:szCs w:val="20"/>
-        </w:rPr>
-      </w:pPr>
-      <w:r>
-        <w:rPr>
-          <w:rFonts w:ascii="Courier New" w:hAnsi="Courier New" w:cs="Courier New"/>
-          <w:sz w:val="20"/>
-          <w:szCs w:val="20"/>
-        </w:rPr>
-        <w:t xml:space="preserve">                &lt;gestures&gt;</w:t>
+        <w:t xml:space="preserve">            &lt;sequence state="</w:t>
+      </w:r>
+      <w:proofErr w:type="spellStart"/>
+      <w:r>
+        <w:rPr>
+          <w:rFonts w:ascii="Courier New" w:hAnsi="Courier New" w:cs="Courier New"/>
+          <w:sz w:val="20"/>
+          <w:szCs w:val="20"/>
+        </w:rPr>
+        <w:t>mouseMode</w:t>
+      </w:r>
+      <w:proofErr w:type="spellEnd"/>
+      <w:r>
+        <w:rPr>
+          <w:rFonts w:ascii="Courier New" w:hAnsi="Courier New" w:cs="Courier New"/>
+          <w:sz w:val="20"/>
+          <w:szCs w:val="20"/>
+        </w:rPr>
+        <w:t>" name="Release Cursor"&gt;</w:t>
+      </w:r>
+    </w:p>
+    <w:p>
+      <w:pPr>
+        <w:spacing w:after="0" w:line="240" w:lineRule="auto"/>
+        <w:rPr>
+          <w:rFonts w:ascii="Courier New" w:hAnsi="Courier New" w:cs="Courier New"/>
+          <w:sz w:val="20"/>
+          <w:szCs w:val="20"/>
+        </w:rPr>
+      </w:pPr>
+      <w:r>
+        <w:rPr>
+          <w:rFonts w:ascii="Courier New" w:hAnsi="Courier New" w:cs="Courier New"/>
+          <w:sz w:val="20"/>
+          <w:szCs w:val="20"/>
+        </w:rPr>
+        <w:t xml:space="preserve">                &lt;</w:t>
+      </w:r>
+      <w:proofErr w:type="gramStart"/>
+      <w:r>
+        <w:rPr>
+          <w:rFonts w:ascii="Courier New" w:hAnsi="Courier New" w:cs="Courier New"/>
+          <w:sz w:val="20"/>
+          <w:szCs w:val="20"/>
+        </w:rPr>
+        <w:t>gestures</w:t>
+      </w:r>
+      <w:proofErr w:type="gramEnd"/>
+      <w:r>
+        <w:rPr>
+          <w:rFonts w:ascii="Courier New" w:hAnsi="Courier New" w:cs="Courier New"/>
+          <w:sz w:val="20"/>
+          <w:szCs w:val="20"/>
+        </w:rPr>
+        <w:t>&gt;</w:t>
       </w:r>
     </w:p>
     <w:p>
@@ -6969,61 +7857,143 @@
           <w:sz w:val="20"/>
           <w:szCs w:val="20"/>
         </w:rPr>
-        <w:t xml:space="preserve">                &lt;commands&gt;</w:t>
-      </w:r>
-    </w:p>
-    <w:p>
-      <w:pPr>
-        <w:spacing w:after="0" w:line="240" w:lineRule="auto"/>
-        <w:rPr>
-          <w:rFonts w:ascii="Courier New" w:hAnsi="Courier New" w:cs="Courier New"/>
-          <w:sz w:val="20"/>
-          <w:szCs w:val="20"/>
-        </w:rPr>
-      </w:pPr>
-      <w:r>
-        <w:rPr>
-          <w:rFonts w:ascii="Courier New" w:hAnsi="Courier New" w:cs="Courier New"/>
-          <w:sz w:val="20"/>
-          <w:szCs w:val="20"/>
-        </w:rPr>
-        <w:t xml:space="preserve">                    &lt;command type="stateChange"&gt;</w:t>
-      </w:r>
-    </w:p>
-    <w:p>
-      <w:pPr>
-        <w:spacing w:after="0" w:line="240" w:lineRule="auto"/>
-        <w:rPr>
-          <w:rFonts w:ascii="Courier New" w:hAnsi="Courier New" w:cs="Courier New"/>
-          <w:sz w:val="20"/>
-          <w:szCs w:val="20"/>
-        </w:rPr>
-      </w:pPr>
-      <w:r>
-        <w:rPr>
-          <w:rFonts w:ascii="Courier New" w:hAnsi="Courier New" w:cs="Courier New"/>
-          <w:sz w:val="20"/>
-          <w:szCs w:val="20"/>
-        </w:rPr>
-        <w:t xml:space="preserve">                        &lt;actions&gt;</w:t>
-      </w:r>
-    </w:p>
-    <w:p>
-      <w:pPr>
-        <w:spacing w:after="0" w:line="240" w:lineRule="auto"/>
-        <w:rPr>
-          <w:rFonts w:ascii="Courier New" w:hAnsi="Courier New" w:cs="Courier New"/>
-          <w:sz w:val="20"/>
-          <w:szCs w:val="20"/>
-        </w:rPr>
-      </w:pPr>
-      <w:r>
-        <w:rPr>
-          <w:rFonts w:ascii="Courier New" w:hAnsi="Courier New" w:cs="Courier New"/>
-          <w:sz w:val="20"/>
-          <w:szCs w:val="20"/>
-        </w:rPr>
-        <w:t xml:space="preserve">                            &lt;action&gt;gestureMode&lt;/action&gt;</w:t>
+        <w:t xml:space="preserve">                &lt;</w:t>
+      </w:r>
+      <w:proofErr w:type="gramStart"/>
+      <w:r>
+        <w:rPr>
+          <w:rFonts w:ascii="Courier New" w:hAnsi="Courier New" w:cs="Courier New"/>
+          <w:sz w:val="20"/>
+          <w:szCs w:val="20"/>
+        </w:rPr>
+        <w:t>commands</w:t>
+      </w:r>
+      <w:proofErr w:type="gramEnd"/>
+      <w:r>
+        <w:rPr>
+          <w:rFonts w:ascii="Courier New" w:hAnsi="Courier New" w:cs="Courier New"/>
+          <w:sz w:val="20"/>
+          <w:szCs w:val="20"/>
+        </w:rPr>
+        <w:t>&gt;</w:t>
+      </w:r>
+    </w:p>
+    <w:p>
+      <w:pPr>
+        <w:spacing w:after="0" w:line="240" w:lineRule="auto"/>
+        <w:rPr>
+          <w:rFonts w:ascii="Courier New" w:hAnsi="Courier New" w:cs="Courier New"/>
+          <w:sz w:val="20"/>
+          <w:szCs w:val="20"/>
+        </w:rPr>
+      </w:pPr>
+      <w:r>
+        <w:rPr>
+          <w:rFonts w:ascii="Courier New" w:hAnsi="Courier New" w:cs="Courier New"/>
+          <w:sz w:val="20"/>
+          <w:szCs w:val="20"/>
+        </w:rPr>
+        <w:t xml:space="preserve">                    &lt;command type="</w:t>
+      </w:r>
+      <w:proofErr w:type="spellStart"/>
+      <w:r>
+        <w:rPr>
+          <w:rFonts w:ascii="Courier New" w:hAnsi="Courier New" w:cs="Courier New"/>
+          <w:sz w:val="20"/>
+          <w:szCs w:val="20"/>
+        </w:rPr>
+        <w:t>stateChange</w:t>
+      </w:r>
+      <w:proofErr w:type="spellEnd"/>
+      <w:r>
+        <w:rPr>
+          <w:rFonts w:ascii="Courier New" w:hAnsi="Courier New" w:cs="Courier New"/>
+          <w:sz w:val="20"/>
+          <w:szCs w:val="20"/>
+        </w:rPr>
+        <w:t>"&gt;</w:t>
+      </w:r>
+    </w:p>
+    <w:p>
+      <w:pPr>
+        <w:spacing w:after="0" w:line="240" w:lineRule="auto"/>
+        <w:rPr>
+          <w:rFonts w:ascii="Courier New" w:hAnsi="Courier New" w:cs="Courier New"/>
+          <w:sz w:val="20"/>
+          <w:szCs w:val="20"/>
+        </w:rPr>
+      </w:pPr>
+      <w:r>
+        <w:rPr>
+          <w:rFonts w:ascii="Courier New" w:hAnsi="Courier New" w:cs="Courier New"/>
+          <w:sz w:val="20"/>
+          <w:szCs w:val="20"/>
+        </w:rPr>
+        <w:t xml:space="preserve">                        &lt;</w:t>
+      </w:r>
+      <w:proofErr w:type="gramStart"/>
+      <w:r>
+        <w:rPr>
+          <w:rFonts w:ascii="Courier New" w:hAnsi="Courier New" w:cs="Courier New"/>
+          <w:sz w:val="20"/>
+          <w:szCs w:val="20"/>
+        </w:rPr>
+        <w:t>actions</w:t>
+      </w:r>
+      <w:proofErr w:type="gramEnd"/>
+      <w:r>
+        <w:rPr>
+          <w:rFonts w:ascii="Courier New" w:hAnsi="Courier New" w:cs="Courier New"/>
+          <w:sz w:val="20"/>
+          <w:szCs w:val="20"/>
+        </w:rPr>
+        <w:t>&gt;</w:t>
+      </w:r>
+    </w:p>
+    <w:p>
+      <w:pPr>
+        <w:spacing w:after="0" w:line="240" w:lineRule="auto"/>
+        <w:rPr>
+          <w:rFonts w:ascii="Courier New" w:hAnsi="Courier New" w:cs="Courier New"/>
+          <w:sz w:val="20"/>
+          <w:szCs w:val="20"/>
+        </w:rPr>
+      </w:pPr>
+      <w:r>
+        <w:rPr>
+          <w:rFonts w:ascii="Courier New" w:hAnsi="Courier New" w:cs="Courier New"/>
+          <w:sz w:val="20"/>
+          <w:szCs w:val="20"/>
+        </w:rPr>
+        <w:t xml:space="preserve">                            &lt;</w:t>
+      </w:r>
+      <w:proofErr w:type="gramStart"/>
+      <w:r>
+        <w:rPr>
+          <w:rFonts w:ascii="Courier New" w:hAnsi="Courier New" w:cs="Courier New"/>
+          <w:sz w:val="20"/>
+          <w:szCs w:val="20"/>
+        </w:rPr>
+        <w:t>action&gt;</w:t>
+      </w:r>
+      <w:proofErr w:type="spellStart"/>
+      <w:proofErr w:type="gramEnd"/>
+      <w:r>
+        <w:rPr>
+          <w:rFonts w:ascii="Courier New" w:hAnsi="Courier New" w:cs="Courier New"/>
+          <w:sz w:val="20"/>
+          <w:szCs w:val="20"/>
+        </w:rPr>
+        <w:t>gestureMode</w:t>
+      </w:r>
+      <w:proofErr w:type="spellEnd"/>
+      <w:r>
+        <w:rPr>
+          <w:rFonts w:ascii="Courier New" w:hAnsi="Courier New" w:cs="Courier New"/>
+          <w:sz w:val="20"/>
+          <w:szCs w:val="20"/>
+        </w:rPr>
+        <w:t>&lt;/action&gt;</w:t>
       </w:r>
     </w:p>
     <w:p>
@@ -7095,25 +8065,71 @@
           <w:sz w:val="20"/>
           <w:szCs w:val="20"/>
         </w:rPr>
-        <w:t xml:space="preserve">                        &lt;actions&gt;</w:t>
-      </w:r>
-    </w:p>
-    <w:p>
-      <w:pPr>
-        <w:spacing w:after="0" w:line="240" w:lineRule="auto"/>
-        <w:rPr>
-          <w:rFonts w:ascii="Courier New" w:hAnsi="Courier New" w:cs="Courier New"/>
-          <w:sz w:val="20"/>
-          <w:szCs w:val="20"/>
-        </w:rPr>
-      </w:pPr>
-      <w:r>
-        <w:rPr>
-          <w:rFonts w:ascii="Courier New" w:hAnsi="Courier New" w:cs="Courier New"/>
-          <w:sz w:val="20"/>
-          <w:szCs w:val="20"/>
-        </w:rPr>
-        <w:t xml:space="preserve">                            &lt;action&gt;releaseLrmButs&lt;/action&gt;</w:t>
+        <w:t xml:space="preserve">                        &lt;</w:t>
+      </w:r>
+      <w:proofErr w:type="gramStart"/>
+      <w:r>
+        <w:rPr>
+          <w:rFonts w:ascii="Courier New" w:hAnsi="Courier New" w:cs="Courier New"/>
+          <w:sz w:val="20"/>
+          <w:szCs w:val="20"/>
+        </w:rPr>
+        <w:t>actions</w:t>
+      </w:r>
+      <w:proofErr w:type="gramEnd"/>
+      <w:r>
+        <w:rPr>
+          <w:rFonts w:ascii="Courier New" w:hAnsi="Courier New" w:cs="Courier New"/>
+          <w:sz w:val="20"/>
+          <w:szCs w:val="20"/>
+        </w:rPr>
+        <w:t>&gt;</w:t>
+      </w:r>
+    </w:p>
+    <w:p>
+      <w:pPr>
+        <w:spacing w:after="0" w:line="240" w:lineRule="auto"/>
+        <w:rPr>
+          <w:rFonts w:ascii="Courier New" w:hAnsi="Courier New" w:cs="Courier New"/>
+          <w:sz w:val="20"/>
+          <w:szCs w:val="20"/>
+        </w:rPr>
+      </w:pPr>
+      <w:r>
+        <w:rPr>
+          <w:rFonts w:ascii="Courier New" w:hAnsi="Courier New" w:cs="Courier New"/>
+          <w:sz w:val="20"/>
+          <w:szCs w:val="20"/>
+        </w:rPr>
+        <w:t xml:space="preserve">                            &lt;</w:t>
+      </w:r>
+      <w:proofErr w:type="gramStart"/>
+      <w:r>
+        <w:rPr>
+          <w:rFonts w:ascii="Courier New" w:hAnsi="Courier New" w:cs="Courier New"/>
+          <w:sz w:val="20"/>
+          <w:szCs w:val="20"/>
+        </w:rPr>
+        <w:t>action&gt;</w:t>
+      </w:r>
+      <w:proofErr w:type="spellStart"/>
+      <w:proofErr w:type="gramEnd"/>
+      <w:r>
+        <w:rPr>
+          <w:rFonts w:ascii="Courier New" w:hAnsi="Courier New" w:cs="Courier New"/>
+          <w:sz w:val="20"/>
+          <w:szCs w:val="20"/>
+        </w:rPr>
+        <w:t>releaseLrmButs</w:t>
+      </w:r>
+      <w:proofErr w:type="spellEnd"/>
+      <w:r>
+        <w:rPr>
+          <w:rFonts w:ascii="Courier New" w:hAnsi="Courier New" w:cs="Courier New"/>
+          <w:sz w:val="20"/>
+          <w:szCs w:val="20"/>
+        </w:rPr>
+        <w:t>&lt;/action&gt;</w:t>
       </w:r>
     </w:p>
     <w:p>
@@ -7220,94 +8236,166 @@
           <w:szCs w:val="20"/>
         </w:rPr>
         <w:tab/>
-        <w:t>&lt;sequence state="gestureMode" name="Rotate 2D Atrium"&gt;</w:t>
-      </w:r>
-    </w:p>
-    <w:p>
-      <w:pPr>
-        <w:spacing w:after="0" w:line="240" w:lineRule="auto"/>
-        <w:rPr>
-          <w:rFonts w:ascii="Courier New" w:hAnsi="Courier New" w:cs="Courier New"/>
-          <w:sz w:val="20"/>
-          <w:szCs w:val="20"/>
-        </w:rPr>
-      </w:pPr>
-      <w:r>
-        <w:rPr>
-          <w:rFonts w:ascii="Courier New" w:hAnsi="Courier New" w:cs="Courier New"/>
-          <w:sz w:val="20"/>
-          <w:szCs w:val="20"/>
-        </w:rPr>
-        <w:t xml:space="preserve">                &lt;gestures&gt;</w:t>
-      </w:r>
-    </w:p>
-    <w:p>
-      <w:pPr>
-        <w:spacing w:after="0" w:line="240" w:lineRule="auto"/>
-        <w:rPr>
-          <w:rFonts w:ascii="Courier New" w:hAnsi="Courier New" w:cs="Courier New"/>
-          <w:sz w:val="20"/>
-          <w:szCs w:val="20"/>
-        </w:rPr>
-      </w:pPr>
-      <w:r>
-        <w:rPr>
-          <w:rFonts w:ascii="Courier New" w:hAnsi="Courier New" w:cs="Courier New"/>
-          <w:sz w:val="20"/>
-          <w:szCs w:val="20"/>
-        </w:rPr>
-        <w:t xml:space="preserve">                    &lt;gesture type="tap"&gt;doubleTap&lt;/gesture&gt;</w:t>
-      </w:r>
-    </w:p>
-    <w:p>
-      <w:pPr>
-        <w:spacing w:after="0" w:line="240" w:lineRule="auto"/>
-        <w:rPr>
-          <w:rFonts w:ascii="Courier New" w:hAnsi="Courier New" w:cs="Courier New"/>
-          <w:sz w:val="20"/>
-          <w:szCs w:val="20"/>
-        </w:rPr>
-      </w:pPr>
-      <w:r>
-        <w:rPr>
-          <w:rFonts w:ascii="Courier New" w:hAnsi="Courier New" w:cs="Courier New"/>
-          <w:sz w:val="20"/>
-          <w:szCs w:val="20"/>
-        </w:rPr>
-        <w:tab/>
-      </w:r>
-      <w:r>
-        <w:rPr>
-          <w:rFonts w:ascii="Courier New" w:hAnsi="Courier New" w:cs="Courier New"/>
-          <w:sz w:val="20"/>
-          <w:szCs w:val="20"/>
-        </w:rPr>
-        <w:tab/>
-      </w:r>
-      <w:r>
-        <w:rPr>
-          <w:rFonts w:ascii="Courier New" w:hAnsi="Courier New" w:cs="Courier New"/>
-          <w:sz w:val="20"/>
-          <w:szCs w:val="20"/>
-        </w:rPr>
-        <w:tab/>
-      </w:r>
-      <w:r>
-        <w:rPr>
-          <w:rFonts w:ascii="Courier New" w:hAnsi="Courier New" w:cs="Courier New"/>
-          <w:sz w:val="20"/>
-          <w:szCs w:val="20"/>
-        </w:rPr>
-        <w:tab/>
-      </w:r>
-      <w:r>
-        <w:rPr>
-          <w:rFonts w:ascii="Courier New" w:hAnsi="Courier New" w:cs="Courier New"/>
-          <w:sz w:val="20"/>
-          <w:szCs w:val="20"/>
-        </w:rPr>
-        <w:tab/>
-        <w:t>&lt;gesture type="immediate"&gt;waveIn&lt;/gesture&gt;</w:t>
+        <w:t>&lt;sequence state="</w:t>
+      </w:r>
+      <w:proofErr w:type="spellStart"/>
+      <w:r>
+        <w:rPr>
+          <w:rFonts w:ascii="Courier New" w:hAnsi="Courier New" w:cs="Courier New"/>
+          <w:sz w:val="20"/>
+          <w:szCs w:val="20"/>
+        </w:rPr>
+        <w:t>gestureMode</w:t>
+      </w:r>
+      <w:proofErr w:type="spellEnd"/>
+      <w:r>
+        <w:rPr>
+          <w:rFonts w:ascii="Courier New" w:hAnsi="Courier New" w:cs="Courier New"/>
+          <w:sz w:val="20"/>
+          <w:szCs w:val="20"/>
+        </w:rPr>
+        <w:t>" name="Rotate 2D Atrium"&gt;</w:t>
+      </w:r>
+    </w:p>
+    <w:p>
+      <w:pPr>
+        <w:spacing w:after="0" w:line="240" w:lineRule="auto"/>
+        <w:rPr>
+          <w:rFonts w:ascii="Courier New" w:hAnsi="Courier New" w:cs="Courier New"/>
+          <w:sz w:val="20"/>
+          <w:szCs w:val="20"/>
+        </w:rPr>
+      </w:pPr>
+      <w:r>
+        <w:rPr>
+          <w:rFonts w:ascii="Courier New" w:hAnsi="Courier New" w:cs="Courier New"/>
+          <w:sz w:val="20"/>
+          <w:szCs w:val="20"/>
+        </w:rPr>
+        <w:t xml:space="preserve">                &lt;</w:t>
+      </w:r>
+      <w:proofErr w:type="gramStart"/>
+      <w:r>
+        <w:rPr>
+          <w:rFonts w:ascii="Courier New" w:hAnsi="Courier New" w:cs="Courier New"/>
+          <w:sz w:val="20"/>
+          <w:szCs w:val="20"/>
+        </w:rPr>
+        <w:t>gestures</w:t>
+      </w:r>
+      <w:proofErr w:type="gramEnd"/>
+      <w:r>
+        <w:rPr>
+          <w:rFonts w:ascii="Courier New" w:hAnsi="Courier New" w:cs="Courier New"/>
+          <w:sz w:val="20"/>
+          <w:szCs w:val="20"/>
+        </w:rPr>
+        <w:t>&gt;</w:t>
+      </w:r>
+    </w:p>
+    <w:p>
+      <w:pPr>
+        <w:spacing w:after="0" w:line="240" w:lineRule="auto"/>
+        <w:rPr>
+          <w:rFonts w:ascii="Courier New" w:hAnsi="Courier New" w:cs="Courier New"/>
+          <w:sz w:val="20"/>
+          <w:szCs w:val="20"/>
+        </w:rPr>
+      </w:pPr>
+      <w:r>
+        <w:rPr>
+          <w:rFonts w:ascii="Courier New" w:hAnsi="Courier New" w:cs="Courier New"/>
+          <w:sz w:val="20"/>
+          <w:szCs w:val="20"/>
+        </w:rPr>
+        <w:t xml:space="preserve">                    &lt;gesture type="tap"&gt;</w:t>
+      </w:r>
+      <w:proofErr w:type="spellStart"/>
+      <w:r>
+        <w:rPr>
+          <w:rFonts w:ascii="Courier New" w:hAnsi="Courier New" w:cs="Courier New"/>
+          <w:sz w:val="20"/>
+          <w:szCs w:val="20"/>
+        </w:rPr>
+        <w:t>doubleTap</w:t>
+      </w:r>
+      <w:proofErr w:type="spellEnd"/>
+      <w:r>
+        <w:rPr>
+          <w:rFonts w:ascii="Courier New" w:hAnsi="Courier New" w:cs="Courier New"/>
+          <w:sz w:val="20"/>
+          <w:szCs w:val="20"/>
+        </w:rPr>
+        <w:t>&lt;/gesture&gt;</w:t>
+      </w:r>
+    </w:p>
+    <w:p>
+      <w:pPr>
+        <w:spacing w:after="0" w:line="240" w:lineRule="auto"/>
+        <w:rPr>
+          <w:rFonts w:ascii="Courier New" w:hAnsi="Courier New" w:cs="Courier New"/>
+          <w:sz w:val="20"/>
+          <w:szCs w:val="20"/>
+        </w:rPr>
+      </w:pPr>
+      <w:r>
+        <w:rPr>
+          <w:rFonts w:ascii="Courier New" w:hAnsi="Courier New" w:cs="Courier New"/>
+          <w:sz w:val="20"/>
+          <w:szCs w:val="20"/>
+        </w:rPr>
+        <w:tab/>
+      </w:r>
+      <w:r>
+        <w:rPr>
+          <w:rFonts w:ascii="Courier New" w:hAnsi="Courier New" w:cs="Courier New"/>
+          <w:sz w:val="20"/>
+          <w:szCs w:val="20"/>
+        </w:rPr>
+        <w:tab/>
+      </w:r>
+      <w:r>
+        <w:rPr>
+          <w:rFonts w:ascii="Courier New" w:hAnsi="Courier New" w:cs="Courier New"/>
+          <w:sz w:val="20"/>
+          <w:szCs w:val="20"/>
+        </w:rPr>
+        <w:tab/>
+      </w:r>
+      <w:r>
+        <w:rPr>
+          <w:rFonts w:ascii="Courier New" w:hAnsi="Courier New" w:cs="Courier New"/>
+          <w:sz w:val="20"/>
+          <w:szCs w:val="20"/>
+        </w:rPr>
+        <w:tab/>
+      </w:r>
+      <w:r>
+        <w:rPr>
+          <w:rFonts w:ascii="Courier New" w:hAnsi="Courier New" w:cs="Courier New"/>
+          <w:sz w:val="20"/>
+          <w:szCs w:val="20"/>
+        </w:rPr>
+        <w:tab/>
+        <w:t>&lt;gesture type="immediate"&gt;</w:t>
+      </w:r>
+      <w:proofErr w:type="spellStart"/>
+      <w:r>
+        <w:rPr>
+          <w:rFonts w:ascii="Courier New" w:hAnsi="Courier New" w:cs="Courier New"/>
+          <w:sz w:val="20"/>
+          <w:szCs w:val="20"/>
+        </w:rPr>
+        <w:t>waveIn</w:t>
+      </w:r>
+      <w:proofErr w:type="spellEnd"/>
+      <w:r>
+        <w:rPr>
+          <w:rFonts w:ascii="Courier New" w:hAnsi="Courier New" w:cs="Courier New"/>
+          <w:sz w:val="20"/>
+          <w:szCs w:val="20"/>
+        </w:rPr>
+        <w:t>&lt;/gesture&gt;</w:t>
       </w:r>
     </w:p>
     <w:p>
@@ -7343,43 +8431,97 @@
           <w:sz w:val="20"/>
           <w:szCs w:val="20"/>
         </w:rPr>
-        <w:t xml:space="preserve">                &lt;commands&gt;</w:t>
-      </w:r>
-    </w:p>
-    <w:p>
-      <w:pPr>
-        <w:spacing w:after="0" w:line="240" w:lineRule="auto"/>
-        <w:rPr>
-          <w:rFonts w:ascii="Courier New" w:hAnsi="Courier New" w:cs="Courier New"/>
-          <w:sz w:val="20"/>
-          <w:szCs w:val="20"/>
-        </w:rPr>
-      </w:pPr>
-      <w:r>
-        <w:rPr>
-          <w:rFonts w:ascii="Courier New" w:hAnsi="Courier New" w:cs="Courier New"/>
-          <w:sz w:val="20"/>
-          <w:szCs w:val="20"/>
-        </w:rPr>
-        <w:t xml:space="preserve">                    &lt;command type="stateChange"&gt;</w:t>
-      </w:r>
-    </w:p>
-    <w:p>
-      <w:pPr>
-        <w:spacing w:after="0" w:line="240" w:lineRule="auto"/>
-        <w:rPr>
-          <w:rFonts w:ascii="Courier New" w:hAnsi="Courier New" w:cs="Courier New"/>
-          <w:sz w:val="20"/>
-          <w:szCs w:val="20"/>
-        </w:rPr>
-      </w:pPr>
-      <w:r>
-        <w:rPr>
-          <w:rFonts w:ascii="Courier New" w:hAnsi="Courier New" w:cs="Courier New"/>
-          <w:sz w:val="20"/>
-          <w:szCs w:val="20"/>
-        </w:rPr>
-        <w:t xml:space="preserve">                        &lt;actions&gt;</w:t>
+        <w:t xml:space="preserve">                &lt;</w:t>
+      </w:r>
+      <w:proofErr w:type="gramStart"/>
+      <w:r>
+        <w:rPr>
+          <w:rFonts w:ascii="Courier New" w:hAnsi="Courier New" w:cs="Courier New"/>
+          <w:sz w:val="20"/>
+          <w:szCs w:val="20"/>
+        </w:rPr>
+        <w:t>commands</w:t>
+      </w:r>
+      <w:proofErr w:type="gramEnd"/>
+      <w:r>
+        <w:rPr>
+          <w:rFonts w:ascii="Courier New" w:hAnsi="Courier New" w:cs="Courier New"/>
+          <w:sz w:val="20"/>
+          <w:szCs w:val="20"/>
+        </w:rPr>
+        <w:t>&gt;</w:t>
+      </w:r>
+    </w:p>
+    <w:p>
+      <w:pPr>
+        <w:spacing w:after="0" w:line="240" w:lineRule="auto"/>
+        <w:rPr>
+          <w:rFonts w:ascii="Courier New" w:hAnsi="Courier New" w:cs="Courier New"/>
+          <w:sz w:val="20"/>
+          <w:szCs w:val="20"/>
+        </w:rPr>
+      </w:pPr>
+      <w:r>
+        <w:rPr>
+          <w:rFonts w:ascii="Courier New" w:hAnsi="Courier New" w:cs="Courier New"/>
+          <w:sz w:val="20"/>
+          <w:szCs w:val="20"/>
+        </w:rPr>
+        <w:t xml:space="preserve">                    &lt;command type="</w:t>
+      </w:r>
+      <w:proofErr w:type="spellStart"/>
+      <w:r>
+        <w:rPr>
+          <w:rFonts w:ascii="Courier New" w:hAnsi="Courier New" w:cs="Courier New"/>
+          <w:sz w:val="20"/>
+          <w:szCs w:val="20"/>
+        </w:rPr>
+        <w:t>stateChange</w:t>
+      </w:r>
+      <w:proofErr w:type="spellEnd"/>
+      <w:r>
+        <w:rPr>
+          <w:rFonts w:ascii="Courier New" w:hAnsi="Courier New" w:cs="Courier New"/>
+          <w:sz w:val="20"/>
+          <w:szCs w:val="20"/>
+        </w:rPr>
+        <w:t>"&gt;</w:t>
+      </w:r>
+    </w:p>
+    <w:p>
+      <w:pPr>
+        <w:spacing w:after="0" w:line="240" w:lineRule="auto"/>
+        <w:rPr>
+          <w:rFonts w:ascii="Courier New" w:hAnsi="Courier New" w:cs="Courier New"/>
+          <w:sz w:val="20"/>
+          <w:szCs w:val="20"/>
+        </w:rPr>
+      </w:pPr>
+      <w:r>
+        <w:rPr>
+          <w:rFonts w:ascii="Courier New" w:hAnsi="Courier New" w:cs="Courier New"/>
+          <w:sz w:val="20"/>
+          <w:szCs w:val="20"/>
+        </w:rPr>
+        <w:t xml:space="preserve">                        &lt;</w:t>
+      </w:r>
+      <w:proofErr w:type="gramStart"/>
+      <w:r>
+        <w:rPr>
+          <w:rFonts w:ascii="Courier New" w:hAnsi="Courier New" w:cs="Courier New"/>
+          <w:sz w:val="20"/>
+          <w:szCs w:val="20"/>
+        </w:rPr>
+        <w:t>actions</w:t>
+      </w:r>
+      <w:proofErr w:type="gramEnd"/>
+      <w:r>
+        <w:rPr>
+          <w:rFonts w:ascii="Courier New" w:hAnsi="Courier New" w:cs="Courier New"/>
+          <w:sz w:val="20"/>
+          <w:szCs w:val="20"/>
+        </w:rPr>
+        <w:t>&gt;</w:t>
       </w:r>
     </w:p>
     <w:p>
@@ -7398,7 +8540,35 @@
           <w:szCs w:val="20"/>
         </w:rPr>
         <w:lastRenderedPageBreak/>
-        <w:t xml:space="preserve">                            &lt;action&gt;gestureHoldFour&lt;/action&gt;</w:t>
+        <w:t xml:space="preserve">                            &lt;</w:t>
+      </w:r>
+      <w:proofErr w:type="gramStart"/>
+      <w:r>
+        <w:rPr>
+          <w:rFonts w:ascii="Courier New" w:hAnsi="Courier New" w:cs="Courier New"/>
+          <w:sz w:val="20"/>
+          <w:szCs w:val="20"/>
+        </w:rPr>
+        <w:t>action&gt;</w:t>
+      </w:r>
+      <w:proofErr w:type="spellStart"/>
+      <w:proofErr w:type="gramEnd"/>
+      <w:r>
+        <w:rPr>
+          <w:rFonts w:ascii="Courier New" w:hAnsi="Courier New" w:cs="Courier New"/>
+          <w:sz w:val="20"/>
+          <w:szCs w:val="20"/>
+        </w:rPr>
+        <w:t>gestureHoldFour</w:t>
+      </w:r>
+      <w:proofErr w:type="spellEnd"/>
+      <w:r>
+        <w:rPr>
+          <w:rFonts w:ascii="Courier New" w:hAnsi="Courier New" w:cs="Courier New"/>
+          <w:sz w:val="20"/>
+          <w:szCs w:val="20"/>
+        </w:rPr>
+        <w:t>&lt;/action&gt;</w:t>
       </w:r>
     </w:p>
     <w:p>
@@ -7488,61 +8658,133 @@
           <w:sz w:val="20"/>
           <w:szCs w:val="20"/>
         </w:rPr>
-        <w:t xml:space="preserve">            &lt;sequence state="gestureMode" name="Lock"&gt;</w:t>
-      </w:r>
-    </w:p>
-    <w:p>
-      <w:pPr>
-        <w:spacing w:after="0" w:line="240" w:lineRule="auto"/>
-        <w:rPr>
-          <w:rFonts w:ascii="Courier New" w:hAnsi="Courier New" w:cs="Courier New"/>
-          <w:sz w:val="20"/>
-          <w:szCs w:val="20"/>
-        </w:rPr>
-      </w:pPr>
-      <w:r>
-        <w:rPr>
-          <w:rFonts w:ascii="Courier New" w:hAnsi="Courier New" w:cs="Courier New"/>
-          <w:sz w:val="20"/>
-          <w:szCs w:val="20"/>
-        </w:rPr>
-        <w:t xml:space="preserve">                &lt;gestures&gt;</w:t>
-      </w:r>
-    </w:p>
-    <w:p>
-      <w:pPr>
-        <w:spacing w:after="0" w:line="240" w:lineRule="auto"/>
-        <w:rPr>
-          <w:rFonts w:ascii="Courier New" w:hAnsi="Courier New" w:cs="Courier New"/>
-          <w:sz w:val="20"/>
-          <w:szCs w:val="20"/>
-        </w:rPr>
-      </w:pPr>
-      <w:r>
-        <w:rPr>
-          <w:rFonts w:ascii="Courier New" w:hAnsi="Courier New" w:cs="Courier New"/>
-          <w:sz w:val="20"/>
-          <w:szCs w:val="20"/>
-        </w:rPr>
-        <w:t xml:space="preserve">                    &lt;gesture type="tap"&gt;doubleTap&lt;/gesture&gt;</w:t>
-      </w:r>
-    </w:p>
-    <w:p>
-      <w:pPr>
-        <w:spacing w:after="0" w:line="240" w:lineRule="auto"/>
-        <w:rPr>
-          <w:rFonts w:ascii="Courier New" w:hAnsi="Courier New" w:cs="Courier New"/>
-          <w:sz w:val="20"/>
-          <w:szCs w:val="20"/>
-        </w:rPr>
-      </w:pPr>
-      <w:r>
-        <w:rPr>
-          <w:rFonts w:ascii="Courier New" w:hAnsi="Courier New" w:cs="Courier New"/>
-          <w:sz w:val="20"/>
-          <w:szCs w:val="20"/>
-        </w:rPr>
-        <w:t xml:space="preserve">                    &lt;gesture type="immediate"&gt;doubleTap&lt;/gesture&gt;</w:t>
+        <w:t xml:space="preserve">            &lt;sequence state="</w:t>
+      </w:r>
+      <w:proofErr w:type="spellStart"/>
+      <w:r>
+        <w:rPr>
+          <w:rFonts w:ascii="Courier New" w:hAnsi="Courier New" w:cs="Courier New"/>
+          <w:sz w:val="20"/>
+          <w:szCs w:val="20"/>
+        </w:rPr>
+        <w:t>gestureMode</w:t>
+      </w:r>
+      <w:proofErr w:type="spellEnd"/>
+      <w:r>
+        <w:rPr>
+          <w:rFonts w:ascii="Courier New" w:hAnsi="Courier New" w:cs="Courier New"/>
+          <w:sz w:val="20"/>
+          <w:szCs w:val="20"/>
+        </w:rPr>
+        <w:t>" name="Lock"&gt;</w:t>
+      </w:r>
+    </w:p>
+    <w:p>
+      <w:pPr>
+        <w:spacing w:after="0" w:line="240" w:lineRule="auto"/>
+        <w:rPr>
+          <w:rFonts w:ascii="Courier New" w:hAnsi="Courier New" w:cs="Courier New"/>
+          <w:sz w:val="20"/>
+          <w:szCs w:val="20"/>
+        </w:rPr>
+      </w:pPr>
+      <w:r>
+        <w:rPr>
+          <w:rFonts w:ascii="Courier New" w:hAnsi="Courier New" w:cs="Courier New"/>
+          <w:sz w:val="20"/>
+          <w:szCs w:val="20"/>
+        </w:rPr>
+        <w:t xml:space="preserve">                &lt;</w:t>
+      </w:r>
+      <w:proofErr w:type="gramStart"/>
+      <w:r>
+        <w:rPr>
+          <w:rFonts w:ascii="Courier New" w:hAnsi="Courier New" w:cs="Courier New"/>
+          <w:sz w:val="20"/>
+          <w:szCs w:val="20"/>
+        </w:rPr>
+        <w:t>gestures</w:t>
+      </w:r>
+      <w:proofErr w:type="gramEnd"/>
+      <w:r>
+        <w:rPr>
+          <w:rFonts w:ascii="Courier New" w:hAnsi="Courier New" w:cs="Courier New"/>
+          <w:sz w:val="20"/>
+          <w:szCs w:val="20"/>
+        </w:rPr>
+        <w:t>&gt;</w:t>
+      </w:r>
+    </w:p>
+    <w:p>
+      <w:pPr>
+        <w:spacing w:after="0" w:line="240" w:lineRule="auto"/>
+        <w:rPr>
+          <w:rFonts w:ascii="Courier New" w:hAnsi="Courier New" w:cs="Courier New"/>
+          <w:sz w:val="20"/>
+          <w:szCs w:val="20"/>
+        </w:rPr>
+      </w:pPr>
+      <w:r>
+        <w:rPr>
+          <w:rFonts w:ascii="Courier New" w:hAnsi="Courier New" w:cs="Courier New"/>
+          <w:sz w:val="20"/>
+          <w:szCs w:val="20"/>
+        </w:rPr>
+        <w:t xml:space="preserve">                    &lt;gesture type="tap"&gt;</w:t>
+      </w:r>
+      <w:proofErr w:type="spellStart"/>
+      <w:r>
+        <w:rPr>
+          <w:rFonts w:ascii="Courier New" w:hAnsi="Courier New" w:cs="Courier New"/>
+          <w:sz w:val="20"/>
+          <w:szCs w:val="20"/>
+        </w:rPr>
+        <w:t>doubleTap</w:t>
+      </w:r>
+      <w:proofErr w:type="spellEnd"/>
+      <w:r>
+        <w:rPr>
+          <w:rFonts w:ascii="Courier New" w:hAnsi="Courier New" w:cs="Courier New"/>
+          <w:sz w:val="20"/>
+          <w:szCs w:val="20"/>
+        </w:rPr>
+        <w:t>&lt;/gesture&gt;</w:t>
+      </w:r>
+    </w:p>
+    <w:p>
+      <w:pPr>
+        <w:spacing w:after="0" w:line="240" w:lineRule="auto"/>
+        <w:rPr>
+          <w:rFonts w:ascii="Courier New" w:hAnsi="Courier New" w:cs="Courier New"/>
+          <w:sz w:val="20"/>
+          <w:szCs w:val="20"/>
+        </w:rPr>
+      </w:pPr>
+      <w:r>
+        <w:rPr>
+          <w:rFonts w:ascii="Courier New" w:hAnsi="Courier New" w:cs="Courier New"/>
+          <w:sz w:val="20"/>
+          <w:szCs w:val="20"/>
+        </w:rPr>
+        <w:t xml:space="preserve">                    &lt;gesture type="immediate"&gt;</w:t>
+      </w:r>
+      <w:proofErr w:type="spellStart"/>
+      <w:r>
+        <w:rPr>
+          <w:rFonts w:ascii="Courier New" w:hAnsi="Courier New" w:cs="Courier New"/>
+          <w:sz w:val="20"/>
+          <w:szCs w:val="20"/>
+        </w:rPr>
+        <w:t>doubleTap</w:t>
+      </w:r>
+      <w:proofErr w:type="spellEnd"/>
+      <w:r>
+        <w:rPr>
+          <w:rFonts w:ascii="Courier New" w:hAnsi="Courier New" w:cs="Courier New"/>
+          <w:sz w:val="20"/>
+          <w:szCs w:val="20"/>
+        </w:rPr>
+        <w:t>&lt;/gesture&gt;</w:t>
       </w:r>
     </w:p>
     <w:p>
@@ -7578,61 +8820,143 @@
           <w:sz w:val="20"/>
           <w:szCs w:val="20"/>
         </w:rPr>
-        <w:t xml:space="preserve">                &lt;commands&gt;</w:t>
-      </w:r>
-    </w:p>
-    <w:p>
-      <w:pPr>
-        <w:spacing w:after="0" w:line="240" w:lineRule="auto"/>
-        <w:rPr>
-          <w:rFonts w:ascii="Courier New" w:hAnsi="Courier New" w:cs="Courier New"/>
-          <w:sz w:val="20"/>
-          <w:szCs w:val="20"/>
-        </w:rPr>
-      </w:pPr>
-      <w:r>
-        <w:rPr>
-          <w:rFonts w:ascii="Courier New" w:hAnsi="Courier New" w:cs="Courier New"/>
-          <w:sz w:val="20"/>
-          <w:szCs w:val="20"/>
-        </w:rPr>
-        <w:t xml:space="preserve">                    &lt;command type="stateChange"&gt;</w:t>
-      </w:r>
-    </w:p>
-    <w:p>
-      <w:pPr>
-        <w:spacing w:after="0" w:line="240" w:lineRule="auto"/>
-        <w:rPr>
-          <w:rFonts w:ascii="Courier New" w:hAnsi="Courier New" w:cs="Courier New"/>
-          <w:sz w:val="20"/>
-          <w:szCs w:val="20"/>
-        </w:rPr>
-      </w:pPr>
-      <w:r>
-        <w:rPr>
-          <w:rFonts w:ascii="Courier New" w:hAnsi="Courier New" w:cs="Courier New"/>
-          <w:sz w:val="20"/>
-          <w:szCs w:val="20"/>
-        </w:rPr>
-        <w:t xml:space="preserve">                        &lt;actions&gt;</w:t>
-      </w:r>
-    </w:p>
-    <w:p>
-      <w:pPr>
-        <w:spacing w:after="0" w:line="240" w:lineRule="auto"/>
-        <w:rPr>
-          <w:rFonts w:ascii="Courier New" w:hAnsi="Courier New" w:cs="Courier New"/>
-          <w:sz w:val="20"/>
-          <w:szCs w:val="20"/>
-        </w:rPr>
-      </w:pPr>
-      <w:r>
-        <w:rPr>
-          <w:rFonts w:ascii="Courier New" w:hAnsi="Courier New" w:cs="Courier New"/>
-          <w:sz w:val="20"/>
-          <w:szCs w:val="20"/>
-        </w:rPr>
-        <w:t xml:space="preserve">                            &lt;action&gt;lockMode&lt;/action&gt;</w:t>
+        <w:t xml:space="preserve">                &lt;</w:t>
+      </w:r>
+      <w:proofErr w:type="gramStart"/>
+      <w:r>
+        <w:rPr>
+          <w:rFonts w:ascii="Courier New" w:hAnsi="Courier New" w:cs="Courier New"/>
+          <w:sz w:val="20"/>
+          <w:szCs w:val="20"/>
+        </w:rPr>
+        <w:t>commands</w:t>
+      </w:r>
+      <w:proofErr w:type="gramEnd"/>
+      <w:r>
+        <w:rPr>
+          <w:rFonts w:ascii="Courier New" w:hAnsi="Courier New" w:cs="Courier New"/>
+          <w:sz w:val="20"/>
+          <w:szCs w:val="20"/>
+        </w:rPr>
+        <w:t>&gt;</w:t>
+      </w:r>
+    </w:p>
+    <w:p>
+      <w:pPr>
+        <w:spacing w:after="0" w:line="240" w:lineRule="auto"/>
+        <w:rPr>
+          <w:rFonts w:ascii="Courier New" w:hAnsi="Courier New" w:cs="Courier New"/>
+          <w:sz w:val="20"/>
+          <w:szCs w:val="20"/>
+        </w:rPr>
+      </w:pPr>
+      <w:r>
+        <w:rPr>
+          <w:rFonts w:ascii="Courier New" w:hAnsi="Courier New" w:cs="Courier New"/>
+          <w:sz w:val="20"/>
+          <w:szCs w:val="20"/>
+        </w:rPr>
+        <w:t xml:space="preserve">                    &lt;command type="</w:t>
+      </w:r>
+      <w:proofErr w:type="spellStart"/>
+      <w:r>
+        <w:rPr>
+          <w:rFonts w:ascii="Courier New" w:hAnsi="Courier New" w:cs="Courier New"/>
+          <w:sz w:val="20"/>
+          <w:szCs w:val="20"/>
+        </w:rPr>
+        <w:t>stateChange</w:t>
+      </w:r>
+      <w:proofErr w:type="spellEnd"/>
+      <w:r>
+        <w:rPr>
+          <w:rFonts w:ascii="Courier New" w:hAnsi="Courier New" w:cs="Courier New"/>
+          <w:sz w:val="20"/>
+          <w:szCs w:val="20"/>
+        </w:rPr>
+        <w:t>"&gt;</w:t>
+      </w:r>
+    </w:p>
+    <w:p>
+      <w:pPr>
+        <w:spacing w:after="0" w:line="240" w:lineRule="auto"/>
+        <w:rPr>
+          <w:rFonts w:ascii="Courier New" w:hAnsi="Courier New" w:cs="Courier New"/>
+          <w:sz w:val="20"/>
+          <w:szCs w:val="20"/>
+        </w:rPr>
+      </w:pPr>
+      <w:r>
+        <w:rPr>
+          <w:rFonts w:ascii="Courier New" w:hAnsi="Courier New" w:cs="Courier New"/>
+          <w:sz w:val="20"/>
+          <w:szCs w:val="20"/>
+        </w:rPr>
+        <w:t xml:space="preserve">                        &lt;</w:t>
+      </w:r>
+      <w:proofErr w:type="gramStart"/>
+      <w:r>
+        <w:rPr>
+          <w:rFonts w:ascii="Courier New" w:hAnsi="Courier New" w:cs="Courier New"/>
+          <w:sz w:val="20"/>
+          <w:szCs w:val="20"/>
+        </w:rPr>
+        <w:t>actions</w:t>
+      </w:r>
+      <w:proofErr w:type="gramEnd"/>
+      <w:r>
+        <w:rPr>
+          <w:rFonts w:ascii="Courier New" w:hAnsi="Courier New" w:cs="Courier New"/>
+          <w:sz w:val="20"/>
+          <w:szCs w:val="20"/>
+        </w:rPr>
+        <w:t>&gt;</w:t>
+      </w:r>
+    </w:p>
+    <w:p>
+      <w:pPr>
+        <w:spacing w:after="0" w:line="240" w:lineRule="auto"/>
+        <w:rPr>
+          <w:rFonts w:ascii="Courier New" w:hAnsi="Courier New" w:cs="Courier New"/>
+          <w:sz w:val="20"/>
+          <w:szCs w:val="20"/>
+        </w:rPr>
+      </w:pPr>
+      <w:r>
+        <w:rPr>
+          <w:rFonts w:ascii="Courier New" w:hAnsi="Courier New" w:cs="Courier New"/>
+          <w:sz w:val="20"/>
+          <w:szCs w:val="20"/>
+        </w:rPr>
+        <w:t xml:space="preserve">                            &lt;</w:t>
+      </w:r>
+      <w:proofErr w:type="gramStart"/>
+      <w:r>
+        <w:rPr>
+          <w:rFonts w:ascii="Courier New" w:hAnsi="Courier New" w:cs="Courier New"/>
+          <w:sz w:val="20"/>
+          <w:szCs w:val="20"/>
+        </w:rPr>
+        <w:t>action&gt;</w:t>
+      </w:r>
+      <w:proofErr w:type="spellStart"/>
+      <w:proofErr w:type="gramEnd"/>
+      <w:r>
+        <w:rPr>
+          <w:rFonts w:ascii="Courier New" w:hAnsi="Courier New" w:cs="Courier New"/>
+          <w:sz w:val="20"/>
+          <w:szCs w:val="20"/>
+        </w:rPr>
+        <w:t>lockMode</w:t>
+      </w:r>
+      <w:proofErr w:type="spellEnd"/>
+      <w:r>
+        <w:rPr>
+          <w:rFonts w:ascii="Courier New" w:hAnsi="Courier New" w:cs="Courier New"/>
+          <w:sz w:val="20"/>
+          <w:szCs w:val="20"/>
+        </w:rPr>
+        <w:t>&lt;/action&gt;</w:t>
       </w:r>
     </w:p>
     <w:p>
@@ -7740,7 +9064,25 @@
           <w:sz w:val="20"/>
           <w:szCs w:val="20"/>
         </w:rPr>
-        <w:t xml:space="preserve">        &lt;holds&gt;</w:t>
+        <w:t xml:space="preserve">        &lt;</w:t>
+      </w:r>
+      <w:proofErr w:type="gramStart"/>
+      <w:r>
+        <w:rPr>
+          <w:rFonts w:ascii="Courier New" w:hAnsi="Courier New" w:cs="Courier New"/>
+          <w:sz w:val="20"/>
+          <w:szCs w:val="20"/>
+        </w:rPr>
+        <w:t>holds</w:t>
+      </w:r>
+      <w:proofErr w:type="gramEnd"/>
+      <w:r>
+        <w:rPr>
+          <w:rFonts w:ascii="Courier New" w:hAnsi="Courier New" w:cs="Courier New"/>
+          <w:sz w:val="20"/>
+          <w:szCs w:val="20"/>
+        </w:rPr>
+        <w:t>&gt;</w:t>
       </w:r>
     </w:p>
     <w:p>
@@ -7811,7 +9153,27 @@
           <w:sz w:val="20"/>
           <w:szCs w:val="20"/>
         </w:rPr>
-        <w:t xml:space="preserve">                    &lt;anglePositive&gt;</w:t>
+        <w:t xml:space="preserve">                    &lt;</w:t>
+      </w:r>
+      <w:proofErr w:type="spellStart"/>
+      <w:proofErr w:type="gramStart"/>
+      <w:r>
+        <w:rPr>
+          <w:rFonts w:ascii="Courier New" w:hAnsi="Courier New" w:cs="Courier New"/>
+          <w:sz w:val="20"/>
+          <w:szCs w:val="20"/>
+        </w:rPr>
+        <w:t>anglePositive</w:t>
+      </w:r>
+      <w:proofErr w:type="spellEnd"/>
+      <w:proofErr w:type="gramEnd"/>
+      <w:r>
+        <w:rPr>
+          <w:rFonts w:ascii="Courier New" w:hAnsi="Courier New" w:cs="Courier New"/>
+          <w:sz w:val="20"/>
+          <w:szCs w:val="20"/>
+        </w:rPr>
+        <w:t>&gt;</w:t>
       </w:r>
     </w:p>
     <w:p>
@@ -7937,82 +9299,128 @@
           <w:szCs w:val="20"/>
         </w:rPr>
         <w:tab/>
-        <w:t>&lt;actions&gt;</w:t>
-      </w:r>
-    </w:p>
-    <w:p>
-      <w:pPr>
-        <w:spacing w:after="0" w:line="240" w:lineRule="auto"/>
-        <w:rPr>
-          <w:rFonts w:ascii="Courier New" w:hAnsi="Courier New" w:cs="Courier New"/>
-          <w:sz w:val="20"/>
-          <w:szCs w:val="20"/>
-        </w:rPr>
-      </w:pPr>
-      <w:r>
-        <w:rPr>
-          <w:rFonts w:ascii="Courier New" w:hAnsi="Courier New" w:cs="Courier New"/>
-          <w:sz w:val="20"/>
-          <w:szCs w:val="20"/>
-        </w:rPr>
-        <w:tab/>
-      </w:r>
-      <w:r>
-        <w:rPr>
-          <w:rFonts w:ascii="Courier New" w:hAnsi="Courier New" w:cs="Courier New"/>
-          <w:sz w:val="20"/>
-          <w:szCs w:val="20"/>
-        </w:rPr>
-        <w:tab/>
-      </w:r>
-      <w:r>
-        <w:rPr>
-          <w:rFonts w:ascii="Courier New" w:hAnsi="Courier New" w:cs="Courier New"/>
-          <w:sz w:val="20"/>
-          <w:szCs w:val="20"/>
-        </w:rPr>
-        <w:tab/>
-      </w:r>
-      <w:r>
-        <w:rPr>
-          <w:rFonts w:ascii="Courier New" w:hAnsi="Courier New" w:cs="Courier New"/>
-          <w:sz w:val="20"/>
-          <w:szCs w:val="20"/>
-        </w:rPr>
-        <w:tab/>
-      </w:r>
-      <w:r>
-        <w:rPr>
-          <w:rFonts w:ascii="Courier New" w:hAnsi="Courier New" w:cs="Courier New"/>
-          <w:sz w:val="20"/>
-          <w:szCs w:val="20"/>
-        </w:rPr>
-        <w:tab/>
-      </w:r>
-      <w:r>
-        <w:rPr>
-          <w:rFonts w:ascii="Courier New" w:hAnsi="Courier New" w:cs="Courier New"/>
-          <w:sz w:val="20"/>
-          <w:szCs w:val="20"/>
-        </w:rPr>
-        <w:tab/>
-      </w:r>
-      <w:r>
-        <w:rPr>
-          <w:rFonts w:ascii="Courier New" w:hAnsi="Courier New" w:cs="Courier New"/>
-          <w:sz w:val="20"/>
-          <w:szCs w:val="20"/>
-        </w:rPr>
-        <w:tab/>
-      </w:r>
-      <w:r>
-        <w:rPr>
-          <w:rFonts w:ascii="Courier New" w:hAnsi="Courier New" w:cs="Courier New"/>
-          <w:sz w:val="20"/>
-          <w:szCs w:val="20"/>
-        </w:rPr>
-        <w:tab/>
-        <w:t>&lt;action&gt;shiftScrollUp&lt;/action&gt;</w:t>
+        <w:t>&lt;</w:t>
+      </w:r>
+      <w:proofErr w:type="gramStart"/>
+      <w:r>
+        <w:rPr>
+          <w:rFonts w:ascii="Courier New" w:hAnsi="Courier New" w:cs="Courier New"/>
+          <w:sz w:val="20"/>
+          <w:szCs w:val="20"/>
+        </w:rPr>
+        <w:t>actions</w:t>
+      </w:r>
+      <w:proofErr w:type="gramEnd"/>
+      <w:r>
+        <w:rPr>
+          <w:rFonts w:ascii="Courier New" w:hAnsi="Courier New" w:cs="Courier New"/>
+          <w:sz w:val="20"/>
+          <w:szCs w:val="20"/>
+        </w:rPr>
+        <w:t>&gt;</w:t>
+      </w:r>
+    </w:p>
+    <w:p>
+      <w:pPr>
+        <w:spacing w:after="0" w:line="240" w:lineRule="auto"/>
+        <w:rPr>
+          <w:rFonts w:ascii="Courier New" w:hAnsi="Courier New" w:cs="Courier New"/>
+          <w:sz w:val="20"/>
+          <w:szCs w:val="20"/>
+        </w:rPr>
+      </w:pPr>
+      <w:r>
+        <w:rPr>
+          <w:rFonts w:ascii="Courier New" w:hAnsi="Courier New" w:cs="Courier New"/>
+          <w:sz w:val="20"/>
+          <w:szCs w:val="20"/>
+        </w:rPr>
+        <w:tab/>
+      </w:r>
+      <w:r>
+        <w:rPr>
+          <w:rFonts w:ascii="Courier New" w:hAnsi="Courier New" w:cs="Courier New"/>
+          <w:sz w:val="20"/>
+          <w:szCs w:val="20"/>
+        </w:rPr>
+        <w:tab/>
+      </w:r>
+      <w:r>
+        <w:rPr>
+          <w:rFonts w:ascii="Courier New" w:hAnsi="Courier New" w:cs="Courier New"/>
+          <w:sz w:val="20"/>
+          <w:szCs w:val="20"/>
+        </w:rPr>
+        <w:tab/>
+      </w:r>
+      <w:r>
+        <w:rPr>
+          <w:rFonts w:ascii="Courier New" w:hAnsi="Courier New" w:cs="Courier New"/>
+          <w:sz w:val="20"/>
+          <w:szCs w:val="20"/>
+        </w:rPr>
+        <w:tab/>
+      </w:r>
+      <w:r>
+        <w:rPr>
+          <w:rFonts w:ascii="Courier New" w:hAnsi="Courier New" w:cs="Courier New"/>
+          <w:sz w:val="20"/>
+          <w:szCs w:val="20"/>
+        </w:rPr>
+        <w:tab/>
+      </w:r>
+      <w:r>
+        <w:rPr>
+          <w:rFonts w:ascii="Courier New" w:hAnsi="Courier New" w:cs="Courier New"/>
+          <w:sz w:val="20"/>
+          <w:szCs w:val="20"/>
+        </w:rPr>
+        <w:tab/>
+      </w:r>
+      <w:r>
+        <w:rPr>
+          <w:rFonts w:ascii="Courier New" w:hAnsi="Courier New" w:cs="Courier New"/>
+          <w:sz w:val="20"/>
+          <w:szCs w:val="20"/>
+        </w:rPr>
+        <w:tab/>
+      </w:r>
+      <w:r>
+        <w:rPr>
+          <w:rFonts w:ascii="Courier New" w:hAnsi="Courier New" w:cs="Courier New"/>
+          <w:sz w:val="20"/>
+          <w:szCs w:val="20"/>
+        </w:rPr>
+        <w:tab/>
+        <w:t>&lt;</w:t>
+      </w:r>
+      <w:proofErr w:type="gramStart"/>
+      <w:r>
+        <w:rPr>
+          <w:rFonts w:ascii="Courier New" w:hAnsi="Courier New" w:cs="Courier New"/>
+          <w:sz w:val="20"/>
+          <w:szCs w:val="20"/>
+        </w:rPr>
+        <w:t>action&gt;</w:t>
+      </w:r>
+      <w:proofErr w:type="spellStart"/>
+      <w:proofErr w:type="gramEnd"/>
+      <w:r>
+        <w:rPr>
+          <w:rFonts w:ascii="Courier New" w:hAnsi="Courier New" w:cs="Courier New"/>
+          <w:sz w:val="20"/>
+          <w:szCs w:val="20"/>
+        </w:rPr>
+        <w:t>shiftScrollUp</w:t>
+      </w:r>
+      <w:proofErr w:type="spellEnd"/>
+      <w:r>
+        <w:rPr>
+          <w:rFonts w:ascii="Courier New" w:hAnsi="Courier New" w:cs="Courier New"/>
+          <w:sz w:val="20"/>
+          <w:szCs w:val="20"/>
+        </w:rPr>
+        <w:t>&lt;/action&gt;</w:t>
       </w:r>
     </w:p>
     <w:p>
@@ -8156,58 +9564,96 @@
           <w:sz w:val="20"/>
           <w:szCs w:val="20"/>
         </w:rPr>
-        <w:t xml:space="preserve">                    &lt;/anglePositive&gt;</w:t>
-      </w:r>
-    </w:p>
-    <w:p>
-      <w:pPr>
-        <w:spacing w:after="0" w:line="240" w:lineRule="auto"/>
-        <w:rPr>
-          <w:rFonts w:ascii="Courier New" w:hAnsi="Courier New" w:cs="Courier New"/>
-          <w:sz w:val="20"/>
-          <w:szCs w:val="20"/>
-        </w:rPr>
-      </w:pPr>
-      <w:r>
-        <w:rPr>
-          <w:rFonts w:ascii="Courier New" w:hAnsi="Courier New" w:cs="Courier New"/>
-          <w:sz w:val="20"/>
-          <w:szCs w:val="20"/>
-        </w:rPr>
-        <w:tab/>
-      </w:r>
-      <w:r>
-        <w:rPr>
-          <w:rFonts w:ascii="Courier New" w:hAnsi="Courier New" w:cs="Courier New"/>
-          <w:sz w:val="20"/>
-          <w:szCs w:val="20"/>
-        </w:rPr>
-        <w:tab/>
-      </w:r>
-      <w:r>
-        <w:rPr>
-          <w:rFonts w:ascii="Courier New" w:hAnsi="Courier New" w:cs="Courier New"/>
-          <w:sz w:val="20"/>
-          <w:szCs w:val="20"/>
-        </w:rPr>
-        <w:tab/>
-      </w:r>
-      <w:r>
-        <w:rPr>
-          <w:rFonts w:ascii="Courier New" w:hAnsi="Courier New" w:cs="Courier New"/>
-          <w:sz w:val="20"/>
-          <w:szCs w:val="20"/>
-        </w:rPr>
-        <w:tab/>
-      </w:r>
-      <w:r>
-        <w:rPr>
-          <w:rFonts w:ascii="Courier New" w:hAnsi="Courier New" w:cs="Courier New"/>
-          <w:sz w:val="20"/>
-          <w:szCs w:val="20"/>
-        </w:rPr>
-        <w:tab/>
-        <w:t>&lt;angleNegative&gt;</w:t>
+        <w:t xml:space="preserve">                    &lt;/</w:t>
+      </w:r>
+      <w:proofErr w:type="spellStart"/>
+      <w:r>
+        <w:rPr>
+          <w:rFonts w:ascii="Courier New" w:hAnsi="Courier New" w:cs="Courier New"/>
+          <w:sz w:val="20"/>
+          <w:szCs w:val="20"/>
+        </w:rPr>
+        <w:t>anglePositive</w:t>
+      </w:r>
+      <w:proofErr w:type="spellEnd"/>
+      <w:r>
+        <w:rPr>
+          <w:rFonts w:ascii="Courier New" w:hAnsi="Courier New" w:cs="Courier New"/>
+          <w:sz w:val="20"/>
+          <w:szCs w:val="20"/>
+        </w:rPr>
+        <w:t>&gt;</w:t>
+      </w:r>
+    </w:p>
+    <w:p>
+      <w:pPr>
+        <w:spacing w:after="0" w:line="240" w:lineRule="auto"/>
+        <w:rPr>
+          <w:rFonts w:ascii="Courier New" w:hAnsi="Courier New" w:cs="Courier New"/>
+          <w:sz w:val="20"/>
+          <w:szCs w:val="20"/>
+        </w:rPr>
+      </w:pPr>
+      <w:r>
+        <w:rPr>
+          <w:rFonts w:ascii="Courier New" w:hAnsi="Courier New" w:cs="Courier New"/>
+          <w:sz w:val="20"/>
+          <w:szCs w:val="20"/>
+        </w:rPr>
+        <w:tab/>
+      </w:r>
+      <w:r>
+        <w:rPr>
+          <w:rFonts w:ascii="Courier New" w:hAnsi="Courier New" w:cs="Courier New"/>
+          <w:sz w:val="20"/>
+          <w:szCs w:val="20"/>
+        </w:rPr>
+        <w:tab/>
+      </w:r>
+      <w:r>
+        <w:rPr>
+          <w:rFonts w:ascii="Courier New" w:hAnsi="Courier New" w:cs="Courier New"/>
+          <w:sz w:val="20"/>
+          <w:szCs w:val="20"/>
+        </w:rPr>
+        <w:tab/>
+      </w:r>
+      <w:r>
+        <w:rPr>
+          <w:rFonts w:ascii="Courier New" w:hAnsi="Courier New" w:cs="Courier New"/>
+          <w:sz w:val="20"/>
+          <w:szCs w:val="20"/>
+        </w:rPr>
+        <w:tab/>
+      </w:r>
+      <w:r>
+        <w:rPr>
+          <w:rFonts w:ascii="Courier New" w:hAnsi="Courier New" w:cs="Courier New"/>
+          <w:sz w:val="20"/>
+          <w:szCs w:val="20"/>
+        </w:rPr>
+        <w:tab/>
+        <w:t>&lt;</w:t>
+      </w:r>
+      <w:proofErr w:type="spellStart"/>
+      <w:proofErr w:type="gramStart"/>
+      <w:r>
+        <w:rPr>
+          <w:rFonts w:ascii="Courier New" w:hAnsi="Courier New" w:cs="Courier New"/>
+          <w:sz w:val="20"/>
+          <w:szCs w:val="20"/>
+        </w:rPr>
+        <w:t>angleNegative</w:t>
+      </w:r>
+      <w:proofErr w:type="spellEnd"/>
+      <w:proofErr w:type="gramEnd"/>
+      <w:r>
+        <w:rPr>
+          <w:rFonts w:ascii="Courier New" w:hAnsi="Courier New" w:cs="Courier New"/>
+          <w:sz w:val="20"/>
+          <w:szCs w:val="20"/>
+        </w:rPr>
+        <w:t>&gt;</w:t>
       </w:r>
     </w:p>
     <w:p>
@@ -8333,82 +9779,128 @@
           <w:szCs w:val="20"/>
         </w:rPr>
         <w:tab/>
-        <w:t>&lt;actions&gt;</w:t>
-      </w:r>
-    </w:p>
-    <w:p>
-      <w:pPr>
-        <w:spacing w:after="0" w:line="240" w:lineRule="auto"/>
-        <w:rPr>
-          <w:rFonts w:ascii="Courier New" w:hAnsi="Courier New" w:cs="Courier New"/>
-          <w:sz w:val="20"/>
-          <w:szCs w:val="20"/>
-        </w:rPr>
-      </w:pPr>
-      <w:r>
-        <w:rPr>
-          <w:rFonts w:ascii="Courier New" w:hAnsi="Courier New" w:cs="Courier New"/>
-          <w:sz w:val="20"/>
-          <w:szCs w:val="20"/>
-        </w:rPr>
-        <w:tab/>
-      </w:r>
-      <w:r>
-        <w:rPr>
-          <w:rFonts w:ascii="Courier New" w:hAnsi="Courier New" w:cs="Courier New"/>
-          <w:sz w:val="20"/>
-          <w:szCs w:val="20"/>
-        </w:rPr>
-        <w:tab/>
-      </w:r>
-      <w:r>
-        <w:rPr>
-          <w:rFonts w:ascii="Courier New" w:hAnsi="Courier New" w:cs="Courier New"/>
-          <w:sz w:val="20"/>
-          <w:szCs w:val="20"/>
-        </w:rPr>
-        <w:tab/>
-      </w:r>
-      <w:r>
-        <w:rPr>
-          <w:rFonts w:ascii="Courier New" w:hAnsi="Courier New" w:cs="Courier New"/>
-          <w:sz w:val="20"/>
-          <w:szCs w:val="20"/>
-        </w:rPr>
-        <w:tab/>
-      </w:r>
-      <w:r>
-        <w:rPr>
-          <w:rFonts w:ascii="Courier New" w:hAnsi="Courier New" w:cs="Courier New"/>
-          <w:sz w:val="20"/>
-          <w:szCs w:val="20"/>
-        </w:rPr>
-        <w:tab/>
-      </w:r>
-      <w:r>
-        <w:rPr>
-          <w:rFonts w:ascii="Courier New" w:hAnsi="Courier New" w:cs="Courier New"/>
-          <w:sz w:val="20"/>
-          <w:szCs w:val="20"/>
-        </w:rPr>
-        <w:tab/>
-      </w:r>
-      <w:r>
-        <w:rPr>
-          <w:rFonts w:ascii="Courier New" w:hAnsi="Courier New" w:cs="Courier New"/>
-          <w:sz w:val="20"/>
-          <w:szCs w:val="20"/>
-        </w:rPr>
-        <w:tab/>
-      </w:r>
-      <w:r>
-        <w:rPr>
-          <w:rFonts w:ascii="Courier New" w:hAnsi="Courier New" w:cs="Courier New"/>
-          <w:sz w:val="20"/>
-          <w:szCs w:val="20"/>
-        </w:rPr>
-        <w:tab/>
-        <w:t>&lt;action&gt;shiftScrollDown&lt;/action&gt;</w:t>
+        <w:t>&lt;</w:t>
+      </w:r>
+      <w:proofErr w:type="gramStart"/>
+      <w:r>
+        <w:rPr>
+          <w:rFonts w:ascii="Courier New" w:hAnsi="Courier New" w:cs="Courier New"/>
+          <w:sz w:val="20"/>
+          <w:szCs w:val="20"/>
+        </w:rPr>
+        <w:t>actions</w:t>
+      </w:r>
+      <w:proofErr w:type="gramEnd"/>
+      <w:r>
+        <w:rPr>
+          <w:rFonts w:ascii="Courier New" w:hAnsi="Courier New" w:cs="Courier New"/>
+          <w:sz w:val="20"/>
+          <w:szCs w:val="20"/>
+        </w:rPr>
+        <w:t>&gt;</w:t>
+      </w:r>
+    </w:p>
+    <w:p>
+      <w:pPr>
+        <w:spacing w:after="0" w:line="240" w:lineRule="auto"/>
+        <w:rPr>
+          <w:rFonts w:ascii="Courier New" w:hAnsi="Courier New" w:cs="Courier New"/>
+          <w:sz w:val="20"/>
+          <w:szCs w:val="20"/>
+        </w:rPr>
+      </w:pPr>
+      <w:r>
+        <w:rPr>
+          <w:rFonts w:ascii="Courier New" w:hAnsi="Courier New" w:cs="Courier New"/>
+          <w:sz w:val="20"/>
+          <w:szCs w:val="20"/>
+        </w:rPr>
+        <w:tab/>
+      </w:r>
+      <w:r>
+        <w:rPr>
+          <w:rFonts w:ascii="Courier New" w:hAnsi="Courier New" w:cs="Courier New"/>
+          <w:sz w:val="20"/>
+          <w:szCs w:val="20"/>
+        </w:rPr>
+        <w:tab/>
+      </w:r>
+      <w:r>
+        <w:rPr>
+          <w:rFonts w:ascii="Courier New" w:hAnsi="Courier New" w:cs="Courier New"/>
+          <w:sz w:val="20"/>
+          <w:szCs w:val="20"/>
+        </w:rPr>
+        <w:tab/>
+      </w:r>
+      <w:r>
+        <w:rPr>
+          <w:rFonts w:ascii="Courier New" w:hAnsi="Courier New" w:cs="Courier New"/>
+          <w:sz w:val="20"/>
+          <w:szCs w:val="20"/>
+        </w:rPr>
+        <w:tab/>
+      </w:r>
+      <w:r>
+        <w:rPr>
+          <w:rFonts w:ascii="Courier New" w:hAnsi="Courier New" w:cs="Courier New"/>
+          <w:sz w:val="20"/>
+          <w:szCs w:val="20"/>
+        </w:rPr>
+        <w:tab/>
+      </w:r>
+      <w:r>
+        <w:rPr>
+          <w:rFonts w:ascii="Courier New" w:hAnsi="Courier New" w:cs="Courier New"/>
+          <w:sz w:val="20"/>
+          <w:szCs w:val="20"/>
+        </w:rPr>
+        <w:tab/>
+      </w:r>
+      <w:r>
+        <w:rPr>
+          <w:rFonts w:ascii="Courier New" w:hAnsi="Courier New" w:cs="Courier New"/>
+          <w:sz w:val="20"/>
+          <w:szCs w:val="20"/>
+        </w:rPr>
+        <w:tab/>
+      </w:r>
+      <w:r>
+        <w:rPr>
+          <w:rFonts w:ascii="Courier New" w:hAnsi="Courier New" w:cs="Courier New"/>
+          <w:sz w:val="20"/>
+          <w:szCs w:val="20"/>
+        </w:rPr>
+        <w:tab/>
+        <w:t>&lt;</w:t>
+      </w:r>
+      <w:proofErr w:type="gramStart"/>
+      <w:r>
+        <w:rPr>
+          <w:rFonts w:ascii="Courier New" w:hAnsi="Courier New" w:cs="Courier New"/>
+          <w:sz w:val="20"/>
+          <w:szCs w:val="20"/>
+        </w:rPr>
+        <w:t>action&gt;</w:t>
+      </w:r>
+      <w:proofErr w:type="spellStart"/>
+      <w:proofErr w:type="gramEnd"/>
+      <w:r>
+        <w:rPr>
+          <w:rFonts w:ascii="Courier New" w:hAnsi="Courier New" w:cs="Courier New"/>
+          <w:sz w:val="20"/>
+          <w:szCs w:val="20"/>
+        </w:rPr>
+        <w:t>shiftScrollDown</w:t>
+      </w:r>
+      <w:proofErr w:type="spellEnd"/>
+      <w:r>
+        <w:rPr>
+          <w:rFonts w:ascii="Courier New" w:hAnsi="Courier New" w:cs="Courier New"/>
+          <w:sz w:val="20"/>
+          <w:szCs w:val="20"/>
+        </w:rPr>
+        <w:t>&lt;/action&gt;</w:t>
       </w:r>
     </w:p>
     <w:p>
@@ -8585,58 +10077,94 @@
           <w:szCs w:val="20"/>
         </w:rPr>
         <w:tab/>
-        <w:t>&lt;/angleNegative&gt;</w:t>
-      </w:r>
-    </w:p>
-    <w:p>
-      <w:pPr>
-        <w:spacing w:after="0" w:line="240" w:lineRule="auto"/>
-        <w:rPr>
-          <w:rFonts w:ascii="Courier New" w:hAnsi="Courier New" w:cs="Courier New"/>
-          <w:sz w:val="20"/>
-          <w:szCs w:val="20"/>
-        </w:rPr>
-      </w:pPr>
-      <w:r>
-        <w:rPr>
-          <w:rFonts w:ascii="Courier New" w:hAnsi="Courier New" w:cs="Courier New"/>
-          <w:sz w:val="20"/>
-          <w:szCs w:val="20"/>
-        </w:rPr>
-        <w:tab/>
-      </w:r>
-      <w:r>
-        <w:rPr>
-          <w:rFonts w:ascii="Courier New" w:hAnsi="Courier New" w:cs="Courier New"/>
-          <w:sz w:val="20"/>
-          <w:szCs w:val="20"/>
-        </w:rPr>
-        <w:tab/>
-      </w:r>
-      <w:r>
-        <w:rPr>
-          <w:rFonts w:ascii="Courier New" w:hAnsi="Courier New" w:cs="Courier New"/>
-          <w:sz w:val="20"/>
-          <w:szCs w:val="20"/>
-        </w:rPr>
-        <w:tab/>
-      </w:r>
-      <w:r>
-        <w:rPr>
-          <w:rFonts w:ascii="Courier New" w:hAnsi="Courier New" w:cs="Courier New"/>
-          <w:sz w:val="20"/>
-          <w:szCs w:val="20"/>
-        </w:rPr>
-        <w:tab/>
-      </w:r>
-      <w:r>
-        <w:rPr>
-          <w:rFonts w:ascii="Courier New" w:hAnsi="Courier New" w:cs="Courier New"/>
-          <w:sz w:val="20"/>
-          <w:szCs w:val="20"/>
-        </w:rPr>
-        <w:tab/>
-        <w:t>&lt;sensitivity&gt;2.5&lt;/sensitivity&gt;</w:t>
+        <w:t>&lt;/</w:t>
+      </w:r>
+      <w:proofErr w:type="spellStart"/>
+      <w:r>
+        <w:rPr>
+          <w:rFonts w:ascii="Courier New" w:hAnsi="Courier New" w:cs="Courier New"/>
+          <w:sz w:val="20"/>
+          <w:szCs w:val="20"/>
+        </w:rPr>
+        <w:t>angleNegative</w:t>
+      </w:r>
+      <w:proofErr w:type="spellEnd"/>
+      <w:r>
+        <w:rPr>
+          <w:rFonts w:ascii="Courier New" w:hAnsi="Courier New" w:cs="Courier New"/>
+          <w:sz w:val="20"/>
+          <w:szCs w:val="20"/>
+        </w:rPr>
+        <w:t>&gt;</w:t>
+      </w:r>
+    </w:p>
+    <w:p>
+      <w:pPr>
+        <w:spacing w:after="0" w:line="240" w:lineRule="auto"/>
+        <w:rPr>
+          <w:rFonts w:ascii="Courier New" w:hAnsi="Courier New" w:cs="Courier New"/>
+          <w:sz w:val="20"/>
+          <w:szCs w:val="20"/>
+        </w:rPr>
+      </w:pPr>
+      <w:r>
+        <w:rPr>
+          <w:rFonts w:ascii="Courier New" w:hAnsi="Courier New" w:cs="Courier New"/>
+          <w:sz w:val="20"/>
+          <w:szCs w:val="20"/>
+        </w:rPr>
+        <w:tab/>
+      </w:r>
+      <w:r>
+        <w:rPr>
+          <w:rFonts w:ascii="Courier New" w:hAnsi="Courier New" w:cs="Courier New"/>
+          <w:sz w:val="20"/>
+          <w:szCs w:val="20"/>
+        </w:rPr>
+        <w:tab/>
+      </w:r>
+      <w:r>
+        <w:rPr>
+          <w:rFonts w:ascii="Courier New" w:hAnsi="Courier New" w:cs="Courier New"/>
+          <w:sz w:val="20"/>
+          <w:szCs w:val="20"/>
+        </w:rPr>
+        <w:tab/>
+      </w:r>
+      <w:r>
+        <w:rPr>
+          <w:rFonts w:ascii="Courier New" w:hAnsi="Courier New" w:cs="Courier New"/>
+          <w:sz w:val="20"/>
+          <w:szCs w:val="20"/>
+        </w:rPr>
+        <w:tab/>
+      </w:r>
+      <w:r>
+        <w:rPr>
+          <w:rFonts w:ascii="Courier New" w:hAnsi="Courier New" w:cs="Courier New"/>
+          <w:sz w:val="20"/>
+          <w:szCs w:val="20"/>
+        </w:rPr>
+        <w:tab/>
+        <w:t>&lt;</w:t>
+      </w:r>
+      <w:proofErr w:type="gramStart"/>
+      <w:r>
+        <w:rPr>
+          <w:rFonts w:ascii="Courier New" w:hAnsi="Courier New" w:cs="Courier New"/>
+          <w:sz w:val="20"/>
+          <w:szCs w:val="20"/>
+        </w:rPr>
+        <w:t>sensitivity&gt;</w:t>
+      </w:r>
+      <w:proofErr w:type="gramEnd"/>
+      <w:r>
+        <w:rPr>
+          <w:rFonts w:ascii="Courier New" w:hAnsi="Courier New" w:cs="Courier New"/>
+          <w:sz w:val="20"/>
+          <w:szCs w:val="20"/>
+        </w:rPr>
+        <w:t>2.5&lt;/sensitivity&gt;</w:t>
       </w:r>
     </w:p>
     <w:p>
@@ -8697,136 +10225,330 @@
           <w:szCs w:val="20"/>
         </w:rPr>
         <w:tab/>
-        <w:t>&lt;holdModeActionType&gt;absDeltaFinite&lt;/holdModeActionType&gt;</w:t>
-      </w:r>
-    </w:p>
-    <w:p>
-      <w:pPr>
-        <w:spacing w:after="0" w:line="240" w:lineRule="auto"/>
-        <w:rPr>
-          <w:rFonts w:ascii="Courier New" w:hAnsi="Courier New" w:cs="Courier New"/>
-          <w:sz w:val="20"/>
-          <w:szCs w:val="20"/>
-        </w:rPr>
-      </w:pPr>
-      <w:r>
-        <w:rPr>
-          <w:rFonts w:ascii="Courier New" w:hAnsi="Courier New" w:cs="Courier New"/>
-          <w:sz w:val="20"/>
-          <w:szCs w:val="20"/>
-        </w:rPr>
-        <w:tab/>
-      </w:r>
-      <w:r>
-        <w:rPr>
-          <w:rFonts w:ascii="Courier New" w:hAnsi="Courier New" w:cs="Courier New"/>
-          <w:sz w:val="20"/>
-          <w:szCs w:val="20"/>
-        </w:rPr>
-        <w:tab/>
-      </w:r>
-      <w:r>
-        <w:rPr>
-          <w:rFonts w:ascii="Courier New" w:hAnsi="Courier New" w:cs="Courier New"/>
-          <w:sz w:val="20"/>
-          <w:szCs w:val="20"/>
-        </w:rPr>
-        <w:tab/>
-      </w:r>
-      <w:r>
-        <w:rPr>
-          <w:rFonts w:ascii="Courier New" w:hAnsi="Courier New" w:cs="Courier New"/>
-          <w:sz w:val="20"/>
-          <w:szCs w:val="20"/>
-        </w:rPr>
-        <w:tab/>
-        <w:t>&lt;intervalLength&gt;100&lt;/intervalLength&gt;</w:t>
-      </w:r>
-    </w:p>
-    <w:p>
-      <w:pPr>
-        <w:spacing w:after="0" w:line="240" w:lineRule="auto"/>
-        <w:rPr>
-          <w:rFonts w:ascii="Courier New" w:hAnsi="Courier New" w:cs="Courier New"/>
-          <w:sz w:val="20"/>
-          <w:szCs w:val="20"/>
-        </w:rPr>
-      </w:pPr>
-      <w:r>
-        <w:rPr>
-          <w:rFonts w:ascii="Courier New" w:hAnsi="Courier New" w:cs="Courier New"/>
-          <w:sz w:val="20"/>
-          <w:szCs w:val="20"/>
-        </w:rPr>
-        <w:tab/>
-      </w:r>
-      <w:r>
-        <w:rPr>
-          <w:rFonts w:ascii="Courier New" w:hAnsi="Courier New" w:cs="Courier New"/>
-          <w:sz w:val="20"/>
-          <w:szCs w:val="20"/>
-        </w:rPr>
-        <w:tab/>
-      </w:r>
-      <w:r>
-        <w:rPr>
-          <w:rFonts w:ascii="Courier New" w:hAnsi="Courier New" w:cs="Courier New"/>
-          <w:sz w:val="20"/>
-          <w:szCs w:val="20"/>
-        </w:rPr>
-        <w:tab/>
-      </w:r>
-      <w:r>
-        <w:rPr>
-          <w:rFonts w:ascii="Courier New" w:hAnsi="Courier New" w:cs="Courier New"/>
-          <w:sz w:val="20"/>
-          <w:szCs w:val="20"/>
-        </w:rPr>
-        <w:tab/>
-        <w:t>&lt;intervalExecMultiplier&gt;1&lt;/intervalExecMultiplier&gt;</w:t>
-      </w:r>
-    </w:p>
-    <w:p>
-      <w:pPr>
-        <w:spacing w:after="0" w:line="240" w:lineRule="auto"/>
-        <w:rPr>
-          <w:rFonts w:ascii="Courier New" w:hAnsi="Courier New" w:cs="Courier New"/>
-          <w:sz w:val="20"/>
-          <w:szCs w:val="20"/>
-        </w:rPr>
-      </w:pPr>
-      <w:r>
-        <w:rPr>
-          <w:rFonts w:ascii="Courier New" w:hAnsi="Courier New" w:cs="Courier New"/>
-          <w:sz w:val="20"/>
-          <w:szCs w:val="20"/>
-        </w:rPr>
-        <w:tab/>
-      </w:r>
-      <w:r>
-        <w:rPr>
-          <w:rFonts w:ascii="Courier New" w:hAnsi="Courier New" w:cs="Courier New"/>
-          <w:sz w:val="20"/>
-          <w:szCs w:val="20"/>
-        </w:rPr>
-        <w:tab/>
-      </w:r>
-      <w:r>
-        <w:rPr>
-          <w:rFonts w:ascii="Courier New" w:hAnsi="Courier New" w:cs="Courier New"/>
-          <w:sz w:val="20"/>
-          <w:szCs w:val="20"/>
-        </w:rPr>
-        <w:tab/>
-      </w:r>
-      <w:r>
-        <w:rPr>
-          <w:rFonts w:ascii="Courier New" w:hAnsi="Courier New" w:cs="Courier New"/>
-          <w:sz w:val="20"/>
-          <w:szCs w:val="20"/>
-        </w:rPr>
-        <w:tab/>
-        <w:t>&lt;intervalMaxExecs&gt;1&lt;/intervalMaxExecs&gt;</w:t>
+        <w:t>&lt;</w:t>
+      </w:r>
+      <w:proofErr w:type="spellStart"/>
+      <w:proofErr w:type="gramStart"/>
+      <w:r>
+        <w:rPr>
+          <w:rFonts w:ascii="Courier New" w:hAnsi="Courier New" w:cs="Courier New"/>
+          <w:sz w:val="20"/>
+          <w:szCs w:val="20"/>
+        </w:rPr>
+        <w:t>holdModeActionType</w:t>
+      </w:r>
+      <w:proofErr w:type="spellEnd"/>
+      <w:r>
+        <w:rPr>
+          <w:rFonts w:ascii="Courier New" w:hAnsi="Courier New" w:cs="Courier New"/>
+          <w:sz w:val="20"/>
+          <w:szCs w:val="20"/>
+        </w:rPr>
+        <w:t>&gt;</w:t>
+      </w:r>
+      <w:proofErr w:type="spellStart"/>
+      <w:proofErr w:type="gramEnd"/>
+      <w:r>
+        <w:rPr>
+          <w:rFonts w:ascii="Courier New" w:hAnsi="Courier New" w:cs="Courier New"/>
+          <w:sz w:val="20"/>
+          <w:szCs w:val="20"/>
+        </w:rPr>
+        <w:t>absDeltaFinite</w:t>
+      </w:r>
+      <w:proofErr w:type="spellEnd"/>
+      <w:r>
+        <w:rPr>
+          <w:rFonts w:ascii="Courier New" w:hAnsi="Courier New" w:cs="Courier New"/>
+          <w:sz w:val="20"/>
+          <w:szCs w:val="20"/>
+        </w:rPr>
+        <w:t>&lt;/</w:t>
+      </w:r>
+      <w:proofErr w:type="spellStart"/>
+      <w:r>
+        <w:rPr>
+          <w:rFonts w:ascii="Courier New" w:hAnsi="Courier New" w:cs="Courier New"/>
+          <w:sz w:val="20"/>
+          <w:szCs w:val="20"/>
+        </w:rPr>
+        <w:t>holdModeActionType</w:t>
+      </w:r>
+      <w:proofErr w:type="spellEnd"/>
+      <w:r>
+        <w:rPr>
+          <w:rFonts w:ascii="Courier New" w:hAnsi="Courier New" w:cs="Courier New"/>
+          <w:sz w:val="20"/>
+          <w:szCs w:val="20"/>
+        </w:rPr>
+        <w:t>&gt;</w:t>
+      </w:r>
+    </w:p>
+    <w:p>
+      <w:pPr>
+        <w:spacing w:after="0" w:line="240" w:lineRule="auto"/>
+        <w:rPr>
+          <w:rFonts w:ascii="Courier New" w:hAnsi="Courier New" w:cs="Courier New"/>
+          <w:sz w:val="20"/>
+          <w:szCs w:val="20"/>
+        </w:rPr>
+      </w:pPr>
+      <w:r>
+        <w:rPr>
+          <w:rFonts w:ascii="Courier New" w:hAnsi="Courier New" w:cs="Courier New"/>
+          <w:sz w:val="20"/>
+          <w:szCs w:val="20"/>
+        </w:rPr>
+        <w:tab/>
+      </w:r>
+      <w:r>
+        <w:rPr>
+          <w:rFonts w:ascii="Courier New" w:hAnsi="Courier New" w:cs="Courier New"/>
+          <w:sz w:val="20"/>
+          <w:szCs w:val="20"/>
+        </w:rPr>
+        <w:tab/>
+      </w:r>
+      <w:r>
+        <w:rPr>
+          <w:rFonts w:ascii="Courier New" w:hAnsi="Courier New" w:cs="Courier New"/>
+          <w:sz w:val="20"/>
+          <w:szCs w:val="20"/>
+        </w:rPr>
+        <w:tab/>
+      </w:r>
+      <w:r>
+        <w:rPr>
+          <w:rFonts w:ascii="Courier New" w:hAnsi="Courier New" w:cs="Courier New"/>
+          <w:sz w:val="20"/>
+          <w:szCs w:val="20"/>
+        </w:rPr>
+        <w:tab/>
+        <w:t>&lt;</w:t>
+      </w:r>
+      <w:proofErr w:type="spellStart"/>
+      <w:proofErr w:type="gramStart"/>
+      <w:r>
+        <w:rPr>
+          <w:rFonts w:ascii="Courier New" w:hAnsi="Courier New" w:cs="Courier New"/>
+          <w:sz w:val="20"/>
+          <w:szCs w:val="20"/>
+        </w:rPr>
+        <w:t>intervalLength</w:t>
+      </w:r>
+      <w:proofErr w:type="spellEnd"/>
+      <w:r>
+        <w:rPr>
+          <w:rFonts w:ascii="Courier New" w:hAnsi="Courier New" w:cs="Courier New"/>
+          <w:sz w:val="20"/>
+          <w:szCs w:val="20"/>
+        </w:rPr>
+        <w:t>&gt;</w:t>
+      </w:r>
+      <w:proofErr w:type="gramEnd"/>
+      <w:r>
+        <w:rPr>
+          <w:rFonts w:ascii="Courier New" w:hAnsi="Courier New" w:cs="Courier New"/>
+          <w:sz w:val="20"/>
+          <w:szCs w:val="20"/>
+        </w:rPr>
+        <w:t>100&lt;/</w:t>
+      </w:r>
+      <w:proofErr w:type="spellStart"/>
+      <w:r>
+        <w:rPr>
+          <w:rFonts w:ascii="Courier New" w:hAnsi="Courier New" w:cs="Courier New"/>
+          <w:sz w:val="20"/>
+          <w:szCs w:val="20"/>
+        </w:rPr>
+        <w:t>intervalLength</w:t>
+      </w:r>
+      <w:proofErr w:type="spellEnd"/>
+      <w:r>
+        <w:rPr>
+          <w:rFonts w:ascii="Courier New" w:hAnsi="Courier New" w:cs="Courier New"/>
+          <w:sz w:val="20"/>
+          <w:szCs w:val="20"/>
+        </w:rPr>
+        <w:t>&gt;</w:t>
+      </w:r>
+    </w:p>
+    <w:p>
+      <w:pPr>
+        <w:spacing w:after="0" w:line="240" w:lineRule="auto"/>
+        <w:rPr>
+          <w:rFonts w:ascii="Courier New" w:hAnsi="Courier New" w:cs="Courier New"/>
+          <w:sz w:val="20"/>
+          <w:szCs w:val="20"/>
+        </w:rPr>
+      </w:pPr>
+      <w:r>
+        <w:rPr>
+          <w:rFonts w:ascii="Courier New" w:hAnsi="Courier New" w:cs="Courier New"/>
+          <w:sz w:val="20"/>
+          <w:szCs w:val="20"/>
+        </w:rPr>
+        <w:tab/>
+      </w:r>
+      <w:r>
+        <w:rPr>
+          <w:rFonts w:ascii="Courier New" w:hAnsi="Courier New" w:cs="Courier New"/>
+          <w:sz w:val="20"/>
+          <w:szCs w:val="20"/>
+        </w:rPr>
+        <w:tab/>
+      </w:r>
+      <w:r>
+        <w:rPr>
+          <w:rFonts w:ascii="Courier New" w:hAnsi="Courier New" w:cs="Courier New"/>
+          <w:sz w:val="20"/>
+          <w:szCs w:val="20"/>
+        </w:rPr>
+        <w:tab/>
+      </w:r>
+      <w:r>
+        <w:rPr>
+          <w:rFonts w:ascii="Courier New" w:hAnsi="Courier New" w:cs="Courier New"/>
+          <w:sz w:val="20"/>
+          <w:szCs w:val="20"/>
+        </w:rPr>
+        <w:tab/>
+        <w:t>&lt;</w:t>
+      </w:r>
+      <w:proofErr w:type="spellStart"/>
+      <w:proofErr w:type="gramStart"/>
+      <w:r>
+        <w:rPr>
+          <w:rFonts w:ascii="Courier New" w:hAnsi="Courier New" w:cs="Courier New"/>
+          <w:sz w:val="20"/>
+          <w:szCs w:val="20"/>
+        </w:rPr>
+        <w:t>intervalExecMultiplier</w:t>
+      </w:r>
+      <w:proofErr w:type="spellEnd"/>
+      <w:r>
+        <w:rPr>
+          <w:rFonts w:ascii="Courier New" w:hAnsi="Courier New" w:cs="Courier New"/>
+          <w:sz w:val="20"/>
+          <w:szCs w:val="20"/>
+        </w:rPr>
+        <w:t>&gt;</w:t>
+      </w:r>
+      <w:proofErr w:type="gramEnd"/>
+      <w:r>
+        <w:rPr>
+          <w:rFonts w:ascii="Courier New" w:hAnsi="Courier New" w:cs="Courier New"/>
+          <w:sz w:val="20"/>
+          <w:szCs w:val="20"/>
+        </w:rPr>
+        <w:t>1&lt;/</w:t>
+      </w:r>
+      <w:proofErr w:type="spellStart"/>
+      <w:r>
+        <w:rPr>
+          <w:rFonts w:ascii="Courier New" w:hAnsi="Courier New" w:cs="Courier New"/>
+          <w:sz w:val="20"/>
+          <w:szCs w:val="20"/>
+        </w:rPr>
+        <w:t>intervalExecMultiplier</w:t>
+      </w:r>
+      <w:proofErr w:type="spellEnd"/>
+      <w:r>
+        <w:rPr>
+          <w:rFonts w:ascii="Courier New" w:hAnsi="Courier New" w:cs="Courier New"/>
+          <w:sz w:val="20"/>
+          <w:szCs w:val="20"/>
+        </w:rPr>
+        <w:t>&gt;</w:t>
+      </w:r>
+    </w:p>
+    <w:p>
+      <w:pPr>
+        <w:spacing w:after="0" w:line="240" w:lineRule="auto"/>
+        <w:rPr>
+          <w:rFonts w:ascii="Courier New" w:hAnsi="Courier New" w:cs="Courier New"/>
+          <w:sz w:val="20"/>
+          <w:szCs w:val="20"/>
+        </w:rPr>
+      </w:pPr>
+      <w:r>
+        <w:rPr>
+          <w:rFonts w:ascii="Courier New" w:hAnsi="Courier New" w:cs="Courier New"/>
+          <w:sz w:val="20"/>
+          <w:szCs w:val="20"/>
+        </w:rPr>
+        <w:tab/>
+      </w:r>
+      <w:r>
+        <w:rPr>
+          <w:rFonts w:ascii="Courier New" w:hAnsi="Courier New" w:cs="Courier New"/>
+          <w:sz w:val="20"/>
+          <w:szCs w:val="20"/>
+        </w:rPr>
+        <w:tab/>
+      </w:r>
+      <w:r>
+        <w:rPr>
+          <w:rFonts w:ascii="Courier New" w:hAnsi="Courier New" w:cs="Courier New"/>
+          <w:sz w:val="20"/>
+          <w:szCs w:val="20"/>
+        </w:rPr>
+        <w:tab/>
+      </w:r>
+      <w:r>
+        <w:rPr>
+          <w:rFonts w:ascii="Courier New" w:hAnsi="Courier New" w:cs="Courier New"/>
+          <w:sz w:val="20"/>
+          <w:szCs w:val="20"/>
+        </w:rPr>
+        <w:tab/>
+        <w:t>&lt;</w:t>
+      </w:r>
+      <w:proofErr w:type="spellStart"/>
+      <w:proofErr w:type="gramStart"/>
+      <w:r>
+        <w:rPr>
+          <w:rFonts w:ascii="Courier New" w:hAnsi="Courier New" w:cs="Courier New"/>
+          <w:sz w:val="20"/>
+          <w:szCs w:val="20"/>
+        </w:rPr>
+        <w:t>intervalMaxExecs</w:t>
+      </w:r>
+      <w:proofErr w:type="spellEnd"/>
+      <w:r>
+        <w:rPr>
+          <w:rFonts w:ascii="Courier New" w:hAnsi="Courier New" w:cs="Courier New"/>
+          <w:sz w:val="20"/>
+          <w:szCs w:val="20"/>
+        </w:rPr>
+        <w:t>&gt;</w:t>
+      </w:r>
+      <w:proofErr w:type="gramEnd"/>
+      <w:r>
+        <w:rPr>
+          <w:rFonts w:ascii="Courier New" w:hAnsi="Courier New" w:cs="Courier New"/>
+          <w:sz w:val="20"/>
+          <w:szCs w:val="20"/>
+        </w:rPr>
+        <w:t>1&lt;/</w:t>
+      </w:r>
+      <w:proofErr w:type="spellStart"/>
+      <w:r>
+        <w:rPr>
+          <w:rFonts w:ascii="Courier New" w:hAnsi="Courier New" w:cs="Courier New"/>
+          <w:sz w:val="20"/>
+          <w:szCs w:val="20"/>
+        </w:rPr>
+        <w:t>intervalMaxExecs</w:t>
+      </w:r>
+      <w:proofErr w:type="spellEnd"/>
+      <w:r>
+        <w:rPr>
+          <w:rFonts w:ascii="Courier New" w:hAnsi="Courier New" w:cs="Courier New"/>
+          <w:sz w:val="20"/>
+          <w:szCs w:val="20"/>
+        </w:rPr>
+        <w:t>&gt;</w:t>
       </w:r>
     </w:p>
     <w:p>
@@ -10401,7 +12123,7 @@
   <a:extraClrSchemeLst/>
   <a:extLst>
     <a:ext uri="{05A4C25C-085E-4340-85A3-A5531E510DB2}">
-      <thm15:themeFamily xmlns:thm15="http://schemas.microsoft.com/office/thememl/2012/main" xmlns="" name="Office Theme" id="{62F939B6-93AF-4DB8-9C6B-D6C7DFDC589F}" vid="{4A3C46E8-61CC-4603-A589-7422A47A8E4A}"/>
+      <thm15:themeFamily xmlns="" xmlns:thm15="http://schemas.microsoft.com/office/thememl/2012/main" name="Office Theme" id="{62F939B6-93AF-4DB8-9C6B-D6C7DFDC589F}" vid="{4A3C46E8-61CC-4603-A589-7422A47A8E4A}"/>
     </a:ext>
   </a:extLst>
 </a:theme>
@@ -10412,7 +12134,7 @@
 </file>
 
 <file path=customXml/itemProps1.xml><?xml version="1.0" encoding="utf-8"?>
-<ds:datastoreItem xmlns:ds="http://schemas.openxmlformats.org/officeDocument/2006/customXml" ds:itemID="{F9E2B6D4-CED1-4CA7-8D25-60EA80AC88F9}">
+<ds:datastoreItem xmlns:ds="http://schemas.openxmlformats.org/officeDocument/2006/customXml" ds:itemID="{031FB7C7-7E1E-4170-AEC9-B52ACF3B2C56}">
   <ds:schemaRefs>
     <ds:schemaRef ds:uri="http://schemas.openxmlformats.org/officeDocument/2006/bibliography"/>
   </ds:schemaRefs>
